--- a/javascript.docx
+++ b/javascript.docx
@@ -1,6 +1,6 @@
 
 <file path=word/document.xml><?xml version="1.0" encoding="utf-8"?>
-<w:document xmlns:wpc="http://schemas.microsoft.com/office/word/2010/wordprocessingCanvas" xmlns:mc="http://schemas.openxmlformats.org/markup-compatibility/2006" xmlns:o="urn:schemas-microsoft-com:office:office" xmlns:r="http://schemas.openxmlformats.org/officeDocument/2006/relationships" xmlns:m="http://schemas.openxmlformats.org/officeDocument/2006/math" xmlns:v="urn:schemas-microsoft-com:vml" xmlns:wp14="http://schemas.microsoft.com/office/word/2010/wordprocessingDrawing" xmlns:wp="http://schemas.openxmlformats.org/drawingml/2006/wordprocessingDrawing" xmlns:w="http://schemas.openxmlformats.org/wordprocessingml/2006/main" xmlns:w14="http://schemas.microsoft.com/office/word/2010/wordml" xmlns:w10="urn:schemas-microsoft-com:office:word" xmlns:w15="http://schemas.microsoft.com/office/word/2012/wordml" xmlns:wpg="http://schemas.microsoft.com/office/word/2010/wordprocessingGroup" xmlns:wpi="http://schemas.microsoft.com/office/word/2010/wordprocessingInk" xmlns:wne="http://schemas.microsoft.com/office/word/2006/wordml" xmlns:wps="http://schemas.microsoft.com/office/word/2010/wordprocessingShape" xmlns:wpsCustomData="http://www.wps.cn/officeDocument/2013/wpsCustomData" mc:Ignorable="w14 w15 wp14">
+<w:document xmlns:wpc="http://schemas.microsoft.com/office/word/2010/wordprocessingCanvas" xmlns:mc="http://schemas.openxmlformats.org/markup-compatibility/2006" xmlns:o="urn:schemas-microsoft-com:office:office" xmlns:r="http://schemas.openxmlformats.org/officeDocument/2006/relationships" xmlns:m="http://schemas.openxmlformats.org/officeDocument/2006/math" xmlns:v="urn:schemas-microsoft-com:vml" xmlns:wp14="http://schemas.microsoft.com/office/word/2010/wordprocessingDrawing" xmlns:wp="http://schemas.openxmlformats.org/drawingml/2006/wordprocessingDrawing" xmlns:w10="urn:schemas-microsoft-com:office:word" xmlns:w="http://schemas.openxmlformats.org/wordprocessingml/2006/main" xmlns:w14="http://schemas.microsoft.com/office/word/2010/wordml" xmlns:w15="http://schemas.microsoft.com/office/word/2012/wordml" xmlns:wpg="http://schemas.microsoft.com/office/word/2010/wordprocessingGroup" xmlns:wpi="http://schemas.microsoft.com/office/word/2010/wordprocessingInk" xmlns:wne="http://schemas.microsoft.com/office/word/2006/wordml" xmlns:wps="http://schemas.microsoft.com/office/word/2010/wordprocessingShape" mc:Ignorable="w14 w15 wp14">
   <w:body>
     <w:p>
       <w:r>
@@ -9,7 +9,16 @@
     </w:p>
     <w:p>
       <w:r>
-        <w:t>Set是es6新推出来的一种数据结构</w:t>
+        <w:t>Set</w:t>
+      </w:r>
+      <w:r>
+        <w:t>是</w:t>
+      </w:r>
+      <w:r>
+        <w:t>es6</w:t>
+      </w:r>
+      <w:r>
+        <w:t>新推出来的一种数据结构</w:t>
       </w:r>
       <w:r>
         <w:rPr>
@@ -33,7 +42,31 @@
         <w:rPr>
           <w:rFonts w:hint="eastAsia"/>
         </w:rPr>
-        <w:t>， typeof返回的是object，</w:t>
+        <w:t>，</w:t>
+      </w:r>
+      <w:r>
+        <w:rPr>
+          <w:rFonts w:hint="eastAsia"/>
+        </w:rPr>
+        <w:t xml:space="preserve"> typeof</w:t>
+      </w:r>
+      <w:r>
+        <w:rPr>
+          <w:rFonts w:hint="eastAsia"/>
+        </w:rPr>
+        <w:t>返回的是</w:t>
+      </w:r>
+      <w:r>
+        <w:rPr>
+          <w:rFonts w:hint="eastAsia"/>
+        </w:rPr>
+        <w:t>object</w:t>
+      </w:r>
+      <w:r>
+        <w:rPr>
+          <w:rFonts w:hint="eastAsia"/>
+        </w:rPr>
+        <w:t>，</w:t>
       </w:r>
       <w:r>
         <w:t>特点是</w:t>
@@ -42,10 +75,25 @@
         <w:rPr>
           <w:rFonts w:hint="eastAsia"/>
         </w:rPr>
-        <w:t xml:space="preserve"> 有效，并且值不会重复，一般可以配合 Array.</w:t>
-      </w:r>
-      <w:r>
-        <w:t>from 进行数组去重</w:t>
+        <w:t xml:space="preserve"> </w:t>
+      </w:r>
+      <w:r>
+        <w:rPr>
+          <w:rFonts w:hint="eastAsia"/>
+        </w:rPr>
+        <w:t>有效，并且值不会重复，一般可以配合</w:t>
+      </w:r>
+      <w:r>
+        <w:rPr>
+          <w:rFonts w:hint="eastAsia"/>
+        </w:rPr>
+        <w:t xml:space="preserve"> Array.</w:t>
+      </w:r>
+      <w:r>
+        <w:t xml:space="preserve">from </w:t>
+      </w:r>
+      <w:r>
+        <w:t>进行数组去重</w:t>
       </w:r>
       <w:r>
         <w:rPr>
@@ -54,7 +102,13 @@
         <w:t>，</w:t>
       </w:r>
       <w:r>
-        <w:t>拥有size属性</w:t>
+        <w:t>拥有</w:t>
+      </w:r>
+      <w:r>
+        <w:t>size</w:t>
+      </w:r>
+      <w:r>
+        <w:t>属性</w:t>
       </w:r>
       <w:r>
         <w:rPr>
@@ -71,7 +125,10 @@
         <w:t>.</w:t>
       </w:r>
       <w:r>
-        <w:t>clear清除所有值</w:t>
+        <w:t>clear</w:t>
+      </w:r>
+      <w:r>
+        <w:t>清除所有值</w:t>
       </w:r>
     </w:p>
     <w:p/>
@@ -82,13 +139,34 @@
     </w:p>
     <w:p>
       <w:r>
-        <w:t>Map是es6新推出来的一种数据结构</w:t>
-      </w:r>
-      <w:r>
-        <w:rPr>
-          <w:rFonts w:hint="eastAsia"/>
-        </w:rPr>
-        <w:t>，有序，拥有size属性，频繁增删键值对更适合</w:t>
+        <w:t>Map</w:t>
+      </w:r>
+      <w:r>
+        <w:t>是</w:t>
+      </w:r>
+      <w:r>
+        <w:t>es6</w:t>
+      </w:r>
+      <w:r>
+        <w:t>新推出来的一种数据结构</w:t>
+      </w:r>
+      <w:r>
+        <w:rPr>
+          <w:rFonts w:hint="eastAsia"/>
+        </w:rPr>
+        <w:t>，有序，拥有</w:t>
+      </w:r>
+      <w:r>
+        <w:rPr>
+          <w:rFonts w:hint="eastAsia"/>
+        </w:rPr>
+        <w:t>size</w:t>
+      </w:r>
+      <w:r>
+        <w:rPr>
+          <w:rFonts w:hint="eastAsia"/>
+        </w:rPr>
+        <w:t>属性，频繁增删键值对更适合</w:t>
       </w:r>
     </w:p>
     <w:p>
@@ -99,25 +177,121 @@
         <w:rPr>
           <w:rFonts w:hint="eastAsia"/>
         </w:rPr>
-        <w:t xml:space="preserve"> 用M</w:t>
-      </w:r>
-      <w:r>
-        <w:t>ap.set 去添加键值对</w:t>
-      </w:r>
-      <w:r>
-        <w:rPr>
-          <w:rFonts w:hint="eastAsia"/>
-        </w:rPr>
-        <w:t>，Map对象之间可以合并，但是会保持键的唯一性，也可以和数组进行合并,</w:t>
-      </w:r>
-      <w:r>
-        <w:t>Map的键可以为任意类型</w:t>
-      </w:r>
-      <w:r>
-        <w:rPr>
-          <w:rFonts w:hint="eastAsia"/>
-        </w:rPr>
-        <w:t>， fun、obj、string、int、undefi</w:t>
+        <w:t xml:space="preserve"> </w:t>
+      </w:r>
+      <w:r>
+        <w:rPr>
+          <w:rFonts w:hint="eastAsia"/>
+        </w:rPr>
+        <w:t>用</w:t>
+      </w:r>
+      <w:r>
+        <w:rPr>
+          <w:rFonts w:hint="eastAsia"/>
+        </w:rPr>
+        <w:t>M</w:t>
+      </w:r>
+      <w:r>
+        <w:t xml:space="preserve">ap.set </w:t>
+      </w:r>
+      <w:r>
+        <w:t>去添加键值对</w:t>
+      </w:r>
+      <w:r>
+        <w:rPr>
+          <w:rFonts w:hint="eastAsia"/>
+        </w:rPr>
+        <w:t>，</w:t>
+      </w:r>
+      <w:r>
+        <w:rPr>
+          <w:rFonts w:hint="eastAsia"/>
+        </w:rPr>
+        <w:t>Map</w:t>
+      </w:r>
+      <w:r>
+        <w:rPr>
+          <w:rFonts w:hint="eastAsia"/>
+        </w:rPr>
+        <w:t>对象之间可以合并，但是会保持键的唯一性，也可以和数组进行合并</w:t>
+      </w:r>
+      <w:r>
+        <w:rPr>
+          <w:rFonts w:hint="eastAsia"/>
+        </w:rPr>
+        <w:t>,</w:t>
+      </w:r>
+      <w:r>
+        <w:t>Map</w:t>
+      </w:r>
+      <w:r>
+        <w:t>的键可以为任意类型</w:t>
+      </w:r>
+      <w:r>
+        <w:rPr>
+          <w:rFonts w:hint="eastAsia"/>
+        </w:rPr>
+        <w:t>，</w:t>
+      </w:r>
+      <w:r>
+        <w:rPr>
+          <w:rFonts w:hint="eastAsia"/>
+        </w:rPr>
+        <w:t xml:space="preserve"> </w:t>
+      </w:r>
+      <w:r>
+        <w:rPr>
+          <w:rFonts w:hint="eastAsia"/>
+        </w:rPr>
+        <w:t>fun</w:t>
+      </w:r>
+      <w:r>
+        <w:rPr>
+          <w:rFonts w:hint="eastAsia"/>
+        </w:rPr>
+        <w:t>、</w:t>
+      </w:r>
+      <w:r>
+        <w:rPr>
+          <w:rFonts w:hint="eastAsia"/>
+        </w:rPr>
+        <w:t>obj</w:t>
+      </w:r>
+      <w:r>
+        <w:rPr>
+          <w:rFonts w:hint="eastAsia"/>
+        </w:rPr>
+        <w:t>、</w:t>
+      </w:r>
+      <w:r>
+        <w:rPr>
+          <w:rFonts w:hint="eastAsia"/>
+        </w:rPr>
+        <w:t>string</w:t>
+      </w:r>
+      <w:r>
+        <w:rPr>
+          <w:rFonts w:hint="eastAsia"/>
+        </w:rPr>
+        <w:t>、</w:t>
+      </w:r>
+      <w:r>
+        <w:rPr>
+          <w:rFonts w:hint="eastAsia"/>
+        </w:rPr>
+        <w:t>int</w:t>
+      </w:r>
+      <w:r>
+        <w:rPr>
+          <w:rFonts w:hint="eastAsia"/>
+        </w:rPr>
+        <w:t>、</w:t>
+      </w:r>
+      <w:r>
+        <w:rPr>
+          <w:rFonts w:hint="eastAsia"/>
+        </w:rPr>
+        <w:t>undefi</w:t>
       </w:r>
       <w:r>
         <w:t>ned</w:t>
@@ -126,36 +300,195 @@
     <w:p/>
     <w:p>
       <w:r>
-        <w:t>Export 和export default的区别</w:t>
-      </w:r>
-    </w:p>
-    <w:p>
-      <w:r>
-        <w:rPr>
-          <w:rFonts w:hint="eastAsia"/>
-        </w:rPr>
-        <w:t>1.export与export default均可用于导出常量、函数、文件、模块等；</w:t>
-      </w:r>
-    </w:p>
-    <w:p>
-      <w:r>
-        <w:rPr>
-          <w:rFonts w:hint="eastAsia"/>
-        </w:rPr>
-        <w:t>2.你可以在其它文件或模块中通过import+(常量 | 函数 | 文件 | 模块)名的方式，将其导入，以便能够对其进行使用；</w:t>
-      </w:r>
-    </w:p>
-    <w:p>
-      <w:r>
-        <w:rPr>
-          <w:rFonts w:hint="eastAsia"/>
-        </w:rPr>
-        <w:t>3.在一个文件或模块中，export、import可以有多个，export default仅有一个；</w:t>
-      </w:r>
-    </w:p>
-    <w:p>
-      <w:r>
-        <w:t>4.通过export方式导出，在导入时要加{ }，export default则不需要。</w:t>
+        <w:t xml:space="preserve">Export </w:t>
+      </w:r>
+      <w:r>
+        <w:t>和</w:t>
+      </w:r>
+      <w:r>
+        <w:t>export default</w:t>
+      </w:r>
+      <w:r>
+        <w:t>的区别</w:t>
+      </w:r>
+    </w:p>
+    <w:p>
+      <w:r>
+        <w:rPr>
+          <w:rFonts w:hint="eastAsia"/>
+        </w:rPr>
+        <w:t>1.export</w:t>
+      </w:r>
+      <w:r>
+        <w:rPr>
+          <w:rFonts w:hint="eastAsia"/>
+        </w:rPr>
+        <w:t>与</w:t>
+      </w:r>
+      <w:r>
+        <w:rPr>
+          <w:rFonts w:hint="eastAsia"/>
+        </w:rPr>
+        <w:t>export default</w:t>
+      </w:r>
+      <w:r>
+        <w:rPr>
+          <w:rFonts w:hint="eastAsia"/>
+        </w:rPr>
+        <w:t>均可用于导出常量、函数、文件、模块等；</w:t>
+      </w:r>
+    </w:p>
+    <w:p>
+      <w:r>
+        <w:rPr>
+          <w:rFonts w:hint="eastAsia"/>
+        </w:rPr>
+        <w:t>2.</w:t>
+      </w:r>
+      <w:r>
+        <w:rPr>
+          <w:rFonts w:hint="eastAsia"/>
+        </w:rPr>
+        <w:t>你可以在其它文件或模块中通过</w:t>
+      </w:r>
+      <w:r>
+        <w:rPr>
+          <w:rFonts w:hint="eastAsia"/>
+        </w:rPr>
+        <w:t>import+(</w:t>
+      </w:r>
+      <w:r>
+        <w:rPr>
+          <w:rFonts w:hint="eastAsia"/>
+        </w:rPr>
+        <w:t>常量</w:t>
+      </w:r>
+      <w:r>
+        <w:rPr>
+          <w:rFonts w:hint="eastAsia"/>
+        </w:rPr>
+        <w:t xml:space="preserve"> | </w:t>
+      </w:r>
+      <w:r>
+        <w:rPr>
+          <w:rFonts w:hint="eastAsia"/>
+        </w:rPr>
+        <w:t>函数</w:t>
+      </w:r>
+      <w:r>
+        <w:rPr>
+          <w:rFonts w:hint="eastAsia"/>
+        </w:rPr>
+        <w:t xml:space="preserve"> | </w:t>
+      </w:r>
+      <w:r>
+        <w:rPr>
+          <w:rFonts w:hint="eastAsia"/>
+        </w:rPr>
+        <w:t>文件</w:t>
+      </w:r>
+      <w:r>
+        <w:rPr>
+          <w:rFonts w:hint="eastAsia"/>
+        </w:rPr>
+        <w:t xml:space="preserve"> | </w:t>
+      </w:r>
+      <w:r>
+        <w:rPr>
+          <w:rFonts w:hint="eastAsia"/>
+        </w:rPr>
+        <w:t>模块</w:t>
+      </w:r>
+      <w:r>
+        <w:rPr>
+          <w:rFonts w:hint="eastAsia"/>
+        </w:rPr>
+        <w:t>)</w:t>
+      </w:r>
+      <w:r>
+        <w:rPr>
+          <w:rFonts w:hint="eastAsia"/>
+        </w:rPr>
+        <w:t>名的方式，将其导入，以便能够对其进行使用；</w:t>
+      </w:r>
+    </w:p>
+    <w:p>
+      <w:r>
+        <w:rPr>
+          <w:rFonts w:hint="eastAsia"/>
+        </w:rPr>
+        <w:t>3.</w:t>
+      </w:r>
+      <w:r>
+        <w:rPr>
+          <w:rFonts w:hint="eastAsia"/>
+        </w:rPr>
+        <w:t>在一个文件或模块中，</w:t>
+      </w:r>
+      <w:r>
+        <w:rPr>
+          <w:rFonts w:hint="eastAsia"/>
+        </w:rPr>
+        <w:t>export</w:t>
+      </w:r>
+      <w:r>
+        <w:rPr>
+          <w:rFonts w:hint="eastAsia"/>
+        </w:rPr>
+        <w:t>、</w:t>
+      </w:r>
+      <w:r>
+        <w:rPr>
+          <w:rFonts w:hint="eastAsia"/>
+        </w:rPr>
+        <w:t>import</w:t>
+      </w:r>
+      <w:r>
+        <w:rPr>
+          <w:rFonts w:hint="eastAsia"/>
+        </w:rPr>
+        <w:t>可以有多个，</w:t>
+      </w:r>
+      <w:r>
+        <w:rPr>
+          <w:rFonts w:hint="eastAsia"/>
+        </w:rPr>
+        <w:t>export default</w:t>
+      </w:r>
+      <w:r>
+        <w:rPr>
+          <w:rFonts w:hint="eastAsia"/>
+        </w:rPr>
+        <w:t>仅有一个；</w:t>
+      </w:r>
+    </w:p>
+    <w:p>
+      <w:r>
+        <w:t>4.</w:t>
+      </w:r>
+      <w:r>
+        <w:t>通过</w:t>
+      </w:r>
+      <w:r>
+        <w:t>export</w:t>
+      </w:r>
+      <w:r>
+        <w:t>方式导出，在导入时要加</w:t>
+      </w:r>
+      <w:r>
+        <w:t>{ }</w:t>
+      </w:r>
+      <w:r>
+        <w:t>，</w:t>
+      </w:r>
+      <w:r>
+        <w:t>export default</w:t>
+      </w:r>
+      <w:r>
+        <w:t>则不需</w:t>
+      </w:r>
+      <w:r>
+        <w:t>要。</w:t>
       </w:r>
     </w:p>
     <w:p/>
@@ -170,7 +503,7 @@
       </w:pPr>
       <w:r>
         <w:rPr>
-          <w:rStyle w:val="8"/>
+          <w:rStyle w:val="a6"/>
           <w:rFonts w:ascii="Consolas" w:hAnsi="Consolas"/>
           <w:color w:val="333333"/>
           <w:spacing w:val="-1"/>
@@ -184,11 +517,20 @@
           <w:spacing w:val="-1"/>
           <w:shd w:val="clear" w:color="auto" w:fill="FFFFFF"/>
         </w:rPr>
-        <w:t> 方法返回指定对象的原型（内部</w:t>
-      </w:r>
-      <w:r>
-        <w:rPr>
-          <w:rStyle w:val="10"/>
+        <w:t> </w:t>
+      </w:r>
+      <w:r>
+        <w:rPr>
+          <w:rFonts w:ascii="Arial" w:hAnsi="Arial" w:cs="Arial"/>
+          <w:color w:val="333333"/>
+          <w:spacing w:val="-1"/>
+          <w:shd w:val="clear" w:color="auto" w:fill="FFFFFF"/>
+        </w:rPr>
+        <w:t>方法返回指定对象的原型（内部</w:t>
+      </w:r>
+      <w:r>
+        <w:rPr>
+          <w:rStyle w:val="HTML0"/>
           <w:rFonts w:ascii="Consolas" w:hAnsi="Consolas"/>
           <w:color w:val="333333"/>
           <w:spacing w:val="-1"/>
@@ -235,7 +577,7 @@
       </w:r>
       <w:r>
         <w:rPr>
-          <w:rFonts w:hint="eastAsia" w:ascii="Arial" w:hAnsi="Arial" w:cs="Arial"/>
+          <w:rFonts w:ascii="Arial" w:hAnsi="Arial" w:cs="Arial" w:hint="eastAsia"/>
           <w:color w:val="333333"/>
           <w:spacing w:val="-1"/>
           <w:shd w:val="clear" w:color="auto" w:fill="FFFFFF"/>
@@ -249,12 +591,21 @@
           <w:spacing w:val="-1"/>
           <w:shd w:val="clear" w:color="auto" w:fill="FFFFFF"/>
         </w:rPr>
-        <w:t>00个节点如何优化</w:t>
-      </w:r>
-    </w:p>
-    <w:p>
-      <w:pPr>
-        <w:pStyle w:val="13"/>
+        <w:t>00</w:t>
+      </w:r>
+      <w:r>
+        <w:rPr>
+          <w:rFonts w:ascii="Arial" w:hAnsi="Arial" w:cs="Arial"/>
+          <w:color w:val="333333"/>
+          <w:spacing w:val="-1"/>
+          <w:shd w:val="clear" w:color="auto" w:fill="FFFFFF"/>
+        </w:rPr>
+        <w:t>个节点如何优化</w:t>
+      </w:r>
+    </w:p>
+    <w:p>
+      <w:pPr>
+        <w:pStyle w:val="a8"/>
         <w:numPr>
           <w:ilvl w:val="0"/>
           <w:numId w:val="1"/>
@@ -274,11 +625,38 @@
           <w:spacing w:val="-1"/>
           <w:shd w:val="clear" w:color="auto" w:fill="FFFFFF"/>
         </w:rPr>
-        <w:t>在进行for循环时缓存length</w:t>
-      </w:r>
-      <w:r>
-        <w:rPr>
-          <w:rFonts w:hint="eastAsia" w:ascii="Arial" w:hAnsi="Arial" w:cs="Arial"/>
+        <w:t>在进行</w:t>
+      </w:r>
+      <w:r>
+        <w:rPr>
+          <w:rFonts w:ascii="Arial" w:hAnsi="Arial" w:cs="Arial"/>
+          <w:color w:val="333333"/>
+          <w:spacing w:val="-1"/>
+          <w:shd w:val="clear" w:color="auto" w:fill="FFFFFF"/>
+        </w:rPr>
+        <w:t>for</w:t>
+      </w:r>
+      <w:r>
+        <w:rPr>
+          <w:rFonts w:ascii="Arial" w:hAnsi="Arial" w:cs="Arial"/>
+          <w:color w:val="333333"/>
+          <w:spacing w:val="-1"/>
+          <w:shd w:val="clear" w:color="auto" w:fill="FFFFFF"/>
+        </w:rPr>
+        <w:t>循环时缓存</w:t>
+      </w:r>
+      <w:r>
+        <w:rPr>
+          <w:rFonts w:ascii="Arial" w:hAnsi="Arial" w:cs="Arial"/>
+          <w:color w:val="333333"/>
+          <w:spacing w:val="-1"/>
+          <w:shd w:val="clear" w:color="auto" w:fill="FFFFFF"/>
+        </w:rPr>
+        <w:t>length</w:t>
+      </w:r>
+      <w:r>
+        <w:rPr>
+          <w:rFonts w:ascii="Arial" w:hAnsi="Arial" w:cs="Arial" w:hint="eastAsia"/>
           <w:color w:val="333333"/>
           <w:spacing w:val="-1"/>
           <w:shd w:val="clear" w:color="auto" w:fill="FFFFFF"/>
@@ -292,12 +670,30 @@
           <w:spacing w:val="-1"/>
           <w:shd w:val="clear" w:color="auto" w:fill="FFFFFF"/>
         </w:rPr>
-        <w:t>避免每次循环都要进行计算length属性</w:t>
-      </w:r>
-    </w:p>
-    <w:p>
-      <w:pPr>
-        <w:pStyle w:val="13"/>
+        <w:t>避免每次循环都要进行计算</w:t>
+      </w:r>
+      <w:r>
+        <w:rPr>
+          <w:rFonts w:ascii="Arial" w:hAnsi="Arial" w:cs="Arial"/>
+          <w:color w:val="333333"/>
+          <w:spacing w:val="-1"/>
+          <w:shd w:val="clear" w:color="auto" w:fill="FFFFFF"/>
+        </w:rPr>
+        <w:t>length</w:t>
+      </w:r>
+      <w:r>
+        <w:rPr>
+          <w:rFonts w:ascii="Arial" w:hAnsi="Arial" w:cs="Arial"/>
+          <w:color w:val="333333"/>
+          <w:spacing w:val="-1"/>
+          <w:shd w:val="clear" w:color="auto" w:fill="FFFFFF"/>
+        </w:rPr>
+        <w:t>属性</w:t>
+      </w:r>
+    </w:p>
+    <w:p>
+      <w:pPr>
+        <w:pStyle w:val="a8"/>
         <w:numPr>
           <w:ilvl w:val="0"/>
           <w:numId w:val="1"/>
@@ -317,11 +713,20 @@
           <w:spacing w:val="-1"/>
           <w:shd w:val="clear" w:color="auto" w:fill="FFFFFF"/>
         </w:rPr>
-        <w:t>document.createDocumentFragment()创建文档片段</w:t>
-      </w:r>
-      <w:r>
-        <w:rPr>
-          <w:rFonts w:hint="eastAsia" w:ascii="Arial" w:hAnsi="Arial" w:cs="Arial"/>
+        <w:t>document.createDocumentFragment()</w:t>
+      </w:r>
+      <w:r>
+        <w:rPr>
+          <w:rFonts w:ascii="Arial" w:hAnsi="Arial" w:cs="Arial"/>
+          <w:color w:val="333333"/>
+          <w:spacing w:val="-1"/>
+          <w:shd w:val="clear" w:color="auto" w:fill="FFFFFF"/>
+        </w:rPr>
+        <w:t>创建文档片段</w:t>
+      </w:r>
+      <w:r>
+        <w:rPr>
+          <w:rFonts w:ascii="Arial" w:hAnsi="Arial" w:cs="Arial" w:hint="eastAsia"/>
           <w:color w:val="333333"/>
           <w:spacing w:val="-1"/>
           <w:shd w:val="clear" w:color="auto" w:fill="FFFFFF"/>
@@ -335,11 +740,29 @@
           <w:spacing w:val="-1"/>
           <w:shd w:val="clear" w:color="auto" w:fill="FFFFFF"/>
         </w:rPr>
-        <w:t>循环时将li添加到这里</w:t>
-      </w:r>
-      <w:r>
-        <w:rPr>
-          <w:rFonts w:hint="eastAsia" w:ascii="Arial" w:hAnsi="Arial" w:cs="Arial"/>
+        <w:t>循环时将</w:t>
+      </w:r>
+      <w:r>
+        <w:rPr>
+          <w:rFonts w:ascii="Arial" w:hAnsi="Arial" w:cs="Arial"/>
+          <w:color w:val="333333"/>
+          <w:spacing w:val="-1"/>
+          <w:shd w:val="clear" w:color="auto" w:fill="FFFFFF"/>
+        </w:rPr>
+        <w:t>li</w:t>
+      </w:r>
+      <w:r>
+        <w:rPr>
+          <w:rFonts w:ascii="Arial" w:hAnsi="Arial" w:cs="Arial"/>
+          <w:color w:val="333333"/>
+          <w:spacing w:val="-1"/>
+          <w:shd w:val="clear" w:color="auto" w:fill="FFFFFF"/>
+        </w:rPr>
+        <w:t>添加到这里</w:t>
+      </w:r>
+      <w:r>
+        <w:rPr>
+          <w:rFonts w:ascii="Arial" w:hAnsi="Arial" w:cs="Arial" w:hint="eastAsia"/>
           <w:color w:val="333333"/>
           <w:spacing w:val="-1"/>
           <w:shd w:val="clear" w:color="auto" w:fill="FFFFFF"/>
@@ -357,7 +780,7 @@
       </w:r>
       <w:r>
         <w:rPr>
-          <w:rFonts w:hint="eastAsia" w:ascii="Arial" w:hAnsi="Arial" w:cs="Arial"/>
+          <w:rFonts w:ascii="Arial" w:hAnsi="Arial" w:cs="Arial" w:hint="eastAsia"/>
           <w:color w:val="333333"/>
           <w:spacing w:val="-1"/>
           <w:shd w:val="clear" w:color="auto" w:fill="FFFFFF"/>
@@ -375,7 +798,7 @@
       </w:r>
       <w:r>
         <w:rPr>
-          <w:rFonts w:hint="eastAsia" w:ascii="Arial" w:hAnsi="Arial" w:cs="Arial"/>
+          <w:rFonts w:ascii="Arial" w:hAnsi="Arial" w:cs="Arial" w:hint="eastAsia"/>
           <w:color w:val="333333"/>
           <w:spacing w:val="-1"/>
           <w:shd w:val="clear" w:color="auto" w:fill="FFFFFF"/>
@@ -389,11 +812,29 @@
           <w:spacing w:val="-1"/>
           <w:shd w:val="clear" w:color="auto" w:fill="FFFFFF"/>
         </w:rPr>
-        <w:t>等待for循环结束</w:t>
-      </w:r>
-      <w:r>
-        <w:rPr>
-          <w:rFonts w:hint="eastAsia" w:ascii="Arial" w:hAnsi="Arial" w:cs="Arial"/>
+        <w:t>等待</w:t>
+      </w:r>
+      <w:r>
+        <w:rPr>
+          <w:rFonts w:ascii="Arial" w:hAnsi="Arial" w:cs="Arial"/>
+          <w:color w:val="333333"/>
+          <w:spacing w:val="-1"/>
+          <w:shd w:val="clear" w:color="auto" w:fill="FFFFFF"/>
+        </w:rPr>
+        <w:t>for</w:t>
+      </w:r>
+      <w:r>
+        <w:rPr>
+          <w:rFonts w:ascii="Arial" w:hAnsi="Arial" w:cs="Arial"/>
+          <w:color w:val="333333"/>
+          <w:spacing w:val="-1"/>
+          <w:shd w:val="clear" w:color="auto" w:fill="FFFFFF"/>
+        </w:rPr>
+        <w:t>循环结束</w:t>
+      </w:r>
+      <w:r>
+        <w:rPr>
+          <w:rFonts w:ascii="Arial" w:hAnsi="Arial" w:cs="Arial" w:hint="eastAsia"/>
           <w:color w:val="333333"/>
           <w:spacing w:val="-1"/>
           <w:shd w:val="clear" w:color="auto" w:fill="FFFFFF"/>
@@ -411,7 +852,7 @@
       </w:r>
       <w:r>
         <w:rPr>
-          <w:rFonts w:hint="eastAsia" w:ascii="Arial" w:hAnsi="Arial" w:cs="Arial"/>
+          <w:rFonts w:ascii="Arial" w:hAnsi="Arial" w:cs="Arial" w:hint="eastAsia"/>
           <w:color w:val="333333"/>
           <w:spacing w:val="-1"/>
           <w:shd w:val="clear" w:color="auto" w:fill="FFFFFF"/>
@@ -429,7 +870,7 @@
       </w:r>
       <w:r>
         <w:rPr>
-          <w:rFonts w:hint="eastAsia" w:ascii="Arial" w:hAnsi="Arial" w:cs="Arial"/>
+          <w:rFonts w:ascii="Arial" w:hAnsi="Arial" w:cs="Arial" w:hint="eastAsia"/>
           <w:color w:val="333333"/>
           <w:spacing w:val="-1"/>
           <w:shd w:val="clear" w:color="auto" w:fill="FFFFFF"/>
@@ -447,7 +888,7 @@
       </w:r>
       <w:r>
         <w:rPr>
-          <w:rFonts w:hint="eastAsia" w:ascii="Arial" w:hAnsi="Arial" w:cs="Arial"/>
+          <w:rFonts w:ascii="Arial" w:hAnsi="Arial" w:cs="Arial" w:hint="eastAsia"/>
           <w:color w:val="333333"/>
           <w:spacing w:val="-1"/>
           <w:shd w:val="clear" w:color="auto" w:fill="FFFFFF"/>
@@ -461,30 +902,39 @@
           <w:spacing w:val="-1"/>
           <w:shd w:val="clear" w:color="auto" w:fill="FFFFFF"/>
         </w:rPr>
-        <w:br w:type="textWrapping"/>
-      </w:r>
-    </w:p>
-    <w:p>
-      <w:pPr>
-        <w:rPr>
-          <w:rFonts w:ascii="Arial" w:hAnsi="Arial" w:cs="Arial"/>
-          <w:color w:val="333333"/>
-          <w:spacing w:val="-1"/>
-          <w:shd w:val="clear" w:color="auto" w:fill="FFFFFF"/>
-        </w:rPr>
-      </w:pPr>
-      <w:r>
-        <w:rPr>
-          <w:rFonts w:ascii="Arial" w:hAnsi="Arial" w:cs="Arial"/>
-          <w:color w:val="333333"/>
-          <w:spacing w:val="-1"/>
-          <w:shd w:val="clear" w:color="auto" w:fill="FFFFFF"/>
-        </w:rPr>
-        <w:t>Object.defineProperty方法会直接在一个对象上定义一个新属性</w:t>
-      </w:r>
-      <w:r>
-        <w:rPr>
-          <w:rFonts w:hint="eastAsia" w:ascii="Arial" w:hAnsi="Arial" w:cs="Arial"/>
+        <w:br/>
+      </w:r>
+    </w:p>
+    <w:p>
+      <w:pPr>
+        <w:rPr>
+          <w:rFonts w:ascii="Arial" w:hAnsi="Arial" w:cs="Arial"/>
+          <w:color w:val="333333"/>
+          <w:spacing w:val="-1"/>
+          <w:shd w:val="clear" w:color="auto" w:fill="FFFFFF"/>
+        </w:rPr>
+      </w:pPr>
+      <w:r>
+        <w:rPr>
+          <w:rFonts w:ascii="Arial" w:hAnsi="Arial" w:cs="Arial"/>
+          <w:color w:val="333333"/>
+          <w:spacing w:val="-1"/>
+          <w:shd w:val="clear" w:color="auto" w:fill="FFFFFF"/>
+        </w:rPr>
+        <w:t>Object.defineProperty</w:t>
+      </w:r>
+      <w:r>
+        <w:rPr>
+          <w:rFonts w:ascii="Arial" w:hAnsi="Arial" w:cs="Arial"/>
+          <w:color w:val="333333"/>
+          <w:spacing w:val="-1"/>
+          <w:shd w:val="clear" w:color="auto" w:fill="FFFFFF"/>
+        </w:rPr>
+        <w:t>方法会直接在一个对象上定义一个新属性</w:t>
+      </w:r>
+      <w:r>
+        <w:rPr>
+          <w:rFonts w:ascii="Arial" w:hAnsi="Arial" w:cs="Arial" w:hint="eastAsia"/>
           <w:color w:val="333333"/>
           <w:spacing w:val="-1"/>
           <w:shd w:val="clear" w:color="auto" w:fill="FFFFFF"/>
@@ -502,7 +952,7 @@
       </w:r>
       <w:r>
         <w:rPr>
-          <w:rFonts w:hint="eastAsia" w:ascii="Arial" w:hAnsi="Arial" w:cs="Arial"/>
+          <w:rFonts w:ascii="Arial" w:hAnsi="Arial" w:cs="Arial" w:hint="eastAsia"/>
           <w:color w:val="333333"/>
           <w:spacing w:val="-1"/>
           <w:shd w:val="clear" w:color="auto" w:fill="FFFFFF"/>
@@ -520,25 +970,52 @@
       </w:r>
       <w:r>
         <w:rPr>
-          <w:rFonts w:hint="eastAsia" w:ascii="Arial" w:hAnsi="Arial" w:cs="Arial"/>
-          <w:color w:val="333333"/>
-          <w:spacing w:val="-1"/>
-          <w:shd w:val="clear" w:color="auto" w:fill="FFFFFF"/>
-        </w:rPr>
-        <w:t>（Object</w:t>
-      </w:r>
-      <w:r>
-        <w:rPr>
-          <w:rFonts w:ascii="Arial" w:hAnsi="Arial" w:cs="Arial"/>
-          <w:color w:val="333333"/>
-          <w:spacing w:val="-1"/>
-          <w:shd w:val="clear" w:color="auto" w:fill="FFFFFF"/>
-        </w:rPr>
-        <w:t>, name, descriptor(描述)</w:t>
-      </w:r>
-      <w:r>
-        <w:rPr>
-          <w:rFonts w:hint="eastAsia" w:ascii="Arial" w:hAnsi="Arial" w:cs="Arial"/>
+          <w:rFonts w:ascii="Arial" w:hAnsi="Arial" w:cs="Arial" w:hint="eastAsia"/>
+          <w:color w:val="333333"/>
+          <w:spacing w:val="-1"/>
+          <w:shd w:val="clear" w:color="auto" w:fill="FFFFFF"/>
+        </w:rPr>
+        <w:t>（</w:t>
+      </w:r>
+      <w:r>
+        <w:rPr>
+          <w:rFonts w:ascii="Arial" w:hAnsi="Arial" w:cs="Arial" w:hint="eastAsia"/>
+          <w:color w:val="333333"/>
+          <w:spacing w:val="-1"/>
+          <w:shd w:val="clear" w:color="auto" w:fill="FFFFFF"/>
+        </w:rPr>
+        <w:t>Object</w:t>
+      </w:r>
+      <w:r>
+        <w:rPr>
+          <w:rFonts w:ascii="Arial" w:hAnsi="Arial" w:cs="Arial"/>
+          <w:color w:val="333333"/>
+          <w:spacing w:val="-1"/>
+          <w:shd w:val="clear" w:color="auto" w:fill="FFFFFF"/>
+        </w:rPr>
+        <w:t>, name, descriptor(</w:t>
+      </w:r>
+      <w:r>
+        <w:rPr>
+          <w:rFonts w:ascii="Arial" w:hAnsi="Arial" w:cs="Arial"/>
+          <w:color w:val="333333"/>
+          <w:spacing w:val="-1"/>
+          <w:shd w:val="clear" w:color="auto" w:fill="FFFFFF"/>
+        </w:rPr>
+        <w:t>描述</w:t>
+      </w:r>
+      <w:r>
+        <w:rPr>
+          <w:rFonts w:ascii="Arial" w:hAnsi="Arial" w:cs="Arial"/>
+          <w:color w:val="333333"/>
+          <w:spacing w:val="-1"/>
+          <w:shd w:val="clear" w:color="auto" w:fill="FFFFFF"/>
+        </w:rPr>
+        <w:t>)</w:t>
+      </w:r>
+      <w:r>
+        <w:rPr>
+          <w:rFonts w:ascii="Arial" w:hAnsi="Arial" w:cs="Arial" w:hint="eastAsia"/>
           <w:color w:val="333333"/>
           <w:spacing w:val="-1"/>
           <w:shd w:val="clear" w:color="auto" w:fill="FFFFFF"/>
@@ -566,7 +1043,7 @@
       </w:r>
       <w:r>
         <w:rPr>
-          <w:rFonts w:hint="eastAsia" w:ascii="Arial" w:hAnsi="Arial" w:cs="Arial"/>
+          <w:rFonts w:ascii="Arial" w:hAnsi="Arial" w:cs="Arial" w:hint="eastAsia"/>
           <w:color w:val="333333"/>
           <w:spacing w:val="-1"/>
           <w:shd w:val="clear" w:color="auto" w:fill="FFFFFF"/>
@@ -594,7 +1071,7 @@
       </w:pPr>
       <w:r>
         <w:rPr>
-          <w:rFonts w:hint="eastAsia" w:ascii="Arial" w:hAnsi="Arial" w:cs="Arial"/>
+          <w:rFonts w:ascii="Arial" w:hAnsi="Arial" w:cs="Arial" w:hint="eastAsia"/>
           <w:color w:val="333333"/>
           <w:spacing w:val="-1"/>
           <w:shd w:val="clear" w:color="auto" w:fill="FFFFFF"/>
@@ -612,7 +1089,7 @@
       </w:r>
       <w:r>
         <w:rPr>
-          <w:rFonts w:hint="eastAsia" w:ascii="Arial" w:hAnsi="Arial" w:cs="Arial"/>
+          <w:rFonts w:ascii="Arial" w:hAnsi="Arial" w:cs="Arial" w:hint="eastAsia"/>
           <w:color w:val="333333"/>
           <w:spacing w:val="-1"/>
           <w:shd w:val="clear" w:color="auto" w:fill="FFFFFF"/>
@@ -630,7 +1107,7 @@
       </w:r>
       <w:r>
         <w:rPr>
-          <w:rFonts w:hint="eastAsia" w:ascii="Arial" w:hAnsi="Arial" w:cs="Arial"/>
+          <w:rFonts w:ascii="Arial" w:hAnsi="Arial" w:cs="Arial" w:hint="eastAsia"/>
           <w:color w:val="333333"/>
           <w:spacing w:val="-1"/>
           <w:shd w:val="clear" w:color="auto" w:fill="FFFFFF"/>
@@ -667,7 +1144,7 @@
       </w:r>
       <w:r>
         <w:rPr>
-          <w:rFonts w:hint="eastAsia" w:ascii="Arial" w:hAnsi="Arial" w:cs="Arial"/>
+          <w:rFonts w:ascii="Arial" w:hAnsi="Arial" w:cs="Arial" w:hint="eastAsia"/>
           <w:color w:val="333333"/>
           <w:spacing w:val="-1"/>
           <w:shd w:val="clear" w:color="auto" w:fill="FFFFFF"/>
@@ -685,7 +1162,7 @@
       </w:r>
       <w:r>
         <w:rPr>
-          <w:rFonts w:hint="eastAsia" w:ascii="Arial" w:hAnsi="Arial" w:cs="Arial"/>
+          <w:rFonts w:ascii="Arial" w:hAnsi="Arial" w:cs="Arial" w:hint="eastAsia"/>
           <w:color w:val="333333"/>
           <w:spacing w:val="-1"/>
           <w:shd w:val="clear" w:color="auto" w:fill="FFFFFF"/>
@@ -722,7 +1199,7 @@
       </w:r>
       <w:r>
         <w:rPr>
-          <w:rFonts w:hint="eastAsia" w:ascii="Arial" w:hAnsi="Arial" w:cs="Arial"/>
+          <w:rFonts w:ascii="Arial" w:hAnsi="Arial" w:cs="Arial" w:hint="eastAsia"/>
           <w:color w:val="333333"/>
           <w:spacing w:val="-1"/>
           <w:shd w:val="clear" w:color="auto" w:fill="FFFFFF"/>
@@ -740,7 +1217,7 @@
       </w:r>
       <w:r>
         <w:rPr>
-          <w:rFonts w:hint="eastAsia" w:ascii="Arial" w:hAnsi="Arial" w:cs="Arial"/>
+          <w:rFonts w:ascii="Arial" w:hAnsi="Arial" w:cs="Arial" w:hint="eastAsia"/>
           <w:color w:val="333333"/>
           <w:spacing w:val="-1"/>
           <w:shd w:val="clear" w:color="auto" w:fill="FFFFFF"/>
@@ -777,7 +1254,7 @@
       </w:r>
       <w:r>
         <w:rPr>
-          <w:rFonts w:hint="eastAsia" w:ascii="Arial" w:hAnsi="Arial" w:cs="Arial"/>
+          <w:rFonts w:ascii="Arial" w:hAnsi="Arial" w:cs="Arial" w:hint="eastAsia"/>
           <w:color w:val="333333"/>
           <w:spacing w:val="-1"/>
           <w:shd w:val="clear" w:color="auto" w:fill="FFFFFF"/>
@@ -805,7 +1282,7 @@
       </w:pPr>
       <w:r>
         <w:rPr>
-          <w:rFonts w:hint="eastAsia" w:ascii="Arial" w:hAnsi="Arial" w:cs="Arial"/>
+          <w:rFonts w:ascii="Arial" w:hAnsi="Arial" w:cs="Arial" w:hint="eastAsia"/>
           <w:color w:val="333333"/>
           <w:spacing w:val="-1"/>
           <w:shd w:val="clear" w:color="auto" w:fill="FFFFFF"/>
@@ -823,7 +1300,7 @@
       </w:r>
       <w:r>
         <w:rPr>
-          <w:rFonts w:hint="eastAsia" w:ascii="Arial" w:hAnsi="Arial" w:cs="Arial"/>
+          <w:rFonts w:ascii="Arial" w:hAnsi="Arial" w:cs="Arial" w:hint="eastAsia"/>
           <w:color w:val="333333"/>
           <w:spacing w:val="-1"/>
           <w:shd w:val="clear" w:color="auto" w:fill="FFFFFF"/>
@@ -861,7 +1338,7 @@
       </w:pPr>
       <w:r>
         <w:rPr>
-          <w:rStyle w:val="8"/>
+          <w:rStyle w:val="a6"/>
           <w:rFonts w:ascii="Consolas" w:hAnsi="Consolas"/>
           <w:color w:val="333333"/>
           <w:spacing w:val="-1"/>
@@ -875,11 +1352,29 @@
           <w:spacing w:val="-1"/>
           <w:shd w:val="clear" w:color="auto" w:fill="FFFFFF"/>
         </w:rPr>
-        <w:t> 方法会返回一个布尔值，指示对象自身属性中是否具有指定的属性（也就是，是否有指定的键</w:t>
-      </w:r>
-      <w:r>
-        <w:rPr>
-          <w:rFonts w:hint="eastAsia" w:ascii="Arial" w:hAnsi="Arial" w:cs="Arial"/>
+        <w:t> </w:t>
+      </w:r>
+      <w:r>
+        <w:rPr>
+          <w:rFonts w:ascii="Arial" w:hAnsi="Arial" w:cs="Arial"/>
+          <w:color w:val="333333"/>
+          <w:spacing w:val="-1"/>
+          <w:shd w:val="clear" w:color="auto" w:fill="FFFFFF"/>
+        </w:rPr>
+        <w:t>方法会返回一个布尔</w:t>
+      </w:r>
+      <w:r>
+        <w:rPr>
+          <w:rFonts w:ascii="Arial" w:hAnsi="Arial" w:cs="Arial"/>
+          <w:color w:val="333333"/>
+          <w:spacing w:val="-1"/>
+          <w:shd w:val="clear" w:color="auto" w:fill="FFFFFF"/>
+        </w:rPr>
+        <w:t>值，指示对象自身属性中是否具有指定的属性（也就是，是否有指定的键</w:t>
+      </w:r>
+      <w:r>
+        <w:rPr>
+          <w:rFonts w:ascii="Arial" w:hAnsi="Arial" w:cs="Arial" w:hint="eastAsia"/>
           <w:color w:val="333333"/>
           <w:spacing w:val="-1"/>
           <w:shd w:val="clear" w:color="auto" w:fill="FFFFFF"/>
@@ -917,7 +1412,7 @@
       </w:pPr>
       <w:r>
         <w:rPr>
-          <w:rFonts w:hint="eastAsia" w:ascii="Arial" w:hAnsi="Arial" w:cs="Arial"/>
+          <w:rFonts w:ascii="Arial" w:hAnsi="Arial" w:cs="Arial" w:hint="eastAsia"/>
           <w:color w:val="333333"/>
           <w:spacing w:val="-1"/>
           <w:shd w:val="clear" w:color="auto" w:fill="FFFFFF"/>
@@ -931,11 +1426,20 @@
           <w:spacing w:val="-1"/>
           <w:shd w:val="clear" w:color="auto" w:fill="FFFFFF"/>
         </w:rPr>
-        <w:t>bject.assign方法用于对象的合并</w:t>
-      </w:r>
-      <w:r>
-        <w:rPr>
-          <w:rFonts w:hint="eastAsia" w:ascii="Arial" w:hAnsi="Arial" w:cs="Arial"/>
+        <w:t>bject.assign</w:t>
+      </w:r>
+      <w:r>
+        <w:rPr>
+          <w:rFonts w:ascii="Arial" w:hAnsi="Arial" w:cs="Arial"/>
+          <w:color w:val="333333"/>
+          <w:spacing w:val="-1"/>
+          <w:shd w:val="clear" w:color="auto" w:fill="FFFFFF"/>
+        </w:rPr>
+        <w:t>方法用于对象的合并</w:t>
+      </w:r>
+      <w:r>
+        <w:rPr>
+          <w:rFonts w:ascii="Arial" w:hAnsi="Arial" w:cs="Arial" w:hint="eastAsia"/>
           <w:color w:val="333333"/>
           <w:spacing w:val="-1"/>
           <w:shd w:val="clear" w:color="auto" w:fill="FFFFFF"/>
@@ -953,7 +1457,7 @@
       </w:r>
       <w:r>
         <w:rPr>
-          <w:rFonts w:hint="eastAsia" w:ascii="Arial" w:hAnsi="Arial" w:cs="Arial"/>
+          <w:rFonts w:ascii="Arial" w:hAnsi="Arial" w:cs="Arial" w:hint="eastAsia"/>
           <w:color w:val="333333"/>
           <w:spacing w:val="-1"/>
           <w:shd w:val="clear" w:color="auto" w:fill="FFFFFF"/>
@@ -971,7 +1475,7 @@
       </w:r>
       <w:r>
         <w:rPr>
-          <w:rFonts w:hint="eastAsia" w:ascii="Arial" w:hAnsi="Arial" w:cs="Arial"/>
+          <w:rFonts w:ascii="Arial" w:hAnsi="Arial" w:cs="Arial" w:hint="eastAsia"/>
           <w:color w:val="333333"/>
           <w:spacing w:val="-1"/>
           <w:shd w:val="clear" w:color="auto" w:fill="FFFFFF"/>
@@ -985,11 +1489,20 @@
           <w:spacing w:val="-1"/>
           <w:shd w:val="clear" w:color="auto" w:fill="FFFFFF"/>
         </w:rPr>
-        <w:t>source)的所有可枚举属性</w:t>
-      </w:r>
-      <w:r>
-        <w:rPr>
-          <w:rFonts w:hint="eastAsia" w:ascii="Arial" w:hAnsi="Arial" w:cs="Arial"/>
+        <w:t>source)</w:t>
+      </w:r>
+      <w:r>
+        <w:rPr>
+          <w:rFonts w:ascii="Arial" w:hAnsi="Arial" w:cs="Arial"/>
+          <w:color w:val="333333"/>
+          <w:spacing w:val="-1"/>
+          <w:shd w:val="clear" w:color="auto" w:fill="FFFFFF"/>
+        </w:rPr>
+        <w:t>的所有可枚举属性</w:t>
+      </w:r>
+      <w:r>
+        <w:rPr>
+          <w:rFonts w:ascii="Arial" w:hAnsi="Arial" w:cs="Arial" w:hint="eastAsia"/>
           <w:color w:val="333333"/>
           <w:spacing w:val="-1"/>
           <w:shd w:val="clear" w:color="auto" w:fill="FFFFFF"/>
@@ -1007,7 +1520,7 @@
       </w:r>
       <w:r>
         <w:rPr>
-          <w:rFonts w:hint="eastAsia" w:ascii="Arial" w:hAnsi="Arial" w:cs="Arial"/>
+          <w:rFonts w:ascii="Arial" w:hAnsi="Arial" w:cs="Arial" w:hint="eastAsia"/>
           <w:color w:val="333333"/>
           <w:spacing w:val="-1"/>
           <w:shd w:val="clear" w:color="auto" w:fill="FFFFFF"/>
@@ -1021,30 +1534,57 @@
           <w:spacing w:val="-1"/>
           <w:shd w:val="clear" w:color="auto" w:fill="FFFFFF"/>
         </w:rPr>
-        <w:t>target) 并返回该对象 Object.assign(target,source1,source2)</w:t>
-      </w:r>
-    </w:p>
-    <w:p>
-      <w:pPr>
-        <w:rPr>
-          <w:rFonts w:ascii="Arial" w:hAnsi="Arial" w:cs="Arial"/>
-          <w:color w:val="333333"/>
-          <w:spacing w:val="-1"/>
-          <w:shd w:val="clear" w:color="auto" w:fill="FFFFFF"/>
-        </w:rPr>
-      </w:pPr>
-      <w:r>
-        <w:rPr>
-          <w:rFonts w:ascii="Arial" w:hAnsi="Arial" w:cs="Arial"/>
-          <w:color w:val="333333"/>
-          <w:spacing w:val="-1"/>
-          <w:shd w:val="clear" w:color="auto" w:fill="FFFFFF"/>
-        </w:rPr>
-        <w:t>1.当源对象中只有一级属性</w:t>
-      </w:r>
-      <w:r>
-        <w:rPr>
-          <w:rFonts w:hint="eastAsia" w:ascii="Arial" w:hAnsi="Arial" w:cs="Arial"/>
+        <w:t xml:space="preserve">target) </w:t>
+      </w:r>
+      <w:r>
+        <w:rPr>
+          <w:rFonts w:ascii="Arial" w:hAnsi="Arial" w:cs="Arial"/>
+          <w:color w:val="333333"/>
+          <w:spacing w:val="-1"/>
+          <w:shd w:val="clear" w:color="auto" w:fill="FFFFFF"/>
+        </w:rPr>
+        <w:t>并返回该对象</w:t>
+      </w:r>
+      <w:r>
+        <w:rPr>
+          <w:rFonts w:ascii="Arial" w:hAnsi="Arial" w:cs="Arial"/>
+          <w:color w:val="333333"/>
+          <w:spacing w:val="-1"/>
+          <w:shd w:val="clear" w:color="auto" w:fill="FFFFFF"/>
+        </w:rPr>
+        <w:t xml:space="preserve"> Object.assign(target,source1,source2)</w:t>
+      </w:r>
+    </w:p>
+    <w:p>
+      <w:pPr>
+        <w:rPr>
+          <w:rFonts w:ascii="Arial" w:hAnsi="Arial" w:cs="Arial"/>
+          <w:color w:val="333333"/>
+          <w:spacing w:val="-1"/>
+          <w:shd w:val="clear" w:color="auto" w:fill="FFFFFF"/>
+        </w:rPr>
+      </w:pPr>
+      <w:r>
+        <w:rPr>
+          <w:rFonts w:ascii="Arial" w:hAnsi="Arial" w:cs="Arial"/>
+          <w:color w:val="333333"/>
+          <w:spacing w:val="-1"/>
+          <w:shd w:val="clear" w:color="auto" w:fill="FFFFFF"/>
+        </w:rPr>
+        <w:t>1.</w:t>
+      </w:r>
+      <w:r>
+        <w:rPr>
+          <w:rFonts w:ascii="Arial" w:hAnsi="Arial" w:cs="Arial"/>
+          <w:color w:val="333333"/>
+          <w:spacing w:val="-1"/>
+          <w:shd w:val="clear" w:color="auto" w:fill="FFFFFF"/>
+        </w:rPr>
+        <w:t>当源对象中只有一级属性</w:t>
+      </w:r>
+      <w:r>
+        <w:rPr>
+          <w:rFonts w:ascii="Arial" w:hAnsi="Arial" w:cs="Arial" w:hint="eastAsia"/>
           <w:color w:val="333333"/>
           <w:spacing w:val="-1"/>
           <w:shd w:val="clear" w:color="auto" w:fill="FFFFFF"/>
@@ -1062,7 +1602,7 @@
       </w:r>
       <w:r>
         <w:rPr>
-          <w:rFonts w:hint="eastAsia" w:ascii="Arial" w:hAnsi="Arial" w:cs="Arial"/>
+          <w:rFonts w:ascii="Arial" w:hAnsi="Arial" w:cs="Arial" w:hint="eastAsia"/>
           <w:color w:val="333333"/>
           <w:spacing w:val="-1"/>
           <w:shd w:val="clear" w:color="auto" w:fill="FFFFFF"/>
@@ -1080,7 +1620,7 @@
       </w:r>
       <w:r>
         <w:rPr>
-          <w:rFonts w:hint="eastAsia" w:ascii="Arial" w:hAnsi="Arial" w:cs="Arial"/>
+          <w:rFonts w:ascii="Arial" w:hAnsi="Arial" w:cs="Arial" w:hint="eastAsia"/>
           <w:color w:val="333333"/>
           <w:spacing w:val="-1"/>
           <w:shd w:val="clear" w:color="auto" w:fill="FFFFFF"/>
@@ -1098,7 +1638,7 @@
       </w:r>
       <w:r>
         <w:rPr>
-          <w:rFonts w:hint="eastAsia" w:ascii="Arial" w:hAnsi="Arial" w:cs="Arial"/>
+          <w:rFonts w:ascii="Arial" w:hAnsi="Arial" w:cs="Arial" w:hint="eastAsia"/>
           <w:color w:val="333333"/>
           <w:spacing w:val="-1"/>
           <w:shd w:val="clear" w:color="auto" w:fill="FFFFFF"/>
@@ -1116,7 +1656,7 @@
       </w:r>
       <w:r>
         <w:rPr>
-          <w:rFonts w:hint="eastAsia" w:ascii="Arial" w:hAnsi="Arial" w:cs="Arial"/>
+          <w:rFonts w:ascii="Arial" w:hAnsi="Arial" w:cs="Arial" w:hint="eastAsia"/>
           <w:color w:val="333333"/>
           <w:spacing w:val="-1"/>
           <w:shd w:val="clear" w:color="auto" w:fill="FFFFFF"/>
@@ -1170,6 +1710,7 @@
           <w:spacing w:val="-1"/>
           <w:shd w:val="clear" w:color="auto" w:fill="FFFFFF"/>
         </w:rPr>
+        <w:lastRenderedPageBreak/>
         <w:t>深度克隆方法</w:t>
       </w:r>
     </w:p>
@@ -1184,7 +1725,7 @@
       </w:pPr>
       <w:r>
         <w:rPr>
-          <w:rFonts w:hint="eastAsia" w:ascii="Arial" w:hAnsi="Arial" w:cs="Arial"/>
+          <w:rFonts w:ascii="Arial" w:hAnsi="Arial" w:cs="Arial" w:hint="eastAsia"/>
           <w:color w:val="333333"/>
           <w:spacing w:val="-1"/>
           <w:shd w:val="clear" w:color="auto" w:fill="FFFFFF"/>
@@ -1350,7 +1891,16 @@
           <w:spacing w:val="-1"/>
           <w:shd w:val="clear" w:color="auto" w:fill="FFFFFF"/>
         </w:rPr>
-        <w:t xml:space="preserve">                    target[k] = deepClone(source[k])</w:t>
+        <w:t xml:space="preserve">                    t</w:t>
+      </w:r>
+      <w:r>
+        <w:rPr>
+          <w:rFonts w:ascii="Arial" w:hAnsi="Arial" w:cs="Arial"/>
+          <w:color w:val="333333"/>
+          <w:spacing w:val="-1"/>
+          <w:shd w:val="clear" w:color="auto" w:fill="FFFFFF"/>
+        </w:rPr>
+        <w:t>arget[k] = deepClone(source[k])</w:t>
       </w:r>
     </w:p>
     <w:p>
@@ -1559,11 +2109,20 @@
           <w:spacing w:val="-1"/>
           <w:shd w:val="clear" w:color="auto" w:fill="FFFFFF"/>
         </w:rPr>
-        <w:t>2.JSON.stringfy和</w:t>
-      </w:r>
-      <w:r>
-        <w:rPr>
-          <w:rFonts w:hint="eastAsia" w:ascii="Arial" w:hAnsi="Arial" w:cs="Arial"/>
+        <w:t>2.JSON.stringfy</w:t>
+      </w:r>
+      <w:r>
+        <w:rPr>
+          <w:rFonts w:ascii="Arial" w:hAnsi="Arial" w:cs="Arial"/>
+          <w:color w:val="333333"/>
+          <w:spacing w:val="-1"/>
+          <w:shd w:val="clear" w:color="auto" w:fill="FFFFFF"/>
+        </w:rPr>
+        <w:t>和</w:t>
+      </w:r>
+      <w:r>
+        <w:rPr>
+          <w:rFonts w:ascii="Arial" w:hAnsi="Arial" w:cs="Arial" w:hint="eastAsia"/>
           <w:color w:val="333333"/>
           <w:spacing w:val="-1"/>
           <w:shd w:val="clear" w:color="auto" w:fill="FFFFFF"/>
@@ -1586,20 +2145,38 @@
           <w:spacing w:val="-1"/>
           <w:shd w:val="clear" w:color="auto" w:fill="FFFFFF"/>
         </w:rPr>
-        <w:br w:type="textWrapping"/>
-      </w:r>
-      <w:r>
-        <w:rPr>
-          <w:rFonts w:ascii="Arial" w:hAnsi="Arial" w:cs="Arial"/>
-          <w:color w:val="333333"/>
-          <w:spacing w:val="-1"/>
-          <w:shd w:val="clear" w:color="auto" w:fill="FFFFFF"/>
-        </w:rPr>
-        <w:t>用JSON.stringfy把对象转换成字符串</w:t>
-      </w:r>
-      <w:r>
-        <w:rPr>
-          <w:rFonts w:hint="eastAsia" w:ascii="Arial" w:hAnsi="Arial" w:cs="Arial"/>
+        <w:br/>
+      </w:r>
+      <w:r>
+        <w:rPr>
+          <w:rFonts w:ascii="Arial" w:hAnsi="Arial" w:cs="Arial"/>
+          <w:color w:val="333333"/>
+          <w:spacing w:val="-1"/>
+          <w:shd w:val="clear" w:color="auto" w:fill="FFFFFF"/>
+        </w:rPr>
+        <w:t>用</w:t>
+      </w:r>
+      <w:r>
+        <w:rPr>
+          <w:rFonts w:ascii="Arial" w:hAnsi="Arial" w:cs="Arial"/>
+          <w:color w:val="333333"/>
+          <w:spacing w:val="-1"/>
+          <w:shd w:val="clear" w:color="auto" w:fill="FFFFFF"/>
+        </w:rPr>
+        <w:t>JSON.stringfy</w:t>
+      </w:r>
+      <w:r>
+        <w:rPr>
+          <w:rFonts w:ascii="Arial" w:hAnsi="Arial" w:cs="Arial"/>
+          <w:color w:val="333333"/>
+          <w:spacing w:val="-1"/>
+          <w:shd w:val="clear" w:color="auto" w:fill="FFFFFF"/>
+        </w:rPr>
+        <w:t>把对象转换成字符串</w:t>
+      </w:r>
+      <w:r>
+        <w:rPr>
+          <w:rFonts w:ascii="Arial" w:hAnsi="Arial" w:cs="Arial" w:hint="eastAsia"/>
           <w:color w:val="333333"/>
           <w:spacing w:val="-1"/>
           <w:shd w:val="clear" w:color="auto" w:fill="FFFFFF"/>
@@ -1613,30 +2190,75 @@
           <w:spacing w:val="-1"/>
           <w:shd w:val="clear" w:color="auto" w:fill="FFFFFF"/>
         </w:rPr>
-        <w:t>再用JSON.parse把字符串转换成新的对象</w:t>
-      </w:r>
-    </w:p>
-    <w:p>
-      <w:pPr>
-        <w:rPr>
-          <w:rFonts w:ascii="Arial" w:hAnsi="Arial" w:cs="Arial"/>
-          <w:color w:val="333333"/>
-          <w:spacing w:val="-1"/>
-          <w:shd w:val="clear" w:color="auto" w:fill="FFFFFF"/>
-        </w:rPr>
-      </w:pPr>
-      <w:r>
-        <w:rPr>
-          <w:rFonts w:ascii="Arial" w:hAnsi="Arial" w:cs="Arial"/>
-          <w:color w:val="333333"/>
-          <w:spacing w:val="-1"/>
-          <w:shd w:val="clear" w:color="auto" w:fill="FFFFFF"/>
-        </w:rPr>
-        <w:t>可以转成JSON格式的对象才能使用这种方法</w:t>
-      </w:r>
-      <w:r>
-        <w:rPr>
-          <w:rFonts w:hint="eastAsia" w:ascii="Arial" w:hAnsi="Arial" w:cs="Arial"/>
+        <w:t>再用</w:t>
+      </w:r>
+      <w:r>
+        <w:rPr>
+          <w:rFonts w:ascii="Arial" w:hAnsi="Arial" w:cs="Arial"/>
+          <w:color w:val="333333"/>
+          <w:spacing w:val="-1"/>
+          <w:shd w:val="clear" w:color="auto" w:fill="FFFFFF"/>
+        </w:rPr>
+        <w:t>JS</w:t>
+      </w:r>
+      <w:r>
+        <w:rPr>
+          <w:rFonts w:ascii="Arial" w:hAnsi="Arial" w:cs="Arial"/>
+          <w:color w:val="333333"/>
+          <w:spacing w:val="-1"/>
+          <w:shd w:val="clear" w:color="auto" w:fill="FFFFFF"/>
+        </w:rPr>
+        <w:t>ON.parse</w:t>
+      </w:r>
+      <w:r>
+        <w:rPr>
+          <w:rFonts w:ascii="Arial" w:hAnsi="Arial" w:cs="Arial"/>
+          <w:color w:val="333333"/>
+          <w:spacing w:val="-1"/>
+          <w:shd w:val="clear" w:color="auto" w:fill="FFFFFF"/>
+        </w:rPr>
+        <w:t>把字符串转换成新的对象</w:t>
+      </w:r>
+    </w:p>
+    <w:p>
+      <w:pPr>
+        <w:rPr>
+          <w:rFonts w:ascii="Arial" w:hAnsi="Arial" w:cs="Arial"/>
+          <w:color w:val="333333"/>
+          <w:spacing w:val="-1"/>
+          <w:shd w:val="clear" w:color="auto" w:fill="FFFFFF"/>
+        </w:rPr>
+      </w:pPr>
+      <w:r>
+        <w:rPr>
+          <w:rFonts w:ascii="Arial" w:hAnsi="Arial" w:cs="Arial"/>
+          <w:color w:val="333333"/>
+          <w:spacing w:val="-1"/>
+          <w:shd w:val="clear" w:color="auto" w:fill="FFFFFF"/>
+        </w:rPr>
+        <w:t>可以转成</w:t>
+      </w:r>
+      <w:r>
+        <w:rPr>
+          <w:rFonts w:ascii="Arial" w:hAnsi="Arial" w:cs="Arial"/>
+          <w:color w:val="333333"/>
+          <w:spacing w:val="-1"/>
+          <w:shd w:val="clear" w:color="auto" w:fill="FFFFFF"/>
+        </w:rPr>
+        <w:t>JSON</w:t>
+      </w:r>
+      <w:r>
+        <w:rPr>
+          <w:rFonts w:ascii="Arial" w:hAnsi="Arial" w:cs="Arial"/>
+          <w:color w:val="333333"/>
+          <w:spacing w:val="-1"/>
+          <w:shd w:val="clear" w:color="auto" w:fill="FFFFFF"/>
+        </w:rPr>
+        <w:t>格式的对象才能使用这种方法</w:t>
+      </w:r>
+      <w:r>
+        <w:rPr>
+          <w:rFonts w:ascii="Arial" w:hAnsi="Arial" w:cs="Arial" w:hint="eastAsia"/>
           <w:color w:val="333333"/>
           <w:spacing w:val="-1"/>
           <w:shd w:val="clear" w:color="auto" w:fill="FFFFFF"/>
@@ -1650,7 +2272,43 @@
           <w:spacing w:val="-1"/>
           <w:shd w:val="clear" w:color="auto" w:fill="FFFFFF"/>
         </w:rPr>
-        <w:t>如果对象中包含function和RegExp这些就不能用这种方法了</w:t>
+        <w:t>如果对象中包含</w:t>
+      </w:r>
+      <w:r>
+        <w:rPr>
+          <w:rFonts w:ascii="Arial" w:hAnsi="Arial" w:cs="Arial"/>
+          <w:color w:val="333333"/>
+          <w:spacing w:val="-1"/>
+          <w:shd w:val="clear" w:color="auto" w:fill="FFFFFF"/>
+        </w:rPr>
+        <w:t>function</w:t>
+      </w:r>
+      <w:r>
+        <w:rPr>
+          <w:rFonts w:ascii="Arial" w:hAnsi="Arial" w:cs="Arial"/>
+          <w:color w:val="333333"/>
+          <w:spacing w:val="-1"/>
+          <w:shd w:val="clear" w:color="auto" w:fill="FFFFFF"/>
+        </w:rPr>
+        <w:t>和</w:t>
+      </w:r>
+      <w:r>
+        <w:rPr>
+          <w:rFonts w:ascii="Arial" w:hAnsi="Arial" w:cs="Arial"/>
+          <w:color w:val="333333"/>
+          <w:spacing w:val="-1"/>
+          <w:shd w:val="clear" w:color="auto" w:fill="FFFFFF"/>
+        </w:rPr>
+        <w:t>RegExp</w:t>
+      </w:r>
+      <w:r>
+        <w:rPr>
+          <w:rFonts w:ascii="Arial" w:hAnsi="Arial" w:cs="Arial"/>
+          <w:color w:val="333333"/>
+          <w:spacing w:val="-1"/>
+          <w:shd w:val="clear" w:color="auto" w:fill="FFFFFF"/>
+        </w:rPr>
+        <w:t>这些就不能用这种方法了</w:t>
       </w:r>
     </w:p>
     <w:p>
@@ -1774,11 +2432,38 @@
           <w:spacing w:val="-1"/>
           <w:shd w:val="clear" w:color="auto" w:fill="FFFFFF"/>
         </w:rPr>
-        <w:t>Symbol是es6中新引入的一种数据类型</w:t>
-      </w:r>
-      <w:r>
-        <w:rPr>
-          <w:rFonts w:hint="eastAsia" w:ascii="Arial" w:hAnsi="Arial" w:cs="Arial"/>
+        <w:t>Symbol</w:t>
+      </w:r>
+      <w:r>
+        <w:rPr>
+          <w:rFonts w:ascii="Arial" w:hAnsi="Arial" w:cs="Arial"/>
+          <w:color w:val="333333"/>
+          <w:spacing w:val="-1"/>
+          <w:shd w:val="clear" w:color="auto" w:fill="FFFFFF"/>
+        </w:rPr>
+        <w:t>是</w:t>
+      </w:r>
+      <w:r>
+        <w:rPr>
+          <w:rFonts w:ascii="Arial" w:hAnsi="Arial" w:cs="Arial"/>
+          <w:color w:val="333333"/>
+          <w:spacing w:val="-1"/>
+          <w:shd w:val="clear" w:color="auto" w:fill="FFFFFF"/>
+        </w:rPr>
+        <w:t>es6</w:t>
+      </w:r>
+      <w:r>
+        <w:rPr>
+          <w:rFonts w:ascii="Arial" w:hAnsi="Arial" w:cs="Arial"/>
+          <w:color w:val="333333"/>
+          <w:spacing w:val="-1"/>
+          <w:shd w:val="clear" w:color="auto" w:fill="FFFFFF"/>
+        </w:rPr>
+        <w:t>中新引入的一种数据类型</w:t>
+      </w:r>
+      <w:r>
+        <w:rPr>
+          <w:rFonts w:ascii="Arial" w:hAnsi="Arial" w:cs="Arial" w:hint="eastAsia"/>
           <w:color w:val="333333"/>
           <w:spacing w:val="-1"/>
           <w:shd w:val="clear" w:color="auto" w:fill="FFFFFF"/>
@@ -1816,7 +2501,7 @@
       </w:r>
       <w:r>
         <w:rPr>
-          <w:rFonts w:hint="eastAsia" w:ascii="Arial" w:hAnsi="Arial" w:cs="Arial"/>
+          <w:rFonts w:ascii="Arial" w:hAnsi="Arial" w:cs="Arial" w:hint="eastAsia"/>
           <w:color w:val="333333"/>
           <w:spacing w:val="-1"/>
           <w:shd w:val="clear" w:color="auto" w:fill="FFFFFF"/>
@@ -1834,12 +2519,21 @@
       </w:r>
       <w:r>
         <w:rPr>
-          <w:rFonts w:hint="eastAsia" w:ascii="Arial" w:hAnsi="Arial" w:cs="Arial"/>
-          <w:color w:val="333333"/>
-          <w:spacing w:val="-1"/>
-          <w:shd w:val="clear" w:color="auto" w:fill="FFFFFF"/>
-        </w:rPr>
-        <w:t xml:space="preserve"> rest参数和扩展运算符</w:t>
+          <w:rFonts w:ascii="Arial" w:hAnsi="Arial" w:cs="Arial" w:hint="eastAsia"/>
+          <w:color w:val="333333"/>
+          <w:spacing w:val="-1"/>
+          <w:shd w:val="clear" w:color="auto" w:fill="FFFFFF"/>
+        </w:rPr>
+        <w:t xml:space="preserve"> rest</w:t>
+      </w:r>
+      <w:r>
+        <w:rPr>
+          <w:rFonts w:ascii="Arial" w:hAnsi="Arial" w:cs="Arial" w:hint="eastAsia"/>
+          <w:color w:val="333333"/>
+          <w:spacing w:val="-1"/>
+          <w:shd w:val="clear" w:color="auto" w:fill="FFFFFF"/>
+        </w:rPr>
+        <w:t>参数和扩展运算符</w:t>
       </w:r>
     </w:p>
     <w:p>
@@ -1862,12 +2556,30 @@
       </w:r>
       <w:r>
         <w:rPr>
-          <w:rFonts w:hint="eastAsia" w:ascii="Arial" w:hAnsi="Arial" w:cs="Arial"/>
-          <w:color w:val="333333"/>
-          <w:spacing w:val="-1"/>
-          <w:shd w:val="clear" w:color="auto" w:fill="FFFFFF"/>
-        </w:rPr>
-        <w:t>，称为rest参数，用于接收不确定的参数</w:t>
+          <w:rFonts w:ascii="Arial" w:hAnsi="Arial" w:cs="Arial" w:hint="eastAsia"/>
+          <w:color w:val="333333"/>
+          <w:spacing w:val="-1"/>
+          <w:shd w:val="clear" w:color="auto" w:fill="FFFFFF"/>
+        </w:rPr>
+        <w:t>，称为</w:t>
+      </w:r>
+      <w:r>
+        <w:rPr>
+          <w:rFonts w:ascii="Arial" w:hAnsi="Arial" w:cs="Arial" w:hint="eastAsia"/>
+          <w:color w:val="333333"/>
+          <w:spacing w:val="-1"/>
+          <w:shd w:val="clear" w:color="auto" w:fill="FFFFFF"/>
+        </w:rPr>
+        <w:t>rest</w:t>
+      </w:r>
+      <w:r>
+        <w:rPr>
+          <w:rFonts w:ascii="Arial" w:hAnsi="Arial" w:cs="Arial" w:hint="eastAsia"/>
+          <w:color w:val="333333"/>
+          <w:spacing w:val="-1"/>
+          <w:shd w:val="clear" w:color="auto" w:fill="FFFFFF"/>
+        </w:rPr>
+        <w:t>参数，用于接收不确定的参数</w:t>
       </w:r>
     </w:p>
     <w:p>
@@ -1890,7 +2602,7 @@
       </w:r>
       <w:r>
         <w:rPr>
-          <w:rFonts w:hint="eastAsia" w:ascii="Arial" w:hAnsi="Arial" w:cs="Arial"/>
+          <w:rFonts w:ascii="Arial" w:hAnsi="Arial" w:cs="Arial" w:hint="eastAsia"/>
           <w:color w:val="333333"/>
           <w:spacing w:val="-1"/>
           <w:shd w:val="clear" w:color="auto" w:fill="FFFFFF"/>
@@ -1904,11 +2616,29 @@
           <w:spacing w:val="-1"/>
           <w:shd w:val="clear" w:color="auto" w:fill="FFFFFF"/>
         </w:rPr>
-        <w:t>称为rest参数</w:t>
-      </w:r>
-      <w:r>
-        <w:rPr>
-          <w:rFonts w:hint="eastAsia" w:ascii="Arial" w:hAnsi="Arial" w:cs="Arial"/>
+        <w:t>称为</w:t>
+      </w:r>
+      <w:r>
+        <w:rPr>
+          <w:rFonts w:ascii="Arial" w:hAnsi="Arial" w:cs="Arial"/>
+          <w:color w:val="333333"/>
+          <w:spacing w:val="-1"/>
+          <w:shd w:val="clear" w:color="auto" w:fill="FFFFFF"/>
+        </w:rPr>
+        <w:t>rest</w:t>
+      </w:r>
+      <w:r>
+        <w:rPr>
+          <w:rFonts w:ascii="Arial" w:hAnsi="Arial" w:cs="Arial"/>
+          <w:color w:val="333333"/>
+          <w:spacing w:val="-1"/>
+          <w:shd w:val="clear" w:color="auto" w:fill="FFFFFF"/>
+        </w:rPr>
+        <w:t>参数</w:t>
+      </w:r>
+      <w:r>
+        <w:rPr>
+          <w:rFonts w:ascii="Arial" w:hAnsi="Arial" w:cs="Arial" w:hint="eastAsia"/>
           <w:color w:val="333333"/>
           <w:spacing w:val="-1"/>
           <w:shd w:val="clear" w:color="auto" w:fill="FFFFFF"/>
@@ -1926,7 +2656,7 @@
       </w:r>
       <w:r>
         <w:rPr>
-          <w:rFonts w:hint="eastAsia" w:ascii="Arial" w:hAnsi="Arial" w:cs="Arial"/>
+          <w:rFonts w:ascii="Arial" w:hAnsi="Arial" w:cs="Arial" w:hint="eastAsia"/>
           <w:color w:val="333333"/>
           <w:spacing w:val="-1"/>
           <w:shd w:val="clear" w:color="auto" w:fill="FFFFFF"/>
@@ -1963,7 +2693,7 @@
       </w:r>
       <w:r>
         <w:rPr>
-          <w:rFonts w:hint="eastAsia" w:ascii="Arial" w:hAnsi="Arial" w:cs="Arial"/>
+          <w:rFonts w:ascii="Arial" w:hAnsi="Arial" w:cs="Arial" w:hint="eastAsia"/>
           <w:color w:val="333333"/>
           <w:spacing w:val="-1"/>
           <w:shd w:val="clear" w:color="auto" w:fill="FFFFFF"/>
@@ -1981,7 +2711,7 @@
       </w:r>
       <w:r>
         <w:rPr>
-          <w:rFonts w:hint="eastAsia" w:ascii="Arial" w:hAnsi="Arial" w:cs="Arial"/>
+          <w:rFonts w:ascii="Arial" w:hAnsi="Arial" w:cs="Arial" w:hint="eastAsia"/>
           <w:color w:val="333333"/>
           <w:spacing w:val="-1"/>
           <w:shd w:val="clear" w:color="auto" w:fill="FFFFFF"/>
@@ -2011,24 +2741,42 @@
     <w:p>
       <w:pPr>
         <w:rPr>
-          <w:rFonts w:hint="eastAsia" w:ascii="Arial" w:hAnsi="Arial" w:cs="Arial"/>
-          <w:color w:val="333333"/>
-          <w:spacing w:val="-1"/>
-          <w:shd w:val="clear" w:color="auto" w:fill="FFFFFF"/>
-        </w:rPr>
-      </w:pPr>
-      <w:r>
-        <w:rPr>
-          <w:rFonts w:ascii="Arial" w:hAnsi="Arial" w:cs="Arial"/>
-          <w:color w:val="333333"/>
-          <w:spacing w:val="-1"/>
-          <w:shd w:val="clear" w:color="auto" w:fill="FFFFFF"/>
-        </w:rPr>
-        <w:t>展开运算符对于实现了iterator接口的对象可以转成真正的数组</w:t>
-      </w:r>
-      <w:r>
-        <w:rPr>
-          <w:rFonts w:hint="eastAsia" w:ascii="Arial" w:hAnsi="Arial" w:cs="Arial"/>
+          <w:rFonts w:ascii="Arial" w:hAnsi="Arial" w:cs="Arial"/>
+          <w:color w:val="333333"/>
+          <w:spacing w:val="-1"/>
+          <w:shd w:val="clear" w:color="auto" w:fill="FFFFFF"/>
+        </w:rPr>
+      </w:pPr>
+      <w:r>
+        <w:rPr>
+          <w:rFonts w:ascii="Arial" w:hAnsi="Arial" w:cs="Arial"/>
+          <w:color w:val="333333"/>
+          <w:spacing w:val="-1"/>
+          <w:shd w:val="clear" w:color="auto" w:fill="FFFFFF"/>
+        </w:rPr>
+        <w:t>展开运算符对于实现了</w:t>
+      </w:r>
+      <w:r>
+        <w:rPr>
+          <w:rFonts w:ascii="Arial" w:hAnsi="Arial" w:cs="Arial"/>
+          <w:color w:val="333333"/>
+          <w:spacing w:val="-1"/>
+          <w:shd w:val="clear" w:color="auto" w:fill="FFFFFF"/>
+        </w:rPr>
+        <w:t>iterator</w:t>
+      </w:r>
+      <w:r>
+        <w:rPr>
+          <w:rFonts w:ascii="Arial" w:hAnsi="Arial" w:cs="Arial"/>
+          <w:color w:val="333333"/>
+          <w:spacing w:val="-1"/>
+          <w:shd w:val="clear" w:color="auto" w:fill="FFFFFF"/>
+        </w:rPr>
+        <w:t>接口的对象可以转成真正的数组</w:t>
+      </w:r>
+      <w:r>
+        <w:rPr>
+          <w:rFonts w:ascii="Arial" w:hAnsi="Arial" w:cs="Arial" w:hint="eastAsia"/>
           <w:color w:val="333333"/>
           <w:spacing w:val="-1"/>
           <w:shd w:val="clear" w:color="auto" w:fill="FFFFFF"/>
@@ -2039,561 +2787,360 @@
     <w:p>
       <w:pPr>
         <w:rPr>
-          <w:rFonts w:hint="eastAsia" w:ascii="Arial" w:hAnsi="Arial" w:cs="Arial"/>
-          <w:color w:val="333333"/>
-          <w:spacing w:val="-1"/>
-          <w:shd w:val="clear" w:color="auto" w:fill="FFFFFF"/>
-        </w:rPr>
-      </w:pPr>
-    </w:p>
-    <w:p>
-      <w:pPr>
-        <w:rPr>
-          <w:rFonts w:hint="eastAsia" w:ascii="Arial" w:hAnsi="Arial" w:cs="Arial"/>
-          <w:color w:val="333333"/>
-          <w:spacing w:val="-1"/>
-          <w:shd w:val="clear" w:color="auto" w:fill="FFFFFF"/>
-        </w:rPr>
-      </w:pPr>
-    </w:p>
-    <w:p>
-      <w:pPr>
-        <w:rPr>
-          <w:rFonts w:hint="eastAsia" w:ascii="Arial" w:hAnsi="Arial" w:cs="Arial"/>
-          <w:color w:val="333333"/>
-          <w:spacing w:val="-1"/>
-          <w:shd w:val="clear" w:color="auto" w:fill="FFFFFF"/>
-        </w:rPr>
-      </w:pPr>
-    </w:p>
-    <w:p>
-      <w:pPr>
-        <w:rPr>
-          <w:rFonts w:hint="eastAsia" w:ascii="Arial" w:hAnsi="Arial" w:cs="Arial"/>
-          <w:color w:val="333333"/>
-          <w:spacing w:val="-1"/>
-          <w:shd w:val="clear" w:color="auto" w:fill="FFFFFF"/>
-        </w:rPr>
-      </w:pPr>
-    </w:p>
-    <w:p>
-      <w:pPr>
-        <w:rPr>
-          <w:rFonts w:hint="eastAsia" w:ascii="Arial" w:hAnsi="Arial" w:cs="Arial"/>
-          <w:color w:val="333333"/>
-          <w:spacing w:val="-1"/>
-          <w:shd w:val="clear" w:color="auto" w:fill="FFFFFF"/>
-        </w:rPr>
-      </w:pPr>
-    </w:p>
-    <w:p>
-      <w:pPr>
-        <w:pStyle w:val="5"/>
-        <w:keepNext w:val="0"/>
-        <w:keepLines w:val="0"/>
+          <w:rFonts w:ascii="Arial" w:hAnsi="Arial" w:cs="Arial"/>
+          <w:color w:val="333333"/>
+          <w:spacing w:val="-1"/>
+          <w:shd w:val="clear" w:color="auto" w:fill="FFFFFF"/>
+        </w:rPr>
+      </w:pPr>
+    </w:p>
+    <w:p>
+      <w:pPr>
+        <w:rPr>
+          <w:rFonts w:ascii="Arial" w:hAnsi="Arial" w:cs="Arial"/>
+          <w:color w:val="333333"/>
+          <w:spacing w:val="-1"/>
+          <w:shd w:val="clear" w:color="auto" w:fill="FFFFFF"/>
+        </w:rPr>
+      </w:pPr>
+    </w:p>
+    <w:p>
+      <w:pPr>
+        <w:rPr>
+          <w:rFonts w:ascii="Arial" w:hAnsi="Arial" w:cs="Arial"/>
+          <w:color w:val="333333"/>
+          <w:spacing w:val="-1"/>
+          <w:shd w:val="clear" w:color="auto" w:fill="FFFFFF"/>
+        </w:rPr>
+      </w:pPr>
+    </w:p>
+    <w:p>
+      <w:pPr>
+        <w:rPr>
+          <w:rFonts w:ascii="Arial" w:hAnsi="Arial" w:cs="Arial"/>
+          <w:color w:val="333333"/>
+          <w:spacing w:val="-1"/>
+          <w:shd w:val="clear" w:color="auto" w:fill="FFFFFF"/>
+        </w:rPr>
+      </w:pPr>
+    </w:p>
+    <w:p>
+      <w:pPr>
+        <w:rPr>
+          <w:rFonts w:ascii="Arial" w:hAnsi="Arial" w:cs="Arial"/>
+          <w:color w:val="333333"/>
+          <w:spacing w:val="-1"/>
+          <w:shd w:val="clear" w:color="auto" w:fill="FFFFFF"/>
+        </w:rPr>
+      </w:pPr>
+    </w:p>
+    <w:p>
+      <w:pPr>
+        <w:pStyle w:val="a5"/>
+        <w:shd w:val="clear" w:color="auto" w:fill="FFFFFF"/>
+        <w:spacing w:before="0" w:beforeAutospacing="0" w:after="360" w:afterAutospacing="0"/>
+        <w:rPr>
+          <w:rFonts w:ascii="Arial" w:hAnsi="Arial" w:cs="Arial"/>
+          <w:color w:val="212121"/>
+          <w:spacing w:val="-1"/>
+        </w:rPr>
+      </w:pPr>
+      <w:hyperlink r:id="rId8" w:history="1">
+        <w:r>
+          <w:rPr>
+            <w:rStyle w:val="a7"/>
+            <w:rFonts w:ascii="Consolas" w:eastAsia="Consolas" w:hAnsi="Consolas" w:cs="Consolas"/>
+            <w:color w:val="00458B"/>
+            <w:spacing w:val="-1"/>
+            <w:u w:val="none"/>
+            <w:shd w:val="clear" w:color="auto" w:fill="EEEEEE"/>
+          </w:rPr>
+          <w:t>Object.assign()</w:t>
+        </w:r>
+      </w:hyperlink>
+      <w:r>
+        <w:rPr>
+          <w:rFonts w:ascii="Arial" w:hAnsi="Arial" w:cs="Arial"/>
+          <w:color w:val="212121"/>
+          <w:spacing w:val="-1"/>
+          <w:shd w:val="clear" w:color="auto" w:fill="FFFFFF"/>
+        </w:rPr>
+        <w:t> </w:t>
+      </w:r>
+      <w:r>
+        <w:rPr>
+          <w:rFonts w:ascii="Arial" w:hAnsi="Arial" w:cs="Arial"/>
+          <w:color w:val="212121"/>
+          <w:spacing w:val="-1"/>
+          <w:shd w:val="clear" w:color="auto" w:fill="FFFFFF"/>
+        </w:rPr>
+        <w:t>方法只能拷贝源对象的可枚举的自身属性，同时拷贝时无法拷贝属性的特性们，而且访问器属性会被转换成数据属性，也无法拷贝源对象的原型，该方法配合</w:t>
+      </w:r>
+      <w:r>
+        <w:rPr>
+          <w:rFonts w:ascii="Arial" w:hAnsi="Arial" w:cs="Arial"/>
+          <w:color w:val="212121"/>
+          <w:spacing w:val="-1"/>
+          <w:shd w:val="clear" w:color="auto" w:fill="FFFFFF"/>
+        </w:rPr>
+        <w:t> </w:t>
+      </w:r>
+      <w:hyperlink r:id="rId9" w:history="1">
+        <w:r>
+          <w:rPr>
+            <w:rStyle w:val="a7"/>
+            <w:rFonts w:ascii="Consolas" w:eastAsia="Consolas" w:hAnsi="Consolas" w:cs="Consolas"/>
+            <w:color w:val="00458B"/>
+            <w:spacing w:val="-1"/>
+            <w:u w:val="none"/>
+            <w:shd w:val="clear" w:color="auto" w:fill="EEEEEE"/>
+          </w:rPr>
+          <w:t>Object.create()</w:t>
+        </w:r>
+      </w:hyperlink>
+      <w:r>
+        <w:rPr>
+          <w:rFonts w:ascii="Arial" w:hAnsi="Arial" w:cs="Arial"/>
+          <w:color w:val="212121"/>
+          <w:spacing w:val="-1"/>
+          <w:shd w:val="clear" w:color="auto" w:fill="FFFFFF"/>
+        </w:rPr>
+        <w:t> </w:t>
+      </w:r>
+      <w:r>
+        <w:rPr>
+          <w:rFonts w:ascii="Arial" w:hAnsi="Arial" w:cs="Arial"/>
+          <w:color w:val="212121"/>
+          <w:spacing w:val="-1"/>
+          <w:shd w:val="clear" w:color="auto" w:fill="FFFFFF"/>
+        </w:rPr>
+        <w:t>方法可以实现上面说的这些。</w:t>
+      </w:r>
+    </w:p>
+    <w:p>
+      <w:pPr>
+        <w:pStyle w:val="HTML"/>
         <w:widowControl/>
-        <w:suppressLineNumbers w:val="0"/>
-        <w:shd w:val="clear" w:fill="FFFFFF"/>
-        <w:spacing w:before="0" w:beforeAutospacing="0" w:after="360" w:afterAutospacing="0"/>
-        <w:ind w:left="0" w:right="0" w:firstLine="0"/>
-        <w:rPr>
-          <w:rFonts w:ascii="Arial" w:hAnsi="Arial" w:cs="Arial"/>
-          <w:i w:val="0"/>
-          <w:caps w:val="0"/>
+        <w:pBdr>
+          <w:left w:val="single" w:sz="36" w:space="18" w:color="00458B"/>
+        </w:pBdr>
+        <w:shd w:val="clear" w:color="auto" w:fill="EEEEEE"/>
+        <w:spacing w:after="360" w:line="21" w:lineRule="atLeast"/>
+        <w:rPr>
+          <w:rStyle w:val="HTML0"/>
+          <w:rFonts w:ascii="Consolas" w:eastAsia="Consolas" w:hAnsi="Consolas" w:cs="Consolas" w:hint="default"/>
           <w:color w:val="212121"/>
           <w:spacing w:val="-1"/>
-          <w:sz w:val="24"/>
-          <w:szCs w:val="24"/>
-        </w:rPr>
-      </w:pPr>
-      <w:r>
-        <w:rPr>
-          <w:rFonts w:hint="default" w:ascii="Arial" w:hAnsi="Arial" w:cs="Arial"/>
-          <w:i w:val="0"/>
-          <w:caps w:val="0"/>
-          <w:color w:val="00458B"/>
-          <w:spacing w:val="-1"/>
-          <w:sz w:val="24"/>
-          <w:szCs w:val="24"/>
-          <w:u w:val="none"/>
-          <w:shd w:val="clear" w:fill="FFFFFF"/>
-        </w:rPr>
-        <w:fldChar w:fldCharType="begin"/>
-      </w:r>
-      <w:r>
-        <w:rPr>
-          <w:rFonts w:hint="default" w:ascii="Arial" w:hAnsi="Arial" w:cs="Arial"/>
-          <w:i w:val="0"/>
-          <w:caps w:val="0"/>
-          <w:color w:val="00458B"/>
-          <w:spacing w:val="-1"/>
-          <w:sz w:val="24"/>
-          <w:szCs w:val="24"/>
-          <w:u w:val="none"/>
-          <w:shd w:val="clear" w:fill="FFFFFF"/>
-        </w:rPr>
-        <w:instrText xml:space="preserve"> HYPERLINK "https://developer.mozilla.org/zh-CN/docs/Web/JavaScript/Reference/Global_Objects/Object/assign" </w:instrText>
-      </w:r>
-      <w:r>
-        <w:rPr>
-          <w:rFonts w:hint="default" w:ascii="Arial" w:hAnsi="Arial" w:cs="Arial"/>
-          <w:i w:val="0"/>
-          <w:caps w:val="0"/>
-          <w:color w:val="00458B"/>
-          <w:spacing w:val="-1"/>
-          <w:sz w:val="24"/>
-          <w:szCs w:val="24"/>
-          <w:u w:val="none"/>
-          <w:shd w:val="clear" w:fill="FFFFFF"/>
-        </w:rPr>
-        <w:fldChar w:fldCharType="separate"/>
-      </w:r>
-      <w:r>
-        <w:rPr>
-          <w:rStyle w:val="9"/>
-          <w:rFonts w:ascii="Consolas" w:hAnsi="Consolas" w:eastAsia="Consolas" w:cs="Consolas"/>
-          <w:i w:val="0"/>
-          <w:caps w:val="0"/>
-          <w:color w:val="00458B"/>
-          <w:spacing w:val="-1"/>
-          <w:sz w:val="24"/>
-          <w:szCs w:val="24"/>
-          <w:u w:val="none"/>
-          <w:bdr w:val="none" w:color="auto" w:sz="0" w:space="0"/>
-          <w:shd w:val="clear" w:fill="EEEEEE"/>
-        </w:rPr>
-        <w:t>Object.assign()</w:t>
-      </w:r>
-      <w:r>
-        <w:rPr>
-          <w:rFonts w:hint="default" w:ascii="Arial" w:hAnsi="Arial" w:cs="Arial"/>
-          <w:i w:val="0"/>
-          <w:caps w:val="0"/>
-          <w:color w:val="00458B"/>
-          <w:spacing w:val="-1"/>
-          <w:sz w:val="24"/>
-          <w:szCs w:val="24"/>
-          <w:u w:val="none"/>
-          <w:shd w:val="clear" w:fill="FFFFFF"/>
-        </w:rPr>
-        <w:fldChar w:fldCharType="end"/>
-      </w:r>
-      <w:r>
-        <w:rPr>
-          <w:rFonts w:hint="default" w:ascii="Arial" w:hAnsi="Arial" w:cs="Arial"/>
-          <w:i w:val="0"/>
-          <w:caps w:val="0"/>
+          <w:shd w:val="clear" w:color="auto" w:fill="EEEEEE"/>
+        </w:rPr>
+      </w:pPr>
+      <w:r>
+        <w:rPr>
+          <w:rStyle w:val="HTML0"/>
+          <w:rFonts w:ascii="Consolas" w:eastAsia="Consolas" w:hAnsi="Consolas" w:cs="Consolas" w:hint="default"/>
           <w:color w:val="212121"/>
           <w:spacing w:val="-1"/>
-          <w:sz w:val="24"/>
-          <w:szCs w:val="24"/>
-          <w:shd w:val="clear" w:fill="FFFFFF"/>
-        </w:rPr>
-        <w:t> 方法只能拷贝源对象的可枚举的自身属性，同时拷贝时无法拷贝属性的特性们，而且访问器属性会被转换成数据属性，也无法拷贝源对象的原型，该方法配合 </w:t>
-      </w:r>
-      <w:r>
-        <w:rPr>
-          <w:rFonts w:hint="default" w:ascii="Arial" w:hAnsi="Arial" w:cs="Arial"/>
-          <w:i w:val="0"/>
-          <w:caps w:val="0"/>
-          <w:color w:val="00458B"/>
-          <w:spacing w:val="-1"/>
-          <w:sz w:val="24"/>
-          <w:szCs w:val="24"/>
-          <w:u w:val="none"/>
-          <w:shd w:val="clear" w:fill="FFFFFF"/>
-        </w:rPr>
-        <w:fldChar w:fldCharType="begin"/>
-      </w:r>
-      <w:r>
-        <w:rPr>
-          <w:rFonts w:hint="default" w:ascii="Arial" w:hAnsi="Arial" w:cs="Arial"/>
-          <w:i w:val="0"/>
-          <w:caps w:val="0"/>
-          <w:color w:val="00458B"/>
-          <w:spacing w:val="-1"/>
-          <w:sz w:val="24"/>
-          <w:szCs w:val="24"/>
-          <w:u w:val="none"/>
-          <w:shd w:val="clear" w:fill="FFFFFF"/>
-        </w:rPr>
-        <w:instrText xml:space="preserve"> HYPERLINK "https://developer.mozilla.org/zh-CN/docs/Web/JavaScript/Reference/Global_Objects/Object/create" </w:instrText>
-      </w:r>
-      <w:r>
-        <w:rPr>
-          <w:rFonts w:hint="default" w:ascii="Arial" w:hAnsi="Arial" w:cs="Arial"/>
-          <w:i w:val="0"/>
-          <w:caps w:val="0"/>
-          <w:color w:val="00458B"/>
-          <w:spacing w:val="-1"/>
-          <w:sz w:val="24"/>
-          <w:szCs w:val="24"/>
-          <w:u w:val="none"/>
-          <w:shd w:val="clear" w:fill="FFFFFF"/>
-        </w:rPr>
-        <w:fldChar w:fldCharType="separate"/>
-      </w:r>
-      <w:r>
-        <w:rPr>
-          <w:rStyle w:val="9"/>
-          <w:rFonts w:hint="default" w:ascii="Consolas" w:hAnsi="Consolas" w:eastAsia="Consolas" w:cs="Consolas"/>
-          <w:i w:val="0"/>
-          <w:caps w:val="0"/>
-          <w:color w:val="00458B"/>
-          <w:spacing w:val="-1"/>
-          <w:sz w:val="24"/>
-          <w:szCs w:val="24"/>
-          <w:u w:val="none"/>
-          <w:bdr w:val="none" w:color="auto" w:sz="0" w:space="0"/>
-          <w:shd w:val="clear" w:fill="EEEEEE"/>
-        </w:rPr>
-        <w:t>Object.create()</w:t>
-      </w:r>
-      <w:r>
-        <w:rPr>
-          <w:rFonts w:hint="default" w:ascii="Arial" w:hAnsi="Arial" w:cs="Arial"/>
-          <w:i w:val="0"/>
-          <w:caps w:val="0"/>
-          <w:color w:val="00458B"/>
-          <w:spacing w:val="-1"/>
-          <w:sz w:val="24"/>
-          <w:szCs w:val="24"/>
-          <w:u w:val="none"/>
-          <w:shd w:val="clear" w:fill="FFFFFF"/>
-        </w:rPr>
-        <w:fldChar w:fldCharType="end"/>
-      </w:r>
-      <w:r>
-        <w:rPr>
-          <w:rFonts w:hint="default" w:ascii="Arial" w:hAnsi="Arial" w:cs="Arial"/>
-          <w:i w:val="0"/>
-          <w:caps w:val="0"/>
+          <w:shd w:val="clear" w:color="auto" w:fill="EEEEEE"/>
+        </w:rPr>
+        <w:t>Object</w:t>
+      </w:r>
+      <w:r>
+        <w:rPr>
+          <w:rFonts w:ascii="Consolas" w:eastAsia="Consolas" w:hAnsi="Consolas" w:cs="Consolas" w:hint="default"/>
+          <w:color w:val="999999"/>
+          <w:spacing w:val="-1"/>
+          <w:shd w:val="clear" w:color="auto" w:fill="EEEEEE"/>
+        </w:rPr>
+        <w:t>.</w:t>
+      </w:r>
+      <w:r>
+        <w:rPr>
+          <w:rFonts w:ascii="Consolas" w:eastAsia="Consolas" w:hAnsi="Consolas" w:cs="Consolas" w:hint="default"/>
+          <w:color w:val="B54248"/>
+          <w:spacing w:val="-1"/>
+          <w:shd w:val="clear" w:color="auto" w:fill="EEEEEE"/>
+        </w:rPr>
+        <w:t>create</w:t>
+      </w:r>
+      <w:r>
+        <w:rPr>
+          <w:rFonts w:ascii="Consolas" w:eastAsia="Consolas" w:hAnsi="Consolas" w:cs="Consolas" w:hint="default"/>
+          <w:color w:val="999999"/>
+          <w:spacing w:val="-1"/>
+          <w:shd w:val="clear" w:color="auto" w:fill="EEEEEE"/>
+        </w:rPr>
+        <w:t>(</w:t>
+      </w:r>
+    </w:p>
+    <w:p>
+      <w:pPr>
+        <w:pStyle w:val="HTML"/>
+        <w:widowControl/>
+        <w:pBdr>
+          <w:left w:val="single" w:sz="36" w:space="18" w:color="00458B"/>
+        </w:pBdr>
+        <w:shd w:val="clear" w:color="auto" w:fill="EEEEEE"/>
+        <w:spacing w:after="360" w:line="21" w:lineRule="atLeast"/>
+        <w:rPr>
+          <w:rStyle w:val="HTML0"/>
+          <w:rFonts w:ascii="Consolas" w:eastAsia="Consolas" w:hAnsi="Consolas" w:cs="Consolas" w:hint="default"/>
           <w:color w:val="212121"/>
           <w:spacing w:val="-1"/>
-          <w:sz w:val="24"/>
-          <w:szCs w:val="24"/>
-          <w:shd w:val="clear" w:fill="FFFFFF"/>
-        </w:rPr>
-        <w:t> 方法可以实现上面说的这些。</w:t>
-      </w:r>
-    </w:p>
-    <w:p>
-      <w:pPr>
-        <w:pStyle w:val="4"/>
-        <w:keepNext w:val="0"/>
-        <w:keepLines w:val="0"/>
+          <w:shd w:val="clear" w:color="auto" w:fill="EEEEEE"/>
+        </w:rPr>
+      </w:pPr>
+      <w:r>
+        <w:rPr>
+          <w:rStyle w:val="HTML0"/>
+          <w:rFonts w:ascii="Consolas" w:eastAsia="Consolas" w:hAnsi="Consolas" w:cs="Consolas" w:hint="default"/>
+          <w:color w:val="212121"/>
+          <w:spacing w:val="-1"/>
+          <w:shd w:val="clear" w:color="auto" w:fill="EEEEEE"/>
+        </w:rPr>
+        <w:t xml:space="preserve">  Object</w:t>
+      </w:r>
+      <w:r>
+        <w:rPr>
+          <w:rFonts w:ascii="Consolas" w:eastAsia="Consolas" w:hAnsi="Consolas" w:cs="Consolas" w:hint="default"/>
+          <w:color w:val="999999"/>
+          <w:spacing w:val="-1"/>
+          <w:shd w:val="clear" w:color="auto" w:fill="EEEEEE"/>
+        </w:rPr>
+        <w:t>.</w:t>
+      </w:r>
+      <w:r>
+        <w:rPr>
+          <w:rFonts w:ascii="Consolas" w:eastAsia="Consolas" w:hAnsi="Consolas" w:cs="Consolas" w:hint="default"/>
+          <w:color w:val="B54248"/>
+          <w:spacing w:val="-1"/>
+          <w:shd w:val="clear" w:color="auto" w:fill="EEEEEE"/>
+        </w:rPr>
+        <w:t>getPrototypeOf</w:t>
+      </w:r>
+      <w:r>
+        <w:rPr>
+          <w:rFonts w:ascii="Consolas" w:eastAsia="Consolas" w:hAnsi="Consolas" w:cs="Consolas" w:hint="default"/>
+          <w:color w:val="999999"/>
+          <w:spacing w:val="-1"/>
+          <w:shd w:val="clear" w:color="auto" w:fill="EEEEEE"/>
+        </w:rPr>
+        <w:t>(</w:t>
+      </w:r>
+      <w:r>
+        <w:rPr>
+          <w:rStyle w:val="HTML0"/>
+          <w:rFonts w:ascii="Consolas" w:eastAsia="Consolas" w:hAnsi="Consolas" w:cs="Consolas" w:hint="default"/>
+          <w:color w:val="212121"/>
+          <w:spacing w:val="-1"/>
+          <w:shd w:val="clear" w:color="auto" w:fill="EEEEEE"/>
+        </w:rPr>
+        <w:t>obj</w:t>
+      </w:r>
+      <w:r>
+        <w:rPr>
+          <w:rFonts w:ascii="Consolas" w:eastAsia="Consolas" w:hAnsi="Consolas" w:cs="Consolas" w:hint="default"/>
+          <w:color w:val="999999"/>
+          <w:spacing w:val="-1"/>
+          <w:shd w:val="clear" w:color="auto" w:fill="EEEEEE"/>
+        </w:rPr>
+        <w:t>),</w:t>
+      </w:r>
+    </w:p>
+    <w:p>
+      <w:pPr>
+        <w:pStyle w:val="HTML"/>
         <w:widowControl/>
-        <w:suppressLineNumbers w:val="0"/>
         <w:pBdr>
-          <w:top w:val="none" w:color="auto" w:sz="0" w:space="0"/>
-          <w:left w:val="single" w:color="00458B" w:sz="36" w:space="18"/>
-          <w:bottom w:val="none" w:color="auto" w:sz="0" w:space="0"/>
-          <w:right w:val="none" w:color="auto" w:sz="0" w:space="0"/>
+          <w:left w:val="single" w:sz="36" w:space="18" w:color="00458B"/>
         </w:pBdr>
-        <w:shd w:val="clear" w:fill="EEEEEE"/>
-        <w:spacing w:before="0" w:beforeAutospacing="0" w:after="360" w:afterAutospacing="0" w:line="21" w:lineRule="atLeast"/>
-        <w:ind w:left="0" w:right="0" w:firstLine="0"/>
-        <w:rPr>
-          <w:rStyle w:val="10"/>
-          <w:rFonts w:hint="default" w:ascii="Consolas" w:hAnsi="Consolas" w:eastAsia="Consolas" w:cs="Consolas"/>
-          <w:i w:val="0"/>
-          <w:caps w:val="0"/>
+        <w:shd w:val="clear" w:color="auto" w:fill="EEEEEE"/>
+        <w:spacing w:after="360" w:line="21" w:lineRule="atLeast"/>
+        <w:rPr>
+          <w:rFonts w:ascii="Consolas" w:eastAsia="Consolas" w:hAnsi="Consolas" w:cs="Consolas" w:hint="default"/>
+          <w:color w:val="999999"/>
+          <w:spacing w:val="-1"/>
+          <w:shd w:val="clear" w:color="auto" w:fill="EEEEEE"/>
+        </w:rPr>
+      </w:pPr>
+      <w:r>
+        <w:rPr>
+          <w:rStyle w:val="HTML0"/>
+          <w:rFonts w:ascii="Consolas" w:eastAsia="Consolas" w:hAnsi="Consolas" w:cs="Consolas" w:hint="default"/>
           <w:color w:val="212121"/>
           <w:spacing w:val="-1"/>
-          <w:bdr w:val="none" w:color="auto" w:sz="0" w:space="0"/>
-          <w:shd w:val="clear" w:fill="EEEEEE"/>
-        </w:rPr>
-      </w:pPr>
-      <w:r>
-        <w:rPr>
-          <w:rStyle w:val="10"/>
-          <w:rFonts w:hint="default" w:ascii="Consolas" w:hAnsi="Consolas" w:eastAsia="Consolas" w:cs="Consolas"/>
-          <w:i w:val="0"/>
-          <w:caps w:val="0"/>
+          <w:shd w:val="clear" w:color="auto" w:fill="EEEEEE"/>
+        </w:rPr>
+        <w:t xml:space="preserve">  Object</w:t>
+      </w:r>
+      <w:r>
+        <w:rPr>
+          <w:rFonts w:ascii="Consolas" w:eastAsia="Consolas" w:hAnsi="Consolas" w:cs="Consolas" w:hint="default"/>
+          <w:color w:val="999999"/>
+          <w:spacing w:val="-1"/>
+          <w:shd w:val="clear" w:color="auto" w:fill="EEEEEE"/>
+        </w:rPr>
+        <w:t>.</w:t>
+      </w:r>
+      <w:r>
+        <w:rPr>
+          <w:rFonts w:ascii="Consolas" w:eastAsia="Consolas" w:hAnsi="Consolas" w:cs="Consolas" w:hint="default"/>
+          <w:color w:val="B54248"/>
+          <w:spacing w:val="-1"/>
+          <w:shd w:val="clear" w:color="auto" w:fill="EEEEEE"/>
+        </w:rPr>
+        <w:t>getOwnPropertyDescriptors</w:t>
+      </w:r>
+      <w:r>
+        <w:rPr>
+          <w:rFonts w:ascii="Consolas" w:eastAsia="Consolas" w:hAnsi="Consolas" w:cs="Consolas" w:hint="default"/>
+          <w:color w:val="999999"/>
+          <w:spacing w:val="-1"/>
+          <w:shd w:val="clear" w:color="auto" w:fill="EEEEEE"/>
+        </w:rPr>
+        <w:t>(</w:t>
+      </w:r>
+      <w:r>
+        <w:rPr>
+          <w:rStyle w:val="HTML0"/>
+          <w:rFonts w:ascii="Consolas" w:eastAsia="Consolas" w:hAnsi="Consolas" w:cs="Consolas" w:hint="default"/>
           <w:color w:val="212121"/>
           <w:spacing w:val="-1"/>
-          <w:bdr w:val="none" w:color="auto" w:sz="0" w:space="0"/>
-          <w:shd w:val="clear" w:fill="EEEEEE"/>
-        </w:rPr>
-        <w:t>Object</w:t>
-      </w:r>
-      <w:r>
-        <w:rPr>
-          <w:rFonts w:hint="default" w:ascii="Consolas" w:hAnsi="Consolas" w:eastAsia="Consolas" w:cs="Consolas"/>
-          <w:i w:val="0"/>
-          <w:caps w:val="0"/>
+          <w:shd w:val="clear" w:color="auto" w:fill="EEEEEE"/>
+        </w:rPr>
+        <w:t>obj</w:t>
+      </w:r>
+      <w:r>
+        <w:rPr>
+          <w:rFonts w:ascii="Consolas" w:eastAsia="Consolas" w:hAnsi="Consolas" w:cs="Consolas" w:hint="default"/>
           <w:color w:val="999999"/>
           <w:spacing w:val="-1"/>
-          <w:bdr w:val="none" w:color="auto" w:sz="0" w:space="0"/>
-          <w:shd w:val="clear" w:fill="EEEEEE"/>
-        </w:rPr>
-        <w:t>.</w:t>
-      </w:r>
-      <w:r>
-        <w:rPr>
-          <w:rFonts w:hint="default" w:ascii="Consolas" w:hAnsi="Consolas" w:eastAsia="Consolas" w:cs="Consolas"/>
-          <w:i w:val="0"/>
-          <w:caps w:val="0"/>
-          <w:color w:val="B54248"/>
-          <w:spacing w:val="-1"/>
-          <w:bdr w:val="none" w:color="auto" w:sz="0" w:space="0"/>
-          <w:shd w:val="clear" w:fill="EEEEEE"/>
-        </w:rPr>
-        <w:t>create</w:t>
-      </w:r>
-      <w:r>
-        <w:rPr>
-          <w:rFonts w:hint="default" w:ascii="Consolas" w:hAnsi="Consolas" w:eastAsia="Consolas" w:cs="Consolas"/>
-          <w:i w:val="0"/>
-          <w:caps w:val="0"/>
+          <w:shd w:val="clear" w:color="auto" w:fill="EEEEEE"/>
+        </w:rPr>
+        <w:t>));</w:t>
+      </w:r>
+    </w:p>
+    <w:p>
+      <w:pPr>
+        <w:pStyle w:val="HTML"/>
+        <w:widowControl/>
+        <w:pBdr>
+          <w:left w:val="single" w:sz="36" w:space="18" w:color="00458B"/>
+        </w:pBdr>
+        <w:shd w:val="clear" w:color="auto" w:fill="EEEEEE"/>
+        <w:spacing w:after="360" w:line="21" w:lineRule="atLeast"/>
+        <w:rPr>
+          <w:rFonts w:ascii="Consolas" w:hAnsi="Consolas" w:cs="Consolas" w:hint="default"/>
           <w:color w:val="999999"/>
           <w:spacing w:val="-1"/>
-          <w:bdr w:val="none" w:color="auto" w:sz="0" w:space="0"/>
-          <w:shd w:val="clear" w:fill="EEEEEE"/>
-        </w:rPr>
-        <w:t>(</w:t>
-      </w:r>
-    </w:p>
-    <w:p>
-      <w:pPr>
-        <w:pStyle w:val="4"/>
-        <w:keepNext w:val="0"/>
-        <w:keepLines w:val="0"/>
-        <w:widowControl/>
-        <w:suppressLineNumbers w:val="0"/>
-        <w:pBdr>
-          <w:top w:val="none" w:color="auto" w:sz="0" w:space="0"/>
-          <w:left w:val="single" w:color="00458B" w:sz="36" w:space="18"/>
-          <w:bottom w:val="none" w:color="auto" w:sz="0" w:space="0"/>
-          <w:right w:val="none" w:color="auto" w:sz="0" w:space="0"/>
-        </w:pBdr>
-        <w:shd w:val="clear" w:fill="EEEEEE"/>
-        <w:spacing w:before="0" w:beforeAutospacing="0" w:after="360" w:afterAutospacing="0" w:line="21" w:lineRule="atLeast"/>
-        <w:ind w:left="0" w:right="0" w:firstLine="0"/>
-        <w:rPr>
-          <w:rStyle w:val="10"/>
-          <w:rFonts w:hint="default" w:ascii="Consolas" w:hAnsi="Consolas" w:eastAsia="Consolas" w:cs="Consolas"/>
-          <w:i w:val="0"/>
-          <w:caps w:val="0"/>
-          <w:color w:val="212121"/>
-          <w:spacing w:val="-1"/>
-          <w:bdr w:val="none" w:color="auto" w:sz="0" w:space="0"/>
-          <w:shd w:val="clear" w:fill="EEEEEE"/>
-        </w:rPr>
-      </w:pPr>
-      <w:r>
-        <w:rPr>
-          <w:rStyle w:val="10"/>
-          <w:rFonts w:hint="default" w:ascii="Consolas" w:hAnsi="Consolas" w:eastAsia="Consolas" w:cs="Consolas"/>
-          <w:i w:val="0"/>
-          <w:caps w:val="0"/>
-          <w:color w:val="212121"/>
-          <w:spacing w:val="-1"/>
-          <w:bdr w:val="none" w:color="auto" w:sz="0" w:space="0"/>
-          <w:shd w:val="clear" w:fill="EEEEEE"/>
-        </w:rPr>
-        <w:t xml:space="preserve">  Object</w:t>
-      </w:r>
-      <w:r>
-        <w:rPr>
-          <w:rFonts w:hint="default" w:ascii="Consolas" w:hAnsi="Consolas" w:eastAsia="Consolas" w:cs="Consolas"/>
-          <w:i w:val="0"/>
-          <w:caps w:val="0"/>
+          <w:shd w:val="clear" w:color="auto" w:fill="EEEEEE"/>
+        </w:rPr>
+      </w:pPr>
+      <w:r>
+        <w:rPr>
+          <w:rFonts w:ascii="Consolas" w:hAnsi="Consolas" w:cs="Consolas"/>
           <w:color w:val="999999"/>
           <w:spacing w:val="-1"/>
-          <w:bdr w:val="none" w:color="auto" w:sz="0" w:space="0"/>
-          <w:shd w:val="clear" w:fill="EEEEEE"/>
-        </w:rPr>
-        <w:t>.</w:t>
-      </w:r>
-      <w:r>
-        <w:rPr>
-          <w:rFonts w:hint="default" w:ascii="Consolas" w:hAnsi="Consolas" w:eastAsia="Consolas" w:cs="Consolas"/>
-          <w:i w:val="0"/>
-          <w:caps w:val="0"/>
-          <w:color w:val="B54248"/>
-          <w:spacing w:val="-1"/>
-          <w:bdr w:val="none" w:color="auto" w:sz="0" w:space="0"/>
-          <w:shd w:val="clear" w:fill="EEEEEE"/>
-        </w:rPr>
-        <w:t>getPrototypeOf</w:t>
-      </w:r>
-      <w:r>
-        <w:rPr>
-          <w:rFonts w:hint="default" w:ascii="Consolas" w:hAnsi="Consolas" w:eastAsia="Consolas" w:cs="Consolas"/>
-          <w:i w:val="0"/>
-          <w:caps w:val="0"/>
-          <w:color w:val="999999"/>
-          <w:spacing w:val="-1"/>
-          <w:bdr w:val="none" w:color="auto" w:sz="0" w:space="0"/>
-          <w:shd w:val="clear" w:fill="EEEEEE"/>
-        </w:rPr>
-        <w:t>(</w:t>
-      </w:r>
-      <w:r>
-        <w:rPr>
-          <w:rStyle w:val="10"/>
-          <w:rFonts w:hint="default" w:ascii="Consolas" w:hAnsi="Consolas" w:eastAsia="Consolas" w:cs="Consolas"/>
-          <w:i w:val="0"/>
-          <w:caps w:val="0"/>
-          <w:color w:val="212121"/>
-          <w:spacing w:val="-1"/>
-          <w:bdr w:val="none" w:color="auto" w:sz="0" w:space="0"/>
-          <w:shd w:val="clear" w:fill="EEEEEE"/>
-        </w:rPr>
-        <w:t>obj</w:t>
-      </w:r>
-      <w:r>
-        <w:rPr>
-          <w:rFonts w:hint="default" w:ascii="Consolas" w:hAnsi="Consolas" w:eastAsia="Consolas" w:cs="Consolas"/>
-          <w:i w:val="0"/>
-          <w:caps w:val="0"/>
-          <w:color w:val="999999"/>
-          <w:spacing w:val="-1"/>
-          <w:bdr w:val="none" w:color="auto" w:sz="0" w:space="0"/>
-          <w:shd w:val="clear" w:fill="EEEEEE"/>
-        </w:rPr>
-        <w:t>),</w:t>
-      </w:r>
-    </w:p>
-    <w:p>
-      <w:pPr>
-        <w:pStyle w:val="4"/>
-        <w:keepNext w:val="0"/>
-        <w:keepLines w:val="0"/>
-        <w:widowControl/>
-        <w:suppressLineNumbers w:val="0"/>
-        <w:pBdr>
-          <w:top w:val="none" w:color="auto" w:sz="0" w:space="0"/>
-          <w:left w:val="single" w:color="00458B" w:sz="36" w:space="18"/>
-          <w:bottom w:val="none" w:color="auto" w:sz="0" w:space="0"/>
-          <w:right w:val="none" w:color="auto" w:sz="0" w:space="0"/>
-        </w:pBdr>
-        <w:shd w:val="clear" w:fill="EEEEEE"/>
-        <w:spacing w:before="0" w:beforeAutospacing="0" w:after="360" w:afterAutospacing="0" w:line="21" w:lineRule="atLeast"/>
-        <w:ind w:left="0" w:right="0" w:firstLine="0"/>
-        <w:rPr>
-          <w:rFonts w:hint="default" w:ascii="Consolas" w:hAnsi="Consolas" w:eastAsia="Consolas" w:cs="Consolas"/>
-          <w:i w:val="0"/>
-          <w:caps w:val="0"/>
-          <w:color w:val="999999"/>
-          <w:spacing w:val="-1"/>
-          <w:bdr w:val="none" w:color="auto" w:sz="0" w:space="0"/>
-          <w:shd w:val="clear" w:fill="EEEEEE"/>
-        </w:rPr>
-      </w:pPr>
-      <w:r>
-        <w:rPr>
-          <w:rStyle w:val="10"/>
-          <w:rFonts w:hint="default" w:ascii="Consolas" w:hAnsi="Consolas" w:eastAsia="Consolas" w:cs="Consolas"/>
-          <w:i w:val="0"/>
-          <w:caps w:val="0"/>
-          <w:color w:val="212121"/>
-          <w:spacing w:val="-1"/>
-          <w:bdr w:val="none" w:color="auto" w:sz="0" w:space="0"/>
-          <w:shd w:val="clear" w:fill="EEEEEE"/>
-        </w:rPr>
-        <w:t xml:space="preserve">  Object</w:t>
-      </w:r>
-      <w:r>
-        <w:rPr>
-          <w:rFonts w:hint="default" w:ascii="Consolas" w:hAnsi="Consolas" w:eastAsia="Consolas" w:cs="Consolas"/>
-          <w:i w:val="0"/>
-          <w:caps w:val="0"/>
-          <w:color w:val="999999"/>
-          <w:spacing w:val="-1"/>
-          <w:bdr w:val="none" w:color="auto" w:sz="0" w:space="0"/>
-          <w:shd w:val="clear" w:fill="EEEEEE"/>
-        </w:rPr>
-        <w:t>.</w:t>
-      </w:r>
-      <w:r>
-        <w:rPr>
-          <w:rFonts w:hint="default" w:ascii="Consolas" w:hAnsi="Consolas" w:eastAsia="Consolas" w:cs="Consolas"/>
-          <w:i w:val="0"/>
-          <w:caps w:val="0"/>
-          <w:color w:val="B54248"/>
-          <w:spacing w:val="-1"/>
-          <w:bdr w:val="none" w:color="auto" w:sz="0" w:space="0"/>
-          <w:shd w:val="clear" w:fill="EEEEEE"/>
-        </w:rPr>
-        <w:t>getOwnPropertyDescriptors</w:t>
-      </w:r>
-      <w:r>
-        <w:rPr>
-          <w:rFonts w:hint="default" w:ascii="Consolas" w:hAnsi="Consolas" w:eastAsia="Consolas" w:cs="Consolas"/>
-          <w:i w:val="0"/>
-          <w:caps w:val="0"/>
-          <w:color w:val="999999"/>
-          <w:spacing w:val="-1"/>
-          <w:bdr w:val="none" w:color="auto" w:sz="0" w:space="0"/>
-          <w:shd w:val="clear" w:fill="EEEEEE"/>
-        </w:rPr>
-        <w:t>(</w:t>
-      </w:r>
-      <w:r>
-        <w:rPr>
-          <w:rStyle w:val="10"/>
-          <w:rFonts w:hint="default" w:ascii="Consolas" w:hAnsi="Consolas" w:eastAsia="Consolas" w:cs="Consolas"/>
-          <w:i w:val="0"/>
-          <w:caps w:val="0"/>
-          <w:color w:val="212121"/>
-          <w:spacing w:val="-1"/>
-          <w:bdr w:val="none" w:color="auto" w:sz="0" w:space="0"/>
-          <w:shd w:val="clear" w:fill="EEEEEE"/>
-        </w:rPr>
-        <w:t>obj</w:t>
-      </w:r>
-      <w:r>
-        <w:rPr>
-          <w:rFonts w:hint="default" w:ascii="Consolas" w:hAnsi="Consolas" w:eastAsia="Consolas" w:cs="Consolas"/>
-          <w:i w:val="0"/>
-          <w:caps w:val="0"/>
-          <w:color w:val="999999"/>
-          <w:spacing w:val="-1"/>
-          <w:bdr w:val="none" w:color="auto" w:sz="0" w:space="0"/>
-          <w:shd w:val="clear" w:fill="EEEEEE"/>
-        </w:rPr>
-        <w:t>));</w:t>
-      </w:r>
-    </w:p>
-    <w:p>
-      <w:pPr>
-        <w:pStyle w:val="4"/>
-        <w:keepNext w:val="0"/>
-        <w:keepLines w:val="0"/>
-        <w:widowControl/>
-        <w:suppressLineNumbers w:val="0"/>
-        <w:pBdr>
-          <w:top w:val="none" w:color="auto" w:sz="0" w:space="0"/>
-          <w:left w:val="single" w:color="00458B" w:sz="36" w:space="18"/>
-          <w:bottom w:val="none" w:color="auto" w:sz="0" w:space="0"/>
-          <w:right w:val="none" w:color="auto" w:sz="0" w:space="0"/>
-        </w:pBdr>
-        <w:shd w:val="clear" w:fill="EEEEEE"/>
-        <w:spacing w:before="0" w:beforeAutospacing="0" w:after="360" w:afterAutospacing="0" w:line="21" w:lineRule="atLeast"/>
-        <w:ind w:left="0" w:right="0" w:firstLine="0"/>
-        <w:rPr>
-          <w:rFonts w:hint="eastAsia" w:ascii="Consolas" w:hAnsi="Consolas" w:eastAsia="宋体" w:cs="Consolas"/>
-          <w:i w:val="0"/>
-          <w:caps w:val="0"/>
-          <w:color w:val="999999"/>
-          <w:spacing w:val="-1"/>
-          <w:bdr w:val="none" w:color="auto" w:sz="0" w:space="0"/>
-          <w:shd w:val="clear" w:fill="EEEEEE"/>
-          <w:lang w:val="en-US" w:eastAsia="zh-CN"/>
-        </w:rPr>
-      </w:pPr>
-      <w:r>
-        <w:rPr>
-          <w:rFonts w:hint="eastAsia" w:ascii="Consolas" w:hAnsi="Consolas" w:cs="Consolas"/>
-          <w:i w:val="0"/>
-          <w:caps w:val="0"/>
-          <w:color w:val="999999"/>
-          <w:spacing w:val="-1"/>
-          <w:bdr w:val="none" w:color="auto" w:sz="0" w:space="0"/>
-          <w:shd w:val="clear" w:fill="EEEEEE"/>
-          <w:lang w:val="en-US" w:eastAsia="zh-CN"/>
+          <w:shd w:val="clear" w:color="auto" w:fill="EEEEEE"/>
         </w:rPr>
         <w:t>)</w:t>
       </w:r>
@@ -2601,84 +3148,1091 @@
     <w:p>
       <w:pPr>
         <w:rPr>
-          <w:rFonts w:hint="eastAsia" w:ascii="Arial" w:hAnsi="Arial" w:cs="Arial"/>
-          <w:color w:val="333333"/>
-          <w:spacing w:val="-1"/>
-          <w:shd w:val="clear" w:color="auto" w:fill="FFFFFF"/>
-        </w:rPr>
-      </w:pPr>
-    </w:p>
-    <w:p>
-      <w:pPr>
-        <w:rPr>
-          <w:rFonts w:hint="eastAsia" w:ascii="Arial" w:hAnsi="Arial" w:cs="Arial"/>
-          <w:color w:val="333333"/>
-          <w:spacing w:val="-1"/>
-          <w:shd w:val="clear" w:color="auto" w:fill="FFFFFF"/>
-          <w:lang w:val="en-US" w:eastAsia="zh-CN"/>
-        </w:rPr>
-      </w:pPr>
-      <w:r>
-        <w:rPr>
-          <w:rFonts w:hint="eastAsia" w:ascii="Arial" w:hAnsi="Arial" w:cs="Arial"/>
-          <w:color w:val="333333"/>
-          <w:spacing w:val="-1"/>
-          <w:shd w:val="clear" w:color="auto" w:fill="FFFFFF"/>
-          <w:lang w:val="en-US" w:eastAsia="zh-CN"/>
-        </w:rPr>
-        <w:t>Object.assign无法</w:t>
-      </w:r>
-      <w:r>
-        <w:rPr>
-          <w:rFonts w:hint="eastAsia" w:ascii="Arial" w:hAnsi="Arial" w:cs="Arial"/>
-          <w:color w:val="333333"/>
-          <w:spacing w:val="-1"/>
-          <w:shd w:val="clear" w:color="auto" w:fill="FFFFFF"/>
-          <w:lang w:val="en-US" w:eastAsia="zh-CN"/>
-        </w:rPr>
-        <w:t>完全</w:t>
-      </w:r>
-      <w:r>
-        <w:rPr>
-          <w:rFonts w:hint="eastAsia" w:ascii="Arial" w:hAnsi="Arial" w:cs="Arial"/>
-          <w:color w:val="333333"/>
-          <w:spacing w:val="-1"/>
-          <w:shd w:val="clear" w:color="auto" w:fill="FFFFFF"/>
-          <w:lang w:val="en-US" w:eastAsia="zh-CN"/>
-        </w:rPr>
-        <w:t>拷贝源对象属性，但是可以拷贝目标对象所有属性及特性</w:t>
-      </w:r>
-    </w:p>
-    <w:p>
-      <w:pPr>
-        <w:rPr>
-          <w:rFonts w:hint="default" w:ascii="Arial" w:hAnsi="Arial" w:cs="Arial"/>
-          <w:color w:val="333333"/>
-          <w:spacing w:val="-1"/>
-          <w:shd w:val="clear" w:color="auto" w:fill="FFFFFF"/>
-          <w:lang w:val="en-US" w:eastAsia="zh-CN"/>
-        </w:rPr>
-      </w:pPr>
+          <w:rFonts w:ascii="Arial" w:hAnsi="Arial" w:cs="Arial"/>
+          <w:color w:val="333333"/>
+          <w:spacing w:val="-1"/>
+          <w:shd w:val="clear" w:color="auto" w:fill="FFFFFF"/>
+        </w:rPr>
+      </w:pPr>
+    </w:p>
+    <w:p>
+      <w:pPr>
+        <w:rPr>
+          <w:rFonts w:ascii="Arial" w:hAnsi="Arial" w:cs="Arial"/>
+          <w:color w:val="333333"/>
+          <w:spacing w:val="-1"/>
+          <w:shd w:val="clear" w:color="auto" w:fill="FFFFFF"/>
+        </w:rPr>
+      </w:pPr>
+      <w:r>
+        <w:rPr>
+          <w:rFonts w:ascii="Arial" w:hAnsi="Arial" w:cs="Arial" w:hint="eastAsia"/>
+          <w:color w:val="333333"/>
+          <w:spacing w:val="-1"/>
+          <w:shd w:val="clear" w:color="auto" w:fill="FFFFFF"/>
+        </w:rPr>
+        <w:t>Object.assign</w:t>
+      </w:r>
+      <w:r>
+        <w:rPr>
+          <w:rFonts w:ascii="Arial" w:hAnsi="Arial" w:cs="Arial" w:hint="eastAsia"/>
+          <w:color w:val="333333"/>
+          <w:spacing w:val="-1"/>
+          <w:shd w:val="clear" w:color="auto" w:fill="FFFFFF"/>
+        </w:rPr>
+        <w:t>无法完全拷贝源对象属性，但是可以拷贝目标对象所有属性及特性</w:t>
+      </w:r>
+    </w:p>
+    <w:p>
+      <w:pPr>
+        <w:rPr>
+          <w:rFonts w:ascii="Arial" w:hAnsi="Arial" w:cs="Arial"/>
+          <w:color w:val="333333"/>
+          <w:spacing w:val="-1"/>
+          <w:shd w:val="clear" w:color="auto" w:fill="FFFFFF"/>
+        </w:rPr>
+      </w:pPr>
+    </w:p>
+    <w:p>
+      <w:pPr>
+        <w:pStyle w:val="2"/>
+        <w:rPr>
+          <w:shd w:val="clear" w:color="auto" w:fill="FFFFFF"/>
+        </w:rPr>
+      </w:pPr>
+      <w:r>
+        <w:rPr>
+          <w:shd w:val="clear" w:color="auto" w:fill="FFFFFF"/>
+        </w:rPr>
+        <w:t>Asnyc await</w:t>
+      </w:r>
+    </w:p>
+    <w:p>
+      <w:pPr>
+        <w:rPr>
+          <w:rFonts w:ascii="Verdana" w:hAnsi="Verdana"/>
+          <w:color w:val="0D141E"/>
+          <w:sz w:val="23"/>
+          <w:szCs w:val="23"/>
+          <w:shd w:val="clear" w:color="auto" w:fill="FFFFFF"/>
+        </w:rPr>
+      </w:pPr>
+      <w:r>
+        <w:rPr>
+          <w:rFonts w:ascii="Verdana" w:hAnsi="Verdana"/>
+          <w:color w:val="0D141E"/>
+          <w:sz w:val="23"/>
+          <w:szCs w:val="23"/>
+          <w:shd w:val="clear" w:color="auto" w:fill="FFFFFF"/>
+        </w:rPr>
+        <w:t xml:space="preserve">async </w:t>
+      </w:r>
+      <w:r>
+        <w:rPr>
+          <w:rFonts w:ascii="Verdana" w:hAnsi="Verdana"/>
+          <w:color w:val="0D141E"/>
+          <w:sz w:val="23"/>
+          <w:szCs w:val="23"/>
+          <w:shd w:val="clear" w:color="auto" w:fill="FFFFFF"/>
+        </w:rPr>
+        <w:t>函数是什么？一句话，它就是</w:t>
+      </w:r>
+      <w:r>
+        <w:rPr>
+          <w:rFonts w:ascii="Verdana" w:hAnsi="Verdana"/>
+          <w:color w:val="0D141E"/>
+          <w:sz w:val="23"/>
+          <w:szCs w:val="23"/>
+          <w:shd w:val="clear" w:color="auto" w:fill="FFFFFF"/>
+        </w:rPr>
+        <w:t xml:space="preserve"> Generator </w:t>
+      </w:r>
+      <w:r>
+        <w:rPr>
+          <w:rFonts w:ascii="Verdana" w:hAnsi="Verdana"/>
+          <w:color w:val="0D141E"/>
+          <w:sz w:val="23"/>
+          <w:szCs w:val="23"/>
+          <w:shd w:val="clear" w:color="auto" w:fill="FFFFFF"/>
+        </w:rPr>
+        <w:t>函数的语法糖</w:t>
+      </w:r>
+    </w:p>
+    <w:p>
+      <w:pPr>
+        <w:rPr>
+          <w:rFonts w:ascii="Verdana" w:hAnsi="Verdana"/>
+          <w:color w:val="0D141E"/>
+          <w:sz w:val="23"/>
+          <w:szCs w:val="23"/>
+          <w:shd w:val="clear" w:color="auto" w:fill="FFFFFF"/>
+        </w:rPr>
+      </w:pPr>
+      <w:r>
+        <w:rPr>
+          <w:rFonts w:ascii="Verdana" w:hAnsi="Verdana" w:hint="eastAsia"/>
+          <w:color w:val="0D141E"/>
+          <w:sz w:val="23"/>
+          <w:szCs w:val="23"/>
+          <w:shd w:val="clear" w:color="auto" w:fill="FFFFFF"/>
+        </w:rPr>
+        <w:t>a</w:t>
+      </w:r>
+      <w:r>
+        <w:rPr>
+          <w:rFonts w:ascii="Verdana" w:hAnsi="Verdana"/>
+          <w:color w:val="0D141E"/>
+          <w:sz w:val="23"/>
+          <w:szCs w:val="23"/>
+          <w:shd w:val="clear" w:color="auto" w:fill="FFFFFF"/>
+        </w:rPr>
+        <w:t>sync</w:t>
+      </w:r>
+      <w:r>
+        <w:rPr>
+          <w:rFonts w:ascii="Verdana" w:hAnsi="Verdana"/>
+          <w:color w:val="0D141E"/>
+          <w:sz w:val="23"/>
+          <w:szCs w:val="23"/>
+          <w:shd w:val="clear" w:color="auto" w:fill="FFFFFF"/>
+        </w:rPr>
+        <w:t>函数返回的是一个</w:t>
+      </w:r>
+      <w:r>
+        <w:rPr>
+          <w:rFonts w:ascii="Verdana" w:hAnsi="Verdana"/>
+          <w:color w:val="0D141E"/>
+          <w:sz w:val="23"/>
+          <w:szCs w:val="23"/>
+          <w:shd w:val="clear" w:color="auto" w:fill="FFFFFF"/>
+        </w:rPr>
+        <w:t>promise</w:t>
+      </w:r>
+      <w:r>
+        <w:rPr>
+          <w:rFonts w:ascii="Verdana" w:hAnsi="Verdana"/>
+          <w:color w:val="0D141E"/>
+          <w:sz w:val="23"/>
+          <w:szCs w:val="23"/>
+          <w:shd w:val="clear" w:color="auto" w:fill="FFFFFF"/>
+        </w:rPr>
+        <w:t>对象</w:t>
+      </w:r>
+      <w:r>
+        <w:rPr>
+          <w:rFonts w:ascii="Verdana" w:hAnsi="Verdana" w:hint="eastAsia"/>
+          <w:color w:val="0D141E"/>
+          <w:sz w:val="23"/>
+          <w:szCs w:val="23"/>
+          <w:shd w:val="clear" w:color="auto" w:fill="FFFFFF"/>
+        </w:rPr>
+        <w:t>，</w:t>
+      </w:r>
+      <w:r>
+        <w:rPr>
+          <w:rFonts w:ascii="Verdana" w:hAnsi="Verdana"/>
+          <w:color w:val="0D141E"/>
+          <w:sz w:val="23"/>
+          <w:szCs w:val="23"/>
+          <w:shd w:val="clear" w:color="auto" w:fill="FFFFFF"/>
+        </w:rPr>
+        <w:t>如果在函数中</w:t>
+      </w:r>
+      <w:r>
+        <w:rPr>
+          <w:rFonts w:ascii="Verdana" w:hAnsi="Verdana"/>
+          <w:color w:val="0D141E"/>
+          <w:sz w:val="23"/>
+          <w:szCs w:val="23"/>
+          <w:shd w:val="clear" w:color="auto" w:fill="FFFFFF"/>
+        </w:rPr>
+        <w:t>return</w:t>
+      </w:r>
+      <w:r>
+        <w:rPr>
+          <w:rFonts w:ascii="Verdana" w:hAnsi="Verdana"/>
+          <w:color w:val="0D141E"/>
+          <w:sz w:val="23"/>
+          <w:szCs w:val="23"/>
+          <w:shd w:val="clear" w:color="auto" w:fill="FFFFFF"/>
+        </w:rPr>
+        <w:t>一个直接量</w:t>
+      </w:r>
+      <w:r>
+        <w:rPr>
+          <w:rFonts w:ascii="Verdana" w:hAnsi="Verdana" w:hint="eastAsia"/>
+          <w:color w:val="0D141E"/>
+          <w:sz w:val="23"/>
+          <w:szCs w:val="23"/>
+          <w:shd w:val="clear" w:color="auto" w:fill="FFFFFF"/>
+        </w:rPr>
+        <w:t>，</w:t>
+      </w:r>
+      <w:r>
+        <w:rPr>
+          <w:rFonts w:ascii="Verdana" w:hAnsi="Verdana"/>
+          <w:color w:val="0D141E"/>
+          <w:sz w:val="23"/>
+          <w:szCs w:val="23"/>
+          <w:shd w:val="clear" w:color="auto" w:fill="FFFFFF"/>
+        </w:rPr>
+        <w:t>async</w:t>
+      </w:r>
+      <w:r>
+        <w:rPr>
+          <w:rFonts w:ascii="Verdana" w:hAnsi="Verdana"/>
+          <w:color w:val="0D141E"/>
+          <w:sz w:val="23"/>
+          <w:szCs w:val="23"/>
+          <w:shd w:val="clear" w:color="auto" w:fill="FFFFFF"/>
+        </w:rPr>
+        <w:t>会把这个直接量通过</w:t>
+      </w:r>
+      <w:r>
+        <w:rPr>
+          <w:rFonts w:ascii="Verdana" w:hAnsi="Verdana"/>
+          <w:color w:val="0D141E"/>
+          <w:sz w:val="23"/>
+          <w:szCs w:val="23"/>
+          <w:shd w:val="clear" w:color="auto" w:fill="FFFFFF"/>
+        </w:rPr>
+        <w:t>Promise.resolve()</w:t>
+      </w:r>
+      <w:r>
+        <w:rPr>
+          <w:rFonts w:ascii="Verdana" w:hAnsi="Verdana"/>
+          <w:color w:val="0D141E"/>
+          <w:sz w:val="23"/>
+          <w:szCs w:val="23"/>
+          <w:shd w:val="clear" w:color="auto" w:fill="FFFFFF"/>
+        </w:rPr>
+        <w:t>封装成</w:t>
+      </w:r>
+      <w:r>
+        <w:rPr>
+          <w:rFonts w:ascii="Verdana" w:hAnsi="Verdana"/>
+          <w:color w:val="0D141E"/>
+          <w:sz w:val="23"/>
+          <w:szCs w:val="23"/>
+          <w:shd w:val="clear" w:color="auto" w:fill="FFFFFF"/>
+        </w:rPr>
+        <w:t>promise</w:t>
+      </w:r>
+      <w:r>
+        <w:rPr>
+          <w:rFonts w:ascii="Verdana" w:hAnsi="Verdana"/>
+          <w:color w:val="0D141E"/>
+          <w:sz w:val="23"/>
+          <w:szCs w:val="23"/>
+          <w:shd w:val="clear" w:color="auto" w:fill="FFFFFF"/>
+        </w:rPr>
+        <w:t>对象</w:t>
+      </w:r>
+    </w:p>
+    <w:p>
+      <w:pPr>
+        <w:rPr>
+          <w:rFonts w:ascii="Verdana" w:hAnsi="Verdana"/>
+          <w:color w:val="0D141E"/>
+          <w:sz w:val="23"/>
+          <w:szCs w:val="23"/>
+          <w:shd w:val="clear" w:color="auto" w:fill="FFFFFF"/>
+        </w:rPr>
+      </w:pPr>
+      <w:r>
+        <w:rPr>
+          <w:rFonts w:ascii="Verdana" w:hAnsi="Verdana"/>
+          <w:color w:val="0D141E"/>
+          <w:sz w:val="23"/>
+          <w:szCs w:val="23"/>
+          <w:shd w:val="clear" w:color="auto" w:fill="FFFFFF"/>
+        </w:rPr>
+        <w:t>await</w:t>
+      </w:r>
+      <w:r>
+        <w:rPr>
+          <w:rFonts w:ascii="Verdana" w:hAnsi="Verdana"/>
+          <w:color w:val="0D141E"/>
+          <w:sz w:val="23"/>
+          <w:szCs w:val="23"/>
+          <w:shd w:val="clear" w:color="auto" w:fill="FFFFFF"/>
+        </w:rPr>
+        <w:t>表达式只能放在</w:t>
+      </w:r>
+      <w:r>
+        <w:rPr>
+          <w:rFonts w:ascii="Verdana" w:hAnsi="Verdana"/>
+          <w:color w:val="0D141E"/>
+          <w:sz w:val="23"/>
+          <w:szCs w:val="23"/>
+          <w:shd w:val="clear" w:color="auto" w:fill="FFFFFF"/>
+        </w:rPr>
+        <w:t>async</w:t>
+      </w:r>
+      <w:r>
+        <w:rPr>
+          <w:rFonts w:ascii="Verdana" w:hAnsi="Verdana"/>
+          <w:color w:val="0D141E"/>
+          <w:sz w:val="23"/>
+          <w:szCs w:val="23"/>
+          <w:shd w:val="clear" w:color="auto" w:fill="FFFFFF"/>
+        </w:rPr>
+        <w:t>函数中使用</w:t>
+      </w:r>
+      <w:r>
+        <w:rPr>
+          <w:rFonts w:ascii="Verdana" w:hAnsi="Verdana" w:hint="eastAsia"/>
+          <w:color w:val="0D141E"/>
+          <w:sz w:val="23"/>
+          <w:szCs w:val="23"/>
+          <w:shd w:val="clear" w:color="auto" w:fill="FFFFFF"/>
+        </w:rPr>
+        <w:t>，</w:t>
+      </w:r>
+      <w:r>
+        <w:rPr>
+          <w:rFonts w:ascii="Verdana" w:hAnsi="Verdana"/>
+          <w:color w:val="0D141E"/>
+          <w:sz w:val="23"/>
+          <w:szCs w:val="23"/>
+          <w:shd w:val="clear" w:color="auto" w:fill="FFFFFF"/>
+        </w:rPr>
+        <w:t>await</w:t>
+      </w:r>
+      <w:r>
+        <w:rPr>
+          <w:rFonts w:ascii="Verdana" w:hAnsi="Verdana"/>
+          <w:color w:val="0D141E"/>
+          <w:sz w:val="23"/>
+          <w:szCs w:val="23"/>
+          <w:shd w:val="clear" w:color="auto" w:fill="FFFFFF"/>
+        </w:rPr>
+        <w:t>等待的是一个表达式</w:t>
+      </w:r>
+      <w:r>
+        <w:rPr>
+          <w:rFonts w:ascii="Verdana" w:hAnsi="Verdana" w:hint="eastAsia"/>
+          <w:color w:val="0D141E"/>
+          <w:sz w:val="23"/>
+          <w:szCs w:val="23"/>
+          <w:shd w:val="clear" w:color="auto" w:fill="FFFFFF"/>
+        </w:rPr>
+        <w:t>，</w:t>
+      </w:r>
+      <w:r>
+        <w:rPr>
+          <w:rFonts w:ascii="Verdana" w:hAnsi="Verdana"/>
+          <w:color w:val="0D141E"/>
+          <w:sz w:val="23"/>
+          <w:szCs w:val="23"/>
+          <w:shd w:val="clear" w:color="auto" w:fill="FFFFFF"/>
+        </w:rPr>
+        <w:t>这个表达式的计算结果可以是</w:t>
+      </w:r>
+      <w:r>
+        <w:rPr>
+          <w:rFonts w:ascii="Verdana" w:hAnsi="Verdana"/>
+          <w:color w:val="0D141E"/>
+          <w:sz w:val="23"/>
+          <w:szCs w:val="23"/>
+          <w:shd w:val="clear" w:color="auto" w:fill="FFFFFF"/>
+        </w:rPr>
+        <w:t>promise</w:t>
+      </w:r>
+      <w:r>
+        <w:rPr>
+          <w:rFonts w:ascii="Verdana" w:hAnsi="Verdana"/>
+          <w:color w:val="0D141E"/>
+          <w:sz w:val="23"/>
+          <w:szCs w:val="23"/>
+          <w:shd w:val="clear" w:color="auto" w:fill="FFFFFF"/>
+        </w:rPr>
+        <w:t>对象或者其它值</w:t>
+      </w:r>
+      <w:r>
+        <w:rPr>
+          <w:rFonts w:ascii="Verdana" w:hAnsi="Verdana" w:hint="eastAsia"/>
+          <w:color w:val="0D141E"/>
+          <w:sz w:val="23"/>
+          <w:szCs w:val="23"/>
+          <w:shd w:val="clear" w:color="auto" w:fill="FFFFFF"/>
+        </w:rPr>
+        <w:t>，</w:t>
+      </w:r>
+      <w:r>
+        <w:rPr>
+          <w:rFonts w:ascii="Verdana" w:hAnsi="Verdana" w:hint="eastAsia"/>
+          <w:color w:val="0D141E"/>
+          <w:sz w:val="23"/>
+          <w:szCs w:val="23"/>
+          <w:shd w:val="clear" w:color="auto" w:fill="FFFFFF"/>
+        </w:rPr>
+        <w:t>通常</w:t>
+      </w:r>
+      <w:r>
+        <w:rPr>
+          <w:rFonts w:ascii="Verdana" w:hAnsi="Verdana"/>
+          <w:color w:val="0D141E"/>
+          <w:sz w:val="23"/>
+          <w:szCs w:val="23"/>
+          <w:shd w:val="clear" w:color="auto" w:fill="FFFFFF"/>
+        </w:rPr>
+        <w:t>用于等待一个</w:t>
+      </w:r>
+      <w:r>
+        <w:rPr>
+          <w:rFonts w:ascii="Verdana" w:hAnsi="Verdana"/>
+          <w:color w:val="0D141E"/>
+          <w:sz w:val="23"/>
+          <w:szCs w:val="23"/>
+          <w:shd w:val="clear" w:color="auto" w:fill="FFFFFF"/>
+        </w:rPr>
+        <w:t>async</w:t>
+      </w:r>
+      <w:r>
+        <w:rPr>
+          <w:rFonts w:ascii="Verdana" w:hAnsi="Verdana"/>
+          <w:color w:val="0D141E"/>
+          <w:sz w:val="23"/>
+          <w:szCs w:val="23"/>
+          <w:shd w:val="clear" w:color="auto" w:fill="FFFFFF"/>
+        </w:rPr>
+        <w:t>函数的返回值</w:t>
+      </w:r>
+      <w:r>
+        <w:rPr>
+          <w:rFonts w:ascii="Verdana" w:hAnsi="Verdana"/>
+          <w:color w:val="0D141E"/>
+          <w:sz w:val="23"/>
+          <w:szCs w:val="23"/>
+          <w:shd w:val="clear" w:color="auto" w:fill="FFFFFF"/>
+        </w:rPr>
+        <w:t>promise</w:t>
+      </w:r>
+      <w:r>
+        <w:rPr>
+          <w:rFonts w:ascii="Verdana" w:hAnsi="Verdana"/>
+          <w:color w:val="0D141E"/>
+          <w:sz w:val="23"/>
+          <w:szCs w:val="23"/>
+          <w:shd w:val="clear" w:color="auto" w:fill="FFFFFF"/>
+        </w:rPr>
+        <w:t>对象</w:t>
+      </w:r>
+      <w:r>
+        <w:rPr>
+          <w:rFonts w:ascii="Verdana" w:hAnsi="Verdana" w:hint="eastAsia"/>
+          <w:color w:val="0D141E"/>
+          <w:sz w:val="23"/>
+          <w:szCs w:val="23"/>
+          <w:shd w:val="clear" w:color="auto" w:fill="FFFFFF"/>
+        </w:rPr>
+        <w:t>，</w:t>
+      </w:r>
+    </w:p>
+    <w:p>
+      <w:pPr>
+        <w:rPr>
+          <w:rFonts w:ascii="Verdana" w:hAnsi="Verdana" w:hint="eastAsia"/>
+          <w:color w:val="0D141E"/>
+          <w:sz w:val="23"/>
+          <w:szCs w:val="23"/>
+          <w:shd w:val="clear" w:color="auto" w:fill="FFFFFF"/>
+        </w:rPr>
+      </w:pPr>
+      <w:r>
+        <w:rPr>
+          <w:rFonts w:ascii="Verdana" w:hAnsi="Verdana"/>
+          <w:color w:val="0D141E"/>
+          <w:sz w:val="23"/>
+          <w:szCs w:val="23"/>
+          <w:shd w:val="clear" w:color="auto" w:fill="FFFFFF"/>
+        </w:rPr>
+        <w:t>当</w:t>
+      </w:r>
+      <w:r>
+        <w:rPr>
+          <w:rFonts w:ascii="Verdana" w:hAnsi="Verdana"/>
+          <w:color w:val="0D141E"/>
+          <w:sz w:val="23"/>
+          <w:szCs w:val="23"/>
+          <w:shd w:val="clear" w:color="auto" w:fill="FFFFFF"/>
+        </w:rPr>
+        <w:t>await</w:t>
+      </w:r>
+      <w:r>
+        <w:rPr>
+          <w:rFonts w:ascii="Verdana" w:hAnsi="Verdana"/>
+          <w:color w:val="0D141E"/>
+          <w:sz w:val="23"/>
+          <w:szCs w:val="23"/>
+          <w:shd w:val="clear" w:color="auto" w:fill="FFFFFF"/>
+        </w:rPr>
+        <w:t>表达式等</w:t>
+      </w:r>
+      <w:r>
+        <w:rPr>
+          <w:rFonts w:ascii="Verdana" w:hAnsi="Verdana" w:hint="eastAsia"/>
+          <w:color w:val="0D141E"/>
+          <w:sz w:val="23"/>
+          <w:szCs w:val="23"/>
+          <w:shd w:val="clear" w:color="auto" w:fill="FFFFFF"/>
+        </w:rPr>
+        <w:t>到</w:t>
+      </w:r>
+      <w:r>
+        <w:rPr>
+          <w:rFonts w:ascii="Verdana" w:hAnsi="Verdana"/>
+          <w:color w:val="0D141E"/>
+          <w:sz w:val="23"/>
+          <w:szCs w:val="23"/>
+          <w:shd w:val="clear" w:color="auto" w:fill="FFFFFF"/>
+        </w:rPr>
+        <w:t>promise</w:t>
+      </w:r>
+      <w:r>
+        <w:rPr>
+          <w:rFonts w:ascii="Verdana" w:hAnsi="Verdana"/>
+          <w:color w:val="0D141E"/>
+          <w:sz w:val="23"/>
+          <w:szCs w:val="23"/>
+          <w:shd w:val="clear" w:color="auto" w:fill="FFFFFF"/>
+        </w:rPr>
+        <w:t>对象时</w:t>
+      </w:r>
+      <w:r>
+        <w:rPr>
+          <w:rFonts w:ascii="Verdana" w:hAnsi="Verdana" w:hint="eastAsia"/>
+          <w:color w:val="0D141E"/>
+          <w:sz w:val="23"/>
+          <w:szCs w:val="23"/>
+          <w:shd w:val="clear" w:color="auto" w:fill="FFFFFF"/>
+        </w:rPr>
+        <w:t>，</w:t>
+      </w:r>
+      <w:r>
+        <w:rPr>
+          <w:rFonts w:ascii="Verdana" w:hAnsi="Verdana"/>
+          <w:color w:val="0D141E"/>
+          <w:sz w:val="23"/>
+          <w:szCs w:val="23"/>
+          <w:shd w:val="clear" w:color="auto" w:fill="FFFFFF"/>
+        </w:rPr>
+        <w:t>它会阻塞当前</w:t>
+      </w:r>
       <w:bookmarkStart w:id="0" w:name="_GoBack"/>
       <w:bookmarkEnd w:id="0"/>
+      <w:r>
+        <w:rPr>
+          <w:rFonts w:ascii="Verdana" w:hAnsi="Verdana"/>
+          <w:color w:val="0D141E"/>
+          <w:sz w:val="23"/>
+          <w:szCs w:val="23"/>
+          <w:shd w:val="clear" w:color="auto" w:fill="FFFFFF"/>
+        </w:rPr>
+        <w:t>async</w:t>
+      </w:r>
+      <w:r>
+        <w:rPr>
+          <w:rFonts w:ascii="Verdana" w:hAnsi="Verdana"/>
+          <w:color w:val="0D141E"/>
+          <w:sz w:val="23"/>
+          <w:szCs w:val="23"/>
+          <w:shd w:val="clear" w:color="auto" w:fill="FFFFFF"/>
+        </w:rPr>
+        <w:t>函数后面的代码</w:t>
+      </w:r>
+      <w:r>
+        <w:rPr>
+          <w:rFonts w:ascii="Verdana" w:hAnsi="Verdana" w:hint="eastAsia"/>
+          <w:color w:val="0D141E"/>
+          <w:sz w:val="23"/>
+          <w:szCs w:val="23"/>
+          <w:shd w:val="clear" w:color="auto" w:fill="FFFFFF"/>
+        </w:rPr>
+        <w:t>，</w:t>
+      </w:r>
+      <w:r>
+        <w:rPr>
+          <w:rFonts w:ascii="Verdana" w:hAnsi="Verdana"/>
+          <w:color w:val="0D141E"/>
+          <w:sz w:val="23"/>
+          <w:szCs w:val="23"/>
+          <w:shd w:val="clear" w:color="auto" w:fill="FFFFFF"/>
+        </w:rPr>
+        <w:t>等待</w:t>
+      </w:r>
+      <w:r>
+        <w:rPr>
+          <w:rFonts w:ascii="Verdana" w:hAnsi="Verdana"/>
+          <w:color w:val="0D141E"/>
+          <w:sz w:val="23"/>
+          <w:szCs w:val="23"/>
+          <w:shd w:val="clear" w:color="auto" w:fill="FFFFFF"/>
+        </w:rPr>
+        <w:t>promise</w:t>
+      </w:r>
+      <w:r>
+        <w:rPr>
+          <w:rFonts w:ascii="Verdana" w:hAnsi="Verdana"/>
+          <w:color w:val="0D141E"/>
+          <w:sz w:val="23"/>
+          <w:szCs w:val="23"/>
+          <w:shd w:val="clear" w:color="auto" w:fill="FFFFFF"/>
+        </w:rPr>
+        <w:t>对象的</w:t>
+      </w:r>
+      <w:r>
+        <w:rPr>
+          <w:rFonts w:ascii="Verdana" w:hAnsi="Verdana"/>
+          <w:color w:val="0D141E"/>
+          <w:sz w:val="23"/>
+          <w:szCs w:val="23"/>
+          <w:shd w:val="clear" w:color="auto" w:fill="FFFFFF"/>
+        </w:rPr>
+        <w:t>resolve</w:t>
+      </w:r>
+      <w:r>
+        <w:rPr>
+          <w:rFonts w:ascii="Verdana" w:hAnsi="Verdana" w:hint="eastAsia"/>
+          <w:color w:val="0D141E"/>
+          <w:sz w:val="23"/>
+          <w:szCs w:val="23"/>
+          <w:shd w:val="clear" w:color="auto" w:fill="FFFFFF"/>
+        </w:rPr>
+        <w:t>，</w:t>
+      </w:r>
+      <w:r>
+        <w:rPr>
+          <w:rFonts w:ascii="Verdana" w:hAnsi="Verdana"/>
+          <w:color w:val="0D141E"/>
+          <w:sz w:val="23"/>
+          <w:szCs w:val="23"/>
+          <w:shd w:val="clear" w:color="auto" w:fill="FFFFFF"/>
+        </w:rPr>
+        <w:t>然后得到</w:t>
+      </w:r>
+      <w:r>
+        <w:rPr>
+          <w:rFonts w:ascii="Verdana" w:hAnsi="Verdana"/>
+          <w:color w:val="0D141E"/>
+          <w:sz w:val="23"/>
+          <w:szCs w:val="23"/>
+          <w:shd w:val="clear" w:color="auto" w:fill="FFFFFF"/>
+        </w:rPr>
+        <w:t>resolve</w:t>
+      </w:r>
+      <w:r>
+        <w:rPr>
+          <w:rFonts w:ascii="Verdana" w:hAnsi="Verdana"/>
+          <w:color w:val="0D141E"/>
+          <w:sz w:val="23"/>
+          <w:szCs w:val="23"/>
+          <w:shd w:val="clear" w:color="auto" w:fill="FFFFFF"/>
+        </w:rPr>
+        <w:t>值</w:t>
+      </w:r>
+      <w:r>
+        <w:rPr>
+          <w:rFonts w:ascii="Verdana" w:hAnsi="Verdana" w:hint="eastAsia"/>
+          <w:color w:val="0D141E"/>
+          <w:sz w:val="23"/>
+          <w:szCs w:val="23"/>
+          <w:shd w:val="clear" w:color="auto" w:fill="FFFFFF"/>
+        </w:rPr>
+        <w:t>，</w:t>
+      </w:r>
+      <w:r>
+        <w:rPr>
+          <w:rFonts w:ascii="Verdana" w:hAnsi="Verdana"/>
+          <w:color w:val="0D141E"/>
+          <w:sz w:val="23"/>
+          <w:szCs w:val="23"/>
+          <w:shd w:val="clear" w:color="auto" w:fill="FFFFFF"/>
+        </w:rPr>
+        <w:t>作为</w:t>
+      </w:r>
+      <w:r>
+        <w:rPr>
+          <w:rFonts w:ascii="Verdana" w:hAnsi="Verdana"/>
+          <w:color w:val="0D141E"/>
+          <w:sz w:val="23"/>
+          <w:szCs w:val="23"/>
+          <w:shd w:val="clear" w:color="auto" w:fill="FFFFFF"/>
+        </w:rPr>
+        <w:t>await</w:t>
+      </w:r>
+      <w:r>
+        <w:rPr>
+          <w:rFonts w:ascii="Verdana" w:hAnsi="Verdana"/>
+          <w:color w:val="0D141E"/>
+          <w:sz w:val="23"/>
+          <w:szCs w:val="23"/>
+          <w:shd w:val="clear" w:color="auto" w:fill="FFFFFF"/>
+        </w:rPr>
+        <w:t>表达式的运算结果</w:t>
+      </w:r>
+    </w:p>
+    <w:p>
+      <w:pPr>
+        <w:rPr>
+          <w:rFonts w:ascii="Verdana" w:hAnsi="Verdana" w:hint="eastAsia"/>
+          <w:color w:val="0D141E"/>
+          <w:sz w:val="23"/>
+          <w:szCs w:val="23"/>
+          <w:shd w:val="clear" w:color="auto" w:fill="FFFFFF"/>
+        </w:rPr>
+      </w:pPr>
+      <w:r>
+        <w:rPr>
+          <w:rFonts w:ascii="Verdana" w:hAnsi="Verdana"/>
+          <w:color w:val="0D141E"/>
+          <w:sz w:val="23"/>
+          <w:szCs w:val="23"/>
+          <w:shd w:val="clear" w:color="auto" w:fill="FFFFFF"/>
+        </w:rPr>
+        <w:t>Async/await</w:t>
+      </w:r>
+      <w:r>
+        <w:rPr>
+          <w:rFonts w:ascii="Verdana" w:hAnsi="Verdana"/>
+          <w:color w:val="0D141E"/>
+          <w:sz w:val="23"/>
+          <w:szCs w:val="23"/>
+          <w:shd w:val="clear" w:color="auto" w:fill="FFFFFF"/>
+        </w:rPr>
+        <w:t>的优势在于处理</w:t>
+      </w:r>
+      <w:r>
+        <w:rPr>
+          <w:rFonts w:ascii="Verdana" w:hAnsi="Verdana"/>
+          <w:color w:val="0D141E"/>
+          <w:sz w:val="23"/>
+          <w:szCs w:val="23"/>
+          <w:shd w:val="clear" w:color="auto" w:fill="FFFFFF"/>
+        </w:rPr>
+        <w:t>then</w:t>
+      </w:r>
+      <w:r>
+        <w:rPr>
+          <w:rFonts w:ascii="Verdana" w:hAnsi="Verdana"/>
+          <w:color w:val="0D141E"/>
+          <w:sz w:val="23"/>
+          <w:szCs w:val="23"/>
+          <w:shd w:val="clear" w:color="auto" w:fill="FFFFFF"/>
+        </w:rPr>
+        <w:t>链</w:t>
+      </w:r>
+      <w:r>
+        <w:rPr>
+          <w:rFonts w:ascii="Verdana" w:hAnsi="Verdana" w:hint="eastAsia"/>
+          <w:color w:val="0D141E"/>
+          <w:sz w:val="23"/>
+          <w:szCs w:val="23"/>
+          <w:shd w:val="clear" w:color="auto" w:fill="FFFFFF"/>
+        </w:rPr>
+        <w:t>，使得异步代码写起来与同步代码一样，可读性更高</w:t>
+      </w:r>
+    </w:p>
+    <w:p>
+      <w:pPr>
+        <w:rPr>
+          <w:rFonts w:ascii="Segoe UI" w:hAnsi="Segoe UI" w:cs="Segoe UI"/>
+          <w:color w:val="212529"/>
+          <w:shd w:val="clear" w:color="auto" w:fill="FFFFFF"/>
+        </w:rPr>
+      </w:pPr>
+      <w:r>
+        <w:rPr>
+          <w:rFonts w:ascii="Segoe UI" w:hAnsi="Segoe UI" w:cs="Segoe UI"/>
+          <w:color w:val="212529"/>
+          <w:shd w:val="clear" w:color="auto" w:fill="FFFFFF"/>
+        </w:rPr>
+        <w:t>单一的</w:t>
+      </w:r>
+      <w:r>
+        <w:rPr>
+          <w:rFonts w:ascii="Segoe UI" w:hAnsi="Segoe UI" w:cs="Segoe UI"/>
+          <w:color w:val="212529"/>
+          <w:shd w:val="clear" w:color="auto" w:fill="FFFFFF"/>
+        </w:rPr>
+        <w:t xml:space="preserve"> Promise </w:t>
+      </w:r>
+      <w:r>
+        <w:rPr>
+          <w:rFonts w:ascii="Segoe UI" w:hAnsi="Segoe UI" w:cs="Segoe UI"/>
+          <w:color w:val="212529"/>
+          <w:shd w:val="clear" w:color="auto" w:fill="FFFFFF"/>
+        </w:rPr>
+        <w:t>链并不能发现</w:t>
+      </w:r>
+      <w:r>
+        <w:rPr>
+          <w:rFonts w:ascii="Segoe UI" w:hAnsi="Segoe UI" w:cs="Segoe UI"/>
+          <w:color w:val="212529"/>
+          <w:shd w:val="clear" w:color="auto" w:fill="FFFFFF"/>
+        </w:rPr>
+        <w:t xml:space="preserve"> async/await </w:t>
+      </w:r>
+      <w:r>
+        <w:rPr>
+          <w:rFonts w:ascii="Segoe UI" w:hAnsi="Segoe UI" w:cs="Segoe UI"/>
+          <w:color w:val="212529"/>
+          <w:shd w:val="clear" w:color="auto" w:fill="FFFFFF"/>
+        </w:rPr>
+        <w:t>的优势，但是，如果需要处理由多个</w:t>
+      </w:r>
+      <w:r>
+        <w:rPr>
+          <w:rFonts w:ascii="Segoe UI" w:hAnsi="Segoe UI" w:cs="Segoe UI"/>
+          <w:color w:val="212529"/>
+          <w:shd w:val="clear" w:color="auto" w:fill="FFFFFF"/>
+        </w:rPr>
+        <w:t xml:space="preserve"> Promise </w:t>
+      </w:r>
+      <w:r>
+        <w:rPr>
+          <w:rFonts w:ascii="Segoe UI" w:hAnsi="Segoe UI" w:cs="Segoe UI"/>
+          <w:color w:val="212529"/>
+          <w:shd w:val="clear" w:color="auto" w:fill="FFFFFF"/>
+        </w:rPr>
+        <w:t>组成的</w:t>
+      </w:r>
+      <w:r>
+        <w:rPr>
+          <w:rFonts w:ascii="Segoe UI" w:hAnsi="Segoe UI" w:cs="Segoe UI"/>
+          <w:color w:val="212529"/>
+          <w:shd w:val="clear" w:color="auto" w:fill="FFFFFF"/>
+        </w:rPr>
+        <w:t xml:space="preserve"> then </w:t>
+      </w:r>
+      <w:r>
+        <w:rPr>
+          <w:rFonts w:ascii="Segoe UI" w:hAnsi="Segoe UI" w:cs="Segoe UI"/>
+          <w:color w:val="212529"/>
+          <w:shd w:val="clear" w:color="auto" w:fill="FFFFFF"/>
+        </w:rPr>
+        <w:t>链的时候，优势就能体现出来了（很有意思，</w:t>
+      </w:r>
+      <w:r>
+        <w:rPr>
+          <w:rFonts w:ascii="Segoe UI" w:hAnsi="Segoe UI" w:cs="Segoe UI"/>
+          <w:color w:val="212529"/>
+          <w:shd w:val="clear" w:color="auto" w:fill="FFFFFF"/>
+        </w:rPr>
+        <w:t xml:space="preserve">Promise </w:t>
+      </w:r>
+      <w:r>
+        <w:rPr>
+          <w:rFonts w:ascii="Segoe UI" w:hAnsi="Segoe UI" w:cs="Segoe UI"/>
+          <w:color w:val="212529"/>
+          <w:shd w:val="clear" w:color="auto" w:fill="FFFFFF"/>
+        </w:rPr>
+        <w:t>通过</w:t>
+      </w:r>
+      <w:r>
+        <w:rPr>
+          <w:rFonts w:ascii="Segoe UI" w:hAnsi="Segoe UI" w:cs="Segoe UI"/>
+          <w:color w:val="212529"/>
+          <w:shd w:val="clear" w:color="auto" w:fill="FFFFFF"/>
+        </w:rPr>
+        <w:t xml:space="preserve"> then </w:t>
+      </w:r>
+      <w:r>
+        <w:rPr>
+          <w:rFonts w:ascii="Segoe UI" w:hAnsi="Segoe UI" w:cs="Segoe UI"/>
+          <w:color w:val="212529"/>
+          <w:shd w:val="clear" w:color="auto" w:fill="FFFFFF"/>
+        </w:rPr>
+        <w:t>链来解决多层回调的问题，现在又用</w:t>
+      </w:r>
+      <w:r>
+        <w:rPr>
+          <w:rFonts w:ascii="Segoe UI" w:hAnsi="Segoe UI" w:cs="Segoe UI"/>
+          <w:color w:val="212529"/>
+          <w:shd w:val="clear" w:color="auto" w:fill="FFFFFF"/>
+        </w:rPr>
+        <w:t xml:space="preserve"> async/await </w:t>
+      </w:r>
+      <w:r>
+        <w:rPr>
+          <w:rFonts w:ascii="Segoe UI" w:hAnsi="Segoe UI" w:cs="Segoe UI"/>
+          <w:color w:val="212529"/>
+          <w:shd w:val="clear" w:color="auto" w:fill="FFFFFF"/>
+        </w:rPr>
+        <w:t>来进一步优化它）</w:t>
+      </w:r>
+    </w:p>
+    <w:p>
+      <w:pPr>
+        <w:rPr>
+          <w:rFonts w:ascii="Segoe UI" w:hAnsi="Segoe UI" w:cs="Segoe UI"/>
+          <w:color w:val="212529"/>
+          <w:shd w:val="clear" w:color="auto" w:fill="FFFFFF"/>
+        </w:rPr>
+      </w:pPr>
+    </w:p>
+    <w:p>
+      <w:pPr>
+        <w:rPr>
+          <w:rFonts w:ascii="Segoe UI" w:hAnsi="Segoe UI" w:cs="Segoe UI" w:hint="eastAsia"/>
+          <w:color w:val="212529"/>
+          <w:shd w:val="clear" w:color="auto" w:fill="FFFFFF"/>
+        </w:rPr>
+      </w:pPr>
+      <w:r>
+        <w:rPr>
+          <w:rFonts w:ascii="Georgia" w:hAnsi="Georgia"/>
+          <w:color w:val="111111"/>
+          <w:spacing w:val="-2"/>
+          <w:shd w:val="clear" w:color="auto" w:fill="F5F5D5"/>
+        </w:rPr>
+        <w:t xml:space="preserve">await </w:t>
+      </w:r>
+      <w:r>
+        <w:rPr>
+          <w:rFonts w:ascii="Georgia" w:hAnsi="Georgia"/>
+          <w:color w:val="111111"/>
+          <w:spacing w:val="-2"/>
+          <w:shd w:val="clear" w:color="auto" w:fill="F5F5D5"/>
+        </w:rPr>
+        <w:t>命令后面的</w:t>
+      </w:r>
+      <w:r>
+        <w:rPr>
+          <w:rFonts w:ascii="Georgia" w:hAnsi="Georgia"/>
+          <w:color w:val="111111"/>
+          <w:spacing w:val="-2"/>
+          <w:shd w:val="clear" w:color="auto" w:fill="F5F5D5"/>
+        </w:rPr>
+        <w:t xml:space="preserve"> Promise </w:t>
+      </w:r>
+      <w:r>
+        <w:rPr>
+          <w:rFonts w:ascii="Georgia" w:hAnsi="Georgia"/>
+          <w:color w:val="111111"/>
+          <w:spacing w:val="-2"/>
+          <w:shd w:val="clear" w:color="auto" w:fill="F5F5D5"/>
+        </w:rPr>
+        <w:t>对象，运行结果可能是</w:t>
+      </w:r>
+      <w:r>
+        <w:rPr>
+          <w:rFonts w:ascii="Georgia" w:hAnsi="Georgia"/>
+          <w:color w:val="111111"/>
+          <w:spacing w:val="-2"/>
+          <w:shd w:val="clear" w:color="auto" w:fill="F5F5D5"/>
+        </w:rPr>
+        <w:t xml:space="preserve"> rejected</w:t>
+      </w:r>
+      <w:r>
+        <w:rPr>
+          <w:rFonts w:ascii="Georgia" w:hAnsi="Georgia"/>
+          <w:color w:val="111111"/>
+          <w:spacing w:val="-2"/>
+          <w:shd w:val="clear" w:color="auto" w:fill="F5F5D5"/>
+        </w:rPr>
+        <w:t>，所以最好把</w:t>
+      </w:r>
+      <w:r>
+        <w:rPr>
+          <w:rFonts w:ascii="Georgia" w:hAnsi="Georgia"/>
+          <w:color w:val="111111"/>
+          <w:spacing w:val="-2"/>
+          <w:shd w:val="clear" w:color="auto" w:fill="F5F5D5"/>
+        </w:rPr>
+        <w:t xml:space="preserve"> await </w:t>
+      </w:r>
+      <w:r>
+        <w:rPr>
+          <w:rFonts w:ascii="Georgia" w:hAnsi="Georgia"/>
+          <w:color w:val="111111"/>
+          <w:spacing w:val="-2"/>
+          <w:shd w:val="clear" w:color="auto" w:fill="F5F5D5"/>
+        </w:rPr>
+        <w:t>命令放在</w:t>
+      </w:r>
+      <w:r>
+        <w:rPr>
+          <w:rFonts w:ascii="Georgia" w:hAnsi="Georgia"/>
+          <w:color w:val="111111"/>
+          <w:spacing w:val="-2"/>
+          <w:shd w:val="clear" w:color="auto" w:fill="F5F5D5"/>
+        </w:rPr>
+        <w:t xml:space="preserve"> try...catch </w:t>
+      </w:r>
+      <w:r>
+        <w:rPr>
+          <w:rFonts w:ascii="Georgia" w:hAnsi="Georgia"/>
+          <w:color w:val="111111"/>
+          <w:spacing w:val="-2"/>
+          <w:shd w:val="clear" w:color="auto" w:fill="F5F5D5"/>
+        </w:rPr>
+        <w:t>代码块中。</w:t>
+      </w:r>
+    </w:p>
+    <w:p>
+      <w:pPr>
+        <w:rPr>
+          <w:rFonts w:hint="eastAsia"/>
+        </w:rPr>
+      </w:pPr>
     </w:p>
     <w:sectPr>
       <w:pgSz w:w="11906" w:h="16838"/>
       <w:pgMar w:top="1440" w:right="1800" w:bottom="1440" w:left="1800" w:header="851" w:footer="992" w:gutter="0"/>
-      <w:cols w:space="425" w:num="1"/>
-      <w:docGrid w:type="lines" w:linePitch="312" w:charSpace="0"/>
+      <w:cols w:space="425"/>
+      <w:docGrid w:type="lines" w:linePitch="312"/>
     </w:sectPr>
   </w:body>
 </w:document>
 </file>
 
+<file path=word/endnotes.xml><?xml version="1.0" encoding="utf-8"?>
+<w:endnotes xmlns:wpc="http://schemas.microsoft.com/office/word/2010/wordprocessingCanvas" xmlns:mc="http://schemas.openxmlformats.org/markup-compatibility/2006" xmlns:o="urn:schemas-microsoft-com:office:office" xmlns:r="http://schemas.openxmlformats.org/officeDocument/2006/relationships" xmlns:m="http://schemas.openxmlformats.org/officeDocument/2006/math" xmlns:v="urn:schemas-microsoft-com:vml" xmlns:wp14="http://schemas.microsoft.com/office/word/2010/wordprocessingDrawing" xmlns:wp="http://schemas.openxmlformats.org/drawingml/2006/wordprocessingDrawing" xmlns:w10="urn:schemas-microsoft-com:office:word" xmlns:w="http://schemas.openxmlformats.org/wordprocessingml/2006/main" xmlns:w14="http://schemas.microsoft.com/office/word/2010/wordml" xmlns:w15="http://schemas.microsoft.com/office/word/2012/wordml" xmlns:wpg="http://schemas.microsoft.com/office/word/2010/wordprocessingGroup" xmlns:wpi="http://schemas.microsoft.com/office/word/2010/wordprocessingInk" xmlns:wne="http://schemas.microsoft.com/office/word/2006/wordml" xmlns:wps="http://schemas.microsoft.com/office/word/2010/wordprocessingShape" mc:Ignorable="w14 w15 wp14">
+  <w:endnote w:type="separator" w:id="-1">
+    <w:p>
+      <w:r>
+        <w:separator/>
+      </w:r>
+    </w:p>
+  </w:endnote>
+  <w:endnote w:type="continuationSeparator" w:id="0">
+    <w:p>
+      <w:r>
+        <w:continuationSeparator/>
+      </w:r>
+    </w:p>
+  </w:endnote>
+</w:endnotes>
+</file>
+
+<file path=word/footnotes.xml><?xml version="1.0" encoding="utf-8"?>
+<w:footnotes xmlns:wpc="http://schemas.microsoft.com/office/word/2010/wordprocessingCanvas" xmlns:mc="http://schemas.openxmlformats.org/markup-compatibility/2006" xmlns:o="urn:schemas-microsoft-com:office:office" xmlns:r="http://schemas.openxmlformats.org/officeDocument/2006/relationships" xmlns:m="http://schemas.openxmlformats.org/officeDocument/2006/math" xmlns:v="urn:schemas-microsoft-com:vml" xmlns:wp14="http://schemas.microsoft.com/office/word/2010/wordprocessingDrawing" xmlns:wp="http://schemas.openxmlformats.org/drawingml/2006/wordprocessingDrawing" xmlns:w10="urn:schemas-microsoft-com:office:word" xmlns:w="http://schemas.openxmlformats.org/wordprocessingml/2006/main" xmlns:w14="http://schemas.microsoft.com/office/word/2010/wordml" xmlns:w15="http://schemas.microsoft.com/office/word/2012/wordml" xmlns:wpg="http://schemas.microsoft.com/office/word/2010/wordprocessingGroup" xmlns:wpi="http://schemas.microsoft.com/office/word/2010/wordprocessingInk" xmlns:wne="http://schemas.microsoft.com/office/word/2006/wordml" xmlns:wps="http://schemas.microsoft.com/office/word/2010/wordprocessingShape" mc:Ignorable="w14 w15 wp14">
+  <w:footnote w:type="separator" w:id="-1">
+    <w:p>
+      <w:r>
+        <w:separator/>
+      </w:r>
+    </w:p>
+  </w:footnote>
+  <w:footnote w:type="continuationSeparator" w:id="0">
+    <w:p>
+      <w:r>
+        <w:continuationSeparator/>
+      </w:r>
+    </w:p>
+  </w:footnote>
+</w:footnotes>
+</file>
+
 <file path=word/numbering.xml><?xml version="1.0" encoding="utf-8"?>
-<w:numbering xmlns:wpc="http://schemas.microsoft.com/office/word/2010/wordprocessingCanvas" xmlns:mc="http://schemas.openxmlformats.org/markup-compatibility/2006" xmlns:o="urn:schemas-microsoft-com:office:office" xmlns:r="http://schemas.openxmlformats.org/officeDocument/2006/relationships" xmlns:m="http://schemas.openxmlformats.org/officeDocument/2006/math" xmlns:v="urn:schemas-microsoft-com:vml" xmlns:wp14="http://schemas.microsoft.com/office/word/2010/wordprocessingDrawing" xmlns:wp="http://schemas.openxmlformats.org/drawingml/2006/wordprocessingDrawing" xmlns:w10="urn:schemas-microsoft-com:office:word" xmlns:w="http://schemas.openxmlformats.org/wordprocessingml/2006/main" xmlns:w14="http://schemas.microsoft.com/office/word/2010/wordml" xmlns:wpg="http://schemas.microsoft.com/office/word/2010/wordprocessingGroup" xmlns:wpi="http://schemas.microsoft.com/office/word/2010/wordprocessingInk" xmlns:wne="http://schemas.microsoft.com/office/word/2006/wordml" xmlns:wps="http://schemas.microsoft.com/office/word/2010/wordprocessingShape" mc:Ignorable="w14 wp14">
+<w:numbering xmlns:wpc="http://schemas.microsoft.com/office/word/2010/wordprocessingCanvas" xmlns:mc="http://schemas.openxmlformats.org/markup-compatibility/2006" xmlns:o="urn:schemas-microsoft-com:office:office" xmlns:r="http://schemas.openxmlformats.org/officeDocument/2006/relationships" xmlns:m="http://schemas.openxmlformats.org/officeDocument/2006/math" xmlns:v="urn:schemas-microsoft-com:vml" xmlns:wp14="http://schemas.microsoft.com/office/word/2010/wordprocessingDrawing" xmlns:wp="http://schemas.openxmlformats.org/drawingml/2006/wordprocessingDrawing" xmlns:w10="urn:schemas-microsoft-com:office:word" xmlns:w="http://schemas.openxmlformats.org/wordprocessingml/2006/main" xmlns:w14="http://schemas.microsoft.com/office/word/2010/wordml" xmlns:w15="http://schemas.microsoft.com/office/word/2012/wordml" xmlns:wpg="http://schemas.microsoft.com/office/word/2010/wordprocessingGroup" xmlns:wpi="http://schemas.microsoft.com/office/word/2010/wordprocessingInk" xmlns:wne="http://schemas.microsoft.com/office/word/2006/wordml" xmlns:wps="http://schemas.microsoft.com/office/word/2010/wordprocessingShape" mc:Ignorable="w14 w15 wp14">
   <w:abstractNum w:abstractNumId="0">
     <w:nsid w:val="14650BE2"/>
     <w:multiLevelType w:val="multilevel"/>
     <w:tmpl w:val="14650BE2"/>
-    <w:lvl w:ilvl="0" w:tentative="0">
+    <w:lvl w:ilvl="0">
       <w:start w:val="1"/>
       <w:numFmt w:val="decimal"/>
       <w:lvlText w:val="%1."/>
@@ -2690,7 +4244,7 @@
         <w:rFonts w:hint="default"/>
       </w:rPr>
     </w:lvl>
-    <w:lvl w:ilvl="1" w:tentative="0">
+    <w:lvl w:ilvl="1">
       <w:start w:val="1"/>
       <w:numFmt w:val="lowerLetter"/>
       <w:lvlText w:val="%2)"/>
@@ -2699,7 +4253,7 @@
         <w:ind w:left="840" w:hanging="420"/>
       </w:pPr>
     </w:lvl>
-    <w:lvl w:ilvl="2" w:tentative="0">
+    <w:lvl w:ilvl="2">
       <w:start w:val="1"/>
       <w:numFmt w:val="lowerRoman"/>
       <w:lvlText w:val="%3."/>
@@ -2708,7 +4262,7 @@
         <w:ind w:left="1260" w:hanging="420"/>
       </w:pPr>
     </w:lvl>
-    <w:lvl w:ilvl="3" w:tentative="0">
+    <w:lvl w:ilvl="3">
       <w:start w:val="1"/>
       <w:numFmt w:val="decimal"/>
       <w:lvlText w:val="%4."/>
@@ -2717,7 +4271,7 @@
         <w:ind w:left="1680" w:hanging="420"/>
       </w:pPr>
     </w:lvl>
-    <w:lvl w:ilvl="4" w:tentative="0">
+    <w:lvl w:ilvl="4">
       <w:start w:val="1"/>
       <w:numFmt w:val="lowerLetter"/>
       <w:lvlText w:val="%5)"/>
@@ -2726,7 +4280,7 @@
         <w:ind w:left="2100" w:hanging="420"/>
       </w:pPr>
     </w:lvl>
-    <w:lvl w:ilvl="5" w:tentative="0">
+    <w:lvl w:ilvl="5">
       <w:start w:val="1"/>
       <w:numFmt w:val="lowerRoman"/>
       <w:lvlText w:val="%6."/>
@@ -2735,7 +4289,7 @@
         <w:ind w:left="2520" w:hanging="420"/>
       </w:pPr>
     </w:lvl>
-    <w:lvl w:ilvl="6" w:tentative="0">
+    <w:lvl w:ilvl="6">
       <w:start w:val="1"/>
       <w:numFmt w:val="decimal"/>
       <w:lvlText w:val="%7."/>
@@ -2744,7 +4298,7 @@
         <w:ind w:left="2940" w:hanging="420"/>
       </w:pPr>
     </w:lvl>
-    <w:lvl w:ilvl="7" w:tentative="0">
+    <w:lvl w:ilvl="7">
       <w:start w:val="1"/>
       <w:numFmt w:val="lowerLetter"/>
       <w:lvlText w:val="%8)"/>
@@ -2753,7 +4307,7 @@
         <w:ind w:left="3360" w:hanging="420"/>
       </w:pPr>
     </w:lvl>
-    <w:lvl w:ilvl="8" w:tentative="0">
+    <w:lvl w:ilvl="8">
       <w:start w:val="1"/>
       <w:numFmt w:val="lowerRoman"/>
       <w:lvlText w:val="%9."/>
@@ -2770,293 +4324,436 @@
 </file>
 
 <file path=word/styles.xml><?xml version="1.0" encoding="utf-8"?>
-<w:styles xmlns:mc="http://schemas.openxmlformats.org/markup-compatibility/2006" xmlns:o="urn:schemas-microsoft-com:office:office" xmlns:r="http://schemas.openxmlformats.org/officeDocument/2006/relationships" xmlns:m="http://schemas.openxmlformats.org/officeDocument/2006/math" xmlns:v="urn:schemas-microsoft-com:vml" xmlns:w="http://schemas.openxmlformats.org/wordprocessingml/2006/main" xmlns:w14="http://schemas.microsoft.com/office/word/2010/wordml" xmlns:w10="urn:schemas-microsoft-com:office:word" xmlns:sl="http://schemas.openxmlformats.org/schemaLibrary/2006/main" mc:Ignorable="w14">
+<w:styles xmlns:mc="http://schemas.openxmlformats.org/markup-compatibility/2006" xmlns:r="http://schemas.openxmlformats.org/officeDocument/2006/relationships" xmlns:w="http://schemas.openxmlformats.org/wordprocessingml/2006/main" xmlns:w14="http://schemas.microsoft.com/office/word/2010/wordml" xmlns:w15="http://schemas.microsoft.com/office/word/2012/wordml" mc:Ignorable="w14 w15">
   <w:docDefaults>
     <w:rPrDefault>
       <w:rPr>
-        <w:rFonts w:ascii="Times New Roman" w:hAnsi="Times New Roman" w:eastAsia="宋体" w:cs="Times New Roman"/>
+        <w:rFonts w:ascii="Times New Roman" w:eastAsia="宋体" w:hAnsi="Times New Roman" w:cs="Times New Roman"/>
+        <w:lang w:val="en-US" w:eastAsia="zh-CN" w:bidi="ar-SA"/>
       </w:rPr>
     </w:rPrDefault>
+    <w:pPrDefault/>
   </w:docDefaults>
-  <w:latentStyles w:count="260" w:defQFormat="0" w:defUnhideWhenUsed="1" w:defSemiHidden="1" w:defUIPriority="99" w:defLockedState="0">
-    <w:lsdException w:qFormat="1" w:unhideWhenUsed="0" w:uiPriority="0" w:semiHidden="0" w:name="Normal"/>
-    <w:lsdException w:qFormat="1" w:unhideWhenUsed="0" w:uiPriority="9" w:semiHidden="0" w:name="heading 1"/>
-    <w:lsdException w:qFormat="1" w:uiPriority="9" w:name="heading 2"/>
-    <w:lsdException w:qFormat="1" w:uiPriority="9" w:name="heading 3"/>
-    <w:lsdException w:qFormat="1" w:uiPriority="9" w:name="heading 4"/>
-    <w:lsdException w:qFormat="1" w:uiPriority="9" w:name="heading 5"/>
-    <w:lsdException w:qFormat="1" w:uiPriority="9" w:name="heading 6"/>
-    <w:lsdException w:qFormat="1" w:uiPriority="9" w:name="heading 7"/>
-    <w:lsdException w:qFormat="1" w:uiPriority="9" w:name="heading 8"/>
-    <w:lsdException w:qFormat="1" w:uiPriority="9" w:name="heading 9"/>
-    <w:lsdException w:uiPriority="99" w:name="index 1"/>
-    <w:lsdException w:uiPriority="99" w:name="index 2"/>
-    <w:lsdException w:uiPriority="99" w:name="index 3"/>
-    <w:lsdException w:uiPriority="99" w:name="index 4"/>
-    <w:lsdException w:uiPriority="99" w:name="index 5"/>
-    <w:lsdException w:uiPriority="99" w:name="index 6"/>
-    <w:lsdException w:uiPriority="99" w:name="index 7"/>
-    <w:lsdException w:uiPriority="99" w:name="index 8"/>
-    <w:lsdException w:uiPriority="99" w:name="index 9"/>
-    <w:lsdException w:uiPriority="39" w:name="toc 1"/>
-    <w:lsdException w:uiPriority="39" w:name="toc 2"/>
-    <w:lsdException w:uiPriority="39" w:name="toc 3"/>
-    <w:lsdException w:uiPriority="39" w:name="toc 4"/>
-    <w:lsdException w:uiPriority="39" w:name="toc 5"/>
-    <w:lsdException w:uiPriority="39" w:name="toc 6"/>
-    <w:lsdException w:uiPriority="39" w:name="toc 7"/>
-    <w:lsdException w:uiPriority="39" w:name="toc 8"/>
-    <w:lsdException w:uiPriority="39" w:name="toc 9"/>
-    <w:lsdException w:uiPriority="99" w:name="Normal Indent"/>
-    <w:lsdException w:uiPriority="99" w:name="footnote text"/>
-    <w:lsdException w:uiPriority="99" w:name="annotation text"/>
-    <w:lsdException w:qFormat="1" w:uiPriority="99" w:semiHidden="0" w:name="header"/>
-    <w:lsdException w:qFormat="1" w:uiPriority="99" w:semiHidden="0" w:name="footer"/>
-    <w:lsdException w:uiPriority="99" w:name="index heading"/>
-    <w:lsdException w:qFormat="1" w:uiPriority="35" w:name="caption"/>
-    <w:lsdException w:uiPriority="99" w:name="table of figures"/>
-    <w:lsdException w:uiPriority="99" w:name="envelope address"/>
-    <w:lsdException w:uiPriority="99" w:name="envelope return"/>
-    <w:lsdException w:uiPriority="99" w:name="footnote reference"/>
-    <w:lsdException w:uiPriority="99" w:name="annotation reference"/>
-    <w:lsdException w:uiPriority="99" w:name="line number"/>
-    <w:lsdException w:uiPriority="99" w:name="page number"/>
-    <w:lsdException w:uiPriority="99" w:name="endnote reference"/>
-    <w:lsdException w:uiPriority="99" w:name="endnote text"/>
-    <w:lsdException w:uiPriority="99" w:name="table of authorities"/>
-    <w:lsdException w:uiPriority="99" w:name="macro"/>
-    <w:lsdException w:uiPriority="99" w:name="toa heading"/>
-    <w:lsdException w:uiPriority="99" w:name="List"/>
-    <w:lsdException w:uiPriority="99" w:name="List Bullet"/>
-    <w:lsdException w:uiPriority="99" w:name="List Number"/>
-    <w:lsdException w:uiPriority="99" w:name="List 2"/>
-    <w:lsdException w:uiPriority="99" w:name="List 3"/>
-    <w:lsdException w:uiPriority="99" w:name="List 4"/>
-    <w:lsdException w:uiPriority="99" w:name="List 5"/>
-    <w:lsdException w:uiPriority="99" w:name="List Bullet 2"/>
-    <w:lsdException w:uiPriority="99" w:name="List Bullet 3"/>
-    <w:lsdException w:uiPriority="99" w:name="List Bullet 4"/>
-    <w:lsdException w:uiPriority="99" w:name="List Bullet 5"/>
-    <w:lsdException w:uiPriority="99" w:name="List Number 2"/>
-    <w:lsdException w:uiPriority="99" w:name="List Number 3"/>
-    <w:lsdException w:uiPriority="99" w:name="List Number 4"/>
-    <w:lsdException w:uiPriority="99" w:name="List Number 5"/>
-    <w:lsdException w:qFormat="1" w:unhideWhenUsed="0" w:uiPriority="10" w:semiHidden="0" w:name="Title"/>
-    <w:lsdException w:uiPriority="99" w:name="Closing"/>
-    <w:lsdException w:uiPriority="99" w:name="Signature"/>
-    <w:lsdException w:uiPriority="1" w:name="Default Paragraph Font"/>
-    <w:lsdException w:uiPriority="99" w:name="Body Text"/>
-    <w:lsdException w:uiPriority="99" w:name="Body Text Indent"/>
-    <w:lsdException w:uiPriority="99" w:name="List Continue"/>
-    <w:lsdException w:uiPriority="99" w:name="List Continue 2"/>
-    <w:lsdException w:uiPriority="99" w:name="List Continue 3"/>
-    <w:lsdException w:uiPriority="99" w:name="List Continue 4"/>
-    <w:lsdException w:uiPriority="99" w:name="List Continue 5"/>
-    <w:lsdException w:uiPriority="99" w:name="Message Header"/>
-    <w:lsdException w:qFormat="1" w:unhideWhenUsed="0" w:uiPriority="11" w:semiHidden="0" w:name="Subtitle"/>
-    <w:lsdException w:uiPriority="99" w:name="Salutation"/>
-    <w:lsdException w:uiPriority="99" w:name="Date"/>
-    <w:lsdException w:uiPriority="99" w:name="Body Text First Indent"/>
-    <w:lsdException w:uiPriority="99" w:name="Body Text First Indent 2"/>
-    <w:lsdException w:uiPriority="99" w:name="Note Heading"/>
-    <w:lsdException w:uiPriority="99" w:name="Body Text 2"/>
-    <w:lsdException w:uiPriority="99" w:name="Body Text 3"/>
-    <w:lsdException w:uiPriority="99" w:name="Body Text Indent 2"/>
-    <w:lsdException w:uiPriority="99" w:name="Body Text Indent 3"/>
-    <w:lsdException w:uiPriority="99" w:name="Block Text"/>
-    <w:lsdException w:uiPriority="99" w:name="Hyperlink"/>
-    <w:lsdException w:uiPriority="99" w:name="FollowedHyperlink"/>
-    <w:lsdException w:qFormat="1" w:unhideWhenUsed="0" w:uiPriority="22" w:semiHidden="0" w:name="Strong"/>
-    <w:lsdException w:qFormat="1" w:unhideWhenUsed="0" w:uiPriority="20" w:semiHidden="0" w:name="Emphasis"/>
-    <w:lsdException w:uiPriority="99" w:name="Document Map"/>
-    <w:lsdException w:uiPriority="99" w:name="Plain Text"/>
-    <w:lsdException w:uiPriority="99" w:name="E-mail Signature"/>
-    <w:lsdException w:qFormat="1" w:uiPriority="99" w:name="Normal (Web)"/>
-    <w:lsdException w:uiPriority="99" w:name="HTML Acronym"/>
-    <w:lsdException w:uiPriority="99" w:name="HTML Address"/>
-    <w:lsdException w:uiPriority="99" w:name="HTML Cite"/>
-    <w:lsdException w:uiPriority="99" w:name="HTML Code"/>
-    <w:lsdException w:uiPriority="99" w:name="HTML Definition"/>
-    <w:lsdException w:uiPriority="99" w:name="HTML Keyboard"/>
-    <w:lsdException w:uiPriority="99" w:name="HTML Preformatted"/>
-    <w:lsdException w:uiPriority="99" w:name="HTML Sample"/>
-    <w:lsdException w:uiPriority="99" w:name="HTML Typewriter"/>
-    <w:lsdException w:uiPriority="99" w:name="HTML Variable"/>
-    <w:lsdException w:uiPriority="99" w:name="Normal Table"/>
-    <w:lsdException w:uiPriority="99" w:name="annotation subject"/>
-    <w:lsdException w:uiPriority="99" w:name="Table Simple 1"/>
-    <w:lsdException w:uiPriority="99" w:name="Table Simple 2"/>
-    <w:lsdException w:uiPriority="99" w:name="Table Simple 3"/>
-    <w:lsdException w:uiPriority="99" w:name="Table Classic 1"/>
-    <w:lsdException w:uiPriority="99" w:name="Table Classic 2"/>
-    <w:lsdException w:uiPriority="99" w:name="Table Classic 3"/>
-    <w:lsdException w:uiPriority="99" w:name="Table Classic 4"/>
-    <w:lsdException w:uiPriority="99" w:name="Table Colorful 1"/>
-    <w:lsdException w:uiPriority="99" w:name="Table Colorful 2"/>
-    <w:lsdException w:uiPriority="99" w:name="Table Colorful 3"/>
-    <w:lsdException w:uiPriority="99" w:name="Table Columns 1"/>
-    <w:lsdException w:uiPriority="99" w:name="Table Columns 2"/>
-    <w:lsdException w:uiPriority="99" w:name="Table Columns 3"/>
-    <w:lsdException w:uiPriority="99" w:name="Table Columns 4"/>
-    <w:lsdException w:uiPriority="99" w:name="Table Columns 5"/>
-    <w:lsdException w:uiPriority="99" w:name="Table Grid 1"/>
-    <w:lsdException w:uiPriority="99" w:name="Table Grid 2"/>
-    <w:lsdException w:uiPriority="99" w:name="Table Grid 3"/>
-    <w:lsdException w:uiPriority="99" w:name="Table Grid 4"/>
-    <w:lsdException w:uiPriority="99" w:name="Table Grid 5"/>
-    <w:lsdException w:uiPriority="99" w:name="Table Grid 6"/>
-    <w:lsdException w:uiPriority="99" w:name="Table Grid 7"/>
-    <w:lsdException w:uiPriority="99" w:name="Table Grid 8"/>
-    <w:lsdException w:uiPriority="99" w:name="Table List 1"/>
-    <w:lsdException w:uiPriority="99" w:name="Table List 2"/>
-    <w:lsdException w:uiPriority="99" w:name="Table List 3"/>
-    <w:lsdException w:uiPriority="99" w:name="Table List 4"/>
-    <w:lsdException w:uiPriority="99" w:name="Table List 5"/>
-    <w:lsdException w:uiPriority="99" w:name="Table List 6"/>
-    <w:lsdException w:uiPriority="99" w:name="Table List 7"/>
-    <w:lsdException w:uiPriority="99" w:name="Table List 8"/>
-    <w:lsdException w:uiPriority="99" w:name="Table 3D effects 1"/>
-    <w:lsdException w:uiPriority="99" w:name="Table 3D effects 2"/>
-    <w:lsdException w:uiPriority="99" w:name="Table 3D effects 3"/>
-    <w:lsdException w:uiPriority="99" w:name="Table Contemporary"/>
-    <w:lsdException w:uiPriority="99" w:name="Table Elegant"/>
-    <w:lsdException w:uiPriority="99" w:name="Table Professional"/>
-    <w:lsdException w:uiPriority="99" w:name="Table Subtle 1"/>
-    <w:lsdException w:uiPriority="99" w:name="Table Subtle 2"/>
-    <w:lsdException w:uiPriority="99" w:name="Table Web 1"/>
-    <w:lsdException w:uiPriority="99" w:name="Table Web 2"/>
-    <w:lsdException w:uiPriority="99" w:name="Table Web 3"/>
-    <w:lsdException w:uiPriority="99" w:name="Balloon Text"/>
-    <w:lsdException w:unhideWhenUsed="0" w:uiPriority="39" w:semiHidden="0" w:name="Table Grid"/>
-    <w:lsdException w:uiPriority="99" w:name="Table Theme"/>
-    <w:lsdException w:unhideWhenUsed="0" w:uiPriority="60" w:semiHidden="0" w:name="Light Shading"/>
-    <w:lsdException w:unhideWhenUsed="0" w:uiPriority="61" w:semiHidden="0" w:name="Light List"/>
-    <w:lsdException w:unhideWhenUsed="0" w:uiPriority="62" w:semiHidden="0" w:name="Light Grid"/>
-    <w:lsdException w:unhideWhenUsed="0" w:uiPriority="63" w:semiHidden="0" w:name="Medium Shading 1"/>
-    <w:lsdException w:unhideWhenUsed="0" w:uiPriority="64" w:semiHidden="0" w:name="Medium Shading 2"/>
-    <w:lsdException w:unhideWhenUsed="0" w:uiPriority="65" w:semiHidden="0" w:name="Medium List 1"/>
-    <w:lsdException w:unhideWhenUsed="0" w:uiPriority="66" w:semiHidden="0" w:name="Medium List 2"/>
-    <w:lsdException w:unhideWhenUsed="0" w:uiPriority="67" w:semiHidden="0" w:name="Medium Grid 1"/>
-    <w:lsdException w:unhideWhenUsed="0" w:uiPriority="68" w:semiHidden="0" w:name="Medium Grid 2"/>
-    <w:lsdException w:unhideWhenUsed="0" w:uiPriority="69" w:semiHidden="0" w:name="Medium Grid 3"/>
-    <w:lsdException w:unhideWhenUsed="0" w:uiPriority="70" w:semiHidden="0" w:name="Dark List"/>
-    <w:lsdException w:unhideWhenUsed="0" w:uiPriority="71" w:semiHidden="0" w:name="Colorful Shading"/>
-    <w:lsdException w:unhideWhenUsed="0" w:uiPriority="72" w:semiHidden="0" w:name="Colorful List"/>
-    <w:lsdException w:unhideWhenUsed="0" w:uiPriority="73" w:semiHidden="0" w:name="Colorful Grid"/>
-    <w:lsdException w:unhideWhenUsed="0" w:uiPriority="60" w:semiHidden="0" w:name="Light Shading Accent 1"/>
-    <w:lsdException w:unhideWhenUsed="0" w:uiPriority="61" w:semiHidden="0" w:name="Light List Accent 1"/>
-    <w:lsdException w:unhideWhenUsed="0" w:uiPriority="62" w:semiHidden="0" w:name="Light Grid Accent 1"/>
-    <w:lsdException w:unhideWhenUsed="0" w:uiPriority="63" w:semiHidden="0" w:name="Medium Shading 1 Accent 1"/>
-    <w:lsdException w:unhideWhenUsed="0" w:uiPriority="64" w:semiHidden="0" w:name="Medium Shading 2 Accent 1"/>
-    <w:lsdException w:unhideWhenUsed="0" w:uiPriority="65" w:semiHidden="0" w:name="Medium List 1 Accent 1"/>
-    <w:lsdException w:qFormat="1" w:unhideWhenUsed="0" w:uiPriority="34" w:semiHidden="0" w:name="List Paragraph"/>
-    <w:lsdException w:unhideWhenUsed="0" w:uiPriority="66" w:semiHidden="0" w:name="Medium List 2 Accent 1"/>
-    <w:lsdException w:unhideWhenUsed="0" w:uiPriority="67" w:semiHidden="0" w:name="Medium Grid 1 Accent 1"/>
-    <w:lsdException w:unhideWhenUsed="0" w:uiPriority="68" w:semiHidden="0" w:name="Medium Grid 2 Accent 1"/>
-    <w:lsdException w:unhideWhenUsed="0" w:uiPriority="69" w:semiHidden="0" w:name="Medium Grid 3 Accent 1"/>
-    <w:lsdException w:unhideWhenUsed="0" w:uiPriority="70" w:semiHidden="0" w:name="Dark List Accent 1"/>
-    <w:lsdException w:unhideWhenUsed="0" w:uiPriority="71" w:semiHidden="0" w:name="Colorful Shading Accent 1"/>
-    <w:lsdException w:unhideWhenUsed="0" w:uiPriority="72" w:semiHidden="0" w:name="Colorful List Accent 1"/>
-    <w:lsdException w:unhideWhenUsed="0" w:uiPriority="73" w:semiHidden="0" w:name="Colorful Grid Accent 1"/>
-    <w:lsdException w:unhideWhenUsed="0" w:uiPriority="60" w:semiHidden="0" w:name="Light Shading Accent 2"/>
-    <w:lsdException w:unhideWhenUsed="0" w:uiPriority="61" w:semiHidden="0" w:name="Light List Accent 2"/>
-    <w:lsdException w:unhideWhenUsed="0" w:uiPriority="62" w:semiHidden="0" w:name="Light Grid Accent 2"/>
-    <w:lsdException w:unhideWhenUsed="0" w:uiPriority="63" w:semiHidden="0" w:name="Medium Shading 1 Accent 2"/>
-    <w:lsdException w:unhideWhenUsed="0" w:uiPriority="64" w:semiHidden="0" w:name="Medium Shading 2 Accent 2"/>
-    <w:lsdException w:unhideWhenUsed="0" w:uiPriority="65" w:semiHidden="0" w:name="Medium List 1 Accent 2"/>
-    <w:lsdException w:unhideWhenUsed="0" w:uiPriority="66" w:semiHidden="0" w:name="Medium List 2 Accent 2"/>
-    <w:lsdException w:unhideWhenUsed="0" w:uiPriority="67" w:semiHidden="0" w:name="Medium Grid 1 Accent 2"/>
-    <w:lsdException w:unhideWhenUsed="0" w:uiPriority="68" w:semiHidden="0" w:name="Medium Grid 2 Accent 2"/>
-    <w:lsdException w:unhideWhenUsed="0" w:uiPriority="69" w:semiHidden="0" w:name="Medium Grid 3 Accent 2"/>
-    <w:lsdException w:unhideWhenUsed="0" w:uiPriority="70" w:semiHidden="0" w:name="Dark List Accent 2"/>
-    <w:lsdException w:unhideWhenUsed="0" w:uiPriority="71" w:semiHidden="0" w:name="Colorful Shading Accent 2"/>
-    <w:lsdException w:unhideWhenUsed="0" w:uiPriority="72" w:semiHidden="0" w:name="Colorful List Accent 2"/>
-    <w:lsdException w:unhideWhenUsed="0" w:uiPriority="73" w:semiHidden="0" w:name="Colorful Grid Accent 2"/>
-    <w:lsdException w:unhideWhenUsed="0" w:uiPriority="60" w:semiHidden="0" w:name="Light Shading Accent 3"/>
-    <w:lsdException w:unhideWhenUsed="0" w:uiPriority="61" w:semiHidden="0" w:name="Light List Accent 3"/>
-    <w:lsdException w:unhideWhenUsed="0" w:uiPriority="62" w:semiHidden="0" w:name="Light Grid Accent 3"/>
-    <w:lsdException w:unhideWhenUsed="0" w:uiPriority="63" w:semiHidden="0" w:name="Medium Shading 1 Accent 3"/>
-    <w:lsdException w:unhideWhenUsed="0" w:uiPriority="64" w:semiHidden="0" w:name="Medium Shading 2 Accent 3"/>
-    <w:lsdException w:unhideWhenUsed="0" w:uiPriority="65" w:semiHidden="0" w:name="Medium List 1 Accent 3"/>
-    <w:lsdException w:unhideWhenUsed="0" w:uiPriority="66" w:semiHidden="0" w:name="Medium List 2 Accent 3"/>
-    <w:lsdException w:unhideWhenUsed="0" w:uiPriority="67" w:semiHidden="0" w:name="Medium Grid 1 Accent 3"/>
-    <w:lsdException w:unhideWhenUsed="0" w:uiPriority="68" w:semiHidden="0" w:name="Medium Grid 2 Accent 3"/>
-    <w:lsdException w:unhideWhenUsed="0" w:uiPriority="69" w:semiHidden="0" w:name="Medium Grid 3 Accent 3"/>
-    <w:lsdException w:unhideWhenUsed="0" w:uiPriority="70" w:semiHidden="0" w:name="Dark List Accent 3"/>
-    <w:lsdException w:unhideWhenUsed="0" w:uiPriority="71" w:semiHidden="0" w:name="Colorful Shading Accent 3"/>
-    <w:lsdException w:unhideWhenUsed="0" w:uiPriority="72" w:semiHidden="0" w:name="Colorful List Accent 3"/>
-    <w:lsdException w:unhideWhenUsed="0" w:uiPriority="73" w:semiHidden="0" w:name="Colorful Grid Accent 3"/>
-    <w:lsdException w:unhideWhenUsed="0" w:uiPriority="60" w:semiHidden="0" w:name="Light Shading Accent 4"/>
-    <w:lsdException w:unhideWhenUsed="0" w:uiPriority="61" w:semiHidden="0" w:name="Light List Accent 4"/>
-    <w:lsdException w:unhideWhenUsed="0" w:uiPriority="62" w:semiHidden="0" w:name="Light Grid Accent 4"/>
-    <w:lsdException w:unhideWhenUsed="0" w:uiPriority="63" w:semiHidden="0" w:name="Medium Shading 1 Accent 4"/>
-    <w:lsdException w:unhideWhenUsed="0" w:uiPriority="64" w:semiHidden="0" w:name="Medium Shading 2 Accent 4"/>
-    <w:lsdException w:unhideWhenUsed="0" w:uiPriority="65" w:semiHidden="0" w:name="Medium List 1 Accent 4"/>
-    <w:lsdException w:unhideWhenUsed="0" w:uiPriority="66" w:semiHidden="0" w:name="Medium List 2 Accent 4"/>
-    <w:lsdException w:unhideWhenUsed="0" w:uiPriority="67" w:semiHidden="0" w:name="Medium Grid 1 Accent 4"/>
-    <w:lsdException w:unhideWhenUsed="0" w:uiPriority="68" w:semiHidden="0" w:name="Medium Grid 2 Accent 4"/>
-    <w:lsdException w:unhideWhenUsed="0" w:uiPriority="69" w:semiHidden="0" w:name="Medium Grid 3 Accent 4"/>
-    <w:lsdException w:unhideWhenUsed="0" w:uiPriority="70" w:semiHidden="0" w:name="Dark List Accent 4"/>
-    <w:lsdException w:unhideWhenUsed="0" w:uiPriority="71" w:semiHidden="0" w:name="Colorful Shading Accent 4"/>
-    <w:lsdException w:unhideWhenUsed="0" w:uiPriority="72" w:semiHidden="0" w:name="Colorful List Accent 4"/>
-    <w:lsdException w:unhideWhenUsed="0" w:uiPriority="73" w:semiHidden="0" w:name="Colorful Grid Accent 4"/>
-    <w:lsdException w:unhideWhenUsed="0" w:uiPriority="60" w:semiHidden="0" w:name="Light Shading Accent 5"/>
-    <w:lsdException w:unhideWhenUsed="0" w:uiPriority="61" w:semiHidden="0" w:name="Light List Accent 5"/>
-    <w:lsdException w:unhideWhenUsed="0" w:uiPriority="62" w:semiHidden="0" w:name="Light Grid Accent 5"/>
-    <w:lsdException w:unhideWhenUsed="0" w:uiPriority="63" w:semiHidden="0" w:name="Medium Shading 1 Accent 5"/>
-    <w:lsdException w:unhideWhenUsed="0" w:uiPriority="64" w:semiHidden="0" w:name="Medium Shading 2 Accent 5"/>
-    <w:lsdException w:unhideWhenUsed="0" w:uiPriority="65" w:semiHidden="0" w:name="Medium List 1 Accent 5"/>
-    <w:lsdException w:unhideWhenUsed="0" w:uiPriority="66" w:semiHidden="0" w:name="Medium List 2 Accent 5"/>
-    <w:lsdException w:unhideWhenUsed="0" w:uiPriority="67" w:semiHidden="0" w:name="Medium Grid 1 Accent 5"/>
-    <w:lsdException w:unhideWhenUsed="0" w:uiPriority="68" w:semiHidden="0" w:name="Medium Grid 2 Accent 5"/>
-    <w:lsdException w:unhideWhenUsed="0" w:uiPriority="69" w:semiHidden="0" w:name="Medium Grid 3 Accent 5"/>
-    <w:lsdException w:unhideWhenUsed="0" w:uiPriority="70" w:semiHidden="0" w:name="Dark List Accent 5"/>
-    <w:lsdException w:unhideWhenUsed="0" w:uiPriority="71" w:semiHidden="0" w:name="Colorful Shading Accent 5"/>
-    <w:lsdException w:unhideWhenUsed="0" w:uiPriority="72" w:semiHidden="0" w:name="Colorful List Accent 5"/>
-    <w:lsdException w:unhideWhenUsed="0" w:uiPriority="73" w:semiHidden="0" w:name="Colorful Grid Accent 5"/>
-    <w:lsdException w:unhideWhenUsed="0" w:uiPriority="60" w:semiHidden="0" w:name="Light Shading Accent 6"/>
-    <w:lsdException w:unhideWhenUsed="0" w:uiPriority="61" w:semiHidden="0" w:name="Light List Accent 6"/>
-    <w:lsdException w:unhideWhenUsed="0" w:uiPriority="62" w:semiHidden="0" w:name="Light Grid Accent 6"/>
-    <w:lsdException w:unhideWhenUsed="0" w:uiPriority="63" w:semiHidden="0" w:name="Medium Shading 1 Accent 6"/>
-    <w:lsdException w:unhideWhenUsed="0" w:uiPriority="64" w:semiHidden="0" w:name="Medium Shading 2 Accent 6"/>
-    <w:lsdException w:unhideWhenUsed="0" w:uiPriority="65" w:semiHidden="0" w:name="Medium List 1 Accent 6"/>
-    <w:lsdException w:unhideWhenUsed="0" w:uiPriority="66" w:semiHidden="0" w:name="Medium List 2 Accent 6"/>
-    <w:lsdException w:unhideWhenUsed="0" w:uiPriority="67" w:semiHidden="0" w:name="Medium Grid 1 Accent 6"/>
-    <w:lsdException w:unhideWhenUsed="0" w:uiPriority="68" w:semiHidden="0" w:name="Medium Grid 2 Accent 6"/>
-    <w:lsdException w:unhideWhenUsed="0" w:uiPriority="69" w:semiHidden="0" w:name="Medium Grid 3 Accent 6"/>
-    <w:lsdException w:unhideWhenUsed="0" w:uiPriority="70" w:semiHidden="0" w:name="Dark List Accent 6"/>
-    <w:lsdException w:unhideWhenUsed="0" w:uiPriority="71" w:semiHidden="0" w:name="Colorful Shading Accent 6"/>
-    <w:lsdException w:unhideWhenUsed="0" w:uiPriority="72" w:semiHidden="0" w:name="Colorful List Accent 6"/>
-    <w:lsdException w:unhideWhenUsed="0" w:uiPriority="73" w:semiHidden="0" w:name="Colorful Grid Accent 6"/>
+  <w:latentStyles w:defLockedState="0" w:defUIPriority="99" w:defSemiHidden="0" w:defUnhideWhenUsed="0" w:defQFormat="0" w:count="371">
+    <w:lsdException w:name="Normal" w:uiPriority="0" w:qFormat="1"/>
+    <w:lsdException w:name="heading 1" w:uiPriority="9" w:qFormat="1"/>
+    <w:lsdException w:name="heading 2" w:semiHidden="1" w:uiPriority="9" w:unhideWhenUsed="1" w:qFormat="1"/>
+    <w:lsdException w:name="heading 3" w:semiHidden="1" w:uiPriority="9" w:unhideWhenUsed="1" w:qFormat="1"/>
+    <w:lsdException w:name="heading 4" w:semiHidden="1" w:uiPriority="9" w:unhideWhenUsed="1" w:qFormat="1"/>
+    <w:lsdException w:name="heading 5" w:semiHidden="1" w:uiPriority="9" w:unhideWhenUsed="1" w:qFormat="1"/>
+    <w:lsdException w:name="heading 6" w:semiHidden="1" w:uiPriority="9" w:unhideWhenUsed="1" w:qFormat="1"/>
+    <w:lsdException w:name="heading 7" w:semiHidden="1" w:uiPriority="9" w:unhideWhenUsed="1" w:qFormat="1"/>
+    <w:lsdException w:name="heading 8" w:semiHidden="1" w:uiPriority="9" w:unhideWhenUsed="1" w:qFormat="1"/>
+    <w:lsdException w:name="heading 9" w:semiHidden="1" w:uiPriority="9" w:unhideWhenUsed="1" w:qFormat="1"/>
+    <w:lsdException w:name="index 1" w:semiHidden="1" w:unhideWhenUsed="1"/>
+    <w:lsdException w:name="index 2" w:semiHidden="1" w:unhideWhenUsed="1"/>
+    <w:lsdException w:name="index 3" w:semiHidden="1" w:unhideWhenUsed="1"/>
+    <w:lsdException w:name="index 4" w:semiHidden="1" w:unhideWhenUsed="1"/>
+    <w:lsdException w:name="index 5" w:semiHidden="1" w:unhideWhenUsed="1"/>
+    <w:lsdException w:name="index 6" w:semiHidden="1" w:unhideWhenUsed="1"/>
+    <w:lsdException w:name="index 7" w:semiHidden="1" w:unhideWhenUsed="1"/>
+    <w:lsdException w:name="index 8" w:semiHidden="1" w:unhideWhenUsed="1"/>
+    <w:lsdException w:name="index 9" w:semiHidden="1" w:unhideWhenUsed="1"/>
+    <w:lsdException w:name="toc 1" w:semiHidden="1" w:uiPriority="39" w:unhideWhenUsed="1"/>
+    <w:lsdException w:name="toc 2" w:semiHidden="1" w:uiPriority="39" w:unhideWhenUsed="1"/>
+    <w:lsdException w:name="toc 3" w:semiHidden="1" w:uiPriority="39" w:unhideWhenUsed="1"/>
+    <w:lsdException w:name="toc 4" w:semiHidden="1" w:uiPriority="39" w:unhideWhenUsed="1"/>
+    <w:lsdException w:name="toc 5" w:semiHidden="1" w:uiPriority="39" w:unhideWhenUsed="1"/>
+    <w:lsdException w:name="toc 6" w:semiHidden="1" w:uiPriority="39" w:unhideWhenUsed="1"/>
+    <w:lsdException w:name="toc 7" w:semiHidden="1" w:uiPriority="39" w:unhideWhenUsed="1"/>
+    <w:lsdException w:name="toc 8" w:semiHidden="1" w:uiPriority="39" w:unhideWhenUsed="1"/>
+    <w:lsdException w:name="toc 9" w:semiHidden="1" w:uiPriority="39" w:unhideWhenUsed="1"/>
+    <w:lsdException w:name="Normal Indent" w:semiHidden="1" w:unhideWhenUsed="1"/>
+    <w:lsdException w:name="footnote text" w:semiHidden="1" w:unhideWhenUsed="1"/>
+    <w:lsdException w:name="annotation text" w:semiHidden="1" w:unhideWhenUsed="1"/>
+    <w:lsdException w:name="header" w:unhideWhenUsed="1" w:qFormat="1"/>
+    <w:lsdException w:name="footer" w:unhideWhenUsed="1" w:qFormat="1"/>
+    <w:lsdException w:name="index heading" w:semiHidden="1" w:unhideWhenUsed="1"/>
+    <w:lsdException w:name="caption" w:semiHidden="1" w:uiPriority="35" w:unhideWhenUsed="1" w:qFormat="1"/>
+    <w:lsdException w:name="table of figures" w:semiHidden="1" w:unhideWhenUsed="1"/>
+    <w:lsdException w:name="envelope address" w:semiHidden="1" w:unhideWhenUsed="1"/>
+    <w:lsdException w:name="envelope return" w:semiHidden="1" w:unhideWhenUsed="1"/>
+    <w:lsdException w:name="footnote reference" w:semiHidden="1" w:unhideWhenUsed="1"/>
+    <w:lsdException w:name="annotation reference" w:semiHidden="1" w:unhideWhenUsed="1"/>
+    <w:lsdException w:name="line number" w:semiHidden="1" w:unhideWhenUsed="1"/>
+    <w:lsdException w:name="page number" w:semiHidden="1" w:unhideWhenUsed="1"/>
+    <w:lsdException w:name="endnote reference" w:semiHidden="1" w:unhideWhenUsed="1"/>
+    <w:lsdException w:name="endnote text" w:semiHidden="1" w:unhideWhenUsed="1"/>
+    <w:lsdException w:name="table of authorities" w:semiHidden="1" w:unhideWhenUsed="1"/>
+    <w:lsdException w:name="macro" w:semiHidden="1" w:unhideWhenUsed="1"/>
+    <w:lsdException w:name="toa heading" w:semiHidden="1" w:unhideWhenUsed="1"/>
+    <w:lsdException w:name="List" w:semiHidden="1" w:unhideWhenUsed="1"/>
+    <w:lsdException w:name="List Bullet" w:semiHidden="1" w:unhideWhenUsed="1"/>
+    <w:lsdException w:name="List Number" w:semiHidden="1" w:unhideWhenUsed="1"/>
+    <w:lsdException w:name="List 2" w:semiHidden="1" w:unhideWhenUsed="1"/>
+    <w:lsdException w:name="List 3" w:semiHidden="1" w:unhideWhenUsed="1"/>
+    <w:lsdException w:name="List 4" w:semiHidden="1" w:unhideWhenUsed="1"/>
+    <w:lsdException w:name="List 5" w:semiHidden="1" w:unhideWhenUsed="1"/>
+    <w:lsdException w:name="List Bullet 2" w:semiHidden="1" w:unhideWhenUsed="1"/>
+    <w:lsdException w:name="List Bullet 3" w:semiHidden="1" w:unhideWhenUsed="1"/>
+    <w:lsdException w:name="List Bullet 4" w:semiHidden="1" w:unhideWhenUsed="1"/>
+    <w:lsdException w:name="List Bullet 5" w:semiHidden="1" w:unhideWhenUsed="1"/>
+    <w:lsdException w:name="List Number 2" w:semiHidden="1" w:unhideWhenUsed="1"/>
+    <w:lsdException w:name="List Number 3" w:semiHidden="1" w:unhideWhenUsed="1"/>
+    <w:lsdException w:name="List Number 4" w:semiHidden="1" w:unhideWhenUsed="1"/>
+    <w:lsdException w:name="List Number 5" w:semiHidden="1" w:unhideWhenUsed="1"/>
+    <w:lsdException w:name="Title" w:uiPriority="10" w:qFormat="1"/>
+    <w:lsdException w:name="Closing" w:semiHidden="1" w:unhideWhenUsed="1"/>
+    <w:lsdException w:name="Signature" w:semiHidden="1" w:unhideWhenUsed="1"/>
+    <w:lsdException w:name="Default Paragraph Font" w:semiHidden="1" w:uiPriority="1" w:unhideWhenUsed="1"/>
+    <w:lsdException w:name="Body Text" w:semiHidden="1" w:unhideWhenUsed="1"/>
+    <w:lsdException w:name="Body Text Indent" w:semiHidden="1" w:unhideWhenUsed="1"/>
+    <w:lsdException w:name="List Continue" w:semiHidden="1" w:unhideWhenUsed="1"/>
+    <w:lsdException w:name="List Continue 2" w:semiHidden="1" w:unhideWhenUsed="1"/>
+    <w:lsdException w:name="List Continue 3" w:semiHidden="1" w:unhideWhenUsed="1"/>
+    <w:lsdException w:name="List Continue 4" w:semiHidden="1" w:unhideWhenUsed="1"/>
+    <w:lsdException w:name="List Continue 5" w:semiHidden="1" w:unhideWhenUsed="1"/>
+    <w:lsdException w:name="Message Header" w:semiHidden="1" w:unhideWhenUsed="1"/>
+    <w:lsdException w:name="Subtitle" w:uiPriority="11" w:qFormat="1"/>
+    <w:lsdException w:name="Salutation" w:semiHidden="1" w:unhideWhenUsed="1"/>
+    <w:lsdException w:name="Date" w:semiHidden="1" w:unhideWhenUsed="1"/>
+    <w:lsdException w:name="Body Text First Indent" w:semiHidden="1" w:unhideWhenUsed="1"/>
+    <w:lsdException w:name="Body Text First Indent 2" w:semiHidden="1" w:unhideWhenUsed="1"/>
+    <w:lsdException w:name="Note Heading" w:semiHidden="1" w:unhideWhenUsed="1"/>
+    <w:lsdException w:name="Body Text 2" w:semiHidden="1" w:unhideWhenUsed="1"/>
+    <w:lsdException w:name="Body Text 3" w:semiHidden="1" w:unhideWhenUsed="1"/>
+    <w:lsdException w:name="Body Text Indent 2" w:semiHidden="1" w:unhideWhenUsed="1"/>
+    <w:lsdException w:name="Body Text Indent 3" w:semiHidden="1" w:unhideWhenUsed="1"/>
+    <w:lsdException w:name="Block Text" w:semiHidden="1" w:unhideWhenUsed="1"/>
+    <w:lsdException w:name="Hyperlink" w:semiHidden="1" w:unhideWhenUsed="1"/>
+    <w:lsdException w:name="FollowedHyperlink" w:semiHidden="1" w:unhideWhenUsed="1"/>
+    <w:lsdException w:name="Strong" w:uiPriority="22" w:qFormat="1"/>
+    <w:lsdException w:name="Emphasis" w:uiPriority="20" w:qFormat="1"/>
+    <w:lsdException w:name="Document Map" w:semiHidden="1" w:unhideWhenUsed="1"/>
+    <w:lsdException w:name="Plain Text" w:semiHidden="1" w:unhideWhenUsed="1"/>
+    <w:lsdException w:name="E-mail Signature" w:semiHidden="1" w:unhideWhenUsed="1"/>
+    <w:lsdException w:name="HTML Top of Form" w:semiHidden="1" w:unhideWhenUsed="1"/>
+    <w:lsdException w:name="HTML Bottom of Form" w:semiHidden="1" w:unhideWhenUsed="1"/>
+    <w:lsdException w:name="Normal (Web)" w:semiHidden="1" w:unhideWhenUsed="1" w:qFormat="1"/>
+    <w:lsdException w:name="HTML Acronym" w:semiHidden="1" w:unhideWhenUsed="1"/>
+    <w:lsdException w:name="HTML Address" w:semiHidden="1" w:unhideWhenUsed="1"/>
+    <w:lsdException w:name="HTML Cite" w:semiHidden="1" w:unhideWhenUsed="1"/>
+    <w:lsdException w:name="HTML Code" w:semiHidden="1" w:unhideWhenUsed="1"/>
+    <w:lsdException w:name="HTML Definition" w:semiHidden="1" w:unhideWhenUsed="1"/>
+    <w:lsdException w:name="HTML Keyboard" w:semiHidden="1" w:unhideWhenUsed="1"/>
+    <w:lsdException w:name="HTML Preformatted" w:semiHidden="1" w:unhideWhenUsed="1"/>
+    <w:lsdException w:name="HTML Sample" w:semiHidden="1" w:unhideWhenUsed="1"/>
+    <w:lsdException w:name="HTML Typewriter" w:semiHidden="1" w:unhideWhenUsed="1"/>
+    <w:lsdException w:name="HTML Variable" w:semiHidden="1" w:unhideWhenUsed="1"/>
+    <w:lsdException w:name="Normal Table" w:semiHidden="1" w:unhideWhenUsed="1"/>
+    <w:lsdException w:name="annotation subject" w:semiHidden="1" w:unhideWhenUsed="1"/>
+    <w:lsdException w:name="No List" w:semiHidden="1" w:unhideWhenUsed="1"/>
+    <w:lsdException w:name="Outline List 1" w:semiHidden="1" w:unhideWhenUsed="1"/>
+    <w:lsdException w:name="Outline List 2" w:semiHidden="1" w:unhideWhenUsed="1"/>
+    <w:lsdException w:name="Outline List 3" w:semiHidden="1" w:unhideWhenUsed="1"/>
+    <w:lsdException w:name="Table Simple 1" w:semiHidden="1" w:unhideWhenUsed="1"/>
+    <w:lsdException w:name="Table Simple 2" w:semiHidden="1" w:unhideWhenUsed="1"/>
+    <w:lsdException w:name="Table Simple 3" w:semiHidden="1" w:unhideWhenUsed="1"/>
+    <w:lsdException w:name="Table Classic 1" w:semiHidden="1" w:unhideWhenUsed="1"/>
+    <w:lsdException w:name="Table Classic 2" w:semiHidden="1" w:unhideWhenUsed="1"/>
+    <w:lsdException w:name="Table Classic 3" w:semiHidden="1" w:unhideWhenUsed="1"/>
+    <w:lsdException w:name="Table Classic 4" w:semiHidden="1" w:unhideWhenUsed="1"/>
+    <w:lsdException w:name="Table Colorful 1" w:semiHidden="1" w:unhideWhenUsed="1"/>
+    <w:lsdException w:name="Table Colorful 2" w:semiHidden="1" w:unhideWhenUsed="1"/>
+    <w:lsdException w:name="Table Colorful 3" w:semiHidden="1" w:unhideWhenUsed="1"/>
+    <w:lsdException w:name="Table Columns 1" w:semiHidden="1" w:unhideWhenUsed="1"/>
+    <w:lsdException w:name="Table Columns 2" w:semiHidden="1" w:unhideWhenUsed="1"/>
+    <w:lsdException w:name="Table Columns 3" w:semiHidden="1" w:unhideWhenUsed="1"/>
+    <w:lsdException w:name="Table Columns 4" w:semiHidden="1" w:unhideWhenUsed="1"/>
+    <w:lsdException w:name="Table Columns 5" w:semiHidden="1" w:unhideWhenUsed="1"/>
+    <w:lsdException w:name="Table Grid 1" w:semiHidden="1" w:unhideWhenUsed="1"/>
+    <w:lsdException w:name="Table Grid 2" w:semiHidden="1" w:unhideWhenUsed="1"/>
+    <w:lsdException w:name="Table Grid 3" w:semiHidden="1" w:unhideWhenUsed="1"/>
+    <w:lsdException w:name="Table Grid 4" w:semiHidden="1" w:unhideWhenUsed="1"/>
+    <w:lsdException w:name="Table Grid 5" w:semiHidden="1" w:unhideWhenUsed="1"/>
+    <w:lsdException w:name="Table Grid 6" w:semiHidden="1" w:unhideWhenUsed="1"/>
+    <w:lsdException w:name="Table Grid 7" w:semiHidden="1" w:unhideWhenUsed="1"/>
+    <w:lsdException w:name="Table Grid 8" w:semiHidden="1" w:unhideWhenUsed="1"/>
+    <w:lsdException w:name="Table List 1" w:semiHidden="1" w:unhideWhenUsed="1"/>
+    <w:lsdException w:name="Table List 2" w:semiHidden="1" w:unhideWhenUsed="1"/>
+    <w:lsdException w:name="Table List 3" w:semiHidden="1" w:unhideWhenUsed="1"/>
+    <w:lsdException w:name="Table List 4" w:semiHidden="1" w:unhideWhenUsed="1"/>
+    <w:lsdException w:name="Table List 5" w:semiHidden="1" w:unhideWhenUsed="1"/>
+    <w:lsdException w:name="Table List 6" w:semiHidden="1" w:unhideWhenUsed="1"/>
+    <w:lsdException w:name="Table List 7" w:semiHidden="1" w:unhideWhenUsed="1"/>
+    <w:lsdException w:name="Table List 8" w:semiHidden="1" w:unhideWhenUsed="1"/>
+    <w:lsdException w:name="Table 3D effects 1" w:semiHidden="1" w:unhideWhenUsed="1"/>
+    <w:lsdException w:name="Table 3D effects 2" w:semiHidden="1" w:unhideWhenUsed="1"/>
+    <w:lsdException w:name="Table 3D effects 3" w:semiHidden="1" w:unhideWhenUsed="1"/>
+    <w:lsdException w:name="Table Contemporary" w:semiHidden="1" w:unhideWhenUsed="1"/>
+    <w:lsdException w:name="Table Elegant" w:semiHidden="1" w:unhideWhenUsed="1"/>
+    <w:lsdException w:name="Table Professional" w:semiHidden="1" w:unhideWhenUsed="1"/>
+    <w:lsdException w:name="Table Subtle 1" w:semiHidden="1" w:unhideWhenUsed="1"/>
+    <w:lsdException w:name="Table Subtle 2" w:semiHidden="1" w:unhideWhenUsed="1"/>
+    <w:lsdException w:name="Table Web 1" w:semiHidden="1" w:unhideWhenUsed="1"/>
+    <w:lsdException w:name="Table Web 2" w:semiHidden="1" w:unhideWhenUsed="1"/>
+    <w:lsdException w:name="Table Web 3" w:semiHidden="1" w:unhideWhenUsed="1"/>
+    <w:lsdException w:name="Balloon Text" w:semiHidden="1" w:unhideWhenUsed="1"/>
+    <w:lsdException w:name="Table Grid" w:semiHidden="1" w:uiPriority="39" w:unhideWhenUsed="1"/>
+    <w:lsdException w:name="Table Theme" w:semiHidden="1" w:unhideWhenUsed="1"/>
+    <w:lsdException w:name="Placeholder Text" w:semiHidden="1"/>
+    <w:lsdException w:name="Light Shading" w:uiPriority="60"/>
+    <w:lsdException w:name="Light List" w:uiPriority="61"/>
+    <w:lsdException w:name="Light Grid" w:uiPriority="62"/>
+    <w:lsdException w:name="Medium Shading 1" w:uiPriority="63"/>
+    <w:lsdException w:name="Medium Shading 2" w:uiPriority="64"/>
+    <w:lsdException w:name="Medium List 1" w:uiPriority="65"/>
+    <w:lsdException w:name="Medium List 2" w:uiPriority="66"/>
+    <w:lsdException w:name="Medium Grid 1" w:uiPriority="67"/>
+    <w:lsdException w:name="Medium Grid 2" w:uiPriority="68"/>
+    <w:lsdException w:name="Medium Grid 3" w:uiPriority="69"/>
+    <w:lsdException w:name="Dark List" w:uiPriority="70"/>
+    <w:lsdException w:name="Colorful Shading" w:uiPriority="71"/>
+    <w:lsdException w:name="Colorful List" w:uiPriority="72"/>
+    <w:lsdException w:name="Colorful Grid" w:uiPriority="73"/>
+    <w:lsdException w:name="Light Shading Accent 1" w:uiPriority="60"/>
+    <w:lsdException w:name="Light List Accent 1" w:uiPriority="61"/>
+    <w:lsdException w:name="Light Grid Accent 1" w:uiPriority="62"/>
+    <w:lsdException w:name="Medium Shading 1 Accent 1" w:uiPriority="63"/>
+    <w:lsdException w:name="Medium Shading 2 Accent 1" w:uiPriority="64"/>
+    <w:lsdException w:name="Medium List 1 Accent 1" w:uiPriority="65"/>
+    <w:lsdException w:name="Revision" w:semiHidden="1"/>
+    <w:lsdException w:name="List Paragraph" w:uiPriority="34" w:qFormat="1"/>
+    <w:lsdException w:name="Medium List 2 Accent 1" w:uiPriority="66"/>
+    <w:lsdException w:name="Medium Grid 1 Accent 1" w:uiPriority="67"/>
+    <w:lsdException w:name="Medium Grid 2 Accent 1" w:uiPriority="68"/>
+    <w:lsdException w:name="Medium Grid 3 Accent 1" w:uiPriority="69"/>
+    <w:lsdException w:name="Dark List Accent 1" w:uiPriority="70"/>
+    <w:lsdException w:name="Colorful Shading Accent 1" w:uiPriority="71"/>
+    <w:lsdException w:name="Colorful List Accent 1" w:uiPriority="72"/>
+    <w:lsdException w:name="Colorful Grid Accent 1" w:uiPriority="73"/>
+    <w:lsdException w:name="Light Shading Accent 2" w:uiPriority="60"/>
+    <w:lsdException w:name="Light List Accent 2" w:uiPriority="61"/>
+    <w:lsdException w:name="Light Grid Accent 2" w:uiPriority="62"/>
+    <w:lsdException w:name="Medium Shading 1 Accent 2" w:uiPriority="63"/>
+    <w:lsdException w:name="Medium Shading 2 Accent 2" w:uiPriority="64"/>
+    <w:lsdException w:name="Medium List 1 Accent 2" w:uiPriority="65"/>
+    <w:lsdException w:name="Medium List 2 Accent 2" w:uiPriority="66"/>
+    <w:lsdException w:name="Medium Grid 1 Accent 2" w:uiPriority="67"/>
+    <w:lsdException w:name="Medium Grid 2 Accent 2" w:uiPriority="68"/>
+    <w:lsdException w:name="Medium Grid 3 Accent 2" w:uiPriority="69"/>
+    <w:lsdException w:name="Dark List Accent 2" w:uiPriority="70"/>
+    <w:lsdException w:name="Colorful Shading Accent 2" w:uiPriority="71"/>
+    <w:lsdException w:name="Colorful List Accent 2" w:uiPriority="72"/>
+    <w:lsdException w:name="Colorful Grid Accent 2" w:uiPriority="73"/>
+    <w:lsdException w:name="Light Shading Accent 3" w:uiPriority="60"/>
+    <w:lsdException w:name="Light List Accent 3" w:uiPriority="61"/>
+    <w:lsdException w:name="Light Grid Accent 3" w:uiPriority="62"/>
+    <w:lsdException w:name="Medium Shading 1 Accent 3" w:uiPriority="63"/>
+    <w:lsdException w:name="Medium Shading 2 Accent 3" w:uiPriority="64"/>
+    <w:lsdException w:name="Medium List 1 Accent 3" w:uiPriority="65"/>
+    <w:lsdException w:name="Medium List 2 Accent 3" w:uiPriority="66"/>
+    <w:lsdException w:name="Medium Grid 1 Accent 3" w:uiPriority="67"/>
+    <w:lsdException w:name="Medium Grid 2 Accent 3" w:uiPriority="68"/>
+    <w:lsdException w:name="Medium Grid 3 Accent 3" w:uiPriority="69"/>
+    <w:lsdException w:name="Dark List Accent 3" w:uiPriority="70"/>
+    <w:lsdException w:name="Colorful Shading Accent 3" w:uiPriority="71"/>
+    <w:lsdException w:name="Colorful List Accent 3" w:uiPriority="72"/>
+    <w:lsdException w:name="Colorful Grid Accent 3" w:uiPriority="73"/>
+    <w:lsdException w:name="Light Shading Accent 4" w:uiPriority="60"/>
+    <w:lsdException w:name="Light List Accent 4" w:uiPriority="61"/>
+    <w:lsdException w:name="Light Grid Accent 4" w:uiPriority="62"/>
+    <w:lsdException w:name="Medium Shading 1 Accent 4" w:uiPriority="63"/>
+    <w:lsdException w:name="Medium Shading 2 Accent 4" w:uiPriority="64"/>
+    <w:lsdException w:name="Medium List 1 Accent 4" w:uiPriority="65"/>
+    <w:lsdException w:name="Medium List 2 Accent 4" w:uiPriority="66"/>
+    <w:lsdException w:name="Medium Grid 1 Accent 4" w:uiPriority="67"/>
+    <w:lsdException w:name="Medium Grid 2 Accent 4" w:uiPriority="68"/>
+    <w:lsdException w:name="Medium Grid 3 Accent 4" w:uiPriority="69"/>
+    <w:lsdException w:name="Dark List Accent 4" w:uiPriority="70"/>
+    <w:lsdException w:name="Colorful Shading Accent 4" w:uiPriority="71"/>
+    <w:lsdException w:name="Colorful List Accent 4" w:uiPriority="72"/>
+    <w:lsdException w:name="Colorful Grid Accent 4" w:uiPriority="73"/>
+    <w:lsdException w:name="Light Shading Accent 5" w:uiPriority="60"/>
+    <w:lsdException w:name="Light List Accent 5" w:uiPriority="61"/>
+    <w:lsdException w:name="Light Grid Accent 5" w:uiPriority="62"/>
+    <w:lsdException w:name="Medium Shading 1 Accent 5" w:uiPriority="63"/>
+    <w:lsdException w:name="Medium Shading 2 Accent 5" w:uiPriority="64"/>
+    <w:lsdException w:name="Medium List 1 Accent 5" w:uiPriority="65"/>
+    <w:lsdException w:name="Medium List 2 Accent 5" w:uiPriority="66"/>
+    <w:lsdException w:name="Medium Grid 1 Accent 5" w:uiPriority="67"/>
+    <w:lsdException w:name="Medium Grid 2 Accent 5" w:uiPriority="68"/>
+    <w:lsdException w:name="Medium Grid 3 Accent 5" w:uiPriority="69"/>
+    <w:lsdException w:name="Dark List Accent 5" w:uiPriority="70"/>
+    <w:lsdException w:name="Colorful Shading Accent 5" w:uiPriority="71"/>
+    <w:lsdException w:name="Colorful List Accent 5" w:uiPriority="72"/>
+    <w:lsdException w:name="Colorful Grid Accent 5" w:uiPriority="73"/>
+    <w:lsdException w:name="Light Shading Accent 6" w:uiPriority="60"/>
+    <w:lsdException w:name="Light List Accent 6" w:uiPriority="61"/>
+    <w:lsdException w:name="Light Grid Accent 6" w:uiPriority="62"/>
+    <w:lsdException w:name="Medium Shading 1 Accent 6" w:uiPriority="63"/>
+    <w:lsdException w:name="Medium Shading 2 Accent 6" w:uiPriority="64"/>
+    <w:lsdException w:name="Medium List 1 Accent 6" w:uiPriority="65"/>
+    <w:lsdException w:name="Medium List 2 Accent 6" w:uiPriority="66"/>
+    <w:lsdException w:name="Medium Grid 1 Accent 6" w:uiPriority="67"/>
+    <w:lsdException w:name="Medium Grid 2 Accent 6" w:uiPriority="68"/>
+    <w:lsdException w:name="Medium Grid 3 Accent 6" w:uiPriority="69"/>
+    <w:lsdException w:name="Dark List Accent 6" w:uiPriority="70"/>
+    <w:lsdException w:name="Colorful Shading Accent 6" w:uiPriority="71"/>
+    <w:lsdException w:name="Colorful List Accent 6" w:uiPriority="72"/>
+    <w:lsdException w:name="Colorful Grid Accent 6" w:uiPriority="73"/>
+    <w:lsdException w:name="Subtle Emphasis" w:uiPriority="19" w:qFormat="1"/>
+    <w:lsdException w:name="Intense Emphasis" w:uiPriority="21" w:qFormat="1"/>
+    <w:lsdException w:name="Subtle Reference" w:uiPriority="31" w:qFormat="1"/>
+    <w:lsdException w:name="Intense Reference" w:uiPriority="32" w:qFormat="1"/>
+    <w:lsdException w:name="Book Title" w:uiPriority="33" w:qFormat="1"/>
+    <w:lsdException w:name="Bibliography" w:semiHidden="1" w:uiPriority="37" w:unhideWhenUsed="1"/>
+    <w:lsdException w:name="TOC Heading" w:semiHidden="1" w:uiPriority="39" w:unhideWhenUsed="1" w:qFormat="1"/>
+    <w:lsdException w:name="Plain Table 1" w:uiPriority="41"/>
+    <w:lsdException w:name="Plain Table 2" w:uiPriority="42"/>
+    <w:lsdException w:name="Plain Table 3" w:uiPriority="43"/>
+    <w:lsdException w:name="Plain Table 4" w:uiPriority="44"/>
+    <w:lsdException w:name="Plain Table 5" w:uiPriority="45"/>
+    <w:lsdException w:name="Grid Table Light" w:uiPriority="40"/>
+    <w:lsdException w:name="Grid Table 1 Light" w:uiPriority="46"/>
+    <w:lsdException w:name="Grid Table 2" w:uiPriority="47"/>
+    <w:lsdException w:name="Grid Table 3" w:uiPriority="48"/>
+    <w:lsdException w:name="Grid Table 4" w:uiPriority="49"/>
+    <w:lsdException w:name="Grid Table 5 Dark" w:uiPriority="50"/>
+    <w:lsdException w:name="Grid Table 6 Colorful" w:uiPriority="51"/>
+    <w:lsdException w:name="Grid Table 7 Colorful" w:uiPriority="52"/>
+    <w:lsdException w:name="Grid Table 1 Light Accent 1" w:uiPriority="46"/>
+    <w:lsdException w:name="Grid Table 2 Accent 1" w:uiPriority="47"/>
+    <w:lsdException w:name="Grid Table 3 Accent 1" w:uiPriority="48"/>
+    <w:lsdException w:name="Grid Table 4 Accent 1" w:uiPriority="49"/>
+    <w:lsdException w:name="Grid Table 5 Dark Accent 1" w:uiPriority="50"/>
+    <w:lsdException w:name="Grid Table 6 Colorful Accent 1" w:uiPriority="51"/>
+    <w:lsdException w:name="Grid Table 7 Colorful Accent 1" w:uiPriority="52"/>
+    <w:lsdException w:name="Grid Table 1 Light Accent 2" w:uiPriority="46"/>
+    <w:lsdException w:name="Grid Table 2 Accent 2" w:uiPriority="47"/>
+    <w:lsdException w:name="Grid Table 3 Accent 2" w:uiPriority="48"/>
+    <w:lsdException w:name="Grid Table 4 Accent 2" w:uiPriority="49"/>
+    <w:lsdException w:name="Grid Table 5 Dark Accent 2" w:uiPriority="50"/>
+    <w:lsdException w:name="Grid Table 6 Colorful Accent 2" w:uiPriority="51"/>
+    <w:lsdException w:name="Grid Table 7 Colorful Accent 2" w:uiPriority="52"/>
+    <w:lsdException w:name="Grid Table 1 Light Accent 3" w:uiPriority="46"/>
+    <w:lsdException w:name="Grid Table 2 Accent 3" w:uiPriority="47"/>
+    <w:lsdException w:name="Grid Table 3 Accent 3" w:uiPriority="48"/>
+    <w:lsdException w:name="Grid Table 4 Accent 3" w:uiPriority="49"/>
+    <w:lsdException w:name="Grid Table 5 Dark Accent 3" w:uiPriority="50"/>
+    <w:lsdException w:name="Grid Table 6 Colorful Accent 3" w:uiPriority="51"/>
+    <w:lsdException w:name="Grid Table 7 Colorful Accent 3" w:uiPriority="52"/>
+    <w:lsdException w:name="Grid Table 1 Light Accent 4" w:uiPriority="46"/>
+    <w:lsdException w:name="Grid Table 2 Accent 4" w:uiPriority="47"/>
+    <w:lsdException w:name="Grid Table 3 Accent 4" w:uiPriority="48"/>
+    <w:lsdException w:name="Grid Table 4 Accent 4" w:uiPriority="49"/>
+    <w:lsdException w:name="Grid Table 5 Dark Accent 4" w:uiPriority="50"/>
+    <w:lsdException w:name="Grid Table 6 Colorful Accent 4" w:uiPriority="51"/>
+    <w:lsdException w:name="Grid Table 7 Colorful Accent 4" w:uiPriority="52"/>
+    <w:lsdException w:name="Grid Table 1 Light Accent 5" w:uiPriority="46"/>
+    <w:lsdException w:name="Grid Table 2 Accent 5" w:uiPriority="47"/>
+    <w:lsdException w:name="Grid Table 3 Accent 5" w:uiPriority="48"/>
+    <w:lsdException w:name="Grid Table 4 Accent 5" w:uiPriority="49"/>
+    <w:lsdException w:name="Grid Table 5 Dark Accent 5" w:uiPriority="50"/>
+    <w:lsdException w:name="Grid Table 6 Colorful Accent 5" w:uiPriority="51"/>
+    <w:lsdException w:name="Grid Table 7 Colorful Accent 5" w:uiPriority="52"/>
+    <w:lsdException w:name="Grid Table 1 Light Accent 6" w:uiPriority="46"/>
+    <w:lsdException w:name="Grid Table 2 Accent 6" w:uiPriority="47"/>
+    <w:lsdException w:name="Grid Table 3 Accent 6" w:uiPriority="48"/>
+    <w:lsdException w:name="Grid Table 4 Accent 6" w:uiPriority="49"/>
+    <w:lsdException w:name="Grid Table 5 Dark Accent 6" w:uiPriority="50"/>
+    <w:lsdException w:name="Grid Table 6 Colorful Accent 6" w:uiPriority="51"/>
+    <w:lsdException w:name="Grid Table 7 Colorful Accent 6" w:uiPriority="52"/>
+    <w:lsdException w:name="List Table 1 Light" w:uiPriority="46"/>
+    <w:lsdException w:name="List Table 2" w:uiPriority="47"/>
+    <w:lsdException w:name="List Table 3" w:uiPriority="48"/>
+    <w:lsdException w:name="List Table 4" w:uiPriority="49"/>
+    <w:lsdException w:name="List Table 5 Dark" w:uiPriority="50"/>
+    <w:lsdException w:name="List Table 6 Colorful" w:uiPriority="51"/>
+    <w:lsdException w:name="List Table 7 Colorful" w:uiPriority="52"/>
+    <w:lsdException w:name="List Table 1 Light Accent 1" w:uiPriority="46"/>
+    <w:lsdException w:name="List Table 2 Accent 1" w:uiPriority="47"/>
+    <w:lsdException w:name="List Table 3 Accent 1" w:uiPriority="48"/>
+    <w:lsdException w:name="List Table 4 Accent 1" w:uiPriority="49"/>
+    <w:lsdException w:name="List Table 5 Dark Accent 1" w:uiPriority="50"/>
+    <w:lsdException w:name="List Table 6 Colorful Accent 1" w:uiPriority="51"/>
+    <w:lsdException w:name="List Table 7 Colorful Accent 1" w:uiPriority="52"/>
+    <w:lsdException w:name="List Table 1 Light Accent 2" w:uiPriority="46"/>
+    <w:lsdException w:name="List Table 2 Accent 2" w:uiPriority="47"/>
+    <w:lsdException w:name="List Table 3 Accent 2" w:uiPriority="48"/>
+    <w:lsdException w:name="List Table 4 Accent 2" w:uiPriority="49"/>
+    <w:lsdException w:name="List Table 5 Dark Accent 2" w:uiPriority="50"/>
+    <w:lsdException w:name="List Table 6 Colorful Accent 2" w:uiPriority="51"/>
+    <w:lsdException w:name="List Table 7 Colorful Accent 2" w:uiPriority="52"/>
+    <w:lsdException w:name="List Table 1 Light Accent 3" w:uiPriority="46"/>
+    <w:lsdException w:name="List Table 2 Accent 3" w:uiPriority="47"/>
+    <w:lsdException w:name="List Table 3 Accent 3" w:uiPriority="48"/>
+    <w:lsdException w:name="List Table 4 Accent 3" w:uiPriority="49"/>
+    <w:lsdException w:name="List Table 5 Dark Accent 3" w:uiPriority="50"/>
+    <w:lsdException w:name="List Table 6 Colorful Accent 3" w:uiPriority="51"/>
+    <w:lsdException w:name="List Table 7 Colorful Accent 3" w:uiPriority="52"/>
+    <w:lsdException w:name="List Table 1 Light Accent 4" w:uiPriority="46"/>
+    <w:lsdException w:name="List Table 2 Accent 4" w:uiPriority="47"/>
+    <w:lsdException w:name="List Table 3 Accent 4" w:uiPriority="48"/>
+    <w:lsdException w:name="List Table 4 Accent 4" w:uiPriority="49"/>
+    <w:lsdException w:name="List Table 5 Dark Accent 4" w:uiPriority="50"/>
+    <w:lsdException w:name="List Table 6 Colorful Accent 4" w:uiPriority="51"/>
+    <w:lsdException w:name="List Table 7 Colorful Accent 4" w:uiPriority="52"/>
+    <w:lsdException w:name="List Table 1 Light Accent 5" w:uiPriority="46"/>
+    <w:lsdException w:name="List Table 2 Accent 5" w:uiPriority="47"/>
+    <w:lsdException w:name="List Table 3 Accent 5" w:uiPriority="48"/>
+    <w:lsdException w:name="List Table 4 Accent 5" w:uiPriority="49"/>
+    <w:lsdException w:name="List Table 5 Dark Accent 5" w:uiPriority="50"/>
+    <w:lsdException w:name="List Table 6 Colorful Accent 5" w:uiPriority="51"/>
+    <w:lsdException w:name="List Table 7 Colorful Accent 5" w:uiPriority="52"/>
+    <w:lsdException w:name="List Table 1 Light Accent 6" w:uiPriority="46"/>
+    <w:lsdException w:name="List Table 2 Accent 6" w:uiPriority="47"/>
+    <w:lsdException w:name="List Table 3 Accent 6" w:uiPriority="48"/>
+    <w:lsdException w:name="List Table 4 Accent 6" w:uiPriority="49"/>
+    <w:lsdException w:name="List Table 5 Dark Accent 6" w:uiPriority="50"/>
+    <w:lsdException w:name="List Table 6 Colorful Accent 6" w:uiPriority="51"/>
+    <w:lsdException w:name="List Table 7 Colorful Accent 6" w:uiPriority="52"/>
   </w:latentStyles>
-  <w:style w:type="paragraph" w:default="1" w:styleId="1">
+  <w:style w:type="paragraph" w:default="1" w:styleId="a">
     <w:name w:val="Normal"/>
     <w:qFormat/>
-    <w:uiPriority w:val="0"/>
     <w:pPr>
       <w:widowControl w:val="0"/>
       <w:jc w:val="both"/>
     </w:pPr>
     <w:rPr>
-      <w:rFonts w:asciiTheme="minorHAnsi" w:hAnsiTheme="minorHAnsi" w:eastAsiaTheme="minorEastAsia" w:cstheme="minorBidi"/>
+      <w:rFonts w:asciiTheme="minorHAnsi" w:eastAsiaTheme="minorEastAsia" w:hAnsiTheme="minorHAnsi" w:cstheme="minorBidi"/>
       <w:kern w:val="2"/>
       <w:sz w:val="21"/>
       <w:szCs w:val="22"/>
-      <w:lang w:val="en-US" w:eastAsia="zh-CN" w:bidi="ar-SA"/>
     </w:rPr>
   </w:style>
-  <w:style w:type="character" w:default="1" w:styleId="7">
+  <w:style w:type="paragraph" w:styleId="2">
+    <w:name w:val="heading 2"/>
+    <w:basedOn w:val="a"/>
+    <w:next w:val="a"/>
+    <w:link w:val="2Char"/>
+    <w:uiPriority w:val="9"/>
+    <w:unhideWhenUsed/>
+    <w:qFormat/>
+    <w:rsid w:val="00304573"/>
+    <w:pPr>
+      <w:keepNext/>
+      <w:keepLines/>
+      <w:spacing w:before="260" w:after="260" w:line="416" w:lineRule="auto"/>
+      <w:outlineLvl w:val="1"/>
+    </w:pPr>
+    <w:rPr>
+      <w:rFonts w:asciiTheme="majorHAnsi" w:eastAsiaTheme="majorEastAsia" w:hAnsiTheme="majorHAnsi" w:cstheme="majorBidi"/>
+      <w:b/>
+      <w:bCs/>
+      <w:sz w:val="32"/>
+      <w:szCs w:val="32"/>
+    </w:rPr>
+  </w:style>
+  <w:style w:type="character" w:default="1" w:styleId="a0">
     <w:name w:val="Default Paragraph Font"/>
+    <w:uiPriority w:val="1"/>
     <w:semiHidden/>
     <w:unhideWhenUsed/>
-    <w:uiPriority w:val="1"/>
   </w:style>
-  <w:style w:type="table" w:default="1" w:styleId="6">
+  <w:style w:type="table" w:default="1" w:styleId="a1">
     <w:name w:val="Normal Table"/>
+    <w:uiPriority w:val="99"/>
     <w:semiHidden/>
     <w:unhideWhenUsed/>
-    <w:uiPriority w:val="99"/>
     <w:tblPr>
+      <w:tblInd w:w="0" w:type="dxa"/>
       <w:tblCellMar>
         <w:top w:w="0" w:type="dxa"/>
         <w:left w:w="108" w:type="dxa"/>
@@ -3065,13 +4762,19 @@
       </w:tblCellMar>
     </w:tblPr>
   </w:style>
-  <w:style w:type="paragraph" w:styleId="2">
+  <w:style w:type="numbering" w:default="1" w:styleId="a2">
+    <w:name w:val="No List"/>
+    <w:uiPriority w:val="99"/>
+    <w:semiHidden/>
+    <w:unhideWhenUsed/>
+  </w:style>
+  <w:style w:type="paragraph" w:styleId="a3">
     <w:name w:val="footer"/>
-    <w:basedOn w:val="1"/>
-    <w:link w:val="12"/>
+    <w:basedOn w:val="a"/>
+    <w:link w:val="Char"/>
+    <w:uiPriority w:val="99"/>
     <w:unhideWhenUsed/>
     <w:qFormat/>
-    <w:uiPriority w:val="99"/>
     <w:pPr>
       <w:tabs>
         <w:tab w:val="center" w:pos="4153"/>
@@ -3085,16 +4788,16 @@
       <w:szCs w:val="18"/>
     </w:rPr>
   </w:style>
-  <w:style w:type="paragraph" w:styleId="3">
+  <w:style w:type="paragraph" w:styleId="a4">
     <w:name w:val="header"/>
-    <w:basedOn w:val="1"/>
-    <w:link w:val="11"/>
+    <w:basedOn w:val="a"/>
+    <w:link w:val="Char0"/>
+    <w:uiPriority w:val="99"/>
     <w:unhideWhenUsed/>
     <w:qFormat/>
-    <w:uiPriority w:val="99"/>
     <w:pPr>
       <w:pBdr>
-        <w:bottom w:val="single" w:color="auto" w:sz="6" w:space="1"/>
+        <w:bottom w:val="single" w:sz="6" w:space="1" w:color="auto"/>
       </w:pBdr>
       <w:tabs>
         <w:tab w:val="center" w:pos="4153"/>
@@ -3108,12 +4811,12 @@
       <w:szCs w:val="18"/>
     </w:rPr>
   </w:style>
-  <w:style w:type="paragraph" w:styleId="4">
+  <w:style w:type="paragraph" w:styleId="HTML">
     <w:name w:val="HTML Preformatted"/>
-    <w:basedOn w:val="1"/>
+    <w:basedOn w:val="a"/>
+    <w:uiPriority w:val="99"/>
     <w:semiHidden/>
     <w:unhideWhenUsed/>
-    <w:uiPriority w:val="99"/>
     <w:pPr>
       <w:tabs>
         <w:tab w:val="left" w:pos="916"/>
@@ -3136,95 +4839,109 @@
       <w:jc w:val="left"/>
     </w:pPr>
     <w:rPr>
-      <w:rFonts w:hint="eastAsia" w:ascii="宋体" w:hAnsi="宋体" w:eastAsia="宋体" w:cs="宋体"/>
+      <w:rFonts w:ascii="宋体" w:eastAsia="宋体" w:hAnsi="宋体" w:cs="Times New Roman" w:hint="eastAsia"/>
       <w:kern w:val="0"/>
       <w:sz w:val="24"/>
       <w:szCs w:val="24"/>
-      <w:lang w:val="en-US" w:eastAsia="zh-CN" w:bidi="ar"/>
     </w:rPr>
   </w:style>
-  <w:style w:type="paragraph" w:styleId="5">
+  <w:style w:type="paragraph" w:styleId="a5">
     <w:name w:val="Normal (Web)"/>
-    <w:basedOn w:val="1"/>
+    <w:basedOn w:val="a"/>
+    <w:uiPriority w:val="99"/>
     <w:semiHidden/>
     <w:unhideWhenUsed/>
     <w:qFormat/>
-    <w:uiPriority w:val="99"/>
     <w:pPr>
       <w:widowControl/>
       <w:spacing w:before="100" w:beforeAutospacing="1" w:after="100" w:afterAutospacing="1"/>
       <w:jc w:val="left"/>
     </w:pPr>
     <w:rPr>
-      <w:rFonts w:ascii="宋体" w:hAnsi="宋体" w:eastAsia="宋体" w:cs="宋体"/>
+      <w:rFonts w:ascii="宋体" w:eastAsia="宋体" w:hAnsi="宋体" w:cs="宋体"/>
       <w:kern w:val="0"/>
       <w:sz w:val="24"/>
       <w:szCs w:val="24"/>
     </w:rPr>
   </w:style>
-  <w:style w:type="character" w:styleId="8">
+  <w:style w:type="character" w:styleId="a6">
     <w:name w:val="Strong"/>
-    <w:basedOn w:val="7"/>
+    <w:basedOn w:val="a0"/>
+    <w:uiPriority w:val="22"/>
     <w:qFormat/>
-    <w:uiPriority w:val="22"/>
     <w:rPr>
       <w:b/>
       <w:bCs/>
     </w:rPr>
   </w:style>
-  <w:style w:type="character" w:styleId="9">
+  <w:style w:type="character" w:styleId="a7">
     <w:name w:val="Hyperlink"/>
-    <w:basedOn w:val="7"/>
+    <w:basedOn w:val="a0"/>
+    <w:uiPriority w:val="99"/>
     <w:semiHidden/>
     <w:unhideWhenUsed/>
-    <w:uiPriority w:val="99"/>
     <w:rPr>
       <w:color w:val="0000FF"/>
       <w:u w:val="single"/>
     </w:rPr>
   </w:style>
-  <w:style w:type="character" w:styleId="10">
+  <w:style w:type="character" w:styleId="HTML0">
     <w:name w:val="HTML Code"/>
-    <w:basedOn w:val="7"/>
+    <w:basedOn w:val="a0"/>
+    <w:uiPriority w:val="99"/>
     <w:semiHidden/>
     <w:unhideWhenUsed/>
-    <w:uiPriority w:val="99"/>
     <w:rPr>
-      <w:rFonts w:ascii="宋体" w:hAnsi="宋体" w:eastAsia="宋体" w:cs="宋体"/>
+      <w:rFonts w:ascii="宋体" w:eastAsia="宋体" w:hAnsi="宋体" w:cs="宋体"/>
       <w:sz w:val="24"/>
       <w:szCs w:val="24"/>
     </w:rPr>
   </w:style>
-  <w:style w:type="character" w:customStyle="1" w:styleId="11">
+  <w:style w:type="character" w:customStyle="1" w:styleId="Char0">
     <w:name w:val="页眉 Char"/>
-    <w:basedOn w:val="7"/>
-    <w:link w:val="3"/>
+    <w:basedOn w:val="a0"/>
+    <w:link w:val="a4"/>
+    <w:uiPriority w:val="99"/>
     <w:qFormat/>
-    <w:uiPriority w:val="99"/>
     <w:rPr>
       <w:sz w:val="18"/>
       <w:szCs w:val="18"/>
     </w:rPr>
   </w:style>
-  <w:style w:type="character" w:customStyle="1" w:styleId="12">
+  <w:style w:type="character" w:customStyle="1" w:styleId="Char">
     <w:name w:val="页脚 Char"/>
-    <w:basedOn w:val="7"/>
-    <w:link w:val="2"/>
+    <w:basedOn w:val="a0"/>
+    <w:link w:val="a3"/>
+    <w:uiPriority w:val="99"/>
     <w:qFormat/>
-    <w:uiPriority w:val="99"/>
     <w:rPr>
       <w:sz w:val="18"/>
       <w:szCs w:val="18"/>
     </w:rPr>
   </w:style>
-  <w:style w:type="paragraph" w:styleId="13">
+  <w:style w:type="paragraph" w:styleId="a8">
     <w:name w:val="List Paragraph"/>
-    <w:basedOn w:val="1"/>
+    <w:basedOn w:val="a"/>
+    <w:uiPriority w:val="34"/>
     <w:qFormat/>
-    <w:uiPriority w:val="34"/>
     <w:pPr>
-      <w:ind w:firstLine="420" w:firstLineChars="200"/>
+      <w:ind w:firstLineChars="200" w:firstLine="420"/>
     </w:pPr>
+  </w:style>
+  <w:style w:type="character" w:customStyle="1" w:styleId="2Char">
+    <w:name w:val="标题 2 Char"/>
+    <w:basedOn w:val="a0"/>
+    <w:link w:val="2"/>
+    <w:uiPriority w:val="9"/>
+    <w:rsid w:val="00304573"/>
+    <w:rPr>
+      <w:rFonts w:asciiTheme="majorHAnsi" w:eastAsiaTheme="majorEastAsia" w:hAnsiTheme="majorHAnsi" w:cstheme="majorBidi"/>
+      <w:b/>
+      <w:bCs/>
+      <w:kern w:val="2"/>
+      <w:sz w:val="32"/>
+      <w:szCs w:val="32"/>
+    </w:rPr>
   </w:style>
 </w:styles>
 </file>
@@ -3481,6 +5198,7 @@
     </a:fmtScheme>
   </a:themeElements>
   <a:objectDefaults/>
+  <a:extraClrSchemeLst/>
 </a:theme>
 </file>
 

--- a/javascript.docx
+++ b/javascript.docx
@@ -1,6 +1,6 @@
 
 <file path=word/document.xml><?xml version="1.0" encoding="utf-8"?>
-<w:document xmlns:wpc="http://schemas.microsoft.com/office/word/2010/wordprocessingCanvas" xmlns:mc="http://schemas.openxmlformats.org/markup-compatibility/2006" xmlns:o="urn:schemas-microsoft-com:office:office" xmlns:r="http://schemas.openxmlformats.org/officeDocument/2006/relationships" xmlns:m="http://schemas.openxmlformats.org/officeDocument/2006/math" xmlns:v="urn:schemas-microsoft-com:vml" xmlns:wp14="http://schemas.microsoft.com/office/word/2010/wordprocessingDrawing" xmlns:wp="http://schemas.openxmlformats.org/drawingml/2006/wordprocessingDrawing" xmlns:w10="urn:schemas-microsoft-com:office:word" xmlns:w="http://schemas.openxmlformats.org/wordprocessingml/2006/main" xmlns:w14="http://schemas.microsoft.com/office/word/2010/wordml" xmlns:w15="http://schemas.microsoft.com/office/word/2012/wordml" xmlns:wpg="http://schemas.microsoft.com/office/word/2010/wordprocessingGroup" xmlns:wpi="http://schemas.microsoft.com/office/word/2010/wordprocessingInk" xmlns:wne="http://schemas.microsoft.com/office/word/2006/wordml" xmlns:wps="http://schemas.microsoft.com/office/word/2010/wordprocessingShape" mc:Ignorable="w14 w15 wp14">
+<w:document xmlns:wpc="http://schemas.microsoft.com/office/word/2010/wordprocessingCanvas" xmlns:mc="http://schemas.openxmlformats.org/markup-compatibility/2006" xmlns:o="urn:schemas-microsoft-com:office:office" xmlns:r="http://schemas.openxmlformats.org/officeDocument/2006/relationships" xmlns:m="http://schemas.openxmlformats.org/officeDocument/2006/math" xmlns:v="urn:schemas-microsoft-com:vml" xmlns:wp14="http://schemas.microsoft.com/office/word/2010/wordprocessingDrawing" xmlns:wp="http://schemas.openxmlformats.org/drawingml/2006/wordprocessingDrawing" xmlns:w="http://schemas.openxmlformats.org/wordprocessingml/2006/main" xmlns:w14="http://schemas.microsoft.com/office/word/2010/wordml" xmlns:w10="urn:schemas-microsoft-com:office:word" xmlns:w15="http://schemas.microsoft.com/office/word/2012/wordml" xmlns:wpg="http://schemas.microsoft.com/office/word/2010/wordprocessingGroup" xmlns:wpi="http://schemas.microsoft.com/office/word/2010/wordprocessingInk" xmlns:wne="http://schemas.microsoft.com/office/word/2006/wordml" xmlns:wps="http://schemas.microsoft.com/office/word/2010/wordprocessingShape" xmlns:wpsCustomData="http://www.wps.cn/officeDocument/2013/wpsCustomData" mc:Ignorable="w14 w15 wp14">
   <w:body>
     <w:p>
       <w:r>
@@ -9,16 +9,7 @@
     </w:p>
     <w:p>
       <w:r>
-        <w:t>Set</w:t>
-      </w:r>
-      <w:r>
-        <w:t>是</w:t>
-      </w:r>
-      <w:r>
-        <w:t>es6</w:t>
-      </w:r>
-      <w:r>
-        <w:t>新推出来的一种数据结构</w:t>
+        <w:t>Set是es6新推出来的一种数据结构</w:t>
       </w:r>
       <w:r>
         <w:rPr>
@@ -42,468 +33,144 @@
         <w:rPr>
           <w:rFonts w:hint="eastAsia"/>
         </w:rPr>
+        <w:t>， typeof返回的是object，</w:t>
+      </w:r>
+      <w:r>
+        <w:t>特点是</w:t>
+      </w:r>
+      <w:r>
+        <w:rPr>
+          <w:rFonts w:hint="eastAsia"/>
+        </w:rPr>
+        <w:t xml:space="preserve"> 有效，并且值不会重复，一般可以配合 Array.</w:t>
+      </w:r>
+      <w:r>
+        <w:t>from 进行数组去重</w:t>
+      </w:r>
+      <w:r>
+        <w:rPr>
+          <w:rFonts w:hint="eastAsia"/>
+        </w:rPr>
         <w:t>，</w:t>
       </w:r>
       <w:r>
+        <w:t>拥有size属性</w:t>
+      </w:r>
+      <w:r>
         <w:rPr>
           <w:rFonts w:hint="eastAsia"/>
         </w:rPr>
-        <w:t xml:space="preserve"> typeof</w:t>
-      </w:r>
+        <w:t>，</w:t>
+      </w:r>
+    </w:p>
+    <w:p>
       <w:r>
         <w:rPr>
           <w:rFonts w:hint="eastAsia"/>
         </w:rPr>
-        <w:t>返回的是</w:t>
+        <w:t>.</w:t>
+      </w:r>
+      <w:r>
+        <w:t>clear清除所有值</w:t>
+      </w:r>
+    </w:p>
+    <w:p/>
+    <w:p>
+      <w:r>
+        <w:t>Es6 Map</w:t>
+      </w:r>
+    </w:p>
+    <w:p>
+      <w:r>
+        <w:t>Map是es6新推出来的一种数据结构</w:t>
       </w:r>
       <w:r>
         <w:rPr>
           <w:rFonts w:hint="eastAsia"/>
         </w:rPr>
-        <w:t>object</w:t>
+        <w:t>，有序，拥有size属性，频繁增删键值对更适合</w:t>
+      </w:r>
+    </w:p>
+    <w:p>
+      <w:r>
+        <w:t>使用规范语言</w:t>
       </w:r>
       <w:r>
         <w:rPr>
           <w:rFonts w:hint="eastAsia"/>
         </w:rPr>
-        <w:t>，</w:t>
-      </w:r>
-      <w:r>
-        <w:t>特点是</w:t>
+        <w:t xml:space="preserve"> 用M</w:t>
+      </w:r>
+      <w:r>
+        <w:t>ap.set 去添加键值对</w:t>
       </w:r>
       <w:r>
         <w:rPr>
           <w:rFonts w:hint="eastAsia"/>
         </w:rPr>
-        <w:t xml:space="preserve"> </w:t>
+        <w:t>，Map对象之间可以合并，但是会保持键的唯一性，也可以和数组进行合并,</w:t>
+      </w:r>
+      <w:r>
+        <w:t>Map的键可以为任意类型</w:t>
       </w:r>
       <w:r>
         <w:rPr>
           <w:rFonts w:hint="eastAsia"/>
         </w:rPr>
-        <w:t>有效，并且值不会重复，一般可以配合</w:t>
-      </w:r>
+        <w:t>， fun、obj、string、int、undefi</w:t>
+      </w:r>
+      <w:r>
+        <w:t>ned</w:t>
+      </w:r>
+    </w:p>
+    <w:p/>
+    <w:p>
+      <w:r>
+        <w:t>Export 和export default的区别</w:t>
+      </w:r>
+    </w:p>
+    <w:p>
       <w:r>
         <w:rPr>
           <w:rFonts w:hint="eastAsia"/>
         </w:rPr>
-        <w:t xml:space="preserve"> Array.</w:t>
-      </w:r>
-      <w:r>
-        <w:t xml:space="preserve">from </w:t>
-      </w:r>
-      <w:r>
-        <w:t>进行数组去重</w:t>
-      </w:r>
+        <w:t>1.export与export default均可用于导出常量、函数、文件、模块等；</w:t>
+      </w:r>
+    </w:p>
+    <w:p>
       <w:r>
         <w:rPr>
           <w:rFonts w:hint="eastAsia"/>
         </w:rPr>
-        <w:t>，</w:t>
-      </w:r>
-      <w:r>
-        <w:t>拥有</w:t>
-      </w:r>
-      <w:r>
-        <w:t>size</w:t>
-      </w:r>
-      <w:r>
-        <w:t>属性</w:t>
-      </w:r>
+        <w:t>2.你可以在其它文件或模块中通过import+(常量 | 函数 | 文件 | 模块)名的方式，将其导入，以便能够对其进行使用；</w:t>
+      </w:r>
+    </w:p>
+    <w:p>
       <w:r>
         <w:rPr>
           <w:rFonts w:hint="eastAsia"/>
         </w:rPr>
-        <w:t>，</w:t>
-      </w:r>
-    </w:p>
-    <w:p>
-      <w:r>
-        <w:rPr>
-          <w:rFonts w:hint="eastAsia"/>
-        </w:rPr>
-        <w:t>.</w:t>
-      </w:r>
-      <w:r>
-        <w:t>clear</w:t>
-      </w:r>
-      <w:r>
-        <w:t>清除所有值</w:t>
+        <w:t>3.在一个文件或模块中，export、import可以有多个，export default仅有一个；</w:t>
+      </w:r>
+    </w:p>
+    <w:p>
+      <w:r>
+        <w:t>4.通过export方式导出，在导入时要加{ }，export default则不需要。</w:t>
       </w:r>
     </w:p>
     <w:p/>
     <w:p>
-      <w:r>
-        <w:t>Es6 Map</w:t>
-      </w:r>
-    </w:p>
-    <w:p>
-      <w:r>
-        <w:t>Map</w:t>
-      </w:r>
-      <w:r>
-        <w:t>是</w:t>
-      </w:r>
-      <w:r>
-        <w:t>es6</w:t>
-      </w:r>
-      <w:r>
-        <w:t>新推出来的一种数据结构</w:t>
-      </w:r>
-      <w:r>
-        <w:rPr>
-          <w:rFonts w:hint="eastAsia"/>
-        </w:rPr>
-        <w:t>，有序，拥有</w:t>
-      </w:r>
-      <w:r>
-        <w:rPr>
-          <w:rFonts w:hint="eastAsia"/>
-        </w:rPr>
-        <w:t>size</w:t>
-      </w:r>
-      <w:r>
-        <w:rPr>
-          <w:rFonts w:hint="eastAsia"/>
-        </w:rPr>
-        <w:t>属性，频繁增删键值对更适合</w:t>
-      </w:r>
-    </w:p>
-    <w:p>
-      <w:r>
-        <w:t>使用规范语言</w:t>
-      </w:r>
-      <w:r>
-        <w:rPr>
-          <w:rFonts w:hint="eastAsia"/>
-        </w:rPr>
-        <w:t xml:space="preserve"> </w:t>
-      </w:r>
-      <w:r>
-        <w:rPr>
-          <w:rFonts w:hint="eastAsia"/>
-        </w:rPr>
-        <w:t>用</w:t>
-      </w:r>
-      <w:r>
-        <w:rPr>
-          <w:rFonts w:hint="eastAsia"/>
-        </w:rPr>
-        <w:t>M</w:t>
-      </w:r>
-      <w:r>
-        <w:t xml:space="preserve">ap.set </w:t>
-      </w:r>
-      <w:r>
-        <w:t>去添加键值对</w:t>
-      </w:r>
-      <w:r>
-        <w:rPr>
-          <w:rFonts w:hint="eastAsia"/>
-        </w:rPr>
-        <w:t>，</w:t>
-      </w:r>
-      <w:r>
-        <w:rPr>
-          <w:rFonts w:hint="eastAsia"/>
-        </w:rPr>
-        <w:t>Map</w:t>
-      </w:r>
-      <w:r>
-        <w:rPr>
-          <w:rFonts w:hint="eastAsia"/>
-        </w:rPr>
-        <w:t>对象之间可以合并，但是会保持键的唯一性，也可以和数组进行合并</w:t>
-      </w:r>
-      <w:r>
-        <w:rPr>
-          <w:rFonts w:hint="eastAsia"/>
-        </w:rPr>
-        <w:t>,</w:t>
-      </w:r>
-      <w:r>
-        <w:t>Map</w:t>
-      </w:r>
-      <w:r>
-        <w:t>的键可以为任意类型</w:t>
-      </w:r>
-      <w:r>
-        <w:rPr>
-          <w:rFonts w:hint="eastAsia"/>
-        </w:rPr>
-        <w:t>，</w:t>
-      </w:r>
-      <w:r>
-        <w:rPr>
-          <w:rFonts w:hint="eastAsia"/>
-        </w:rPr>
-        <w:t xml:space="preserve"> </w:t>
-      </w:r>
-      <w:r>
-        <w:rPr>
-          <w:rFonts w:hint="eastAsia"/>
-        </w:rPr>
-        <w:t>fun</w:t>
-      </w:r>
-      <w:r>
-        <w:rPr>
-          <w:rFonts w:hint="eastAsia"/>
-        </w:rPr>
-        <w:t>、</w:t>
-      </w:r>
-      <w:r>
-        <w:rPr>
-          <w:rFonts w:hint="eastAsia"/>
-        </w:rPr>
-        <w:t>obj</w:t>
-      </w:r>
-      <w:r>
-        <w:rPr>
-          <w:rFonts w:hint="eastAsia"/>
-        </w:rPr>
-        <w:t>、</w:t>
-      </w:r>
-      <w:r>
-        <w:rPr>
-          <w:rFonts w:hint="eastAsia"/>
-        </w:rPr>
-        <w:t>string</w:t>
-      </w:r>
-      <w:r>
-        <w:rPr>
-          <w:rFonts w:hint="eastAsia"/>
-        </w:rPr>
-        <w:t>、</w:t>
-      </w:r>
-      <w:r>
-        <w:rPr>
-          <w:rFonts w:hint="eastAsia"/>
-        </w:rPr>
-        <w:t>int</w:t>
-      </w:r>
-      <w:r>
-        <w:rPr>
-          <w:rFonts w:hint="eastAsia"/>
-        </w:rPr>
-        <w:t>、</w:t>
-      </w:r>
-      <w:r>
-        <w:rPr>
-          <w:rFonts w:hint="eastAsia"/>
-        </w:rPr>
-        <w:t>undefi</w:t>
-      </w:r>
-      <w:r>
-        <w:t>ned</w:t>
-      </w:r>
-    </w:p>
-    <w:p/>
-    <w:p>
-      <w:r>
-        <w:t xml:space="preserve">Export </w:t>
-      </w:r>
-      <w:r>
-        <w:t>和</w:t>
-      </w:r>
-      <w:r>
-        <w:t>export default</w:t>
-      </w:r>
-      <w:r>
-        <w:t>的区别</w:t>
-      </w:r>
-    </w:p>
-    <w:p>
-      <w:r>
-        <w:rPr>
-          <w:rFonts w:hint="eastAsia"/>
-        </w:rPr>
-        <w:t>1.export</w:t>
-      </w:r>
-      <w:r>
-        <w:rPr>
-          <w:rFonts w:hint="eastAsia"/>
-        </w:rPr>
-        <w:t>与</w:t>
-      </w:r>
-      <w:r>
-        <w:rPr>
-          <w:rFonts w:hint="eastAsia"/>
-        </w:rPr>
-        <w:t>export default</w:t>
-      </w:r>
-      <w:r>
-        <w:rPr>
-          <w:rFonts w:hint="eastAsia"/>
-        </w:rPr>
-        <w:t>均可用于导出常量、函数、文件、模块等；</w:t>
-      </w:r>
-    </w:p>
-    <w:p>
-      <w:r>
-        <w:rPr>
-          <w:rFonts w:hint="eastAsia"/>
-        </w:rPr>
-        <w:t>2.</w:t>
-      </w:r>
-      <w:r>
-        <w:rPr>
-          <w:rFonts w:hint="eastAsia"/>
-        </w:rPr>
-        <w:t>你可以在其它文件或模块中通过</w:t>
-      </w:r>
-      <w:r>
-        <w:rPr>
-          <w:rFonts w:hint="eastAsia"/>
-        </w:rPr>
-        <w:t>import+(</w:t>
-      </w:r>
-      <w:r>
-        <w:rPr>
-          <w:rFonts w:hint="eastAsia"/>
-        </w:rPr>
-        <w:t>常量</w:t>
-      </w:r>
-      <w:r>
-        <w:rPr>
-          <w:rFonts w:hint="eastAsia"/>
-        </w:rPr>
-        <w:t xml:space="preserve"> | </w:t>
-      </w:r>
-      <w:r>
-        <w:rPr>
-          <w:rFonts w:hint="eastAsia"/>
-        </w:rPr>
-        <w:t>函数</w:t>
-      </w:r>
-      <w:r>
-        <w:rPr>
-          <w:rFonts w:hint="eastAsia"/>
-        </w:rPr>
-        <w:t xml:space="preserve"> | </w:t>
-      </w:r>
-      <w:r>
-        <w:rPr>
-          <w:rFonts w:hint="eastAsia"/>
-        </w:rPr>
-        <w:t>文件</w:t>
-      </w:r>
-      <w:r>
-        <w:rPr>
-          <w:rFonts w:hint="eastAsia"/>
-        </w:rPr>
-        <w:t xml:space="preserve"> | </w:t>
-      </w:r>
-      <w:r>
-        <w:rPr>
-          <w:rFonts w:hint="eastAsia"/>
-        </w:rPr>
-        <w:t>模块</w:t>
-      </w:r>
-      <w:r>
-        <w:rPr>
-          <w:rFonts w:hint="eastAsia"/>
-        </w:rPr>
-        <w:t>)</w:t>
-      </w:r>
-      <w:r>
-        <w:rPr>
-          <w:rFonts w:hint="eastAsia"/>
-        </w:rPr>
-        <w:t>名的方式，将其导入，以便能够对其进行使用；</w:t>
-      </w:r>
-    </w:p>
-    <w:p>
-      <w:r>
-        <w:rPr>
-          <w:rFonts w:hint="eastAsia"/>
-        </w:rPr>
-        <w:t>3.</w:t>
-      </w:r>
-      <w:r>
-        <w:rPr>
-          <w:rFonts w:hint="eastAsia"/>
-        </w:rPr>
-        <w:t>在一个文件或模块中，</w:t>
-      </w:r>
-      <w:r>
-        <w:rPr>
-          <w:rFonts w:hint="eastAsia"/>
-        </w:rPr>
-        <w:t>export</w:t>
-      </w:r>
-      <w:r>
-        <w:rPr>
-          <w:rFonts w:hint="eastAsia"/>
-        </w:rPr>
-        <w:t>、</w:t>
-      </w:r>
-      <w:r>
-        <w:rPr>
-          <w:rFonts w:hint="eastAsia"/>
-        </w:rPr>
-        <w:t>import</w:t>
-      </w:r>
-      <w:r>
-        <w:rPr>
-          <w:rFonts w:hint="eastAsia"/>
-        </w:rPr>
-        <w:t>可以有多个，</w:t>
-      </w:r>
-      <w:r>
-        <w:rPr>
-          <w:rFonts w:hint="eastAsia"/>
-        </w:rPr>
-        <w:t>export default</w:t>
-      </w:r>
-      <w:r>
-        <w:rPr>
-          <w:rFonts w:hint="eastAsia"/>
-        </w:rPr>
-        <w:t>仅有一个；</w:t>
-      </w:r>
-    </w:p>
-    <w:p>
-      <w:r>
-        <w:t>4.</w:t>
-      </w:r>
-      <w:r>
-        <w:t>通过</w:t>
-      </w:r>
-      <w:r>
-        <w:t>export</w:t>
-      </w:r>
-      <w:r>
-        <w:t>方式导出，在导入时要加</w:t>
-      </w:r>
-      <w:r>
-        <w:t>{ }</w:t>
-      </w:r>
-      <w:r>
-        <w:t>，</w:t>
-      </w:r>
-      <w:r>
-        <w:t>export default</w:t>
-      </w:r>
-      <w:r>
-        <w:t>则不需</w:t>
-      </w:r>
-      <w:r>
-        <w:t>要。</w:t>
-      </w:r>
-    </w:p>
-    <w:p/>
-    <w:p>
-      <w:pPr>
-        <w:rPr>
-          <w:rFonts w:ascii="Arial" w:hAnsi="Arial" w:cs="Arial"/>
-          <w:color w:val="333333"/>
-          <w:spacing w:val="-1"/>
-          <w:shd w:val="clear" w:color="auto" w:fill="FFFFFF"/>
-        </w:rPr>
-      </w:pPr>
-      <w:r>
-        <w:rPr>
-          <w:rStyle w:val="a6"/>
+      <w:pPr>
+        <w:rPr>
+          <w:rFonts w:ascii="Arial" w:hAnsi="Arial" w:cs="Arial"/>
+          <w:color w:val="333333"/>
+          <w:spacing w:val="-1"/>
+          <w:shd w:val="clear" w:color="auto" w:fill="FFFFFF"/>
+        </w:rPr>
+      </w:pPr>
+      <w:r>
+        <w:rPr>
+          <w:rStyle w:val="10"/>
           <w:rFonts w:ascii="Consolas" w:hAnsi="Consolas"/>
           <w:color w:val="333333"/>
           <w:spacing w:val="-1"/>
@@ -517,20 +184,11 @@
           <w:spacing w:val="-1"/>
           <w:shd w:val="clear" w:color="auto" w:fill="FFFFFF"/>
         </w:rPr>
-        <w:t> </w:t>
-      </w:r>
-      <w:r>
-        <w:rPr>
-          <w:rFonts w:ascii="Arial" w:hAnsi="Arial" w:cs="Arial"/>
-          <w:color w:val="333333"/>
-          <w:spacing w:val="-1"/>
-          <w:shd w:val="clear" w:color="auto" w:fill="FFFFFF"/>
-        </w:rPr>
-        <w:t>方法返回指定对象的原型（内部</w:t>
-      </w:r>
-      <w:r>
-        <w:rPr>
-          <w:rStyle w:val="HTML0"/>
+        <w:t> 方法返回指定对象的原型（内部</w:t>
+      </w:r>
+      <w:r>
+        <w:rPr>
+          <w:rStyle w:val="12"/>
           <w:rFonts w:ascii="Consolas" w:hAnsi="Consolas"/>
           <w:color w:val="333333"/>
           <w:spacing w:val="-1"/>
@@ -577,7 +235,7 @@
       </w:r>
       <w:r>
         <w:rPr>
-          <w:rFonts w:ascii="Arial" w:hAnsi="Arial" w:cs="Arial" w:hint="eastAsia"/>
+          <w:rFonts w:hint="eastAsia" w:ascii="Arial" w:hAnsi="Arial" w:cs="Arial"/>
           <w:color w:val="333333"/>
           <w:spacing w:val="-1"/>
           <w:shd w:val="clear" w:color="auto" w:fill="FFFFFF"/>
@@ -591,21 +249,12 @@
           <w:spacing w:val="-1"/>
           <w:shd w:val="clear" w:color="auto" w:fill="FFFFFF"/>
         </w:rPr>
-        <w:t>00</w:t>
-      </w:r>
-      <w:r>
-        <w:rPr>
-          <w:rFonts w:ascii="Arial" w:hAnsi="Arial" w:cs="Arial"/>
-          <w:color w:val="333333"/>
-          <w:spacing w:val="-1"/>
-          <w:shd w:val="clear" w:color="auto" w:fill="FFFFFF"/>
-        </w:rPr>
-        <w:t>个节点如何优化</w:t>
-      </w:r>
-    </w:p>
-    <w:p>
-      <w:pPr>
-        <w:pStyle w:val="a8"/>
+        <w:t>00个节点如何优化</w:t>
+      </w:r>
+    </w:p>
+    <w:p>
+      <w:pPr>
+        <w:pStyle w:val="15"/>
         <w:numPr>
           <w:ilvl w:val="0"/>
           <w:numId w:val="1"/>
@@ -625,38 +274,11 @@
           <w:spacing w:val="-1"/>
           <w:shd w:val="clear" w:color="auto" w:fill="FFFFFF"/>
         </w:rPr>
-        <w:t>在进行</w:t>
-      </w:r>
-      <w:r>
-        <w:rPr>
-          <w:rFonts w:ascii="Arial" w:hAnsi="Arial" w:cs="Arial"/>
-          <w:color w:val="333333"/>
-          <w:spacing w:val="-1"/>
-          <w:shd w:val="clear" w:color="auto" w:fill="FFFFFF"/>
-        </w:rPr>
-        <w:t>for</w:t>
-      </w:r>
-      <w:r>
-        <w:rPr>
-          <w:rFonts w:ascii="Arial" w:hAnsi="Arial" w:cs="Arial"/>
-          <w:color w:val="333333"/>
-          <w:spacing w:val="-1"/>
-          <w:shd w:val="clear" w:color="auto" w:fill="FFFFFF"/>
-        </w:rPr>
-        <w:t>循环时缓存</w:t>
-      </w:r>
-      <w:r>
-        <w:rPr>
-          <w:rFonts w:ascii="Arial" w:hAnsi="Arial" w:cs="Arial"/>
-          <w:color w:val="333333"/>
-          <w:spacing w:val="-1"/>
-          <w:shd w:val="clear" w:color="auto" w:fill="FFFFFF"/>
-        </w:rPr>
-        <w:t>length</w:t>
-      </w:r>
-      <w:r>
-        <w:rPr>
-          <w:rFonts w:ascii="Arial" w:hAnsi="Arial" w:cs="Arial" w:hint="eastAsia"/>
+        <w:t>在进行for循环时缓存length</w:t>
+      </w:r>
+      <w:r>
+        <w:rPr>
+          <w:rFonts w:hint="eastAsia" w:ascii="Arial" w:hAnsi="Arial" w:cs="Arial"/>
           <w:color w:val="333333"/>
           <w:spacing w:val="-1"/>
           <w:shd w:val="clear" w:color="auto" w:fill="FFFFFF"/>
@@ -670,30 +292,12 @@
           <w:spacing w:val="-1"/>
           <w:shd w:val="clear" w:color="auto" w:fill="FFFFFF"/>
         </w:rPr>
-        <w:t>避免每次循环都要进行计算</w:t>
-      </w:r>
-      <w:r>
-        <w:rPr>
-          <w:rFonts w:ascii="Arial" w:hAnsi="Arial" w:cs="Arial"/>
-          <w:color w:val="333333"/>
-          <w:spacing w:val="-1"/>
-          <w:shd w:val="clear" w:color="auto" w:fill="FFFFFF"/>
-        </w:rPr>
-        <w:t>length</w:t>
-      </w:r>
-      <w:r>
-        <w:rPr>
-          <w:rFonts w:ascii="Arial" w:hAnsi="Arial" w:cs="Arial"/>
-          <w:color w:val="333333"/>
-          <w:spacing w:val="-1"/>
-          <w:shd w:val="clear" w:color="auto" w:fill="FFFFFF"/>
-        </w:rPr>
-        <w:t>属性</w:t>
-      </w:r>
-    </w:p>
-    <w:p>
-      <w:pPr>
-        <w:pStyle w:val="a8"/>
+        <w:t>避免每次循环都要进行计算length属性</w:t>
+      </w:r>
+    </w:p>
+    <w:p>
+      <w:pPr>
+        <w:pStyle w:val="15"/>
         <w:numPr>
           <w:ilvl w:val="0"/>
           <w:numId w:val="1"/>
@@ -713,20 +317,11 @@
           <w:spacing w:val="-1"/>
           <w:shd w:val="clear" w:color="auto" w:fill="FFFFFF"/>
         </w:rPr>
-        <w:t>document.createDocumentFragment()</w:t>
-      </w:r>
-      <w:r>
-        <w:rPr>
-          <w:rFonts w:ascii="Arial" w:hAnsi="Arial" w:cs="Arial"/>
-          <w:color w:val="333333"/>
-          <w:spacing w:val="-1"/>
-          <w:shd w:val="clear" w:color="auto" w:fill="FFFFFF"/>
-        </w:rPr>
-        <w:t>创建文档片段</w:t>
-      </w:r>
-      <w:r>
-        <w:rPr>
-          <w:rFonts w:ascii="Arial" w:hAnsi="Arial" w:cs="Arial" w:hint="eastAsia"/>
+        <w:t>document.createDocumentFragment()创建文档片段</w:t>
+      </w:r>
+      <w:r>
+        <w:rPr>
+          <w:rFonts w:hint="eastAsia" w:ascii="Arial" w:hAnsi="Arial" w:cs="Arial"/>
           <w:color w:val="333333"/>
           <w:spacing w:val="-1"/>
           <w:shd w:val="clear" w:color="auto" w:fill="FFFFFF"/>
@@ -740,29 +335,11 @@
           <w:spacing w:val="-1"/>
           <w:shd w:val="clear" w:color="auto" w:fill="FFFFFF"/>
         </w:rPr>
-        <w:t>循环时将</w:t>
-      </w:r>
-      <w:r>
-        <w:rPr>
-          <w:rFonts w:ascii="Arial" w:hAnsi="Arial" w:cs="Arial"/>
-          <w:color w:val="333333"/>
-          <w:spacing w:val="-1"/>
-          <w:shd w:val="clear" w:color="auto" w:fill="FFFFFF"/>
-        </w:rPr>
-        <w:t>li</w:t>
-      </w:r>
-      <w:r>
-        <w:rPr>
-          <w:rFonts w:ascii="Arial" w:hAnsi="Arial" w:cs="Arial"/>
-          <w:color w:val="333333"/>
-          <w:spacing w:val="-1"/>
-          <w:shd w:val="clear" w:color="auto" w:fill="FFFFFF"/>
-        </w:rPr>
-        <w:t>添加到这里</w:t>
-      </w:r>
-      <w:r>
-        <w:rPr>
-          <w:rFonts w:ascii="Arial" w:hAnsi="Arial" w:cs="Arial" w:hint="eastAsia"/>
+        <w:t>循环时将li添加到这里</w:t>
+      </w:r>
+      <w:r>
+        <w:rPr>
+          <w:rFonts w:hint="eastAsia" w:ascii="Arial" w:hAnsi="Arial" w:cs="Arial"/>
           <w:color w:val="333333"/>
           <w:spacing w:val="-1"/>
           <w:shd w:val="clear" w:color="auto" w:fill="FFFFFF"/>
@@ -780,7 +357,7 @@
       </w:r>
       <w:r>
         <w:rPr>
-          <w:rFonts w:ascii="Arial" w:hAnsi="Arial" w:cs="Arial" w:hint="eastAsia"/>
+          <w:rFonts w:hint="eastAsia" w:ascii="Arial" w:hAnsi="Arial" w:cs="Arial"/>
           <w:color w:val="333333"/>
           <w:spacing w:val="-1"/>
           <w:shd w:val="clear" w:color="auto" w:fill="FFFFFF"/>
@@ -798,7 +375,7 @@
       </w:r>
       <w:r>
         <w:rPr>
-          <w:rFonts w:ascii="Arial" w:hAnsi="Arial" w:cs="Arial" w:hint="eastAsia"/>
+          <w:rFonts w:hint="eastAsia" w:ascii="Arial" w:hAnsi="Arial" w:cs="Arial"/>
           <w:color w:val="333333"/>
           <w:spacing w:val="-1"/>
           <w:shd w:val="clear" w:color="auto" w:fill="FFFFFF"/>
@@ -812,29 +389,11 @@
           <w:spacing w:val="-1"/>
           <w:shd w:val="clear" w:color="auto" w:fill="FFFFFF"/>
         </w:rPr>
-        <w:t>等待</w:t>
-      </w:r>
-      <w:r>
-        <w:rPr>
-          <w:rFonts w:ascii="Arial" w:hAnsi="Arial" w:cs="Arial"/>
-          <w:color w:val="333333"/>
-          <w:spacing w:val="-1"/>
-          <w:shd w:val="clear" w:color="auto" w:fill="FFFFFF"/>
-        </w:rPr>
-        <w:t>for</w:t>
-      </w:r>
-      <w:r>
-        <w:rPr>
-          <w:rFonts w:ascii="Arial" w:hAnsi="Arial" w:cs="Arial"/>
-          <w:color w:val="333333"/>
-          <w:spacing w:val="-1"/>
-          <w:shd w:val="clear" w:color="auto" w:fill="FFFFFF"/>
-        </w:rPr>
-        <w:t>循环结束</w:t>
-      </w:r>
-      <w:r>
-        <w:rPr>
-          <w:rFonts w:ascii="Arial" w:hAnsi="Arial" w:cs="Arial" w:hint="eastAsia"/>
+        <w:t>等待for循环结束</w:t>
+      </w:r>
+      <w:r>
+        <w:rPr>
+          <w:rFonts w:hint="eastAsia" w:ascii="Arial" w:hAnsi="Arial" w:cs="Arial"/>
           <w:color w:val="333333"/>
           <w:spacing w:val="-1"/>
           <w:shd w:val="clear" w:color="auto" w:fill="FFFFFF"/>
@@ -852,7 +411,7 @@
       </w:r>
       <w:r>
         <w:rPr>
-          <w:rFonts w:ascii="Arial" w:hAnsi="Arial" w:cs="Arial" w:hint="eastAsia"/>
+          <w:rFonts w:hint="eastAsia" w:ascii="Arial" w:hAnsi="Arial" w:cs="Arial"/>
           <w:color w:val="333333"/>
           <w:spacing w:val="-1"/>
           <w:shd w:val="clear" w:color="auto" w:fill="FFFFFF"/>
@@ -870,7 +429,7 @@
       </w:r>
       <w:r>
         <w:rPr>
-          <w:rFonts w:ascii="Arial" w:hAnsi="Arial" w:cs="Arial" w:hint="eastAsia"/>
+          <w:rFonts w:hint="eastAsia" w:ascii="Arial" w:hAnsi="Arial" w:cs="Arial"/>
           <w:color w:val="333333"/>
           <w:spacing w:val="-1"/>
           <w:shd w:val="clear" w:color="auto" w:fill="FFFFFF"/>
@@ -888,7 +447,7 @@
       </w:r>
       <w:r>
         <w:rPr>
-          <w:rFonts w:ascii="Arial" w:hAnsi="Arial" w:cs="Arial" w:hint="eastAsia"/>
+          <w:rFonts w:hint="eastAsia" w:ascii="Arial" w:hAnsi="Arial" w:cs="Arial"/>
           <w:color w:val="333333"/>
           <w:spacing w:val="-1"/>
           <w:shd w:val="clear" w:color="auto" w:fill="FFFFFF"/>
@@ -902,39 +461,30 @@
           <w:spacing w:val="-1"/>
           <w:shd w:val="clear" w:color="auto" w:fill="FFFFFF"/>
         </w:rPr>
-        <w:br/>
-      </w:r>
-    </w:p>
-    <w:p>
-      <w:pPr>
-        <w:rPr>
-          <w:rFonts w:ascii="Arial" w:hAnsi="Arial" w:cs="Arial"/>
-          <w:color w:val="333333"/>
-          <w:spacing w:val="-1"/>
-          <w:shd w:val="clear" w:color="auto" w:fill="FFFFFF"/>
-        </w:rPr>
-      </w:pPr>
-      <w:r>
-        <w:rPr>
-          <w:rFonts w:ascii="Arial" w:hAnsi="Arial" w:cs="Arial"/>
-          <w:color w:val="333333"/>
-          <w:spacing w:val="-1"/>
-          <w:shd w:val="clear" w:color="auto" w:fill="FFFFFF"/>
-        </w:rPr>
-        <w:t>Object.defineProperty</w:t>
-      </w:r>
-      <w:r>
-        <w:rPr>
-          <w:rFonts w:ascii="Arial" w:hAnsi="Arial" w:cs="Arial"/>
-          <w:color w:val="333333"/>
-          <w:spacing w:val="-1"/>
-          <w:shd w:val="clear" w:color="auto" w:fill="FFFFFF"/>
-        </w:rPr>
-        <w:t>方法会直接在一个对象上定义一个新属性</w:t>
-      </w:r>
-      <w:r>
-        <w:rPr>
-          <w:rFonts w:ascii="Arial" w:hAnsi="Arial" w:cs="Arial" w:hint="eastAsia"/>
+        <w:br w:type="textWrapping"/>
+      </w:r>
+    </w:p>
+    <w:p>
+      <w:pPr>
+        <w:rPr>
+          <w:rFonts w:ascii="Arial" w:hAnsi="Arial" w:cs="Arial"/>
+          <w:color w:val="333333"/>
+          <w:spacing w:val="-1"/>
+          <w:shd w:val="clear" w:color="auto" w:fill="FFFFFF"/>
+        </w:rPr>
+      </w:pPr>
+      <w:r>
+        <w:rPr>
+          <w:rFonts w:ascii="Arial" w:hAnsi="Arial" w:cs="Arial"/>
+          <w:color w:val="333333"/>
+          <w:spacing w:val="-1"/>
+          <w:shd w:val="clear" w:color="auto" w:fill="FFFFFF"/>
+        </w:rPr>
+        <w:t>Object.defineProperty方法会直接在一个对象上定义一个新属性</w:t>
+      </w:r>
+      <w:r>
+        <w:rPr>
+          <w:rFonts w:hint="eastAsia" w:ascii="Arial" w:hAnsi="Arial" w:cs="Arial"/>
           <w:color w:val="333333"/>
           <w:spacing w:val="-1"/>
           <w:shd w:val="clear" w:color="auto" w:fill="FFFFFF"/>
@@ -952,7 +502,7 @@
       </w:r>
       <w:r>
         <w:rPr>
-          <w:rFonts w:ascii="Arial" w:hAnsi="Arial" w:cs="Arial" w:hint="eastAsia"/>
+          <w:rFonts w:hint="eastAsia" w:ascii="Arial" w:hAnsi="Arial" w:cs="Arial"/>
           <w:color w:val="333333"/>
           <w:spacing w:val="-1"/>
           <w:shd w:val="clear" w:color="auto" w:fill="FFFFFF"/>
@@ -970,52 +520,25 @@
       </w:r>
       <w:r>
         <w:rPr>
-          <w:rFonts w:ascii="Arial" w:hAnsi="Arial" w:cs="Arial" w:hint="eastAsia"/>
-          <w:color w:val="333333"/>
-          <w:spacing w:val="-1"/>
-          <w:shd w:val="clear" w:color="auto" w:fill="FFFFFF"/>
-        </w:rPr>
-        <w:t>（</w:t>
-      </w:r>
-      <w:r>
-        <w:rPr>
-          <w:rFonts w:ascii="Arial" w:hAnsi="Arial" w:cs="Arial" w:hint="eastAsia"/>
-          <w:color w:val="333333"/>
-          <w:spacing w:val="-1"/>
-          <w:shd w:val="clear" w:color="auto" w:fill="FFFFFF"/>
-        </w:rPr>
-        <w:t>Object</w:t>
-      </w:r>
-      <w:r>
-        <w:rPr>
-          <w:rFonts w:ascii="Arial" w:hAnsi="Arial" w:cs="Arial"/>
-          <w:color w:val="333333"/>
-          <w:spacing w:val="-1"/>
-          <w:shd w:val="clear" w:color="auto" w:fill="FFFFFF"/>
-        </w:rPr>
-        <w:t>, name, descriptor(</w:t>
-      </w:r>
-      <w:r>
-        <w:rPr>
-          <w:rFonts w:ascii="Arial" w:hAnsi="Arial" w:cs="Arial"/>
-          <w:color w:val="333333"/>
-          <w:spacing w:val="-1"/>
-          <w:shd w:val="clear" w:color="auto" w:fill="FFFFFF"/>
-        </w:rPr>
-        <w:t>描述</w:t>
-      </w:r>
-      <w:r>
-        <w:rPr>
-          <w:rFonts w:ascii="Arial" w:hAnsi="Arial" w:cs="Arial"/>
-          <w:color w:val="333333"/>
-          <w:spacing w:val="-1"/>
-          <w:shd w:val="clear" w:color="auto" w:fill="FFFFFF"/>
-        </w:rPr>
-        <w:t>)</w:t>
-      </w:r>
-      <w:r>
-        <w:rPr>
-          <w:rFonts w:ascii="Arial" w:hAnsi="Arial" w:cs="Arial" w:hint="eastAsia"/>
+          <w:rFonts w:hint="eastAsia" w:ascii="Arial" w:hAnsi="Arial" w:cs="Arial"/>
+          <w:color w:val="333333"/>
+          <w:spacing w:val="-1"/>
+          <w:shd w:val="clear" w:color="auto" w:fill="FFFFFF"/>
+        </w:rPr>
+        <w:t>（Object</w:t>
+      </w:r>
+      <w:r>
+        <w:rPr>
+          <w:rFonts w:ascii="Arial" w:hAnsi="Arial" w:cs="Arial"/>
+          <w:color w:val="333333"/>
+          <w:spacing w:val="-1"/>
+          <w:shd w:val="clear" w:color="auto" w:fill="FFFFFF"/>
+        </w:rPr>
+        <w:t>, name, descriptor(描述)</w:t>
+      </w:r>
+      <w:r>
+        <w:rPr>
+          <w:rFonts w:hint="eastAsia" w:ascii="Arial" w:hAnsi="Arial" w:cs="Arial"/>
           <w:color w:val="333333"/>
           <w:spacing w:val="-1"/>
           <w:shd w:val="clear" w:color="auto" w:fill="FFFFFF"/>
@@ -1043,7 +566,7 @@
       </w:r>
       <w:r>
         <w:rPr>
-          <w:rFonts w:ascii="Arial" w:hAnsi="Arial" w:cs="Arial" w:hint="eastAsia"/>
+          <w:rFonts w:hint="eastAsia" w:ascii="Arial" w:hAnsi="Arial" w:cs="Arial"/>
           <w:color w:val="333333"/>
           <w:spacing w:val="-1"/>
           <w:shd w:val="clear" w:color="auto" w:fill="FFFFFF"/>
@@ -1071,7 +594,7 @@
       </w:pPr>
       <w:r>
         <w:rPr>
-          <w:rFonts w:ascii="Arial" w:hAnsi="Arial" w:cs="Arial" w:hint="eastAsia"/>
+          <w:rFonts w:hint="eastAsia" w:ascii="Arial" w:hAnsi="Arial" w:cs="Arial"/>
           <w:color w:val="333333"/>
           <w:spacing w:val="-1"/>
           <w:shd w:val="clear" w:color="auto" w:fill="FFFFFF"/>
@@ -1089,7 +612,7 @@
       </w:r>
       <w:r>
         <w:rPr>
-          <w:rFonts w:ascii="Arial" w:hAnsi="Arial" w:cs="Arial" w:hint="eastAsia"/>
+          <w:rFonts w:hint="eastAsia" w:ascii="Arial" w:hAnsi="Arial" w:cs="Arial"/>
           <w:color w:val="333333"/>
           <w:spacing w:val="-1"/>
           <w:shd w:val="clear" w:color="auto" w:fill="FFFFFF"/>
@@ -1107,7 +630,7 @@
       </w:r>
       <w:r>
         <w:rPr>
-          <w:rFonts w:ascii="Arial" w:hAnsi="Arial" w:cs="Arial" w:hint="eastAsia"/>
+          <w:rFonts w:hint="eastAsia" w:ascii="Arial" w:hAnsi="Arial" w:cs="Arial"/>
           <w:color w:val="333333"/>
           <w:spacing w:val="-1"/>
           <w:shd w:val="clear" w:color="auto" w:fill="FFFFFF"/>
@@ -1144,7 +667,7 @@
       </w:r>
       <w:r>
         <w:rPr>
-          <w:rFonts w:ascii="Arial" w:hAnsi="Arial" w:cs="Arial" w:hint="eastAsia"/>
+          <w:rFonts w:hint="eastAsia" w:ascii="Arial" w:hAnsi="Arial" w:cs="Arial"/>
           <w:color w:val="333333"/>
           <w:spacing w:val="-1"/>
           <w:shd w:val="clear" w:color="auto" w:fill="FFFFFF"/>
@@ -1162,7 +685,7 @@
       </w:r>
       <w:r>
         <w:rPr>
-          <w:rFonts w:ascii="Arial" w:hAnsi="Arial" w:cs="Arial" w:hint="eastAsia"/>
+          <w:rFonts w:hint="eastAsia" w:ascii="Arial" w:hAnsi="Arial" w:cs="Arial"/>
           <w:color w:val="333333"/>
           <w:spacing w:val="-1"/>
           <w:shd w:val="clear" w:color="auto" w:fill="FFFFFF"/>
@@ -1199,7 +722,7 @@
       </w:r>
       <w:r>
         <w:rPr>
-          <w:rFonts w:ascii="Arial" w:hAnsi="Arial" w:cs="Arial" w:hint="eastAsia"/>
+          <w:rFonts w:hint="eastAsia" w:ascii="Arial" w:hAnsi="Arial" w:cs="Arial"/>
           <w:color w:val="333333"/>
           <w:spacing w:val="-1"/>
           <w:shd w:val="clear" w:color="auto" w:fill="FFFFFF"/>
@@ -1217,7 +740,7 @@
       </w:r>
       <w:r>
         <w:rPr>
-          <w:rFonts w:ascii="Arial" w:hAnsi="Arial" w:cs="Arial" w:hint="eastAsia"/>
+          <w:rFonts w:hint="eastAsia" w:ascii="Arial" w:hAnsi="Arial" w:cs="Arial"/>
           <w:color w:val="333333"/>
           <w:spacing w:val="-1"/>
           <w:shd w:val="clear" w:color="auto" w:fill="FFFFFF"/>
@@ -1254,7 +777,7 @@
       </w:r>
       <w:r>
         <w:rPr>
-          <w:rFonts w:ascii="Arial" w:hAnsi="Arial" w:cs="Arial" w:hint="eastAsia"/>
+          <w:rFonts w:hint="eastAsia" w:ascii="Arial" w:hAnsi="Arial" w:cs="Arial"/>
           <w:color w:val="333333"/>
           <w:spacing w:val="-1"/>
           <w:shd w:val="clear" w:color="auto" w:fill="FFFFFF"/>
@@ -1282,7 +805,7 @@
       </w:pPr>
       <w:r>
         <w:rPr>
-          <w:rFonts w:ascii="Arial" w:hAnsi="Arial" w:cs="Arial" w:hint="eastAsia"/>
+          <w:rFonts w:hint="eastAsia" w:ascii="Arial" w:hAnsi="Arial" w:cs="Arial"/>
           <w:color w:val="333333"/>
           <w:spacing w:val="-1"/>
           <w:shd w:val="clear" w:color="auto" w:fill="FFFFFF"/>
@@ -1300,7 +823,7 @@
       </w:r>
       <w:r>
         <w:rPr>
-          <w:rFonts w:ascii="Arial" w:hAnsi="Arial" w:cs="Arial" w:hint="eastAsia"/>
+          <w:rFonts w:hint="eastAsia" w:ascii="Arial" w:hAnsi="Arial" w:cs="Arial"/>
           <w:color w:val="333333"/>
           <w:spacing w:val="-1"/>
           <w:shd w:val="clear" w:color="auto" w:fill="FFFFFF"/>
@@ -1338,7 +861,7 @@
       </w:pPr>
       <w:r>
         <w:rPr>
-          <w:rStyle w:val="a6"/>
+          <w:rStyle w:val="10"/>
           <w:rFonts w:ascii="Consolas" w:hAnsi="Consolas"/>
           <w:color w:val="333333"/>
           <w:spacing w:val="-1"/>
@@ -1352,29 +875,11 @@
           <w:spacing w:val="-1"/>
           <w:shd w:val="clear" w:color="auto" w:fill="FFFFFF"/>
         </w:rPr>
-        <w:t> </w:t>
-      </w:r>
-      <w:r>
-        <w:rPr>
-          <w:rFonts w:ascii="Arial" w:hAnsi="Arial" w:cs="Arial"/>
-          <w:color w:val="333333"/>
-          <w:spacing w:val="-1"/>
-          <w:shd w:val="clear" w:color="auto" w:fill="FFFFFF"/>
-        </w:rPr>
-        <w:t>方法会返回一个布尔</w:t>
-      </w:r>
-      <w:r>
-        <w:rPr>
-          <w:rFonts w:ascii="Arial" w:hAnsi="Arial" w:cs="Arial"/>
-          <w:color w:val="333333"/>
-          <w:spacing w:val="-1"/>
-          <w:shd w:val="clear" w:color="auto" w:fill="FFFFFF"/>
-        </w:rPr>
-        <w:t>值，指示对象自身属性中是否具有指定的属性（也就是，是否有指定的键</w:t>
-      </w:r>
-      <w:r>
-        <w:rPr>
-          <w:rFonts w:ascii="Arial" w:hAnsi="Arial" w:cs="Arial" w:hint="eastAsia"/>
+        <w:t> 方法会返回一个布尔值，指示对象自身属性中是否具有指定的属性（也就是，是否有指定的键</w:t>
+      </w:r>
+      <w:r>
+        <w:rPr>
+          <w:rFonts w:hint="eastAsia" w:ascii="Arial" w:hAnsi="Arial" w:cs="Arial"/>
           <w:color w:val="333333"/>
           <w:spacing w:val="-1"/>
           <w:shd w:val="clear" w:color="auto" w:fill="FFFFFF"/>
@@ -1412,7 +917,7 @@
       </w:pPr>
       <w:r>
         <w:rPr>
-          <w:rFonts w:ascii="Arial" w:hAnsi="Arial" w:cs="Arial" w:hint="eastAsia"/>
+          <w:rFonts w:hint="eastAsia" w:ascii="Arial" w:hAnsi="Arial" w:cs="Arial"/>
           <w:color w:val="333333"/>
           <w:spacing w:val="-1"/>
           <w:shd w:val="clear" w:color="auto" w:fill="FFFFFF"/>
@@ -1426,20 +931,11 @@
           <w:spacing w:val="-1"/>
           <w:shd w:val="clear" w:color="auto" w:fill="FFFFFF"/>
         </w:rPr>
-        <w:t>bject.assign</w:t>
-      </w:r>
-      <w:r>
-        <w:rPr>
-          <w:rFonts w:ascii="Arial" w:hAnsi="Arial" w:cs="Arial"/>
-          <w:color w:val="333333"/>
-          <w:spacing w:val="-1"/>
-          <w:shd w:val="clear" w:color="auto" w:fill="FFFFFF"/>
-        </w:rPr>
-        <w:t>方法用于对象的合并</w:t>
-      </w:r>
-      <w:r>
-        <w:rPr>
-          <w:rFonts w:ascii="Arial" w:hAnsi="Arial" w:cs="Arial" w:hint="eastAsia"/>
+        <w:t>bject.assign方法用于对象的合并</w:t>
+      </w:r>
+      <w:r>
+        <w:rPr>
+          <w:rFonts w:hint="eastAsia" w:ascii="Arial" w:hAnsi="Arial" w:cs="Arial"/>
           <w:color w:val="333333"/>
           <w:spacing w:val="-1"/>
           <w:shd w:val="clear" w:color="auto" w:fill="FFFFFF"/>
@@ -1457,7 +953,7 @@
       </w:r>
       <w:r>
         <w:rPr>
-          <w:rFonts w:ascii="Arial" w:hAnsi="Arial" w:cs="Arial" w:hint="eastAsia"/>
+          <w:rFonts w:hint="eastAsia" w:ascii="Arial" w:hAnsi="Arial" w:cs="Arial"/>
           <w:color w:val="333333"/>
           <w:spacing w:val="-1"/>
           <w:shd w:val="clear" w:color="auto" w:fill="FFFFFF"/>
@@ -1475,7 +971,7 @@
       </w:r>
       <w:r>
         <w:rPr>
-          <w:rFonts w:ascii="Arial" w:hAnsi="Arial" w:cs="Arial" w:hint="eastAsia"/>
+          <w:rFonts w:hint="eastAsia" w:ascii="Arial" w:hAnsi="Arial" w:cs="Arial"/>
           <w:color w:val="333333"/>
           <w:spacing w:val="-1"/>
           <w:shd w:val="clear" w:color="auto" w:fill="FFFFFF"/>
@@ -1489,20 +985,11 @@
           <w:spacing w:val="-1"/>
           <w:shd w:val="clear" w:color="auto" w:fill="FFFFFF"/>
         </w:rPr>
-        <w:t>source)</w:t>
-      </w:r>
-      <w:r>
-        <w:rPr>
-          <w:rFonts w:ascii="Arial" w:hAnsi="Arial" w:cs="Arial"/>
-          <w:color w:val="333333"/>
-          <w:spacing w:val="-1"/>
-          <w:shd w:val="clear" w:color="auto" w:fill="FFFFFF"/>
-        </w:rPr>
-        <w:t>的所有可枚举属性</w:t>
-      </w:r>
-      <w:r>
-        <w:rPr>
-          <w:rFonts w:ascii="Arial" w:hAnsi="Arial" w:cs="Arial" w:hint="eastAsia"/>
+        <w:t>source)的所有可枚举属性</w:t>
+      </w:r>
+      <w:r>
+        <w:rPr>
+          <w:rFonts w:hint="eastAsia" w:ascii="Arial" w:hAnsi="Arial" w:cs="Arial"/>
           <w:color w:val="333333"/>
           <w:spacing w:val="-1"/>
           <w:shd w:val="clear" w:color="auto" w:fill="FFFFFF"/>
@@ -1520,7 +1007,7 @@
       </w:r>
       <w:r>
         <w:rPr>
-          <w:rFonts w:ascii="Arial" w:hAnsi="Arial" w:cs="Arial" w:hint="eastAsia"/>
+          <w:rFonts w:hint="eastAsia" w:ascii="Arial" w:hAnsi="Arial" w:cs="Arial"/>
           <w:color w:val="333333"/>
           <w:spacing w:val="-1"/>
           <w:shd w:val="clear" w:color="auto" w:fill="FFFFFF"/>
@@ -1534,57 +1021,30 @@
           <w:spacing w:val="-1"/>
           <w:shd w:val="clear" w:color="auto" w:fill="FFFFFF"/>
         </w:rPr>
-        <w:t xml:space="preserve">target) </w:t>
-      </w:r>
-      <w:r>
-        <w:rPr>
-          <w:rFonts w:ascii="Arial" w:hAnsi="Arial" w:cs="Arial"/>
-          <w:color w:val="333333"/>
-          <w:spacing w:val="-1"/>
-          <w:shd w:val="clear" w:color="auto" w:fill="FFFFFF"/>
-        </w:rPr>
-        <w:t>并返回该对象</w:t>
-      </w:r>
-      <w:r>
-        <w:rPr>
-          <w:rFonts w:ascii="Arial" w:hAnsi="Arial" w:cs="Arial"/>
-          <w:color w:val="333333"/>
-          <w:spacing w:val="-1"/>
-          <w:shd w:val="clear" w:color="auto" w:fill="FFFFFF"/>
-        </w:rPr>
-        <w:t xml:space="preserve"> Object.assign(target,source1,source2)</w:t>
-      </w:r>
-    </w:p>
-    <w:p>
-      <w:pPr>
-        <w:rPr>
-          <w:rFonts w:ascii="Arial" w:hAnsi="Arial" w:cs="Arial"/>
-          <w:color w:val="333333"/>
-          <w:spacing w:val="-1"/>
-          <w:shd w:val="clear" w:color="auto" w:fill="FFFFFF"/>
-        </w:rPr>
-      </w:pPr>
-      <w:r>
-        <w:rPr>
-          <w:rFonts w:ascii="Arial" w:hAnsi="Arial" w:cs="Arial"/>
-          <w:color w:val="333333"/>
-          <w:spacing w:val="-1"/>
-          <w:shd w:val="clear" w:color="auto" w:fill="FFFFFF"/>
-        </w:rPr>
-        <w:t>1.</w:t>
-      </w:r>
-      <w:r>
-        <w:rPr>
-          <w:rFonts w:ascii="Arial" w:hAnsi="Arial" w:cs="Arial"/>
-          <w:color w:val="333333"/>
-          <w:spacing w:val="-1"/>
-          <w:shd w:val="clear" w:color="auto" w:fill="FFFFFF"/>
-        </w:rPr>
-        <w:t>当源对象中只有一级属性</w:t>
-      </w:r>
-      <w:r>
-        <w:rPr>
-          <w:rFonts w:ascii="Arial" w:hAnsi="Arial" w:cs="Arial" w:hint="eastAsia"/>
+        <w:t>target) 并返回该对象 Object.assign(target,source1,source2)</w:t>
+      </w:r>
+    </w:p>
+    <w:p>
+      <w:pPr>
+        <w:rPr>
+          <w:rFonts w:ascii="Arial" w:hAnsi="Arial" w:cs="Arial"/>
+          <w:color w:val="333333"/>
+          <w:spacing w:val="-1"/>
+          <w:shd w:val="clear" w:color="auto" w:fill="FFFFFF"/>
+        </w:rPr>
+      </w:pPr>
+      <w:r>
+        <w:rPr>
+          <w:rFonts w:ascii="Arial" w:hAnsi="Arial" w:cs="Arial"/>
+          <w:color w:val="333333"/>
+          <w:spacing w:val="-1"/>
+          <w:shd w:val="clear" w:color="auto" w:fill="FFFFFF"/>
+        </w:rPr>
+        <w:t>1.当源对象中只有一级属性</w:t>
+      </w:r>
+      <w:r>
+        <w:rPr>
+          <w:rFonts w:hint="eastAsia" w:ascii="Arial" w:hAnsi="Arial" w:cs="Arial"/>
           <w:color w:val="333333"/>
           <w:spacing w:val="-1"/>
           <w:shd w:val="clear" w:color="auto" w:fill="FFFFFF"/>
@@ -1602,7 +1062,7 @@
       </w:r>
       <w:r>
         <w:rPr>
-          <w:rFonts w:ascii="Arial" w:hAnsi="Arial" w:cs="Arial" w:hint="eastAsia"/>
+          <w:rFonts w:hint="eastAsia" w:ascii="Arial" w:hAnsi="Arial" w:cs="Arial"/>
           <w:color w:val="333333"/>
           <w:spacing w:val="-1"/>
           <w:shd w:val="clear" w:color="auto" w:fill="FFFFFF"/>
@@ -1620,7 +1080,7 @@
       </w:r>
       <w:r>
         <w:rPr>
-          <w:rFonts w:ascii="Arial" w:hAnsi="Arial" w:cs="Arial" w:hint="eastAsia"/>
+          <w:rFonts w:hint="eastAsia" w:ascii="Arial" w:hAnsi="Arial" w:cs="Arial"/>
           <w:color w:val="333333"/>
           <w:spacing w:val="-1"/>
           <w:shd w:val="clear" w:color="auto" w:fill="FFFFFF"/>
@@ -1638,7 +1098,7 @@
       </w:r>
       <w:r>
         <w:rPr>
-          <w:rFonts w:ascii="Arial" w:hAnsi="Arial" w:cs="Arial" w:hint="eastAsia"/>
+          <w:rFonts w:hint="eastAsia" w:ascii="Arial" w:hAnsi="Arial" w:cs="Arial"/>
           <w:color w:val="333333"/>
           <w:spacing w:val="-1"/>
           <w:shd w:val="clear" w:color="auto" w:fill="FFFFFF"/>
@@ -1656,7 +1116,7 @@
       </w:r>
       <w:r>
         <w:rPr>
-          <w:rFonts w:ascii="Arial" w:hAnsi="Arial" w:cs="Arial" w:hint="eastAsia"/>
+          <w:rFonts w:hint="eastAsia" w:ascii="Arial" w:hAnsi="Arial" w:cs="Arial"/>
           <w:color w:val="333333"/>
           <w:spacing w:val="-1"/>
           <w:shd w:val="clear" w:color="auto" w:fill="FFFFFF"/>
@@ -1710,7 +1170,6 @@
           <w:spacing w:val="-1"/>
           <w:shd w:val="clear" w:color="auto" w:fill="FFFFFF"/>
         </w:rPr>
-        <w:lastRenderedPageBreak/>
         <w:t>深度克隆方法</w:t>
       </w:r>
     </w:p>
@@ -1725,7 +1184,7 @@
       </w:pPr>
       <w:r>
         <w:rPr>
-          <w:rFonts w:ascii="Arial" w:hAnsi="Arial" w:cs="Arial" w:hint="eastAsia"/>
+          <w:rFonts w:hint="eastAsia" w:ascii="Arial" w:hAnsi="Arial" w:cs="Arial"/>
           <w:color w:val="333333"/>
           <w:spacing w:val="-1"/>
           <w:shd w:val="clear" w:color="auto" w:fill="FFFFFF"/>
@@ -1891,16 +1350,7 @@
           <w:spacing w:val="-1"/>
           <w:shd w:val="clear" w:color="auto" w:fill="FFFFFF"/>
         </w:rPr>
-        <w:t xml:space="preserve">                    t</w:t>
-      </w:r>
-      <w:r>
-        <w:rPr>
-          <w:rFonts w:ascii="Arial" w:hAnsi="Arial" w:cs="Arial"/>
-          <w:color w:val="333333"/>
-          <w:spacing w:val="-1"/>
-          <w:shd w:val="clear" w:color="auto" w:fill="FFFFFF"/>
-        </w:rPr>
-        <w:t>arget[k] = deepClone(source[k])</w:t>
+        <w:t xml:space="preserve">                    target[k] = deepClone(source[k])</w:t>
       </w:r>
     </w:p>
     <w:p>
@@ -2109,20 +1559,11 @@
           <w:spacing w:val="-1"/>
           <w:shd w:val="clear" w:color="auto" w:fill="FFFFFF"/>
         </w:rPr>
-        <w:t>2.JSON.stringfy</w:t>
-      </w:r>
-      <w:r>
-        <w:rPr>
-          <w:rFonts w:ascii="Arial" w:hAnsi="Arial" w:cs="Arial"/>
-          <w:color w:val="333333"/>
-          <w:spacing w:val="-1"/>
-          <w:shd w:val="clear" w:color="auto" w:fill="FFFFFF"/>
-        </w:rPr>
-        <w:t>和</w:t>
-      </w:r>
-      <w:r>
-        <w:rPr>
-          <w:rFonts w:ascii="Arial" w:hAnsi="Arial" w:cs="Arial" w:hint="eastAsia"/>
+        <w:t>2.JSON.stringfy和</w:t>
+      </w:r>
+      <w:r>
+        <w:rPr>
+          <w:rFonts w:hint="eastAsia" w:ascii="Arial" w:hAnsi="Arial" w:cs="Arial"/>
           <w:color w:val="333333"/>
           <w:spacing w:val="-1"/>
           <w:shd w:val="clear" w:color="auto" w:fill="FFFFFF"/>
@@ -2145,38 +1586,20 @@
           <w:spacing w:val="-1"/>
           <w:shd w:val="clear" w:color="auto" w:fill="FFFFFF"/>
         </w:rPr>
-        <w:br/>
-      </w:r>
-      <w:r>
-        <w:rPr>
-          <w:rFonts w:ascii="Arial" w:hAnsi="Arial" w:cs="Arial"/>
-          <w:color w:val="333333"/>
-          <w:spacing w:val="-1"/>
-          <w:shd w:val="clear" w:color="auto" w:fill="FFFFFF"/>
-        </w:rPr>
-        <w:t>用</w:t>
-      </w:r>
-      <w:r>
-        <w:rPr>
-          <w:rFonts w:ascii="Arial" w:hAnsi="Arial" w:cs="Arial"/>
-          <w:color w:val="333333"/>
-          <w:spacing w:val="-1"/>
-          <w:shd w:val="clear" w:color="auto" w:fill="FFFFFF"/>
-        </w:rPr>
-        <w:t>JSON.stringfy</w:t>
-      </w:r>
-      <w:r>
-        <w:rPr>
-          <w:rFonts w:ascii="Arial" w:hAnsi="Arial" w:cs="Arial"/>
-          <w:color w:val="333333"/>
-          <w:spacing w:val="-1"/>
-          <w:shd w:val="clear" w:color="auto" w:fill="FFFFFF"/>
-        </w:rPr>
-        <w:t>把对象转换成字符串</w:t>
-      </w:r>
-      <w:r>
-        <w:rPr>
-          <w:rFonts w:ascii="Arial" w:hAnsi="Arial" w:cs="Arial" w:hint="eastAsia"/>
+        <w:br w:type="textWrapping"/>
+      </w:r>
+      <w:r>
+        <w:rPr>
+          <w:rFonts w:ascii="Arial" w:hAnsi="Arial" w:cs="Arial"/>
+          <w:color w:val="333333"/>
+          <w:spacing w:val="-1"/>
+          <w:shd w:val="clear" w:color="auto" w:fill="FFFFFF"/>
+        </w:rPr>
+        <w:t>用JSON.stringfy把对象转换成字符串</w:t>
+      </w:r>
+      <w:r>
+        <w:rPr>
+          <w:rFonts w:hint="eastAsia" w:ascii="Arial" w:hAnsi="Arial" w:cs="Arial"/>
           <w:color w:val="333333"/>
           <w:spacing w:val="-1"/>
           <w:shd w:val="clear" w:color="auto" w:fill="FFFFFF"/>
@@ -2190,75 +1613,30 @@
           <w:spacing w:val="-1"/>
           <w:shd w:val="clear" w:color="auto" w:fill="FFFFFF"/>
         </w:rPr>
-        <w:t>再用</w:t>
-      </w:r>
-      <w:r>
-        <w:rPr>
-          <w:rFonts w:ascii="Arial" w:hAnsi="Arial" w:cs="Arial"/>
-          <w:color w:val="333333"/>
-          <w:spacing w:val="-1"/>
-          <w:shd w:val="clear" w:color="auto" w:fill="FFFFFF"/>
-        </w:rPr>
-        <w:t>JS</w:t>
-      </w:r>
-      <w:r>
-        <w:rPr>
-          <w:rFonts w:ascii="Arial" w:hAnsi="Arial" w:cs="Arial"/>
-          <w:color w:val="333333"/>
-          <w:spacing w:val="-1"/>
-          <w:shd w:val="clear" w:color="auto" w:fill="FFFFFF"/>
-        </w:rPr>
-        <w:t>ON.parse</w:t>
-      </w:r>
-      <w:r>
-        <w:rPr>
-          <w:rFonts w:ascii="Arial" w:hAnsi="Arial" w:cs="Arial"/>
-          <w:color w:val="333333"/>
-          <w:spacing w:val="-1"/>
-          <w:shd w:val="clear" w:color="auto" w:fill="FFFFFF"/>
-        </w:rPr>
-        <w:t>把字符串转换成新的对象</w:t>
-      </w:r>
-    </w:p>
-    <w:p>
-      <w:pPr>
-        <w:rPr>
-          <w:rFonts w:ascii="Arial" w:hAnsi="Arial" w:cs="Arial"/>
-          <w:color w:val="333333"/>
-          <w:spacing w:val="-1"/>
-          <w:shd w:val="clear" w:color="auto" w:fill="FFFFFF"/>
-        </w:rPr>
-      </w:pPr>
-      <w:r>
-        <w:rPr>
-          <w:rFonts w:ascii="Arial" w:hAnsi="Arial" w:cs="Arial"/>
-          <w:color w:val="333333"/>
-          <w:spacing w:val="-1"/>
-          <w:shd w:val="clear" w:color="auto" w:fill="FFFFFF"/>
-        </w:rPr>
-        <w:t>可以转成</w:t>
-      </w:r>
-      <w:r>
-        <w:rPr>
-          <w:rFonts w:ascii="Arial" w:hAnsi="Arial" w:cs="Arial"/>
-          <w:color w:val="333333"/>
-          <w:spacing w:val="-1"/>
-          <w:shd w:val="clear" w:color="auto" w:fill="FFFFFF"/>
-        </w:rPr>
-        <w:t>JSON</w:t>
-      </w:r>
-      <w:r>
-        <w:rPr>
-          <w:rFonts w:ascii="Arial" w:hAnsi="Arial" w:cs="Arial"/>
-          <w:color w:val="333333"/>
-          <w:spacing w:val="-1"/>
-          <w:shd w:val="clear" w:color="auto" w:fill="FFFFFF"/>
-        </w:rPr>
-        <w:t>格式的对象才能使用这种方法</w:t>
-      </w:r>
-      <w:r>
-        <w:rPr>
-          <w:rFonts w:ascii="Arial" w:hAnsi="Arial" w:cs="Arial" w:hint="eastAsia"/>
+        <w:t>再用JSON.parse把字符串转换成新的对象</w:t>
+      </w:r>
+    </w:p>
+    <w:p>
+      <w:pPr>
+        <w:rPr>
+          <w:rFonts w:ascii="Arial" w:hAnsi="Arial" w:cs="Arial"/>
+          <w:color w:val="333333"/>
+          <w:spacing w:val="-1"/>
+          <w:shd w:val="clear" w:color="auto" w:fill="FFFFFF"/>
+        </w:rPr>
+      </w:pPr>
+      <w:r>
+        <w:rPr>
+          <w:rFonts w:ascii="Arial" w:hAnsi="Arial" w:cs="Arial"/>
+          <w:color w:val="333333"/>
+          <w:spacing w:val="-1"/>
+          <w:shd w:val="clear" w:color="auto" w:fill="FFFFFF"/>
+        </w:rPr>
+        <w:t>可以转成JSON格式的对象才能使用这种方法</w:t>
+      </w:r>
+      <w:r>
+        <w:rPr>
+          <w:rFonts w:hint="eastAsia" w:ascii="Arial" w:hAnsi="Arial" w:cs="Arial"/>
           <w:color w:val="333333"/>
           <w:spacing w:val="-1"/>
           <w:shd w:val="clear" w:color="auto" w:fill="FFFFFF"/>
@@ -2272,43 +1650,7 @@
           <w:spacing w:val="-1"/>
           <w:shd w:val="clear" w:color="auto" w:fill="FFFFFF"/>
         </w:rPr>
-        <w:t>如果对象中包含</w:t>
-      </w:r>
-      <w:r>
-        <w:rPr>
-          <w:rFonts w:ascii="Arial" w:hAnsi="Arial" w:cs="Arial"/>
-          <w:color w:val="333333"/>
-          <w:spacing w:val="-1"/>
-          <w:shd w:val="clear" w:color="auto" w:fill="FFFFFF"/>
-        </w:rPr>
-        <w:t>function</w:t>
-      </w:r>
-      <w:r>
-        <w:rPr>
-          <w:rFonts w:ascii="Arial" w:hAnsi="Arial" w:cs="Arial"/>
-          <w:color w:val="333333"/>
-          <w:spacing w:val="-1"/>
-          <w:shd w:val="clear" w:color="auto" w:fill="FFFFFF"/>
-        </w:rPr>
-        <w:t>和</w:t>
-      </w:r>
-      <w:r>
-        <w:rPr>
-          <w:rFonts w:ascii="Arial" w:hAnsi="Arial" w:cs="Arial"/>
-          <w:color w:val="333333"/>
-          <w:spacing w:val="-1"/>
-          <w:shd w:val="clear" w:color="auto" w:fill="FFFFFF"/>
-        </w:rPr>
-        <w:t>RegExp</w:t>
-      </w:r>
-      <w:r>
-        <w:rPr>
-          <w:rFonts w:ascii="Arial" w:hAnsi="Arial" w:cs="Arial"/>
-          <w:color w:val="333333"/>
-          <w:spacing w:val="-1"/>
-          <w:shd w:val="clear" w:color="auto" w:fill="FFFFFF"/>
-        </w:rPr>
-        <w:t>这些就不能用这种方法了</w:t>
+        <w:t>如果对象中包含function和RegExp这些就不能用这种方法了</w:t>
       </w:r>
     </w:p>
     <w:p>
@@ -2432,38 +1774,11 @@
           <w:spacing w:val="-1"/>
           <w:shd w:val="clear" w:color="auto" w:fill="FFFFFF"/>
         </w:rPr>
-        <w:t>Symbol</w:t>
-      </w:r>
-      <w:r>
-        <w:rPr>
-          <w:rFonts w:ascii="Arial" w:hAnsi="Arial" w:cs="Arial"/>
-          <w:color w:val="333333"/>
-          <w:spacing w:val="-1"/>
-          <w:shd w:val="clear" w:color="auto" w:fill="FFFFFF"/>
-        </w:rPr>
-        <w:t>是</w:t>
-      </w:r>
-      <w:r>
-        <w:rPr>
-          <w:rFonts w:ascii="Arial" w:hAnsi="Arial" w:cs="Arial"/>
-          <w:color w:val="333333"/>
-          <w:spacing w:val="-1"/>
-          <w:shd w:val="clear" w:color="auto" w:fill="FFFFFF"/>
-        </w:rPr>
-        <w:t>es6</w:t>
-      </w:r>
-      <w:r>
-        <w:rPr>
-          <w:rFonts w:ascii="Arial" w:hAnsi="Arial" w:cs="Arial"/>
-          <w:color w:val="333333"/>
-          <w:spacing w:val="-1"/>
-          <w:shd w:val="clear" w:color="auto" w:fill="FFFFFF"/>
-        </w:rPr>
-        <w:t>中新引入的一种数据类型</w:t>
-      </w:r>
-      <w:r>
-        <w:rPr>
-          <w:rFonts w:ascii="Arial" w:hAnsi="Arial" w:cs="Arial" w:hint="eastAsia"/>
+        <w:t>Symbol是es6中新引入的一种数据类型</w:t>
+      </w:r>
+      <w:r>
+        <w:rPr>
+          <w:rFonts w:hint="eastAsia" w:ascii="Arial" w:hAnsi="Arial" w:cs="Arial"/>
           <w:color w:val="333333"/>
           <w:spacing w:val="-1"/>
           <w:shd w:val="clear" w:color="auto" w:fill="FFFFFF"/>
@@ -2501,7 +1816,7 @@
       </w:r>
       <w:r>
         <w:rPr>
-          <w:rFonts w:ascii="Arial" w:hAnsi="Arial" w:cs="Arial" w:hint="eastAsia"/>
+          <w:rFonts w:hint="eastAsia" w:ascii="Arial" w:hAnsi="Arial" w:cs="Arial"/>
           <w:color w:val="333333"/>
           <w:spacing w:val="-1"/>
           <w:shd w:val="clear" w:color="auto" w:fill="FFFFFF"/>
@@ -2519,21 +1834,12 @@
       </w:r>
       <w:r>
         <w:rPr>
-          <w:rFonts w:ascii="Arial" w:hAnsi="Arial" w:cs="Arial" w:hint="eastAsia"/>
-          <w:color w:val="333333"/>
-          <w:spacing w:val="-1"/>
-          <w:shd w:val="clear" w:color="auto" w:fill="FFFFFF"/>
-        </w:rPr>
-        <w:t xml:space="preserve"> rest</w:t>
-      </w:r>
-      <w:r>
-        <w:rPr>
-          <w:rFonts w:ascii="Arial" w:hAnsi="Arial" w:cs="Arial" w:hint="eastAsia"/>
-          <w:color w:val="333333"/>
-          <w:spacing w:val="-1"/>
-          <w:shd w:val="clear" w:color="auto" w:fill="FFFFFF"/>
-        </w:rPr>
-        <w:t>参数和扩展运算符</w:t>
+          <w:rFonts w:hint="eastAsia" w:ascii="Arial" w:hAnsi="Arial" w:cs="Arial"/>
+          <w:color w:val="333333"/>
+          <w:spacing w:val="-1"/>
+          <w:shd w:val="clear" w:color="auto" w:fill="FFFFFF"/>
+        </w:rPr>
+        <w:t xml:space="preserve"> rest参数和扩展运算符</w:t>
       </w:r>
     </w:p>
     <w:p>
@@ -2556,30 +1862,12 @@
       </w:r>
       <w:r>
         <w:rPr>
-          <w:rFonts w:ascii="Arial" w:hAnsi="Arial" w:cs="Arial" w:hint="eastAsia"/>
-          <w:color w:val="333333"/>
-          <w:spacing w:val="-1"/>
-          <w:shd w:val="clear" w:color="auto" w:fill="FFFFFF"/>
-        </w:rPr>
-        <w:t>，称为</w:t>
-      </w:r>
-      <w:r>
-        <w:rPr>
-          <w:rFonts w:ascii="Arial" w:hAnsi="Arial" w:cs="Arial" w:hint="eastAsia"/>
-          <w:color w:val="333333"/>
-          <w:spacing w:val="-1"/>
-          <w:shd w:val="clear" w:color="auto" w:fill="FFFFFF"/>
-        </w:rPr>
-        <w:t>rest</w:t>
-      </w:r>
-      <w:r>
-        <w:rPr>
-          <w:rFonts w:ascii="Arial" w:hAnsi="Arial" w:cs="Arial" w:hint="eastAsia"/>
-          <w:color w:val="333333"/>
-          <w:spacing w:val="-1"/>
-          <w:shd w:val="clear" w:color="auto" w:fill="FFFFFF"/>
-        </w:rPr>
-        <w:t>参数，用于接收不确定的参数</w:t>
+          <w:rFonts w:hint="eastAsia" w:ascii="Arial" w:hAnsi="Arial" w:cs="Arial"/>
+          <w:color w:val="333333"/>
+          <w:spacing w:val="-1"/>
+          <w:shd w:val="clear" w:color="auto" w:fill="FFFFFF"/>
+        </w:rPr>
+        <w:t>，称为rest参数，用于接收不确定的参数</w:t>
       </w:r>
     </w:p>
     <w:p>
@@ -2602,7 +1890,7 @@
       </w:r>
       <w:r>
         <w:rPr>
-          <w:rFonts w:ascii="Arial" w:hAnsi="Arial" w:cs="Arial" w:hint="eastAsia"/>
+          <w:rFonts w:hint="eastAsia" w:ascii="Arial" w:hAnsi="Arial" w:cs="Arial"/>
           <w:color w:val="333333"/>
           <w:spacing w:val="-1"/>
           <w:shd w:val="clear" w:color="auto" w:fill="FFFFFF"/>
@@ -2616,29 +1904,11 @@
           <w:spacing w:val="-1"/>
           <w:shd w:val="clear" w:color="auto" w:fill="FFFFFF"/>
         </w:rPr>
-        <w:t>称为</w:t>
-      </w:r>
-      <w:r>
-        <w:rPr>
-          <w:rFonts w:ascii="Arial" w:hAnsi="Arial" w:cs="Arial"/>
-          <w:color w:val="333333"/>
-          <w:spacing w:val="-1"/>
-          <w:shd w:val="clear" w:color="auto" w:fill="FFFFFF"/>
-        </w:rPr>
-        <w:t>rest</w:t>
-      </w:r>
-      <w:r>
-        <w:rPr>
-          <w:rFonts w:ascii="Arial" w:hAnsi="Arial" w:cs="Arial"/>
-          <w:color w:val="333333"/>
-          <w:spacing w:val="-1"/>
-          <w:shd w:val="clear" w:color="auto" w:fill="FFFFFF"/>
-        </w:rPr>
-        <w:t>参数</w:t>
-      </w:r>
-      <w:r>
-        <w:rPr>
-          <w:rFonts w:ascii="Arial" w:hAnsi="Arial" w:cs="Arial" w:hint="eastAsia"/>
+        <w:t>称为rest参数</w:t>
+      </w:r>
+      <w:r>
+        <w:rPr>
+          <w:rFonts w:hint="eastAsia" w:ascii="Arial" w:hAnsi="Arial" w:cs="Arial"/>
           <w:color w:val="333333"/>
           <w:spacing w:val="-1"/>
           <w:shd w:val="clear" w:color="auto" w:fill="FFFFFF"/>
@@ -2656,7 +1926,7 @@
       </w:r>
       <w:r>
         <w:rPr>
-          <w:rFonts w:ascii="Arial" w:hAnsi="Arial" w:cs="Arial" w:hint="eastAsia"/>
+          <w:rFonts w:hint="eastAsia" w:ascii="Arial" w:hAnsi="Arial" w:cs="Arial"/>
           <w:color w:val="333333"/>
           <w:spacing w:val="-1"/>
           <w:shd w:val="clear" w:color="auto" w:fill="FFFFFF"/>
@@ -2693,7 +1963,7 @@
       </w:r>
       <w:r>
         <w:rPr>
-          <w:rFonts w:ascii="Arial" w:hAnsi="Arial" w:cs="Arial" w:hint="eastAsia"/>
+          <w:rFonts w:hint="eastAsia" w:ascii="Arial" w:hAnsi="Arial" w:cs="Arial"/>
           <w:color w:val="333333"/>
           <w:spacing w:val="-1"/>
           <w:shd w:val="clear" w:color="auto" w:fill="FFFFFF"/>
@@ -2711,7 +1981,7 @@
       </w:r>
       <w:r>
         <w:rPr>
-          <w:rFonts w:ascii="Arial" w:hAnsi="Arial" w:cs="Arial" w:hint="eastAsia"/>
+          <w:rFonts w:hint="eastAsia" w:ascii="Arial" w:hAnsi="Arial" w:cs="Arial"/>
           <w:color w:val="333333"/>
           <w:spacing w:val="-1"/>
           <w:shd w:val="clear" w:color="auto" w:fill="FFFFFF"/>
@@ -2754,29 +2024,11 @@
           <w:spacing w:val="-1"/>
           <w:shd w:val="clear" w:color="auto" w:fill="FFFFFF"/>
         </w:rPr>
-        <w:t>展开运算符对于实现了</w:t>
-      </w:r>
-      <w:r>
-        <w:rPr>
-          <w:rFonts w:ascii="Arial" w:hAnsi="Arial" w:cs="Arial"/>
-          <w:color w:val="333333"/>
-          <w:spacing w:val="-1"/>
-          <w:shd w:val="clear" w:color="auto" w:fill="FFFFFF"/>
-        </w:rPr>
-        <w:t>iterator</w:t>
-      </w:r>
-      <w:r>
-        <w:rPr>
-          <w:rFonts w:ascii="Arial" w:hAnsi="Arial" w:cs="Arial"/>
-          <w:color w:val="333333"/>
-          <w:spacing w:val="-1"/>
-          <w:shd w:val="clear" w:color="auto" w:fill="FFFFFF"/>
-        </w:rPr>
-        <w:t>接口的对象可以转成真正的数组</w:t>
-      </w:r>
-      <w:r>
-        <w:rPr>
-          <w:rFonts w:ascii="Arial" w:hAnsi="Arial" w:cs="Arial" w:hint="eastAsia"/>
+        <w:t>展开运算符对于实现了iterator接口的对象可以转成真正的数组</w:t>
+      </w:r>
+      <w:r>
+        <w:rPr>
+          <w:rFonts w:hint="eastAsia" w:ascii="Arial" w:hAnsi="Arial" w:cs="Arial"/>
           <w:color w:val="333333"/>
           <w:spacing w:val="-1"/>
           <w:shd w:val="clear" w:color="auto" w:fill="FFFFFF"/>
@@ -2836,7 +2088,7 @@
     </w:p>
     <w:p>
       <w:pPr>
-        <w:pStyle w:val="a5"/>
+        <w:pStyle w:val="7"/>
         <w:shd w:val="clear" w:color="auto" w:fill="FFFFFF"/>
         <w:spacing w:before="0" w:beforeAutospacing="0" w:after="360" w:afterAutospacing="0"/>
         <w:rPr>
@@ -2845,19 +2097,37 @@
           <w:spacing w:val="-1"/>
         </w:rPr>
       </w:pPr>
-      <w:hyperlink r:id="rId8" w:history="1">
-        <w:r>
-          <w:rPr>
-            <w:rStyle w:val="a7"/>
-            <w:rFonts w:ascii="Consolas" w:eastAsia="Consolas" w:hAnsi="Consolas" w:cs="Consolas"/>
-            <w:color w:val="00458B"/>
-            <w:spacing w:val="-1"/>
-            <w:u w:val="none"/>
-            <w:shd w:val="clear" w:color="auto" w:fill="EEEEEE"/>
-          </w:rPr>
-          <w:t>Object.assign()</w:t>
-        </w:r>
-      </w:hyperlink>
+      <w:r>
+        <w:fldChar w:fldCharType="begin"/>
+      </w:r>
+      <w:r>
+        <w:instrText xml:space="preserve"> HYPERLINK "https://developer.mozilla.org/zh-CN/docs/Web/JavaScript/Reference/Global_Objects/Object/assign" </w:instrText>
+      </w:r>
+      <w:r>
+        <w:fldChar w:fldCharType="separate"/>
+      </w:r>
+      <w:r>
+        <w:rPr>
+          <w:rStyle w:val="11"/>
+          <w:rFonts w:ascii="Consolas" w:hAnsi="Consolas" w:eastAsia="Consolas" w:cs="Consolas"/>
+          <w:color w:val="00458B"/>
+          <w:spacing w:val="-1"/>
+          <w:u w:val="none"/>
+          <w:shd w:val="clear" w:color="auto" w:fill="EEEEEE"/>
+        </w:rPr>
+        <w:t>Object.assign()</w:t>
+      </w:r>
+      <w:r>
+        <w:rPr>
+          <w:rStyle w:val="11"/>
+          <w:rFonts w:ascii="Consolas" w:hAnsi="Consolas" w:eastAsia="Consolas" w:cs="Consolas"/>
+          <w:color w:val="00458B"/>
+          <w:spacing w:val="-1"/>
+          <w:u w:val="none"/>
+          <w:shd w:val="clear" w:color="auto" w:fill="EEEEEE"/>
+        </w:rPr>
+        <w:fldChar w:fldCharType="end"/>
+      </w:r>
       <w:r>
         <w:rPr>
           <w:rFonts w:ascii="Arial" w:hAnsi="Arial" w:cs="Arial"/>
@@ -2865,7 +2135,38 @@
           <w:spacing w:val="-1"/>
           <w:shd w:val="clear" w:color="auto" w:fill="FFFFFF"/>
         </w:rPr>
-        <w:t> </w:t>
+        <w:t> 方法只能拷贝源对象的可枚举的自身属性，同时拷贝时无法拷贝属性的特性们，而且访问器属性会被转换成数据属性，也无法拷贝源对象的原型，该方法配合 </w:t>
+      </w:r>
+      <w:r>
+        <w:fldChar w:fldCharType="begin"/>
+      </w:r>
+      <w:r>
+        <w:instrText xml:space="preserve"> HYPERLINK "https://developer.mozilla.org/zh-CN/docs/Web/JavaScript/Reference/Global_Objects/Object/create" </w:instrText>
+      </w:r>
+      <w:r>
+        <w:fldChar w:fldCharType="separate"/>
+      </w:r>
+      <w:r>
+        <w:rPr>
+          <w:rStyle w:val="11"/>
+          <w:rFonts w:ascii="Consolas" w:hAnsi="Consolas" w:eastAsia="Consolas" w:cs="Consolas"/>
+          <w:color w:val="00458B"/>
+          <w:spacing w:val="-1"/>
+          <w:u w:val="none"/>
+          <w:shd w:val="clear" w:color="auto" w:fill="EEEEEE"/>
+        </w:rPr>
+        <w:t>Object.create()</w:t>
+      </w:r>
+      <w:r>
+        <w:rPr>
+          <w:rStyle w:val="11"/>
+          <w:rFonts w:ascii="Consolas" w:hAnsi="Consolas" w:eastAsia="Consolas" w:cs="Consolas"/>
+          <w:color w:val="00458B"/>
+          <w:spacing w:val="-1"/>
+          <w:u w:val="none"/>
+          <w:shd w:val="clear" w:color="auto" w:fill="EEEEEE"/>
+        </w:rPr>
+        <w:fldChar w:fldCharType="end"/>
       </w:r>
       <w:r>
         <w:rPr>
@@ -2874,61 +2175,21 @@
           <w:spacing w:val="-1"/>
           <w:shd w:val="clear" w:color="auto" w:fill="FFFFFF"/>
         </w:rPr>
-        <w:t>方法只能拷贝源对象的可枚举的自身属性，同时拷贝时无法拷贝属性的特性们，而且访问器属性会被转换成数据属性，也无法拷贝源对象的原型，该方法配合</w:t>
-      </w:r>
-      <w:r>
-        <w:rPr>
-          <w:rFonts w:ascii="Arial" w:hAnsi="Arial" w:cs="Arial"/>
-          <w:color w:val="212121"/>
-          <w:spacing w:val="-1"/>
-          <w:shd w:val="clear" w:color="auto" w:fill="FFFFFF"/>
-        </w:rPr>
-        <w:t> </w:t>
-      </w:r>
-      <w:hyperlink r:id="rId9" w:history="1">
-        <w:r>
-          <w:rPr>
-            <w:rStyle w:val="a7"/>
-            <w:rFonts w:ascii="Consolas" w:eastAsia="Consolas" w:hAnsi="Consolas" w:cs="Consolas"/>
-            <w:color w:val="00458B"/>
-            <w:spacing w:val="-1"/>
-            <w:u w:val="none"/>
-            <w:shd w:val="clear" w:color="auto" w:fill="EEEEEE"/>
-          </w:rPr>
-          <w:t>Object.create()</w:t>
-        </w:r>
-      </w:hyperlink>
-      <w:r>
-        <w:rPr>
-          <w:rFonts w:ascii="Arial" w:hAnsi="Arial" w:cs="Arial"/>
-          <w:color w:val="212121"/>
-          <w:spacing w:val="-1"/>
-          <w:shd w:val="clear" w:color="auto" w:fill="FFFFFF"/>
-        </w:rPr>
-        <w:t> </w:t>
-      </w:r>
-      <w:r>
-        <w:rPr>
-          <w:rFonts w:ascii="Arial" w:hAnsi="Arial" w:cs="Arial"/>
-          <w:color w:val="212121"/>
-          <w:spacing w:val="-1"/>
-          <w:shd w:val="clear" w:color="auto" w:fill="FFFFFF"/>
-        </w:rPr>
-        <w:t>方法可以实现上面说的这些。</w:t>
-      </w:r>
-    </w:p>
-    <w:p>
-      <w:pPr>
-        <w:pStyle w:val="HTML"/>
+        <w:t> 方法可以实现上面说的这些。</w:t>
+      </w:r>
+    </w:p>
+    <w:p>
+      <w:pPr>
+        <w:pStyle w:val="6"/>
         <w:widowControl/>
         <w:pBdr>
-          <w:left w:val="single" w:sz="36" w:space="18" w:color="00458B"/>
+          <w:left w:val="single" w:color="00458B" w:sz="36" w:space="18"/>
         </w:pBdr>
         <w:shd w:val="clear" w:color="auto" w:fill="EEEEEE"/>
         <w:spacing w:after="360" w:line="21" w:lineRule="atLeast"/>
         <w:rPr>
-          <w:rStyle w:val="HTML0"/>
-          <w:rFonts w:ascii="Consolas" w:eastAsia="Consolas" w:hAnsi="Consolas" w:cs="Consolas" w:hint="default"/>
+          <w:rStyle w:val="12"/>
+          <w:rFonts w:hint="default" w:ascii="Consolas" w:hAnsi="Consolas" w:eastAsia="Consolas" w:cs="Consolas"/>
           <w:color w:val="212121"/>
           <w:spacing w:val="-1"/>
           <w:shd w:val="clear" w:color="auto" w:fill="EEEEEE"/>
@@ -2936,8 +2197,8 @@
       </w:pPr>
       <w:r>
         <w:rPr>
-          <w:rStyle w:val="HTML0"/>
-          <w:rFonts w:ascii="Consolas" w:eastAsia="Consolas" w:hAnsi="Consolas" w:cs="Consolas" w:hint="default"/>
+          <w:rStyle w:val="12"/>
+          <w:rFonts w:hint="default" w:ascii="Consolas" w:hAnsi="Consolas" w:eastAsia="Consolas" w:cs="Consolas"/>
           <w:color w:val="212121"/>
           <w:spacing w:val="-1"/>
           <w:shd w:val="clear" w:color="auto" w:fill="EEEEEE"/>
@@ -2946,7 +2207,7 @@
       </w:r>
       <w:r>
         <w:rPr>
-          <w:rFonts w:ascii="Consolas" w:eastAsia="Consolas" w:hAnsi="Consolas" w:cs="Consolas" w:hint="default"/>
+          <w:rFonts w:hint="default" w:ascii="Consolas" w:hAnsi="Consolas" w:eastAsia="Consolas" w:cs="Consolas"/>
           <w:color w:val="999999"/>
           <w:spacing w:val="-1"/>
           <w:shd w:val="clear" w:color="auto" w:fill="EEEEEE"/>
@@ -2955,7 +2216,7 @@
       </w:r>
       <w:r>
         <w:rPr>
-          <w:rFonts w:ascii="Consolas" w:eastAsia="Consolas" w:hAnsi="Consolas" w:cs="Consolas" w:hint="default"/>
+          <w:rFonts w:hint="default" w:ascii="Consolas" w:hAnsi="Consolas" w:eastAsia="Consolas" w:cs="Consolas"/>
           <w:color w:val="B54248"/>
           <w:spacing w:val="-1"/>
           <w:shd w:val="clear" w:color="auto" w:fill="EEEEEE"/>
@@ -2964,7 +2225,7 @@
       </w:r>
       <w:r>
         <w:rPr>
-          <w:rFonts w:ascii="Consolas" w:eastAsia="Consolas" w:hAnsi="Consolas" w:cs="Consolas" w:hint="default"/>
+          <w:rFonts w:hint="default" w:ascii="Consolas" w:hAnsi="Consolas" w:eastAsia="Consolas" w:cs="Consolas"/>
           <w:color w:val="999999"/>
           <w:spacing w:val="-1"/>
           <w:shd w:val="clear" w:color="auto" w:fill="EEEEEE"/>
@@ -2974,16 +2235,16 @@
     </w:p>
     <w:p>
       <w:pPr>
-        <w:pStyle w:val="HTML"/>
+        <w:pStyle w:val="6"/>
         <w:widowControl/>
         <w:pBdr>
-          <w:left w:val="single" w:sz="36" w:space="18" w:color="00458B"/>
+          <w:left w:val="single" w:color="00458B" w:sz="36" w:space="18"/>
         </w:pBdr>
         <w:shd w:val="clear" w:color="auto" w:fill="EEEEEE"/>
         <w:spacing w:after="360" w:line="21" w:lineRule="atLeast"/>
         <w:rPr>
-          <w:rStyle w:val="HTML0"/>
-          <w:rFonts w:ascii="Consolas" w:eastAsia="Consolas" w:hAnsi="Consolas" w:cs="Consolas" w:hint="default"/>
+          <w:rStyle w:val="12"/>
+          <w:rFonts w:hint="default" w:ascii="Consolas" w:hAnsi="Consolas" w:eastAsia="Consolas" w:cs="Consolas"/>
           <w:color w:val="212121"/>
           <w:spacing w:val="-1"/>
           <w:shd w:val="clear" w:color="auto" w:fill="EEEEEE"/>
@@ -2991,8 +2252,8 @@
       </w:pPr>
       <w:r>
         <w:rPr>
-          <w:rStyle w:val="HTML0"/>
-          <w:rFonts w:ascii="Consolas" w:eastAsia="Consolas" w:hAnsi="Consolas" w:cs="Consolas" w:hint="default"/>
+          <w:rStyle w:val="12"/>
+          <w:rFonts w:hint="default" w:ascii="Consolas" w:hAnsi="Consolas" w:eastAsia="Consolas" w:cs="Consolas"/>
           <w:color w:val="212121"/>
           <w:spacing w:val="-1"/>
           <w:shd w:val="clear" w:color="auto" w:fill="EEEEEE"/>
@@ -3001,7 +2262,7 @@
       </w:r>
       <w:r>
         <w:rPr>
-          <w:rFonts w:ascii="Consolas" w:eastAsia="Consolas" w:hAnsi="Consolas" w:cs="Consolas" w:hint="default"/>
+          <w:rFonts w:hint="default" w:ascii="Consolas" w:hAnsi="Consolas" w:eastAsia="Consolas" w:cs="Consolas"/>
           <w:color w:val="999999"/>
           <w:spacing w:val="-1"/>
           <w:shd w:val="clear" w:color="auto" w:fill="EEEEEE"/>
@@ -3010,7 +2271,7 @@
       </w:r>
       <w:r>
         <w:rPr>
-          <w:rFonts w:ascii="Consolas" w:eastAsia="Consolas" w:hAnsi="Consolas" w:cs="Consolas" w:hint="default"/>
+          <w:rFonts w:hint="default" w:ascii="Consolas" w:hAnsi="Consolas" w:eastAsia="Consolas" w:cs="Consolas"/>
           <w:color w:val="B54248"/>
           <w:spacing w:val="-1"/>
           <w:shd w:val="clear" w:color="auto" w:fill="EEEEEE"/>
@@ -3019,7 +2280,7 @@
       </w:r>
       <w:r>
         <w:rPr>
-          <w:rFonts w:ascii="Consolas" w:eastAsia="Consolas" w:hAnsi="Consolas" w:cs="Consolas" w:hint="default"/>
+          <w:rFonts w:hint="default" w:ascii="Consolas" w:hAnsi="Consolas" w:eastAsia="Consolas" w:cs="Consolas"/>
           <w:color w:val="999999"/>
           <w:spacing w:val="-1"/>
           <w:shd w:val="clear" w:color="auto" w:fill="EEEEEE"/>
@@ -3028,8 +2289,8 @@
       </w:r>
       <w:r>
         <w:rPr>
-          <w:rStyle w:val="HTML0"/>
-          <w:rFonts w:ascii="Consolas" w:eastAsia="Consolas" w:hAnsi="Consolas" w:cs="Consolas" w:hint="default"/>
+          <w:rStyle w:val="12"/>
+          <w:rFonts w:hint="default" w:ascii="Consolas" w:hAnsi="Consolas" w:eastAsia="Consolas" w:cs="Consolas"/>
           <w:color w:val="212121"/>
           <w:spacing w:val="-1"/>
           <w:shd w:val="clear" w:color="auto" w:fill="EEEEEE"/>
@@ -3038,7 +2299,7 @@
       </w:r>
       <w:r>
         <w:rPr>
-          <w:rFonts w:ascii="Consolas" w:eastAsia="Consolas" w:hAnsi="Consolas" w:cs="Consolas" w:hint="default"/>
+          <w:rFonts w:hint="default" w:ascii="Consolas" w:hAnsi="Consolas" w:eastAsia="Consolas" w:cs="Consolas"/>
           <w:color w:val="999999"/>
           <w:spacing w:val="-1"/>
           <w:shd w:val="clear" w:color="auto" w:fill="EEEEEE"/>
@@ -3048,15 +2309,15 @@
     </w:p>
     <w:p>
       <w:pPr>
-        <w:pStyle w:val="HTML"/>
+        <w:pStyle w:val="6"/>
         <w:widowControl/>
         <w:pBdr>
-          <w:left w:val="single" w:sz="36" w:space="18" w:color="00458B"/>
+          <w:left w:val="single" w:color="00458B" w:sz="36" w:space="18"/>
         </w:pBdr>
         <w:shd w:val="clear" w:color="auto" w:fill="EEEEEE"/>
         <w:spacing w:after="360" w:line="21" w:lineRule="atLeast"/>
         <w:rPr>
-          <w:rFonts w:ascii="Consolas" w:eastAsia="Consolas" w:hAnsi="Consolas" w:cs="Consolas" w:hint="default"/>
+          <w:rFonts w:hint="default" w:ascii="Consolas" w:hAnsi="Consolas" w:eastAsia="Consolas" w:cs="Consolas"/>
           <w:color w:val="999999"/>
           <w:spacing w:val="-1"/>
           <w:shd w:val="clear" w:color="auto" w:fill="EEEEEE"/>
@@ -3064,8 +2325,8 @@
       </w:pPr>
       <w:r>
         <w:rPr>
-          <w:rStyle w:val="HTML0"/>
-          <w:rFonts w:ascii="Consolas" w:eastAsia="Consolas" w:hAnsi="Consolas" w:cs="Consolas" w:hint="default"/>
+          <w:rStyle w:val="12"/>
+          <w:rFonts w:hint="default" w:ascii="Consolas" w:hAnsi="Consolas" w:eastAsia="Consolas" w:cs="Consolas"/>
           <w:color w:val="212121"/>
           <w:spacing w:val="-1"/>
           <w:shd w:val="clear" w:color="auto" w:fill="EEEEEE"/>
@@ -3074,7 +2335,7 @@
       </w:r>
       <w:r>
         <w:rPr>
-          <w:rFonts w:ascii="Consolas" w:eastAsia="Consolas" w:hAnsi="Consolas" w:cs="Consolas" w:hint="default"/>
+          <w:rFonts w:hint="default" w:ascii="Consolas" w:hAnsi="Consolas" w:eastAsia="Consolas" w:cs="Consolas"/>
           <w:color w:val="999999"/>
           <w:spacing w:val="-1"/>
           <w:shd w:val="clear" w:color="auto" w:fill="EEEEEE"/>
@@ -3083,7 +2344,7 @@
       </w:r>
       <w:r>
         <w:rPr>
-          <w:rFonts w:ascii="Consolas" w:eastAsia="Consolas" w:hAnsi="Consolas" w:cs="Consolas" w:hint="default"/>
+          <w:rFonts w:hint="default" w:ascii="Consolas" w:hAnsi="Consolas" w:eastAsia="Consolas" w:cs="Consolas"/>
           <w:color w:val="B54248"/>
           <w:spacing w:val="-1"/>
           <w:shd w:val="clear" w:color="auto" w:fill="EEEEEE"/>
@@ -3092,7 +2353,7 @@
       </w:r>
       <w:r>
         <w:rPr>
-          <w:rFonts w:ascii="Consolas" w:eastAsia="Consolas" w:hAnsi="Consolas" w:cs="Consolas" w:hint="default"/>
+          <w:rFonts w:hint="default" w:ascii="Consolas" w:hAnsi="Consolas" w:eastAsia="Consolas" w:cs="Consolas"/>
           <w:color w:val="999999"/>
           <w:spacing w:val="-1"/>
           <w:shd w:val="clear" w:color="auto" w:fill="EEEEEE"/>
@@ -3101,8 +2362,8 @@
       </w:r>
       <w:r>
         <w:rPr>
-          <w:rStyle w:val="HTML0"/>
-          <w:rFonts w:ascii="Consolas" w:eastAsia="Consolas" w:hAnsi="Consolas" w:cs="Consolas" w:hint="default"/>
+          <w:rStyle w:val="12"/>
+          <w:rFonts w:hint="default" w:ascii="Consolas" w:hAnsi="Consolas" w:eastAsia="Consolas" w:cs="Consolas"/>
           <w:color w:val="212121"/>
           <w:spacing w:val="-1"/>
           <w:shd w:val="clear" w:color="auto" w:fill="EEEEEE"/>
@@ -3111,7 +2372,7 @@
       </w:r>
       <w:r>
         <w:rPr>
-          <w:rFonts w:ascii="Consolas" w:eastAsia="Consolas" w:hAnsi="Consolas" w:cs="Consolas" w:hint="default"/>
+          <w:rFonts w:hint="default" w:ascii="Consolas" w:hAnsi="Consolas" w:eastAsia="Consolas" w:cs="Consolas"/>
           <w:color w:val="999999"/>
           <w:spacing w:val="-1"/>
           <w:shd w:val="clear" w:color="auto" w:fill="EEEEEE"/>
@@ -3121,15 +2382,15 @@
     </w:p>
     <w:p>
       <w:pPr>
-        <w:pStyle w:val="HTML"/>
+        <w:pStyle w:val="6"/>
         <w:widowControl/>
         <w:pBdr>
-          <w:left w:val="single" w:sz="36" w:space="18" w:color="00458B"/>
+          <w:left w:val="single" w:color="00458B" w:sz="36" w:space="18"/>
         </w:pBdr>
         <w:shd w:val="clear" w:color="auto" w:fill="EEEEEE"/>
         <w:spacing w:after="360" w:line="21" w:lineRule="atLeast"/>
         <w:rPr>
-          <w:rFonts w:ascii="Consolas" w:hAnsi="Consolas" w:cs="Consolas" w:hint="default"/>
+          <w:rFonts w:hint="default" w:ascii="Consolas" w:hAnsi="Consolas" w:cs="Consolas"/>
           <w:color w:val="999999"/>
           <w:spacing w:val="-1"/>
           <w:shd w:val="clear" w:color="auto" w:fill="EEEEEE"/>
@@ -3166,21 +2427,12 @@
       </w:pPr>
       <w:r>
         <w:rPr>
-          <w:rFonts w:ascii="Arial" w:hAnsi="Arial" w:cs="Arial" w:hint="eastAsia"/>
-          <w:color w:val="333333"/>
-          <w:spacing w:val="-1"/>
-          <w:shd w:val="clear" w:color="auto" w:fill="FFFFFF"/>
-        </w:rPr>
-        <w:t>Object.assign</w:t>
-      </w:r>
-      <w:r>
-        <w:rPr>
-          <w:rFonts w:ascii="Arial" w:hAnsi="Arial" w:cs="Arial" w:hint="eastAsia"/>
-          <w:color w:val="333333"/>
-          <w:spacing w:val="-1"/>
-          <w:shd w:val="clear" w:color="auto" w:fill="FFFFFF"/>
-        </w:rPr>
-        <w:t>无法完全拷贝源对象属性，但是可以拷贝目标对象所有属性及特性</w:t>
+          <w:rFonts w:hint="eastAsia" w:ascii="Arial" w:hAnsi="Arial" w:cs="Arial"/>
+          <w:color w:val="333333"/>
+          <w:spacing w:val="-1"/>
+          <w:shd w:val="clear" w:color="auto" w:fill="FFFFFF"/>
+        </w:rPr>
+        <w:t>Object.assign无法完全拷贝源对象属性，但是可以拷贝目标对象所有属性及特性</w:t>
       </w:r>
     </w:p>
     <w:p>
@@ -3225,9 +2477,11 @@
           <w:szCs w:val="23"/>
           <w:shd w:val="clear" w:color="auto" w:fill="FFFFFF"/>
         </w:rPr>
-        <w:t xml:space="preserve">async </w:t>
-      </w:r>
-      <w:r>
+        <w:t>async 函数是什么？一句话，它就是 Generator 函数的语法糖</w:t>
+      </w:r>
+    </w:p>
+    <w:p>
+      <w:pPr>
         <w:rPr>
           <w:rFonts w:ascii="Verdana" w:hAnsi="Verdana"/>
           <w:color w:val="0D141E"/>
@@ -3235,7 +2489,16 @@
           <w:szCs w:val="23"/>
           <w:shd w:val="clear" w:color="auto" w:fill="FFFFFF"/>
         </w:rPr>
-        <w:t>函数是什么？一句话，它就是</w:t>
+      </w:pPr>
+      <w:r>
+        <w:rPr>
+          <w:rFonts w:hint="eastAsia" w:ascii="Verdana" w:hAnsi="Verdana"/>
+          <w:color w:val="0D141E"/>
+          <w:sz w:val="23"/>
+          <w:szCs w:val="23"/>
+          <w:shd w:val="clear" w:color="auto" w:fill="FFFFFF"/>
+        </w:rPr>
+        <w:t>a</w:t>
       </w:r>
       <w:r>
         <w:rPr>
@@ -3245,7 +2508,17 @@
           <w:szCs w:val="23"/>
           <w:shd w:val="clear" w:color="auto" w:fill="FFFFFF"/>
         </w:rPr>
-        <w:t xml:space="preserve"> Generator </w:t>
+        <w:t>sync函数返回的是一个promise对象</w:t>
+      </w:r>
+      <w:r>
+        <w:rPr>
+          <w:rFonts w:hint="eastAsia" w:ascii="Verdana" w:hAnsi="Verdana"/>
+          <w:color w:val="0D141E"/>
+          <w:sz w:val="23"/>
+          <w:szCs w:val="23"/>
+          <w:shd w:val="clear" w:color="auto" w:fill="FFFFFF"/>
+        </w:rPr>
+        <w:t>，</w:t>
       </w:r>
       <w:r>
         <w:rPr>
@@ -3255,11 +2528,19 @@
           <w:szCs w:val="23"/>
           <w:shd w:val="clear" w:color="auto" w:fill="FFFFFF"/>
         </w:rPr>
-        <w:t>函数的语法糖</w:t>
-      </w:r>
-    </w:p>
-    <w:p>
-      <w:pPr>
+        <w:t>如果在函数中return一个直接量</w:t>
+      </w:r>
+      <w:r>
+        <w:rPr>
+          <w:rFonts w:hint="eastAsia" w:ascii="Verdana" w:hAnsi="Verdana"/>
+          <w:color w:val="0D141E"/>
+          <w:sz w:val="23"/>
+          <w:szCs w:val="23"/>
+          <w:shd w:val="clear" w:color="auto" w:fill="FFFFFF"/>
+        </w:rPr>
+        <w:t>，</w:t>
+      </w:r>
+      <w:r>
         <w:rPr>
           <w:rFonts w:ascii="Verdana" w:hAnsi="Verdana"/>
           <w:color w:val="0D141E"/>
@@ -3267,18 +2548,11 @@
           <w:szCs w:val="23"/>
           <w:shd w:val="clear" w:color="auto" w:fill="FFFFFF"/>
         </w:rPr>
-      </w:pPr>
-      <w:r>
-        <w:rPr>
-          <w:rFonts w:ascii="Verdana" w:hAnsi="Verdana" w:hint="eastAsia"/>
-          <w:color w:val="0D141E"/>
-          <w:sz w:val="23"/>
-          <w:szCs w:val="23"/>
-          <w:shd w:val="clear" w:color="auto" w:fill="FFFFFF"/>
-        </w:rPr>
-        <w:t>a</w:t>
-      </w:r>
-      <w:r>
+        <w:t>async会把这个直接量通过Promise.resolve()封装成promise对象</w:t>
+      </w:r>
+    </w:p>
+    <w:p>
+      <w:pPr>
         <w:rPr>
           <w:rFonts w:ascii="Verdana" w:hAnsi="Verdana"/>
           <w:color w:val="0D141E"/>
@@ -3286,8 +2560,7 @@
           <w:szCs w:val="23"/>
           <w:shd w:val="clear" w:color="auto" w:fill="FFFFFF"/>
         </w:rPr>
-        <w:t>sync</w:t>
-      </w:r>
+      </w:pPr>
       <w:r>
         <w:rPr>
           <w:rFonts w:ascii="Verdana" w:hAnsi="Verdana"/>
@@ -3296,7 +2569,17 @@
           <w:szCs w:val="23"/>
           <w:shd w:val="clear" w:color="auto" w:fill="FFFFFF"/>
         </w:rPr>
-        <w:t>函数返回的是一个</w:t>
+        <w:t>await表达式只能放在async函数中使用</w:t>
+      </w:r>
+      <w:r>
+        <w:rPr>
+          <w:rFonts w:hint="eastAsia" w:ascii="Verdana" w:hAnsi="Verdana"/>
+          <w:color w:val="0D141E"/>
+          <w:sz w:val="23"/>
+          <w:szCs w:val="23"/>
+          <w:shd w:val="clear" w:color="auto" w:fill="FFFFFF"/>
+        </w:rPr>
+        <w:t>，</w:t>
       </w:r>
       <w:r>
         <w:rPr>
@@ -3306,7 +2589,17 @@
           <w:szCs w:val="23"/>
           <w:shd w:val="clear" w:color="auto" w:fill="FFFFFF"/>
         </w:rPr>
-        <w:t>promise</w:t>
+        <w:t>await等待的是一个表达式</w:t>
+      </w:r>
+      <w:r>
+        <w:rPr>
+          <w:rFonts w:hint="eastAsia" w:ascii="Verdana" w:hAnsi="Verdana"/>
+          <w:color w:val="0D141E"/>
+          <w:sz w:val="23"/>
+          <w:szCs w:val="23"/>
+          <w:shd w:val="clear" w:color="auto" w:fill="FFFFFF"/>
+        </w:rPr>
+        <w:t>，</w:t>
       </w:r>
       <w:r>
         <w:rPr>
@@ -3316,17 +2609,17 @@
           <w:szCs w:val="23"/>
           <w:shd w:val="clear" w:color="auto" w:fill="FFFFFF"/>
         </w:rPr>
-        <w:t>对象</w:t>
-      </w:r>
-      <w:r>
-        <w:rPr>
-          <w:rFonts w:ascii="Verdana" w:hAnsi="Verdana" w:hint="eastAsia"/>
+        <w:t>这个表达式的计算结果可以是promise对象或者其它值</w:t>
+      </w:r>
+      <w:r>
+        <w:rPr>
+          <w:rFonts w:hint="eastAsia" w:ascii="Verdana" w:hAnsi="Verdana"/>
           <w:color w:val="0D141E"/>
           <w:sz w:val="23"/>
           <w:szCs w:val="23"/>
           <w:shd w:val="clear" w:color="auto" w:fill="FFFFFF"/>
         </w:rPr>
-        <w:t>，</w:t>
+        <w:t>，通常</w:t>
       </w:r>
       <w:r>
         <w:rPr>
@@ -3336,8 +2629,29 @@
           <w:szCs w:val="23"/>
           <w:shd w:val="clear" w:color="auto" w:fill="FFFFFF"/>
         </w:rPr>
-        <w:t>如果在函数中</w:t>
-      </w:r>
+        <w:t>用于等待一个async函数的返回值promise对象</w:t>
+      </w:r>
+      <w:r>
+        <w:rPr>
+          <w:rFonts w:hint="eastAsia" w:ascii="Verdana" w:hAnsi="Verdana"/>
+          <w:color w:val="0D141E"/>
+          <w:sz w:val="23"/>
+          <w:szCs w:val="23"/>
+          <w:shd w:val="clear" w:color="auto" w:fill="FFFFFF"/>
+        </w:rPr>
+        <w:t>，</w:t>
+      </w:r>
+    </w:p>
+    <w:p>
+      <w:pPr>
+        <w:rPr>
+          <w:rFonts w:hint="eastAsia" w:ascii="Verdana" w:hAnsi="Verdana"/>
+          <w:color w:val="0D141E"/>
+          <w:sz w:val="23"/>
+          <w:szCs w:val="23"/>
+          <w:shd w:val="clear" w:color="auto" w:fill="FFFFFF"/>
+        </w:rPr>
+      </w:pPr>
       <w:r>
         <w:rPr>
           <w:rFonts w:ascii="Verdana" w:hAnsi="Verdana"/>
@@ -3346,7 +2660,17 @@
           <w:szCs w:val="23"/>
           <w:shd w:val="clear" w:color="auto" w:fill="FFFFFF"/>
         </w:rPr>
-        <w:t>return</w:t>
+        <w:t>当await表达式等</w:t>
+      </w:r>
+      <w:r>
+        <w:rPr>
+          <w:rFonts w:hint="eastAsia" w:ascii="Verdana" w:hAnsi="Verdana"/>
+          <w:color w:val="0D141E"/>
+          <w:sz w:val="23"/>
+          <w:szCs w:val="23"/>
+          <w:shd w:val="clear" w:color="auto" w:fill="FFFFFF"/>
+        </w:rPr>
+        <w:t>到</w:t>
       </w:r>
       <w:r>
         <w:rPr>
@@ -3356,11 +2680,11 @@
           <w:szCs w:val="23"/>
           <w:shd w:val="clear" w:color="auto" w:fill="FFFFFF"/>
         </w:rPr>
-        <w:t>一个直接量</w:t>
-      </w:r>
-      <w:r>
-        <w:rPr>
-          <w:rFonts w:ascii="Verdana" w:hAnsi="Verdana" w:hint="eastAsia"/>
+        <w:t>promise对象时</w:t>
+      </w:r>
+      <w:r>
+        <w:rPr>
+          <w:rFonts w:hint="eastAsia" w:ascii="Verdana" w:hAnsi="Verdana"/>
           <w:color w:val="0D141E"/>
           <w:sz w:val="23"/>
           <w:szCs w:val="23"/>
@@ -3376,7 +2700,17 @@
           <w:szCs w:val="23"/>
           <w:shd w:val="clear" w:color="auto" w:fill="FFFFFF"/>
         </w:rPr>
-        <w:t>async</w:t>
+        <w:t>它会阻塞当前async函数后面的代码</w:t>
+      </w:r>
+      <w:r>
+        <w:rPr>
+          <w:rFonts w:hint="eastAsia" w:ascii="Verdana" w:hAnsi="Verdana"/>
+          <w:color w:val="0D141E"/>
+          <w:sz w:val="23"/>
+          <w:szCs w:val="23"/>
+          <w:shd w:val="clear" w:color="auto" w:fill="FFFFFF"/>
+        </w:rPr>
+        <w:t>，</w:t>
       </w:r>
       <w:r>
         <w:rPr>
@@ -3386,7 +2720,17 @@
           <w:szCs w:val="23"/>
           <w:shd w:val="clear" w:color="auto" w:fill="FFFFFF"/>
         </w:rPr>
-        <w:t>会把这个直接量通过</w:t>
+        <w:t>等待promise对象的resolve</w:t>
+      </w:r>
+      <w:r>
+        <w:rPr>
+          <w:rFonts w:hint="eastAsia" w:ascii="Verdana" w:hAnsi="Verdana"/>
+          <w:color w:val="0D141E"/>
+          <w:sz w:val="23"/>
+          <w:szCs w:val="23"/>
+          <w:shd w:val="clear" w:color="auto" w:fill="FFFFFF"/>
+        </w:rPr>
+        <w:t>，</w:t>
       </w:r>
       <w:r>
         <w:rPr>
@@ -3396,7 +2740,17 @@
           <w:szCs w:val="23"/>
           <w:shd w:val="clear" w:color="auto" w:fill="FFFFFF"/>
         </w:rPr>
-        <w:t>Promise.resolve()</w:t>
+        <w:t>然后得到resolve值</w:t>
+      </w:r>
+      <w:r>
+        <w:rPr>
+          <w:rFonts w:hint="eastAsia" w:ascii="Verdana" w:hAnsi="Verdana"/>
+          <w:color w:val="0D141E"/>
+          <w:sz w:val="23"/>
+          <w:szCs w:val="23"/>
+          <w:shd w:val="clear" w:color="auto" w:fill="FFFFFF"/>
+        </w:rPr>
+        <w:t>，</w:t>
       </w:r>
       <w:r>
         <w:rPr>
@@ -3406,8 +2760,19 @@
           <w:szCs w:val="23"/>
           <w:shd w:val="clear" w:color="auto" w:fill="FFFFFF"/>
         </w:rPr>
-        <w:t>封装成</w:t>
-      </w:r>
+        <w:t>作为await表达式的运算结果</w:t>
+      </w:r>
+    </w:p>
+    <w:p>
+      <w:pPr>
+        <w:rPr>
+          <w:rFonts w:hint="eastAsia" w:ascii="Verdana" w:hAnsi="Verdana"/>
+          <w:color w:val="0D141E"/>
+          <w:sz w:val="23"/>
+          <w:szCs w:val="23"/>
+          <w:shd w:val="clear" w:color="auto" w:fill="FFFFFF"/>
+        </w:rPr>
+      </w:pPr>
       <w:r>
         <w:rPr>
           <w:rFonts w:ascii="Verdana" w:hAnsi="Verdana"/>
@@ -3416,521 +2781,16 @@
           <w:szCs w:val="23"/>
           <w:shd w:val="clear" w:color="auto" w:fill="FFFFFF"/>
         </w:rPr>
-        <w:t>promise</w:t>
-      </w:r>
-      <w:r>
-        <w:rPr>
-          <w:rFonts w:ascii="Verdana" w:hAnsi="Verdana"/>
+        <w:t>Async/await的优势在于处理then链</w:t>
+      </w:r>
+      <w:r>
+        <w:rPr>
+          <w:rFonts w:hint="eastAsia" w:ascii="Verdana" w:hAnsi="Verdana"/>
           <w:color w:val="0D141E"/>
           <w:sz w:val="23"/>
           <w:szCs w:val="23"/>
           <w:shd w:val="clear" w:color="auto" w:fill="FFFFFF"/>
         </w:rPr>
-        <w:t>对象</w:t>
-      </w:r>
-    </w:p>
-    <w:p>
-      <w:pPr>
-        <w:rPr>
-          <w:rFonts w:ascii="Verdana" w:hAnsi="Verdana"/>
-          <w:color w:val="0D141E"/>
-          <w:sz w:val="23"/>
-          <w:szCs w:val="23"/>
-          <w:shd w:val="clear" w:color="auto" w:fill="FFFFFF"/>
-        </w:rPr>
-      </w:pPr>
-      <w:r>
-        <w:rPr>
-          <w:rFonts w:ascii="Verdana" w:hAnsi="Verdana"/>
-          <w:color w:val="0D141E"/>
-          <w:sz w:val="23"/>
-          <w:szCs w:val="23"/>
-          <w:shd w:val="clear" w:color="auto" w:fill="FFFFFF"/>
-        </w:rPr>
-        <w:t>await</w:t>
-      </w:r>
-      <w:r>
-        <w:rPr>
-          <w:rFonts w:ascii="Verdana" w:hAnsi="Verdana"/>
-          <w:color w:val="0D141E"/>
-          <w:sz w:val="23"/>
-          <w:szCs w:val="23"/>
-          <w:shd w:val="clear" w:color="auto" w:fill="FFFFFF"/>
-        </w:rPr>
-        <w:t>表达式只能放在</w:t>
-      </w:r>
-      <w:r>
-        <w:rPr>
-          <w:rFonts w:ascii="Verdana" w:hAnsi="Verdana"/>
-          <w:color w:val="0D141E"/>
-          <w:sz w:val="23"/>
-          <w:szCs w:val="23"/>
-          <w:shd w:val="clear" w:color="auto" w:fill="FFFFFF"/>
-        </w:rPr>
-        <w:t>async</w:t>
-      </w:r>
-      <w:r>
-        <w:rPr>
-          <w:rFonts w:ascii="Verdana" w:hAnsi="Verdana"/>
-          <w:color w:val="0D141E"/>
-          <w:sz w:val="23"/>
-          <w:szCs w:val="23"/>
-          <w:shd w:val="clear" w:color="auto" w:fill="FFFFFF"/>
-        </w:rPr>
-        <w:t>函数中使用</w:t>
-      </w:r>
-      <w:r>
-        <w:rPr>
-          <w:rFonts w:ascii="Verdana" w:hAnsi="Verdana" w:hint="eastAsia"/>
-          <w:color w:val="0D141E"/>
-          <w:sz w:val="23"/>
-          <w:szCs w:val="23"/>
-          <w:shd w:val="clear" w:color="auto" w:fill="FFFFFF"/>
-        </w:rPr>
-        <w:t>，</w:t>
-      </w:r>
-      <w:r>
-        <w:rPr>
-          <w:rFonts w:ascii="Verdana" w:hAnsi="Verdana"/>
-          <w:color w:val="0D141E"/>
-          <w:sz w:val="23"/>
-          <w:szCs w:val="23"/>
-          <w:shd w:val="clear" w:color="auto" w:fill="FFFFFF"/>
-        </w:rPr>
-        <w:t>await</w:t>
-      </w:r>
-      <w:r>
-        <w:rPr>
-          <w:rFonts w:ascii="Verdana" w:hAnsi="Verdana"/>
-          <w:color w:val="0D141E"/>
-          <w:sz w:val="23"/>
-          <w:szCs w:val="23"/>
-          <w:shd w:val="clear" w:color="auto" w:fill="FFFFFF"/>
-        </w:rPr>
-        <w:t>等待的是一个表达式</w:t>
-      </w:r>
-      <w:r>
-        <w:rPr>
-          <w:rFonts w:ascii="Verdana" w:hAnsi="Verdana" w:hint="eastAsia"/>
-          <w:color w:val="0D141E"/>
-          <w:sz w:val="23"/>
-          <w:szCs w:val="23"/>
-          <w:shd w:val="clear" w:color="auto" w:fill="FFFFFF"/>
-        </w:rPr>
-        <w:t>，</w:t>
-      </w:r>
-      <w:r>
-        <w:rPr>
-          <w:rFonts w:ascii="Verdana" w:hAnsi="Verdana"/>
-          <w:color w:val="0D141E"/>
-          <w:sz w:val="23"/>
-          <w:szCs w:val="23"/>
-          <w:shd w:val="clear" w:color="auto" w:fill="FFFFFF"/>
-        </w:rPr>
-        <w:t>这个表达式的计算结果可以是</w:t>
-      </w:r>
-      <w:r>
-        <w:rPr>
-          <w:rFonts w:ascii="Verdana" w:hAnsi="Verdana"/>
-          <w:color w:val="0D141E"/>
-          <w:sz w:val="23"/>
-          <w:szCs w:val="23"/>
-          <w:shd w:val="clear" w:color="auto" w:fill="FFFFFF"/>
-        </w:rPr>
-        <w:t>promise</w:t>
-      </w:r>
-      <w:r>
-        <w:rPr>
-          <w:rFonts w:ascii="Verdana" w:hAnsi="Verdana"/>
-          <w:color w:val="0D141E"/>
-          <w:sz w:val="23"/>
-          <w:szCs w:val="23"/>
-          <w:shd w:val="clear" w:color="auto" w:fill="FFFFFF"/>
-        </w:rPr>
-        <w:t>对象或者其它值</w:t>
-      </w:r>
-      <w:r>
-        <w:rPr>
-          <w:rFonts w:ascii="Verdana" w:hAnsi="Verdana" w:hint="eastAsia"/>
-          <w:color w:val="0D141E"/>
-          <w:sz w:val="23"/>
-          <w:szCs w:val="23"/>
-          <w:shd w:val="clear" w:color="auto" w:fill="FFFFFF"/>
-        </w:rPr>
-        <w:t>，</w:t>
-      </w:r>
-      <w:r>
-        <w:rPr>
-          <w:rFonts w:ascii="Verdana" w:hAnsi="Verdana" w:hint="eastAsia"/>
-          <w:color w:val="0D141E"/>
-          <w:sz w:val="23"/>
-          <w:szCs w:val="23"/>
-          <w:shd w:val="clear" w:color="auto" w:fill="FFFFFF"/>
-        </w:rPr>
-        <w:t>通常</w:t>
-      </w:r>
-      <w:r>
-        <w:rPr>
-          <w:rFonts w:ascii="Verdana" w:hAnsi="Verdana"/>
-          <w:color w:val="0D141E"/>
-          <w:sz w:val="23"/>
-          <w:szCs w:val="23"/>
-          <w:shd w:val="clear" w:color="auto" w:fill="FFFFFF"/>
-        </w:rPr>
-        <w:t>用于等待一个</w:t>
-      </w:r>
-      <w:r>
-        <w:rPr>
-          <w:rFonts w:ascii="Verdana" w:hAnsi="Verdana"/>
-          <w:color w:val="0D141E"/>
-          <w:sz w:val="23"/>
-          <w:szCs w:val="23"/>
-          <w:shd w:val="clear" w:color="auto" w:fill="FFFFFF"/>
-        </w:rPr>
-        <w:t>async</w:t>
-      </w:r>
-      <w:r>
-        <w:rPr>
-          <w:rFonts w:ascii="Verdana" w:hAnsi="Verdana"/>
-          <w:color w:val="0D141E"/>
-          <w:sz w:val="23"/>
-          <w:szCs w:val="23"/>
-          <w:shd w:val="clear" w:color="auto" w:fill="FFFFFF"/>
-        </w:rPr>
-        <w:t>函数的返回值</w:t>
-      </w:r>
-      <w:r>
-        <w:rPr>
-          <w:rFonts w:ascii="Verdana" w:hAnsi="Verdana"/>
-          <w:color w:val="0D141E"/>
-          <w:sz w:val="23"/>
-          <w:szCs w:val="23"/>
-          <w:shd w:val="clear" w:color="auto" w:fill="FFFFFF"/>
-        </w:rPr>
-        <w:t>promise</w:t>
-      </w:r>
-      <w:r>
-        <w:rPr>
-          <w:rFonts w:ascii="Verdana" w:hAnsi="Verdana"/>
-          <w:color w:val="0D141E"/>
-          <w:sz w:val="23"/>
-          <w:szCs w:val="23"/>
-          <w:shd w:val="clear" w:color="auto" w:fill="FFFFFF"/>
-        </w:rPr>
-        <w:t>对象</w:t>
-      </w:r>
-      <w:r>
-        <w:rPr>
-          <w:rFonts w:ascii="Verdana" w:hAnsi="Verdana" w:hint="eastAsia"/>
-          <w:color w:val="0D141E"/>
-          <w:sz w:val="23"/>
-          <w:szCs w:val="23"/>
-          <w:shd w:val="clear" w:color="auto" w:fill="FFFFFF"/>
-        </w:rPr>
-        <w:t>，</w:t>
-      </w:r>
-    </w:p>
-    <w:p>
-      <w:pPr>
-        <w:rPr>
-          <w:rFonts w:ascii="Verdana" w:hAnsi="Verdana" w:hint="eastAsia"/>
-          <w:color w:val="0D141E"/>
-          <w:sz w:val="23"/>
-          <w:szCs w:val="23"/>
-          <w:shd w:val="clear" w:color="auto" w:fill="FFFFFF"/>
-        </w:rPr>
-      </w:pPr>
-      <w:r>
-        <w:rPr>
-          <w:rFonts w:ascii="Verdana" w:hAnsi="Verdana"/>
-          <w:color w:val="0D141E"/>
-          <w:sz w:val="23"/>
-          <w:szCs w:val="23"/>
-          <w:shd w:val="clear" w:color="auto" w:fill="FFFFFF"/>
-        </w:rPr>
-        <w:t>当</w:t>
-      </w:r>
-      <w:r>
-        <w:rPr>
-          <w:rFonts w:ascii="Verdana" w:hAnsi="Verdana"/>
-          <w:color w:val="0D141E"/>
-          <w:sz w:val="23"/>
-          <w:szCs w:val="23"/>
-          <w:shd w:val="clear" w:color="auto" w:fill="FFFFFF"/>
-        </w:rPr>
-        <w:t>await</w:t>
-      </w:r>
-      <w:r>
-        <w:rPr>
-          <w:rFonts w:ascii="Verdana" w:hAnsi="Verdana"/>
-          <w:color w:val="0D141E"/>
-          <w:sz w:val="23"/>
-          <w:szCs w:val="23"/>
-          <w:shd w:val="clear" w:color="auto" w:fill="FFFFFF"/>
-        </w:rPr>
-        <w:t>表达式等</w:t>
-      </w:r>
-      <w:r>
-        <w:rPr>
-          <w:rFonts w:ascii="Verdana" w:hAnsi="Verdana" w:hint="eastAsia"/>
-          <w:color w:val="0D141E"/>
-          <w:sz w:val="23"/>
-          <w:szCs w:val="23"/>
-          <w:shd w:val="clear" w:color="auto" w:fill="FFFFFF"/>
-        </w:rPr>
-        <w:t>到</w:t>
-      </w:r>
-      <w:r>
-        <w:rPr>
-          <w:rFonts w:ascii="Verdana" w:hAnsi="Verdana"/>
-          <w:color w:val="0D141E"/>
-          <w:sz w:val="23"/>
-          <w:szCs w:val="23"/>
-          <w:shd w:val="clear" w:color="auto" w:fill="FFFFFF"/>
-        </w:rPr>
-        <w:t>promise</w:t>
-      </w:r>
-      <w:r>
-        <w:rPr>
-          <w:rFonts w:ascii="Verdana" w:hAnsi="Verdana"/>
-          <w:color w:val="0D141E"/>
-          <w:sz w:val="23"/>
-          <w:szCs w:val="23"/>
-          <w:shd w:val="clear" w:color="auto" w:fill="FFFFFF"/>
-        </w:rPr>
-        <w:t>对象时</w:t>
-      </w:r>
-      <w:r>
-        <w:rPr>
-          <w:rFonts w:ascii="Verdana" w:hAnsi="Verdana" w:hint="eastAsia"/>
-          <w:color w:val="0D141E"/>
-          <w:sz w:val="23"/>
-          <w:szCs w:val="23"/>
-          <w:shd w:val="clear" w:color="auto" w:fill="FFFFFF"/>
-        </w:rPr>
-        <w:t>，</w:t>
-      </w:r>
-      <w:r>
-        <w:rPr>
-          <w:rFonts w:ascii="Verdana" w:hAnsi="Verdana"/>
-          <w:color w:val="0D141E"/>
-          <w:sz w:val="23"/>
-          <w:szCs w:val="23"/>
-          <w:shd w:val="clear" w:color="auto" w:fill="FFFFFF"/>
-        </w:rPr>
-        <w:t>它会阻塞当前</w:t>
-      </w:r>
-      <w:bookmarkStart w:id="0" w:name="_GoBack"/>
-      <w:bookmarkEnd w:id="0"/>
-      <w:r>
-        <w:rPr>
-          <w:rFonts w:ascii="Verdana" w:hAnsi="Verdana"/>
-          <w:color w:val="0D141E"/>
-          <w:sz w:val="23"/>
-          <w:szCs w:val="23"/>
-          <w:shd w:val="clear" w:color="auto" w:fill="FFFFFF"/>
-        </w:rPr>
-        <w:t>async</w:t>
-      </w:r>
-      <w:r>
-        <w:rPr>
-          <w:rFonts w:ascii="Verdana" w:hAnsi="Verdana"/>
-          <w:color w:val="0D141E"/>
-          <w:sz w:val="23"/>
-          <w:szCs w:val="23"/>
-          <w:shd w:val="clear" w:color="auto" w:fill="FFFFFF"/>
-        </w:rPr>
-        <w:t>函数后面的代码</w:t>
-      </w:r>
-      <w:r>
-        <w:rPr>
-          <w:rFonts w:ascii="Verdana" w:hAnsi="Verdana" w:hint="eastAsia"/>
-          <w:color w:val="0D141E"/>
-          <w:sz w:val="23"/>
-          <w:szCs w:val="23"/>
-          <w:shd w:val="clear" w:color="auto" w:fill="FFFFFF"/>
-        </w:rPr>
-        <w:t>，</w:t>
-      </w:r>
-      <w:r>
-        <w:rPr>
-          <w:rFonts w:ascii="Verdana" w:hAnsi="Verdana"/>
-          <w:color w:val="0D141E"/>
-          <w:sz w:val="23"/>
-          <w:szCs w:val="23"/>
-          <w:shd w:val="clear" w:color="auto" w:fill="FFFFFF"/>
-        </w:rPr>
-        <w:t>等待</w:t>
-      </w:r>
-      <w:r>
-        <w:rPr>
-          <w:rFonts w:ascii="Verdana" w:hAnsi="Verdana"/>
-          <w:color w:val="0D141E"/>
-          <w:sz w:val="23"/>
-          <w:szCs w:val="23"/>
-          <w:shd w:val="clear" w:color="auto" w:fill="FFFFFF"/>
-        </w:rPr>
-        <w:t>promise</w:t>
-      </w:r>
-      <w:r>
-        <w:rPr>
-          <w:rFonts w:ascii="Verdana" w:hAnsi="Verdana"/>
-          <w:color w:val="0D141E"/>
-          <w:sz w:val="23"/>
-          <w:szCs w:val="23"/>
-          <w:shd w:val="clear" w:color="auto" w:fill="FFFFFF"/>
-        </w:rPr>
-        <w:t>对象的</w:t>
-      </w:r>
-      <w:r>
-        <w:rPr>
-          <w:rFonts w:ascii="Verdana" w:hAnsi="Verdana"/>
-          <w:color w:val="0D141E"/>
-          <w:sz w:val="23"/>
-          <w:szCs w:val="23"/>
-          <w:shd w:val="clear" w:color="auto" w:fill="FFFFFF"/>
-        </w:rPr>
-        <w:t>resolve</w:t>
-      </w:r>
-      <w:r>
-        <w:rPr>
-          <w:rFonts w:ascii="Verdana" w:hAnsi="Verdana" w:hint="eastAsia"/>
-          <w:color w:val="0D141E"/>
-          <w:sz w:val="23"/>
-          <w:szCs w:val="23"/>
-          <w:shd w:val="clear" w:color="auto" w:fill="FFFFFF"/>
-        </w:rPr>
-        <w:t>，</w:t>
-      </w:r>
-      <w:r>
-        <w:rPr>
-          <w:rFonts w:ascii="Verdana" w:hAnsi="Verdana"/>
-          <w:color w:val="0D141E"/>
-          <w:sz w:val="23"/>
-          <w:szCs w:val="23"/>
-          <w:shd w:val="clear" w:color="auto" w:fill="FFFFFF"/>
-        </w:rPr>
-        <w:t>然后得到</w:t>
-      </w:r>
-      <w:r>
-        <w:rPr>
-          <w:rFonts w:ascii="Verdana" w:hAnsi="Verdana"/>
-          <w:color w:val="0D141E"/>
-          <w:sz w:val="23"/>
-          <w:szCs w:val="23"/>
-          <w:shd w:val="clear" w:color="auto" w:fill="FFFFFF"/>
-        </w:rPr>
-        <w:t>resolve</w:t>
-      </w:r>
-      <w:r>
-        <w:rPr>
-          <w:rFonts w:ascii="Verdana" w:hAnsi="Verdana"/>
-          <w:color w:val="0D141E"/>
-          <w:sz w:val="23"/>
-          <w:szCs w:val="23"/>
-          <w:shd w:val="clear" w:color="auto" w:fill="FFFFFF"/>
-        </w:rPr>
-        <w:t>值</w:t>
-      </w:r>
-      <w:r>
-        <w:rPr>
-          <w:rFonts w:ascii="Verdana" w:hAnsi="Verdana" w:hint="eastAsia"/>
-          <w:color w:val="0D141E"/>
-          <w:sz w:val="23"/>
-          <w:szCs w:val="23"/>
-          <w:shd w:val="clear" w:color="auto" w:fill="FFFFFF"/>
-        </w:rPr>
-        <w:t>，</w:t>
-      </w:r>
-      <w:r>
-        <w:rPr>
-          <w:rFonts w:ascii="Verdana" w:hAnsi="Verdana"/>
-          <w:color w:val="0D141E"/>
-          <w:sz w:val="23"/>
-          <w:szCs w:val="23"/>
-          <w:shd w:val="clear" w:color="auto" w:fill="FFFFFF"/>
-        </w:rPr>
-        <w:t>作为</w:t>
-      </w:r>
-      <w:r>
-        <w:rPr>
-          <w:rFonts w:ascii="Verdana" w:hAnsi="Verdana"/>
-          <w:color w:val="0D141E"/>
-          <w:sz w:val="23"/>
-          <w:szCs w:val="23"/>
-          <w:shd w:val="clear" w:color="auto" w:fill="FFFFFF"/>
-        </w:rPr>
-        <w:t>await</w:t>
-      </w:r>
-      <w:r>
-        <w:rPr>
-          <w:rFonts w:ascii="Verdana" w:hAnsi="Verdana"/>
-          <w:color w:val="0D141E"/>
-          <w:sz w:val="23"/>
-          <w:szCs w:val="23"/>
-          <w:shd w:val="clear" w:color="auto" w:fill="FFFFFF"/>
-        </w:rPr>
-        <w:t>表达式的运算结果</w:t>
-      </w:r>
-    </w:p>
-    <w:p>
-      <w:pPr>
-        <w:rPr>
-          <w:rFonts w:ascii="Verdana" w:hAnsi="Verdana" w:hint="eastAsia"/>
-          <w:color w:val="0D141E"/>
-          <w:sz w:val="23"/>
-          <w:szCs w:val="23"/>
-          <w:shd w:val="clear" w:color="auto" w:fill="FFFFFF"/>
-        </w:rPr>
-      </w:pPr>
-      <w:r>
-        <w:rPr>
-          <w:rFonts w:ascii="Verdana" w:hAnsi="Verdana"/>
-          <w:color w:val="0D141E"/>
-          <w:sz w:val="23"/>
-          <w:szCs w:val="23"/>
-          <w:shd w:val="clear" w:color="auto" w:fill="FFFFFF"/>
-        </w:rPr>
-        <w:t>Async/await</w:t>
-      </w:r>
-      <w:r>
-        <w:rPr>
-          <w:rFonts w:ascii="Verdana" w:hAnsi="Verdana"/>
-          <w:color w:val="0D141E"/>
-          <w:sz w:val="23"/>
-          <w:szCs w:val="23"/>
-          <w:shd w:val="clear" w:color="auto" w:fill="FFFFFF"/>
-        </w:rPr>
-        <w:t>的优势在于处理</w:t>
-      </w:r>
-      <w:r>
-        <w:rPr>
-          <w:rFonts w:ascii="Verdana" w:hAnsi="Verdana"/>
-          <w:color w:val="0D141E"/>
-          <w:sz w:val="23"/>
-          <w:szCs w:val="23"/>
-          <w:shd w:val="clear" w:color="auto" w:fill="FFFFFF"/>
-        </w:rPr>
-        <w:t>then</w:t>
-      </w:r>
-      <w:r>
-        <w:rPr>
-          <w:rFonts w:ascii="Verdana" w:hAnsi="Verdana"/>
-          <w:color w:val="0D141E"/>
-          <w:sz w:val="23"/>
-          <w:szCs w:val="23"/>
-          <w:shd w:val="clear" w:color="auto" w:fill="FFFFFF"/>
-        </w:rPr>
-        <w:t>链</w:t>
-      </w:r>
-      <w:r>
-        <w:rPr>
-          <w:rFonts w:ascii="Verdana" w:hAnsi="Verdana" w:hint="eastAsia"/>
-          <w:color w:val="0D141E"/>
-          <w:sz w:val="23"/>
-          <w:szCs w:val="23"/>
-          <w:shd w:val="clear" w:color="auto" w:fill="FFFFFF"/>
-        </w:rPr>
         <w:t>，使得异步代码写起来与同步代码一样，可读性更高</w:t>
       </w:r>
     </w:p>
@@ -3948,136 +2808,26 @@
           <w:color w:val="212529"/>
           <w:shd w:val="clear" w:color="auto" w:fill="FFFFFF"/>
         </w:rPr>
-        <w:t>单一的</w:t>
-      </w:r>
-      <w:r>
+        <w:t>单一的 Promise 链并不能发现 async/await 的优势，但是，如果需要处理由多个 Promise 组成的 then 链的时候，优势就能体现出来了（很有意思，Promise 通过 then 链来解决多层回调的问题，现在又用 async/await 来进一步优化它）</w:t>
+      </w:r>
+    </w:p>
+    <w:p>
+      <w:pPr>
         <w:rPr>
           <w:rFonts w:ascii="Segoe UI" w:hAnsi="Segoe UI" w:cs="Segoe UI"/>
           <w:color w:val="212529"/>
           <w:shd w:val="clear" w:color="auto" w:fill="FFFFFF"/>
         </w:rPr>
-        <w:t xml:space="preserve"> Promise </w:t>
-      </w:r>
-      <w:r>
-        <w:rPr>
-          <w:rFonts w:ascii="Segoe UI" w:hAnsi="Segoe UI" w:cs="Segoe UI"/>
-          <w:color w:val="212529"/>
-          <w:shd w:val="clear" w:color="auto" w:fill="FFFFFF"/>
-        </w:rPr>
-        <w:t>链并不能发现</w:t>
-      </w:r>
-      <w:r>
-        <w:rPr>
-          <w:rFonts w:ascii="Segoe UI" w:hAnsi="Segoe UI" w:cs="Segoe UI"/>
-          <w:color w:val="212529"/>
-          <w:shd w:val="clear" w:color="auto" w:fill="FFFFFF"/>
-        </w:rPr>
-        <w:t xml:space="preserve"> async/await </w:t>
-      </w:r>
-      <w:r>
-        <w:rPr>
-          <w:rFonts w:ascii="Segoe UI" w:hAnsi="Segoe UI" w:cs="Segoe UI"/>
-          <w:color w:val="212529"/>
-          <w:shd w:val="clear" w:color="auto" w:fill="FFFFFF"/>
-        </w:rPr>
-        <w:t>的优势，但是，如果需要处理由多个</w:t>
-      </w:r>
-      <w:r>
-        <w:rPr>
-          <w:rFonts w:ascii="Segoe UI" w:hAnsi="Segoe UI" w:cs="Segoe UI"/>
-          <w:color w:val="212529"/>
-          <w:shd w:val="clear" w:color="auto" w:fill="FFFFFF"/>
-        </w:rPr>
-        <w:t xml:space="preserve"> Promise </w:t>
-      </w:r>
-      <w:r>
-        <w:rPr>
-          <w:rFonts w:ascii="Segoe UI" w:hAnsi="Segoe UI" w:cs="Segoe UI"/>
-          <w:color w:val="212529"/>
-          <w:shd w:val="clear" w:color="auto" w:fill="FFFFFF"/>
-        </w:rPr>
-        <w:t>组成的</w:t>
-      </w:r>
-      <w:r>
-        <w:rPr>
-          <w:rFonts w:ascii="Segoe UI" w:hAnsi="Segoe UI" w:cs="Segoe UI"/>
-          <w:color w:val="212529"/>
-          <w:shd w:val="clear" w:color="auto" w:fill="FFFFFF"/>
-        </w:rPr>
-        <w:t xml:space="preserve"> then </w:t>
-      </w:r>
-      <w:r>
-        <w:rPr>
-          <w:rFonts w:ascii="Segoe UI" w:hAnsi="Segoe UI" w:cs="Segoe UI"/>
-          <w:color w:val="212529"/>
-          <w:shd w:val="clear" w:color="auto" w:fill="FFFFFF"/>
-        </w:rPr>
-        <w:t>链的时候，优势就能体现出来了（很有意思，</w:t>
-      </w:r>
-      <w:r>
-        <w:rPr>
-          <w:rFonts w:ascii="Segoe UI" w:hAnsi="Segoe UI" w:cs="Segoe UI"/>
-          <w:color w:val="212529"/>
-          <w:shd w:val="clear" w:color="auto" w:fill="FFFFFF"/>
-        </w:rPr>
-        <w:t xml:space="preserve">Promise </w:t>
-      </w:r>
-      <w:r>
-        <w:rPr>
-          <w:rFonts w:ascii="Segoe UI" w:hAnsi="Segoe UI" w:cs="Segoe UI"/>
-          <w:color w:val="212529"/>
-          <w:shd w:val="clear" w:color="auto" w:fill="FFFFFF"/>
-        </w:rPr>
-        <w:t>通过</w:t>
-      </w:r>
-      <w:r>
-        <w:rPr>
-          <w:rFonts w:ascii="Segoe UI" w:hAnsi="Segoe UI" w:cs="Segoe UI"/>
-          <w:color w:val="212529"/>
-          <w:shd w:val="clear" w:color="auto" w:fill="FFFFFF"/>
-        </w:rPr>
-        <w:t xml:space="preserve"> then </w:t>
-      </w:r>
-      <w:r>
-        <w:rPr>
-          <w:rFonts w:ascii="Segoe UI" w:hAnsi="Segoe UI" w:cs="Segoe UI"/>
-          <w:color w:val="212529"/>
-          <w:shd w:val="clear" w:color="auto" w:fill="FFFFFF"/>
-        </w:rPr>
-        <w:t>链来解决多层回调的问题，现在又用</w:t>
-      </w:r>
-      <w:r>
-        <w:rPr>
-          <w:rFonts w:ascii="Segoe UI" w:hAnsi="Segoe UI" w:cs="Segoe UI"/>
-          <w:color w:val="212529"/>
-          <w:shd w:val="clear" w:color="auto" w:fill="FFFFFF"/>
-        </w:rPr>
-        <w:t xml:space="preserve"> async/await </w:t>
-      </w:r>
-      <w:r>
-        <w:rPr>
-          <w:rFonts w:ascii="Segoe UI" w:hAnsi="Segoe UI" w:cs="Segoe UI"/>
-          <w:color w:val="212529"/>
-          <w:shd w:val="clear" w:color="auto" w:fill="FFFFFF"/>
-        </w:rPr>
-        <w:t>来进一步优化它）</w:t>
-      </w:r>
-    </w:p>
-    <w:p>
-      <w:pPr>
-        <w:rPr>
-          <w:rFonts w:ascii="Segoe UI" w:hAnsi="Segoe UI" w:cs="Segoe UI"/>
-          <w:color w:val="212529"/>
-          <w:shd w:val="clear" w:color="auto" w:fill="FFFFFF"/>
-        </w:rPr>
-      </w:pPr>
-    </w:p>
-    <w:p>
-      <w:pPr>
-        <w:rPr>
-          <w:rFonts w:ascii="Segoe UI" w:hAnsi="Segoe UI" w:cs="Segoe UI" w:hint="eastAsia"/>
-          <w:color w:val="212529"/>
-          <w:shd w:val="clear" w:color="auto" w:fill="FFFFFF"/>
+      </w:pPr>
+    </w:p>
+    <w:p>
+      <w:pPr>
+        <w:rPr>
+          <w:rFonts w:hint="default" w:ascii="Georgia" w:hAnsi="Georgia" w:eastAsiaTheme="minorEastAsia"/>
+          <w:color w:val="111111"/>
+          <w:spacing w:val="-2"/>
+          <w:shd w:val="clear" w:color="auto" w:fill="F5F5D5"/>
+          <w:lang w:val="en-US" w:eastAsia="zh-CN"/>
         </w:rPr>
       </w:pPr>
       <w:r>
@@ -4087,88 +2837,7 @@
           <w:spacing w:val="-2"/>
           <w:shd w:val="clear" w:color="auto" w:fill="F5F5D5"/>
         </w:rPr>
-        <w:t xml:space="preserve">await </w:t>
-      </w:r>
-      <w:r>
-        <w:rPr>
-          <w:rFonts w:ascii="Georgia" w:hAnsi="Georgia"/>
-          <w:color w:val="111111"/>
-          <w:spacing w:val="-2"/>
-          <w:shd w:val="clear" w:color="auto" w:fill="F5F5D5"/>
-        </w:rPr>
-        <w:t>命令后面的</w:t>
-      </w:r>
-      <w:r>
-        <w:rPr>
-          <w:rFonts w:ascii="Georgia" w:hAnsi="Georgia"/>
-          <w:color w:val="111111"/>
-          <w:spacing w:val="-2"/>
-          <w:shd w:val="clear" w:color="auto" w:fill="F5F5D5"/>
-        </w:rPr>
-        <w:t xml:space="preserve"> Promise </w:t>
-      </w:r>
-      <w:r>
-        <w:rPr>
-          <w:rFonts w:ascii="Georgia" w:hAnsi="Georgia"/>
-          <w:color w:val="111111"/>
-          <w:spacing w:val="-2"/>
-          <w:shd w:val="clear" w:color="auto" w:fill="F5F5D5"/>
-        </w:rPr>
-        <w:t>对象，运行结果可能是</w:t>
-      </w:r>
-      <w:r>
-        <w:rPr>
-          <w:rFonts w:ascii="Georgia" w:hAnsi="Georgia"/>
-          <w:color w:val="111111"/>
-          <w:spacing w:val="-2"/>
-          <w:shd w:val="clear" w:color="auto" w:fill="F5F5D5"/>
-        </w:rPr>
-        <w:t xml:space="preserve"> rejected</w:t>
-      </w:r>
-      <w:r>
-        <w:rPr>
-          <w:rFonts w:ascii="Georgia" w:hAnsi="Georgia"/>
-          <w:color w:val="111111"/>
-          <w:spacing w:val="-2"/>
-          <w:shd w:val="clear" w:color="auto" w:fill="F5F5D5"/>
-        </w:rPr>
-        <w:t>，所以最好把</w:t>
-      </w:r>
-      <w:r>
-        <w:rPr>
-          <w:rFonts w:ascii="Georgia" w:hAnsi="Georgia"/>
-          <w:color w:val="111111"/>
-          <w:spacing w:val="-2"/>
-          <w:shd w:val="clear" w:color="auto" w:fill="F5F5D5"/>
-        </w:rPr>
-        <w:t xml:space="preserve"> await </w:t>
-      </w:r>
-      <w:r>
-        <w:rPr>
-          <w:rFonts w:ascii="Georgia" w:hAnsi="Georgia"/>
-          <w:color w:val="111111"/>
-          <w:spacing w:val="-2"/>
-          <w:shd w:val="clear" w:color="auto" w:fill="F5F5D5"/>
-        </w:rPr>
-        <w:t>命令放在</w:t>
-      </w:r>
-      <w:r>
-        <w:rPr>
-          <w:rFonts w:ascii="Georgia" w:hAnsi="Georgia"/>
-          <w:color w:val="111111"/>
-          <w:spacing w:val="-2"/>
-          <w:shd w:val="clear" w:color="auto" w:fill="F5F5D5"/>
-        </w:rPr>
-        <w:t xml:space="preserve"> try...catch </w:t>
-      </w:r>
-      <w:r>
-        <w:rPr>
-          <w:rFonts w:ascii="Georgia" w:hAnsi="Georgia"/>
-          <w:color w:val="111111"/>
-          <w:spacing w:val="-2"/>
-          <w:shd w:val="clear" w:color="auto" w:fill="F5F5D5"/>
-        </w:rPr>
-        <w:t>代码块中。</w:t>
+        <w:t>await 命令后面的 Promise 对象，运行结果可能是 rejected，所以最好把 await 命令放在 try...catch 代码块中。</w:t>
       </w:r>
     </w:p>
     <w:p>
@@ -4177,62 +2846,102 @@
           <w:rFonts w:hint="eastAsia"/>
         </w:rPr>
       </w:pPr>
+    </w:p>
+    <w:p>
+      <w:pPr>
+        <w:rPr>
+          <w:rFonts w:hint="eastAsia"/>
+        </w:rPr>
+      </w:pPr>
+    </w:p>
+    <w:p>
+      <w:pPr>
+        <w:pStyle w:val="2"/>
+        <w:bidi w:val="0"/>
+        <w:rPr>
+          <w:rFonts w:hint="eastAsia"/>
+          <w:lang w:val="en-US" w:eastAsia="zh-CN"/>
+        </w:rPr>
+      </w:pPr>
+      <w:r>
+        <w:rPr>
+          <w:rFonts w:hint="eastAsia"/>
+          <w:lang w:val="en-US" w:eastAsia="zh-CN"/>
+        </w:rPr>
+        <w:t>Class</w:t>
+      </w:r>
+    </w:p>
+    <w:p>
+      <w:pPr>
+        <w:rPr>
+          <w:rFonts w:hint="eastAsia"/>
+          <w:lang w:val="en-US" w:eastAsia="zh-CN"/>
+        </w:rPr>
+      </w:pPr>
+      <w:r>
+        <w:rPr>
+          <w:rFonts w:hint="eastAsia"/>
+          <w:lang w:val="en-US" w:eastAsia="zh-CN"/>
+        </w:rPr>
+        <w:t>Js语言中，生成实例对象的方法是通过构造函数，这种写法与传统的面向对象编程语言差异很大，es6为了更接近传统语言的写法，引入了class累的概念，作为对象的模板，通过class关键字，可以定义类，新的class写法只是让对象原型的写法更加清晰，更像面向对象的编程语法，class中有一个constructor构造方法，在生成实例的时候会调用这个构造函数</w:t>
+      </w:r>
+    </w:p>
+    <w:p>
+      <w:pPr>
+        <w:rPr>
+          <w:rFonts w:hint="eastAsia"/>
+          <w:lang w:val="en-US" w:eastAsia="zh-CN"/>
+        </w:rPr>
+      </w:pPr>
+      <w:r>
+        <w:rPr>
+          <w:rFonts w:hint="eastAsia"/>
+          <w:lang w:val="en-US" w:eastAsia="zh-CN"/>
+        </w:rPr>
+        <w:t>类可以通过extends关键字进行继承，子类在继承父类时，必须使用super函数</w:t>
+      </w:r>
+      <w:bookmarkStart w:id="0" w:name="_GoBack"/>
+      <w:bookmarkEnd w:id="0"/>
+      <w:r>
+        <w:rPr>
+          <w:rFonts w:hint="eastAsia"/>
+          <w:lang w:val="en-US" w:eastAsia="zh-CN"/>
+        </w:rPr>
+        <w:t>在constructor方法中调用父类的constructor方法，super关键字出现在constructor方法中只能用在做函数调用，代表父类的构造方法，出现在子类方法中，当做对象使用，在子类普通函数中，super代表父类的原型，在静态方法中指向父类，</w:t>
+      </w:r>
+    </w:p>
+    <w:p>
+      <w:pPr>
+        <w:rPr>
+          <w:rFonts w:hint="default"/>
+          <w:lang w:val="en-US" w:eastAsia="zh-CN"/>
+        </w:rPr>
+      </w:pPr>
+      <w:r>
+        <w:rPr>
+          <w:rFonts w:hint="eastAsia"/>
+          <w:lang w:val="en-US" w:eastAsia="zh-CN"/>
+        </w:rPr>
+        <w:t>在子类的静态方法中通过super调用父类方法时，方法内部的this指向当前的子类，普通函数中，this指向当前子类实例</w:t>
+      </w:r>
     </w:p>
     <w:sectPr>
       <w:pgSz w:w="11906" w:h="16838"/>
       <w:pgMar w:top="1440" w:right="1800" w:bottom="1440" w:left="1800" w:header="851" w:footer="992" w:gutter="0"/>
-      <w:cols w:space="425"/>
-      <w:docGrid w:type="lines" w:linePitch="312"/>
+      <w:cols w:space="425" w:num="1"/>
+      <w:docGrid w:type="lines" w:linePitch="312" w:charSpace="0"/>
     </w:sectPr>
   </w:body>
 </w:document>
 </file>
 
-<file path=word/endnotes.xml><?xml version="1.0" encoding="utf-8"?>
-<w:endnotes xmlns:wpc="http://schemas.microsoft.com/office/word/2010/wordprocessingCanvas" xmlns:mc="http://schemas.openxmlformats.org/markup-compatibility/2006" xmlns:o="urn:schemas-microsoft-com:office:office" xmlns:r="http://schemas.openxmlformats.org/officeDocument/2006/relationships" xmlns:m="http://schemas.openxmlformats.org/officeDocument/2006/math" xmlns:v="urn:schemas-microsoft-com:vml" xmlns:wp14="http://schemas.microsoft.com/office/word/2010/wordprocessingDrawing" xmlns:wp="http://schemas.openxmlformats.org/drawingml/2006/wordprocessingDrawing" xmlns:w10="urn:schemas-microsoft-com:office:word" xmlns:w="http://schemas.openxmlformats.org/wordprocessingml/2006/main" xmlns:w14="http://schemas.microsoft.com/office/word/2010/wordml" xmlns:w15="http://schemas.microsoft.com/office/word/2012/wordml" xmlns:wpg="http://schemas.microsoft.com/office/word/2010/wordprocessingGroup" xmlns:wpi="http://schemas.microsoft.com/office/word/2010/wordprocessingInk" xmlns:wne="http://schemas.microsoft.com/office/word/2006/wordml" xmlns:wps="http://schemas.microsoft.com/office/word/2010/wordprocessingShape" mc:Ignorable="w14 w15 wp14">
-  <w:endnote w:type="separator" w:id="-1">
-    <w:p>
-      <w:r>
-        <w:separator/>
-      </w:r>
-    </w:p>
-  </w:endnote>
-  <w:endnote w:type="continuationSeparator" w:id="0">
-    <w:p>
-      <w:r>
-        <w:continuationSeparator/>
-      </w:r>
-    </w:p>
-  </w:endnote>
-</w:endnotes>
-</file>
-
-<file path=word/footnotes.xml><?xml version="1.0" encoding="utf-8"?>
-<w:footnotes xmlns:wpc="http://schemas.microsoft.com/office/word/2010/wordprocessingCanvas" xmlns:mc="http://schemas.openxmlformats.org/markup-compatibility/2006" xmlns:o="urn:schemas-microsoft-com:office:office" xmlns:r="http://schemas.openxmlformats.org/officeDocument/2006/relationships" xmlns:m="http://schemas.openxmlformats.org/officeDocument/2006/math" xmlns:v="urn:schemas-microsoft-com:vml" xmlns:wp14="http://schemas.microsoft.com/office/word/2010/wordprocessingDrawing" xmlns:wp="http://schemas.openxmlformats.org/drawingml/2006/wordprocessingDrawing" xmlns:w10="urn:schemas-microsoft-com:office:word" xmlns:w="http://schemas.openxmlformats.org/wordprocessingml/2006/main" xmlns:w14="http://schemas.microsoft.com/office/word/2010/wordml" xmlns:w15="http://schemas.microsoft.com/office/word/2012/wordml" xmlns:wpg="http://schemas.microsoft.com/office/word/2010/wordprocessingGroup" xmlns:wpi="http://schemas.microsoft.com/office/word/2010/wordprocessingInk" xmlns:wne="http://schemas.microsoft.com/office/word/2006/wordml" xmlns:wps="http://schemas.microsoft.com/office/word/2010/wordprocessingShape" mc:Ignorable="w14 w15 wp14">
-  <w:footnote w:type="separator" w:id="-1">
-    <w:p>
-      <w:r>
-        <w:separator/>
-      </w:r>
-    </w:p>
-  </w:footnote>
-  <w:footnote w:type="continuationSeparator" w:id="0">
-    <w:p>
-      <w:r>
-        <w:continuationSeparator/>
-      </w:r>
-    </w:p>
-  </w:footnote>
-</w:footnotes>
-</file>
-
 <file path=word/numbering.xml><?xml version="1.0" encoding="utf-8"?>
-<w:numbering xmlns:wpc="http://schemas.microsoft.com/office/word/2010/wordprocessingCanvas" xmlns:mc="http://schemas.openxmlformats.org/markup-compatibility/2006" xmlns:o="urn:schemas-microsoft-com:office:office" xmlns:r="http://schemas.openxmlformats.org/officeDocument/2006/relationships" xmlns:m="http://schemas.openxmlformats.org/officeDocument/2006/math" xmlns:v="urn:schemas-microsoft-com:vml" xmlns:wp14="http://schemas.microsoft.com/office/word/2010/wordprocessingDrawing" xmlns:wp="http://schemas.openxmlformats.org/drawingml/2006/wordprocessingDrawing" xmlns:w10="urn:schemas-microsoft-com:office:word" xmlns:w="http://schemas.openxmlformats.org/wordprocessingml/2006/main" xmlns:w14="http://schemas.microsoft.com/office/word/2010/wordml" xmlns:w15="http://schemas.microsoft.com/office/word/2012/wordml" xmlns:wpg="http://schemas.microsoft.com/office/word/2010/wordprocessingGroup" xmlns:wpi="http://schemas.microsoft.com/office/word/2010/wordprocessingInk" xmlns:wne="http://schemas.microsoft.com/office/word/2006/wordml" xmlns:wps="http://schemas.microsoft.com/office/word/2010/wordprocessingShape" mc:Ignorable="w14 w15 wp14">
+<w:numbering xmlns:wpc="http://schemas.microsoft.com/office/word/2010/wordprocessingCanvas" xmlns:mc="http://schemas.openxmlformats.org/markup-compatibility/2006" xmlns:o="urn:schemas-microsoft-com:office:office" xmlns:r="http://schemas.openxmlformats.org/officeDocument/2006/relationships" xmlns:m="http://schemas.openxmlformats.org/officeDocument/2006/math" xmlns:v="urn:schemas-microsoft-com:vml" xmlns:wp14="http://schemas.microsoft.com/office/word/2010/wordprocessingDrawing" xmlns:wp="http://schemas.openxmlformats.org/drawingml/2006/wordprocessingDrawing" xmlns:w10="urn:schemas-microsoft-com:office:word" xmlns:w="http://schemas.openxmlformats.org/wordprocessingml/2006/main" xmlns:w14="http://schemas.microsoft.com/office/word/2010/wordml" xmlns:wpg="http://schemas.microsoft.com/office/word/2010/wordprocessingGroup" xmlns:wpi="http://schemas.microsoft.com/office/word/2010/wordprocessingInk" xmlns:wne="http://schemas.microsoft.com/office/word/2006/wordml" xmlns:wps="http://schemas.microsoft.com/office/word/2010/wordprocessingShape" mc:Ignorable="w14 wp14">
   <w:abstractNum w:abstractNumId="0">
     <w:nsid w:val="14650BE2"/>
     <w:multiLevelType w:val="multilevel"/>
     <w:tmpl w:val="14650BE2"/>
-    <w:lvl w:ilvl="0">
+    <w:lvl w:ilvl="0" w:tentative="0">
       <w:start w:val="1"/>
       <w:numFmt w:val="decimal"/>
       <w:lvlText w:val="%1."/>
@@ -4244,7 +2953,7 @@
         <w:rFonts w:hint="default"/>
       </w:rPr>
     </w:lvl>
-    <w:lvl w:ilvl="1">
+    <w:lvl w:ilvl="1" w:tentative="0">
       <w:start w:val="1"/>
       <w:numFmt w:val="lowerLetter"/>
       <w:lvlText w:val="%2)"/>
@@ -4253,7 +2962,7 @@
         <w:ind w:left="840" w:hanging="420"/>
       </w:pPr>
     </w:lvl>
-    <w:lvl w:ilvl="2">
+    <w:lvl w:ilvl="2" w:tentative="0">
       <w:start w:val="1"/>
       <w:numFmt w:val="lowerRoman"/>
       <w:lvlText w:val="%3."/>
@@ -4262,7 +2971,7 @@
         <w:ind w:left="1260" w:hanging="420"/>
       </w:pPr>
     </w:lvl>
-    <w:lvl w:ilvl="3">
+    <w:lvl w:ilvl="3" w:tentative="0">
       <w:start w:val="1"/>
       <w:numFmt w:val="decimal"/>
       <w:lvlText w:val="%4."/>
@@ -4271,7 +2980,7 @@
         <w:ind w:left="1680" w:hanging="420"/>
       </w:pPr>
     </w:lvl>
-    <w:lvl w:ilvl="4">
+    <w:lvl w:ilvl="4" w:tentative="0">
       <w:start w:val="1"/>
       <w:numFmt w:val="lowerLetter"/>
       <w:lvlText w:val="%5)"/>
@@ -4280,7 +2989,7 @@
         <w:ind w:left="2100" w:hanging="420"/>
       </w:pPr>
     </w:lvl>
-    <w:lvl w:ilvl="5">
+    <w:lvl w:ilvl="5" w:tentative="0">
       <w:start w:val="1"/>
       <w:numFmt w:val="lowerRoman"/>
       <w:lvlText w:val="%6."/>
@@ -4289,7 +2998,7 @@
         <w:ind w:left="2520" w:hanging="420"/>
       </w:pPr>
     </w:lvl>
-    <w:lvl w:ilvl="6">
+    <w:lvl w:ilvl="6" w:tentative="0">
       <w:start w:val="1"/>
       <w:numFmt w:val="decimal"/>
       <w:lvlText w:val="%7."/>
@@ -4298,7 +3007,7 @@
         <w:ind w:left="2940" w:hanging="420"/>
       </w:pPr>
     </w:lvl>
-    <w:lvl w:ilvl="7">
+    <w:lvl w:ilvl="7" w:tentative="0">
       <w:start w:val="1"/>
       <w:numFmt w:val="lowerLetter"/>
       <w:lvlText w:val="%8)"/>
@@ -4307,7 +3016,7 @@
         <w:ind w:left="3360" w:hanging="420"/>
       </w:pPr>
     </w:lvl>
-    <w:lvl w:ilvl="8">
+    <w:lvl w:ilvl="8" w:tentative="0">
       <w:start w:val="1"/>
       <w:numFmt w:val="lowerRoman"/>
       <w:lvlText w:val="%9."/>
@@ -4324,409 +3033,289 @@
 </file>
 
 <file path=word/styles.xml><?xml version="1.0" encoding="utf-8"?>
-<w:styles xmlns:mc="http://schemas.openxmlformats.org/markup-compatibility/2006" xmlns:r="http://schemas.openxmlformats.org/officeDocument/2006/relationships" xmlns:w="http://schemas.openxmlformats.org/wordprocessingml/2006/main" xmlns:w14="http://schemas.microsoft.com/office/word/2010/wordml" xmlns:w15="http://schemas.microsoft.com/office/word/2012/wordml" mc:Ignorable="w14 w15">
+<w:styles xmlns:mc="http://schemas.openxmlformats.org/markup-compatibility/2006" xmlns:o="urn:schemas-microsoft-com:office:office" xmlns:r="http://schemas.openxmlformats.org/officeDocument/2006/relationships" xmlns:m="http://schemas.openxmlformats.org/officeDocument/2006/math" xmlns:v="urn:schemas-microsoft-com:vml" xmlns:w="http://schemas.openxmlformats.org/wordprocessingml/2006/main" xmlns:w14="http://schemas.microsoft.com/office/word/2010/wordml" xmlns:w10="urn:schemas-microsoft-com:office:word" xmlns:sl="http://schemas.openxmlformats.org/schemaLibrary/2006/main" mc:Ignorable="w14">
   <w:docDefaults>
     <w:rPrDefault>
       <w:rPr>
-        <w:rFonts w:ascii="Times New Roman" w:eastAsia="宋体" w:hAnsi="Times New Roman" w:cs="Times New Roman"/>
-        <w:lang w:val="en-US" w:eastAsia="zh-CN" w:bidi="ar-SA"/>
+        <w:rFonts w:ascii="Times New Roman" w:hAnsi="Times New Roman" w:eastAsia="宋体" w:cs="Times New Roman"/>
       </w:rPr>
     </w:rPrDefault>
-    <w:pPrDefault/>
   </w:docDefaults>
-  <w:latentStyles w:defLockedState="0" w:defUIPriority="99" w:defSemiHidden="0" w:defUnhideWhenUsed="0" w:defQFormat="0" w:count="371">
-    <w:lsdException w:name="Normal" w:uiPriority="0" w:qFormat="1"/>
-    <w:lsdException w:name="heading 1" w:uiPriority="9" w:qFormat="1"/>
-    <w:lsdException w:name="heading 2" w:semiHidden="1" w:uiPriority="9" w:unhideWhenUsed="1" w:qFormat="1"/>
-    <w:lsdException w:name="heading 3" w:semiHidden="1" w:uiPriority="9" w:unhideWhenUsed="1" w:qFormat="1"/>
-    <w:lsdException w:name="heading 4" w:semiHidden="1" w:uiPriority="9" w:unhideWhenUsed="1" w:qFormat="1"/>
-    <w:lsdException w:name="heading 5" w:semiHidden="1" w:uiPriority="9" w:unhideWhenUsed="1" w:qFormat="1"/>
-    <w:lsdException w:name="heading 6" w:semiHidden="1" w:uiPriority="9" w:unhideWhenUsed="1" w:qFormat="1"/>
-    <w:lsdException w:name="heading 7" w:semiHidden="1" w:uiPriority="9" w:unhideWhenUsed="1" w:qFormat="1"/>
-    <w:lsdException w:name="heading 8" w:semiHidden="1" w:uiPriority="9" w:unhideWhenUsed="1" w:qFormat="1"/>
-    <w:lsdException w:name="heading 9" w:semiHidden="1" w:uiPriority="9" w:unhideWhenUsed="1" w:qFormat="1"/>
-    <w:lsdException w:name="index 1" w:semiHidden="1" w:unhideWhenUsed="1"/>
-    <w:lsdException w:name="index 2" w:semiHidden="1" w:unhideWhenUsed="1"/>
-    <w:lsdException w:name="index 3" w:semiHidden="1" w:unhideWhenUsed="1"/>
-    <w:lsdException w:name="index 4" w:semiHidden="1" w:unhideWhenUsed="1"/>
-    <w:lsdException w:name="index 5" w:semiHidden="1" w:unhideWhenUsed="1"/>
-    <w:lsdException w:name="index 6" w:semiHidden="1" w:unhideWhenUsed="1"/>
-    <w:lsdException w:name="index 7" w:semiHidden="1" w:unhideWhenUsed="1"/>
-    <w:lsdException w:name="index 8" w:semiHidden="1" w:unhideWhenUsed="1"/>
-    <w:lsdException w:name="index 9" w:semiHidden="1" w:unhideWhenUsed="1"/>
-    <w:lsdException w:name="toc 1" w:semiHidden="1" w:uiPriority="39" w:unhideWhenUsed="1"/>
-    <w:lsdException w:name="toc 2" w:semiHidden="1" w:uiPriority="39" w:unhideWhenUsed="1"/>
-    <w:lsdException w:name="toc 3" w:semiHidden="1" w:uiPriority="39" w:unhideWhenUsed="1"/>
-    <w:lsdException w:name="toc 4" w:semiHidden="1" w:uiPriority="39" w:unhideWhenUsed="1"/>
-    <w:lsdException w:name="toc 5" w:semiHidden="1" w:uiPriority="39" w:unhideWhenUsed="1"/>
-    <w:lsdException w:name="toc 6" w:semiHidden="1" w:uiPriority="39" w:unhideWhenUsed="1"/>
-    <w:lsdException w:name="toc 7" w:semiHidden="1" w:uiPriority="39" w:unhideWhenUsed="1"/>
-    <w:lsdException w:name="toc 8" w:semiHidden="1" w:uiPriority="39" w:unhideWhenUsed="1"/>
-    <w:lsdException w:name="toc 9" w:semiHidden="1" w:uiPriority="39" w:unhideWhenUsed="1"/>
-    <w:lsdException w:name="Normal Indent" w:semiHidden="1" w:unhideWhenUsed="1"/>
-    <w:lsdException w:name="footnote text" w:semiHidden="1" w:unhideWhenUsed="1"/>
-    <w:lsdException w:name="annotation text" w:semiHidden="1" w:unhideWhenUsed="1"/>
-    <w:lsdException w:name="header" w:unhideWhenUsed="1" w:qFormat="1"/>
-    <w:lsdException w:name="footer" w:unhideWhenUsed="1" w:qFormat="1"/>
-    <w:lsdException w:name="index heading" w:semiHidden="1" w:unhideWhenUsed="1"/>
-    <w:lsdException w:name="caption" w:semiHidden="1" w:uiPriority="35" w:unhideWhenUsed="1" w:qFormat="1"/>
-    <w:lsdException w:name="table of figures" w:semiHidden="1" w:unhideWhenUsed="1"/>
-    <w:lsdException w:name="envelope address" w:semiHidden="1" w:unhideWhenUsed="1"/>
-    <w:lsdException w:name="envelope return" w:semiHidden="1" w:unhideWhenUsed="1"/>
-    <w:lsdException w:name="footnote reference" w:semiHidden="1" w:unhideWhenUsed="1"/>
-    <w:lsdException w:name="annotation reference" w:semiHidden="1" w:unhideWhenUsed="1"/>
-    <w:lsdException w:name="line number" w:semiHidden="1" w:unhideWhenUsed="1"/>
-    <w:lsdException w:name="page number" w:semiHidden="1" w:unhideWhenUsed="1"/>
-    <w:lsdException w:name="endnote reference" w:semiHidden="1" w:unhideWhenUsed="1"/>
-    <w:lsdException w:name="endnote text" w:semiHidden="1" w:unhideWhenUsed="1"/>
-    <w:lsdException w:name="table of authorities" w:semiHidden="1" w:unhideWhenUsed="1"/>
-    <w:lsdException w:name="macro" w:semiHidden="1" w:unhideWhenUsed="1"/>
-    <w:lsdException w:name="toa heading" w:semiHidden="1" w:unhideWhenUsed="1"/>
-    <w:lsdException w:name="List" w:semiHidden="1" w:unhideWhenUsed="1"/>
-    <w:lsdException w:name="List Bullet" w:semiHidden="1" w:unhideWhenUsed="1"/>
-    <w:lsdException w:name="List Number" w:semiHidden="1" w:unhideWhenUsed="1"/>
-    <w:lsdException w:name="List 2" w:semiHidden="1" w:unhideWhenUsed="1"/>
-    <w:lsdException w:name="List 3" w:semiHidden="1" w:unhideWhenUsed="1"/>
-    <w:lsdException w:name="List 4" w:semiHidden="1" w:unhideWhenUsed="1"/>
-    <w:lsdException w:name="List 5" w:semiHidden="1" w:unhideWhenUsed="1"/>
-    <w:lsdException w:name="List Bullet 2" w:semiHidden="1" w:unhideWhenUsed="1"/>
-    <w:lsdException w:name="List Bullet 3" w:semiHidden="1" w:unhideWhenUsed="1"/>
-    <w:lsdException w:name="List Bullet 4" w:semiHidden="1" w:unhideWhenUsed="1"/>
-    <w:lsdException w:name="List Bullet 5" w:semiHidden="1" w:unhideWhenUsed="1"/>
-    <w:lsdException w:name="List Number 2" w:semiHidden="1" w:unhideWhenUsed="1"/>
-    <w:lsdException w:name="List Number 3" w:semiHidden="1" w:unhideWhenUsed="1"/>
-    <w:lsdException w:name="List Number 4" w:semiHidden="1" w:unhideWhenUsed="1"/>
-    <w:lsdException w:name="List Number 5" w:semiHidden="1" w:unhideWhenUsed="1"/>
-    <w:lsdException w:name="Title" w:uiPriority="10" w:qFormat="1"/>
-    <w:lsdException w:name="Closing" w:semiHidden="1" w:unhideWhenUsed="1"/>
-    <w:lsdException w:name="Signature" w:semiHidden="1" w:unhideWhenUsed="1"/>
-    <w:lsdException w:name="Default Paragraph Font" w:semiHidden="1" w:uiPriority="1" w:unhideWhenUsed="1"/>
-    <w:lsdException w:name="Body Text" w:semiHidden="1" w:unhideWhenUsed="1"/>
-    <w:lsdException w:name="Body Text Indent" w:semiHidden="1" w:unhideWhenUsed="1"/>
-    <w:lsdException w:name="List Continue" w:semiHidden="1" w:unhideWhenUsed="1"/>
-    <w:lsdException w:name="List Continue 2" w:semiHidden="1" w:unhideWhenUsed="1"/>
-    <w:lsdException w:name="List Continue 3" w:semiHidden="1" w:unhideWhenUsed="1"/>
-    <w:lsdException w:name="List Continue 4" w:semiHidden="1" w:unhideWhenUsed="1"/>
-    <w:lsdException w:name="List Continue 5" w:semiHidden="1" w:unhideWhenUsed="1"/>
-    <w:lsdException w:name="Message Header" w:semiHidden="1" w:unhideWhenUsed="1"/>
-    <w:lsdException w:name="Subtitle" w:uiPriority="11" w:qFormat="1"/>
-    <w:lsdException w:name="Salutation" w:semiHidden="1" w:unhideWhenUsed="1"/>
-    <w:lsdException w:name="Date" w:semiHidden="1" w:unhideWhenUsed="1"/>
-    <w:lsdException w:name="Body Text First Indent" w:semiHidden="1" w:unhideWhenUsed="1"/>
-    <w:lsdException w:name="Body Text First Indent 2" w:semiHidden="1" w:unhideWhenUsed="1"/>
-    <w:lsdException w:name="Note Heading" w:semiHidden="1" w:unhideWhenUsed="1"/>
-    <w:lsdException w:name="Body Text 2" w:semiHidden="1" w:unhideWhenUsed="1"/>
-    <w:lsdException w:name="Body Text 3" w:semiHidden="1" w:unhideWhenUsed="1"/>
-    <w:lsdException w:name="Body Text Indent 2" w:semiHidden="1" w:unhideWhenUsed="1"/>
-    <w:lsdException w:name="Body Text Indent 3" w:semiHidden="1" w:unhideWhenUsed="1"/>
-    <w:lsdException w:name="Block Text" w:semiHidden="1" w:unhideWhenUsed="1"/>
-    <w:lsdException w:name="Hyperlink" w:semiHidden="1" w:unhideWhenUsed="1"/>
-    <w:lsdException w:name="FollowedHyperlink" w:semiHidden="1" w:unhideWhenUsed="1"/>
-    <w:lsdException w:name="Strong" w:uiPriority="22" w:qFormat="1"/>
-    <w:lsdException w:name="Emphasis" w:uiPriority="20" w:qFormat="1"/>
-    <w:lsdException w:name="Document Map" w:semiHidden="1" w:unhideWhenUsed="1"/>
-    <w:lsdException w:name="Plain Text" w:semiHidden="1" w:unhideWhenUsed="1"/>
-    <w:lsdException w:name="E-mail Signature" w:semiHidden="1" w:unhideWhenUsed="1"/>
-    <w:lsdException w:name="HTML Top of Form" w:semiHidden="1" w:unhideWhenUsed="1"/>
-    <w:lsdException w:name="HTML Bottom of Form" w:semiHidden="1" w:unhideWhenUsed="1"/>
-    <w:lsdException w:name="Normal (Web)" w:semiHidden="1" w:unhideWhenUsed="1" w:qFormat="1"/>
-    <w:lsdException w:name="HTML Acronym" w:semiHidden="1" w:unhideWhenUsed="1"/>
-    <w:lsdException w:name="HTML Address" w:semiHidden="1" w:unhideWhenUsed="1"/>
-    <w:lsdException w:name="HTML Cite" w:semiHidden="1" w:unhideWhenUsed="1"/>
-    <w:lsdException w:name="HTML Code" w:semiHidden="1" w:unhideWhenUsed="1"/>
-    <w:lsdException w:name="HTML Definition" w:semiHidden="1" w:unhideWhenUsed="1"/>
-    <w:lsdException w:name="HTML Keyboard" w:semiHidden="1" w:unhideWhenUsed="1"/>
-    <w:lsdException w:name="HTML Preformatted" w:semiHidden="1" w:unhideWhenUsed="1"/>
-    <w:lsdException w:name="HTML Sample" w:semiHidden="1" w:unhideWhenUsed="1"/>
-    <w:lsdException w:name="HTML Typewriter" w:semiHidden="1" w:unhideWhenUsed="1"/>
-    <w:lsdException w:name="HTML Variable" w:semiHidden="1" w:unhideWhenUsed="1"/>
-    <w:lsdException w:name="Normal Table" w:semiHidden="1" w:unhideWhenUsed="1"/>
-    <w:lsdException w:name="annotation subject" w:semiHidden="1" w:unhideWhenUsed="1"/>
-    <w:lsdException w:name="No List" w:semiHidden="1" w:unhideWhenUsed="1"/>
-    <w:lsdException w:name="Outline List 1" w:semiHidden="1" w:unhideWhenUsed="1"/>
-    <w:lsdException w:name="Outline List 2" w:semiHidden="1" w:unhideWhenUsed="1"/>
-    <w:lsdException w:name="Outline List 3" w:semiHidden="1" w:unhideWhenUsed="1"/>
-    <w:lsdException w:name="Table Simple 1" w:semiHidden="1" w:unhideWhenUsed="1"/>
-    <w:lsdException w:name="Table Simple 2" w:semiHidden="1" w:unhideWhenUsed="1"/>
-    <w:lsdException w:name="Table Simple 3" w:semiHidden="1" w:unhideWhenUsed="1"/>
-    <w:lsdException w:name="Table Classic 1" w:semiHidden="1" w:unhideWhenUsed="1"/>
-    <w:lsdException w:name="Table Classic 2" w:semiHidden="1" w:unhideWhenUsed="1"/>
-    <w:lsdException w:name="Table Classic 3" w:semiHidden="1" w:unhideWhenUsed="1"/>
-    <w:lsdException w:name="Table Classic 4" w:semiHidden="1" w:unhideWhenUsed="1"/>
-    <w:lsdException w:name="Table Colorful 1" w:semiHidden="1" w:unhideWhenUsed="1"/>
-    <w:lsdException w:name="Table Colorful 2" w:semiHidden="1" w:unhideWhenUsed="1"/>
-    <w:lsdException w:name="Table Colorful 3" w:semiHidden="1" w:unhideWhenUsed="1"/>
-    <w:lsdException w:name="Table Columns 1" w:semiHidden="1" w:unhideWhenUsed="1"/>
-    <w:lsdException w:name="Table Columns 2" w:semiHidden="1" w:unhideWhenUsed="1"/>
-    <w:lsdException w:name="Table Columns 3" w:semiHidden="1" w:unhideWhenUsed="1"/>
-    <w:lsdException w:name="Table Columns 4" w:semiHidden="1" w:unhideWhenUsed="1"/>
-    <w:lsdException w:name="Table Columns 5" w:semiHidden="1" w:unhideWhenUsed="1"/>
-    <w:lsdException w:name="Table Grid 1" w:semiHidden="1" w:unhideWhenUsed="1"/>
-    <w:lsdException w:name="Table Grid 2" w:semiHidden="1" w:unhideWhenUsed="1"/>
-    <w:lsdException w:name="Table Grid 3" w:semiHidden="1" w:unhideWhenUsed="1"/>
-    <w:lsdException w:name="Table Grid 4" w:semiHidden="1" w:unhideWhenUsed="1"/>
-    <w:lsdException w:name="Table Grid 5" w:semiHidden="1" w:unhideWhenUsed="1"/>
-    <w:lsdException w:name="Table Grid 6" w:semiHidden="1" w:unhideWhenUsed="1"/>
-    <w:lsdException w:name="Table Grid 7" w:semiHidden="1" w:unhideWhenUsed="1"/>
-    <w:lsdException w:name="Table Grid 8" w:semiHidden="1" w:unhideWhenUsed="1"/>
-    <w:lsdException w:name="Table List 1" w:semiHidden="1" w:unhideWhenUsed="1"/>
-    <w:lsdException w:name="Table List 2" w:semiHidden="1" w:unhideWhenUsed="1"/>
-    <w:lsdException w:name="Table List 3" w:semiHidden="1" w:unhideWhenUsed="1"/>
-    <w:lsdException w:name="Table List 4" w:semiHidden="1" w:unhideWhenUsed="1"/>
-    <w:lsdException w:name="Table List 5" w:semiHidden="1" w:unhideWhenUsed="1"/>
-    <w:lsdException w:name="Table List 6" w:semiHidden="1" w:unhideWhenUsed="1"/>
-    <w:lsdException w:name="Table List 7" w:semiHidden="1" w:unhideWhenUsed="1"/>
-    <w:lsdException w:name="Table List 8" w:semiHidden="1" w:unhideWhenUsed="1"/>
-    <w:lsdException w:name="Table 3D effects 1" w:semiHidden="1" w:unhideWhenUsed="1"/>
-    <w:lsdException w:name="Table 3D effects 2" w:semiHidden="1" w:unhideWhenUsed="1"/>
-    <w:lsdException w:name="Table 3D effects 3" w:semiHidden="1" w:unhideWhenUsed="1"/>
-    <w:lsdException w:name="Table Contemporary" w:semiHidden="1" w:unhideWhenUsed="1"/>
-    <w:lsdException w:name="Table Elegant" w:semiHidden="1" w:unhideWhenUsed="1"/>
-    <w:lsdException w:name="Table Professional" w:semiHidden="1" w:unhideWhenUsed="1"/>
-    <w:lsdException w:name="Table Subtle 1" w:semiHidden="1" w:unhideWhenUsed="1"/>
-    <w:lsdException w:name="Table Subtle 2" w:semiHidden="1" w:unhideWhenUsed="1"/>
-    <w:lsdException w:name="Table Web 1" w:semiHidden="1" w:unhideWhenUsed="1"/>
-    <w:lsdException w:name="Table Web 2" w:semiHidden="1" w:unhideWhenUsed="1"/>
-    <w:lsdException w:name="Table Web 3" w:semiHidden="1" w:unhideWhenUsed="1"/>
-    <w:lsdException w:name="Balloon Text" w:semiHidden="1" w:unhideWhenUsed="1"/>
-    <w:lsdException w:name="Table Grid" w:semiHidden="1" w:uiPriority="39" w:unhideWhenUsed="1"/>
-    <w:lsdException w:name="Table Theme" w:semiHidden="1" w:unhideWhenUsed="1"/>
-    <w:lsdException w:name="Placeholder Text" w:semiHidden="1"/>
-    <w:lsdException w:name="Light Shading" w:uiPriority="60"/>
-    <w:lsdException w:name="Light List" w:uiPriority="61"/>
-    <w:lsdException w:name="Light Grid" w:uiPriority="62"/>
-    <w:lsdException w:name="Medium Shading 1" w:uiPriority="63"/>
-    <w:lsdException w:name="Medium Shading 2" w:uiPriority="64"/>
-    <w:lsdException w:name="Medium List 1" w:uiPriority="65"/>
-    <w:lsdException w:name="Medium List 2" w:uiPriority="66"/>
-    <w:lsdException w:name="Medium Grid 1" w:uiPriority="67"/>
-    <w:lsdException w:name="Medium Grid 2" w:uiPriority="68"/>
-    <w:lsdException w:name="Medium Grid 3" w:uiPriority="69"/>
-    <w:lsdException w:name="Dark List" w:uiPriority="70"/>
-    <w:lsdException w:name="Colorful Shading" w:uiPriority="71"/>
-    <w:lsdException w:name="Colorful List" w:uiPriority="72"/>
-    <w:lsdException w:name="Colorful Grid" w:uiPriority="73"/>
-    <w:lsdException w:name="Light Shading Accent 1" w:uiPriority="60"/>
-    <w:lsdException w:name="Light List Accent 1" w:uiPriority="61"/>
-    <w:lsdException w:name="Light Grid Accent 1" w:uiPriority="62"/>
-    <w:lsdException w:name="Medium Shading 1 Accent 1" w:uiPriority="63"/>
-    <w:lsdException w:name="Medium Shading 2 Accent 1" w:uiPriority="64"/>
-    <w:lsdException w:name="Medium List 1 Accent 1" w:uiPriority="65"/>
-    <w:lsdException w:name="Revision" w:semiHidden="1"/>
-    <w:lsdException w:name="List Paragraph" w:uiPriority="34" w:qFormat="1"/>
-    <w:lsdException w:name="Medium List 2 Accent 1" w:uiPriority="66"/>
-    <w:lsdException w:name="Medium Grid 1 Accent 1" w:uiPriority="67"/>
-    <w:lsdException w:name="Medium Grid 2 Accent 1" w:uiPriority="68"/>
-    <w:lsdException w:name="Medium Grid 3 Accent 1" w:uiPriority="69"/>
-    <w:lsdException w:name="Dark List Accent 1" w:uiPriority="70"/>
-    <w:lsdException w:name="Colorful Shading Accent 1" w:uiPriority="71"/>
-    <w:lsdException w:name="Colorful List Accent 1" w:uiPriority="72"/>
-    <w:lsdException w:name="Colorful Grid Accent 1" w:uiPriority="73"/>
-    <w:lsdException w:name="Light Shading Accent 2" w:uiPriority="60"/>
-    <w:lsdException w:name="Light List Accent 2" w:uiPriority="61"/>
-    <w:lsdException w:name="Light Grid Accent 2" w:uiPriority="62"/>
-    <w:lsdException w:name="Medium Shading 1 Accent 2" w:uiPriority="63"/>
-    <w:lsdException w:name="Medium Shading 2 Accent 2" w:uiPriority="64"/>
-    <w:lsdException w:name="Medium List 1 Accent 2" w:uiPriority="65"/>
-    <w:lsdException w:name="Medium List 2 Accent 2" w:uiPriority="66"/>
-    <w:lsdException w:name="Medium Grid 1 Accent 2" w:uiPriority="67"/>
-    <w:lsdException w:name="Medium Grid 2 Accent 2" w:uiPriority="68"/>
-    <w:lsdException w:name="Medium Grid 3 Accent 2" w:uiPriority="69"/>
-    <w:lsdException w:name="Dark List Accent 2" w:uiPriority="70"/>
-    <w:lsdException w:name="Colorful Shading Accent 2" w:uiPriority="71"/>
-    <w:lsdException w:name="Colorful List Accent 2" w:uiPriority="72"/>
-    <w:lsdException w:name="Colorful Grid Accent 2" w:uiPriority="73"/>
-    <w:lsdException w:name="Light Shading Accent 3" w:uiPriority="60"/>
-    <w:lsdException w:name="Light List Accent 3" w:uiPriority="61"/>
-    <w:lsdException w:name="Light Grid Accent 3" w:uiPriority="62"/>
-    <w:lsdException w:name="Medium Shading 1 Accent 3" w:uiPriority="63"/>
-    <w:lsdException w:name="Medium Shading 2 Accent 3" w:uiPriority="64"/>
-    <w:lsdException w:name="Medium List 1 Accent 3" w:uiPriority="65"/>
-    <w:lsdException w:name="Medium List 2 Accent 3" w:uiPriority="66"/>
-    <w:lsdException w:name="Medium Grid 1 Accent 3" w:uiPriority="67"/>
-    <w:lsdException w:name="Medium Grid 2 Accent 3" w:uiPriority="68"/>
-    <w:lsdException w:name="Medium Grid 3 Accent 3" w:uiPriority="69"/>
-    <w:lsdException w:name="Dark List Accent 3" w:uiPriority="70"/>
-    <w:lsdException w:name="Colorful Shading Accent 3" w:uiPriority="71"/>
-    <w:lsdException w:name="Colorful List Accent 3" w:uiPriority="72"/>
-    <w:lsdException w:name="Colorful Grid Accent 3" w:uiPriority="73"/>
-    <w:lsdException w:name="Light Shading Accent 4" w:uiPriority="60"/>
-    <w:lsdException w:name="Light List Accent 4" w:uiPriority="61"/>
-    <w:lsdException w:name="Light Grid Accent 4" w:uiPriority="62"/>
-    <w:lsdException w:name="Medium Shading 1 Accent 4" w:uiPriority="63"/>
-    <w:lsdException w:name="Medium Shading 2 Accent 4" w:uiPriority="64"/>
-    <w:lsdException w:name="Medium List 1 Accent 4" w:uiPriority="65"/>
-    <w:lsdException w:name="Medium List 2 Accent 4" w:uiPriority="66"/>
-    <w:lsdException w:name="Medium Grid 1 Accent 4" w:uiPriority="67"/>
-    <w:lsdException w:name="Medium Grid 2 Accent 4" w:uiPriority="68"/>
-    <w:lsdException w:name="Medium Grid 3 Accent 4" w:uiPriority="69"/>
-    <w:lsdException w:name="Dark List Accent 4" w:uiPriority="70"/>
-    <w:lsdException w:name="Colorful Shading Accent 4" w:uiPriority="71"/>
-    <w:lsdException w:name="Colorful List Accent 4" w:uiPriority="72"/>
-    <w:lsdException w:name="Colorful Grid Accent 4" w:uiPriority="73"/>
-    <w:lsdException w:name="Light Shading Accent 5" w:uiPriority="60"/>
-    <w:lsdException w:name="Light List Accent 5" w:uiPriority="61"/>
-    <w:lsdException w:name="Light Grid Accent 5" w:uiPriority="62"/>
-    <w:lsdException w:name="Medium Shading 1 Accent 5" w:uiPriority="63"/>
-    <w:lsdException w:name="Medium Shading 2 Accent 5" w:uiPriority="64"/>
-    <w:lsdException w:name="Medium List 1 Accent 5" w:uiPriority="65"/>
-    <w:lsdException w:name="Medium List 2 Accent 5" w:uiPriority="66"/>
-    <w:lsdException w:name="Medium Grid 1 Accent 5" w:uiPriority="67"/>
-    <w:lsdException w:name="Medium Grid 2 Accent 5" w:uiPriority="68"/>
-    <w:lsdException w:name="Medium Grid 3 Accent 5" w:uiPriority="69"/>
-    <w:lsdException w:name="Dark List Accent 5" w:uiPriority="70"/>
-    <w:lsdException w:name="Colorful Shading Accent 5" w:uiPriority="71"/>
-    <w:lsdException w:name="Colorful List Accent 5" w:uiPriority="72"/>
-    <w:lsdException w:name="Colorful Grid Accent 5" w:uiPriority="73"/>
-    <w:lsdException w:name="Light Shading Accent 6" w:uiPriority="60"/>
-    <w:lsdException w:name="Light List Accent 6" w:uiPriority="61"/>
-    <w:lsdException w:name="Light Grid Accent 6" w:uiPriority="62"/>
-    <w:lsdException w:name="Medium Shading 1 Accent 6" w:uiPriority="63"/>
-    <w:lsdException w:name="Medium Shading 2 Accent 6" w:uiPriority="64"/>
-    <w:lsdException w:name="Medium List 1 Accent 6" w:uiPriority="65"/>
-    <w:lsdException w:name="Medium List 2 Accent 6" w:uiPriority="66"/>
-    <w:lsdException w:name="Medium Grid 1 Accent 6" w:uiPriority="67"/>
-    <w:lsdException w:name="Medium Grid 2 Accent 6" w:uiPriority="68"/>
-    <w:lsdException w:name="Medium Grid 3 Accent 6" w:uiPriority="69"/>
-    <w:lsdException w:name="Dark List Accent 6" w:uiPriority="70"/>
-    <w:lsdException w:name="Colorful Shading Accent 6" w:uiPriority="71"/>
-    <w:lsdException w:name="Colorful List Accent 6" w:uiPriority="72"/>
-    <w:lsdException w:name="Colorful Grid Accent 6" w:uiPriority="73"/>
-    <w:lsdException w:name="Subtle Emphasis" w:uiPriority="19" w:qFormat="1"/>
-    <w:lsdException w:name="Intense Emphasis" w:uiPriority="21" w:qFormat="1"/>
-    <w:lsdException w:name="Subtle Reference" w:uiPriority="31" w:qFormat="1"/>
-    <w:lsdException w:name="Intense Reference" w:uiPriority="32" w:qFormat="1"/>
-    <w:lsdException w:name="Book Title" w:uiPriority="33" w:qFormat="1"/>
-    <w:lsdException w:name="Bibliography" w:semiHidden="1" w:uiPriority="37" w:unhideWhenUsed="1"/>
-    <w:lsdException w:name="TOC Heading" w:semiHidden="1" w:uiPriority="39" w:unhideWhenUsed="1" w:qFormat="1"/>
-    <w:lsdException w:name="Plain Table 1" w:uiPriority="41"/>
-    <w:lsdException w:name="Plain Table 2" w:uiPriority="42"/>
-    <w:lsdException w:name="Plain Table 3" w:uiPriority="43"/>
-    <w:lsdException w:name="Plain Table 4" w:uiPriority="44"/>
-    <w:lsdException w:name="Plain Table 5" w:uiPriority="45"/>
-    <w:lsdException w:name="Grid Table Light" w:uiPriority="40"/>
-    <w:lsdException w:name="Grid Table 1 Light" w:uiPriority="46"/>
-    <w:lsdException w:name="Grid Table 2" w:uiPriority="47"/>
-    <w:lsdException w:name="Grid Table 3" w:uiPriority="48"/>
-    <w:lsdException w:name="Grid Table 4" w:uiPriority="49"/>
-    <w:lsdException w:name="Grid Table 5 Dark" w:uiPriority="50"/>
-    <w:lsdException w:name="Grid Table 6 Colorful" w:uiPriority="51"/>
-    <w:lsdException w:name="Grid Table 7 Colorful" w:uiPriority="52"/>
-    <w:lsdException w:name="Grid Table 1 Light Accent 1" w:uiPriority="46"/>
-    <w:lsdException w:name="Grid Table 2 Accent 1" w:uiPriority="47"/>
-    <w:lsdException w:name="Grid Table 3 Accent 1" w:uiPriority="48"/>
-    <w:lsdException w:name="Grid Table 4 Accent 1" w:uiPriority="49"/>
-    <w:lsdException w:name="Grid Table 5 Dark Accent 1" w:uiPriority="50"/>
-    <w:lsdException w:name="Grid Table 6 Colorful Accent 1" w:uiPriority="51"/>
-    <w:lsdException w:name="Grid Table 7 Colorful Accent 1" w:uiPriority="52"/>
-    <w:lsdException w:name="Grid Table 1 Light Accent 2" w:uiPriority="46"/>
-    <w:lsdException w:name="Grid Table 2 Accent 2" w:uiPriority="47"/>
-    <w:lsdException w:name="Grid Table 3 Accent 2" w:uiPriority="48"/>
-    <w:lsdException w:name="Grid Table 4 Accent 2" w:uiPriority="49"/>
-    <w:lsdException w:name="Grid Table 5 Dark Accent 2" w:uiPriority="50"/>
-    <w:lsdException w:name="Grid Table 6 Colorful Accent 2" w:uiPriority="51"/>
-    <w:lsdException w:name="Grid Table 7 Colorful Accent 2" w:uiPriority="52"/>
-    <w:lsdException w:name="Grid Table 1 Light Accent 3" w:uiPriority="46"/>
-    <w:lsdException w:name="Grid Table 2 Accent 3" w:uiPriority="47"/>
-    <w:lsdException w:name="Grid Table 3 Accent 3" w:uiPriority="48"/>
-    <w:lsdException w:name="Grid Table 4 Accent 3" w:uiPriority="49"/>
-    <w:lsdException w:name="Grid Table 5 Dark Accent 3" w:uiPriority="50"/>
-    <w:lsdException w:name="Grid Table 6 Colorful Accent 3" w:uiPriority="51"/>
-    <w:lsdException w:name="Grid Table 7 Colorful Accent 3" w:uiPriority="52"/>
-    <w:lsdException w:name="Grid Table 1 Light Accent 4" w:uiPriority="46"/>
-    <w:lsdException w:name="Grid Table 2 Accent 4" w:uiPriority="47"/>
-    <w:lsdException w:name="Grid Table 3 Accent 4" w:uiPriority="48"/>
-    <w:lsdException w:name="Grid Table 4 Accent 4" w:uiPriority="49"/>
-    <w:lsdException w:name="Grid Table 5 Dark Accent 4" w:uiPriority="50"/>
-    <w:lsdException w:name="Grid Table 6 Colorful Accent 4" w:uiPriority="51"/>
-    <w:lsdException w:name="Grid Table 7 Colorful Accent 4" w:uiPriority="52"/>
-    <w:lsdException w:name="Grid Table 1 Light Accent 5" w:uiPriority="46"/>
-    <w:lsdException w:name="Grid Table 2 Accent 5" w:uiPriority="47"/>
-    <w:lsdException w:name="Grid Table 3 Accent 5" w:uiPriority="48"/>
-    <w:lsdException w:name="Grid Table 4 Accent 5" w:uiPriority="49"/>
-    <w:lsdException w:name="Grid Table 5 Dark Accent 5" w:uiPriority="50"/>
-    <w:lsdException w:name="Grid Table 6 Colorful Accent 5" w:uiPriority="51"/>
-    <w:lsdException w:name="Grid Table 7 Colorful Accent 5" w:uiPriority="52"/>
-    <w:lsdException w:name="Grid Table 1 Light Accent 6" w:uiPriority="46"/>
-    <w:lsdException w:name="Grid Table 2 Accent 6" w:uiPriority="47"/>
-    <w:lsdException w:name="Grid Table 3 Accent 6" w:uiPriority="48"/>
-    <w:lsdException w:name="Grid Table 4 Accent 6" w:uiPriority="49"/>
-    <w:lsdException w:name="Grid Table 5 Dark Accent 6" w:uiPriority="50"/>
-    <w:lsdException w:name="Grid Table 6 Colorful Accent 6" w:uiPriority="51"/>
-    <w:lsdException w:name="Grid Table 7 Colorful Accent 6" w:uiPriority="52"/>
-    <w:lsdException w:name="List Table 1 Light" w:uiPriority="46"/>
-    <w:lsdException w:name="List Table 2" w:uiPriority="47"/>
-    <w:lsdException w:name="List Table 3" w:uiPriority="48"/>
-    <w:lsdException w:name="List Table 4" w:uiPriority="49"/>
-    <w:lsdException w:name="List Table 5 Dark" w:uiPriority="50"/>
-    <w:lsdException w:name="List Table 6 Colorful" w:uiPriority="51"/>
-    <w:lsdException w:name="List Table 7 Colorful" w:uiPriority="52"/>
-    <w:lsdException w:name="List Table 1 Light Accent 1" w:uiPriority="46"/>
-    <w:lsdException w:name="List Table 2 Accent 1" w:uiPriority="47"/>
-    <w:lsdException w:name="List Table 3 Accent 1" w:uiPriority="48"/>
-    <w:lsdException w:name="List Table 4 Accent 1" w:uiPriority="49"/>
-    <w:lsdException w:name="List Table 5 Dark Accent 1" w:uiPriority="50"/>
-    <w:lsdException w:name="List Table 6 Colorful Accent 1" w:uiPriority="51"/>
-    <w:lsdException w:name="List Table 7 Colorful Accent 1" w:uiPriority="52"/>
-    <w:lsdException w:name="List Table 1 Light Accent 2" w:uiPriority="46"/>
-    <w:lsdException w:name="List Table 2 Accent 2" w:uiPriority="47"/>
-    <w:lsdException w:name="List Table 3 Accent 2" w:uiPriority="48"/>
-    <w:lsdException w:name="List Table 4 Accent 2" w:uiPriority="49"/>
-    <w:lsdException w:name="List Table 5 Dark Accent 2" w:uiPriority="50"/>
-    <w:lsdException w:name="List Table 6 Colorful Accent 2" w:uiPriority="51"/>
-    <w:lsdException w:name="List Table 7 Colorful Accent 2" w:uiPriority="52"/>
-    <w:lsdException w:name="List Table 1 Light Accent 3" w:uiPriority="46"/>
-    <w:lsdException w:name="List Table 2 Accent 3" w:uiPriority="47"/>
-    <w:lsdException w:name="List Table 3 Accent 3" w:uiPriority="48"/>
-    <w:lsdException w:name="List Table 4 Accent 3" w:uiPriority="49"/>
-    <w:lsdException w:name="List Table 5 Dark Accent 3" w:uiPriority="50"/>
-    <w:lsdException w:name="List Table 6 Colorful Accent 3" w:uiPriority="51"/>
-    <w:lsdException w:name="List Table 7 Colorful Accent 3" w:uiPriority="52"/>
-    <w:lsdException w:name="List Table 1 Light Accent 4" w:uiPriority="46"/>
-    <w:lsdException w:name="List Table 2 Accent 4" w:uiPriority="47"/>
-    <w:lsdException w:name="List Table 3 Accent 4" w:uiPriority="48"/>
-    <w:lsdException w:name="List Table 4 Accent 4" w:uiPriority="49"/>
-    <w:lsdException w:name="List Table 5 Dark Accent 4" w:uiPriority="50"/>
-    <w:lsdException w:name="List Table 6 Colorful Accent 4" w:uiPriority="51"/>
-    <w:lsdException w:name="List Table 7 Colorful Accent 4" w:uiPriority="52"/>
-    <w:lsdException w:name="List Table 1 Light Accent 5" w:uiPriority="46"/>
-    <w:lsdException w:name="List Table 2 Accent 5" w:uiPriority="47"/>
-    <w:lsdException w:name="List Table 3 Accent 5" w:uiPriority="48"/>
-    <w:lsdException w:name="List Table 4 Accent 5" w:uiPriority="49"/>
-    <w:lsdException w:name="List Table 5 Dark Accent 5" w:uiPriority="50"/>
-    <w:lsdException w:name="List Table 6 Colorful Accent 5" w:uiPriority="51"/>
-    <w:lsdException w:name="List Table 7 Colorful Accent 5" w:uiPriority="52"/>
-    <w:lsdException w:name="List Table 1 Light Accent 6" w:uiPriority="46"/>
-    <w:lsdException w:name="List Table 2 Accent 6" w:uiPriority="47"/>
-    <w:lsdException w:name="List Table 3 Accent 6" w:uiPriority="48"/>
-    <w:lsdException w:name="List Table 4 Accent 6" w:uiPriority="49"/>
-    <w:lsdException w:name="List Table 5 Dark Accent 6" w:uiPriority="50"/>
-    <w:lsdException w:name="List Table 6 Colorful Accent 6" w:uiPriority="51"/>
-    <w:lsdException w:name="List Table 7 Colorful Accent 6" w:uiPriority="52"/>
+  <w:latentStyles w:count="260" w:defQFormat="0" w:defUnhideWhenUsed="1" w:defSemiHidden="1" w:defUIPriority="99" w:defLockedState="0">
+    <w:lsdException w:qFormat="1" w:unhideWhenUsed="0" w:uiPriority="0" w:semiHidden="0" w:name="Normal"/>
+    <w:lsdException w:qFormat="1" w:unhideWhenUsed="0" w:uiPriority="9" w:semiHidden="0" w:name="heading 1"/>
+    <w:lsdException w:qFormat="1" w:uiPriority="9" w:semiHidden="0" w:name="heading 2"/>
+    <w:lsdException w:qFormat="1" w:uiPriority="9" w:semiHidden="0" w:name="heading 3"/>
+    <w:lsdException w:qFormat="1" w:uiPriority="9" w:name="heading 4"/>
+    <w:lsdException w:qFormat="1" w:uiPriority="9" w:name="heading 5"/>
+    <w:lsdException w:qFormat="1" w:uiPriority="9" w:name="heading 6"/>
+    <w:lsdException w:qFormat="1" w:uiPriority="9" w:name="heading 7"/>
+    <w:lsdException w:qFormat="1" w:uiPriority="9" w:name="heading 8"/>
+    <w:lsdException w:qFormat="1" w:uiPriority="9" w:name="heading 9"/>
+    <w:lsdException w:uiPriority="99" w:name="index 1"/>
+    <w:lsdException w:uiPriority="99" w:name="index 2"/>
+    <w:lsdException w:uiPriority="99" w:name="index 3"/>
+    <w:lsdException w:uiPriority="99" w:name="index 4"/>
+    <w:lsdException w:uiPriority="99" w:name="index 5"/>
+    <w:lsdException w:uiPriority="99" w:name="index 6"/>
+    <w:lsdException w:uiPriority="99" w:name="index 7"/>
+    <w:lsdException w:uiPriority="99" w:name="index 8"/>
+    <w:lsdException w:uiPriority="99" w:name="index 9"/>
+    <w:lsdException w:uiPriority="39" w:name="toc 1"/>
+    <w:lsdException w:uiPriority="39" w:name="toc 2"/>
+    <w:lsdException w:uiPriority="39" w:name="toc 3"/>
+    <w:lsdException w:uiPriority="39" w:name="toc 4"/>
+    <w:lsdException w:uiPriority="39" w:name="toc 5"/>
+    <w:lsdException w:uiPriority="39" w:name="toc 6"/>
+    <w:lsdException w:uiPriority="39" w:name="toc 7"/>
+    <w:lsdException w:uiPriority="39" w:name="toc 8"/>
+    <w:lsdException w:uiPriority="39" w:name="toc 9"/>
+    <w:lsdException w:uiPriority="99" w:name="Normal Indent"/>
+    <w:lsdException w:uiPriority="99" w:name="footnote text"/>
+    <w:lsdException w:uiPriority="99" w:name="annotation text"/>
+    <w:lsdException w:qFormat="1" w:uiPriority="99" w:semiHidden="0" w:name="header"/>
+    <w:lsdException w:qFormat="1" w:uiPriority="99" w:semiHidden="0" w:name="footer"/>
+    <w:lsdException w:uiPriority="99" w:name="index heading"/>
+    <w:lsdException w:qFormat="1" w:uiPriority="35" w:name="caption"/>
+    <w:lsdException w:uiPriority="99" w:name="table of figures"/>
+    <w:lsdException w:uiPriority="99" w:name="envelope address"/>
+    <w:lsdException w:uiPriority="99" w:name="envelope return"/>
+    <w:lsdException w:uiPriority="99" w:name="footnote reference"/>
+    <w:lsdException w:uiPriority="99" w:name="annotation reference"/>
+    <w:lsdException w:uiPriority="99" w:name="line number"/>
+    <w:lsdException w:uiPriority="99" w:name="page number"/>
+    <w:lsdException w:uiPriority="99" w:name="endnote reference"/>
+    <w:lsdException w:uiPriority="99" w:name="endnote text"/>
+    <w:lsdException w:uiPriority="99" w:name="table of authorities"/>
+    <w:lsdException w:uiPriority="99" w:name="macro"/>
+    <w:lsdException w:uiPriority="99" w:name="toa heading"/>
+    <w:lsdException w:uiPriority="99" w:name="List"/>
+    <w:lsdException w:uiPriority="99" w:name="List Bullet"/>
+    <w:lsdException w:uiPriority="99" w:name="List Number"/>
+    <w:lsdException w:uiPriority="99" w:name="List 2"/>
+    <w:lsdException w:uiPriority="99" w:name="List 3"/>
+    <w:lsdException w:uiPriority="99" w:name="List 4"/>
+    <w:lsdException w:uiPriority="99" w:name="List 5"/>
+    <w:lsdException w:uiPriority="99" w:name="List Bullet 2"/>
+    <w:lsdException w:uiPriority="99" w:name="List Bullet 3"/>
+    <w:lsdException w:uiPriority="99" w:name="List Bullet 4"/>
+    <w:lsdException w:uiPriority="99" w:name="List Bullet 5"/>
+    <w:lsdException w:uiPriority="99" w:name="List Number 2"/>
+    <w:lsdException w:uiPriority="99" w:name="List Number 3"/>
+    <w:lsdException w:uiPriority="99" w:name="List Number 4"/>
+    <w:lsdException w:uiPriority="99" w:name="List Number 5"/>
+    <w:lsdException w:qFormat="1" w:unhideWhenUsed="0" w:uiPriority="10" w:semiHidden="0" w:name="Title"/>
+    <w:lsdException w:uiPriority="99" w:name="Closing"/>
+    <w:lsdException w:uiPriority="99" w:name="Signature"/>
+    <w:lsdException w:qFormat="1" w:uiPriority="1" w:name="Default Paragraph Font"/>
+    <w:lsdException w:uiPriority="99" w:name="Body Text"/>
+    <w:lsdException w:uiPriority="99" w:name="Body Text Indent"/>
+    <w:lsdException w:uiPriority="99" w:name="List Continue"/>
+    <w:lsdException w:uiPriority="99" w:name="List Continue 2"/>
+    <w:lsdException w:uiPriority="99" w:name="List Continue 3"/>
+    <w:lsdException w:uiPriority="99" w:name="List Continue 4"/>
+    <w:lsdException w:uiPriority="99" w:name="List Continue 5"/>
+    <w:lsdException w:uiPriority="99" w:name="Message Header"/>
+    <w:lsdException w:qFormat="1" w:unhideWhenUsed="0" w:uiPriority="11" w:semiHidden="0" w:name="Subtitle"/>
+    <w:lsdException w:uiPriority="99" w:name="Salutation"/>
+    <w:lsdException w:uiPriority="99" w:name="Date"/>
+    <w:lsdException w:uiPriority="99" w:name="Body Text First Indent"/>
+    <w:lsdException w:uiPriority="99" w:name="Body Text First Indent 2"/>
+    <w:lsdException w:uiPriority="99" w:name="Note Heading"/>
+    <w:lsdException w:uiPriority="99" w:name="Body Text 2"/>
+    <w:lsdException w:uiPriority="99" w:name="Body Text 3"/>
+    <w:lsdException w:uiPriority="99" w:name="Body Text Indent 2"/>
+    <w:lsdException w:uiPriority="99" w:name="Body Text Indent 3"/>
+    <w:lsdException w:uiPriority="99" w:name="Block Text"/>
+    <w:lsdException w:uiPriority="99" w:name="Hyperlink"/>
+    <w:lsdException w:uiPriority="99" w:name="FollowedHyperlink"/>
+    <w:lsdException w:qFormat="1" w:unhideWhenUsed="0" w:uiPriority="22" w:semiHidden="0" w:name="Strong"/>
+    <w:lsdException w:qFormat="1" w:unhideWhenUsed="0" w:uiPriority="20" w:semiHidden="0" w:name="Emphasis"/>
+    <w:lsdException w:uiPriority="99" w:name="Document Map"/>
+    <w:lsdException w:uiPriority="99" w:name="Plain Text"/>
+    <w:lsdException w:uiPriority="99" w:name="E-mail Signature"/>
+    <w:lsdException w:qFormat="1" w:uiPriority="99" w:name="Normal (Web)"/>
+    <w:lsdException w:uiPriority="99" w:name="HTML Acronym"/>
+    <w:lsdException w:uiPriority="99" w:name="HTML Address"/>
+    <w:lsdException w:uiPriority="99" w:name="HTML Cite"/>
+    <w:lsdException w:uiPriority="99" w:name="HTML Code"/>
+    <w:lsdException w:uiPriority="99" w:name="HTML Definition"/>
+    <w:lsdException w:uiPriority="99" w:name="HTML Keyboard"/>
+    <w:lsdException w:uiPriority="99" w:name="HTML Preformatted"/>
+    <w:lsdException w:uiPriority="99" w:name="HTML Sample"/>
+    <w:lsdException w:uiPriority="99" w:name="HTML Typewriter"/>
+    <w:lsdException w:uiPriority="99" w:name="HTML Variable"/>
+    <w:lsdException w:uiPriority="99" w:name="Normal Table"/>
+    <w:lsdException w:uiPriority="99" w:name="annotation subject"/>
+    <w:lsdException w:uiPriority="99" w:name="Table Simple 1"/>
+    <w:lsdException w:uiPriority="99" w:name="Table Simple 2"/>
+    <w:lsdException w:uiPriority="99" w:name="Table Simple 3"/>
+    <w:lsdException w:uiPriority="99" w:name="Table Classic 1"/>
+    <w:lsdException w:uiPriority="99" w:name="Table Classic 2"/>
+    <w:lsdException w:uiPriority="99" w:name="Table Classic 3"/>
+    <w:lsdException w:uiPriority="99" w:name="Table Classic 4"/>
+    <w:lsdException w:uiPriority="99" w:name="Table Colorful 1"/>
+    <w:lsdException w:uiPriority="99" w:name="Table Colorful 2"/>
+    <w:lsdException w:uiPriority="99" w:name="Table Colorful 3"/>
+    <w:lsdException w:uiPriority="99" w:name="Table Columns 1"/>
+    <w:lsdException w:uiPriority="99" w:name="Table Columns 2"/>
+    <w:lsdException w:uiPriority="99" w:name="Table Columns 3"/>
+    <w:lsdException w:uiPriority="99" w:name="Table Columns 4"/>
+    <w:lsdException w:uiPriority="99" w:name="Table Columns 5"/>
+    <w:lsdException w:uiPriority="99" w:name="Table Grid 1"/>
+    <w:lsdException w:uiPriority="99" w:name="Table Grid 2"/>
+    <w:lsdException w:uiPriority="99" w:name="Table Grid 3"/>
+    <w:lsdException w:uiPriority="99" w:name="Table Grid 4"/>
+    <w:lsdException w:uiPriority="99" w:name="Table Grid 5"/>
+    <w:lsdException w:uiPriority="99" w:name="Table Grid 6"/>
+    <w:lsdException w:uiPriority="99" w:name="Table Grid 7"/>
+    <w:lsdException w:uiPriority="99" w:name="Table Grid 8"/>
+    <w:lsdException w:uiPriority="99" w:name="Table List 1"/>
+    <w:lsdException w:uiPriority="99" w:name="Table List 2"/>
+    <w:lsdException w:uiPriority="99" w:name="Table List 3"/>
+    <w:lsdException w:uiPriority="99" w:name="Table List 4"/>
+    <w:lsdException w:uiPriority="99" w:name="Table List 5"/>
+    <w:lsdException w:uiPriority="99" w:name="Table List 6"/>
+    <w:lsdException w:uiPriority="99" w:name="Table List 7"/>
+    <w:lsdException w:uiPriority="99" w:name="Table List 8"/>
+    <w:lsdException w:uiPriority="99" w:name="Table 3D effects 1"/>
+    <w:lsdException w:uiPriority="99" w:name="Table 3D effects 2"/>
+    <w:lsdException w:uiPriority="99" w:name="Table 3D effects 3"/>
+    <w:lsdException w:uiPriority="99" w:name="Table Contemporary"/>
+    <w:lsdException w:uiPriority="99" w:name="Table Elegant"/>
+    <w:lsdException w:uiPriority="99" w:name="Table Professional"/>
+    <w:lsdException w:uiPriority="99" w:name="Table Subtle 1"/>
+    <w:lsdException w:uiPriority="99" w:name="Table Subtle 2"/>
+    <w:lsdException w:uiPriority="99" w:name="Table Web 1"/>
+    <w:lsdException w:uiPriority="99" w:name="Table Web 2"/>
+    <w:lsdException w:uiPriority="99" w:name="Table Web 3"/>
+    <w:lsdException w:uiPriority="99" w:name="Balloon Text"/>
+    <w:lsdException w:uiPriority="39" w:name="Table Grid"/>
+    <w:lsdException w:uiPriority="99" w:name="Table Theme"/>
+    <w:lsdException w:unhideWhenUsed="0" w:uiPriority="60" w:semiHidden="0" w:name="Light Shading"/>
+    <w:lsdException w:unhideWhenUsed="0" w:uiPriority="61" w:semiHidden="0" w:name="Light List"/>
+    <w:lsdException w:unhideWhenUsed="0" w:uiPriority="62" w:semiHidden="0" w:name="Light Grid"/>
+    <w:lsdException w:unhideWhenUsed="0" w:uiPriority="63" w:semiHidden="0" w:name="Medium Shading 1"/>
+    <w:lsdException w:unhideWhenUsed="0" w:uiPriority="64" w:semiHidden="0" w:name="Medium Shading 2"/>
+    <w:lsdException w:unhideWhenUsed="0" w:uiPriority="65" w:semiHidden="0" w:name="Medium List 1"/>
+    <w:lsdException w:unhideWhenUsed="0" w:uiPriority="66" w:semiHidden="0" w:name="Medium List 2"/>
+    <w:lsdException w:unhideWhenUsed="0" w:uiPriority="67" w:semiHidden="0" w:name="Medium Grid 1"/>
+    <w:lsdException w:unhideWhenUsed="0" w:uiPriority="68" w:semiHidden="0" w:name="Medium Grid 2"/>
+    <w:lsdException w:unhideWhenUsed="0" w:uiPriority="69" w:semiHidden="0" w:name="Medium Grid 3"/>
+    <w:lsdException w:unhideWhenUsed="0" w:uiPriority="70" w:semiHidden="0" w:name="Dark List"/>
+    <w:lsdException w:unhideWhenUsed="0" w:uiPriority="71" w:semiHidden="0" w:name="Colorful Shading"/>
+    <w:lsdException w:unhideWhenUsed="0" w:uiPriority="72" w:semiHidden="0" w:name="Colorful List"/>
+    <w:lsdException w:unhideWhenUsed="0" w:uiPriority="73" w:semiHidden="0" w:name="Colorful Grid"/>
+    <w:lsdException w:unhideWhenUsed="0" w:uiPriority="60" w:semiHidden="0" w:name="Light Shading Accent 1"/>
+    <w:lsdException w:unhideWhenUsed="0" w:uiPriority="61" w:semiHidden="0" w:name="Light List Accent 1"/>
+    <w:lsdException w:unhideWhenUsed="0" w:uiPriority="62" w:semiHidden="0" w:name="Light Grid Accent 1"/>
+    <w:lsdException w:unhideWhenUsed="0" w:uiPriority="63" w:semiHidden="0" w:name="Medium Shading 1 Accent 1"/>
+    <w:lsdException w:unhideWhenUsed="0" w:uiPriority="64" w:semiHidden="0" w:name="Medium Shading 2 Accent 1"/>
+    <w:lsdException w:unhideWhenUsed="0" w:uiPriority="65" w:semiHidden="0" w:name="Medium List 1 Accent 1"/>
+    <w:lsdException w:qFormat="1" w:unhideWhenUsed="0" w:uiPriority="34" w:semiHidden="0" w:name="List Paragraph"/>
+    <w:lsdException w:unhideWhenUsed="0" w:uiPriority="66" w:semiHidden="0" w:name="Medium List 2 Accent 1"/>
+    <w:lsdException w:unhideWhenUsed="0" w:uiPriority="67" w:semiHidden="0" w:name="Medium Grid 1 Accent 1"/>
+    <w:lsdException w:unhideWhenUsed="0" w:uiPriority="68" w:semiHidden="0" w:name="Medium Grid 2 Accent 1"/>
+    <w:lsdException w:unhideWhenUsed="0" w:uiPriority="69" w:semiHidden="0" w:name="Medium Grid 3 Accent 1"/>
+    <w:lsdException w:unhideWhenUsed="0" w:uiPriority="70" w:semiHidden="0" w:name="Dark List Accent 1"/>
+    <w:lsdException w:unhideWhenUsed="0" w:uiPriority="71" w:semiHidden="0" w:name="Colorful Shading Accent 1"/>
+    <w:lsdException w:unhideWhenUsed="0" w:uiPriority="72" w:semiHidden="0" w:name="Colorful List Accent 1"/>
+    <w:lsdException w:unhideWhenUsed="0" w:uiPriority="73" w:semiHidden="0" w:name="Colorful Grid Accent 1"/>
+    <w:lsdException w:unhideWhenUsed="0" w:uiPriority="60" w:semiHidden="0" w:name="Light Shading Accent 2"/>
+    <w:lsdException w:unhideWhenUsed="0" w:uiPriority="61" w:semiHidden="0" w:name="Light List Accent 2"/>
+    <w:lsdException w:unhideWhenUsed="0" w:uiPriority="62" w:semiHidden="0" w:name="Light Grid Accent 2"/>
+    <w:lsdException w:unhideWhenUsed="0" w:uiPriority="63" w:semiHidden="0" w:name="Medium Shading 1 Accent 2"/>
+    <w:lsdException w:unhideWhenUsed="0" w:uiPriority="64" w:semiHidden="0" w:name="Medium Shading 2 Accent 2"/>
+    <w:lsdException w:unhideWhenUsed="0" w:uiPriority="65" w:semiHidden="0" w:name="Medium List 1 Accent 2"/>
+    <w:lsdException w:unhideWhenUsed="0" w:uiPriority="66" w:semiHidden="0" w:name="Medium List 2 Accent 2"/>
+    <w:lsdException w:unhideWhenUsed="0" w:uiPriority="67" w:semiHidden="0" w:name="Medium Grid 1 Accent 2"/>
+    <w:lsdException w:unhideWhenUsed="0" w:uiPriority="68" w:semiHidden="0" w:name="Medium Grid 2 Accent 2"/>
+    <w:lsdException w:unhideWhenUsed="0" w:uiPriority="69" w:semiHidden="0" w:name="Medium Grid 3 Accent 2"/>
+    <w:lsdException w:unhideWhenUsed="0" w:uiPriority="70" w:semiHidden="0" w:name="Dark List Accent 2"/>
+    <w:lsdException w:unhideWhenUsed="0" w:uiPriority="71" w:semiHidden="0" w:name="Colorful Shading Accent 2"/>
+    <w:lsdException w:unhideWhenUsed="0" w:uiPriority="72" w:semiHidden="0" w:name="Colorful List Accent 2"/>
+    <w:lsdException w:unhideWhenUsed="0" w:uiPriority="73" w:semiHidden="0" w:name="Colorful Grid Accent 2"/>
+    <w:lsdException w:unhideWhenUsed="0" w:uiPriority="60" w:semiHidden="0" w:name="Light Shading Accent 3"/>
+    <w:lsdException w:unhideWhenUsed="0" w:uiPriority="61" w:semiHidden="0" w:name="Light List Accent 3"/>
+    <w:lsdException w:unhideWhenUsed="0" w:uiPriority="62" w:semiHidden="0" w:name="Light Grid Accent 3"/>
+    <w:lsdException w:unhideWhenUsed="0" w:uiPriority="63" w:semiHidden="0" w:name="Medium Shading 1 Accent 3"/>
+    <w:lsdException w:unhideWhenUsed="0" w:uiPriority="64" w:semiHidden="0" w:name="Medium Shading 2 Accent 3"/>
+    <w:lsdException w:unhideWhenUsed="0" w:uiPriority="65" w:semiHidden="0" w:name="Medium List 1 Accent 3"/>
+    <w:lsdException w:unhideWhenUsed="0" w:uiPriority="66" w:semiHidden="0" w:name="Medium List 2 Accent 3"/>
+    <w:lsdException w:unhideWhenUsed="0" w:uiPriority="67" w:semiHidden="0" w:name="Medium Grid 1 Accent 3"/>
+    <w:lsdException w:unhideWhenUsed="0" w:uiPriority="68" w:semiHidden="0" w:name="Medium Grid 2 Accent 3"/>
+    <w:lsdException w:unhideWhenUsed="0" w:uiPriority="69" w:semiHidden="0" w:name="Medium Grid 3 Accent 3"/>
+    <w:lsdException w:unhideWhenUsed="0" w:uiPriority="70" w:semiHidden="0" w:name="Dark List Accent 3"/>
+    <w:lsdException w:unhideWhenUsed="0" w:uiPriority="71" w:semiHidden="0" w:name="Colorful Shading Accent 3"/>
+    <w:lsdException w:unhideWhenUsed="0" w:uiPriority="72" w:semiHidden="0" w:name="Colorful List Accent 3"/>
+    <w:lsdException w:unhideWhenUsed="0" w:uiPriority="73" w:semiHidden="0" w:name="Colorful Grid Accent 3"/>
+    <w:lsdException w:unhideWhenUsed="0" w:uiPriority="60" w:semiHidden="0" w:name="Light Shading Accent 4"/>
+    <w:lsdException w:unhideWhenUsed="0" w:uiPriority="61" w:semiHidden="0" w:name="Light List Accent 4"/>
+    <w:lsdException w:unhideWhenUsed="0" w:uiPriority="62" w:semiHidden="0" w:name="Light Grid Accent 4"/>
+    <w:lsdException w:unhideWhenUsed="0" w:uiPriority="63" w:semiHidden="0" w:name="Medium Shading 1 Accent 4"/>
+    <w:lsdException w:unhideWhenUsed="0" w:uiPriority="64" w:semiHidden="0" w:name="Medium Shading 2 Accent 4"/>
+    <w:lsdException w:unhideWhenUsed="0" w:uiPriority="65" w:semiHidden="0" w:name="Medium List 1 Accent 4"/>
+    <w:lsdException w:unhideWhenUsed="0" w:uiPriority="66" w:semiHidden="0" w:name="Medium List 2 Accent 4"/>
+    <w:lsdException w:unhideWhenUsed="0" w:uiPriority="67" w:semiHidden="0" w:name="Medium Grid 1 Accent 4"/>
+    <w:lsdException w:unhideWhenUsed="0" w:uiPriority="68" w:semiHidden="0" w:name="Medium Grid 2 Accent 4"/>
+    <w:lsdException w:unhideWhenUsed="0" w:uiPriority="69" w:semiHidden="0" w:name="Medium Grid 3 Accent 4"/>
+    <w:lsdException w:unhideWhenUsed="0" w:uiPriority="70" w:semiHidden="0" w:name="Dark List Accent 4"/>
+    <w:lsdException w:unhideWhenUsed="0" w:uiPriority="71" w:semiHidden="0" w:name="Colorful Shading Accent 4"/>
+    <w:lsdException w:unhideWhenUsed="0" w:uiPriority="72" w:semiHidden="0" w:name="Colorful List Accent 4"/>
+    <w:lsdException w:unhideWhenUsed="0" w:uiPriority="73" w:semiHidden="0" w:name="Colorful Grid Accent 4"/>
+    <w:lsdException w:unhideWhenUsed="0" w:uiPriority="60" w:semiHidden="0" w:name="Light Shading Accent 5"/>
+    <w:lsdException w:unhideWhenUsed="0" w:uiPriority="61" w:semiHidden="0" w:name="Light List Accent 5"/>
+    <w:lsdException w:unhideWhenUsed="0" w:uiPriority="62" w:semiHidden="0" w:name="Light Grid Accent 5"/>
+    <w:lsdException w:unhideWhenUsed="0" w:uiPriority="63" w:semiHidden="0" w:name="Medium Shading 1 Accent 5"/>
+    <w:lsdException w:unhideWhenUsed="0" w:uiPriority="64" w:semiHidden="0" w:name="Medium Shading 2 Accent 5"/>
+    <w:lsdException w:unhideWhenUsed="0" w:uiPriority="65" w:semiHidden="0" w:name="Medium List 1 Accent 5"/>
+    <w:lsdException w:unhideWhenUsed="0" w:uiPriority="66" w:semiHidden="0" w:name="Medium List 2 Accent 5"/>
+    <w:lsdException w:unhideWhenUsed="0" w:uiPriority="67" w:semiHidden="0" w:name="Medium Grid 1 Accent 5"/>
+    <w:lsdException w:unhideWhenUsed="0" w:uiPriority="68" w:semiHidden="0" w:name="Medium Grid 2 Accent 5"/>
+    <w:lsdException w:unhideWhenUsed="0" w:uiPriority="69" w:semiHidden="0" w:name="Medium Grid 3 Accent 5"/>
+    <w:lsdException w:unhideWhenUsed="0" w:uiPriority="70" w:semiHidden="0" w:name="Dark List Accent 5"/>
+    <w:lsdException w:unhideWhenUsed="0" w:uiPriority="71" w:semiHidden="0" w:name="Colorful Shading Accent 5"/>
+    <w:lsdException w:unhideWhenUsed="0" w:uiPriority="72" w:semiHidden="0" w:name="Colorful List Accent 5"/>
+    <w:lsdException w:unhideWhenUsed="0" w:uiPriority="73" w:semiHidden="0" w:name="Colorful Grid Accent 5"/>
+    <w:lsdException w:unhideWhenUsed="0" w:uiPriority="60" w:semiHidden="0" w:name="Light Shading Accent 6"/>
+    <w:lsdException w:unhideWhenUsed="0" w:uiPriority="61" w:semiHidden="0" w:name="Light List Accent 6"/>
+    <w:lsdException w:unhideWhenUsed="0" w:uiPriority="62" w:semiHidden="0" w:name="Light Grid Accent 6"/>
+    <w:lsdException w:unhideWhenUsed="0" w:uiPriority="63" w:semiHidden="0" w:name="Medium Shading 1 Accent 6"/>
+    <w:lsdException w:unhideWhenUsed="0" w:uiPriority="64" w:semiHidden="0" w:name="Medium Shading 2 Accent 6"/>
+    <w:lsdException w:unhideWhenUsed="0" w:uiPriority="65" w:semiHidden="0" w:name="Medium List 1 Accent 6"/>
+    <w:lsdException w:unhideWhenUsed="0" w:uiPriority="66" w:semiHidden="0" w:name="Medium List 2 Accent 6"/>
+    <w:lsdException w:unhideWhenUsed="0" w:uiPriority="67" w:semiHidden="0" w:name="Medium Grid 1 Accent 6"/>
+    <w:lsdException w:unhideWhenUsed="0" w:uiPriority="68" w:semiHidden="0" w:name="Medium Grid 2 Accent 6"/>
+    <w:lsdException w:unhideWhenUsed="0" w:uiPriority="69" w:semiHidden="0" w:name="Medium Grid 3 Accent 6"/>
+    <w:lsdException w:unhideWhenUsed="0" w:uiPriority="70" w:semiHidden="0" w:name="Dark List Accent 6"/>
+    <w:lsdException w:unhideWhenUsed="0" w:uiPriority="71" w:semiHidden="0" w:name="Colorful Shading Accent 6"/>
+    <w:lsdException w:unhideWhenUsed="0" w:uiPriority="72" w:semiHidden="0" w:name="Colorful List Accent 6"/>
+    <w:lsdException w:unhideWhenUsed="0" w:uiPriority="73" w:semiHidden="0" w:name="Colorful Grid Accent 6"/>
   </w:latentStyles>
-  <w:style w:type="paragraph" w:default="1" w:styleId="a">
+  <w:style w:type="paragraph" w:default="1" w:styleId="1">
     <w:name w:val="Normal"/>
     <w:qFormat/>
+    <w:uiPriority w:val="0"/>
     <w:pPr>
       <w:widowControl w:val="0"/>
       <w:jc w:val="both"/>
     </w:pPr>
     <w:rPr>
-      <w:rFonts w:asciiTheme="minorHAnsi" w:eastAsiaTheme="minorEastAsia" w:hAnsiTheme="minorHAnsi" w:cstheme="minorBidi"/>
+      <w:rFonts w:asciiTheme="minorHAnsi" w:hAnsiTheme="minorHAnsi" w:eastAsiaTheme="minorEastAsia" w:cstheme="minorBidi"/>
       <w:kern w:val="2"/>
       <w:sz w:val="21"/>
       <w:szCs w:val="22"/>
+      <w:lang w:val="en-US" w:eastAsia="zh-CN" w:bidi="ar-SA"/>
     </w:rPr>
   </w:style>
   <w:style w:type="paragraph" w:styleId="2">
     <w:name w:val="heading 2"/>
-    <w:basedOn w:val="a"/>
-    <w:next w:val="a"/>
-    <w:link w:val="2Char"/>
-    <w:uiPriority w:val="9"/>
+    <w:basedOn w:val="1"/>
+    <w:next w:val="1"/>
+    <w:link w:val="16"/>
     <w:unhideWhenUsed/>
     <w:qFormat/>
-    <w:rsid w:val="00304573"/>
+    <w:uiPriority w:val="9"/>
     <w:pPr>
       <w:keepNext/>
       <w:keepLines/>
@@ -4734,26 +3323,44 @@
       <w:outlineLvl w:val="1"/>
     </w:pPr>
     <w:rPr>
-      <w:rFonts w:asciiTheme="majorHAnsi" w:eastAsiaTheme="majorEastAsia" w:hAnsiTheme="majorHAnsi" w:cstheme="majorBidi"/>
+      <w:rFonts w:asciiTheme="majorHAnsi" w:hAnsiTheme="majorHAnsi" w:eastAsiaTheme="majorEastAsia" w:cstheme="majorBidi"/>
       <w:b/>
       <w:bCs/>
       <w:sz w:val="32"/>
       <w:szCs w:val="32"/>
     </w:rPr>
   </w:style>
-  <w:style w:type="character" w:default="1" w:styleId="a0">
+  <w:style w:type="paragraph" w:styleId="3">
+    <w:name w:val="heading 3"/>
+    <w:basedOn w:val="1"/>
+    <w:next w:val="1"/>
+    <w:unhideWhenUsed/>
+    <w:qFormat/>
+    <w:uiPriority w:val="9"/>
+    <w:pPr>
+      <w:keepNext/>
+      <w:keepLines/>
+      <w:spacing w:before="260" w:beforeLines="0" w:beforeAutospacing="0" w:after="260" w:afterLines="0" w:afterAutospacing="0" w:line="413" w:lineRule="auto"/>
+      <w:outlineLvl w:val="2"/>
+    </w:pPr>
+    <w:rPr>
+      <w:b/>
+      <w:sz w:val="32"/>
+    </w:rPr>
+  </w:style>
+  <w:style w:type="character" w:default="1" w:styleId="9">
     <w:name w:val="Default Paragraph Font"/>
-    <w:uiPriority w:val="1"/>
     <w:semiHidden/>
     <w:unhideWhenUsed/>
+    <w:qFormat/>
+    <w:uiPriority w:val="1"/>
   </w:style>
-  <w:style w:type="table" w:default="1" w:styleId="a1">
+  <w:style w:type="table" w:default="1" w:styleId="8">
     <w:name w:val="Normal Table"/>
-    <w:uiPriority w:val="99"/>
     <w:semiHidden/>
     <w:unhideWhenUsed/>
+    <w:uiPriority w:val="99"/>
     <w:tblPr>
-      <w:tblInd w:w="0" w:type="dxa"/>
       <w:tblCellMar>
         <w:top w:w="0" w:type="dxa"/>
         <w:left w:w="108" w:type="dxa"/>
@@ -4762,19 +3369,13 @@
       </w:tblCellMar>
     </w:tblPr>
   </w:style>
-  <w:style w:type="numbering" w:default="1" w:styleId="a2">
-    <w:name w:val="No List"/>
-    <w:uiPriority w:val="99"/>
-    <w:semiHidden/>
-    <w:unhideWhenUsed/>
-  </w:style>
-  <w:style w:type="paragraph" w:styleId="a3">
+  <w:style w:type="paragraph" w:styleId="4">
     <w:name w:val="footer"/>
-    <w:basedOn w:val="a"/>
-    <w:link w:val="Char"/>
-    <w:uiPriority w:val="99"/>
+    <w:basedOn w:val="1"/>
+    <w:link w:val="14"/>
     <w:unhideWhenUsed/>
     <w:qFormat/>
+    <w:uiPriority w:val="99"/>
     <w:pPr>
       <w:tabs>
         <w:tab w:val="center" w:pos="4153"/>
@@ -4788,16 +3389,16 @@
       <w:szCs w:val="18"/>
     </w:rPr>
   </w:style>
-  <w:style w:type="paragraph" w:styleId="a4">
+  <w:style w:type="paragraph" w:styleId="5">
     <w:name w:val="header"/>
-    <w:basedOn w:val="a"/>
-    <w:link w:val="Char0"/>
-    <w:uiPriority w:val="99"/>
+    <w:basedOn w:val="1"/>
+    <w:link w:val="13"/>
     <w:unhideWhenUsed/>
     <w:qFormat/>
+    <w:uiPriority w:val="99"/>
     <w:pPr>
       <w:pBdr>
-        <w:bottom w:val="single" w:sz="6" w:space="1" w:color="auto"/>
+        <w:bottom w:val="single" w:color="auto" w:sz="6" w:space="1"/>
       </w:pBdr>
       <w:tabs>
         <w:tab w:val="center" w:pos="4153"/>
@@ -4811,12 +3412,12 @@
       <w:szCs w:val="18"/>
     </w:rPr>
   </w:style>
-  <w:style w:type="paragraph" w:styleId="HTML">
+  <w:style w:type="paragraph" w:styleId="6">
     <w:name w:val="HTML Preformatted"/>
-    <w:basedOn w:val="a"/>
-    <w:uiPriority w:val="99"/>
+    <w:basedOn w:val="1"/>
     <w:semiHidden/>
     <w:unhideWhenUsed/>
+    <w:uiPriority w:val="99"/>
     <w:pPr>
       <w:tabs>
         <w:tab w:val="left" w:pos="916"/>
@@ -4839,103 +3440,102 @@
       <w:jc w:val="left"/>
     </w:pPr>
     <w:rPr>
-      <w:rFonts w:ascii="宋体" w:eastAsia="宋体" w:hAnsi="宋体" w:cs="Times New Roman" w:hint="eastAsia"/>
+      <w:rFonts w:hint="eastAsia" w:ascii="宋体" w:hAnsi="宋体" w:eastAsia="宋体" w:cs="Times New Roman"/>
       <w:kern w:val="0"/>
       <w:sz w:val="24"/>
       <w:szCs w:val="24"/>
     </w:rPr>
   </w:style>
-  <w:style w:type="paragraph" w:styleId="a5">
+  <w:style w:type="paragraph" w:styleId="7">
     <w:name w:val="Normal (Web)"/>
-    <w:basedOn w:val="a"/>
-    <w:uiPriority w:val="99"/>
+    <w:basedOn w:val="1"/>
     <w:semiHidden/>
     <w:unhideWhenUsed/>
     <w:qFormat/>
+    <w:uiPriority w:val="99"/>
     <w:pPr>
       <w:widowControl/>
       <w:spacing w:before="100" w:beforeAutospacing="1" w:after="100" w:afterAutospacing="1"/>
       <w:jc w:val="left"/>
     </w:pPr>
     <w:rPr>
-      <w:rFonts w:ascii="宋体" w:eastAsia="宋体" w:hAnsi="宋体" w:cs="宋体"/>
+      <w:rFonts w:ascii="宋体" w:hAnsi="宋体" w:eastAsia="宋体" w:cs="宋体"/>
       <w:kern w:val="0"/>
       <w:sz w:val="24"/>
       <w:szCs w:val="24"/>
     </w:rPr>
   </w:style>
-  <w:style w:type="character" w:styleId="a6">
+  <w:style w:type="character" w:styleId="10">
     <w:name w:val="Strong"/>
-    <w:basedOn w:val="a0"/>
+    <w:basedOn w:val="9"/>
+    <w:qFormat/>
     <w:uiPriority w:val="22"/>
-    <w:qFormat/>
     <w:rPr>
       <w:b/>
       <w:bCs/>
     </w:rPr>
   </w:style>
-  <w:style w:type="character" w:styleId="a7">
+  <w:style w:type="character" w:styleId="11">
     <w:name w:val="Hyperlink"/>
-    <w:basedOn w:val="a0"/>
-    <w:uiPriority w:val="99"/>
+    <w:basedOn w:val="9"/>
     <w:semiHidden/>
     <w:unhideWhenUsed/>
+    <w:uiPriority w:val="99"/>
     <w:rPr>
       <w:color w:val="0000FF"/>
       <w:u w:val="single"/>
     </w:rPr>
   </w:style>
-  <w:style w:type="character" w:styleId="HTML0">
+  <w:style w:type="character" w:styleId="12">
     <w:name w:val="HTML Code"/>
-    <w:basedOn w:val="a0"/>
-    <w:uiPriority w:val="99"/>
+    <w:basedOn w:val="9"/>
     <w:semiHidden/>
     <w:unhideWhenUsed/>
+    <w:uiPriority w:val="99"/>
     <w:rPr>
-      <w:rFonts w:ascii="宋体" w:eastAsia="宋体" w:hAnsi="宋体" w:cs="宋体"/>
+      <w:rFonts w:ascii="宋体" w:hAnsi="宋体" w:eastAsia="宋体" w:cs="宋体"/>
       <w:sz w:val="24"/>
       <w:szCs w:val="24"/>
     </w:rPr>
   </w:style>
-  <w:style w:type="character" w:customStyle="1" w:styleId="Char0">
+  <w:style w:type="character" w:customStyle="1" w:styleId="13">
     <w:name w:val="页眉 Char"/>
-    <w:basedOn w:val="a0"/>
-    <w:link w:val="a4"/>
+    <w:basedOn w:val="9"/>
+    <w:link w:val="5"/>
+    <w:qFormat/>
     <w:uiPriority w:val="99"/>
-    <w:qFormat/>
     <w:rPr>
       <w:sz w:val="18"/>
       <w:szCs w:val="18"/>
     </w:rPr>
   </w:style>
-  <w:style w:type="character" w:customStyle="1" w:styleId="Char">
+  <w:style w:type="character" w:customStyle="1" w:styleId="14">
     <w:name w:val="页脚 Char"/>
-    <w:basedOn w:val="a0"/>
-    <w:link w:val="a3"/>
+    <w:basedOn w:val="9"/>
+    <w:link w:val="4"/>
+    <w:qFormat/>
     <w:uiPriority w:val="99"/>
-    <w:qFormat/>
     <w:rPr>
       <w:sz w:val="18"/>
       <w:szCs w:val="18"/>
     </w:rPr>
   </w:style>
-  <w:style w:type="paragraph" w:styleId="a8">
+  <w:style w:type="paragraph" w:styleId="15">
     <w:name w:val="List Paragraph"/>
-    <w:basedOn w:val="a"/>
+    <w:basedOn w:val="1"/>
+    <w:qFormat/>
     <w:uiPriority w:val="34"/>
-    <w:qFormat/>
     <w:pPr>
-      <w:ind w:firstLineChars="200" w:firstLine="420"/>
+      <w:ind w:firstLine="420" w:firstLineChars="200"/>
     </w:pPr>
   </w:style>
-  <w:style w:type="character" w:customStyle="1" w:styleId="2Char">
+  <w:style w:type="character" w:customStyle="1" w:styleId="16">
     <w:name w:val="标题 2 Char"/>
-    <w:basedOn w:val="a0"/>
+    <w:basedOn w:val="9"/>
     <w:link w:val="2"/>
     <w:uiPriority w:val="9"/>
-    <w:rsid w:val="00304573"/>
     <w:rPr>
-      <w:rFonts w:asciiTheme="majorHAnsi" w:eastAsiaTheme="majorEastAsia" w:hAnsiTheme="majorHAnsi" w:cstheme="majorBidi"/>
+      <w:rFonts w:asciiTheme="majorHAnsi" w:hAnsiTheme="majorHAnsi" w:eastAsiaTheme="majorEastAsia" w:cstheme="majorBidi"/>
       <w:b/>
       <w:bCs/>
       <w:kern w:val="2"/>
@@ -5198,7 +3798,6 @@
     </a:fmtScheme>
   </a:themeElements>
   <a:objectDefaults/>
-  <a:extraClrSchemeLst/>
 </a:theme>
 </file>
 

--- a/javascript.docx
+++ b/javascript.docx
@@ -1,6 +1,6 @@
 
 <file path=word/document.xml><?xml version="1.0" encoding="utf-8"?>
-<w:document xmlns:wpc="http://schemas.microsoft.com/office/word/2010/wordprocessingCanvas" xmlns:mc="http://schemas.openxmlformats.org/markup-compatibility/2006" xmlns:o="urn:schemas-microsoft-com:office:office" xmlns:r="http://schemas.openxmlformats.org/officeDocument/2006/relationships" xmlns:m="http://schemas.openxmlformats.org/officeDocument/2006/math" xmlns:v="urn:schemas-microsoft-com:vml" xmlns:wp14="http://schemas.microsoft.com/office/word/2010/wordprocessingDrawing" xmlns:wp="http://schemas.openxmlformats.org/drawingml/2006/wordprocessingDrawing" xmlns:w="http://schemas.openxmlformats.org/wordprocessingml/2006/main" xmlns:w14="http://schemas.microsoft.com/office/word/2010/wordml" xmlns:w10="urn:schemas-microsoft-com:office:word" xmlns:w15="http://schemas.microsoft.com/office/word/2012/wordml" xmlns:wpg="http://schemas.microsoft.com/office/word/2010/wordprocessingGroup" xmlns:wpi="http://schemas.microsoft.com/office/word/2010/wordprocessingInk" xmlns:wne="http://schemas.microsoft.com/office/word/2006/wordml" xmlns:wps="http://schemas.microsoft.com/office/word/2010/wordprocessingShape" xmlns:wpsCustomData="http://www.wps.cn/officeDocument/2013/wpsCustomData" mc:Ignorable="w14 w15 wp14">
+<w:document xmlns:wpc="http://schemas.microsoft.com/office/word/2010/wordprocessingCanvas" xmlns:mc="http://schemas.openxmlformats.org/markup-compatibility/2006" xmlns:o="urn:schemas-microsoft-com:office:office" xmlns:r="http://schemas.openxmlformats.org/officeDocument/2006/relationships" xmlns:m="http://schemas.openxmlformats.org/officeDocument/2006/math" xmlns:v="urn:schemas-microsoft-com:vml" xmlns:wp14="http://schemas.microsoft.com/office/word/2010/wordprocessingDrawing" xmlns:wp="http://schemas.openxmlformats.org/drawingml/2006/wordprocessingDrawing" xmlns:w10="urn:schemas-microsoft-com:office:word" xmlns:w="http://schemas.openxmlformats.org/wordprocessingml/2006/main" xmlns:w14="http://schemas.microsoft.com/office/word/2010/wordml" xmlns:w15="http://schemas.microsoft.com/office/word/2012/wordml" xmlns:wpg="http://schemas.microsoft.com/office/word/2010/wordprocessingGroup" xmlns:wpi="http://schemas.microsoft.com/office/word/2010/wordprocessingInk" xmlns:wne="http://schemas.microsoft.com/office/word/2006/wordml" xmlns:wps="http://schemas.microsoft.com/office/word/2010/wordprocessingShape" mc:Ignorable="w14 w15 wp14">
   <w:body>
     <w:p>
       <w:r>
@@ -9,7 +9,16 @@
     </w:p>
     <w:p>
       <w:r>
-        <w:t>Set是es6新推出来的一种数据结构</w:t>
+        <w:t>Set</w:t>
+      </w:r>
+      <w:r>
+        <w:t>是</w:t>
+      </w:r>
+      <w:r>
+        <w:t>es6</w:t>
+      </w:r>
+      <w:r>
+        <w:t>新推出来的一种数据结构</w:t>
       </w:r>
       <w:r>
         <w:rPr>
@@ -33,7 +42,31 @@
         <w:rPr>
           <w:rFonts w:hint="eastAsia"/>
         </w:rPr>
-        <w:t>， typeof返回的是object，</w:t>
+        <w:t>，</w:t>
+      </w:r>
+      <w:r>
+        <w:rPr>
+          <w:rFonts w:hint="eastAsia"/>
+        </w:rPr>
+        <w:t xml:space="preserve"> typeof</w:t>
+      </w:r>
+      <w:r>
+        <w:rPr>
+          <w:rFonts w:hint="eastAsia"/>
+        </w:rPr>
+        <w:t>返回的是</w:t>
+      </w:r>
+      <w:r>
+        <w:rPr>
+          <w:rFonts w:hint="eastAsia"/>
+        </w:rPr>
+        <w:t>object</w:t>
+      </w:r>
+      <w:r>
+        <w:rPr>
+          <w:rFonts w:hint="eastAsia"/>
+        </w:rPr>
+        <w:t>，</w:t>
       </w:r>
       <w:r>
         <w:t>特点是</w:t>
@@ -42,10 +75,25 @@
         <w:rPr>
           <w:rFonts w:hint="eastAsia"/>
         </w:rPr>
-        <w:t xml:space="preserve"> 有效，并且值不会重复，一般可以配合 Array.</w:t>
-      </w:r>
-      <w:r>
-        <w:t>from 进行数组去重</w:t>
+        <w:t xml:space="preserve"> </w:t>
+      </w:r>
+      <w:r>
+        <w:rPr>
+          <w:rFonts w:hint="eastAsia"/>
+        </w:rPr>
+        <w:t>有效，并且值不会重复，一般可以配合</w:t>
+      </w:r>
+      <w:r>
+        <w:rPr>
+          <w:rFonts w:hint="eastAsia"/>
+        </w:rPr>
+        <w:t xml:space="preserve"> Array.</w:t>
+      </w:r>
+      <w:r>
+        <w:t xml:space="preserve">from </w:t>
+      </w:r>
+      <w:r>
+        <w:t>进行数组去重</w:t>
       </w:r>
       <w:r>
         <w:rPr>
@@ -54,7 +102,13 @@
         <w:t>，</w:t>
       </w:r>
       <w:r>
-        <w:t>拥有size属性</w:t>
+        <w:t>拥有</w:t>
+      </w:r>
+      <w:r>
+        <w:t>size</w:t>
+      </w:r>
+      <w:r>
+        <w:t>属性</w:t>
       </w:r>
       <w:r>
         <w:rPr>
@@ -71,7 +125,10 @@
         <w:t>.</w:t>
       </w:r>
       <w:r>
-        <w:t>clear清除所有值</w:t>
+        <w:t>clear</w:t>
+      </w:r>
+      <w:r>
+        <w:t>清除所有值</w:t>
       </w:r>
     </w:p>
     <w:p/>
@@ -82,13 +139,34 @@
     </w:p>
     <w:p>
       <w:r>
-        <w:t>Map是es6新推出来的一种数据结构</w:t>
-      </w:r>
-      <w:r>
-        <w:rPr>
-          <w:rFonts w:hint="eastAsia"/>
-        </w:rPr>
-        <w:t>，有序，拥有size属性，频繁增删键值对更适合</w:t>
+        <w:t>Map</w:t>
+      </w:r>
+      <w:r>
+        <w:t>是</w:t>
+      </w:r>
+      <w:r>
+        <w:t>es6</w:t>
+      </w:r>
+      <w:r>
+        <w:t>新推出来的一种数据结构</w:t>
+      </w:r>
+      <w:r>
+        <w:rPr>
+          <w:rFonts w:hint="eastAsia"/>
+        </w:rPr>
+        <w:t>，有序，拥有</w:t>
+      </w:r>
+      <w:r>
+        <w:rPr>
+          <w:rFonts w:hint="eastAsia"/>
+        </w:rPr>
+        <w:t>size</w:t>
+      </w:r>
+      <w:r>
+        <w:rPr>
+          <w:rFonts w:hint="eastAsia"/>
+        </w:rPr>
+        <w:t>属性，频繁增删键值对更适合</w:t>
       </w:r>
     </w:p>
     <w:p>
@@ -99,25 +177,115 @@
         <w:rPr>
           <w:rFonts w:hint="eastAsia"/>
         </w:rPr>
-        <w:t xml:space="preserve"> 用M</w:t>
-      </w:r>
-      <w:r>
-        <w:t>ap.set 去添加键值对</w:t>
-      </w:r>
-      <w:r>
-        <w:rPr>
-          <w:rFonts w:hint="eastAsia"/>
-        </w:rPr>
-        <w:t>，Map对象之间可以合并，但是会保持键的唯一性，也可以和数组进行合并,</w:t>
-      </w:r>
-      <w:r>
-        <w:t>Map的键可以为任意类型</w:t>
-      </w:r>
-      <w:r>
-        <w:rPr>
-          <w:rFonts w:hint="eastAsia"/>
-        </w:rPr>
-        <w:t>， fun、obj、string、int、undefi</w:t>
+        <w:t xml:space="preserve"> </w:t>
+      </w:r>
+      <w:r>
+        <w:rPr>
+          <w:rFonts w:hint="eastAsia"/>
+        </w:rPr>
+        <w:t>用</w:t>
+      </w:r>
+      <w:r>
+        <w:rPr>
+          <w:rFonts w:hint="eastAsia"/>
+        </w:rPr>
+        <w:t>M</w:t>
+      </w:r>
+      <w:r>
+        <w:t xml:space="preserve">ap.set </w:t>
+      </w:r>
+      <w:r>
+        <w:t>去添加键值对</w:t>
+      </w:r>
+      <w:r>
+        <w:rPr>
+          <w:rFonts w:hint="eastAsia"/>
+        </w:rPr>
+        <w:t>，</w:t>
+      </w:r>
+      <w:r>
+        <w:rPr>
+          <w:rFonts w:hint="eastAsia"/>
+        </w:rPr>
+        <w:t>Map</w:t>
+      </w:r>
+      <w:r>
+        <w:rPr>
+          <w:rFonts w:hint="eastAsia"/>
+        </w:rPr>
+        <w:t>对象之间可以合并，但是会保持键的唯一性，也可以和数组进行合并</w:t>
+      </w:r>
+      <w:r>
+        <w:rPr>
+          <w:rFonts w:hint="eastAsia"/>
+        </w:rPr>
+        <w:t>,</w:t>
+      </w:r>
+      <w:r>
+        <w:t>Map</w:t>
+      </w:r>
+      <w:r>
+        <w:t>的键可以为任意类型</w:t>
+      </w:r>
+      <w:r>
+        <w:rPr>
+          <w:rFonts w:hint="eastAsia"/>
+        </w:rPr>
+        <w:t>，</w:t>
+      </w:r>
+      <w:r>
+        <w:rPr>
+          <w:rFonts w:hint="eastAsia"/>
+        </w:rPr>
+        <w:t xml:space="preserve"> fun</w:t>
+      </w:r>
+      <w:r>
+        <w:rPr>
+          <w:rFonts w:hint="eastAsia"/>
+        </w:rPr>
+        <w:t>、</w:t>
+      </w:r>
+      <w:r>
+        <w:rPr>
+          <w:rFonts w:hint="eastAsia"/>
+        </w:rPr>
+        <w:t>obj</w:t>
+      </w:r>
+      <w:r>
+        <w:rPr>
+          <w:rFonts w:hint="eastAsia"/>
+        </w:rPr>
+        <w:t>、</w:t>
+      </w:r>
+      <w:r>
+        <w:rPr>
+          <w:rFonts w:hint="eastAsia"/>
+        </w:rPr>
+        <w:t>string</w:t>
+      </w:r>
+      <w:r>
+        <w:rPr>
+          <w:rFonts w:hint="eastAsia"/>
+        </w:rPr>
+        <w:t>、</w:t>
+      </w:r>
+      <w:r>
+        <w:rPr>
+          <w:rFonts w:hint="eastAsia"/>
+        </w:rPr>
+        <w:t>int</w:t>
+      </w:r>
+      <w:r>
+        <w:rPr>
+          <w:rFonts w:hint="eastAsia"/>
+        </w:rPr>
+        <w:t>、</w:t>
+      </w:r>
+      <w:r>
+        <w:rPr>
+          <w:rFonts w:hint="eastAsia"/>
+        </w:rPr>
+        <w:t>undefi</w:t>
       </w:r>
       <w:r>
         <w:t>ned</w:t>
@@ -126,36 +294,192 @@
     <w:p/>
     <w:p>
       <w:r>
-        <w:t>Export 和export default的区别</w:t>
-      </w:r>
-    </w:p>
-    <w:p>
-      <w:r>
-        <w:rPr>
-          <w:rFonts w:hint="eastAsia"/>
-        </w:rPr>
-        <w:t>1.export与export default均可用于导出常量、函数、文件、模块等；</w:t>
-      </w:r>
-    </w:p>
-    <w:p>
-      <w:r>
-        <w:rPr>
-          <w:rFonts w:hint="eastAsia"/>
-        </w:rPr>
-        <w:t>2.你可以在其它文件或模块中通过import+(常量 | 函数 | 文件 | 模块)名的方式，将其导入，以便能够对其进行使用；</w:t>
-      </w:r>
-    </w:p>
-    <w:p>
-      <w:r>
-        <w:rPr>
-          <w:rFonts w:hint="eastAsia"/>
-        </w:rPr>
-        <w:t>3.在一个文件或模块中，export、import可以有多个，export default仅有一个；</w:t>
-      </w:r>
-    </w:p>
-    <w:p>
-      <w:r>
-        <w:t>4.通过export方式导出，在导入时要加{ }，export default则不需要。</w:t>
+        <w:t xml:space="preserve">Export </w:t>
+      </w:r>
+      <w:r>
+        <w:t>和</w:t>
+      </w:r>
+      <w:r>
+        <w:t>export default</w:t>
+      </w:r>
+      <w:r>
+        <w:t>的区别</w:t>
+      </w:r>
+    </w:p>
+    <w:p>
+      <w:r>
+        <w:rPr>
+          <w:rFonts w:hint="eastAsia"/>
+        </w:rPr>
+        <w:t>1.export</w:t>
+      </w:r>
+      <w:r>
+        <w:rPr>
+          <w:rFonts w:hint="eastAsia"/>
+        </w:rPr>
+        <w:t>与</w:t>
+      </w:r>
+      <w:r>
+        <w:rPr>
+          <w:rFonts w:hint="eastAsia"/>
+        </w:rPr>
+        <w:t>export default</w:t>
+      </w:r>
+      <w:r>
+        <w:rPr>
+          <w:rFonts w:hint="eastAsia"/>
+        </w:rPr>
+        <w:t>均可用于导出常量、函数、文件、模块等；</w:t>
+      </w:r>
+    </w:p>
+    <w:p>
+      <w:r>
+        <w:rPr>
+          <w:rFonts w:hint="eastAsia"/>
+        </w:rPr>
+        <w:t>2.</w:t>
+      </w:r>
+      <w:r>
+        <w:rPr>
+          <w:rFonts w:hint="eastAsia"/>
+        </w:rPr>
+        <w:t>你可以在其它文件或模块中通过</w:t>
+      </w:r>
+      <w:r>
+        <w:rPr>
+          <w:rFonts w:hint="eastAsia"/>
+        </w:rPr>
+        <w:t>import+(</w:t>
+      </w:r>
+      <w:r>
+        <w:rPr>
+          <w:rFonts w:hint="eastAsia"/>
+        </w:rPr>
+        <w:t>常量</w:t>
+      </w:r>
+      <w:r>
+        <w:rPr>
+          <w:rFonts w:hint="eastAsia"/>
+        </w:rPr>
+        <w:t xml:space="preserve"> | </w:t>
+      </w:r>
+      <w:r>
+        <w:rPr>
+          <w:rFonts w:hint="eastAsia"/>
+        </w:rPr>
+        <w:t>函数</w:t>
+      </w:r>
+      <w:r>
+        <w:rPr>
+          <w:rFonts w:hint="eastAsia"/>
+        </w:rPr>
+        <w:t xml:space="preserve"> | </w:t>
+      </w:r>
+      <w:r>
+        <w:rPr>
+          <w:rFonts w:hint="eastAsia"/>
+        </w:rPr>
+        <w:t>文件</w:t>
+      </w:r>
+      <w:r>
+        <w:rPr>
+          <w:rFonts w:hint="eastAsia"/>
+        </w:rPr>
+        <w:t xml:space="preserve"> | </w:t>
+      </w:r>
+      <w:r>
+        <w:rPr>
+          <w:rFonts w:hint="eastAsia"/>
+        </w:rPr>
+        <w:t>模块</w:t>
+      </w:r>
+      <w:r>
+        <w:rPr>
+          <w:rFonts w:hint="eastAsia"/>
+        </w:rPr>
+        <w:t>)</w:t>
+      </w:r>
+      <w:r>
+        <w:rPr>
+          <w:rFonts w:hint="eastAsia"/>
+        </w:rPr>
+        <w:t>名的方式，将其导入，以便能够对其进行使用；</w:t>
+      </w:r>
+    </w:p>
+    <w:p>
+      <w:r>
+        <w:rPr>
+          <w:rFonts w:hint="eastAsia"/>
+        </w:rPr>
+        <w:t>3.</w:t>
+      </w:r>
+      <w:r>
+        <w:rPr>
+          <w:rFonts w:hint="eastAsia"/>
+        </w:rPr>
+        <w:t>在一个文件或模块中，</w:t>
+      </w:r>
+      <w:r>
+        <w:rPr>
+          <w:rFonts w:hint="eastAsia"/>
+        </w:rPr>
+        <w:t>export</w:t>
+      </w:r>
+      <w:r>
+        <w:rPr>
+          <w:rFonts w:hint="eastAsia"/>
+        </w:rPr>
+        <w:t>、</w:t>
+      </w:r>
+      <w:r>
+        <w:rPr>
+          <w:rFonts w:hint="eastAsia"/>
+        </w:rPr>
+        <w:t>import</w:t>
+      </w:r>
+      <w:r>
+        <w:rPr>
+          <w:rFonts w:hint="eastAsia"/>
+        </w:rPr>
+        <w:t>可以有多个，</w:t>
+      </w:r>
+      <w:r>
+        <w:rPr>
+          <w:rFonts w:hint="eastAsia"/>
+        </w:rPr>
+        <w:t>export default</w:t>
+      </w:r>
+      <w:r>
+        <w:rPr>
+          <w:rFonts w:hint="eastAsia"/>
+        </w:rPr>
+        <w:t>仅有一个；</w:t>
+      </w:r>
+    </w:p>
+    <w:p>
+      <w:r>
+        <w:t>4.</w:t>
+      </w:r>
+      <w:r>
+        <w:t>通过</w:t>
+      </w:r>
+      <w:r>
+        <w:t>export</w:t>
+      </w:r>
+      <w:r>
+        <w:t>方式导出，在导入时要加</w:t>
+      </w:r>
+      <w:r>
+        <w:t>{ }</w:t>
+      </w:r>
+      <w:r>
+        <w:t>，</w:t>
+      </w:r>
+      <w:r>
+        <w:t>export default</w:t>
+      </w:r>
+      <w:r>
+        <w:t>则不需要。</w:t>
       </w:r>
     </w:p>
     <w:p/>
@@ -170,7 +494,7 @@
       </w:pPr>
       <w:r>
         <w:rPr>
-          <w:rStyle w:val="10"/>
+          <w:rStyle w:val="a6"/>
           <w:rFonts w:ascii="Consolas" w:hAnsi="Consolas"/>
           <w:color w:val="333333"/>
           <w:spacing w:val="-1"/>
@@ -184,11 +508,20 @@
           <w:spacing w:val="-1"/>
           <w:shd w:val="clear" w:color="auto" w:fill="FFFFFF"/>
         </w:rPr>
-        <w:t> 方法返回指定对象的原型（内部</w:t>
-      </w:r>
-      <w:r>
-        <w:rPr>
-          <w:rStyle w:val="12"/>
+        <w:t> </w:t>
+      </w:r>
+      <w:r>
+        <w:rPr>
+          <w:rFonts w:ascii="Arial" w:hAnsi="Arial" w:cs="Arial"/>
+          <w:color w:val="333333"/>
+          <w:spacing w:val="-1"/>
+          <w:shd w:val="clear" w:color="auto" w:fill="FFFFFF"/>
+        </w:rPr>
+        <w:t>方法返回指定对象的原型（内部</w:t>
+      </w:r>
+      <w:r>
+        <w:rPr>
+          <w:rStyle w:val="HTML0"/>
           <w:rFonts w:ascii="Consolas" w:hAnsi="Consolas"/>
           <w:color w:val="333333"/>
           <w:spacing w:val="-1"/>
@@ -235,7 +568,7 @@
       </w:r>
       <w:r>
         <w:rPr>
-          <w:rFonts w:hint="eastAsia" w:ascii="Arial" w:hAnsi="Arial" w:cs="Arial"/>
+          <w:rFonts w:ascii="Arial" w:hAnsi="Arial" w:cs="Arial" w:hint="eastAsia"/>
           <w:color w:val="333333"/>
           <w:spacing w:val="-1"/>
           <w:shd w:val="clear" w:color="auto" w:fill="FFFFFF"/>
@@ -249,12 +582,21 @@
           <w:spacing w:val="-1"/>
           <w:shd w:val="clear" w:color="auto" w:fill="FFFFFF"/>
         </w:rPr>
-        <w:t>00个节点如何优化</w:t>
-      </w:r>
-    </w:p>
-    <w:p>
-      <w:pPr>
-        <w:pStyle w:val="15"/>
+        <w:t>00</w:t>
+      </w:r>
+      <w:r>
+        <w:rPr>
+          <w:rFonts w:ascii="Arial" w:hAnsi="Arial" w:cs="Arial"/>
+          <w:color w:val="333333"/>
+          <w:spacing w:val="-1"/>
+          <w:shd w:val="clear" w:color="auto" w:fill="FFFFFF"/>
+        </w:rPr>
+        <w:t>个节点如何优化</w:t>
+      </w:r>
+    </w:p>
+    <w:p>
+      <w:pPr>
+        <w:pStyle w:val="a8"/>
         <w:numPr>
           <w:ilvl w:val="0"/>
           <w:numId w:val="1"/>
@@ -274,11 +616,38 @@
           <w:spacing w:val="-1"/>
           <w:shd w:val="clear" w:color="auto" w:fill="FFFFFF"/>
         </w:rPr>
-        <w:t>在进行for循环时缓存length</w:t>
-      </w:r>
-      <w:r>
-        <w:rPr>
-          <w:rFonts w:hint="eastAsia" w:ascii="Arial" w:hAnsi="Arial" w:cs="Arial"/>
+        <w:t>在进行</w:t>
+      </w:r>
+      <w:r>
+        <w:rPr>
+          <w:rFonts w:ascii="Arial" w:hAnsi="Arial" w:cs="Arial"/>
+          <w:color w:val="333333"/>
+          <w:spacing w:val="-1"/>
+          <w:shd w:val="clear" w:color="auto" w:fill="FFFFFF"/>
+        </w:rPr>
+        <w:t>for</w:t>
+      </w:r>
+      <w:r>
+        <w:rPr>
+          <w:rFonts w:ascii="Arial" w:hAnsi="Arial" w:cs="Arial"/>
+          <w:color w:val="333333"/>
+          <w:spacing w:val="-1"/>
+          <w:shd w:val="clear" w:color="auto" w:fill="FFFFFF"/>
+        </w:rPr>
+        <w:t>循环时缓存</w:t>
+      </w:r>
+      <w:r>
+        <w:rPr>
+          <w:rFonts w:ascii="Arial" w:hAnsi="Arial" w:cs="Arial"/>
+          <w:color w:val="333333"/>
+          <w:spacing w:val="-1"/>
+          <w:shd w:val="clear" w:color="auto" w:fill="FFFFFF"/>
+        </w:rPr>
+        <w:t>length</w:t>
+      </w:r>
+      <w:r>
+        <w:rPr>
+          <w:rFonts w:ascii="Arial" w:hAnsi="Arial" w:cs="Arial" w:hint="eastAsia"/>
           <w:color w:val="333333"/>
           <w:spacing w:val="-1"/>
           <w:shd w:val="clear" w:color="auto" w:fill="FFFFFF"/>
@@ -292,12 +661,30 @@
           <w:spacing w:val="-1"/>
           <w:shd w:val="clear" w:color="auto" w:fill="FFFFFF"/>
         </w:rPr>
-        <w:t>避免每次循环都要进行计算length属性</w:t>
-      </w:r>
-    </w:p>
-    <w:p>
-      <w:pPr>
-        <w:pStyle w:val="15"/>
+        <w:t>避免每次循环都要进行计算</w:t>
+      </w:r>
+      <w:r>
+        <w:rPr>
+          <w:rFonts w:ascii="Arial" w:hAnsi="Arial" w:cs="Arial"/>
+          <w:color w:val="333333"/>
+          <w:spacing w:val="-1"/>
+          <w:shd w:val="clear" w:color="auto" w:fill="FFFFFF"/>
+        </w:rPr>
+        <w:t>length</w:t>
+      </w:r>
+      <w:r>
+        <w:rPr>
+          <w:rFonts w:ascii="Arial" w:hAnsi="Arial" w:cs="Arial"/>
+          <w:color w:val="333333"/>
+          <w:spacing w:val="-1"/>
+          <w:shd w:val="clear" w:color="auto" w:fill="FFFFFF"/>
+        </w:rPr>
+        <w:t>属性</w:t>
+      </w:r>
+    </w:p>
+    <w:p>
+      <w:pPr>
+        <w:pStyle w:val="a8"/>
         <w:numPr>
           <w:ilvl w:val="0"/>
           <w:numId w:val="1"/>
@@ -317,11 +704,20 @@
           <w:spacing w:val="-1"/>
           <w:shd w:val="clear" w:color="auto" w:fill="FFFFFF"/>
         </w:rPr>
-        <w:t>document.createDocumentFragment()创建文档片段</w:t>
-      </w:r>
-      <w:r>
-        <w:rPr>
-          <w:rFonts w:hint="eastAsia" w:ascii="Arial" w:hAnsi="Arial" w:cs="Arial"/>
+        <w:t>document.createDocumentFragment()</w:t>
+      </w:r>
+      <w:r>
+        <w:rPr>
+          <w:rFonts w:ascii="Arial" w:hAnsi="Arial" w:cs="Arial"/>
+          <w:color w:val="333333"/>
+          <w:spacing w:val="-1"/>
+          <w:shd w:val="clear" w:color="auto" w:fill="FFFFFF"/>
+        </w:rPr>
+        <w:t>创建文档片段</w:t>
+      </w:r>
+      <w:r>
+        <w:rPr>
+          <w:rFonts w:ascii="Arial" w:hAnsi="Arial" w:cs="Arial" w:hint="eastAsia"/>
           <w:color w:val="333333"/>
           <w:spacing w:val="-1"/>
           <w:shd w:val="clear" w:color="auto" w:fill="FFFFFF"/>
@@ -335,11 +731,29 @@
           <w:spacing w:val="-1"/>
           <w:shd w:val="clear" w:color="auto" w:fill="FFFFFF"/>
         </w:rPr>
-        <w:t>循环时将li添加到这里</w:t>
-      </w:r>
-      <w:r>
-        <w:rPr>
-          <w:rFonts w:hint="eastAsia" w:ascii="Arial" w:hAnsi="Arial" w:cs="Arial"/>
+        <w:t>循环时将</w:t>
+      </w:r>
+      <w:r>
+        <w:rPr>
+          <w:rFonts w:ascii="Arial" w:hAnsi="Arial" w:cs="Arial"/>
+          <w:color w:val="333333"/>
+          <w:spacing w:val="-1"/>
+          <w:shd w:val="clear" w:color="auto" w:fill="FFFFFF"/>
+        </w:rPr>
+        <w:t>li</w:t>
+      </w:r>
+      <w:r>
+        <w:rPr>
+          <w:rFonts w:ascii="Arial" w:hAnsi="Arial" w:cs="Arial"/>
+          <w:color w:val="333333"/>
+          <w:spacing w:val="-1"/>
+          <w:shd w:val="clear" w:color="auto" w:fill="FFFFFF"/>
+        </w:rPr>
+        <w:t>添加到这里</w:t>
+      </w:r>
+      <w:r>
+        <w:rPr>
+          <w:rFonts w:ascii="Arial" w:hAnsi="Arial" w:cs="Arial" w:hint="eastAsia"/>
           <w:color w:val="333333"/>
           <w:spacing w:val="-1"/>
           <w:shd w:val="clear" w:color="auto" w:fill="FFFFFF"/>
@@ -357,7 +771,7 @@
       </w:r>
       <w:r>
         <w:rPr>
-          <w:rFonts w:hint="eastAsia" w:ascii="Arial" w:hAnsi="Arial" w:cs="Arial"/>
+          <w:rFonts w:ascii="Arial" w:hAnsi="Arial" w:cs="Arial" w:hint="eastAsia"/>
           <w:color w:val="333333"/>
           <w:spacing w:val="-1"/>
           <w:shd w:val="clear" w:color="auto" w:fill="FFFFFF"/>
@@ -375,7 +789,7 @@
       </w:r>
       <w:r>
         <w:rPr>
-          <w:rFonts w:hint="eastAsia" w:ascii="Arial" w:hAnsi="Arial" w:cs="Arial"/>
+          <w:rFonts w:ascii="Arial" w:hAnsi="Arial" w:cs="Arial" w:hint="eastAsia"/>
           <w:color w:val="333333"/>
           <w:spacing w:val="-1"/>
           <w:shd w:val="clear" w:color="auto" w:fill="FFFFFF"/>
@@ -389,11 +803,29 @@
           <w:spacing w:val="-1"/>
           <w:shd w:val="clear" w:color="auto" w:fill="FFFFFF"/>
         </w:rPr>
-        <w:t>等待for循环结束</w:t>
-      </w:r>
-      <w:r>
-        <w:rPr>
-          <w:rFonts w:hint="eastAsia" w:ascii="Arial" w:hAnsi="Arial" w:cs="Arial"/>
+        <w:t>等待</w:t>
+      </w:r>
+      <w:r>
+        <w:rPr>
+          <w:rFonts w:ascii="Arial" w:hAnsi="Arial" w:cs="Arial"/>
+          <w:color w:val="333333"/>
+          <w:spacing w:val="-1"/>
+          <w:shd w:val="clear" w:color="auto" w:fill="FFFFFF"/>
+        </w:rPr>
+        <w:t>for</w:t>
+      </w:r>
+      <w:r>
+        <w:rPr>
+          <w:rFonts w:ascii="Arial" w:hAnsi="Arial" w:cs="Arial"/>
+          <w:color w:val="333333"/>
+          <w:spacing w:val="-1"/>
+          <w:shd w:val="clear" w:color="auto" w:fill="FFFFFF"/>
+        </w:rPr>
+        <w:t>循环结束</w:t>
+      </w:r>
+      <w:r>
+        <w:rPr>
+          <w:rFonts w:ascii="Arial" w:hAnsi="Arial" w:cs="Arial" w:hint="eastAsia"/>
           <w:color w:val="333333"/>
           <w:spacing w:val="-1"/>
           <w:shd w:val="clear" w:color="auto" w:fill="FFFFFF"/>
@@ -411,7 +843,7 @@
       </w:r>
       <w:r>
         <w:rPr>
-          <w:rFonts w:hint="eastAsia" w:ascii="Arial" w:hAnsi="Arial" w:cs="Arial"/>
+          <w:rFonts w:ascii="Arial" w:hAnsi="Arial" w:cs="Arial" w:hint="eastAsia"/>
           <w:color w:val="333333"/>
           <w:spacing w:val="-1"/>
           <w:shd w:val="clear" w:color="auto" w:fill="FFFFFF"/>
@@ -429,7 +861,7 @@
       </w:r>
       <w:r>
         <w:rPr>
-          <w:rFonts w:hint="eastAsia" w:ascii="Arial" w:hAnsi="Arial" w:cs="Arial"/>
+          <w:rFonts w:ascii="Arial" w:hAnsi="Arial" w:cs="Arial" w:hint="eastAsia"/>
           <w:color w:val="333333"/>
           <w:spacing w:val="-1"/>
           <w:shd w:val="clear" w:color="auto" w:fill="FFFFFF"/>
@@ -447,7 +879,7 @@
       </w:r>
       <w:r>
         <w:rPr>
-          <w:rFonts w:hint="eastAsia" w:ascii="Arial" w:hAnsi="Arial" w:cs="Arial"/>
+          <w:rFonts w:ascii="Arial" w:hAnsi="Arial" w:cs="Arial" w:hint="eastAsia"/>
           <w:color w:val="333333"/>
           <w:spacing w:val="-1"/>
           <w:shd w:val="clear" w:color="auto" w:fill="FFFFFF"/>
@@ -461,30 +893,39 @@
           <w:spacing w:val="-1"/>
           <w:shd w:val="clear" w:color="auto" w:fill="FFFFFF"/>
         </w:rPr>
-        <w:br w:type="textWrapping"/>
-      </w:r>
-    </w:p>
-    <w:p>
-      <w:pPr>
-        <w:rPr>
-          <w:rFonts w:ascii="Arial" w:hAnsi="Arial" w:cs="Arial"/>
-          <w:color w:val="333333"/>
-          <w:spacing w:val="-1"/>
-          <w:shd w:val="clear" w:color="auto" w:fill="FFFFFF"/>
-        </w:rPr>
-      </w:pPr>
-      <w:r>
-        <w:rPr>
-          <w:rFonts w:ascii="Arial" w:hAnsi="Arial" w:cs="Arial"/>
-          <w:color w:val="333333"/>
-          <w:spacing w:val="-1"/>
-          <w:shd w:val="clear" w:color="auto" w:fill="FFFFFF"/>
-        </w:rPr>
-        <w:t>Object.defineProperty方法会直接在一个对象上定义一个新属性</w:t>
-      </w:r>
-      <w:r>
-        <w:rPr>
-          <w:rFonts w:hint="eastAsia" w:ascii="Arial" w:hAnsi="Arial" w:cs="Arial"/>
+        <w:br/>
+      </w:r>
+    </w:p>
+    <w:p>
+      <w:pPr>
+        <w:rPr>
+          <w:rFonts w:ascii="Arial" w:hAnsi="Arial" w:cs="Arial"/>
+          <w:color w:val="333333"/>
+          <w:spacing w:val="-1"/>
+          <w:shd w:val="clear" w:color="auto" w:fill="FFFFFF"/>
+        </w:rPr>
+      </w:pPr>
+      <w:r>
+        <w:rPr>
+          <w:rFonts w:ascii="Arial" w:hAnsi="Arial" w:cs="Arial"/>
+          <w:color w:val="333333"/>
+          <w:spacing w:val="-1"/>
+          <w:shd w:val="clear" w:color="auto" w:fill="FFFFFF"/>
+        </w:rPr>
+        <w:t>Object.defineProperty</w:t>
+      </w:r>
+      <w:r>
+        <w:rPr>
+          <w:rFonts w:ascii="Arial" w:hAnsi="Arial" w:cs="Arial"/>
+          <w:color w:val="333333"/>
+          <w:spacing w:val="-1"/>
+          <w:shd w:val="clear" w:color="auto" w:fill="FFFFFF"/>
+        </w:rPr>
+        <w:t>方法会直接在一个对象上定义一个新属性</w:t>
+      </w:r>
+      <w:r>
+        <w:rPr>
+          <w:rFonts w:ascii="Arial" w:hAnsi="Arial" w:cs="Arial" w:hint="eastAsia"/>
           <w:color w:val="333333"/>
           <w:spacing w:val="-1"/>
           <w:shd w:val="clear" w:color="auto" w:fill="FFFFFF"/>
@@ -502,7 +943,7 @@
       </w:r>
       <w:r>
         <w:rPr>
-          <w:rFonts w:hint="eastAsia" w:ascii="Arial" w:hAnsi="Arial" w:cs="Arial"/>
+          <w:rFonts w:ascii="Arial" w:hAnsi="Arial" w:cs="Arial" w:hint="eastAsia"/>
           <w:color w:val="333333"/>
           <w:spacing w:val="-1"/>
           <w:shd w:val="clear" w:color="auto" w:fill="FFFFFF"/>
@@ -520,25 +961,52 @@
       </w:r>
       <w:r>
         <w:rPr>
-          <w:rFonts w:hint="eastAsia" w:ascii="Arial" w:hAnsi="Arial" w:cs="Arial"/>
-          <w:color w:val="333333"/>
-          <w:spacing w:val="-1"/>
-          <w:shd w:val="clear" w:color="auto" w:fill="FFFFFF"/>
-        </w:rPr>
-        <w:t>（Object</w:t>
-      </w:r>
-      <w:r>
-        <w:rPr>
-          <w:rFonts w:ascii="Arial" w:hAnsi="Arial" w:cs="Arial"/>
-          <w:color w:val="333333"/>
-          <w:spacing w:val="-1"/>
-          <w:shd w:val="clear" w:color="auto" w:fill="FFFFFF"/>
-        </w:rPr>
-        <w:t>, name, descriptor(描述)</w:t>
-      </w:r>
-      <w:r>
-        <w:rPr>
-          <w:rFonts w:hint="eastAsia" w:ascii="Arial" w:hAnsi="Arial" w:cs="Arial"/>
+          <w:rFonts w:ascii="Arial" w:hAnsi="Arial" w:cs="Arial" w:hint="eastAsia"/>
+          <w:color w:val="333333"/>
+          <w:spacing w:val="-1"/>
+          <w:shd w:val="clear" w:color="auto" w:fill="FFFFFF"/>
+        </w:rPr>
+        <w:t>（</w:t>
+      </w:r>
+      <w:r>
+        <w:rPr>
+          <w:rFonts w:ascii="Arial" w:hAnsi="Arial" w:cs="Arial" w:hint="eastAsia"/>
+          <w:color w:val="333333"/>
+          <w:spacing w:val="-1"/>
+          <w:shd w:val="clear" w:color="auto" w:fill="FFFFFF"/>
+        </w:rPr>
+        <w:t>Object</w:t>
+      </w:r>
+      <w:r>
+        <w:rPr>
+          <w:rFonts w:ascii="Arial" w:hAnsi="Arial" w:cs="Arial"/>
+          <w:color w:val="333333"/>
+          <w:spacing w:val="-1"/>
+          <w:shd w:val="clear" w:color="auto" w:fill="FFFFFF"/>
+        </w:rPr>
+        <w:t>, name, descriptor(</w:t>
+      </w:r>
+      <w:r>
+        <w:rPr>
+          <w:rFonts w:ascii="Arial" w:hAnsi="Arial" w:cs="Arial"/>
+          <w:color w:val="333333"/>
+          <w:spacing w:val="-1"/>
+          <w:shd w:val="clear" w:color="auto" w:fill="FFFFFF"/>
+        </w:rPr>
+        <w:t>描述</w:t>
+      </w:r>
+      <w:r>
+        <w:rPr>
+          <w:rFonts w:ascii="Arial" w:hAnsi="Arial" w:cs="Arial"/>
+          <w:color w:val="333333"/>
+          <w:spacing w:val="-1"/>
+          <w:shd w:val="clear" w:color="auto" w:fill="FFFFFF"/>
+        </w:rPr>
+        <w:t>)</w:t>
+      </w:r>
+      <w:r>
+        <w:rPr>
+          <w:rFonts w:ascii="Arial" w:hAnsi="Arial" w:cs="Arial" w:hint="eastAsia"/>
           <w:color w:val="333333"/>
           <w:spacing w:val="-1"/>
           <w:shd w:val="clear" w:color="auto" w:fill="FFFFFF"/>
@@ -566,7 +1034,7 @@
       </w:r>
       <w:r>
         <w:rPr>
-          <w:rFonts w:hint="eastAsia" w:ascii="Arial" w:hAnsi="Arial" w:cs="Arial"/>
+          <w:rFonts w:ascii="Arial" w:hAnsi="Arial" w:cs="Arial" w:hint="eastAsia"/>
           <w:color w:val="333333"/>
           <w:spacing w:val="-1"/>
           <w:shd w:val="clear" w:color="auto" w:fill="FFFFFF"/>
@@ -594,7 +1062,7 @@
       </w:pPr>
       <w:r>
         <w:rPr>
-          <w:rFonts w:hint="eastAsia" w:ascii="Arial" w:hAnsi="Arial" w:cs="Arial"/>
+          <w:rFonts w:ascii="Arial" w:hAnsi="Arial" w:cs="Arial" w:hint="eastAsia"/>
           <w:color w:val="333333"/>
           <w:spacing w:val="-1"/>
           <w:shd w:val="clear" w:color="auto" w:fill="FFFFFF"/>
@@ -612,7 +1080,7 @@
       </w:r>
       <w:r>
         <w:rPr>
-          <w:rFonts w:hint="eastAsia" w:ascii="Arial" w:hAnsi="Arial" w:cs="Arial"/>
+          <w:rFonts w:ascii="Arial" w:hAnsi="Arial" w:cs="Arial" w:hint="eastAsia"/>
           <w:color w:val="333333"/>
           <w:spacing w:val="-1"/>
           <w:shd w:val="clear" w:color="auto" w:fill="FFFFFF"/>
@@ -630,7 +1098,7 @@
       </w:r>
       <w:r>
         <w:rPr>
-          <w:rFonts w:hint="eastAsia" w:ascii="Arial" w:hAnsi="Arial" w:cs="Arial"/>
+          <w:rFonts w:ascii="Arial" w:hAnsi="Arial" w:cs="Arial" w:hint="eastAsia"/>
           <w:color w:val="333333"/>
           <w:spacing w:val="-1"/>
           <w:shd w:val="clear" w:color="auto" w:fill="FFFFFF"/>
@@ -667,7 +1135,7 @@
       </w:r>
       <w:r>
         <w:rPr>
-          <w:rFonts w:hint="eastAsia" w:ascii="Arial" w:hAnsi="Arial" w:cs="Arial"/>
+          <w:rFonts w:ascii="Arial" w:hAnsi="Arial" w:cs="Arial" w:hint="eastAsia"/>
           <w:color w:val="333333"/>
           <w:spacing w:val="-1"/>
           <w:shd w:val="clear" w:color="auto" w:fill="FFFFFF"/>
@@ -685,7 +1153,7 @@
       </w:r>
       <w:r>
         <w:rPr>
-          <w:rFonts w:hint="eastAsia" w:ascii="Arial" w:hAnsi="Arial" w:cs="Arial"/>
+          <w:rFonts w:ascii="Arial" w:hAnsi="Arial" w:cs="Arial" w:hint="eastAsia"/>
           <w:color w:val="333333"/>
           <w:spacing w:val="-1"/>
           <w:shd w:val="clear" w:color="auto" w:fill="FFFFFF"/>
@@ -722,7 +1190,7 @@
       </w:r>
       <w:r>
         <w:rPr>
-          <w:rFonts w:hint="eastAsia" w:ascii="Arial" w:hAnsi="Arial" w:cs="Arial"/>
+          <w:rFonts w:ascii="Arial" w:hAnsi="Arial" w:cs="Arial" w:hint="eastAsia"/>
           <w:color w:val="333333"/>
           <w:spacing w:val="-1"/>
           <w:shd w:val="clear" w:color="auto" w:fill="FFFFFF"/>
@@ -740,7 +1208,7 @@
       </w:r>
       <w:r>
         <w:rPr>
-          <w:rFonts w:hint="eastAsia" w:ascii="Arial" w:hAnsi="Arial" w:cs="Arial"/>
+          <w:rFonts w:ascii="Arial" w:hAnsi="Arial" w:cs="Arial" w:hint="eastAsia"/>
           <w:color w:val="333333"/>
           <w:spacing w:val="-1"/>
           <w:shd w:val="clear" w:color="auto" w:fill="FFFFFF"/>
@@ -777,7 +1245,7 @@
       </w:r>
       <w:r>
         <w:rPr>
-          <w:rFonts w:hint="eastAsia" w:ascii="Arial" w:hAnsi="Arial" w:cs="Arial"/>
+          <w:rFonts w:ascii="Arial" w:hAnsi="Arial" w:cs="Arial" w:hint="eastAsia"/>
           <w:color w:val="333333"/>
           <w:spacing w:val="-1"/>
           <w:shd w:val="clear" w:color="auto" w:fill="FFFFFF"/>
@@ -805,7 +1273,7 @@
       </w:pPr>
       <w:r>
         <w:rPr>
-          <w:rFonts w:hint="eastAsia" w:ascii="Arial" w:hAnsi="Arial" w:cs="Arial"/>
+          <w:rFonts w:ascii="Arial" w:hAnsi="Arial" w:cs="Arial" w:hint="eastAsia"/>
           <w:color w:val="333333"/>
           <w:spacing w:val="-1"/>
           <w:shd w:val="clear" w:color="auto" w:fill="FFFFFF"/>
@@ -823,7 +1291,7 @@
       </w:r>
       <w:r>
         <w:rPr>
-          <w:rFonts w:hint="eastAsia" w:ascii="Arial" w:hAnsi="Arial" w:cs="Arial"/>
+          <w:rFonts w:ascii="Arial" w:hAnsi="Arial" w:cs="Arial" w:hint="eastAsia"/>
           <w:color w:val="333333"/>
           <w:spacing w:val="-1"/>
           <w:shd w:val="clear" w:color="auto" w:fill="FFFFFF"/>
@@ -861,7 +1329,7 @@
       </w:pPr>
       <w:r>
         <w:rPr>
-          <w:rStyle w:val="10"/>
+          <w:rStyle w:val="a6"/>
           <w:rFonts w:ascii="Consolas" w:hAnsi="Consolas"/>
           <w:color w:val="333333"/>
           <w:spacing w:val="-1"/>
@@ -875,11 +1343,20 @@
           <w:spacing w:val="-1"/>
           <w:shd w:val="clear" w:color="auto" w:fill="FFFFFF"/>
         </w:rPr>
-        <w:t> 方法会返回一个布尔值，指示对象自身属性中是否具有指定的属性（也就是，是否有指定的键</w:t>
-      </w:r>
-      <w:r>
-        <w:rPr>
-          <w:rFonts w:hint="eastAsia" w:ascii="Arial" w:hAnsi="Arial" w:cs="Arial"/>
+        <w:t> </w:t>
+      </w:r>
+      <w:r>
+        <w:rPr>
+          <w:rFonts w:ascii="Arial" w:hAnsi="Arial" w:cs="Arial"/>
+          <w:color w:val="333333"/>
+          <w:spacing w:val="-1"/>
+          <w:shd w:val="clear" w:color="auto" w:fill="FFFFFF"/>
+        </w:rPr>
+        <w:t>方法会返回一个布尔值，指示对象自身属性中是否具有指定的属性（也就是，是否有指定的键</w:t>
+      </w:r>
+      <w:r>
+        <w:rPr>
+          <w:rFonts w:ascii="Arial" w:hAnsi="Arial" w:cs="Arial" w:hint="eastAsia"/>
           <w:color w:val="333333"/>
           <w:spacing w:val="-1"/>
           <w:shd w:val="clear" w:color="auto" w:fill="FFFFFF"/>
@@ -917,7 +1394,7 @@
       </w:pPr>
       <w:r>
         <w:rPr>
-          <w:rFonts w:hint="eastAsia" w:ascii="Arial" w:hAnsi="Arial" w:cs="Arial"/>
+          <w:rFonts w:ascii="Arial" w:hAnsi="Arial" w:cs="Arial" w:hint="eastAsia"/>
           <w:color w:val="333333"/>
           <w:spacing w:val="-1"/>
           <w:shd w:val="clear" w:color="auto" w:fill="FFFFFF"/>
@@ -931,11 +1408,20 @@
           <w:spacing w:val="-1"/>
           <w:shd w:val="clear" w:color="auto" w:fill="FFFFFF"/>
         </w:rPr>
-        <w:t>bject.assign方法用于对象的合并</w:t>
-      </w:r>
-      <w:r>
-        <w:rPr>
-          <w:rFonts w:hint="eastAsia" w:ascii="Arial" w:hAnsi="Arial" w:cs="Arial"/>
+        <w:t>bject.assign</w:t>
+      </w:r>
+      <w:r>
+        <w:rPr>
+          <w:rFonts w:ascii="Arial" w:hAnsi="Arial" w:cs="Arial"/>
+          <w:color w:val="333333"/>
+          <w:spacing w:val="-1"/>
+          <w:shd w:val="clear" w:color="auto" w:fill="FFFFFF"/>
+        </w:rPr>
+        <w:t>方法用于对象的合并</w:t>
+      </w:r>
+      <w:r>
+        <w:rPr>
+          <w:rFonts w:ascii="Arial" w:hAnsi="Arial" w:cs="Arial" w:hint="eastAsia"/>
           <w:color w:val="333333"/>
           <w:spacing w:val="-1"/>
           <w:shd w:val="clear" w:color="auto" w:fill="FFFFFF"/>
@@ -953,7 +1439,7 @@
       </w:r>
       <w:r>
         <w:rPr>
-          <w:rFonts w:hint="eastAsia" w:ascii="Arial" w:hAnsi="Arial" w:cs="Arial"/>
+          <w:rFonts w:ascii="Arial" w:hAnsi="Arial" w:cs="Arial" w:hint="eastAsia"/>
           <w:color w:val="333333"/>
           <w:spacing w:val="-1"/>
           <w:shd w:val="clear" w:color="auto" w:fill="FFFFFF"/>
@@ -971,7 +1457,7 @@
       </w:r>
       <w:r>
         <w:rPr>
-          <w:rFonts w:hint="eastAsia" w:ascii="Arial" w:hAnsi="Arial" w:cs="Arial"/>
+          <w:rFonts w:ascii="Arial" w:hAnsi="Arial" w:cs="Arial" w:hint="eastAsia"/>
           <w:color w:val="333333"/>
           <w:spacing w:val="-1"/>
           <w:shd w:val="clear" w:color="auto" w:fill="FFFFFF"/>
@@ -985,11 +1471,20 @@
           <w:spacing w:val="-1"/>
           <w:shd w:val="clear" w:color="auto" w:fill="FFFFFF"/>
         </w:rPr>
-        <w:t>source)的所有可枚举属性</w:t>
-      </w:r>
-      <w:r>
-        <w:rPr>
-          <w:rFonts w:hint="eastAsia" w:ascii="Arial" w:hAnsi="Arial" w:cs="Arial"/>
+        <w:t>source)</w:t>
+      </w:r>
+      <w:r>
+        <w:rPr>
+          <w:rFonts w:ascii="Arial" w:hAnsi="Arial" w:cs="Arial"/>
+          <w:color w:val="333333"/>
+          <w:spacing w:val="-1"/>
+          <w:shd w:val="clear" w:color="auto" w:fill="FFFFFF"/>
+        </w:rPr>
+        <w:t>的所有可枚举属性</w:t>
+      </w:r>
+      <w:r>
+        <w:rPr>
+          <w:rFonts w:ascii="Arial" w:hAnsi="Arial" w:cs="Arial" w:hint="eastAsia"/>
           <w:color w:val="333333"/>
           <w:spacing w:val="-1"/>
           <w:shd w:val="clear" w:color="auto" w:fill="FFFFFF"/>
@@ -1007,7 +1502,7 @@
       </w:r>
       <w:r>
         <w:rPr>
-          <w:rFonts w:hint="eastAsia" w:ascii="Arial" w:hAnsi="Arial" w:cs="Arial"/>
+          <w:rFonts w:ascii="Arial" w:hAnsi="Arial" w:cs="Arial" w:hint="eastAsia"/>
           <w:color w:val="333333"/>
           <w:spacing w:val="-1"/>
           <w:shd w:val="clear" w:color="auto" w:fill="FFFFFF"/>
@@ -1021,30 +1516,57 @@
           <w:spacing w:val="-1"/>
           <w:shd w:val="clear" w:color="auto" w:fill="FFFFFF"/>
         </w:rPr>
-        <w:t>target) 并返回该对象 Object.assign(target,source1,source2)</w:t>
-      </w:r>
-    </w:p>
-    <w:p>
-      <w:pPr>
-        <w:rPr>
-          <w:rFonts w:ascii="Arial" w:hAnsi="Arial" w:cs="Arial"/>
-          <w:color w:val="333333"/>
-          <w:spacing w:val="-1"/>
-          <w:shd w:val="clear" w:color="auto" w:fill="FFFFFF"/>
-        </w:rPr>
-      </w:pPr>
-      <w:r>
-        <w:rPr>
-          <w:rFonts w:ascii="Arial" w:hAnsi="Arial" w:cs="Arial"/>
-          <w:color w:val="333333"/>
-          <w:spacing w:val="-1"/>
-          <w:shd w:val="clear" w:color="auto" w:fill="FFFFFF"/>
-        </w:rPr>
-        <w:t>1.当源对象中只有一级属性</w:t>
-      </w:r>
-      <w:r>
-        <w:rPr>
-          <w:rFonts w:hint="eastAsia" w:ascii="Arial" w:hAnsi="Arial" w:cs="Arial"/>
+        <w:t xml:space="preserve">target) </w:t>
+      </w:r>
+      <w:r>
+        <w:rPr>
+          <w:rFonts w:ascii="Arial" w:hAnsi="Arial" w:cs="Arial"/>
+          <w:color w:val="333333"/>
+          <w:spacing w:val="-1"/>
+          <w:shd w:val="clear" w:color="auto" w:fill="FFFFFF"/>
+        </w:rPr>
+        <w:t>并返回该对象</w:t>
+      </w:r>
+      <w:r>
+        <w:rPr>
+          <w:rFonts w:ascii="Arial" w:hAnsi="Arial" w:cs="Arial"/>
+          <w:color w:val="333333"/>
+          <w:spacing w:val="-1"/>
+          <w:shd w:val="clear" w:color="auto" w:fill="FFFFFF"/>
+        </w:rPr>
+        <w:t xml:space="preserve"> Object.assign(target,source1,source2)</w:t>
+      </w:r>
+    </w:p>
+    <w:p>
+      <w:pPr>
+        <w:rPr>
+          <w:rFonts w:ascii="Arial" w:hAnsi="Arial" w:cs="Arial"/>
+          <w:color w:val="333333"/>
+          <w:spacing w:val="-1"/>
+          <w:shd w:val="clear" w:color="auto" w:fill="FFFFFF"/>
+        </w:rPr>
+      </w:pPr>
+      <w:r>
+        <w:rPr>
+          <w:rFonts w:ascii="Arial" w:hAnsi="Arial" w:cs="Arial"/>
+          <w:color w:val="333333"/>
+          <w:spacing w:val="-1"/>
+          <w:shd w:val="clear" w:color="auto" w:fill="FFFFFF"/>
+        </w:rPr>
+        <w:t>1.</w:t>
+      </w:r>
+      <w:r>
+        <w:rPr>
+          <w:rFonts w:ascii="Arial" w:hAnsi="Arial" w:cs="Arial"/>
+          <w:color w:val="333333"/>
+          <w:spacing w:val="-1"/>
+          <w:shd w:val="clear" w:color="auto" w:fill="FFFFFF"/>
+        </w:rPr>
+        <w:t>当源对象中只有一级属性</w:t>
+      </w:r>
+      <w:r>
+        <w:rPr>
+          <w:rFonts w:ascii="Arial" w:hAnsi="Arial" w:cs="Arial" w:hint="eastAsia"/>
           <w:color w:val="333333"/>
           <w:spacing w:val="-1"/>
           <w:shd w:val="clear" w:color="auto" w:fill="FFFFFF"/>
@@ -1062,7 +1584,7 @@
       </w:r>
       <w:r>
         <w:rPr>
-          <w:rFonts w:hint="eastAsia" w:ascii="Arial" w:hAnsi="Arial" w:cs="Arial"/>
+          <w:rFonts w:ascii="Arial" w:hAnsi="Arial" w:cs="Arial" w:hint="eastAsia"/>
           <w:color w:val="333333"/>
           <w:spacing w:val="-1"/>
           <w:shd w:val="clear" w:color="auto" w:fill="FFFFFF"/>
@@ -1080,7 +1602,7 @@
       </w:r>
       <w:r>
         <w:rPr>
-          <w:rFonts w:hint="eastAsia" w:ascii="Arial" w:hAnsi="Arial" w:cs="Arial"/>
+          <w:rFonts w:ascii="Arial" w:hAnsi="Arial" w:cs="Arial" w:hint="eastAsia"/>
           <w:color w:val="333333"/>
           <w:spacing w:val="-1"/>
           <w:shd w:val="clear" w:color="auto" w:fill="FFFFFF"/>
@@ -1098,7 +1620,7 @@
       </w:r>
       <w:r>
         <w:rPr>
-          <w:rFonts w:hint="eastAsia" w:ascii="Arial" w:hAnsi="Arial" w:cs="Arial"/>
+          <w:rFonts w:ascii="Arial" w:hAnsi="Arial" w:cs="Arial" w:hint="eastAsia"/>
           <w:color w:val="333333"/>
           <w:spacing w:val="-1"/>
           <w:shd w:val="clear" w:color="auto" w:fill="FFFFFF"/>
@@ -1116,7 +1638,7 @@
       </w:r>
       <w:r>
         <w:rPr>
-          <w:rFonts w:hint="eastAsia" w:ascii="Arial" w:hAnsi="Arial" w:cs="Arial"/>
+          <w:rFonts w:ascii="Arial" w:hAnsi="Arial" w:cs="Arial" w:hint="eastAsia"/>
           <w:color w:val="333333"/>
           <w:spacing w:val="-1"/>
           <w:shd w:val="clear" w:color="auto" w:fill="FFFFFF"/>
@@ -1170,6 +1692,7 @@
           <w:spacing w:val="-1"/>
           <w:shd w:val="clear" w:color="auto" w:fill="FFFFFF"/>
         </w:rPr>
+        <w:lastRenderedPageBreak/>
         <w:t>深度克隆方法</w:t>
       </w:r>
     </w:p>
@@ -1184,7 +1707,7 @@
       </w:pPr>
       <w:r>
         <w:rPr>
-          <w:rFonts w:hint="eastAsia" w:ascii="Arial" w:hAnsi="Arial" w:cs="Arial"/>
+          <w:rFonts w:ascii="Arial" w:hAnsi="Arial" w:cs="Arial" w:hint="eastAsia"/>
           <w:color w:val="333333"/>
           <w:spacing w:val="-1"/>
           <w:shd w:val="clear" w:color="auto" w:fill="FFFFFF"/>
@@ -1559,11 +2082,20 @@
           <w:spacing w:val="-1"/>
           <w:shd w:val="clear" w:color="auto" w:fill="FFFFFF"/>
         </w:rPr>
-        <w:t>2.JSON.stringfy和</w:t>
-      </w:r>
-      <w:r>
-        <w:rPr>
-          <w:rFonts w:hint="eastAsia" w:ascii="Arial" w:hAnsi="Arial" w:cs="Arial"/>
+        <w:t>2.JSON.stringfy</w:t>
+      </w:r>
+      <w:r>
+        <w:rPr>
+          <w:rFonts w:ascii="Arial" w:hAnsi="Arial" w:cs="Arial"/>
+          <w:color w:val="333333"/>
+          <w:spacing w:val="-1"/>
+          <w:shd w:val="clear" w:color="auto" w:fill="FFFFFF"/>
+        </w:rPr>
+        <w:t>和</w:t>
+      </w:r>
+      <w:r>
+        <w:rPr>
+          <w:rFonts w:ascii="Arial" w:hAnsi="Arial" w:cs="Arial" w:hint="eastAsia"/>
           <w:color w:val="333333"/>
           <w:spacing w:val="-1"/>
           <w:shd w:val="clear" w:color="auto" w:fill="FFFFFF"/>
@@ -1586,20 +2118,38 @@
           <w:spacing w:val="-1"/>
           <w:shd w:val="clear" w:color="auto" w:fill="FFFFFF"/>
         </w:rPr>
-        <w:br w:type="textWrapping"/>
-      </w:r>
-      <w:r>
-        <w:rPr>
-          <w:rFonts w:ascii="Arial" w:hAnsi="Arial" w:cs="Arial"/>
-          <w:color w:val="333333"/>
-          <w:spacing w:val="-1"/>
-          <w:shd w:val="clear" w:color="auto" w:fill="FFFFFF"/>
-        </w:rPr>
-        <w:t>用JSON.stringfy把对象转换成字符串</w:t>
-      </w:r>
-      <w:r>
-        <w:rPr>
-          <w:rFonts w:hint="eastAsia" w:ascii="Arial" w:hAnsi="Arial" w:cs="Arial"/>
+        <w:br/>
+      </w:r>
+      <w:r>
+        <w:rPr>
+          <w:rFonts w:ascii="Arial" w:hAnsi="Arial" w:cs="Arial"/>
+          <w:color w:val="333333"/>
+          <w:spacing w:val="-1"/>
+          <w:shd w:val="clear" w:color="auto" w:fill="FFFFFF"/>
+        </w:rPr>
+        <w:t>用</w:t>
+      </w:r>
+      <w:r>
+        <w:rPr>
+          <w:rFonts w:ascii="Arial" w:hAnsi="Arial" w:cs="Arial"/>
+          <w:color w:val="333333"/>
+          <w:spacing w:val="-1"/>
+          <w:shd w:val="clear" w:color="auto" w:fill="FFFFFF"/>
+        </w:rPr>
+        <w:t>JSON.stringfy</w:t>
+      </w:r>
+      <w:r>
+        <w:rPr>
+          <w:rFonts w:ascii="Arial" w:hAnsi="Arial" w:cs="Arial"/>
+          <w:color w:val="333333"/>
+          <w:spacing w:val="-1"/>
+          <w:shd w:val="clear" w:color="auto" w:fill="FFFFFF"/>
+        </w:rPr>
+        <w:t>把对象转换成字符串</w:t>
+      </w:r>
+      <w:r>
+        <w:rPr>
+          <w:rFonts w:ascii="Arial" w:hAnsi="Arial" w:cs="Arial" w:hint="eastAsia"/>
           <w:color w:val="333333"/>
           <w:spacing w:val="-1"/>
           <w:shd w:val="clear" w:color="auto" w:fill="FFFFFF"/>
@@ -1613,30 +2163,66 @@
           <w:spacing w:val="-1"/>
           <w:shd w:val="clear" w:color="auto" w:fill="FFFFFF"/>
         </w:rPr>
-        <w:t>再用JSON.parse把字符串转换成新的对象</w:t>
-      </w:r>
-    </w:p>
-    <w:p>
-      <w:pPr>
-        <w:rPr>
-          <w:rFonts w:ascii="Arial" w:hAnsi="Arial" w:cs="Arial"/>
-          <w:color w:val="333333"/>
-          <w:spacing w:val="-1"/>
-          <w:shd w:val="clear" w:color="auto" w:fill="FFFFFF"/>
-        </w:rPr>
-      </w:pPr>
-      <w:r>
-        <w:rPr>
-          <w:rFonts w:ascii="Arial" w:hAnsi="Arial" w:cs="Arial"/>
-          <w:color w:val="333333"/>
-          <w:spacing w:val="-1"/>
-          <w:shd w:val="clear" w:color="auto" w:fill="FFFFFF"/>
-        </w:rPr>
-        <w:t>可以转成JSON格式的对象才能使用这种方法</w:t>
-      </w:r>
-      <w:r>
-        <w:rPr>
-          <w:rFonts w:hint="eastAsia" w:ascii="Arial" w:hAnsi="Arial" w:cs="Arial"/>
+        <w:t>再用</w:t>
+      </w:r>
+      <w:r>
+        <w:rPr>
+          <w:rFonts w:ascii="Arial" w:hAnsi="Arial" w:cs="Arial"/>
+          <w:color w:val="333333"/>
+          <w:spacing w:val="-1"/>
+          <w:shd w:val="clear" w:color="auto" w:fill="FFFFFF"/>
+        </w:rPr>
+        <w:t>JSON.parse</w:t>
+      </w:r>
+      <w:r>
+        <w:rPr>
+          <w:rFonts w:ascii="Arial" w:hAnsi="Arial" w:cs="Arial"/>
+          <w:color w:val="333333"/>
+          <w:spacing w:val="-1"/>
+          <w:shd w:val="clear" w:color="auto" w:fill="FFFFFF"/>
+        </w:rPr>
+        <w:t>把字符串转换成新的对象</w:t>
+      </w:r>
+    </w:p>
+    <w:p>
+      <w:pPr>
+        <w:rPr>
+          <w:rFonts w:ascii="Arial" w:hAnsi="Arial" w:cs="Arial"/>
+          <w:color w:val="333333"/>
+          <w:spacing w:val="-1"/>
+          <w:shd w:val="clear" w:color="auto" w:fill="FFFFFF"/>
+        </w:rPr>
+      </w:pPr>
+      <w:r>
+        <w:rPr>
+          <w:rFonts w:ascii="Arial" w:hAnsi="Arial" w:cs="Arial"/>
+          <w:color w:val="333333"/>
+          <w:spacing w:val="-1"/>
+          <w:shd w:val="clear" w:color="auto" w:fill="FFFFFF"/>
+        </w:rPr>
+        <w:t>可以转成</w:t>
+      </w:r>
+      <w:r>
+        <w:rPr>
+          <w:rFonts w:ascii="Arial" w:hAnsi="Arial" w:cs="Arial"/>
+          <w:color w:val="333333"/>
+          <w:spacing w:val="-1"/>
+          <w:shd w:val="clear" w:color="auto" w:fill="FFFFFF"/>
+        </w:rPr>
+        <w:t>JSON</w:t>
+      </w:r>
+      <w:r>
+        <w:rPr>
+          <w:rFonts w:ascii="Arial" w:hAnsi="Arial" w:cs="Arial"/>
+          <w:color w:val="333333"/>
+          <w:spacing w:val="-1"/>
+          <w:shd w:val="clear" w:color="auto" w:fill="FFFFFF"/>
+        </w:rPr>
+        <w:t>格式的对象才能使用这种方法</w:t>
+      </w:r>
+      <w:r>
+        <w:rPr>
+          <w:rFonts w:ascii="Arial" w:hAnsi="Arial" w:cs="Arial" w:hint="eastAsia"/>
           <w:color w:val="333333"/>
           <w:spacing w:val="-1"/>
           <w:shd w:val="clear" w:color="auto" w:fill="FFFFFF"/>
@@ -1650,7 +2236,43 @@
           <w:spacing w:val="-1"/>
           <w:shd w:val="clear" w:color="auto" w:fill="FFFFFF"/>
         </w:rPr>
-        <w:t>如果对象中包含function和RegExp这些就不能用这种方法了</w:t>
+        <w:t>如果对象中包含</w:t>
+      </w:r>
+      <w:r>
+        <w:rPr>
+          <w:rFonts w:ascii="Arial" w:hAnsi="Arial" w:cs="Arial"/>
+          <w:color w:val="333333"/>
+          <w:spacing w:val="-1"/>
+          <w:shd w:val="clear" w:color="auto" w:fill="FFFFFF"/>
+        </w:rPr>
+        <w:t>function</w:t>
+      </w:r>
+      <w:r>
+        <w:rPr>
+          <w:rFonts w:ascii="Arial" w:hAnsi="Arial" w:cs="Arial"/>
+          <w:color w:val="333333"/>
+          <w:spacing w:val="-1"/>
+          <w:shd w:val="clear" w:color="auto" w:fill="FFFFFF"/>
+        </w:rPr>
+        <w:t>和</w:t>
+      </w:r>
+      <w:r>
+        <w:rPr>
+          <w:rFonts w:ascii="Arial" w:hAnsi="Arial" w:cs="Arial"/>
+          <w:color w:val="333333"/>
+          <w:spacing w:val="-1"/>
+          <w:shd w:val="clear" w:color="auto" w:fill="FFFFFF"/>
+        </w:rPr>
+        <w:t>RegExp</w:t>
+      </w:r>
+      <w:r>
+        <w:rPr>
+          <w:rFonts w:ascii="Arial" w:hAnsi="Arial" w:cs="Arial"/>
+          <w:color w:val="333333"/>
+          <w:spacing w:val="-1"/>
+          <w:shd w:val="clear" w:color="auto" w:fill="FFFFFF"/>
+        </w:rPr>
+        <w:t>这些就不能用这种方法了</w:t>
       </w:r>
     </w:p>
     <w:p>
@@ -1774,11 +2396,38 @@
           <w:spacing w:val="-1"/>
           <w:shd w:val="clear" w:color="auto" w:fill="FFFFFF"/>
         </w:rPr>
-        <w:t>Symbol是es6中新引入的一种数据类型</w:t>
-      </w:r>
-      <w:r>
-        <w:rPr>
-          <w:rFonts w:hint="eastAsia" w:ascii="Arial" w:hAnsi="Arial" w:cs="Arial"/>
+        <w:t>Symbol</w:t>
+      </w:r>
+      <w:r>
+        <w:rPr>
+          <w:rFonts w:ascii="Arial" w:hAnsi="Arial" w:cs="Arial"/>
+          <w:color w:val="333333"/>
+          <w:spacing w:val="-1"/>
+          <w:shd w:val="clear" w:color="auto" w:fill="FFFFFF"/>
+        </w:rPr>
+        <w:t>是</w:t>
+      </w:r>
+      <w:r>
+        <w:rPr>
+          <w:rFonts w:ascii="Arial" w:hAnsi="Arial" w:cs="Arial"/>
+          <w:color w:val="333333"/>
+          <w:spacing w:val="-1"/>
+          <w:shd w:val="clear" w:color="auto" w:fill="FFFFFF"/>
+        </w:rPr>
+        <w:t>es6</w:t>
+      </w:r>
+      <w:r>
+        <w:rPr>
+          <w:rFonts w:ascii="Arial" w:hAnsi="Arial" w:cs="Arial"/>
+          <w:color w:val="333333"/>
+          <w:spacing w:val="-1"/>
+          <w:shd w:val="clear" w:color="auto" w:fill="FFFFFF"/>
+        </w:rPr>
+        <w:t>中新引入的一种数据类型</w:t>
+      </w:r>
+      <w:r>
+        <w:rPr>
+          <w:rFonts w:ascii="Arial" w:hAnsi="Arial" w:cs="Arial" w:hint="eastAsia"/>
           <w:color w:val="333333"/>
           <w:spacing w:val="-1"/>
           <w:shd w:val="clear" w:color="auto" w:fill="FFFFFF"/>
@@ -1816,7 +2465,7 @@
       </w:r>
       <w:r>
         <w:rPr>
-          <w:rFonts w:hint="eastAsia" w:ascii="Arial" w:hAnsi="Arial" w:cs="Arial"/>
+          <w:rFonts w:ascii="Arial" w:hAnsi="Arial" w:cs="Arial" w:hint="eastAsia"/>
           <w:color w:val="333333"/>
           <w:spacing w:val="-1"/>
           <w:shd w:val="clear" w:color="auto" w:fill="FFFFFF"/>
@@ -1834,12 +2483,21 @@
       </w:r>
       <w:r>
         <w:rPr>
-          <w:rFonts w:hint="eastAsia" w:ascii="Arial" w:hAnsi="Arial" w:cs="Arial"/>
-          <w:color w:val="333333"/>
-          <w:spacing w:val="-1"/>
-          <w:shd w:val="clear" w:color="auto" w:fill="FFFFFF"/>
-        </w:rPr>
-        <w:t xml:space="preserve"> rest参数和扩展运算符</w:t>
+          <w:rFonts w:ascii="Arial" w:hAnsi="Arial" w:cs="Arial" w:hint="eastAsia"/>
+          <w:color w:val="333333"/>
+          <w:spacing w:val="-1"/>
+          <w:shd w:val="clear" w:color="auto" w:fill="FFFFFF"/>
+        </w:rPr>
+        <w:t xml:space="preserve"> rest</w:t>
+      </w:r>
+      <w:r>
+        <w:rPr>
+          <w:rFonts w:ascii="Arial" w:hAnsi="Arial" w:cs="Arial" w:hint="eastAsia"/>
+          <w:color w:val="333333"/>
+          <w:spacing w:val="-1"/>
+          <w:shd w:val="clear" w:color="auto" w:fill="FFFFFF"/>
+        </w:rPr>
+        <w:t>参数和扩展运算符</w:t>
       </w:r>
     </w:p>
     <w:p>
@@ -1862,12 +2520,30 @@
       </w:r>
       <w:r>
         <w:rPr>
-          <w:rFonts w:hint="eastAsia" w:ascii="Arial" w:hAnsi="Arial" w:cs="Arial"/>
-          <w:color w:val="333333"/>
-          <w:spacing w:val="-1"/>
-          <w:shd w:val="clear" w:color="auto" w:fill="FFFFFF"/>
-        </w:rPr>
-        <w:t>，称为rest参数，用于接收不确定的参数</w:t>
+          <w:rFonts w:ascii="Arial" w:hAnsi="Arial" w:cs="Arial" w:hint="eastAsia"/>
+          <w:color w:val="333333"/>
+          <w:spacing w:val="-1"/>
+          <w:shd w:val="clear" w:color="auto" w:fill="FFFFFF"/>
+        </w:rPr>
+        <w:t>，称为</w:t>
+      </w:r>
+      <w:r>
+        <w:rPr>
+          <w:rFonts w:ascii="Arial" w:hAnsi="Arial" w:cs="Arial" w:hint="eastAsia"/>
+          <w:color w:val="333333"/>
+          <w:spacing w:val="-1"/>
+          <w:shd w:val="clear" w:color="auto" w:fill="FFFFFF"/>
+        </w:rPr>
+        <w:t>rest</w:t>
+      </w:r>
+      <w:r>
+        <w:rPr>
+          <w:rFonts w:ascii="Arial" w:hAnsi="Arial" w:cs="Arial" w:hint="eastAsia"/>
+          <w:color w:val="333333"/>
+          <w:spacing w:val="-1"/>
+          <w:shd w:val="clear" w:color="auto" w:fill="FFFFFF"/>
+        </w:rPr>
+        <w:t>参数，用于接收不确定的参数</w:t>
       </w:r>
     </w:p>
     <w:p>
@@ -1890,7 +2566,7 @@
       </w:r>
       <w:r>
         <w:rPr>
-          <w:rFonts w:hint="eastAsia" w:ascii="Arial" w:hAnsi="Arial" w:cs="Arial"/>
+          <w:rFonts w:ascii="Arial" w:hAnsi="Arial" w:cs="Arial" w:hint="eastAsia"/>
           <w:color w:val="333333"/>
           <w:spacing w:val="-1"/>
           <w:shd w:val="clear" w:color="auto" w:fill="FFFFFF"/>
@@ -1904,11 +2580,29 @@
           <w:spacing w:val="-1"/>
           <w:shd w:val="clear" w:color="auto" w:fill="FFFFFF"/>
         </w:rPr>
-        <w:t>称为rest参数</w:t>
-      </w:r>
-      <w:r>
-        <w:rPr>
-          <w:rFonts w:hint="eastAsia" w:ascii="Arial" w:hAnsi="Arial" w:cs="Arial"/>
+        <w:t>称为</w:t>
+      </w:r>
+      <w:r>
+        <w:rPr>
+          <w:rFonts w:ascii="Arial" w:hAnsi="Arial" w:cs="Arial"/>
+          <w:color w:val="333333"/>
+          <w:spacing w:val="-1"/>
+          <w:shd w:val="clear" w:color="auto" w:fill="FFFFFF"/>
+        </w:rPr>
+        <w:t>rest</w:t>
+      </w:r>
+      <w:r>
+        <w:rPr>
+          <w:rFonts w:ascii="Arial" w:hAnsi="Arial" w:cs="Arial"/>
+          <w:color w:val="333333"/>
+          <w:spacing w:val="-1"/>
+          <w:shd w:val="clear" w:color="auto" w:fill="FFFFFF"/>
+        </w:rPr>
+        <w:t>参数</w:t>
+      </w:r>
+      <w:r>
+        <w:rPr>
+          <w:rFonts w:ascii="Arial" w:hAnsi="Arial" w:cs="Arial" w:hint="eastAsia"/>
           <w:color w:val="333333"/>
           <w:spacing w:val="-1"/>
           <w:shd w:val="clear" w:color="auto" w:fill="FFFFFF"/>
@@ -1926,7 +2620,7 @@
       </w:r>
       <w:r>
         <w:rPr>
-          <w:rFonts w:hint="eastAsia" w:ascii="Arial" w:hAnsi="Arial" w:cs="Arial"/>
+          <w:rFonts w:ascii="Arial" w:hAnsi="Arial" w:cs="Arial" w:hint="eastAsia"/>
           <w:color w:val="333333"/>
           <w:spacing w:val="-1"/>
           <w:shd w:val="clear" w:color="auto" w:fill="FFFFFF"/>
@@ -1963,7 +2657,7 @@
       </w:r>
       <w:r>
         <w:rPr>
-          <w:rFonts w:hint="eastAsia" w:ascii="Arial" w:hAnsi="Arial" w:cs="Arial"/>
+          <w:rFonts w:ascii="Arial" w:hAnsi="Arial" w:cs="Arial" w:hint="eastAsia"/>
           <w:color w:val="333333"/>
           <w:spacing w:val="-1"/>
           <w:shd w:val="clear" w:color="auto" w:fill="FFFFFF"/>
@@ -1981,7 +2675,7 @@
       </w:r>
       <w:r>
         <w:rPr>
-          <w:rFonts w:hint="eastAsia" w:ascii="Arial" w:hAnsi="Arial" w:cs="Arial"/>
+          <w:rFonts w:ascii="Arial" w:hAnsi="Arial" w:cs="Arial" w:hint="eastAsia"/>
           <w:color w:val="333333"/>
           <w:spacing w:val="-1"/>
           <w:shd w:val="clear" w:color="auto" w:fill="FFFFFF"/>
@@ -2024,11 +2718,29 @@
           <w:spacing w:val="-1"/>
           <w:shd w:val="clear" w:color="auto" w:fill="FFFFFF"/>
         </w:rPr>
-        <w:t>展开运算符对于实现了iterator接口的对象可以转成真正的数组</w:t>
-      </w:r>
-      <w:r>
-        <w:rPr>
-          <w:rFonts w:hint="eastAsia" w:ascii="Arial" w:hAnsi="Arial" w:cs="Arial"/>
+        <w:t>展开运算符对于实现了</w:t>
+      </w:r>
+      <w:r>
+        <w:rPr>
+          <w:rFonts w:ascii="Arial" w:hAnsi="Arial" w:cs="Arial"/>
+          <w:color w:val="333333"/>
+          <w:spacing w:val="-1"/>
+          <w:shd w:val="clear" w:color="auto" w:fill="FFFFFF"/>
+        </w:rPr>
+        <w:t>iterator</w:t>
+      </w:r>
+      <w:r>
+        <w:rPr>
+          <w:rFonts w:ascii="Arial" w:hAnsi="Arial" w:cs="Arial"/>
+          <w:color w:val="333333"/>
+          <w:spacing w:val="-1"/>
+          <w:shd w:val="clear" w:color="auto" w:fill="FFFFFF"/>
+        </w:rPr>
+        <w:t>接口的对象可以转成真正的数组</w:t>
+      </w:r>
+      <w:r>
+        <w:rPr>
+          <w:rFonts w:ascii="Arial" w:hAnsi="Arial" w:cs="Arial" w:hint="eastAsia"/>
           <w:color w:val="333333"/>
           <w:spacing w:val="-1"/>
           <w:shd w:val="clear" w:color="auto" w:fill="FFFFFF"/>
@@ -2088,7 +2800,7 @@
     </w:p>
     <w:p>
       <w:pPr>
-        <w:pStyle w:val="7"/>
+        <w:pStyle w:val="a5"/>
         <w:shd w:val="clear" w:color="auto" w:fill="FFFFFF"/>
         <w:spacing w:before="0" w:beforeAutospacing="0" w:after="360" w:afterAutospacing="0"/>
         <w:rPr>
@@ -2097,37 +2809,19 @@
           <w:spacing w:val="-1"/>
         </w:rPr>
       </w:pPr>
-      <w:r>
-        <w:fldChar w:fldCharType="begin"/>
-      </w:r>
-      <w:r>
-        <w:instrText xml:space="preserve"> HYPERLINK "https://developer.mozilla.org/zh-CN/docs/Web/JavaScript/Reference/Global_Objects/Object/assign" </w:instrText>
-      </w:r>
-      <w:r>
-        <w:fldChar w:fldCharType="separate"/>
-      </w:r>
-      <w:r>
-        <w:rPr>
-          <w:rStyle w:val="11"/>
-          <w:rFonts w:ascii="Consolas" w:hAnsi="Consolas" w:eastAsia="Consolas" w:cs="Consolas"/>
-          <w:color w:val="00458B"/>
-          <w:spacing w:val="-1"/>
-          <w:u w:val="none"/>
-          <w:shd w:val="clear" w:color="auto" w:fill="EEEEEE"/>
-        </w:rPr>
-        <w:t>Object.assign()</w:t>
-      </w:r>
-      <w:r>
-        <w:rPr>
-          <w:rStyle w:val="11"/>
-          <w:rFonts w:ascii="Consolas" w:hAnsi="Consolas" w:eastAsia="Consolas" w:cs="Consolas"/>
-          <w:color w:val="00458B"/>
-          <w:spacing w:val="-1"/>
-          <w:u w:val="none"/>
-          <w:shd w:val="clear" w:color="auto" w:fill="EEEEEE"/>
-        </w:rPr>
-        <w:fldChar w:fldCharType="end"/>
-      </w:r>
+      <w:hyperlink r:id="rId8" w:history="1">
+        <w:r>
+          <w:rPr>
+            <w:rStyle w:val="a7"/>
+            <w:rFonts w:ascii="Consolas" w:eastAsia="Consolas" w:hAnsi="Consolas" w:cs="Consolas"/>
+            <w:color w:val="00458B"/>
+            <w:spacing w:val="-1"/>
+            <w:u w:val="none"/>
+            <w:shd w:val="clear" w:color="auto" w:fill="EEEEEE"/>
+          </w:rPr>
+          <w:t>Object.assign()</w:t>
+        </w:r>
+      </w:hyperlink>
       <w:r>
         <w:rPr>
           <w:rFonts w:ascii="Arial" w:hAnsi="Arial" w:cs="Arial"/>
@@ -2135,38 +2829,7 @@
           <w:spacing w:val="-1"/>
           <w:shd w:val="clear" w:color="auto" w:fill="FFFFFF"/>
         </w:rPr>
-        <w:t> 方法只能拷贝源对象的可枚举的自身属性，同时拷贝时无法拷贝属性的特性们，而且访问器属性会被转换成数据属性，也无法拷贝源对象的原型，该方法配合 </w:t>
-      </w:r>
-      <w:r>
-        <w:fldChar w:fldCharType="begin"/>
-      </w:r>
-      <w:r>
-        <w:instrText xml:space="preserve"> HYPERLINK "https://developer.mozilla.org/zh-CN/docs/Web/JavaScript/Reference/Global_Objects/Object/create" </w:instrText>
-      </w:r>
-      <w:r>
-        <w:fldChar w:fldCharType="separate"/>
-      </w:r>
-      <w:r>
-        <w:rPr>
-          <w:rStyle w:val="11"/>
-          <w:rFonts w:ascii="Consolas" w:hAnsi="Consolas" w:eastAsia="Consolas" w:cs="Consolas"/>
-          <w:color w:val="00458B"/>
-          <w:spacing w:val="-1"/>
-          <w:u w:val="none"/>
-          <w:shd w:val="clear" w:color="auto" w:fill="EEEEEE"/>
-        </w:rPr>
-        <w:t>Object.create()</w:t>
-      </w:r>
-      <w:r>
-        <w:rPr>
-          <w:rStyle w:val="11"/>
-          <w:rFonts w:ascii="Consolas" w:hAnsi="Consolas" w:eastAsia="Consolas" w:cs="Consolas"/>
-          <w:color w:val="00458B"/>
-          <w:spacing w:val="-1"/>
-          <w:u w:val="none"/>
-          <w:shd w:val="clear" w:color="auto" w:fill="EEEEEE"/>
-        </w:rPr>
-        <w:fldChar w:fldCharType="end"/>
+        <w:t> </w:t>
       </w:r>
       <w:r>
         <w:rPr>
@@ -2175,21 +2838,61 @@
           <w:spacing w:val="-1"/>
           <w:shd w:val="clear" w:color="auto" w:fill="FFFFFF"/>
         </w:rPr>
-        <w:t> 方法可以实现上面说的这些。</w:t>
-      </w:r>
-    </w:p>
-    <w:p>
-      <w:pPr>
-        <w:pStyle w:val="6"/>
+        <w:t>方法只能拷贝源对象的可枚举的自身属性，同时拷贝时无法拷贝属性的特性们，而且访问器属性会被转换成数据属性，也无法拷贝源对象的原型，该方法配合</w:t>
+      </w:r>
+      <w:r>
+        <w:rPr>
+          <w:rFonts w:ascii="Arial" w:hAnsi="Arial" w:cs="Arial"/>
+          <w:color w:val="212121"/>
+          <w:spacing w:val="-1"/>
+          <w:shd w:val="clear" w:color="auto" w:fill="FFFFFF"/>
+        </w:rPr>
+        <w:t> </w:t>
+      </w:r>
+      <w:hyperlink r:id="rId9" w:history="1">
+        <w:r>
+          <w:rPr>
+            <w:rStyle w:val="a7"/>
+            <w:rFonts w:ascii="Consolas" w:eastAsia="Consolas" w:hAnsi="Consolas" w:cs="Consolas"/>
+            <w:color w:val="00458B"/>
+            <w:spacing w:val="-1"/>
+            <w:u w:val="none"/>
+            <w:shd w:val="clear" w:color="auto" w:fill="EEEEEE"/>
+          </w:rPr>
+          <w:t>Object.create()</w:t>
+        </w:r>
+      </w:hyperlink>
+      <w:r>
+        <w:rPr>
+          <w:rFonts w:ascii="Arial" w:hAnsi="Arial" w:cs="Arial"/>
+          <w:color w:val="212121"/>
+          <w:spacing w:val="-1"/>
+          <w:shd w:val="clear" w:color="auto" w:fill="FFFFFF"/>
+        </w:rPr>
+        <w:t> </w:t>
+      </w:r>
+      <w:r>
+        <w:rPr>
+          <w:rFonts w:ascii="Arial" w:hAnsi="Arial" w:cs="Arial"/>
+          <w:color w:val="212121"/>
+          <w:spacing w:val="-1"/>
+          <w:shd w:val="clear" w:color="auto" w:fill="FFFFFF"/>
+        </w:rPr>
+        <w:t>方法可以实现上面说的这些。</w:t>
+      </w:r>
+    </w:p>
+    <w:p>
+      <w:pPr>
+        <w:pStyle w:val="HTML"/>
         <w:widowControl/>
         <w:pBdr>
-          <w:left w:val="single" w:color="00458B" w:sz="36" w:space="18"/>
+          <w:left w:val="single" w:sz="36" w:space="18" w:color="00458B"/>
         </w:pBdr>
         <w:shd w:val="clear" w:color="auto" w:fill="EEEEEE"/>
         <w:spacing w:after="360" w:line="21" w:lineRule="atLeast"/>
         <w:rPr>
-          <w:rStyle w:val="12"/>
-          <w:rFonts w:hint="default" w:ascii="Consolas" w:hAnsi="Consolas" w:eastAsia="Consolas" w:cs="Consolas"/>
+          <w:rStyle w:val="HTML0"/>
+          <w:rFonts w:ascii="Consolas" w:eastAsia="Consolas" w:hAnsi="Consolas" w:cs="Consolas" w:hint="default"/>
           <w:color w:val="212121"/>
           <w:spacing w:val="-1"/>
           <w:shd w:val="clear" w:color="auto" w:fill="EEEEEE"/>
@@ -2197,8 +2900,8 @@
       </w:pPr>
       <w:r>
         <w:rPr>
-          <w:rStyle w:val="12"/>
-          <w:rFonts w:hint="default" w:ascii="Consolas" w:hAnsi="Consolas" w:eastAsia="Consolas" w:cs="Consolas"/>
+          <w:rStyle w:val="HTML0"/>
+          <w:rFonts w:ascii="Consolas" w:eastAsia="Consolas" w:hAnsi="Consolas" w:cs="Consolas" w:hint="default"/>
           <w:color w:val="212121"/>
           <w:spacing w:val="-1"/>
           <w:shd w:val="clear" w:color="auto" w:fill="EEEEEE"/>
@@ -2207,7 +2910,7 @@
       </w:r>
       <w:r>
         <w:rPr>
-          <w:rFonts w:hint="default" w:ascii="Consolas" w:hAnsi="Consolas" w:eastAsia="Consolas" w:cs="Consolas"/>
+          <w:rFonts w:ascii="Consolas" w:eastAsia="Consolas" w:hAnsi="Consolas" w:cs="Consolas" w:hint="default"/>
           <w:color w:val="999999"/>
           <w:spacing w:val="-1"/>
           <w:shd w:val="clear" w:color="auto" w:fill="EEEEEE"/>
@@ -2216,7 +2919,7 @@
       </w:r>
       <w:r>
         <w:rPr>
-          <w:rFonts w:hint="default" w:ascii="Consolas" w:hAnsi="Consolas" w:eastAsia="Consolas" w:cs="Consolas"/>
+          <w:rFonts w:ascii="Consolas" w:eastAsia="Consolas" w:hAnsi="Consolas" w:cs="Consolas" w:hint="default"/>
           <w:color w:val="B54248"/>
           <w:spacing w:val="-1"/>
           <w:shd w:val="clear" w:color="auto" w:fill="EEEEEE"/>
@@ -2225,7 +2928,7 @@
       </w:r>
       <w:r>
         <w:rPr>
-          <w:rFonts w:hint="default" w:ascii="Consolas" w:hAnsi="Consolas" w:eastAsia="Consolas" w:cs="Consolas"/>
+          <w:rFonts w:ascii="Consolas" w:eastAsia="Consolas" w:hAnsi="Consolas" w:cs="Consolas" w:hint="default"/>
           <w:color w:val="999999"/>
           <w:spacing w:val="-1"/>
           <w:shd w:val="clear" w:color="auto" w:fill="EEEEEE"/>
@@ -2235,16 +2938,16 @@
     </w:p>
     <w:p>
       <w:pPr>
-        <w:pStyle w:val="6"/>
+        <w:pStyle w:val="HTML"/>
         <w:widowControl/>
         <w:pBdr>
-          <w:left w:val="single" w:color="00458B" w:sz="36" w:space="18"/>
+          <w:left w:val="single" w:sz="36" w:space="18" w:color="00458B"/>
         </w:pBdr>
         <w:shd w:val="clear" w:color="auto" w:fill="EEEEEE"/>
         <w:spacing w:after="360" w:line="21" w:lineRule="atLeast"/>
         <w:rPr>
-          <w:rStyle w:val="12"/>
-          <w:rFonts w:hint="default" w:ascii="Consolas" w:hAnsi="Consolas" w:eastAsia="Consolas" w:cs="Consolas"/>
+          <w:rStyle w:val="HTML0"/>
+          <w:rFonts w:ascii="Consolas" w:eastAsia="Consolas" w:hAnsi="Consolas" w:cs="Consolas" w:hint="default"/>
           <w:color w:val="212121"/>
           <w:spacing w:val="-1"/>
           <w:shd w:val="clear" w:color="auto" w:fill="EEEEEE"/>
@@ -2252,8 +2955,8 @@
       </w:pPr>
       <w:r>
         <w:rPr>
-          <w:rStyle w:val="12"/>
-          <w:rFonts w:hint="default" w:ascii="Consolas" w:hAnsi="Consolas" w:eastAsia="Consolas" w:cs="Consolas"/>
+          <w:rStyle w:val="HTML0"/>
+          <w:rFonts w:ascii="Consolas" w:eastAsia="Consolas" w:hAnsi="Consolas" w:cs="Consolas" w:hint="default"/>
           <w:color w:val="212121"/>
           <w:spacing w:val="-1"/>
           <w:shd w:val="clear" w:color="auto" w:fill="EEEEEE"/>
@@ -2262,7 +2965,7 @@
       </w:r>
       <w:r>
         <w:rPr>
-          <w:rFonts w:hint="default" w:ascii="Consolas" w:hAnsi="Consolas" w:eastAsia="Consolas" w:cs="Consolas"/>
+          <w:rFonts w:ascii="Consolas" w:eastAsia="Consolas" w:hAnsi="Consolas" w:cs="Consolas" w:hint="default"/>
           <w:color w:val="999999"/>
           <w:spacing w:val="-1"/>
           <w:shd w:val="clear" w:color="auto" w:fill="EEEEEE"/>
@@ -2271,7 +2974,7 @@
       </w:r>
       <w:r>
         <w:rPr>
-          <w:rFonts w:hint="default" w:ascii="Consolas" w:hAnsi="Consolas" w:eastAsia="Consolas" w:cs="Consolas"/>
+          <w:rFonts w:ascii="Consolas" w:eastAsia="Consolas" w:hAnsi="Consolas" w:cs="Consolas" w:hint="default"/>
           <w:color w:val="B54248"/>
           <w:spacing w:val="-1"/>
           <w:shd w:val="clear" w:color="auto" w:fill="EEEEEE"/>
@@ -2280,7 +2983,7 @@
       </w:r>
       <w:r>
         <w:rPr>
-          <w:rFonts w:hint="default" w:ascii="Consolas" w:hAnsi="Consolas" w:eastAsia="Consolas" w:cs="Consolas"/>
+          <w:rFonts w:ascii="Consolas" w:eastAsia="Consolas" w:hAnsi="Consolas" w:cs="Consolas" w:hint="default"/>
           <w:color w:val="999999"/>
           <w:spacing w:val="-1"/>
           <w:shd w:val="clear" w:color="auto" w:fill="EEEEEE"/>
@@ -2289,8 +2992,8 @@
       </w:r>
       <w:r>
         <w:rPr>
-          <w:rStyle w:val="12"/>
-          <w:rFonts w:hint="default" w:ascii="Consolas" w:hAnsi="Consolas" w:eastAsia="Consolas" w:cs="Consolas"/>
+          <w:rStyle w:val="HTML0"/>
+          <w:rFonts w:ascii="Consolas" w:eastAsia="Consolas" w:hAnsi="Consolas" w:cs="Consolas" w:hint="default"/>
           <w:color w:val="212121"/>
           <w:spacing w:val="-1"/>
           <w:shd w:val="clear" w:color="auto" w:fill="EEEEEE"/>
@@ -2299,7 +3002,7 @@
       </w:r>
       <w:r>
         <w:rPr>
-          <w:rFonts w:hint="default" w:ascii="Consolas" w:hAnsi="Consolas" w:eastAsia="Consolas" w:cs="Consolas"/>
+          <w:rFonts w:ascii="Consolas" w:eastAsia="Consolas" w:hAnsi="Consolas" w:cs="Consolas" w:hint="default"/>
           <w:color w:val="999999"/>
           <w:spacing w:val="-1"/>
           <w:shd w:val="clear" w:color="auto" w:fill="EEEEEE"/>
@@ -2309,15 +3012,15 @@
     </w:p>
     <w:p>
       <w:pPr>
-        <w:pStyle w:val="6"/>
+        <w:pStyle w:val="HTML"/>
         <w:widowControl/>
         <w:pBdr>
-          <w:left w:val="single" w:color="00458B" w:sz="36" w:space="18"/>
+          <w:left w:val="single" w:sz="36" w:space="18" w:color="00458B"/>
         </w:pBdr>
         <w:shd w:val="clear" w:color="auto" w:fill="EEEEEE"/>
         <w:spacing w:after="360" w:line="21" w:lineRule="atLeast"/>
         <w:rPr>
-          <w:rFonts w:hint="default" w:ascii="Consolas" w:hAnsi="Consolas" w:eastAsia="Consolas" w:cs="Consolas"/>
+          <w:rFonts w:ascii="Consolas" w:eastAsia="Consolas" w:hAnsi="Consolas" w:cs="Consolas" w:hint="default"/>
           <w:color w:val="999999"/>
           <w:spacing w:val="-1"/>
           <w:shd w:val="clear" w:color="auto" w:fill="EEEEEE"/>
@@ -2325,8 +3028,8 @@
       </w:pPr>
       <w:r>
         <w:rPr>
-          <w:rStyle w:val="12"/>
-          <w:rFonts w:hint="default" w:ascii="Consolas" w:hAnsi="Consolas" w:eastAsia="Consolas" w:cs="Consolas"/>
+          <w:rStyle w:val="HTML0"/>
+          <w:rFonts w:ascii="Consolas" w:eastAsia="Consolas" w:hAnsi="Consolas" w:cs="Consolas" w:hint="default"/>
           <w:color w:val="212121"/>
           <w:spacing w:val="-1"/>
           <w:shd w:val="clear" w:color="auto" w:fill="EEEEEE"/>
@@ -2335,7 +3038,7 @@
       </w:r>
       <w:r>
         <w:rPr>
-          <w:rFonts w:hint="default" w:ascii="Consolas" w:hAnsi="Consolas" w:eastAsia="Consolas" w:cs="Consolas"/>
+          <w:rFonts w:ascii="Consolas" w:eastAsia="Consolas" w:hAnsi="Consolas" w:cs="Consolas" w:hint="default"/>
           <w:color w:val="999999"/>
           <w:spacing w:val="-1"/>
           <w:shd w:val="clear" w:color="auto" w:fill="EEEEEE"/>
@@ -2344,7 +3047,7 @@
       </w:r>
       <w:r>
         <w:rPr>
-          <w:rFonts w:hint="default" w:ascii="Consolas" w:hAnsi="Consolas" w:eastAsia="Consolas" w:cs="Consolas"/>
+          <w:rFonts w:ascii="Consolas" w:eastAsia="Consolas" w:hAnsi="Consolas" w:cs="Consolas" w:hint="default"/>
           <w:color w:val="B54248"/>
           <w:spacing w:val="-1"/>
           <w:shd w:val="clear" w:color="auto" w:fill="EEEEEE"/>
@@ -2353,7 +3056,7 @@
       </w:r>
       <w:r>
         <w:rPr>
-          <w:rFonts w:hint="default" w:ascii="Consolas" w:hAnsi="Consolas" w:eastAsia="Consolas" w:cs="Consolas"/>
+          <w:rFonts w:ascii="Consolas" w:eastAsia="Consolas" w:hAnsi="Consolas" w:cs="Consolas" w:hint="default"/>
           <w:color w:val="999999"/>
           <w:spacing w:val="-1"/>
           <w:shd w:val="clear" w:color="auto" w:fill="EEEEEE"/>
@@ -2362,8 +3065,8 @@
       </w:r>
       <w:r>
         <w:rPr>
-          <w:rStyle w:val="12"/>
-          <w:rFonts w:hint="default" w:ascii="Consolas" w:hAnsi="Consolas" w:eastAsia="Consolas" w:cs="Consolas"/>
+          <w:rStyle w:val="HTML0"/>
+          <w:rFonts w:ascii="Consolas" w:eastAsia="Consolas" w:hAnsi="Consolas" w:cs="Consolas" w:hint="default"/>
           <w:color w:val="212121"/>
           <w:spacing w:val="-1"/>
           <w:shd w:val="clear" w:color="auto" w:fill="EEEEEE"/>
@@ -2372,25 +3075,27 @@
       </w:r>
       <w:r>
         <w:rPr>
-          <w:rFonts w:hint="default" w:ascii="Consolas" w:hAnsi="Consolas" w:eastAsia="Consolas" w:cs="Consolas"/>
+          <w:rFonts w:ascii="Consolas" w:eastAsia="Consolas" w:hAnsi="Consolas" w:cs="Consolas" w:hint="default"/>
           <w:color w:val="999999"/>
           <w:spacing w:val="-1"/>
           <w:shd w:val="clear" w:color="auto" w:fill="EEEEEE"/>
         </w:rPr>
-        <w:t>));</w:t>
-      </w:r>
-    </w:p>
-    <w:p>
-      <w:pPr>
-        <w:pStyle w:val="6"/>
+        <w:t>)</w:t>
+      </w:r>
+      <w:bookmarkStart w:id="0" w:name="_GoBack"/>
+      <w:bookmarkEnd w:id="0"/>
+    </w:p>
+    <w:p>
+      <w:pPr>
+        <w:pStyle w:val="HTML"/>
         <w:widowControl/>
         <w:pBdr>
-          <w:left w:val="single" w:color="00458B" w:sz="36" w:space="18"/>
+          <w:left w:val="single" w:sz="36" w:space="18" w:color="00458B"/>
         </w:pBdr>
         <w:shd w:val="clear" w:color="auto" w:fill="EEEEEE"/>
         <w:spacing w:after="360" w:line="21" w:lineRule="atLeast"/>
         <w:rPr>
-          <w:rFonts w:hint="default" w:ascii="Consolas" w:hAnsi="Consolas" w:cs="Consolas"/>
+          <w:rFonts w:ascii="Consolas" w:hAnsi="Consolas" w:cs="Consolas" w:hint="default"/>
           <w:color w:val="999999"/>
           <w:spacing w:val="-1"/>
           <w:shd w:val="clear" w:color="auto" w:fill="EEEEEE"/>
@@ -2427,12 +3132,21 @@
       </w:pPr>
       <w:r>
         <w:rPr>
-          <w:rFonts w:hint="eastAsia" w:ascii="Arial" w:hAnsi="Arial" w:cs="Arial"/>
-          <w:color w:val="333333"/>
-          <w:spacing w:val="-1"/>
-          <w:shd w:val="clear" w:color="auto" w:fill="FFFFFF"/>
-        </w:rPr>
-        <w:t>Object.assign无法完全拷贝源对象属性，但是可以拷贝目标对象所有属性及特性</w:t>
+          <w:rFonts w:ascii="Arial" w:hAnsi="Arial" w:cs="Arial" w:hint="eastAsia"/>
+          <w:color w:val="333333"/>
+          <w:spacing w:val="-1"/>
+          <w:shd w:val="clear" w:color="auto" w:fill="FFFFFF"/>
+        </w:rPr>
+        <w:t>Object.assign</w:t>
+      </w:r>
+      <w:r>
+        <w:rPr>
+          <w:rFonts w:ascii="Arial" w:hAnsi="Arial" w:cs="Arial" w:hint="eastAsia"/>
+          <w:color w:val="333333"/>
+          <w:spacing w:val="-1"/>
+          <w:shd w:val="clear" w:color="auto" w:fill="FFFFFF"/>
+        </w:rPr>
+        <w:t>无法完全拷贝源对象属性，但是可以拷贝目标对象所有属性及特性</w:t>
       </w:r>
     </w:p>
     <w:p>
@@ -2477,22 +3191,52 @@
           <w:szCs w:val="23"/>
           <w:shd w:val="clear" w:color="auto" w:fill="FFFFFF"/>
         </w:rPr>
-        <w:t>async 函数是什么？一句话，它就是 Generator 函数的语法糖</w:t>
-      </w:r>
-    </w:p>
-    <w:p>
-      <w:pPr>
-        <w:rPr>
-          <w:rFonts w:ascii="Verdana" w:hAnsi="Verdana"/>
-          <w:color w:val="0D141E"/>
-          <w:sz w:val="23"/>
-          <w:szCs w:val="23"/>
-          <w:shd w:val="clear" w:color="auto" w:fill="FFFFFF"/>
-        </w:rPr>
-      </w:pPr>
-      <w:r>
-        <w:rPr>
-          <w:rFonts w:hint="eastAsia" w:ascii="Verdana" w:hAnsi="Verdana"/>
+        <w:t xml:space="preserve">async </w:t>
+      </w:r>
+      <w:r>
+        <w:rPr>
+          <w:rFonts w:ascii="Verdana" w:hAnsi="Verdana"/>
+          <w:color w:val="0D141E"/>
+          <w:sz w:val="23"/>
+          <w:szCs w:val="23"/>
+          <w:shd w:val="clear" w:color="auto" w:fill="FFFFFF"/>
+        </w:rPr>
+        <w:t>函数是什么？一句话，它就是</w:t>
+      </w:r>
+      <w:r>
+        <w:rPr>
+          <w:rFonts w:ascii="Verdana" w:hAnsi="Verdana"/>
+          <w:color w:val="0D141E"/>
+          <w:sz w:val="23"/>
+          <w:szCs w:val="23"/>
+          <w:shd w:val="clear" w:color="auto" w:fill="FFFFFF"/>
+        </w:rPr>
+        <w:t xml:space="preserve"> Generator </w:t>
+      </w:r>
+      <w:r>
+        <w:rPr>
+          <w:rFonts w:ascii="Verdana" w:hAnsi="Verdana"/>
+          <w:color w:val="0D141E"/>
+          <w:sz w:val="23"/>
+          <w:szCs w:val="23"/>
+          <w:shd w:val="clear" w:color="auto" w:fill="FFFFFF"/>
+        </w:rPr>
+        <w:t>函数的语法糖</w:t>
+      </w:r>
+    </w:p>
+    <w:p>
+      <w:pPr>
+        <w:rPr>
+          <w:rFonts w:ascii="Verdana" w:hAnsi="Verdana"/>
+          <w:color w:val="0D141E"/>
+          <w:sz w:val="23"/>
+          <w:szCs w:val="23"/>
+          <w:shd w:val="clear" w:color="auto" w:fill="FFFFFF"/>
+        </w:rPr>
+      </w:pPr>
+      <w:r>
+        <w:rPr>
+          <w:rFonts w:ascii="Verdana" w:hAnsi="Verdana" w:hint="eastAsia"/>
           <w:color w:val="0D141E"/>
           <w:sz w:val="23"/>
           <w:szCs w:val="23"/>
@@ -2508,11 +3252,41 @@
           <w:szCs w:val="23"/>
           <w:shd w:val="clear" w:color="auto" w:fill="FFFFFF"/>
         </w:rPr>
-        <w:t>sync函数返回的是一个promise对象</w:t>
-      </w:r>
-      <w:r>
-        <w:rPr>
-          <w:rFonts w:hint="eastAsia" w:ascii="Verdana" w:hAnsi="Verdana"/>
+        <w:t>sync</w:t>
+      </w:r>
+      <w:r>
+        <w:rPr>
+          <w:rFonts w:ascii="Verdana" w:hAnsi="Verdana"/>
+          <w:color w:val="0D141E"/>
+          <w:sz w:val="23"/>
+          <w:szCs w:val="23"/>
+          <w:shd w:val="clear" w:color="auto" w:fill="FFFFFF"/>
+        </w:rPr>
+        <w:t>函数返回的是一个</w:t>
+      </w:r>
+      <w:r>
+        <w:rPr>
+          <w:rFonts w:ascii="Verdana" w:hAnsi="Verdana"/>
+          <w:color w:val="0D141E"/>
+          <w:sz w:val="23"/>
+          <w:szCs w:val="23"/>
+          <w:shd w:val="clear" w:color="auto" w:fill="FFFFFF"/>
+        </w:rPr>
+        <w:t>promise</w:t>
+      </w:r>
+      <w:r>
+        <w:rPr>
+          <w:rFonts w:ascii="Verdana" w:hAnsi="Verdana"/>
+          <w:color w:val="0D141E"/>
+          <w:sz w:val="23"/>
+          <w:szCs w:val="23"/>
+          <w:shd w:val="clear" w:color="auto" w:fill="FFFFFF"/>
+        </w:rPr>
+        <w:t>对象</w:t>
+      </w:r>
+      <w:r>
+        <w:rPr>
+          <w:rFonts w:ascii="Verdana" w:hAnsi="Verdana" w:hint="eastAsia"/>
           <w:color w:val="0D141E"/>
           <w:sz w:val="23"/>
           <w:szCs w:val="23"/>
@@ -2528,11 +3302,31 @@
           <w:szCs w:val="23"/>
           <w:shd w:val="clear" w:color="auto" w:fill="FFFFFF"/>
         </w:rPr>
-        <w:t>如果在函数中return一个直接量</w:t>
-      </w:r>
-      <w:r>
-        <w:rPr>
-          <w:rFonts w:hint="eastAsia" w:ascii="Verdana" w:hAnsi="Verdana"/>
+        <w:t>如果在函数中</w:t>
+      </w:r>
+      <w:r>
+        <w:rPr>
+          <w:rFonts w:ascii="Verdana" w:hAnsi="Verdana"/>
+          <w:color w:val="0D141E"/>
+          <w:sz w:val="23"/>
+          <w:szCs w:val="23"/>
+          <w:shd w:val="clear" w:color="auto" w:fill="FFFFFF"/>
+        </w:rPr>
+        <w:t>return</w:t>
+      </w:r>
+      <w:r>
+        <w:rPr>
+          <w:rFonts w:ascii="Verdana" w:hAnsi="Verdana"/>
+          <w:color w:val="0D141E"/>
+          <w:sz w:val="23"/>
+          <w:szCs w:val="23"/>
+          <w:shd w:val="clear" w:color="auto" w:fill="FFFFFF"/>
+        </w:rPr>
+        <w:t>一个直接量</w:t>
+      </w:r>
+      <w:r>
+        <w:rPr>
+          <w:rFonts w:ascii="Verdana" w:hAnsi="Verdana" w:hint="eastAsia"/>
           <w:color w:val="0D141E"/>
           <w:sz w:val="23"/>
           <w:szCs w:val="23"/>
@@ -2548,32 +3342,112 @@
           <w:szCs w:val="23"/>
           <w:shd w:val="clear" w:color="auto" w:fill="FFFFFF"/>
         </w:rPr>
-        <w:t>async会把这个直接量通过Promise.resolve()封装成promise对象</w:t>
-      </w:r>
-    </w:p>
-    <w:p>
-      <w:pPr>
-        <w:rPr>
-          <w:rFonts w:ascii="Verdana" w:hAnsi="Verdana"/>
-          <w:color w:val="0D141E"/>
-          <w:sz w:val="23"/>
-          <w:szCs w:val="23"/>
-          <w:shd w:val="clear" w:color="auto" w:fill="FFFFFF"/>
-        </w:rPr>
-      </w:pPr>
-      <w:r>
-        <w:rPr>
-          <w:rFonts w:ascii="Verdana" w:hAnsi="Verdana"/>
-          <w:color w:val="0D141E"/>
-          <w:sz w:val="23"/>
-          <w:szCs w:val="23"/>
-          <w:shd w:val="clear" w:color="auto" w:fill="FFFFFF"/>
-        </w:rPr>
-        <w:t>await表达式只能放在async函数中使用</w:t>
-      </w:r>
-      <w:r>
-        <w:rPr>
-          <w:rFonts w:hint="eastAsia" w:ascii="Verdana" w:hAnsi="Verdana"/>
+        <w:t>async</w:t>
+      </w:r>
+      <w:r>
+        <w:rPr>
+          <w:rFonts w:ascii="Verdana" w:hAnsi="Verdana"/>
+          <w:color w:val="0D141E"/>
+          <w:sz w:val="23"/>
+          <w:szCs w:val="23"/>
+          <w:shd w:val="clear" w:color="auto" w:fill="FFFFFF"/>
+        </w:rPr>
+        <w:t>会把这个直接量通过</w:t>
+      </w:r>
+      <w:r>
+        <w:rPr>
+          <w:rFonts w:ascii="Verdana" w:hAnsi="Verdana"/>
+          <w:color w:val="0D141E"/>
+          <w:sz w:val="23"/>
+          <w:szCs w:val="23"/>
+          <w:shd w:val="clear" w:color="auto" w:fill="FFFFFF"/>
+        </w:rPr>
+        <w:t>Promise.resolve()</w:t>
+      </w:r>
+      <w:r>
+        <w:rPr>
+          <w:rFonts w:ascii="Verdana" w:hAnsi="Verdana"/>
+          <w:color w:val="0D141E"/>
+          <w:sz w:val="23"/>
+          <w:szCs w:val="23"/>
+          <w:shd w:val="clear" w:color="auto" w:fill="FFFFFF"/>
+        </w:rPr>
+        <w:t>封装成</w:t>
+      </w:r>
+      <w:r>
+        <w:rPr>
+          <w:rFonts w:ascii="Verdana" w:hAnsi="Verdana"/>
+          <w:color w:val="0D141E"/>
+          <w:sz w:val="23"/>
+          <w:szCs w:val="23"/>
+          <w:shd w:val="clear" w:color="auto" w:fill="FFFFFF"/>
+        </w:rPr>
+        <w:t>promise</w:t>
+      </w:r>
+      <w:r>
+        <w:rPr>
+          <w:rFonts w:ascii="Verdana" w:hAnsi="Verdana"/>
+          <w:color w:val="0D141E"/>
+          <w:sz w:val="23"/>
+          <w:szCs w:val="23"/>
+          <w:shd w:val="clear" w:color="auto" w:fill="FFFFFF"/>
+        </w:rPr>
+        <w:t>对象</w:t>
+      </w:r>
+    </w:p>
+    <w:p>
+      <w:pPr>
+        <w:rPr>
+          <w:rFonts w:ascii="Verdana" w:hAnsi="Verdana"/>
+          <w:color w:val="0D141E"/>
+          <w:sz w:val="23"/>
+          <w:szCs w:val="23"/>
+          <w:shd w:val="clear" w:color="auto" w:fill="FFFFFF"/>
+        </w:rPr>
+      </w:pPr>
+      <w:r>
+        <w:rPr>
+          <w:rFonts w:ascii="Verdana" w:hAnsi="Verdana"/>
+          <w:color w:val="0D141E"/>
+          <w:sz w:val="23"/>
+          <w:szCs w:val="23"/>
+          <w:shd w:val="clear" w:color="auto" w:fill="FFFFFF"/>
+        </w:rPr>
+        <w:t>await</w:t>
+      </w:r>
+      <w:r>
+        <w:rPr>
+          <w:rFonts w:ascii="Verdana" w:hAnsi="Verdana"/>
+          <w:color w:val="0D141E"/>
+          <w:sz w:val="23"/>
+          <w:szCs w:val="23"/>
+          <w:shd w:val="clear" w:color="auto" w:fill="FFFFFF"/>
+        </w:rPr>
+        <w:t>表达式只能放在</w:t>
+      </w:r>
+      <w:r>
+        <w:rPr>
+          <w:rFonts w:ascii="Verdana" w:hAnsi="Verdana"/>
+          <w:color w:val="0D141E"/>
+          <w:sz w:val="23"/>
+          <w:szCs w:val="23"/>
+          <w:shd w:val="clear" w:color="auto" w:fill="FFFFFF"/>
+        </w:rPr>
+        <w:t>async</w:t>
+      </w:r>
+      <w:r>
+        <w:rPr>
+          <w:rFonts w:ascii="Verdana" w:hAnsi="Verdana"/>
+          <w:color w:val="0D141E"/>
+          <w:sz w:val="23"/>
+          <w:szCs w:val="23"/>
+          <w:shd w:val="clear" w:color="auto" w:fill="FFFFFF"/>
+        </w:rPr>
+        <w:t>函数中使用</w:t>
+      </w:r>
+      <w:r>
+        <w:rPr>
+          <w:rFonts w:ascii="Verdana" w:hAnsi="Verdana" w:hint="eastAsia"/>
           <w:color w:val="0D141E"/>
           <w:sz w:val="23"/>
           <w:szCs w:val="23"/>
@@ -2589,11 +3463,21 @@
           <w:szCs w:val="23"/>
           <w:shd w:val="clear" w:color="auto" w:fill="FFFFFF"/>
         </w:rPr>
-        <w:t>await等待的是一个表达式</w:t>
-      </w:r>
-      <w:r>
-        <w:rPr>
-          <w:rFonts w:hint="eastAsia" w:ascii="Verdana" w:hAnsi="Verdana"/>
+        <w:t>await</w:t>
+      </w:r>
+      <w:r>
+        <w:rPr>
+          <w:rFonts w:ascii="Verdana" w:hAnsi="Verdana"/>
+          <w:color w:val="0D141E"/>
+          <w:sz w:val="23"/>
+          <w:szCs w:val="23"/>
+          <w:shd w:val="clear" w:color="auto" w:fill="FFFFFF"/>
+        </w:rPr>
+        <w:t>等待的是一个表达式</w:t>
+      </w:r>
+      <w:r>
+        <w:rPr>
+          <w:rFonts w:ascii="Verdana" w:hAnsi="Verdana" w:hint="eastAsia"/>
           <w:color w:val="0D141E"/>
           <w:sz w:val="23"/>
           <w:szCs w:val="23"/>
@@ -2609,11 +3493,31 @@
           <w:szCs w:val="23"/>
           <w:shd w:val="clear" w:color="auto" w:fill="FFFFFF"/>
         </w:rPr>
-        <w:t>这个表达式的计算结果可以是promise对象或者其它值</w:t>
-      </w:r>
-      <w:r>
-        <w:rPr>
-          <w:rFonts w:hint="eastAsia" w:ascii="Verdana" w:hAnsi="Verdana"/>
+        <w:t>这个表达式的计算结果可以是</w:t>
+      </w:r>
+      <w:r>
+        <w:rPr>
+          <w:rFonts w:ascii="Verdana" w:hAnsi="Verdana"/>
+          <w:color w:val="0D141E"/>
+          <w:sz w:val="23"/>
+          <w:szCs w:val="23"/>
+          <w:shd w:val="clear" w:color="auto" w:fill="FFFFFF"/>
+        </w:rPr>
+        <w:t>promise</w:t>
+      </w:r>
+      <w:r>
+        <w:rPr>
+          <w:rFonts w:ascii="Verdana" w:hAnsi="Verdana"/>
+          <w:color w:val="0D141E"/>
+          <w:sz w:val="23"/>
+          <w:szCs w:val="23"/>
+          <w:shd w:val="clear" w:color="auto" w:fill="FFFFFF"/>
+        </w:rPr>
+        <w:t>对象或者其它值</w:t>
+      </w:r>
+      <w:r>
+        <w:rPr>
+          <w:rFonts w:ascii="Verdana" w:hAnsi="Verdana" w:hint="eastAsia"/>
           <w:color w:val="0D141E"/>
           <w:sz w:val="23"/>
           <w:szCs w:val="23"/>
@@ -2629,11 +3533,51 @@
           <w:szCs w:val="23"/>
           <w:shd w:val="clear" w:color="auto" w:fill="FFFFFF"/>
         </w:rPr>
-        <w:t>用于等待一个async函数的返回值promise对象</w:t>
-      </w:r>
-      <w:r>
-        <w:rPr>
-          <w:rFonts w:hint="eastAsia" w:ascii="Verdana" w:hAnsi="Verdana"/>
+        <w:t>用于等待一个</w:t>
+      </w:r>
+      <w:r>
+        <w:rPr>
+          <w:rFonts w:ascii="Verdana" w:hAnsi="Verdana"/>
+          <w:color w:val="0D141E"/>
+          <w:sz w:val="23"/>
+          <w:szCs w:val="23"/>
+          <w:shd w:val="clear" w:color="auto" w:fill="FFFFFF"/>
+        </w:rPr>
+        <w:t>async</w:t>
+      </w:r>
+      <w:r>
+        <w:rPr>
+          <w:rFonts w:ascii="Verdana" w:hAnsi="Verdana"/>
+          <w:color w:val="0D141E"/>
+          <w:sz w:val="23"/>
+          <w:szCs w:val="23"/>
+          <w:shd w:val="clear" w:color="auto" w:fill="FFFFFF"/>
+        </w:rPr>
+        <w:t>函数的返回值</w:t>
+      </w:r>
+      <w:r>
+        <w:rPr>
+          <w:rFonts w:ascii="Verdana" w:hAnsi="Verdana"/>
+          <w:color w:val="0D141E"/>
+          <w:sz w:val="23"/>
+          <w:szCs w:val="23"/>
+          <w:shd w:val="clear" w:color="auto" w:fill="FFFFFF"/>
+        </w:rPr>
+        <w:t>promise</w:t>
+      </w:r>
+      <w:r>
+        <w:rPr>
+          <w:rFonts w:ascii="Verdana" w:hAnsi="Verdana"/>
+          <w:color w:val="0D141E"/>
+          <w:sz w:val="23"/>
+          <w:szCs w:val="23"/>
+          <w:shd w:val="clear" w:color="auto" w:fill="FFFFFF"/>
+        </w:rPr>
+        <w:t>对象</w:t>
+      </w:r>
+      <w:r>
+        <w:rPr>
+          <w:rFonts w:ascii="Verdana" w:hAnsi="Verdana" w:hint="eastAsia"/>
           <w:color w:val="0D141E"/>
           <w:sz w:val="23"/>
           <w:szCs w:val="23"/>
@@ -2645,46 +3589,76 @@
     <w:p>
       <w:pPr>
         <w:rPr>
-          <w:rFonts w:hint="eastAsia" w:ascii="Verdana" w:hAnsi="Verdana"/>
-          <w:color w:val="0D141E"/>
-          <w:sz w:val="23"/>
-          <w:szCs w:val="23"/>
-          <w:shd w:val="clear" w:color="auto" w:fill="FFFFFF"/>
-        </w:rPr>
-      </w:pPr>
-      <w:r>
-        <w:rPr>
-          <w:rFonts w:ascii="Verdana" w:hAnsi="Verdana"/>
-          <w:color w:val="0D141E"/>
-          <w:sz w:val="23"/>
-          <w:szCs w:val="23"/>
-          <w:shd w:val="clear" w:color="auto" w:fill="FFFFFF"/>
-        </w:rPr>
-        <w:t>当await表达式等</w:t>
-      </w:r>
-      <w:r>
-        <w:rPr>
-          <w:rFonts w:hint="eastAsia" w:ascii="Verdana" w:hAnsi="Verdana"/>
-          <w:color w:val="0D141E"/>
-          <w:sz w:val="23"/>
-          <w:szCs w:val="23"/>
-          <w:shd w:val="clear" w:color="auto" w:fill="FFFFFF"/>
-        </w:rPr>
-        <w:t>到</w:t>
-      </w:r>
-      <w:r>
-        <w:rPr>
-          <w:rFonts w:ascii="Verdana" w:hAnsi="Verdana"/>
-          <w:color w:val="0D141E"/>
-          <w:sz w:val="23"/>
-          <w:szCs w:val="23"/>
-          <w:shd w:val="clear" w:color="auto" w:fill="FFFFFF"/>
-        </w:rPr>
-        <w:t>promise对象时</w:t>
-      </w:r>
-      <w:r>
-        <w:rPr>
-          <w:rFonts w:hint="eastAsia" w:ascii="Verdana" w:hAnsi="Verdana"/>
+          <w:rFonts w:ascii="Verdana" w:hAnsi="Verdana"/>
+          <w:color w:val="0D141E"/>
+          <w:sz w:val="23"/>
+          <w:szCs w:val="23"/>
+          <w:shd w:val="clear" w:color="auto" w:fill="FFFFFF"/>
+        </w:rPr>
+      </w:pPr>
+      <w:r>
+        <w:rPr>
+          <w:rFonts w:ascii="Verdana" w:hAnsi="Verdana"/>
+          <w:color w:val="0D141E"/>
+          <w:sz w:val="23"/>
+          <w:szCs w:val="23"/>
+          <w:shd w:val="clear" w:color="auto" w:fill="FFFFFF"/>
+        </w:rPr>
+        <w:t>当</w:t>
+      </w:r>
+      <w:r>
+        <w:rPr>
+          <w:rFonts w:ascii="Verdana" w:hAnsi="Verdana"/>
+          <w:color w:val="0D141E"/>
+          <w:sz w:val="23"/>
+          <w:szCs w:val="23"/>
+          <w:shd w:val="clear" w:color="auto" w:fill="FFFFFF"/>
+        </w:rPr>
+        <w:t>await</w:t>
+      </w:r>
+      <w:r>
+        <w:rPr>
+          <w:rFonts w:ascii="Verdana" w:hAnsi="Verdana"/>
+          <w:color w:val="0D141E"/>
+          <w:sz w:val="23"/>
+          <w:szCs w:val="23"/>
+          <w:shd w:val="clear" w:color="auto" w:fill="FFFFFF"/>
+        </w:rPr>
+        <w:t>表达式等</w:t>
+      </w:r>
+      <w:r>
+        <w:rPr>
+          <w:rFonts w:ascii="Verdana" w:hAnsi="Verdana" w:hint="eastAsia"/>
+          <w:color w:val="0D141E"/>
+          <w:sz w:val="23"/>
+          <w:szCs w:val="23"/>
+          <w:shd w:val="clear" w:color="auto" w:fill="FFFFFF"/>
+        </w:rPr>
+        <w:t>待</w:t>
+      </w:r>
+      <w:r>
+        <w:rPr>
+          <w:rFonts w:ascii="Verdana" w:hAnsi="Verdana"/>
+          <w:color w:val="0D141E"/>
+          <w:sz w:val="23"/>
+          <w:szCs w:val="23"/>
+          <w:shd w:val="clear" w:color="auto" w:fill="FFFFFF"/>
+        </w:rPr>
+        <w:t>promise</w:t>
+      </w:r>
+      <w:r>
+        <w:rPr>
+          <w:rFonts w:ascii="Verdana" w:hAnsi="Verdana"/>
+          <w:color w:val="0D141E"/>
+          <w:sz w:val="23"/>
+          <w:szCs w:val="23"/>
+          <w:shd w:val="clear" w:color="auto" w:fill="FFFFFF"/>
+        </w:rPr>
+        <w:t>对象时</w:t>
+      </w:r>
+      <w:r>
+        <w:rPr>
+          <w:rFonts w:ascii="Verdana" w:hAnsi="Verdana" w:hint="eastAsia"/>
           <w:color w:val="0D141E"/>
           <w:sz w:val="23"/>
           <w:szCs w:val="23"/>
@@ -2700,11 +3674,31 @@
           <w:szCs w:val="23"/>
           <w:shd w:val="clear" w:color="auto" w:fill="FFFFFF"/>
         </w:rPr>
-        <w:t>它会阻塞当前async函数后面的代码</w:t>
-      </w:r>
-      <w:r>
-        <w:rPr>
-          <w:rFonts w:hint="eastAsia" w:ascii="Verdana" w:hAnsi="Verdana"/>
+        <w:t>它会阻塞当前</w:t>
+      </w:r>
+      <w:r>
+        <w:rPr>
+          <w:rFonts w:ascii="Verdana" w:hAnsi="Verdana"/>
+          <w:color w:val="0D141E"/>
+          <w:sz w:val="23"/>
+          <w:szCs w:val="23"/>
+          <w:shd w:val="clear" w:color="auto" w:fill="FFFFFF"/>
+        </w:rPr>
+        <w:t>async</w:t>
+      </w:r>
+      <w:r>
+        <w:rPr>
+          <w:rFonts w:ascii="Verdana" w:hAnsi="Verdana"/>
+          <w:color w:val="0D141E"/>
+          <w:sz w:val="23"/>
+          <w:szCs w:val="23"/>
+          <w:shd w:val="clear" w:color="auto" w:fill="FFFFFF"/>
+        </w:rPr>
+        <w:t>函数后面的代码</w:t>
+      </w:r>
+      <w:r>
+        <w:rPr>
+          <w:rFonts w:ascii="Verdana" w:hAnsi="Verdana" w:hint="eastAsia"/>
           <w:color w:val="0D141E"/>
           <w:sz w:val="23"/>
           <w:szCs w:val="23"/>
@@ -2720,11 +3714,41 @@
           <w:szCs w:val="23"/>
           <w:shd w:val="clear" w:color="auto" w:fill="FFFFFF"/>
         </w:rPr>
-        <w:t>等待promise对象的resolve</w:t>
-      </w:r>
-      <w:r>
-        <w:rPr>
-          <w:rFonts w:hint="eastAsia" w:ascii="Verdana" w:hAnsi="Verdana"/>
+        <w:t>等待</w:t>
+      </w:r>
+      <w:r>
+        <w:rPr>
+          <w:rFonts w:ascii="Verdana" w:hAnsi="Verdana"/>
+          <w:color w:val="0D141E"/>
+          <w:sz w:val="23"/>
+          <w:szCs w:val="23"/>
+          <w:shd w:val="clear" w:color="auto" w:fill="FFFFFF"/>
+        </w:rPr>
+        <w:t>promise</w:t>
+      </w:r>
+      <w:r>
+        <w:rPr>
+          <w:rFonts w:ascii="Verdana" w:hAnsi="Verdana"/>
+          <w:color w:val="0D141E"/>
+          <w:sz w:val="23"/>
+          <w:szCs w:val="23"/>
+          <w:shd w:val="clear" w:color="auto" w:fill="FFFFFF"/>
+        </w:rPr>
+        <w:t>对象的</w:t>
+      </w:r>
+      <w:r>
+        <w:rPr>
+          <w:rFonts w:ascii="Verdana" w:hAnsi="Verdana"/>
+          <w:color w:val="0D141E"/>
+          <w:sz w:val="23"/>
+          <w:szCs w:val="23"/>
+          <w:shd w:val="clear" w:color="auto" w:fill="FFFFFF"/>
+        </w:rPr>
+        <w:t>resolve</w:t>
+      </w:r>
+      <w:r>
+        <w:rPr>
+          <w:rFonts w:ascii="Verdana" w:hAnsi="Verdana" w:hint="eastAsia"/>
           <w:color w:val="0D141E"/>
           <w:sz w:val="23"/>
           <w:szCs w:val="23"/>
@@ -2740,11 +3764,31 @@
           <w:szCs w:val="23"/>
           <w:shd w:val="clear" w:color="auto" w:fill="FFFFFF"/>
         </w:rPr>
-        <w:t>然后得到resolve值</w:t>
-      </w:r>
-      <w:r>
-        <w:rPr>
-          <w:rFonts w:hint="eastAsia" w:ascii="Verdana" w:hAnsi="Verdana"/>
+        <w:t>然后得到</w:t>
+      </w:r>
+      <w:r>
+        <w:rPr>
+          <w:rFonts w:ascii="Verdana" w:hAnsi="Verdana"/>
+          <w:color w:val="0D141E"/>
+          <w:sz w:val="23"/>
+          <w:szCs w:val="23"/>
+          <w:shd w:val="clear" w:color="auto" w:fill="FFFFFF"/>
+        </w:rPr>
+        <w:t>resolve</w:t>
+      </w:r>
+      <w:r>
+        <w:rPr>
+          <w:rFonts w:ascii="Verdana" w:hAnsi="Verdana"/>
+          <w:color w:val="0D141E"/>
+          <w:sz w:val="23"/>
+          <w:szCs w:val="23"/>
+          <w:shd w:val="clear" w:color="auto" w:fill="FFFFFF"/>
+        </w:rPr>
+        <w:t>值</w:t>
+      </w:r>
+      <w:r>
+        <w:rPr>
+          <w:rFonts w:ascii="Verdana" w:hAnsi="Verdana" w:hint="eastAsia"/>
           <w:color w:val="0D141E"/>
           <w:sz w:val="23"/>
           <w:szCs w:val="23"/>
@@ -2760,32 +3804,82 @@
           <w:szCs w:val="23"/>
           <w:shd w:val="clear" w:color="auto" w:fill="FFFFFF"/>
         </w:rPr>
-        <w:t>作为await表达式的运算结果</w:t>
-      </w:r>
-    </w:p>
-    <w:p>
-      <w:pPr>
-        <w:rPr>
-          <w:rFonts w:hint="eastAsia" w:ascii="Verdana" w:hAnsi="Verdana"/>
-          <w:color w:val="0D141E"/>
-          <w:sz w:val="23"/>
-          <w:szCs w:val="23"/>
-          <w:shd w:val="clear" w:color="auto" w:fill="FFFFFF"/>
-        </w:rPr>
-      </w:pPr>
-      <w:r>
-        <w:rPr>
-          <w:rFonts w:ascii="Verdana" w:hAnsi="Verdana"/>
-          <w:color w:val="0D141E"/>
-          <w:sz w:val="23"/>
-          <w:szCs w:val="23"/>
-          <w:shd w:val="clear" w:color="auto" w:fill="FFFFFF"/>
-        </w:rPr>
-        <w:t>Async/await的优势在于处理then链</w:t>
-      </w:r>
-      <w:r>
-        <w:rPr>
-          <w:rFonts w:hint="eastAsia" w:ascii="Verdana" w:hAnsi="Verdana"/>
+        <w:t>作为</w:t>
+      </w:r>
+      <w:r>
+        <w:rPr>
+          <w:rFonts w:ascii="Verdana" w:hAnsi="Verdana"/>
+          <w:color w:val="0D141E"/>
+          <w:sz w:val="23"/>
+          <w:szCs w:val="23"/>
+          <w:shd w:val="clear" w:color="auto" w:fill="FFFFFF"/>
+        </w:rPr>
+        <w:t>await</w:t>
+      </w:r>
+      <w:r>
+        <w:rPr>
+          <w:rFonts w:ascii="Verdana" w:hAnsi="Verdana"/>
+          <w:color w:val="0D141E"/>
+          <w:sz w:val="23"/>
+          <w:szCs w:val="23"/>
+          <w:shd w:val="clear" w:color="auto" w:fill="FFFFFF"/>
+        </w:rPr>
+        <w:t>表达式的运算结果</w:t>
+      </w:r>
+    </w:p>
+    <w:p>
+      <w:pPr>
+        <w:rPr>
+          <w:rFonts w:ascii="Verdana" w:hAnsi="Verdana"/>
+          <w:color w:val="0D141E"/>
+          <w:sz w:val="23"/>
+          <w:szCs w:val="23"/>
+          <w:shd w:val="clear" w:color="auto" w:fill="FFFFFF"/>
+        </w:rPr>
+      </w:pPr>
+      <w:r>
+        <w:rPr>
+          <w:rFonts w:ascii="Verdana" w:hAnsi="Verdana"/>
+          <w:color w:val="0D141E"/>
+          <w:sz w:val="23"/>
+          <w:szCs w:val="23"/>
+          <w:shd w:val="clear" w:color="auto" w:fill="FFFFFF"/>
+        </w:rPr>
+        <w:t>Async/await</w:t>
+      </w:r>
+      <w:r>
+        <w:rPr>
+          <w:rFonts w:ascii="Verdana" w:hAnsi="Verdana"/>
+          <w:color w:val="0D141E"/>
+          <w:sz w:val="23"/>
+          <w:szCs w:val="23"/>
+          <w:shd w:val="clear" w:color="auto" w:fill="FFFFFF"/>
+        </w:rPr>
+        <w:t>的优势在于处理</w:t>
+      </w:r>
+      <w:r>
+        <w:rPr>
+          <w:rFonts w:ascii="Verdana" w:hAnsi="Verdana"/>
+          <w:color w:val="0D141E"/>
+          <w:sz w:val="23"/>
+          <w:szCs w:val="23"/>
+          <w:shd w:val="clear" w:color="auto" w:fill="FFFFFF"/>
+        </w:rPr>
+        <w:t>then</w:t>
+      </w:r>
+      <w:r>
+        <w:rPr>
+          <w:rFonts w:ascii="Verdana" w:hAnsi="Verdana"/>
+          <w:color w:val="0D141E"/>
+          <w:sz w:val="23"/>
+          <w:szCs w:val="23"/>
+          <w:shd w:val="clear" w:color="auto" w:fill="FFFFFF"/>
+        </w:rPr>
+        <w:t>链</w:t>
+      </w:r>
+      <w:r>
+        <w:rPr>
+          <w:rFonts w:ascii="Verdana" w:hAnsi="Verdana" w:hint="eastAsia"/>
           <w:color w:val="0D141E"/>
           <w:sz w:val="23"/>
           <w:szCs w:val="23"/>
@@ -2808,140 +3902,521 @@
           <w:color w:val="212529"/>
           <w:shd w:val="clear" w:color="auto" w:fill="FFFFFF"/>
         </w:rPr>
-        <w:t>单一的 Promise 链并不能发现 async/await 的优势，但是，如果需要处理由多个 Promise 组成的 then 链的时候，优势就能体现出来了（很有意思，Promise 通过 then 链来解决多层回调的问题，现在又用 async/await 来进一步优化它）</w:t>
-      </w:r>
-    </w:p>
-    <w:p>
-      <w:pPr>
+        <w:t>单一的</w:t>
+      </w:r>
+      <w:r>
         <w:rPr>
           <w:rFonts w:ascii="Segoe UI" w:hAnsi="Segoe UI" w:cs="Segoe UI"/>
           <w:color w:val="212529"/>
           <w:shd w:val="clear" w:color="auto" w:fill="FFFFFF"/>
         </w:rPr>
-      </w:pPr>
-    </w:p>
-    <w:p>
-      <w:pPr>
-        <w:rPr>
-          <w:rFonts w:hint="default" w:ascii="Georgia" w:hAnsi="Georgia" w:eastAsiaTheme="minorEastAsia"/>
-          <w:color w:val="111111"/>
-          <w:spacing w:val="-2"/>
-          <w:shd w:val="clear" w:color="auto" w:fill="F5F5D5"/>
-          <w:lang w:val="en-US" w:eastAsia="zh-CN"/>
-        </w:rPr>
-      </w:pPr>
-      <w:r>
+        <w:t xml:space="preserve"> Promise </w:t>
+      </w:r>
+      <w:r>
+        <w:rPr>
+          <w:rFonts w:ascii="Segoe UI" w:hAnsi="Segoe UI" w:cs="Segoe UI"/>
+          <w:color w:val="212529"/>
+          <w:shd w:val="clear" w:color="auto" w:fill="FFFFFF"/>
+        </w:rPr>
+        <w:t>链并不能发现</w:t>
+      </w:r>
+      <w:r>
+        <w:rPr>
+          <w:rFonts w:ascii="Segoe UI" w:hAnsi="Segoe UI" w:cs="Segoe UI"/>
+          <w:color w:val="212529"/>
+          <w:shd w:val="clear" w:color="auto" w:fill="FFFFFF"/>
+        </w:rPr>
+        <w:t xml:space="preserve"> async/await </w:t>
+      </w:r>
+      <w:r>
+        <w:rPr>
+          <w:rFonts w:ascii="Segoe UI" w:hAnsi="Segoe UI" w:cs="Segoe UI"/>
+          <w:color w:val="212529"/>
+          <w:shd w:val="clear" w:color="auto" w:fill="FFFFFF"/>
+        </w:rPr>
+        <w:t>的优势，但是，如果需要处理由多个</w:t>
+      </w:r>
+      <w:r>
+        <w:rPr>
+          <w:rFonts w:ascii="Segoe UI" w:hAnsi="Segoe UI" w:cs="Segoe UI"/>
+          <w:color w:val="212529"/>
+          <w:shd w:val="clear" w:color="auto" w:fill="FFFFFF"/>
+        </w:rPr>
+        <w:t xml:space="preserve"> Promise </w:t>
+      </w:r>
+      <w:r>
+        <w:rPr>
+          <w:rFonts w:ascii="Segoe UI" w:hAnsi="Segoe UI" w:cs="Segoe UI"/>
+          <w:color w:val="212529"/>
+          <w:shd w:val="clear" w:color="auto" w:fill="FFFFFF"/>
+        </w:rPr>
+        <w:t>组成的</w:t>
+      </w:r>
+      <w:r>
+        <w:rPr>
+          <w:rFonts w:ascii="Segoe UI" w:hAnsi="Segoe UI" w:cs="Segoe UI"/>
+          <w:color w:val="212529"/>
+          <w:shd w:val="clear" w:color="auto" w:fill="FFFFFF"/>
+        </w:rPr>
+        <w:t xml:space="preserve"> then </w:t>
+      </w:r>
+      <w:r>
+        <w:rPr>
+          <w:rFonts w:ascii="Segoe UI" w:hAnsi="Segoe UI" w:cs="Segoe UI"/>
+          <w:color w:val="212529"/>
+          <w:shd w:val="clear" w:color="auto" w:fill="FFFFFF"/>
+        </w:rPr>
+        <w:t>链的时候，优势就能体现出来了（很有意思，</w:t>
+      </w:r>
+      <w:r>
+        <w:rPr>
+          <w:rFonts w:ascii="Segoe UI" w:hAnsi="Segoe UI" w:cs="Segoe UI"/>
+          <w:color w:val="212529"/>
+          <w:shd w:val="clear" w:color="auto" w:fill="FFFFFF"/>
+        </w:rPr>
+        <w:t xml:space="preserve">Promise </w:t>
+      </w:r>
+      <w:r>
+        <w:rPr>
+          <w:rFonts w:ascii="Segoe UI" w:hAnsi="Segoe UI" w:cs="Segoe UI"/>
+          <w:color w:val="212529"/>
+          <w:shd w:val="clear" w:color="auto" w:fill="FFFFFF"/>
+        </w:rPr>
+        <w:t>通过</w:t>
+      </w:r>
+      <w:r>
+        <w:rPr>
+          <w:rFonts w:ascii="Segoe UI" w:hAnsi="Segoe UI" w:cs="Segoe UI"/>
+          <w:color w:val="212529"/>
+          <w:shd w:val="clear" w:color="auto" w:fill="FFFFFF"/>
+        </w:rPr>
+        <w:t xml:space="preserve"> then </w:t>
+      </w:r>
+      <w:r>
+        <w:rPr>
+          <w:rFonts w:ascii="Segoe UI" w:hAnsi="Segoe UI" w:cs="Segoe UI"/>
+          <w:color w:val="212529"/>
+          <w:shd w:val="clear" w:color="auto" w:fill="FFFFFF"/>
+        </w:rPr>
+        <w:t>链来解决多层回调的问题，现在又用</w:t>
+      </w:r>
+      <w:r>
+        <w:rPr>
+          <w:rFonts w:ascii="Segoe UI" w:hAnsi="Segoe UI" w:cs="Segoe UI"/>
+          <w:color w:val="212529"/>
+          <w:shd w:val="clear" w:color="auto" w:fill="FFFFFF"/>
+        </w:rPr>
+        <w:t xml:space="preserve"> async/await </w:t>
+      </w:r>
+      <w:r>
+        <w:rPr>
+          <w:rFonts w:ascii="Segoe UI" w:hAnsi="Segoe UI" w:cs="Segoe UI"/>
+          <w:color w:val="212529"/>
+          <w:shd w:val="clear" w:color="auto" w:fill="FFFFFF"/>
+        </w:rPr>
+        <w:t>来进一步优化它）</w:t>
+      </w:r>
+    </w:p>
+    <w:p>
+      <w:pPr>
+        <w:rPr>
+          <w:rFonts w:ascii="Segoe UI" w:hAnsi="Segoe UI" w:cs="Segoe UI"/>
+          <w:color w:val="212529"/>
+          <w:shd w:val="clear" w:color="auto" w:fill="FFFFFF"/>
+        </w:rPr>
+      </w:pPr>
+    </w:p>
+    <w:p>
+      <w:pPr>
         <w:rPr>
           <w:rFonts w:ascii="Georgia" w:hAnsi="Georgia"/>
           <w:color w:val="111111"/>
           <w:spacing w:val="-2"/>
           <w:shd w:val="clear" w:color="auto" w:fill="F5F5D5"/>
         </w:rPr>
-        <w:t>await 命令后面的 Promise 对象，运行结果可能是 rejected，所以最好把 await 命令放在 try...catch 代码块中。</w:t>
-      </w:r>
-    </w:p>
-    <w:p>
-      <w:pPr>
-        <w:rPr>
-          <w:rFonts w:hint="eastAsia"/>
-        </w:rPr>
-      </w:pPr>
-    </w:p>
-    <w:p>
-      <w:pPr>
-        <w:rPr>
-          <w:rFonts w:hint="eastAsia"/>
-        </w:rPr>
-      </w:pPr>
-    </w:p>
+      </w:pPr>
+      <w:r>
+        <w:rPr>
+          <w:rFonts w:ascii="Georgia" w:hAnsi="Georgia"/>
+          <w:color w:val="111111"/>
+          <w:spacing w:val="-2"/>
+          <w:shd w:val="clear" w:color="auto" w:fill="F5F5D5"/>
+        </w:rPr>
+        <w:t xml:space="preserve">await </w:t>
+      </w:r>
+      <w:r>
+        <w:rPr>
+          <w:rFonts w:ascii="Georgia" w:hAnsi="Georgia"/>
+          <w:color w:val="111111"/>
+          <w:spacing w:val="-2"/>
+          <w:shd w:val="clear" w:color="auto" w:fill="F5F5D5"/>
+        </w:rPr>
+        <w:t>命令后面的</w:t>
+      </w:r>
+      <w:r>
+        <w:rPr>
+          <w:rFonts w:ascii="Georgia" w:hAnsi="Georgia"/>
+          <w:color w:val="111111"/>
+          <w:spacing w:val="-2"/>
+          <w:shd w:val="clear" w:color="auto" w:fill="F5F5D5"/>
+        </w:rPr>
+        <w:t xml:space="preserve"> Promise </w:t>
+      </w:r>
+      <w:r>
+        <w:rPr>
+          <w:rFonts w:ascii="Georgia" w:hAnsi="Georgia"/>
+          <w:color w:val="111111"/>
+          <w:spacing w:val="-2"/>
+          <w:shd w:val="clear" w:color="auto" w:fill="F5F5D5"/>
+        </w:rPr>
+        <w:t>对象，运行结果可能是</w:t>
+      </w:r>
+      <w:r>
+        <w:rPr>
+          <w:rFonts w:ascii="Georgia" w:hAnsi="Georgia"/>
+          <w:color w:val="111111"/>
+          <w:spacing w:val="-2"/>
+          <w:shd w:val="clear" w:color="auto" w:fill="F5F5D5"/>
+        </w:rPr>
+        <w:t xml:space="preserve"> rejected</w:t>
+      </w:r>
+      <w:r>
+        <w:rPr>
+          <w:rFonts w:ascii="Georgia" w:hAnsi="Georgia"/>
+          <w:color w:val="111111"/>
+          <w:spacing w:val="-2"/>
+          <w:shd w:val="clear" w:color="auto" w:fill="F5F5D5"/>
+        </w:rPr>
+        <w:t>，所以最好把</w:t>
+      </w:r>
+      <w:r>
+        <w:rPr>
+          <w:rFonts w:ascii="Georgia" w:hAnsi="Georgia"/>
+          <w:color w:val="111111"/>
+          <w:spacing w:val="-2"/>
+          <w:shd w:val="clear" w:color="auto" w:fill="F5F5D5"/>
+        </w:rPr>
+        <w:t xml:space="preserve"> await </w:t>
+      </w:r>
+      <w:r>
+        <w:rPr>
+          <w:rFonts w:ascii="Georgia" w:hAnsi="Georgia"/>
+          <w:color w:val="111111"/>
+          <w:spacing w:val="-2"/>
+          <w:shd w:val="clear" w:color="auto" w:fill="F5F5D5"/>
+        </w:rPr>
+        <w:t>命令放在</w:t>
+      </w:r>
+      <w:r>
+        <w:rPr>
+          <w:rFonts w:ascii="Georgia" w:hAnsi="Georgia"/>
+          <w:color w:val="111111"/>
+          <w:spacing w:val="-2"/>
+          <w:shd w:val="clear" w:color="auto" w:fill="F5F5D5"/>
+        </w:rPr>
+        <w:t xml:space="preserve"> try...catch </w:t>
+      </w:r>
+      <w:r>
+        <w:rPr>
+          <w:rFonts w:ascii="Georgia" w:hAnsi="Georgia"/>
+          <w:color w:val="111111"/>
+          <w:spacing w:val="-2"/>
+          <w:shd w:val="clear" w:color="auto" w:fill="F5F5D5"/>
+        </w:rPr>
+        <w:t>代码块中。</w:t>
+      </w:r>
+    </w:p>
+    <w:p/>
+    <w:p/>
     <w:p>
       <w:pPr>
         <w:pStyle w:val="2"/>
-        <w:bidi w:val="0"/>
-        <w:rPr>
-          <w:rFonts w:hint="eastAsia"/>
-          <w:lang w:val="en-US" w:eastAsia="zh-CN"/>
-        </w:rPr>
-      </w:pPr>
-      <w:r>
-        <w:rPr>
-          <w:rFonts w:hint="eastAsia"/>
-          <w:lang w:val="en-US" w:eastAsia="zh-CN"/>
+      </w:pPr>
+      <w:r>
+        <w:rPr>
+          <w:rFonts w:hint="eastAsia"/>
         </w:rPr>
         <w:t>Class</w:t>
       </w:r>
     </w:p>
     <w:p>
-      <w:pPr>
-        <w:rPr>
-          <w:rFonts w:hint="eastAsia"/>
-          <w:lang w:val="en-US" w:eastAsia="zh-CN"/>
-        </w:rPr>
-      </w:pPr>
-      <w:r>
-        <w:rPr>
-          <w:rFonts w:hint="eastAsia"/>
-          <w:lang w:val="en-US" w:eastAsia="zh-CN"/>
-        </w:rPr>
-        <w:t>Js语言中，生成实例对象的方法是通过构造函数，这种写法与传统的面向对象编程语言差异很大，es6为了更接近传统语言的写法，引入了class累的概念，作为对象的模板，通过class关键字，可以定义类，新的class写法只是让对象原型的写法更加清晰，更像面向对象的编程语法，class中有一个constructor构造方法，在生成实例的时候会调用这个构造函数</w:t>
-      </w:r>
-    </w:p>
-    <w:p>
-      <w:pPr>
-        <w:rPr>
-          <w:rFonts w:hint="eastAsia"/>
-          <w:lang w:val="en-US" w:eastAsia="zh-CN"/>
-        </w:rPr>
-      </w:pPr>
-      <w:r>
-        <w:rPr>
-          <w:rFonts w:hint="eastAsia"/>
-          <w:lang w:val="en-US" w:eastAsia="zh-CN"/>
-        </w:rPr>
-        <w:t>类可以通过extends关键字进行继承，子类在继承父类时，必须使用super函数</w:t>
-      </w:r>
-      <w:bookmarkStart w:id="0" w:name="_GoBack"/>
-      <w:bookmarkEnd w:id="0"/>
-      <w:r>
-        <w:rPr>
-          <w:rFonts w:hint="eastAsia"/>
-          <w:lang w:val="en-US" w:eastAsia="zh-CN"/>
-        </w:rPr>
-        <w:t>在constructor方法中调用父类的constructor方法，super关键字出现在constructor方法中只能用在做函数调用，代表父类的构造方法，出现在子类方法中，当做对象使用，在子类普通函数中，super代表父类的原型，在静态方法中指向父类，</w:t>
-      </w:r>
-    </w:p>
-    <w:p>
-      <w:pPr>
-        <w:rPr>
-          <w:rFonts w:hint="default"/>
-          <w:lang w:val="en-US" w:eastAsia="zh-CN"/>
-        </w:rPr>
-      </w:pPr>
-      <w:r>
-        <w:rPr>
-          <w:rFonts w:hint="eastAsia"/>
-          <w:lang w:val="en-US" w:eastAsia="zh-CN"/>
-        </w:rPr>
-        <w:t>在子类的静态方法中通过super调用父类方法时，方法内部的this指向当前的子类，普通函数中，this指向当前子类实例</w:t>
+      <w:r>
+        <w:rPr>
+          <w:rFonts w:hint="eastAsia"/>
+        </w:rPr>
+        <w:t>Js</w:t>
+      </w:r>
+      <w:r>
+        <w:rPr>
+          <w:rFonts w:hint="eastAsia"/>
+        </w:rPr>
+        <w:t>语言中，生成实例对象的方法是通过构造函数，这种写法与传统的面向对象编程语言差异很大，</w:t>
+      </w:r>
+      <w:r>
+        <w:rPr>
+          <w:rFonts w:hint="eastAsia"/>
+        </w:rPr>
+        <w:t>es6</w:t>
+      </w:r>
+      <w:r>
+        <w:rPr>
+          <w:rFonts w:hint="eastAsia"/>
+        </w:rPr>
+        <w:t>为了更接近传统语言的写法，引入了</w:t>
+      </w:r>
+      <w:r>
+        <w:rPr>
+          <w:rFonts w:hint="eastAsia"/>
+        </w:rPr>
+        <w:t>class</w:t>
+      </w:r>
+      <w:r>
+        <w:rPr>
+          <w:rFonts w:hint="eastAsia"/>
+        </w:rPr>
+        <w:t>累的概念，作为对象的模板，通过</w:t>
+      </w:r>
+      <w:r>
+        <w:rPr>
+          <w:rFonts w:hint="eastAsia"/>
+        </w:rPr>
+        <w:t>class</w:t>
+      </w:r>
+      <w:r>
+        <w:rPr>
+          <w:rFonts w:hint="eastAsia"/>
+        </w:rPr>
+        <w:lastRenderedPageBreak/>
+        <w:t>关键字，可以定义类，新的</w:t>
+      </w:r>
+      <w:r>
+        <w:rPr>
+          <w:rFonts w:hint="eastAsia"/>
+        </w:rPr>
+        <w:t>class</w:t>
+      </w:r>
+      <w:r>
+        <w:rPr>
+          <w:rFonts w:hint="eastAsia"/>
+        </w:rPr>
+        <w:t>写法只是让对象原型的写法更加清晰，更像面向对象的编程语法，</w:t>
+      </w:r>
+      <w:r>
+        <w:rPr>
+          <w:rFonts w:hint="eastAsia"/>
+        </w:rPr>
+        <w:t>class</w:t>
+      </w:r>
+      <w:r>
+        <w:rPr>
+          <w:rFonts w:hint="eastAsia"/>
+        </w:rPr>
+        <w:t>中有一个</w:t>
+      </w:r>
+      <w:r>
+        <w:rPr>
+          <w:rFonts w:hint="eastAsia"/>
+        </w:rPr>
+        <w:t>constructor</w:t>
+      </w:r>
+      <w:r>
+        <w:rPr>
+          <w:rFonts w:hint="eastAsia"/>
+        </w:rPr>
+        <w:t>构造方法，在生成实例的时候会调用这个构造函数</w:t>
+      </w:r>
+    </w:p>
+    <w:p>
+      <w:r>
+        <w:rPr>
+          <w:rFonts w:hint="eastAsia"/>
+        </w:rPr>
+        <w:t>类可以通过</w:t>
+      </w:r>
+      <w:r>
+        <w:rPr>
+          <w:rFonts w:hint="eastAsia"/>
+        </w:rPr>
+        <w:t>extends</w:t>
+      </w:r>
+      <w:r>
+        <w:rPr>
+          <w:rFonts w:hint="eastAsia"/>
+        </w:rPr>
+        <w:t>关键字进行继承，子类在继承父类时，必须使用</w:t>
+      </w:r>
+      <w:r>
+        <w:rPr>
+          <w:rFonts w:hint="eastAsia"/>
+        </w:rPr>
+        <w:t>super</w:t>
+      </w:r>
+      <w:r>
+        <w:rPr>
+          <w:rFonts w:hint="eastAsia"/>
+        </w:rPr>
+        <w:t>函数在</w:t>
+      </w:r>
+      <w:r>
+        <w:rPr>
+          <w:rFonts w:hint="eastAsia"/>
+        </w:rPr>
+        <w:t>constructor</w:t>
+      </w:r>
+      <w:r>
+        <w:rPr>
+          <w:rFonts w:hint="eastAsia"/>
+        </w:rPr>
+        <w:t>方法中调用父类的</w:t>
+      </w:r>
+      <w:r>
+        <w:rPr>
+          <w:rFonts w:hint="eastAsia"/>
+        </w:rPr>
+        <w:t>constructor</w:t>
+      </w:r>
+      <w:r>
+        <w:rPr>
+          <w:rFonts w:hint="eastAsia"/>
+        </w:rPr>
+        <w:t>方法，</w:t>
+      </w:r>
+      <w:r>
+        <w:rPr>
+          <w:rFonts w:hint="eastAsia"/>
+        </w:rPr>
+        <w:t>super</w:t>
+      </w:r>
+      <w:r>
+        <w:rPr>
+          <w:rFonts w:hint="eastAsia"/>
+        </w:rPr>
+        <w:t>关键字出现在</w:t>
+      </w:r>
+      <w:r>
+        <w:rPr>
+          <w:rFonts w:hint="eastAsia"/>
+        </w:rPr>
+        <w:t>constructor</w:t>
+      </w:r>
+      <w:r>
+        <w:rPr>
+          <w:rFonts w:hint="eastAsia"/>
+        </w:rPr>
+        <w:t>方法中只能用在做函数调用，代表父类的构造方法，出现在子类方法中，当做对象使用，在子类普通函数中，</w:t>
+      </w:r>
+      <w:r>
+        <w:rPr>
+          <w:rFonts w:hint="eastAsia"/>
+        </w:rPr>
+        <w:t>super</w:t>
+      </w:r>
+      <w:r>
+        <w:rPr>
+          <w:rFonts w:hint="eastAsia"/>
+        </w:rPr>
+        <w:t>代表父类的原型，在静态方法中指向父类，</w:t>
+      </w:r>
+    </w:p>
+    <w:p>
+      <w:r>
+        <w:rPr>
+          <w:rFonts w:hint="eastAsia"/>
+        </w:rPr>
+        <w:t>在子类的静态方法中通过</w:t>
+      </w:r>
+      <w:r>
+        <w:rPr>
+          <w:rFonts w:hint="eastAsia"/>
+        </w:rPr>
+        <w:t>super</w:t>
+      </w:r>
+      <w:r>
+        <w:rPr>
+          <w:rFonts w:hint="eastAsia"/>
+        </w:rPr>
+        <w:t>调用父类方法时，方法内部的</w:t>
+      </w:r>
+      <w:r>
+        <w:rPr>
+          <w:rFonts w:hint="eastAsia"/>
+        </w:rPr>
+        <w:t>this</w:t>
+      </w:r>
+      <w:r>
+        <w:rPr>
+          <w:rFonts w:hint="eastAsia"/>
+        </w:rPr>
+        <w:t>指向当前的子类，普通函数中，</w:t>
+      </w:r>
+      <w:r>
+        <w:rPr>
+          <w:rFonts w:hint="eastAsia"/>
+        </w:rPr>
+        <w:t>this</w:t>
+      </w:r>
+      <w:r>
+        <w:rPr>
+          <w:rFonts w:hint="eastAsia"/>
+        </w:rPr>
+        <w:t>指向当前子类实例</w:t>
       </w:r>
     </w:p>
     <w:sectPr>
       <w:pgSz w:w="11906" w:h="16838"/>
       <w:pgMar w:top="1440" w:right="1800" w:bottom="1440" w:left="1800" w:header="851" w:footer="992" w:gutter="0"/>
-      <w:cols w:space="425" w:num="1"/>
-      <w:docGrid w:type="lines" w:linePitch="312" w:charSpace="0"/>
+      <w:cols w:space="425"/>
+      <w:docGrid w:type="lines" w:linePitch="312"/>
     </w:sectPr>
   </w:body>
 </w:document>
 </file>
 
+<file path=word/endnotes.xml><?xml version="1.0" encoding="utf-8"?>
+<w:endnotes xmlns:wpc="http://schemas.microsoft.com/office/word/2010/wordprocessingCanvas" xmlns:mc="http://schemas.openxmlformats.org/markup-compatibility/2006" xmlns:o="urn:schemas-microsoft-com:office:office" xmlns:r="http://schemas.openxmlformats.org/officeDocument/2006/relationships" xmlns:m="http://schemas.openxmlformats.org/officeDocument/2006/math" xmlns:v="urn:schemas-microsoft-com:vml" xmlns:wp14="http://schemas.microsoft.com/office/word/2010/wordprocessingDrawing" xmlns:wp="http://schemas.openxmlformats.org/drawingml/2006/wordprocessingDrawing" xmlns:w10="urn:schemas-microsoft-com:office:word" xmlns:w="http://schemas.openxmlformats.org/wordprocessingml/2006/main" xmlns:w14="http://schemas.microsoft.com/office/word/2010/wordml" xmlns:w15="http://schemas.microsoft.com/office/word/2012/wordml" xmlns:wpg="http://schemas.microsoft.com/office/word/2010/wordprocessingGroup" xmlns:wpi="http://schemas.microsoft.com/office/word/2010/wordprocessingInk" xmlns:wne="http://schemas.microsoft.com/office/word/2006/wordml" xmlns:wps="http://schemas.microsoft.com/office/word/2010/wordprocessingShape" mc:Ignorable="w14 w15 wp14">
+  <w:endnote w:type="separator" w:id="-1">
+    <w:p>
+      <w:r>
+        <w:separator/>
+      </w:r>
+    </w:p>
+  </w:endnote>
+  <w:endnote w:type="continuationSeparator" w:id="0">
+    <w:p>
+      <w:r>
+        <w:continuationSeparator/>
+      </w:r>
+    </w:p>
+  </w:endnote>
+</w:endnotes>
+</file>
+
+<file path=word/footnotes.xml><?xml version="1.0" encoding="utf-8"?>
+<w:footnotes xmlns:wpc="http://schemas.microsoft.com/office/word/2010/wordprocessingCanvas" xmlns:mc="http://schemas.openxmlformats.org/markup-compatibility/2006" xmlns:o="urn:schemas-microsoft-com:office:office" xmlns:r="http://schemas.openxmlformats.org/officeDocument/2006/relationships" xmlns:m="http://schemas.openxmlformats.org/officeDocument/2006/math" xmlns:v="urn:schemas-microsoft-com:vml" xmlns:wp14="http://schemas.microsoft.com/office/word/2010/wordprocessingDrawing" xmlns:wp="http://schemas.openxmlformats.org/drawingml/2006/wordprocessingDrawing" xmlns:w10="urn:schemas-microsoft-com:office:word" xmlns:w="http://schemas.openxmlformats.org/wordprocessingml/2006/main" xmlns:w14="http://schemas.microsoft.com/office/word/2010/wordml" xmlns:w15="http://schemas.microsoft.com/office/word/2012/wordml" xmlns:wpg="http://schemas.microsoft.com/office/word/2010/wordprocessingGroup" xmlns:wpi="http://schemas.microsoft.com/office/word/2010/wordprocessingInk" xmlns:wne="http://schemas.microsoft.com/office/word/2006/wordml" xmlns:wps="http://schemas.microsoft.com/office/word/2010/wordprocessingShape" mc:Ignorable="w14 w15 wp14">
+  <w:footnote w:type="separator" w:id="-1">
+    <w:p>
+      <w:r>
+        <w:separator/>
+      </w:r>
+    </w:p>
+  </w:footnote>
+  <w:footnote w:type="continuationSeparator" w:id="0">
+    <w:p>
+      <w:r>
+        <w:continuationSeparator/>
+      </w:r>
+    </w:p>
+  </w:footnote>
+</w:footnotes>
+</file>
+
 <file path=word/numbering.xml><?xml version="1.0" encoding="utf-8"?>
-<w:numbering xmlns:wpc="http://schemas.microsoft.com/office/word/2010/wordprocessingCanvas" xmlns:mc="http://schemas.openxmlformats.org/markup-compatibility/2006" xmlns:o="urn:schemas-microsoft-com:office:office" xmlns:r="http://schemas.openxmlformats.org/officeDocument/2006/relationships" xmlns:m="http://schemas.openxmlformats.org/officeDocument/2006/math" xmlns:v="urn:schemas-microsoft-com:vml" xmlns:wp14="http://schemas.microsoft.com/office/word/2010/wordprocessingDrawing" xmlns:wp="http://schemas.openxmlformats.org/drawingml/2006/wordprocessingDrawing" xmlns:w10="urn:schemas-microsoft-com:office:word" xmlns:w="http://schemas.openxmlformats.org/wordprocessingml/2006/main" xmlns:w14="http://schemas.microsoft.com/office/word/2010/wordml" xmlns:wpg="http://schemas.microsoft.com/office/word/2010/wordprocessingGroup" xmlns:wpi="http://schemas.microsoft.com/office/word/2010/wordprocessingInk" xmlns:wne="http://schemas.microsoft.com/office/word/2006/wordml" xmlns:wps="http://schemas.microsoft.com/office/word/2010/wordprocessingShape" mc:Ignorable="w14 wp14">
+<w:numbering xmlns:wpc="http://schemas.microsoft.com/office/word/2010/wordprocessingCanvas" xmlns:mc="http://schemas.openxmlformats.org/markup-compatibility/2006" xmlns:o="urn:schemas-microsoft-com:office:office" xmlns:r="http://schemas.openxmlformats.org/officeDocument/2006/relationships" xmlns:m="http://schemas.openxmlformats.org/officeDocument/2006/math" xmlns:v="urn:schemas-microsoft-com:vml" xmlns:wp14="http://schemas.microsoft.com/office/word/2010/wordprocessingDrawing" xmlns:wp="http://schemas.openxmlformats.org/drawingml/2006/wordprocessingDrawing" xmlns:w10="urn:schemas-microsoft-com:office:word" xmlns:w="http://schemas.openxmlformats.org/wordprocessingml/2006/main" xmlns:w14="http://schemas.microsoft.com/office/word/2010/wordml" xmlns:w15="http://schemas.microsoft.com/office/word/2012/wordml" xmlns:wpg="http://schemas.microsoft.com/office/word/2010/wordprocessingGroup" xmlns:wpi="http://schemas.microsoft.com/office/word/2010/wordprocessingInk" xmlns:wne="http://schemas.microsoft.com/office/word/2006/wordml" xmlns:wps="http://schemas.microsoft.com/office/word/2010/wordprocessingShape" mc:Ignorable="w14 w15 wp14">
   <w:abstractNum w:abstractNumId="0">
     <w:nsid w:val="14650BE2"/>
     <w:multiLevelType w:val="multilevel"/>
     <w:tmpl w:val="14650BE2"/>
-    <w:lvl w:ilvl="0" w:tentative="0">
+    <w:lvl w:ilvl="0">
       <w:start w:val="1"/>
       <w:numFmt w:val="decimal"/>
       <w:lvlText w:val="%1."/>
@@ -2953,7 +4428,7 @@
         <w:rFonts w:hint="default"/>
       </w:rPr>
     </w:lvl>
-    <w:lvl w:ilvl="1" w:tentative="0">
+    <w:lvl w:ilvl="1">
       <w:start w:val="1"/>
       <w:numFmt w:val="lowerLetter"/>
       <w:lvlText w:val="%2)"/>
@@ -2962,7 +4437,7 @@
         <w:ind w:left="840" w:hanging="420"/>
       </w:pPr>
     </w:lvl>
-    <w:lvl w:ilvl="2" w:tentative="0">
+    <w:lvl w:ilvl="2">
       <w:start w:val="1"/>
       <w:numFmt w:val="lowerRoman"/>
       <w:lvlText w:val="%3."/>
@@ -2971,7 +4446,7 @@
         <w:ind w:left="1260" w:hanging="420"/>
       </w:pPr>
     </w:lvl>
-    <w:lvl w:ilvl="3" w:tentative="0">
+    <w:lvl w:ilvl="3">
       <w:start w:val="1"/>
       <w:numFmt w:val="decimal"/>
       <w:lvlText w:val="%4."/>
@@ -2980,7 +4455,7 @@
         <w:ind w:left="1680" w:hanging="420"/>
       </w:pPr>
     </w:lvl>
-    <w:lvl w:ilvl="4" w:tentative="0">
+    <w:lvl w:ilvl="4">
       <w:start w:val="1"/>
       <w:numFmt w:val="lowerLetter"/>
       <w:lvlText w:val="%5)"/>
@@ -2989,7 +4464,7 @@
         <w:ind w:left="2100" w:hanging="420"/>
       </w:pPr>
     </w:lvl>
-    <w:lvl w:ilvl="5" w:tentative="0">
+    <w:lvl w:ilvl="5">
       <w:start w:val="1"/>
       <w:numFmt w:val="lowerRoman"/>
       <w:lvlText w:val="%6."/>
@@ -2998,7 +4473,7 @@
         <w:ind w:left="2520" w:hanging="420"/>
       </w:pPr>
     </w:lvl>
-    <w:lvl w:ilvl="6" w:tentative="0">
+    <w:lvl w:ilvl="6">
       <w:start w:val="1"/>
       <w:numFmt w:val="decimal"/>
       <w:lvlText w:val="%7."/>
@@ -3007,7 +4482,7 @@
         <w:ind w:left="2940" w:hanging="420"/>
       </w:pPr>
     </w:lvl>
-    <w:lvl w:ilvl="7" w:tentative="0">
+    <w:lvl w:ilvl="7">
       <w:start w:val="1"/>
       <w:numFmt w:val="lowerLetter"/>
       <w:lvlText w:val="%8)"/>
@@ -3016,7 +4491,7 @@
         <w:ind w:left="3360" w:hanging="420"/>
       </w:pPr>
     </w:lvl>
-    <w:lvl w:ilvl="8" w:tentative="0">
+    <w:lvl w:ilvl="8">
       <w:start w:val="1"/>
       <w:numFmt w:val="lowerRoman"/>
       <w:lvlText w:val="%9."/>
@@ -3033,289 +4508,408 @@
 </file>
 
 <file path=word/styles.xml><?xml version="1.0" encoding="utf-8"?>
-<w:styles xmlns:mc="http://schemas.openxmlformats.org/markup-compatibility/2006" xmlns:o="urn:schemas-microsoft-com:office:office" xmlns:r="http://schemas.openxmlformats.org/officeDocument/2006/relationships" xmlns:m="http://schemas.openxmlformats.org/officeDocument/2006/math" xmlns:v="urn:schemas-microsoft-com:vml" xmlns:w="http://schemas.openxmlformats.org/wordprocessingml/2006/main" xmlns:w14="http://schemas.microsoft.com/office/word/2010/wordml" xmlns:w10="urn:schemas-microsoft-com:office:word" xmlns:sl="http://schemas.openxmlformats.org/schemaLibrary/2006/main" mc:Ignorable="w14">
+<w:styles xmlns:mc="http://schemas.openxmlformats.org/markup-compatibility/2006" xmlns:r="http://schemas.openxmlformats.org/officeDocument/2006/relationships" xmlns:w="http://schemas.openxmlformats.org/wordprocessingml/2006/main" xmlns:w14="http://schemas.microsoft.com/office/word/2010/wordml" xmlns:w15="http://schemas.microsoft.com/office/word/2012/wordml" mc:Ignorable="w14 w15">
   <w:docDefaults>
     <w:rPrDefault>
       <w:rPr>
-        <w:rFonts w:ascii="Times New Roman" w:hAnsi="Times New Roman" w:eastAsia="宋体" w:cs="Times New Roman"/>
+        <w:rFonts w:ascii="Times New Roman" w:eastAsia="宋体" w:hAnsi="Times New Roman" w:cs="Times New Roman"/>
+        <w:lang w:val="en-US" w:eastAsia="zh-CN" w:bidi="ar-SA"/>
       </w:rPr>
     </w:rPrDefault>
+    <w:pPrDefault/>
   </w:docDefaults>
-  <w:latentStyles w:count="260" w:defQFormat="0" w:defUnhideWhenUsed="1" w:defSemiHidden="1" w:defUIPriority="99" w:defLockedState="0">
-    <w:lsdException w:qFormat="1" w:unhideWhenUsed="0" w:uiPriority="0" w:semiHidden="0" w:name="Normal"/>
-    <w:lsdException w:qFormat="1" w:unhideWhenUsed="0" w:uiPriority="9" w:semiHidden="0" w:name="heading 1"/>
-    <w:lsdException w:qFormat="1" w:uiPriority="9" w:semiHidden="0" w:name="heading 2"/>
-    <w:lsdException w:qFormat="1" w:uiPriority="9" w:semiHidden="0" w:name="heading 3"/>
-    <w:lsdException w:qFormat="1" w:uiPriority="9" w:name="heading 4"/>
-    <w:lsdException w:qFormat="1" w:uiPriority="9" w:name="heading 5"/>
-    <w:lsdException w:qFormat="1" w:uiPriority="9" w:name="heading 6"/>
-    <w:lsdException w:qFormat="1" w:uiPriority="9" w:name="heading 7"/>
-    <w:lsdException w:qFormat="1" w:uiPriority="9" w:name="heading 8"/>
-    <w:lsdException w:qFormat="1" w:uiPriority="9" w:name="heading 9"/>
-    <w:lsdException w:uiPriority="99" w:name="index 1"/>
-    <w:lsdException w:uiPriority="99" w:name="index 2"/>
-    <w:lsdException w:uiPriority="99" w:name="index 3"/>
-    <w:lsdException w:uiPriority="99" w:name="index 4"/>
-    <w:lsdException w:uiPriority="99" w:name="index 5"/>
-    <w:lsdException w:uiPriority="99" w:name="index 6"/>
-    <w:lsdException w:uiPriority="99" w:name="index 7"/>
-    <w:lsdException w:uiPriority="99" w:name="index 8"/>
-    <w:lsdException w:uiPriority="99" w:name="index 9"/>
-    <w:lsdException w:uiPriority="39" w:name="toc 1"/>
-    <w:lsdException w:uiPriority="39" w:name="toc 2"/>
-    <w:lsdException w:uiPriority="39" w:name="toc 3"/>
-    <w:lsdException w:uiPriority="39" w:name="toc 4"/>
-    <w:lsdException w:uiPriority="39" w:name="toc 5"/>
-    <w:lsdException w:uiPriority="39" w:name="toc 6"/>
-    <w:lsdException w:uiPriority="39" w:name="toc 7"/>
-    <w:lsdException w:uiPriority="39" w:name="toc 8"/>
-    <w:lsdException w:uiPriority="39" w:name="toc 9"/>
-    <w:lsdException w:uiPriority="99" w:name="Normal Indent"/>
-    <w:lsdException w:uiPriority="99" w:name="footnote text"/>
-    <w:lsdException w:uiPriority="99" w:name="annotation text"/>
-    <w:lsdException w:qFormat="1" w:uiPriority="99" w:semiHidden="0" w:name="header"/>
-    <w:lsdException w:qFormat="1" w:uiPriority="99" w:semiHidden="0" w:name="footer"/>
-    <w:lsdException w:uiPriority="99" w:name="index heading"/>
-    <w:lsdException w:qFormat="1" w:uiPriority="35" w:name="caption"/>
-    <w:lsdException w:uiPriority="99" w:name="table of figures"/>
-    <w:lsdException w:uiPriority="99" w:name="envelope address"/>
-    <w:lsdException w:uiPriority="99" w:name="envelope return"/>
-    <w:lsdException w:uiPriority="99" w:name="footnote reference"/>
-    <w:lsdException w:uiPriority="99" w:name="annotation reference"/>
-    <w:lsdException w:uiPriority="99" w:name="line number"/>
-    <w:lsdException w:uiPriority="99" w:name="page number"/>
-    <w:lsdException w:uiPriority="99" w:name="endnote reference"/>
-    <w:lsdException w:uiPriority="99" w:name="endnote text"/>
-    <w:lsdException w:uiPriority="99" w:name="table of authorities"/>
-    <w:lsdException w:uiPriority="99" w:name="macro"/>
-    <w:lsdException w:uiPriority="99" w:name="toa heading"/>
-    <w:lsdException w:uiPriority="99" w:name="List"/>
-    <w:lsdException w:uiPriority="99" w:name="List Bullet"/>
-    <w:lsdException w:uiPriority="99" w:name="List Number"/>
-    <w:lsdException w:uiPriority="99" w:name="List 2"/>
-    <w:lsdException w:uiPriority="99" w:name="List 3"/>
-    <w:lsdException w:uiPriority="99" w:name="List 4"/>
-    <w:lsdException w:uiPriority="99" w:name="List 5"/>
-    <w:lsdException w:uiPriority="99" w:name="List Bullet 2"/>
-    <w:lsdException w:uiPriority="99" w:name="List Bullet 3"/>
-    <w:lsdException w:uiPriority="99" w:name="List Bullet 4"/>
-    <w:lsdException w:uiPriority="99" w:name="List Bullet 5"/>
-    <w:lsdException w:uiPriority="99" w:name="List Number 2"/>
-    <w:lsdException w:uiPriority="99" w:name="List Number 3"/>
-    <w:lsdException w:uiPriority="99" w:name="List Number 4"/>
-    <w:lsdException w:uiPriority="99" w:name="List Number 5"/>
-    <w:lsdException w:qFormat="1" w:unhideWhenUsed="0" w:uiPriority="10" w:semiHidden="0" w:name="Title"/>
-    <w:lsdException w:uiPriority="99" w:name="Closing"/>
-    <w:lsdException w:uiPriority="99" w:name="Signature"/>
-    <w:lsdException w:qFormat="1" w:uiPriority="1" w:name="Default Paragraph Font"/>
-    <w:lsdException w:uiPriority="99" w:name="Body Text"/>
-    <w:lsdException w:uiPriority="99" w:name="Body Text Indent"/>
-    <w:lsdException w:uiPriority="99" w:name="List Continue"/>
-    <w:lsdException w:uiPriority="99" w:name="List Continue 2"/>
-    <w:lsdException w:uiPriority="99" w:name="List Continue 3"/>
-    <w:lsdException w:uiPriority="99" w:name="List Continue 4"/>
-    <w:lsdException w:uiPriority="99" w:name="List Continue 5"/>
-    <w:lsdException w:uiPriority="99" w:name="Message Header"/>
-    <w:lsdException w:qFormat="1" w:unhideWhenUsed="0" w:uiPriority="11" w:semiHidden="0" w:name="Subtitle"/>
-    <w:lsdException w:uiPriority="99" w:name="Salutation"/>
-    <w:lsdException w:uiPriority="99" w:name="Date"/>
-    <w:lsdException w:uiPriority="99" w:name="Body Text First Indent"/>
-    <w:lsdException w:uiPriority="99" w:name="Body Text First Indent 2"/>
-    <w:lsdException w:uiPriority="99" w:name="Note Heading"/>
-    <w:lsdException w:uiPriority="99" w:name="Body Text 2"/>
-    <w:lsdException w:uiPriority="99" w:name="Body Text 3"/>
-    <w:lsdException w:uiPriority="99" w:name="Body Text Indent 2"/>
-    <w:lsdException w:uiPriority="99" w:name="Body Text Indent 3"/>
-    <w:lsdException w:uiPriority="99" w:name="Block Text"/>
-    <w:lsdException w:uiPriority="99" w:name="Hyperlink"/>
-    <w:lsdException w:uiPriority="99" w:name="FollowedHyperlink"/>
-    <w:lsdException w:qFormat="1" w:unhideWhenUsed="0" w:uiPriority="22" w:semiHidden="0" w:name="Strong"/>
-    <w:lsdException w:qFormat="1" w:unhideWhenUsed="0" w:uiPriority="20" w:semiHidden="0" w:name="Emphasis"/>
-    <w:lsdException w:uiPriority="99" w:name="Document Map"/>
-    <w:lsdException w:uiPriority="99" w:name="Plain Text"/>
-    <w:lsdException w:uiPriority="99" w:name="E-mail Signature"/>
-    <w:lsdException w:qFormat="1" w:uiPriority="99" w:name="Normal (Web)"/>
-    <w:lsdException w:uiPriority="99" w:name="HTML Acronym"/>
-    <w:lsdException w:uiPriority="99" w:name="HTML Address"/>
-    <w:lsdException w:uiPriority="99" w:name="HTML Cite"/>
-    <w:lsdException w:uiPriority="99" w:name="HTML Code"/>
-    <w:lsdException w:uiPriority="99" w:name="HTML Definition"/>
-    <w:lsdException w:uiPriority="99" w:name="HTML Keyboard"/>
-    <w:lsdException w:uiPriority="99" w:name="HTML Preformatted"/>
-    <w:lsdException w:uiPriority="99" w:name="HTML Sample"/>
-    <w:lsdException w:uiPriority="99" w:name="HTML Typewriter"/>
-    <w:lsdException w:uiPriority="99" w:name="HTML Variable"/>
-    <w:lsdException w:uiPriority="99" w:name="Normal Table"/>
-    <w:lsdException w:uiPriority="99" w:name="annotation subject"/>
-    <w:lsdException w:uiPriority="99" w:name="Table Simple 1"/>
-    <w:lsdException w:uiPriority="99" w:name="Table Simple 2"/>
-    <w:lsdException w:uiPriority="99" w:name="Table Simple 3"/>
-    <w:lsdException w:uiPriority="99" w:name="Table Classic 1"/>
-    <w:lsdException w:uiPriority="99" w:name="Table Classic 2"/>
-    <w:lsdException w:uiPriority="99" w:name="Table Classic 3"/>
-    <w:lsdException w:uiPriority="99" w:name="Table Classic 4"/>
-    <w:lsdException w:uiPriority="99" w:name="Table Colorful 1"/>
-    <w:lsdException w:uiPriority="99" w:name="Table Colorful 2"/>
-    <w:lsdException w:uiPriority="99" w:name="Table Colorful 3"/>
-    <w:lsdException w:uiPriority="99" w:name="Table Columns 1"/>
-    <w:lsdException w:uiPriority="99" w:name="Table Columns 2"/>
-    <w:lsdException w:uiPriority="99" w:name="Table Columns 3"/>
-    <w:lsdException w:uiPriority="99" w:name="Table Columns 4"/>
-    <w:lsdException w:uiPriority="99" w:name="Table Columns 5"/>
-    <w:lsdException w:uiPriority="99" w:name="Table Grid 1"/>
-    <w:lsdException w:uiPriority="99" w:name="Table Grid 2"/>
-    <w:lsdException w:uiPriority="99" w:name="Table Grid 3"/>
-    <w:lsdException w:uiPriority="99" w:name="Table Grid 4"/>
-    <w:lsdException w:uiPriority="99" w:name="Table Grid 5"/>
-    <w:lsdException w:uiPriority="99" w:name="Table Grid 6"/>
-    <w:lsdException w:uiPriority="99" w:name="Table Grid 7"/>
-    <w:lsdException w:uiPriority="99" w:name="Table Grid 8"/>
-    <w:lsdException w:uiPriority="99" w:name="Table List 1"/>
-    <w:lsdException w:uiPriority="99" w:name="Table List 2"/>
-    <w:lsdException w:uiPriority="99" w:name="Table List 3"/>
-    <w:lsdException w:uiPriority="99" w:name="Table List 4"/>
-    <w:lsdException w:uiPriority="99" w:name="Table List 5"/>
-    <w:lsdException w:uiPriority="99" w:name="Table List 6"/>
-    <w:lsdException w:uiPriority="99" w:name="Table List 7"/>
-    <w:lsdException w:uiPriority="99" w:name="Table List 8"/>
-    <w:lsdException w:uiPriority="99" w:name="Table 3D effects 1"/>
-    <w:lsdException w:uiPriority="99" w:name="Table 3D effects 2"/>
-    <w:lsdException w:uiPriority="99" w:name="Table 3D effects 3"/>
-    <w:lsdException w:uiPriority="99" w:name="Table Contemporary"/>
-    <w:lsdException w:uiPriority="99" w:name="Table Elegant"/>
-    <w:lsdException w:uiPriority="99" w:name="Table Professional"/>
-    <w:lsdException w:uiPriority="99" w:name="Table Subtle 1"/>
-    <w:lsdException w:uiPriority="99" w:name="Table Subtle 2"/>
-    <w:lsdException w:uiPriority="99" w:name="Table Web 1"/>
-    <w:lsdException w:uiPriority="99" w:name="Table Web 2"/>
-    <w:lsdException w:uiPriority="99" w:name="Table Web 3"/>
-    <w:lsdException w:uiPriority="99" w:name="Balloon Text"/>
-    <w:lsdException w:uiPriority="39" w:name="Table Grid"/>
-    <w:lsdException w:uiPriority="99" w:name="Table Theme"/>
-    <w:lsdException w:unhideWhenUsed="0" w:uiPriority="60" w:semiHidden="0" w:name="Light Shading"/>
-    <w:lsdException w:unhideWhenUsed="0" w:uiPriority="61" w:semiHidden="0" w:name="Light List"/>
-    <w:lsdException w:unhideWhenUsed="0" w:uiPriority="62" w:semiHidden="0" w:name="Light Grid"/>
-    <w:lsdException w:unhideWhenUsed="0" w:uiPriority="63" w:semiHidden="0" w:name="Medium Shading 1"/>
-    <w:lsdException w:unhideWhenUsed="0" w:uiPriority="64" w:semiHidden="0" w:name="Medium Shading 2"/>
-    <w:lsdException w:unhideWhenUsed="0" w:uiPriority="65" w:semiHidden="0" w:name="Medium List 1"/>
-    <w:lsdException w:unhideWhenUsed="0" w:uiPriority="66" w:semiHidden="0" w:name="Medium List 2"/>
-    <w:lsdException w:unhideWhenUsed="0" w:uiPriority="67" w:semiHidden="0" w:name="Medium Grid 1"/>
-    <w:lsdException w:unhideWhenUsed="0" w:uiPriority="68" w:semiHidden="0" w:name="Medium Grid 2"/>
-    <w:lsdException w:unhideWhenUsed="0" w:uiPriority="69" w:semiHidden="0" w:name="Medium Grid 3"/>
-    <w:lsdException w:unhideWhenUsed="0" w:uiPriority="70" w:semiHidden="0" w:name="Dark List"/>
-    <w:lsdException w:unhideWhenUsed="0" w:uiPriority="71" w:semiHidden="0" w:name="Colorful Shading"/>
-    <w:lsdException w:unhideWhenUsed="0" w:uiPriority="72" w:semiHidden="0" w:name="Colorful List"/>
-    <w:lsdException w:unhideWhenUsed="0" w:uiPriority="73" w:semiHidden="0" w:name="Colorful Grid"/>
-    <w:lsdException w:unhideWhenUsed="0" w:uiPriority="60" w:semiHidden="0" w:name="Light Shading Accent 1"/>
-    <w:lsdException w:unhideWhenUsed="0" w:uiPriority="61" w:semiHidden="0" w:name="Light List Accent 1"/>
-    <w:lsdException w:unhideWhenUsed="0" w:uiPriority="62" w:semiHidden="0" w:name="Light Grid Accent 1"/>
-    <w:lsdException w:unhideWhenUsed="0" w:uiPriority="63" w:semiHidden="0" w:name="Medium Shading 1 Accent 1"/>
-    <w:lsdException w:unhideWhenUsed="0" w:uiPriority="64" w:semiHidden="0" w:name="Medium Shading 2 Accent 1"/>
-    <w:lsdException w:unhideWhenUsed="0" w:uiPriority="65" w:semiHidden="0" w:name="Medium List 1 Accent 1"/>
-    <w:lsdException w:qFormat="1" w:unhideWhenUsed="0" w:uiPriority="34" w:semiHidden="0" w:name="List Paragraph"/>
-    <w:lsdException w:unhideWhenUsed="0" w:uiPriority="66" w:semiHidden="0" w:name="Medium List 2 Accent 1"/>
-    <w:lsdException w:unhideWhenUsed="0" w:uiPriority="67" w:semiHidden="0" w:name="Medium Grid 1 Accent 1"/>
-    <w:lsdException w:unhideWhenUsed="0" w:uiPriority="68" w:semiHidden="0" w:name="Medium Grid 2 Accent 1"/>
-    <w:lsdException w:unhideWhenUsed="0" w:uiPriority="69" w:semiHidden="0" w:name="Medium Grid 3 Accent 1"/>
-    <w:lsdException w:unhideWhenUsed="0" w:uiPriority="70" w:semiHidden="0" w:name="Dark List Accent 1"/>
-    <w:lsdException w:unhideWhenUsed="0" w:uiPriority="71" w:semiHidden="0" w:name="Colorful Shading Accent 1"/>
-    <w:lsdException w:unhideWhenUsed="0" w:uiPriority="72" w:semiHidden="0" w:name="Colorful List Accent 1"/>
-    <w:lsdException w:unhideWhenUsed="0" w:uiPriority="73" w:semiHidden="0" w:name="Colorful Grid Accent 1"/>
-    <w:lsdException w:unhideWhenUsed="0" w:uiPriority="60" w:semiHidden="0" w:name="Light Shading Accent 2"/>
-    <w:lsdException w:unhideWhenUsed="0" w:uiPriority="61" w:semiHidden="0" w:name="Light List Accent 2"/>
-    <w:lsdException w:unhideWhenUsed="0" w:uiPriority="62" w:semiHidden="0" w:name="Light Grid Accent 2"/>
-    <w:lsdException w:unhideWhenUsed="0" w:uiPriority="63" w:semiHidden="0" w:name="Medium Shading 1 Accent 2"/>
-    <w:lsdException w:unhideWhenUsed="0" w:uiPriority="64" w:semiHidden="0" w:name="Medium Shading 2 Accent 2"/>
-    <w:lsdException w:unhideWhenUsed="0" w:uiPriority="65" w:semiHidden="0" w:name="Medium List 1 Accent 2"/>
-    <w:lsdException w:unhideWhenUsed="0" w:uiPriority="66" w:semiHidden="0" w:name="Medium List 2 Accent 2"/>
-    <w:lsdException w:unhideWhenUsed="0" w:uiPriority="67" w:semiHidden="0" w:name="Medium Grid 1 Accent 2"/>
-    <w:lsdException w:unhideWhenUsed="0" w:uiPriority="68" w:semiHidden="0" w:name="Medium Grid 2 Accent 2"/>
-    <w:lsdException w:unhideWhenUsed="0" w:uiPriority="69" w:semiHidden="0" w:name="Medium Grid 3 Accent 2"/>
-    <w:lsdException w:unhideWhenUsed="0" w:uiPriority="70" w:semiHidden="0" w:name="Dark List Accent 2"/>
-    <w:lsdException w:unhideWhenUsed="0" w:uiPriority="71" w:semiHidden="0" w:name="Colorful Shading Accent 2"/>
-    <w:lsdException w:unhideWhenUsed="0" w:uiPriority="72" w:semiHidden="0" w:name="Colorful List Accent 2"/>
-    <w:lsdException w:unhideWhenUsed="0" w:uiPriority="73" w:semiHidden="0" w:name="Colorful Grid Accent 2"/>
-    <w:lsdException w:unhideWhenUsed="0" w:uiPriority="60" w:semiHidden="0" w:name="Light Shading Accent 3"/>
-    <w:lsdException w:unhideWhenUsed="0" w:uiPriority="61" w:semiHidden="0" w:name="Light List Accent 3"/>
-    <w:lsdException w:unhideWhenUsed="0" w:uiPriority="62" w:semiHidden="0" w:name="Light Grid Accent 3"/>
-    <w:lsdException w:unhideWhenUsed="0" w:uiPriority="63" w:semiHidden="0" w:name="Medium Shading 1 Accent 3"/>
-    <w:lsdException w:unhideWhenUsed="0" w:uiPriority="64" w:semiHidden="0" w:name="Medium Shading 2 Accent 3"/>
-    <w:lsdException w:unhideWhenUsed="0" w:uiPriority="65" w:semiHidden="0" w:name="Medium List 1 Accent 3"/>
-    <w:lsdException w:unhideWhenUsed="0" w:uiPriority="66" w:semiHidden="0" w:name="Medium List 2 Accent 3"/>
-    <w:lsdException w:unhideWhenUsed="0" w:uiPriority="67" w:semiHidden="0" w:name="Medium Grid 1 Accent 3"/>
-    <w:lsdException w:unhideWhenUsed="0" w:uiPriority="68" w:semiHidden="0" w:name="Medium Grid 2 Accent 3"/>
-    <w:lsdException w:unhideWhenUsed="0" w:uiPriority="69" w:semiHidden="0" w:name="Medium Grid 3 Accent 3"/>
-    <w:lsdException w:unhideWhenUsed="0" w:uiPriority="70" w:semiHidden="0" w:name="Dark List Accent 3"/>
-    <w:lsdException w:unhideWhenUsed="0" w:uiPriority="71" w:semiHidden="0" w:name="Colorful Shading Accent 3"/>
-    <w:lsdException w:unhideWhenUsed="0" w:uiPriority="72" w:semiHidden="0" w:name="Colorful List Accent 3"/>
-    <w:lsdException w:unhideWhenUsed="0" w:uiPriority="73" w:semiHidden="0" w:name="Colorful Grid Accent 3"/>
-    <w:lsdException w:unhideWhenUsed="0" w:uiPriority="60" w:semiHidden="0" w:name="Light Shading Accent 4"/>
-    <w:lsdException w:unhideWhenUsed="0" w:uiPriority="61" w:semiHidden="0" w:name="Light List Accent 4"/>
-    <w:lsdException w:unhideWhenUsed="0" w:uiPriority="62" w:semiHidden="0" w:name="Light Grid Accent 4"/>
-    <w:lsdException w:unhideWhenUsed="0" w:uiPriority="63" w:semiHidden="0" w:name="Medium Shading 1 Accent 4"/>
-    <w:lsdException w:unhideWhenUsed="0" w:uiPriority="64" w:semiHidden="0" w:name="Medium Shading 2 Accent 4"/>
-    <w:lsdException w:unhideWhenUsed="0" w:uiPriority="65" w:semiHidden="0" w:name="Medium List 1 Accent 4"/>
-    <w:lsdException w:unhideWhenUsed="0" w:uiPriority="66" w:semiHidden="0" w:name="Medium List 2 Accent 4"/>
-    <w:lsdException w:unhideWhenUsed="0" w:uiPriority="67" w:semiHidden="0" w:name="Medium Grid 1 Accent 4"/>
-    <w:lsdException w:unhideWhenUsed="0" w:uiPriority="68" w:semiHidden="0" w:name="Medium Grid 2 Accent 4"/>
-    <w:lsdException w:unhideWhenUsed="0" w:uiPriority="69" w:semiHidden="0" w:name="Medium Grid 3 Accent 4"/>
-    <w:lsdException w:unhideWhenUsed="0" w:uiPriority="70" w:semiHidden="0" w:name="Dark List Accent 4"/>
-    <w:lsdException w:unhideWhenUsed="0" w:uiPriority="71" w:semiHidden="0" w:name="Colorful Shading Accent 4"/>
-    <w:lsdException w:unhideWhenUsed="0" w:uiPriority="72" w:semiHidden="0" w:name="Colorful List Accent 4"/>
-    <w:lsdException w:unhideWhenUsed="0" w:uiPriority="73" w:semiHidden="0" w:name="Colorful Grid Accent 4"/>
-    <w:lsdException w:unhideWhenUsed="0" w:uiPriority="60" w:semiHidden="0" w:name="Light Shading Accent 5"/>
-    <w:lsdException w:unhideWhenUsed="0" w:uiPriority="61" w:semiHidden="0" w:name="Light List Accent 5"/>
-    <w:lsdException w:unhideWhenUsed="0" w:uiPriority="62" w:semiHidden="0" w:name="Light Grid Accent 5"/>
-    <w:lsdException w:unhideWhenUsed="0" w:uiPriority="63" w:semiHidden="0" w:name="Medium Shading 1 Accent 5"/>
-    <w:lsdException w:unhideWhenUsed="0" w:uiPriority="64" w:semiHidden="0" w:name="Medium Shading 2 Accent 5"/>
-    <w:lsdException w:unhideWhenUsed="0" w:uiPriority="65" w:semiHidden="0" w:name="Medium List 1 Accent 5"/>
-    <w:lsdException w:unhideWhenUsed="0" w:uiPriority="66" w:semiHidden="0" w:name="Medium List 2 Accent 5"/>
-    <w:lsdException w:unhideWhenUsed="0" w:uiPriority="67" w:semiHidden="0" w:name="Medium Grid 1 Accent 5"/>
-    <w:lsdException w:unhideWhenUsed="0" w:uiPriority="68" w:semiHidden="0" w:name="Medium Grid 2 Accent 5"/>
-    <w:lsdException w:unhideWhenUsed="0" w:uiPriority="69" w:semiHidden="0" w:name="Medium Grid 3 Accent 5"/>
-    <w:lsdException w:unhideWhenUsed="0" w:uiPriority="70" w:semiHidden="0" w:name="Dark List Accent 5"/>
-    <w:lsdException w:unhideWhenUsed="0" w:uiPriority="71" w:semiHidden="0" w:name="Colorful Shading Accent 5"/>
-    <w:lsdException w:unhideWhenUsed="0" w:uiPriority="72" w:semiHidden="0" w:name="Colorful List Accent 5"/>
-    <w:lsdException w:unhideWhenUsed="0" w:uiPriority="73" w:semiHidden="0" w:name="Colorful Grid Accent 5"/>
-    <w:lsdException w:unhideWhenUsed="0" w:uiPriority="60" w:semiHidden="0" w:name="Light Shading Accent 6"/>
-    <w:lsdException w:unhideWhenUsed="0" w:uiPriority="61" w:semiHidden="0" w:name="Light List Accent 6"/>
-    <w:lsdException w:unhideWhenUsed="0" w:uiPriority="62" w:semiHidden="0" w:name="Light Grid Accent 6"/>
-    <w:lsdException w:unhideWhenUsed="0" w:uiPriority="63" w:semiHidden="0" w:name="Medium Shading 1 Accent 6"/>
-    <w:lsdException w:unhideWhenUsed="0" w:uiPriority="64" w:semiHidden="0" w:name="Medium Shading 2 Accent 6"/>
-    <w:lsdException w:unhideWhenUsed="0" w:uiPriority="65" w:semiHidden="0" w:name="Medium List 1 Accent 6"/>
-    <w:lsdException w:unhideWhenUsed="0" w:uiPriority="66" w:semiHidden="0" w:name="Medium List 2 Accent 6"/>
-    <w:lsdException w:unhideWhenUsed="0" w:uiPriority="67" w:semiHidden="0" w:name="Medium Grid 1 Accent 6"/>
-    <w:lsdException w:unhideWhenUsed="0" w:uiPriority="68" w:semiHidden="0" w:name="Medium Grid 2 Accent 6"/>
-    <w:lsdException w:unhideWhenUsed="0" w:uiPriority="69" w:semiHidden="0" w:name="Medium Grid 3 Accent 6"/>
-    <w:lsdException w:unhideWhenUsed="0" w:uiPriority="70" w:semiHidden="0" w:name="Dark List Accent 6"/>
-    <w:lsdException w:unhideWhenUsed="0" w:uiPriority="71" w:semiHidden="0" w:name="Colorful Shading Accent 6"/>
-    <w:lsdException w:unhideWhenUsed="0" w:uiPriority="72" w:semiHidden="0" w:name="Colorful List Accent 6"/>
-    <w:lsdException w:unhideWhenUsed="0" w:uiPriority="73" w:semiHidden="0" w:name="Colorful Grid Accent 6"/>
+  <w:latentStyles w:defLockedState="0" w:defUIPriority="99" w:defSemiHidden="0" w:defUnhideWhenUsed="0" w:defQFormat="0" w:count="371">
+    <w:lsdException w:name="Normal" w:uiPriority="0" w:qFormat="1"/>
+    <w:lsdException w:name="heading 1" w:uiPriority="9" w:qFormat="1"/>
+    <w:lsdException w:name="heading 2" w:uiPriority="9" w:unhideWhenUsed="1" w:qFormat="1"/>
+    <w:lsdException w:name="heading 3" w:uiPriority="9" w:unhideWhenUsed="1" w:qFormat="1"/>
+    <w:lsdException w:name="heading 4" w:semiHidden="1" w:uiPriority="9" w:unhideWhenUsed="1" w:qFormat="1"/>
+    <w:lsdException w:name="heading 5" w:semiHidden="1" w:uiPriority="9" w:unhideWhenUsed="1" w:qFormat="1"/>
+    <w:lsdException w:name="heading 6" w:semiHidden="1" w:uiPriority="9" w:unhideWhenUsed="1" w:qFormat="1"/>
+    <w:lsdException w:name="heading 7" w:semiHidden="1" w:uiPriority="9" w:unhideWhenUsed="1" w:qFormat="1"/>
+    <w:lsdException w:name="heading 8" w:semiHidden="1" w:uiPriority="9" w:unhideWhenUsed="1" w:qFormat="1"/>
+    <w:lsdException w:name="heading 9" w:semiHidden="1" w:uiPriority="9" w:unhideWhenUsed="1" w:qFormat="1"/>
+    <w:lsdException w:name="index 1" w:semiHidden="1" w:unhideWhenUsed="1"/>
+    <w:lsdException w:name="index 2" w:semiHidden="1" w:unhideWhenUsed="1"/>
+    <w:lsdException w:name="index 3" w:semiHidden="1" w:unhideWhenUsed="1"/>
+    <w:lsdException w:name="index 4" w:semiHidden="1" w:unhideWhenUsed="1"/>
+    <w:lsdException w:name="index 5" w:semiHidden="1" w:unhideWhenUsed="1"/>
+    <w:lsdException w:name="index 6" w:semiHidden="1" w:unhideWhenUsed="1"/>
+    <w:lsdException w:name="index 7" w:semiHidden="1" w:unhideWhenUsed="1"/>
+    <w:lsdException w:name="index 8" w:semiHidden="1" w:unhideWhenUsed="1"/>
+    <w:lsdException w:name="index 9" w:semiHidden="1" w:unhideWhenUsed="1"/>
+    <w:lsdException w:name="toc 1" w:semiHidden="1" w:uiPriority="39" w:unhideWhenUsed="1"/>
+    <w:lsdException w:name="toc 2" w:semiHidden="1" w:uiPriority="39" w:unhideWhenUsed="1"/>
+    <w:lsdException w:name="toc 3" w:semiHidden="1" w:uiPriority="39" w:unhideWhenUsed="1"/>
+    <w:lsdException w:name="toc 4" w:semiHidden="1" w:uiPriority="39" w:unhideWhenUsed="1"/>
+    <w:lsdException w:name="toc 5" w:semiHidden="1" w:uiPriority="39" w:unhideWhenUsed="1"/>
+    <w:lsdException w:name="toc 6" w:semiHidden="1" w:uiPriority="39" w:unhideWhenUsed="1"/>
+    <w:lsdException w:name="toc 7" w:semiHidden="1" w:uiPriority="39" w:unhideWhenUsed="1"/>
+    <w:lsdException w:name="toc 8" w:semiHidden="1" w:uiPriority="39" w:unhideWhenUsed="1"/>
+    <w:lsdException w:name="toc 9" w:semiHidden="1" w:uiPriority="39" w:unhideWhenUsed="1"/>
+    <w:lsdException w:name="Normal Indent" w:semiHidden="1" w:unhideWhenUsed="1"/>
+    <w:lsdException w:name="footnote text" w:semiHidden="1" w:unhideWhenUsed="1"/>
+    <w:lsdException w:name="annotation text" w:semiHidden="1" w:unhideWhenUsed="1"/>
+    <w:lsdException w:name="header" w:unhideWhenUsed="1" w:qFormat="1"/>
+    <w:lsdException w:name="footer" w:unhideWhenUsed="1" w:qFormat="1"/>
+    <w:lsdException w:name="index heading" w:semiHidden="1" w:unhideWhenUsed="1"/>
+    <w:lsdException w:name="caption" w:semiHidden="1" w:uiPriority="35" w:unhideWhenUsed="1" w:qFormat="1"/>
+    <w:lsdException w:name="table of figures" w:semiHidden="1" w:unhideWhenUsed="1"/>
+    <w:lsdException w:name="envelope address" w:semiHidden="1" w:unhideWhenUsed="1"/>
+    <w:lsdException w:name="envelope return" w:semiHidden="1" w:unhideWhenUsed="1"/>
+    <w:lsdException w:name="footnote reference" w:semiHidden="1" w:unhideWhenUsed="1"/>
+    <w:lsdException w:name="annotation reference" w:semiHidden="1" w:unhideWhenUsed="1"/>
+    <w:lsdException w:name="line number" w:semiHidden="1" w:unhideWhenUsed="1"/>
+    <w:lsdException w:name="page number" w:semiHidden="1" w:unhideWhenUsed="1"/>
+    <w:lsdException w:name="endnote reference" w:semiHidden="1" w:unhideWhenUsed="1"/>
+    <w:lsdException w:name="endnote text" w:semiHidden="1" w:unhideWhenUsed="1"/>
+    <w:lsdException w:name="table of authorities" w:semiHidden="1" w:unhideWhenUsed="1"/>
+    <w:lsdException w:name="macro" w:semiHidden="1" w:unhideWhenUsed="1"/>
+    <w:lsdException w:name="toa heading" w:semiHidden="1" w:unhideWhenUsed="1"/>
+    <w:lsdException w:name="List" w:semiHidden="1" w:unhideWhenUsed="1"/>
+    <w:lsdException w:name="List Bullet" w:semiHidden="1" w:unhideWhenUsed="1"/>
+    <w:lsdException w:name="List Number" w:semiHidden="1" w:unhideWhenUsed="1"/>
+    <w:lsdException w:name="List 2" w:semiHidden="1" w:unhideWhenUsed="1"/>
+    <w:lsdException w:name="List 3" w:semiHidden="1" w:unhideWhenUsed="1"/>
+    <w:lsdException w:name="List 4" w:semiHidden="1" w:unhideWhenUsed="1"/>
+    <w:lsdException w:name="List 5" w:semiHidden="1" w:unhideWhenUsed="1"/>
+    <w:lsdException w:name="List Bullet 2" w:semiHidden="1" w:unhideWhenUsed="1"/>
+    <w:lsdException w:name="List Bullet 3" w:semiHidden="1" w:unhideWhenUsed="1"/>
+    <w:lsdException w:name="List Bullet 4" w:semiHidden="1" w:unhideWhenUsed="1"/>
+    <w:lsdException w:name="List Bullet 5" w:semiHidden="1" w:unhideWhenUsed="1"/>
+    <w:lsdException w:name="List Number 2" w:semiHidden="1" w:unhideWhenUsed="1"/>
+    <w:lsdException w:name="List Number 3" w:semiHidden="1" w:unhideWhenUsed="1"/>
+    <w:lsdException w:name="List Number 4" w:semiHidden="1" w:unhideWhenUsed="1"/>
+    <w:lsdException w:name="List Number 5" w:semiHidden="1" w:unhideWhenUsed="1"/>
+    <w:lsdException w:name="Title" w:uiPriority="10" w:qFormat="1"/>
+    <w:lsdException w:name="Closing" w:semiHidden="1" w:unhideWhenUsed="1"/>
+    <w:lsdException w:name="Signature" w:semiHidden="1" w:unhideWhenUsed="1"/>
+    <w:lsdException w:name="Default Paragraph Font" w:semiHidden="1" w:uiPriority="1" w:unhideWhenUsed="1" w:qFormat="1"/>
+    <w:lsdException w:name="Body Text" w:semiHidden="1" w:unhideWhenUsed="1"/>
+    <w:lsdException w:name="Body Text Indent" w:semiHidden="1" w:unhideWhenUsed="1"/>
+    <w:lsdException w:name="List Continue" w:semiHidden="1" w:unhideWhenUsed="1"/>
+    <w:lsdException w:name="List Continue 2" w:semiHidden="1" w:unhideWhenUsed="1"/>
+    <w:lsdException w:name="List Continue 3" w:semiHidden="1" w:unhideWhenUsed="1"/>
+    <w:lsdException w:name="List Continue 4" w:semiHidden="1" w:unhideWhenUsed="1"/>
+    <w:lsdException w:name="List Continue 5" w:semiHidden="1" w:unhideWhenUsed="1"/>
+    <w:lsdException w:name="Message Header" w:semiHidden="1" w:unhideWhenUsed="1"/>
+    <w:lsdException w:name="Subtitle" w:uiPriority="11" w:qFormat="1"/>
+    <w:lsdException w:name="Salutation" w:semiHidden="1" w:unhideWhenUsed="1"/>
+    <w:lsdException w:name="Date" w:semiHidden="1" w:unhideWhenUsed="1"/>
+    <w:lsdException w:name="Body Text First Indent" w:semiHidden="1" w:unhideWhenUsed="1"/>
+    <w:lsdException w:name="Body Text First Indent 2" w:semiHidden="1" w:unhideWhenUsed="1"/>
+    <w:lsdException w:name="Note Heading" w:semiHidden="1" w:unhideWhenUsed="1"/>
+    <w:lsdException w:name="Body Text 2" w:semiHidden="1" w:unhideWhenUsed="1"/>
+    <w:lsdException w:name="Body Text 3" w:semiHidden="1" w:unhideWhenUsed="1"/>
+    <w:lsdException w:name="Body Text Indent 2" w:semiHidden="1" w:unhideWhenUsed="1"/>
+    <w:lsdException w:name="Body Text Indent 3" w:semiHidden="1" w:unhideWhenUsed="1"/>
+    <w:lsdException w:name="Block Text" w:semiHidden="1" w:unhideWhenUsed="1"/>
+    <w:lsdException w:name="Hyperlink" w:semiHidden="1" w:unhideWhenUsed="1"/>
+    <w:lsdException w:name="FollowedHyperlink" w:semiHidden="1" w:unhideWhenUsed="1"/>
+    <w:lsdException w:name="Strong" w:uiPriority="22" w:qFormat="1"/>
+    <w:lsdException w:name="Emphasis" w:uiPriority="20" w:qFormat="1"/>
+    <w:lsdException w:name="Document Map" w:semiHidden="1" w:unhideWhenUsed="1"/>
+    <w:lsdException w:name="Plain Text" w:semiHidden="1" w:unhideWhenUsed="1"/>
+    <w:lsdException w:name="E-mail Signature" w:semiHidden="1" w:unhideWhenUsed="1"/>
+    <w:lsdException w:name="HTML Top of Form" w:semiHidden="1" w:unhideWhenUsed="1"/>
+    <w:lsdException w:name="HTML Bottom of Form" w:semiHidden="1" w:unhideWhenUsed="1"/>
+    <w:lsdException w:name="Normal (Web)" w:semiHidden="1" w:unhideWhenUsed="1" w:qFormat="1"/>
+    <w:lsdException w:name="HTML Acronym" w:semiHidden="1" w:unhideWhenUsed="1"/>
+    <w:lsdException w:name="HTML Address" w:semiHidden="1" w:unhideWhenUsed="1"/>
+    <w:lsdException w:name="HTML Cite" w:semiHidden="1" w:unhideWhenUsed="1"/>
+    <w:lsdException w:name="HTML Code" w:semiHidden="1" w:unhideWhenUsed="1"/>
+    <w:lsdException w:name="HTML Definition" w:semiHidden="1" w:unhideWhenUsed="1"/>
+    <w:lsdException w:name="HTML Keyboard" w:semiHidden="1" w:unhideWhenUsed="1"/>
+    <w:lsdException w:name="HTML Preformatted" w:semiHidden="1" w:unhideWhenUsed="1"/>
+    <w:lsdException w:name="HTML Sample" w:semiHidden="1" w:unhideWhenUsed="1"/>
+    <w:lsdException w:name="HTML Typewriter" w:semiHidden="1" w:unhideWhenUsed="1"/>
+    <w:lsdException w:name="HTML Variable" w:semiHidden="1" w:unhideWhenUsed="1"/>
+    <w:lsdException w:name="Normal Table" w:semiHidden="1" w:unhideWhenUsed="1"/>
+    <w:lsdException w:name="annotation subject" w:semiHidden="1" w:unhideWhenUsed="1"/>
+    <w:lsdException w:name="No List" w:semiHidden="1" w:unhideWhenUsed="1"/>
+    <w:lsdException w:name="Outline List 1" w:semiHidden="1" w:unhideWhenUsed="1"/>
+    <w:lsdException w:name="Outline List 2" w:semiHidden="1" w:unhideWhenUsed="1"/>
+    <w:lsdException w:name="Outline List 3" w:semiHidden="1" w:unhideWhenUsed="1"/>
+    <w:lsdException w:name="Table Simple 1" w:semiHidden="1" w:unhideWhenUsed="1"/>
+    <w:lsdException w:name="Table Simple 2" w:semiHidden="1" w:unhideWhenUsed="1"/>
+    <w:lsdException w:name="Table Simple 3" w:semiHidden="1" w:unhideWhenUsed="1"/>
+    <w:lsdException w:name="Table Classic 1" w:semiHidden="1" w:unhideWhenUsed="1"/>
+    <w:lsdException w:name="Table Classic 2" w:semiHidden="1" w:unhideWhenUsed="1"/>
+    <w:lsdException w:name="Table Classic 3" w:semiHidden="1" w:unhideWhenUsed="1"/>
+    <w:lsdException w:name="Table Classic 4" w:semiHidden="1" w:unhideWhenUsed="1"/>
+    <w:lsdException w:name="Table Colorful 1" w:semiHidden="1" w:unhideWhenUsed="1"/>
+    <w:lsdException w:name="Table Colorful 2" w:semiHidden="1" w:unhideWhenUsed="1"/>
+    <w:lsdException w:name="Table Colorful 3" w:semiHidden="1" w:unhideWhenUsed="1"/>
+    <w:lsdException w:name="Table Columns 1" w:semiHidden="1" w:unhideWhenUsed="1"/>
+    <w:lsdException w:name="Table Columns 2" w:semiHidden="1" w:unhideWhenUsed="1"/>
+    <w:lsdException w:name="Table Columns 3" w:semiHidden="1" w:unhideWhenUsed="1"/>
+    <w:lsdException w:name="Table Columns 4" w:semiHidden="1" w:unhideWhenUsed="1"/>
+    <w:lsdException w:name="Table Columns 5" w:semiHidden="1" w:unhideWhenUsed="1"/>
+    <w:lsdException w:name="Table Grid 1" w:semiHidden="1" w:unhideWhenUsed="1"/>
+    <w:lsdException w:name="Table Grid 2" w:semiHidden="1" w:unhideWhenUsed="1"/>
+    <w:lsdException w:name="Table Grid 3" w:semiHidden="1" w:unhideWhenUsed="1"/>
+    <w:lsdException w:name="Table Grid 4" w:semiHidden="1" w:unhideWhenUsed="1"/>
+    <w:lsdException w:name="Table Grid 5" w:semiHidden="1" w:unhideWhenUsed="1"/>
+    <w:lsdException w:name="Table Grid 6" w:semiHidden="1" w:unhideWhenUsed="1"/>
+    <w:lsdException w:name="Table Grid 7" w:semiHidden="1" w:unhideWhenUsed="1"/>
+    <w:lsdException w:name="Table Grid 8" w:semiHidden="1" w:unhideWhenUsed="1"/>
+    <w:lsdException w:name="Table List 1" w:semiHidden="1" w:unhideWhenUsed="1"/>
+    <w:lsdException w:name="Table List 2" w:semiHidden="1" w:unhideWhenUsed="1"/>
+    <w:lsdException w:name="Table List 3" w:semiHidden="1" w:unhideWhenUsed="1"/>
+    <w:lsdException w:name="Table List 4" w:semiHidden="1" w:unhideWhenUsed="1"/>
+    <w:lsdException w:name="Table List 5" w:semiHidden="1" w:unhideWhenUsed="1"/>
+    <w:lsdException w:name="Table List 6" w:semiHidden="1" w:unhideWhenUsed="1"/>
+    <w:lsdException w:name="Table List 7" w:semiHidden="1" w:unhideWhenUsed="1"/>
+    <w:lsdException w:name="Table List 8" w:semiHidden="1" w:unhideWhenUsed="1"/>
+    <w:lsdException w:name="Table 3D effects 1" w:semiHidden="1" w:unhideWhenUsed="1"/>
+    <w:lsdException w:name="Table 3D effects 2" w:semiHidden="1" w:unhideWhenUsed="1"/>
+    <w:lsdException w:name="Table 3D effects 3" w:semiHidden="1" w:unhideWhenUsed="1"/>
+    <w:lsdException w:name="Table Contemporary" w:semiHidden="1" w:unhideWhenUsed="1"/>
+    <w:lsdException w:name="Table Elegant" w:semiHidden="1" w:unhideWhenUsed="1"/>
+    <w:lsdException w:name="Table Professional" w:semiHidden="1" w:unhideWhenUsed="1"/>
+    <w:lsdException w:name="Table Subtle 1" w:semiHidden="1" w:unhideWhenUsed="1"/>
+    <w:lsdException w:name="Table Subtle 2" w:semiHidden="1" w:unhideWhenUsed="1"/>
+    <w:lsdException w:name="Table Web 1" w:semiHidden="1" w:unhideWhenUsed="1"/>
+    <w:lsdException w:name="Table Web 2" w:semiHidden="1" w:unhideWhenUsed="1"/>
+    <w:lsdException w:name="Table Web 3" w:semiHidden="1" w:unhideWhenUsed="1"/>
+    <w:lsdException w:name="Balloon Text" w:semiHidden="1" w:unhideWhenUsed="1"/>
+    <w:lsdException w:name="Table Grid" w:uiPriority="39"/>
+    <w:lsdException w:name="Table Theme" w:semiHidden="1" w:unhideWhenUsed="1"/>
+    <w:lsdException w:name="Placeholder Text" w:semiHidden="1"/>
+    <w:lsdException w:name="Light Shading" w:uiPriority="60"/>
+    <w:lsdException w:name="Light List" w:uiPriority="61"/>
+    <w:lsdException w:name="Light Grid" w:uiPriority="62"/>
+    <w:lsdException w:name="Medium Shading 1" w:uiPriority="63"/>
+    <w:lsdException w:name="Medium Shading 2" w:uiPriority="64"/>
+    <w:lsdException w:name="Medium List 1" w:uiPriority="65"/>
+    <w:lsdException w:name="Medium List 2" w:uiPriority="66"/>
+    <w:lsdException w:name="Medium Grid 1" w:uiPriority="67"/>
+    <w:lsdException w:name="Medium Grid 2" w:uiPriority="68"/>
+    <w:lsdException w:name="Medium Grid 3" w:uiPriority="69"/>
+    <w:lsdException w:name="Dark List" w:uiPriority="70"/>
+    <w:lsdException w:name="Colorful Shading" w:uiPriority="71"/>
+    <w:lsdException w:name="Colorful List" w:uiPriority="72"/>
+    <w:lsdException w:name="Colorful Grid" w:uiPriority="73"/>
+    <w:lsdException w:name="Light Shading Accent 1" w:uiPriority="60"/>
+    <w:lsdException w:name="Light List Accent 1" w:uiPriority="61"/>
+    <w:lsdException w:name="Light Grid Accent 1" w:uiPriority="62"/>
+    <w:lsdException w:name="Medium Shading 1 Accent 1" w:uiPriority="63"/>
+    <w:lsdException w:name="Medium Shading 2 Accent 1" w:uiPriority="64"/>
+    <w:lsdException w:name="Medium List 1 Accent 1" w:uiPriority="65"/>
+    <w:lsdException w:name="Revision" w:semiHidden="1"/>
+    <w:lsdException w:name="List Paragraph" w:uiPriority="34" w:qFormat="1"/>
+    <w:lsdException w:name="Medium List 2 Accent 1" w:uiPriority="66"/>
+    <w:lsdException w:name="Medium Grid 1 Accent 1" w:uiPriority="67"/>
+    <w:lsdException w:name="Medium Grid 2 Accent 1" w:uiPriority="68"/>
+    <w:lsdException w:name="Medium Grid 3 Accent 1" w:uiPriority="69"/>
+    <w:lsdException w:name="Dark List Accent 1" w:uiPriority="70"/>
+    <w:lsdException w:name="Colorful Shading Accent 1" w:uiPriority="71"/>
+    <w:lsdException w:name="Colorful List Accent 1" w:uiPriority="72"/>
+    <w:lsdException w:name="Colorful Grid Accent 1" w:uiPriority="73"/>
+    <w:lsdException w:name="Light Shading Accent 2" w:uiPriority="60"/>
+    <w:lsdException w:name="Light List Accent 2" w:uiPriority="61"/>
+    <w:lsdException w:name="Light Grid Accent 2" w:uiPriority="62"/>
+    <w:lsdException w:name="Medium Shading 1 Accent 2" w:uiPriority="63"/>
+    <w:lsdException w:name="Medium Shading 2 Accent 2" w:uiPriority="64"/>
+    <w:lsdException w:name="Medium List 1 Accent 2" w:uiPriority="65"/>
+    <w:lsdException w:name="Medium List 2 Accent 2" w:uiPriority="66"/>
+    <w:lsdException w:name="Medium Grid 1 Accent 2" w:uiPriority="67"/>
+    <w:lsdException w:name="Medium Grid 2 Accent 2" w:uiPriority="68"/>
+    <w:lsdException w:name="Medium Grid 3 Accent 2" w:uiPriority="69"/>
+    <w:lsdException w:name="Dark List Accent 2" w:uiPriority="70"/>
+    <w:lsdException w:name="Colorful Shading Accent 2" w:uiPriority="71"/>
+    <w:lsdException w:name="Colorful List Accent 2" w:uiPriority="72"/>
+    <w:lsdException w:name="Colorful Grid Accent 2" w:uiPriority="73"/>
+    <w:lsdException w:name="Light Shading Accent 3" w:uiPriority="60"/>
+    <w:lsdException w:name="Light List Accent 3" w:uiPriority="61"/>
+    <w:lsdException w:name="Light Grid Accent 3" w:uiPriority="62"/>
+    <w:lsdException w:name="Medium Shading 1 Accent 3" w:uiPriority="63"/>
+    <w:lsdException w:name="Medium Shading 2 Accent 3" w:uiPriority="64"/>
+    <w:lsdException w:name="Medium List 1 Accent 3" w:uiPriority="65"/>
+    <w:lsdException w:name="Medium List 2 Accent 3" w:uiPriority="66"/>
+    <w:lsdException w:name="Medium Grid 1 Accent 3" w:uiPriority="67"/>
+    <w:lsdException w:name="Medium Grid 2 Accent 3" w:uiPriority="68"/>
+    <w:lsdException w:name="Medium Grid 3 Accent 3" w:uiPriority="69"/>
+    <w:lsdException w:name="Dark List Accent 3" w:uiPriority="70"/>
+    <w:lsdException w:name="Colorful Shading Accent 3" w:uiPriority="71"/>
+    <w:lsdException w:name="Colorful List Accent 3" w:uiPriority="72"/>
+    <w:lsdException w:name="Colorful Grid Accent 3" w:uiPriority="73"/>
+    <w:lsdException w:name="Light Shading Accent 4" w:uiPriority="60"/>
+    <w:lsdException w:name="Light List Accent 4" w:uiPriority="61"/>
+    <w:lsdException w:name="Light Grid Accent 4" w:uiPriority="62"/>
+    <w:lsdException w:name="Medium Shading 1 Accent 4" w:uiPriority="63"/>
+    <w:lsdException w:name="Medium Shading 2 Accent 4" w:uiPriority="64"/>
+    <w:lsdException w:name="Medium List 1 Accent 4" w:uiPriority="65"/>
+    <w:lsdException w:name="Medium List 2 Accent 4" w:uiPriority="66"/>
+    <w:lsdException w:name="Medium Grid 1 Accent 4" w:uiPriority="67"/>
+    <w:lsdException w:name="Medium Grid 2 Accent 4" w:uiPriority="68"/>
+    <w:lsdException w:name="Medium Grid 3 Accent 4" w:uiPriority="69"/>
+    <w:lsdException w:name="Dark List Accent 4" w:uiPriority="70"/>
+    <w:lsdException w:name="Colorful Shading Accent 4" w:uiPriority="71"/>
+    <w:lsdException w:name="Colorful List Accent 4" w:uiPriority="72"/>
+    <w:lsdException w:name="Colorful Grid Accent 4" w:uiPriority="73"/>
+    <w:lsdException w:name="Light Shading Accent 5" w:uiPriority="60"/>
+    <w:lsdException w:name="Light List Accent 5" w:uiPriority="61"/>
+    <w:lsdException w:name="Light Grid Accent 5" w:uiPriority="62"/>
+    <w:lsdException w:name="Medium Shading 1 Accent 5" w:uiPriority="63"/>
+    <w:lsdException w:name="Medium Shading 2 Accent 5" w:uiPriority="64"/>
+    <w:lsdException w:name="Medium List 1 Accent 5" w:uiPriority="65"/>
+    <w:lsdException w:name="Medium List 2 Accent 5" w:uiPriority="66"/>
+    <w:lsdException w:name="Medium Grid 1 Accent 5" w:uiPriority="67"/>
+    <w:lsdException w:name="Medium Grid 2 Accent 5" w:uiPriority="68"/>
+    <w:lsdException w:name="Medium Grid 3 Accent 5" w:uiPriority="69"/>
+    <w:lsdException w:name="Dark List Accent 5" w:uiPriority="70"/>
+    <w:lsdException w:name="Colorful Shading Accent 5" w:uiPriority="71"/>
+    <w:lsdException w:name="Colorful List Accent 5" w:uiPriority="72"/>
+    <w:lsdException w:name="Colorful Grid Accent 5" w:uiPriority="73"/>
+    <w:lsdException w:name="Light Shading Accent 6" w:uiPriority="60"/>
+    <w:lsdException w:name="Light List Accent 6" w:uiPriority="61"/>
+    <w:lsdException w:name="Light Grid Accent 6" w:uiPriority="62"/>
+    <w:lsdException w:name="Medium Shading 1 Accent 6" w:uiPriority="63"/>
+    <w:lsdException w:name="Medium Shading 2 Accent 6" w:uiPriority="64"/>
+    <w:lsdException w:name="Medium List 1 Accent 6" w:uiPriority="65"/>
+    <w:lsdException w:name="Medium List 2 Accent 6" w:uiPriority="66"/>
+    <w:lsdException w:name="Medium Grid 1 Accent 6" w:uiPriority="67"/>
+    <w:lsdException w:name="Medium Grid 2 Accent 6" w:uiPriority="68"/>
+    <w:lsdException w:name="Medium Grid 3 Accent 6" w:uiPriority="69"/>
+    <w:lsdException w:name="Dark List Accent 6" w:uiPriority="70"/>
+    <w:lsdException w:name="Colorful Shading Accent 6" w:uiPriority="71"/>
+    <w:lsdException w:name="Colorful List Accent 6" w:uiPriority="72"/>
+    <w:lsdException w:name="Colorful Grid Accent 6" w:uiPriority="73"/>
+    <w:lsdException w:name="Subtle Emphasis" w:uiPriority="19" w:qFormat="1"/>
+    <w:lsdException w:name="Intense Emphasis" w:uiPriority="21" w:qFormat="1"/>
+    <w:lsdException w:name="Subtle Reference" w:uiPriority="31" w:qFormat="1"/>
+    <w:lsdException w:name="Intense Reference" w:uiPriority="32" w:qFormat="1"/>
+    <w:lsdException w:name="Book Title" w:uiPriority="33" w:qFormat="1"/>
+    <w:lsdException w:name="Bibliography" w:semiHidden="1" w:uiPriority="37" w:unhideWhenUsed="1"/>
+    <w:lsdException w:name="TOC Heading" w:semiHidden="1" w:uiPriority="39" w:unhideWhenUsed="1" w:qFormat="1"/>
+    <w:lsdException w:name="Plain Table 1" w:uiPriority="41"/>
+    <w:lsdException w:name="Plain Table 2" w:uiPriority="42"/>
+    <w:lsdException w:name="Plain Table 3" w:uiPriority="43"/>
+    <w:lsdException w:name="Plain Table 4" w:uiPriority="44"/>
+    <w:lsdException w:name="Plain Table 5" w:uiPriority="45"/>
+    <w:lsdException w:name="Grid Table Light" w:uiPriority="40"/>
+    <w:lsdException w:name="Grid Table 1 Light" w:uiPriority="46"/>
+    <w:lsdException w:name="Grid Table 2" w:uiPriority="47"/>
+    <w:lsdException w:name="Grid Table 3" w:uiPriority="48"/>
+    <w:lsdException w:name="Grid Table 4" w:uiPriority="49"/>
+    <w:lsdException w:name="Grid Table 5 Dark" w:uiPriority="50"/>
+    <w:lsdException w:name="Grid Table 6 Colorful" w:uiPriority="51"/>
+    <w:lsdException w:name="Grid Table 7 Colorful" w:uiPriority="52"/>
+    <w:lsdException w:name="Grid Table 1 Light Accent 1" w:uiPriority="46"/>
+    <w:lsdException w:name="Grid Table 2 Accent 1" w:uiPriority="47"/>
+    <w:lsdException w:name="Grid Table 3 Accent 1" w:uiPriority="48"/>
+    <w:lsdException w:name="Grid Table 4 Accent 1" w:uiPriority="49"/>
+    <w:lsdException w:name="Grid Table 5 Dark Accent 1" w:uiPriority="50"/>
+    <w:lsdException w:name="Grid Table 6 Colorful Accent 1" w:uiPriority="51"/>
+    <w:lsdException w:name="Grid Table 7 Colorful Accent 1" w:uiPriority="52"/>
+    <w:lsdException w:name="Grid Table 1 Light Accent 2" w:uiPriority="46"/>
+    <w:lsdException w:name="Grid Table 2 Accent 2" w:uiPriority="47"/>
+    <w:lsdException w:name="Grid Table 3 Accent 2" w:uiPriority="48"/>
+    <w:lsdException w:name="Grid Table 4 Accent 2" w:uiPriority="49"/>
+    <w:lsdException w:name="Grid Table 5 Dark Accent 2" w:uiPriority="50"/>
+    <w:lsdException w:name="Grid Table 6 Colorful Accent 2" w:uiPriority="51"/>
+    <w:lsdException w:name="Grid Table 7 Colorful Accent 2" w:uiPriority="52"/>
+    <w:lsdException w:name="Grid Table 1 Light Accent 3" w:uiPriority="46"/>
+    <w:lsdException w:name="Grid Table 2 Accent 3" w:uiPriority="47"/>
+    <w:lsdException w:name="Grid Table 3 Accent 3" w:uiPriority="48"/>
+    <w:lsdException w:name="Grid Table 4 Accent 3" w:uiPriority="49"/>
+    <w:lsdException w:name="Grid Table 5 Dark Accent 3" w:uiPriority="50"/>
+    <w:lsdException w:name="Grid Table 6 Colorful Accent 3" w:uiPriority="51"/>
+    <w:lsdException w:name="Grid Table 7 Colorful Accent 3" w:uiPriority="52"/>
+    <w:lsdException w:name="Grid Table 1 Light Accent 4" w:uiPriority="46"/>
+    <w:lsdException w:name="Grid Table 2 Accent 4" w:uiPriority="47"/>
+    <w:lsdException w:name="Grid Table 3 Accent 4" w:uiPriority="48"/>
+    <w:lsdException w:name="Grid Table 4 Accent 4" w:uiPriority="49"/>
+    <w:lsdException w:name="Grid Table 5 Dark Accent 4" w:uiPriority="50"/>
+    <w:lsdException w:name="Grid Table 6 Colorful Accent 4" w:uiPriority="51"/>
+    <w:lsdException w:name="Grid Table 7 Colorful Accent 4" w:uiPriority="52"/>
+    <w:lsdException w:name="Grid Table 1 Light Accent 5" w:uiPriority="46"/>
+    <w:lsdException w:name="Grid Table 2 Accent 5" w:uiPriority="47"/>
+    <w:lsdException w:name="Grid Table 3 Accent 5" w:uiPriority="48"/>
+    <w:lsdException w:name="Grid Table 4 Accent 5" w:uiPriority="49"/>
+    <w:lsdException w:name="Grid Table 5 Dark Accent 5" w:uiPriority="50"/>
+    <w:lsdException w:name="Grid Table 6 Colorful Accent 5" w:uiPriority="51"/>
+    <w:lsdException w:name="Grid Table 7 Colorful Accent 5" w:uiPriority="52"/>
+    <w:lsdException w:name="Grid Table 1 Light Accent 6" w:uiPriority="46"/>
+    <w:lsdException w:name="Grid Table 2 Accent 6" w:uiPriority="47"/>
+    <w:lsdException w:name="Grid Table 3 Accent 6" w:uiPriority="48"/>
+    <w:lsdException w:name="Grid Table 4 Accent 6" w:uiPriority="49"/>
+    <w:lsdException w:name="Grid Table 5 Dark Accent 6" w:uiPriority="50"/>
+    <w:lsdException w:name="Grid Table 6 Colorful Accent 6" w:uiPriority="51"/>
+    <w:lsdException w:name="Grid Table 7 Colorful Accent 6" w:uiPriority="52"/>
+    <w:lsdException w:name="List Table 1 Light" w:uiPriority="46"/>
+    <w:lsdException w:name="List Table 2" w:uiPriority="47"/>
+    <w:lsdException w:name="List Table 3" w:uiPriority="48"/>
+    <w:lsdException w:name="List Table 4" w:uiPriority="49"/>
+    <w:lsdException w:name="List Table 5 Dark" w:uiPriority="50"/>
+    <w:lsdException w:name="List Table 6 Colorful" w:uiPriority="51"/>
+    <w:lsdException w:name="List Table 7 Colorful" w:uiPriority="52"/>
+    <w:lsdException w:name="List Table 1 Light Accent 1" w:uiPriority="46"/>
+    <w:lsdException w:name="List Table 2 Accent 1" w:uiPriority="47"/>
+    <w:lsdException w:name="List Table 3 Accent 1" w:uiPriority="48"/>
+    <w:lsdException w:name="List Table 4 Accent 1" w:uiPriority="49"/>
+    <w:lsdException w:name="List Table 5 Dark Accent 1" w:uiPriority="50"/>
+    <w:lsdException w:name="List Table 6 Colorful Accent 1" w:uiPriority="51"/>
+    <w:lsdException w:name="List Table 7 Colorful Accent 1" w:uiPriority="52"/>
+    <w:lsdException w:name="List Table 1 Light Accent 2" w:uiPriority="46"/>
+    <w:lsdException w:name="List Table 2 Accent 2" w:uiPriority="47"/>
+    <w:lsdException w:name="List Table 3 Accent 2" w:uiPriority="48"/>
+    <w:lsdException w:name="List Table 4 Accent 2" w:uiPriority="49"/>
+    <w:lsdException w:name="List Table 5 Dark Accent 2" w:uiPriority="50"/>
+    <w:lsdException w:name="List Table 6 Colorful Accent 2" w:uiPriority="51"/>
+    <w:lsdException w:name="List Table 7 Colorful Accent 2" w:uiPriority="52"/>
+    <w:lsdException w:name="List Table 1 Light Accent 3" w:uiPriority="46"/>
+    <w:lsdException w:name="List Table 2 Accent 3" w:uiPriority="47"/>
+    <w:lsdException w:name="List Table 3 Accent 3" w:uiPriority="48"/>
+    <w:lsdException w:name="List Table 4 Accent 3" w:uiPriority="49"/>
+    <w:lsdException w:name="List Table 5 Dark Accent 3" w:uiPriority="50"/>
+    <w:lsdException w:name="List Table 6 Colorful Accent 3" w:uiPriority="51"/>
+    <w:lsdException w:name="List Table 7 Colorful Accent 3" w:uiPriority="52"/>
+    <w:lsdException w:name="List Table 1 Light Accent 4" w:uiPriority="46"/>
+    <w:lsdException w:name="List Table 2 Accent 4" w:uiPriority="47"/>
+    <w:lsdException w:name="List Table 3 Accent 4" w:uiPriority="48"/>
+    <w:lsdException w:name="List Table 4 Accent 4" w:uiPriority="49"/>
+    <w:lsdException w:name="List Table 5 Dark Accent 4" w:uiPriority="50"/>
+    <w:lsdException w:name="List Table 6 Colorful Accent 4" w:uiPriority="51"/>
+    <w:lsdException w:name="List Table 7 Colorful Accent 4" w:uiPriority="52"/>
+    <w:lsdException w:name="List Table 1 Light Accent 5" w:uiPriority="46"/>
+    <w:lsdException w:name="List Table 2 Accent 5" w:uiPriority="47"/>
+    <w:lsdException w:name="List Table 3 Accent 5" w:uiPriority="48"/>
+    <w:lsdException w:name="List Table 4 Accent 5" w:uiPriority="49"/>
+    <w:lsdException w:name="List Table 5 Dark Accent 5" w:uiPriority="50"/>
+    <w:lsdException w:name="List Table 6 Colorful Accent 5" w:uiPriority="51"/>
+    <w:lsdException w:name="List Table 7 Colorful Accent 5" w:uiPriority="52"/>
+    <w:lsdException w:name="List Table 1 Light Accent 6" w:uiPriority="46"/>
+    <w:lsdException w:name="List Table 2 Accent 6" w:uiPriority="47"/>
+    <w:lsdException w:name="List Table 3 Accent 6" w:uiPriority="48"/>
+    <w:lsdException w:name="List Table 4 Accent 6" w:uiPriority="49"/>
+    <w:lsdException w:name="List Table 5 Dark Accent 6" w:uiPriority="50"/>
+    <w:lsdException w:name="List Table 6 Colorful Accent 6" w:uiPriority="51"/>
+    <w:lsdException w:name="List Table 7 Colorful Accent 6" w:uiPriority="52"/>
   </w:latentStyles>
-  <w:style w:type="paragraph" w:default="1" w:styleId="1">
+  <w:style w:type="paragraph" w:default="1" w:styleId="a">
     <w:name w:val="Normal"/>
     <w:qFormat/>
-    <w:uiPriority w:val="0"/>
     <w:pPr>
       <w:widowControl w:val="0"/>
       <w:jc w:val="both"/>
     </w:pPr>
     <w:rPr>
-      <w:rFonts w:asciiTheme="minorHAnsi" w:hAnsiTheme="minorHAnsi" w:eastAsiaTheme="minorEastAsia" w:cstheme="minorBidi"/>
+      <w:rFonts w:asciiTheme="minorHAnsi" w:eastAsiaTheme="minorEastAsia" w:hAnsiTheme="minorHAnsi" w:cstheme="minorBidi"/>
       <w:kern w:val="2"/>
       <w:sz w:val="21"/>
       <w:szCs w:val="22"/>
-      <w:lang w:val="en-US" w:eastAsia="zh-CN" w:bidi="ar-SA"/>
     </w:rPr>
   </w:style>
   <w:style w:type="paragraph" w:styleId="2">
     <w:name w:val="heading 2"/>
-    <w:basedOn w:val="1"/>
-    <w:next w:val="1"/>
-    <w:link w:val="16"/>
+    <w:basedOn w:val="a"/>
+    <w:next w:val="a"/>
+    <w:link w:val="2Char"/>
+    <w:uiPriority w:val="9"/>
     <w:unhideWhenUsed/>
     <w:qFormat/>
-    <w:uiPriority w:val="9"/>
     <w:pPr>
       <w:keepNext/>
       <w:keepLines/>
@@ -3323,7 +4917,7 @@
       <w:outlineLvl w:val="1"/>
     </w:pPr>
     <w:rPr>
-      <w:rFonts w:asciiTheme="majorHAnsi" w:hAnsiTheme="majorHAnsi" w:eastAsiaTheme="majorEastAsia" w:cstheme="majorBidi"/>
+      <w:rFonts w:asciiTheme="majorHAnsi" w:eastAsiaTheme="majorEastAsia" w:hAnsiTheme="majorHAnsi" w:cstheme="majorBidi"/>
       <w:b/>
       <w:bCs/>
       <w:sz w:val="32"/>
@@ -3332,15 +4926,15 @@
   </w:style>
   <w:style w:type="paragraph" w:styleId="3">
     <w:name w:val="heading 3"/>
-    <w:basedOn w:val="1"/>
-    <w:next w:val="1"/>
+    <w:basedOn w:val="a"/>
+    <w:next w:val="a"/>
+    <w:uiPriority w:val="9"/>
     <w:unhideWhenUsed/>
     <w:qFormat/>
-    <w:uiPriority w:val="9"/>
     <w:pPr>
       <w:keepNext/>
       <w:keepLines/>
-      <w:spacing w:before="260" w:beforeLines="0" w:beforeAutospacing="0" w:after="260" w:afterLines="0" w:afterAutospacing="0" w:line="413" w:lineRule="auto"/>
+      <w:spacing w:before="260" w:after="260" w:line="413" w:lineRule="auto"/>
       <w:outlineLvl w:val="2"/>
     </w:pPr>
     <w:rPr>
@@ -3348,19 +4942,19 @@
       <w:sz w:val="32"/>
     </w:rPr>
   </w:style>
-  <w:style w:type="character" w:default="1" w:styleId="9">
+  <w:style w:type="character" w:default="1" w:styleId="a0">
     <w:name w:val="Default Paragraph Font"/>
+    <w:uiPriority w:val="1"/>
     <w:semiHidden/>
     <w:unhideWhenUsed/>
-    <w:qFormat/>
-    <w:uiPriority w:val="1"/>
   </w:style>
-  <w:style w:type="table" w:default="1" w:styleId="8">
+  <w:style w:type="table" w:default="1" w:styleId="a1">
     <w:name w:val="Normal Table"/>
+    <w:uiPriority w:val="99"/>
     <w:semiHidden/>
     <w:unhideWhenUsed/>
-    <w:uiPriority w:val="99"/>
     <w:tblPr>
+      <w:tblInd w:w="0" w:type="dxa"/>
       <w:tblCellMar>
         <w:top w:w="0" w:type="dxa"/>
         <w:left w:w="108" w:type="dxa"/>
@@ -3369,13 +4963,19 @@
       </w:tblCellMar>
     </w:tblPr>
   </w:style>
-  <w:style w:type="paragraph" w:styleId="4">
+  <w:style w:type="numbering" w:default="1" w:styleId="a2">
+    <w:name w:val="No List"/>
+    <w:uiPriority w:val="99"/>
+    <w:semiHidden/>
+    <w:unhideWhenUsed/>
+  </w:style>
+  <w:style w:type="paragraph" w:styleId="a3">
     <w:name w:val="footer"/>
-    <w:basedOn w:val="1"/>
-    <w:link w:val="14"/>
+    <w:basedOn w:val="a"/>
+    <w:link w:val="Char"/>
+    <w:uiPriority w:val="99"/>
     <w:unhideWhenUsed/>
     <w:qFormat/>
-    <w:uiPriority w:val="99"/>
     <w:pPr>
       <w:tabs>
         <w:tab w:val="center" w:pos="4153"/>
@@ -3389,16 +4989,16 @@
       <w:szCs w:val="18"/>
     </w:rPr>
   </w:style>
-  <w:style w:type="paragraph" w:styleId="5">
+  <w:style w:type="paragraph" w:styleId="a4">
     <w:name w:val="header"/>
-    <w:basedOn w:val="1"/>
-    <w:link w:val="13"/>
+    <w:basedOn w:val="a"/>
+    <w:link w:val="Char0"/>
+    <w:uiPriority w:val="99"/>
     <w:unhideWhenUsed/>
     <w:qFormat/>
-    <w:uiPriority w:val="99"/>
     <w:pPr>
       <w:pBdr>
-        <w:bottom w:val="single" w:color="auto" w:sz="6" w:space="1"/>
+        <w:bottom w:val="single" w:sz="6" w:space="1" w:color="auto"/>
       </w:pBdr>
       <w:tabs>
         <w:tab w:val="center" w:pos="4153"/>
@@ -3412,12 +5012,12 @@
       <w:szCs w:val="18"/>
     </w:rPr>
   </w:style>
-  <w:style w:type="paragraph" w:styleId="6">
+  <w:style w:type="paragraph" w:styleId="HTML">
     <w:name w:val="HTML Preformatted"/>
-    <w:basedOn w:val="1"/>
+    <w:basedOn w:val="a"/>
+    <w:uiPriority w:val="99"/>
     <w:semiHidden/>
     <w:unhideWhenUsed/>
-    <w:uiPriority w:val="99"/>
     <w:pPr>
       <w:tabs>
         <w:tab w:val="left" w:pos="916"/>
@@ -3440,102 +5040,102 @@
       <w:jc w:val="left"/>
     </w:pPr>
     <w:rPr>
-      <w:rFonts w:hint="eastAsia" w:ascii="宋体" w:hAnsi="宋体" w:eastAsia="宋体" w:cs="Times New Roman"/>
+      <w:rFonts w:ascii="宋体" w:eastAsia="宋体" w:hAnsi="宋体" w:cs="Times New Roman" w:hint="eastAsia"/>
       <w:kern w:val="0"/>
       <w:sz w:val="24"/>
       <w:szCs w:val="24"/>
     </w:rPr>
   </w:style>
-  <w:style w:type="paragraph" w:styleId="7">
+  <w:style w:type="paragraph" w:styleId="a5">
     <w:name w:val="Normal (Web)"/>
-    <w:basedOn w:val="1"/>
+    <w:basedOn w:val="a"/>
+    <w:uiPriority w:val="99"/>
     <w:semiHidden/>
     <w:unhideWhenUsed/>
     <w:qFormat/>
-    <w:uiPriority w:val="99"/>
     <w:pPr>
       <w:widowControl/>
       <w:spacing w:before="100" w:beforeAutospacing="1" w:after="100" w:afterAutospacing="1"/>
       <w:jc w:val="left"/>
     </w:pPr>
     <w:rPr>
-      <w:rFonts w:ascii="宋体" w:hAnsi="宋体" w:eastAsia="宋体" w:cs="宋体"/>
+      <w:rFonts w:ascii="宋体" w:eastAsia="宋体" w:hAnsi="宋体" w:cs="宋体"/>
       <w:kern w:val="0"/>
       <w:sz w:val="24"/>
       <w:szCs w:val="24"/>
     </w:rPr>
   </w:style>
-  <w:style w:type="character" w:styleId="10">
+  <w:style w:type="character" w:styleId="a6">
     <w:name w:val="Strong"/>
-    <w:basedOn w:val="9"/>
+    <w:basedOn w:val="a0"/>
+    <w:uiPriority w:val="22"/>
     <w:qFormat/>
-    <w:uiPriority w:val="22"/>
     <w:rPr>
       <w:b/>
       <w:bCs/>
     </w:rPr>
   </w:style>
-  <w:style w:type="character" w:styleId="11">
+  <w:style w:type="character" w:styleId="a7">
     <w:name w:val="Hyperlink"/>
-    <w:basedOn w:val="9"/>
+    <w:basedOn w:val="a0"/>
+    <w:uiPriority w:val="99"/>
     <w:semiHidden/>
     <w:unhideWhenUsed/>
-    <w:uiPriority w:val="99"/>
     <w:rPr>
       <w:color w:val="0000FF"/>
       <w:u w:val="single"/>
     </w:rPr>
   </w:style>
-  <w:style w:type="character" w:styleId="12">
+  <w:style w:type="character" w:styleId="HTML0">
     <w:name w:val="HTML Code"/>
-    <w:basedOn w:val="9"/>
+    <w:basedOn w:val="a0"/>
+    <w:uiPriority w:val="99"/>
     <w:semiHidden/>
     <w:unhideWhenUsed/>
-    <w:uiPriority w:val="99"/>
     <w:rPr>
-      <w:rFonts w:ascii="宋体" w:hAnsi="宋体" w:eastAsia="宋体" w:cs="宋体"/>
+      <w:rFonts w:ascii="宋体" w:eastAsia="宋体" w:hAnsi="宋体" w:cs="宋体"/>
       <w:sz w:val="24"/>
       <w:szCs w:val="24"/>
     </w:rPr>
   </w:style>
-  <w:style w:type="character" w:customStyle="1" w:styleId="13">
+  <w:style w:type="character" w:customStyle="1" w:styleId="Char0">
     <w:name w:val="页眉 Char"/>
-    <w:basedOn w:val="9"/>
-    <w:link w:val="5"/>
+    <w:basedOn w:val="a0"/>
+    <w:link w:val="a4"/>
+    <w:uiPriority w:val="99"/>
     <w:qFormat/>
-    <w:uiPriority w:val="99"/>
     <w:rPr>
       <w:sz w:val="18"/>
       <w:szCs w:val="18"/>
     </w:rPr>
   </w:style>
-  <w:style w:type="character" w:customStyle="1" w:styleId="14">
+  <w:style w:type="character" w:customStyle="1" w:styleId="Char">
     <w:name w:val="页脚 Char"/>
-    <w:basedOn w:val="9"/>
-    <w:link w:val="4"/>
+    <w:basedOn w:val="a0"/>
+    <w:link w:val="a3"/>
+    <w:uiPriority w:val="99"/>
     <w:qFormat/>
-    <w:uiPriority w:val="99"/>
     <w:rPr>
       <w:sz w:val="18"/>
       <w:szCs w:val="18"/>
     </w:rPr>
   </w:style>
-  <w:style w:type="paragraph" w:styleId="15">
+  <w:style w:type="paragraph" w:styleId="a8">
     <w:name w:val="List Paragraph"/>
-    <w:basedOn w:val="1"/>
+    <w:basedOn w:val="a"/>
+    <w:uiPriority w:val="34"/>
     <w:qFormat/>
-    <w:uiPriority w:val="34"/>
     <w:pPr>
-      <w:ind w:firstLine="420" w:firstLineChars="200"/>
+      <w:ind w:firstLineChars="200" w:firstLine="420"/>
     </w:pPr>
   </w:style>
-  <w:style w:type="character" w:customStyle="1" w:styleId="16">
+  <w:style w:type="character" w:customStyle="1" w:styleId="2Char">
     <w:name w:val="标题 2 Char"/>
-    <w:basedOn w:val="9"/>
+    <w:basedOn w:val="a0"/>
     <w:link w:val="2"/>
     <w:uiPriority w:val="9"/>
     <w:rPr>
-      <w:rFonts w:asciiTheme="majorHAnsi" w:hAnsiTheme="majorHAnsi" w:eastAsiaTheme="majorEastAsia" w:cstheme="majorBidi"/>
+      <w:rFonts w:asciiTheme="majorHAnsi" w:eastAsiaTheme="majorEastAsia" w:hAnsiTheme="majorHAnsi" w:cstheme="majorBidi"/>
       <w:b/>
       <w:bCs/>
       <w:kern w:val="2"/>
@@ -3798,6 +5398,7 @@
     </a:fmtScheme>
   </a:themeElements>
   <a:objectDefaults/>
+  <a:extraClrSchemeLst/>
 </a:theme>
 </file>
 

--- a/javascript.docx
+++ b/javascript.docx
@@ -3082,8 +3082,6 @@
         </w:rPr>
         <w:t>)</w:t>
       </w:r>
-      <w:bookmarkStart w:id="0" w:name="_GoBack"/>
-      <w:bookmarkEnd w:id="0"/>
     </w:p>
     <w:p>
       <w:pPr>
@@ -4361,6 +4359,825 @@
         </w:rPr>
         <w:t>指向当前子类实例</w:t>
       </w:r>
+    </w:p>
+    <w:p>
+      <w:pPr>
+        <w:rPr>
+          <w:rFonts w:hint="eastAsia"/>
+        </w:rPr>
+      </w:pPr>
+    </w:p>
+    <w:p>
+      <w:pPr>
+        <w:pStyle w:val="2"/>
+      </w:pPr>
+      <w:r>
+        <w:t>R</w:t>
+      </w:r>
+      <w:r>
+        <w:t>educe</w:t>
+      </w:r>
+    </w:p>
+    <w:p>
+      <w:pPr>
+        <w:rPr>
+          <w:rFonts w:ascii="Segoe UI Emoji" w:hAnsi="Segoe UI Emoji"/>
+          <w:color w:val="404040"/>
+          <w:shd w:val="clear" w:color="auto" w:fill="FFFFFF"/>
+        </w:rPr>
+      </w:pPr>
+      <w:r>
+        <w:rPr>
+          <w:rFonts w:ascii="Segoe UI Emoji" w:hAnsi="Segoe UI Emoji"/>
+          <w:color w:val="404040"/>
+          <w:shd w:val="clear" w:color="auto" w:fill="FFFFFF"/>
+        </w:rPr>
+        <w:t xml:space="preserve">reduce </w:t>
+      </w:r>
+      <w:r>
+        <w:rPr>
+          <w:rFonts w:ascii="Segoe UI Emoji" w:hAnsi="Segoe UI Emoji"/>
+          <w:color w:val="404040"/>
+          <w:shd w:val="clear" w:color="auto" w:fill="FFFFFF"/>
+        </w:rPr>
+        <w:t>为数组中的每一个元素依次执行回调函数，不包括数组中被删除或从未被赋值的元素，接受四个参数：初始值（或者上一次回调函数的返回值），当前元素值，当前索引，调用</w:t>
+      </w:r>
+      <w:r>
+        <w:rPr>
+          <w:rFonts w:ascii="Segoe UI Emoji" w:hAnsi="Segoe UI Emoji"/>
+          <w:color w:val="404040"/>
+          <w:shd w:val="clear" w:color="auto" w:fill="FFFFFF"/>
+        </w:rPr>
+        <w:t xml:space="preserve"> reduce </w:t>
+      </w:r>
+      <w:r>
+        <w:rPr>
+          <w:rFonts w:ascii="Segoe UI Emoji" w:hAnsi="Segoe UI Emoji"/>
+          <w:color w:val="404040"/>
+          <w:shd w:val="clear" w:color="auto" w:fill="FFFFFF"/>
+        </w:rPr>
+        <w:t>的数组。</w:t>
+      </w:r>
+    </w:p>
+    <w:p>
+      <w:pPr>
+        <w:rPr>
+          <w:rFonts w:ascii="Segoe UI Emoji" w:hAnsi="Segoe UI Emoji"/>
+          <w:color w:val="404040"/>
+          <w:shd w:val="clear" w:color="auto" w:fill="FFFFFF"/>
+        </w:rPr>
+      </w:pPr>
+      <w:r>
+        <w:rPr>
+          <w:rFonts w:ascii="Segoe UI Emoji" w:hAnsi="Segoe UI Emoji"/>
+          <w:color w:val="404040"/>
+          <w:shd w:val="clear" w:color="auto" w:fill="FFFFFF"/>
+        </w:rPr>
+        <w:t>Reduce</w:t>
+      </w:r>
+      <w:r>
+        <w:rPr>
+          <w:rFonts w:ascii="Segoe UI Emoji" w:hAnsi="Segoe UI Emoji"/>
+          <w:color w:val="404040"/>
+          <w:shd w:val="clear" w:color="auto" w:fill="FFFFFF"/>
+        </w:rPr>
+        <w:t>可以设置初始值</w:t>
+      </w:r>
+      <w:r>
+        <w:rPr>
+          <w:rFonts w:ascii="Segoe UI Emoji" w:hAnsi="Segoe UI Emoji" w:hint="eastAsia"/>
+          <w:color w:val="404040"/>
+          <w:shd w:val="clear" w:color="auto" w:fill="FFFFFF"/>
+        </w:rPr>
+        <w:t xml:space="preserve"> </w:t>
+      </w:r>
+      <w:r>
+        <w:rPr>
+          <w:rFonts w:ascii="Segoe UI Emoji" w:hAnsi="Segoe UI Emoji"/>
+          <w:color w:val="404040"/>
+          <w:shd w:val="clear" w:color="auto" w:fill="FFFFFF"/>
+        </w:rPr>
+        <w:t>arr.reduce(callback(prev, cur, index, arr), initValue)</w:t>
+      </w:r>
+    </w:p>
+    <w:p>
+      <w:pPr>
+        <w:rPr>
+          <w:rFonts w:ascii="Segoe UI Emoji" w:hAnsi="Segoe UI Emoji"/>
+          <w:color w:val="404040"/>
+          <w:shd w:val="clear" w:color="auto" w:fill="FFFFFF"/>
+        </w:rPr>
+      </w:pPr>
+    </w:p>
+    <w:p>
+      <w:pPr>
+        <w:rPr>
+          <w:rFonts w:ascii="Segoe UI Emoji" w:hAnsi="Segoe UI Emoji"/>
+          <w:color w:val="404040"/>
+          <w:shd w:val="clear" w:color="auto" w:fill="FFFFFF"/>
+        </w:rPr>
+      </w:pPr>
+      <w:r>
+        <w:rPr>
+          <w:rFonts w:ascii="Segoe UI Emoji" w:hAnsi="Segoe UI Emoji"/>
+          <w:color w:val="404040"/>
+          <w:shd w:val="clear" w:color="auto" w:fill="FFFFFF"/>
+        </w:rPr>
+        <w:t>用法</w:t>
+      </w:r>
+    </w:p>
+    <w:p>
+      <w:pPr>
+        <w:widowControl/>
+        <w:spacing w:before="100" w:beforeAutospacing="1" w:after="100" w:afterAutospacing="1"/>
+        <w:jc w:val="left"/>
+        <w:rPr>
+          <w:rFonts w:ascii="宋体" w:eastAsia="宋体" w:hAnsi="宋体" w:cs="宋体"/>
+          <w:kern w:val="0"/>
+          <w:sz w:val="24"/>
+          <w:szCs w:val="24"/>
+        </w:rPr>
+      </w:pPr>
+      <w:r>
+        <w:rPr>
+          <w:rFonts w:ascii="宋体" w:eastAsia="宋体" w:hAnsi="宋体" w:cs="宋体"/>
+          <w:kern w:val="0"/>
+          <w:sz w:val="24"/>
+          <w:szCs w:val="24"/>
+        </w:rPr>
+        <w:t>将多维数组转化为一维</w:t>
+      </w:r>
+    </w:p>
+    <w:p>
+      <w:pPr>
+        <w:widowControl/>
+        <w:tabs>
+          <w:tab w:val="left" w:pos="916"/>
+          <w:tab w:val="left" w:pos="1832"/>
+          <w:tab w:val="left" w:pos="2748"/>
+          <w:tab w:val="left" w:pos="3664"/>
+          <w:tab w:val="left" w:pos="4580"/>
+          <w:tab w:val="left" w:pos="5496"/>
+          <w:tab w:val="left" w:pos="6412"/>
+          <w:tab w:val="left" w:pos="7328"/>
+          <w:tab w:val="left" w:pos="8244"/>
+          <w:tab w:val="left" w:pos="9160"/>
+          <w:tab w:val="left" w:pos="10076"/>
+          <w:tab w:val="left" w:pos="10992"/>
+          <w:tab w:val="left" w:pos="11908"/>
+          <w:tab w:val="left" w:pos="12824"/>
+          <w:tab w:val="left" w:pos="13740"/>
+          <w:tab w:val="left" w:pos="14656"/>
+        </w:tabs>
+        <w:jc w:val="left"/>
+        <w:rPr>
+          <w:rFonts w:ascii="宋体" w:eastAsia="宋体" w:hAnsi="宋体" w:cs="宋体"/>
+          <w:kern w:val="0"/>
+          <w:sz w:val="24"/>
+          <w:szCs w:val="24"/>
+        </w:rPr>
+      </w:pPr>
+      <w:r>
+        <w:rPr>
+          <w:rFonts w:ascii="宋体" w:eastAsia="宋体" w:hAnsi="宋体" w:cs="宋体"/>
+          <w:kern w:val="0"/>
+          <w:sz w:val="24"/>
+          <w:szCs w:val="24"/>
+        </w:rPr>
+        <w:t>let arr = [[0, 1], [2, 3], [4,[5,6,7]]]</w:t>
+      </w:r>
+    </w:p>
+    <w:p>
+      <w:pPr>
+        <w:widowControl/>
+        <w:tabs>
+          <w:tab w:val="left" w:pos="916"/>
+          <w:tab w:val="left" w:pos="1832"/>
+          <w:tab w:val="left" w:pos="2748"/>
+          <w:tab w:val="left" w:pos="3664"/>
+          <w:tab w:val="left" w:pos="4580"/>
+          <w:tab w:val="left" w:pos="5496"/>
+          <w:tab w:val="left" w:pos="6412"/>
+          <w:tab w:val="left" w:pos="7328"/>
+          <w:tab w:val="left" w:pos="8244"/>
+          <w:tab w:val="left" w:pos="9160"/>
+          <w:tab w:val="left" w:pos="10076"/>
+          <w:tab w:val="left" w:pos="10992"/>
+          <w:tab w:val="left" w:pos="11908"/>
+          <w:tab w:val="left" w:pos="12824"/>
+          <w:tab w:val="left" w:pos="13740"/>
+          <w:tab w:val="left" w:pos="14656"/>
+        </w:tabs>
+        <w:jc w:val="left"/>
+        <w:rPr>
+          <w:rFonts w:ascii="宋体" w:eastAsia="宋体" w:hAnsi="宋体" w:cs="宋体"/>
+          <w:kern w:val="0"/>
+          <w:sz w:val="24"/>
+          <w:szCs w:val="24"/>
+        </w:rPr>
+      </w:pPr>
+      <w:r>
+        <w:rPr>
+          <w:rFonts w:ascii="宋体" w:eastAsia="宋体" w:hAnsi="宋体" w:cs="宋体"/>
+          <w:kern w:val="0"/>
+          <w:sz w:val="24"/>
+          <w:szCs w:val="24"/>
+        </w:rPr>
+        <w:t>const newArr = function(arr){</w:t>
+      </w:r>
+    </w:p>
+    <w:p>
+      <w:pPr>
+        <w:widowControl/>
+        <w:tabs>
+          <w:tab w:val="left" w:pos="916"/>
+          <w:tab w:val="left" w:pos="1832"/>
+          <w:tab w:val="left" w:pos="2748"/>
+          <w:tab w:val="left" w:pos="3664"/>
+          <w:tab w:val="left" w:pos="4580"/>
+          <w:tab w:val="left" w:pos="5496"/>
+          <w:tab w:val="left" w:pos="6412"/>
+          <w:tab w:val="left" w:pos="7328"/>
+          <w:tab w:val="left" w:pos="8244"/>
+          <w:tab w:val="left" w:pos="9160"/>
+          <w:tab w:val="left" w:pos="10076"/>
+          <w:tab w:val="left" w:pos="10992"/>
+          <w:tab w:val="left" w:pos="11908"/>
+          <w:tab w:val="left" w:pos="12824"/>
+          <w:tab w:val="left" w:pos="13740"/>
+          <w:tab w:val="left" w:pos="14656"/>
+        </w:tabs>
+        <w:jc w:val="left"/>
+        <w:rPr>
+          <w:rFonts w:ascii="宋体" w:eastAsia="宋体" w:hAnsi="宋体" w:cs="宋体"/>
+          <w:kern w:val="0"/>
+          <w:sz w:val="24"/>
+          <w:szCs w:val="24"/>
+        </w:rPr>
+      </w:pPr>
+      <w:r>
+        <w:rPr>
+          <w:rFonts w:ascii="宋体" w:eastAsia="宋体" w:hAnsi="宋体" w:cs="宋体"/>
+          <w:kern w:val="0"/>
+          <w:sz w:val="24"/>
+          <w:szCs w:val="24"/>
+        </w:rPr>
+        <w:t xml:space="preserve">   return arr.reduce((pre,cur)=&gt;pre.concat(Array.isArray(cur)?newArr(cur):cur),[])</w:t>
+      </w:r>
+    </w:p>
+    <w:p>
+      <w:pPr>
+        <w:widowControl/>
+        <w:tabs>
+          <w:tab w:val="left" w:pos="916"/>
+          <w:tab w:val="left" w:pos="1832"/>
+          <w:tab w:val="left" w:pos="2748"/>
+          <w:tab w:val="left" w:pos="3664"/>
+          <w:tab w:val="left" w:pos="4580"/>
+          <w:tab w:val="left" w:pos="5496"/>
+          <w:tab w:val="left" w:pos="6412"/>
+          <w:tab w:val="left" w:pos="7328"/>
+          <w:tab w:val="left" w:pos="8244"/>
+          <w:tab w:val="left" w:pos="9160"/>
+          <w:tab w:val="left" w:pos="10076"/>
+          <w:tab w:val="left" w:pos="10992"/>
+          <w:tab w:val="left" w:pos="11908"/>
+          <w:tab w:val="left" w:pos="12824"/>
+          <w:tab w:val="left" w:pos="13740"/>
+          <w:tab w:val="left" w:pos="14656"/>
+        </w:tabs>
+        <w:jc w:val="left"/>
+        <w:rPr>
+          <w:rFonts w:ascii="宋体" w:eastAsia="宋体" w:hAnsi="宋体" w:cs="宋体"/>
+          <w:kern w:val="0"/>
+          <w:sz w:val="24"/>
+          <w:szCs w:val="24"/>
+        </w:rPr>
+      </w:pPr>
+      <w:r>
+        <w:rPr>
+          <w:rFonts w:ascii="宋体" w:eastAsia="宋体" w:hAnsi="宋体" w:cs="宋体"/>
+          <w:kern w:val="0"/>
+          <w:sz w:val="24"/>
+          <w:szCs w:val="24"/>
+        </w:rPr>
+        <w:t>}</w:t>
+      </w:r>
+    </w:p>
+    <w:p>
+      <w:pPr>
+        <w:widowControl/>
+        <w:tabs>
+          <w:tab w:val="left" w:pos="916"/>
+          <w:tab w:val="left" w:pos="1832"/>
+          <w:tab w:val="left" w:pos="2748"/>
+          <w:tab w:val="left" w:pos="3664"/>
+          <w:tab w:val="left" w:pos="4580"/>
+          <w:tab w:val="left" w:pos="5496"/>
+          <w:tab w:val="left" w:pos="6412"/>
+          <w:tab w:val="left" w:pos="7328"/>
+          <w:tab w:val="left" w:pos="8244"/>
+          <w:tab w:val="left" w:pos="9160"/>
+          <w:tab w:val="left" w:pos="10076"/>
+          <w:tab w:val="left" w:pos="10992"/>
+          <w:tab w:val="left" w:pos="11908"/>
+          <w:tab w:val="left" w:pos="12824"/>
+          <w:tab w:val="left" w:pos="13740"/>
+          <w:tab w:val="left" w:pos="14656"/>
+        </w:tabs>
+        <w:jc w:val="left"/>
+        <w:rPr>
+          <w:rFonts w:ascii="宋体" w:eastAsia="宋体" w:hAnsi="宋体" w:cs="宋体" w:hint="eastAsia"/>
+          <w:kern w:val="0"/>
+          <w:sz w:val="24"/>
+          <w:szCs w:val="24"/>
+        </w:rPr>
+      </w:pPr>
+      <w:r>
+        <w:rPr>
+          <w:rFonts w:ascii="宋体" w:eastAsia="宋体" w:hAnsi="宋体" w:cs="宋体"/>
+          <w:kern w:val="0"/>
+          <w:sz w:val="24"/>
+          <w:szCs w:val="24"/>
+        </w:rPr>
+        <w:t>console.log(newArr(arr)); //[0, 1, 2, 3, 4, 5, 6, 7]</w:t>
+      </w:r>
+    </w:p>
+    <w:p/>
+    <w:p/>
+    <w:p>
+      <w:r>
+        <w:t>数组去重的方法</w:t>
+      </w:r>
+    </w:p>
+    <w:p>
+      <w:r>
+        <w:rPr>
+          <w:rFonts w:hint="eastAsia"/>
+        </w:rPr>
+        <w:t>1</w:t>
+      </w:r>
+      <w:r>
+        <w:t xml:space="preserve">. </w:t>
+      </w:r>
+      <w:r>
+        <w:rPr>
+          <w:rFonts w:hint="eastAsia"/>
+        </w:rPr>
+        <w:t>[</w:t>
+      </w:r>
+      <w:r>
+        <w:t>...new Set(arr)]</w:t>
+      </w:r>
+    </w:p>
+    <w:p>
+      <w:r>
+        <w:rPr>
+          <w:rFonts w:hint="eastAsia"/>
+        </w:rPr>
+        <w:t>2</w:t>
+      </w:r>
+      <w:r>
+        <w:t>. Array.from(</w:t>
+      </w:r>
+      <w:r>
+        <w:t>new Set(arr)</w:t>
+      </w:r>
+      <w:r>
+        <w:t xml:space="preserve">) </w:t>
+      </w:r>
+    </w:p>
+    <w:p>
+      <w:r>
+        <w:t>3.</w:t>
+      </w:r>
+      <w:r>
+        <w:t xml:space="preserve"> arr.reduce((prev, cur)=&gt;{ if(prev.includes(cur)) {return prev} </w:t>
+      </w:r>
+      <w:r>
+        <w:t xml:space="preserve">else {return prev.concat(cur)} </w:t>
+      </w:r>
+      <w:r>
+        <w:t>},[])</w:t>
+      </w:r>
+    </w:p>
+    <w:p>
+      <w:r>
+        <w:t xml:space="preserve">4. indexOf </w:t>
+      </w:r>
+      <w:r>
+        <w:t>去重</w:t>
+      </w:r>
+    </w:p>
+    <w:p>
+      <w:pPr>
+        <w:widowControl/>
+        <w:shd w:val="clear" w:color="auto" w:fill="E9ECEF"/>
+        <w:tabs>
+          <w:tab w:val="left" w:pos="916"/>
+          <w:tab w:val="left" w:pos="1832"/>
+          <w:tab w:val="left" w:pos="2748"/>
+          <w:tab w:val="left" w:pos="3664"/>
+          <w:tab w:val="left" w:pos="4580"/>
+          <w:tab w:val="left" w:pos="5496"/>
+          <w:tab w:val="left" w:pos="6412"/>
+          <w:tab w:val="left" w:pos="7328"/>
+          <w:tab w:val="left" w:pos="8244"/>
+          <w:tab w:val="left" w:pos="9160"/>
+          <w:tab w:val="left" w:pos="10076"/>
+          <w:tab w:val="left" w:pos="10992"/>
+          <w:tab w:val="left" w:pos="11908"/>
+          <w:tab w:val="left" w:pos="12824"/>
+          <w:tab w:val="left" w:pos="13740"/>
+          <w:tab w:val="left" w:pos="14656"/>
+        </w:tabs>
+        <w:jc w:val="left"/>
+        <w:rPr>
+          <w:rFonts w:ascii="Consolas" w:eastAsia="宋体" w:hAnsi="Consolas" w:cs="宋体"/>
+          <w:color w:val="333333"/>
+          <w:kern w:val="0"/>
+          <w:sz w:val="24"/>
+          <w:szCs w:val="24"/>
+        </w:rPr>
+      </w:pPr>
+      <w:r>
+        <w:rPr>
+          <w:rFonts w:ascii="Consolas" w:eastAsia="宋体" w:hAnsi="Consolas" w:cs="宋体"/>
+          <w:color w:val="333333"/>
+          <w:kern w:val="0"/>
+          <w:sz w:val="24"/>
+          <w:szCs w:val="24"/>
+        </w:rPr>
+        <w:t xml:space="preserve">var </w:t>
+      </w:r>
+      <w:r>
+        <w:rPr>
+          <w:rFonts w:ascii="Consolas" w:eastAsia="宋体" w:hAnsi="Consolas" w:cs="宋体"/>
+          <w:b/>
+          <w:bCs/>
+          <w:color w:val="333333"/>
+          <w:kern w:val="0"/>
+          <w:sz w:val="24"/>
+          <w:szCs w:val="24"/>
+        </w:rPr>
+        <w:t>array</w:t>
+      </w:r>
+      <w:r>
+        <w:rPr>
+          <w:rFonts w:ascii="Consolas" w:eastAsia="宋体" w:hAnsi="Consolas" w:cs="宋体"/>
+          <w:color w:val="333333"/>
+          <w:kern w:val="0"/>
+          <w:sz w:val="24"/>
+          <w:szCs w:val="24"/>
+        </w:rPr>
+        <w:t xml:space="preserve"> = [];</w:t>
+      </w:r>
+    </w:p>
+    <w:p>
+      <w:pPr>
+        <w:widowControl/>
+        <w:shd w:val="clear" w:color="auto" w:fill="E9ECEF"/>
+        <w:tabs>
+          <w:tab w:val="left" w:pos="916"/>
+          <w:tab w:val="left" w:pos="1832"/>
+          <w:tab w:val="left" w:pos="2748"/>
+          <w:tab w:val="left" w:pos="3664"/>
+          <w:tab w:val="left" w:pos="4580"/>
+          <w:tab w:val="left" w:pos="5496"/>
+          <w:tab w:val="left" w:pos="6412"/>
+          <w:tab w:val="left" w:pos="7328"/>
+          <w:tab w:val="left" w:pos="8244"/>
+          <w:tab w:val="left" w:pos="9160"/>
+          <w:tab w:val="left" w:pos="10076"/>
+          <w:tab w:val="left" w:pos="10992"/>
+          <w:tab w:val="left" w:pos="11908"/>
+          <w:tab w:val="left" w:pos="12824"/>
+          <w:tab w:val="left" w:pos="13740"/>
+          <w:tab w:val="left" w:pos="14656"/>
+        </w:tabs>
+        <w:jc w:val="left"/>
+        <w:rPr>
+          <w:rFonts w:ascii="Consolas" w:eastAsia="宋体" w:hAnsi="Consolas" w:cs="宋体"/>
+          <w:color w:val="333333"/>
+          <w:kern w:val="0"/>
+          <w:sz w:val="24"/>
+          <w:szCs w:val="24"/>
+        </w:rPr>
+      </w:pPr>
+      <w:r>
+        <w:rPr>
+          <w:rFonts w:ascii="Consolas" w:eastAsia="宋体" w:hAnsi="Consolas" w:cs="宋体"/>
+          <w:color w:val="333333"/>
+          <w:kern w:val="0"/>
+          <w:sz w:val="24"/>
+          <w:szCs w:val="24"/>
+        </w:rPr>
+        <w:t xml:space="preserve">    </w:t>
+      </w:r>
+      <w:r>
+        <w:rPr>
+          <w:rFonts w:ascii="Consolas" w:eastAsia="宋体" w:hAnsi="Consolas" w:cs="宋体"/>
+          <w:b/>
+          <w:bCs/>
+          <w:color w:val="333333"/>
+          <w:kern w:val="0"/>
+          <w:sz w:val="24"/>
+          <w:szCs w:val="24"/>
+        </w:rPr>
+        <w:t>for</w:t>
+      </w:r>
+      <w:r>
+        <w:rPr>
+          <w:rFonts w:ascii="Consolas" w:eastAsia="宋体" w:hAnsi="Consolas" w:cs="宋体"/>
+          <w:color w:val="333333"/>
+          <w:kern w:val="0"/>
+          <w:sz w:val="24"/>
+          <w:szCs w:val="24"/>
+        </w:rPr>
+        <w:t xml:space="preserve"> (var i = </w:t>
+      </w:r>
+      <w:r>
+        <w:rPr>
+          <w:rFonts w:ascii="Consolas" w:eastAsia="宋体" w:hAnsi="Consolas" w:cs="宋体"/>
+          <w:color w:val="008080"/>
+          <w:kern w:val="0"/>
+          <w:sz w:val="24"/>
+          <w:szCs w:val="24"/>
+        </w:rPr>
+        <w:t>0</w:t>
+      </w:r>
+      <w:r>
+        <w:rPr>
+          <w:rFonts w:ascii="Consolas" w:eastAsia="宋体" w:hAnsi="Consolas" w:cs="宋体"/>
+          <w:color w:val="333333"/>
+          <w:kern w:val="0"/>
+          <w:sz w:val="24"/>
+          <w:szCs w:val="24"/>
+        </w:rPr>
+        <w:t>; i &lt; arr.length; i++) {</w:t>
+      </w:r>
+    </w:p>
+    <w:p>
+      <w:pPr>
+        <w:widowControl/>
+        <w:shd w:val="clear" w:color="auto" w:fill="E9ECEF"/>
+        <w:tabs>
+          <w:tab w:val="left" w:pos="916"/>
+          <w:tab w:val="left" w:pos="1832"/>
+          <w:tab w:val="left" w:pos="2748"/>
+          <w:tab w:val="left" w:pos="3664"/>
+          <w:tab w:val="left" w:pos="4580"/>
+          <w:tab w:val="left" w:pos="5496"/>
+          <w:tab w:val="left" w:pos="6412"/>
+          <w:tab w:val="left" w:pos="7328"/>
+          <w:tab w:val="left" w:pos="8244"/>
+          <w:tab w:val="left" w:pos="9160"/>
+          <w:tab w:val="left" w:pos="10076"/>
+          <w:tab w:val="left" w:pos="10992"/>
+          <w:tab w:val="left" w:pos="11908"/>
+          <w:tab w:val="left" w:pos="12824"/>
+          <w:tab w:val="left" w:pos="13740"/>
+          <w:tab w:val="left" w:pos="14656"/>
+        </w:tabs>
+        <w:jc w:val="left"/>
+        <w:rPr>
+          <w:rFonts w:ascii="Consolas" w:eastAsia="宋体" w:hAnsi="Consolas" w:cs="宋体"/>
+          <w:color w:val="333333"/>
+          <w:kern w:val="0"/>
+          <w:sz w:val="24"/>
+          <w:szCs w:val="24"/>
+        </w:rPr>
+      </w:pPr>
+      <w:r>
+        <w:rPr>
+          <w:rFonts w:ascii="Consolas" w:eastAsia="宋体" w:hAnsi="Consolas" w:cs="宋体"/>
+          <w:color w:val="333333"/>
+          <w:kern w:val="0"/>
+          <w:sz w:val="24"/>
+          <w:szCs w:val="24"/>
+        </w:rPr>
+        <w:t xml:space="preserve">        </w:t>
+      </w:r>
+      <w:r>
+        <w:rPr>
+          <w:rFonts w:ascii="Consolas" w:eastAsia="宋体" w:hAnsi="Consolas" w:cs="宋体"/>
+          <w:b/>
+          <w:bCs/>
+          <w:color w:val="333333"/>
+          <w:kern w:val="0"/>
+          <w:sz w:val="24"/>
+          <w:szCs w:val="24"/>
+        </w:rPr>
+        <w:t>if</w:t>
+      </w:r>
+      <w:r>
+        <w:rPr>
+          <w:rFonts w:ascii="Consolas" w:eastAsia="宋体" w:hAnsi="Consolas" w:cs="宋体"/>
+          <w:color w:val="333333"/>
+          <w:kern w:val="0"/>
+          <w:sz w:val="24"/>
+          <w:szCs w:val="24"/>
+        </w:rPr>
+        <w:t xml:space="preserve"> (</w:t>
+      </w:r>
+      <w:r>
+        <w:rPr>
+          <w:rFonts w:ascii="Consolas" w:eastAsia="宋体" w:hAnsi="Consolas" w:cs="宋体"/>
+          <w:b/>
+          <w:bCs/>
+          <w:color w:val="333333"/>
+          <w:kern w:val="0"/>
+          <w:sz w:val="24"/>
+          <w:szCs w:val="24"/>
+        </w:rPr>
+        <w:t>array</w:t>
+      </w:r>
+      <w:r>
+        <w:rPr>
+          <w:rFonts w:ascii="Consolas" w:eastAsia="宋体" w:hAnsi="Consolas" w:cs="宋体"/>
+          <w:color w:val="333333"/>
+          <w:kern w:val="0"/>
+          <w:sz w:val="24"/>
+          <w:szCs w:val="24"/>
+        </w:rPr>
+        <w:t xml:space="preserve"> .indexOf(arr[i]) === </w:t>
+      </w:r>
+      <w:r>
+        <w:rPr>
+          <w:rFonts w:ascii="Consolas" w:eastAsia="宋体" w:hAnsi="Consolas" w:cs="宋体"/>
+          <w:color w:val="008080"/>
+          <w:kern w:val="0"/>
+          <w:sz w:val="24"/>
+          <w:szCs w:val="24"/>
+        </w:rPr>
+        <w:t>-1</w:t>
+      </w:r>
+      <w:r>
+        <w:rPr>
+          <w:rFonts w:ascii="Consolas" w:eastAsia="宋体" w:hAnsi="Consolas" w:cs="宋体"/>
+          <w:color w:val="333333"/>
+          <w:kern w:val="0"/>
+          <w:sz w:val="24"/>
+          <w:szCs w:val="24"/>
+        </w:rPr>
+        <w:t>) {</w:t>
+      </w:r>
+    </w:p>
+    <w:p>
+      <w:pPr>
+        <w:widowControl/>
+        <w:shd w:val="clear" w:color="auto" w:fill="E9ECEF"/>
+        <w:tabs>
+          <w:tab w:val="left" w:pos="916"/>
+          <w:tab w:val="left" w:pos="1832"/>
+          <w:tab w:val="left" w:pos="2748"/>
+          <w:tab w:val="left" w:pos="3664"/>
+          <w:tab w:val="left" w:pos="4580"/>
+          <w:tab w:val="left" w:pos="5496"/>
+          <w:tab w:val="left" w:pos="6412"/>
+          <w:tab w:val="left" w:pos="7328"/>
+          <w:tab w:val="left" w:pos="8244"/>
+          <w:tab w:val="left" w:pos="9160"/>
+          <w:tab w:val="left" w:pos="10076"/>
+          <w:tab w:val="left" w:pos="10992"/>
+          <w:tab w:val="left" w:pos="11908"/>
+          <w:tab w:val="left" w:pos="12824"/>
+          <w:tab w:val="left" w:pos="13740"/>
+          <w:tab w:val="left" w:pos="14656"/>
+        </w:tabs>
+        <w:jc w:val="left"/>
+        <w:rPr>
+          <w:rFonts w:ascii="Consolas" w:eastAsia="宋体" w:hAnsi="Consolas" w:cs="宋体"/>
+          <w:color w:val="333333"/>
+          <w:kern w:val="0"/>
+          <w:sz w:val="24"/>
+          <w:szCs w:val="24"/>
+        </w:rPr>
+      </w:pPr>
+      <w:r>
+        <w:rPr>
+          <w:rFonts w:ascii="Consolas" w:eastAsia="宋体" w:hAnsi="Consolas" w:cs="宋体"/>
+          <w:color w:val="333333"/>
+          <w:kern w:val="0"/>
+          <w:sz w:val="24"/>
+          <w:szCs w:val="24"/>
+        </w:rPr>
+        <w:t xml:space="preserve">            </w:t>
+      </w:r>
+      <w:r>
+        <w:rPr>
+          <w:rFonts w:ascii="Consolas" w:eastAsia="宋体" w:hAnsi="Consolas" w:cs="宋体"/>
+          <w:b/>
+          <w:bCs/>
+          <w:color w:val="333333"/>
+          <w:kern w:val="0"/>
+          <w:sz w:val="24"/>
+          <w:szCs w:val="24"/>
+        </w:rPr>
+        <w:t>array</w:t>
+      </w:r>
+      <w:r>
+        <w:rPr>
+          <w:rFonts w:ascii="Consolas" w:eastAsia="宋体" w:hAnsi="Consolas" w:cs="宋体"/>
+          <w:color w:val="333333"/>
+          <w:kern w:val="0"/>
+          <w:sz w:val="24"/>
+          <w:szCs w:val="24"/>
+        </w:rPr>
+        <w:t xml:space="preserve"> .push(arr[i])</w:t>
+      </w:r>
+    </w:p>
+    <w:p>
+      <w:pPr>
+        <w:widowControl/>
+        <w:shd w:val="clear" w:color="auto" w:fill="E9ECEF"/>
+        <w:tabs>
+          <w:tab w:val="left" w:pos="916"/>
+          <w:tab w:val="left" w:pos="1832"/>
+          <w:tab w:val="left" w:pos="2748"/>
+          <w:tab w:val="left" w:pos="3664"/>
+          <w:tab w:val="left" w:pos="4580"/>
+          <w:tab w:val="left" w:pos="5496"/>
+          <w:tab w:val="left" w:pos="6412"/>
+          <w:tab w:val="left" w:pos="7328"/>
+          <w:tab w:val="left" w:pos="8244"/>
+          <w:tab w:val="left" w:pos="9160"/>
+          <w:tab w:val="left" w:pos="10076"/>
+          <w:tab w:val="left" w:pos="10992"/>
+          <w:tab w:val="left" w:pos="11908"/>
+          <w:tab w:val="left" w:pos="12824"/>
+          <w:tab w:val="left" w:pos="13740"/>
+          <w:tab w:val="left" w:pos="14656"/>
+        </w:tabs>
+        <w:jc w:val="left"/>
+        <w:rPr>
+          <w:rFonts w:ascii="Consolas" w:eastAsia="宋体" w:hAnsi="Consolas" w:cs="宋体"/>
+          <w:color w:val="333333"/>
+          <w:kern w:val="0"/>
+          <w:sz w:val="24"/>
+          <w:szCs w:val="24"/>
+        </w:rPr>
+      </w:pPr>
+      <w:r>
+        <w:rPr>
+          <w:rFonts w:ascii="Consolas" w:eastAsia="宋体" w:hAnsi="Consolas" w:cs="宋体"/>
+          <w:color w:val="333333"/>
+          <w:kern w:val="0"/>
+          <w:sz w:val="24"/>
+          <w:szCs w:val="24"/>
+        </w:rPr>
+        <w:t xml:space="preserve">        }</w:t>
+      </w:r>
+    </w:p>
+    <w:p>
+      <w:pPr>
+        <w:widowControl/>
+        <w:shd w:val="clear" w:color="auto" w:fill="E9ECEF"/>
+        <w:tabs>
+          <w:tab w:val="left" w:pos="916"/>
+          <w:tab w:val="left" w:pos="1832"/>
+          <w:tab w:val="left" w:pos="2748"/>
+          <w:tab w:val="left" w:pos="3664"/>
+          <w:tab w:val="left" w:pos="4580"/>
+          <w:tab w:val="left" w:pos="5496"/>
+          <w:tab w:val="left" w:pos="6412"/>
+          <w:tab w:val="left" w:pos="7328"/>
+          <w:tab w:val="left" w:pos="8244"/>
+          <w:tab w:val="left" w:pos="9160"/>
+          <w:tab w:val="left" w:pos="10076"/>
+          <w:tab w:val="left" w:pos="10992"/>
+          <w:tab w:val="left" w:pos="11908"/>
+          <w:tab w:val="left" w:pos="12824"/>
+          <w:tab w:val="left" w:pos="13740"/>
+          <w:tab w:val="left" w:pos="14656"/>
+        </w:tabs>
+        <w:jc w:val="left"/>
+        <w:rPr>
+          <w:rFonts w:ascii="Consolas" w:eastAsia="宋体" w:hAnsi="Consolas" w:cs="宋体"/>
+          <w:color w:val="333333"/>
+          <w:kern w:val="0"/>
+          <w:szCs w:val="21"/>
+        </w:rPr>
+      </w:pPr>
+      <w:r>
+        <w:rPr>
+          <w:rFonts w:ascii="Consolas" w:eastAsia="宋体" w:hAnsi="Consolas" w:cs="宋体"/>
+          <w:color w:val="333333"/>
+          <w:kern w:val="0"/>
+          <w:sz w:val="24"/>
+          <w:szCs w:val="24"/>
+        </w:rPr>
+        <w:t xml:space="preserve">    }</w:t>
+      </w:r>
+    </w:p>
+    <w:p>
+      <w:pPr>
+        <w:rPr>
+          <w:rFonts w:hint="eastAsia"/>
+        </w:rPr>
+      </w:pPr>
+      <w:bookmarkStart w:id="0" w:name="_GoBack"/>
+      <w:bookmarkEnd w:id="0"/>
     </w:p>
     <w:sectPr>
       <w:pgSz w:w="11906" w:h="16838"/>
@@ -5015,6 +5832,7 @@
   <w:style w:type="paragraph" w:styleId="HTML">
     <w:name w:val="HTML Preformatted"/>
     <w:basedOn w:val="a"/>
+    <w:link w:val="HTMLChar"/>
     <w:uiPriority w:val="99"/>
     <w:semiHidden/>
     <w:unhideWhenUsed/>
@@ -5142,6 +5960,34 @@
       <w:sz w:val="32"/>
       <w:szCs w:val="32"/>
     </w:rPr>
+  </w:style>
+  <w:style w:type="character" w:customStyle="1" w:styleId="HTMLChar">
+    <w:name w:val="HTML 预设格式 Char"/>
+    <w:basedOn w:val="a0"/>
+    <w:link w:val="HTML"/>
+    <w:uiPriority w:val="99"/>
+    <w:semiHidden/>
+    <w:rsid w:val="004730C7"/>
+    <w:rPr>
+      <w:rFonts w:ascii="宋体" w:hAnsi="宋体"/>
+      <w:sz w:val="24"/>
+      <w:szCs w:val="24"/>
+    </w:rPr>
+  </w:style>
+  <w:style w:type="character" w:customStyle="1" w:styleId="token">
+    <w:name w:val="token"/>
+    <w:basedOn w:val="a0"/>
+    <w:rsid w:val="004730C7"/>
+  </w:style>
+  <w:style w:type="character" w:customStyle="1" w:styleId="hljs-keyword">
+    <w:name w:val="hljs-keyword"/>
+    <w:basedOn w:val="a0"/>
+    <w:rsid w:val="00C16381"/>
+  </w:style>
+  <w:style w:type="character" w:customStyle="1" w:styleId="hljs-number">
+    <w:name w:val="hljs-number"/>
+    <w:basedOn w:val="a0"/>
+    <w:rsid w:val="00C16381"/>
   </w:style>
 </w:styles>
 </file>

--- a/javascript.docx
+++ b/javascript.docx
@@ -1,6 +1,6 @@
 
 <file path=word/document.xml><?xml version="1.0" encoding="utf-8"?>
-<w:document xmlns:wpc="http://schemas.microsoft.com/office/word/2010/wordprocessingCanvas" xmlns:mc="http://schemas.openxmlformats.org/markup-compatibility/2006" xmlns:o="urn:schemas-microsoft-com:office:office" xmlns:r="http://schemas.openxmlformats.org/officeDocument/2006/relationships" xmlns:m="http://schemas.openxmlformats.org/officeDocument/2006/math" xmlns:v="urn:schemas-microsoft-com:vml" xmlns:wp14="http://schemas.microsoft.com/office/word/2010/wordprocessingDrawing" xmlns:wp="http://schemas.openxmlformats.org/drawingml/2006/wordprocessingDrawing" xmlns:w10="urn:schemas-microsoft-com:office:word" xmlns:w="http://schemas.openxmlformats.org/wordprocessingml/2006/main" xmlns:w14="http://schemas.microsoft.com/office/word/2010/wordml" xmlns:w15="http://schemas.microsoft.com/office/word/2012/wordml" xmlns:wpg="http://schemas.microsoft.com/office/word/2010/wordprocessingGroup" xmlns:wpi="http://schemas.microsoft.com/office/word/2010/wordprocessingInk" xmlns:wne="http://schemas.microsoft.com/office/word/2006/wordml" xmlns:wps="http://schemas.microsoft.com/office/word/2010/wordprocessingShape" mc:Ignorable="w14 w15 wp14">
+<w:document xmlns:wpc="http://schemas.microsoft.com/office/word/2010/wordprocessingCanvas" xmlns:mc="http://schemas.openxmlformats.org/markup-compatibility/2006" xmlns:o="urn:schemas-microsoft-com:office:office" xmlns:r="http://schemas.openxmlformats.org/officeDocument/2006/relationships" xmlns:m="http://schemas.openxmlformats.org/officeDocument/2006/math" xmlns:v="urn:schemas-microsoft-com:vml" xmlns:wp14="http://schemas.microsoft.com/office/word/2010/wordprocessingDrawing" xmlns:wp="http://schemas.openxmlformats.org/drawingml/2006/wordprocessingDrawing" xmlns:w="http://schemas.openxmlformats.org/wordprocessingml/2006/main" xmlns:w14="http://schemas.microsoft.com/office/word/2010/wordml" xmlns:w10="urn:schemas-microsoft-com:office:word" xmlns:w15="http://schemas.microsoft.com/office/word/2012/wordml" xmlns:wpg="http://schemas.microsoft.com/office/word/2010/wordprocessingGroup" xmlns:wpi="http://schemas.microsoft.com/office/word/2010/wordprocessingInk" xmlns:wne="http://schemas.microsoft.com/office/word/2006/wordml" xmlns:wps="http://schemas.microsoft.com/office/word/2010/wordprocessingShape" xmlns:wpsCustomData="http://www.wps.cn/officeDocument/2013/wpsCustomData" mc:Ignorable="w14 w15 wp14">
   <w:body>
     <w:p>
       <w:r>
@@ -9,16 +9,7 @@
     </w:p>
     <w:p>
       <w:r>
-        <w:t>Set</w:t>
-      </w:r>
-      <w:r>
-        <w:t>是</w:t>
-      </w:r>
-      <w:r>
-        <w:t>es6</w:t>
-      </w:r>
-      <w:r>
-        <w:t>新推出来的一种数据结构</w:t>
+        <w:t>Set是es6新推出来的一种数据结构</w:t>
       </w:r>
       <w:r>
         <w:rPr>
@@ -42,79 +33,140 @@
         <w:rPr>
           <w:rFonts w:hint="eastAsia"/>
         </w:rPr>
+        <w:t>， typeof返回的是object，</w:t>
+      </w:r>
+      <w:r>
+        <w:t>特点是</w:t>
+      </w:r>
+      <w:r>
+        <w:rPr>
+          <w:rFonts w:hint="eastAsia"/>
+        </w:rPr>
+        <w:t xml:space="preserve"> 有效，并且值不会重复，一般可以配合 Array.</w:t>
+      </w:r>
+      <w:r>
+        <w:t>from 进行数组去重</w:t>
+      </w:r>
+      <w:r>
+        <w:rPr>
+          <w:rFonts w:hint="eastAsia"/>
+        </w:rPr>
         <w:t>，</w:t>
       </w:r>
       <w:r>
+        <w:t>拥有size属性</w:t>
+      </w:r>
+      <w:r>
         <w:rPr>
           <w:rFonts w:hint="eastAsia"/>
         </w:rPr>
-        <w:t xml:space="preserve"> typeof</w:t>
-      </w:r>
+        <w:t>，</w:t>
+      </w:r>
+    </w:p>
+    <w:p>
       <w:r>
         <w:rPr>
           <w:rFonts w:hint="eastAsia"/>
         </w:rPr>
-        <w:t>返回的是</w:t>
+        <w:t>.</w:t>
+      </w:r>
+      <w:r>
+        <w:t>clear清除所有值</w:t>
+      </w:r>
+    </w:p>
+    <w:p/>
+    <w:p>
+      <w:r>
+        <w:t>Es6 Map</w:t>
+      </w:r>
+    </w:p>
+    <w:p>
+      <w:r>
+        <w:t>Map是es6新推出来的一种数据结构</w:t>
       </w:r>
       <w:r>
         <w:rPr>
           <w:rFonts w:hint="eastAsia"/>
         </w:rPr>
-        <w:t>object</w:t>
+        <w:t>，有序，拥有size属性，频繁增删键值对更适合</w:t>
+      </w:r>
+    </w:p>
+    <w:p>
+      <w:r>
+        <w:t>使用规范语言</w:t>
       </w:r>
       <w:r>
         <w:rPr>
           <w:rFonts w:hint="eastAsia"/>
         </w:rPr>
-        <w:t>，</w:t>
-      </w:r>
-      <w:r>
-        <w:t>特点是</w:t>
+        <w:t xml:space="preserve"> 用M</w:t>
+      </w:r>
+      <w:r>
+        <w:t>ap.set 去添加键值对</w:t>
       </w:r>
       <w:r>
         <w:rPr>
           <w:rFonts w:hint="eastAsia"/>
         </w:rPr>
-        <w:t xml:space="preserve"> </w:t>
+        <w:t>，Map对象之间可以合并，但是会保持键的唯一性，也可以和数组进行合并,</w:t>
+      </w:r>
+      <w:r>
+        <w:t>Map的键可以为任意类型</w:t>
       </w:r>
       <w:r>
         <w:rPr>
           <w:rFonts w:hint="eastAsia"/>
         </w:rPr>
-        <w:t>有效，并且值不会重复，一般可以配合</w:t>
-      </w:r>
+        <w:t>， fun、obj、string、int、undefi</w:t>
+      </w:r>
+      <w:r>
+        <w:t>ned</w:t>
+      </w:r>
+    </w:p>
+    <w:p>
+      <w:pPr>
+        <w:rPr>
+          <w:rFonts w:hint="eastAsia" w:eastAsiaTheme="minorEastAsia"/>
+          <w:lang w:eastAsia="zh-CN"/>
+        </w:rPr>
+      </w:pPr>
+    </w:p>
+    <w:p>
+      <w:pPr>
+        <w:rPr>
+          <w:rFonts w:hint="default" w:eastAsiaTheme="minorEastAsia"/>
+          <w:lang w:val="en-US" w:eastAsia="zh-CN"/>
+        </w:rPr>
+      </w:pPr>
       <w:r>
         <w:rPr>
           <w:rFonts w:hint="eastAsia"/>
-        </w:rPr>
-        <w:t xml:space="preserve"> Array.</w:t>
-      </w:r>
-      <w:r>
-        <w:t xml:space="preserve">from </w:t>
-      </w:r>
-      <w:r>
-        <w:t>进行数组去重</w:t>
+          <w:lang w:eastAsia="zh-CN"/>
+        </w:rPr>
+        <w:t>扩展运算符和可以将实现了</w:t>
       </w:r>
       <w:r>
         <w:rPr>
           <w:rFonts w:hint="eastAsia"/>
-        </w:rPr>
-        <w:t>，</w:t>
-      </w:r>
-      <w:r>
-        <w:t>拥有</w:t>
-      </w:r>
-      <w:r>
-        <w:t>size</w:t>
-      </w:r>
-      <w:r>
-        <w:t>属性</w:t>
-      </w:r>
+          <w:lang w:val="en-US" w:eastAsia="zh-CN"/>
+        </w:rPr>
+        <w:t>iterator接口的数据结构转换为数组，Array.from可以将实现了iterator接口的数据结构和类数组（即有length属性的对象）转换为数组</w:t>
+      </w:r>
+      <w:bookmarkStart w:id="0" w:name="_GoBack"/>
+      <w:bookmarkEnd w:id="0"/>
+    </w:p>
+    <w:p/>
+    <w:p>
+      <w:r>
+        <w:t>Export 和export default的区别</w:t>
+      </w:r>
+    </w:p>
+    <w:p>
       <w:r>
         <w:rPr>
           <w:rFonts w:hint="eastAsia"/>
         </w:rPr>
-        <w:t>，</w:t>
+        <w:t>1.export与export default均可用于导出常量、函数、文件、模块等；</w:t>
       </w:r>
     </w:p>
     <w:p>
@@ -122,379 +174,35 @@
         <w:rPr>
           <w:rFonts w:hint="eastAsia"/>
         </w:rPr>
-        <w:t>.</w:t>
-      </w:r>
-      <w:r>
-        <w:t>clear</w:t>
-      </w:r>
-      <w:r>
-        <w:t>清除所有值</w:t>
+        <w:t>2.你可以在其它文件或模块中通过import+(常量 | 函数 | 文件 | 模块)名的方式，将其导入，以便能够对其进行使用；</w:t>
+      </w:r>
+    </w:p>
+    <w:p>
+      <w:r>
+        <w:rPr>
+          <w:rFonts w:hint="eastAsia"/>
+        </w:rPr>
+        <w:t>3.在一个文件或模块中，export、import可以有多个，export default仅有一个；</w:t>
+      </w:r>
+    </w:p>
+    <w:p>
+      <w:r>
+        <w:t>4.通过export方式导出，在导入时要加{ }，export default则不需要。</w:t>
       </w:r>
     </w:p>
     <w:p/>
     <w:p>
-      <w:r>
-        <w:t>Es6 Map</w:t>
-      </w:r>
-    </w:p>
-    <w:p>
-      <w:r>
-        <w:t>Map</w:t>
-      </w:r>
-      <w:r>
-        <w:t>是</w:t>
-      </w:r>
-      <w:r>
-        <w:t>es6</w:t>
-      </w:r>
-      <w:r>
-        <w:t>新推出来的一种数据结构</w:t>
-      </w:r>
-      <w:r>
-        <w:rPr>
-          <w:rFonts w:hint="eastAsia"/>
-        </w:rPr>
-        <w:t>，有序，拥有</w:t>
-      </w:r>
-      <w:r>
-        <w:rPr>
-          <w:rFonts w:hint="eastAsia"/>
-        </w:rPr>
-        <w:t>size</w:t>
-      </w:r>
-      <w:r>
-        <w:rPr>
-          <w:rFonts w:hint="eastAsia"/>
-        </w:rPr>
-        <w:t>属性，频繁增删键值对更适合</w:t>
-      </w:r>
-    </w:p>
-    <w:p>
-      <w:r>
-        <w:t>使用规范语言</w:t>
-      </w:r>
-      <w:r>
-        <w:rPr>
-          <w:rFonts w:hint="eastAsia"/>
-        </w:rPr>
-        <w:t xml:space="preserve"> </w:t>
-      </w:r>
-      <w:r>
-        <w:rPr>
-          <w:rFonts w:hint="eastAsia"/>
-        </w:rPr>
-        <w:t>用</w:t>
-      </w:r>
-      <w:r>
-        <w:rPr>
-          <w:rFonts w:hint="eastAsia"/>
-        </w:rPr>
-        <w:t>M</w:t>
-      </w:r>
-      <w:r>
-        <w:t xml:space="preserve">ap.set </w:t>
-      </w:r>
-      <w:r>
-        <w:t>去添加键值对</w:t>
-      </w:r>
-      <w:r>
-        <w:rPr>
-          <w:rFonts w:hint="eastAsia"/>
-        </w:rPr>
-        <w:t>，</w:t>
-      </w:r>
-      <w:r>
-        <w:rPr>
-          <w:rFonts w:hint="eastAsia"/>
-        </w:rPr>
-        <w:t>Map</w:t>
-      </w:r>
-      <w:r>
-        <w:rPr>
-          <w:rFonts w:hint="eastAsia"/>
-        </w:rPr>
-        <w:t>对象之间可以合并，但是会保持键的唯一性，也可以和数组进行合并</w:t>
-      </w:r>
-      <w:r>
-        <w:rPr>
-          <w:rFonts w:hint="eastAsia"/>
-        </w:rPr>
-        <w:t>,</w:t>
-      </w:r>
-      <w:r>
-        <w:t>Map</w:t>
-      </w:r>
-      <w:r>
-        <w:t>的键可以为任意类型</w:t>
-      </w:r>
-      <w:r>
-        <w:rPr>
-          <w:rFonts w:hint="eastAsia"/>
-        </w:rPr>
-        <w:t>，</w:t>
-      </w:r>
-      <w:r>
-        <w:rPr>
-          <w:rFonts w:hint="eastAsia"/>
-        </w:rPr>
-        <w:t xml:space="preserve"> fun</w:t>
-      </w:r>
-      <w:r>
-        <w:rPr>
-          <w:rFonts w:hint="eastAsia"/>
-        </w:rPr>
-        <w:t>、</w:t>
-      </w:r>
-      <w:r>
-        <w:rPr>
-          <w:rFonts w:hint="eastAsia"/>
-        </w:rPr>
-        <w:t>obj</w:t>
-      </w:r>
-      <w:r>
-        <w:rPr>
-          <w:rFonts w:hint="eastAsia"/>
-        </w:rPr>
-        <w:t>、</w:t>
-      </w:r>
-      <w:r>
-        <w:rPr>
-          <w:rFonts w:hint="eastAsia"/>
-        </w:rPr>
-        <w:t>string</w:t>
-      </w:r>
-      <w:r>
-        <w:rPr>
-          <w:rFonts w:hint="eastAsia"/>
-        </w:rPr>
-        <w:t>、</w:t>
-      </w:r>
-      <w:r>
-        <w:rPr>
-          <w:rFonts w:hint="eastAsia"/>
-        </w:rPr>
-        <w:t>int</w:t>
-      </w:r>
-      <w:r>
-        <w:rPr>
-          <w:rFonts w:hint="eastAsia"/>
-        </w:rPr>
-        <w:t>、</w:t>
-      </w:r>
-      <w:r>
-        <w:rPr>
-          <w:rFonts w:hint="eastAsia"/>
-        </w:rPr>
-        <w:t>undefi</w:t>
-      </w:r>
-      <w:r>
-        <w:t>ned</w:t>
-      </w:r>
-    </w:p>
-    <w:p/>
-    <w:p>
-      <w:r>
-        <w:t xml:space="preserve">Export </w:t>
-      </w:r>
-      <w:r>
-        <w:t>和</w:t>
-      </w:r>
-      <w:r>
-        <w:t>export default</w:t>
-      </w:r>
-      <w:r>
-        <w:t>的区别</w:t>
-      </w:r>
-    </w:p>
-    <w:p>
-      <w:r>
-        <w:rPr>
-          <w:rFonts w:hint="eastAsia"/>
-        </w:rPr>
-        <w:t>1.export</w:t>
-      </w:r>
-      <w:r>
-        <w:rPr>
-          <w:rFonts w:hint="eastAsia"/>
-        </w:rPr>
-        <w:t>与</w:t>
-      </w:r>
-      <w:r>
-        <w:rPr>
-          <w:rFonts w:hint="eastAsia"/>
-        </w:rPr>
-        <w:t>export default</w:t>
-      </w:r>
-      <w:r>
-        <w:rPr>
-          <w:rFonts w:hint="eastAsia"/>
-        </w:rPr>
-        <w:t>均可用于导出常量、函数、文件、模块等；</w:t>
-      </w:r>
-    </w:p>
-    <w:p>
-      <w:r>
-        <w:rPr>
-          <w:rFonts w:hint="eastAsia"/>
-        </w:rPr>
-        <w:t>2.</w:t>
-      </w:r>
-      <w:r>
-        <w:rPr>
-          <w:rFonts w:hint="eastAsia"/>
-        </w:rPr>
-        <w:t>你可以在其它文件或模块中通过</w:t>
-      </w:r>
-      <w:r>
-        <w:rPr>
-          <w:rFonts w:hint="eastAsia"/>
-        </w:rPr>
-        <w:t>import+(</w:t>
-      </w:r>
-      <w:r>
-        <w:rPr>
-          <w:rFonts w:hint="eastAsia"/>
-        </w:rPr>
-        <w:t>常量</w:t>
-      </w:r>
-      <w:r>
-        <w:rPr>
-          <w:rFonts w:hint="eastAsia"/>
-        </w:rPr>
-        <w:t xml:space="preserve"> | </w:t>
-      </w:r>
-      <w:r>
-        <w:rPr>
-          <w:rFonts w:hint="eastAsia"/>
-        </w:rPr>
-        <w:t>函数</w:t>
-      </w:r>
-      <w:r>
-        <w:rPr>
-          <w:rFonts w:hint="eastAsia"/>
-        </w:rPr>
-        <w:t xml:space="preserve"> | </w:t>
-      </w:r>
-      <w:r>
-        <w:rPr>
-          <w:rFonts w:hint="eastAsia"/>
-        </w:rPr>
-        <w:t>文件</w:t>
-      </w:r>
-      <w:r>
-        <w:rPr>
-          <w:rFonts w:hint="eastAsia"/>
-        </w:rPr>
-        <w:t xml:space="preserve"> | </w:t>
-      </w:r>
-      <w:r>
-        <w:rPr>
-          <w:rFonts w:hint="eastAsia"/>
-        </w:rPr>
-        <w:t>模块</w:t>
-      </w:r>
-      <w:r>
-        <w:rPr>
-          <w:rFonts w:hint="eastAsia"/>
-        </w:rPr>
-        <w:t>)</w:t>
-      </w:r>
-      <w:r>
-        <w:rPr>
-          <w:rFonts w:hint="eastAsia"/>
-        </w:rPr>
-        <w:t>名的方式，将其导入，以便能够对其进行使用；</w:t>
-      </w:r>
-    </w:p>
-    <w:p>
-      <w:r>
-        <w:rPr>
-          <w:rFonts w:hint="eastAsia"/>
-        </w:rPr>
-        <w:t>3.</w:t>
-      </w:r>
-      <w:r>
-        <w:rPr>
-          <w:rFonts w:hint="eastAsia"/>
-        </w:rPr>
-        <w:t>在一个文件或模块中，</w:t>
-      </w:r>
-      <w:r>
-        <w:rPr>
-          <w:rFonts w:hint="eastAsia"/>
-        </w:rPr>
-        <w:t>export</w:t>
-      </w:r>
-      <w:r>
-        <w:rPr>
-          <w:rFonts w:hint="eastAsia"/>
-        </w:rPr>
-        <w:t>、</w:t>
-      </w:r>
-      <w:r>
-        <w:rPr>
-          <w:rFonts w:hint="eastAsia"/>
-        </w:rPr>
-        <w:t>import</w:t>
-      </w:r>
-      <w:r>
-        <w:rPr>
-          <w:rFonts w:hint="eastAsia"/>
-        </w:rPr>
-        <w:t>可以有多个，</w:t>
-      </w:r>
-      <w:r>
-        <w:rPr>
-          <w:rFonts w:hint="eastAsia"/>
-        </w:rPr>
-        <w:t>export default</w:t>
-      </w:r>
-      <w:r>
-        <w:rPr>
-          <w:rFonts w:hint="eastAsia"/>
-        </w:rPr>
-        <w:t>仅有一个；</w:t>
-      </w:r>
-    </w:p>
-    <w:p>
-      <w:r>
-        <w:t>4.</w:t>
-      </w:r>
-      <w:r>
-        <w:t>通过</w:t>
-      </w:r>
-      <w:r>
-        <w:t>export</w:t>
-      </w:r>
-      <w:r>
-        <w:t>方式导出，在导入时要加</w:t>
-      </w:r>
-      <w:r>
-        <w:t>{ }</w:t>
-      </w:r>
-      <w:r>
-        <w:t>，</w:t>
-      </w:r>
-      <w:r>
-        <w:t>export default</w:t>
-      </w:r>
-      <w:r>
-        <w:t>则不需要。</w:t>
-      </w:r>
-    </w:p>
-    <w:p/>
-    <w:p>
-      <w:pPr>
-        <w:rPr>
-          <w:rFonts w:ascii="Arial" w:hAnsi="Arial" w:cs="Arial"/>
-          <w:color w:val="333333"/>
-          <w:spacing w:val="-1"/>
-          <w:shd w:val="clear" w:color="auto" w:fill="FFFFFF"/>
-        </w:rPr>
-      </w:pPr>
-      <w:r>
-        <w:rPr>
-          <w:rStyle w:val="a6"/>
+      <w:pPr>
+        <w:rPr>
+          <w:rFonts w:ascii="Arial" w:hAnsi="Arial" w:cs="Arial"/>
+          <w:color w:val="333333"/>
+          <w:spacing w:val="-1"/>
+          <w:shd w:val="clear" w:color="auto" w:fill="FFFFFF"/>
+        </w:rPr>
+      </w:pPr>
+      <w:r>
+        <w:rPr>
+          <w:rStyle w:val="10"/>
           <w:rFonts w:ascii="Consolas" w:hAnsi="Consolas"/>
           <w:color w:val="333333"/>
           <w:spacing w:val="-1"/>
@@ -508,20 +216,11 @@
           <w:spacing w:val="-1"/>
           <w:shd w:val="clear" w:color="auto" w:fill="FFFFFF"/>
         </w:rPr>
-        <w:t> </w:t>
-      </w:r>
-      <w:r>
-        <w:rPr>
-          <w:rFonts w:ascii="Arial" w:hAnsi="Arial" w:cs="Arial"/>
-          <w:color w:val="333333"/>
-          <w:spacing w:val="-1"/>
-          <w:shd w:val="clear" w:color="auto" w:fill="FFFFFF"/>
-        </w:rPr>
-        <w:t>方法返回指定对象的原型（内部</w:t>
-      </w:r>
-      <w:r>
-        <w:rPr>
-          <w:rStyle w:val="HTML0"/>
+        <w:t> 方法返回指定对象的原型（内部</w:t>
+      </w:r>
+      <w:r>
+        <w:rPr>
+          <w:rStyle w:val="12"/>
           <w:rFonts w:ascii="Consolas" w:hAnsi="Consolas"/>
           <w:color w:val="333333"/>
           <w:spacing w:val="-1"/>
@@ -568,7 +267,7 @@
       </w:r>
       <w:r>
         <w:rPr>
-          <w:rFonts w:ascii="Arial" w:hAnsi="Arial" w:cs="Arial" w:hint="eastAsia"/>
+          <w:rFonts w:hint="eastAsia" w:ascii="Arial" w:hAnsi="Arial" w:cs="Arial"/>
           <w:color w:val="333333"/>
           <w:spacing w:val="-1"/>
           <w:shd w:val="clear" w:color="auto" w:fill="FFFFFF"/>
@@ -582,21 +281,12 @@
           <w:spacing w:val="-1"/>
           <w:shd w:val="clear" w:color="auto" w:fill="FFFFFF"/>
         </w:rPr>
-        <w:t>00</w:t>
-      </w:r>
-      <w:r>
-        <w:rPr>
-          <w:rFonts w:ascii="Arial" w:hAnsi="Arial" w:cs="Arial"/>
-          <w:color w:val="333333"/>
-          <w:spacing w:val="-1"/>
-          <w:shd w:val="clear" w:color="auto" w:fill="FFFFFF"/>
-        </w:rPr>
-        <w:t>个节点如何优化</w:t>
-      </w:r>
-    </w:p>
-    <w:p>
-      <w:pPr>
-        <w:pStyle w:val="a8"/>
+        <w:t>00个节点如何优化</w:t>
+      </w:r>
+    </w:p>
+    <w:p>
+      <w:pPr>
+        <w:pStyle w:val="15"/>
         <w:numPr>
           <w:ilvl w:val="0"/>
           <w:numId w:val="1"/>
@@ -616,38 +306,11 @@
           <w:spacing w:val="-1"/>
           <w:shd w:val="clear" w:color="auto" w:fill="FFFFFF"/>
         </w:rPr>
-        <w:t>在进行</w:t>
-      </w:r>
-      <w:r>
-        <w:rPr>
-          <w:rFonts w:ascii="Arial" w:hAnsi="Arial" w:cs="Arial"/>
-          <w:color w:val="333333"/>
-          <w:spacing w:val="-1"/>
-          <w:shd w:val="clear" w:color="auto" w:fill="FFFFFF"/>
-        </w:rPr>
-        <w:t>for</w:t>
-      </w:r>
-      <w:r>
-        <w:rPr>
-          <w:rFonts w:ascii="Arial" w:hAnsi="Arial" w:cs="Arial"/>
-          <w:color w:val="333333"/>
-          <w:spacing w:val="-1"/>
-          <w:shd w:val="clear" w:color="auto" w:fill="FFFFFF"/>
-        </w:rPr>
-        <w:t>循环时缓存</w:t>
-      </w:r>
-      <w:r>
-        <w:rPr>
-          <w:rFonts w:ascii="Arial" w:hAnsi="Arial" w:cs="Arial"/>
-          <w:color w:val="333333"/>
-          <w:spacing w:val="-1"/>
-          <w:shd w:val="clear" w:color="auto" w:fill="FFFFFF"/>
-        </w:rPr>
-        <w:t>length</w:t>
-      </w:r>
-      <w:r>
-        <w:rPr>
-          <w:rFonts w:ascii="Arial" w:hAnsi="Arial" w:cs="Arial" w:hint="eastAsia"/>
+        <w:t>在进行for循环时缓存length</w:t>
+      </w:r>
+      <w:r>
+        <w:rPr>
+          <w:rFonts w:hint="eastAsia" w:ascii="Arial" w:hAnsi="Arial" w:cs="Arial"/>
           <w:color w:val="333333"/>
           <w:spacing w:val="-1"/>
           <w:shd w:val="clear" w:color="auto" w:fill="FFFFFF"/>
@@ -661,30 +324,12 @@
           <w:spacing w:val="-1"/>
           <w:shd w:val="clear" w:color="auto" w:fill="FFFFFF"/>
         </w:rPr>
-        <w:t>避免每次循环都要进行计算</w:t>
-      </w:r>
-      <w:r>
-        <w:rPr>
-          <w:rFonts w:ascii="Arial" w:hAnsi="Arial" w:cs="Arial"/>
-          <w:color w:val="333333"/>
-          <w:spacing w:val="-1"/>
-          <w:shd w:val="clear" w:color="auto" w:fill="FFFFFF"/>
-        </w:rPr>
-        <w:t>length</w:t>
-      </w:r>
-      <w:r>
-        <w:rPr>
-          <w:rFonts w:ascii="Arial" w:hAnsi="Arial" w:cs="Arial"/>
-          <w:color w:val="333333"/>
-          <w:spacing w:val="-1"/>
-          <w:shd w:val="clear" w:color="auto" w:fill="FFFFFF"/>
-        </w:rPr>
-        <w:t>属性</w:t>
-      </w:r>
-    </w:p>
-    <w:p>
-      <w:pPr>
-        <w:pStyle w:val="a8"/>
+        <w:t>避免每次循环都要进行计算length属性</w:t>
+      </w:r>
+    </w:p>
+    <w:p>
+      <w:pPr>
+        <w:pStyle w:val="15"/>
         <w:numPr>
           <w:ilvl w:val="0"/>
           <w:numId w:val="1"/>
@@ -704,20 +349,11 @@
           <w:spacing w:val="-1"/>
           <w:shd w:val="clear" w:color="auto" w:fill="FFFFFF"/>
         </w:rPr>
-        <w:t>document.createDocumentFragment()</w:t>
-      </w:r>
-      <w:r>
-        <w:rPr>
-          <w:rFonts w:ascii="Arial" w:hAnsi="Arial" w:cs="Arial"/>
-          <w:color w:val="333333"/>
-          <w:spacing w:val="-1"/>
-          <w:shd w:val="clear" w:color="auto" w:fill="FFFFFF"/>
-        </w:rPr>
-        <w:t>创建文档片段</w:t>
-      </w:r>
-      <w:r>
-        <w:rPr>
-          <w:rFonts w:ascii="Arial" w:hAnsi="Arial" w:cs="Arial" w:hint="eastAsia"/>
+        <w:t>document.createDocumentFragment()创建文档片段</w:t>
+      </w:r>
+      <w:r>
+        <w:rPr>
+          <w:rFonts w:hint="eastAsia" w:ascii="Arial" w:hAnsi="Arial" w:cs="Arial"/>
           <w:color w:val="333333"/>
           <w:spacing w:val="-1"/>
           <w:shd w:val="clear" w:color="auto" w:fill="FFFFFF"/>
@@ -731,29 +367,11 @@
           <w:spacing w:val="-1"/>
           <w:shd w:val="clear" w:color="auto" w:fill="FFFFFF"/>
         </w:rPr>
-        <w:t>循环时将</w:t>
-      </w:r>
-      <w:r>
-        <w:rPr>
-          <w:rFonts w:ascii="Arial" w:hAnsi="Arial" w:cs="Arial"/>
-          <w:color w:val="333333"/>
-          <w:spacing w:val="-1"/>
-          <w:shd w:val="clear" w:color="auto" w:fill="FFFFFF"/>
-        </w:rPr>
-        <w:t>li</w:t>
-      </w:r>
-      <w:r>
-        <w:rPr>
-          <w:rFonts w:ascii="Arial" w:hAnsi="Arial" w:cs="Arial"/>
-          <w:color w:val="333333"/>
-          <w:spacing w:val="-1"/>
-          <w:shd w:val="clear" w:color="auto" w:fill="FFFFFF"/>
-        </w:rPr>
-        <w:t>添加到这里</w:t>
-      </w:r>
-      <w:r>
-        <w:rPr>
-          <w:rFonts w:ascii="Arial" w:hAnsi="Arial" w:cs="Arial" w:hint="eastAsia"/>
+        <w:t>循环时将li添加到这里</w:t>
+      </w:r>
+      <w:r>
+        <w:rPr>
+          <w:rFonts w:hint="eastAsia" w:ascii="Arial" w:hAnsi="Arial" w:cs="Arial"/>
           <w:color w:val="333333"/>
           <w:spacing w:val="-1"/>
           <w:shd w:val="clear" w:color="auto" w:fill="FFFFFF"/>
@@ -771,7 +389,7 @@
       </w:r>
       <w:r>
         <w:rPr>
-          <w:rFonts w:ascii="Arial" w:hAnsi="Arial" w:cs="Arial" w:hint="eastAsia"/>
+          <w:rFonts w:hint="eastAsia" w:ascii="Arial" w:hAnsi="Arial" w:cs="Arial"/>
           <w:color w:val="333333"/>
           <w:spacing w:val="-1"/>
           <w:shd w:val="clear" w:color="auto" w:fill="FFFFFF"/>
@@ -789,7 +407,7 @@
       </w:r>
       <w:r>
         <w:rPr>
-          <w:rFonts w:ascii="Arial" w:hAnsi="Arial" w:cs="Arial" w:hint="eastAsia"/>
+          <w:rFonts w:hint="eastAsia" w:ascii="Arial" w:hAnsi="Arial" w:cs="Arial"/>
           <w:color w:val="333333"/>
           <w:spacing w:val="-1"/>
           <w:shd w:val="clear" w:color="auto" w:fill="FFFFFF"/>
@@ -803,29 +421,11 @@
           <w:spacing w:val="-1"/>
           <w:shd w:val="clear" w:color="auto" w:fill="FFFFFF"/>
         </w:rPr>
-        <w:t>等待</w:t>
-      </w:r>
-      <w:r>
-        <w:rPr>
-          <w:rFonts w:ascii="Arial" w:hAnsi="Arial" w:cs="Arial"/>
-          <w:color w:val="333333"/>
-          <w:spacing w:val="-1"/>
-          <w:shd w:val="clear" w:color="auto" w:fill="FFFFFF"/>
-        </w:rPr>
-        <w:t>for</w:t>
-      </w:r>
-      <w:r>
-        <w:rPr>
-          <w:rFonts w:ascii="Arial" w:hAnsi="Arial" w:cs="Arial"/>
-          <w:color w:val="333333"/>
-          <w:spacing w:val="-1"/>
-          <w:shd w:val="clear" w:color="auto" w:fill="FFFFFF"/>
-        </w:rPr>
-        <w:t>循环结束</w:t>
-      </w:r>
-      <w:r>
-        <w:rPr>
-          <w:rFonts w:ascii="Arial" w:hAnsi="Arial" w:cs="Arial" w:hint="eastAsia"/>
+        <w:t>等待for循环结束</w:t>
+      </w:r>
+      <w:r>
+        <w:rPr>
+          <w:rFonts w:hint="eastAsia" w:ascii="Arial" w:hAnsi="Arial" w:cs="Arial"/>
           <w:color w:val="333333"/>
           <w:spacing w:val="-1"/>
           <w:shd w:val="clear" w:color="auto" w:fill="FFFFFF"/>
@@ -843,7 +443,7 @@
       </w:r>
       <w:r>
         <w:rPr>
-          <w:rFonts w:ascii="Arial" w:hAnsi="Arial" w:cs="Arial" w:hint="eastAsia"/>
+          <w:rFonts w:hint="eastAsia" w:ascii="Arial" w:hAnsi="Arial" w:cs="Arial"/>
           <w:color w:val="333333"/>
           <w:spacing w:val="-1"/>
           <w:shd w:val="clear" w:color="auto" w:fill="FFFFFF"/>
@@ -861,7 +461,7 @@
       </w:r>
       <w:r>
         <w:rPr>
-          <w:rFonts w:ascii="Arial" w:hAnsi="Arial" w:cs="Arial" w:hint="eastAsia"/>
+          <w:rFonts w:hint="eastAsia" w:ascii="Arial" w:hAnsi="Arial" w:cs="Arial"/>
           <w:color w:val="333333"/>
           <w:spacing w:val="-1"/>
           <w:shd w:val="clear" w:color="auto" w:fill="FFFFFF"/>
@@ -879,7 +479,7 @@
       </w:r>
       <w:r>
         <w:rPr>
-          <w:rFonts w:ascii="Arial" w:hAnsi="Arial" w:cs="Arial" w:hint="eastAsia"/>
+          <w:rFonts w:hint="eastAsia" w:ascii="Arial" w:hAnsi="Arial" w:cs="Arial"/>
           <w:color w:val="333333"/>
           <w:spacing w:val="-1"/>
           <w:shd w:val="clear" w:color="auto" w:fill="FFFFFF"/>
@@ -893,39 +493,30 @@
           <w:spacing w:val="-1"/>
           <w:shd w:val="clear" w:color="auto" w:fill="FFFFFF"/>
         </w:rPr>
-        <w:br/>
-      </w:r>
-    </w:p>
-    <w:p>
-      <w:pPr>
-        <w:rPr>
-          <w:rFonts w:ascii="Arial" w:hAnsi="Arial" w:cs="Arial"/>
-          <w:color w:val="333333"/>
-          <w:spacing w:val="-1"/>
-          <w:shd w:val="clear" w:color="auto" w:fill="FFFFFF"/>
-        </w:rPr>
-      </w:pPr>
-      <w:r>
-        <w:rPr>
-          <w:rFonts w:ascii="Arial" w:hAnsi="Arial" w:cs="Arial"/>
-          <w:color w:val="333333"/>
-          <w:spacing w:val="-1"/>
-          <w:shd w:val="clear" w:color="auto" w:fill="FFFFFF"/>
-        </w:rPr>
-        <w:t>Object.defineProperty</w:t>
-      </w:r>
-      <w:r>
-        <w:rPr>
-          <w:rFonts w:ascii="Arial" w:hAnsi="Arial" w:cs="Arial"/>
-          <w:color w:val="333333"/>
-          <w:spacing w:val="-1"/>
-          <w:shd w:val="clear" w:color="auto" w:fill="FFFFFF"/>
-        </w:rPr>
-        <w:t>方法会直接在一个对象上定义一个新属性</w:t>
-      </w:r>
-      <w:r>
-        <w:rPr>
-          <w:rFonts w:ascii="Arial" w:hAnsi="Arial" w:cs="Arial" w:hint="eastAsia"/>
+        <w:br w:type="textWrapping"/>
+      </w:r>
+    </w:p>
+    <w:p>
+      <w:pPr>
+        <w:rPr>
+          <w:rFonts w:ascii="Arial" w:hAnsi="Arial" w:cs="Arial"/>
+          <w:color w:val="333333"/>
+          <w:spacing w:val="-1"/>
+          <w:shd w:val="clear" w:color="auto" w:fill="FFFFFF"/>
+        </w:rPr>
+      </w:pPr>
+      <w:r>
+        <w:rPr>
+          <w:rFonts w:ascii="Arial" w:hAnsi="Arial" w:cs="Arial"/>
+          <w:color w:val="333333"/>
+          <w:spacing w:val="-1"/>
+          <w:shd w:val="clear" w:color="auto" w:fill="FFFFFF"/>
+        </w:rPr>
+        <w:t>Object.defineProperty方法会直接在一个对象上定义一个新属性</w:t>
+      </w:r>
+      <w:r>
+        <w:rPr>
+          <w:rFonts w:hint="eastAsia" w:ascii="Arial" w:hAnsi="Arial" w:cs="Arial"/>
           <w:color w:val="333333"/>
           <w:spacing w:val="-1"/>
           <w:shd w:val="clear" w:color="auto" w:fill="FFFFFF"/>
@@ -943,7 +534,7 @@
       </w:r>
       <w:r>
         <w:rPr>
-          <w:rFonts w:ascii="Arial" w:hAnsi="Arial" w:cs="Arial" w:hint="eastAsia"/>
+          <w:rFonts w:hint="eastAsia" w:ascii="Arial" w:hAnsi="Arial" w:cs="Arial"/>
           <w:color w:val="333333"/>
           <w:spacing w:val="-1"/>
           <w:shd w:val="clear" w:color="auto" w:fill="FFFFFF"/>
@@ -961,52 +552,25 @@
       </w:r>
       <w:r>
         <w:rPr>
-          <w:rFonts w:ascii="Arial" w:hAnsi="Arial" w:cs="Arial" w:hint="eastAsia"/>
-          <w:color w:val="333333"/>
-          <w:spacing w:val="-1"/>
-          <w:shd w:val="clear" w:color="auto" w:fill="FFFFFF"/>
-        </w:rPr>
-        <w:t>（</w:t>
-      </w:r>
-      <w:r>
-        <w:rPr>
-          <w:rFonts w:ascii="Arial" w:hAnsi="Arial" w:cs="Arial" w:hint="eastAsia"/>
-          <w:color w:val="333333"/>
-          <w:spacing w:val="-1"/>
-          <w:shd w:val="clear" w:color="auto" w:fill="FFFFFF"/>
-        </w:rPr>
-        <w:t>Object</w:t>
-      </w:r>
-      <w:r>
-        <w:rPr>
-          <w:rFonts w:ascii="Arial" w:hAnsi="Arial" w:cs="Arial"/>
-          <w:color w:val="333333"/>
-          <w:spacing w:val="-1"/>
-          <w:shd w:val="clear" w:color="auto" w:fill="FFFFFF"/>
-        </w:rPr>
-        <w:t>, name, descriptor(</w:t>
-      </w:r>
-      <w:r>
-        <w:rPr>
-          <w:rFonts w:ascii="Arial" w:hAnsi="Arial" w:cs="Arial"/>
-          <w:color w:val="333333"/>
-          <w:spacing w:val="-1"/>
-          <w:shd w:val="clear" w:color="auto" w:fill="FFFFFF"/>
-        </w:rPr>
-        <w:t>描述</w:t>
-      </w:r>
-      <w:r>
-        <w:rPr>
-          <w:rFonts w:ascii="Arial" w:hAnsi="Arial" w:cs="Arial"/>
-          <w:color w:val="333333"/>
-          <w:spacing w:val="-1"/>
-          <w:shd w:val="clear" w:color="auto" w:fill="FFFFFF"/>
-        </w:rPr>
-        <w:t>)</w:t>
-      </w:r>
-      <w:r>
-        <w:rPr>
-          <w:rFonts w:ascii="Arial" w:hAnsi="Arial" w:cs="Arial" w:hint="eastAsia"/>
+          <w:rFonts w:hint="eastAsia" w:ascii="Arial" w:hAnsi="Arial" w:cs="Arial"/>
+          <w:color w:val="333333"/>
+          <w:spacing w:val="-1"/>
+          <w:shd w:val="clear" w:color="auto" w:fill="FFFFFF"/>
+        </w:rPr>
+        <w:t>（Object</w:t>
+      </w:r>
+      <w:r>
+        <w:rPr>
+          <w:rFonts w:ascii="Arial" w:hAnsi="Arial" w:cs="Arial"/>
+          <w:color w:val="333333"/>
+          <w:spacing w:val="-1"/>
+          <w:shd w:val="clear" w:color="auto" w:fill="FFFFFF"/>
+        </w:rPr>
+        <w:t>, name, descriptor(描述)</w:t>
+      </w:r>
+      <w:r>
+        <w:rPr>
+          <w:rFonts w:hint="eastAsia" w:ascii="Arial" w:hAnsi="Arial" w:cs="Arial"/>
           <w:color w:val="333333"/>
           <w:spacing w:val="-1"/>
           <w:shd w:val="clear" w:color="auto" w:fill="FFFFFF"/>
@@ -1034,7 +598,7 @@
       </w:r>
       <w:r>
         <w:rPr>
-          <w:rFonts w:ascii="Arial" w:hAnsi="Arial" w:cs="Arial" w:hint="eastAsia"/>
+          <w:rFonts w:hint="eastAsia" w:ascii="Arial" w:hAnsi="Arial" w:cs="Arial"/>
           <w:color w:val="333333"/>
           <w:spacing w:val="-1"/>
           <w:shd w:val="clear" w:color="auto" w:fill="FFFFFF"/>
@@ -1062,7 +626,7 @@
       </w:pPr>
       <w:r>
         <w:rPr>
-          <w:rFonts w:ascii="Arial" w:hAnsi="Arial" w:cs="Arial" w:hint="eastAsia"/>
+          <w:rFonts w:hint="eastAsia" w:ascii="Arial" w:hAnsi="Arial" w:cs="Arial"/>
           <w:color w:val="333333"/>
           <w:spacing w:val="-1"/>
           <w:shd w:val="clear" w:color="auto" w:fill="FFFFFF"/>
@@ -1080,7 +644,7 @@
       </w:r>
       <w:r>
         <w:rPr>
-          <w:rFonts w:ascii="Arial" w:hAnsi="Arial" w:cs="Arial" w:hint="eastAsia"/>
+          <w:rFonts w:hint="eastAsia" w:ascii="Arial" w:hAnsi="Arial" w:cs="Arial"/>
           <w:color w:val="333333"/>
           <w:spacing w:val="-1"/>
           <w:shd w:val="clear" w:color="auto" w:fill="FFFFFF"/>
@@ -1098,7 +662,7 @@
       </w:r>
       <w:r>
         <w:rPr>
-          <w:rFonts w:ascii="Arial" w:hAnsi="Arial" w:cs="Arial" w:hint="eastAsia"/>
+          <w:rFonts w:hint="eastAsia" w:ascii="Arial" w:hAnsi="Arial" w:cs="Arial"/>
           <w:color w:val="333333"/>
           <w:spacing w:val="-1"/>
           <w:shd w:val="clear" w:color="auto" w:fill="FFFFFF"/>
@@ -1135,7 +699,7 @@
       </w:r>
       <w:r>
         <w:rPr>
-          <w:rFonts w:ascii="Arial" w:hAnsi="Arial" w:cs="Arial" w:hint="eastAsia"/>
+          <w:rFonts w:hint="eastAsia" w:ascii="Arial" w:hAnsi="Arial" w:cs="Arial"/>
           <w:color w:val="333333"/>
           <w:spacing w:val="-1"/>
           <w:shd w:val="clear" w:color="auto" w:fill="FFFFFF"/>
@@ -1153,7 +717,7 @@
       </w:r>
       <w:r>
         <w:rPr>
-          <w:rFonts w:ascii="Arial" w:hAnsi="Arial" w:cs="Arial" w:hint="eastAsia"/>
+          <w:rFonts w:hint="eastAsia" w:ascii="Arial" w:hAnsi="Arial" w:cs="Arial"/>
           <w:color w:val="333333"/>
           <w:spacing w:val="-1"/>
           <w:shd w:val="clear" w:color="auto" w:fill="FFFFFF"/>
@@ -1190,7 +754,7 @@
       </w:r>
       <w:r>
         <w:rPr>
-          <w:rFonts w:ascii="Arial" w:hAnsi="Arial" w:cs="Arial" w:hint="eastAsia"/>
+          <w:rFonts w:hint="eastAsia" w:ascii="Arial" w:hAnsi="Arial" w:cs="Arial"/>
           <w:color w:val="333333"/>
           <w:spacing w:val="-1"/>
           <w:shd w:val="clear" w:color="auto" w:fill="FFFFFF"/>
@@ -1208,7 +772,7 @@
       </w:r>
       <w:r>
         <w:rPr>
-          <w:rFonts w:ascii="Arial" w:hAnsi="Arial" w:cs="Arial" w:hint="eastAsia"/>
+          <w:rFonts w:hint="eastAsia" w:ascii="Arial" w:hAnsi="Arial" w:cs="Arial"/>
           <w:color w:val="333333"/>
           <w:spacing w:val="-1"/>
           <w:shd w:val="clear" w:color="auto" w:fill="FFFFFF"/>
@@ -1245,7 +809,7 @@
       </w:r>
       <w:r>
         <w:rPr>
-          <w:rFonts w:ascii="Arial" w:hAnsi="Arial" w:cs="Arial" w:hint="eastAsia"/>
+          <w:rFonts w:hint="eastAsia" w:ascii="Arial" w:hAnsi="Arial" w:cs="Arial"/>
           <w:color w:val="333333"/>
           <w:spacing w:val="-1"/>
           <w:shd w:val="clear" w:color="auto" w:fill="FFFFFF"/>
@@ -1273,7 +837,7 @@
       </w:pPr>
       <w:r>
         <w:rPr>
-          <w:rFonts w:ascii="Arial" w:hAnsi="Arial" w:cs="Arial" w:hint="eastAsia"/>
+          <w:rFonts w:hint="eastAsia" w:ascii="Arial" w:hAnsi="Arial" w:cs="Arial"/>
           <w:color w:val="333333"/>
           <w:spacing w:val="-1"/>
           <w:shd w:val="clear" w:color="auto" w:fill="FFFFFF"/>
@@ -1291,7 +855,7 @@
       </w:r>
       <w:r>
         <w:rPr>
-          <w:rFonts w:ascii="Arial" w:hAnsi="Arial" w:cs="Arial" w:hint="eastAsia"/>
+          <w:rFonts w:hint="eastAsia" w:ascii="Arial" w:hAnsi="Arial" w:cs="Arial"/>
           <w:color w:val="333333"/>
           <w:spacing w:val="-1"/>
           <w:shd w:val="clear" w:color="auto" w:fill="FFFFFF"/>
@@ -1329,7 +893,7 @@
       </w:pPr>
       <w:r>
         <w:rPr>
-          <w:rStyle w:val="a6"/>
+          <w:rStyle w:val="10"/>
           <w:rFonts w:ascii="Consolas" w:hAnsi="Consolas"/>
           <w:color w:val="333333"/>
           <w:spacing w:val="-1"/>
@@ -1343,20 +907,11 @@
           <w:spacing w:val="-1"/>
           <w:shd w:val="clear" w:color="auto" w:fill="FFFFFF"/>
         </w:rPr>
-        <w:t> </w:t>
-      </w:r>
-      <w:r>
-        <w:rPr>
-          <w:rFonts w:ascii="Arial" w:hAnsi="Arial" w:cs="Arial"/>
-          <w:color w:val="333333"/>
-          <w:spacing w:val="-1"/>
-          <w:shd w:val="clear" w:color="auto" w:fill="FFFFFF"/>
-        </w:rPr>
-        <w:t>方法会返回一个布尔值，指示对象自身属性中是否具有指定的属性（也就是，是否有指定的键</w:t>
-      </w:r>
-      <w:r>
-        <w:rPr>
-          <w:rFonts w:ascii="Arial" w:hAnsi="Arial" w:cs="Arial" w:hint="eastAsia"/>
+        <w:t> 方法会返回一个布尔值，指示对象自身属性中是否具有指定的属性（也就是，是否有指定的键</w:t>
+      </w:r>
+      <w:r>
+        <w:rPr>
+          <w:rFonts w:hint="eastAsia" w:ascii="Arial" w:hAnsi="Arial" w:cs="Arial"/>
           <w:color w:val="333333"/>
           <w:spacing w:val="-1"/>
           <w:shd w:val="clear" w:color="auto" w:fill="FFFFFF"/>
@@ -1394,7 +949,7 @@
       </w:pPr>
       <w:r>
         <w:rPr>
-          <w:rFonts w:ascii="Arial" w:hAnsi="Arial" w:cs="Arial" w:hint="eastAsia"/>
+          <w:rFonts w:hint="eastAsia" w:ascii="Arial" w:hAnsi="Arial" w:cs="Arial"/>
           <w:color w:val="333333"/>
           <w:spacing w:val="-1"/>
           <w:shd w:val="clear" w:color="auto" w:fill="FFFFFF"/>
@@ -1408,20 +963,11 @@
           <w:spacing w:val="-1"/>
           <w:shd w:val="clear" w:color="auto" w:fill="FFFFFF"/>
         </w:rPr>
-        <w:t>bject.assign</w:t>
-      </w:r>
-      <w:r>
-        <w:rPr>
-          <w:rFonts w:ascii="Arial" w:hAnsi="Arial" w:cs="Arial"/>
-          <w:color w:val="333333"/>
-          <w:spacing w:val="-1"/>
-          <w:shd w:val="clear" w:color="auto" w:fill="FFFFFF"/>
-        </w:rPr>
-        <w:t>方法用于对象的合并</w:t>
-      </w:r>
-      <w:r>
-        <w:rPr>
-          <w:rFonts w:ascii="Arial" w:hAnsi="Arial" w:cs="Arial" w:hint="eastAsia"/>
+        <w:t>bject.assign方法用于对象的合并</w:t>
+      </w:r>
+      <w:r>
+        <w:rPr>
+          <w:rFonts w:hint="eastAsia" w:ascii="Arial" w:hAnsi="Arial" w:cs="Arial"/>
           <w:color w:val="333333"/>
           <w:spacing w:val="-1"/>
           <w:shd w:val="clear" w:color="auto" w:fill="FFFFFF"/>
@@ -1439,7 +985,7 @@
       </w:r>
       <w:r>
         <w:rPr>
-          <w:rFonts w:ascii="Arial" w:hAnsi="Arial" w:cs="Arial" w:hint="eastAsia"/>
+          <w:rFonts w:hint="eastAsia" w:ascii="Arial" w:hAnsi="Arial" w:cs="Arial"/>
           <w:color w:val="333333"/>
           <w:spacing w:val="-1"/>
           <w:shd w:val="clear" w:color="auto" w:fill="FFFFFF"/>
@@ -1457,7 +1003,7 @@
       </w:r>
       <w:r>
         <w:rPr>
-          <w:rFonts w:ascii="Arial" w:hAnsi="Arial" w:cs="Arial" w:hint="eastAsia"/>
+          <w:rFonts w:hint="eastAsia" w:ascii="Arial" w:hAnsi="Arial" w:cs="Arial"/>
           <w:color w:val="333333"/>
           <w:spacing w:val="-1"/>
           <w:shd w:val="clear" w:color="auto" w:fill="FFFFFF"/>
@@ -1471,20 +1017,11 @@
           <w:spacing w:val="-1"/>
           <w:shd w:val="clear" w:color="auto" w:fill="FFFFFF"/>
         </w:rPr>
-        <w:t>source)</w:t>
-      </w:r>
-      <w:r>
-        <w:rPr>
-          <w:rFonts w:ascii="Arial" w:hAnsi="Arial" w:cs="Arial"/>
-          <w:color w:val="333333"/>
-          <w:spacing w:val="-1"/>
-          <w:shd w:val="clear" w:color="auto" w:fill="FFFFFF"/>
-        </w:rPr>
-        <w:t>的所有可枚举属性</w:t>
-      </w:r>
-      <w:r>
-        <w:rPr>
-          <w:rFonts w:ascii="Arial" w:hAnsi="Arial" w:cs="Arial" w:hint="eastAsia"/>
+        <w:t>source)的所有可枚举属性</w:t>
+      </w:r>
+      <w:r>
+        <w:rPr>
+          <w:rFonts w:hint="eastAsia" w:ascii="Arial" w:hAnsi="Arial" w:cs="Arial"/>
           <w:color w:val="333333"/>
           <w:spacing w:val="-1"/>
           <w:shd w:val="clear" w:color="auto" w:fill="FFFFFF"/>
@@ -1502,7 +1039,7 @@
       </w:r>
       <w:r>
         <w:rPr>
-          <w:rFonts w:ascii="Arial" w:hAnsi="Arial" w:cs="Arial" w:hint="eastAsia"/>
+          <w:rFonts w:hint="eastAsia" w:ascii="Arial" w:hAnsi="Arial" w:cs="Arial"/>
           <w:color w:val="333333"/>
           <w:spacing w:val="-1"/>
           <w:shd w:val="clear" w:color="auto" w:fill="FFFFFF"/>
@@ -1516,57 +1053,30 @@
           <w:spacing w:val="-1"/>
           <w:shd w:val="clear" w:color="auto" w:fill="FFFFFF"/>
         </w:rPr>
-        <w:t xml:space="preserve">target) </w:t>
-      </w:r>
-      <w:r>
-        <w:rPr>
-          <w:rFonts w:ascii="Arial" w:hAnsi="Arial" w:cs="Arial"/>
-          <w:color w:val="333333"/>
-          <w:spacing w:val="-1"/>
-          <w:shd w:val="clear" w:color="auto" w:fill="FFFFFF"/>
-        </w:rPr>
-        <w:t>并返回该对象</w:t>
-      </w:r>
-      <w:r>
-        <w:rPr>
-          <w:rFonts w:ascii="Arial" w:hAnsi="Arial" w:cs="Arial"/>
-          <w:color w:val="333333"/>
-          <w:spacing w:val="-1"/>
-          <w:shd w:val="clear" w:color="auto" w:fill="FFFFFF"/>
-        </w:rPr>
-        <w:t xml:space="preserve"> Object.assign(target,source1,source2)</w:t>
-      </w:r>
-    </w:p>
-    <w:p>
-      <w:pPr>
-        <w:rPr>
-          <w:rFonts w:ascii="Arial" w:hAnsi="Arial" w:cs="Arial"/>
-          <w:color w:val="333333"/>
-          <w:spacing w:val="-1"/>
-          <w:shd w:val="clear" w:color="auto" w:fill="FFFFFF"/>
-        </w:rPr>
-      </w:pPr>
-      <w:r>
-        <w:rPr>
-          <w:rFonts w:ascii="Arial" w:hAnsi="Arial" w:cs="Arial"/>
-          <w:color w:val="333333"/>
-          <w:spacing w:val="-1"/>
-          <w:shd w:val="clear" w:color="auto" w:fill="FFFFFF"/>
-        </w:rPr>
-        <w:t>1.</w:t>
-      </w:r>
-      <w:r>
-        <w:rPr>
-          <w:rFonts w:ascii="Arial" w:hAnsi="Arial" w:cs="Arial"/>
-          <w:color w:val="333333"/>
-          <w:spacing w:val="-1"/>
-          <w:shd w:val="clear" w:color="auto" w:fill="FFFFFF"/>
-        </w:rPr>
-        <w:t>当源对象中只有一级属性</w:t>
-      </w:r>
-      <w:r>
-        <w:rPr>
-          <w:rFonts w:ascii="Arial" w:hAnsi="Arial" w:cs="Arial" w:hint="eastAsia"/>
+        <w:t>target) 并返回该对象 Object.assign(target,source1,source2)</w:t>
+      </w:r>
+    </w:p>
+    <w:p>
+      <w:pPr>
+        <w:rPr>
+          <w:rFonts w:ascii="Arial" w:hAnsi="Arial" w:cs="Arial"/>
+          <w:color w:val="333333"/>
+          <w:spacing w:val="-1"/>
+          <w:shd w:val="clear" w:color="auto" w:fill="FFFFFF"/>
+        </w:rPr>
+      </w:pPr>
+      <w:r>
+        <w:rPr>
+          <w:rFonts w:ascii="Arial" w:hAnsi="Arial" w:cs="Arial"/>
+          <w:color w:val="333333"/>
+          <w:spacing w:val="-1"/>
+          <w:shd w:val="clear" w:color="auto" w:fill="FFFFFF"/>
+        </w:rPr>
+        <w:t>1.当源对象中只有一级属性</w:t>
+      </w:r>
+      <w:r>
+        <w:rPr>
+          <w:rFonts w:hint="eastAsia" w:ascii="Arial" w:hAnsi="Arial" w:cs="Arial"/>
           <w:color w:val="333333"/>
           <w:spacing w:val="-1"/>
           <w:shd w:val="clear" w:color="auto" w:fill="FFFFFF"/>
@@ -1584,7 +1094,7 @@
       </w:r>
       <w:r>
         <w:rPr>
-          <w:rFonts w:ascii="Arial" w:hAnsi="Arial" w:cs="Arial" w:hint="eastAsia"/>
+          <w:rFonts w:hint="eastAsia" w:ascii="Arial" w:hAnsi="Arial" w:cs="Arial"/>
           <w:color w:val="333333"/>
           <w:spacing w:val="-1"/>
           <w:shd w:val="clear" w:color="auto" w:fill="FFFFFF"/>
@@ -1602,7 +1112,7 @@
       </w:r>
       <w:r>
         <w:rPr>
-          <w:rFonts w:ascii="Arial" w:hAnsi="Arial" w:cs="Arial" w:hint="eastAsia"/>
+          <w:rFonts w:hint="eastAsia" w:ascii="Arial" w:hAnsi="Arial" w:cs="Arial"/>
           <w:color w:val="333333"/>
           <w:spacing w:val="-1"/>
           <w:shd w:val="clear" w:color="auto" w:fill="FFFFFF"/>
@@ -1620,7 +1130,7 @@
       </w:r>
       <w:r>
         <w:rPr>
-          <w:rFonts w:ascii="Arial" w:hAnsi="Arial" w:cs="Arial" w:hint="eastAsia"/>
+          <w:rFonts w:hint="eastAsia" w:ascii="Arial" w:hAnsi="Arial" w:cs="Arial"/>
           <w:color w:val="333333"/>
           <w:spacing w:val="-1"/>
           <w:shd w:val="clear" w:color="auto" w:fill="FFFFFF"/>
@@ -1638,7 +1148,7 @@
       </w:r>
       <w:r>
         <w:rPr>
-          <w:rFonts w:ascii="Arial" w:hAnsi="Arial" w:cs="Arial" w:hint="eastAsia"/>
+          <w:rFonts w:hint="eastAsia" w:ascii="Arial" w:hAnsi="Arial" w:cs="Arial"/>
           <w:color w:val="333333"/>
           <w:spacing w:val="-1"/>
           <w:shd w:val="clear" w:color="auto" w:fill="FFFFFF"/>
@@ -1692,7 +1202,6 @@
           <w:spacing w:val="-1"/>
           <w:shd w:val="clear" w:color="auto" w:fill="FFFFFF"/>
         </w:rPr>
-        <w:lastRenderedPageBreak/>
         <w:t>深度克隆方法</w:t>
       </w:r>
     </w:p>
@@ -1707,7 +1216,7 @@
       </w:pPr>
       <w:r>
         <w:rPr>
-          <w:rFonts w:ascii="Arial" w:hAnsi="Arial" w:cs="Arial" w:hint="eastAsia"/>
+          <w:rFonts w:hint="eastAsia" w:ascii="Arial" w:hAnsi="Arial" w:cs="Arial"/>
           <w:color w:val="333333"/>
           <w:spacing w:val="-1"/>
           <w:shd w:val="clear" w:color="auto" w:fill="FFFFFF"/>
@@ -2082,20 +1591,11 @@
           <w:spacing w:val="-1"/>
           <w:shd w:val="clear" w:color="auto" w:fill="FFFFFF"/>
         </w:rPr>
-        <w:t>2.JSON.stringfy</w:t>
-      </w:r>
-      <w:r>
-        <w:rPr>
-          <w:rFonts w:ascii="Arial" w:hAnsi="Arial" w:cs="Arial"/>
-          <w:color w:val="333333"/>
-          <w:spacing w:val="-1"/>
-          <w:shd w:val="clear" w:color="auto" w:fill="FFFFFF"/>
-        </w:rPr>
-        <w:t>和</w:t>
-      </w:r>
-      <w:r>
-        <w:rPr>
-          <w:rFonts w:ascii="Arial" w:hAnsi="Arial" w:cs="Arial" w:hint="eastAsia"/>
+        <w:t>2.JSON.stringfy和</w:t>
+      </w:r>
+      <w:r>
+        <w:rPr>
+          <w:rFonts w:hint="eastAsia" w:ascii="Arial" w:hAnsi="Arial" w:cs="Arial"/>
           <w:color w:val="333333"/>
           <w:spacing w:val="-1"/>
           <w:shd w:val="clear" w:color="auto" w:fill="FFFFFF"/>
@@ -2118,38 +1618,20 @@
           <w:spacing w:val="-1"/>
           <w:shd w:val="clear" w:color="auto" w:fill="FFFFFF"/>
         </w:rPr>
-        <w:br/>
-      </w:r>
-      <w:r>
-        <w:rPr>
-          <w:rFonts w:ascii="Arial" w:hAnsi="Arial" w:cs="Arial"/>
-          <w:color w:val="333333"/>
-          <w:spacing w:val="-1"/>
-          <w:shd w:val="clear" w:color="auto" w:fill="FFFFFF"/>
-        </w:rPr>
-        <w:t>用</w:t>
-      </w:r>
-      <w:r>
-        <w:rPr>
-          <w:rFonts w:ascii="Arial" w:hAnsi="Arial" w:cs="Arial"/>
-          <w:color w:val="333333"/>
-          <w:spacing w:val="-1"/>
-          <w:shd w:val="clear" w:color="auto" w:fill="FFFFFF"/>
-        </w:rPr>
-        <w:t>JSON.stringfy</w:t>
-      </w:r>
-      <w:r>
-        <w:rPr>
-          <w:rFonts w:ascii="Arial" w:hAnsi="Arial" w:cs="Arial"/>
-          <w:color w:val="333333"/>
-          <w:spacing w:val="-1"/>
-          <w:shd w:val="clear" w:color="auto" w:fill="FFFFFF"/>
-        </w:rPr>
-        <w:t>把对象转换成字符串</w:t>
-      </w:r>
-      <w:r>
-        <w:rPr>
-          <w:rFonts w:ascii="Arial" w:hAnsi="Arial" w:cs="Arial" w:hint="eastAsia"/>
+        <w:br w:type="textWrapping"/>
+      </w:r>
+      <w:r>
+        <w:rPr>
+          <w:rFonts w:ascii="Arial" w:hAnsi="Arial" w:cs="Arial"/>
+          <w:color w:val="333333"/>
+          <w:spacing w:val="-1"/>
+          <w:shd w:val="clear" w:color="auto" w:fill="FFFFFF"/>
+        </w:rPr>
+        <w:t>用JSON.stringfy把对象转换成字符串</w:t>
+      </w:r>
+      <w:r>
+        <w:rPr>
+          <w:rFonts w:hint="eastAsia" w:ascii="Arial" w:hAnsi="Arial" w:cs="Arial"/>
           <w:color w:val="333333"/>
           <w:spacing w:val="-1"/>
           <w:shd w:val="clear" w:color="auto" w:fill="FFFFFF"/>
@@ -2163,66 +1645,30 @@
           <w:spacing w:val="-1"/>
           <w:shd w:val="clear" w:color="auto" w:fill="FFFFFF"/>
         </w:rPr>
-        <w:t>再用</w:t>
-      </w:r>
-      <w:r>
-        <w:rPr>
-          <w:rFonts w:ascii="Arial" w:hAnsi="Arial" w:cs="Arial"/>
-          <w:color w:val="333333"/>
-          <w:spacing w:val="-1"/>
-          <w:shd w:val="clear" w:color="auto" w:fill="FFFFFF"/>
-        </w:rPr>
-        <w:t>JSON.parse</w:t>
-      </w:r>
-      <w:r>
-        <w:rPr>
-          <w:rFonts w:ascii="Arial" w:hAnsi="Arial" w:cs="Arial"/>
-          <w:color w:val="333333"/>
-          <w:spacing w:val="-1"/>
-          <w:shd w:val="clear" w:color="auto" w:fill="FFFFFF"/>
-        </w:rPr>
-        <w:t>把字符串转换成新的对象</w:t>
-      </w:r>
-    </w:p>
-    <w:p>
-      <w:pPr>
-        <w:rPr>
-          <w:rFonts w:ascii="Arial" w:hAnsi="Arial" w:cs="Arial"/>
-          <w:color w:val="333333"/>
-          <w:spacing w:val="-1"/>
-          <w:shd w:val="clear" w:color="auto" w:fill="FFFFFF"/>
-        </w:rPr>
-      </w:pPr>
-      <w:r>
-        <w:rPr>
-          <w:rFonts w:ascii="Arial" w:hAnsi="Arial" w:cs="Arial"/>
-          <w:color w:val="333333"/>
-          <w:spacing w:val="-1"/>
-          <w:shd w:val="clear" w:color="auto" w:fill="FFFFFF"/>
-        </w:rPr>
-        <w:t>可以转成</w:t>
-      </w:r>
-      <w:r>
-        <w:rPr>
-          <w:rFonts w:ascii="Arial" w:hAnsi="Arial" w:cs="Arial"/>
-          <w:color w:val="333333"/>
-          <w:spacing w:val="-1"/>
-          <w:shd w:val="clear" w:color="auto" w:fill="FFFFFF"/>
-        </w:rPr>
-        <w:t>JSON</w:t>
-      </w:r>
-      <w:r>
-        <w:rPr>
-          <w:rFonts w:ascii="Arial" w:hAnsi="Arial" w:cs="Arial"/>
-          <w:color w:val="333333"/>
-          <w:spacing w:val="-1"/>
-          <w:shd w:val="clear" w:color="auto" w:fill="FFFFFF"/>
-        </w:rPr>
-        <w:t>格式的对象才能使用这种方法</w:t>
-      </w:r>
-      <w:r>
-        <w:rPr>
-          <w:rFonts w:ascii="Arial" w:hAnsi="Arial" w:cs="Arial" w:hint="eastAsia"/>
+        <w:t>再用JSON.parse把字符串转换成新的对象</w:t>
+      </w:r>
+    </w:p>
+    <w:p>
+      <w:pPr>
+        <w:rPr>
+          <w:rFonts w:ascii="Arial" w:hAnsi="Arial" w:cs="Arial"/>
+          <w:color w:val="333333"/>
+          <w:spacing w:val="-1"/>
+          <w:shd w:val="clear" w:color="auto" w:fill="FFFFFF"/>
+        </w:rPr>
+      </w:pPr>
+      <w:r>
+        <w:rPr>
+          <w:rFonts w:ascii="Arial" w:hAnsi="Arial" w:cs="Arial"/>
+          <w:color w:val="333333"/>
+          <w:spacing w:val="-1"/>
+          <w:shd w:val="clear" w:color="auto" w:fill="FFFFFF"/>
+        </w:rPr>
+        <w:t>可以转成JSON格式的对象才能使用这种方法</w:t>
+      </w:r>
+      <w:r>
+        <w:rPr>
+          <w:rFonts w:hint="eastAsia" w:ascii="Arial" w:hAnsi="Arial" w:cs="Arial"/>
           <w:color w:val="333333"/>
           <w:spacing w:val="-1"/>
           <w:shd w:val="clear" w:color="auto" w:fill="FFFFFF"/>
@@ -2236,43 +1682,7 @@
           <w:spacing w:val="-1"/>
           <w:shd w:val="clear" w:color="auto" w:fill="FFFFFF"/>
         </w:rPr>
-        <w:t>如果对象中包含</w:t>
-      </w:r>
-      <w:r>
-        <w:rPr>
-          <w:rFonts w:ascii="Arial" w:hAnsi="Arial" w:cs="Arial"/>
-          <w:color w:val="333333"/>
-          <w:spacing w:val="-1"/>
-          <w:shd w:val="clear" w:color="auto" w:fill="FFFFFF"/>
-        </w:rPr>
-        <w:t>function</w:t>
-      </w:r>
-      <w:r>
-        <w:rPr>
-          <w:rFonts w:ascii="Arial" w:hAnsi="Arial" w:cs="Arial"/>
-          <w:color w:val="333333"/>
-          <w:spacing w:val="-1"/>
-          <w:shd w:val="clear" w:color="auto" w:fill="FFFFFF"/>
-        </w:rPr>
-        <w:t>和</w:t>
-      </w:r>
-      <w:r>
-        <w:rPr>
-          <w:rFonts w:ascii="Arial" w:hAnsi="Arial" w:cs="Arial"/>
-          <w:color w:val="333333"/>
-          <w:spacing w:val="-1"/>
-          <w:shd w:val="clear" w:color="auto" w:fill="FFFFFF"/>
-        </w:rPr>
-        <w:t>RegExp</w:t>
-      </w:r>
-      <w:r>
-        <w:rPr>
-          <w:rFonts w:ascii="Arial" w:hAnsi="Arial" w:cs="Arial"/>
-          <w:color w:val="333333"/>
-          <w:spacing w:val="-1"/>
-          <w:shd w:val="clear" w:color="auto" w:fill="FFFFFF"/>
-        </w:rPr>
-        <w:t>这些就不能用这种方法了</w:t>
+        <w:t>如果对象中包含function和RegExp这些就不能用这种方法了</w:t>
       </w:r>
     </w:p>
     <w:p>
@@ -2396,38 +1806,11 @@
           <w:spacing w:val="-1"/>
           <w:shd w:val="clear" w:color="auto" w:fill="FFFFFF"/>
         </w:rPr>
-        <w:t>Symbol</w:t>
-      </w:r>
-      <w:r>
-        <w:rPr>
-          <w:rFonts w:ascii="Arial" w:hAnsi="Arial" w:cs="Arial"/>
-          <w:color w:val="333333"/>
-          <w:spacing w:val="-1"/>
-          <w:shd w:val="clear" w:color="auto" w:fill="FFFFFF"/>
-        </w:rPr>
-        <w:t>是</w:t>
-      </w:r>
-      <w:r>
-        <w:rPr>
-          <w:rFonts w:ascii="Arial" w:hAnsi="Arial" w:cs="Arial"/>
-          <w:color w:val="333333"/>
-          <w:spacing w:val="-1"/>
-          <w:shd w:val="clear" w:color="auto" w:fill="FFFFFF"/>
-        </w:rPr>
-        <w:t>es6</w:t>
-      </w:r>
-      <w:r>
-        <w:rPr>
-          <w:rFonts w:ascii="Arial" w:hAnsi="Arial" w:cs="Arial"/>
-          <w:color w:val="333333"/>
-          <w:spacing w:val="-1"/>
-          <w:shd w:val="clear" w:color="auto" w:fill="FFFFFF"/>
-        </w:rPr>
-        <w:t>中新引入的一种数据类型</w:t>
-      </w:r>
-      <w:r>
-        <w:rPr>
-          <w:rFonts w:ascii="Arial" w:hAnsi="Arial" w:cs="Arial" w:hint="eastAsia"/>
+        <w:t>Symbol是es6中新引入的一种数据类型</w:t>
+      </w:r>
+      <w:r>
+        <w:rPr>
+          <w:rFonts w:hint="eastAsia" w:ascii="Arial" w:hAnsi="Arial" w:cs="Arial"/>
           <w:color w:val="333333"/>
           <w:spacing w:val="-1"/>
           <w:shd w:val="clear" w:color="auto" w:fill="FFFFFF"/>
@@ -2465,7 +1848,7 @@
       </w:r>
       <w:r>
         <w:rPr>
-          <w:rFonts w:ascii="Arial" w:hAnsi="Arial" w:cs="Arial" w:hint="eastAsia"/>
+          <w:rFonts w:hint="eastAsia" w:ascii="Arial" w:hAnsi="Arial" w:cs="Arial"/>
           <w:color w:val="333333"/>
           <w:spacing w:val="-1"/>
           <w:shd w:val="clear" w:color="auto" w:fill="FFFFFF"/>
@@ -2483,21 +1866,12 @@
       </w:r>
       <w:r>
         <w:rPr>
-          <w:rFonts w:ascii="Arial" w:hAnsi="Arial" w:cs="Arial" w:hint="eastAsia"/>
-          <w:color w:val="333333"/>
-          <w:spacing w:val="-1"/>
-          <w:shd w:val="clear" w:color="auto" w:fill="FFFFFF"/>
-        </w:rPr>
-        <w:t xml:space="preserve"> rest</w:t>
-      </w:r>
-      <w:r>
-        <w:rPr>
-          <w:rFonts w:ascii="Arial" w:hAnsi="Arial" w:cs="Arial" w:hint="eastAsia"/>
-          <w:color w:val="333333"/>
-          <w:spacing w:val="-1"/>
-          <w:shd w:val="clear" w:color="auto" w:fill="FFFFFF"/>
-        </w:rPr>
-        <w:t>参数和扩展运算符</w:t>
+          <w:rFonts w:hint="eastAsia" w:ascii="Arial" w:hAnsi="Arial" w:cs="Arial"/>
+          <w:color w:val="333333"/>
+          <w:spacing w:val="-1"/>
+          <w:shd w:val="clear" w:color="auto" w:fill="FFFFFF"/>
+        </w:rPr>
+        <w:t xml:space="preserve"> rest参数和扩展运算符</w:t>
       </w:r>
     </w:p>
     <w:p>
@@ -2520,30 +1894,12 @@
       </w:r>
       <w:r>
         <w:rPr>
-          <w:rFonts w:ascii="Arial" w:hAnsi="Arial" w:cs="Arial" w:hint="eastAsia"/>
-          <w:color w:val="333333"/>
-          <w:spacing w:val="-1"/>
-          <w:shd w:val="clear" w:color="auto" w:fill="FFFFFF"/>
-        </w:rPr>
-        <w:t>，称为</w:t>
-      </w:r>
-      <w:r>
-        <w:rPr>
-          <w:rFonts w:ascii="Arial" w:hAnsi="Arial" w:cs="Arial" w:hint="eastAsia"/>
-          <w:color w:val="333333"/>
-          <w:spacing w:val="-1"/>
-          <w:shd w:val="clear" w:color="auto" w:fill="FFFFFF"/>
-        </w:rPr>
-        <w:t>rest</w:t>
-      </w:r>
-      <w:r>
-        <w:rPr>
-          <w:rFonts w:ascii="Arial" w:hAnsi="Arial" w:cs="Arial" w:hint="eastAsia"/>
-          <w:color w:val="333333"/>
-          <w:spacing w:val="-1"/>
-          <w:shd w:val="clear" w:color="auto" w:fill="FFFFFF"/>
-        </w:rPr>
-        <w:t>参数，用于接收不确定的参数</w:t>
+          <w:rFonts w:hint="eastAsia" w:ascii="Arial" w:hAnsi="Arial" w:cs="Arial"/>
+          <w:color w:val="333333"/>
+          <w:spacing w:val="-1"/>
+          <w:shd w:val="clear" w:color="auto" w:fill="FFFFFF"/>
+        </w:rPr>
+        <w:t>，称为rest参数，用于接收不确定的参数</w:t>
       </w:r>
     </w:p>
     <w:p>
@@ -2566,7 +1922,7 @@
       </w:r>
       <w:r>
         <w:rPr>
-          <w:rFonts w:ascii="Arial" w:hAnsi="Arial" w:cs="Arial" w:hint="eastAsia"/>
+          <w:rFonts w:hint="eastAsia" w:ascii="Arial" w:hAnsi="Arial" w:cs="Arial"/>
           <w:color w:val="333333"/>
           <w:spacing w:val="-1"/>
           <w:shd w:val="clear" w:color="auto" w:fill="FFFFFF"/>
@@ -2580,29 +1936,11 @@
           <w:spacing w:val="-1"/>
           <w:shd w:val="clear" w:color="auto" w:fill="FFFFFF"/>
         </w:rPr>
-        <w:t>称为</w:t>
-      </w:r>
-      <w:r>
-        <w:rPr>
-          <w:rFonts w:ascii="Arial" w:hAnsi="Arial" w:cs="Arial"/>
-          <w:color w:val="333333"/>
-          <w:spacing w:val="-1"/>
-          <w:shd w:val="clear" w:color="auto" w:fill="FFFFFF"/>
-        </w:rPr>
-        <w:t>rest</w:t>
-      </w:r>
-      <w:r>
-        <w:rPr>
-          <w:rFonts w:ascii="Arial" w:hAnsi="Arial" w:cs="Arial"/>
-          <w:color w:val="333333"/>
-          <w:spacing w:val="-1"/>
-          <w:shd w:val="clear" w:color="auto" w:fill="FFFFFF"/>
-        </w:rPr>
-        <w:t>参数</w:t>
-      </w:r>
-      <w:r>
-        <w:rPr>
-          <w:rFonts w:ascii="Arial" w:hAnsi="Arial" w:cs="Arial" w:hint="eastAsia"/>
+        <w:t>称为rest参数</w:t>
+      </w:r>
+      <w:r>
+        <w:rPr>
+          <w:rFonts w:hint="eastAsia" w:ascii="Arial" w:hAnsi="Arial" w:cs="Arial"/>
           <w:color w:val="333333"/>
           <w:spacing w:val="-1"/>
           <w:shd w:val="clear" w:color="auto" w:fill="FFFFFF"/>
@@ -2620,7 +1958,7 @@
       </w:r>
       <w:r>
         <w:rPr>
-          <w:rFonts w:ascii="Arial" w:hAnsi="Arial" w:cs="Arial" w:hint="eastAsia"/>
+          <w:rFonts w:hint="eastAsia" w:ascii="Arial" w:hAnsi="Arial" w:cs="Arial"/>
           <w:color w:val="333333"/>
           <w:spacing w:val="-1"/>
           <w:shd w:val="clear" w:color="auto" w:fill="FFFFFF"/>
@@ -2657,7 +1995,7 @@
       </w:r>
       <w:r>
         <w:rPr>
-          <w:rFonts w:ascii="Arial" w:hAnsi="Arial" w:cs="Arial" w:hint="eastAsia"/>
+          <w:rFonts w:hint="eastAsia" w:ascii="Arial" w:hAnsi="Arial" w:cs="Arial"/>
           <w:color w:val="333333"/>
           <w:spacing w:val="-1"/>
           <w:shd w:val="clear" w:color="auto" w:fill="FFFFFF"/>
@@ -2675,7 +2013,7 @@
       </w:r>
       <w:r>
         <w:rPr>
-          <w:rFonts w:ascii="Arial" w:hAnsi="Arial" w:cs="Arial" w:hint="eastAsia"/>
+          <w:rFonts w:hint="eastAsia" w:ascii="Arial" w:hAnsi="Arial" w:cs="Arial"/>
           <w:color w:val="333333"/>
           <w:spacing w:val="-1"/>
           <w:shd w:val="clear" w:color="auto" w:fill="FFFFFF"/>
@@ -2718,29 +2056,11 @@
           <w:spacing w:val="-1"/>
           <w:shd w:val="clear" w:color="auto" w:fill="FFFFFF"/>
         </w:rPr>
-        <w:t>展开运算符对于实现了</w:t>
-      </w:r>
-      <w:r>
-        <w:rPr>
-          <w:rFonts w:ascii="Arial" w:hAnsi="Arial" w:cs="Arial"/>
-          <w:color w:val="333333"/>
-          <w:spacing w:val="-1"/>
-          <w:shd w:val="clear" w:color="auto" w:fill="FFFFFF"/>
-        </w:rPr>
-        <w:t>iterator</w:t>
-      </w:r>
-      <w:r>
-        <w:rPr>
-          <w:rFonts w:ascii="Arial" w:hAnsi="Arial" w:cs="Arial"/>
-          <w:color w:val="333333"/>
-          <w:spacing w:val="-1"/>
-          <w:shd w:val="clear" w:color="auto" w:fill="FFFFFF"/>
-        </w:rPr>
-        <w:t>接口的对象可以转成真正的数组</w:t>
-      </w:r>
-      <w:r>
-        <w:rPr>
-          <w:rFonts w:ascii="Arial" w:hAnsi="Arial" w:cs="Arial" w:hint="eastAsia"/>
+        <w:t>展开运算符对于实现了iterator接口的对象可以转成真正的数组</w:t>
+      </w:r>
+      <w:r>
+        <w:rPr>
+          <w:rFonts w:hint="eastAsia" w:ascii="Arial" w:hAnsi="Arial" w:cs="Arial"/>
           <w:color w:val="333333"/>
           <w:spacing w:val="-1"/>
           <w:shd w:val="clear" w:color="auto" w:fill="FFFFFF"/>
@@ -2800,7 +2120,7 @@
     </w:p>
     <w:p>
       <w:pPr>
-        <w:pStyle w:val="a5"/>
+        <w:pStyle w:val="7"/>
         <w:shd w:val="clear" w:color="auto" w:fill="FFFFFF"/>
         <w:spacing w:before="0" w:beforeAutospacing="0" w:after="360" w:afterAutospacing="0"/>
         <w:rPr>
@@ -2809,19 +2129,37 @@
           <w:spacing w:val="-1"/>
         </w:rPr>
       </w:pPr>
-      <w:hyperlink r:id="rId8" w:history="1">
-        <w:r>
-          <w:rPr>
-            <w:rStyle w:val="a7"/>
-            <w:rFonts w:ascii="Consolas" w:eastAsia="Consolas" w:hAnsi="Consolas" w:cs="Consolas"/>
-            <w:color w:val="00458B"/>
-            <w:spacing w:val="-1"/>
-            <w:u w:val="none"/>
-            <w:shd w:val="clear" w:color="auto" w:fill="EEEEEE"/>
-          </w:rPr>
-          <w:t>Object.assign()</w:t>
-        </w:r>
-      </w:hyperlink>
+      <w:r>
+        <w:fldChar w:fldCharType="begin"/>
+      </w:r>
+      <w:r>
+        <w:instrText xml:space="preserve"> HYPERLINK "https://developer.mozilla.org/zh-CN/docs/Web/JavaScript/Reference/Global_Objects/Object/assign" </w:instrText>
+      </w:r>
+      <w:r>
+        <w:fldChar w:fldCharType="separate"/>
+      </w:r>
+      <w:r>
+        <w:rPr>
+          <w:rStyle w:val="11"/>
+          <w:rFonts w:ascii="Consolas" w:hAnsi="Consolas" w:eastAsia="Consolas" w:cs="Consolas"/>
+          <w:color w:val="00458B"/>
+          <w:spacing w:val="-1"/>
+          <w:u w:val="none"/>
+          <w:shd w:val="clear" w:color="auto" w:fill="EEEEEE"/>
+        </w:rPr>
+        <w:t>Object.assign()</w:t>
+      </w:r>
+      <w:r>
+        <w:rPr>
+          <w:rStyle w:val="11"/>
+          <w:rFonts w:ascii="Consolas" w:hAnsi="Consolas" w:eastAsia="Consolas" w:cs="Consolas"/>
+          <w:color w:val="00458B"/>
+          <w:spacing w:val="-1"/>
+          <w:u w:val="none"/>
+          <w:shd w:val="clear" w:color="auto" w:fill="EEEEEE"/>
+        </w:rPr>
+        <w:fldChar w:fldCharType="end"/>
+      </w:r>
       <w:r>
         <w:rPr>
           <w:rFonts w:ascii="Arial" w:hAnsi="Arial" w:cs="Arial"/>
@@ -2829,7 +2167,38 @@
           <w:spacing w:val="-1"/>
           <w:shd w:val="clear" w:color="auto" w:fill="FFFFFF"/>
         </w:rPr>
-        <w:t> </w:t>
+        <w:t> 方法只能拷贝源对象的可枚举的自身属性，同时拷贝时无法拷贝属性的特性们，而且访问器属性会被转换成数据属性，也无法拷贝源对象的原型，该方法配合 </w:t>
+      </w:r>
+      <w:r>
+        <w:fldChar w:fldCharType="begin"/>
+      </w:r>
+      <w:r>
+        <w:instrText xml:space="preserve"> HYPERLINK "https://developer.mozilla.org/zh-CN/docs/Web/JavaScript/Reference/Global_Objects/Object/create" </w:instrText>
+      </w:r>
+      <w:r>
+        <w:fldChar w:fldCharType="separate"/>
+      </w:r>
+      <w:r>
+        <w:rPr>
+          <w:rStyle w:val="11"/>
+          <w:rFonts w:ascii="Consolas" w:hAnsi="Consolas" w:eastAsia="Consolas" w:cs="Consolas"/>
+          <w:color w:val="00458B"/>
+          <w:spacing w:val="-1"/>
+          <w:u w:val="none"/>
+          <w:shd w:val="clear" w:color="auto" w:fill="EEEEEE"/>
+        </w:rPr>
+        <w:t>Object.create()</w:t>
+      </w:r>
+      <w:r>
+        <w:rPr>
+          <w:rStyle w:val="11"/>
+          <w:rFonts w:ascii="Consolas" w:hAnsi="Consolas" w:eastAsia="Consolas" w:cs="Consolas"/>
+          <w:color w:val="00458B"/>
+          <w:spacing w:val="-1"/>
+          <w:u w:val="none"/>
+          <w:shd w:val="clear" w:color="auto" w:fill="EEEEEE"/>
+        </w:rPr>
+        <w:fldChar w:fldCharType="end"/>
       </w:r>
       <w:r>
         <w:rPr>
@@ -2838,61 +2207,21 @@
           <w:spacing w:val="-1"/>
           <w:shd w:val="clear" w:color="auto" w:fill="FFFFFF"/>
         </w:rPr>
-        <w:t>方法只能拷贝源对象的可枚举的自身属性，同时拷贝时无法拷贝属性的特性们，而且访问器属性会被转换成数据属性，也无法拷贝源对象的原型，该方法配合</w:t>
-      </w:r>
-      <w:r>
-        <w:rPr>
-          <w:rFonts w:ascii="Arial" w:hAnsi="Arial" w:cs="Arial"/>
-          <w:color w:val="212121"/>
-          <w:spacing w:val="-1"/>
-          <w:shd w:val="clear" w:color="auto" w:fill="FFFFFF"/>
-        </w:rPr>
-        <w:t> </w:t>
-      </w:r>
-      <w:hyperlink r:id="rId9" w:history="1">
-        <w:r>
-          <w:rPr>
-            <w:rStyle w:val="a7"/>
-            <w:rFonts w:ascii="Consolas" w:eastAsia="Consolas" w:hAnsi="Consolas" w:cs="Consolas"/>
-            <w:color w:val="00458B"/>
-            <w:spacing w:val="-1"/>
-            <w:u w:val="none"/>
-            <w:shd w:val="clear" w:color="auto" w:fill="EEEEEE"/>
-          </w:rPr>
-          <w:t>Object.create()</w:t>
-        </w:r>
-      </w:hyperlink>
-      <w:r>
-        <w:rPr>
-          <w:rFonts w:ascii="Arial" w:hAnsi="Arial" w:cs="Arial"/>
-          <w:color w:val="212121"/>
-          <w:spacing w:val="-1"/>
-          <w:shd w:val="clear" w:color="auto" w:fill="FFFFFF"/>
-        </w:rPr>
-        <w:t> </w:t>
-      </w:r>
-      <w:r>
-        <w:rPr>
-          <w:rFonts w:ascii="Arial" w:hAnsi="Arial" w:cs="Arial"/>
-          <w:color w:val="212121"/>
-          <w:spacing w:val="-1"/>
-          <w:shd w:val="clear" w:color="auto" w:fill="FFFFFF"/>
-        </w:rPr>
-        <w:t>方法可以实现上面说的这些。</w:t>
-      </w:r>
-    </w:p>
-    <w:p>
-      <w:pPr>
-        <w:pStyle w:val="HTML"/>
+        <w:t> 方法可以实现上面说的这些。</w:t>
+      </w:r>
+    </w:p>
+    <w:p>
+      <w:pPr>
+        <w:pStyle w:val="6"/>
         <w:widowControl/>
         <w:pBdr>
-          <w:left w:val="single" w:sz="36" w:space="18" w:color="00458B"/>
+          <w:left w:val="single" w:color="00458B" w:sz="36" w:space="18"/>
         </w:pBdr>
         <w:shd w:val="clear" w:color="auto" w:fill="EEEEEE"/>
         <w:spacing w:after="360" w:line="21" w:lineRule="atLeast"/>
         <w:rPr>
-          <w:rStyle w:val="HTML0"/>
-          <w:rFonts w:ascii="Consolas" w:eastAsia="Consolas" w:hAnsi="Consolas" w:cs="Consolas" w:hint="default"/>
+          <w:rStyle w:val="12"/>
+          <w:rFonts w:hint="default" w:ascii="Consolas" w:hAnsi="Consolas" w:eastAsia="Consolas" w:cs="Consolas"/>
           <w:color w:val="212121"/>
           <w:spacing w:val="-1"/>
           <w:shd w:val="clear" w:color="auto" w:fill="EEEEEE"/>
@@ -2900,8 +2229,8 @@
       </w:pPr>
       <w:r>
         <w:rPr>
-          <w:rStyle w:val="HTML0"/>
-          <w:rFonts w:ascii="Consolas" w:eastAsia="Consolas" w:hAnsi="Consolas" w:cs="Consolas" w:hint="default"/>
+          <w:rStyle w:val="12"/>
+          <w:rFonts w:hint="default" w:ascii="Consolas" w:hAnsi="Consolas" w:eastAsia="Consolas" w:cs="Consolas"/>
           <w:color w:val="212121"/>
           <w:spacing w:val="-1"/>
           <w:shd w:val="clear" w:color="auto" w:fill="EEEEEE"/>
@@ -2910,7 +2239,7 @@
       </w:r>
       <w:r>
         <w:rPr>
-          <w:rFonts w:ascii="Consolas" w:eastAsia="Consolas" w:hAnsi="Consolas" w:cs="Consolas" w:hint="default"/>
+          <w:rFonts w:hint="default" w:ascii="Consolas" w:hAnsi="Consolas" w:eastAsia="Consolas" w:cs="Consolas"/>
           <w:color w:val="999999"/>
           <w:spacing w:val="-1"/>
           <w:shd w:val="clear" w:color="auto" w:fill="EEEEEE"/>
@@ -2919,7 +2248,7 @@
       </w:r>
       <w:r>
         <w:rPr>
-          <w:rFonts w:ascii="Consolas" w:eastAsia="Consolas" w:hAnsi="Consolas" w:cs="Consolas" w:hint="default"/>
+          <w:rFonts w:hint="default" w:ascii="Consolas" w:hAnsi="Consolas" w:eastAsia="Consolas" w:cs="Consolas"/>
           <w:color w:val="B54248"/>
           <w:spacing w:val="-1"/>
           <w:shd w:val="clear" w:color="auto" w:fill="EEEEEE"/>
@@ -2928,7 +2257,7 @@
       </w:r>
       <w:r>
         <w:rPr>
-          <w:rFonts w:ascii="Consolas" w:eastAsia="Consolas" w:hAnsi="Consolas" w:cs="Consolas" w:hint="default"/>
+          <w:rFonts w:hint="default" w:ascii="Consolas" w:hAnsi="Consolas" w:eastAsia="Consolas" w:cs="Consolas"/>
           <w:color w:val="999999"/>
           <w:spacing w:val="-1"/>
           <w:shd w:val="clear" w:color="auto" w:fill="EEEEEE"/>
@@ -2938,16 +2267,16 @@
     </w:p>
     <w:p>
       <w:pPr>
-        <w:pStyle w:val="HTML"/>
+        <w:pStyle w:val="6"/>
         <w:widowControl/>
         <w:pBdr>
-          <w:left w:val="single" w:sz="36" w:space="18" w:color="00458B"/>
+          <w:left w:val="single" w:color="00458B" w:sz="36" w:space="18"/>
         </w:pBdr>
         <w:shd w:val="clear" w:color="auto" w:fill="EEEEEE"/>
         <w:spacing w:after="360" w:line="21" w:lineRule="atLeast"/>
         <w:rPr>
-          <w:rStyle w:val="HTML0"/>
-          <w:rFonts w:ascii="Consolas" w:eastAsia="Consolas" w:hAnsi="Consolas" w:cs="Consolas" w:hint="default"/>
+          <w:rStyle w:val="12"/>
+          <w:rFonts w:hint="default" w:ascii="Consolas" w:hAnsi="Consolas" w:eastAsia="Consolas" w:cs="Consolas"/>
           <w:color w:val="212121"/>
           <w:spacing w:val="-1"/>
           <w:shd w:val="clear" w:color="auto" w:fill="EEEEEE"/>
@@ -2955,8 +2284,8 @@
       </w:pPr>
       <w:r>
         <w:rPr>
-          <w:rStyle w:val="HTML0"/>
-          <w:rFonts w:ascii="Consolas" w:eastAsia="Consolas" w:hAnsi="Consolas" w:cs="Consolas" w:hint="default"/>
+          <w:rStyle w:val="12"/>
+          <w:rFonts w:hint="default" w:ascii="Consolas" w:hAnsi="Consolas" w:eastAsia="Consolas" w:cs="Consolas"/>
           <w:color w:val="212121"/>
           <w:spacing w:val="-1"/>
           <w:shd w:val="clear" w:color="auto" w:fill="EEEEEE"/>
@@ -2965,7 +2294,7 @@
       </w:r>
       <w:r>
         <w:rPr>
-          <w:rFonts w:ascii="Consolas" w:eastAsia="Consolas" w:hAnsi="Consolas" w:cs="Consolas" w:hint="default"/>
+          <w:rFonts w:hint="default" w:ascii="Consolas" w:hAnsi="Consolas" w:eastAsia="Consolas" w:cs="Consolas"/>
           <w:color w:val="999999"/>
           <w:spacing w:val="-1"/>
           <w:shd w:val="clear" w:color="auto" w:fill="EEEEEE"/>
@@ -2974,7 +2303,7 @@
       </w:r>
       <w:r>
         <w:rPr>
-          <w:rFonts w:ascii="Consolas" w:eastAsia="Consolas" w:hAnsi="Consolas" w:cs="Consolas" w:hint="default"/>
+          <w:rFonts w:hint="default" w:ascii="Consolas" w:hAnsi="Consolas" w:eastAsia="Consolas" w:cs="Consolas"/>
           <w:color w:val="B54248"/>
           <w:spacing w:val="-1"/>
           <w:shd w:val="clear" w:color="auto" w:fill="EEEEEE"/>
@@ -2983,7 +2312,7 @@
       </w:r>
       <w:r>
         <w:rPr>
-          <w:rFonts w:ascii="Consolas" w:eastAsia="Consolas" w:hAnsi="Consolas" w:cs="Consolas" w:hint="default"/>
+          <w:rFonts w:hint="default" w:ascii="Consolas" w:hAnsi="Consolas" w:eastAsia="Consolas" w:cs="Consolas"/>
           <w:color w:val="999999"/>
           <w:spacing w:val="-1"/>
           <w:shd w:val="clear" w:color="auto" w:fill="EEEEEE"/>
@@ -2992,8 +2321,8 @@
       </w:r>
       <w:r>
         <w:rPr>
-          <w:rStyle w:val="HTML0"/>
-          <w:rFonts w:ascii="Consolas" w:eastAsia="Consolas" w:hAnsi="Consolas" w:cs="Consolas" w:hint="default"/>
+          <w:rStyle w:val="12"/>
+          <w:rFonts w:hint="default" w:ascii="Consolas" w:hAnsi="Consolas" w:eastAsia="Consolas" w:cs="Consolas"/>
           <w:color w:val="212121"/>
           <w:spacing w:val="-1"/>
           <w:shd w:val="clear" w:color="auto" w:fill="EEEEEE"/>
@@ -3002,7 +2331,7 @@
       </w:r>
       <w:r>
         <w:rPr>
-          <w:rFonts w:ascii="Consolas" w:eastAsia="Consolas" w:hAnsi="Consolas" w:cs="Consolas" w:hint="default"/>
+          <w:rFonts w:hint="default" w:ascii="Consolas" w:hAnsi="Consolas" w:eastAsia="Consolas" w:cs="Consolas"/>
           <w:color w:val="999999"/>
           <w:spacing w:val="-1"/>
           <w:shd w:val="clear" w:color="auto" w:fill="EEEEEE"/>
@@ -3012,15 +2341,15 @@
     </w:p>
     <w:p>
       <w:pPr>
-        <w:pStyle w:val="HTML"/>
+        <w:pStyle w:val="6"/>
         <w:widowControl/>
         <w:pBdr>
-          <w:left w:val="single" w:sz="36" w:space="18" w:color="00458B"/>
+          <w:left w:val="single" w:color="00458B" w:sz="36" w:space="18"/>
         </w:pBdr>
         <w:shd w:val="clear" w:color="auto" w:fill="EEEEEE"/>
         <w:spacing w:after="360" w:line="21" w:lineRule="atLeast"/>
         <w:rPr>
-          <w:rFonts w:ascii="Consolas" w:eastAsia="Consolas" w:hAnsi="Consolas" w:cs="Consolas" w:hint="default"/>
+          <w:rFonts w:hint="default" w:ascii="Consolas" w:hAnsi="Consolas" w:eastAsia="Consolas" w:cs="Consolas"/>
           <w:color w:val="999999"/>
           <w:spacing w:val="-1"/>
           <w:shd w:val="clear" w:color="auto" w:fill="EEEEEE"/>
@@ -3028,8 +2357,8 @@
       </w:pPr>
       <w:r>
         <w:rPr>
-          <w:rStyle w:val="HTML0"/>
-          <w:rFonts w:ascii="Consolas" w:eastAsia="Consolas" w:hAnsi="Consolas" w:cs="Consolas" w:hint="default"/>
+          <w:rStyle w:val="12"/>
+          <w:rFonts w:hint="default" w:ascii="Consolas" w:hAnsi="Consolas" w:eastAsia="Consolas" w:cs="Consolas"/>
           <w:color w:val="212121"/>
           <w:spacing w:val="-1"/>
           <w:shd w:val="clear" w:color="auto" w:fill="EEEEEE"/>
@@ -3038,7 +2367,7 @@
       </w:r>
       <w:r>
         <w:rPr>
-          <w:rFonts w:ascii="Consolas" w:eastAsia="Consolas" w:hAnsi="Consolas" w:cs="Consolas" w:hint="default"/>
+          <w:rFonts w:hint="default" w:ascii="Consolas" w:hAnsi="Consolas" w:eastAsia="Consolas" w:cs="Consolas"/>
           <w:color w:val="999999"/>
           <w:spacing w:val="-1"/>
           <w:shd w:val="clear" w:color="auto" w:fill="EEEEEE"/>
@@ -3047,7 +2376,7 @@
       </w:r>
       <w:r>
         <w:rPr>
-          <w:rFonts w:ascii="Consolas" w:eastAsia="Consolas" w:hAnsi="Consolas" w:cs="Consolas" w:hint="default"/>
+          <w:rFonts w:hint="default" w:ascii="Consolas" w:hAnsi="Consolas" w:eastAsia="Consolas" w:cs="Consolas"/>
           <w:color w:val="B54248"/>
           <w:spacing w:val="-1"/>
           <w:shd w:val="clear" w:color="auto" w:fill="EEEEEE"/>
@@ -3056,7 +2385,7 @@
       </w:r>
       <w:r>
         <w:rPr>
-          <w:rFonts w:ascii="Consolas" w:eastAsia="Consolas" w:hAnsi="Consolas" w:cs="Consolas" w:hint="default"/>
+          <w:rFonts w:hint="default" w:ascii="Consolas" w:hAnsi="Consolas" w:eastAsia="Consolas" w:cs="Consolas"/>
           <w:color w:val="999999"/>
           <w:spacing w:val="-1"/>
           <w:shd w:val="clear" w:color="auto" w:fill="EEEEEE"/>
@@ -3065,8 +2394,8 @@
       </w:r>
       <w:r>
         <w:rPr>
-          <w:rStyle w:val="HTML0"/>
-          <w:rFonts w:ascii="Consolas" w:eastAsia="Consolas" w:hAnsi="Consolas" w:cs="Consolas" w:hint="default"/>
+          <w:rStyle w:val="12"/>
+          <w:rFonts w:hint="default" w:ascii="Consolas" w:hAnsi="Consolas" w:eastAsia="Consolas" w:cs="Consolas"/>
           <w:color w:val="212121"/>
           <w:spacing w:val="-1"/>
           <w:shd w:val="clear" w:color="auto" w:fill="EEEEEE"/>
@@ -3075,7 +2404,7 @@
       </w:r>
       <w:r>
         <w:rPr>
-          <w:rFonts w:ascii="Consolas" w:eastAsia="Consolas" w:hAnsi="Consolas" w:cs="Consolas" w:hint="default"/>
+          <w:rFonts w:hint="default" w:ascii="Consolas" w:hAnsi="Consolas" w:eastAsia="Consolas" w:cs="Consolas"/>
           <w:color w:val="999999"/>
           <w:spacing w:val="-1"/>
           <w:shd w:val="clear" w:color="auto" w:fill="EEEEEE"/>
@@ -3085,15 +2414,15 @@
     </w:p>
     <w:p>
       <w:pPr>
-        <w:pStyle w:val="HTML"/>
+        <w:pStyle w:val="6"/>
         <w:widowControl/>
         <w:pBdr>
-          <w:left w:val="single" w:sz="36" w:space="18" w:color="00458B"/>
+          <w:left w:val="single" w:color="00458B" w:sz="36" w:space="18"/>
         </w:pBdr>
         <w:shd w:val="clear" w:color="auto" w:fill="EEEEEE"/>
         <w:spacing w:after="360" w:line="21" w:lineRule="atLeast"/>
         <w:rPr>
-          <w:rFonts w:ascii="Consolas" w:hAnsi="Consolas" w:cs="Consolas" w:hint="default"/>
+          <w:rFonts w:hint="default" w:ascii="Consolas" w:hAnsi="Consolas" w:cs="Consolas"/>
           <w:color w:val="999999"/>
           <w:spacing w:val="-1"/>
           <w:shd w:val="clear" w:color="auto" w:fill="EEEEEE"/>
@@ -3130,21 +2459,12 @@
       </w:pPr>
       <w:r>
         <w:rPr>
-          <w:rFonts w:ascii="Arial" w:hAnsi="Arial" w:cs="Arial" w:hint="eastAsia"/>
-          <w:color w:val="333333"/>
-          <w:spacing w:val="-1"/>
-          <w:shd w:val="clear" w:color="auto" w:fill="FFFFFF"/>
-        </w:rPr>
-        <w:t>Object.assign</w:t>
-      </w:r>
-      <w:r>
-        <w:rPr>
-          <w:rFonts w:ascii="Arial" w:hAnsi="Arial" w:cs="Arial" w:hint="eastAsia"/>
-          <w:color w:val="333333"/>
-          <w:spacing w:val="-1"/>
-          <w:shd w:val="clear" w:color="auto" w:fill="FFFFFF"/>
-        </w:rPr>
-        <w:t>无法完全拷贝源对象属性，但是可以拷贝目标对象所有属性及特性</w:t>
+          <w:rFonts w:hint="eastAsia" w:ascii="Arial" w:hAnsi="Arial" w:cs="Arial"/>
+          <w:color w:val="333333"/>
+          <w:spacing w:val="-1"/>
+          <w:shd w:val="clear" w:color="auto" w:fill="FFFFFF"/>
+        </w:rPr>
+        <w:t>Object.assign无法完全拷贝源对象属性，但是可以拷贝目标对象所有属性及特性</w:t>
       </w:r>
     </w:p>
     <w:p>
@@ -3189,9 +2509,11 @@
           <w:szCs w:val="23"/>
           <w:shd w:val="clear" w:color="auto" w:fill="FFFFFF"/>
         </w:rPr>
-        <w:t xml:space="preserve">async </w:t>
-      </w:r>
-      <w:r>
+        <w:t>async 函数是什么？一句话，它就是 Generator 函数的语法糖</w:t>
+      </w:r>
+    </w:p>
+    <w:p>
+      <w:pPr>
         <w:rPr>
           <w:rFonts w:ascii="Verdana" w:hAnsi="Verdana"/>
           <w:color w:val="0D141E"/>
@@ -3199,7 +2521,16 @@
           <w:szCs w:val="23"/>
           <w:shd w:val="clear" w:color="auto" w:fill="FFFFFF"/>
         </w:rPr>
-        <w:t>函数是什么？一句话，它就是</w:t>
+      </w:pPr>
+      <w:r>
+        <w:rPr>
+          <w:rFonts w:hint="eastAsia" w:ascii="Verdana" w:hAnsi="Verdana"/>
+          <w:color w:val="0D141E"/>
+          <w:sz w:val="23"/>
+          <w:szCs w:val="23"/>
+          <w:shd w:val="clear" w:color="auto" w:fill="FFFFFF"/>
+        </w:rPr>
+        <w:t>a</w:t>
       </w:r>
       <w:r>
         <w:rPr>
@@ -3209,7 +2540,17 @@
           <w:szCs w:val="23"/>
           <w:shd w:val="clear" w:color="auto" w:fill="FFFFFF"/>
         </w:rPr>
-        <w:t xml:space="preserve"> Generator </w:t>
+        <w:t>sync函数返回的是一个promise对象</w:t>
+      </w:r>
+      <w:r>
+        <w:rPr>
+          <w:rFonts w:hint="eastAsia" w:ascii="Verdana" w:hAnsi="Verdana"/>
+          <w:color w:val="0D141E"/>
+          <w:sz w:val="23"/>
+          <w:szCs w:val="23"/>
+          <w:shd w:val="clear" w:color="auto" w:fill="FFFFFF"/>
+        </w:rPr>
+        <w:t>，</w:t>
       </w:r>
       <w:r>
         <w:rPr>
@@ -3219,11 +2560,19 @@
           <w:szCs w:val="23"/>
           <w:shd w:val="clear" w:color="auto" w:fill="FFFFFF"/>
         </w:rPr>
-        <w:t>函数的语法糖</w:t>
-      </w:r>
-    </w:p>
-    <w:p>
-      <w:pPr>
+        <w:t>如果在函数中return一个直接量</w:t>
+      </w:r>
+      <w:r>
+        <w:rPr>
+          <w:rFonts w:hint="eastAsia" w:ascii="Verdana" w:hAnsi="Verdana"/>
+          <w:color w:val="0D141E"/>
+          <w:sz w:val="23"/>
+          <w:szCs w:val="23"/>
+          <w:shd w:val="clear" w:color="auto" w:fill="FFFFFF"/>
+        </w:rPr>
+        <w:t>，</w:t>
+      </w:r>
+      <w:r>
         <w:rPr>
           <w:rFonts w:ascii="Verdana" w:hAnsi="Verdana"/>
           <w:color w:val="0D141E"/>
@@ -3231,18 +2580,11 @@
           <w:szCs w:val="23"/>
           <w:shd w:val="clear" w:color="auto" w:fill="FFFFFF"/>
         </w:rPr>
-      </w:pPr>
-      <w:r>
-        <w:rPr>
-          <w:rFonts w:ascii="Verdana" w:hAnsi="Verdana" w:hint="eastAsia"/>
-          <w:color w:val="0D141E"/>
-          <w:sz w:val="23"/>
-          <w:szCs w:val="23"/>
-          <w:shd w:val="clear" w:color="auto" w:fill="FFFFFF"/>
-        </w:rPr>
-        <w:t>a</w:t>
-      </w:r>
-      <w:r>
+        <w:t>async会把这个直接量通过Promise.resolve()封装成promise对象</w:t>
+      </w:r>
+    </w:p>
+    <w:p>
+      <w:pPr>
         <w:rPr>
           <w:rFonts w:ascii="Verdana" w:hAnsi="Verdana"/>
           <w:color w:val="0D141E"/>
@@ -3250,8 +2592,7 @@
           <w:szCs w:val="23"/>
           <w:shd w:val="clear" w:color="auto" w:fill="FFFFFF"/>
         </w:rPr>
-        <w:t>sync</w:t>
-      </w:r>
+      </w:pPr>
       <w:r>
         <w:rPr>
           <w:rFonts w:ascii="Verdana" w:hAnsi="Verdana"/>
@@ -3260,7 +2601,17 @@
           <w:szCs w:val="23"/>
           <w:shd w:val="clear" w:color="auto" w:fill="FFFFFF"/>
         </w:rPr>
-        <w:t>函数返回的是一个</w:t>
+        <w:t>await表达式只能放在async函数中使用</w:t>
+      </w:r>
+      <w:r>
+        <w:rPr>
+          <w:rFonts w:hint="eastAsia" w:ascii="Verdana" w:hAnsi="Verdana"/>
+          <w:color w:val="0D141E"/>
+          <w:sz w:val="23"/>
+          <w:szCs w:val="23"/>
+          <w:shd w:val="clear" w:color="auto" w:fill="FFFFFF"/>
+        </w:rPr>
+        <w:t>，</w:t>
       </w:r>
       <w:r>
         <w:rPr>
@@ -3270,7 +2621,17 @@
           <w:szCs w:val="23"/>
           <w:shd w:val="clear" w:color="auto" w:fill="FFFFFF"/>
         </w:rPr>
-        <w:t>promise</w:t>
+        <w:t>await等待的是一个表达式</w:t>
+      </w:r>
+      <w:r>
+        <w:rPr>
+          <w:rFonts w:hint="eastAsia" w:ascii="Verdana" w:hAnsi="Verdana"/>
+          <w:color w:val="0D141E"/>
+          <w:sz w:val="23"/>
+          <w:szCs w:val="23"/>
+          <w:shd w:val="clear" w:color="auto" w:fill="FFFFFF"/>
+        </w:rPr>
+        <w:t>，</w:t>
       </w:r>
       <w:r>
         <w:rPr>
@@ -3280,17 +2641,17 @@
           <w:szCs w:val="23"/>
           <w:shd w:val="clear" w:color="auto" w:fill="FFFFFF"/>
         </w:rPr>
-        <w:t>对象</w:t>
-      </w:r>
-      <w:r>
-        <w:rPr>
-          <w:rFonts w:ascii="Verdana" w:hAnsi="Verdana" w:hint="eastAsia"/>
+        <w:t>这个表达式的计算结果可以是promise对象或者其它值</w:t>
+      </w:r>
+      <w:r>
+        <w:rPr>
+          <w:rFonts w:hint="eastAsia" w:ascii="Verdana" w:hAnsi="Verdana"/>
           <w:color w:val="0D141E"/>
           <w:sz w:val="23"/>
           <w:szCs w:val="23"/>
           <w:shd w:val="clear" w:color="auto" w:fill="FFFFFF"/>
         </w:rPr>
-        <w:t>，</w:t>
+        <w:t>，通常</w:t>
       </w:r>
       <w:r>
         <w:rPr>
@@ -3300,9 +2661,21 @@
           <w:szCs w:val="23"/>
           <w:shd w:val="clear" w:color="auto" w:fill="FFFFFF"/>
         </w:rPr>
-        <w:t>如果在函数中</w:t>
-      </w:r>
-      <w:r>
+        <w:t>用于等待一个async函数的返回值promise对象</w:t>
+      </w:r>
+      <w:r>
+        <w:rPr>
+          <w:rFonts w:hint="eastAsia" w:ascii="Verdana" w:hAnsi="Verdana"/>
+          <w:color w:val="0D141E"/>
+          <w:sz w:val="23"/>
+          <w:szCs w:val="23"/>
+          <w:shd w:val="clear" w:color="auto" w:fill="FFFFFF"/>
+        </w:rPr>
+        <w:t>，</w:t>
+      </w:r>
+    </w:p>
+    <w:p>
+      <w:pPr>
         <w:rPr>
           <w:rFonts w:ascii="Verdana" w:hAnsi="Verdana"/>
           <w:color w:val="0D141E"/>
@@ -3310,8 +2683,7 @@
           <w:szCs w:val="23"/>
           <w:shd w:val="clear" w:color="auto" w:fill="FFFFFF"/>
         </w:rPr>
-        <w:t>return</w:t>
-      </w:r>
+      </w:pPr>
       <w:r>
         <w:rPr>
           <w:rFonts w:ascii="Verdana" w:hAnsi="Verdana"/>
@@ -3320,17 +2692,17 @@
           <w:szCs w:val="23"/>
           <w:shd w:val="clear" w:color="auto" w:fill="FFFFFF"/>
         </w:rPr>
-        <w:t>一个直接量</w:t>
-      </w:r>
-      <w:r>
-        <w:rPr>
-          <w:rFonts w:ascii="Verdana" w:hAnsi="Verdana" w:hint="eastAsia"/>
+        <w:t>当await表达式等</w:t>
+      </w:r>
+      <w:r>
+        <w:rPr>
+          <w:rFonts w:hint="eastAsia" w:ascii="Verdana" w:hAnsi="Verdana"/>
           <w:color w:val="0D141E"/>
           <w:sz w:val="23"/>
           <w:szCs w:val="23"/>
           <w:shd w:val="clear" w:color="auto" w:fill="FFFFFF"/>
         </w:rPr>
-        <w:t>，</w:t>
+        <w:t>待</w:t>
       </w:r>
       <w:r>
         <w:rPr>
@@ -3340,7 +2712,17 @@
           <w:szCs w:val="23"/>
           <w:shd w:val="clear" w:color="auto" w:fill="FFFFFF"/>
         </w:rPr>
-        <w:t>async</w:t>
+        <w:t>promise对象时</w:t>
+      </w:r>
+      <w:r>
+        <w:rPr>
+          <w:rFonts w:hint="eastAsia" w:ascii="Verdana" w:hAnsi="Verdana"/>
+          <w:color w:val="0D141E"/>
+          <w:sz w:val="23"/>
+          <w:szCs w:val="23"/>
+          <w:shd w:val="clear" w:color="auto" w:fill="FFFFFF"/>
+        </w:rPr>
+        <w:t>，</w:t>
       </w:r>
       <w:r>
         <w:rPr>
@@ -3350,7 +2732,17 @@
           <w:szCs w:val="23"/>
           <w:shd w:val="clear" w:color="auto" w:fill="FFFFFF"/>
         </w:rPr>
-        <w:t>会把这个直接量通过</w:t>
+        <w:t>它会阻塞当前async函数后面的代码</w:t>
+      </w:r>
+      <w:r>
+        <w:rPr>
+          <w:rFonts w:hint="eastAsia" w:ascii="Verdana" w:hAnsi="Verdana"/>
+          <w:color w:val="0D141E"/>
+          <w:sz w:val="23"/>
+          <w:szCs w:val="23"/>
+          <w:shd w:val="clear" w:color="auto" w:fill="FFFFFF"/>
+        </w:rPr>
+        <w:t>，</w:t>
       </w:r>
       <w:r>
         <w:rPr>
@@ -3360,7 +2752,17 @@
           <w:szCs w:val="23"/>
           <w:shd w:val="clear" w:color="auto" w:fill="FFFFFF"/>
         </w:rPr>
-        <w:t>Promise.resolve()</w:t>
+        <w:t>等待promise对象的resolve</w:t>
+      </w:r>
+      <w:r>
+        <w:rPr>
+          <w:rFonts w:hint="eastAsia" w:ascii="Verdana" w:hAnsi="Verdana"/>
+          <w:color w:val="0D141E"/>
+          <w:sz w:val="23"/>
+          <w:szCs w:val="23"/>
+          <w:shd w:val="clear" w:color="auto" w:fill="FFFFFF"/>
+        </w:rPr>
+        <w:t>，</w:t>
       </w:r>
       <w:r>
         <w:rPr>
@@ -3370,7 +2772,17 @@
           <w:szCs w:val="23"/>
           <w:shd w:val="clear" w:color="auto" w:fill="FFFFFF"/>
         </w:rPr>
-        <w:t>封装成</w:t>
+        <w:t>然后得到resolve值</w:t>
+      </w:r>
+      <w:r>
+        <w:rPr>
+          <w:rFonts w:hint="eastAsia" w:ascii="Verdana" w:hAnsi="Verdana"/>
+          <w:color w:val="0D141E"/>
+          <w:sz w:val="23"/>
+          <w:szCs w:val="23"/>
+          <w:shd w:val="clear" w:color="auto" w:fill="FFFFFF"/>
+        </w:rPr>
+        <w:t>，</w:t>
       </w:r>
       <w:r>
         <w:rPr>
@@ -3380,9 +2792,11 @@
           <w:szCs w:val="23"/>
           <w:shd w:val="clear" w:color="auto" w:fill="FFFFFF"/>
         </w:rPr>
-        <w:t>promise</w:t>
-      </w:r>
-      <w:r>
+        <w:t>作为await表达式的运算结果</w:t>
+      </w:r>
+    </w:p>
+    <w:p>
+      <w:pPr>
         <w:rPr>
           <w:rFonts w:ascii="Verdana" w:hAnsi="Verdana"/>
           <w:color w:val="0D141E"/>
@@ -3390,11 +2804,8 @@
           <w:szCs w:val="23"/>
           <w:shd w:val="clear" w:color="auto" w:fill="FFFFFF"/>
         </w:rPr>
-        <w:t>对象</w:t>
-      </w:r>
-    </w:p>
-    <w:p>
-      <w:pPr>
+      </w:pPr>
+      <w:r>
         <w:rPr>
           <w:rFonts w:ascii="Verdana" w:hAnsi="Verdana"/>
           <w:color w:val="0D141E"/>
@@ -3402,487 +2813,16 @@
           <w:szCs w:val="23"/>
           <w:shd w:val="clear" w:color="auto" w:fill="FFFFFF"/>
         </w:rPr>
-      </w:pPr>
-      <w:r>
-        <w:rPr>
-          <w:rFonts w:ascii="Verdana" w:hAnsi="Verdana"/>
+        <w:t>Async/await的优势在于处理then链</w:t>
+      </w:r>
+      <w:r>
+        <w:rPr>
+          <w:rFonts w:hint="eastAsia" w:ascii="Verdana" w:hAnsi="Verdana"/>
           <w:color w:val="0D141E"/>
           <w:sz w:val="23"/>
           <w:szCs w:val="23"/>
           <w:shd w:val="clear" w:color="auto" w:fill="FFFFFF"/>
         </w:rPr>
-        <w:t>await</w:t>
-      </w:r>
-      <w:r>
-        <w:rPr>
-          <w:rFonts w:ascii="Verdana" w:hAnsi="Verdana"/>
-          <w:color w:val="0D141E"/>
-          <w:sz w:val="23"/>
-          <w:szCs w:val="23"/>
-          <w:shd w:val="clear" w:color="auto" w:fill="FFFFFF"/>
-        </w:rPr>
-        <w:t>表达式只能放在</w:t>
-      </w:r>
-      <w:r>
-        <w:rPr>
-          <w:rFonts w:ascii="Verdana" w:hAnsi="Verdana"/>
-          <w:color w:val="0D141E"/>
-          <w:sz w:val="23"/>
-          <w:szCs w:val="23"/>
-          <w:shd w:val="clear" w:color="auto" w:fill="FFFFFF"/>
-        </w:rPr>
-        <w:t>async</w:t>
-      </w:r>
-      <w:r>
-        <w:rPr>
-          <w:rFonts w:ascii="Verdana" w:hAnsi="Verdana"/>
-          <w:color w:val="0D141E"/>
-          <w:sz w:val="23"/>
-          <w:szCs w:val="23"/>
-          <w:shd w:val="clear" w:color="auto" w:fill="FFFFFF"/>
-        </w:rPr>
-        <w:t>函数中使用</w:t>
-      </w:r>
-      <w:r>
-        <w:rPr>
-          <w:rFonts w:ascii="Verdana" w:hAnsi="Verdana" w:hint="eastAsia"/>
-          <w:color w:val="0D141E"/>
-          <w:sz w:val="23"/>
-          <w:szCs w:val="23"/>
-          <w:shd w:val="clear" w:color="auto" w:fill="FFFFFF"/>
-        </w:rPr>
-        <w:t>，</w:t>
-      </w:r>
-      <w:r>
-        <w:rPr>
-          <w:rFonts w:ascii="Verdana" w:hAnsi="Verdana"/>
-          <w:color w:val="0D141E"/>
-          <w:sz w:val="23"/>
-          <w:szCs w:val="23"/>
-          <w:shd w:val="clear" w:color="auto" w:fill="FFFFFF"/>
-        </w:rPr>
-        <w:t>await</w:t>
-      </w:r>
-      <w:r>
-        <w:rPr>
-          <w:rFonts w:ascii="Verdana" w:hAnsi="Verdana"/>
-          <w:color w:val="0D141E"/>
-          <w:sz w:val="23"/>
-          <w:szCs w:val="23"/>
-          <w:shd w:val="clear" w:color="auto" w:fill="FFFFFF"/>
-        </w:rPr>
-        <w:t>等待的是一个表达式</w:t>
-      </w:r>
-      <w:r>
-        <w:rPr>
-          <w:rFonts w:ascii="Verdana" w:hAnsi="Verdana" w:hint="eastAsia"/>
-          <w:color w:val="0D141E"/>
-          <w:sz w:val="23"/>
-          <w:szCs w:val="23"/>
-          <w:shd w:val="clear" w:color="auto" w:fill="FFFFFF"/>
-        </w:rPr>
-        <w:t>，</w:t>
-      </w:r>
-      <w:r>
-        <w:rPr>
-          <w:rFonts w:ascii="Verdana" w:hAnsi="Verdana"/>
-          <w:color w:val="0D141E"/>
-          <w:sz w:val="23"/>
-          <w:szCs w:val="23"/>
-          <w:shd w:val="clear" w:color="auto" w:fill="FFFFFF"/>
-        </w:rPr>
-        <w:t>这个表达式的计算结果可以是</w:t>
-      </w:r>
-      <w:r>
-        <w:rPr>
-          <w:rFonts w:ascii="Verdana" w:hAnsi="Verdana"/>
-          <w:color w:val="0D141E"/>
-          <w:sz w:val="23"/>
-          <w:szCs w:val="23"/>
-          <w:shd w:val="clear" w:color="auto" w:fill="FFFFFF"/>
-        </w:rPr>
-        <w:t>promise</w:t>
-      </w:r>
-      <w:r>
-        <w:rPr>
-          <w:rFonts w:ascii="Verdana" w:hAnsi="Verdana"/>
-          <w:color w:val="0D141E"/>
-          <w:sz w:val="23"/>
-          <w:szCs w:val="23"/>
-          <w:shd w:val="clear" w:color="auto" w:fill="FFFFFF"/>
-        </w:rPr>
-        <w:t>对象或者其它值</w:t>
-      </w:r>
-      <w:r>
-        <w:rPr>
-          <w:rFonts w:ascii="Verdana" w:hAnsi="Verdana" w:hint="eastAsia"/>
-          <w:color w:val="0D141E"/>
-          <w:sz w:val="23"/>
-          <w:szCs w:val="23"/>
-          <w:shd w:val="clear" w:color="auto" w:fill="FFFFFF"/>
-        </w:rPr>
-        <w:t>，通常</w:t>
-      </w:r>
-      <w:r>
-        <w:rPr>
-          <w:rFonts w:ascii="Verdana" w:hAnsi="Verdana"/>
-          <w:color w:val="0D141E"/>
-          <w:sz w:val="23"/>
-          <w:szCs w:val="23"/>
-          <w:shd w:val="clear" w:color="auto" w:fill="FFFFFF"/>
-        </w:rPr>
-        <w:t>用于等待一个</w:t>
-      </w:r>
-      <w:r>
-        <w:rPr>
-          <w:rFonts w:ascii="Verdana" w:hAnsi="Verdana"/>
-          <w:color w:val="0D141E"/>
-          <w:sz w:val="23"/>
-          <w:szCs w:val="23"/>
-          <w:shd w:val="clear" w:color="auto" w:fill="FFFFFF"/>
-        </w:rPr>
-        <w:t>async</w:t>
-      </w:r>
-      <w:r>
-        <w:rPr>
-          <w:rFonts w:ascii="Verdana" w:hAnsi="Verdana"/>
-          <w:color w:val="0D141E"/>
-          <w:sz w:val="23"/>
-          <w:szCs w:val="23"/>
-          <w:shd w:val="clear" w:color="auto" w:fill="FFFFFF"/>
-        </w:rPr>
-        <w:t>函数的返回值</w:t>
-      </w:r>
-      <w:r>
-        <w:rPr>
-          <w:rFonts w:ascii="Verdana" w:hAnsi="Verdana"/>
-          <w:color w:val="0D141E"/>
-          <w:sz w:val="23"/>
-          <w:szCs w:val="23"/>
-          <w:shd w:val="clear" w:color="auto" w:fill="FFFFFF"/>
-        </w:rPr>
-        <w:t>promise</w:t>
-      </w:r>
-      <w:r>
-        <w:rPr>
-          <w:rFonts w:ascii="Verdana" w:hAnsi="Verdana"/>
-          <w:color w:val="0D141E"/>
-          <w:sz w:val="23"/>
-          <w:szCs w:val="23"/>
-          <w:shd w:val="clear" w:color="auto" w:fill="FFFFFF"/>
-        </w:rPr>
-        <w:t>对象</w:t>
-      </w:r>
-      <w:r>
-        <w:rPr>
-          <w:rFonts w:ascii="Verdana" w:hAnsi="Verdana" w:hint="eastAsia"/>
-          <w:color w:val="0D141E"/>
-          <w:sz w:val="23"/>
-          <w:szCs w:val="23"/>
-          <w:shd w:val="clear" w:color="auto" w:fill="FFFFFF"/>
-        </w:rPr>
-        <w:t>，</w:t>
-      </w:r>
-    </w:p>
-    <w:p>
-      <w:pPr>
-        <w:rPr>
-          <w:rFonts w:ascii="Verdana" w:hAnsi="Verdana"/>
-          <w:color w:val="0D141E"/>
-          <w:sz w:val="23"/>
-          <w:szCs w:val="23"/>
-          <w:shd w:val="clear" w:color="auto" w:fill="FFFFFF"/>
-        </w:rPr>
-      </w:pPr>
-      <w:r>
-        <w:rPr>
-          <w:rFonts w:ascii="Verdana" w:hAnsi="Verdana"/>
-          <w:color w:val="0D141E"/>
-          <w:sz w:val="23"/>
-          <w:szCs w:val="23"/>
-          <w:shd w:val="clear" w:color="auto" w:fill="FFFFFF"/>
-        </w:rPr>
-        <w:t>当</w:t>
-      </w:r>
-      <w:r>
-        <w:rPr>
-          <w:rFonts w:ascii="Verdana" w:hAnsi="Verdana"/>
-          <w:color w:val="0D141E"/>
-          <w:sz w:val="23"/>
-          <w:szCs w:val="23"/>
-          <w:shd w:val="clear" w:color="auto" w:fill="FFFFFF"/>
-        </w:rPr>
-        <w:t>await</w:t>
-      </w:r>
-      <w:r>
-        <w:rPr>
-          <w:rFonts w:ascii="Verdana" w:hAnsi="Verdana"/>
-          <w:color w:val="0D141E"/>
-          <w:sz w:val="23"/>
-          <w:szCs w:val="23"/>
-          <w:shd w:val="clear" w:color="auto" w:fill="FFFFFF"/>
-        </w:rPr>
-        <w:t>表达式等</w:t>
-      </w:r>
-      <w:r>
-        <w:rPr>
-          <w:rFonts w:ascii="Verdana" w:hAnsi="Verdana" w:hint="eastAsia"/>
-          <w:color w:val="0D141E"/>
-          <w:sz w:val="23"/>
-          <w:szCs w:val="23"/>
-          <w:shd w:val="clear" w:color="auto" w:fill="FFFFFF"/>
-        </w:rPr>
-        <w:t>待</w:t>
-      </w:r>
-      <w:r>
-        <w:rPr>
-          <w:rFonts w:ascii="Verdana" w:hAnsi="Verdana"/>
-          <w:color w:val="0D141E"/>
-          <w:sz w:val="23"/>
-          <w:szCs w:val="23"/>
-          <w:shd w:val="clear" w:color="auto" w:fill="FFFFFF"/>
-        </w:rPr>
-        <w:t>promise</w:t>
-      </w:r>
-      <w:r>
-        <w:rPr>
-          <w:rFonts w:ascii="Verdana" w:hAnsi="Verdana"/>
-          <w:color w:val="0D141E"/>
-          <w:sz w:val="23"/>
-          <w:szCs w:val="23"/>
-          <w:shd w:val="clear" w:color="auto" w:fill="FFFFFF"/>
-        </w:rPr>
-        <w:t>对象时</w:t>
-      </w:r>
-      <w:r>
-        <w:rPr>
-          <w:rFonts w:ascii="Verdana" w:hAnsi="Verdana" w:hint="eastAsia"/>
-          <w:color w:val="0D141E"/>
-          <w:sz w:val="23"/>
-          <w:szCs w:val="23"/>
-          <w:shd w:val="clear" w:color="auto" w:fill="FFFFFF"/>
-        </w:rPr>
-        <w:t>，</w:t>
-      </w:r>
-      <w:r>
-        <w:rPr>
-          <w:rFonts w:ascii="Verdana" w:hAnsi="Verdana"/>
-          <w:color w:val="0D141E"/>
-          <w:sz w:val="23"/>
-          <w:szCs w:val="23"/>
-          <w:shd w:val="clear" w:color="auto" w:fill="FFFFFF"/>
-        </w:rPr>
-        <w:t>它会阻塞当前</w:t>
-      </w:r>
-      <w:r>
-        <w:rPr>
-          <w:rFonts w:ascii="Verdana" w:hAnsi="Verdana"/>
-          <w:color w:val="0D141E"/>
-          <w:sz w:val="23"/>
-          <w:szCs w:val="23"/>
-          <w:shd w:val="clear" w:color="auto" w:fill="FFFFFF"/>
-        </w:rPr>
-        <w:t>async</w:t>
-      </w:r>
-      <w:r>
-        <w:rPr>
-          <w:rFonts w:ascii="Verdana" w:hAnsi="Verdana"/>
-          <w:color w:val="0D141E"/>
-          <w:sz w:val="23"/>
-          <w:szCs w:val="23"/>
-          <w:shd w:val="clear" w:color="auto" w:fill="FFFFFF"/>
-        </w:rPr>
-        <w:t>函数后面的代码</w:t>
-      </w:r>
-      <w:r>
-        <w:rPr>
-          <w:rFonts w:ascii="Verdana" w:hAnsi="Verdana" w:hint="eastAsia"/>
-          <w:color w:val="0D141E"/>
-          <w:sz w:val="23"/>
-          <w:szCs w:val="23"/>
-          <w:shd w:val="clear" w:color="auto" w:fill="FFFFFF"/>
-        </w:rPr>
-        <w:t>，</w:t>
-      </w:r>
-      <w:r>
-        <w:rPr>
-          <w:rFonts w:ascii="Verdana" w:hAnsi="Verdana"/>
-          <w:color w:val="0D141E"/>
-          <w:sz w:val="23"/>
-          <w:szCs w:val="23"/>
-          <w:shd w:val="clear" w:color="auto" w:fill="FFFFFF"/>
-        </w:rPr>
-        <w:t>等待</w:t>
-      </w:r>
-      <w:r>
-        <w:rPr>
-          <w:rFonts w:ascii="Verdana" w:hAnsi="Verdana"/>
-          <w:color w:val="0D141E"/>
-          <w:sz w:val="23"/>
-          <w:szCs w:val="23"/>
-          <w:shd w:val="clear" w:color="auto" w:fill="FFFFFF"/>
-        </w:rPr>
-        <w:t>promise</w:t>
-      </w:r>
-      <w:r>
-        <w:rPr>
-          <w:rFonts w:ascii="Verdana" w:hAnsi="Verdana"/>
-          <w:color w:val="0D141E"/>
-          <w:sz w:val="23"/>
-          <w:szCs w:val="23"/>
-          <w:shd w:val="clear" w:color="auto" w:fill="FFFFFF"/>
-        </w:rPr>
-        <w:t>对象的</w:t>
-      </w:r>
-      <w:r>
-        <w:rPr>
-          <w:rFonts w:ascii="Verdana" w:hAnsi="Verdana"/>
-          <w:color w:val="0D141E"/>
-          <w:sz w:val="23"/>
-          <w:szCs w:val="23"/>
-          <w:shd w:val="clear" w:color="auto" w:fill="FFFFFF"/>
-        </w:rPr>
-        <w:t>resolve</w:t>
-      </w:r>
-      <w:r>
-        <w:rPr>
-          <w:rFonts w:ascii="Verdana" w:hAnsi="Verdana" w:hint="eastAsia"/>
-          <w:color w:val="0D141E"/>
-          <w:sz w:val="23"/>
-          <w:szCs w:val="23"/>
-          <w:shd w:val="clear" w:color="auto" w:fill="FFFFFF"/>
-        </w:rPr>
-        <w:t>，</w:t>
-      </w:r>
-      <w:r>
-        <w:rPr>
-          <w:rFonts w:ascii="Verdana" w:hAnsi="Verdana"/>
-          <w:color w:val="0D141E"/>
-          <w:sz w:val="23"/>
-          <w:szCs w:val="23"/>
-          <w:shd w:val="clear" w:color="auto" w:fill="FFFFFF"/>
-        </w:rPr>
-        <w:t>然后得到</w:t>
-      </w:r>
-      <w:r>
-        <w:rPr>
-          <w:rFonts w:ascii="Verdana" w:hAnsi="Verdana"/>
-          <w:color w:val="0D141E"/>
-          <w:sz w:val="23"/>
-          <w:szCs w:val="23"/>
-          <w:shd w:val="clear" w:color="auto" w:fill="FFFFFF"/>
-        </w:rPr>
-        <w:t>resolve</w:t>
-      </w:r>
-      <w:r>
-        <w:rPr>
-          <w:rFonts w:ascii="Verdana" w:hAnsi="Verdana"/>
-          <w:color w:val="0D141E"/>
-          <w:sz w:val="23"/>
-          <w:szCs w:val="23"/>
-          <w:shd w:val="clear" w:color="auto" w:fill="FFFFFF"/>
-        </w:rPr>
-        <w:t>值</w:t>
-      </w:r>
-      <w:r>
-        <w:rPr>
-          <w:rFonts w:ascii="Verdana" w:hAnsi="Verdana" w:hint="eastAsia"/>
-          <w:color w:val="0D141E"/>
-          <w:sz w:val="23"/>
-          <w:szCs w:val="23"/>
-          <w:shd w:val="clear" w:color="auto" w:fill="FFFFFF"/>
-        </w:rPr>
-        <w:t>，</w:t>
-      </w:r>
-      <w:r>
-        <w:rPr>
-          <w:rFonts w:ascii="Verdana" w:hAnsi="Verdana"/>
-          <w:color w:val="0D141E"/>
-          <w:sz w:val="23"/>
-          <w:szCs w:val="23"/>
-          <w:shd w:val="clear" w:color="auto" w:fill="FFFFFF"/>
-        </w:rPr>
-        <w:t>作为</w:t>
-      </w:r>
-      <w:r>
-        <w:rPr>
-          <w:rFonts w:ascii="Verdana" w:hAnsi="Verdana"/>
-          <w:color w:val="0D141E"/>
-          <w:sz w:val="23"/>
-          <w:szCs w:val="23"/>
-          <w:shd w:val="clear" w:color="auto" w:fill="FFFFFF"/>
-        </w:rPr>
-        <w:t>await</w:t>
-      </w:r>
-      <w:r>
-        <w:rPr>
-          <w:rFonts w:ascii="Verdana" w:hAnsi="Verdana"/>
-          <w:color w:val="0D141E"/>
-          <w:sz w:val="23"/>
-          <w:szCs w:val="23"/>
-          <w:shd w:val="clear" w:color="auto" w:fill="FFFFFF"/>
-        </w:rPr>
-        <w:t>表达式的运算结果</w:t>
-      </w:r>
-    </w:p>
-    <w:p>
-      <w:pPr>
-        <w:rPr>
-          <w:rFonts w:ascii="Verdana" w:hAnsi="Verdana"/>
-          <w:color w:val="0D141E"/>
-          <w:sz w:val="23"/>
-          <w:szCs w:val="23"/>
-          <w:shd w:val="clear" w:color="auto" w:fill="FFFFFF"/>
-        </w:rPr>
-      </w:pPr>
-      <w:r>
-        <w:rPr>
-          <w:rFonts w:ascii="Verdana" w:hAnsi="Verdana"/>
-          <w:color w:val="0D141E"/>
-          <w:sz w:val="23"/>
-          <w:szCs w:val="23"/>
-          <w:shd w:val="clear" w:color="auto" w:fill="FFFFFF"/>
-        </w:rPr>
-        <w:t>Async/await</w:t>
-      </w:r>
-      <w:r>
-        <w:rPr>
-          <w:rFonts w:ascii="Verdana" w:hAnsi="Verdana"/>
-          <w:color w:val="0D141E"/>
-          <w:sz w:val="23"/>
-          <w:szCs w:val="23"/>
-          <w:shd w:val="clear" w:color="auto" w:fill="FFFFFF"/>
-        </w:rPr>
-        <w:t>的优势在于处理</w:t>
-      </w:r>
-      <w:r>
-        <w:rPr>
-          <w:rFonts w:ascii="Verdana" w:hAnsi="Verdana"/>
-          <w:color w:val="0D141E"/>
-          <w:sz w:val="23"/>
-          <w:szCs w:val="23"/>
-          <w:shd w:val="clear" w:color="auto" w:fill="FFFFFF"/>
-        </w:rPr>
-        <w:t>then</w:t>
-      </w:r>
-      <w:r>
-        <w:rPr>
-          <w:rFonts w:ascii="Verdana" w:hAnsi="Verdana"/>
-          <w:color w:val="0D141E"/>
-          <w:sz w:val="23"/>
-          <w:szCs w:val="23"/>
-          <w:shd w:val="clear" w:color="auto" w:fill="FFFFFF"/>
-        </w:rPr>
-        <w:t>链</w:t>
-      </w:r>
-      <w:r>
-        <w:rPr>
-          <w:rFonts w:ascii="Verdana" w:hAnsi="Verdana" w:hint="eastAsia"/>
-          <w:color w:val="0D141E"/>
-          <w:sz w:val="23"/>
-          <w:szCs w:val="23"/>
-          <w:shd w:val="clear" w:color="auto" w:fill="FFFFFF"/>
-        </w:rPr>
         <w:t>，使得异步代码写起来与同步代码一样，可读性更高</w:t>
       </w:r>
     </w:p>
@@ -3900,119 +2840,7 @@
           <w:color w:val="212529"/>
           <w:shd w:val="clear" w:color="auto" w:fill="FFFFFF"/>
         </w:rPr>
-        <w:t>单一的</w:t>
-      </w:r>
-      <w:r>
-        <w:rPr>
-          <w:rFonts w:ascii="Segoe UI" w:hAnsi="Segoe UI" w:cs="Segoe UI"/>
-          <w:color w:val="212529"/>
-          <w:shd w:val="clear" w:color="auto" w:fill="FFFFFF"/>
-        </w:rPr>
-        <w:t xml:space="preserve"> Promise </w:t>
-      </w:r>
-      <w:r>
-        <w:rPr>
-          <w:rFonts w:ascii="Segoe UI" w:hAnsi="Segoe UI" w:cs="Segoe UI"/>
-          <w:color w:val="212529"/>
-          <w:shd w:val="clear" w:color="auto" w:fill="FFFFFF"/>
-        </w:rPr>
-        <w:t>链并不能发现</w:t>
-      </w:r>
-      <w:r>
-        <w:rPr>
-          <w:rFonts w:ascii="Segoe UI" w:hAnsi="Segoe UI" w:cs="Segoe UI"/>
-          <w:color w:val="212529"/>
-          <w:shd w:val="clear" w:color="auto" w:fill="FFFFFF"/>
-        </w:rPr>
-        <w:t xml:space="preserve"> async/await </w:t>
-      </w:r>
-      <w:r>
-        <w:rPr>
-          <w:rFonts w:ascii="Segoe UI" w:hAnsi="Segoe UI" w:cs="Segoe UI"/>
-          <w:color w:val="212529"/>
-          <w:shd w:val="clear" w:color="auto" w:fill="FFFFFF"/>
-        </w:rPr>
-        <w:t>的优势，但是，如果需要处理由多个</w:t>
-      </w:r>
-      <w:r>
-        <w:rPr>
-          <w:rFonts w:ascii="Segoe UI" w:hAnsi="Segoe UI" w:cs="Segoe UI"/>
-          <w:color w:val="212529"/>
-          <w:shd w:val="clear" w:color="auto" w:fill="FFFFFF"/>
-        </w:rPr>
-        <w:t xml:space="preserve"> Promise </w:t>
-      </w:r>
-      <w:r>
-        <w:rPr>
-          <w:rFonts w:ascii="Segoe UI" w:hAnsi="Segoe UI" w:cs="Segoe UI"/>
-          <w:color w:val="212529"/>
-          <w:shd w:val="clear" w:color="auto" w:fill="FFFFFF"/>
-        </w:rPr>
-        <w:t>组成的</w:t>
-      </w:r>
-      <w:r>
-        <w:rPr>
-          <w:rFonts w:ascii="Segoe UI" w:hAnsi="Segoe UI" w:cs="Segoe UI"/>
-          <w:color w:val="212529"/>
-          <w:shd w:val="clear" w:color="auto" w:fill="FFFFFF"/>
-        </w:rPr>
-        <w:t xml:space="preserve"> then </w:t>
-      </w:r>
-      <w:r>
-        <w:rPr>
-          <w:rFonts w:ascii="Segoe UI" w:hAnsi="Segoe UI" w:cs="Segoe UI"/>
-          <w:color w:val="212529"/>
-          <w:shd w:val="clear" w:color="auto" w:fill="FFFFFF"/>
-        </w:rPr>
-        <w:t>链的时候，优势就能体现出来了（很有意思，</w:t>
-      </w:r>
-      <w:r>
-        <w:rPr>
-          <w:rFonts w:ascii="Segoe UI" w:hAnsi="Segoe UI" w:cs="Segoe UI"/>
-          <w:color w:val="212529"/>
-          <w:shd w:val="clear" w:color="auto" w:fill="FFFFFF"/>
-        </w:rPr>
-        <w:t xml:space="preserve">Promise </w:t>
-      </w:r>
-      <w:r>
-        <w:rPr>
-          <w:rFonts w:ascii="Segoe UI" w:hAnsi="Segoe UI" w:cs="Segoe UI"/>
-          <w:color w:val="212529"/>
-          <w:shd w:val="clear" w:color="auto" w:fill="FFFFFF"/>
-        </w:rPr>
-        <w:t>通过</w:t>
-      </w:r>
-      <w:r>
-        <w:rPr>
-          <w:rFonts w:ascii="Segoe UI" w:hAnsi="Segoe UI" w:cs="Segoe UI"/>
-          <w:color w:val="212529"/>
-          <w:shd w:val="clear" w:color="auto" w:fill="FFFFFF"/>
-        </w:rPr>
-        <w:t xml:space="preserve"> then </w:t>
-      </w:r>
-      <w:r>
-        <w:rPr>
-          <w:rFonts w:ascii="Segoe UI" w:hAnsi="Segoe UI" w:cs="Segoe UI"/>
-          <w:color w:val="212529"/>
-          <w:shd w:val="clear" w:color="auto" w:fill="FFFFFF"/>
-        </w:rPr>
-        <w:t>链来解决多层回调的问题，现在又用</w:t>
-      </w:r>
-      <w:r>
-        <w:rPr>
-          <w:rFonts w:ascii="Segoe UI" w:hAnsi="Segoe UI" w:cs="Segoe UI"/>
-          <w:color w:val="212529"/>
-          <w:shd w:val="clear" w:color="auto" w:fill="FFFFFF"/>
-        </w:rPr>
-        <w:t xml:space="preserve"> async/await </w:t>
-      </w:r>
-      <w:r>
-        <w:rPr>
-          <w:rFonts w:ascii="Segoe UI" w:hAnsi="Segoe UI" w:cs="Segoe UI"/>
-          <w:color w:val="212529"/>
-          <w:shd w:val="clear" w:color="auto" w:fill="FFFFFF"/>
-        </w:rPr>
-        <w:t>来进一步优化它）</w:t>
+        <w:t>单一的 Promise 链并不能发现 async/await 的优势，但是，如果需要处理由多个 Promise 组成的 then 链的时候，优势就能体现出来了（很有意思，Promise 通过 then 链来解决多层回调的问题，现在又用 async/await 来进一步优化它）</w:t>
       </w:r>
     </w:p>
     <w:p>
@@ -4040,88 +2868,7 @@
           <w:spacing w:val="-2"/>
           <w:shd w:val="clear" w:color="auto" w:fill="F5F5D5"/>
         </w:rPr>
-        <w:t xml:space="preserve">await </w:t>
-      </w:r>
-      <w:r>
-        <w:rPr>
-          <w:rFonts w:ascii="Georgia" w:hAnsi="Georgia"/>
-          <w:color w:val="111111"/>
-          <w:spacing w:val="-2"/>
-          <w:shd w:val="clear" w:color="auto" w:fill="F5F5D5"/>
-        </w:rPr>
-        <w:t>命令后面的</w:t>
-      </w:r>
-      <w:r>
-        <w:rPr>
-          <w:rFonts w:ascii="Georgia" w:hAnsi="Georgia"/>
-          <w:color w:val="111111"/>
-          <w:spacing w:val="-2"/>
-          <w:shd w:val="clear" w:color="auto" w:fill="F5F5D5"/>
-        </w:rPr>
-        <w:t xml:space="preserve"> Promise </w:t>
-      </w:r>
-      <w:r>
-        <w:rPr>
-          <w:rFonts w:ascii="Georgia" w:hAnsi="Georgia"/>
-          <w:color w:val="111111"/>
-          <w:spacing w:val="-2"/>
-          <w:shd w:val="clear" w:color="auto" w:fill="F5F5D5"/>
-        </w:rPr>
-        <w:t>对象，运行结果可能是</w:t>
-      </w:r>
-      <w:r>
-        <w:rPr>
-          <w:rFonts w:ascii="Georgia" w:hAnsi="Georgia"/>
-          <w:color w:val="111111"/>
-          <w:spacing w:val="-2"/>
-          <w:shd w:val="clear" w:color="auto" w:fill="F5F5D5"/>
-        </w:rPr>
-        <w:t xml:space="preserve"> rejected</w:t>
-      </w:r>
-      <w:r>
-        <w:rPr>
-          <w:rFonts w:ascii="Georgia" w:hAnsi="Georgia"/>
-          <w:color w:val="111111"/>
-          <w:spacing w:val="-2"/>
-          <w:shd w:val="clear" w:color="auto" w:fill="F5F5D5"/>
-        </w:rPr>
-        <w:t>，所以最好把</w:t>
-      </w:r>
-      <w:r>
-        <w:rPr>
-          <w:rFonts w:ascii="Georgia" w:hAnsi="Georgia"/>
-          <w:color w:val="111111"/>
-          <w:spacing w:val="-2"/>
-          <w:shd w:val="clear" w:color="auto" w:fill="F5F5D5"/>
-        </w:rPr>
-        <w:t xml:space="preserve"> await </w:t>
-      </w:r>
-      <w:r>
-        <w:rPr>
-          <w:rFonts w:ascii="Georgia" w:hAnsi="Georgia"/>
-          <w:color w:val="111111"/>
-          <w:spacing w:val="-2"/>
-          <w:shd w:val="clear" w:color="auto" w:fill="F5F5D5"/>
-        </w:rPr>
-        <w:t>命令放在</w:t>
-      </w:r>
-      <w:r>
-        <w:rPr>
-          <w:rFonts w:ascii="Georgia" w:hAnsi="Georgia"/>
-          <w:color w:val="111111"/>
-          <w:spacing w:val="-2"/>
-          <w:shd w:val="clear" w:color="auto" w:fill="F5F5D5"/>
-        </w:rPr>
-        <w:t xml:space="preserve"> try...catch </w:t>
-      </w:r>
-      <w:r>
-        <w:rPr>
-          <w:rFonts w:ascii="Georgia" w:hAnsi="Georgia"/>
-          <w:color w:val="111111"/>
-          <w:spacing w:val="-2"/>
-          <w:shd w:val="clear" w:color="auto" w:fill="F5F5D5"/>
-        </w:rPr>
-        <w:t>代码块中。</w:t>
+        <w:t>await 命令后面的 Promise 对象，运行结果可能是 rejected，所以最好把 await 命令放在 try...catch 代码块中。</w:t>
       </w:r>
     </w:p>
     <w:p/>
@@ -4142,229 +2889,30 @@
         <w:rPr>
           <w:rFonts w:hint="eastAsia"/>
         </w:rPr>
-        <w:t>Js</w:t>
-      </w:r>
+        <w:t>Js语言中，生成实例对象的方法是通过构造函数，这种写法与传统的面向对象编程语言差异很大，es6为了更接近传统语言的写法，引入了class累的概念，作为对象的模板，通过class关键字，可以定义类，新的class写法只是让对象原型的写法更加清晰，更像面向对象的编程语法，class中有一个constructor构造方法，在生成实例的时候会调用这个构造函数</w:t>
+      </w:r>
+    </w:p>
+    <w:p>
       <w:r>
         <w:rPr>
           <w:rFonts w:hint="eastAsia"/>
         </w:rPr>
-        <w:t>语言中，生成实例对象的方法是通过构造函数，这种写法与传统的面向对象编程语言差异很大，</w:t>
-      </w:r>
+        <w:t>类可以通过extends关键字进行继承，子类在继承父类时，必须使用super函数在constructor方法中调用父类的constructor方法，super关键字出现在constructor方法中只能用在做函数调用，代表父类的构造方法，出现在子类方法中，当做对象使用，在子类普通函数中，super代表父类的原型，在静态方法中指向父类，</w:t>
+      </w:r>
+    </w:p>
+    <w:p>
       <w:r>
         <w:rPr>
           <w:rFonts w:hint="eastAsia"/>
         </w:rPr>
-        <w:t>es6</w:t>
-      </w:r>
-      <w:r>
+        <w:t>在子类的静态方法中通过super调用父类方法时，方法内部的this指向当前的子类，普通函数中，this指向当前子类实例</w:t>
+      </w:r>
+    </w:p>
+    <w:p>
+      <w:pPr>
         <w:rPr>
           <w:rFonts w:hint="eastAsia"/>
         </w:rPr>
-        <w:t>为了更接近传统语言的写法，引入了</w:t>
-      </w:r>
-      <w:r>
-        <w:rPr>
-          <w:rFonts w:hint="eastAsia"/>
-        </w:rPr>
-        <w:t>class</w:t>
-      </w:r>
-      <w:r>
-        <w:rPr>
-          <w:rFonts w:hint="eastAsia"/>
-        </w:rPr>
-        <w:t>累的概念，作为对象的模板，通过</w:t>
-      </w:r>
-      <w:r>
-        <w:rPr>
-          <w:rFonts w:hint="eastAsia"/>
-        </w:rPr>
-        <w:t>class</w:t>
-      </w:r>
-      <w:r>
-        <w:rPr>
-          <w:rFonts w:hint="eastAsia"/>
-        </w:rPr>
-        <w:lastRenderedPageBreak/>
-        <w:t>关键字，可以定义类，新的</w:t>
-      </w:r>
-      <w:r>
-        <w:rPr>
-          <w:rFonts w:hint="eastAsia"/>
-        </w:rPr>
-        <w:t>class</w:t>
-      </w:r>
-      <w:r>
-        <w:rPr>
-          <w:rFonts w:hint="eastAsia"/>
-        </w:rPr>
-        <w:t>写法只是让对象原型的写法更加清晰，更像面向对象的编程语法，</w:t>
-      </w:r>
-      <w:r>
-        <w:rPr>
-          <w:rFonts w:hint="eastAsia"/>
-        </w:rPr>
-        <w:t>class</w:t>
-      </w:r>
-      <w:r>
-        <w:rPr>
-          <w:rFonts w:hint="eastAsia"/>
-        </w:rPr>
-        <w:t>中有一个</w:t>
-      </w:r>
-      <w:r>
-        <w:rPr>
-          <w:rFonts w:hint="eastAsia"/>
-        </w:rPr>
-        <w:t>constructor</w:t>
-      </w:r>
-      <w:r>
-        <w:rPr>
-          <w:rFonts w:hint="eastAsia"/>
-        </w:rPr>
-        <w:t>构造方法，在生成实例的时候会调用这个构造函数</w:t>
-      </w:r>
-    </w:p>
-    <w:p>
-      <w:r>
-        <w:rPr>
-          <w:rFonts w:hint="eastAsia"/>
-        </w:rPr>
-        <w:t>类可以通过</w:t>
-      </w:r>
-      <w:r>
-        <w:rPr>
-          <w:rFonts w:hint="eastAsia"/>
-        </w:rPr>
-        <w:t>extends</w:t>
-      </w:r>
-      <w:r>
-        <w:rPr>
-          <w:rFonts w:hint="eastAsia"/>
-        </w:rPr>
-        <w:t>关键字进行继承，子类在继承父类时，必须使用</w:t>
-      </w:r>
-      <w:r>
-        <w:rPr>
-          <w:rFonts w:hint="eastAsia"/>
-        </w:rPr>
-        <w:t>super</w:t>
-      </w:r>
-      <w:r>
-        <w:rPr>
-          <w:rFonts w:hint="eastAsia"/>
-        </w:rPr>
-        <w:t>函数在</w:t>
-      </w:r>
-      <w:r>
-        <w:rPr>
-          <w:rFonts w:hint="eastAsia"/>
-        </w:rPr>
-        <w:t>constructor</w:t>
-      </w:r>
-      <w:r>
-        <w:rPr>
-          <w:rFonts w:hint="eastAsia"/>
-        </w:rPr>
-        <w:t>方法中调用父类的</w:t>
-      </w:r>
-      <w:r>
-        <w:rPr>
-          <w:rFonts w:hint="eastAsia"/>
-        </w:rPr>
-        <w:t>constructor</w:t>
-      </w:r>
-      <w:r>
-        <w:rPr>
-          <w:rFonts w:hint="eastAsia"/>
-        </w:rPr>
-        <w:t>方法，</w:t>
-      </w:r>
-      <w:r>
-        <w:rPr>
-          <w:rFonts w:hint="eastAsia"/>
-        </w:rPr>
-        <w:t>super</w:t>
-      </w:r>
-      <w:r>
-        <w:rPr>
-          <w:rFonts w:hint="eastAsia"/>
-        </w:rPr>
-        <w:t>关键字出现在</w:t>
-      </w:r>
-      <w:r>
-        <w:rPr>
-          <w:rFonts w:hint="eastAsia"/>
-        </w:rPr>
-        <w:t>constructor</w:t>
-      </w:r>
-      <w:r>
-        <w:rPr>
-          <w:rFonts w:hint="eastAsia"/>
-        </w:rPr>
-        <w:t>方法中只能用在做函数调用，代表父类的构造方法，出现在子类方法中，当做对象使用，在子类普通函数中，</w:t>
-      </w:r>
-      <w:r>
-        <w:rPr>
-          <w:rFonts w:hint="eastAsia"/>
-        </w:rPr>
-        <w:t>super</w:t>
-      </w:r>
-      <w:r>
-        <w:rPr>
-          <w:rFonts w:hint="eastAsia"/>
-        </w:rPr>
-        <w:t>代表父类的原型，在静态方法中指向父类，</w:t>
-      </w:r>
-    </w:p>
-    <w:p>
-      <w:r>
-        <w:rPr>
-          <w:rFonts w:hint="eastAsia"/>
-        </w:rPr>
-        <w:t>在子类的静态方法中通过</w:t>
-      </w:r>
-      <w:r>
-        <w:rPr>
-          <w:rFonts w:hint="eastAsia"/>
-        </w:rPr>
-        <w:t>super</w:t>
-      </w:r>
-      <w:r>
-        <w:rPr>
-          <w:rFonts w:hint="eastAsia"/>
-        </w:rPr>
-        <w:t>调用父类方法时，方法内部的</w:t>
-      </w:r>
-      <w:r>
-        <w:rPr>
-          <w:rFonts w:hint="eastAsia"/>
-        </w:rPr>
-        <w:t>this</w:t>
-      </w:r>
-      <w:r>
-        <w:rPr>
-          <w:rFonts w:hint="eastAsia"/>
-        </w:rPr>
-        <w:t>指向当前的子类，普通函数中，</w:t>
-      </w:r>
-      <w:r>
-        <w:rPr>
-          <w:rFonts w:hint="eastAsia"/>
-        </w:rPr>
-        <w:t>this</w:t>
-      </w:r>
-      <w:r>
-        <w:rPr>
-          <w:rFonts w:hint="eastAsia"/>
-        </w:rPr>
-        <w:t>指向当前子类实例</w:t>
-      </w:r>
-    </w:p>
-    <w:p>
-      <w:pPr>
-        <w:rPr>
-          <w:rFonts w:hint="eastAsia"/>
-        </w:rPr>
       </w:pPr>
     </w:p>
     <w:p>
@@ -4372,10 +2920,7 @@
         <w:pStyle w:val="2"/>
       </w:pPr>
       <w:r>
-        <w:t>R</w:t>
-      </w:r>
-      <w:r>
-        <w:t>educe</w:t>
+        <w:t>Reduce</w:t>
       </w:r>
     </w:p>
     <w:p>
@@ -4392,60 +2937,28 @@
           <w:color w:val="404040"/>
           <w:shd w:val="clear" w:color="auto" w:fill="FFFFFF"/>
         </w:rPr>
-        <w:t xml:space="preserve">reduce </w:t>
-      </w:r>
-      <w:r>
+        <w:t>reduce 为数组中的每一个元素依次执行回调函数，不包括数组中被删除或从未被赋值的元素，接受四个参数：初始值（或者上一次回调函数的返回值），当前元素值，当前索引，调用 reduce 的数组。</w:t>
+      </w:r>
+    </w:p>
+    <w:p>
+      <w:pPr>
         <w:rPr>
           <w:rFonts w:ascii="Segoe UI Emoji" w:hAnsi="Segoe UI Emoji"/>
           <w:color w:val="404040"/>
           <w:shd w:val="clear" w:color="auto" w:fill="FFFFFF"/>
         </w:rPr>
-        <w:t>为数组中的每一个元素依次执行回调函数，不包括数组中被删除或从未被赋值的元素，接受四个参数：初始值（或者上一次回调函数的返回值），当前元素值，当前索引，调用</w:t>
-      </w:r>
+      </w:pPr>
       <w:r>
         <w:rPr>
           <w:rFonts w:ascii="Segoe UI Emoji" w:hAnsi="Segoe UI Emoji"/>
           <w:color w:val="404040"/>
           <w:shd w:val="clear" w:color="auto" w:fill="FFFFFF"/>
         </w:rPr>
-        <w:t xml:space="preserve"> reduce </w:t>
-      </w:r>
-      <w:r>
-        <w:rPr>
-          <w:rFonts w:ascii="Segoe UI Emoji" w:hAnsi="Segoe UI Emoji"/>
-          <w:color w:val="404040"/>
-          <w:shd w:val="clear" w:color="auto" w:fill="FFFFFF"/>
-        </w:rPr>
-        <w:t>的数组。</w:t>
-      </w:r>
-    </w:p>
-    <w:p>
-      <w:pPr>
-        <w:rPr>
-          <w:rFonts w:ascii="Segoe UI Emoji" w:hAnsi="Segoe UI Emoji"/>
-          <w:color w:val="404040"/>
-          <w:shd w:val="clear" w:color="auto" w:fill="FFFFFF"/>
-        </w:rPr>
-      </w:pPr>
-      <w:r>
-        <w:rPr>
-          <w:rFonts w:ascii="Segoe UI Emoji" w:hAnsi="Segoe UI Emoji"/>
-          <w:color w:val="404040"/>
-          <w:shd w:val="clear" w:color="auto" w:fill="FFFFFF"/>
-        </w:rPr>
-        <w:t>Reduce</w:t>
-      </w:r>
-      <w:r>
-        <w:rPr>
-          <w:rFonts w:ascii="Segoe UI Emoji" w:hAnsi="Segoe UI Emoji"/>
-          <w:color w:val="404040"/>
-          <w:shd w:val="clear" w:color="auto" w:fill="FFFFFF"/>
-        </w:rPr>
-        <w:t>可以设置初始值</w:t>
-      </w:r>
-      <w:r>
-        <w:rPr>
-          <w:rFonts w:ascii="Segoe UI Emoji" w:hAnsi="Segoe UI Emoji" w:hint="eastAsia"/>
+        <w:t>Reduce可以设置初始值</w:t>
+      </w:r>
+      <w:r>
+        <w:rPr>
+          <w:rFonts w:hint="eastAsia" w:ascii="Segoe UI Emoji" w:hAnsi="Segoe UI Emoji"/>
           <w:color w:val="404040"/>
           <w:shd w:val="clear" w:color="auto" w:fill="FFFFFF"/>
         </w:rPr>
@@ -4492,7 +3005,7 @@
         <w:spacing w:before="100" w:beforeAutospacing="1" w:after="100" w:afterAutospacing="1"/>
         <w:jc w:val="left"/>
         <w:rPr>
-          <w:rFonts w:ascii="宋体" w:eastAsia="宋体" w:hAnsi="宋体" w:cs="宋体"/>
+          <w:rFonts w:ascii="宋体" w:hAnsi="宋体" w:eastAsia="宋体" w:cs="宋体"/>
           <w:kern w:val="0"/>
           <w:sz w:val="24"/>
           <w:szCs w:val="24"/>
@@ -4500,7 +3013,7 @@
       </w:pPr>
       <w:r>
         <w:rPr>
-          <w:rFonts w:ascii="宋体" w:eastAsia="宋体" w:hAnsi="宋体" w:cs="宋体"/>
+          <w:rFonts w:ascii="宋体" w:hAnsi="宋体" w:eastAsia="宋体" w:cs="宋体"/>
           <w:kern w:val="0"/>
           <w:sz w:val="24"/>
           <w:szCs w:val="24"/>
@@ -4531,7 +3044,7 @@
         </w:tabs>
         <w:jc w:val="left"/>
         <w:rPr>
-          <w:rFonts w:ascii="宋体" w:eastAsia="宋体" w:hAnsi="宋体" w:cs="宋体"/>
+          <w:rFonts w:ascii="宋体" w:hAnsi="宋体" w:eastAsia="宋体" w:cs="宋体"/>
           <w:kern w:val="0"/>
           <w:sz w:val="24"/>
           <w:szCs w:val="24"/>
@@ -4539,7 +3052,7 @@
       </w:pPr>
       <w:r>
         <w:rPr>
-          <w:rFonts w:ascii="宋体" w:eastAsia="宋体" w:hAnsi="宋体" w:cs="宋体"/>
+          <w:rFonts w:ascii="宋体" w:hAnsi="宋体" w:eastAsia="宋体" w:cs="宋体"/>
           <w:kern w:val="0"/>
           <w:sz w:val="24"/>
           <w:szCs w:val="24"/>
@@ -4570,7 +3083,7 @@
         </w:tabs>
         <w:jc w:val="left"/>
         <w:rPr>
-          <w:rFonts w:ascii="宋体" w:eastAsia="宋体" w:hAnsi="宋体" w:cs="宋体"/>
+          <w:rFonts w:ascii="宋体" w:hAnsi="宋体" w:eastAsia="宋体" w:cs="宋体"/>
           <w:kern w:val="0"/>
           <w:sz w:val="24"/>
           <w:szCs w:val="24"/>
@@ -4578,7 +3091,7 @@
       </w:pPr>
       <w:r>
         <w:rPr>
-          <w:rFonts w:ascii="宋体" w:eastAsia="宋体" w:hAnsi="宋体" w:cs="宋体"/>
+          <w:rFonts w:ascii="宋体" w:hAnsi="宋体" w:eastAsia="宋体" w:cs="宋体"/>
           <w:kern w:val="0"/>
           <w:sz w:val="24"/>
           <w:szCs w:val="24"/>
@@ -4609,7 +3122,7 @@
         </w:tabs>
         <w:jc w:val="left"/>
         <w:rPr>
-          <w:rFonts w:ascii="宋体" w:eastAsia="宋体" w:hAnsi="宋体" w:cs="宋体"/>
+          <w:rFonts w:ascii="宋体" w:hAnsi="宋体" w:eastAsia="宋体" w:cs="宋体"/>
           <w:kern w:val="0"/>
           <w:sz w:val="24"/>
           <w:szCs w:val="24"/>
@@ -4617,7 +3130,7 @@
       </w:pPr>
       <w:r>
         <w:rPr>
-          <w:rFonts w:ascii="宋体" w:eastAsia="宋体" w:hAnsi="宋体" w:cs="宋体"/>
+          <w:rFonts w:ascii="宋体" w:hAnsi="宋体" w:eastAsia="宋体" w:cs="宋体"/>
           <w:kern w:val="0"/>
           <w:sz w:val="24"/>
           <w:szCs w:val="24"/>
@@ -4648,7 +3161,7 @@
         </w:tabs>
         <w:jc w:val="left"/>
         <w:rPr>
-          <w:rFonts w:ascii="宋体" w:eastAsia="宋体" w:hAnsi="宋体" w:cs="宋体"/>
+          <w:rFonts w:ascii="宋体" w:hAnsi="宋体" w:eastAsia="宋体" w:cs="宋体"/>
           <w:kern w:val="0"/>
           <w:sz w:val="24"/>
           <w:szCs w:val="24"/>
@@ -4656,7 +3169,7 @@
       </w:pPr>
       <w:r>
         <w:rPr>
-          <w:rFonts w:ascii="宋体" w:eastAsia="宋体" w:hAnsi="宋体" w:cs="宋体"/>
+          <w:rFonts w:ascii="宋体" w:hAnsi="宋体" w:eastAsia="宋体" w:cs="宋体"/>
           <w:kern w:val="0"/>
           <w:sz w:val="24"/>
           <w:szCs w:val="24"/>
@@ -4687,7 +3200,7 @@
         </w:tabs>
         <w:jc w:val="left"/>
         <w:rPr>
-          <w:rFonts w:ascii="宋体" w:eastAsia="宋体" w:hAnsi="宋体" w:cs="宋体" w:hint="eastAsia"/>
+          <w:rFonts w:hint="eastAsia" w:ascii="宋体" w:hAnsi="宋体" w:eastAsia="宋体" w:cs="宋体"/>
           <w:kern w:val="0"/>
           <w:sz w:val="24"/>
           <w:szCs w:val="24"/>
@@ -4695,7 +3208,7 @@
       </w:pPr>
       <w:r>
         <w:rPr>
-          <w:rFonts w:ascii="宋体" w:eastAsia="宋体" w:hAnsi="宋体" w:cs="宋体"/>
+          <w:rFonts w:ascii="宋体" w:hAnsi="宋体" w:eastAsia="宋体" w:cs="宋体"/>
           <w:kern w:val="0"/>
           <w:sz w:val="24"/>
           <w:szCs w:val="24"/>
@@ -4738,35 +3251,17 @@
         <w:t>2</w:t>
       </w:r>
       <w:r>
-        <w:t>. Array.from(</w:t>
-      </w:r>
-      <w:r>
-        <w:t>new Set(arr)</w:t>
-      </w:r>
-      <w:r>
-        <w:t xml:space="preserve">) </w:t>
-      </w:r>
-    </w:p>
-    <w:p>
-      <w:r>
-        <w:t>3.</w:t>
-      </w:r>
-      <w:r>
-        <w:t xml:space="preserve"> arr.reduce((prev, cur)=&gt;{ if(prev.includes(cur)) {return prev} </w:t>
-      </w:r>
-      <w:r>
-        <w:t xml:space="preserve">else {return prev.concat(cur)} </w:t>
-      </w:r>
-      <w:r>
-        <w:t>},[])</w:t>
-      </w:r>
-    </w:p>
-    <w:p>
-      <w:r>
-        <w:t xml:space="preserve">4. indexOf </w:t>
-      </w:r>
-      <w:r>
-        <w:t>去重</w:t>
+        <w:t xml:space="preserve">. Array.from(new Set(arr)) </w:t>
+      </w:r>
+    </w:p>
+    <w:p>
+      <w:r>
+        <w:t>3. arr.reduce((prev, cur)=&gt;{ if(prev.includes(cur)) {return prev} else {return prev.concat(cur)} },[])</w:t>
+      </w:r>
+    </w:p>
+    <w:p>
+      <w:r>
+        <w:t>4. indexOf 去重</w:t>
       </w:r>
     </w:p>
     <w:p>
@@ -4793,7 +3288,7 @@
         </w:tabs>
         <w:jc w:val="left"/>
         <w:rPr>
-          <w:rFonts w:ascii="Consolas" w:eastAsia="宋体" w:hAnsi="Consolas" w:cs="宋体"/>
+          <w:rFonts w:ascii="Consolas" w:hAnsi="Consolas" w:eastAsia="宋体" w:cs="宋体"/>
           <w:color w:val="333333"/>
           <w:kern w:val="0"/>
           <w:sz w:val="24"/>
@@ -4802,7 +3297,7 @@
       </w:pPr>
       <w:r>
         <w:rPr>
-          <w:rFonts w:ascii="Consolas" w:eastAsia="宋体" w:hAnsi="Consolas" w:cs="宋体"/>
+          <w:rFonts w:ascii="Consolas" w:hAnsi="Consolas" w:eastAsia="宋体" w:cs="宋体"/>
           <w:color w:val="333333"/>
           <w:kern w:val="0"/>
           <w:sz w:val="24"/>
@@ -4812,7 +3307,7 @@
       </w:r>
       <w:r>
         <w:rPr>
-          <w:rFonts w:ascii="Consolas" w:eastAsia="宋体" w:hAnsi="Consolas" w:cs="宋体"/>
+          <w:rFonts w:ascii="Consolas" w:hAnsi="Consolas" w:eastAsia="宋体" w:cs="宋体"/>
           <w:b/>
           <w:bCs/>
           <w:color w:val="333333"/>
@@ -4824,7 +3319,7 @@
       </w:r>
       <w:r>
         <w:rPr>
-          <w:rFonts w:ascii="Consolas" w:eastAsia="宋体" w:hAnsi="Consolas" w:cs="宋体"/>
+          <w:rFonts w:ascii="Consolas" w:hAnsi="Consolas" w:eastAsia="宋体" w:cs="宋体"/>
           <w:color w:val="333333"/>
           <w:kern w:val="0"/>
           <w:sz w:val="24"/>
@@ -4857,7 +3352,7 @@
         </w:tabs>
         <w:jc w:val="left"/>
         <w:rPr>
-          <w:rFonts w:ascii="Consolas" w:eastAsia="宋体" w:hAnsi="Consolas" w:cs="宋体"/>
+          <w:rFonts w:ascii="Consolas" w:hAnsi="Consolas" w:eastAsia="宋体" w:cs="宋体"/>
           <w:color w:val="333333"/>
           <w:kern w:val="0"/>
           <w:sz w:val="24"/>
@@ -4866,7 +3361,7 @@
       </w:pPr>
       <w:r>
         <w:rPr>
-          <w:rFonts w:ascii="Consolas" w:eastAsia="宋体" w:hAnsi="Consolas" w:cs="宋体"/>
+          <w:rFonts w:ascii="Consolas" w:hAnsi="Consolas" w:eastAsia="宋体" w:cs="宋体"/>
           <w:color w:val="333333"/>
           <w:kern w:val="0"/>
           <w:sz w:val="24"/>
@@ -4876,7 +3371,7 @@
       </w:r>
       <w:r>
         <w:rPr>
-          <w:rFonts w:ascii="Consolas" w:eastAsia="宋体" w:hAnsi="Consolas" w:cs="宋体"/>
+          <w:rFonts w:ascii="Consolas" w:hAnsi="Consolas" w:eastAsia="宋体" w:cs="宋体"/>
           <w:b/>
           <w:bCs/>
           <w:color w:val="333333"/>
@@ -4888,7 +3383,7 @@
       </w:r>
       <w:r>
         <w:rPr>
-          <w:rFonts w:ascii="Consolas" w:eastAsia="宋体" w:hAnsi="Consolas" w:cs="宋体"/>
+          <w:rFonts w:ascii="Consolas" w:hAnsi="Consolas" w:eastAsia="宋体" w:cs="宋体"/>
           <w:color w:val="333333"/>
           <w:kern w:val="0"/>
           <w:sz w:val="24"/>
@@ -4898,7 +3393,7 @@
       </w:r>
       <w:r>
         <w:rPr>
-          <w:rFonts w:ascii="Consolas" w:eastAsia="宋体" w:hAnsi="Consolas" w:cs="宋体"/>
+          <w:rFonts w:ascii="Consolas" w:hAnsi="Consolas" w:eastAsia="宋体" w:cs="宋体"/>
           <w:color w:val="008080"/>
           <w:kern w:val="0"/>
           <w:sz w:val="24"/>
@@ -4908,7 +3403,7 @@
       </w:r>
       <w:r>
         <w:rPr>
-          <w:rFonts w:ascii="Consolas" w:eastAsia="宋体" w:hAnsi="Consolas" w:cs="宋体"/>
+          <w:rFonts w:ascii="Consolas" w:hAnsi="Consolas" w:eastAsia="宋体" w:cs="宋体"/>
           <w:color w:val="333333"/>
           <w:kern w:val="0"/>
           <w:sz w:val="24"/>
@@ -4941,7 +3436,7 @@
         </w:tabs>
         <w:jc w:val="left"/>
         <w:rPr>
-          <w:rFonts w:ascii="Consolas" w:eastAsia="宋体" w:hAnsi="Consolas" w:cs="宋体"/>
+          <w:rFonts w:ascii="Consolas" w:hAnsi="Consolas" w:eastAsia="宋体" w:cs="宋体"/>
           <w:color w:val="333333"/>
           <w:kern w:val="0"/>
           <w:sz w:val="24"/>
@@ -4950,7 +3445,7 @@
       </w:pPr>
       <w:r>
         <w:rPr>
-          <w:rFonts w:ascii="Consolas" w:eastAsia="宋体" w:hAnsi="Consolas" w:cs="宋体"/>
+          <w:rFonts w:ascii="Consolas" w:hAnsi="Consolas" w:eastAsia="宋体" w:cs="宋体"/>
           <w:color w:val="333333"/>
           <w:kern w:val="0"/>
           <w:sz w:val="24"/>
@@ -4960,7 +3455,7 @@
       </w:r>
       <w:r>
         <w:rPr>
-          <w:rFonts w:ascii="Consolas" w:eastAsia="宋体" w:hAnsi="Consolas" w:cs="宋体"/>
+          <w:rFonts w:ascii="Consolas" w:hAnsi="Consolas" w:eastAsia="宋体" w:cs="宋体"/>
           <w:b/>
           <w:bCs/>
           <w:color w:val="333333"/>
@@ -4972,7 +3467,7 @@
       </w:r>
       <w:r>
         <w:rPr>
-          <w:rFonts w:ascii="Consolas" w:eastAsia="宋体" w:hAnsi="Consolas" w:cs="宋体"/>
+          <w:rFonts w:ascii="Consolas" w:hAnsi="Consolas" w:eastAsia="宋体" w:cs="宋体"/>
           <w:color w:val="333333"/>
           <w:kern w:val="0"/>
           <w:sz w:val="24"/>
@@ -4982,7 +3477,7 @@
       </w:r>
       <w:r>
         <w:rPr>
-          <w:rFonts w:ascii="Consolas" w:eastAsia="宋体" w:hAnsi="Consolas" w:cs="宋体"/>
+          <w:rFonts w:ascii="Consolas" w:hAnsi="Consolas" w:eastAsia="宋体" w:cs="宋体"/>
           <w:b/>
           <w:bCs/>
           <w:color w:val="333333"/>
@@ -4994,7 +3489,7 @@
       </w:r>
       <w:r>
         <w:rPr>
-          <w:rFonts w:ascii="Consolas" w:eastAsia="宋体" w:hAnsi="Consolas" w:cs="宋体"/>
+          <w:rFonts w:ascii="Consolas" w:hAnsi="Consolas" w:eastAsia="宋体" w:cs="宋体"/>
           <w:color w:val="333333"/>
           <w:kern w:val="0"/>
           <w:sz w:val="24"/>
@@ -5004,7 +3499,7 @@
       </w:r>
       <w:r>
         <w:rPr>
-          <w:rFonts w:ascii="Consolas" w:eastAsia="宋体" w:hAnsi="Consolas" w:cs="宋体"/>
+          <w:rFonts w:ascii="Consolas" w:hAnsi="Consolas" w:eastAsia="宋体" w:cs="宋体"/>
           <w:color w:val="008080"/>
           <w:kern w:val="0"/>
           <w:sz w:val="24"/>
@@ -5014,7 +3509,7 @@
       </w:r>
       <w:r>
         <w:rPr>
-          <w:rFonts w:ascii="Consolas" w:eastAsia="宋体" w:hAnsi="Consolas" w:cs="宋体"/>
+          <w:rFonts w:ascii="Consolas" w:hAnsi="Consolas" w:eastAsia="宋体" w:cs="宋体"/>
           <w:color w:val="333333"/>
           <w:kern w:val="0"/>
           <w:sz w:val="24"/>
@@ -5047,7 +3542,7 @@
         </w:tabs>
         <w:jc w:val="left"/>
         <w:rPr>
-          <w:rFonts w:ascii="Consolas" w:eastAsia="宋体" w:hAnsi="Consolas" w:cs="宋体"/>
+          <w:rFonts w:ascii="Consolas" w:hAnsi="Consolas" w:eastAsia="宋体" w:cs="宋体"/>
           <w:color w:val="333333"/>
           <w:kern w:val="0"/>
           <w:sz w:val="24"/>
@@ -5056,7 +3551,7 @@
       </w:pPr>
       <w:r>
         <w:rPr>
-          <w:rFonts w:ascii="Consolas" w:eastAsia="宋体" w:hAnsi="Consolas" w:cs="宋体"/>
+          <w:rFonts w:ascii="Consolas" w:hAnsi="Consolas" w:eastAsia="宋体" w:cs="宋体"/>
           <w:color w:val="333333"/>
           <w:kern w:val="0"/>
           <w:sz w:val="24"/>
@@ -5066,7 +3561,7 @@
       </w:r>
       <w:r>
         <w:rPr>
-          <w:rFonts w:ascii="Consolas" w:eastAsia="宋体" w:hAnsi="Consolas" w:cs="宋体"/>
+          <w:rFonts w:ascii="Consolas" w:hAnsi="Consolas" w:eastAsia="宋体" w:cs="宋体"/>
           <w:b/>
           <w:bCs/>
           <w:color w:val="333333"/>
@@ -5078,7 +3573,7 @@
       </w:r>
       <w:r>
         <w:rPr>
-          <w:rFonts w:ascii="Consolas" w:eastAsia="宋体" w:hAnsi="Consolas" w:cs="宋体"/>
+          <w:rFonts w:ascii="Consolas" w:hAnsi="Consolas" w:eastAsia="宋体" w:cs="宋体"/>
           <w:color w:val="333333"/>
           <w:kern w:val="0"/>
           <w:sz w:val="24"/>
@@ -5111,7 +3606,7 @@
         </w:tabs>
         <w:jc w:val="left"/>
         <w:rPr>
-          <w:rFonts w:ascii="Consolas" w:eastAsia="宋体" w:hAnsi="Consolas" w:cs="宋体"/>
+          <w:rFonts w:ascii="Consolas" w:hAnsi="Consolas" w:eastAsia="宋体" w:cs="宋体"/>
           <w:color w:val="333333"/>
           <w:kern w:val="0"/>
           <w:sz w:val="24"/>
@@ -5120,7 +3615,7 @@
       </w:pPr>
       <w:r>
         <w:rPr>
-          <w:rFonts w:ascii="Consolas" w:eastAsia="宋体" w:hAnsi="Consolas" w:cs="宋体"/>
+          <w:rFonts w:ascii="Consolas" w:hAnsi="Consolas" w:eastAsia="宋体" w:cs="宋体"/>
           <w:color w:val="333333"/>
           <w:kern w:val="0"/>
           <w:sz w:val="24"/>
@@ -5153,7 +3648,7 @@
         </w:tabs>
         <w:jc w:val="left"/>
         <w:rPr>
-          <w:rFonts w:ascii="Consolas" w:eastAsia="宋体" w:hAnsi="Consolas" w:cs="宋体"/>
+          <w:rFonts w:ascii="Consolas" w:hAnsi="Consolas" w:eastAsia="宋体" w:cs="宋体"/>
           <w:color w:val="333333"/>
           <w:kern w:val="0"/>
           <w:szCs w:val="21"/>
@@ -5161,7 +3656,7 @@
       </w:pPr>
       <w:r>
         <w:rPr>
-          <w:rFonts w:ascii="Consolas" w:eastAsia="宋体" w:hAnsi="Consolas" w:cs="宋体"/>
+          <w:rFonts w:ascii="Consolas" w:hAnsi="Consolas" w:eastAsia="宋体" w:cs="宋体"/>
           <w:color w:val="333333"/>
           <w:kern w:val="0"/>
           <w:sz w:val="24"/>
@@ -5176,64 +3671,24 @@
           <w:rFonts w:hint="eastAsia"/>
         </w:rPr>
       </w:pPr>
-      <w:bookmarkStart w:id="0" w:name="_GoBack"/>
-      <w:bookmarkEnd w:id="0"/>
     </w:p>
     <w:sectPr>
       <w:pgSz w:w="11906" w:h="16838"/>
       <w:pgMar w:top="1440" w:right="1800" w:bottom="1440" w:left="1800" w:header="851" w:footer="992" w:gutter="0"/>
-      <w:cols w:space="425"/>
-      <w:docGrid w:type="lines" w:linePitch="312"/>
+      <w:cols w:space="425" w:num="1"/>
+      <w:docGrid w:type="lines" w:linePitch="312" w:charSpace="0"/>
     </w:sectPr>
   </w:body>
 </w:document>
 </file>
 
-<file path=word/endnotes.xml><?xml version="1.0" encoding="utf-8"?>
-<w:endnotes xmlns:wpc="http://schemas.microsoft.com/office/word/2010/wordprocessingCanvas" xmlns:mc="http://schemas.openxmlformats.org/markup-compatibility/2006" xmlns:o="urn:schemas-microsoft-com:office:office" xmlns:r="http://schemas.openxmlformats.org/officeDocument/2006/relationships" xmlns:m="http://schemas.openxmlformats.org/officeDocument/2006/math" xmlns:v="urn:schemas-microsoft-com:vml" xmlns:wp14="http://schemas.microsoft.com/office/word/2010/wordprocessingDrawing" xmlns:wp="http://schemas.openxmlformats.org/drawingml/2006/wordprocessingDrawing" xmlns:w10="urn:schemas-microsoft-com:office:word" xmlns:w="http://schemas.openxmlformats.org/wordprocessingml/2006/main" xmlns:w14="http://schemas.microsoft.com/office/word/2010/wordml" xmlns:w15="http://schemas.microsoft.com/office/word/2012/wordml" xmlns:wpg="http://schemas.microsoft.com/office/word/2010/wordprocessingGroup" xmlns:wpi="http://schemas.microsoft.com/office/word/2010/wordprocessingInk" xmlns:wne="http://schemas.microsoft.com/office/word/2006/wordml" xmlns:wps="http://schemas.microsoft.com/office/word/2010/wordprocessingShape" mc:Ignorable="w14 w15 wp14">
-  <w:endnote w:type="separator" w:id="-1">
-    <w:p>
-      <w:r>
-        <w:separator/>
-      </w:r>
-    </w:p>
-  </w:endnote>
-  <w:endnote w:type="continuationSeparator" w:id="0">
-    <w:p>
-      <w:r>
-        <w:continuationSeparator/>
-      </w:r>
-    </w:p>
-  </w:endnote>
-</w:endnotes>
-</file>
-
-<file path=word/footnotes.xml><?xml version="1.0" encoding="utf-8"?>
-<w:footnotes xmlns:wpc="http://schemas.microsoft.com/office/word/2010/wordprocessingCanvas" xmlns:mc="http://schemas.openxmlformats.org/markup-compatibility/2006" xmlns:o="urn:schemas-microsoft-com:office:office" xmlns:r="http://schemas.openxmlformats.org/officeDocument/2006/relationships" xmlns:m="http://schemas.openxmlformats.org/officeDocument/2006/math" xmlns:v="urn:schemas-microsoft-com:vml" xmlns:wp14="http://schemas.microsoft.com/office/word/2010/wordprocessingDrawing" xmlns:wp="http://schemas.openxmlformats.org/drawingml/2006/wordprocessingDrawing" xmlns:w10="urn:schemas-microsoft-com:office:word" xmlns:w="http://schemas.openxmlformats.org/wordprocessingml/2006/main" xmlns:w14="http://schemas.microsoft.com/office/word/2010/wordml" xmlns:w15="http://schemas.microsoft.com/office/word/2012/wordml" xmlns:wpg="http://schemas.microsoft.com/office/word/2010/wordprocessingGroup" xmlns:wpi="http://schemas.microsoft.com/office/word/2010/wordprocessingInk" xmlns:wne="http://schemas.microsoft.com/office/word/2006/wordml" xmlns:wps="http://schemas.microsoft.com/office/word/2010/wordprocessingShape" mc:Ignorable="w14 w15 wp14">
-  <w:footnote w:type="separator" w:id="-1">
-    <w:p>
-      <w:r>
-        <w:separator/>
-      </w:r>
-    </w:p>
-  </w:footnote>
-  <w:footnote w:type="continuationSeparator" w:id="0">
-    <w:p>
-      <w:r>
-        <w:continuationSeparator/>
-      </w:r>
-    </w:p>
-  </w:footnote>
-</w:footnotes>
-</file>
-
 <file path=word/numbering.xml><?xml version="1.0" encoding="utf-8"?>
-<w:numbering xmlns:wpc="http://schemas.microsoft.com/office/word/2010/wordprocessingCanvas" xmlns:mc="http://schemas.openxmlformats.org/markup-compatibility/2006" xmlns:o="urn:schemas-microsoft-com:office:office" xmlns:r="http://schemas.openxmlformats.org/officeDocument/2006/relationships" xmlns:m="http://schemas.openxmlformats.org/officeDocument/2006/math" xmlns:v="urn:schemas-microsoft-com:vml" xmlns:wp14="http://schemas.microsoft.com/office/word/2010/wordprocessingDrawing" xmlns:wp="http://schemas.openxmlformats.org/drawingml/2006/wordprocessingDrawing" xmlns:w10="urn:schemas-microsoft-com:office:word" xmlns:w="http://schemas.openxmlformats.org/wordprocessingml/2006/main" xmlns:w14="http://schemas.microsoft.com/office/word/2010/wordml" xmlns:w15="http://schemas.microsoft.com/office/word/2012/wordml" xmlns:wpg="http://schemas.microsoft.com/office/word/2010/wordprocessingGroup" xmlns:wpi="http://schemas.microsoft.com/office/word/2010/wordprocessingInk" xmlns:wne="http://schemas.microsoft.com/office/word/2006/wordml" xmlns:wps="http://schemas.microsoft.com/office/word/2010/wordprocessingShape" mc:Ignorable="w14 w15 wp14">
+<w:numbering xmlns:wpc="http://schemas.microsoft.com/office/word/2010/wordprocessingCanvas" xmlns:mc="http://schemas.openxmlformats.org/markup-compatibility/2006" xmlns:o="urn:schemas-microsoft-com:office:office" xmlns:r="http://schemas.openxmlformats.org/officeDocument/2006/relationships" xmlns:m="http://schemas.openxmlformats.org/officeDocument/2006/math" xmlns:v="urn:schemas-microsoft-com:vml" xmlns:wp14="http://schemas.microsoft.com/office/word/2010/wordprocessingDrawing" xmlns:wp="http://schemas.openxmlformats.org/drawingml/2006/wordprocessingDrawing" xmlns:w10="urn:schemas-microsoft-com:office:word" xmlns:w="http://schemas.openxmlformats.org/wordprocessingml/2006/main" xmlns:w14="http://schemas.microsoft.com/office/word/2010/wordml" xmlns:wpg="http://schemas.microsoft.com/office/word/2010/wordprocessingGroup" xmlns:wpi="http://schemas.microsoft.com/office/word/2010/wordprocessingInk" xmlns:wne="http://schemas.microsoft.com/office/word/2006/wordml" xmlns:wps="http://schemas.microsoft.com/office/word/2010/wordprocessingShape" xmlns:wpsCustomData="http://www.wps.cn/officeDocument/2013/wpsCustomData" mc:Ignorable="w14 wp14">
   <w:abstractNum w:abstractNumId="0">
     <w:nsid w:val="14650BE2"/>
     <w:multiLevelType w:val="multilevel"/>
     <w:tmpl w:val="14650BE2"/>
-    <w:lvl w:ilvl="0">
+    <w:lvl w:ilvl="0" w:tentative="0">
       <w:start w:val="1"/>
       <w:numFmt w:val="decimal"/>
       <w:lvlText w:val="%1."/>
@@ -5245,7 +3700,7 @@
         <w:rFonts w:hint="default"/>
       </w:rPr>
     </w:lvl>
-    <w:lvl w:ilvl="1">
+    <w:lvl w:ilvl="1" w:tentative="0">
       <w:start w:val="1"/>
       <w:numFmt w:val="lowerLetter"/>
       <w:lvlText w:val="%2)"/>
@@ -5254,7 +3709,7 @@
         <w:ind w:left="840" w:hanging="420"/>
       </w:pPr>
     </w:lvl>
-    <w:lvl w:ilvl="2">
+    <w:lvl w:ilvl="2" w:tentative="0">
       <w:start w:val="1"/>
       <w:numFmt w:val="lowerRoman"/>
       <w:lvlText w:val="%3."/>
@@ -5263,7 +3718,7 @@
         <w:ind w:left="1260" w:hanging="420"/>
       </w:pPr>
     </w:lvl>
-    <w:lvl w:ilvl="3">
+    <w:lvl w:ilvl="3" w:tentative="0">
       <w:start w:val="1"/>
       <w:numFmt w:val="decimal"/>
       <w:lvlText w:val="%4."/>
@@ -5272,7 +3727,7 @@
         <w:ind w:left="1680" w:hanging="420"/>
       </w:pPr>
     </w:lvl>
-    <w:lvl w:ilvl="4">
+    <w:lvl w:ilvl="4" w:tentative="0">
       <w:start w:val="1"/>
       <w:numFmt w:val="lowerLetter"/>
       <w:lvlText w:val="%5)"/>
@@ -5281,7 +3736,7 @@
         <w:ind w:left="2100" w:hanging="420"/>
       </w:pPr>
     </w:lvl>
-    <w:lvl w:ilvl="5">
+    <w:lvl w:ilvl="5" w:tentative="0">
       <w:start w:val="1"/>
       <w:numFmt w:val="lowerRoman"/>
       <w:lvlText w:val="%6."/>
@@ -5290,7 +3745,7 @@
         <w:ind w:left="2520" w:hanging="420"/>
       </w:pPr>
     </w:lvl>
-    <w:lvl w:ilvl="6">
+    <w:lvl w:ilvl="6" w:tentative="0">
       <w:start w:val="1"/>
       <w:numFmt w:val="decimal"/>
       <w:lvlText w:val="%7."/>
@@ -5299,7 +3754,7 @@
         <w:ind w:left="2940" w:hanging="420"/>
       </w:pPr>
     </w:lvl>
-    <w:lvl w:ilvl="7">
+    <w:lvl w:ilvl="7" w:tentative="0">
       <w:start w:val="1"/>
       <w:numFmt w:val="lowerLetter"/>
       <w:lvlText w:val="%8)"/>
@@ -5308,7 +3763,7 @@
         <w:ind w:left="3360" w:hanging="420"/>
       </w:pPr>
     </w:lvl>
-    <w:lvl w:ilvl="8">
+    <w:lvl w:ilvl="8" w:tentative="0">
       <w:start w:val="1"/>
       <w:numFmt w:val="lowerRoman"/>
       <w:lvlText w:val="%9."/>
@@ -5325,408 +3780,290 @@
 </file>
 
 <file path=word/styles.xml><?xml version="1.0" encoding="utf-8"?>
-<w:styles xmlns:mc="http://schemas.openxmlformats.org/markup-compatibility/2006" xmlns:r="http://schemas.openxmlformats.org/officeDocument/2006/relationships" xmlns:w="http://schemas.openxmlformats.org/wordprocessingml/2006/main" xmlns:w14="http://schemas.microsoft.com/office/word/2010/wordml" xmlns:w15="http://schemas.microsoft.com/office/word/2012/wordml" mc:Ignorable="w14 w15">
+<w:styles xmlns:mc="http://schemas.openxmlformats.org/markup-compatibility/2006" xmlns:o="urn:schemas-microsoft-com:office:office" xmlns:r="http://schemas.openxmlformats.org/officeDocument/2006/relationships" xmlns:m="http://schemas.openxmlformats.org/officeDocument/2006/math" xmlns:v="urn:schemas-microsoft-com:vml" xmlns:w="http://schemas.openxmlformats.org/wordprocessingml/2006/main" xmlns:w14="http://schemas.microsoft.com/office/word/2010/wordml" xmlns:w10="urn:schemas-microsoft-com:office:word" xmlns:sl="http://schemas.openxmlformats.org/schemaLibrary/2006/main" xmlns:wpsCustomData="http://www.wps.cn/officeDocument/2013/wpsCustomData" mc:Ignorable="w14">
   <w:docDefaults>
     <w:rPrDefault>
       <w:rPr>
-        <w:rFonts w:ascii="Times New Roman" w:eastAsia="宋体" w:hAnsi="Times New Roman" w:cs="Times New Roman"/>
-        <w:lang w:val="en-US" w:eastAsia="zh-CN" w:bidi="ar-SA"/>
+        <w:rFonts w:ascii="Times New Roman" w:hAnsi="Times New Roman" w:eastAsia="宋体" w:cs="Times New Roman"/>
       </w:rPr>
     </w:rPrDefault>
     <w:pPrDefault/>
   </w:docDefaults>
-  <w:latentStyles w:defLockedState="0" w:defUIPriority="99" w:defSemiHidden="0" w:defUnhideWhenUsed="0" w:defQFormat="0" w:count="371">
-    <w:lsdException w:name="Normal" w:uiPriority="0" w:qFormat="1"/>
-    <w:lsdException w:name="heading 1" w:uiPriority="9" w:qFormat="1"/>
-    <w:lsdException w:name="heading 2" w:uiPriority="9" w:unhideWhenUsed="1" w:qFormat="1"/>
-    <w:lsdException w:name="heading 3" w:uiPriority="9" w:unhideWhenUsed="1" w:qFormat="1"/>
-    <w:lsdException w:name="heading 4" w:semiHidden="1" w:uiPriority="9" w:unhideWhenUsed="1" w:qFormat="1"/>
-    <w:lsdException w:name="heading 5" w:semiHidden="1" w:uiPriority="9" w:unhideWhenUsed="1" w:qFormat="1"/>
-    <w:lsdException w:name="heading 6" w:semiHidden="1" w:uiPriority="9" w:unhideWhenUsed="1" w:qFormat="1"/>
-    <w:lsdException w:name="heading 7" w:semiHidden="1" w:uiPriority="9" w:unhideWhenUsed="1" w:qFormat="1"/>
-    <w:lsdException w:name="heading 8" w:semiHidden="1" w:uiPriority="9" w:unhideWhenUsed="1" w:qFormat="1"/>
-    <w:lsdException w:name="heading 9" w:semiHidden="1" w:uiPriority="9" w:unhideWhenUsed="1" w:qFormat="1"/>
-    <w:lsdException w:name="index 1" w:semiHidden="1" w:unhideWhenUsed="1"/>
-    <w:lsdException w:name="index 2" w:semiHidden="1" w:unhideWhenUsed="1"/>
-    <w:lsdException w:name="index 3" w:semiHidden="1" w:unhideWhenUsed="1"/>
-    <w:lsdException w:name="index 4" w:semiHidden="1" w:unhideWhenUsed="1"/>
-    <w:lsdException w:name="index 5" w:semiHidden="1" w:unhideWhenUsed="1"/>
-    <w:lsdException w:name="index 6" w:semiHidden="1" w:unhideWhenUsed="1"/>
-    <w:lsdException w:name="index 7" w:semiHidden="1" w:unhideWhenUsed="1"/>
-    <w:lsdException w:name="index 8" w:semiHidden="1" w:unhideWhenUsed="1"/>
-    <w:lsdException w:name="index 9" w:semiHidden="1" w:unhideWhenUsed="1"/>
-    <w:lsdException w:name="toc 1" w:semiHidden="1" w:uiPriority="39" w:unhideWhenUsed="1"/>
-    <w:lsdException w:name="toc 2" w:semiHidden="1" w:uiPriority="39" w:unhideWhenUsed="1"/>
-    <w:lsdException w:name="toc 3" w:semiHidden="1" w:uiPriority="39" w:unhideWhenUsed="1"/>
-    <w:lsdException w:name="toc 4" w:semiHidden="1" w:uiPriority="39" w:unhideWhenUsed="1"/>
-    <w:lsdException w:name="toc 5" w:semiHidden="1" w:uiPriority="39" w:unhideWhenUsed="1"/>
-    <w:lsdException w:name="toc 6" w:semiHidden="1" w:uiPriority="39" w:unhideWhenUsed="1"/>
-    <w:lsdException w:name="toc 7" w:semiHidden="1" w:uiPriority="39" w:unhideWhenUsed="1"/>
-    <w:lsdException w:name="toc 8" w:semiHidden="1" w:uiPriority="39" w:unhideWhenUsed="1"/>
-    <w:lsdException w:name="toc 9" w:semiHidden="1" w:uiPriority="39" w:unhideWhenUsed="1"/>
-    <w:lsdException w:name="Normal Indent" w:semiHidden="1" w:unhideWhenUsed="1"/>
-    <w:lsdException w:name="footnote text" w:semiHidden="1" w:unhideWhenUsed="1"/>
-    <w:lsdException w:name="annotation text" w:semiHidden="1" w:unhideWhenUsed="1"/>
-    <w:lsdException w:name="header" w:unhideWhenUsed="1" w:qFormat="1"/>
-    <w:lsdException w:name="footer" w:unhideWhenUsed="1" w:qFormat="1"/>
-    <w:lsdException w:name="index heading" w:semiHidden="1" w:unhideWhenUsed="1"/>
-    <w:lsdException w:name="caption" w:semiHidden="1" w:uiPriority="35" w:unhideWhenUsed="1" w:qFormat="1"/>
-    <w:lsdException w:name="table of figures" w:semiHidden="1" w:unhideWhenUsed="1"/>
-    <w:lsdException w:name="envelope address" w:semiHidden="1" w:unhideWhenUsed="1"/>
-    <w:lsdException w:name="envelope return" w:semiHidden="1" w:unhideWhenUsed="1"/>
-    <w:lsdException w:name="footnote reference" w:semiHidden="1" w:unhideWhenUsed="1"/>
-    <w:lsdException w:name="annotation reference" w:semiHidden="1" w:unhideWhenUsed="1"/>
-    <w:lsdException w:name="line number" w:semiHidden="1" w:unhideWhenUsed="1"/>
-    <w:lsdException w:name="page number" w:semiHidden="1" w:unhideWhenUsed="1"/>
-    <w:lsdException w:name="endnote reference" w:semiHidden="1" w:unhideWhenUsed="1"/>
-    <w:lsdException w:name="endnote text" w:semiHidden="1" w:unhideWhenUsed="1"/>
-    <w:lsdException w:name="table of authorities" w:semiHidden="1" w:unhideWhenUsed="1"/>
-    <w:lsdException w:name="macro" w:semiHidden="1" w:unhideWhenUsed="1"/>
-    <w:lsdException w:name="toa heading" w:semiHidden="1" w:unhideWhenUsed="1"/>
-    <w:lsdException w:name="List" w:semiHidden="1" w:unhideWhenUsed="1"/>
-    <w:lsdException w:name="List Bullet" w:semiHidden="1" w:unhideWhenUsed="1"/>
-    <w:lsdException w:name="List Number" w:semiHidden="1" w:unhideWhenUsed="1"/>
-    <w:lsdException w:name="List 2" w:semiHidden="1" w:unhideWhenUsed="1"/>
-    <w:lsdException w:name="List 3" w:semiHidden="1" w:unhideWhenUsed="1"/>
-    <w:lsdException w:name="List 4" w:semiHidden="1" w:unhideWhenUsed="1"/>
-    <w:lsdException w:name="List 5" w:semiHidden="1" w:unhideWhenUsed="1"/>
-    <w:lsdException w:name="List Bullet 2" w:semiHidden="1" w:unhideWhenUsed="1"/>
-    <w:lsdException w:name="List Bullet 3" w:semiHidden="1" w:unhideWhenUsed="1"/>
-    <w:lsdException w:name="List Bullet 4" w:semiHidden="1" w:unhideWhenUsed="1"/>
-    <w:lsdException w:name="List Bullet 5" w:semiHidden="1" w:unhideWhenUsed="1"/>
-    <w:lsdException w:name="List Number 2" w:semiHidden="1" w:unhideWhenUsed="1"/>
-    <w:lsdException w:name="List Number 3" w:semiHidden="1" w:unhideWhenUsed="1"/>
-    <w:lsdException w:name="List Number 4" w:semiHidden="1" w:unhideWhenUsed="1"/>
-    <w:lsdException w:name="List Number 5" w:semiHidden="1" w:unhideWhenUsed="1"/>
-    <w:lsdException w:name="Title" w:uiPriority="10" w:qFormat="1"/>
-    <w:lsdException w:name="Closing" w:semiHidden="1" w:unhideWhenUsed="1"/>
-    <w:lsdException w:name="Signature" w:semiHidden="1" w:unhideWhenUsed="1"/>
-    <w:lsdException w:name="Default Paragraph Font" w:semiHidden="1" w:uiPriority="1" w:unhideWhenUsed="1" w:qFormat="1"/>
-    <w:lsdException w:name="Body Text" w:semiHidden="1" w:unhideWhenUsed="1"/>
-    <w:lsdException w:name="Body Text Indent" w:semiHidden="1" w:unhideWhenUsed="1"/>
-    <w:lsdException w:name="List Continue" w:semiHidden="1" w:unhideWhenUsed="1"/>
-    <w:lsdException w:name="List Continue 2" w:semiHidden="1" w:unhideWhenUsed="1"/>
-    <w:lsdException w:name="List Continue 3" w:semiHidden="1" w:unhideWhenUsed="1"/>
-    <w:lsdException w:name="List Continue 4" w:semiHidden="1" w:unhideWhenUsed="1"/>
-    <w:lsdException w:name="List Continue 5" w:semiHidden="1" w:unhideWhenUsed="1"/>
-    <w:lsdException w:name="Message Header" w:semiHidden="1" w:unhideWhenUsed="1"/>
-    <w:lsdException w:name="Subtitle" w:uiPriority="11" w:qFormat="1"/>
-    <w:lsdException w:name="Salutation" w:semiHidden="1" w:unhideWhenUsed="1"/>
-    <w:lsdException w:name="Date" w:semiHidden="1" w:unhideWhenUsed="1"/>
-    <w:lsdException w:name="Body Text First Indent" w:semiHidden="1" w:unhideWhenUsed="1"/>
-    <w:lsdException w:name="Body Text First Indent 2" w:semiHidden="1" w:unhideWhenUsed="1"/>
-    <w:lsdException w:name="Note Heading" w:semiHidden="1" w:unhideWhenUsed="1"/>
-    <w:lsdException w:name="Body Text 2" w:semiHidden="1" w:unhideWhenUsed="1"/>
-    <w:lsdException w:name="Body Text 3" w:semiHidden="1" w:unhideWhenUsed="1"/>
-    <w:lsdException w:name="Body Text Indent 2" w:semiHidden="1" w:unhideWhenUsed="1"/>
-    <w:lsdException w:name="Body Text Indent 3" w:semiHidden="1" w:unhideWhenUsed="1"/>
-    <w:lsdException w:name="Block Text" w:semiHidden="1" w:unhideWhenUsed="1"/>
-    <w:lsdException w:name="Hyperlink" w:semiHidden="1" w:unhideWhenUsed="1"/>
-    <w:lsdException w:name="FollowedHyperlink" w:semiHidden="1" w:unhideWhenUsed="1"/>
-    <w:lsdException w:name="Strong" w:uiPriority="22" w:qFormat="1"/>
-    <w:lsdException w:name="Emphasis" w:uiPriority="20" w:qFormat="1"/>
-    <w:lsdException w:name="Document Map" w:semiHidden="1" w:unhideWhenUsed="1"/>
-    <w:lsdException w:name="Plain Text" w:semiHidden="1" w:unhideWhenUsed="1"/>
-    <w:lsdException w:name="E-mail Signature" w:semiHidden="1" w:unhideWhenUsed="1"/>
-    <w:lsdException w:name="HTML Top of Form" w:semiHidden="1" w:unhideWhenUsed="1"/>
-    <w:lsdException w:name="HTML Bottom of Form" w:semiHidden="1" w:unhideWhenUsed="1"/>
-    <w:lsdException w:name="Normal (Web)" w:semiHidden="1" w:unhideWhenUsed="1" w:qFormat="1"/>
-    <w:lsdException w:name="HTML Acronym" w:semiHidden="1" w:unhideWhenUsed="1"/>
-    <w:lsdException w:name="HTML Address" w:semiHidden="1" w:unhideWhenUsed="1"/>
-    <w:lsdException w:name="HTML Cite" w:semiHidden="1" w:unhideWhenUsed="1"/>
-    <w:lsdException w:name="HTML Code" w:semiHidden="1" w:unhideWhenUsed="1"/>
-    <w:lsdException w:name="HTML Definition" w:semiHidden="1" w:unhideWhenUsed="1"/>
-    <w:lsdException w:name="HTML Keyboard" w:semiHidden="1" w:unhideWhenUsed="1"/>
-    <w:lsdException w:name="HTML Preformatted" w:semiHidden="1" w:unhideWhenUsed="1"/>
-    <w:lsdException w:name="HTML Sample" w:semiHidden="1" w:unhideWhenUsed="1"/>
-    <w:lsdException w:name="HTML Typewriter" w:semiHidden="1" w:unhideWhenUsed="1"/>
-    <w:lsdException w:name="HTML Variable" w:semiHidden="1" w:unhideWhenUsed="1"/>
-    <w:lsdException w:name="Normal Table" w:semiHidden="1" w:unhideWhenUsed="1"/>
-    <w:lsdException w:name="annotation subject" w:semiHidden="1" w:unhideWhenUsed="1"/>
-    <w:lsdException w:name="No List" w:semiHidden="1" w:unhideWhenUsed="1"/>
-    <w:lsdException w:name="Outline List 1" w:semiHidden="1" w:unhideWhenUsed="1"/>
-    <w:lsdException w:name="Outline List 2" w:semiHidden="1" w:unhideWhenUsed="1"/>
-    <w:lsdException w:name="Outline List 3" w:semiHidden="1" w:unhideWhenUsed="1"/>
-    <w:lsdException w:name="Table Simple 1" w:semiHidden="1" w:unhideWhenUsed="1"/>
-    <w:lsdException w:name="Table Simple 2" w:semiHidden="1" w:unhideWhenUsed="1"/>
-    <w:lsdException w:name="Table Simple 3" w:semiHidden="1" w:unhideWhenUsed="1"/>
-    <w:lsdException w:name="Table Classic 1" w:semiHidden="1" w:unhideWhenUsed="1"/>
-    <w:lsdException w:name="Table Classic 2" w:semiHidden="1" w:unhideWhenUsed="1"/>
-    <w:lsdException w:name="Table Classic 3" w:semiHidden="1" w:unhideWhenUsed="1"/>
-    <w:lsdException w:name="Table Classic 4" w:semiHidden="1" w:unhideWhenUsed="1"/>
-    <w:lsdException w:name="Table Colorful 1" w:semiHidden="1" w:unhideWhenUsed="1"/>
-    <w:lsdException w:name="Table Colorful 2" w:semiHidden="1" w:unhideWhenUsed="1"/>
-    <w:lsdException w:name="Table Colorful 3" w:semiHidden="1" w:unhideWhenUsed="1"/>
-    <w:lsdException w:name="Table Columns 1" w:semiHidden="1" w:unhideWhenUsed="1"/>
-    <w:lsdException w:name="Table Columns 2" w:semiHidden="1" w:unhideWhenUsed="1"/>
-    <w:lsdException w:name="Table Columns 3" w:semiHidden="1" w:unhideWhenUsed="1"/>
-    <w:lsdException w:name="Table Columns 4" w:semiHidden="1" w:unhideWhenUsed="1"/>
-    <w:lsdException w:name="Table Columns 5" w:semiHidden="1" w:unhideWhenUsed="1"/>
-    <w:lsdException w:name="Table Grid 1" w:semiHidden="1" w:unhideWhenUsed="1"/>
-    <w:lsdException w:name="Table Grid 2" w:semiHidden="1" w:unhideWhenUsed="1"/>
-    <w:lsdException w:name="Table Grid 3" w:semiHidden="1" w:unhideWhenUsed="1"/>
-    <w:lsdException w:name="Table Grid 4" w:semiHidden="1" w:unhideWhenUsed="1"/>
-    <w:lsdException w:name="Table Grid 5" w:semiHidden="1" w:unhideWhenUsed="1"/>
-    <w:lsdException w:name="Table Grid 6" w:semiHidden="1" w:unhideWhenUsed="1"/>
-    <w:lsdException w:name="Table Grid 7" w:semiHidden="1" w:unhideWhenUsed="1"/>
-    <w:lsdException w:name="Table Grid 8" w:semiHidden="1" w:unhideWhenUsed="1"/>
-    <w:lsdException w:name="Table List 1" w:semiHidden="1" w:unhideWhenUsed="1"/>
-    <w:lsdException w:name="Table List 2" w:semiHidden="1" w:unhideWhenUsed="1"/>
-    <w:lsdException w:name="Table List 3" w:semiHidden="1" w:unhideWhenUsed="1"/>
-    <w:lsdException w:name="Table List 4" w:semiHidden="1" w:unhideWhenUsed="1"/>
-    <w:lsdException w:name="Table List 5" w:semiHidden="1" w:unhideWhenUsed="1"/>
-    <w:lsdException w:name="Table List 6" w:semiHidden="1" w:unhideWhenUsed="1"/>
-    <w:lsdException w:name="Table List 7" w:semiHidden="1" w:unhideWhenUsed="1"/>
-    <w:lsdException w:name="Table List 8" w:semiHidden="1" w:unhideWhenUsed="1"/>
-    <w:lsdException w:name="Table 3D effects 1" w:semiHidden="1" w:unhideWhenUsed="1"/>
-    <w:lsdException w:name="Table 3D effects 2" w:semiHidden="1" w:unhideWhenUsed="1"/>
-    <w:lsdException w:name="Table 3D effects 3" w:semiHidden="1" w:unhideWhenUsed="1"/>
-    <w:lsdException w:name="Table Contemporary" w:semiHidden="1" w:unhideWhenUsed="1"/>
-    <w:lsdException w:name="Table Elegant" w:semiHidden="1" w:unhideWhenUsed="1"/>
-    <w:lsdException w:name="Table Professional" w:semiHidden="1" w:unhideWhenUsed="1"/>
-    <w:lsdException w:name="Table Subtle 1" w:semiHidden="1" w:unhideWhenUsed="1"/>
-    <w:lsdException w:name="Table Subtle 2" w:semiHidden="1" w:unhideWhenUsed="1"/>
-    <w:lsdException w:name="Table Web 1" w:semiHidden="1" w:unhideWhenUsed="1"/>
-    <w:lsdException w:name="Table Web 2" w:semiHidden="1" w:unhideWhenUsed="1"/>
-    <w:lsdException w:name="Table Web 3" w:semiHidden="1" w:unhideWhenUsed="1"/>
-    <w:lsdException w:name="Balloon Text" w:semiHidden="1" w:unhideWhenUsed="1"/>
-    <w:lsdException w:name="Table Grid" w:uiPriority="39"/>
-    <w:lsdException w:name="Table Theme" w:semiHidden="1" w:unhideWhenUsed="1"/>
-    <w:lsdException w:name="Placeholder Text" w:semiHidden="1"/>
-    <w:lsdException w:name="Light Shading" w:uiPriority="60"/>
-    <w:lsdException w:name="Light List" w:uiPriority="61"/>
-    <w:lsdException w:name="Light Grid" w:uiPriority="62"/>
-    <w:lsdException w:name="Medium Shading 1" w:uiPriority="63"/>
-    <w:lsdException w:name="Medium Shading 2" w:uiPriority="64"/>
-    <w:lsdException w:name="Medium List 1" w:uiPriority="65"/>
-    <w:lsdException w:name="Medium List 2" w:uiPriority="66"/>
-    <w:lsdException w:name="Medium Grid 1" w:uiPriority="67"/>
-    <w:lsdException w:name="Medium Grid 2" w:uiPriority="68"/>
-    <w:lsdException w:name="Medium Grid 3" w:uiPriority="69"/>
-    <w:lsdException w:name="Dark List" w:uiPriority="70"/>
-    <w:lsdException w:name="Colorful Shading" w:uiPriority="71"/>
-    <w:lsdException w:name="Colorful List" w:uiPriority="72"/>
-    <w:lsdException w:name="Colorful Grid" w:uiPriority="73"/>
-    <w:lsdException w:name="Light Shading Accent 1" w:uiPriority="60"/>
-    <w:lsdException w:name="Light List Accent 1" w:uiPriority="61"/>
-    <w:lsdException w:name="Light Grid Accent 1" w:uiPriority="62"/>
-    <w:lsdException w:name="Medium Shading 1 Accent 1" w:uiPriority="63"/>
-    <w:lsdException w:name="Medium Shading 2 Accent 1" w:uiPriority="64"/>
-    <w:lsdException w:name="Medium List 1 Accent 1" w:uiPriority="65"/>
-    <w:lsdException w:name="Revision" w:semiHidden="1"/>
-    <w:lsdException w:name="List Paragraph" w:uiPriority="34" w:qFormat="1"/>
-    <w:lsdException w:name="Medium List 2 Accent 1" w:uiPriority="66"/>
-    <w:lsdException w:name="Medium Grid 1 Accent 1" w:uiPriority="67"/>
-    <w:lsdException w:name="Medium Grid 2 Accent 1" w:uiPriority="68"/>
-    <w:lsdException w:name="Medium Grid 3 Accent 1" w:uiPriority="69"/>
-    <w:lsdException w:name="Dark List Accent 1" w:uiPriority="70"/>
-    <w:lsdException w:name="Colorful Shading Accent 1" w:uiPriority="71"/>
-    <w:lsdException w:name="Colorful List Accent 1" w:uiPriority="72"/>
-    <w:lsdException w:name="Colorful Grid Accent 1" w:uiPriority="73"/>
-    <w:lsdException w:name="Light Shading Accent 2" w:uiPriority="60"/>
-    <w:lsdException w:name="Light List Accent 2" w:uiPriority="61"/>
-    <w:lsdException w:name="Light Grid Accent 2" w:uiPriority="62"/>
-    <w:lsdException w:name="Medium Shading 1 Accent 2" w:uiPriority="63"/>
-    <w:lsdException w:name="Medium Shading 2 Accent 2" w:uiPriority="64"/>
-    <w:lsdException w:name="Medium List 1 Accent 2" w:uiPriority="65"/>
-    <w:lsdException w:name="Medium List 2 Accent 2" w:uiPriority="66"/>
-    <w:lsdException w:name="Medium Grid 1 Accent 2" w:uiPriority="67"/>
-    <w:lsdException w:name="Medium Grid 2 Accent 2" w:uiPriority="68"/>
-    <w:lsdException w:name="Medium Grid 3 Accent 2" w:uiPriority="69"/>
-    <w:lsdException w:name="Dark List Accent 2" w:uiPriority="70"/>
-    <w:lsdException w:name="Colorful Shading Accent 2" w:uiPriority="71"/>
-    <w:lsdException w:name="Colorful List Accent 2" w:uiPriority="72"/>
-    <w:lsdException w:name="Colorful Grid Accent 2" w:uiPriority="73"/>
-    <w:lsdException w:name="Light Shading Accent 3" w:uiPriority="60"/>
-    <w:lsdException w:name="Light List Accent 3" w:uiPriority="61"/>
-    <w:lsdException w:name="Light Grid Accent 3" w:uiPriority="62"/>
-    <w:lsdException w:name="Medium Shading 1 Accent 3" w:uiPriority="63"/>
-    <w:lsdException w:name="Medium Shading 2 Accent 3" w:uiPriority="64"/>
-    <w:lsdException w:name="Medium List 1 Accent 3" w:uiPriority="65"/>
-    <w:lsdException w:name="Medium List 2 Accent 3" w:uiPriority="66"/>
-    <w:lsdException w:name="Medium Grid 1 Accent 3" w:uiPriority="67"/>
-    <w:lsdException w:name="Medium Grid 2 Accent 3" w:uiPriority="68"/>
-    <w:lsdException w:name="Medium Grid 3 Accent 3" w:uiPriority="69"/>
-    <w:lsdException w:name="Dark List Accent 3" w:uiPriority="70"/>
-    <w:lsdException w:name="Colorful Shading Accent 3" w:uiPriority="71"/>
-    <w:lsdException w:name="Colorful List Accent 3" w:uiPriority="72"/>
-    <w:lsdException w:name="Colorful Grid Accent 3" w:uiPriority="73"/>
-    <w:lsdException w:name="Light Shading Accent 4" w:uiPriority="60"/>
-    <w:lsdException w:name="Light List Accent 4" w:uiPriority="61"/>
-    <w:lsdException w:name="Light Grid Accent 4" w:uiPriority="62"/>
-    <w:lsdException w:name="Medium Shading 1 Accent 4" w:uiPriority="63"/>
-    <w:lsdException w:name="Medium Shading 2 Accent 4" w:uiPriority="64"/>
-    <w:lsdException w:name="Medium List 1 Accent 4" w:uiPriority="65"/>
-    <w:lsdException w:name="Medium List 2 Accent 4" w:uiPriority="66"/>
-    <w:lsdException w:name="Medium Grid 1 Accent 4" w:uiPriority="67"/>
-    <w:lsdException w:name="Medium Grid 2 Accent 4" w:uiPriority="68"/>
-    <w:lsdException w:name="Medium Grid 3 Accent 4" w:uiPriority="69"/>
-    <w:lsdException w:name="Dark List Accent 4" w:uiPriority="70"/>
-    <w:lsdException w:name="Colorful Shading Accent 4" w:uiPriority="71"/>
-    <w:lsdException w:name="Colorful List Accent 4" w:uiPriority="72"/>
-    <w:lsdException w:name="Colorful Grid Accent 4" w:uiPriority="73"/>
-    <w:lsdException w:name="Light Shading Accent 5" w:uiPriority="60"/>
-    <w:lsdException w:name="Light List Accent 5" w:uiPriority="61"/>
-    <w:lsdException w:name="Light Grid Accent 5" w:uiPriority="62"/>
-    <w:lsdException w:name="Medium Shading 1 Accent 5" w:uiPriority="63"/>
-    <w:lsdException w:name="Medium Shading 2 Accent 5" w:uiPriority="64"/>
-    <w:lsdException w:name="Medium List 1 Accent 5" w:uiPriority="65"/>
-    <w:lsdException w:name="Medium List 2 Accent 5" w:uiPriority="66"/>
-    <w:lsdException w:name="Medium Grid 1 Accent 5" w:uiPriority="67"/>
-    <w:lsdException w:name="Medium Grid 2 Accent 5" w:uiPriority="68"/>
-    <w:lsdException w:name="Medium Grid 3 Accent 5" w:uiPriority="69"/>
-    <w:lsdException w:name="Dark List Accent 5" w:uiPriority="70"/>
-    <w:lsdException w:name="Colorful Shading Accent 5" w:uiPriority="71"/>
-    <w:lsdException w:name="Colorful List Accent 5" w:uiPriority="72"/>
-    <w:lsdException w:name="Colorful Grid Accent 5" w:uiPriority="73"/>
-    <w:lsdException w:name="Light Shading Accent 6" w:uiPriority="60"/>
-    <w:lsdException w:name="Light List Accent 6" w:uiPriority="61"/>
-    <w:lsdException w:name="Light Grid Accent 6" w:uiPriority="62"/>
-    <w:lsdException w:name="Medium Shading 1 Accent 6" w:uiPriority="63"/>
-    <w:lsdException w:name="Medium Shading 2 Accent 6" w:uiPriority="64"/>
-    <w:lsdException w:name="Medium List 1 Accent 6" w:uiPriority="65"/>
-    <w:lsdException w:name="Medium List 2 Accent 6" w:uiPriority="66"/>
-    <w:lsdException w:name="Medium Grid 1 Accent 6" w:uiPriority="67"/>
-    <w:lsdException w:name="Medium Grid 2 Accent 6" w:uiPriority="68"/>
-    <w:lsdException w:name="Medium Grid 3 Accent 6" w:uiPriority="69"/>
-    <w:lsdException w:name="Dark List Accent 6" w:uiPriority="70"/>
-    <w:lsdException w:name="Colorful Shading Accent 6" w:uiPriority="71"/>
-    <w:lsdException w:name="Colorful List Accent 6" w:uiPriority="72"/>
-    <w:lsdException w:name="Colorful Grid Accent 6" w:uiPriority="73"/>
-    <w:lsdException w:name="Subtle Emphasis" w:uiPriority="19" w:qFormat="1"/>
-    <w:lsdException w:name="Intense Emphasis" w:uiPriority="21" w:qFormat="1"/>
-    <w:lsdException w:name="Subtle Reference" w:uiPriority="31" w:qFormat="1"/>
-    <w:lsdException w:name="Intense Reference" w:uiPriority="32" w:qFormat="1"/>
-    <w:lsdException w:name="Book Title" w:uiPriority="33" w:qFormat="1"/>
-    <w:lsdException w:name="Bibliography" w:semiHidden="1" w:uiPriority="37" w:unhideWhenUsed="1"/>
-    <w:lsdException w:name="TOC Heading" w:semiHidden="1" w:uiPriority="39" w:unhideWhenUsed="1" w:qFormat="1"/>
-    <w:lsdException w:name="Plain Table 1" w:uiPriority="41"/>
-    <w:lsdException w:name="Plain Table 2" w:uiPriority="42"/>
-    <w:lsdException w:name="Plain Table 3" w:uiPriority="43"/>
-    <w:lsdException w:name="Plain Table 4" w:uiPriority="44"/>
-    <w:lsdException w:name="Plain Table 5" w:uiPriority="45"/>
-    <w:lsdException w:name="Grid Table Light" w:uiPriority="40"/>
-    <w:lsdException w:name="Grid Table 1 Light" w:uiPriority="46"/>
-    <w:lsdException w:name="Grid Table 2" w:uiPriority="47"/>
-    <w:lsdException w:name="Grid Table 3" w:uiPriority="48"/>
-    <w:lsdException w:name="Grid Table 4" w:uiPriority="49"/>
-    <w:lsdException w:name="Grid Table 5 Dark" w:uiPriority="50"/>
-    <w:lsdException w:name="Grid Table 6 Colorful" w:uiPriority="51"/>
-    <w:lsdException w:name="Grid Table 7 Colorful" w:uiPriority="52"/>
-    <w:lsdException w:name="Grid Table 1 Light Accent 1" w:uiPriority="46"/>
-    <w:lsdException w:name="Grid Table 2 Accent 1" w:uiPriority="47"/>
-    <w:lsdException w:name="Grid Table 3 Accent 1" w:uiPriority="48"/>
-    <w:lsdException w:name="Grid Table 4 Accent 1" w:uiPriority="49"/>
-    <w:lsdException w:name="Grid Table 5 Dark Accent 1" w:uiPriority="50"/>
-    <w:lsdException w:name="Grid Table 6 Colorful Accent 1" w:uiPriority="51"/>
-    <w:lsdException w:name="Grid Table 7 Colorful Accent 1" w:uiPriority="52"/>
-    <w:lsdException w:name="Grid Table 1 Light Accent 2" w:uiPriority="46"/>
-    <w:lsdException w:name="Grid Table 2 Accent 2" w:uiPriority="47"/>
-    <w:lsdException w:name="Grid Table 3 Accent 2" w:uiPriority="48"/>
-    <w:lsdException w:name="Grid Table 4 Accent 2" w:uiPriority="49"/>
-    <w:lsdException w:name="Grid Table 5 Dark Accent 2" w:uiPriority="50"/>
-    <w:lsdException w:name="Grid Table 6 Colorful Accent 2" w:uiPriority="51"/>
-    <w:lsdException w:name="Grid Table 7 Colorful Accent 2" w:uiPriority="52"/>
-    <w:lsdException w:name="Grid Table 1 Light Accent 3" w:uiPriority="46"/>
-    <w:lsdException w:name="Grid Table 2 Accent 3" w:uiPriority="47"/>
-    <w:lsdException w:name="Grid Table 3 Accent 3" w:uiPriority="48"/>
-    <w:lsdException w:name="Grid Table 4 Accent 3" w:uiPriority="49"/>
-    <w:lsdException w:name="Grid Table 5 Dark Accent 3" w:uiPriority="50"/>
-    <w:lsdException w:name="Grid Table 6 Colorful Accent 3" w:uiPriority="51"/>
-    <w:lsdException w:name="Grid Table 7 Colorful Accent 3" w:uiPriority="52"/>
-    <w:lsdException w:name="Grid Table 1 Light Accent 4" w:uiPriority="46"/>
-    <w:lsdException w:name="Grid Table 2 Accent 4" w:uiPriority="47"/>
-    <w:lsdException w:name="Grid Table 3 Accent 4" w:uiPriority="48"/>
-    <w:lsdException w:name="Grid Table 4 Accent 4" w:uiPriority="49"/>
-    <w:lsdException w:name="Grid Table 5 Dark Accent 4" w:uiPriority="50"/>
-    <w:lsdException w:name="Grid Table 6 Colorful Accent 4" w:uiPriority="51"/>
-    <w:lsdException w:name="Grid Table 7 Colorful Accent 4" w:uiPriority="52"/>
-    <w:lsdException w:name="Grid Table 1 Light Accent 5" w:uiPriority="46"/>
-    <w:lsdException w:name="Grid Table 2 Accent 5" w:uiPriority="47"/>
-    <w:lsdException w:name="Grid Table 3 Accent 5" w:uiPriority="48"/>
-    <w:lsdException w:name="Grid Table 4 Accent 5" w:uiPriority="49"/>
-    <w:lsdException w:name="Grid Table 5 Dark Accent 5" w:uiPriority="50"/>
-    <w:lsdException w:name="Grid Table 6 Colorful Accent 5" w:uiPriority="51"/>
-    <w:lsdException w:name="Grid Table 7 Colorful Accent 5" w:uiPriority="52"/>
-    <w:lsdException w:name="Grid Table 1 Light Accent 6" w:uiPriority="46"/>
-    <w:lsdException w:name="Grid Table 2 Accent 6" w:uiPriority="47"/>
-    <w:lsdException w:name="Grid Table 3 Accent 6" w:uiPriority="48"/>
-    <w:lsdException w:name="Grid Table 4 Accent 6" w:uiPriority="49"/>
-    <w:lsdException w:name="Grid Table 5 Dark Accent 6" w:uiPriority="50"/>
-    <w:lsdException w:name="Grid Table 6 Colorful Accent 6" w:uiPriority="51"/>
-    <w:lsdException w:name="Grid Table 7 Colorful Accent 6" w:uiPriority="52"/>
-    <w:lsdException w:name="List Table 1 Light" w:uiPriority="46"/>
-    <w:lsdException w:name="List Table 2" w:uiPriority="47"/>
-    <w:lsdException w:name="List Table 3" w:uiPriority="48"/>
-    <w:lsdException w:name="List Table 4" w:uiPriority="49"/>
-    <w:lsdException w:name="List Table 5 Dark" w:uiPriority="50"/>
-    <w:lsdException w:name="List Table 6 Colorful" w:uiPriority="51"/>
-    <w:lsdException w:name="List Table 7 Colorful" w:uiPriority="52"/>
-    <w:lsdException w:name="List Table 1 Light Accent 1" w:uiPriority="46"/>
-    <w:lsdException w:name="List Table 2 Accent 1" w:uiPriority="47"/>
-    <w:lsdException w:name="List Table 3 Accent 1" w:uiPriority="48"/>
-    <w:lsdException w:name="List Table 4 Accent 1" w:uiPriority="49"/>
-    <w:lsdException w:name="List Table 5 Dark Accent 1" w:uiPriority="50"/>
-    <w:lsdException w:name="List Table 6 Colorful Accent 1" w:uiPriority="51"/>
-    <w:lsdException w:name="List Table 7 Colorful Accent 1" w:uiPriority="52"/>
-    <w:lsdException w:name="List Table 1 Light Accent 2" w:uiPriority="46"/>
-    <w:lsdException w:name="List Table 2 Accent 2" w:uiPriority="47"/>
-    <w:lsdException w:name="List Table 3 Accent 2" w:uiPriority="48"/>
-    <w:lsdException w:name="List Table 4 Accent 2" w:uiPriority="49"/>
-    <w:lsdException w:name="List Table 5 Dark Accent 2" w:uiPriority="50"/>
-    <w:lsdException w:name="List Table 6 Colorful Accent 2" w:uiPriority="51"/>
-    <w:lsdException w:name="List Table 7 Colorful Accent 2" w:uiPriority="52"/>
-    <w:lsdException w:name="List Table 1 Light Accent 3" w:uiPriority="46"/>
-    <w:lsdException w:name="List Table 2 Accent 3" w:uiPriority="47"/>
-    <w:lsdException w:name="List Table 3 Accent 3" w:uiPriority="48"/>
-    <w:lsdException w:name="List Table 4 Accent 3" w:uiPriority="49"/>
-    <w:lsdException w:name="List Table 5 Dark Accent 3" w:uiPriority="50"/>
-    <w:lsdException w:name="List Table 6 Colorful Accent 3" w:uiPriority="51"/>
-    <w:lsdException w:name="List Table 7 Colorful Accent 3" w:uiPriority="52"/>
-    <w:lsdException w:name="List Table 1 Light Accent 4" w:uiPriority="46"/>
-    <w:lsdException w:name="List Table 2 Accent 4" w:uiPriority="47"/>
-    <w:lsdException w:name="List Table 3 Accent 4" w:uiPriority="48"/>
-    <w:lsdException w:name="List Table 4 Accent 4" w:uiPriority="49"/>
-    <w:lsdException w:name="List Table 5 Dark Accent 4" w:uiPriority="50"/>
-    <w:lsdException w:name="List Table 6 Colorful Accent 4" w:uiPriority="51"/>
-    <w:lsdException w:name="List Table 7 Colorful Accent 4" w:uiPriority="52"/>
-    <w:lsdException w:name="List Table 1 Light Accent 5" w:uiPriority="46"/>
-    <w:lsdException w:name="List Table 2 Accent 5" w:uiPriority="47"/>
-    <w:lsdException w:name="List Table 3 Accent 5" w:uiPriority="48"/>
-    <w:lsdException w:name="List Table 4 Accent 5" w:uiPriority="49"/>
-    <w:lsdException w:name="List Table 5 Dark Accent 5" w:uiPriority="50"/>
-    <w:lsdException w:name="List Table 6 Colorful Accent 5" w:uiPriority="51"/>
-    <w:lsdException w:name="List Table 7 Colorful Accent 5" w:uiPriority="52"/>
-    <w:lsdException w:name="List Table 1 Light Accent 6" w:uiPriority="46"/>
-    <w:lsdException w:name="List Table 2 Accent 6" w:uiPriority="47"/>
-    <w:lsdException w:name="List Table 3 Accent 6" w:uiPriority="48"/>
-    <w:lsdException w:name="List Table 4 Accent 6" w:uiPriority="49"/>
-    <w:lsdException w:name="List Table 5 Dark Accent 6" w:uiPriority="50"/>
-    <w:lsdException w:name="List Table 6 Colorful Accent 6" w:uiPriority="51"/>
-    <w:lsdException w:name="List Table 7 Colorful Accent 6" w:uiPriority="52"/>
+  <w:latentStyles w:count="260" w:defQFormat="0" w:defUnhideWhenUsed="1" w:defSemiHidden="1" w:defUIPriority="99" w:defLockedState="0">
+    <w:lsdException w:qFormat="1" w:unhideWhenUsed="0" w:uiPriority="0" w:semiHidden="0" w:name="Normal"/>
+    <w:lsdException w:qFormat="1" w:unhideWhenUsed="0" w:uiPriority="9" w:semiHidden="0" w:name="heading 1"/>
+    <w:lsdException w:qFormat="1" w:uiPriority="9" w:semiHidden="0" w:name="heading 2"/>
+    <w:lsdException w:qFormat="1" w:uiPriority="9" w:semiHidden="0" w:name="heading 3"/>
+    <w:lsdException w:qFormat="1" w:uiPriority="9" w:name="heading 4"/>
+    <w:lsdException w:qFormat="1" w:uiPriority="9" w:name="heading 5"/>
+    <w:lsdException w:qFormat="1" w:uiPriority="9" w:name="heading 6"/>
+    <w:lsdException w:qFormat="1" w:uiPriority="9" w:name="heading 7"/>
+    <w:lsdException w:qFormat="1" w:uiPriority="9" w:name="heading 8"/>
+    <w:lsdException w:qFormat="1" w:uiPriority="9" w:name="heading 9"/>
+    <w:lsdException w:uiPriority="99" w:name="index 1"/>
+    <w:lsdException w:uiPriority="99" w:name="index 2"/>
+    <w:lsdException w:uiPriority="99" w:name="index 3"/>
+    <w:lsdException w:uiPriority="99" w:name="index 4"/>
+    <w:lsdException w:uiPriority="99" w:name="index 5"/>
+    <w:lsdException w:uiPriority="99" w:name="index 6"/>
+    <w:lsdException w:uiPriority="99" w:name="index 7"/>
+    <w:lsdException w:uiPriority="99" w:name="index 8"/>
+    <w:lsdException w:uiPriority="99" w:name="index 9"/>
+    <w:lsdException w:uiPriority="39" w:name="toc 1"/>
+    <w:lsdException w:uiPriority="39" w:name="toc 2"/>
+    <w:lsdException w:uiPriority="39" w:name="toc 3"/>
+    <w:lsdException w:uiPriority="39" w:name="toc 4"/>
+    <w:lsdException w:uiPriority="39" w:name="toc 5"/>
+    <w:lsdException w:uiPriority="39" w:name="toc 6"/>
+    <w:lsdException w:uiPriority="39" w:name="toc 7"/>
+    <w:lsdException w:uiPriority="39" w:name="toc 8"/>
+    <w:lsdException w:uiPriority="39" w:name="toc 9"/>
+    <w:lsdException w:uiPriority="99" w:name="Normal Indent"/>
+    <w:lsdException w:uiPriority="99" w:name="footnote text"/>
+    <w:lsdException w:uiPriority="99" w:name="annotation text"/>
+    <w:lsdException w:qFormat="1" w:uiPriority="99" w:semiHidden="0" w:name="header"/>
+    <w:lsdException w:qFormat="1" w:uiPriority="99" w:semiHidden="0" w:name="footer"/>
+    <w:lsdException w:uiPriority="99" w:name="index heading"/>
+    <w:lsdException w:qFormat="1" w:uiPriority="35" w:name="caption"/>
+    <w:lsdException w:uiPriority="99" w:name="table of figures"/>
+    <w:lsdException w:uiPriority="99" w:name="envelope address"/>
+    <w:lsdException w:uiPriority="99" w:name="envelope return"/>
+    <w:lsdException w:uiPriority="99" w:name="footnote reference"/>
+    <w:lsdException w:uiPriority="99" w:name="annotation reference"/>
+    <w:lsdException w:uiPriority="99" w:name="line number"/>
+    <w:lsdException w:uiPriority="99" w:name="page number"/>
+    <w:lsdException w:uiPriority="99" w:name="endnote reference"/>
+    <w:lsdException w:uiPriority="99" w:name="endnote text"/>
+    <w:lsdException w:uiPriority="99" w:name="table of authorities"/>
+    <w:lsdException w:uiPriority="99" w:name="macro"/>
+    <w:lsdException w:uiPriority="99" w:name="toa heading"/>
+    <w:lsdException w:uiPriority="99" w:name="List"/>
+    <w:lsdException w:uiPriority="99" w:name="List Bullet"/>
+    <w:lsdException w:uiPriority="99" w:name="List Number"/>
+    <w:lsdException w:uiPriority="99" w:name="List 2"/>
+    <w:lsdException w:uiPriority="99" w:name="List 3"/>
+    <w:lsdException w:uiPriority="99" w:name="List 4"/>
+    <w:lsdException w:uiPriority="99" w:name="List 5"/>
+    <w:lsdException w:uiPriority="99" w:name="List Bullet 2"/>
+    <w:lsdException w:uiPriority="99" w:name="List Bullet 3"/>
+    <w:lsdException w:uiPriority="99" w:name="List Bullet 4"/>
+    <w:lsdException w:uiPriority="99" w:name="List Bullet 5"/>
+    <w:lsdException w:uiPriority="99" w:name="List Number 2"/>
+    <w:lsdException w:uiPriority="99" w:name="List Number 3"/>
+    <w:lsdException w:uiPriority="99" w:name="List Number 4"/>
+    <w:lsdException w:uiPriority="99" w:name="List Number 5"/>
+    <w:lsdException w:qFormat="1" w:unhideWhenUsed="0" w:uiPriority="10" w:semiHidden="0" w:name="Title"/>
+    <w:lsdException w:uiPriority="99" w:name="Closing"/>
+    <w:lsdException w:uiPriority="99" w:name="Signature"/>
+    <w:lsdException w:uiPriority="1" w:name="Default Paragraph Font"/>
+    <w:lsdException w:uiPriority="99" w:name="Body Text"/>
+    <w:lsdException w:uiPriority="99" w:name="Body Text Indent"/>
+    <w:lsdException w:uiPriority="99" w:name="List Continue"/>
+    <w:lsdException w:uiPriority="99" w:name="List Continue 2"/>
+    <w:lsdException w:uiPriority="99" w:name="List Continue 3"/>
+    <w:lsdException w:uiPriority="99" w:name="List Continue 4"/>
+    <w:lsdException w:uiPriority="99" w:name="List Continue 5"/>
+    <w:lsdException w:uiPriority="99" w:name="Message Header"/>
+    <w:lsdException w:qFormat="1" w:unhideWhenUsed="0" w:uiPriority="11" w:semiHidden="0" w:name="Subtitle"/>
+    <w:lsdException w:uiPriority="99" w:name="Salutation"/>
+    <w:lsdException w:uiPriority="99" w:name="Date"/>
+    <w:lsdException w:uiPriority="99" w:name="Body Text First Indent"/>
+    <w:lsdException w:uiPriority="99" w:name="Body Text First Indent 2"/>
+    <w:lsdException w:uiPriority="99" w:name="Note Heading"/>
+    <w:lsdException w:uiPriority="99" w:name="Body Text 2"/>
+    <w:lsdException w:uiPriority="99" w:name="Body Text 3"/>
+    <w:lsdException w:uiPriority="99" w:name="Body Text Indent 2"/>
+    <w:lsdException w:uiPriority="99" w:name="Body Text Indent 3"/>
+    <w:lsdException w:uiPriority="99" w:name="Block Text"/>
+    <w:lsdException w:uiPriority="99" w:name="Hyperlink"/>
+    <w:lsdException w:uiPriority="99" w:name="FollowedHyperlink"/>
+    <w:lsdException w:qFormat="1" w:unhideWhenUsed="0" w:uiPriority="22" w:semiHidden="0" w:name="Strong"/>
+    <w:lsdException w:qFormat="1" w:unhideWhenUsed="0" w:uiPriority="20" w:semiHidden="0" w:name="Emphasis"/>
+    <w:lsdException w:uiPriority="99" w:name="Document Map"/>
+    <w:lsdException w:uiPriority="99" w:name="Plain Text"/>
+    <w:lsdException w:uiPriority="99" w:name="E-mail Signature"/>
+    <w:lsdException w:qFormat="1" w:uiPriority="99" w:name="Normal (Web)"/>
+    <w:lsdException w:uiPriority="99" w:name="HTML Acronym"/>
+    <w:lsdException w:uiPriority="99" w:name="HTML Address"/>
+    <w:lsdException w:uiPriority="99" w:name="HTML Cite"/>
+    <w:lsdException w:uiPriority="99" w:name="HTML Code"/>
+    <w:lsdException w:uiPriority="99" w:name="HTML Definition"/>
+    <w:lsdException w:uiPriority="99" w:name="HTML Keyboard"/>
+    <w:lsdException w:uiPriority="99" w:name="HTML Preformatted"/>
+    <w:lsdException w:uiPriority="99" w:name="HTML Sample"/>
+    <w:lsdException w:uiPriority="99" w:name="HTML Typewriter"/>
+    <w:lsdException w:uiPriority="99" w:name="HTML Variable"/>
+    <w:lsdException w:uiPriority="99" w:name="Normal Table"/>
+    <w:lsdException w:uiPriority="99" w:name="annotation subject"/>
+    <w:lsdException w:uiPriority="99" w:name="Table Simple 1"/>
+    <w:lsdException w:uiPriority="99" w:name="Table Simple 2"/>
+    <w:lsdException w:uiPriority="99" w:name="Table Simple 3"/>
+    <w:lsdException w:uiPriority="99" w:name="Table Classic 1"/>
+    <w:lsdException w:uiPriority="99" w:name="Table Classic 2"/>
+    <w:lsdException w:uiPriority="99" w:name="Table Classic 3"/>
+    <w:lsdException w:uiPriority="99" w:name="Table Classic 4"/>
+    <w:lsdException w:uiPriority="99" w:name="Table Colorful 1"/>
+    <w:lsdException w:uiPriority="99" w:name="Table Colorful 2"/>
+    <w:lsdException w:uiPriority="99" w:name="Table Colorful 3"/>
+    <w:lsdException w:uiPriority="99" w:name="Table Columns 1"/>
+    <w:lsdException w:uiPriority="99" w:name="Table Columns 2"/>
+    <w:lsdException w:uiPriority="99" w:name="Table Columns 3"/>
+    <w:lsdException w:uiPriority="99" w:name="Table Columns 4"/>
+    <w:lsdException w:uiPriority="99" w:name="Table Columns 5"/>
+    <w:lsdException w:uiPriority="99" w:name="Table Grid 1"/>
+    <w:lsdException w:uiPriority="99" w:name="Table Grid 2"/>
+    <w:lsdException w:uiPriority="99" w:name="Table Grid 3"/>
+    <w:lsdException w:uiPriority="99" w:name="Table Grid 4"/>
+    <w:lsdException w:uiPriority="99" w:name="Table Grid 5"/>
+    <w:lsdException w:uiPriority="99" w:name="Table Grid 6"/>
+    <w:lsdException w:uiPriority="99" w:name="Table Grid 7"/>
+    <w:lsdException w:uiPriority="99" w:name="Table Grid 8"/>
+    <w:lsdException w:uiPriority="99" w:name="Table List 1"/>
+    <w:lsdException w:uiPriority="99" w:name="Table List 2"/>
+    <w:lsdException w:uiPriority="99" w:name="Table List 3"/>
+    <w:lsdException w:uiPriority="99" w:name="Table List 4"/>
+    <w:lsdException w:uiPriority="99" w:name="Table List 5"/>
+    <w:lsdException w:uiPriority="99" w:name="Table List 6"/>
+    <w:lsdException w:uiPriority="99" w:name="Table List 7"/>
+    <w:lsdException w:uiPriority="99" w:name="Table List 8"/>
+    <w:lsdException w:uiPriority="99" w:name="Table 3D effects 1"/>
+    <w:lsdException w:uiPriority="99" w:name="Table 3D effects 2"/>
+    <w:lsdException w:uiPriority="99" w:name="Table 3D effects 3"/>
+    <w:lsdException w:uiPriority="99" w:name="Table Contemporary"/>
+    <w:lsdException w:uiPriority="99" w:name="Table Elegant"/>
+    <w:lsdException w:uiPriority="99" w:name="Table Professional"/>
+    <w:lsdException w:uiPriority="99" w:name="Table Subtle 1"/>
+    <w:lsdException w:uiPriority="99" w:name="Table Subtle 2"/>
+    <w:lsdException w:uiPriority="99" w:name="Table Web 1"/>
+    <w:lsdException w:uiPriority="99" w:name="Table Web 2"/>
+    <w:lsdException w:uiPriority="99" w:name="Table Web 3"/>
+    <w:lsdException w:uiPriority="99" w:name="Balloon Text"/>
+    <w:lsdException w:unhideWhenUsed="0" w:uiPriority="39" w:semiHidden="0" w:name="Table Grid"/>
+    <w:lsdException w:uiPriority="99" w:name="Table Theme"/>
+    <w:lsdException w:unhideWhenUsed="0" w:uiPriority="60" w:semiHidden="0" w:name="Light Shading"/>
+    <w:lsdException w:unhideWhenUsed="0" w:uiPriority="61" w:semiHidden="0" w:name="Light List"/>
+    <w:lsdException w:unhideWhenUsed="0" w:uiPriority="62" w:semiHidden="0" w:name="Light Grid"/>
+    <w:lsdException w:unhideWhenUsed="0" w:uiPriority="63" w:semiHidden="0" w:name="Medium Shading 1"/>
+    <w:lsdException w:unhideWhenUsed="0" w:uiPriority="64" w:semiHidden="0" w:name="Medium Shading 2"/>
+    <w:lsdException w:unhideWhenUsed="0" w:uiPriority="65" w:semiHidden="0" w:name="Medium List 1"/>
+    <w:lsdException w:unhideWhenUsed="0" w:uiPriority="66" w:semiHidden="0" w:name="Medium List 2"/>
+    <w:lsdException w:unhideWhenUsed="0" w:uiPriority="67" w:semiHidden="0" w:name="Medium Grid 1"/>
+    <w:lsdException w:unhideWhenUsed="0" w:uiPriority="68" w:semiHidden="0" w:name="Medium Grid 2"/>
+    <w:lsdException w:unhideWhenUsed="0" w:uiPriority="69" w:semiHidden="0" w:name="Medium Grid 3"/>
+    <w:lsdException w:unhideWhenUsed="0" w:uiPriority="70" w:semiHidden="0" w:name="Dark List"/>
+    <w:lsdException w:unhideWhenUsed="0" w:uiPriority="71" w:semiHidden="0" w:name="Colorful Shading"/>
+    <w:lsdException w:unhideWhenUsed="0" w:uiPriority="72" w:semiHidden="0" w:name="Colorful List"/>
+    <w:lsdException w:unhideWhenUsed="0" w:uiPriority="73" w:semiHidden="0" w:name="Colorful Grid"/>
+    <w:lsdException w:unhideWhenUsed="0" w:uiPriority="60" w:semiHidden="0" w:name="Light Shading Accent 1"/>
+    <w:lsdException w:unhideWhenUsed="0" w:uiPriority="61" w:semiHidden="0" w:name="Light List Accent 1"/>
+    <w:lsdException w:unhideWhenUsed="0" w:uiPriority="62" w:semiHidden="0" w:name="Light Grid Accent 1"/>
+    <w:lsdException w:unhideWhenUsed="0" w:uiPriority="63" w:semiHidden="0" w:name="Medium Shading 1 Accent 1"/>
+    <w:lsdException w:unhideWhenUsed="0" w:uiPriority="64" w:semiHidden="0" w:name="Medium Shading 2 Accent 1"/>
+    <w:lsdException w:unhideWhenUsed="0" w:uiPriority="65" w:semiHidden="0" w:name="Medium List 1 Accent 1"/>
+    <w:lsdException w:qFormat="1" w:unhideWhenUsed="0" w:uiPriority="34" w:semiHidden="0" w:name="List Paragraph"/>
+    <w:lsdException w:unhideWhenUsed="0" w:uiPriority="66" w:semiHidden="0" w:name="Medium List 2 Accent 1"/>
+    <w:lsdException w:unhideWhenUsed="0" w:uiPriority="67" w:semiHidden="0" w:name="Medium Grid 1 Accent 1"/>
+    <w:lsdException w:unhideWhenUsed="0" w:uiPriority="68" w:semiHidden="0" w:name="Medium Grid 2 Accent 1"/>
+    <w:lsdException w:unhideWhenUsed="0" w:uiPriority="69" w:semiHidden="0" w:name="Medium Grid 3 Accent 1"/>
+    <w:lsdException w:unhideWhenUsed="0" w:uiPriority="70" w:semiHidden="0" w:name="Dark List Accent 1"/>
+    <w:lsdException w:unhideWhenUsed="0" w:uiPriority="71" w:semiHidden="0" w:name="Colorful Shading Accent 1"/>
+    <w:lsdException w:unhideWhenUsed="0" w:uiPriority="72" w:semiHidden="0" w:name="Colorful List Accent 1"/>
+    <w:lsdException w:unhideWhenUsed="0" w:uiPriority="73" w:semiHidden="0" w:name="Colorful Grid Accent 1"/>
+    <w:lsdException w:unhideWhenUsed="0" w:uiPriority="60" w:semiHidden="0" w:name="Light Shading Accent 2"/>
+    <w:lsdException w:unhideWhenUsed="0" w:uiPriority="61" w:semiHidden="0" w:name="Light List Accent 2"/>
+    <w:lsdException w:unhideWhenUsed="0" w:uiPriority="62" w:semiHidden="0" w:name="Light Grid Accent 2"/>
+    <w:lsdException w:unhideWhenUsed="0" w:uiPriority="63" w:semiHidden="0" w:name="Medium Shading 1 Accent 2"/>
+    <w:lsdException w:unhideWhenUsed="0" w:uiPriority="64" w:semiHidden="0" w:name="Medium Shading 2 Accent 2"/>
+    <w:lsdException w:unhideWhenUsed="0" w:uiPriority="65" w:semiHidden="0" w:name="Medium List 1 Accent 2"/>
+    <w:lsdException w:unhideWhenUsed="0" w:uiPriority="66" w:semiHidden="0" w:name="Medium List 2 Accent 2"/>
+    <w:lsdException w:unhideWhenUsed="0" w:uiPriority="67" w:semiHidden="0" w:name="Medium Grid 1 Accent 2"/>
+    <w:lsdException w:unhideWhenUsed="0" w:uiPriority="68" w:semiHidden="0" w:name="Medium Grid 2 Accent 2"/>
+    <w:lsdException w:unhideWhenUsed="0" w:uiPriority="69" w:semiHidden="0" w:name="Medium Grid 3 Accent 2"/>
+    <w:lsdException w:unhideWhenUsed="0" w:uiPriority="70" w:semiHidden="0" w:name="Dark List Accent 2"/>
+    <w:lsdException w:unhideWhenUsed="0" w:uiPriority="71" w:semiHidden="0" w:name="Colorful Shading Accent 2"/>
+    <w:lsdException w:unhideWhenUsed="0" w:uiPriority="72" w:semiHidden="0" w:name="Colorful List Accent 2"/>
+    <w:lsdException w:unhideWhenUsed="0" w:uiPriority="73" w:semiHidden="0" w:name="Colorful Grid Accent 2"/>
+    <w:lsdException w:unhideWhenUsed="0" w:uiPriority="60" w:semiHidden="0" w:name="Light Shading Accent 3"/>
+    <w:lsdException w:unhideWhenUsed="0" w:uiPriority="61" w:semiHidden="0" w:name="Light List Accent 3"/>
+    <w:lsdException w:unhideWhenUsed="0" w:uiPriority="62" w:semiHidden="0" w:name="Light Grid Accent 3"/>
+    <w:lsdException w:unhideWhenUsed="0" w:uiPriority="63" w:semiHidden="0" w:name="Medium Shading 1 Accent 3"/>
+    <w:lsdException w:unhideWhenUsed="0" w:uiPriority="64" w:semiHidden="0" w:name="Medium Shading 2 Accent 3"/>
+    <w:lsdException w:unhideWhenUsed="0" w:uiPriority="65" w:semiHidden="0" w:name="Medium List 1 Accent 3"/>
+    <w:lsdException w:unhideWhenUsed="0" w:uiPriority="66" w:semiHidden="0" w:name="Medium List 2 Accent 3"/>
+    <w:lsdException w:unhideWhenUsed="0" w:uiPriority="67" w:semiHidden="0" w:name="Medium Grid 1 Accent 3"/>
+    <w:lsdException w:unhideWhenUsed="0" w:uiPriority="68" w:semiHidden="0" w:name="Medium Grid 2 Accent 3"/>
+    <w:lsdException w:unhideWhenUsed="0" w:uiPriority="69" w:semiHidden="0" w:name="Medium Grid 3 Accent 3"/>
+    <w:lsdException w:unhideWhenUsed="0" w:uiPriority="70" w:semiHidden="0" w:name="Dark List Accent 3"/>
+    <w:lsdException w:unhideWhenUsed="0" w:uiPriority="71" w:semiHidden="0" w:name="Colorful Shading Accent 3"/>
+    <w:lsdException w:unhideWhenUsed="0" w:uiPriority="72" w:semiHidden="0" w:name="Colorful List Accent 3"/>
+    <w:lsdException w:unhideWhenUsed="0" w:uiPriority="73" w:semiHidden="0" w:name="Colorful Grid Accent 3"/>
+    <w:lsdException w:unhideWhenUsed="0" w:uiPriority="60" w:semiHidden="0" w:name="Light Shading Accent 4"/>
+    <w:lsdException w:unhideWhenUsed="0" w:uiPriority="61" w:semiHidden="0" w:name="Light List Accent 4"/>
+    <w:lsdException w:unhideWhenUsed="0" w:uiPriority="62" w:semiHidden="0" w:name="Light Grid Accent 4"/>
+    <w:lsdException w:unhideWhenUsed="0" w:uiPriority="63" w:semiHidden="0" w:name="Medium Shading 1 Accent 4"/>
+    <w:lsdException w:unhideWhenUsed="0" w:uiPriority="64" w:semiHidden="0" w:name="Medium Shading 2 Accent 4"/>
+    <w:lsdException w:unhideWhenUsed="0" w:uiPriority="65" w:semiHidden="0" w:name="Medium List 1 Accent 4"/>
+    <w:lsdException w:unhideWhenUsed="0" w:uiPriority="66" w:semiHidden="0" w:name="Medium List 2 Accent 4"/>
+    <w:lsdException w:unhideWhenUsed="0" w:uiPriority="67" w:semiHidden="0" w:name="Medium Grid 1 Accent 4"/>
+    <w:lsdException w:unhideWhenUsed="0" w:uiPriority="68" w:semiHidden="0" w:name="Medium Grid 2 Accent 4"/>
+    <w:lsdException w:unhideWhenUsed="0" w:uiPriority="69" w:semiHidden="0" w:name="Medium Grid 3 Accent 4"/>
+    <w:lsdException w:unhideWhenUsed="0" w:uiPriority="70" w:semiHidden="0" w:name="Dark List Accent 4"/>
+    <w:lsdException w:unhideWhenUsed="0" w:uiPriority="71" w:semiHidden="0" w:name="Colorful Shading Accent 4"/>
+    <w:lsdException w:unhideWhenUsed="0" w:uiPriority="72" w:semiHidden="0" w:name="Colorful List Accent 4"/>
+    <w:lsdException w:unhideWhenUsed="0" w:uiPriority="73" w:semiHidden="0" w:name="Colorful Grid Accent 4"/>
+    <w:lsdException w:unhideWhenUsed="0" w:uiPriority="60" w:semiHidden="0" w:name="Light Shading Accent 5"/>
+    <w:lsdException w:unhideWhenUsed="0" w:uiPriority="61" w:semiHidden="0" w:name="Light List Accent 5"/>
+    <w:lsdException w:unhideWhenUsed="0" w:uiPriority="62" w:semiHidden="0" w:name="Light Grid Accent 5"/>
+    <w:lsdException w:unhideWhenUsed="0" w:uiPriority="63" w:semiHidden="0" w:name="Medium Shading 1 Accent 5"/>
+    <w:lsdException w:unhideWhenUsed="0" w:uiPriority="64" w:semiHidden="0" w:name="Medium Shading 2 Accent 5"/>
+    <w:lsdException w:unhideWhenUsed="0" w:uiPriority="65" w:semiHidden="0" w:name="Medium List 1 Accent 5"/>
+    <w:lsdException w:unhideWhenUsed="0" w:uiPriority="66" w:semiHidden="0" w:name="Medium List 2 Accent 5"/>
+    <w:lsdException w:unhideWhenUsed="0" w:uiPriority="67" w:semiHidden="0" w:name="Medium Grid 1 Accent 5"/>
+    <w:lsdException w:unhideWhenUsed="0" w:uiPriority="68" w:semiHidden="0" w:name="Medium Grid 2 Accent 5"/>
+    <w:lsdException w:unhideWhenUsed="0" w:uiPriority="69" w:semiHidden="0" w:name="Medium Grid 3 Accent 5"/>
+    <w:lsdException w:unhideWhenUsed="0" w:uiPriority="70" w:semiHidden="0" w:name="Dark List Accent 5"/>
+    <w:lsdException w:unhideWhenUsed="0" w:uiPriority="71" w:semiHidden="0" w:name="Colorful Shading Accent 5"/>
+    <w:lsdException w:unhideWhenUsed="0" w:uiPriority="72" w:semiHidden="0" w:name="Colorful List Accent 5"/>
+    <w:lsdException w:unhideWhenUsed="0" w:uiPriority="73" w:semiHidden="0" w:name="Colorful Grid Accent 5"/>
+    <w:lsdException w:unhideWhenUsed="0" w:uiPriority="60" w:semiHidden="0" w:name="Light Shading Accent 6"/>
+    <w:lsdException w:unhideWhenUsed="0" w:uiPriority="61" w:semiHidden="0" w:name="Light List Accent 6"/>
+    <w:lsdException w:unhideWhenUsed="0" w:uiPriority="62" w:semiHidden="0" w:name="Light Grid Accent 6"/>
+    <w:lsdException w:unhideWhenUsed="0" w:uiPriority="63" w:semiHidden="0" w:name="Medium Shading 1 Accent 6"/>
+    <w:lsdException w:unhideWhenUsed="0" w:uiPriority="64" w:semiHidden="0" w:name="Medium Shading 2 Accent 6"/>
+    <w:lsdException w:unhideWhenUsed="0" w:uiPriority="65" w:semiHidden="0" w:name="Medium List 1 Accent 6"/>
+    <w:lsdException w:unhideWhenUsed="0" w:uiPriority="66" w:semiHidden="0" w:name="Medium List 2 Accent 6"/>
+    <w:lsdException w:unhideWhenUsed="0" w:uiPriority="67" w:semiHidden="0" w:name="Medium Grid 1 Accent 6"/>
+    <w:lsdException w:unhideWhenUsed="0" w:uiPriority="68" w:semiHidden="0" w:name="Medium Grid 2 Accent 6"/>
+    <w:lsdException w:unhideWhenUsed="0" w:uiPriority="69" w:semiHidden="0" w:name="Medium Grid 3 Accent 6"/>
+    <w:lsdException w:unhideWhenUsed="0" w:uiPriority="70" w:semiHidden="0" w:name="Dark List Accent 6"/>
+    <w:lsdException w:unhideWhenUsed="0" w:uiPriority="71" w:semiHidden="0" w:name="Colorful Shading Accent 6"/>
+    <w:lsdException w:unhideWhenUsed="0" w:uiPriority="72" w:semiHidden="0" w:name="Colorful List Accent 6"/>
+    <w:lsdException w:unhideWhenUsed="0" w:uiPriority="73" w:semiHidden="0" w:name="Colorful Grid Accent 6"/>
   </w:latentStyles>
-  <w:style w:type="paragraph" w:default="1" w:styleId="a">
+  <w:style w:type="paragraph" w:default="1" w:styleId="1">
     <w:name w:val="Normal"/>
     <w:qFormat/>
+    <w:uiPriority w:val="0"/>
     <w:pPr>
       <w:widowControl w:val="0"/>
       <w:jc w:val="both"/>
     </w:pPr>
     <w:rPr>
-      <w:rFonts w:asciiTheme="minorHAnsi" w:eastAsiaTheme="minorEastAsia" w:hAnsiTheme="minorHAnsi" w:cstheme="minorBidi"/>
+      <w:rFonts w:asciiTheme="minorHAnsi" w:hAnsiTheme="minorHAnsi" w:eastAsiaTheme="minorEastAsia" w:cstheme="minorBidi"/>
       <w:kern w:val="2"/>
       <w:sz w:val="21"/>
       <w:szCs w:val="22"/>
+      <w:lang w:val="en-US" w:eastAsia="zh-CN" w:bidi="ar-SA"/>
     </w:rPr>
   </w:style>
   <w:style w:type="paragraph" w:styleId="2">
     <w:name w:val="heading 2"/>
-    <w:basedOn w:val="a"/>
-    <w:next w:val="a"/>
-    <w:link w:val="2Char"/>
-    <w:uiPriority w:val="9"/>
+    <w:basedOn w:val="1"/>
+    <w:next w:val="1"/>
+    <w:link w:val="16"/>
     <w:unhideWhenUsed/>
     <w:qFormat/>
+    <w:uiPriority w:val="9"/>
     <w:pPr>
       <w:keepNext/>
       <w:keepLines/>
@@ -5734,7 +4071,7 @@
       <w:outlineLvl w:val="1"/>
     </w:pPr>
     <w:rPr>
-      <w:rFonts w:asciiTheme="majorHAnsi" w:eastAsiaTheme="majorEastAsia" w:hAnsiTheme="majorHAnsi" w:cstheme="majorBidi"/>
+      <w:rFonts w:asciiTheme="majorHAnsi" w:hAnsiTheme="majorHAnsi" w:eastAsiaTheme="majorEastAsia" w:cstheme="majorBidi"/>
       <w:b/>
       <w:bCs/>
       <w:sz w:val="32"/>
@@ -5743,11 +4080,11 @@
   </w:style>
   <w:style w:type="paragraph" w:styleId="3">
     <w:name w:val="heading 3"/>
-    <w:basedOn w:val="a"/>
-    <w:next w:val="a"/>
-    <w:uiPriority w:val="9"/>
+    <w:basedOn w:val="1"/>
+    <w:next w:val="1"/>
     <w:unhideWhenUsed/>
     <w:qFormat/>
+    <w:uiPriority w:val="9"/>
     <w:pPr>
       <w:keepNext/>
       <w:keepLines/>
@@ -5759,19 +4096,18 @@
       <w:sz w:val="32"/>
     </w:rPr>
   </w:style>
-  <w:style w:type="character" w:default="1" w:styleId="a0">
+  <w:style w:type="character" w:default="1" w:styleId="9">
     <w:name w:val="Default Paragraph Font"/>
-    <w:uiPriority w:val="1"/>
     <w:semiHidden/>
     <w:unhideWhenUsed/>
+    <w:uiPriority w:val="1"/>
   </w:style>
-  <w:style w:type="table" w:default="1" w:styleId="a1">
+  <w:style w:type="table" w:default="1" w:styleId="8">
     <w:name w:val="Normal Table"/>
-    <w:uiPriority w:val="99"/>
     <w:semiHidden/>
     <w:unhideWhenUsed/>
+    <w:uiPriority w:val="99"/>
     <w:tblPr>
-      <w:tblInd w:w="0" w:type="dxa"/>
       <w:tblCellMar>
         <w:top w:w="0" w:type="dxa"/>
         <w:left w:w="108" w:type="dxa"/>
@@ -5780,19 +4116,13 @@
       </w:tblCellMar>
     </w:tblPr>
   </w:style>
-  <w:style w:type="numbering" w:default="1" w:styleId="a2">
-    <w:name w:val="No List"/>
-    <w:uiPriority w:val="99"/>
-    <w:semiHidden/>
-    <w:unhideWhenUsed/>
-  </w:style>
-  <w:style w:type="paragraph" w:styleId="a3">
+  <w:style w:type="paragraph" w:styleId="4">
     <w:name w:val="footer"/>
-    <w:basedOn w:val="a"/>
-    <w:link w:val="Char"/>
-    <w:uiPriority w:val="99"/>
+    <w:basedOn w:val="1"/>
+    <w:link w:val="14"/>
     <w:unhideWhenUsed/>
     <w:qFormat/>
+    <w:uiPriority w:val="99"/>
     <w:pPr>
       <w:tabs>
         <w:tab w:val="center" w:pos="4153"/>
@@ -5806,16 +4136,16 @@
       <w:szCs w:val="18"/>
     </w:rPr>
   </w:style>
-  <w:style w:type="paragraph" w:styleId="a4">
+  <w:style w:type="paragraph" w:styleId="5">
     <w:name w:val="header"/>
-    <w:basedOn w:val="a"/>
-    <w:link w:val="Char0"/>
-    <w:uiPriority w:val="99"/>
+    <w:basedOn w:val="1"/>
+    <w:link w:val="13"/>
     <w:unhideWhenUsed/>
     <w:qFormat/>
+    <w:uiPriority w:val="99"/>
     <w:pPr>
       <w:pBdr>
-        <w:bottom w:val="single" w:sz="6" w:space="1" w:color="auto"/>
+        <w:bottom w:val="single" w:color="auto" w:sz="6" w:space="1"/>
       </w:pBdr>
       <w:tabs>
         <w:tab w:val="center" w:pos="4153"/>
@@ -5829,13 +4159,13 @@
       <w:szCs w:val="18"/>
     </w:rPr>
   </w:style>
-  <w:style w:type="paragraph" w:styleId="HTML">
+  <w:style w:type="paragraph" w:styleId="6">
     <w:name w:val="HTML Preformatted"/>
-    <w:basedOn w:val="a"/>
-    <w:link w:val="HTMLChar"/>
-    <w:uiPriority w:val="99"/>
+    <w:basedOn w:val="1"/>
+    <w:link w:val="17"/>
     <w:semiHidden/>
     <w:unhideWhenUsed/>
+    <w:uiPriority w:val="99"/>
     <w:pPr>
       <w:tabs>
         <w:tab w:val="left" w:pos="916"/>
@@ -5858,102 +4188,102 @@
       <w:jc w:val="left"/>
     </w:pPr>
     <w:rPr>
-      <w:rFonts w:ascii="宋体" w:eastAsia="宋体" w:hAnsi="宋体" w:cs="Times New Roman" w:hint="eastAsia"/>
+      <w:rFonts w:hint="eastAsia" w:ascii="宋体" w:hAnsi="宋体" w:eastAsia="宋体" w:cs="Times New Roman"/>
       <w:kern w:val="0"/>
       <w:sz w:val="24"/>
       <w:szCs w:val="24"/>
     </w:rPr>
   </w:style>
-  <w:style w:type="paragraph" w:styleId="a5">
+  <w:style w:type="paragraph" w:styleId="7">
     <w:name w:val="Normal (Web)"/>
-    <w:basedOn w:val="a"/>
-    <w:uiPriority w:val="99"/>
+    <w:basedOn w:val="1"/>
     <w:semiHidden/>
     <w:unhideWhenUsed/>
     <w:qFormat/>
+    <w:uiPriority w:val="99"/>
     <w:pPr>
       <w:widowControl/>
       <w:spacing w:before="100" w:beforeAutospacing="1" w:after="100" w:afterAutospacing="1"/>
       <w:jc w:val="left"/>
     </w:pPr>
     <w:rPr>
-      <w:rFonts w:ascii="宋体" w:eastAsia="宋体" w:hAnsi="宋体" w:cs="宋体"/>
+      <w:rFonts w:ascii="宋体" w:hAnsi="宋体" w:eastAsia="宋体" w:cs="宋体"/>
       <w:kern w:val="0"/>
       <w:sz w:val="24"/>
       <w:szCs w:val="24"/>
     </w:rPr>
   </w:style>
-  <w:style w:type="character" w:styleId="a6">
+  <w:style w:type="character" w:styleId="10">
     <w:name w:val="Strong"/>
-    <w:basedOn w:val="a0"/>
+    <w:basedOn w:val="9"/>
+    <w:qFormat/>
     <w:uiPriority w:val="22"/>
-    <w:qFormat/>
     <w:rPr>
       <w:b/>
       <w:bCs/>
     </w:rPr>
   </w:style>
-  <w:style w:type="character" w:styleId="a7">
+  <w:style w:type="character" w:styleId="11">
     <w:name w:val="Hyperlink"/>
-    <w:basedOn w:val="a0"/>
-    <w:uiPriority w:val="99"/>
+    <w:basedOn w:val="9"/>
     <w:semiHidden/>
     <w:unhideWhenUsed/>
+    <w:uiPriority w:val="99"/>
     <w:rPr>
       <w:color w:val="0000FF"/>
       <w:u w:val="single"/>
     </w:rPr>
   </w:style>
-  <w:style w:type="character" w:styleId="HTML0">
+  <w:style w:type="character" w:styleId="12">
     <w:name w:val="HTML Code"/>
-    <w:basedOn w:val="a0"/>
-    <w:uiPriority w:val="99"/>
+    <w:basedOn w:val="9"/>
     <w:semiHidden/>
     <w:unhideWhenUsed/>
+    <w:uiPriority w:val="99"/>
     <w:rPr>
-      <w:rFonts w:ascii="宋体" w:eastAsia="宋体" w:hAnsi="宋体" w:cs="宋体"/>
+      <w:rFonts w:ascii="宋体" w:hAnsi="宋体" w:eastAsia="宋体" w:cs="宋体"/>
       <w:sz w:val="24"/>
       <w:szCs w:val="24"/>
     </w:rPr>
   </w:style>
-  <w:style w:type="character" w:customStyle="1" w:styleId="Char0">
+  <w:style w:type="character" w:customStyle="1" w:styleId="13">
     <w:name w:val="页眉 Char"/>
-    <w:basedOn w:val="a0"/>
-    <w:link w:val="a4"/>
+    <w:basedOn w:val="9"/>
+    <w:link w:val="5"/>
+    <w:qFormat/>
     <w:uiPriority w:val="99"/>
-    <w:qFormat/>
     <w:rPr>
       <w:sz w:val="18"/>
       <w:szCs w:val="18"/>
     </w:rPr>
   </w:style>
-  <w:style w:type="character" w:customStyle="1" w:styleId="Char">
+  <w:style w:type="character" w:customStyle="1" w:styleId="14">
     <w:name w:val="页脚 Char"/>
-    <w:basedOn w:val="a0"/>
-    <w:link w:val="a3"/>
+    <w:basedOn w:val="9"/>
+    <w:link w:val="4"/>
+    <w:qFormat/>
     <w:uiPriority w:val="99"/>
-    <w:qFormat/>
     <w:rPr>
       <w:sz w:val="18"/>
       <w:szCs w:val="18"/>
     </w:rPr>
   </w:style>
-  <w:style w:type="paragraph" w:styleId="a8">
+  <w:style w:type="paragraph" w:styleId="15">
     <w:name w:val="List Paragraph"/>
-    <w:basedOn w:val="a"/>
+    <w:basedOn w:val="1"/>
+    <w:qFormat/>
     <w:uiPriority w:val="34"/>
-    <w:qFormat/>
     <w:pPr>
-      <w:ind w:firstLineChars="200" w:firstLine="420"/>
+      <w:ind w:firstLine="420" w:firstLineChars="200"/>
     </w:pPr>
   </w:style>
-  <w:style w:type="character" w:customStyle="1" w:styleId="2Char">
+  <w:style w:type="character" w:customStyle="1" w:styleId="16">
     <w:name w:val="标题 2 Char"/>
-    <w:basedOn w:val="a0"/>
+    <w:basedOn w:val="9"/>
     <w:link w:val="2"/>
     <w:uiPriority w:val="9"/>
     <w:rPr>
-      <w:rFonts w:asciiTheme="majorHAnsi" w:eastAsiaTheme="majorEastAsia" w:hAnsiTheme="majorHAnsi" w:cstheme="majorBidi"/>
+      <w:rFonts w:asciiTheme="majorHAnsi" w:hAnsiTheme="majorHAnsi" w:eastAsiaTheme="majorEastAsia" w:cstheme="majorBidi"/>
       <w:b/>
       <w:bCs/>
       <w:kern w:val="2"/>
@@ -5961,33 +4291,32 @@
       <w:szCs w:val="32"/>
     </w:rPr>
   </w:style>
-  <w:style w:type="character" w:customStyle="1" w:styleId="HTMLChar">
+  <w:style w:type="character" w:customStyle="1" w:styleId="17">
     <w:name w:val="HTML 预设格式 Char"/>
-    <w:basedOn w:val="a0"/>
-    <w:link w:val="HTML"/>
+    <w:basedOn w:val="9"/>
+    <w:link w:val="6"/>
+    <w:semiHidden/>
     <w:uiPriority w:val="99"/>
-    <w:semiHidden/>
-    <w:rsid w:val="004730C7"/>
     <w:rPr>
       <w:rFonts w:ascii="宋体" w:hAnsi="宋体"/>
       <w:sz w:val="24"/>
       <w:szCs w:val="24"/>
     </w:rPr>
   </w:style>
-  <w:style w:type="character" w:customStyle="1" w:styleId="token">
+  <w:style w:type="character" w:customStyle="1" w:styleId="18">
     <w:name w:val="token"/>
-    <w:basedOn w:val="a0"/>
-    <w:rsid w:val="004730C7"/>
+    <w:basedOn w:val="9"/>
+    <w:uiPriority w:val="0"/>
   </w:style>
-  <w:style w:type="character" w:customStyle="1" w:styleId="hljs-keyword">
+  <w:style w:type="character" w:customStyle="1" w:styleId="19">
     <w:name w:val="hljs-keyword"/>
-    <w:basedOn w:val="a0"/>
-    <w:rsid w:val="00C16381"/>
+    <w:basedOn w:val="9"/>
+    <w:uiPriority w:val="0"/>
   </w:style>
-  <w:style w:type="character" w:customStyle="1" w:styleId="hljs-number">
+  <w:style w:type="character" w:customStyle="1" w:styleId="20">
     <w:name w:val="hljs-number"/>
-    <w:basedOn w:val="a0"/>
-    <w:rsid w:val="00C16381"/>
+    <w:basedOn w:val="9"/>
+    <w:uiPriority w:val="0"/>
   </w:style>
 </w:styles>
 </file>
@@ -6244,7 +4573,6 @@
     </a:fmtScheme>
   </a:themeElements>
   <a:objectDefaults/>
-  <a:extraClrSchemeLst/>
 </a:theme>
 </file>
 

--- a/javascript.docx
+++ b/javascript.docx
@@ -76,62 +76,6 @@
     </w:p>
     <w:p/>
     <w:p>
-      <w:r>
-        <w:t>Es6 Map</w:t>
-      </w:r>
-    </w:p>
-    <w:p>
-      <w:r>
-        <w:t>Map是es6新推出来的一种数据结构</w:t>
-      </w:r>
-      <w:r>
-        <w:rPr>
-          <w:rFonts w:hint="eastAsia"/>
-        </w:rPr>
-        <w:t>，有序，拥有size属性，频繁增删键值对更适合</w:t>
-      </w:r>
-    </w:p>
-    <w:p>
-      <w:r>
-        <w:t>使用规范语言</w:t>
-      </w:r>
-      <w:r>
-        <w:rPr>
-          <w:rFonts w:hint="eastAsia"/>
-        </w:rPr>
-        <w:t xml:space="preserve"> 用M</w:t>
-      </w:r>
-      <w:r>
-        <w:t>ap.set 去添加键值对</w:t>
-      </w:r>
-      <w:r>
-        <w:rPr>
-          <w:rFonts w:hint="eastAsia"/>
-        </w:rPr>
-        <w:t>，Map对象之间可以合并，但是会保持键的唯一性，也可以和数组进行合并,</w:t>
-      </w:r>
-      <w:r>
-        <w:t>Map的键可以为任意类型</w:t>
-      </w:r>
-      <w:r>
-        <w:rPr>
-          <w:rFonts w:hint="eastAsia"/>
-        </w:rPr>
-        <w:t>， fun、obj、string、int、undefi</w:t>
-      </w:r>
-      <w:r>
-        <w:t>ned</w:t>
-      </w:r>
-    </w:p>
-    <w:p>
-      <w:pPr>
-        <w:rPr>
-          <w:rFonts w:hint="eastAsia" w:eastAsiaTheme="minorEastAsia"/>
-          <w:lang w:eastAsia="zh-CN"/>
-        </w:rPr>
-      </w:pPr>
-    </w:p>
-    <w:p>
       <w:pPr>
         <w:rPr>
           <w:rFonts w:hint="default" w:eastAsiaTheme="minorEastAsia"/>
@@ -141,19 +85,105 @@
       <w:r>
         <w:rPr>
           <w:rFonts w:hint="eastAsia"/>
-          <w:lang w:eastAsia="zh-CN"/>
-        </w:rPr>
-        <w:t>扩展运算符和可以将实现了</w:t>
-      </w:r>
+          <w:lang w:val="en-US" w:eastAsia="zh-CN"/>
+        </w:rPr>
+        <w:t>Proxy属于一种元编程，就是对编程语言进行编程，proxy在目标对象之前添加一层拦截，外界对于目标对象的访问，都要先经过这层拦截，通过这个机制，可以对外界的访问进行过滤和改写。Proxy内部一共有13中拦截操作，get、set、deleteProperty等。</w:t>
+      </w:r>
+      <w:bookmarkStart w:id="0" w:name="_GoBack"/>
+      <w:bookmarkEnd w:id="0"/>
+    </w:p>
+    <w:p>
+      <w:pPr>
+        <w:rPr>
+          <w:rFonts w:hint="default"/>
+          <w:lang w:val="en-US" w:eastAsia="zh-CN"/>
+        </w:rPr>
+      </w:pPr>
+    </w:p>
+    <w:p>
+      <w:r>
+        <w:t>Es6 Map</w:t>
+      </w:r>
+    </w:p>
+    <w:p>
+      <w:r>
+        <w:t>Map是es6新推出来的一种数据结构</w:t>
+      </w:r>
+      <w:r>
+        <w:rPr>
+          <w:rFonts w:hint="eastAsia"/>
+        </w:rPr>
+        <w:t>，有序，拥有size属性，频繁增删键值对更适合</w:t>
+      </w:r>
+    </w:p>
+    <w:p>
+      <w:r>
+        <w:t>使用规范语言</w:t>
+      </w:r>
+      <w:r>
+        <w:rPr>
+          <w:rFonts w:hint="eastAsia"/>
+        </w:rPr>
+        <w:t xml:space="preserve"> 用M</w:t>
+      </w:r>
+      <w:r>
+        <w:t>ap.set 去添加键值对</w:t>
+      </w:r>
+      <w:r>
+        <w:rPr>
+          <w:rFonts w:hint="eastAsia"/>
+        </w:rPr>
+        <w:t>，Map对象之间可以合并，但是会保持键的唯一性，也可以和数组进行合并,</w:t>
+      </w:r>
+      <w:r>
+        <w:t>Map的键可以为任意类型</w:t>
+      </w:r>
+      <w:r>
+        <w:rPr>
+          <w:rFonts w:hint="eastAsia"/>
+        </w:rPr>
+        <w:t>， fun、obj、string、int、undefi</w:t>
+      </w:r>
+      <w:r>
+        <w:t>ned</w:t>
+      </w:r>
+    </w:p>
+    <w:p>
+      <w:pPr>
+        <w:rPr>
+          <w:rFonts w:hint="default" w:eastAsiaTheme="minorEastAsia"/>
+          <w:lang w:val="en-US" w:eastAsia="zh-CN"/>
+        </w:rPr>
+      </w:pPr>
       <w:r>
         <w:rPr>
           <w:rFonts w:hint="eastAsia"/>
           <w:lang w:val="en-US" w:eastAsia="zh-CN"/>
         </w:rPr>
+        <w:t>prox</w:t>
+      </w:r>
+    </w:p>
+    <w:p>
+      <w:pPr>
+        <w:rPr>
+          <w:rFonts w:hint="default" w:eastAsiaTheme="minorEastAsia"/>
+          <w:lang w:val="en-US" w:eastAsia="zh-CN"/>
+        </w:rPr>
+      </w:pPr>
+      <w:r>
+        <w:rPr>
+          <w:rFonts w:hint="eastAsia"/>
+          <w:lang w:eastAsia="zh-CN"/>
+        </w:rPr>
+        <w:t>扩展运算符和可以将实现了</w:t>
+      </w:r>
+      <w:r>
+        <w:rPr>
+          <w:rFonts w:hint="eastAsia"/>
+          <w:lang w:val="en-US" w:eastAsia="zh-CN"/>
+        </w:rPr>
         <w:t>iterator接口的数据结构转换为数组，Array.from可以将实现了iterator接口的数据结构和类数组（即有length属性的对象）转换为数组</w:t>
       </w:r>
-      <w:bookmarkStart w:id="0" w:name="_GoBack"/>
-      <w:bookmarkEnd w:id="0"/>
     </w:p>
     <w:p/>
     <w:p>
@@ -2451,7 +2481,7 @@
     <w:p>
       <w:pPr>
         <w:rPr>
-          <w:rFonts w:ascii="Arial" w:hAnsi="Arial" w:cs="Arial"/>
+          <w:rFonts w:hint="eastAsia" w:ascii="Arial" w:hAnsi="Arial" w:cs="Arial"/>
           <w:color w:val="333333"/>
           <w:spacing w:val="-1"/>
           <w:shd w:val="clear" w:color="auto" w:fill="FFFFFF"/>
@@ -2465,6 +2495,27 @@
           <w:shd w:val="clear" w:color="auto" w:fill="FFFFFF"/>
         </w:rPr>
         <w:t>Object.assign无法完全拷贝源对象属性，但是可以拷贝目标对象所有属性及特性</w:t>
+      </w:r>
+    </w:p>
+    <w:p>
+      <w:pPr>
+        <w:rPr>
+          <w:rFonts w:hint="default" w:ascii="Arial" w:hAnsi="Arial" w:cs="Arial" w:eastAsiaTheme="minorEastAsia"/>
+          <w:color w:val="333333"/>
+          <w:spacing w:val="-1"/>
+          <w:shd w:val="clear" w:color="auto" w:fill="FFFFFF"/>
+          <w:lang w:val="en-US" w:eastAsia="zh-CN"/>
+        </w:rPr>
+      </w:pPr>
+      <w:r>
+        <w:rPr>
+          <w:rFonts w:hint="eastAsia" w:ascii="Arial" w:hAnsi="Arial" w:cs="Arial"/>
+          <w:color w:val="333333"/>
+          <w:spacing w:val="-1"/>
+          <w:shd w:val="clear" w:color="auto" w:fill="FFFFFF"/>
+          <w:lang w:val="en-US" w:eastAsia="zh-CN"/>
+        </w:rPr>
+        <w:t>Object.create用于创建一个新的对象，第一个参数表示新创建对象的原型，第二个参数将会放在新创建对象的实例上，并且上述这种浅拷贝方法还可以正确拷贝get和set方法。如果使用Object.assign(Object.create(Object.getPrototypeOf(obj)),obj) 将回无法正确拷贝源对象的get和set方法</w:t>
       </w:r>
     </w:p>
     <w:p>

--- a/javascript.docx
+++ b/javascript.docx
@@ -1,16 +1,47 @@
 
 <file path=word/document.xml><?xml version="1.0" encoding="utf-8"?>
-<w:document xmlns:wpc="http://schemas.microsoft.com/office/word/2010/wordprocessingCanvas" xmlns:mc="http://schemas.openxmlformats.org/markup-compatibility/2006" xmlns:o="urn:schemas-microsoft-com:office:office" xmlns:r="http://schemas.openxmlformats.org/officeDocument/2006/relationships" xmlns:m="http://schemas.openxmlformats.org/officeDocument/2006/math" xmlns:v="urn:schemas-microsoft-com:vml" xmlns:wp14="http://schemas.microsoft.com/office/word/2010/wordprocessingDrawing" xmlns:wp="http://schemas.openxmlformats.org/drawingml/2006/wordprocessingDrawing" xmlns:w="http://schemas.openxmlformats.org/wordprocessingml/2006/main" xmlns:w14="http://schemas.microsoft.com/office/word/2010/wordml" xmlns:w10="urn:schemas-microsoft-com:office:word" xmlns:w15="http://schemas.microsoft.com/office/word/2012/wordml" xmlns:wpg="http://schemas.microsoft.com/office/word/2010/wordprocessingGroup" xmlns:wpi="http://schemas.microsoft.com/office/word/2010/wordprocessingInk" xmlns:wne="http://schemas.microsoft.com/office/word/2006/wordml" xmlns:wps="http://schemas.microsoft.com/office/word/2010/wordprocessingShape" xmlns:wpsCustomData="http://www.wps.cn/officeDocument/2013/wpsCustomData" mc:Ignorable="w14 w15 wp14">
+<w:document xmlns:wpc="http://schemas.microsoft.com/office/word/2010/wordprocessingCanvas" xmlns:mc="http://schemas.openxmlformats.org/markup-compatibility/2006" xmlns:o="urn:schemas-microsoft-com:office:office" xmlns:r="http://schemas.openxmlformats.org/officeDocument/2006/relationships" xmlns:m="http://schemas.openxmlformats.org/officeDocument/2006/math" xmlns:v="urn:schemas-microsoft-com:vml" xmlns:wp14="http://schemas.microsoft.com/office/word/2010/wordprocessingDrawing" xmlns:wp="http://schemas.openxmlformats.org/drawingml/2006/wordprocessingDrawing" xmlns:w10="urn:schemas-microsoft-com:office:word" xmlns:w="http://schemas.openxmlformats.org/wordprocessingml/2006/main" xmlns:w14="http://schemas.microsoft.com/office/word/2010/wordml" xmlns:w15="http://schemas.microsoft.com/office/word/2012/wordml" xmlns:wpg="http://schemas.microsoft.com/office/word/2010/wordprocessingGroup" xmlns:wpi="http://schemas.microsoft.com/office/word/2010/wordprocessingInk" xmlns:wne="http://schemas.microsoft.com/office/word/2006/wordml" xmlns:wps="http://schemas.microsoft.com/office/word/2010/wordprocessingShape" mc:Ignorable="w14 w15 wp14">
   <w:body>
     <w:p>
-      <w:r>
-        <w:t>es6 Set</w:t>
-      </w:r>
-    </w:p>
-    <w:p>
-      <w:r>
-        <w:t>Set是es6新推出来的一种数据结构</w:t>
-      </w:r>
+      <w:pPr>
+        <w:pStyle w:val="2"/>
+      </w:pPr>
+      <w:proofErr w:type="spellStart"/>
+      <w:r>
+        <w:t>Es</w:t>
+      </w:r>
+      <w:proofErr w:type="spellEnd"/>
+      <w:r>
+        <w:t>基础</w:t>
+      </w:r>
+    </w:p>
+    <w:p/>
+    <w:p>
+      <w:proofErr w:type="spellStart"/>
+      <w:r>
+        <w:t>FileReader</w:t>
+      </w:r>
+      <w:proofErr w:type="spellEnd"/>
+    </w:p>
+    <w:p>
+      <w:pPr>
+        <w:rPr>
+          <w:rFonts w:hint="eastAsia"/>
+        </w:rPr>
+      </w:pPr>
+      <w:proofErr w:type="spellStart"/>
+      <w:r>
+        <w:t>FileReader</w:t>
+      </w:r>
+      <w:proofErr w:type="spellEnd"/>
+      <w:r>
+        <w:t>是用于操作文件的</w:t>
+      </w:r>
+      <w:proofErr w:type="spellStart"/>
+      <w:r>
+        <w:t>api</w:t>
+      </w:r>
+      <w:proofErr w:type="spellEnd"/>
       <w:r>
         <w:rPr>
           <w:rFonts w:hint="eastAsia"/>
@@ -18,7 +49,23 @@
         <w:t>，</w:t>
       </w:r>
       <w:r>
-        <w:t>是值得集合</w:t>
+        <w:t>该</w:t>
+      </w:r>
+      <w:proofErr w:type="spellStart"/>
+      <w:r>
+        <w:t>api</w:t>
+      </w:r>
+      <w:proofErr w:type="spellEnd"/>
+      <w:r>
+        <w:t>不能像后台语言操作文件的</w:t>
+      </w:r>
+      <w:proofErr w:type="spellStart"/>
+      <w:r>
+        <w:t>api</w:t>
+      </w:r>
+      <w:proofErr w:type="spellEnd"/>
+      <w:r>
+        <w:t>那样通过路径直接操作硬盘中的文件</w:t>
       </w:r>
       <w:r>
         <w:rPr>
@@ -27,67 +74,166 @@
         <w:t>，</w:t>
       </w:r>
       <w:r>
-        <w:t>类似数组</w:t>
-      </w:r>
-      <w:r>
-        <w:rPr>
-          <w:rFonts w:hint="eastAsia"/>
-        </w:rPr>
-        <w:t>， typeof返回的是object，</w:t>
-      </w:r>
-      <w:r>
-        <w:t>特点是</w:t>
-      </w:r>
-      <w:r>
-        <w:rPr>
-          <w:rFonts w:hint="eastAsia"/>
-        </w:rPr>
-        <w:t xml:space="preserve"> 有效，并且值不会重复，一般可以配合 Array.</w:t>
-      </w:r>
-      <w:r>
-        <w:t>from 进行数组去重</w:t>
-      </w:r>
-      <w:r>
-        <w:rPr>
-          <w:rFonts w:hint="eastAsia"/>
-        </w:rPr>
-        <w:t>，</w:t>
-      </w:r>
-      <w:r>
-        <w:t>拥有size属性</w:t>
-      </w:r>
-      <w:r>
-        <w:rPr>
-          <w:rFonts w:hint="eastAsia"/>
-        </w:rPr>
-        <w:t>，</w:t>
-      </w:r>
-    </w:p>
-    <w:p>
-      <w:r>
-        <w:rPr>
-          <w:rFonts w:hint="eastAsia"/>
-        </w:rPr>
-        <w:t>.</w:t>
-      </w:r>
-      <w:r>
-        <w:t>clear清除所有值</w:t>
-      </w:r>
-    </w:p>
-    <w:p/>
-    <w:p>
-      <w:pPr>
-        <w:rPr>
-          <w:rFonts w:hint="default" w:eastAsiaTheme="minorEastAsia"/>
-          <w:lang w:val="en-US" w:eastAsia="zh-CN"/>
-        </w:rPr>
-      </w:pPr>
-      <w:r>
-        <w:rPr>
-          <w:rFonts w:hint="eastAsia"/>
-          <w:lang w:val="en-US" w:eastAsia="zh-CN"/>
-        </w:rPr>
-        <w:t>Proxy属于一种元编程，就是对编程语言进行编程，proxy在目标对象之前添加一层拦截，外界对于目标对象的访问，都要先经过这层拦截，通过这个机制，可以对外界的访问进行过滤和改写。Proxy内部一共有13中拦截操作，get、set、deleteProperty等。</w:t>
+        <w:t>而是要配合</w:t>
+      </w:r>
+      <w:r>
+        <w:rPr>
+          <w:rFonts w:hint="eastAsia"/>
+        </w:rPr>
+        <w:t>t</w:t>
+      </w:r>
+      <w:r>
+        <w:t>ype=file</w:t>
+      </w:r>
+      <w:r>
+        <w:t>属性的</w:t>
+      </w:r>
+      <w:r>
+        <w:t>input</w:t>
+      </w:r>
+      <w:r>
+        <w:t>标签绑定</w:t>
+      </w:r>
+      <w:proofErr w:type="spellStart"/>
+      <w:r>
+        <w:t>onChange</w:t>
+      </w:r>
+      <w:proofErr w:type="spellEnd"/>
+      <w:r>
+        <w:t>事件的回调函数</w:t>
+      </w:r>
+      <w:r>
+        <w:rPr>
+          <w:rFonts w:hint="eastAsia"/>
+        </w:rPr>
+        <w:t>，通过回调函数中的</w:t>
+      </w:r>
+      <w:r>
+        <w:rPr>
+          <w:rFonts w:hint="eastAsia"/>
+        </w:rPr>
+        <w:t>file</w:t>
+      </w:r>
+      <w:r>
+        <w:rPr>
+          <w:rFonts w:hint="eastAsia"/>
+        </w:rPr>
+        <w:t>对象才能进行对该文件的操作。</w:t>
+      </w:r>
+    </w:p>
+    <w:p>
+      <w:r>
+        <w:rPr>
+          <w:noProof/>
+        </w:rPr>
+        <w:drawing>
+          <wp:inline distT="0" distB="0" distL="0" distR="0">
+            <wp:extent cx="5274310" cy="1514871"/>
+            <wp:effectExtent l="0" t="0" r="2540" b="9525"/>
+            <wp:docPr id="3" name="图片 3" descr="C:\Users\Admin\AppData\Local\Temp\1618467599(1).png"/>
+            <wp:cNvGraphicFramePr>
+              <a:graphicFrameLocks xmlns:a="http://schemas.openxmlformats.org/drawingml/2006/main" noChangeAspect="1"/>
+            </wp:cNvGraphicFramePr>
+            <a:graphic xmlns:a="http://schemas.openxmlformats.org/drawingml/2006/main">
+              <a:graphicData uri="http://schemas.openxmlformats.org/drawingml/2006/picture">
+                <pic:pic xmlns:pic="http://schemas.openxmlformats.org/drawingml/2006/picture">
+                  <pic:nvPicPr>
+                    <pic:cNvPr id="0" name="Picture 3" descr="C:\Users\Admin\AppData\Local\Temp\1618467599(1).png"/>
+                    <pic:cNvPicPr>
+                      <a:picLocks noChangeAspect="1" noChangeArrowheads="1"/>
+                    </pic:cNvPicPr>
+                  </pic:nvPicPr>
+                  <pic:blipFill>
+                    <a:blip r:embed="rId6">
+                      <a:extLst>
+                        <a:ext uri="{28A0092B-C50C-407E-A947-70E740481C1C}">
+                          <a14:useLocalDpi xmlns:a14="http://schemas.microsoft.com/office/drawing/2010/main" val="0"/>
+                        </a:ext>
+                      </a:extLst>
+                    </a:blip>
+                    <a:srcRect/>
+                    <a:stretch>
+                      <a:fillRect/>
+                    </a:stretch>
+                  </pic:blipFill>
+                  <pic:spPr bwMode="auto">
+                    <a:xfrm>
+                      <a:off x="0" y="0"/>
+                      <a:ext cx="5274310" cy="1514871"/>
+                    </a:xfrm>
+                    <a:prstGeom prst="rect">
+                      <a:avLst/>
+                    </a:prstGeom>
+                    <a:noFill/>
+                    <a:ln>
+                      <a:noFill/>
+                    </a:ln>
+                  </pic:spPr>
+                </pic:pic>
+              </a:graphicData>
+            </a:graphic>
+          </wp:inline>
+        </w:drawing>
+      </w:r>
+    </w:p>
+    <w:p>
+      <w:pPr>
+        <w:rPr>
+          <w:rFonts w:hint="eastAsia"/>
+        </w:rPr>
+      </w:pPr>
+      <w:r>
+        <w:rPr>
+          <w:noProof/>
+        </w:rPr>
+        <w:drawing>
+          <wp:inline distT="0" distB="0" distL="0" distR="0">
+            <wp:extent cx="5274310" cy="1830901"/>
+            <wp:effectExtent l="0" t="0" r="2540" b="0"/>
+            <wp:docPr id="4" name="图片 4" descr="C:\Users\Admin\AppData\Local\Temp\1618467614(1).png"/>
+            <wp:cNvGraphicFramePr>
+              <a:graphicFrameLocks xmlns:a="http://schemas.openxmlformats.org/drawingml/2006/main" noChangeAspect="1"/>
+            </wp:cNvGraphicFramePr>
+            <a:graphic xmlns:a="http://schemas.openxmlformats.org/drawingml/2006/main">
+              <a:graphicData uri="http://schemas.openxmlformats.org/drawingml/2006/picture">
+                <pic:pic xmlns:pic="http://schemas.openxmlformats.org/drawingml/2006/picture">
+                  <pic:nvPicPr>
+                    <pic:cNvPr id="0" name="Picture 4" descr="C:\Users\Admin\AppData\Local\Temp\1618467614(1).png"/>
+                    <pic:cNvPicPr>
+                      <a:picLocks noChangeAspect="1" noChangeArrowheads="1"/>
+                    </pic:cNvPicPr>
+                  </pic:nvPicPr>
+                  <pic:blipFill>
+                    <a:blip r:embed="rId7">
+                      <a:extLst>
+                        <a:ext uri="{28A0092B-C50C-407E-A947-70E740481C1C}">
+                          <a14:useLocalDpi xmlns:a14="http://schemas.microsoft.com/office/drawing/2010/main" val="0"/>
+                        </a:ext>
+                      </a:extLst>
+                    </a:blip>
+                    <a:srcRect/>
+                    <a:stretch>
+                      <a:fillRect/>
+                    </a:stretch>
+                  </pic:blipFill>
+                  <pic:spPr bwMode="auto">
+                    <a:xfrm>
+                      <a:off x="0" y="0"/>
+                      <a:ext cx="5274310" cy="1830901"/>
+                    </a:xfrm>
+                    <a:prstGeom prst="rect">
+                      <a:avLst/>
+                    </a:prstGeom>
+                    <a:noFill/>
+                    <a:ln>
+                      <a:noFill/>
+                    </a:ln>
+                  </pic:spPr>
+                </pic:pic>
+              </a:graphicData>
+            </a:graphic>
+          </wp:inline>
+        </w:drawing>
       </w:r>
       <w:bookmarkStart w:id="0" w:name="_GoBack"/>
       <w:bookmarkEnd w:id="0"/>
@@ -95,11 +241,645 @@
     <w:p>
       <w:pPr>
         <w:rPr>
-          <w:rFonts w:hint="default"/>
-          <w:lang w:val="en-US" w:eastAsia="zh-CN"/>
-        </w:rPr>
-      </w:pPr>
-    </w:p>
+          <w:rFonts w:hint="eastAsia"/>
+        </w:rPr>
+      </w:pPr>
+    </w:p>
+    <w:p>
+      <w:pPr>
+        <w:rPr>
+          <w:rFonts w:ascii="Arial" w:hAnsi="Arial" w:cs="Arial"/>
+          <w:color w:val="4D4D4D"/>
+          <w:shd w:val="clear" w:color="auto" w:fill="FFFFFF"/>
+        </w:rPr>
+      </w:pPr>
+      <w:proofErr w:type="spellStart"/>
+      <w:r>
+        <w:rPr>
+          <w:rFonts w:ascii="Arial" w:hAnsi="Arial" w:cs="Arial"/>
+          <w:color w:val="4D4D4D"/>
+          <w:shd w:val="clear" w:color="auto" w:fill="FFFFFF"/>
+        </w:rPr>
+        <w:t>URL.createObjectURL</w:t>
+      </w:r>
+      <w:proofErr w:type="spellEnd"/>
+      <w:r>
+        <w:rPr>
+          <w:rFonts w:ascii="Arial" w:hAnsi="Arial" w:cs="Arial"/>
+          <w:color w:val="4D4D4D"/>
+          <w:shd w:val="clear" w:color="auto" w:fill="FFFFFF"/>
+        </w:rPr>
+        <w:t>(blob)</w:t>
+      </w:r>
+      <w:r>
+        <w:rPr>
+          <w:rFonts w:ascii="Arial" w:hAnsi="Arial" w:cs="Arial"/>
+          <w:color w:val="4D4D4D"/>
+          <w:shd w:val="clear" w:color="auto" w:fill="FFFFFF"/>
+        </w:rPr>
+        <w:t xml:space="preserve"> </w:t>
+      </w:r>
+      <w:r>
+        <w:rPr>
+          <w:rFonts w:ascii="Arial" w:hAnsi="Arial" w:cs="Arial"/>
+          <w:color w:val="4D4D4D"/>
+          <w:shd w:val="clear" w:color="auto" w:fill="FFFFFF"/>
+        </w:rPr>
+        <w:t>和</w:t>
+      </w:r>
+      <w:proofErr w:type="spellStart"/>
+      <w:r>
+        <w:rPr>
+          <w:rFonts w:ascii="Arial" w:hAnsi="Arial" w:cs="Arial"/>
+          <w:color w:val="4D4D4D"/>
+          <w:shd w:val="clear" w:color="auto" w:fill="FFFFFF"/>
+        </w:rPr>
+        <w:t>FileReader.</w:t>
+      </w:r>
+      <w:proofErr w:type="gramStart"/>
+      <w:r>
+        <w:rPr>
+          <w:rFonts w:ascii="Arial" w:hAnsi="Arial" w:cs="Arial"/>
+          <w:color w:val="4D4D4D"/>
+          <w:shd w:val="clear" w:color="auto" w:fill="FFFFFF"/>
+        </w:rPr>
+        <w:t>readAsDataURL</w:t>
+      </w:r>
+      <w:proofErr w:type="spellEnd"/>
+      <w:r>
+        <w:rPr>
+          <w:rFonts w:ascii="Arial" w:hAnsi="Arial" w:cs="Arial"/>
+          <w:color w:val="4D4D4D"/>
+          <w:shd w:val="clear" w:color="auto" w:fill="FFFFFF"/>
+        </w:rPr>
+        <w:t>(</w:t>
+      </w:r>
+      <w:proofErr w:type="gramEnd"/>
+      <w:r>
+        <w:rPr>
+          <w:rFonts w:ascii="Arial" w:hAnsi="Arial" w:cs="Arial"/>
+          <w:color w:val="4D4D4D"/>
+          <w:shd w:val="clear" w:color="auto" w:fill="FFFFFF"/>
+        </w:rPr>
+        <w:t>file)</w:t>
+      </w:r>
+    </w:p>
+    <w:p>
+      <w:pPr>
+        <w:rPr>
+          <w:rFonts w:ascii="Arial" w:hAnsi="Arial" w:cs="Arial"/>
+          <w:color w:val="4D4D4D"/>
+          <w:shd w:val="clear" w:color="auto" w:fill="FFFFFF"/>
+        </w:rPr>
+      </w:pPr>
+      <w:r>
+        <w:rPr>
+          <w:rFonts w:ascii="Arial" w:hAnsi="Arial" w:cs="Arial"/>
+          <w:color w:val="4D4D4D"/>
+          <w:shd w:val="clear" w:color="auto" w:fill="FFFFFF"/>
+        </w:rPr>
+        <w:t>通过</w:t>
+      </w:r>
+      <w:proofErr w:type="spellStart"/>
+      <w:r>
+        <w:rPr>
+          <w:rFonts w:ascii="Arial" w:hAnsi="Arial" w:cs="Arial"/>
+          <w:color w:val="4D4D4D"/>
+          <w:shd w:val="clear" w:color="auto" w:fill="FFFFFF"/>
+        </w:rPr>
+        <w:t>FileReader.readAsDataURL</w:t>
+      </w:r>
+      <w:proofErr w:type="spellEnd"/>
+      <w:r>
+        <w:rPr>
+          <w:rFonts w:ascii="Arial" w:hAnsi="Arial" w:cs="Arial"/>
+          <w:color w:val="4D4D4D"/>
+          <w:shd w:val="clear" w:color="auto" w:fill="FFFFFF"/>
+        </w:rPr>
+        <w:t>(file)</w:t>
+      </w:r>
+      <w:r>
+        <w:rPr>
+          <w:rFonts w:ascii="Arial" w:hAnsi="Arial" w:cs="Arial"/>
+          <w:color w:val="4D4D4D"/>
+          <w:shd w:val="clear" w:color="auto" w:fill="FFFFFF"/>
+        </w:rPr>
+        <w:t>可以获取一个文件的</w:t>
+      </w:r>
+      <w:proofErr w:type="spellStart"/>
+      <w:r>
+        <w:rPr>
+          <w:rFonts w:ascii="Arial" w:hAnsi="Arial" w:cs="Arial"/>
+          <w:color w:val="4D4D4D"/>
+          <w:shd w:val="clear" w:color="auto" w:fill="FFFFFF"/>
+        </w:rPr>
+        <w:t>dataUrl</w:t>
+      </w:r>
+      <w:proofErr w:type="spellEnd"/>
+      <w:r>
+        <w:rPr>
+          <w:rFonts w:ascii="Arial" w:hAnsi="Arial" w:cs="Arial" w:hint="eastAsia"/>
+          <w:color w:val="4D4D4D"/>
+          <w:shd w:val="clear" w:color="auto" w:fill="FFFFFF"/>
+        </w:rPr>
+        <w:t>，</w:t>
+      </w:r>
+      <w:r>
+        <w:rPr>
+          <w:rFonts w:ascii="Arial" w:hAnsi="Arial" w:cs="Arial"/>
+          <w:color w:val="4D4D4D"/>
+          <w:shd w:val="clear" w:color="auto" w:fill="FFFFFF"/>
+        </w:rPr>
+        <w:t>异步执行</w:t>
+      </w:r>
+      <w:r>
+        <w:rPr>
+          <w:rFonts w:ascii="Arial" w:hAnsi="Arial" w:cs="Arial" w:hint="eastAsia"/>
+          <w:color w:val="4D4D4D"/>
+          <w:shd w:val="clear" w:color="auto" w:fill="FFFFFF"/>
+        </w:rPr>
+        <w:t>，</w:t>
+      </w:r>
+      <w:r>
+        <w:rPr>
+          <w:rFonts w:ascii="Arial" w:hAnsi="Arial" w:cs="Arial"/>
+          <w:color w:val="4D4D4D"/>
+          <w:shd w:val="clear" w:color="auto" w:fill="FFFFFF"/>
+        </w:rPr>
+        <w:t>如果要获取一张图片的</w:t>
+      </w:r>
+      <w:r>
+        <w:rPr>
+          <w:rFonts w:ascii="Arial" w:hAnsi="Arial" w:cs="Arial"/>
+          <w:color w:val="4D4D4D"/>
+          <w:shd w:val="clear" w:color="auto" w:fill="FFFFFF"/>
+        </w:rPr>
+        <w:t>base64</w:t>
+      </w:r>
+      <w:r>
+        <w:rPr>
+          <w:rFonts w:ascii="Arial" w:hAnsi="Arial" w:cs="Arial" w:hint="eastAsia"/>
+          <w:color w:val="4D4D4D"/>
+          <w:shd w:val="clear" w:color="auto" w:fill="FFFFFF"/>
+        </w:rPr>
+        <w:t>，</w:t>
+      </w:r>
+      <w:r>
+        <w:rPr>
+          <w:rFonts w:ascii="Arial" w:hAnsi="Arial" w:cs="Arial"/>
+          <w:color w:val="4D4D4D"/>
+          <w:shd w:val="clear" w:color="auto" w:fill="FFFFFF"/>
+        </w:rPr>
+        <w:t>则使用这个</w:t>
+      </w:r>
+    </w:p>
+    <w:p>
+      <w:pPr>
+        <w:rPr>
+          <w:rFonts w:ascii="Arial" w:hAnsi="Arial" w:cs="Arial"/>
+          <w:color w:val="4D4D4D"/>
+          <w:shd w:val="clear" w:color="auto" w:fill="FFFFFF"/>
+        </w:rPr>
+      </w:pPr>
+      <w:r>
+        <w:rPr>
+          <w:rFonts w:ascii="Arial" w:hAnsi="Arial" w:cs="Arial"/>
+          <w:color w:val="4D4D4D"/>
+          <w:shd w:val="clear" w:color="auto" w:fill="FFFFFF"/>
+        </w:rPr>
+        <w:t>通过</w:t>
+      </w:r>
+      <w:proofErr w:type="spellStart"/>
+      <w:r>
+        <w:rPr>
+          <w:rFonts w:ascii="Arial" w:hAnsi="Arial" w:cs="Arial"/>
+          <w:color w:val="4D4D4D"/>
+          <w:shd w:val="clear" w:color="auto" w:fill="FFFFFF"/>
+        </w:rPr>
+        <w:t>URL.createObjectURL</w:t>
+      </w:r>
+      <w:proofErr w:type="spellEnd"/>
+      <w:r>
+        <w:rPr>
+          <w:rFonts w:ascii="Arial" w:hAnsi="Arial" w:cs="Arial"/>
+          <w:color w:val="4D4D4D"/>
+          <w:shd w:val="clear" w:color="auto" w:fill="FFFFFF"/>
+        </w:rPr>
+        <w:t>(blob)</w:t>
+      </w:r>
+      <w:r>
+        <w:rPr>
+          <w:rFonts w:ascii="Arial" w:hAnsi="Arial" w:cs="Arial"/>
+          <w:color w:val="4D4D4D"/>
+          <w:shd w:val="clear" w:color="auto" w:fill="FFFFFF"/>
+        </w:rPr>
+        <w:t>可以获取当前文件的一个内存</w:t>
+      </w:r>
+      <w:proofErr w:type="spellStart"/>
+      <w:r>
+        <w:rPr>
+          <w:rFonts w:ascii="Arial" w:hAnsi="Arial" w:cs="Arial"/>
+          <w:color w:val="4D4D4D"/>
+          <w:shd w:val="clear" w:color="auto" w:fill="FFFFFF"/>
+        </w:rPr>
+        <w:t>url</w:t>
+      </w:r>
+      <w:proofErr w:type="spellEnd"/>
+      <w:r>
+        <w:rPr>
+          <w:rFonts w:ascii="Arial" w:hAnsi="Arial" w:cs="Arial" w:hint="eastAsia"/>
+          <w:color w:val="4D4D4D"/>
+          <w:shd w:val="clear" w:color="auto" w:fill="FFFFFF"/>
+        </w:rPr>
+        <w:t>，</w:t>
+      </w:r>
+      <w:r>
+        <w:rPr>
+          <w:rFonts w:ascii="Arial" w:hAnsi="Arial" w:cs="Arial"/>
+          <w:color w:val="4D4D4D"/>
+          <w:shd w:val="clear" w:color="auto" w:fill="FFFFFF"/>
+        </w:rPr>
+        <w:t>通过执行</w:t>
+      </w:r>
+      <w:r>
+        <w:rPr>
+          <w:rFonts w:ascii="Arial" w:hAnsi="Arial" w:cs="Arial" w:hint="eastAsia"/>
+          <w:color w:val="4D4D4D"/>
+          <w:shd w:val="clear" w:color="auto" w:fill="FFFFFF"/>
+        </w:rPr>
+        <w:t>，</w:t>
+      </w:r>
+      <w:r>
+        <w:rPr>
+          <w:rFonts w:ascii="Arial" w:hAnsi="Arial" w:cs="Arial"/>
+          <w:color w:val="4D4D4D"/>
+          <w:shd w:val="clear" w:color="auto" w:fill="FFFFFF"/>
+        </w:rPr>
+        <w:t>可以节省性能并更快速，只不过需要在不使用的情况下手动释放内存</w:t>
+      </w:r>
+      <w:r>
+        <w:rPr>
+          <w:rFonts w:ascii="Arial" w:hAnsi="Arial" w:cs="Arial" w:hint="eastAsia"/>
+          <w:color w:val="4D4D4D"/>
+          <w:shd w:val="clear" w:color="auto" w:fill="FFFFFF"/>
+        </w:rPr>
+        <w:t>。</w:t>
+      </w:r>
+    </w:p>
+    <w:p>
+      <w:pPr>
+        <w:rPr>
+          <w:rFonts w:ascii="Arial" w:hAnsi="Arial" w:cs="Arial"/>
+          <w:color w:val="4D4D4D"/>
+          <w:shd w:val="clear" w:color="auto" w:fill="FFFFFF"/>
+        </w:rPr>
+      </w:pPr>
+    </w:p>
+    <w:p>
+      <w:pPr>
+        <w:rPr>
+          <w:rFonts w:ascii="Arial" w:hAnsi="Arial" w:cs="Arial"/>
+          <w:color w:val="4D4D4D"/>
+          <w:shd w:val="clear" w:color="auto" w:fill="FFFFFF"/>
+        </w:rPr>
+      </w:pPr>
+      <w:r>
+        <w:rPr>
+          <w:rFonts w:ascii="Arial" w:hAnsi="Arial" w:cs="Arial"/>
+          <w:color w:val="4D4D4D"/>
+          <w:shd w:val="clear" w:color="auto" w:fill="FFFFFF"/>
+        </w:rPr>
+        <w:t>两个方法都</w:t>
+      </w:r>
+      <w:r>
+        <w:rPr>
+          <w:rFonts w:ascii="Arial" w:hAnsi="Arial" w:cs="Arial"/>
+          <w:color w:val="4D4D4D"/>
+          <w:shd w:val="clear" w:color="auto" w:fill="FFFFFF"/>
+        </w:rPr>
+        <w:t>可以用于浏览器上预览本地图片或视频</w:t>
+      </w:r>
+      <w:r>
+        <w:rPr>
+          <w:rFonts w:ascii="Arial" w:hAnsi="Arial" w:cs="Arial" w:hint="eastAsia"/>
+          <w:color w:val="4D4D4D"/>
+          <w:shd w:val="clear" w:color="auto" w:fill="FFFFFF"/>
+        </w:rPr>
+        <w:t>。</w:t>
+      </w:r>
+      <w:proofErr w:type="spellStart"/>
+      <w:r>
+        <w:rPr>
+          <w:rFonts w:ascii="Arial" w:hAnsi="Arial" w:cs="Arial"/>
+          <w:color w:val="4D4D4D"/>
+          <w:shd w:val="clear" w:color="auto" w:fill="FFFFFF"/>
+        </w:rPr>
+        <w:t>createObjectURL</w:t>
+      </w:r>
+      <w:proofErr w:type="spellEnd"/>
+      <w:r>
+        <w:rPr>
+          <w:rFonts w:ascii="Arial" w:hAnsi="Arial" w:cs="Arial"/>
+          <w:color w:val="4D4D4D"/>
+          <w:shd w:val="clear" w:color="auto" w:fill="FFFFFF"/>
+        </w:rPr>
+        <w:t>微信小程序不支持</w:t>
+      </w:r>
+      <w:r>
+        <w:rPr>
+          <w:rFonts w:ascii="Arial" w:hAnsi="Arial" w:cs="Arial" w:hint="eastAsia"/>
+          <w:color w:val="4D4D4D"/>
+          <w:shd w:val="clear" w:color="auto" w:fill="FFFFFF"/>
+        </w:rPr>
+        <w:t>，</w:t>
+      </w:r>
+      <w:r>
+        <w:rPr>
+          <w:rFonts w:ascii="Arial" w:hAnsi="Arial" w:cs="Arial"/>
+          <w:color w:val="4D4D4D"/>
+          <w:shd w:val="clear" w:color="auto" w:fill="FFFFFF"/>
+        </w:rPr>
+        <w:t>如果需要兼容微信小程序</w:t>
+      </w:r>
+      <w:r>
+        <w:rPr>
+          <w:rFonts w:ascii="Arial" w:hAnsi="Arial" w:cs="Arial" w:hint="eastAsia"/>
+          <w:color w:val="4D4D4D"/>
+          <w:shd w:val="clear" w:color="auto" w:fill="FFFFFF"/>
+        </w:rPr>
+        <w:t>，</w:t>
+      </w:r>
+      <w:r>
+        <w:rPr>
+          <w:rFonts w:ascii="Arial" w:hAnsi="Arial" w:cs="Arial"/>
+          <w:color w:val="4D4D4D"/>
+          <w:shd w:val="clear" w:color="auto" w:fill="FFFFFF"/>
+        </w:rPr>
+        <w:t>则使用</w:t>
+      </w:r>
+      <w:proofErr w:type="spellStart"/>
+      <w:r>
+        <w:rPr>
+          <w:rFonts w:ascii="Arial" w:hAnsi="Arial" w:cs="Arial"/>
+          <w:color w:val="4D4D4D"/>
+          <w:shd w:val="clear" w:color="auto" w:fill="FFFFFF"/>
+        </w:rPr>
+        <w:t>FileReader</w:t>
+      </w:r>
+      <w:proofErr w:type="spellEnd"/>
+      <w:r>
+        <w:rPr>
+          <w:rFonts w:ascii="Arial" w:hAnsi="Arial" w:cs="Arial" w:hint="eastAsia"/>
+          <w:color w:val="4D4D4D"/>
+          <w:shd w:val="clear" w:color="auto" w:fill="FFFFFF"/>
+        </w:rPr>
+        <w:t>。</w:t>
+      </w:r>
+    </w:p>
+    <w:p/>
+    <w:p>
+      <w:proofErr w:type="gramStart"/>
+      <w:r>
+        <w:t>es6</w:t>
+      </w:r>
+      <w:proofErr w:type="gramEnd"/>
+      <w:r>
+        <w:t xml:space="preserve"> Set</w:t>
+      </w:r>
+    </w:p>
+    <w:p>
+      <w:r>
+        <w:t>Set</w:t>
+      </w:r>
+      <w:r>
+        <w:t>是</w:t>
+      </w:r>
+      <w:r>
+        <w:t>es6</w:t>
+      </w:r>
+      <w:r>
+        <w:t>新推出来的一种数据结构</w:t>
+      </w:r>
+      <w:r>
+        <w:rPr>
+          <w:rFonts w:hint="eastAsia"/>
+        </w:rPr>
+        <w:t>，</w:t>
+      </w:r>
+      <w:r>
+        <w:t>是值得集合</w:t>
+      </w:r>
+      <w:r>
+        <w:rPr>
+          <w:rFonts w:hint="eastAsia"/>
+        </w:rPr>
+        <w:t>，</w:t>
+      </w:r>
+      <w:r>
+        <w:t>类似数组</w:t>
+      </w:r>
+      <w:r>
+        <w:rPr>
+          <w:rFonts w:hint="eastAsia"/>
+        </w:rPr>
+        <w:t>，</w:t>
+      </w:r>
+      <w:r>
+        <w:rPr>
+          <w:rFonts w:hint="eastAsia"/>
+        </w:rPr>
+        <w:t xml:space="preserve"> </w:t>
+      </w:r>
+      <w:proofErr w:type="spellStart"/>
+      <w:r>
+        <w:rPr>
+          <w:rFonts w:hint="eastAsia"/>
+        </w:rPr>
+        <w:t>typeof</w:t>
+      </w:r>
+      <w:proofErr w:type="spellEnd"/>
+      <w:r>
+        <w:rPr>
+          <w:rFonts w:hint="eastAsia"/>
+        </w:rPr>
+        <w:t>返回的是</w:t>
+      </w:r>
+      <w:r>
+        <w:rPr>
+          <w:rFonts w:hint="eastAsia"/>
+        </w:rPr>
+        <w:t>object</w:t>
+      </w:r>
+      <w:r>
+        <w:rPr>
+          <w:rFonts w:hint="eastAsia"/>
+        </w:rPr>
+        <w:t>，</w:t>
+      </w:r>
+      <w:r>
+        <w:t>特点是</w:t>
+      </w:r>
+      <w:r>
+        <w:rPr>
+          <w:rFonts w:hint="eastAsia"/>
+        </w:rPr>
+        <w:t xml:space="preserve"> </w:t>
+      </w:r>
+      <w:r>
+        <w:rPr>
+          <w:rFonts w:hint="eastAsia"/>
+        </w:rPr>
+        <w:t>有效，并且值不会重复，一般可以配合</w:t>
+      </w:r>
+      <w:r>
+        <w:rPr>
+          <w:rFonts w:hint="eastAsia"/>
+        </w:rPr>
+        <w:t xml:space="preserve"> </w:t>
+      </w:r>
+      <w:proofErr w:type="spellStart"/>
+      <w:r>
+        <w:rPr>
+          <w:rFonts w:hint="eastAsia"/>
+        </w:rPr>
+        <w:t>Array.</w:t>
+      </w:r>
+      <w:r>
+        <w:t>from</w:t>
+      </w:r>
+      <w:proofErr w:type="spellEnd"/>
+      <w:r>
+        <w:t xml:space="preserve"> </w:t>
+      </w:r>
+      <w:r>
+        <w:t>进行数组去重</w:t>
+      </w:r>
+      <w:r>
+        <w:rPr>
+          <w:rFonts w:hint="eastAsia"/>
+        </w:rPr>
+        <w:t>，</w:t>
+      </w:r>
+      <w:r>
+        <w:t>拥有</w:t>
+      </w:r>
+      <w:r>
+        <w:t>size</w:t>
+      </w:r>
+      <w:r>
+        <w:t>属性</w:t>
+      </w:r>
+      <w:r>
+        <w:rPr>
+          <w:rFonts w:hint="eastAsia"/>
+        </w:rPr>
+        <w:t>，</w:t>
+      </w:r>
+    </w:p>
+    <w:p>
+      <w:r>
+        <w:rPr>
+          <w:rFonts w:hint="eastAsia"/>
+        </w:rPr>
+        <w:t>.</w:t>
+      </w:r>
+      <w:r>
+        <w:t>clear</w:t>
+      </w:r>
+      <w:r>
+        <w:t>清除所有值</w:t>
+      </w:r>
+    </w:p>
+    <w:p/>
+    <w:p>
+      <w:r>
+        <w:rPr>
+          <w:rFonts w:hint="eastAsia"/>
+        </w:rPr>
+        <w:t>Proxy</w:t>
+      </w:r>
+      <w:r>
+        <w:rPr>
+          <w:rFonts w:hint="eastAsia"/>
+        </w:rPr>
+        <w:t>属于一种元编程，就是对编程语言进行编程，</w:t>
+      </w:r>
+      <w:r>
+        <w:rPr>
+          <w:rFonts w:hint="eastAsia"/>
+        </w:rPr>
+        <w:t>proxy</w:t>
+      </w:r>
+      <w:r>
+        <w:rPr>
+          <w:rFonts w:hint="eastAsia"/>
+        </w:rPr>
+        <w:t>在目标对象之前添加一层拦截，外界对于目标对象的访问，都要先经过这层拦截，通过这个机制，可以对外界的访问进行过滤和改写。</w:t>
+      </w:r>
+      <w:r>
+        <w:rPr>
+          <w:rFonts w:hint="eastAsia"/>
+        </w:rPr>
+        <w:t>Proxy</w:t>
+      </w:r>
+      <w:r>
+        <w:rPr>
+          <w:rFonts w:hint="eastAsia"/>
+        </w:rPr>
+        <w:t>内部一共有</w:t>
+      </w:r>
+      <w:r>
+        <w:rPr>
+          <w:rFonts w:hint="eastAsia"/>
+        </w:rPr>
+        <w:t>13</w:t>
+      </w:r>
+      <w:r>
+        <w:rPr>
+          <w:rFonts w:hint="eastAsia"/>
+        </w:rPr>
+        <w:t>中拦截操作，</w:t>
+      </w:r>
+      <w:r>
+        <w:rPr>
+          <w:rFonts w:hint="eastAsia"/>
+        </w:rPr>
+        <w:t>get</w:t>
+      </w:r>
+      <w:r>
+        <w:rPr>
+          <w:rFonts w:hint="eastAsia"/>
+        </w:rPr>
+        <w:t>、</w:t>
+      </w:r>
+      <w:r>
+        <w:rPr>
+          <w:rFonts w:hint="eastAsia"/>
+        </w:rPr>
+        <w:t>set</w:t>
+      </w:r>
+      <w:r>
+        <w:rPr>
+          <w:rFonts w:hint="eastAsia"/>
+        </w:rPr>
+        <w:t>、</w:t>
+      </w:r>
+      <w:proofErr w:type="spellStart"/>
+      <w:r>
+        <w:rPr>
+          <w:rFonts w:hint="eastAsia"/>
+        </w:rPr>
+        <w:t>deleteProperty</w:t>
+      </w:r>
+      <w:proofErr w:type="spellEnd"/>
+      <w:r>
+        <w:rPr>
+          <w:rFonts w:hint="eastAsia"/>
+        </w:rPr>
+        <w:t>等。</w:t>
+      </w:r>
+    </w:p>
+    <w:p/>
     <w:p>
       <w:r>
         <w:t>Es6 Map</w:t>
@@ -107,13 +887,34 @@
     </w:p>
     <w:p>
       <w:r>
-        <w:t>Map是es6新推出来的一种数据结构</w:t>
-      </w:r>
-      <w:r>
-        <w:rPr>
-          <w:rFonts w:hint="eastAsia"/>
-        </w:rPr>
-        <w:t>，有序，拥有size属性，频繁增删键值对更适合</w:t>
+        <w:t>Map</w:t>
+      </w:r>
+      <w:r>
+        <w:t>是</w:t>
+      </w:r>
+      <w:r>
+        <w:t>es6</w:t>
+      </w:r>
+      <w:r>
+        <w:t>新推出来的一种数据结构</w:t>
+      </w:r>
+      <w:r>
+        <w:rPr>
+          <w:rFonts w:hint="eastAsia"/>
+        </w:rPr>
+        <w:t>，有序，拥有</w:t>
+      </w:r>
+      <w:r>
+        <w:rPr>
+          <w:rFonts w:hint="eastAsia"/>
+        </w:rPr>
+        <w:t>size</w:t>
+      </w:r>
+      <w:r>
+        <w:rPr>
+          <w:rFonts w:hint="eastAsia"/>
+        </w:rPr>
+        <w:t>属性，频繁增删键值对更适合</w:t>
       </w:r>
     </w:p>
     <w:p>
@@ -124,100 +925,388 @@
         <w:rPr>
           <w:rFonts w:hint="eastAsia"/>
         </w:rPr>
-        <w:t xml:space="preserve"> 用M</w:t>
-      </w:r>
-      <w:r>
-        <w:t>ap.set 去添加键值对</w:t>
-      </w:r>
-      <w:r>
-        <w:rPr>
-          <w:rFonts w:hint="eastAsia"/>
-        </w:rPr>
-        <w:t>，Map对象之间可以合并，但是会保持键的唯一性，也可以和数组进行合并,</w:t>
-      </w:r>
-      <w:r>
-        <w:t>Map的键可以为任意类型</w:t>
-      </w:r>
-      <w:r>
-        <w:rPr>
-          <w:rFonts w:hint="eastAsia"/>
-        </w:rPr>
-        <w:t>， fun、obj、string、int、undefi</w:t>
+        <w:t xml:space="preserve"> </w:t>
+      </w:r>
+      <w:r>
+        <w:rPr>
+          <w:rFonts w:hint="eastAsia"/>
+        </w:rPr>
+        <w:t>用</w:t>
+      </w:r>
+      <w:proofErr w:type="spellStart"/>
+      <w:r>
+        <w:rPr>
+          <w:rFonts w:hint="eastAsia"/>
+        </w:rPr>
+        <w:t>M</w:t>
+      </w:r>
+      <w:r>
+        <w:t>ap.set</w:t>
+      </w:r>
+      <w:proofErr w:type="spellEnd"/>
+      <w:r>
+        <w:t xml:space="preserve"> </w:t>
+      </w:r>
+      <w:r>
+        <w:t>去添加键值对</w:t>
+      </w:r>
+      <w:r>
+        <w:rPr>
+          <w:rFonts w:hint="eastAsia"/>
+        </w:rPr>
+        <w:t>，</w:t>
+      </w:r>
+      <w:r>
+        <w:rPr>
+          <w:rFonts w:hint="eastAsia"/>
+        </w:rPr>
+        <w:t>Map</w:t>
+      </w:r>
+      <w:r>
+        <w:rPr>
+          <w:rFonts w:hint="eastAsia"/>
+        </w:rPr>
+        <w:t>对象之间可以合并，但是会保持键的唯一性，也可以和数组进行合并</w:t>
+      </w:r>
+      <w:r>
+        <w:rPr>
+          <w:rFonts w:hint="eastAsia"/>
+        </w:rPr>
+        <w:t>,</w:t>
+      </w:r>
+      <w:r>
+        <w:t>Map</w:t>
+      </w:r>
+      <w:r>
+        <w:t>的键可以为任意类型</w:t>
+      </w:r>
+      <w:r>
+        <w:rPr>
+          <w:rFonts w:hint="eastAsia"/>
+        </w:rPr>
+        <w:t>，</w:t>
+      </w:r>
+      <w:r>
+        <w:rPr>
+          <w:rFonts w:hint="eastAsia"/>
+        </w:rPr>
+        <w:t xml:space="preserve"> fun</w:t>
+      </w:r>
+      <w:r>
+        <w:rPr>
+          <w:rFonts w:hint="eastAsia"/>
+        </w:rPr>
+        <w:t>、</w:t>
+      </w:r>
+      <w:proofErr w:type="spellStart"/>
+      <w:r>
+        <w:rPr>
+          <w:rFonts w:hint="eastAsia"/>
+        </w:rPr>
+        <w:t>obj</w:t>
+      </w:r>
+      <w:proofErr w:type="spellEnd"/>
+      <w:r>
+        <w:rPr>
+          <w:rFonts w:hint="eastAsia"/>
+        </w:rPr>
+        <w:t>、</w:t>
+      </w:r>
+      <w:r>
+        <w:rPr>
+          <w:rFonts w:hint="eastAsia"/>
+        </w:rPr>
+        <w:t>string</w:t>
+      </w:r>
+      <w:r>
+        <w:rPr>
+          <w:rFonts w:hint="eastAsia"/>
+        </w:rPr>
+        <w:t>、</w:t>
+      </w:r>
+      <w:proofErr w:type="spellStart"/>
+      <w:r>
+        <w:rPr>
+          <w:rFonts w:hint="eastAsia"/>
+        </w:rPr>
+        <w:t>int</w:t>
+      </w:r>
+      <w:proofErr w:type="spellEnd"/>
+      <w:r>
+        <w:rPr>
+          <w:rFonts w:hint="eastAsia"/>
+        </w:rPr>
+        <w:t>、</w:t>
+      </w:r>
+      <w:r>
+        <w:rPr>
+          <w:rFonts w:hint="eastAsia"/>
+        </w:rPr>
+        <w:t>undefi</w:t>
       </w:r>
       <w:r>
         <w:t>ned</w:t>
       </w:r>
     </w:p>
     <w:p>
-      <w:pPr>
-        <w:rPr>
-          <w:rFonts w:hint="default" w:eastAsiaTheme="minorEastAsia"/>
-          <w:lang w:val="en-US" w:eastAsia="zh-CN"/>
-        </w:rPr>
-      </w:pPr>
-      <w:r>
-        <w:rPr>
-          <w:rFonts w:hint="eastAsia"/>
-          <w:lang w:val="en-US" w:eastAsia="zh-CN"/>
+      <w:proofErr w:type="spellStart"/>
+      <w:proofErr w:type="gramStart"/>
+      <w:r>
+        <w:rPr>
+          <w:rFonts w:hint="eastAsia"/>
         </w:rPr>
         <w:t>prox</w:t>
       </w:r>
-    </w:p>
-    <w:p>
-      <w:pPr>
-        <w:rPr>
-          <w:rFonts w:hint="default" w:eastAsiaTheme="minorEastAsia"/>
-          <w:lang w:val="en-US" w:eastAsia="zh-CN"/>
-        </w:rPr>
-      </w:pPr>
-      <w:r>
-        <w:rPr>
-          <w:rFonts w:hint="eastAsia"/>
-          <w:lang w:eastAsia="zh-CN"/>
+      <w:proofErr w:type="spellEnd"/>
+      <w:proofErr w:type="gramEnd"/>
+    </w:p>
+    <w:p>
+      <w:r>
+        <w:rPr>
+          <w:rFonts w:hint="eastAsia"/>
         </w:rPr>
         <w:t>扩展运算符和可以将实现了</w:t>
       </w:r>
       <w:r>
         <w:rPr>
           <w:rFonts w:hint="eastAsia"/>
-          <w:lang w:val="en-US" w:eastAsia="zh-CN"/>
-        </w:rPr>
-        <w:t>iterator接口的数据结构转换为数组，Array.from可以将实现了iterator接口的数据结构和类数组（即有length属性的对象）转换为数组</w:t>
+        </w:rPr>
+        <w:t>iterator</w:t>
+      </w:r>
+      <w:r>
+        <w:rPr>
+          <w:rFonts w:hint="eastAsia"/>
+        </w:rPr>
+        <w:t>接口的数据结构转换为数组，</w:t>
+      </w:r>
+      <w:proofErr w:type="spellStart"/>
+      <w:r>
+        <w:rPr>
+          <w:rFonts w:hint="eastAsia"/>
+        </w:rPr>
+        <w:t>Array.from</w:t>
+      </w:r>
+      <w:proofErr w:type="spellEnd"/>
+      <w:r>
+        <w:rPr>
+          <w:rFonts w:hint="eastAsia"/>
+        </w:rPr>
+        <w:t>可以将实现了</w:t>
+      </w:r>
+      <w:r>
+        <w:rPr>
+          <w:rFonts w:hint="eastAsia"/>
+        </w:rPr>
+        <w:t>iterator</w:t>
+      </w:r>
+      <w:r>
+        <w:rPr>
+          <w:rFonts w:hint="eastAsia"/>
+        </w:rPr>
+        <w:t>接口的数据结构和类数组（即有</w:t>
+      </w:r>
+      <w:r>
+        <w:rPr>
+          <w:rFonts w:hint="eastAsia"/>
+        </w:rPr>
+        <w:t>length</w:t>
+      </w:r>
+      <w:r>
+        <w:rPr>
+          <w:rFonts w:hint="eastAsia"/>
+        </w:rPr>
+        <w:t>属性的对象）转换为数组</w:t>
       </w:r>
     </w:p>
     <w:p/>
     <w:p>
       <w:r>
-        <w:t>Export 和export default的区别</w:t>
-      </w:r>
-    </w:p>
-    <w:p>
-      <w:r>
-        <w:rPr>
-          <w:rFonts w:hint="eastAsia"/>
-        </w:rPr>
-        <w:t>1.export与export default均可用于导出常量、函数、文件、模块等；</w:t>
-      </w:r>
-    </w:p>
-    <w:p>
-      <w:r>
-        <w:rPr>
-          <w:rFonts w:hint="eastAsia"/>
-        </w:rPr>
-        <w:t>2.你可以在其它文件或模块中通过import+(常量 | 函数 | 文件 | 模块)名的方式，将其导入，以便能够对其进行使用；</w:t>
-      </w:r>
-    </w:p>
-    <w:p>
-      <w:r>
-        <w:rPr>
-          <w:rFonts w:hint="eastAsia"/>
-        </w:rPr>
-        <w:t>3.在一个文件或模块中，export、import可以有多个，export default仅有一个；</w:t>
-      </w:r>
-    </w:p>
-    <w:p>
-      <w:r>
-        <w:t>4.通过export方式导出，在导入时要加{ }，export default则不需要。</w:t>
+        <w:t xml:space="preserve">Export </w:t>
+      </w:r>
+      <w:r>
+        <w:t>和</w:t>
+      </w:r>
+      <w:r>
+        <w:t>export default</w:t>
+      </w:r>
+      <w:r>
+        <w:t>的区别</w:t>
+      </w:r>
+    </w:p>
+    <w:p>
+      <w:r>
+        <w:rPr>
+          <w:rFonts w:hint="eastAsia"/>
+        </w:rPr>
+        <w:t>1.export</w:t>
+      </w:r>
+      <w:r>
+        <w:rPr>
+          <w:rFonts w:hint="eastAsia"/>
+        </w:rPr>
+        <w:t>与</w:t>
+      </w:r>
+      <w:r>
+        <w:rPr>
+          <w:rFonts w:hint="eastAsia"/>
+        </w:rPr>
+        <w:t>export default</w:t>
+      </w:r>
+      <w:r>
+        <w:rPr>
+          <w:rFonts w:hint="eastAsia"/>
+        </w:rPr>
+        <w:t>均可用于导出常量、函数、文件、模块等；</w:t>
+      </w:r>
+    </w:p>
+    <w:p>
+      <w:r>
+        <w:rPr>
+          <w:rFonts w:hint="eastAsia"/>
+        </w:rPr>
+        <w:t>2.</w:t>
+      </w:r>
+      <w:r>
+        <w:rPr>
+          <w:rFonts w:hint="eastAsia"/>
+        </w:rPr>
+        <w:t>你可以在其它文件或模块中通过</w:t>
+      </w:r>
+      <w:r>
+        <w:rPr>
+          <w:rFonts w:hint="eastAsia"/>
+        </w:rPr>
+        <w:t>import+(</w:t>
+      </w:r>
+      <w:r>
+        <w:rPr>
+          <w:rFonts w:hint="eastAsia"/>
+        </w:rPr>
+        <w:t>常量</w:t>
+      </w:r>
+      <w:r>
+        <w:rPr>
+          <w:rFonts w:hint="eastAsia"/>
+        </w:rPr>
+        <w:t xml:space="preserve"> | </w:t>
+      </w:r>
+      <w:r>
+        <w:rPr>
+          <w:rFonts w:hint="eastAsia"/>
+        </w:rPr>
+        <w:t>函数</w:t>
+      </w:r>
+      <w:r>
+        <w:rPr>
+          <w:rFonts w:hint="eastAsia"/>
+        </w:rPr>
+        <w:t xml:space="preserve"> | </w:t>
+      </w:r>
+      <w:r>
+        <w:rPr>
+          <w:rFonts w:hint="eastAsia"/>
+        </w:rPr>
+        <w:t>文件</w:t>
+      </w:r>
+      <w:r>
+        <w:rPr>
+          <w:rFonts w:hint="eastAsia"/>
+        </w:rPr>
+        <w:t xml:space="preserve"> | </w:t>
+      </w:r>
+      <w:r>
+        <w:rPr>
+          <w:rFonts w:hint="eastAsia"/>
+        </w:rPr>
+        <w:t>模块</w:t>
+      </w:r>
+      <w:r>
+        <w:rPr>
+          <w:rFonts w:hint="eastAsia"/>
+        </w:rPr>
+        <w:t>)</w:t>
+      </w:r>
+      <w:r>
+        <w:rPr>
+          <w:rFonts w:hint="eastAsia"/>
+        </w:rPr>
+        <w:t>名的方式，将其导入，以便能够对其进行使用；</w:t>
+      </w:r>
+    </w:p>
+    <w:p>
+      <w:r>
+        <w:rPr>
+          <w:rFonts w:hint="eastAsia"/>
+        </w:rPr>
+        <w:t>3.</w:t>
+      </w:r>
+      <w:r>
+        <w:rPr>
+          <w:rFonts w:hint="eastAsia"/>
+        </w:rPr>
+        <w:t>在一个文件或模块中，</w:t>
+      </w:r>
+      <w:r>
+        <w:rPr>
+          <w:rFonts w:hint="eastAsia"/>
+        </w:rPr>
+        <w:t>export</w:t>
+      </w:r>
+      <w:r>
+        <w:rPr>
+          <w:rFonts w:hint="eastAsia"/>
+        </w:rPr>
+        <w:t>、</w:t>
+      </w:r>
+      <w:r>
+        <w:rPr>
+          <w:rFonts w:hint="eastAsia"/>
+        </w:rPr>
+        <w:t>import</w:t>
+      </w:r>
+      <w:r>
+        <w:rPr>
+          <w:rFonts w:hint="eastAsia"/>
+        </w:rPr>
+        <w:t>可以有多个，</w:t>
+      </w:r>
+      <w:r>
+        <w:rPr>
+          <w:rFonts w:hint="eastAsia"/>
+        </w:rPr>
+        <w:t>export default</w:t>
+      </w:r>
+      <w:r>
+        <w:rPr>
+          <w:rFonts w:hint="eastAsia"/>
+        </w:rPr>
+        <w:t>仅有一个；</w:t>
+      </w:r>
+    </w:p>
+    <w:p>
+      <w:r>
+        <w:t>4.</w:t>
+      </w:r>
+      <w:r>
+        <w:t>通过</w:t>
+      </w:r>
+      <w:r>
+        <w:t>export</w:t>
+      </w:r>
+      <w:r>
+        <w:t>方式导出，在导入时要加</w:t>
+      </w:r>
+      <w:r>
+        <w:t>{ }</w:t>
+      </w:r>
+      <w:r>
+        <w:t>，</w:t>
+      </w:r>
+      <w:r>
+        <w:t>export default</w:t>
+      </w:r>
+      <w:r>
+        <w:t>则不需要。</w:t>
       </w:r>
     </w:p>
     <w:p/>
@@ -230,31 +1319,51 @@
           <w:shd w:val="clear" w:color="auto" w:fill="FFFFFF"/>
         </w:rPr>
       </w:pPr>
-      <w:r>
-        <w:rPr>
-          <w:rStyle w:val="10"/>
+      <w:proofErr w:type="spellStart"/>
+      <w:r>
+        <w:rPr>
+          <w:rStyle w:val="a6"/>
           <w:rFonts w:ascii="Consolas" w:hAnsi="Consolas"/>
           <w:color w:val="333333"/>
           <w:spacing w:val="-1"/>
         </w:rPr>
-        <w:t>Object.getPrototypeOf()</w:t>
-      </w:r>
-      <w:r>
-        <w:rPr>
-          <w:rFonts w:ascii="Arial" w:hAnsi="Arial" w:cs="Arial"/>
-          <w:color w:val="333333"/>
-          <w:spacing w:val="-1"/>
-          <w:shd w:val="clear" w:color="auto" w:fill="FFFFFF"/>
-        </w:rPr>
-        <w:t> 方法返回指定对象的原型（内部</w:t>
-      </w:r>
-      <w:r>
-        <w:rPr>
-          <w:rStyle w:val="12"/>
+        <w:t>Object.getPrototypeOf</w:t>
+      </w:r>
+      <w:proofErr w:type="spellEnd"/>
+      <w:r>
+        <w:rPr>
+          <w:rStyle w:val="a6"/>
           <w:rFonts w:ascii="Consolas" w:hAnsi="Consolas"/>
           <w:color w:val="333333"/>
           <w:spacing w:val="-1"/>
         </w:rPr>
+        <w:t>()</w:t>
+      </w:r>
+      <w:r>
+        <w:rPr>
+          <w:rFonts w:ascii="Arial" w:hAnsi="Arial" w:cs="Arial"/>
+          <w:color w:val="333333"/>
+          <w:spacing w:val="-1"/>
+          <w:shd w:val="clear" w:color="auto" w:fill="FFFFFF"/>
+        </w:rPr>
+        <w:t> </w:t>
+      </w:r>
+      <w:r>
+        <w:rPr>
+          <w:rFonts w:ascii="Arial" w:hAnsi="Arial" w:cs="Arial"/>
+          <w:color w:val="333333"/>
+          <w:spacing w:val="-1"/>
+          <w:shd w:val="clear" w:color="auto" w:fill="FFFFFF"/>
+        </w:rPr>
+        <w:t>方法返回指定对象的原型（内部</w:t>
+      </w:r>
+      <w:r>
+        <w:rPr>
+          <w:rStyle w:val="HTML0"/>
+          <w:rFonts w:ascii="Consolas" w:hAnsi="Consolas"/>
+          <w:color w:val="333333"/>
+          <w:spacing w:val="-1"/>
+        </w:rPr>
         <w:t>[[Prototype]]</w:t>
       </w:r>
       <w:r>
@@ -297,7 +1406,7 @@
       </w:r>
       <w:r>
         <w:rPr>
-          <w:rFonts w:hint="eastAsia" w:ascii="Arial" w:hAnsi="Arial" w:cs="Arial"/>
+          <w:rFonts w:ascii="Arial" w:hAnsi="Arial" w:cs="Arial" w:hint="eastAsia"/>
           <w:color w:val="333333"/>
           <w:spacing w:val="-1"/>
           <w:shd w:val="clear" w:color="auto" w:fill="FFFFFF"/>
@@ -311,12 +1420,21 @@
           <w:spacing w:val="-1"/>
           <w:shd w:val="clear" w:color="auto" w:fill="FFFFFF"/>
         </w:rPr>
-        <w:t>00个节点如何优化</w:t>
-      </w:r>
-    </w:p>
-    <w:p>
-      <w:pPr>
-        <w:pStyle w:val="15"/>
+        <w:t>00</w:t>
+      </w:r>
+      <w:r>
+        <w:rPr>
+          <w:rFonts w:ascii="Arial" w:hAnsi="Arial" w:cs="Arial"/>
+          <w:color w:val="333333"/>
+          <w:spacing w:val="-1"/>
+          <w:shd w:val="clear" w:color="auto" w:fill="FFFFFF"/>
+        </w:rPr>
+        <w:t>个节点如何优化</w:t>
+      </w:r>
+    </w:p>
+    <w:p>
+      <w:pPr>
+        <w:pStyle w:val="a8"/>
         <w:numPr>
           <w:ilvl w:val="0"/>
           <w:numId w:val="1"/>
@@ -336,11 +1454,38 @@
           <w:spacing w:val="-1"/>
           <w:shd w:val="clear" w:color="auto" w:fill="FFFFFF"/>
         </w:rPr>
-        <w:t>在进行for循环时缓存length</w:t>
-      </w:r>
-      <w:r>
-        <w:rPr>
-          <w:rFonts w:hint="eastAsia" w:ascii="Arial" w:hAnsi="Arial" w:cs="Arial"/>
+        <w:t>在进行</w:t>
+      </w:r>
+      <w:r>
+        <w:rPr>
+          <w:rFonts w:ascii="Arial" w:hAnsi="Arial" w:cs="Arial"/>
+          <w:color w:val="333333"/>
+          <w:spacing w:val="-1"/>
+          <w:shd w:val="clear" w:color="auto" w:fill="FFFFFF"/>
+        </w:rPr>
+        <w:t>for</w:t>
+      </w:r>
+      <w:r>
+        <w:rPr>
+          <w:rFonts w:ascii="Arial" w:hAnsi="Arial" w:cs="Arial"/>
+          <w:color w:val="333333"/>
+          <w:spacing w:val="-1"/>
+          <w:shd w:val="clear" w:color="auto" w:fill="FFFFFF"/>
+        </w:rPr>
+        <w:t>循环时缓存</w:t>
+      </w:r>
+      <w:r>
+        <w:rPr>
+          <w:rFonts w:ascii="Arial" w:hAnsi="Arial" w:cs="Arial"/>
+          <w:color w:val="333333"/>
+          <w:spacing w:val="-1"/>
+          <w:shd w:val="clear" w:color="auto" w:fill="FFFFFF"/>
+        </w:rPr>
+        <w:t>length</w:t>
+      </w:r>
+      <w:r>
+        <w:rPr>
+          <w:rFonts w:ascii="Arial" w:hAnsi="Arial" w:cs="Arial" w:hint="eastAsia"/>
           <w:color w:val="333333"/>
           <w:spacing w:val="-1"/>
           <w:shd w:val="clear" w:color="auto" w:fill="FFFFFF"/>
@@ -354,12 +1499,30 @@
           <w:spacing w:val="-1"/>
           <w:shd w:val="clear" w:color="auto" w:fill="FFFFFF"/>
         </w:rPr>
-        <w:t>避免每次循环都要进行计算length属性</w:t>
-      </w:r>
-    </w:p>
-    <w:p>
-      <w:pPr>
-        <w:pStyle w:val="15"/>
+        <w:t>避免每次循环都要进行计算</w:t>
+      </w:r>
+      <w:r>
+        <w:rPr>
+          <w:rFonts w:ascii="Arial" w:hAnsi="Arial" w:cs="Arial"/>
+          <w:color w:val="333333"/>
+          <w:spacing w:val="-1"/>
+          <w:shd w:val="clear" w:color="auto" w:fill="FFFFFF"/>
+        </w:rPr>
+        <w:t>length</w:t>
+      </w:r>
+      <w:r>
+        <w:rPr>
+          <w:rFonts w:ascii="Arial" w:hAnsi="Arial" w:cs="Arial"/>
+          <w:color w:val="333333"/>
+          <w:spacing w:val="-1"/>
+          <w:shd w:val="clear" w:color="auto" w:fill="FFFFFF"/>
+        </w:rPr>
+        <w:t>属性</w:t>
+      </w:r>
+    </w:p>
+    <w:p>
+      <w:pPr>
+        <w:pStyle w:val="a8"/>
         <w:numPr>
           <w:ilvl w:val="0"/>
           <w:numId w:val="1"/>
@@ -372,18 +1535,38 @@
           <w:shd w:val="clear" w:color="auto" w:fill="FFFFFF"/>
         </w:rPr>
       </w:pPr>
-      <w:r>
-        <w:rPr>
-          <w:rFonts w:ascii="Arial" w:hAnsi="Arial" w:cs="Arial"/>
-          <w:color w:val="333333"/>
-          <w:spacing w:val="-1"/>
-          <w:shd w:val="clear" w:color="auto" w:fill="FFFFFF"/>
-        </w:rPr>
-        <w:t>document.createDocumentFragment()创建文档片段</w:t>
-      </w:r>
-      <w:r>
-        <w:rPr>
-          <w:rFonts w:hint="eastAsia" w:ascii="Arial" w:hAnsi="Arial" w:cs="Arial"/>
+      <w:proofErr w:type="spellStart"/>
+      <w:r>
+        <w:rPr>
+          <w:rFonts w:ascii="Arial" w:hAnsi="Arial" w:cs="Arial"/>
+          <w:color w:val="333333"/>
+          <w:spacing w:val="-1"/>
+          <w:shd w:val="clear" w:color="auto" w:fill="FFFFFF"/>
+        </w:rPr>
+        <w:t>document.createDocumentFragment</w:t>
+      </w:r>
+      <w:proofErr w:type="spellEnd"/>
+      <w:r>
+        <w:rPr>
+          <w:rFonts w:ascii="Arial" w:hAnsi="Arial" w:cs="Arial"/>
+          <w:color w:val="333333"/>
+          <w:spacing w:val="-1"/>
+          <w:shd w:val="clear" w:color="auto" w:fill="FFFFFF"/>
+        </w:rPr>
+        <w:t>()</w:t>
+      </w:r>
+      <w:r>
+        <w:rPr>
+          <w:rFonts w:ascii="Arial" w:hAnsi="Arial" w:cs="Arial"/>
+          <w:color w:val="333333"/>
+          <w:spacing w:val="-1"/>
+          <w:shd w:val="clear" w:color="auto" w:fill="FFFFFF"/>
+        </w:rPr>
+        <w:t>创建文档片段</w:t>
+      </w:r>
+      <w:r>
+        <w:rPr>
+          <w:rFonts w:ascii="Arial" w:hAnsi="Arial" w:cs="Arial" w:hint="eastAsia"/>
           <w:color w:val="333333"/>
           <w:spacing w:val="-1"/>
           <w:shd w:val="clear" w:color="auto" w:fill="FFFFFF"/>
@@ -397,11 +1580,29 @@
           <w:spacing w:val="-1"/>
           <w:shd w:val="clear" w:color="auto" w:fill="FFFFFF"/>
         </w:rPr>
-        <w:t>循环时将li添加到这里</w:t>
-      </w:r>
-      <w:r>
-        <w:rPr>
-          <w:rFonts w:hint="eastAsia" w:ascii="Arial" w:hAnsi="Arial" w:cs="Arial"/>
+        <w:t>循环时将</w:t>
+      </w:r>
+      <w:r>
+        <w:rPr>
+          <w:rFonts w:ascii="Arial" w:hAnsi="Arial" w:cs="Arial"/>
+          <w:color w:val="333333"/>
+          <w:spacing w:val="-1"/>
+          <w:shd w:val="clear" w:color="auto" w:fill="FFFFFF"/>
+        </w:rPr>
+        <w:t>li</w:t>
+      </w:r>
+      <w:r>
+        <w:rPr>
+          <w:rFonts w:ascii="Arial" w:hAnsi="Arial" w:cs="Arial"/>
+          <w:color w:val="333333"/>
+          <w:spacing w:val="-1"/>
+          <w:shd w:val="clear" w:color="auto" w:fill="FFFFFF"/>
+        </w:rPr>
+        <w:t>添加到这里</w:t>
+      </w:r>
+      <w:r>
+        <w:rPr>
+          <w:rFonts w:ascii="Arial" w:hAnsi="Arial" w:cs="Arial" w:hint="eastAsia"/>
           <w:color w:val="333333"/>
           <w:spacing w:val="-1"/>
           <w:shd w:val="clear" w:color="auto" w:fill="FFFFFF"/>
@@ -419,7 +1620,7 @@
       </w:r>
       <w:r>
         <w:rPr>
-          <w:rFonts w:hint="eastAsia" w:ascii="Arial" w:hAnsi="Arial" w:cs="Arial"/>
+          <w:rFonts w:ascii="Arial" w:hAnsi="Arial" w:cs="Arial" w:hint="eastAsia"/>
           <w:color w:val="333333"/>
           <w:spacing w:val="-1"/>
           <w:shd w:val="clear" w:color="auto" w:fill="FFFFFF"/>
@@ -437,7 +1638,7 @@
       </w:r>
       <w:r>
         <w:rPr>
-          <w:rFonts w:hint="eastAsia" w:ascii="Arial" w:hAnsi="Arial" w:cs="Arial"/>
+          <w:rFonts w:ascii="Arial" w:hAnsi="Arial" w:cs="Arial" w:hint="eastAsia"/>
           <w:color w:val="333333"/>
           <w:spacing w:val="-1"/>
           <w:shd w:val="clear" w:color="auto" w:fill="FFFFFF"/>
@@ -451,11 +1652,29 @@
           <w:spacing w:val="-1"/>
           <w:shd w:val="clear" w:color="auto" w:fill="FFFFFF"/>
         </w:rPr>
-        <w:t>等待for循环结束</w:t>
-      </w:r>
-      <w:r>
-        <w:rPr>
-          <w:rFonts w:hint="eastAsia" w:ascii="Arial" w:hAnsi="Arial" w:cs="Arial"/>
+        <w:t>等待</w:t>
+      </w:r>
+      <w:r>
+        <w:rPr>
+          <w:rFonts w:ascii="Arial" w:hAnsi="Arial" w:cs="Arial"/>
+          <w:color w:val="333333"/>
+          <w:spacing w:val="-1"/>
+          <w:shd w:val="clear" w:color="auto" w:fill="FFFFFF"/>
+        </w:rPr>
+        <w:t>for</w:t>
+      </w:r>
+      <w:r>
+        <w:rPr>
+          <w:rFonts w:ascii="Arial" w:hAnsi="Arial" w:cs="Arial"/>
+          <w:color w:val="333333"/>
+          <w:spacing w:val="-1"/>
+          <w:shd w:val="clear" w:color="auto" w:fill="FFFFFF"/>
+        </w:rPr>
+        <w:t>循环结束</w:t>
+      </w:r>
+      <w:r>
+        <w:rPr>
+          <w:rFonts w:ascii="Arial" w:hAnsi="Arial" w:cs="Arial" w:hint="eastAsia"/>
           <w:color w:val="333333"/>
           <w:spacing w:val="-1"/>
           <w:shd w:val="clear" w:color="auto" w:fill="FFFFFF"/>
@@ -473,7 +1692,7 @@
       </w:r>
       <w:r>
         <w:rPr>
-          <w:rFonts w:hint="eastAsia" w:ascii="Arial" w:hAnsi="Arial" w:cs="Arial"/>
+          <w:rFonts w:ascii="Arial" w:hAnsi="Arial" w:cs="Arial" w:hint="eastAsia"/>
           <w:color w:val="333333"/>
           <w:spacing w:val="-1"/>
           <w:shd w:val="clear" w:color="auto" w:fill="FFFFFF"/>
@@ -491,7 +1710,7 @@
       </w:r>
       <w:r>
         <w:rPr>
-          <w:rFonts w:hint="eastAsia" w:ascii="Arial" w:hAnsi="Arial" w:cs="Arial"/>
+          <w:rFonts w:ascii="Arial" w:hAnsi="Arial" w:cs="Arial" w:hint="eastAsia"/>
           <w:color w:val="333333"/>
           <w:spacing w:val="-1"/>
           <w:shd w:val="clear" w:color="auto" w:fill="FFFFFF"/>
@@ -509,7 +1728,7 @@
       </w:r>
       <w:r>
         <w:rPr>
-          <w:rFonts w:hint="eastAsia" w:ascii="Arial" w:hAnsi="Arial" w:cs="Arial"/>
+          <w:rFonts w:ascii="Arial" w:hAnsi="Arial" w:cs="Arial" w:hint="eastAsia"/>
           <w:color w:val="333333"/>
           <w:spacing w:val="-1"/>
           <w:shd w:val="clear" w:color="auto" w:fill="FFFFFF"/>
@@ -523,30 +1742,41 @@
           <w:spacing w:val="-1"/>
           <w:shd w:val="clear" w:color="auto" w:fill="FFFFFF"/>
         </w:rPr>
-        <w:br w:type="textWrapping"/>
-      </w:r>
-    </w:p>
-    <w:p>
-      <w:pPr>
-        <w:rPr>
-          <w:rFonts w:ascii="Arial" w:hAnsi="Arial" w:cs="Arial"/>
-          <w:color w:val="333333"/>
-          <w:spacing w:val="-1"/>
-          <w:shd w:val="clear" w:color="auto" w:fill="FFFFFF"/>
-        </w:rPr>
-      </w:pPr>
-      <w:r>
-        <w:rPr>
-          <w:rFonts w:ascii="Arial" w:hAnsi="Arial" w:cs="Arial"/>
-          <w:color w:val="333333"/>
-          <w:spacing w:val="-1"/>
-          <w:shd w:val="clear" w:color="auto" w:fill="FFFFFF"/>
-        </w:rPr>
-        <w:t>Object.defineProperty方法会直接在一个对象上定义一个新属性</w:t>
-      </w:r>
-      <w:r>
-        <w:rPr>
-          <w:rFonts w:hint="eastAsia" w:ascii="Arial" w:hAnsi="Arial" w:cs="Arial"/>
+        <w:br/>
+      </w:r>
+    </w:p>
+    <w:p>
+      <w:pPr>
+        <w:rPr>
+          <w:rFonts w:ascii="Arial" w:hAnsi="Arial" w:cs="Arial"/>
+          <w:color w:val="333333"/>
+          <w:spacing w:val="-1"/>
+          <w:shd w:val="clear" w:color="auto" w:fill="FFFFFF"/>
+        </w:rPr>
+      </w:pPr>
+      <w:proofErr w:type="spellStart"/>
+      <w:r>
+        <w:rPr>
+          <w:rFonts w:ascii="Arial" w:hAnsi="Arial" w:cs="Arial"/>
+          <w:color w:val="333333"/>
+          <w:spacing w:val="-1"/>
+          <w:shd w:val="clear" w:color="auto" w:fill="FFFFFF"/>
+        </w:rPr>
+        <w:t>Object.defineProperty</w:t>
+      </w:r>
+      <w:proofErr w:type="spellEnd"/>
+      <w:r>
+        <w:rPr>
+          <w:rFonts w:ascii="Arial" w:hAnsi="Arial" w:cs="Arial"/>
+          <w:color w:val="333333"/>
+          <w:spacing w:val="-1"/>
+          <w:shd w:val="clear" w:color="auto" w:fill="FFFFFF"/>
+        </w:rPr>
+        <w:t>方法会直接在一个对象上定义一个新属性</w:t>
+      </w:r>
+      <w:r>
+        <w:rPr>
+          <w:rFonts w:ascii="Arial" w:hAnsi="Arial" w:cs="Arial" w:hint="eastAsia"/>
           <w:color w:val="333333"/>
           <w:spacing w:val="-1"/>
           <w:shd w:val="clear" w:color="auto" w:fill="FFFFFF"/>
@@ -564,7 +1794,7 @@
       </w:r>
       <w:r>
         <w:rPr>
-          <w:rFonts w:hint="eastAsia" w:ascii="Arial" w:hAnsi="Arial" w:cs="Arial"/>
+          <w:rFonts w:ascii="Arial" w:hAnsi="Arial" w:cs="Arial" w:hint="eastAsia"/>
           <w:color w:val="333333"/>
           <w:spacing w:val="-1"/>
           <w:shd w:val="clear" w:color="auto" w:fill="FFFFFF"/>
@@ -582,25 +1812,52 @@
       </w:r>
       <w:r>
         <w:rPr>
-          <w:rFonts w:hint="eastAsia" w:ascii="Arial" w:hAnsi="Arial" w:cs="Arial"/>
-          <w:color w:val="333333"/>
-          <w:spacing w:val="-1"/>
-          <w:shd w:val="clear" w:color="auto" w:fill="FFFFFF"/>
-        </w:rPr>
-        <w:t>（Object</w:t>
-      </w:r>
-      <w:r>
-        <w:rPr>
-          <w:rFonts w:ascii="Arial" w:hAnsi="Arial" w:cs="Arial"/>
-          <w:color w:val="333333"/>
-          <w:spacing w:val="-1"/>
-          <w:shd w:val="clear" w:color="auto" w:fill="FFFFFF"/>
-        </w:rPr>
-        <w:t>, name, descriptor(描述)</w:t>
-      </w:r>
-      <w:r>
-        <w:rPr>
-          <w:rFonts w:hint="eastAsia" w:ascii="Arial" w:hAnsi="Arial" w:cs="Arial"/>
+          <w:rFonts w:ascii="Arial" w:hAnsi="Arial" w:cs="Arial" w:hint="eastAsia"/>
+          <w:color w:val="333333"/>
+          <w:spacing w:val="-1"/>
+          <w:shd w:val="clear" w:color="auto" w:fill="FFFFFF"/>
+        </w:rPr>
+        <w:t>（</w:t>
+      </w:r>
+      <w:r>
+        <w:rPr>
+          <w:rFonts w:ascii="Arial" w:hAnsi="Arial" w:cs="Arial" w:hint="eastAsia"/>
+          <w:color w:val="333333"/>
+          <w:spacing w:val="-1"/>
+          <w:shd w:val="clear" w:color="auto" w:fill="FFFFFF"/>
+        </w:rPr>
+        <w:t>Object</w:t>
+      </w:r>
+      <w:r>
+        <w:rPr>
+          <w:rFonts w:ascii="Arial" w:hAnsi="Arial" w:cs="Arial"/>
+          <w:color w:val="333333"/>
+          <w:spacing w:val="-1"/>
+          <w:shd w:val="clear" w:color="auto" w:fill="FFFFFF"/>
+        </w:rPr>
+        <w:t>, name, descriptor(</w:t>
+      </w:r>
+      <w:r>
+        <w:rPr>
+          <w:rFonts w:ascii="Arial" w:hAnsi="Arial" w:cs="Arial"/>
+          <w:color w:val="333333"/>
+          <w:spacing w:val="-1"/>
+          <w:shd w:val="clear" w:color="auto" w:fill="FFFFFF"/>
+        </w:rPr>
+        <w:t>描述</w:t>
+      </w:r>
+      <w:r>
+        <w:rPr>
+          <w:rFonts w:ascii="Arial" w:hAnsi="Arial" w:cs="Arial"/>
+          <w:color w:val="333333"/>
+          <w:spacing w:val="-1"/>
+          <w:shd w:val="clear" w:color="auto" w:fill="FFFFFF"/>
+        </w:rPr>
+        <w:t>)</w:t>
+      </w:r>
+      <w:r>
+        <w:rPr>
+          <w:rFonts w:ascii="Arial" w:hAnsi="Arial" w:cs="Arial" w:hint="eastAsia"/>
           <w:color w:val="333333"/>
           <w:spacing w:val="-1"/>
           <w:shd w:val="clear" w:color="auto" w:fill="FFFFFF"/>
@@ -628,7 +1885,7 @@
       </w:r>
       <w:r>
         <w:rPr>
-          <w:rFonts w:hint="eastAsia" w:ascii="Arial" w:hAnsi="Arial" w:cs="Arial"/>
+          <w:rFonts w:ascii="Arial" w:hAnsi="Arial" w:cs="Arial" w:hint="eastAsia"/>
           <w:color w:val="333333"/>
           <w:spacing w:val="-1"/>
           <w:shd w:val="clear" w:color="auto" w:fill="FFFFFF"/>
@@ -656,7 +1913,7 @@
       </w:pPr>
       <w:r>
         <w:rPr>
-          <w:rFonts w:hint="eastAsia" w:ascii="Arial" w:hAnsi="Arial" w:cs="Arial"/>
+          <w:rFonts w:ascii="Arial" w:hAnsi="Arial" w:cs="Arial" w:hint="eastAsia"/>
           <w:color w:val="333333"/>
           <w:spacing w:val="-1"/>
           <w:shd w:val="clear" w:color="auto" w:fill="FFFFFF"/>
@@ -674,7 +1931,7 @@
       </w:r>
       <w:r>
         <w:rPr>
-          <w:rFonts w:hint="eastAsia" w:ascii="Arial" w:hAnsi="Arial" w:cs="Arial"/>
+          <w:rFonts w:ascii="Arial" w:hAnsi="Arial" w:cs="Arial" w:hint="eastAsia"/>
           <w:color w:val="333333"/>
           <w:spacing w:val="-1"/>
           <w:shd w:val="clear" w:color="auto" w:fill="FFFFFF"/>
@@ -692,7 +1949,7 @@
       </w:r>
       <w:r>
         <w:rPr>
-          <w:rFonts w:hint="eastAsia" w:ascii="Arial" w:hAnsi="Arial" w:cs="Arial"/>
+          <w:rFonts w:ascii="Arial" w:hAnsi="Arial" w:cs="Arial" w:hint="eastAsia"/>
           <w:color w:val="333333"/>
           <w:spacing w:val="-1"/>
           <w:shd w:val="clear" w:color="auto" w:fill="FFFFFF"/>
@@ -729,7 +1986,7 @@
       </w:r>
       <w:r>
         <w:rPr>
-          <w:rFonts w:hint="eastAsia" w:ascii="Arial" w:hAnsi="Arial" w:cs="Arial"/>
+          <w:rFonts w:ascii="Arial" w:hAnsi="Arial" w:cs="Arial" w:hint="eastAsia"/>
           <w:color w:val="333333"/>
           <w:spacing w:val="-1"/>
           <w:shd w:val="clear" w:color="auto" w:fill="FFFFFF"/>
@@ -747,7 +2004,7 @@
       </w:r>
       <w:r>
         <w:rPr>
-          <w:rFonts w:hint="eastAsia" w:ascii="Arial" w:hAnsi="Arial" w:cs="Arial"/>
+          <w:rFonts w:ascii="Arial" w:hAnsi="Arial" w:cs="Arial" w:hint="eastAsia"/>
           <w:color w:val="333333"/>
           <w:spacing w:val="-1"/>
           <w:shd w:val="clear" w:color="auto" w:fill="FFFFFF"/>
@@ -784,7 +2041,7 @@
       </w:r>
       <w:r>
         <w:rPr>
-          <w:rFonts w:hint="eastAsia" w:ascii="Arial" w:hAnsi="Arial" w:cs="Arial"/>
+          <w:rFonts w:ascii="Arial" w:hAnsi="Arial" w:cs="Arial" w:hint="eastAsia"/>
           <w:color w:val="333333"/>
           <w:spacing w:val="-1"/>
           <w:shd w:val="clear" w:color="auto" w:fill="FFFFFF"/>
@@ -802,7 +2059,7 @@
       </w:r>
       <w:r>
         <w:rPr>
-          <w:rFonts w:hint="eastAsia" w:ascii="Arial" w:hAnsi="Arial" w:cs="Arial"/>
+          <w:rFonts w:ascii="Arial" w:hAnsi="Arial" w:cs="Arial" w:hint="eastAsia"/>
           <w:color w:val="333333"/>
           <w:spacing w:val="-1"/>
           <w:shd w:val="clear" w:color="auto" w:fill="FFFFFF"/>
@@ -839,7 +2096,7 @@
       </w:r>
       <w:r>
         <w:rPr>
-          <w:rFonts w:hint="eastAsia" w:ascii="Arial" w:hAnsi="Arial" w:cs="Arial"/>
+          <w:rFonts w:ascii="Arial" w:hAnsi="Arial" w:cs="Arial" w:hint="eastAsia"/>
           <w:color w:val="333333"/>
           <w:spacing w:val="-1"/>
           <w:shd w:val="clear" w:color="auto" w:fill="FFFFFF"/>
@@ -867,7 +2124,7 @@
       </w:pPr>
       <w:r>
         <w:rPr>
-          <w:rFonts w:hint="eastAsia" w:ascii="Arial" w:hAnsi="Arial" w:cs="Arial"/>
+          <w:rFonts w:ascii="Arial" w:hAnsi="Arial" w:cs="Arial" w:hint="eastAsia"/>
           <w:color w:val="333333"/>
           <w:spacing w:val="-1"/>
           <w:shd w:val="clear" w:color="auto" w:fill="FFFFFF"/>
@@ -885,7 +2142,7 @@
       </w:r>
       <w:r>
         <w:rPr>
-          <w:rFonts w:hint="eastAsia" w:ascii="Arial" w:hAnsi="Arial" w:cs="Arial"/>
+          <w:rFonts w:ascii="Arial" w:hAnsi="Arial" w:cs="Arial" w:hint="eastAsia"/>
           <w:color w:val="333333"/>
           <w:spacing w:val="-1"/>
           <w:shd w:val="clear" w:color="auto" w:fill="FFFFFF"/>
@@ -921,27 +2178,47 @@
           <w:shd w:val="clear" w:color="auto" w:fill="FFFFFF"/>
         </w:rPr>
       </w:pPr>
-      <w:r>
-        <w:rPr>
-          <w:rStyle w:val="10"/>
+      <w:proofErr w:type="spellStart"/>
+      <w:r>
+        <w:rPr>
+          <w:rStyle w:val="a6"/>
           <w:rFonts w:ascii="Consolas" w:hAnsi="Consolas"/>
           <w:color w:val="333333"/>
           <w:spacing w:val="-1"/>
         </w:rPr>
-        <w:t>hasOwnProperty()</w:t>
-      </w:r>
-      <w:r>
-        <w:rPr>
-          <w:rFonts w:ascii="Arial" w:hAnsi="Arial" w:cs="Arial"/>
-          <w:color w:val="333333"/>
-          <w:spacing w:val="-1"/>
-          <w:shd w:val="clear" w:color="auto" w:fill="FFFFFF"/>
-        </w:rPr>
-        <w:t> 方法会返回一个布尔值，指示对象自身属性中是否具有指定的属性（也就是，是否有指定的键</w:t>
-      </w:r>
-      <w:r>
-        <w:rPr>
-          <w:rFonts w:hint="eastAsia" w:ascii="Arial" w:hAnsi="Arial" w:cs="Arial"/>
+        <w:t>hasOwnProperty</w:t>
+      </w:r>
+      <w:proofErr w:type="spellEnd"/>
+      <w:r>
+        <w:rPr>
+          <w:rStyle w:val="a6"/>
+          <w:rFonts w:ascii="Consolas" w:hAnsi="Consolas"/>
+          <w:color w:val="333333"/>
+          <w:spacing w:val="-1"/>
+        </w:rPr>
+        <w:t>()</w:t>
+      </w:r>
+      <w:r>
+        <w:rPr>
+          <w:rFonts w:ascii="Arial" w:hAnsi="Arial" w:cs="Arial"/>
+          <w:color w:val="333333"/>
+          <w:spacing w:val="-1"/>
+          <w:shd w:val="clear" w:color="auto" w:fill="FFFFFF"/>
+        </w:rPr>
+        <w:t> </w:t>
+      </w:r>
+      <w:r>
+        <w:rPr>
+          <w:rFonts w:ascii="Arial" w:hAnsi="Arial" w:cs="Arial"/>
+          <w:color w:val="333333"/>
+          <w:spacing w:val="-1"/>
+          <w:shd w:val="clear" w:color="auto" w:fill="FFFFFF"/>
+        </w:rPr>
+        <w:t>方法会返回一个布尔值，指示对象自身属性中是否具有指定的属性（也就是，是否有指定的键</w:t>
+      </w:r>
+      <w:r>
+        <w:rPr>
+          <w:rFonts w:ascii="Arial" w:hAnsi="Arial" w:cs="Arial" w:hint="eastAsia"/>
           <w:color w:val="333333"/>
           <w:spacing w:val="-1"/>
           <w:shd w:val="clear" w:color="auto" w:fill="FFFFFF"/>
@@ -977,9 +2254,10 @@
           <w:shd w:val="clear" w:color="auto" w:fill="FFFFFF"/>
         </w:rPr>
       </w:pPr>
-      <w:r>
-        <w:rPr>
-          <w:rFonts w:hint="eastAsia" w:ascii="Arial" w:hAnsi="Arial" w:cs="Arial"/>
+      <w:proofErr w:type="spellStart"/>
+      <w:r>
+        <w:rPr>
+          <w:rFonts w:ascii="Arial" w:hAnsi="Arial" w:cs="Arial" w:hint="eastAsia"/>
           <w:color w:val="333333"/>
           <w:spacing w:val="-1"/>
           <w:shd w:val="clear" w:color="auto" w:fill="FFFFFF"/>
@@ -993,11 +2271,21 @@
           <w:spacing w:val="-1"/>
           <w:shd w:val="clear" w:color="auto" w:fill="FFFFFF"/>
         </w:rPr>
-        <w:t>bject.assign方法用于对象的合并</w:t>
-      </w:r>
-      <w:r>
-        <w:rPr>
-          <w:rFonts w:hint="eastAsia" w:ascii="Arial" w:hAnsi="Arial" w:cs="Arial"/>
+        <w:t>bject.assign</w:t>
+      </w:r>
+      <w:proofErr w:type="spellEnd"/>
+      <w:r>
+        <w:rPr>
+          <w:rFonts w:ascii="Arial" w:hAnsi="Arial" w:cs="Arial"/>
+          <w:color w:val="333333"/>
+          <w:spacing w:val="-1"/>
+          <w:shd w:val="clear" w:color="auto" w:fill="FFFFFF"/>
+        </w:rPr>
+        <w:t>方法用于对象的合并</w:t>
+      </w:r>
+      <w:r>
+        <w:rPr>
+          <w:rFonts w:ascii="Arial" w:hAnsi="Arial" w:cs="Arial" w:hint="eastAsia"/>
           <w:color w:val="333333"/>
           <w:spacing w:val="-1"/>
           <w:shd w:val="clear" w:color="auto" w:fill="FFFFFF"/>
@@ -1015,7 +2303,7 @@
       </w:r>
       <w:r>
         <w:rPr>
-          <w:rFonts w:hint="eastAsia" w:ascii="Arial" w:hAnsi="Arial" w:cs="Arial"/>
+          <w:rFonts w:ascii="Arial" w:hAnsi="Arial" w:cs="Arial" w:hint="eastAsia"/>
           <w:color w:val="333333"/>
           <w:spacing w:val="-1"/>
           <w:shd w:val="clear" w:color="auto" w:fill="FFFFFF"/>
@@ -1033,7 +2321,7 @@
       </w:r>
       <w:r>
         <w:rPr>
-          <w:rFonts w:hint="eastAsia" w:ascii="Arial" w:hAnsi="Arial" w:cs="Arial"/>
+          <w:rFonts w:ascii="Arial" w:hAnsi="Arial" w:cs="Arial" w:hint="eastAsia"/>
           <w:color w:val="333333"/>
           <w:spacing w:val="-1"/>
           <w:shd w:val="clear" w:color="auto" w:fill="FFFFFF"/>
@@ -1047,11 +2335,20 @@
           <w:spacing w:val="-1"/>
           <w:shd w:val="clear" w:color="auto" w:fill="FFFFFF"/>
         </w:rPr>
-        <w:t>source)的所有可枚举属性</w:t>
-      </w:r>
-      <w:r>
-        <w:rPr>
-          <w:rFonts w:hint="eastAsia" w:ascii="Arial" w:hAnsi="Arial" w:cs="Arial"/>
+        <w:t>source)</w:t>
+      </w:r>
+      <w:r>
+        <w:rPr>
+          <w:rFonts w:ascii="Arial" w:hAnsi="Arial" w:cs="Arial"/>
+          <w:color w:val="333333"/>
+          <w:spacing w:val="-1"/>
+          <w:shd w:val="clear" w:color="auto" w:fill="FFFFFF"/>
+        </w:rPr>
+        <w:t>的所有可枚举属性</w:t>
+      </w:r>
+      <w:r>
+        <w:rPr>
+          <w:rFonts w:ascii="Arial" w:hAnsi="Arial" w:cs="Arial" w:hint="eastAsia"/>
           <w:color w:val="333333"/>
           <w:spacing w:val="-1"/>
           <w:shd w:val="clear" w:color="auto" w:fill="FFFFFF"/>
@@ -1069,7 +2366,7 @@
       </w:r>
       <w:r>
         <w:rPr>
-          <w:rFonts w:hint="eastAsia" w:ascii="Arial" w:hAnsi="Arial" w:cs="Arial"/>
+          <w:rFonts w:ascii="Arial" w:hAnsi="Arial" w:cs="Arial" w:hint="eastAsia"/>
           <w:color w:val="333333"/>
           <w:spacing w:val="-1"/>
           <w:shd w:val="clear" w:color="auto" w:fill="FFFFFF"/>
@@ -1083,30 +2380,97 @@
           <w:spacing w:val="-1"/>
           <w:shd w:val="clear" w:color="auto" w:fill="FFFFFF"/>
         </w:rPr>
-        <w:t>target) 并返回该对象 Object.assign(target,source1,source2)</w:t>
-      </w:r>
-    </w:p>
-    <w:p>
-      <w:pPr>
-        <w:rPr>
-          <w:rFonts w:ascii="Arial" w:hAnsi="Arial" w:cs="Arial"/>
-          <w:color w:val="333333"/>
-          <w:spacing w:val="-1"/>
-          <w:shd w:val="clear" w:color="auto" w:fill="FFFFFF"/>
-        </w:rPr>
-      </w:pPr>
-      <w:r>
-        <w:rPr>
-          <w:rFonts w:ascii="Arial" w:hAnsi="Arial" w:cs="Arial"/>
-          <w:color w:val="333333"/>
-          <w:spacing w:val="-1"/>
-          <w:shd w:val="clear" w:color="auto" w:fill="FFFFFF"/>
-        </w:rPr>
-        <w:t>1.当源对象中只有一级属性</w:t>
-      </w:r>
-      <w:r>
-        <w:rPr>
-          <w:rFonts w:hint="eastAsia" w:ascii="Arial" w:hAnsi="Arial" w:cs="Arial"/>
+        <w:t xml:space="preserve">target) </w:t>
+      </w:r>
+      <w:r>
+        <w:rPr>
+          <w:rFonts w:ascii="Arial" w:hAnsi="Arial" w:cs="Arial"/>
+          <w:color w:val="333333"/>
+          <w:spacing w:val="-1"/>
+          <w:shd w:val="clear" w:color="auto" w:fill="FFFFFF"/>
+        </w:rPr>
+        <w:t>并返回该对象</w:t>
+      </w:r>
+      <w:r>
+        <w:rPr>
+          <w:rFonts w:ascii="Arial" w:hAnsi="Arial" w:cs="Arial"/>
+          <w:color w:val="333333"/>
+          <w:spacing w:val="-1"/>
+          <w:shd w:val="clear" w:color="auto" w:fill="FFFFFF"/>
+        </w:rPr>
+        <w:t xml:space="preserve"> </w:t>
+      </w:r>
+      <w:proofErr w:type="spellStart"/>
+      <w:r>
+        <w:rPr>
+          <w:rFonts w:ascii="Arial" w:hAnsi="Arial" w:cs="Arial"/>
+          <w:color w:val="333333"/>
+          <w:spacing w:val="-1"/>
+          <w:shd w:val="clear" w:color="auto" w:fill="FFFFFF"/>
+        </w:rPr>
+        <w:t>Object.</w:t>
+      </w:r>
+      <w:proofErr w:type="gramStart"/>
+      <w:r>
+        <w:rPr>
+          <w:rFonts w:ascii="Arial" w:hAnsi="Arial" w:cs="Arial"/>
+          <w:color w:val="333333"/>
+          <w:spacing w:val="-1"/>
+          <w:shd w:val="clear" w:color="auto" w:fill="FFFFFF"/>
+        </w:rPr>
+        <w:t>assign</w:t>
+      </w:r>
+      <w:proofErr w:type="spellEnd"/>
+      <w:r>
+        <w:rPr>
+          <w:rFonts w:ascii="Arial" w:hAnsi="Arial" w:cs="Arial"/>
+          <w:color w:val="333333"/>
+          <w:spacing w:val="-1"/>
+          <w:shd w:val="clear" w:color="auto" w:fill="FFFFFF"/>
+        </w:rPr>
+        <w:t>(</w:t>
+      </w:r>
+      <w:proofErr w:type="gramEnd"/>
+      <w:r>
+        <w:rPr>
+          <w:rFonts w:ascii="Arial" w:hAnsi="Arial" w:cs="Arial"/>
+          <w:color w:val="333333"/>
+          <w:spacing w:val="-1"/>
+          <w:shd w:val="clear" w:color="auto" w:fill="FFFFFF"/>
+        </w:rPr>
+        <w:t>target,source1,source2)</w:t>
+      </w:r>
+    </w:p>
+    <w:p>
+      <w:pPr>
+        <w:rPr>
+          <w:rFonts w:ascii="Arial" w:hAnsi="Arial" w:cs="Arial"/>
+          <w:color w:val="333333"/>
+          <w:spacing w:val="-1"/>
+          <w:shd w:val="clear" w:color="auto" w:fill="FFFFFF"/>
+        </w:rPr>
+      </w:pPr>
+      <w:r>
+        <w:rPr>
+          <w:rFonts w:ascii="Arial" w:hAnsi="Arial" w:cs="Arial"/>
+          <w:color w:val="333333"/>
+          <w:spacing w:val="-1"/>
+          <w:shd w:val="clear" w:color="auto" w:fill="FFFFFF"/>
+        </w:rPr>
+        <w:t>1.</w:t>
+      </w:r>
+      <w:r>
+        <w:rPr>
+          <w:rFonts w:ascii="Arial" w:hAnsi="Arial" w:cs="Arial"/>
+          <w:color w:val="333333"/>
+          <w:spacing w:val="-1"/>
+          <w:shd w:val="clear" w:color="auto" w:fill="FFFFFF"/>
+        </w:rPr>
+        <w:t>当源对象中只有一级属性</w:t>
+      </w:r>
+      <w:r>
+        <w:rPr>
+          <w:rFonts w:ascii="Arial" w:hAnsi="Arial" w:cs="Arial" w:hint="eastAsia"/>
           <w:color w:val="333333"/>
           <w:spacing w:val="-1"/>
           <w:shd w:val="clear" w:color="auto" w:fill="FFFFFF"/>
@@ -1124,7 +2488,7 @@
       </w:r>
       <w:r>
         <w:rPr>
-          <w:rFonts w:hint="eastAsia" w:ascii="Arial" w:hAnsi="Arial" w:cs="Arial"/>
+          <w:rFonts w:ascii="Arial" w:hAnsi="Arial" w:cs="Arial" w:hint="eastAsia"/>
           <w:color w:val="333333"/>
           <w:spacing w:val="-1"/>
           <w:shd w:val="clear" w:color="auto" w:fill="FFFFFF"/>
@@ -1142,25 +2506,36 @@
       </w:r>
       <w:r>
         <w:rPr>
-          <w:rFonts w:hint="eastAsia" w:ascii="Arial" w:hAnsi="Arial" w:cs="Arial"/>
+          <w:rFonts w:ascii="Arial" w:hAnsi="Arial" w:cs="Arial" w:hint="eastAsia"/>
           <w:color w:val="333333"/>
           <w:spacing w:val="-1"/>
           <w:shd w:val="clear" w:color="auto" w:fill="FFFFFF"/>
         </w:rPr>
         <w:t>，</w:t>
       </w:r>
-      <w:r>
-        <w:rPr>
-          <w:rFonts w:ascii="Arial" w:hAnsi="Arial" w:cs="Arial"/>
-          <w:color w:val="333333"/>
-          <w:spacing w:val="-1"/>
-          <w:shd w:val="clear" w:color="auto" w:fill="FFFFFF"/>
-        </w:rPr>
-        <w:t>当方法中有方法时</w:t>
-      </w:r>
-      <w:r>
-        <w:rPr>
-          <w:rFonts w:hint="eastAsia" w:ascii="Arial" w:hAnsi="Arial" w:cs="Arial"/>
+      <w:proofErr w:type="gramStart"/>
+      <w:r>
+        <w:rPr>
+          <w:rFonts w:ascii="Arial" w:hAnsi="Arial" w:cs="Arial"/>
+          <w:color w:val="333333"/>
+          <w:spacing w:val="-1"/>
+          <w:shd w:val="clear" w:color="auto" w:fill="FFFFFF"/>
+        </w:rPr>
+        <w:t>当方法</w:t>
+      </w:r>
+      <w:proofErr w:type="gramEnd"/>
+      <w:r>
+        <w:rPr>
+          <w:rFonts w:ascii="Arial" w:hAnsi="Arial" w:cs="Arial"/>
+          <w:color w:val="333333"/>
+          <w:spacing w:val="-1"/>
+          <w:shd w:val="clear" w:color="auto" w:fill="FFFFFF"/>
+        </w:rPr>
+        <w:t>中有方法时</w:t>
+      </w:r>
+      <w:r>
+        <w:rPr>
+          <w:rFonts w:ascii="Arial" w:hAnsi="Arial" w:cs="Arial" w:hint="eastAsia"/>
           <w:color w:val="333333"/>
           <w:spacing w:val="-1"/>
           <w:shd w:val="clear" w:color="auto" w:fill="FFFFFF"/>
@@ -1178,7 +2553,7 @@
       </w:r>
       <w:r>
         <w:rPr>
-          <w:rFonts w:hint="eastAsia" w:ascii="Arial" w:hAnsi="Arial" w:cs="Arial"/>
+          <w:rFonts w:ascii="Arial" w:hAnsi="Arial" w:cs="Arial" w:hint="eastAsia"/>
           <w:color w:val="333333"/>
           <w:spacing w:val="-1"/>
           <w:shd w:val="clear" w:color="auto" w:fill="FFFFFF"/>
@@ -1244,13 +2619,15 @@
           <w:shd w:val="clear" w:color="auto" w:fill="FFFFFF"/>
         </w:rPr>
       </w:pPr>
-      <w:r>
-        <w:rPr>
-          <w:rFonts w:hint="eastAsia" w:ascii="Arial" w:hAnsi="Arial" w:cs="Arial"/>
-          <w:color w:val="333333"/>
-          <w:spacing w:val="-1"/>
-          <w:shd w:val="clear" w:color="auto" w:fill="FFFFFF"/>
-        </w:rPr>
+      <w:proofErr w:type="gramStart"/>
+      <w:r>
+        <w:rPr>
+          <w:rFonts w:ascii="Arial" w:hAnsi="Arial" w:cs="Arial" w:hint="eastAsia"/>
+          <w:color w:val="333333"/>
+          <w:spacing w:val="-1"/>
+          <w:shd w:val="clear" w:color="auto" w:fill="FFFFFF"/>
+        </w:rPr>
+        <w:lastRenderedPageBreak/>
         <w:t>1</w:t>
       </w:r>
       <w:r>
@@ -1262,195 +2639,480 @@
         </w:rPr>
         <w:t>.Object.assign</w:t>
       </w:r>
-    </w:p>
-    <w:p>
-      <w:pPr>
-        <w:rPr>
-          <w:rFonts w:ascii="Arial" w:hAnsi="Arial" w:cs="Arial"/>
-          <w:color w:val="333333"/>
-          <w:spacing w:val="-1"/>
-          <w:shd w:val="clear" w:color="auto" w:fill="FFFFFF"/>
-        </w:rPr>
-      </w:pPr>
-      <w:r>
-        <w:rPr>
-          <w:rFonts w:ascii="Arial" w:hAnsi="Arial" w:cs="Arial"/>
-          <w:color w:val="333333"/>
-          <w:spacing w:val="-1"/>
-          <w:shd w:val="clear" w:color="auto" w:fill="FFFFFF"/>
-        </w:rPr>
-        <w:t>function deepClone(source){</w:t>
-      </w:r>
-    </w:p>
-    <w:p>
-      <w:pPr>
-        <w:rPr>
-          <w:rFonts w:ascii="Arial" w:hAnsi="Arial" w:cs="Arial"/>
-          <w:color w:val="333333"/>
-          <w:spacing w:val="-1"/>
-          <w:shd w:val="clear" w:color="auto" w:fill="FFFFFF"/>
-        </w:rPr>
-      </w:pPr>
-      <w:r>
-        <w:rPr>
-          <w:rFonts w:ascii="Arial" w:hAnsi="Arial" w:cs="Arial"/>
-          <w:color w:val="333333"/>
-          <w:spacing w:val="-1"/>
-          <w:shd w:val="clear" w:color="auto" w:fill="FFFFFF"/>
-        </w:rPr>
-        <w:t xml:space="preserve">    let target = undefined;</w:t>
-      </w:r>
-    </w:p>
-    <w:p>
-      <w:pPr>
-        <w:rPr>
-          <w:rFonts w:ascii="Arial" w:hAnsi="Arial" w:cs="Arial"/>
-          <w:color w:val="333333"/>
-          <w:spacing w:val="-1"/>
-          <w:shd w:val="clear" w:color="auto" w:fill="FFFFFF"/>
-        </w:rPr>
-      </w:pPr>
-      <w:r>
-        <w:rPr>
-          <w:rFonts w:ascii="Arial" w:hAnsi="Arial" w:cs="Arial"/>
-          <w:color w:val="333333"/>
-          <w:spacing w:val="-1"/>
-          <w:shd w:val="clear" w:color="auto" w:fill="FFFFFF"/>
-        </w:rPr>
-        <w:t xml:space="preserve">    if(typeof source == "object"){</w:t>
-      </w:r>
-    </w:p>
-    <w:p>
-      <w:pPr>
-        <w:rPr>
-          <w:rFonts w:ascii="Arial" w:hAnsi="Arial" w:cs="Arial"/>
-          <w:color w:val="333333"/>
-          <w:spacing w:val="-1"/>
-          <w:shd w:val="clear" w:color="auto" w:fill="FFFFFF"/>
-        </w:rPr>
-      </w:pPr>
-      <w:r>
-        <w:rPr>
-          <w:rFonts w:ascii="Arial" w:hAnsi="Arial" w:cs="Arial"/>
-          <w:color w:val="333333"/>
-          <w:spacing w:val="-1"/>
-          <w:shd w:val="clear" w:color="auto" w:fill="FFFFFF"/>
-        </w:rPr>
-        <w:t xml:space="preserve">        target = Array.isArray(target) ? [] : {};</w:t>
-      </w:r>
-    </w:p>
-    <w:p>
-      <w:pPr>
-        <w:rPr>
-          <w:rFonts w:ascii="Arial" w:hAnsi="Arial" w:cs="Arial"/>
-          <w:color w:val="333333"/>
-          <w:spacing w:val="-1"/>
-          <w:shd w:val="clear" w:color="auto" w:fill="FFFFFF"/>
-        </w:rPr>
-      </w:pPr>
-      <w:r>
-        <w:rPr>
-          <w:rFonts w:ascii="Arial" w:hAnsi="Arial" w:cs="Arial"/>
-          <w:color w:val="333333"/>
-          <w:spacing w:val="-1"/>
-          <w:shd w:val="clear" w:color="auto" w:fill="FFFFFF"/>
-        </w:rPr>
-        <w:t xml:space="preserve">        for(let k in source){</w:t>
-      </w:r>
-    </w:p>
-    <w:p>
-      <w:pPr>
-        <w:rPr>
-          <w:rFonts w:ascii="Arial" w:hAnsi="Arial" w:cs="Arial"/>
-          <w:color w:val="333333"/>
-          <w:spacing w:val="-1"/>
-          <w:shd w:val="clear" w:color="auto" w:fill="FFFFFF"/>
-        </w:rPr>
-      </w:pPr>
-      <w:r>
-        <w:rPr>
-          <w:rFonts w:ascii="Arial" w:hAnsi="Arial" w:cs="Arial"/>
-          <w:color w:val="333333"/>
-          <w:spacing w:val="-1"/>
-          <w:shd w:val="clear" w:color="auto" w:fill="FFFFFF"/>
-        </w:rPr>
-        <w:t xml:space="preserve">            if(source.hasOwnProperty(k)){</w:t>
-      </w:r>
-    </w:p>
-    <w:p>
-      <w:pPr>
-        <w:rPr>
-          <w:rFonts w:ascii="Arial" w:hAnsi="Arial" w:cs="Arial"/>
-          <w:color w:val="333333"/>
-          <w:spacing w:val="-1"/>
-          <w:shd w:val="clear" w:color="auto" w:fill="FFFFFF"/>
-        </w:rPr>
-      </w:pPr>
-      <w:r>
-        <w:rPr>
-          <w:rFonts w:ascii="Arial" w:hAnsi="Arial" w:cs="Arial"/>
-          <w:color w:val="333333"/>
-          <w:spacing w:val="-1"/>
-          <w:shd w:val="clear" w:color="auto" w:fill="FFFFFF"/>
-        </w:rPr>
-        <w:t xml:space="preserve">                if(typeof source[k] == "object"){</w:t>
-      </w:r>
-    </w:p>
-    <w:p>
-      <w:pPr>
-        <w:rPr>
-          <w:rFonts w:ascii="Arial" w:hAnsi="Arial" w:cs="Arial"/>
-          <w:color w:val="333333"/>
-          <w:spacing w:val="-1"/>
-          <w:shd w:val="clear" w:color="auto" w:fill="FFFFFF"/>
-        </w:rPr>
-      </w:pPr>
-      <w:r>
-        <w:rPr>
-          <w:rFonts w:ascii="Arial" w:hAnsi="Arial" w:cs="Arial"/>
-          <w:color w:val="333333"/>
-          <w:spacing w:val="-1"/>
-          <w:shd w:val="clear" w:color="auto" w:fill="FFFFFF"/>
-        </w:rPr>
-        <w:t xml:space="preserve">                    target[k] = deepClone(source[k])</w:t>
-      </w:r>
-    </w:p>
-    <w:p>
-      <w:pPr>
-        <w:rPr>
-          <w:rFonts w:ascii="Arial" w:hAnsi="Arial" w:cs="Arial"/>
-          <w:color w:val="333333"/>
-          <w:spacing w:val="-1"/>
-          <w:shd w:val="clear" w:color="auto" w:fill="FFFFFF"/>
-        </w:rPr>
-      </w:pPr>
-      <w:r>
-        <w:rPr>
-          <w:rFonts w:ascii="Arial" w:hAnsi="Arial" w:cs="Arial"/>
-          <w:color w:val="333333"/>
-          <w:spacing w:val="-1"/>
-          <w:shd w:val="clear" w:color="auto" w:fill="FFFFFF"/>
-        </w:rPr>
-        <w:t xml:space="preserve">                }else{</w:t>
-      </w:r>
-    </w:p>
-    <w:p>
-      <w:pPr>
-        <w:rPr>
-          <w:rFonts w:ascii="Arial" w:hAnsi="Arial" w:cs="Arial"/>
-          <w:color w:val="333333"/>
-          <w:spacing w:val="-1"/>
-          <w:shd w:val="clear" w:color="auto" w:fill="FFFFFF"/>
-        </w:rPr>
-      </w:pPr>
-      <w:r>
-        <w:rPr>
-          <w:rFonts w:ascii="Arial" w:hAnsi="Arial" w:cs="Arial"/>
-          <w:color w:val="333333"/>
-          <w:spacing w:val="-1"/>
-          <w:shd w:val="clear" w:color="auto" w:fill="FFFFFF"/>
-        </w:rPr>
-        <w:t xml:space="preserve">                    target[k] = source[k]</w:t>
+      <w:proofErr w:type="gramEnd"/>
+    </w:p>
+    <w:p>
+      <w:pPr>
+        <w:rPr>
+          <w:rFonts w:ascii="Arial" w:hAnsi="Arial" w:cs="Arial"/>
+          <w:color w:val="333333"/>
+          <w:spacing w:val="-1"/>
+          <w:shd w:val="clear" w:color="auto" w:fill="FFFFFF"/>
+        </w:rPr>
+      </w:pPr>
+      <w:proofErr w:type="gramStart"/>
+      <w:r>
+        <w:rPr>
+          <w:rFonts w:ascii="Arial" w:hAnsi="Arial" w:cs="Arial"/>
+          <w:color w:val="333333"/>
+          <w:spacing w:val="-1"/>
+          <w:shd w:val="clear" w:color="auto" w:fill="FFFFFF"/>
+        </w:rPr>
+        <w:t>function</w:t>
+      </w:r>
+      <w:proofErr w:type="gramEnd"/>
+      <w:r>
+        <w:rPr>
+          <w:rFonts w:ascii="Arial" w:hAnsi="Arial" w:cs="Arial"/>
+          <w:color w:val="333333"/>
+          <w:spacing w:val="-1"/>
+          <w:shd w:val="clear" w:color="auto" w:fill="FFFFFF"/>
+        </w:rPr>
+        <w:t xml:space="preserve"> </w:t>
+      </w:r>
+      <w:proofErr w:type="spellStart"/>
+      <w:r>
+        <w:rPr>
+          <w:rFonts w:ascii="Arial" w:hAnsi="Arial" w:cs="Arial"/>
+          <w:color w:val="333333"/>
+          <w:spacing w:val="-1"/>
+          <w:shd w:val="clear" w:color="auto" w:fill="FFFFFF"/>
+        </w:rPr>
+        <w:t>deepClone</w:t>
+      </w:r>
+      <w:proofErr w:type="spellEnd"/>
+      <w:r>
+        <w:rPr>
+          <w:rFonts w:ascii="Arial" w:hAnsi="Arial" w:cs="Arial"/>
+          <w:color w:val="333333"/>
+          <w:spacing w:val="-1"/>
+          <w:shd w:val="clear" w:color="auto" w:fill="FFFFFF"/>
+        </w:rPr>
+        <w:t>(source){</w:t>
+      </w:r>
+    </w:p>
+    <w:p>
+      <w:pPr>
+        <w:rPr>
+          <w:rFonts w:ascii="Arial" w:hAnsi="Arial" w:cs="Arial"/>
+          <w:color w:val="333333"/>
+          <w:spacing w:val="-1"/>
+          <w:shd w:val="clear" w:color="auto" w:fill="FFFFFF"/>
+        </w:rPr>
+      </w:pPr>
+      <w:r>
+        <w:rPr>
+          <w:rFonts w:ascii="Arial" w:hAnsi="Arial" w:cs="Arial"/>
+          <w:color w:val="333333"/>
+          <w:spacing w:val="-1"/>
+          <w:shd w:val="clear" w:color="auto" w:fill="FFFFFF"/>
+        </w:rPr>
+        <w:t xml:space="preserve">    </w:t>
+      </w:r>
+      <w:proofErr w:type="gramStart"/>
+      <w:r>
+        <w:rPr>
+          <w:rFonts w:ascii="Arial" w:hAnsi="Arial" w:cs="Arial"/>
+          <w:color w:val="333333"/>
+          <w:spacing w:val="-1"/>
+          <w:shd w:val="clear" w:color="auto" w:fill="FFFFFF"/>
+        </w:rPr>
+        <w:t>let</w:t>
+      </w:r>
+      <w:proofErr w:type="gramEnd"/>
+      <w:r>
+        <w:rPr>
+          <w:rFonts w:ascii="Arial" w:hAnsi="Arial" w:cs="Arial"/>
+          <w:color w:val="333333"/>
+          <w:spacing w:val="-1"/>
+          <w:shd w:val="clear" w:color="auto" w:fill="FFFFFF"/>
+        </w:rPr>
+        <w:t xml:space="preserve"> target = undefined;</w:t>
+      </w:r>
+    </w:p>
+    <w:p>
+      <w:pPr>
+        <w:rPr>
+          <w:rFonts w:ascii="Arial" w:hAnsi="Arial" w:cs="Arial"/>
+          <w:color w:val="333333"/>
+          <w:spacing w:val="-1"/>
+          <w:shd w:val="clear" w:color="auto" w:fill="FFFFFF"/>
+        </w:rPr>
+      </w:pPr>
+      <w:r>
+        <w:rPr>
+          <w:rFonts w:ascii="Arial" w:hAnsi="Arial" w:cs="Arial"/>
+          <w:color w:val="333333"/>
+          <w:spacing w:val="-1"/>
+          <w:shd w:val="clear" w:color="auto" w:fill="FFFFFF"/>
+        </w:rPr>
+        <w:t xml:space="preserve">    </w:t>
+      </w:r>
+      <w:proofErr w:type="gramStart"/>
+      <w:r>
+        <w:rPr>
+          <w:rFonts w:ascii="Arial" w:hAnsi="Arial" w:cs="Arial"/>
+          <w:color w:val="333333"/>
+          <w:spacing w:val="-1"/>
+          <w:shd w:val="clear" w:color="auto" w:fill="FFFFFF"/>
+        </w:rPr>
+        <w:t>if(</w:t>
+      </w:r>
+      <w:proofErr w:type="spellStart"/>
+      <w:proofErr w:type="gramEnd"/>
+      <w:r>
+        <w:rPr>
+          <w:rFonts w:ascii="Arial" w:hAnsi="Arial" w:cs="Arial"/>
+          <w:color w:val="333333"/>
+          <w:spacing w:val="-1"/>
+          <w:shd w:val="clear" w:color="auto" w:fill="FFFFFF"/>
+        </w:rPr>
+        <w:t>typeof</w:t>
+      </w:r>
+      <w:proofErr w:type="spellEnd"/>
+      <w:r>
+        <w:rPr>
+          <w:rFonts w:ascii="Arial" w:hAnsi="Arial" w:cs="Arial"/>
+          <w:color w:val="333333"/>
+          <w:spacing w:val="-1"/>
+          <w:shd w:val="clear" w:color="auto" w:fill="FFFFFF"/>
+        </w:rPr>
+        <w:t xml:space="preserve"> source == "object"){</w:t>
+      </w:r>
+    </w:p>
+    <w:p>
+      <w:pPr>
+        <w:rPr>
+          <w:rFonts w:ascii="Arial" w:hAnsi="Arial" w:cs="Arial"/>
+          <w:color w:val="333333"/>
+          <w:spacing w:val="-1"/>
+          <w:shd w:val="clear" w:color="auto" w:fill="FFFFFF"/>
+        </w:rPr>
+      </w:pPr>
+      <w:r>
+        <w:rPr>
+          <w:rFonts w:ascii="Arial" w:hAnsi="Arial" w:cs="Arial"/>
+          <w:color w:val="333333"/>
+          <w:spacing w:val="-1"/>
+          <w:shd w:val="clear" w:color="auto" w:fill="FFFFFF"/>
+        </w:rPr>
+        <w:t xml:space="preserve">        </w:t>
+      </w:r>
+      <w:proofErr w:type="gramStart"/>
+      <w:r>
+        <w:rPr>
+          <w:rFonts w:ascii="Arial" w:hAnsi="Arial" w:cs="Arial"/>
+          <w:color w:val="333333"/>
+          <w:spacing w:val="-1"/>
+          <w:shd w:val="clear" w:color="auto" w:fill="FFFFFF"/>
+        </w:rPr>
+        <w:t>target</w:t>
+      </w:r>
+      <w:proofErr w:type="gramEnd"/>
+      <w:r>
+        <w:rPr>
+          <w:rFonts w:ascii="Arial" w:hAnsi="Arial" w:cs="Arial"/>
+          <w:color w:val="333333"/>
+          <w:spacing w:val="-1"/>
+          <w:shd w:val="clear" w:color="auto" w:fill="FFFFFF"/>
+        </w:rPr>
+        <w:t xml:space="preserve"> = </w:t>
+      </w:r>
+      <w:proofErr w:type="spellStart"/>
+      <w:r>
+        <w:rPr>
+          <w:rFonts w:ascii="Arial" w:hAnsi="Arial" w:cs="Arial"/>
+          <w:color w:val="333333"/>
+          <w:spacing w:val="-1"/>
+          <w:shd w:val="clear" w:color="auto" w:fill="FFFFFF"/>
+        </w:rPr>
+        <w:t>Array.isArray</w:t>
+      </w:r>
+      <w:proofErr w:type="spellEnd"/>
+      <w:r>
+        <w:rPr>
+          <w:rFonts w:ascii="Arial" w:hAnsi="Arial" w:cs="Arial"/>
+          <w:color w:val="333333"/>
+          <w:spacing w:val="-1"/>
+          <w:shd w:val="clear" w:color="auto" w:fill="FFFFFF"/>
+        </w:rPr>
+        <w:t>(target) ? [] : {};</w:t>
+      </w:r>
+    </w:p>
+    <w:p>
+      <w:pPr>
+        <w:rPr>
+          <w:rFonts w:ascii="Arial" w:hAnsi="Arial" w:cs="Arial"/>
+          <w:color w:val="333333"/>
+          <w:spacing w:val="-1"/>
+          <w:shd w:val="clear" w:color="auto" w:fill="FFFFFF"/>
+        </w:rPr>
+      </w:pPr>
+      <w:r>
+        <w:rPr>
+          <w:rFonts w:ascii="Arial" w:hAnsi="Arial" w:cs="Arial"/>
+          <w:color w:val="333333"/>
+          <w:spacing w:val="-1"/>
+          <w:shd w:val="clear" w:color="auto" w:fill="FFFFFF"/>
+        </w:rPr>
+        <w:t xml:space="preserve">        </w:t>
+      </w:r>
+      <w:proofErr w:type="gramStart"/>
+      <w:r>
+        <w:rPr>
+          <w:rFonts w:ascii="Arial" w:hAnsi="Arial" w:cs="Arial"/>
+          <w:color w:val="333333"/>
+          <w:spacing w:val="-1"/>
+          <w:shd w:val="clear" w:color="auto" w:fill="FFFFFF"/>
+        </w:rPr>
+        <w:t>for(</w:t>
+      </w:r>
+      <w:proofErr w:type="gramEnd"/>
+      <w:r>
+        <w:rPr>
+          <w:rFonts w:ascii="Arial" w:hAnsi="Arial" w:cs="Arial"/>
+          <w:color w:val="333333"/>
+          <w:spacing w:val="-1"/>
+          <w:shd w:val="clear" w:color="auto" w:fill="FFFFFF"/>
+        </w:rPr>
+        <w:t>let k in source){</w:t>
+      </w:r>
+    </w:p>
+    <w:p>
+      <w:pPr>
+        <w:rPr>
+          <w:rFonts w:ascii="Arial" w:hAnsi="Arial" w:cs="Arial"/>
+          <w:color w:val="333333"/>
+          <w:spacing w:val="-1"/>
+          <w:shd w:val="clear" w:color="auto" w:fill="FFFFFF"/>
+        </w:rPr>
+      </w:pPr>
+      <w:r>
+        <w:rPr>
+          <w:rFonts w:ascii="Arial" w:hAnsi="Arial" w:cs="Arial"/>
+          <w:color w:val="333333"/>
+          <w:spacing w:val="-1"/>
+          <w:shd w:val="clear" w:color="auto" w:fill="FFFFFF"/>
+        </w:rPr>
+        <w:t xml:space="preserve">            </w:t>
+      </w:r>
+      <w:proofErr w:type="gramStart"/>
+      <w:r>
+        <w:rPr>
+          <w:rFonts w:ascii="Arial" w:hAnsi="Arial" w:cs="Arial"/>
+          <w:color w:val="333333"/>
+          <w:spacing w:val="-1"/>
+          <w:shd w:val="clear" w:color="auto" w:fill="FFFFFF"/>
+        </w:rPr>
+        <w:t>if(</w:t>
+      </w:r>
+      <w:proofErr w:type="spellStart"/>
+      <w:proofErr w:type="gramEnd"/>
+      <w:r>
+        <w:rPr>
+          <w:rFonts w:ascii="Arial" w:hAnsi="Arial" w:cs="Arial"/>
+          <w:color w:val="333333"/>
+          <w:spacing w:val="-1"/>
+          <w:shd w:val="clear" w:color="auto" w:fill="FFFFFF"/>
+        </w:rPr>
+        <w:t>source.hasOwnProperty</w:t>
+      </w:r>
+      <w:proofErr w:type="spellEnd"/>
+      <w:r>
+        <w:rPr>
+          <w:rFonts w:ascii="Arial" w:hAnsi="Arial" w:cs="Arial"/>
+          <w:color w:val="333333"/>
+          <w:spacing w:val="-1"/>
+          <w:shd w:val="clear" w:color="auto" w:fill="FFFFFF"/>
+        </w:rPr>
+        <w:t>(k)){</w:t>
+      </w:r>
+    </w:p>
+    <w:p>
+      <w:pPr>
+        <w:rPr>
+          <w:rFonts w:ascii="Arial" w:hAnsi="Arial" w:cs="Arial"/>
+          <w:color w:val="333333"/>
+          <w:spacing w:val="-1"/>
+          <w:shd w:val="clear" w:color="auto" w:fill="FFFFFF"/>
+        </w:rPr>
+      </w:pPr>
+      <w:r>
+        <w:rPr>
+          <w:rFonts w:ascii="Arial" w:hAnsi="Arial" w:cs="Arial"/>
+          <w:color w:val="333333"/>
+          <w:spacing w:val="-1"/>
+          <w:shd w:val="clear" w:color="auto" w:fill="FFFFFF"/>
+        </w:rPr>
+        <w:t xml:space="preserve">                </w:t>
+      </w:r>
+      <w:proofErr w:type="gramStart"/>
+      <w:r>
+        <w:rPr>
+          <w:rFonts w:ascii="Arial" w:hAnsi="Arial" w:cs="Arial"/>
+          <w:color w:val="333333"/>
+          <w:spacing w:val="-1"/>
+          <w:shd w:val="clear" w:color="auto" w:fill="FFFFFF"/>
+        </w:rPr>
+        <w:t>if(</w:t>
+      </w:r>
+      <w:proofErr w:type="spellStart"/>
+      <w:proofErr w:type="gramEnd"/>
+      <w:r>
+        <w:rPr>
+          <w:rFonts w:ascii="Arial" w:hAnsi="Arial" w:cs="Arial"/>
+          <w:color w:val="333333"/>
+          <w:spacing w:val="-1"/>
+          <w:shd w:val="clear" w:color="auto" w:fill="FFFFFF"/>
+        </w:rPr>
+        <w:t>typeof</w:t>
+      </w:r>
+      <w:proofErr w:type="spellEnd"/>
+      <w:r>
+        <w:rPr>
+          <w:rFonts w:ascii="Arial" w:hAnsi="Arial" w:cs="Arial"/>
+          <w:color w:val="333333"/>
+          <w:spacing w:val="-1"/>
+          <w:shd w:val="clear" w:color="auto" w:fill="FFFFFF"/>
+        </w:rPr>
+        <w:t xml:space="preserve"> source[k] == "object"){</w:t>
+      </w:r>
+    </w:p>
+    <w:p>
+      <w:pPr>
+        <w:rPr>
+          <w:rFonts w:ascii="Arial" w:hAnsi="Arial" w:cs="Arial"/>
+          <w:color w:val="333333"/>
+          <w:spacing w:val="-1"/>
+          <w:shd w:val="clear" w:color="auto" w:fill="FFFFFF"/>
+        </w:rPr>
+      </w:pPr>
+      <w:r>
+        <w:rPr>
+          <w:rFonts w:ascii="Arial" w:hAnsi="Arial" w:cs="Arial"/>
+          <w:color w:val="333333"/>
+          <w:spacing w:val="-1"/>
+          <w:shd w:val="clear" w:color="auto" w:fill="FFFFFF"/>
+        </w:rPr>
+        <w:t xml:space="preserve">                    </w:t>
+      </w:r>
+      <w:proofErr w:type="gramStart"/>
+      <w:r>
+        <w:rPr>
+          <w:rFonts w:ascii="Arial" w:hAnsi="Arial" w:cs="Arial"/>
+          <w:color w:val="333333"/>
+          <w:spacing w:val="-1"/>
+          <w:shd w:val="clear" w:color="auto" w:fill="FFFFFF"/>
+        </w:rPr>
+        <w:t>target[</w:t>
+      </w:r>
+      <w:proofErr w:type="gramEnd"/>
+      <w:r>
+        <w:rPr>
+          <w:rFonts w:ascii="Arial" w:hAnsi="Arial" w:cs="Arial"/>
+          <w:color w:val="333333"/>
+          <w:spacing w:val="-1"/>
+          <w:shd w:val="clear" w:color="auto" w:fill="FFFFFF"/>
+        </w:rPr>
+        <w:t xml:space="preserve">k] = </w:t>
+      </w:r>
+      <w:proofErr w:type="spellStart"/>
+      <w:r>
+        <w:rPr>
+          <w:rFonts w:ascii="Arial" w:hAnsi="Arial" w:cs="Arial"/>
+          <w:color w:val="333333"/>
+          <w:spacing w:val="-1"/>
+          <w:shd w:val="clear" w:color="auto" w:fill="FFFFFF"/>
+        </w:rPr>
+        <w:t>deepClone</w:t>
+      </w:r>
+      <w:proofErr w:type="spellEnd"/>
+      <w:r>
+        <w:rPr>
+          <w:rFonts w:ascii="Arial" w:hAnsi="Arial" w:cs="Arial"/>
+          <w:color w:val="333333"/>
+          <w:spacing w:val="-1"/>
+          <w:shd w:val="clear" w:color="auto" w:fill="FFFFFF"/>
+        </w:rPr>
+        <w:t>(source[k])</w:t>
+      </w:r>
+    </w:p>
+    <w:p>
+      <w:pPr>
+        <w:rPr>
+          <w:rFonts w:ascii="Arial" w:hAnsi="Arial" w:cs="Arial"/>
+          <w:color w:val="333333"/>
+          <w:spacing w:val="-1"/>
+          <w:shd w:val="clear" w:color="auto" w:fill="FFFFFF"/>
+        </w:rPr>
+      </w:pPr>
+      <w:r>
+        <w:rPr>
+          <w:rFonts w:ascii="Arial" w:hAnsi="Arial" w:cs="Arial"/>
+          <w:color w:val="333333"/>
+          <w:spacing w:val="-1"/>
+          <w:shd w:val="clear" w:color="auto" w:fill="FFFFFF"/>
+        </w:rPr>
+        <w:t xml:space="preserve">                </w:t>
+      </w:r>
+      <w:proofErr w:type="gramStart"/>
+      <w:r>
+        <w:rPr>
+          <w:rFonts w:ascii="Arial" w:hAnsi="Arial" w:cs="Arial"/>
+          <w:color w:val="333333"/>
+          <w:spacing w:val="-1"/>
+          <w:shd w:val="clear" w:color="auto" w:fill="FFFFFF"/>
+        </w:rPr>
+        <w:t>}else</w:t>
+      </w:r>
+      <w:proofErr w:type="gramEnd"/>
+      <w:r>
+        <w:rPr>
+          <w:rFonts w:ascii="Arial" w:hAnsi="Arial" w:cs="Arial"/>
+          <w:color w:val="333333"/>
+          <w:spacing w:val="-1"/>
+          <w:shd w:val="clear" w:color="auto" w:fill="FFFFFF"/>
+        </w:rPr>
+        <w:t>{</w:t>
+      </w:r>
+    </w:p>
+    <w:p>
+      <w:pPr>
+        <w:rPr>
+          <w:rFonts w:ascii="Arial" w:hAnsi="Arial" w:cs="Arial"/>
+          <w:color w:val="333333"/>
+          <w:spacing w:val="-1"/>
+          <w:shd w:val="clear" w:color="auto" w:fill="FFFFFF"/>
+        </w:rPr>
+      </w:pPr>
+      <w:r>
+        <w:rPr>
+          <w:rFonts w:ascii="Arial" w:hAnsi="Arial" w:cs="Arial"/>
+          <w:color w:val="333333"/>
+          <w:spacing w:val="-1"/>
+          <w:shd w:val="clear" w:color="auto" w:fill="FFFFFF"/>
+        </w:rPr>
+        <w:t xml:space="preserve">                    </w:t>
+      </w:r>
+      <w:proofErr w:type="gramStart"/>
+      <w:r>
+        <w:rPr>
+          <w:rFonts w:ascii="Arial" w:hAnsi="Arial" w:cs="Arial"/>
+          <w:color w:val="333333"/>
+          <w:spacing w:val="-1"/>
+          <w:shd w:val="clear" w:color="auto" w:fill="FFFFFF"/>
+        </w:rPr>
+        <w:t>target[</w:t>
+      </w:r>
+      <w:proofErr w:type="gramEnd"/>
+      <w:r>
+        <w:rPr>
+          <w:rFonts w:ascii="Arial" w:hAnsi="Arial" w:cs="Arial"/>
+          <w:color w:val="333333"/>
+          <w:spacing w:val="-1"/>
+          <w:shd w:val="clear" w:color="auto" w:fill="FFFFFF"/>
+        </w:rPr>
+        <w:t>k] = source[k]</w:t>
       </w:r>
     </w:p>
     <w:p>
@@ -1526,26 +3188,66 @@
           <w:spacing w:val="-1"/>
           <w:shd w:val="clear" w:color="auto" w:fill="FFFFFF"/>
         </w:rPr>
-        <w:t xml:space="preserve">    }else{</w:t>
-      </w:r>
-    </w:p>
-    <w:p>
-      <w:pPr>
-        <w:rPr>
-          <w:rFonts w:ascii="Arial" w:hAnsi="Arial" w:cs="Arial"/>
-          <w:color w:val="333333"/>
-          <w:spacing w:val="-1"/>
-          <w:shd w:val="clear" w:color="auto" w:fill="FFFFFF"/>
-        </w:rPr>
-      </w:pPr>
-      <w:r>
-        <w:rPr>
-          <w:rFonts w:ascii="Arial" w:hAnsi="Arial" w:cs="Arial"/>
-          <w:color w:val="333333"/>
-          <w:spacing w:val="-1"/>
-          <w:shd w:val="clear" w:color="auto" w:fill="FFFFFF"/>
-        </w:rPr>
-        <w:t xml:space="preserve">        target = source</w:t>
+        <w:t xml:space="preserve">    </w:t>
+      </w:r>
+      <w:proofErr w:type="gramStart"/>
+      <w:r>
+        <w:rPr>
+          <w:rFonts w:ascii="Arial" w:hAnsi="Arial" w:cs="Arial"/>
+          <w:color w:val="333333"/>
+          <w:spacing w:val="-1"/>
+          <w:shd w:val="clear" w:color="auto" w:fill="FFFFFF"/>
+        </w:rPr>
+        <w:t>}else</w:t>
+      </w:r>
+      <w:proofErr w:type="gramEnd"/>
+      <w:r>
+        <w:rPr>
+          <w:rFonts w:ascii="Arial" w:hAnsi="Arial" w:cs="Arial"/>
+          <w:color w:val="333333"/>
+          <w:spacing w:val="-1"/>
+          <w:shd w:val="clear" w:color="auto" w:fill="FFFFFF"/>
+        </w:rPr>
+        <w:t>{</w:t>
+      </w:r>
+    </w:p>
+    <w:p>
+      <w:pPr>
+        <w:rPr>
+          <w:rFonts w:ascii="Arial" w:hAnsi="Arial" w:cs="Arial"/>
+          <w:color w:val="333333"/>
+          <w:spacing w:val="-1"/>
+          <w:shd w:val="clear" w:color="auto" w:fill="FFFFFF"/>
+        </w:rPr>
+      </w:pPr>
+      <w:r>
+        <w:rPr>
+          <w:rFonts w:ascii="Arial" w:hAnsi="Arial" w:cs="Arial"/>
+          <w:color w:val="333333"/>
+          <w:spacing w:val="-1"/>
+          <w:shd w:val="clear" w:color="auto" w:fill="FFFFFF"/>
+        </w:rPr>
+        <w:t xml:space="preserve">        </w:t>
+      </w:r>
+      <w:proofErr w:type="gramStart"/>
+      <w:r>
+        <w:rPr>
+          <w:rFonts w:ascii="Arial" w:hAnsi="Arial" w:cs="Arial"/>
+          <w:color w:val="333333"/>
+          <w:spacing w:val="-1"/>
+          <w:shd w:val="clear" w:color="auto" w:fill="FFFFFF"/>
+        </w:rPr>
+        <w:t>target</w:t>
+      </w:r>
+      <w:proofErr w:type="gramEnd"/>
+      <w:r>
+        <w:rPr>
+          <w:rFonts w:ascii="Arial" w:hAnsi="Arial" w:cs="Arial"/>
+          <w:color w:val="333333"/>
+          <w:spacing w:val="-1"/>
+          <w:shd w:val="clear" w:color="auto" w:fill="FFFFFF"/>
+        </w:rPr>
+        <w:t xml:space="preserve"> = source</w:t>
       </w:r>
     </w:p>
     <w:p>
@@ -1583,7 +3285,27 @@
           <w:spacing w:val="-1"/>
           <w:shd w:val="clear" w:color="auto" w:fill="FFFFFF"/>
         </w:rPr>
-        <w:t xml:space="preserve">    return target;</w:t>
+        <w:t xml:space="preserve">    </w:t>
+      </w:r>
+      <w:proofErr w:type="gramStart"/>
+      <w:r>
+        <w:rPr>
+          <w:rFonts w:ascii="Arial" w:hAnsi="Arial" w:cs="Arial"/>
+          <w:color w:val="333333"/>
+          <w:spacing w:val="-1"/>
+          <w:shd w:val="clear" w:color="auto" w:fill="FFFFFF"/>
+        </w:rPr>
+        <w:t>return</w:t>
+      </w:r>
+      <w:proofErr w:type="gramEnd"/>
+      <w:r>
+        <w:rPr>
+          <w:rFonts w:ascii="Arial" w:hAnsi="Arial" w:cs="Arial"/>
+          <w:color w:val="333333"/>
+          <w:spacing w:val="-1"/>
+          <w:shd w:val="clear" w:color="auto" w:fill="FFFFFF"/>
+        </w:rPr>
+        <w:t xml:space="preserve"> target;</w:t>
       </w:r>
     </w:p>
     <w:p>
@@ -1621,11 +3343,21 @@
           <w:spacing w:val="-1"/>
           <w:shd w:val="clear" w:color="auto" w:fill="FFFFFF"/>
         </w:rPr>
-        <w:t>2.JSON.stringfy和</w:t>
-      </w:r>
-      <w:r>
-        <w:rPr>
-          <w:rFonts w:hint="eastAsia" w:ascii="Arial" w:hAnsi="Arial" w:cs="Arial"/>
+        <w:t>2.JSON.stringfy</w:t>
+      </w:r>
+      <w:r>
+        <w:rPr>
+          <w:rFonts w:ascii="Arial" w:hAnsi="Arial" w:cs="Arial"/>
+          <w:color w:val="333333"/>
+          <w:spacing w:val="-1"/>
+          <w:shd w:val="clear" w:color="auto" w:fill="FFFFFF"/>
+        </w:rPr>
+        <w:t>和</w:t>
+      </w:r>
+      <w:proofErr w:type="spellStart"/>
+      <w:r>
+        <w:rPr>
+          <w:rFonts w:ascii="Arial" w:hAnsi="Arial" w:cs="Arial" w:hint="eastAsia"/>
           <w:color w:val="333333"/>
           <w:spacing w:val="-1"/>
           <w:shd w:val="clear" w:color="auto" w:fill="FFFFFF"/>
@@ -1641,27 +3373,48 @@
         </w:rPr>
         <w:t>SON.parse</w:t>
       </w:r>
-      <w:r>
-        <w:rPr>
-          <w:rFonts w:ascii="Arial" w:hAnsi="Arial" w:cs="Arial"/>
-          <w:color w:val="333333"/>
-          <w:spacing w:val="-1"/>
-          <w:shd w:val="clear" w:color="auto" w:fill="FFFFFF"/>
-        </w:rPr>
-        <w:br w:type="textWrapping"/>
-      </w:r>
-      <w:r>
-        <w:rPr>
-          <w:rFonts w:ascii="Arial" w:hAnsi="Arial" w:cs="Arial"/>
-          <w:color w:val="333333"/>
-          <w:spacing w:val="-1"/>
-          <w:shd w:val="clear" w:color="auto" w:fill="FFFFFF"/>
-        </w:rPr>
-        <w:t>用JSON.stringfy把对象转换成字符串</w:t>
-      </w:r>
-      <w:r>
-        <w:rPr>
-          <w:rFonts w:hint="eastAsia" w:ascii="Arial" w:hAnsi="Arial" w:cs="Arial"/>
+      <w:proofErr w:type="spellEnd"/>
+      <w:r>
+        <w:rPr>
+          <w:rFonts w:ascii="Arial" w:hAnsi="Arial" w:cs="Arial"/>
+          <w:color w:val="333333"/>
+          <w:spacing w:val="-1"/>
+          <w:shd w:val="clear" w:color="auto" w:fill="FFFFFF"/>
+        </w:rPr>
+        <w:br/>
+      </w:r>
+      <w:r>
+        <w:rPr>
+          <w:rFonts w:ascii="Arial" w:hAnsi="Arial" w:cs="Arial"/>
+          <w:color w:val="333333"/>
+          <w:spacing w:val="-1"/>
+          <w:shd w:val="clear" w:color="auto" w:fill="FFFFFF"/>
+        </w:rPr>
+        <w:t>用</w:t>
+      </w:r>
+      <w:proofErr w:type="spellStart"/>
+      <w:r>
+        <w:rPr>
+          <w:rFonts w:ascii="Arial" w:hAnsi="Arial" w:cs="Arial"/>
+          <w:color w:val="333333"/>
+          <w:spacing w:val="-1"/>
+          <w:shd w:val="clear" w:color="auto" w:fill="FFFFFF"/>
+        </w:rPr>
+        <w:t>JSON.stringfy</w:t>
+      </w:r>
+      <w:proofErr w:type="spellEnd"/>
+      <w:r>
+        <w:rPr>
+          <w:rFonts w:ascii="Arial" w:hAnsi="Arial" w:cs="Arial"/>
+          <w:color w:val="333333"/>
+          <w:spacing w:val="-1"/>
+          <w:shd w:val="clear" w:color="auto" w:fill="FFFFFF"/>
+        </w:rPr>
+        <w:t>把对象转换成字符串</w:t>
+      </w:r>
+      <w:r>
+        <w:rPr>
+          <w:rFonts w:ascii="Arial" w:hAnsi="Arial" w:cs="Arial" w:hint="eastAsia"/>
           <w:color w:val="333333"/>
           <w:spacing w:val="-1"/>
           <w:shd w:val="clear" w:color="auto" w:fill="FFFFFF"/>
@@ -1675,30 +3428,68 @@
           <w:spacing w:val="-1"/>
           <w:shd w:val="clear" w:color="auto" w:fill="FFFFFF"/>
         </w:rPr>
-        <w:t>再用JSON.parse把字符串转换成新的对象</w:t>
-      </w:r>
-    </w:p>
-    <w:p>
-      <w:pPr>
-        <w:rPr>
-          <w:rFonts w:ascii="Arial" w:hAnsi="Arial" w:cs="Arial"/>
-          <w:color w:val="333333"/>
-          <w:spacing w:val="-1"/>
-          <w:shd w:val="clear" w:color="auto" w:fill="FFFFFF"/>
-        </w:rPr>
-      </w:pPr>
-      <w:r>
-        <w:rPr>
-          <w:rFonts w:ascii="Arial" w:hAnsi="Arial" w:cs="Arial"/>
-          <w:color w:val="333333"/>
-          <w:spacing w:val="-1"/>
-          <w:shd w:val="clear" w:color="auto" w:fill="FFFFFF"/>
-        </w:rPr>
-        <w:t>可以转成JSON格式的对象才能使用这种方法</w:t>
-      </w:r>
-      <w:r>
-        <w:rPr>
-          <w:rFonts w:hint="eastAsia" w:ascii="Arial" w:hAnsi="Arial" w:cs="Arial"/>
+        <w:t>再用</w:t>
+      </w:r>
+      <w:proofErr w:type="spellStart"/>
+      <w:r>
+        <w:rPr>
+          <w:rFonts w:ascii="Arial" w:hAnsi="Arial" w:cs="Arial"/>
+          <w:color w:val="333333"/>
+          <w:spacing w:val="-1"/>
+          <w:shd w:val="clear" w:color="auto" w:fill="FFFFFF"/>
+        </w:rPr>
+        <w:t>JSON.parse</w:t>
+      </w:r>
+      <w:proofErr w:type="spellEnd"/>
+      <w:r>
+        <w:rPr>
+          <w:rFonts w:ascii="Arial" w:hAnsi="Arial" w:cs="Arial"/>
+          <w:color w:val="333333"/>
+          <w:spacing w:val="-1"/>
+          <w:shd w:val="clear" w:color="auto" w:fill="FFFFFF"/>
+        </w:rPr>
+        <w:t>把字符串转换成新的对象</w:t>
+      </w:r>
+    </w:p>
+    <w:p>
+      <w:pPr>
+        <w:rPr>
+          <w:rFonts w:ascii="Arial" w:hAnsi="Arial" w:cs="Arial"/>
+          <w:color w:val="333333"/>
+          <w:spacing w:val="-1"/>
+          <w:shd w:val="clear" w:color="auto" w:fill="FFFFFF"/>
+        </w:rPr>
+      </w:pPr>
+      <w:r>
+        <w:rPr>
+          <w:rFonts w:ascii="Arial" w:hAnsi="Arial" w:cs="Arial"/>
+          <w:color w:val="333333"/>
+          <w:spacing w:val="-1"/>
+          <w:shd w:val="clear" w:color="auto" w:fill="FFFFFF"/>
+        </w:rPr>
+        <w:t>可以转成</w:t>
+      </w:r>
+      <w:r>
+        <w:rPr>
+          <w:rFonts w:ascii="Arial" w:hAnsi="Arial" w:cs="Arial"/>
+          <w:color w:val="333333"/>
+          <w:spacing w:val="-1"/>
+          <w:shd w:val="clear" w:color="auto" w:fill="FFFFFF"/>
+        </w:rPr>
+        <w:t>JSON</w:t>
+      </w:r>
+      <w:r>
+        <w:rPr>
+          <w:rFonts w:ascii="Arial" w:hAnsi="Arial" w:cs="Arial"/>
+          <w:color w:val="333333"/>
+          <w:spacing w:val="-1"/>
+          <w:shd w:val="clear" w:color="auto" w:fill="FFFFFF"/>
+        </w:rPr>
+        <w:t>格式的对象才能使用这种方法</w:t>
+      </w:r>
+      <w:r>
+        <w:rPr>
+          <w:rFonts w:ascii="Arial" w:hAnsi="Arial" w:cs="Arial" w:hint="eastAsia"/>
           <w:color w:val="333333"/>
           <w:spacing w:val="-1"/>
           <w:shd w:val="clear" w:color="auto" w:fill="FFFFFF"/>
@@ -1712,83 +3503,372 @@
           <w:spacing w:val="-1"/>
           <w:shd w:val="clear" w:color="auto" w:fill="FFFFFF"/>
         </w:rPr>
-        <w:t>如果对象中包含function和RegExp这些就不能用这种方法了</w:t>
-      </w:r>
-    </w:p>
-    <w:p>
-      <w:pPr>
-        <w:rPr>
-          <w:rFonts w:ascii="Arial" w:hAnsi="Arial" w:cs="Arial"/>
-          <w:color w:val="333333"/>
-          <w:spacing w:val="-1"/>
-          <w:shd w:val="clear" w:color="auto" w:fill="FFFFFF"/>
-        </w:rPr>
-      </w:pPr>
-      <w:r>
-        <w:rPr>
-          <w:rFonts w:ascii="Arial" w:hAnsi="Arial" w:cs="Arial"/>
-          <w:color w:val="333333"/>
-          <w:spacing w:val="-1"/>
-          <w:shd w:val="clear" w:color="auto" w:fill="FFFFFF"/>
-        </w:rPr>
-        <w:t>function deepClone(obj) {</w:t>
-      </w:r>
-    </w:p>
-    <w:p>
-      <w:pPr>
-        <w:rPr>
-          <w:rFonts w:ascii="Arial" w:hAnsi="Arial" w:cs="Arial"/>
-          <w:color w:val="333333"/>
-          <w:spacing w:val="-1"/>
-          <w:shd w:val="clear" w:color="auto" w:fill="FFFFFF"/>
-        </w:rPr>
-      </w:pPr>
-      <w:r>
-        <w:rPr>
-          <w:rFonts w:ascii="Arial" w:hAnsi="Arial" w:cs="Arial"/>
-          <w:color w:val="333333"/>
-          <w:spacing w:val="-1"/>
-          <w:shd w:val="clear" w:color="auto" w:fill="FFFFFF"/>
-        </w:rPr>
-        <w:t xml:space="preserve">  let _obj = JSON.stringify(obj);</w:t>
-      </w:r>
-    </w:p>
-    <w:p>
-      <w:pPr>
-        <w:rPr>
-          <w:rFonts w:ascii="Arial" w:hAnsi="Arial" w:cs="Arial"/>
-          <w:color w:val="333333"/>
-          <w:spacing w:val="-1"/>
-          <w:shd w:val="clear" w:color="auto" w:fill="FFFFFF"/>
-        </w:rPr>
-      </w:pPr>
-      <w:r>
-        <w:rPr>
-          <w:rFonts w:ascii="Arial" w:hAnsi="Arial" w:cs="Arial"/>
-          <w:color w:val="333333"/>
-          <w:spacing w:val="-1"/>
-          <w:shd w:val="clear" w:color="auto" w:fill="FFFFFF"/>
-        </w:rPr>
-        <w:t xml:space="preserve">  let objClone = JSON.parse(_obj);</w:t>
-      </w:r>
-    </w:p>
-    <w:p>
-      <w:pPr>
-        <w:rPr>
-          <w:rFonts w:ascii="Arial" w:hAnsi="Arial" w:cs="Arial"/>
-          <w:color w:val="333333"/>
-          <w:spacing w:val="-1"/>
-          <w:shd w:val="clear" w:color="auto" w:fill="FFFFFF"/>
-        </w:rPr>
-      </w:pPr>
-      <w:r>
-        <w:rPr>
-          <w:rFonts w:ascii="Arial" w:hAnsi="Arial" w:cs="Arial"/>
-          <w:color w:val="333333"/>
-          <w:spacing w:val="-1"/>
-          <w:shd w:val="clear" w:color="auto" w:fill="FFFFFF"/>
-        </w:rPr>
-        <w:t xml:space="preserve">  return objClone;</w:t>
+        <w:t>如果对象中包含</w:t>
+      </w:r>
+      <w:r>
+        <w:rPr>
+          <w:rFonts w:ascii="Arial" w:hAnsi="Arial" w:cs="Arial"/>
+          <w:color w:val="333333"/>
+          <w:spacing w:val="-1"/>
+          <w:shd w:val="clear" w:color="auto" w:fill="FFFFFF"/>
+        </w:rPr>
+        <w:t>function</w:t>
+      </w:r>
+      <w:r>
+        <w:rPr>
+          <w:rFonts w:ascii="Arial" w:hAnsi="Arial" w:cs="Arial"/>
+          <w:color w:val="333333"/>
+          <w:spacing w:val="-1"/>
+          <w:shd w:val="clear" w:color="auto" w:fill="FFFFFF"/>
+        </w:rPr>
+        <w:t>和</w:t>
+      </w:r>
+      <w:proofErr w:type="spellStart"/>
+      <w:r>
+        <w:rPr>
+          <w:rFonts w:ascii="Arial" w:hAnsi="Arial" w:cs="Arial"/>
+          <w:color w:val="333333"/>
+          <w:spacing w:val="-1"/>
+          <w:shd w:val="clear" w:color="auto" w:fill="FFFFFF"/>
+        </w:rPr>
+        <w:t>RegExp</w:t>
+      </w:r>
+      <w:proofErr w:type="spellEnd"/>
+      <w:r>
+        <w:rPr>
+          <w:rFonts w:ascii="Arial" w:hAnsi="Arial" w:cs="Arial"/>
+          <w:color w:val="333333"/>
+          <w:spacing w:val="-1"/>
+          <w:shd w:val="clear" w:color="auto" w:fill="FFFFFF"/>
+        </w:rPr>
+        <w:t>这些就不能用这种方法了</w:t>
+      </w:r>
+    </w:p>
+    <w:p>
+      <w:pPr>
+        <w:rPr>
+          <w:rFonts w:ascii="Arial" w:hAnsi="Arial" w:cs="Arial"/>
+          <w:color w:val="333333"/>
+          <w:spacing w:val="-1"/>
+          <w:shd w:val="clear" w:color="auto" w:fill="FFFFFF"/>
+        </w:rPr>
+      </w:pPr>
+      <w:proofErr w:type="gramStart"/>
+      <w:r>
+        <w:rPr>
+          <w:rFonts w:ascii="Arial" w:hAnsi="Arial" w:cs="Arial"/>
+          <w:color w:val="333333"/>
+          <w:spacing w:val="-1"/>
+          <w:shd w:val="clear" w:color="auto" w:fill="FFFFFF"/>
+        </w:rPr>
+        <w:t>function</w:t>
+      </w:r>
+      <w:proofErr w:type="gramEnd"/>
+      <w:r>
+        <w:rPr>
+          <w:rFonts w:ascii="Arial" w:hAnsi="Arial" w:cs="Arial"/>
+          <w:color w:val="333333"/>
+          <w:spacing w:val="-1"/>
+          <w:shd w:val="clear" w:color="auto" w:fill="FFFFFF"/>
+        </w:rPr>
+        <w:t xml:space="preserve"> </w:t>
+      </w:r>
+      <w:proofErr w:type="spellStart"/>
+      <w:r>
+        <w:rPr>
+          <w:rFonts w:ascii="Arial" w:hAnsi="Arial" w:cs="Arial"/>
+          <w:color w:val="333333"/>
+          <w:spacing w:val="-1"/>
+          <w:shd w:val="clear" w:color="auto" w:fill="FFFFFF"/>
+        </w:rPr>
+        <w:t>deepClone</w:t>
+      </w:r>
+      <w:proofErr w:type="spellEnd"/>
+      <w:r>
+        <w:rPr>
+          <w:rFonts w:ascii="Arial" w:hAnsi="Arial" w:cs="Arial"/>
+          <w:color w:val="333333"/>
+          <w:spacing w:val="-1"/>
+          <w:shd w:val="clear" w:color="auto" w:fill="FFFFFF"/>
+        </w:rPr>
+        <w:t>(</w:t>
+      </w:r>
+      <w:proofErr w:type="spellStart"/>
+      <w:r>
+        <w:rPr>
+          <w:rFonts w:ascii="Arial" w:hAnsi="Arial" w:cs="Arial"/>
+          <w:color w:val="333333"/>
+          <w:spacing w:val="-1"/>
+          <w:shd w:val="clear" w:color="auto" w:fill="FFFFFF"/>
+        </w:rPr>
+        <w:t>obj</w:t>
+      </w:r>
+      <w:proofErr w:type="spellEnd"/>
+      <w:r>
+        <w:rPr>
+          <w:rFonts w:ascii="Arial" w:hAnsi="Arial" w:cs="Arial"/>
+          <w:color w:val="333333"/>
+          <w:spacing w:val="-1"/>
+          <w:shd w:val="clear" w:color="auto" w:fill="FFFFFF"/>
+        </w:rPr>
+        <w:t>) {</w:t>
+      </w:r>
+    </w:p>
+    <w:p>
+      <w:pPr>
+        <w:rPr>
+          <w:rFonts w:ascii="Arial" w:hAnsi="Arial" w:cs="Arial"/>
+          <w:color w:val="333333"/>
+          <w:spacing w:val="-1"/>
+          <w:shd w:val="clear" w:color="auto" w:fill="FFFFFF"/>
+        </w:rPr>
+      </w:pPr>
+      <w:r>
+        <w:rPr>
+          <w:rFonts w:ascii="Arial" w:hAnsi="Arial" w:cs="Arial"/>
+          <w:color w:val="333333"/>
+          <w:spacing w:val="-1"/>
+          <w:shd w:val="clear" w:color="auto" w:fill="FFFFFF"/>
+        </w:rPr>
+        <w:t xml:space="preserve">  </w:t>
+      </w:r>
+      <w:proofErr w:type="gramStart"/>
+      <w:r>
+        <w:rPr>
+          <w:rFonts w:ascii="Arial" w:hAnsi="Arial" w:cs="Arial"/>
+          <w:color w:val="333333"/>
+          <w:spacing w:val="-1"/>
+          <w:shd w:val="clear" w:color="auto" w:fill="FFFFFF"/>
+        </w:rPr>
+        <w:t>let</w:t>
+      </w:r>
+      <w:proofErr w:type="gramEnd"/>
+      <w:r>
+        <w:rPr>
+          <w:rFonts w:ascii="Arial" w:hAnsi="Arial" w:cs="Arial"/>
+          <w:color w:val="333333"/>
+          <w:spacing w:val="-1"/>
+          <w:shd w:val="clear" w:color="auto" w:fill="FFFFFF"/>
+        </w:rPr>
+        <w:t xml:space="preserve"> _</w:t>
+      </w:r>
+      <w:proofErr w:type="spellStart"/>
+      <w:r>
+        <w:rPr>
+          <w:rFonts w:ascii="Arial" w:hAnsi="Arial" w:cs="Arial"/>
+          <w:color w:val="333333"/>
+          <w:spacing w:val="-1"/>
+          <w:shd w:val="clear" w:color="auto" w:fill="FFFFFF"/>
+        </w:rPr>
+        <w:t>obj</w:t>
+      </w:r>
+      <w:proofErr w:type="spellEnd"/>
+      <w:r>
+        <w:rPr>
+          <w:rFonts w:ascii="Arial" w:hAnsi="Arial" w:cs="Arial"/>
+          <w:color w:val="333333"/>
+          <w:spacing w:val="-1"/>
+          <w:shd w:val="clear" w:color="auto" w:fill="FFFFFF"/>
+        </w:rPr>
+        <w:t xml:space="preserve"> = </w:t>
+      </w:r>
+      <w:proofErr w:type="spellStart"/>
+      <w:r>
+        <w:rPr>
+          <w:rFonts w:ascii="Arial" w:hAnsi="Arial" w:cs="Arial"/>
+          <w:color w:val="333333"/>
+          <w:spacing w:val="-1"/>
+          <w:shd w:val="clear" w:color="auto" w:fill="FFFFFF"/>
+        </w:rPr>
+        <w:t>JSON.stringify</w:t>
+      </w:r>
+      <w:proofErr w:type="spellEnd"/>
+      <w:r>
+        <w:rPr>
+          <w:rFonts w:ascii="Arial" w:hAnsi="Arial" w:cs="Arial"/>
+          <w:color w:val="333333"/>
+          <w:spacing w:val="-1"/>
+          <w:shd w:val="clear" w:color="auto" w:fill="FFFFFF"/>
+        </w:rPr>
+        <w:t>(</w:t>
+      </w:r>
+      <w:proofErr w:type="spellStart"/>
+      <w:r>
+        <w:rPr>
+          <w:rFonts w:ascii="Arial" w:hAnsi="Arial" w:cs="Arial"/>
+          <w:color w:val="333333"/>
+          <w:spacing w:val="-1"/>
+          <w:shd w:val="clear" w:color="auto" w:fill="FFFFFF"/>
+        </w:rPr>
+        <w:t>obj</w:t>
+      </w:r>
+      <w:proofErr w:type="spellEnd"/>
+      <w:r>
+        <w:rPr>
+          <w:rFonts w:ascii="Arial" w:hAnsi="Arial" w:cs="Arial"/>
+          <w:color w:val="333333"/>
+          <w:spacing w:val="-1"/>
+          <w:shd w:val="clear" w:color="auto" w:fill="FFFFFF"/>
+        </w:rPr>
+        <w:t>);</w:t>
+      </w:r>
+    </w:p>
+    <w:p>
+      <w:pPr>
+        <w:rPr>
+          <w:rFonts w:ascii="Arial" w:hAnsi="Arial" w:cs="Arial"/>
+          <w:color w:val="333333"/>
+          <w:spacing w:val="-1"/>
+          <w:shd w:val="clear" w:color="auto" w:fill="FFFFFF"/>
+        </w:rPr>
+      </w:pPr>
+      <w:r>
+        <w:rPr>
+          <w:rFonts w:ascii="Arial" w:hAnsi="Arial" w:cs="Arial"/>
+          <w:color w:val="333333"/>
+          <w:spacing w:val="-1"/>
+          <w:shd w:val="clear" w:color="auto" w:fill="FFFFFF"/>
+        </w:rPr>
+        <w:t xml:space="preserve">  </w:t>
+      </w:r>
+      <w:proofErr w:type="gramStart"/>
+      <w:r>
+        <w:rPr>
+          <w:rFonts w:ascii="Arial" w:hAnsi="Arial" w:cs="Arial"/>
+          <w:color w:val="333333"/>
+          <w:spacing w:val="-1"/>
+          <w:shd w:val="clear" w:color="auto" w:fill="FFFFFF"/>
+        </w:rPr>
+        <w:t>let</w:t>
+      </w:r>
+      <w:proofErr w:type="gramEnd"/>
+      <w:r>
+        <w:rPr>
+          <w:rFonts w:ascii="Arial" w:hAnsi="Arial" w:cs="Arial"/>
+          <w:color w:val="333333"/>
+          <w:spacing w:val="-1"/>
+          <w:shd w:val="clear" w:color="auto" w:fill="FFFFFF"/>
+        </w:rPr>
+        <w:t xml:space="preserve"> </w:t>
+      </w:r>
+      <w:proofErr w:type="spellStart"/>
+      <w:r>
+        <w:rPr>
+          <w:rFonts w:ascii="Arial" w:hAnsi="Arial" w:cs="Arial"/>
+          <w:color w:val="333333"/>
+          <w:spacing w:val="-1"/>
+          <w:shd w:val="clear" w:color="auto" w:fill="FFFFFF"/>
+        </w:rPr>
+        <w:t>objClone</w:t>
+      </w:r>
+      <w:proofErr w:type="spellEnd"/>
+      <w:r>
+        <w:rPr>
+          <w:rFonts w:ascii="Arial" w:hAnsi="Arial" w:cs="Arial"/>
+          <w:color w:val="333333"/>
+          <w:spacing w:val="-1"/>
+          <w:shd w:val="clear" w:color="auto" w:fill="FFFFFF"/>
+        </w:rPr>
+        <w:t xml:space="preserve"> = </w:t>
+      </w:r>
+      <w:proofErr w:type="spellStart"/>
+      <w:r>
+        <w:rPr>
+          <w:rFonts w:ascii="Arial" w:hAnsi="Arial" w:cs="Arial"/>
+          <w:color w:val="333333"/>
+          <w:spacing w:val="-1"/>
+          <w:shd w:val="clear" w:color="auto" w:fill="FFFFFF"/>
+        </w:rPr>
+        <w:t>JSON.parse</w:t>
+      </w:r>
+      <w:proofErr w:type="spellEnd"/>
+      <w:r>
+        <w:rPr>
+          <w:rFonts w:ascii="Arial" w:hAnsi="Arial" w:cs="Arial"/>
+          <w:color w:val="333333"/>
+          <w:spacing w:val="-1"/>
+          <w:shd w:val="clear" w:color="auto" w:fill="FFFFFF"/>
+        </w:rPr>
+        <w:t>(_</w:t>
+      </w:r>
+      <w:proofErr w:type="spellStart"/>
+      <w:r>
+        <w:rPr>
+          <w:rFonts w:ascii="Arial" w:hAnsi="Arial" w:cs="Arial"/>
+          <w:color w:val="333333"/>
+          <w:spacing w:val="-1"/>
+          <w:shd w:val="clear" w:color="auto" w:fill="FFFFFF"/>
+        </w:rPr>
+        <w:t>obj</w:t>
+      </w:r>
+      <w:proofErr w:type="spellEnd"/>
+      <w:r>
+        <w:rPr>
+          <w:rFonts w:ascii="Arial" w:hAnsi="Arial" w:cs="Arial"/>
+          <w:color w:val="333333"/>
+          <w:spacing w:val="-1"/>
+          <w:shd w:val="clear" w:color="auto" w:fill="FFFFFF"/>
+        </w:rPr>
+        <w:t>);</w:t>
+      </w:r>
+    </w:p>
+    <w:p>
+      <w:pPr>
+        <w:rPr>
+          <w:rFonts w:ascii="Arial" w:hAnsi="Arial" w:cs="Arial"/>
+          <w:color w:val="333333"/>
+          <w:spacing w:val="-1"/>
+          <w:shd w:val="clear" w:color="auto" w:fill="FFFFFF"/>
+        </w:rPr>
+      </w:pPr>
+      <w:r>
+        <w:rPr>
+          <w:rFonts w:ascii="Arial" w:hAnsi="Arial" w:cs="Arial"/>
+          <w:color w:val="333333"/>
+          <w:spacing w:val="-1"/>
+          <w:shd w:val="clear" w:color="auto" w:fill="FFFFFF"/>
+        </w:rPr>
+        <w:t xml:space="preserve">  </w:t>
+      </w:r>
+      <w:proofErr w:type="gramStart"/>
+      <w:r>
+        <w:rPr>
+          <w:rFonts w:ascii="Arial" w:hAnsi="Arial" w:cs="Arial"/>
+          <w:color w:val="333333"/>
+          <w:spacing w:val="-1"/>
+          <w:shd w:val="clear" w:color="auto" w:fill="FFFFFF"/>
+        </w:rPr>
+        <w:t>return</w:t>
+      </w:r>
+      <w:proofErr w:type="gramEnd"/>
+      <w:r>
+        <w:rPr>
+          <w:rFonts w:ascii="Arial" w:hAnsi="Arial" w:cs="Arial"/>
+          <w:color w:val="333333"/>
+          <w:spacing w:val="-1"/>
+          <w:shd w:val="clear" w:color="auto" w:fill="FFFFFF"/>
+        </w:rPr>
+        <w:t xml:space="preserve"> </w:t>
+      </w:r>
+      <w:proofErr w:type="spellStart"/>
+      <w:r>
+        <w:rPr>
+          <w:rFonts w:ascii="Arial" w:hAnsi="Arial" w:cs="Arial"/>
+          <w:color w:val="333333"/>
+          <w:spacing w:val="-1"/>
+          <w:shd w:val="clear" w:color="auto" w:fill="FFFFFF"/>
+        </w:rPr>
+        <w:t>objClone</w:t>
+      </w:r>
+      <w:proofErr w:type="spellEnd"/>
+      <w:r>
+        <w:rPr>
+          <w:rFonts w:ascii="Arial" w:hAnsi="Arial" w:cs="Arial"/>
+          <w:color w:val="333333"/>
+          <w:spacing w:val="-1"/>
+          <w:shd w:val="clear" w:color="auto" w:fill="FFFFFF"/>
+        </w:rPr>
+        <w:t>;</w:t>
       </w:r>
     </w:p>
     <w:p>
@@ -1836,11 +3916,38 @@
           <w:spacing w:val="-1"/>
           <w:shd w:val="clear" w:color="auto" w:fill="FFFFFF"/>
         </w:rPr>
-        <w:t>Symbol是es6中新引入的一种数据类型</w:t>
-      </w:r>
-      <w:r>
-        <w:rPr>
-          <w:rFonts w:hint="eastAsia" w:ascii="Arial" w:hAnsi="Arial" w:cs="Arial"/>
+        <w:t>Symbol</w:t>
+      </w:r>
+      <w:r>
+        <w:rPr>
+          <w:rFonts w:ascii="Arial" w:hAnsi="Arial" w:cs="Arial"/>
+          <w:color w:val="333333"/>
+          <w:spacing w:val="-1"/>
+          <w:shd w:val="clear" w:color="auto" w:fill="FFFFFF"/>
+        </w:rPr>
+        <w:t>是</w:t>
+      </w:r>
+      <w:r>
+        <w:rPr>
+          <w:rFonts w:ascii="Arial" w:hAnsi="Arial" w:cs="Arial"/>
+          <w:color w:val="333333"/>
+          <w:spacing w:val="-1"/>
+          <w:shd w:val="clear" w:color="auto" w:fill="FFFFFF"/>
+        </w:rPr>
+        <w:t>es6</w:t>
+      </w:r>
+      <w:r>
+        <w:rPr>
+          <w:rFonts w:ascii="Arial" w:hAnsi="Arial" w:cs="Arial"/>
+          <w:color w:val="333333"/>
+          <w:spacing w:val="-1"/>
+          <w:shd w:val="clear" w:color="auto" w:fill="FFFFFF"/>
+        </w:rPr>
+        <w:t>中新引入的一种数据类型</w:t>
+      </w:r>
+      <w:r>
+        <w:rPr>
+          <w:rFonts w:ascii="Arial" w:hAnsi="Arial" w:cs="Arial" w:hint="eastAsia"/>
           <w:color w:val="333333"/>
           <w:spacing w:val="-1"/>
           <w:shd w:val="clear" w:color="auto" w:fill="FFFFFF"/>
@@ -1878,7 +3985,7 @@
       </w:r>
       <w:r>
         <w:rPr>
-          <w:rFonts w:hint="eastAsia" w:ascii="Arial" w:hAnsi="Arial" w:cs="Arial"/>
+          <w:rFonts w:ascii="Arial" w:hAnsi="Arial" w:cs="Arial" w:hint="eastAsia"/>
           <w:color w:val="333333"/>
           <w:spacing w:val="-1"/>
           <w:shd w:val="clear" w:color="auto" w:fill="FFFFFF"/>
@@ -1896,12 +4003,21 @@
       </w:r>
       <w:r>
         <w:rPr>
-          <w:rFonts w:hint="eastAsia" w:ascii="Arial" w:hAnsi="Arial" w:cs="Arial"/>
-          <w:color w:val="333333"/>
-          <w:spacing w:val="-1"/>
-          <w:shd w:val="clear" w:color="auto" w:fill="FFFFFF"/>
-        </w:rPr>
-        <w:t xml:space="preserve"> rest参数和扩展运算符</w:t>
+          <w:rFonts w:ascii="Arial" w:hAnsi="Arial" w:cs="Arial" w:hint="eastAsia"/>
+          <w:color w:val="333333"/>
+          <w:spacing w:val="-1"/>
+          <w:shd w:val="clear" w:color="auto" w:fill="FFFFFF"/>
+        </w:rPr>
+        <w:t xml:space="preserve"> rest</w:t>
+      </w:r>
+      <w:r>
+        <w:rPr>
+          <w:rFonts w:ascii="Arial" w:hAnsi="Arial" w:cs="Arial" w:hint="eastAsia"/>
+          <w:color w:val="333333"/>
+          <w:spacing w:val="-1"/>
+          <w:shd w:val="clear" w:color="auto" w:fill="FFFFFF"/>
+        </w:rPr>
+        <w:t>参数和扩展运算符</w:t>
       </w:r>
     </w:p>
     <w:p>
@@ -1924,12 +4040,30 @@
       </w:r>
       <w:r>
         <w:rPr>
-          <w:rFonts w:hint="eastAsia" w:ascii="Arial" w:hAnsi="Arial" w:cs="Arial"/>
-          <w:color w:val="333333"/>
-          <w:spacing w:val="-1"/>
-          <w:shd w:val="clear" w:color="auto" w:fill="FFFFFF"/>
-        </w:rPr>
-        <w:t>，称为rest参数，用于接收不确定的参数</w:t>
+          <w:rFonts w:ascii="Arial" w:hAnsi="Arial" w:cs="Arial" w:hint="eastAsia"/>
+          <w:color w:val="333333"/>
+          <w:spacing w:val="-1"/>
+          <w:shd w:val="clear" w:color="auto" w:fill="FFFFFF"/>
+        </w:rPr>
+        <w:t>，称为</w:t>
+      </w:r>
+      <w:r>
+        <w:rPr>
+          <w:rFonts w:ascii="Arial" w:hAnsi="Arial" w:cs="Arial" w:hint="eastAsia"/>
+          <w:color w:val="333333"/>
+          <w:spacing w:val="-1"/>
+          <w:shd w:val="clear" w:color="auto" w:fill="FFFFFF"/>
+        </w:rPr>
+        <w:t>rest</w:t>
+      </w:r>
+      <w:r>
+        <w:rPr>
+          <w:rFonts w:ascii="Arial" w:hAnsi="Arial" w:cs="Arial" w:hint="eastAsia"/>
+          <w:color w:val="333333"/>
+          <w:spacing w:val="-1"/>
+          <w:shd w:val="clear" w:color="auto" w:fill="FFFFFF"/>
+        </w:rPr>
+        <w:t>参数，用于接收不确定的参数</w:t>
       </w:r>
     </w:p>
     <w:p>
@@ -1952,7 +4086,7 @@
       </w:r>
       <w:r>
         <w:rPr>
-          <w:rFonts w:hint="eastAsia" w:ascii="Arial" w:hAnsi="Arial" w:cs="Arial"/>
+          <w:rFonts w:ascii="Arial" w:hAnsi="Arial" w:cs="Arial" w:hint="eastAsia"/>
           <w:color w:val="333333"/>
           <w:spacing w:val="-1"/>
           <w:shd w:val="clear" w:color="auto" w:fill="FFFFFF"/>
@@ -1966,11 +4100,29 @@
           <w:spacing w:val="-1"/>
           <w:shd w:val="clear" w:color="auto" w:fill="FFFFFF"/>
         </w:rPr>
-        <w:t>称为rest参数</w:t>
-      </w:r>
-      <w:r>
-        <w:rPr>
-          <w:rFonts w:hint="eastAsia" w:ascii="Arial" w:hAnsi="Arial" w:cs="Arial"/>
+        <w:t>称为</w:t>
+      </w:r>
+      <w:r>
+        <w:rPr>
+          <w:rFonts w:ascii="Arial" w:hAnsi="Arial" w:cs="Arial"/>
+          <w:color w:val="333333"/>
+          <w:spacing w:val="-1"/>
+          <w:shd w:val="clear" w:color="auto" w:fill="FFFFFF"/>
+        </w:rPr>
+        <w:t>rest</w:t>
+      </w:r>
+      <w:r>
+        <w:rPr>
+          <w:rFonts w:ascii="Arial" w:hAnsi="Arial" w:cs="Arial"/>
+          <w:color w:val="333333"/>
+          <w:spacing w:val="-1"/>
+          <w:shd w:val="clear" w:color="auto" w:fill="FFFFFF"/>
+        </w:rPr>
+        <w:t>参数</w:t>
+      </w:r>
+      <w:r>
+        <w:rPr>
+          <w:rFonts w:ascii="Arial" w:hAnsi="Arial" w:cs="Arial" w:hint="eastAsia"/>
           <w:color w:val="333333"/>
           <w:spacing w:val="-1"/>
           <w:shd w:val="clear" w:color="auto" w:fill="FFFFFF"/>
@@ -1988,7 +4140,7 @@
       </w:r>
       <w:r>
         <w:rPr>
-          <w:rFonts w:hint="eastAsia" w:ascii="Arial" w:hAnsi="Arial" w:cs="Arial"/>
+          <w:rFonts w:ascii="Arial" w:hAnsi="Arial" w:cs="Arial" w:hint="eastAsia"/>
           <w:color w:val="333333"/>
           <w:spacing w:val="-1"/>
           <w:shd w:val="clear" w:color="auto" w:fill="FFFFFF"/>
@@ -2025,7 +4177,7 @@
       </w:r>
       <w:r>
         <w:rPr>
-          <w:rFonts w:hint="eastAsia" w:ascii="Arial" w:hAnsi="Arial" w:cs="Arial"/>
+          <w:rFonts w:ascii="Arial" w:hAnsi="Arial" w:cs="Arial" w:hint="eastAsia"/>
           <w:color w:val="333333"/>
           <w:spacing w:val="-1"/>
           <w:shd w:val="clear" w:color="auto" w:fill="FFFFFF"/>
@@ -2043,7 +4195,7 @@
       </w:r>
       <w:r>
         <w:rPr>
-          <w:rFonts w:hint="eastAsia" w:ascii="Arial" w:hAnsi="Arial" w:cs="Arial"/>
+          <w:rFonts w:ascii="Arial" w:hAnsi="Arial" w:cs="Arial" w:hint="eastAsia"/>
           <w:color w:val="333333"/>
           <w:spacing w:val="-1"/>
           <w:shd w:val="clear" w:color="auto" w:fill="FFFFFF"/>
@@ -2086,11 +4238,29 @@
           <w:spacing w:val="-1"/>
           <w:shd w:val="clear" w:color="auto" w:fill="FFFFFF"/>
         </w:rPr>
-        <w:t>展开运算符对于实现了iterator接口的对象可以转成真正的数组</w:t>
-      </w:r>
-      <w:r>
-        <w:rPr>
-          <w:rFonts w:hint="eastAsia" w:ascii="Arial" w:hAnsi="Arial" w:cs="Arial"/>
+        <w:t>展开运算符对于实现了</w:t>
+      </w:r>
+      <w:r>
+        <w:rPr>
+          <w:rFonts w:ascii="Arial" w:hAnsi="Arial" w:cs="Arial"/>
+          <w:color w:val="333333"/>
+          <w:spacing w:val="-1"/>
+          <w:shd w:val="clear" w:color="auto" w:fill="FFFFFF"/>
+        </w:rPr>
+        <w:t>iterator</w:t>
+      </w:r>
+      <w:r>
+        <w:rPr>
+          <w:rFonts w:ascii="Arial" w:hAnsi="Arial" w:cs="Arial"/>
+          <w:color w:val="333333"/>
+          <w:spacing w:val="-1"/>
+          <w:shd w:val="clear" w:color="auto" w:fill="FFFFFF"/>
+        </w:rPr>
+        <w:t>接口的对象可以转成真正的数组</w:t>
+      </w:r>
+      <w:r>
+        <w:rPr>
+          <w:rFonts w:ascii="Arial" w:hAnsi="Arial" w:cs="Arial" w:hint="eastAsia"/>
           <w:color w:val="333333"/>
           <w:spacing w:val="-1"/>
           <w:shd w:val="clear" w:color="auto" w:fill="FFFFFF"/>
@@ -2150,7 +4320,7 @@
     </w:p>
     <w:p>
       <w:pPr>
-        <w:pStyle w:val="7"/>
+        <w:pStyle w:val="a5"/>
         <w:shd w:val="clear" w:color="auto" w:fill="FFFFFF"/>
         <w:spacing w:before="0" w:beforeAutospacing="0" w:after="360" w:afterAutospacing="0"/>
         <w:rPr>
@@ -2159,75 +4329,108 @@
           <w:spacing w:val="-1"/>
         </w:rPr>
       </w:pPr>
+      <w:hyperlink r:id="rId8" w:history="1">
+        <w:r>
+          <w:rPr>
+            <w:rStyle w:val="a7"/>
+            <w:rFonts w:ascii="Consolas" w:eastAsia="Consolas" w:hAnsi="Consolas" w:cs="Consolas"/>
+            <w:color w:val="00458B"/>
+            <w:spacing w:val="-1"/>
+            <w:u w:val="none"/>
+            <w:shd w:val="clear" w:color="auto" w:fill="EEEEEE"/>
+          </w:rPr>
+          <w:t>Object.assign()</w:t>
+        </w:r>
+      </w:hyperlink>
+      <w:r>
+        <w:rPr>
+          <w:rFonts w:ascii="Arial" w:hAnsi="Arial" w:cs="Arial"/>
+          <w:color w:val="212121"/>
+          <w:spacing w:val="-1"/>
+          <w:shd w:val="clear" w:color="auto" w:fill="FFFFFF"/>
+        </w:rPr>
+        <w:t> </w:t>
+      </w:r>
+      <w:r>
+        <w:rPr>
+          <w:rFonts w:ascii="Arial" w:hAnsi="Arial" w:cs="Arial"/>
+          <w:color w:val="212121"/>
+          <w:spacing w:val="-1"/>
+          <w:shd w:val="clear" w:color="auto" w:fill="FFFFFF"/>
+        </w:rPr>
+        <w:t>方法只能拷贝源对象的可枚举的自身属性，同时拷贝时无法拷贝属性的特性们，而且</w:t>
+      </w:r>
+      <w:proofErr w:type="gramStart"/>
+      <w:r>
+        <w:rPr>
+          <w:rFonts w:ascii="Arial" w:hAnsi="Arial" w:cs="Arial"/>
+          <w:color w:val="212121"/>
+          <w:spacing w:val="-1"/>
+          <w:shd w:val="clear" w:color="auto" w:fill="FFFFFF"/>
+        </w:rPr>
+        <w:t>访问器</w:t>
+      </w:r>
+      <w:proofErr w:type="gramEnd"/>
+      <w:r>
+        <w:rPr>
+          <w:rFonts w:ascii="Arial" w:hAnsi="Arial" w:cs="Arial"/>
+          <w:color w:val="212121"/>
+          <w:spacing w:val="-1"/>
+          <w:shd w:val="clear" w:color="auto" w:fill="FFFFFF"/>
+        </w:rPr>
+        <w:t>属性会被转换成数据属性，也无法拷贝源对象的原型，该方法配合</w:t>
+      </w:r>
+      <w:r>
+        <w:rPr>
+          <w:rFonts w:ascii="Arial" w:hAnsi="Arial" w:cs="Arial"/>
+          <w:color w:val="212121"/>
+          <w:spacing w:val="-1"/>
+          <w:shd w:val="clear" w:color="auto" w:fill="FFFFFF"/>
+        </w:rPr>
+        <w:t> </w:t>
+      </w:r>
+      <w:proofErr w:type="spellStart"/>
       <w:r>
         <w:fldChar w:fldCharType="begin"/>
       </w:r>
       <w:r>
-        <w:instrText xml:space="preserve"> HYPERLINK "https://developer.mozilla.org/zh-CN/docs/Web/JavaScript/Reference/Global_Objects/Object/assign" </w:instrText>
+        <w:instrText xml:space="preserve"> HYPERLINK "https://developer.mozilla.org/zh-CN/docs/Web/JavaScript/Reference/Global_Objects/Object/create" </w:instrText>
       </w:r>
       <w:r>
         <w:fldChar w:fldCharType="separate"/>
       </w:r>
       <w:r>
         <w:rPr>
-          <w:rStyle w:val="11"/>
-          <w:rFonts w:ascii="Consolas" w:hAnsi="Consolas" w:eastAsia="Consolas" w:cs="Consolas"/>
+          <w:rStyle w:val="a7"/>
+          <w:rFonts w:ascii="Consolas" w:eastAsia="Consolas" w:hAnsi="Consolas" w:cs="Consolas"/>
           <w:color w:val="00458B"/>
           <w:spacing w:val="-1"/>
           <w:u w:val="none"/>
           <w:shd w:val="clear" w:color="auto" w:fill="EEEEEE"/>
         </w:rPr>
-        <w:t>Object.assign()</w:t>
-      </w:r>
-      <w:r>
-        <w:rPr>
-          <w:rStyle w:val="11"/>
-          <w:rFonts w:ascii="Consolas" w:hAnsi="Consolas" w:eastAsia="Consolas" w:cs="Consolas"/>
+        <w:t>Object.create</w:t>
+      </w:r>
+      <w:proofErr w:type="spellEnd"/>
+      <w:r>
+        <w:rPr>
+          <w:rStyle w:val="a7"/>
+          <w:rFonts w:ascii="Consolas" w:eastAsia="Consolas" w:hAnsi="Consolas" w:cs="Consolas"/>
           <w:color w:val="00458B"/>
           <w:spacing w:val="-1"/>
           <w:u w:val="none"/>
           <w:shd w:val="clear" w:color="auto" w:fill="EEEEEE"/>
         </w:rPr>
-        <w:fldChar w:fldCharType="end"/>
-      </w:r>
-      <w:r>
-        <w:rPr>
-          <w:rFonts w:ascii="Arial" w:hAnsi="Arial" w:cs="Arial"/>
-          <w:color w:val="212121"/>
-          <w:spacing w:val="-1"/>
-          <w:shd w:val="clear" w:color="auto" w:fill="FFFFFF"/>
-        </w:rPr>
-        <w:t> 方法只能拷贝源对象的可枚举的自身属性，同时拷贝时无法拷贝属性的特性们，而且访问器属性会被转换成数据属性，也无法拷贝源对象的原型，该方法配合 </w:t>
-      </w:r>
-      <w:r>
-        <w:fldChar w:fldCharType="begin"/>
-      </w:r>
-      <w:r>
-        <w:instrText xml:space="preserve"> HYPERLINK "https://developer.mozilla.org/zh-CN/docs/Web/JavaScript/Reference/Global_Objects/Object/create" </w:instrText>
-      </w:r>
-      <w:r>
-        <w:fldChar w:fldCharType="separate"/>
-      </w:r>
-      <w:r>
-        <w:rPr>
-          <w:rStyle w:val="11"/>
-          <w:rFonts w:ascii="Consolas" w:hAnsi="Consolas" w:eastAsia="Consolas" w:cs="Consolas"/>
+        <w:t>()</w:t>
+      </w:r>
+      <w:r>
+        <w:rPr>
+          <w:rStyle w:val="a7"/>
+          <w:rFonts w:ascii="Consolas" w:eastAsia="Consolas" w:hAnsi="Consolas" w:cs="Consolas"/>
           <w:color w:val="00458B"/>
           <w:spacing w:val="-1"/>
           <w:u w:val="none"/>
           <w:shd w:val="clear" w:color="auto" w:fill="EEEEEE"/>
         </w:rPr>
-        <w:t>Object.create()</w:t>
-      </w:r>
-      <w:r>
-        <w:rPr>
-          <w:rStyle w:val="11"/>
-          <w:rFonts w:ascii="Consolas" w:hAnsi="Consolas" w:eastAsia="Consolas" w:cs="Consolas"/>
-          <w:color w:val="00458B"/>
-          <w:spacing w:val="-1"/>
-          <w:u w:val="none"/>
-          <w:shd w:val="clear" w:color="auto" w:fill="EEEEEE"/>
-        </w:rPr>
         <w:fldChar w:fldCharType="end"/>
       </w:r>
       <w:r>
@@ -2237,30 +4440,41 @@
           <w:spacing w:val="-1"/>
           <w:shd w:val="clear" w:color="auto" w:fill="FFFFFF"/>
         </w:rPr>
-        <w:t> 方法可以实现上面说的这些。</w:t>
-      </w:r>
-    </w:p>
-    <w:p>
-      <w:pPr>
-        <w:pStyle w:val="6"/>
+        <w:t> </w:t>
+      </w:r>
+      <w:r>
+        <w:rPr>
+          <w:rFonts w:ascii="Arial" w:hAnsi="Arial" w:cs="Arial"/>
+          <w:color w:val="212121"/>
+          <w:spacing w:val="-1"/>
+          <w:shd w:val="clear" w:color="auto" w:fill="FFFFFF"/>
+        </w:rPr>
+        <w:t>方法可以实现上面说的这些。</w:t>
+      </w:r>
+    </w:p>
+    <w:p>
+      <w:pPr>
+        <w:pStyle w:val="HTML"/>
         <w:widowControl/>
         <w:pBdr>
-          <w:left w:val="single" w:color="00458B" w:sz="36" w:space="18"/>
+          <w:left w:val="single" w:sz="36" w:space="18" w:color="00458B"/>
         </w:pBdr>
         <w:shd w:val="clear" w:color="auto" w:fill="EEEEEE"/>
         <w:spacing w:after="360" w:line="21" w:lineRule="atLeast"/>
         <w:rPr>
-          <w:rStyle w:val="12"/>
-          <w:rFonts w:hint="default" w:ascii="Consolas" w:hAnsi="Consolas" w:eastAsia="Consolas" w:cs="Consolas"/>
+          <w:rStyle w:val="HTML0"/>
+          <w:rFonts w:ascii="Consolas" w:eastAsia="Consolas" w:hAnsi="Consolas" w:cs="Consolas" w:hint="default"/>
           <w:color w:val="212121"/>
           <w:spacing w:val="-1"/>
           <w:shd w:val="clear" w:color="auto" w:fill="EEEEEE"/>
         </w:rPr>
       </w:pPr>
-      <w:r>
-        <w:rPr>
-          <w:rStyle w:val="12"/>
-          <w:rFonts w:hint="default" w:ascii="Consolas" w:hAnsi="Consolas" w:eastAsia="Consolas" w:cs="Consolas"/>
+      <w:proofErr w:type="spellStart"/>
+      <w:proofErr w:type="gramStart"/>
+      <w:r>
+        <w:rPr>
+          <w:rStyle w:val="HTML0"/>
+          <w:rFonts w:ascii="Consolas" w:eastAsia="Consolas" w:hAnsi="Consolas" w:cs="Consolas" w:hint="default"/>
           <w:color w:val="212121"/>
           <w:spacing w:val="-1"/>
           <w:shd w:val="clear" w:color="auto" w:fill="EEEEEE"/>
@@ -2269,7 +4483,7 @@
       </w:r>
       <w:r>
         <w:rPr>
-          <w:rFonts w:hint="default" w:ascii="Consolas" w:hAnsi="Consolas" w:eastAsia="Consolas" w:cs="Consolas"/>
+          <w:rFonts w:ascii="Consolas" w:eastAsia="Consolas" w:hAnsi="Consolas" w:cs="Consolas" w:hint="default"/>
           <w:color w:val="999999"/>
           <w:spacing w:val="-1"/>
           <w:shd w:val="clear" w:color="auto" w:fill="EEEEEE"/>
@@ -2278,35 +4492,37 @@
       </w:r>
       <w:r>
         <w:rPr>
-          <w:rFonts w:hint="default" w:ascii="Consolas" w:hAnsi="Consolas" w:eastAsia="Consolas" w:cs="Consolas"/>
+          <w:rFonts w:ascii="Consolas" w:eastAsia="Consolas" w:hAnsi="Consolas" w:cs="Consolas" w:hint="default"/>
           <w:color w:val="B54248"/>
           <w:spacing w:val="-1"/>
           <w:shd w:val="clear" w:color="auto" w:fill="EEEEEE"/>
         </w:rPr>
         <w:t>create</w:t>
       </w:r>
-      <w:r>
-        <w:rPr>
-          <w:rFonts w:hint="default" w:ascii="Consolas" w:hAnsi="Consolas" w:eastAsia="Consolas" w:cs="Consolas"/>
+      <w:proofErr w:type="spellEnd"/>
+      <w:r>
+        <w:rPr>
+          <w:rFonts w:ascii="Consolas" w:eastAsia="Consolas" w:hAnsi="Consolas" w:cs="Consolas" w:hint="default"/>
           <w:color w:val="999999"/>
           <w:spacing w:val="-1"/>
           <w:shd w:val="clear" w:color="auto" w:fill="EEEEEE"/>
         </w:rPr>
         <w:t>(</w:t>
       </w:r>
-    </w:p>
-    <w:p>
-      <w:pPr>
-        <w:pStyle w:val="6"/>
+      <w:proofErr w:type="gramEnd"/>
+    </w:p>
+    <w:p>
+      <w:pPr>
+        <w:pStyle w:val="HTML"/>
         <w:widowControl/>
         <w:pBdr>
-          <w:left w:val="single" w:color="00458B" w:sz="36" w:space="18"/>
+          <w:left w:val="single" w:sz="36" w:space="18" w:color="00458B"/>
         </w:pBdr>
         <w:shd w:val="clear" w:color="auto" w:fill="EEEEEE"/>
         <w:spacing w:after="360" w:line="21" w:lineRule="atLeast"/>
         <w:rPr>
-          <w:rStyle w:val="12"/>
-          <w:rFonts w:hint="default" w:ascii="Consolas" w:hAnsi="Consolas" w:eastAsia="Consolas" w:cs="Consolas"/>
+          <w:rStyle w:val="HTML0"/>
+          <w:rFonts w:ascii="Consolas" w:eastAsia="Consolas" w:hAnsi="Consolas" w:cs="Consolas" w:hint="default"/>
           <w:color w:val="212121"/>
           <w:spacing w:val="-1"/>
           <w:shd w:val="clear" w:color="auto" w:fill="EEEEEE"/>
@@ -2314,17 +4530,29 @@
       </w:pPr>
       <w:r>
         <w:rPr>
-          <w:rStyle w:val="12"/>
-          <w:rFonts w:hint="default" w:ascii="Consolas" w:hAnsi="Consolas" w:eastAsia="Consolas" w:cs="Consolas"/>
+          <w:rStyle w:val="HTML0"/>
+          <w:rFonts w:ascii="Consolas" w:eastAsia="Consolas" w:hAnsi="Consolas" w:cs="Consolas" w:hint="default"/>
           <w:color w:val="212121"/>
           <w:spacing w:val="-1"/>
           <w:shd w:val="clear" w:color="auto" w:fill="EEEEEE"/>
         </w:rPr>
-        <w:t xml:space="preserve">  Object</w:t>
-      </w:r>
-      <w:r>
-        <w:rPr>
-          <w:rFonts w:hint="default" w:ascii="Consolas" w:hAnsi="Consolas" w:eastAsia="Consolas" w:cs="Consolas"/>
+        <w:t xml:space="preserve">  </w:t>
+      </w:r>
+      <w:proofErr w:type="spellStart"/>
+      <w:proofErr w:type="gramStart"/>
+      <w:r>
+        <w:rPr>
+          <w:rStyle w:val="HTML0"/>
+          <w:rFonts w:ascii="Consolas" w:eastAsia="Consolas" w:hAnsi="Consolas" w:cs="Consolas" w:hint="default"/>
+          <w:color w:val="212121"/>
+          <w:spacing w:val="-1"/>
+          <w:shd w:val="clear" w:color="auto" w:fill="EEEEEE"/>
+        </w:rPr>
+        <w:t>Object</w:t>
+      </w:r>
+      <w:r>
+        <w:rPr>
+          <w:rFonts w:ascii="Consolas" w:eastAsia="Consolas" w:hAnsi="Consolas" w:cs="Consolas" w:hint="default"/>
           <w:color w:val="999999"/>
           <w:spacing w:val="-1"/>
           <w:shd w:val="clear" w:color="auto" w:fill="EEEEEE"/>
@@ -2333,35 +4561,39 @@
       </w:r>
       <w:r>
         <w:rPr>
-          <w:rFonts w:hint="default" w:ascii="Consolas" w:hAnsi="Consolas" w:eastAsia="Consolas" w:cs="Consolas"/>
+          <w:rFonts w:ascii="Consolas" w:eastAsia="Consolas" w:hAnsi="Consolas" w:cs="Consolas" w:hint="default"/>
           <w:color w:val="B54248"/>
           <w:spacing w:val="-1"/>
           <w:shd w:val="clear" w:color="auto" w:fill="EEEEEE"/>
         </w:rPr>
         <w:t>getPrototypeOf</w:t>
       </w:r>
-      <w:r>
-        <w:rPr>
-          <w:rFonts w:hint="default" w:ascii="Consolas" w:hAnsi="Consolas" w:eastAsia="Consolas" w:cs="Consolas"/>
+      <w:proofErr w:type="spellEnd"/>
+      <w:r>
+        <w:rPr>
+          <w:rFonts w:ascii="Consolas" w:eastAsia="Consolas" w:hAnsi="Consolas" w:cs="Consolas" w:hint="default"/>
           <w:color w:val="999999"/>
           <w:spacing w:val="-1"/>
           <w:shd w:val="clear" w:color="auto" w:fill="EEEEEE"/>
         </w:rPr>
         <w:t>(</w:t>
       </w:r>
-      <w:r>
-        <w:rPr>
-          <w:rStyle w:val="12"/>
-          <w:rFonts w:hint="default" w:ascii="Consolas" w:hAnsi="Consolas" w:eastAsia="Consolas" w:cs="Consolas"/>
+      <w:proofErr w:type="spellStart"/>
+      <w:proofErr w:type="gramEnd"/>
+      <w:r>
+        <w:rPr>
+          <w:rStyle w:val="HTML0"/>
+          <w:rFonts w:ascii="Consolas" w:eastAsia="Consolas" w:hAnsi="Consolas" w:cs="Consolas" w:hint="default"/>
           <w:color w:val="212121"/>
           <w:spacing w:val="-1"/>
           <w:shd w:val="clear" w:color="auto" w:fill="EEEEEE"/>
         </w:rPr>
         <w:t>obj</w:t>
       </w:r>
-      <w:r>
-        <w:rPr>
-          <w:rFonts w:hint="default" w:ascii="Consolas" w:hAnsi="Consolas" w:eastAsia="Consolas" w:cs="Consolas"/>
+      <w:proofErr w:type="spellEnd"/>
+      <w:r>
+        <w:rPr>
+          <w:rFonts w:ascii="Consolas" w:eastAsia="Consolas" w:hAnsi="Consolas" w:cs="Consolas" w:hint="default"/>
           <w:color w:val="999999"/>
           <w:spacing w:val="-1"/>
           <w:shd w:val="clear" w:color="auto" w:fill="EEEEEE"/>
@@ -2371,15 +4603,15 @@
     </w:p>
     <w:p>
       <w:pPr>
-        <w:pStyle w:val="6"/>
+        <w:pStyle w:val="HTML"/>
         <w:widowControl/>
         <w:pBdr>
-          <w:left w:val="single" w:color="00458B" w:sz="36" w:space="18"/>
+          <w:left w:val="single" w:sz="36" w:space="18" w:color="00458B"/>
         </w:pBdr>
         <w:shd w:val="clear" w:color="auto" w:fill="EEEEEE"/>
         <w:spacing w:after="360" w:line="21" w:lineRule="atLeast"/>
         <w:rPr>
-          <w:rFonts w:hint="default" w:ascii="Consolas" w:hAnsi="Consolas" w:eastAsia="Consolas" w:cs="Consolas"/>
+          <w:rFonts w:ascii="Consolas" w:eastAsia="Consolas" w:hAnsi="Consolas" w:cs="Consolas" w:hint="default"/>
           <w:color w:val="999999"/>
           <w:spacing w:val="-1"/>
           <w:shd w:val="clear" w:color="auto" w:fill="EEEEEE"/>
@@ -2387,17 +4619,29 @@
       </w:pPr>
       <w:r>
         <w:rPr>
-          <w:rStyle w:val="12"/>
-          <w:rFonts w:hint="default" w:ascii="Consolas" w:hAnsi="Consolas" w:eastAsia="Consolas" w:cs="Consolas"/>
+          <w:rStyle w:val="HTML0"/>
+          <w:rFonts w:ascii="Consolas" w:eastAsia="Consolas" w:hAnsi="Consolas" w:cs="Consolas" w:hint="default"/>
           <w:color w:val="212121"/>
           <w:spacing w:val="-1"/>
           <w:shd w:val="clear" w:color="auto" w:fill="EEEEEE"/>
         </w:rPr>
-        <w:t xml:space="preserve">  Object</w:t>
-      </w:r>
-      <w:r>
-        <w:rPr>
-          <w:rFonts w:hint="default" w:ascii="Consolas" w:hAnsi="Consolas" w:eastAsia="Consolas" w:cs="Consolas"/>
+        <w:t xml:space="preserve">  </w:t>
+      </w:r>
+      <w:proofErr w:type="spellStart"/>
+      <w:proofErr w:type="gramStart"/>
+      <w:r>
+        <w:rPr>
+          <w:rStyle w:val="HTML0"/>
+          <w:rFonts w:ascii="Consolas" w:eastAsia="Consolas" w:hAnsi="Consolas" w:cs="Consolas" w:hint="default"/>
+          <w:color w:val="212121"/>
+          <w:spacing w:val="-1"/>
+          <w:shd w:val="clear" w:color="auto" w:fill="EEEEEE"/>
+        </w:rPr>
+        <w:t>Object</w:t>
+      </w:r>
+      <w:r>
+        <w:rPr>
+          <w:rFonts w:ascii="Consolas" w:eastAsia="Consolas" w:hAnsi="Consolas" w:cs="Consolas" w:hint="default"/>
           <w:color w:val="999999"/>
           <w:spacing w:val="-1"/>
           <w:shd w:val="clear" w:color="auto" w:fill="EEEEEE"/>
@@ -2406,35 +4650,39 @@
       </w:r>
       <w:r>
         <w:rPr>
-          <w:rFonts w:hint="default" w:ascii="Consolas" w:hAnsi="Consolas" w:eastAsia="Consolas" w:cs="Consolas"/>
+          <w:rFonts w:ascii="Consolas" w:eastAsia="Consolas" w:hAnsi="Consolas" w:cs="Consolas" w:hint="default"/>
           <w:color w:val="B54248"/>
           <w:spacing w:val="-1"/>
           <w:shd w:val="clear" w:color="auto" w:fill="EEEEEE"/>
         </w:rPr>
         <w:t>getOwnPropertyDescriptors</w:t>
       </w:r>
-      <w:r>
-        <w:rPr>
-          <w:rFonts w:hint="default" w:ascii="Consolas" w:hAnsi="Consolas" w:eastAsia="Consolas" w:cs="Consolas"/>
+      <w:proofErr w:type="spellEnd"/>
+      <w:r>
+        <w:rPr>
+          <w:rFonts w:ascii="Consolas" w:eastAsia="Consolas" w:hAnsi="Consolas" w:cs="Consolas" w:hint="default"/>
           <w:color w:val="999999"/>
           <w:spacing w:val="-1"/>
           <w:shd w:val="clear" w:color="auto" w:fill="EEEEEE"/>
         </w:rPr>
         <w:t>(</w:t>
       </w:r>
-      <w:r>
-        <w:rPr>
-          <w:rStyle w:val="12"/>
-          <w:rFonts w:hint="default" w:ascii="Consolas" w:hAnsi="Consolas" w:eastAsia="Consolas" w:cs="Consolas"/>
+      <w:proofErr w:type="spellStart"/>
+      <w:proofErr w:type="gramEnd"/>
+      <w:r>
+        <w:rPr>
+          <w:rStyle w:val="HTML0"/>
+          <w:rFonts w:ascii="Consolas" w:eastAsia="Consolas" w:hAnsi="Consolas" w:cs="Consolas" w:hint="default"/>
           <w:color w:val="212121"/>
           <w:spacing w:val="-1"/>
           <w:shd w:val="clear" w:color="auto" w:fill="EEEEEE"/>
         </w:rPr>
         <w:t>obj</w:t>
       </w:r>
-      <w:r>
-        <w:rPr>
-          <w:rFonts w:hint="default" w:ascii="Consolas" w:hAnsi="Consolas" w:eastAsia="Consolas" w:cs="Consolas"/>
+      <w:proofErr w:type="spellEnd"/>
+      <w:r>
+        <w:rPr>
+          <w:rFonts w:ascii="Consolas" w:eastAsia="Consolas" w:hAnsi="Consolas" w:cs="Consolas" w:hint="default"/>
           <w:color w:val="999999"/>
           <w:spacing w:val="-1"/>
           <w:shd w:val="clear" w:color="auto" w:fill="EEEEEE"/>
@@ -2444,15 +4692,15 @@
     </w:p>
     <w:p>
       <w:pPr>
-        <w:pStyle w:val="6"/>
+        <w:pStyle w:val="HTML"/>
         <w:widowControl/>
         <w:pBdr>
-          <w:left w:val="single" w:color="00458B" w:sz="36" w:space="18"/>
+          <w:left w:val="single" w:sz="36" w:space="18" w:color="00458B"/>
         </w:pBdr>
         <w:shd w:val="clear" w:color="auto" w:fill="EEEEEE"/>
         <w:spacing w:after="360" w:line="21" w:lineRule="atLeast"/>
         <w:rPr>
-          <w:rFonts w:hint="default" w:ascii="Consolas" w:hAnsi="Consolas" w:cs="Consolas"/>
+          <w:rFonts w:ascii="Consolas" w:hAnsi="Consolas" w:cs="Consolas" w:hint="default"/>
           <w:color w:val="999999"/>
           <w:spacing w:val="-1"/>
           <w:shd w:val="clear" w:color="auto" w:fill="EEEEEE"/>
@@ -2481,41 +4729,262 @@
     <w:p>
       <w:pPr>
         <w:rPr>
-          <w:rFonts w:hint="eastAsia" w:ascii="Arial" w:hAnsi="Arial" w:cs="Arial"/>
-          <w:color w:val="333333"/>
-          <w:spacing w:val="-1"/>
-          <w:shd w:val="clear" w:color="auto" w:fill="FFFFFF"/>
-        </w:rPr>
-      </w:pPr>
-      <w:r>
-        <w:rPr>
-          <w:rFonts w:hint="eastAsia" w:ascii="Arial" w:hAnsi="Arial" w:cs="Arial"/>
-          <w:color w:val="333333"/>
-          <w:spacing w:val="-1"/>
-          <w:shd w:val="clear" w:color="auto" w:fill="FFFFFF"/>
-        </w:rPr>
-        <w:t>Object.assign无法完全拷贝源对象属性，但是可以拷贝目标对象所有属性及特性</w:t>
-      </w:r>
-    </w:p>
-    <w:p>
-      <w:pPr>
-        <w:rPr>
-          <w:rFonts w:hint="default" w:ascii="Arial" w:hAnsi="Arial" w:cs="Arial" w:eastAsiaTheme="minorEastAsia"/>
-          <w:color w:val="333333"/>
-          <w:spacing w:val="-1"/>
-          <w:shd w:val="clear" w:color="auto" w:fill="FFFFFF"/>
-          <w:lang w:val="en-US" w:eastAsia="zh-CN"/>
-        </w:rPr>
-      </w:pPr>
-      <w:r>
-        <w:rPr>
-          <w:rFonts w:hint="eastAsia" w:ascii="Arial" w:hAnsi="Arial" w:cs="Arial"/>
-          <w:color w:val="333333"/>
-          <w:spacing w:val="-1"/>
-          <w:shd w:val="clear" w:color="auto" w:fill="FFFFFF"/>
-          <w:lang w:val="en-US" w:eastAsia="zh-CN"/>
-        </w:rPr>
-        <w:t>Object.create用于创建一个新的对象，第一个参数表示新创建对象的原型，第二个参数将会放在新创建对象的实例上，并且上述这种浅拷贝方法还可以正确拷贝get和set方法。如果使用Object.assign(Object.create(Object.getPrototypeOf(obj)),obj) 将回无法正确拷贝源对象的get和set方法</w:t>
+          <w:rFonts w:ascii="Arial" w:hAnsi="Arial" w:cs="Arial"/>
+          <w:color w:val="333333"/>
+          <w:spacing w:val="-1"/>
+          <w:shd w:val="clear" w:color="auto" w:fill="FFFFFF"/>
+        </w:rPr>
+      </w:pPr>
+      <w:proofErr w:type="spellStart"/>
+      <w:r>
+        <w:rPr>
+          <w:rFonts w:ascii="Arial" w:hAnsi="Arial" w:cs="Arial" w:hint="eastAsia"/>
+          <w:color w:val="333333"/>
+          <w:spacing w:val="-1"/>
+          <w:shd w:val="clear" w:color="auto" w:fill="FFFFFF"/>
+        </w:rPr>
+        <w:t>Object.assign</w:t>
+      </w:r>
+      <w:proofErr w:type="spellEnd"/>
+      <w:r>
+        <w:rPr>
+          <w:rFonts w:ascii="Arial" w:hAnsi="Arial" w:cs="Arial" w:hint="eastAsia"/>
+          <w:color w:val="333333"/>
+          <w:spacing w:val="-1"/>
+          <w:shd w:val="clear" w:color="auto" w:fill="FFFFFF"/>
+        </w:rPr>
+        <w:t>无法完全拷贝源对象属性，但是可以拷贝目标对象所有属性及特性</w:t>
+      </w:r>
+    </w:p>
+    <w:p>
+      <w:pPr>
+        <w:rPr>
+          <w:rFonts w:ascii="Arial" w:hAnsi="Arial" w:cs="Arial"/>
+          <w:color w:val="333333"/>
+          <w:spacing w:val="-1"/>
+          <w:shd w:val="clear" w:color="auto" w:fill="FFFFFF"/>
+        </w:rPr>
+      </w:pPr>
+      <w:proofErr w:type="spellStart"/>
+      <w:r>
+        <w:rPr>
+          <w:rFonts w:ascii="Arial" w:hAnsi="Arial" w:cs="Arial" w:hint="eastAsia"/>
+          <w:color w:val="333333"/>
+          <w:spacing w:val="-1"/>
+          <w:shd w:val="clear" w:color="auto" w:fill="FFFFFF"/>
+        </w:rPr>
+        <w:t>Object.create</w:t>
+      </w:r>
+      <w:proofErr w:type="spellEnd"/>
+      <w:r>
+        <w:rPr>
+          <w:rFonts w:ascii="Arial" w:hAnsi="Arial" w:cs="Arial" w:hint="eastAsia"/>
+          <w:color w:val="333333"/>
+          <w:spacing w:val="-1"/>
+          <w:shd w:val="clear" w:color="auto" w:fill="FFFFFF"/>
+        </w:rPr>
+        <w:t>用于创建一个新的对象，第一个参数表示新创建对象的原型，第二个参数将会放在新创建对象的实例上，并且上述这种浅拷贝方法还可以正确拷贝</w:t>
+      </w:r>
+      <w:r>
+        <w:rPr>
+          <w:rFonts w:ascii="Arial" w:hAnsi="Arial" w:cs="Arial" w:hint="eastAsia"/>
+          <w:color w:val="333333"/>
+          <w:spacing w:val="-1"/>
+          <w:shd w:val="clear" w:color="auto" w:fill="FFFFFF"/>
+        </w:rPr>
+        <w:t>get</w:t>
+      </w:r>
+      <w:r>
+        <w:rPr>
+          <w:rFonts w:ascii="Arial" w:hAnsi="Arial" w:cs="Arial" w:hint="eastAsia"/>
+          <w:color w:val="333333"/>
+          <w:spacing w:val="-1"/>
+          <w:shd w:val="clear" w:color="auto" w:fill="FFFFFF"/>
+        </w:rPr>
+        <w:t>和</w:t>
+      </w:r>
+      <w:r>
+        <w:rPr>
+          <w:rFonts w:ascii="Arial" w:hAnsi="Arial" w:cs="Arial" w:hint="eastAsia"/>
+          <w:color w:val="333333"/>
+          <w:spacing w:val="-1"/>
+          <w:shd w:val="clear" w:color="auto" w:fill="FFFFFF"/>
+        </w:rPr>
+        <w:t>set</w:t>
+      </w:r>
+      <w:r>
+        <w:rPr>
+          <w:rFonts w:ascii="Arial" w:hAnsi="Arial" w:cs="Arial" w:hint="eastAsia"/>
+          <w:color w:val="333333"/>
+          <w:spacing w:val="-1"/>
+          <w:shd w:val="clear" w:color="auto" w:fill="FFFFFF"/>
+        </w:rPr>
+        <w:t>方法。如果使用</w:t>
+      </w:r>
+      <w:proofErr w:type="spellStart"/>
+      <w:r>
+        <w:rPr>
+          <w:rFonts w:ascii="Arial" w:hAnsi="Arial" w:cs="Arial" w:hint="eastAsia"/>
+          <w:color w:val="333333"/>
+          <w:spacing w:val="-1"/>
+          <w:shd w:val="clear" w:color="auto" w:fill="FFFFFF"/>
+        </w:rPr>
+        <w:t>Object.assign</w:t>
+      </w:r>
+      <w:proofErr w:type="spellEnd"/>
+      <w:r>
+        <w:rPr>
+          <w:rFonts w:ascii="Arial" w:hAnsi="Arial" w:cs="Arial" w:hint="eastAsia"/>
+          <w:color w:val="333333"/>
+          <w:spacing w:val="-1"/>
+          <w:shd w:val="clear" w:color="auto" w:fill="FFFFFF"/>
+        </w:rPr>
+        <w:t>(</w:t>
+      </w:r>
+      <w:proofErr w:type="spellStart"/>
+      <w:r>
+        <w:rPr>
+          <w:rFonts w:ascii="Arial" w:hAnsi="Arial" w:cs="Arial" w:hint="eastAsia"/>
+          <w:color w:val="333333"/>
+          <w:spacing w:val="-1"/>
+          <w:shd w:val="clear" w:color="auto" w:fill="FFFFFF"/>
+        </w:rPr>
+        <w:t>Object.create</w:t>
+      </w:r>
+      <w:proofErr w:type="spellEnd"/>
+      <w:r>
+        <w:rPr>
+          <w:rFonts w:ascii="Arial" w:hAnsi="Arial" w:cs="Arial" w:hint="eastAsia"/>
+          <w:color w:val="333333"/>
+          <w:spacing w:val="-1"/>
+          <w:shd w:val="clear" w:color="auto" w:fill="FFFFFF"/>
+        </w:rPr>
+        <w:t>(</w:t>
+      </w:r>
+      <w:proofErr w:type="spellStart"/>
+      <w:r>
+        <w:rPr>
+          <w:rFonts w:ascii="Arial" w:hAnsi="Arial" w:cs="Arial" w:hint="eastAsia"/>
+          <w:color w:val="333333"/>
+          <w:spacing w:val="-1"/>
+          <w:shd w:val="clear" w:color="auto" w:fill="FFFFFF"/>
+        </w:rPr>
+        <w:t>Object.getPrototypeOf</w:t>
+      </w:r>
+      <w:proofErr w:type="spellEnd"/>
+      <w:r>
+        <w:rPr>
+          <w:rFonts w:ascii="Arial" w:hAnsi="Arial" w:cs="Arial" w:hint="eastAsia"/>
+          <w:color w:val="333333"/>
+          <w:spacing w:val="-1"/>
+          <w:shd w:val="clear" w:color="auto" w:fill="FFFFFF"/>
+        </w:rPr>
+        <w:t>(</w:t>
+      </w:r>
+      <w:proofErr w:type="spellStart"/>
+      <w:r>
+        <w:rPr>
+          <w:rFonts w:ascii="Arial" w:hAnsi="Arial" w:cs="Arial" w:hint="eastAsia"/>
+          <w:color w:val="333333"/>
+          <w:spacing w:val="-1"/>
+          <w:shd w:val="clear" w:color="auto" w:fill="FFFFFF"/>
+        </w:rPr>
+        <w:t>obj</w:t>
+      </w:r>
+      <w:proofErr w:type="spellEnd"/>
+      <w:r>
+        <w:rPr>
+          <w:rFonts w:ascii="Arial" w:hAnsi="Arial" w:cs="Arial" w:hint="eastAsia"/>
+          <w:color w:val="333333"/>
+          <w:spacing w:val="-1"/>
+          <w:shd w:val="clear" w:color="auto" w:fill="FFFFFF"/>
+        </w:rPr>
+        <w:t>)),</w:t>
+      </w:r>
+      <w:proofErr w:type="spellStart"/>
+      <w:r>
+        <w:rPr>
+          <w:rFonts w:ascii="Arial" w:hAnsi="Arial" w:cs="Arial" w:hint="eastAsia"/>
+          <w:color w:val="333333"/>
+          <w:spacing w:val="-1"/>
+          <w:shd w:val="clear" w:color="auto" w:fill="FFFFFF"/>
+        </w:rPr>
+        <w:t>obj</w:t>
+      </w:r>
+      <w:proofErr w:type="spellEnd"/>
+      <w:r>
+        <w:rPr>
+          <w:rFonts w:ascii="Arial" w:hAnsi="Arial" w:cs="Arial" w:hint="eastAsia"/>
+          <w:color w:val="333333"/>
+          <w:spacing w:val="-1"/>
+          <w:shd w:val="clear" w:color="auto" w:fill="FFFFFF"/>
+        </w:rPr>
+        <w:t xml:space="preserve">) </w:t>
+      </w:r>
+      <w:r>
+        <w:rPr>
+          <w:rFonts w:ascii="Arial" w:hAnsi="Arial" w:cs="Arial" w:hint="eastAsia"/>
+          <w:color w:val="333333"/>
+          <w:spacing w:val="-1"/>
+          <w:shd w:val="clear" w:color="auto" w:fill="FFFFFF"/>
+        </w:rPr>
+        <w:t>将</w:t>
+      </w:r>
+      <w:proofErr w:type="gramStart"/>
+      <w:r>
+        <w:rPr>
+          <w:rFonts w:ascii="Arial" w:hAnsi="Arial" w:cs="Arial" w:hint="eastAsia"/>
+          <w:color w:val="333333"/>
+          <w:spacing w:val="-1"/>
+          <w:shd w:val="clear" w:color="auto" w:fill="FFFFFF"/>
+        </w:rPr>
+        <w:t>回无法</w:t>
+      </w:r>
+      <w:proofErr w:type="gramEnd"/>
+      <w:r>
+        <w:rPr>
+          <w:rFonts w:ascii="Arial" w:hAnsi="Arial" w:cs="Arial" w:hint="eastAsia"/>
+          <w:color w:val="333333"/>
+          <w:spacing w:val="-1"/>
+          <w:shd w:val="clear" w:color="auto" w:fill="FFFFFF"/>
+        </w:rPr>
+        <w:t>正确拷贝源对象的</w:t>
+      </w:r>
+      <w:r>
+        <w:rPr>
+          <w:rFonts w:ascii="Arial" w:hAnsi="Arial" w:cs="Arial" w:hint="eastAsia"/>
+          <w:color w:val="333333"/>
+          <w:spacing w:val="-1"/>
+          <w:shd w:val="clear" w:color="auto" w:fill="FFFFFF"/>
+        </w:rPr>
+        <w:t>get</w:t>
+      </w:r>
+      <w:r>
+        <w:rPr>
+          <w:rFonts w:ascii="Arial" w:hAnsi="Arial" w:cs="Arial" w:hint="eastAsia"/>
+          <w:color w:val="333333"/>
+          <w:spacing w:val="-1"/>
+          <w:shd w:val="clear" w:color="auto" w:fill="FFFFFF"/>
+        </w:rPr>
+        <w:t>和</w:t>
+      </w:r>
+      <w:r>
+        <w:rPr>
+          <w:rFonts w:ascii="Arial" w:hAnsi="Arial" w:cs="Arial" w:hint="eastAsia"/>
+          <w:color w:val="333333"/>
+          <w:spacing w:val="-1"/>
+          <w:shd w:val="clear" w:color="auto" w:fill="FFFFFF"/>
+        </w:rPr>
+        <w:t>set</w:t>
+      </w:r>
+      <w:r>
+        <w:rPr>
+          <w:rFonts w:ascii="Arial" w:hAnsi="Arial" w:cs="Arial" w:hint="eastAsia"/>
+          <w:color w:val="333333"/>
+          <w:spacing w:val="-1"/>
+          <w:shd w:val="clear" w:color="auto" w:fill="FFFFFF"/>
+        </w:rPr>
+        <w:t>方法</w:t>
       </w:r>
     </w:p>
     <w:p>
@@ -2535,11 +5004,19 @@
           <w:shd w:val="clear" w:color="auto" w:fill="FFFFFF"/>
         </w:rPr>
       </w:pPr>
-      <w:r>
-        <w:rPr>
-          <w:shd w:val="clear" w:color="auto" w:fill="FFFFFF"/>
-        </w:rPr>
-        <w:t>Asnyc await</w:t>
+      <w:proofErr w:type="spellStart"/>
+      <w:r>
+        <w:rPr>
+          <w:shd w:val="clear" w:color="auto" w:fill="FFFFFF"/>
+        </w:rPr>
+        <w:t>Asnyc</w:t>
+      </w:r>
+      <w:proofErr w:type="spellEnd"/>
+      <w:r>
+        <w:rPr>
+          <w:shd w:val="clear" w:color="auto" w:fill="FFFFFF"/>
+        </w:rPr>
+        <w:t xml:space="preserve"> await</w:t>
       </w:r>
     </w:p>
     <w:p>
@@ -2552,6 +5029,7 @@
           <w:shd w:val="clear" w:color="auto" w:fill="FFFFFF"/>
         </w:rPr>
       </w:pPr>
+      <w:proofErr w:type="spellStart"/>
       <w:r>
         <w:rPr>
           <w:rFonts w:ascii="Verdana" w:hAnsi="Verdana"/>
@@ -2560,11 +5038,10 @@
           <w:szCs w:val="23"/>
           <w:shd w:val="clear" w:color="auto" w:fill="FFFFFF"/>
         </w:rPr>
-        <w:t>async 函数是什么？一句话，它就是 Generator 函数的语法糖</w:t>
-      </w:r>
-    </w:p>
-    <w:p>
-      <w:pPr>
+        <w:t>async</w:t>
+      </w:r>
+      <w:proofErr w:type="spellEnd"/>
+      <w:r>
         <w:rPr>
           <w:rFonts w:ascii="Verdana" w:hAnsi="Verdana"/>
           <w:color w:val="0D141E"/>
@@ -2572,16 +5049,7 @@
           <w:szCs w:val="23"/>
           <w:shd w:val="clear" w:color="auto" w:fill="FFFFFF"/>
         </w:rPr>
-      </w:pPr>
-      <w:r>
-        <w:rPr>
-          <w:rFonts w:hint="eastAsia" w:ascii="Verdana" w:hAnsi="Verdana"/>
-          <w:color w:val="0D141E"/>
-          <w:sz w:val="23"/>
-          <w:szCs w:val="23"/>
-          <w:shd w:val="clear" w:color="auto" w:fill="FFFFFF"/>
-        </w:rPr>
-        <w:t>a</w:t>
+        <w:t xml:space="preserve"> </w:t>
       </w:r>
       <w:r>
         <w:rPr>
@@ -2591,17 +5059,7 @@
           <w:szCs w:val="23"/>
           <w:shd w:val="clear" w:color="auto" w:fill="FFFFFF"/>
         </w:rPr>
-        <w:t>sync函数返回的是一个promise对象</w:t>
-      </w:r>
-      <w:r>
-        <w:rPr>
-          <w:rFonts w:hint="eastAsia" w:ascii="Verdana" w:hAnsi="Verdana"/>
-          <w:color w:val="0D141E"/>
-          <w:sz w:val="23"/>
-          <w:szCs w:val="23"/>
-          <w:shd w:val="clear" w:color="auto" w:fill="FFFFFF"/>
-        </w:rPr>
-        <w:t>，</w:t>
+        <w:t>函数是什么？一句话，它就是</w:t>
       </w:r>
       <w:r>
         <w:rPr>
@@ -2611,17 +5069,7 @@
           <w:szCs w:val="23"/>
           <w:shd w:val="clear" w:color="auto" w:fill="FFFFFF"/>
         </w:rPr>
-        <w:t>如果在函数中return一个直接量</w:t>
-      </w:r>
-      <w:r>
-        <w:rPr>
-          <w:rFonts w:hint="eastAsia" w:ascii="Verdana" w:hAnsi="Verdana"/>
-          <w:color w:val="0D141E"/>
-          <w:sz w:val="23"/>
-          <w:szCs w:val="23"/>
-          <w:shd w:val="clear" w:color="auto" w:fill="FFFFFF"/>
-        </w:rPr>
-        <w:t>，</w:t>
+        <w:t xml:space="preserve"> Generator </w:t>
       </w:r>
       <w:r>
         <w:rPr>
@@ -2631,7 +5079,7 @@
           <w:szCs w:val="23"/>
           <w:shd w:val="clear" w:color="auto" w:fill="FFFFFF"/>
         </w:rPr>
-        <w:t>async会把这个直接量通过Promise.resolve()封装成promise对象</w:t>
+        <w:t>函数的语法糖</w:t>
       </w:r>
     </w:p>
     <w:p>
@@ -2644,6 +5092,17 @@
           <w:shd w:val="clear" w:color="auto" w:fill="FFFFFF"/>
         </w:rPr>
       </w:pPr>
+      <w:proofErr w:type="spellStart"/>
+      <w:r>
+        <w:rPr>
+          <w:rFonts w:ascii="Verdana" w:hAnsi="Verdana" w:hint="eastAsia"/>
+          <w:color w:val="0D141E"/>
+          <w:sz w:val="23"/>
+          <w:szCs w:val="23"/>
+          <w:shd w:val="clear" w:color="auto" w:fill="FFFFFF"/>
+        </w:rPr>
+        <w:t>a</w:t>
+      </w:r>
       <w:r>
         <w:rPr>
           <w:rFonts w:ascii="Verdana" w:hAnsi="Verdana"/>
@@ -2652,18 +5111,9 @@
           <w:szCs w:val="23"/>
           <w:shd w:val="clear" w:color="auto" w:fill="FFFFFF"/>
         </w:rPr>
-        <w:t>await表达式只能放在async函数中使用</w:t>
-      </w:r>
-      <w:r>
-        <w:rPr>
-          <w:rFonts w:hint="eastAsia" w:ascii="Verdana" w:hAnsi="Verdana"/>
-          <w:color w:val="0D141E"/>
-          <w:sz w:val="23"/>
-          <w:szCs w:val="23"/>
-          <w:shd w:val="clear" w:color="auto" w:fill="FFFFFF"/>
-        </w:rPr>
-        <w:t>，</w:t>
-      </w:r>
+        <w:t>sync</w:t>
+      </w:r>
+      <w:proofErr w:type="spellEnd"/>
       <w:r>
         <w:rPr>
           <w:rFonts w:ascii="Verdana" w:hAnsi="Verdana"/>
@@ -2672,17 +5122,7 @@
           <w:szCs w:val="23"/>
           <w:shd w:val="clear" w:color="auto" w:fill="FFFFFF"/>
         </w:rPr>
-        <w:t>await等待的是一个表达式</w:t>
-      </w:r>
-      <w:r>
-        <w:rPr>
-          <w:rFonts w:hint="eastAsia" w:ascii="Verdana" w:hAnsi="Verdana"/>
-          <w:color w:val="0D141E"/>
-          <w:sz w:val="23"/>
-          <w:szCs w:val="23"/>
-          <w:shd w:val="clear" w:color="auto" w:fill="FFFFFF"/>
-        </w:rPr>
-        <w:t>，</w:t>
+        <w:t>函数返回的是一个</w:t>
       </w:r>
       <w:r>
         <w:rPr>
@@ -2692,17 +5132,7 @@
           <w:szCs w:val="23"/>
           <w:shd w:val="clear" w:color="auto" w:fill="FFFFFF"/>
         </w:rPr>
-        <w:t>这个表达式的计算结果可以是promise对象或者其它值</w:t>
-      </w:r>
-      <w:r>
-        <w:rPr>
-          <w:rFonts w:hint="eastAsia" w:ascii="Verdana" w:hAnsi="Verdana"/>
-          <w:color w:val="0D141E"/>
-          <w:sz w:val="23"/>
-          <w:szCs w:val="23"/>
-          <w:shd w:val="clear" w:color="auto" w:fill="FFFFFF"/>
-        </w:rPr>
-        <w:t>，通常</w:t>
+        <w:t>promise</w:t>
       </w:r>
       <w:r>
         <w:rPr>
@@ -2712,11 +5142,11 @@
           <w:szCs w:val="23"/>
           <w:shd w:val="clear" w:color="auto" w:fill="FFFFFF"/>
         </w:rPr>
-        <w:t>用于等待一个async函数的返回值promise对象</w:t>
-      </w:r>
-      <w:r>
-        <w:rPr>
-          <w:rFonts w:hint="eastAsia" w:ascii="Verdana" w:hAnsi="Verdana"/>
+        <w:t>对象</w:t>
+      </w:r>
+      <w:r>
+        <w:rPr>
+          <w:rFonts w:ascii="Verdana" w:hAnsi="Verdana" w:hint="eastAsia"/>
           <w:color w:val="0D141E"/>
           <w:sz w:val="23"/>
           <w:szCs w:val="23"/>
@@ -2724,9 +5154,7 @@
         </w:rPr>
         <w:t>，</w:t>
       </w:r>
-    </w:p>
-    <w:p>
-      <w:pPr>
+      <w:r>
         <w:rPr>
           <w:rFonts w:ascii="Verdana" w:hAnsi="Verdana"/>
           <w:color w:val="0D141E"/>
@@ -2734,7 +5162,8 @@
           <w:szCs w:val="23"/>
           <w:shd w:val="clear" w:color="auto" w:fill="FFFFFF"/>
         </w:rPr>
-      </w:pPr>
+        <w:t>如果在函数中</w:t>
+      </w:r>
       <w:r>
         <w:rPr>
           <w:rFonts w:ascii="Verdana" w:hAnsi="Verdana"/>
@@ -2743,17 +5172,7 @@
           <w:szCs w:val="23"/>
           <w:shd w:val="clear" w:color="auto" w:fill="FFFFFF"/>
         </w:rPr>
-        <w:t>当await表达式等</w:t>
-      </w:r>
-      <w:r>
-        <w:rPr>
-          <w:rFonts w:hint="eastAsia" w:ascii="Verdana" w:hAnsi="Verdana"/>
-          <w:color w:val="0D141E"/>
-          <w:sz w:val="23"/>
-          <w:szCs w:val="23"/>
-          <w:shd w:val="clear" w:color="auto" w:fill="FFFFFF"/>
-        </w:rPr>
-        <w:t>待</w:t>
+        <w:t>return</w:t>
       </w:r>
       <w:r>
         <w:rPr>
@@ -2763,11 +5182,11 @@
           <w:szCs w:val="23"/>
           <w:shd w:val="clear" w:color="auto" w:fill="FFFFFF"/>
         </w:rPr>
-        <w:t>promise对象时</w:t>
-      </w:r>
-      <w:r>
-        <w:rPr>
-          <w:rFonts w:hint="eastAsia" w:ascii="Verdana" w:hAnsi="Verdana"/>
+        <w:t>一个直接量</w:t>
+      </w:r>
+      <w:r>
+        <w:rPr>
+          <w:rFonts w:ascii="Verdana" w:hAnsi="Verdana" w:hint="eastAsia"/>
           <w:color w:val="0D141E"/>
           <w:sz w:val="23"/>
           <w:szCs w:val="23"/>
@@ -2775,6 +5194,7 @@
         </w:rPr>
         <w:t>，</w:t>
       </w:r>
+      <w:proofErr w:type="spellStart"/>
       <w:r>
         <w:rPr>
           <w:rFonts w:ascii="Verdana" w:hAnsi="Verdana"/>
@@ -2783,18 +5203,9 @@
           <w:szCs w:val="23"/>
           <w:shd w:val="clear" w:color="auto" w:fill="FFFFFF"/>
         </w:rPr>
-        <w:t>它会阻塞当前async函数后面的代码</w:t>
-      </w:r>
-      <w:r>
-        <w:rPr>
-          <w:rFonts w:hint="eastAsia" w:ascii="Verdana" w:hAnsi="Verdana"/>
-          <w:color w:val="0D141E"/>
-          <w:sz w:val="23"/>
-          <w:szCs w:val="23"/>
-          <w:shd w:val="clear" w:color="auto" w:fill="FFFFFF"/>
-        </w:rPr>
-        <w:t>，</w:t>
-      </w:r>
+        <w:t>async</w:t>
+      </w:r>
+      <w:proofErr w:type="spellEnd"/>
       <w:r>
         <w:rPr>
           <w:rFonts w:ascii="Verdana" w:hAnsi="Verdana"/>
@@ -2803,18 +5214,9 @@
           <w:szCs w:val="23"/>
           <w:shd w:val="clear" w:color="auto" w:fill="FFFFFF"/>
         </w:rPr>
-        <w:t>等待promise对象的resolve</w:t>
-      </w:r>
-      <w:r>
-        <w:rPr>
-          <w:rFonts w:hint="eastAsia" w:ascii="Verdana" w:hAnsi="Verdana"/>
-          <w:color w:val="0D141E"/>
-          <w:sz w:val="23"/>
-          <w:szCs w:val="23"/>
-          <w:shd w:val="clear" w:color="auto" w:fill="FFFFFF"/>
-        </w:rPr>
-        <w:t>，</w:t>
-      </w:r>
+        <w:t>会把这个直接</w:t>
+      </w:r>
+      <w:proofErr w:type="gramStart"/>
       <w:r>
         <w:rPr>
           <w:rFonts w:ascii="Verdana" w:hAnsi="Verdana"/>
@@ -2823,18 +5225,10 @@
           <w:szCs w:val="23"/>
           <w:shd w:val="clear" w:color="auto" w:fill="FFFFFF"/>
         </w:rPr>
-        <w:t>然后得到resolve值</w:t>
-      </w:r>
-      <w:r>
-        <w:rPr>
-          <w:rFonts w:hint="eastAsia" w:ascii="Verdana" w:hAnsi="Verdana"/>
-          <w:color w:val="0D141E"/>
-          <w:sz w:val="23"/>
-          <w:szCs w:val="23"/>
-          <w:shd w:val="clear" w:color="auto" w:fill="FFFFFF"/>
-        </w:rPr>
-        <w:t>，</w:t>
-      </w:r>
+        <w:t>量通过</w:t>
+      </w:r>
+      <w:proofErr w:type="spellStart"/>
+      <w:proofErr w:type="gramEnd"/>
       <w:r>
         <w:rPr>
           <w:rFonts w:ascii="Verdana" w:hAnsi="Verdana"/>
@@ -2843,11 +5237,10 @@
           <w:szCs w:val="23"/>
           <w:shd w:val="clear" w:color="auto" w:fill="FFFFFF"/>
         </w:rPr>
-        <w:t>作为await表达式的运算结果</w:t>
-      </w:r>
-    </w:p>
-    <w:p>
-      <w:pPr>
+        <w:t>Promise.resolve</w:t>
+      </w:r>
+      <w:proofErr w:type="spellEnd"/>
+      <w:r>
         <w:rPr>
           <w:rFonts w:ascii="Verdana" w:hAnsi="Verdana"/>
           <w:color w:val="0D141E"/>
@@ -2855,7 +5248,8 @@
           <w:szCs w:val="23"/>
           <w:shd w:val="clear" w:color="auto" w:fill="FFFFFF"/>
         </w:rPr>
-      </w:pPr>
+        <w:t>()</w:t>
+      </w:r>
       <w:r>
         <w:rPr>
           <w:rFonts w:ascii="Verdana" w:hAnsi="Verdana"/>
@@ -2864,16 +5258,537 @@
           <w:szCs w:val="23"/>
           <w:shd w:val="clear" w:color="auto" w:fill="FFFFFF"/>
         </w:rPr>
-        <w:t>Async/await的优势在于处理then链</w:t>
-      </w:r>
-      <w:r>
-        <w:rPr>
-          <w:rFonts w:hint="eastAsia" w:ascii="Verdana" w:hAnsi="Verdana"/>
+        <w:t>封装成</w:t>
+      </w:r>
+      <w:r>
+        <w:rPr>
+          <w:rFonts w:ascii="Verdana" w:hAnsi="Verdana"/>
           <w:color w:val="0D141E"/>
           <w:sz w:val="23"/>
           <w:szCs w:val="23"/>
           <w:shd w:val="clear" w:color="auto" w:fill="FFFFFF"/>
         </w:rPr>
+        <w:t>promise</w:t>
+      </w:r>
+      <w:r>
+        <w:rPr>
+          <w:rFonts w:ascii="Verdana" w:hAnsi="Verdana"/>
+          <w:color w:val="0D141E"/>
+          <w:sz w:val="23"/>
+          <w:szCs w:val="23"/>
+          <w:shd w:val="clear" w:color="auto" w:fill="FFFFFF"/>
+        </w:rPr>
+        <w:t>对象</w:t>
+      </w:r>
+    </w:p>
+    <w:p>
+      <w:pPr>
+        <w:rPr>
+          <w:rFonts w:ascii="Verdana" w:hAnsi="Verdana"/>
+          <w:color w:val="0D141E"/>
+          <w:sz w:val="23"/>
+          <w:szCs w:val="23"/>
+          <w:shd w:val="clear" w:color="auto" w:fill="FFFFFF"/>
+        </w:rPr>
+      </w:pPr>
+      <w:r>
+        <w:rPr>
+          <w:rFonts w:ascii="Verdana" w:hAnsi="Verdana"/>
+          <w:color w:val="0D141E"/>
+          <w:sz w:val="23"/>
+          <w:szCs w:val="23"/>
+          <w:shd w:val="clear" w:color="auto" w:fill="FFFFFF"/>
+        </w:rPr>
+        <w:t>await</w:t>
+      </w:r>
+      <w:r>
+        <w:rPr>
+          <w:rFonts w:ascii="Verdana" w:hAnsi="Verdana"/>
+          <w:color w:val="0D141E"/>
+          <w:sz w:val="23"/>
+          <w:szCs w:val="23"/>
+          <w:shd w:val="clear" w:color="auto" w:fill="FFFFFF"/>
+        </w:rPr>
+        <w:t>表达式只能放在</w:t>
+      </w:r>
+      <w:proofErr w:type="spellStart"/>
+      <w:r>
+        <w:rPr>
+          <w:rFonts w:ascii="Verdana" w:hAnsi="Verdana"/>
+          <w:color w:val="0D141E"/>
+          <w:sz w:val="23"/>
+          <w:szCs w:val="23"/>
+          <w:shd w:val="clear" w:color="auto" w:fill="FFFFFF"/>
+        </w:rPr>
+        <w:t>async</w:t>
+      </w:r>
+      <w:proofErr w:type="spellEnd"/>
+      <w:r>
+        <w:rPr>
+          <w:rFonts w:ascii="Verdana" w:hAnsi="Verdana"/>
+          <w:color w:val="0D141E"/>
+          <w:sz w:val="23"/>
+          <w:szCs w:val="23"/>
+          <w:shd w:val="clear" w:color="auto" w:fill="FFFFFF"/>
+        </w:rPr>
+        <w:t>函数中使用</w:t>
+      </w:r>
+      <w:r>
+        <w:rPr>
+          <w:rFonts w:ascii="Verdana" w:hAnsi="Verdana" w:hint="eastAsia"/>
+          <w:color w:val="0D141E"/>
+          <w:sz w:val="23"/>
+          <w:szCs w:val="23"/>
+          <w:shd w:val="clear" w:color="auto" w:fill="FFFFFF"/>
+        </w:rPr>
+        <w:t>，</w:t>
+      </w:r>
+      <w:r>
+        <w:rPr>
+          <w:rFonts w:ascii="Verdana" w:hAnsi="Verdana"/>
+          <w:color w:val="0D141E"/>
+          <w:sz w:val="23"/>
+          <w:szCs w:val="23"/>
+          <w:shd w:val="clear" w:color="auto" w:fill="FFFFFF"/>
+        </w:rPr>
+        <w:t>await</w:t>
+      </w:r>
+      <w:r>
+        <w:rPr>
+          <w:rFonts w:ascii="Verdana" w:hAnsi="Verdana"/>
+          <w:color w:val="0D141E"/>
+          <w:sz w:val="23"/>
+          <w:szCs w:val="23"/>
+          <w:shd w:val="clear" w:color="auto" w:fill="FFFFFF"/>
+        </w:rPr>
+        <w:t>等待的是一个表达式</w:t>
+      </w:r>
+      <w:r>
+        <w:rPr>
+          <w:rFonts w:ascii="Verdana" w:hAnsi="Verdana" w:hint="eastAsia"/>
+          <w:color w:val="0D141E"/>
+          <w:sz w:val="23"/>
+          <w:szCs w:val="23"/>
+          <w:shd w:val="clear" w:color="auto" w:fill="FFFFFF"/>
+        </w:rPr>
+        <w:t>，</w:t>
+      </w:r>
+      <w:r>
+        <w:rPr>
+          <w:rFonts w:ascii="Verdana" w:hAnsi="Verdana"/>
+          <w:color w:val="0D141E"/>
+          <w:sz w:val="23"/>
+          <w:szCs w:val="23"/>
+          <w:shd w:val="clear" w:color="auto" w:fill="FFFFFF"/>
+        </w:rPr>
+        <w:t>这个表达式的计算结果可以是</w:t>
+      </w:r>
+      <w:r>
+        <w:rPr>
+          <w:rFonts w:ascii="Verdana" w:hAnsi="Verdana"/>
+          <w:color w:val="0D141E"/>
+          <w:sz w:val="23"/>
+          <w:szCs w:val="23"/>
+          <w:shd w:val="clear" w:color="auto" w:fill="FFFFFF"/>
+        </w:rPr>
+        <w:t>promise</w:t>
+      </w:r>
+      <w:r>
+        <w:rPr>
+          <w:rFonts w:ascii="Verdana" w:hAnsi="Verdana"/>
+          <w:color w:val="0D141E"/>
+          <w:sz w:val="23"/>
+          <w:szCs w:val="23"/>
+          <w:shd w:val="clear" w:color="auto" w:fill="FFFFFF"/>
+        </w:rPr>
+        <w:t>对象或者其它值</w:t>
+      </w:r>
+      <w:r>
+        <w:rPr>
+          <w:rFonts w:ascii="Verdana" w:hAnsi="Verdana" w:hint="eastAsia"/>
+          <w:color w:val="0D141E"/>
+          <w:sz w:val="23"/>
+          <w:szCs w:val="23"/>
+          <w:shd w:val="clear" w:color="auto" w:fill="FFFFFF"/>
+        </w:rPr>
+        <w:t>，通常</w:t>
+      </w:r>
+      <w:r>
+        <w:rPr>
+          <w:rFonts w:ascii="Verdana" w:hAnsi="Verdana"/>
+          <w:color w:val="0D141E"/>
+          <w:sz w:val="23"/>
+          <w:szCs w:val="23"/>
+          <w:shd w:val="clear" w:color="auto" w:fill="FFFFFF"/>
+        </w:rPr>
+        <w:t>用于等待一个</w:t>
+      </w:r>
+      <w:proofErr w:type="spellStart"/>
+      <w:r>
+        <w:rPr>
+          <w:rFonts w:ascii="Verdana" w:hAnsi="Verdana"/>
+          <w:color w:val="0D141E"/>
+          <w:sz w:val="23"/>
+          <w:szCs w:val="23"/>
+          <w:shd w:val="clear" w:color="auto" w:fill="FFFFFF"/>
+        </w:rPr>
+        <w:t>async</w:t>
+      </w:r>
+      <w:proofErr w:type="spellEnd"/>
+      <w:r>
+        <w:rPr>
+          <w:rFonts w:ascii="Verdana" w:hAnsi="Verdana"/>
+          <w:color w:val="0D141E"/>
+          <w:sz w:val="23"/>
+          <w:szCs w:val="23"/>
+          <w:shd w:val="clear" w:color="auto" w:fill="FFFFFF"/>
+        </w:rPr>
+        <w:t>函数的返回值</w:t>
+      </w:r>
+      <w:r>
+        <w:rPr>
+          <w:rFonts w:ascii="Verdana" w:hAnsi="Verdana"/>
+          <w:color w:val="0D141E"/>
+          <w:sz w:val="23"/>
+          <w:szCs w:val="23"/>
+          <w:shd w:val="clear" w:color="auto" w:fill="FFFFFF"/>
+        </w:rPr>
+        <w:t>promise</w:t>
+      </w:r>
+      <w:r>
+        <w:rPr>
+          <w:rFonts w:ascii="Verdana" w:hAnsi="Verdana"/>
+          <w:color w:val="0D141E"/>
+          <w:sz w:val="23"/>
+          <w:szCs w:val="23"/>
+          <w:shd w:val="clear" w:color="auto" w:fill="FFFFFF"/>
+        </w:rPr>
+        <w:t>对象</w:t>
+      </w:r>
+      <w:r>
+        <w:rPr>
+          <w:rFonts w:ascii="Verdana" w:hAnsi="Verdana" w:hint="eastAsia"/>
+          <w:color w:val="0D141E"/>
+          <w:sz w:val="23"/>
+          <w:szCs w:val="23"/>
+          <w:shd w:val="clear" w:color="auto" w:fill="FFFFFF"/>
+        </w:rPr>
+        <w:t>，</w:t>
+      </w:r>
+    </w:p>
+    <w:p>
+      <w:pPr>
+        <w:rPr>
+          <w:rFonts w:ascii="Verdana" w:hAnsi="Verdana"/>
+          <w:color w:val="0D141E"/>
+          <w:sz w:val="23"/>
+          <w:szCs w:val="23"/>
+          <w:shd w:val="clear" w:color="auto" w:fill="FFFFFF"/>
+        </w:rPr>
+      </w:pPr>
+      <w:r>
+        <w:rPr>
+          <w:rFonts w:ascii="Verdana" w:hAnsi="Verdana"/>
+          <w:color w:val="0D141E"/>
+          <w:sz w:val="23"/>
+          <w:szCs w:val="23"/>
+          <w:shd w:val="clear" w:color="auto" w:fill="FFFFFF"/>
+        </w:rPr>
+        <w:t>当</w:t>
+      </w:r>
+      <w:r>
+        <w:rPr>
+          <w:rFonts w:ascii="Verdana" w:hAnsi="Verdana"/>
+          <w:color w:val="0D141E"/>
+          <w:sz w:val="23"/>
+          <w:szCs w:val="23"/>
+          <w:shd w:val="clear" w:color="auto" w:fill="FFFFFF"/>
+        </w:rPr>
+        <w:t>await</w:t>
+      </w:r>
+      <w:r>
+        <w:rPr>
+          <w:rFonts w:ascii="Verdana" w:hAnsi="Verdana"/>
+          <w:color w:val="0D141E"/>
+          <w:sz w:val="23"/>
+          <w:szCs w:val="23"/>
+          <w:shd w:val="clear" w:color="auto" w:fill="FFFFFF"/>
+        </w:rPr>
+        <w:t>表达式等</w:t>
+      </w:r>
+      <w:r>
+        <w:rPr>
+          <w:rFonts w:ascii="Verdana" w:hAnsi="Verdana" w:hint="eastAsia"/>
+          <w:color w:val="0D141E"/>
+          <w:sz w:val="23"/>
+          <w:szCs w:val="23"/>
+          <w:shd w:val="clear" w:color="auto" w:fill="FFFFFF"/>
+        </w:rPr>
+        <w:t>待</w:t>
+      </w:r>
+      <w:r>
+        <w:rPr>
+          <w:rFonts w:ascii="Verdana" w:hAnsi="Verdana"/>
+          <w:color w:val="0D141E"/>
+          <w:sz w:val="23"/>
+          <w:szCs w:val="23"/>
+          <w:shd w:val="clear" w:color="auto" w:fill="FFFFFF"/>
+        </w:rPr>
+        <w:t>promise</w:t>
+      </w:r>
+      <w:r>
+        <w:rPr>
+          <w:rFonts w:ascii="Verdana" w:hAnsi="Verdana"/>
+          <w:color w:val="0D141E"/>
+          <w:sz w:val="23"/>
+          <w:szCs w:val="23"/>
+          <w:shd w:val="clear" w:color="auto" w:fill="FFFFFF"/>
+        </w:rPr>
+        <w:t>对象时</w:t>
+      </w:r>
+      <w:r>
+        <w:rPr>
+          <w:rFonts w:ascii="Verdana" w:hAnsi="Verdana" w:hint="eastAsia"/>
+          <w:color w:val="0D141E"/>
+          <w:sz w:val="23"/>
+          <w:szCs w:val="23"/>
+          <w:shd w:val="clear" w:color="auto" w:fill="FFFFFF"/>
+        </w:rPr>
+        <w:t>，</w:t>
+      </w:r>
+      <w:r>
+        <w:rPr>
+          <w:rFonts w:ascii="Verdana" w:hAnsi="Verdana"/>
+          <w:color w:val="0D141E"/>
+          <w:sz w:val="23"/>
+          <w:szCs w:val="23"/>
+          <w:shd w:val="clear" w:color="auto" w:fill="FFFFFF"/>
+        </w:rPr>
+        <w:t>它会阻塞当前</w:t>
+      </w:r>
+      <w:proofErr w:type="spellStart"/>
+      <w:r>
+        <w:rPr>
+          <w:rFonts w:ascii="Verdana" w:hAnsi="Verdana"/>
+          <w:color w:val="0D141E"/>
+          <w:sz w:val="23"/>
+          <w:szCs w:val="23"/>
+          <w:shd w:val="clear" w:color="auto" w:fill="FFFFFF"/>
+        </w:rPr>
+        <w:t>async</w:t>
+      </w:r>
+      <w:proofErr w:type="spellEnd"/>
+      <w:r>
+        <w:rPr>
+          <w:rFonts w:ascii="Verdana" w:hAnsi="Verdana"/>
+          <w:color w:val="0D141E"/>
+          <w:sz w:val="23"/>
+          <w:szCs w:val="23"/>
+          <w:shd w:val="clear" w:color="auto" w:fill="FFFFFF"/>
+        </w:rPr>
+        <w:t>函数后面的代码</w:t>
+      </w:r>
+      <w:r>
+        <w:rPr>
+          <w:rFonts w:ascii="Verdana" w:hAnsi="Verdana" w:hint="eastAsia"/>
+          <w:color w:val="0D141E"/>
+          <w:sz w:val="23"/>
+          <w:szCs w:val="23"/>
+          <w:shd w:val="clear" w:color="auto" w:fill="FFFFFF"/>
+        </w:rPr>
+        <w:t>，</w:t>
+      </w:r>
+      <w:r>
+        <w:rPr>
+          <w:rFonts w:ascii="Verdana" w:hAnsi="Verdana"/>
+          <w:color w:val="0D141E"/>
+          <w:sz w:val="23"/>
+          <w:szCs w:val="23"/>
+          <w:shd w:val="clear" w:color="auto" w:fill="FFFFFF"/>
+        </w:rPr>
+        <w:t>等待</w:t>
+      </w:r>
+      <w:r>
+        <w:rPr>
+          <w:rFonts w:ascii="Verdana" w:hAnsi="Verdana"/>
+          <w:color w:val="0D141E"/>
+          <w:sz w:val="23"/>
+          <w:szCs w:val="23"/>
+          <w:shd w:val="clear" w:color="auto" w:fill="FFFFFF"/>
+        </w:rPr>
+        <w:t>promise</w:t>
+      </w:r>
+      <w:r>
+        <w:rPr>
+          <w:rFonts w:ascii="Verdana" w:hAnsi="Verdana"/>
+          <w:color w:val="0D141E"/>
+          <w:sz w:val="23"/>
+          <w:szCs w:val="23"/>
+          <w:shd w:val="clear" w:color="auto" w:fill="FFFFFF"/>
+        </w:rPr>
+        <w:t>对象的</w:t>
+      </w:r>
+      <w:r>
+        <w:rPr>
+          <w:rFonts w:ascii="Verdana" w:hAnsi="Verdana"/>
+          <w:color w:val="0D141E"/>
+          <w:sz w:val="23"/>
+          <w:szCs w:val="23"/>
+          <w:shd w:val="clear" w:color="auto" w:fill="FFFFFF"/>
+        </w:rPr>
+        <w:t>resolve</w:t>
+      </w:r>
+      <w:r>
+        <w:rPr>
+          <w:rFonts w:ascii="Verdana" w:hAnsi="Verdana" w:hint="eastAsia"/>
+          <w:color w:val="0D141E"/>
+          <w:sz w:val="23"/>
+          <w:szCs w:val="23"/>
+          <w:shd w:val="clear" w:color="auto" w:fill="FFFFFF"/>
+        </w:rPr>
+        <w:t>，</w:t>
+      </w:r>
+      <w:r>
+        <w:rPr>
+          <w:rFonts w:ascii="Verdana" w:hAnsi="Verdana"/>
+          <w:color w:val="0D141E"/>
+          <w:sz w:val="23"/>
+          <w:szCs w:val="23"/>
+          <w:shd w:val="clear" w:color="auto" w:fill="FFFFFF"/>
+        </w:rPr>
+        <w:t>然后得到</w:t>
+      </w:r>
+      <w:r>
+        <w:rPr>
+          <w:rFonts w:ascii="Verdana" w:hAnsi="Verdana"/>
+          <w:color w:val="0D141E"/>
+          <w:sz w:val="23"/>
+          <w:szCs w:val="23"/>
+          <w:shd w:val="clear" w:color="auto" w:fill="FFFFFF"/>
+        </w:rPr>
+        <w:t>resolve</w:t>
+      </w:r>
+      <w:r>
+        <w:rPr>
+          <w:rFonts w:ascii="Verdana" w:hAnsi="Verdana"/>
+          <w:color w:val="0D141E"/>
+          <w:sz w:val="23"/>
+          <w:szCs w:val="23"/>
+          <w:shd w:val="clear" w:color="auto" w:fill="FFFFFF"/>
+        </w:rPr>
+        <w:t>值</w:t>
+      </w:r>
+      <w:r>
+        <w:rPr>
+          <w:rFonts w:ascii="Verdana" w:hAnsi="Verdana" w:hint="eastAsia"/>
+          <w:color w:val="0D141E"/>
+          <w:sz w:val="23"/>
+          <w:szCs w:val="23"/>
+          <w:shd w:val="clear" w:color="auto" w:fill="FFFFFF"/>
+        </w:rPr>
+        <w:t>，</w:t>
+      </w:r>
+      <w:r>
+        <w:rPr>
+          <w:rFonts w:ascii="Verdana" w:hAnsi="Verdana"/>
+          <w:color w:val="0D141E"/>
+          <w:sz w:val="23"/>
+          <w:szCs w:val="23"/>
+          <w:shd w:val="clear" w:color="auto" w:fill="FFFFFF"/>
+        </w:rPr>
+        <w:t>作为</w:t>
+      </w:r>
+      <w:r>
+        <w:rPr>
+          <w:rFonts w:ascii="Verdana" w:hAnsi="Verdana"/>
+          <w:color w:val="0D141E"/>
+          <w:sz w:val="23"/>
+          <w:szCs w:val="23"/>
+          <w:shd w:val="clear" w:color="auto" w:fill="FFFFFF"/>
+        </w:rPr>
+        <w:t>await</w:t>
+      </w:r>
+      <w:r>
+        <w:rPr>
+          <w:rFonts w:ascii="Verdana" w:hAnsi="Verdana"/>
+          <w:color w:val="0D141E"/>
+          <w:sz w:val="23"/>
+          <w:szCs w:val="23"/>
+          <w:shd w:val="clear" w:color="auto" w:fill="FFFFFF"/>
+        </w:rPr>
+        <w:t>表达式的运算结果</w:t>
+      </w:r>
+    </w:p>
+    <w:p>
+      <w:pPr>
+        <w:rPr>
+          <w:rFonts w:ascii="Verdana" w:hAnsi="Verdana"/>
+          <w:color w:val="0D141E"/>
+          <w:sz w:val="23"/>
+          <w:szCs w:val="23"/>
+          <w:shd w:val="clear" w:color="auto" w:fill="FFFFFF"/>
+        </w:rPr>
+      </w:pPr>
+      <w:proofErr w:type="spellStart"/>
+      <w:r>
+        <w:rPr>
+          <w:rFonts w:ascii="Verdana" w:hAnsi="Verdana"/>
+          <w:color w:val="0D141E"/>
+          <w:sz w:val="23"/>
+          <w:szCs w:val="23"/>
+          <w:shd w:val="clear" w:color="auto" w:fill="FFFFFF"/>
+        </w:rPr>
+        <w:t>Async</w:t>
+      </w:r>
+      <w:proofErr w:type="spellEnd"/>
+      <w:r>
+        <w:rPr>
+          <w:rFonts w:ascii="Verdana" w:hAnsi="Verdana"/>
+          <w:color w:val="0D141E"/>
+          <w:sz w:val="23"/>
+          <w:szCs w:val="23"/>
+          <w:shd w:val="clear" w:color="auto" w:fill="FFFFFF"/>
+        </w:rPr>
+        <w:t>/await</w:t>
+      </w:r>
+      <w:r>
+        <w:rPr>
+          <w:rFonts w:ascii="Verdana" w:hAnsi="Verdana"/>
+          <w:color w:val="0D141E"/>
+          <w:sz w:val="23"/>
+          <w:szCs w:val="23"/>
+          <w:shd w:val="clear" w:color="auto" w:fill="FFFFFF"/>
+        </w:rPr>
+        <w:t>的优势在于处理</w:t>
+      </w:r>
+      <w:r>
+        <w:rPr>
+          <w:rFonts w:ascii="Verdana" w:hAnsi="Verdana"/>
+          <w:color w:val="0D141E"/>
+          <w:sz w:val="23"/>
+          <w:szCs w:val="23"/>
+          <w:shd w:val="clear" w:color="auto" w:fill="FFFFFF"/>
+        </w:rPr>
+        <w:t>then</w:t>
+      </w:r>
+      <w:r>
+        <w:rPr>
+          <w:rFonts w:ascii="Verdana" w:hAnsi="Verdana"/>
+          <w:color w:val="0D141E"/>
+          <w:sz w:val="23"/>
+          <w:szCs w:val="23"/>
+          <w:shd w:val="clear" w:color="auto" w:fill="FFFFFF"/>
+        </w:rPr>
+        <w:t>链</w:t>
+      </w:r>
+      <w:r>
+        <w:rPr>
+          <w:rFonts w:ascii="Verdana" w:hAnsi="Verdana" w:hint="eastAsia"/>
+          <w:color w:val="0D141E"/>
+          <w:sz w:val="23"/>
+          <w:szCs w:val="23"/>
+          <w:shd w:val="clear" w:color="auto" w:fill="FFFFFF"/>
+        </w:rPr>
         <w:t>，使得异步代码写起来与同步代码一样，可读性更高</w:t>
       </w:r>
     </w:p>
@@ -2891,7 +5806,175 @@
           <w:color w:val="212529"/>
           <w:shd w:val="clear" w:color="auto" w:fill="FFFFFF"/>
         </w:rPr>
-        <w:t>单一的 Promise 链并不能发现 async/await 的优势，但是，如果需要处理由多个 Promise 组成的 then 链的时候，优势就能体现出来了（很有意思，Promise 通过 then 链来解决多层回调的问题，现在又用 async/await 来进一步优化它）</w:t>
+        <w:t>单一的</w:t>
+      </w:r>
+      <w:r>
+        <w:rPr>
+          <w:rFonts w:ascii="Segoe UI" w:hAnsi="Segoe UI" w:cs="Segoe UI"/>
+          <w:color w:val="212529"/>
+          <w:shd w:val="clear" w:color="auto" w:fill="FFFFFF"/>
+        </w:rPr>
+        <w:t xml:space="preserve"> Promise </w:t>
+      </w:r>
+      <w:proofErr w:type="gramStart"/>
+      <w:r>
+        <w:rPr>
+          <w:rFonts w:ascii="Segoe UI" w:hAnsi="Segoe UI" w:cs="Segoe UI"/>
+          <w:color w:val="212529"/>
+          <w:shd w:val="clear" w:color="auto" w:fill="FFFFFF"/>
+        </w:rPr>
+        <w:t>链并不</w:t>
+      </w:r>
+      <w:proofErr w:type="gramEnd"/>
+      <w:r>
+        <w:rPr>
+          <w:rFonts w:ascii="Segoe UI" w:hAnsi="Segoe UI" w:cs="Segoe UI"/>
+          <w:color w:val="212529"/>
+          <w:shd w:val="clear" w:color="auto" w:fill="FFFFFF"/>
+        </w:rPr>
+        <w:t>能发现</w:t>
+      </w:r>
+      <w:r>
+        <w:rPr>
+          <w:rFonts w:ascii="Segoe UI" w:hAnsi="Segoe UI" w:cs="Segoe UI"/>
+          <w:color w:val="212529"/>
+          <w:shd w:val="clear" w:color="auto" w:fill="FFFFFF"/>
+        </w:rPr>
+        <w:t xml:space="preserve"> </w:t>
+      </w:r>
+      <w:proofErr w:type="spellStart"/>
+      <w:r>
+        <w:rPr>
+          <w:rFonts w:ascii="Segoe UI" w:hAnsi="Segoe UI" w:cs="Segoe UI"/>
+          <w:color w:val="212529"/>
+          <w:shd w:val="clear" w:color="auto" w:fill="FFFFFF"/>
+        </w:rPr>
+        <w:t>async</w:t>
+      </w:r>
+      <w:proofErr w:type="spellEnd"/>
+      <w:r>
+        <w:rPr>
+          <w:rFonts w:ascii="Segoe UI" w:hAnsi="Segoe UI" w:cs="Segoe UI"/>
+          <w:color w:val="212529"/>
+          <w:shd w:val="clear" w:color="auto" w:fill="FFFFFF"/>
+        </w:rPr>
+        <w:t xml:space="preserve">/await </w:t>
+      </w:r>
+      <w:r>
+        <w:rPr>
+          <w:rFonts w:ascii="Segoe UI" w:hAnsi="Segoe UI" w:cs="Segoe UI"/>
+          <w:color w:val="212529"/>
+          <w:shd w:val="clear" w:color="auto" w:fill="FFFFFF"/>
+        </w:rPr>
+        <w:t>的优势，但是，如果需要处理由多个</w:t>
+      </w:r>
+      <w:r>
+        <w:rPr>
+          <w:rFonts w:ascii="Segoe UI" w:hAnsi="Segoe UI" w:cs="Segoe UI"/>
+          <w:color w:val="212529"/>
+          <w:shd w:val="clear" w:color="auto" w:fill="FFFFFF"/>
+        </w:rPr>
+        <w:t xml:space="preserve"> Promise </w:t>
+      </w:r>
+      <w:r>
+        <w:rPr>
+          <w:rFonts w:ascii="Segoe UI" w:hAnsi="Segoe UI" w:cs="Segoe UI"/>
+          <w:color w:val="212529"/>
+          <w:shd w:val="clear" w:color="auto" w:fill="FFFFFF"/>
+        </w:rPr>
+        <w:t>组成的</w:t>
+      </w:r>
+      <w:r>
+        <w:rPr>
+          <w:rFonts w:ascii="Segoe UI" w:hAnsi="Segoe UI" w:cs="Segoe UI"/>
+          <w:color w:val="212529"/>
+          <w:shd w:val="clear" w:color="auto" w:fill="FFFFFF"/>
+        </w:rPr>
+        <w:t xml:space="preserve"> then </w:t>
+      </w:r>
+      <w:r>
+        <w:rPr>
+          <w:rFonts w:ascii="Segoe UI" w:hAnsi="Segoe UI" w:cs="Segoe UI"/>
+          <w:color w:val="212529"/>
+          <w:shd w:val="clear" w:color="auto" w:fill="FFFFFF"/>
+        </w:rPr>
+        <w:t>链的时候，优势就能体现出来了（很有意思，</w:t>
+      </w:r>
+      <w:r>
+        <w:rPr>
+          <w:rFonts w:ascii="Segoe UI" w:hAnsi="Segoe UI" w:cs="Segoe UI"/>
+          <w:color w:val="212529"/>
+          <w:shd w:val="clear" w:color="auto" w:fill="FFFFFF"/>
+        </w:rPr>
+        <w:t xml:space="preserve">Promise </w:t>
+      </w:r>
+      <w:r>
+        <w:rPr>
+          <w:rFonts w:ascii="Segoe UI" w:hAnsi="Segoe UI" w:cs="Segoe UI"/>
+          <w:color w:val="212529"/>
+          <w:shd w:val="clear" w:color="auto" w:fill="FFFFFF"/>
+        </w:rPr>
+        <w:t>通过</w:t>
+      </w:r>
+      <w:r>
+        <w:rPr>
+          <w:rFonts w:ascii="Segoe UI" w:hAnsi="Segoe UI" w:cs="Segoe UI"/>
+          <w:color w:val="212529"/>
+          <w:shd w:val="clear" w:color="auto" w:fill="FFFFFF"/>
+        </w:rPr>
+        <w:t xml:space="preserve"> then </w:t>
+      </w:r>
+      <w:proofErr w:type="gramStart"/>
+      <w:r>
+        <w:rPr>
+          <w:rFonts w:ascii="Segoe UI" w:hAnsi="Segoe UI" w:cs="Segoe UI"/>
+          <w:color w:val="212529"/>
+          <w:shd w:val="clear" w:color="auto" w:fill="FFFFFF"/>
+        </w:rPr>
+        <w:t>链来解决</w:t>
+      </w:r>
+      <w:proofErr w:type="gramEnd"/>
+      <w:r>
+        <w:rPr>
+          <w:rFonts w:ascii="Segoe UI" w:hAnsi="Segoe UI" w:cs="Segoe UI"/>
+          <w:color w:val="212529"/>
+          <w:shd w:val="clear" w:color="auto" w:fill="FFFFFF"/>
+        </w:rPr>
+        <w:t>多层回调的问题，现在又用</w:t>
+      </w:r>
+      <w:r>
+        <w:rPr>
+          <w:rFonts w:ascii="Segoe UI" w:hAnsi="Segoe UI" w:cs="Segoe UI"/>
+          <w:color w:val="212529"/>
+          <w:shd w:val="clear" w:color="auto" w:fill="FFFFFF"/>
+        </w:rPr>
+        <w:t xml:space="preserve"> </w:t>
+      </w:r>
+      <w:proofErr w:type="spellStart"/>
+      <w:r>
+        <w:rPr>
+          <w:rFonts w:ascii="Segoe UI" w:hAnsi="Segoe UI" w:cs="Segoe UI"/>
+          <w:color w:val="212529"/>
+          <w:shd w:val="clear" w:color="auto" w:fill="FFFFFF"/>
+        </w:rPr>
+        <w:t>async</w:t>
+      </w:r>
+      <w:proofErr w:type="spellEnd"/>
+      <w:r>
+        <w:rPr>
+          <w:rFonts w:ascii="Segoe UI" w:hAnsi="Segoe UI" w:cs="Segoe UI"/>
+          <w:color w:val="212529"/>
+          <w:shd w:val="clear" w:color="auto" w:fill="FFFFFF"/>
+        </w:rPr>
+        <w:t xml:space="preserve">/await </w:t>
+      </w:r>
+      <w:r>
+        <w:rPr>
+          <w:rFonts w:ascii="Segoe UI" w:hAnsi="Segoe UI" w:cs="Segoe UI"/>
+          <w:color w:val="212529"/>
+          <w:shd w:val="clear" w:color="auto" w:fill="FFFFFF"/>
+        </w:rPr>
+        <w:t>来进一步优化它）</w:t>
       </w:r>
     </w:p>
     <w:p>
@@ -2919,7 +6002,88 @@
           <w:spacing w:val="-2"/>
           <w:shd w:val="clear" w:color="auto" w:fill="F5F5D5"/>
         </w:rPr>
-        <w:t>await 命令后面的 Promise 对象，运行结果可能是 rejected，所以最好把 await 命令放在 try...catch 代码块中。</w:t>
+        <w:t xml:space="preserve">await </w:t>
+      </w:r>
+      <w:r>
+        <w:rPr>
+          <w:rFonts w:ascii="Georgia" w:hAnsi="Georgia"/>
+          <w:color w:val="111111"/>
+          <w:spacing w:val="-2"/>
+          <w:shd w:val="clear" w:color="auto" w:fill="F5F5D5"/>
+        </w:rPr>
+        <w:t>命令后面的</w:t>
+      </w:r>
+      <w:r>
+        <w:rPr>
+          <w:rFonts w:ascii="Georgia" w:hAnsi="Georgia"/>
+          <w:color w:val="111111"/>
+          <w:spacing w:val="-2"/>
+          <w:shd w:val="clear" w:color="auto" w:fill="F5F5D5"/>
+        </w:rPr>
+        <w:t xml:space="preserve"> Promise </w:t>
+      </w:r>
+      <w:r>
+        <w:rPr>
+          <w:rFonts w:ascii="Georgia" w:hAnsi="Georgia"/>
+          <w:color w:val="111111"/>
+          <w:spacing w:val="-2"/>
+          <w:shd w:val="clear" w:color="auto" w:fill="F5F5D5"/>
+        </w:rPr>
+        <w:t>对象，运行结果可能是</w:t>
+      </w:r>
+      <w:r>
+        <w:rPr>
+          <w:rFonts w:ascii="Georgia" w:hAnsi="Georgia"/>
+          <w:color w:val="111111"/>
+          <w:spacing w:val="-2"/>
+          <w:shd w:val="clear" w:color="auto" w:fill="F5F5D5"/>
+        </w:rPr>
+        <w:t xml:space="preserve"> rejected</w:t>
+      </w:r>
+      <w:r>
+        <w:rPr>
+          <w:rFonts w:ascii="Georgia" w:hAnsi="Georgia"/>
+          <w:color w:val="111111"/>
+          <w:spacing w:val="-2"/>
+          <w:shd w:val="clear" w:color="auto" w:fill="F5F5D5"/>
+        </w:rPr>
+        <w:t>，所以最好把</w:t>
+      </w:r>
+      <w:r>
+        <w:rPr>
+          <w:rFonts w:ascii="Georgia" w:hAnsi="Georgia"/>
+          <w:color w:val="111111"/>
+          <w:spacing w:val="-2"/>
+          <w:shd w:val="clear" w:color="auto" w:fill="F5F5D5"/>
+        </w:rPr>
+        <w:t xml:space="preserve"> await </w:t>
+      </w:r>
+      <w:r>
+        <w:rPr>
+          <w:rFonts w:ascii="Georgia" w:hAnsi="Georgia"/>
+          <w:color w:val="111111"/>
+          <w:spacing w:val="-2"/>
+          <w:shd w:val="clear" w:color="auto" w:fill="F5F5D5"/>
+        </w:rPr>
+        <w:t>命令放在</w:t>
+      </w:r>
+      <w:r>
+        <w:rPr>
+          <w:rFonts w:ascii="Georgia" w:hAnsi="Georgia"/>
+          <w:color w:val="111111"/>
+          <w:spacing w:val="-2"/>
+          <w:shd w:val="clear" w:color="auto" w:fill="F5F5D5"/>
+        </w:rPr>
+        <w:t xml:space="preserve"> try...catch </w:t>
+      </w:r>
+      <w:r>
+        <w:rPr>
+          <w:rFonts w:ascii="Georgia" w:hAnsi="Georgia"/>
+          <w:color w:val="111111"/>
+          <w:spacing w:val="-2"/>
+          <w:shd w:val="clear" w:color="auto" w:fill="F5F5D5"/>
+        </w:rPr>
+        <w:t>代码块中。</w:t>
       </w:r>
     </w:p>
     <w:p/>
@@ -2932,40 +6096,287 @@
         <w:rPr>
           <w:rFonts w:hint="eastAsia"/>
         </w:rPr>
+        <w:lastRenderedPageBreak/>
         <w:t>Class</w:t>
       </w:r>
     </w:p>
     <w:p>
-      <w:r>
-        <w:rPr>
-          <w:rFonts w:hint="eastAsia"/>
-        </w:rPr>
-        <w:t>Js语言中，生成实例对象的方法是通过构造函数，这种写法与传统的面向对象编程语言差异很大，es6为了更接近传统语言的写法，引入了class累的概念，作为对象的模板，通过class关键字，可以定义类，新的class写法只是让对象原型的写法更加清晰，更像面向对象的编程语法，class中有一个constructor构造方法，在生成实例的时候会调用这个构造函数</w:t>
-      </w:r>
-    </w:p>
-    <w:p>
-      <w:r>
-        <w:rPr>
-          <w:rFonts w:hint="eastAsia"/>
-        </w:rPr>
-        <w:t>类可以通过extends关键字进行继承，子类在继承父类时，必须使用super函数在constructor方法中调用父类的constructor方法，super关键字出现在constructor方法中只能用在做函数调用，代表父类的构造方法，出现在子类方法中，当做对象使用，在子类普通函数中，super代表父类的原型，在静态方法中指向父类，</w:t>
-      </w:r>
-    </w:p>
-    <w:p>
-      <w:r>
-        <w:rPr>
-          <w:rFonts w:hint="eastAsia"/>
-        </w:rPr>
-        <w:t>在子类的静态方法中通过super调用父类方法时，方法内部的this指向当前的子类，普通函数中，this指向当前子类实例</w:t>
-      </w:r>
-    </w:p>
-    <w:p>
-      <w:pPr>
-        <w:rPr>
-          <w:rFonts w:hint="eastAsia"/>
-        </w:rPr>
-      </w:pPr>
-    </w:p>
+      <w:proofErr w:type="spellStart"/>
+      <w:r>
+        <w:rPr>
+          <w:rFonts w:hint="eastAsia"/>
+        </w:rPr>
+        <w:t>Js</w:t>
+      </w:r>
+      <w:proofErr w:type="spellEnd"/>
+      <w:r>
+        <w:rPr>
+          <w:rFonts w:hint="eastAsia"/>
+        </w:rPr>
+        <w:t>语言中，生成实例对象的方法是通过构造函数，这种写法与传统的面向对象编程语言差异很大，</w:t>
+      </w:r>
+      <w:r>
+        <w:rPr>
+          <w:rFonts w:hint="eastAsia"/>
+        </w:rPr>
+        <w:t>es6</w:t>
+      </w:r>
+      <w:r>
+        <w:rPr>
+          <w:rFonts w:hint="eastAsia"/>
+        </w:rPr>
+        <w:t>为了更接近传统语言的写法，引入了</w:t>
+      </w:r>
+      <w:r>
+        <w:rPr>
+          <w:rFonts w:hint="eastAsia"/>
+        </w:rPr>
+        <w:t>class</w:t>
+      </w:r>
+      <w:r>
+        <w:rPr>
+          <w:rFonts w:hint="eastAsia"/>
+        </w:rPr>
+        <w:t>累的概念，作为对象的模板，通过</w:t>
+      </w:r>
+      <w:r>
+        <w:rPr>
+          <w:rFonts w:hint="eastAsia"/>
+        </w:rPr>
+        <w:t>class</w:t>
+      </w:r>
+      <w:r>
+        <w:rPr>
+          <w:rFonts w:hint="eastAsia"/>
+        </w:rPr>
+        <w:t>关键字，可以定义类，新的</w:t>
+      </w:r>
+      <w:r>
+        <w:rPr>
+          <w:rFonts w:hint="eastAsia"/>
+        </w:rPr>
+        <w:t>class</w:t>
+      </w:r>
+      <w:r>
+        <w:rPr>
+          <w:rFonts w:hint="eastAsia"/>
+        </w:rPr>
+        <w:t>写法只是让对象原型的写法更加清晰，更像面向对象的编程语法，</w:t>
+      </w:r>
+      <w:r>
+        <w:rPr>
+          <w:rFonts w:hint="eastAsia"/>
+        </w:rPr>
+        <w:t>class</w:t>
+      </w:r>
+      <w:r>
+        <w:rPr>
+          <w:rFonts w:hint="eastAsia"/>
+        </w:rPr>
+        <w:t>中有一个</w:t>
+      </w:r>
+      <w:r>
+        <w:rPr>
+          <w:rFonts w:hint="eastAsia"/>
+        </w:rPr>
+        <w:t>constructor</w:t>
+      </w:r>
+      <w:r>
+        <w:rPr>
+          <w:rFonts w:hint="eastAsia"/>
+        </w:rPr>
+        <w:t>构造方法，在生成实例的时候会调用这个构造函数</w:t>
+      </w:r>
+    </w:p>
+    <w:p>
+      <w:r>
+        <w:rPr>
+          <w:rFonts w:hint="eastAsia"/>
+        </w:rPr>
+        <w:t>类可以通过</w:t>
+      </w:r>
+      <w:r>
+        <w:rPr>
+          <w:rFonts w:hint="eastAsia"/>
+        </w:rPr>
+        <w:t>extends</w:t>
+      </w:r>
+      <w:r>
+        <w:rPr>
+          <w:rFonts w:hint="eastAsia"/>
+        </w:rPr>
+        <w:t>关键字进行继承，子类在继承父类时，必须使用</w:t>
+      </w:r>
+      <w:r>
+        <w:rPr>
+          <w:rFonts w:hint="eastAsia"/>
+        </w:rPr>
+        <w:t>super</w:t>
+      </w:r>
+      <w:r>
+        <w:rPr>
+          <w:rFonts w:hint="eastAsia"/>
+        </w:rPr>
+        <w:t>函数在</w:t>
+      </w:r>
+      <w:r>
+        <w:rPr>
+          <w:rFonts w:hint="eastAsia"/>
+        </w:rPr>
+        <w:t>constructor</w:t>
+      </w:r>
+      <w:r>
+        <w:rPr>
+          <w:rFonts w:hint="eastAsia"/>
+        </w:rPr>
+        <w:t>方法中</w:t>
+      </w:r>
+      <w:proofErr w:type="gramStart"/>
+      <w:r>
+        <w:rPr>
+          <w:rFonts w:hint="eastAsia"/>
+        </w:rPr>
+        <w:t>调用父类的</w:t>
+      </w:r>
+      <w:proofErr w:type="gramEnd"/>
+      <w:r>
+        <w:rPr>
+          <w:rFonts w:hint="eastAsia"/>
+        </w:rPr>
+        <w:t>constructor</w:t>
+      </w:r>
+      <w:r>
+        <w:rPr>
+          <w:rFonts w:hint="eastAsia"/>
+        </w:rPr>
+        <w:t>方法，</w:t>
+      </w:r>
+      <w:r>
+        <w:rPr>
+          <w:rFonts w:hint="eastAsia"/>
+        </w:rPr>
+        <w:t>super</w:t>
+      </w:r>
+      <w:r>
+        <w:rPr>
+          <w:rFonts w:hint="eastAsia"/>
+        </w:rPr>
+        <w:t>关键字出现在</w:t>
+      </w:r>
+      <w:r>
+        <w:rPr>
+          <w:rFonts w:hint="eastAsia"/>
+        </w:rPr>
+        <w:t>constructor</w:t>
+      </w:r>
+      <w:r>
+        <w:rPr>
+          <w:rFonts w:hint="eastAsia"/>
+        </w:rPr>
+        <w:t>方法中只能用在做函数调用，</w:t>
+      </w:r>
+      <w:proofErr w:type="gramStart"/>
+      <w:r>
+        <w:rPr>
+          <w:rFonts w:hint="eastAsia"/>
+        </w:rPr>
+        <w:t>代表父类的</w:t>
+      </w:r>
+      <w:proofErr w:type="gramEnd"/>
+      <w:r>
+        <w:rPr>
+          <w:rFonts w:hint="eastAsia"/>
+        </w:rPr>
+        <w:t>构造方法，出现在子类方法中，</w:t>
+      </w:r>
+      <w:proofErr w:type="gramStart"/>
+      <w:r>
+        <w:rPr>
+          <w:rFonts w:hint="eastAsia"/>
+        </w:rPr>
+        <w:t>当做</w:t>
+      </w:r>
+      <w:proofErr w:type="gramEnd"/>
+      <w:r>
+        <w:rPr>
+          <w:rFonts w:hint="eastAsia"/>
+        </w:rPr>
+        <w:t>对象使用，在子类普通函数中，</w:t>
+      </w:r>
+      <w:r>
+        <w:rPr>
+          <w:rFonts w:hint="eastAsia"/>
+        </w:rPr>
+        <w:t>super</w:t>
+      </w:r>
+      <w:proofErr w:type="gramStart"/>
+      <w:r>
+        <w:rPr>
+          <w:rFonts w:hint="eastAsia"/>
+        </w:rPr>
+        <w:t>代表父类的</w:t>
+      </w:r>
+      <w:proofErr w:type="gramEnd"/>
+      <w:r>
+        <w:rPr>
+          <w:rFonts w:hint="eastAsia"/>
+        </w:rPr>
+        <w:t>原型，在静态方法中指向父类，</w:t>
+      </w:r>
+    </w:p>
+    <w:p>
+      <w:r>
+        <w:rPr>
+          <w:rFonts w:hint="eastAsia"/>
+        </w:rPr>
+        <w:t>在子类的静态方法中通过</w:t>
+      </w:r>
+      <w:r>
+        <w:rPr>
+          <w:rFonts w:hint="eastAsia"/>
+        </w:rPr>
+        <w:t>super</w:t>
+      </w:r>
+      <w:proofErr w:type="gramStart"/>
+      <w:r>
+        <w:rPr>
+          <w:rFonts w:hint="eastAsia"/>
+        </w:rPr>
+        <w:t>调用父类方法</w:t>
+      </w:r>
+      <w:proofErr w:type="gramEnd"/>
+      <w:r>
+        <w:rPr>
+          <w:rFonts w:hint="eastAsia"/>
+        </w:rPr>
+        <w:t>时，方法内部的</w:t>
+      </w:r>
+      <w:r>
+        <w:rPr>
+          <w:rFonts w:hint="eastAsia"/>
+        </w:rPr>
+        <w:t>this</w:t>
+      </w:r>
+      <w:r>
+        <w:rPr>
+          <w:rFonts w:hint="eastAsia"/>
+        </w:rPr>
+        <w:t>指向当前的子类，普通函数中，</w:t>
+      </w:r>
+      <w:r>
+        <w:rPr>
+          <w:rFonts w:hint="eastAsia"/>
+        </w:rPr>
+        <w:t>this</w:t>
+      </w:r>
+      <w:r>
+        <w:rPr>
+          <w:rFonts w:hint="eastAsia"/>
+        </w:rPr>
+        <w:t>指向当前子类实例</w:t>
+      </w:r>
+    </w:p>
+    <w:p/>
     <w:p>
       <w:pPr>
         <w:pStyle w:val="2"/>
@@ -2988,40 +6399,172 @@
           <w:color w:val="404040"/>
           <w:shd w:val="clear" w:color="auto" w:fill="FFFFFF"/>
         </w:rPr>
-        <w:t>reduce 为数组中的每一个元素依次执行回调函数，不包括数组中被删除或从未被赋值的元素，接受四个参数：初始值（或者上一次回调函数的返回值），当前元素值，当前索引，调用 reduce 的数组。</w:t>
-      </w:r>
-    </w:p>
-    <w:p>
-      <w:pPr>
+        <w:t xml:space="preserve">reduce </w:t>
+      </w:r>
+      <w:r>
         <w:rPr>
           <w:rFonts w:ascii="Segoe UI Emoji" w:hAnsi="Segoe UI Emoji"/>
           <w:color w:val="404040"/>
           <w:shd w:val="clear" w:color="auto" w:fill="FFFFFF"/>
         </w:rPr>
-      </w:pPr>
+        <w:t>为数组中的每一个元素依次执行回调函数，不包括数组中被删除或从未被赋值的元素，接受四个参数：初始值（或者上一次回</w:t>
+      </w:r>
+      <w:proofErr w:type="gramStart"/>
       <w:r>
         <w:rPr>
           <w:rFonts w:ascii="Segoe UI Emoji" w:hAnsi="Segoe UI Emoji"/>
           <w:color w:val="404040"/>
           <w:shd w:val="clear" w:color="auto" w:fill="FFFFFF"/>
         </w:rPr>
-        <w:t>Reduce可以设置初始值</w:t>
-      </w:r>
-      <w:r>
-        <w:rPr>
-          <w:rFonts w:hint="eastAsia" w:ascii="Segoe UI Emoji" w:hAnsi="Segoe UI Emoji"/>
-          <w:color w:val="404040"/>
-          <w:shd w:val="clear" w:color="auto" w:fill="FFFFFF"/>
-        </w:rPr>
-        <w:t xml:space="preserve"> </w:t>
-      </w:r>
+        <w:t>调函数</w:t>
+      </w:r>
+      <w:proofErr w:type="gramEnd"/>
       <w:r>
         <w:rPr>
           <w:rFonts w:ascii="Segoe UI Emoji" w:hAnsi="Segoe UI Emoji"/>
           <w:color w:val="404040"/>
           <w:shd w:val="clear" w:color="auto" w:fill="FFFFFF"/>
         </w:rPr>
-        <w:t>arr.reduce(callback(prev, cur, index, arr), initValue)</w:t>
+        <w:t>的返回值），当前元素值，当前索引，调用</w:t>
+      </w:r>
+      <w:r>
+        <w:rPr>
+          <w:rFonts w:ascii="Segoe UI Emoji" w:hAnsi="Segoe UI Emoji"/>
+          <w:color w:val="404040"/>
+          <w:shd w:val="clear" w:color="auto" w:fill="FFFFFF"/>
+        </w:rPr>
+        <w:t xml:space="preserve"> reduce </w:t>
+      </w:r>
+      <w:r>
+        <w:rPr>
+          <w:rFonts w:ascii="Segoe UI Emoji" w:hAnsi="Segoe UI Emoji"/>
+          <w:color w:val="404040"/>
+          <w:shd w:val="clear" w:color="auto" w:fill="FFFFFF"/>
+        </w:rPr>
+        <w:t>的数组。</w:t>
+      </w:r>
+    </w:p>
+    <w:p>
+      <w:pPr>
+        <w:rPr>
+          <w:rFonts w:ascii="Segoe UI Emoji" w:hAnsi="Segoe UI Emoji"/>
+          <w:color w:val="404040"/>
+          <w:shd w:val="clear" w:color="auto" w:fill="FFFFFF"/>
+        </w:rPr>
+      </w:pPr>
+      <w:r>
+        <w:rPr>
+          <w:rFonts w:ascii="Segoe UI Emoji" w:hAnsi="Segoe UI Emoji"/>
+          <w:color w:val="404040"/>
+          <w:shd w:val="clear" w:color="auto" w:fill="FFFFFF"/>
+        </w:rPr>
+        <w:t>Reduce</w:t>
+      </w:r>
+      <w:r>
+        <w:rPr>
+          <w:rFonts w:ascii="Segoe UI Emoji" w:hAnsi="Segoe UI Emoji"/>
+          <w:color w:val="404040"/>
+          <w:shd w:val="clear" w:color="auto" w:fill="FFFFFF"/>
+        </w:rPr>
+        <w:t>可以设置初始值</w:t>
+      </w:r>
+      <w:r>
+        <w:rPr>
+          <w:rFonts w:ascii="Segoe UI Emoji" w:hAnsi="Segoe UI Emoji" w:hint="eastAsia"/>
+          <w:color w:val="404040"/>
+          <w:shd w:val="clear" w:color="auto" w:fill="FFFFFF"/>
+        </w:rPr>
+        <w:t xml:space="preserve"> </w:t>
+      </w:r>
+      <w:proofErr w:type="spellStart"/>
+      <w:r>
+        <w:rPr>
+          <w:rFonts w:ascii="Segoe UI Emoji" w:hAnsi="Segoe UI Emoji"/>
+          <w:color w:val="404040"/>
+          <w:shd w:val="clear" w:color="auto" w:fill="FFFFFF"/>
+        </w:rPr>
+        <w:t>arr.</w:t>
+      </w:r>
+      <w:proofErr w:type="gramStart"/>
+      <w:r>
+        <w:rPr>
+          <w:rFonts w:ascii="Segoe UI Emoji" w:hAnsi="Segoe UI Emoji"/>
+          <w:color w:val="404040"/>
+          <w:shd w:val="clear" w:color="auto" w:fill="FFFFFF"/>
+        </w:rPr>
+        <w:t>reduce</w:t>
+      </w:r>
+      <w:proofErr w:type="spellEnd"/>
+      <w:r>
+        <w:rPr>
+          <w:rFonts w:ascii="Segoe UI Emoji" w:hAnsi="Segoe UI Emoji"/>
+          <w:color w:val="404040"/>
+          <w:shd w:val="clear" w:color="auto" w:fill="FFFFFF"/>
+        </w:rPr>
+        <w:t>(</w:t>
+      </w:r>
+      <w:proofErr w:type="gramEnd"/>
+      <w:r>
+        <w:rPr>
+          <w:rFonts w:ascii="Segoe UI Emoji" w:hAnsi="Segoe UI Emoji"/>
+          <w:color w:val="404040"/>
+          <w:shd w:val="clear" w:color="auto" w:fill="FFFFFF"/>
+        </w:rPr>
+        <w:t>callback(</w:t>
+      </w:r>
+      <w:proofErr w:type="spellStart"/>
+      <w:r>
+        <w:rPr>
+          <w:rFonts w:ascii="Segoe UI Emoji" w:hAnsi="Segoe UI Emoji"/>
+          <w:color w:val="404040"/>
+          <w:shd w:val="clear" w:color="auto" w:fill="FFFFFF"/>
+        </w:rPr>
+        <w:t>prev</w:t>
+      </w:r>
+      <w:proofErr w:type="spellEnd"/>
+      <w:r>
+        <w:rPr>
+          <w:rFonts w:ascii="Segoe UI Emoji" w:hAnsi="Segoe UI Emoji"/>
+          <w:color w:val="404040"/>
+          <w:shd w:val="clear" w:color="auto" w:fill="FFFFFF"/>
+        </w:rPr>
+        <w:t xml:space="preserve">, cur, index, </w:t>
+      </w:r>
+      <w:proofErr w:type="spellStart"/>
+      <w:r>
+        <w:rPr>
+          <w:rFonts w:ascii="Segoe UI Emoji" w:hAnsi="Segoe UI Emoji"/>
+          <w:color w:val="404040"/>
+          <w:shd w:val="clear" w:color="auto" w:fill="FFFFFF"/>
+        </w:rPr>
+        <w:t>arr</w:t>
+      </w:r>
+      <w:proofErr w:type="spellEnd"/>
+      <w:r>
+        <w:rPr>
+          <w:rFonts w:ascii="Segoe UI Emoji" w:hAnsi="Segoe UI Emoji"/>
+          <w:color w:val="404040"/>
+          <w:shd w:val="clear" w:color="auto" w:fill="FFFFFF"/>
+        </w:rPr>
+        <w:t xml:space="preserve">), </w:t>
+      </w:r>
+      <w:proofErr w:type="spellStart"/>
+      <w:r>
+        <w:rPr>
+          <w:rFonts w:ascii="Segoe UI Emoji" w:hAnsi="Segoe UI Emoji"/>
+          <w:color w:val="404040"/>
+          <w:shd w:val="clear" w:color="auto" w:fill="FFFFFF"/>
+        </w:rPr>
+        <w:t>initValue</w:t>
+      </w:r>
+      <w:proofErr w:type="spellEnd"/>
+      <w:r>
+        <w:rPr>
+          <w:rFonts w:ascii="Segoe UI Emoji" w:hAnsi="Segoe UI Emoji"/>
+          <w:color w:val="404040"/>
+          <w:shd w:val="clear" w:color="auto" w:fill="FFFFFF"/>
+        </w:rPr>
+        <w:t>)</w:t>
       </w:r>
     </w:p>
     <w:p>
@@ -3056,7 +6599,7 @@
         <w:spacing w:before="100" w:beforeAutospacing="1" w:after="100" w:afterAutospacing="1"/>
         <w:jc w:val="left"/>
         <w:rPr>
-          <w:rFonts w:ascii="宋体" w:hAnsi="宋体" w:eastAsia="宋体" w:cs="宋体"/>
+          <w:rFonts w:ascii="宋体" w:eastAsia="宋体" w:hAnsi="宋体" w:cs="宋体"/>
           <w:kern w:val="0"/>
           <w:sz w:val="24"/>
           <w:szCs w:val="24"/>
@@ -3064,7 +6607,7 @@
       </w:pPr>
       <w:r>
         <w:rPr>
-          <w:rFonts w:ascii="宋体" w:hAnsi="宋体" w:eastAsia="宋体" w:cs="宋体"/>
+          <w:rFonts w:ascii="宋体" w:eastAsia="宋体" w:hAnsi="宋体" w:cs="宋体"/>
           <w:kern w:val="0"/>
           <w:sz w:val="24"/>
           <w:szCs w:val="24"/>
@@ -3095,20 +6638,51 @@
         </w:tabs>
         <w:jc w:val="left"/>
         <w:rPr>
-          <w:rFonts w:ascii="宋体" w:hAnsi="宋体" w:eastAsia="宋体" w:cs="宋体"/>
+          <w:rFonts w:ascii="宋体" w:eastAsia="宋体" w:hAnsi="宋体" w:cs="宋体"/>
           <w:kern w:val="0"/>
           <w:sz w:val="24"/>
           <w:szCs w:val="24"/>
         </w:rPr>
       </w:pPr>
-      <w:r>
-        <w:rPr>
-          <w:rFonts w:ascii="宋体" w:hAnsi="宋体" w:eastAsia="宋体" w:cs="宋体"/>
+      <w:proofErr w:type="gramStart"/>
+      <w:r>
+        <w:rPr>
+          <w:rFonts w:ascii="宋体" w:eastAsia="宋体" w:hAnsi="宋体" w:cs="宋体"/>
           <w:kern w:val="0"/>
           <w:sz w:val="24"/>
           <w:szCs w:val="24"/>
         </w:rPr>
-        <w:t>let arr = [[0, 1], [2, 3], [4,[5,6,7]]]</w:t>
+        <w:t>let</w:t>
+      </w:r>
+      <w:proofErr w:type="gramEnd"/>
+      <w:r>
+        <w:rPr>
+          <w:rFonts w:ascii="宋体" w:eastAsia="宋体" w:hAnsi="宋体" w:cs="宋体"/>
+          <w:kern w:val="0"/>
+          <w:sz w:val="24"/>
+          <w:szCs w:val="24"/>
+        </w:rPr>
+        <w:t xml:space="preserve"> </w:t>
+      </w:r>
+      <w:proofErr w:type="spellStart"/>
+      <w:r>
+        <w:rPr>
+          <w:rFonts w:ascii="宋体" w:eastAsia="宋体" w:hAnsi="宋体" w:cs="宋体"/>
+          <w:kern w:val="0"/>
+          <w:sz w:val="24"/>
+          <w:szCs w:val="24"/>
+        </w:rPr>
+        <w:t>arr</w:t>
+      </w:r>
+      <w:proofErr w:type="spellEnd"/>
+      <w:r>
+        <w:rPr>
+          <w:rFonts w:ascii="宋体" w:eastAsia="宋体" w:hAnsi="宋体" w:cs="宋体"/>
+          <w:kern w:val="0"/>
+          <w:sz w:val="24"/>
+          <w:szCs w:val="24"/>
+        </w:rPr>
+        <w:t xml:space="preserve"> = [[0, 1], [2, 3], [4,[5,6,7]]]</w:t>
       </w:r>
     </w:p>
     <w:p>
@@ -3134,20 +6708,73 @@
         </w:tabs>
         <w:jc w:val="left"/>
         <w:rPr>
-          <w:rFonts w:ascii="宋体" w:hAnsi="宋体" w:eastAsia="宋体" w:cs="宋体"/>
+          <w:rFonts w:ascii="宋体" w:eastAsia="宋体" w:hAnsi="宋体" w:cs="宋体"/>
           <w:kern w:val="0"/>
           <w:sz w:val="24"/>
           <w:szCs w:val="24"/>
         </w:rPr>
       </w:pPr>
-      <w:r>
-        <w:rPr>
-          <w:rFonts w:ascii="宋体" w:hAnsi="宋体" w:eastAsia="宋体" w:cs="宋体"/>
+      <w:proofErr w:type="spellStart"/>
+      <w:proofErr w:type="gramStart"/>
+      <w:r>
+        <w:rPr>
+          <w:rFonts w:ascii="宋体" w:eastAsia="宋体" w:hAnsi="宋体" w:cs="宋体"/>
           <w:kern w:val="0"/>
           <w:sz w:val="24"/>
           <w:szCs w:val="24"/>
         </w:rPr>
-        <w:t>const newArr = function(arr){</w:t>
+        <w:t>const</w:t>
+      </w:r>
+      <w:proofErr w:type="spellEnd"/>
+      <w:proofErr w:type="gramEnd"/>
+      <w:r>
+        <w:rPr>
+          <w:rFonts w:ascii="宋体" w:eastAsia="宋体" w:hAnsi="宋体" w:cs="宋体"/>
+          <w:kern w:val="0"/>
+          <w:sz w:val="24"/>
+          <w:szCs w:val="24"/>
+        </w:rPr>
+        <w:t xml:space="preserve"> </w:t>
+      </w:r>
+      <w:proofErr w:type="spellStart"/>
+      <w:r>
+        <w:rPr>
+          <w:rFonts w:ascii="宋体" w:eastAsia="宋体" w:hAnsi="宋体" w:cs="宋体"/>
+          <w:kern w:val="0"/>
+          <w:sz w:val="24"/>
+          <w:szCs w:val="24"/>
+        </w:rPr>
+        <w:t>newArr</w:t>
+      </w:r>
+      <w:proofErr w:type="spellEnd"/>
+      <w:r>
+        <w:rPr>
+          <w:rFonts w:ascii="宋体" w:eastAsia="宋体" w:hAnsi="宋体" w:cs="宋体"/>
+          <w:kern w:val="0"/>
+          <w:sz w:val="24"/>
+          <w:szCs w:val="24"/>
+        </w:rPr>
+        <w:t xml:space="preserve"> = function(</w:t>
+      </w:r>
+      <w:proofErr w:type="spellStart"/>
+      <w:r>
+        <w:rPr>
+          <w:rFonts w:ascii="宋体" w:eastAsia="宋体" w:hAnsi="宋体" w:cs="宋体"/>
+          <w:kern w:val="0"/>
+          <w:sz w:val="24"/>
+          <w:szCs w:val="24"/>
+        </w:rPr>
+        <w:t>arr</w:t>
+      </w:r>
+      <w:proofErr w:type="spellEnd"/>
+      <w:r>
+        <w:rPr>
+          <w:rFonts w:ascii="宋体" w:eastAsia="宋体" w:hAnsi="宋体" w:cs="宋体"/>
+          <w:kern w:val="0"/>
+          <w:sz w:val="24"/>
+          <w:szCs w:val="24"/>
+        </w:rPr>
+        <w:t>){</w:t>
       </w:r>
     </w:p>
     <w:p>
@@ -3173,7 +6800,7 @@
         </w:tabs>
         <w:jc w:val="left"/>
         <w:rPr>
-          <w:rFonts w:ascii="宋体" w:hAnsi="宋体" w:eastAsia="宋体" w:cs="宋体"/>
+          <w:rFonts w:ascii="宋体" w:eastAsia="宋体" w:hAnsi="宋体" w:cs="宋体"/>
           <w:kern w:val="0"/>
           <w:sz w:val="24"/>
           <w:szCs w:val="24"/>
@@ -3181,7 +6808,7 @@
       </w:pPr>
       <w:r>
         <w:rPr>
-          <w:rFonts w:ascii="宋体" w:hAnsi="宋体" w:eastAsia="宋体" w:cs="宋体"/>
+          <w:rFonts w:ascii="宋体" w:eastAsia="宋体" w:hAnsi="宋体" w:cs="宋体"/>
           <w:kern w:val="0"/>
           <w:sz w:val="24"/>
           <w:szCs w:val="24"/>
@@ -3212,7 +6839,7 @@
         </w:tabs>
         <w:jc w:val="left"/>
         <w:rPr>
-          <w:rFonts w:ascii="宋体" w:hAnsi="宋体" w:eastAsia="宋体" w:cs="宋体"/>
+          <w:rFonts w:ascii="宋体" w:eastAsia="宋体" w:hAnsi="宋体" w:cs="宋体"/>
           <w:kern w:val="0"/>
           <w:sz w:val="24"/>
           <w:szCs w:val="24"/>
@@ -3220,7 +6847,7 @@
       </w:pPr>
       <w:r>
         <w:rPr>
-          <w:rFonts w:ascii="宋体" w:hAnsi="宋体" w:eastAsia="宋体" w:cs="宋体"/>
+          <w:rFonts w:ascii="宋体" w:eastAsia="宋体" w:hAnsi="宋体" w:cs="宋体"/>
           <w:kern w:val="0"/>
           <w:sz w:val="24"/>
           <w:szCs w:val="24"/>
@@ -3251,20 +6878,62 @@
         </w:tabs>
         <w:jc w:val="left"/>
         <w:rPr>
-          <w:rFonts w:hint="eastAsia" w:ascii="宋体" w:hAnsi="宋体" w:eastAsia="宋体" w:cs="宋体"/>
+          <w:rFonts w:ascii="宋体" w:eastAsia="宋体" w:hAnsi="宋体" w:cs="宋体"/>
           <w:kern w:val="0"/>
           <w:sz w:val="24"/>
           <w:szCs w:val="24"/>
         </w:rPr>
       </w:pPr>
-      <w:r>
-        <w:rPr>
-          <w:rFonts w:ascii="宋体" w:hAnsi="宋体" w:eastAsia="宋体" w:cs="宋体"/>
+      <w:proofErr w:type="gramStart"/>
+      <w:r>
+        <w:rPr>
+          <w:rFonts w:ascii="宋体" w:eastAsia="宋体" w:hAnsi="宋体" w:cs="宋体"/>
           <w:kern w:val="0"/>
           <w:sz w:val="24"/>
           <w:szCs w:val="24"/>
         </w:rPr>
-        <w:t>console.log(newArr(arr)); //[0, 1, 2, 3, 4, 5, 6, 7]</w:t>
+        <w:t>console.log(</w:t>
+      </w:r>
+      <w:proofErr w:type="spellStart"/>
+      <w:proofErr w:type="gramEnd"/>
+      <w:r>
+        <w:rPr>
+          <w:rFonts w:ascii="宋体" w:eastAsia="宋体" w:hAnsi="宋体" w:cs="宋体"/>
+          <w:kern w:val="0"/>
+          <w:sz w:val="24"/>
+          <w:szCs w:val="24"/>
+        </w:rPr>
+        <w:t>newArr</w:t>
+      </w:r>
+      <w:proofErr w:type="spellEnd"/>
+      <w:r>
+        <w:rPr>
+          <w:rFonts w:ascii="宋体" w:eastAsia="宋体" w:hAnsi="宋体" w:cs="宋体"/>
+          <w:kern w:val="0"/>
+          <w:sz w:val="24"/>
+          <w:szCs w:val="24"/>
+        </w:rPr>
+        <w:t>(</w:t>
+      </w:r>
+      <w:proofErr w:type="spellStart"/>
+      <w:r>
+        <w:rPr>
+          <w:rFonts w:ascii="宋体" w:eastAsia="宋体" w:hAnsi="宋体" w:cs="宋体"/>
+          <w:kern w:val="0"/>
+          <w:sz w:val="24"/>
+          <w:szCs w:val="24"/>
+        </w:rPr>
+        <w:t>arr</w:t>
+      </w:r>
+      <w:proofErr w:type="spellEnd"/>
+      <w:r>
+        <w:rPr>
+          <w:rFonts w:ascii="宋体" w:eastAsia="宋体" w:hAnsi="宋体" w:cs="宋体"/>
+          <w:kern w:val="0"/>
+          <w:sz w:val="24"/>
+          <w:szCs w:val="24"/>
+        </w:rPr>
+        <w:t>)); //[0, 1, 2, 3, 4, 5, 6, 7]</w:t>
       </w:r>
     </w:p>
     <w:p/>
@@ -3291,7 +6960,20 @@
         <w:t>[</w:t>
       </w:r>
       <w:r>
-        <w:t>...new Set(arr)]</w:t>
+        <w:t xml:space="preserve">...new </w:t>
+      </w:r>
+      <w:proofErr w:type="gramStart"/>
+      <w:r>
+        <w:t>Set(</w:t>
+      </w:r>
+      <w:proofErr w:type="spellStart"/>
+      <w:proofErr w:type="gramEnd"/>
+      <w:r>
+        <w:t>arr</w:t>
+      </w:r>
+      <w:proofErr w:type="spellEnd"/>
+      <w:r>
+        <w:t>)]</w:t>
       </w:r>
     </w:p>
     <w:p>
@@ -3302,17 +6984,89 @@
         <w:t>2</w:t>
       </w:r>
       <w:r>
-        <w:t xml:space="preserve">. Array.from(new Set(arr)) </w:t>
-      </w:r>
-    </w:p>
-    <w:p>
-      <w:r>
-        <w:t>3. arr.reduce((prev, cur)=&gt;{ if(prev.includes(cur)) {return prev} else {return prev.concat(cur)} },[])</w:t>
-      </w:r>
-    </w:p>
-    <w:p>
-      <w:r>
-        <w:t>4. indexOf 去重</w:t>
+        <w:t xml:space="preserve">. </w:t>
+      </w:r>
+      <w:proofErr w:type="spellStart"/>
+      <w:proofErr w:type="gramStart"/>
+      <w:r>
+        <w:t>Array.from</w:t>
+      </w:r>
+      <w:proofErr w:type="spellEnd"/>
+      <w:r>
+        <w:t>(</w:t>
+      </w:r>
+      <w:proofErr w:type="gramEnd"/>
+      <w:r>
+        <w:t>new Set(</w:t>
+      </w:r>
+      <w:proofErr w:type="spellStart"/>
+      <w:r>
+        <w:t>arr</w:t>
+      </w:r>
+      <w:proofErr w:type="spellEnd"/>
+      <w:r>
+        <w:t xml:space="preserve">)) </w:t>
+      </w:r>
+    </w:p>
+    <w:p>
+      <w:r>
+        <w:t xml:space="preserve">3. </w:t>
+      </w:r>
+      <w:proofErr w:type="spellStart"/>
+      <w:r>
+        <w:t>arr.reduce</w:t>
+      </w:r>
+      <w:proofErr w:type="spellEnd"/>
+      <w:r>
+        <w:t>((</w:t>
+      </w:r>
+      <w:proofErr w:type="spellStart"/>
+      <w:r>
+        <w:t>prev</w:t>
+      </w:r>
+      <w:proofErr w:type="spellEnd"/>
+      <w:r>
+        <w:t>, cur)=&gt;{ if(</w:t>
+      </w:r>
+      <w:proofErr w:type="spellStart"/>
+      <w:r>
+        <w:t>prev.includes</w:t>
+      </w:r>
+      <w:proofErr w:type="spellEnd"/>
+      <w:r>
+        <w:t xml:space="preserve">(cur)) {return </w:t>
+      </w:r>
+      <w:proofErr w:type="spellStart"/>
+      <w:r>
+        <w:t>prev</w:t>
+      </w:r>
+      <w:proofErr w:type="spellEnd"/>
+      <w:r>
+        <w:t xml:space="preserve">} else {return </w:t>
+      </w:r>
+      <w:proofErr w:type="spellStart"/>
+      <w:r>
+        <w:t>prev.concat</w:t>
+      </w:r>
+      <w:proofErr w:type="spellEnd"/>
+      <w:r>
+        <w:t>(cur)} },[])</w:t>
+      </w:r>
+    </w:p>
+    <w:p>
+      <w:r>
+        <w:t xml:space="preserve">4. </w:t>
+      </w:r>
+      <w:proofErr w:type="spellStart"/>
+      <w:r>
+        <w:t>indexOf</w:t>
+      </w:r>
+      <w:proofErr w:type="spellEnd"/>
+      <w:r>
+        <w:t xml:space="preserve"> </w:t>
+      </w:r>
+      <w:r>
+        <w:t>去重</w:t>
       </w:r>
     </w:p>
     <w:p>
@@ -3339,38 +7093,52 @@
         </w:tabs>
         <w:jc w:val="left"/>
         <w:rPr>
-          <w:rFonts w:ascii="Consolas" w:hAnsi="Consolas" w:eastAsia="宋体" w:cs="宋体"/>
+          <w:rFonts w:ascii="Consolas" w:eastAsia="宋体" w:hAnsi="Consolas" w:cs="宋体"/>
           <w:color w:val="333333"/>
           <w:kern w:val="0"/>
           <w:sz w:val="24"/>
           <w:szCs w:val="24"/>
         </w:rPr>
       </w:pPr>
-      <w:r>
-        <w:rPr>
-          <w:rFonts w:ascii="Consolas" w:hAnsi="Consolas" w:eastAsia="宋体" w:cs="宋体"/>
+      <w:proofErr w:type="spellStart"/>
+      <w:proofErr w:type="gramStart"/>
+      <w:r>
+        <w:rPr>
+          <w:rFonts w:ascii="Consolas" w:eastAsia="宋体" w:hAnsi="Consolas" w:cs="宋体"/>
           <w:color w:val="333333"/>
           <w:kern w:val="0"/>
           <w:sz w:val="24"/>
           <w:szCs w:val="24"/>
         </w:rPr>
-        <w:t xml:space="preserve">var </w:t>
-      </w:r>
-      <w:r>
-        <w:rPr>
-          <w:rFonts w:ascii="Consolas" w:hAnsi="Consolas" w:eastAsia="宋体" w:cs="宋体"/>
-          <w:b/>
-          <w:bCs/>
+        <w:t>var</w:t>
+      </w:r>
+      <w:proofErr w:type="spellEnd"/>
+      <w:proofErr w:type="gramEnd"/>
+      <w:r>
+        <w:rPr>
+          <w:rFonts w:ascii="Consolas" w:eastAsia="宋体" w:hAnsi="Consolas" w:cs="宋体"/>
           <w:color w:val="333333"/>
           <w:kern w:val="0"/>
           <w:sz w:val="24"/>
           <w:szCs w:val="24"/>
         </w:rPr>
+        <w:t xml:space="preserve"> </w:t>
+      </w:r>
+      <w:r>
+        <w:rPr>
+          <w:rFonts w:ascii="Consolas" w:eastAsia="宋体" w:hAnsi="Consolas" w:cs="宋体"/>
+          <w:b/>
+          <w:bCs/>
+          <w:color w:val="333333"/>
+          <w:kern w:val="0"/>
+          <w:sz w:val="24"/>
+          <w:szCs w:val="24"/>
+        </w:rPr>
         <w:t>array</w:t>
       </w:r>
       <w:r>
         <w:rPr>
-          <w:rFonts w:ascii="Consolas" w:hAnsi="Consolas" w:eastAsia="宋体" w:cs="宋体"/>
+          <w:rFonts w:ascii="Consolas" w:eastAsia="宋体" w:hAnsi="Consolas" w:cs="宋体"/>
           <w:color w:val="333333"/>
           <w:kern w:val="0"/>
           <w:sz w:val="24"/>
@@ -3403,7 +7171,7 @@
         </w:tabs>
         <w:jc w:val="left"/>
         <w:rPr>
-          <w:rFonts w:ascii="Consolas" w:hAnsi="Consolas" w:eastAsia="宋体" w:cs="宋体"/>
+          <w:rFonts w:ascii="Consolas" w:eastAsia="宋体" w:hAnsi="Consolas" w:cs="宋体"/>
           <w:color w:val="333333"/>
           <w:kern w:val="0"/>
           <w:sz w:val="24"/>
@@ -3412,7 +7180,7 @@
       </w:pPr>
       <w:r>
         <w:rPr>
-          <w:rFonts w:ascii="Consolas" w:hAnsi="Consolas" w:eastAsia="宋体" w:cs="宋体"/>
+          <w:rFonts w:ascii="Consolas" w:eastAsia="宋体" w:hAnsi="Consolas" w:cs="宋体"/>
           <w:color w:val="333333"/>
           <w:kern w:val="0"/>
           <w:sz w:val="24"/>
@@ -3420,9 +7188,10 @@
         </w:rPr>
         <w:t xml:space="preserve">    </w:t>
       </w:r>
-      <w:r>
-        <w:rPr>
-          <w:rFonts w:ascii="Consolas" w:hAnsi="Consolas" w:eastAsia="宋体" w:cs="宋体"/>
+      <w:proofErr w:type="gramStart"/>
+      <w:r>
+        <w:rPr>
+          <w:rFonts w:ascii="Consolas" w:eastAsia="宋体" w:hAnsi="Consolas" w:cs="宋体"/>
           <w:b/>
           <w:bCs/>
           <w:color w:val="333333"/>
@@ -3432,19 +7201,64 @@
         </w:rPr>
         <w:t>for</w:t>
       </w:r>
-      <w:r>
-        <w:rPr>
-          <w:rFonts w:ascii="Consolas" w:hAnsi="Consolas" w:eastAsia="宋体" w:cs="宋体"/>
+      <w:proofErr w:type="gramEnd"/>
+      <w:r>
+        <w:rPr>
+          <w:rFonts w:ascii="Consolas" w:eastAsia="宋体" w:hAnsi="Consolas" w:cs="宋体"/>
           <w:color w:val="333333"/>
           <w:kern w:val="0"/>
           <w:sz w:val="24"/>
           <w:szCs w:val="24"/>
         </w:rPr>
-        <w:t xml:space="preserve"> (var i = </w:t>
-      </w:r>
-      <w:r>
-        <w:rPr>
-          <w:rFonts w:ascii="Consolas" w:hAnsi="Consolas" w:eastAsia="宋体" w:cs="宋体"/>
+        <w:t xml:space="preserve"> (</w:t>
+      </w:r>
+      <w:proofErr w:type="spellStart"/>
+      <w:r>
+        <w:rPr>
+          <w:rFonts w:ascii="Consolas" w:eastAsia="宋体" w:hAnsi="Consolas" w:cs="宋体"/>
+          <w:color w:val="333333"/>
+          <w:kern w:val="0"/>
+          <w:sz w:val="24"/>
+          <w:szCs w:val="24"/>
+        </w:rPr>
+        <w:t>var</w:t>
+      </w:r>
+      <w:proofErr w:type="spellEnd"/>
+      <w:r>
+        <w:rPr>
+          <w:rFonts w:ascii="Consolas" w:eastAsia="宋体" w:hAnsi="Consolas" w:cs="宋体"/>
+          <w:color w:val="333333"/>
+          <w:kern w:val="0"/>
+          <w:sz w:val="24"/>
+          <w:szCs w:val="24"/>
+        </w:rPr>
+        <w:t xml:space="preserve"> </w:t>
+      </w:r>
+      <w:proofErr w:type="spellStart"/>
+      <w:r>
+        <w:rPr>
+          <w:rFonts w:ascii="Consolas" w:eastAsia="宋体" w:hAnsi="Consolas" w:cs="宋体"/>
+          <w:color w:val="333333"/>
+          <w:kern w:val="0"/>
+          <w:sz w:val="24"/>
+          <w:szCs w:val="24"/>
+        </w:rPr>
+        <w:t>i</w:t>
+      </w:r>
+      <w:proofErr w:type="spellEnd"/>
+      <w:r>
+        <w:rPr>
+          <w:rFonts w:ascii="Consolas" w:eastAsia="宋体" w:hAnsi="Consolas" w:cs="宋体"/>
+          <w:color w:val="333333"/>
+          <w:kern w:val="0"/>
+          <w:sz w:val="24"/>
+          <w:szCs w:val="24"/>
+        </w:rPr>
+        <w:t xml:space="preserve"> = </w:t>
+      </w:r>
+      <w:r>
+        <w:rPr>
+          <w:rFonts w:ascii="Consolas" w:eastAsia="宋体" w:hAnsi="Consolas" w:cs="宋体"/>
           <w:color w:val="008080"/>
           <w:kern w:val="0"/>
           <w:sz w:val="24"/>
@@ -3454,13 +7268,79 @@
       </w:r>
       <w:r>
         <w:rPr>
-          <w:rFonts w:ascii="Consolas" w:hAnsi="Consolas" w:eastAsia="宋体" w:cs="宋体"/>
+          <w:rFonts w:ascii="Consolas" w:eastAsia="宋体" w:hAnsi="Consolas" w:cs="宋体"/>
           <w:color w:val="333333"/>
           <w:kern w:val="0"/>
           <w:sz w:val="24"/>
           <w:szCs w:val="24"/>
         </w:rPr>
-        <w:t>; i &lt; arr.length; i++) {</w:t>
+        <w:t xml:space="preserve">; </w:t>
+      </w:r>
+      <w:proofErr w:type="spellStart"/>
+      <w:r>
+        <w:rPr>
+          <w:rFonts w:ascii="Consolas" w:eastAsia="宋体" w:hAnsi="Consolas" w:cs="宋体"/>
+          <w:color w:val="333333"/>
+          <w:kern w:val="0"/>
+          <w:sz w:val="24"/>
+          <w:szCs w:val="24"/>
+        </w:rPr>
+        <w:t>i</w:t>
+      </w:r>
+      <w:proofErr w:type="spellEnd"/>
+      <w:r>
+        <w:rPr>
+          <w:rFonts w:ascii="Consolas" w:eastAsia="宋体" w:hAnsi="Consolas" w:cs="宋体"/>
+          <w:color w:val="333333"/>
+          <w:kern w:val="0"/>
+          <w:sz w:val="24"/>
+          <w:szCs w:val="24"/>
+        </w:rPr>
+        <w:t xml:space="preserve"> &lt; </w:t>
+      </w:r>
+      <w:proofErr w:type="spellStart"/>
+      <w:r>
+        <w:rPr>
+          <w:rFonts w:ascii="Consolas" w:eastAsia="宋体" w:hAnsi="Consolas" w:cs="宋体"/>
+          <w:color w:val="333333"/>
+          <w:kern w:val="0"/>
+          <w:sz w:val="24"/>
+          <w:szCs w:val="24"/>
+        </w:rPr>
+        <w:t>arr.length</w:t>
+      </w:r>
+      <w:proofErr w:type="spellEnd"/>
+      <w:r>
+        <w:rPr>
+          <w:rFonts w:ascii="Consolas" w:eastAsia="宋体" w:hAnsi="Consolas" w:cs="宋体"/>
+          <w:color w:val="333333"/>
+          <w:kern w:val="0"/>
+          <w:sz w:val="24"/>
+          <w:szCs w:val="24"/>
+        </w:rPr>
+        <w:t xml:space="preserve">; </w:t>
+      </w:r>
+      <w:proofErr w:type="spellStart"/>
+      <w:r>
+        <w:rPr>
+          <w:rFonts w:ascii="Consolas" w:eastAsia="宋体" w:hAnsi="Consolas" w:cs="宋体"/>
+          <w:color w:val="333333"/>
+          <w:kern w:val="0"/>
+          <w:sz w:val="24"/>
+          <w:szCs w:val="24"/>
+        </w:rPr>
+        <w:t>i</w:t>
+      </w:r>
+      <w:proofErr w:type="spellEnd"/>
+      <w:r>
+        <w:rPr>
+          <w:rFonts w:ascii="Consolas" w:eastAsia="宋体" w:hAnsi="Consolas" w:cs="宋体"/>
+          <w:color w:val="333333"/>
+          <w:kern w:val="0"/>
+          <w:sz w:val="24"/>
+          <w:szCs w:val="24"/>
+        </w:rPr>
+        <w:t>++) {</w:t>
       </w:r>
     </w:p>
     <w:p>
@@ -3487,7 +7367,7 @@
         </w:tabs>
         <w:jc w:val="left"/>
         <w:rPr>
-          <w:rFonts w:ascii="Consolas" w:hAnsi="Consolas" w:eastAsia="宋体" w:cs="宋体"/>
+          <w:rFonts w:ascii="Consolas" w:eastAsia="宋体" w:hAnsi="Consolas" w:cs="宋体"/>
           <w:color w:val="333333"/>
           <w:kern w:val="0"/>
           <w:sz w:val="24"/>
@@ -3496,7 +7376,7 @@
       </w:pPr>
       <w:r>
         <w:rPr>
-          <w:rFonts w:ascii="Consolas" w:hAnsi="Consolas" w:eastAsia="宋体" w:cs="宋体"/>
+          <w:rFonts w:ascii="Consolas" w:eastAsia="宋体" w:hAnsi="Consolas" w:cs="宋体"/>
           <w:color w:val="333333"/>
           <w:kern w:val="0"/>
           <w:sz w:val="24"/>
@@ -3504,9 +7384,10 @@
         </w:rPr>
         <w:t xml:space="preserve">        </w:t>
       </w:r>
-      <w:r>
-        <w:rPr>
-          <w:rFonts w:ascii="Consolas" w:hAnsi="Consolas" w:eastAsia="宋体" w:cs="宋体"/>
+      <w:proofErr w:type="gramStart"/>
+      <w:r>
+        <w:rPr>
+          <w:rFonts w:ascii="Consolas" w:eastAsia="宋体" w:hAnsi="Consolas" w:cs="宋体"/>
           <w:b/>
           <w:bCs/>
           <w:color w:val="333333"/>
@@ -3516,9 +7397,10 @@
         </w:rPr>
         <w:t>if</w:t>
       </w:r>
-      <w:r>
-        <w:rPr>
-          <w:rFonts w:ascii="Consolas" w:hAnsi="Consolas" w:eastAsia="宋体" w:cs="宋体"/>
+      <w:proofErr w:type="gramEnd"/>
+      <w:r>
+        <w:rPr>
+          <w:rFonts w:ascii="Consolas" w:eastAsia="宋体" w:hAnsi="Consolas" w:cs="宋体"/>
           <w:color w:val="333333"/>
           <w:kern w:val="0"/>
           <w:sz w:val="24"/>
@@ -3528,7 +7410,7 @@
       </w:r>
       <w:r>
         <w:rPr>
-          <w:rFonts w:ascii="Consolas" w:hAnsi="Consolas" w:eastAsia="宋体" w:cs="宋体"/>
+          <w:rFonts w:ascii="Consolas" w:eastAsia="宋体" w:hAnsi="Consolas" w:cs="宋体"/>
           <w:b/>
           <w:bCs/>
           <w:color w:val="333333"/>
@@ -3540,17 +7422,83 @@
       </w:r>
       <w:r>
         <w:rPr>
-          <w:rFonts w:ascii="Consolas" w:hAnsi="Consolas" w:eastAsia="宋体" w:cs="宋体"/>
+          <w:rFonts w:ascii="Consolas" w:eastAsia="宋体" w:hAnsi="Consolas" w:cs="宋体"/>
           <w:color w:val="333333"/>
           <w:kern w:val="0"/>
           <w:sz w:val="24"/>
           <w:szCs w:val="24"/>
         </w:rPr>
-        <w:t xml:space="preserve"> .indexOf(arr[i]) === </w:t>
-      </w:r>
-      <w:r>
-        <w:rPr>
-          <w:rFonts w:ascii="Consolas" w:hAnsi="Consolas" w:eastAsia="宋体" w:cs="宋体"/>
+        <w:t xml:space="preserve"> .</w:t>
+      </w:r>
+      <w:proofErr w:type="spellStart"/>
+      <w:r>
+        <w:rPr>
+          <w:rFonts w:ascii="Consolas" w:eastAsia="宋体" w:hAnsi="Consolas" w:cs="宋体"/>
+          <w:color w:val="333333"/>
+          <w:kern w:val="0"/>
+          <w:sz w:val="24"/>
+          <w:szCs w:val="24"/>
+        </w:rPr>
+        <w:t>indexOf</w:t>
+      </w:r>
+      <w:proofErr w:type="spellEnd"/>
+      <w:r>
+        <w:rPr>
+          <w:rFonts w:ascii="Consolas" w:eastAsia="宋体" w:hAnsi="Consolas" w:cs="宋体"/>
+          <w:color w:val="333333"/>
+          <w:kern w:val="0"/>
+          <w:sz w:val="24"/>
+          <w:szCs w:val="24"/>
+        </w:rPr>
+        <w:t>(</w:t>
+      </w:r>
+      <w:proofErr w:type="spellStart"/>
+      <w:r>
+        <w:rPr>
+          <w:rFonts w:ascii="Consolas" w:eastAsia="宋体" w:hAnsi="Consolas" w:cs="宋体"/>
+          <w:color w:val="333333"/>
+          <w:kern w:val="0"/>
+          <w:sz w:val="24"/>
+          <w:szCs w:val="24"/>
+        </w:rPr>
+        <w:t>arr</w:t>
+      </w:r>
+      <w:proofErr w:type="spellEnd"/>
+      <w:r>
+        <w:rPr>
+          <w:rFonts w:ascii="Consolas" w:eastAsia="宋体" w:hAnsi="Consolas" w:cs="宋体"/>
+          <w:color w:val="333333"/>
+          <w:kern w:val="0"/>
+          <w:sz w:val="24"/>
+          <w:szCs w:val="24"/>
+        </w:rPr>
+        <w:t>[</w:t>
+      </w:r>
+      <w:proofErr w:type="spellStart"/>
+      <w:r>
+        <w:rPr>
+          <w:rFonts w:ascii="Consolas" w:eastAsia="宋体" w:hAnsi="Consolas" w:cs="宋体"/>
+          <w:color w:val="333333"/>
+          <w:kern w:val="0"/>
+          <w:sz w:val="24"/>
+          <w:szCs w:val="24"/>
+        </w:rPr>
+        <w:t>i</w:t>
+      </w:r>
+      <w:proofErr w:type="spellEnd"/>
+      <w:r>
+        <w:rPr>
+          <w:rFonts w:ascii="Consolas" w:eastAsia="宋体" w:hAnsi="Consolas" w:cs="宋体"/>
+          <w:color w:val="333333"/>
+          <w:kern w:val="0"/>
+          <w:sz w:val="24"/>
+          <w:szCs w:val="24"/>
+        </w:rPr>
+        <w:t xml:space="preserve">]) === </w:t>
+      </w:r>
+      <w:r>
+        <w:rPr>
+          <w:rFonts w:ascii="Consolas" w:eastAsia="宋体" w:hAnsi="Consolas" w:cs="宋体"/>
           <w:color w:val="008080"/>
           <w:kern w:val="0"/>
           <w:sz w:val="24"/>
@@ -3560,7 +7508,7 @@
       </w:r>
       <w:r>
         <w:rPr>
-          <w:rFonts w:ascii="Consolas" w:hAnsi="Consolas" w:eastAsia="宋体" w:cs="宋体"/>
+          <w:rFonts w:ascii="Consolas" w:eastAsia="宋体" w:hAnsi="Consolas" w:cs="宋体"/>
           <w:color w:val="333333"/>
           <w:kern w:val="0"/>
           <w:sz w:val="24"/>
@@ -3593,7 +7541,7 @@
         </w:tabs>
         <w:jc w:val="left"/>
         <w:rPr>
-          <w:rFonts w:ascii="Consolas" w:hAnsi="Consolas" w:eastAsia="宋体" w:cs="宋体"/>
+          <w:rFonts w:ascii="Consolas" w:eastAsia="宋体" w:hAnsi="Consolas" w:cs="宋体"/>
           <w:color w:val="333333"/>
           <w:kern w:val="0"/>
           <w:sz w:val="24"/>
@@ -3602,7 +7550,7 @@
       </w:pPr>
       <w:r>
         <w:rPr>
-          <w:rFonts w:ascii="Consolas" w:hAnsi="Consolas" w:eastAsia="宋体" w:cs="宋体"/>
+          <w:rFonts w:ascii="Consolas" w:eastAsia="宋体" w:hAnsi="Consolas" w:cs="宋体"/>
           <w:color w:val="333333"/>
           <w:kern w:val="0"/>
           <w:sz w:val="24"/>
@@ -3610,9 +7558,10 @@
         </w:rPr>
         <w:t xml:space="preserve">            </w:t>
       </w:r>
-      <w:r>
-        <w:rPr>
-          <w:rFonts w:ascii="Consolas" w:hAnsi="Consolas" w:eastAsia="宋体" w:cs="宋体"/>
+      <w:proofErr w:type="gramStart"/>
+      <w:r>
+        <w:rPr>
+          <w:rFonts w:ascii="Consolas" w:eastAsia="宋体" w:hAnsi="Consolas" w:cs="宋体"/>
           <w:b/>
           <w:bCs/>
           <w:color w:val="333333"/>
@@ -3622,15 +7571,60 @@
         </w:rPr>
         <w:t>array</w:t>
       </w:r>
-      <w:r>
-        <w:rPr>
-          <w:rFonts w:ascii="Consolas" w:hAnsi="Consolas" w:eastAsia="宋体" w:cs="宋体"/>
+      <w:proofErr w:type="gramEnd"/>
+      <w:r>
+        <w:rPr>
+          <w:rFonts w:ascii="Consolas" w:eastAsia="宋体" w:hAnsi="Consolas" w:cs="宋体"/>
           <w:color w:val="333333"/>
           <w:kern w:val="0"/>
           <w:sz w:val="24"/>
           <w:szCs w:val="24"/>
         </w:rPr>
-        <w:t xml:space="preserve"> .push(arr[i])</w:t>
+        <w:t xml:space="preserve"> .push(</w:t>
+      </w:r>
+      <w:proofErr w:type="spellStart"/>
+      <w:r>
+        <w:rPr>
+          <w:rFonts w:ascii="Consolas" w:eastAsia="宋体" w:hAnsi="Consolas" w:cs="宋体"/>
+          <w:color w:val="333333"/>
+          <w:kern w:val="0"/>
+          <w:sz w:val="24"/>
+          <w:szCs w:val="24"/>
+        </w:rPr>
+        <w:t>arr</w:t>
+      </w:r>
+      <w:proofErr w:type="spellEnd"/>
+      <w:r>
+        <w:rPr>
+          <w:rFonts w:ascii="Consolas" w:eastAsia="宋体" w:hAnsi="Consolas" w:cs="宋体"/>
+          <w:color w:val="333333"/>
+          <w:kern w:val="0"/>
+          <w:sz w:val="24"/>
+          <w:szCs w:val="24"/>
+        </w:rPr>
+        <w:t>[</w:t>
+      </w:r>
+      <w:proofErr w:type="spellStart"/>
+      <w:r>
+        <w:rPr>
+          <w:rFonts w:ascii="Consolas" w:eastAsia="宋体" w:hAnsi="Consolas" w:cs="宋体"/>
+          <w:color w:val="333333"/>
+          <w:kern w:val="0"/>
+          <w:sz w:val="24"/>
+          <w:szCs w:val="24"/>
+        </w:rPr>
+        <w:t>i</w:t>
+      </w:r>
+      <w:proofErr w:type="spellEnd"/>
+      <w:r>
+        <w:rPr>
+          <w:rFonts w:ascii="Consolas" w:eastAsia="宋体" w:hAnsi="Consolas" w:cs="宋体"/>
+          <w:color w:val="333333"/>
+          <w:kern w:val="0"/>
+          <w:sz w:val="24"/>
+          <w:szCs w:val="24"/>
+        </w:rPr>
+        <w:t>])</w:t>
       </w:r>
     </w:p>
     <w:p>
@@ -3657,7 +7651,7 @@
         </w:tabs>
         <w:jc w:val="left"/>
         <w:rPr>
-          <w:rFonts w:ascii="Consolas" w:hAnsi="Consolas" w:eastAsia="宋体" w:cs="宋体"/>
+          <w:rFonts w:ascii="Consolas" w:eastAsia="宋体" w:hAnsi="Consolas" w:cs="宋体"/>
           <w:color w:val="333333"/>
           <w:kern w:val="0"/>
           <w:sz w:val="24"/>
@@ -3666,12 +7660,13 @@
       </w:pPr>
       <w:r>
         <w:rPr>
-          <w:rFonts w:ascii="Consolas" w:hAnsi="Consolas" w:eastAsia="宋体" w:cs="宋体"/>
+          <w:rFonts w:ascii="Consolas" w:eastAsia="宋体" w:hAnsi="Consolas" w:cs="宋体"/>
           <w:color w:val="333333"/>
           <w:kern w:val="0"/>
           <w:sz w:val="24"/>
           <w:szCs w:val="24"/>
         </w:rPr>
+        <w:lastRenderedPageBreak/>
         <w:t xml:space="preserve">        }</w:t>
       </w:r>
     </w:p>
@@ -3699,7 +7694,7 @@
         </w:tabs>
         <w:jc w:val="left"/>
         <w:rPr>
-          <w:rFonts w:ascii="Consolas" w:hAnsi="Consolas" w:eastAsia="宋体" w:cs="宋体"/>
+          <w:rFonts w:ascii="Consolas" w:eastAsia="宋体" w:hAnsi="Consolas" w:cs="宋体"/>
           <w:color w:val="333333"/>
           <w:kern w:val="0"/>
           <w:szCs w:val="21"/>
@@ -3707,7 +7702,7 @@
       </w:pPr>
       <w:r>
         <w:rPr>
-          <w:rFonts w:ascii="Consolas" w:hAnsi="Consolas" w:eastAsia="宋体" w:cs="宋体"/>
+          <w:rFonts w:ascii="Consolas" w:eastAsia="宋体" w:hAnsi="Consolas" w:cs="宋体"/>
           <w:color w:val="333333"/>
           <w:kern w:val="0"/>
           <w:sz w:val="24"/>
@@ -3716,30 +7711,173 @@
         <w:t xml:space="preserve">    }</w:t>
       </w:r>
     </w:p>
-    <w:p>
-      <w:pPr>
-        <w:rPr>
-          <w:rFonts w:hint="eastAsia"/>
-        </w:rPr>
-      </w:pPr>
-    </w:p>
+    <w:p/>
     <w:sectPr>
       <w:pgSz w:w="11906" w:h="16838"/>
       <w:pgMar w:top="1440" w:right="1800" w:bottom="1440" w:left="1800" w:header="851" w:footer="992" w:gutter="0"/>
-      <w:cols w:space="425" w:num="1"/>
-      <w:docGrid w:type="lines" w:linePitch="312" w:charSpace="0"/>
+      <w:cols w:space="425"/>
+      <w:docGrid w:type="lines" w:linePitch="312"/>
     </w:sectPr>
   </w:body>
 </w:document>
 </file>
 
 <file path=word/numbering.xml><?xml version="1.0" encoding="utf-8"?>
-<w:numbering xmlns:wpc="http://schemas.microsoft.com/office/word/2010/wordprocessingCanvas" xmlns:mc="http://schemas.openxmlformats.org/markup-compatibility/2006" xmlns:o="urn:schemas-microsoft-com:office:office" xmlns:r="http://schemas.openxmlformats.org/officeDocument/2006/relationships" xmlns:m="http://schemas.openxmlformats.org/officeDocument/2006/math" xmlns:v="urn:schemas-microsoft-com:vml" xmlns:wp14="http://schemas.microsoft.com/office/word/2010/wordprocessingDrawing" xmlns:wp="http://schemas.openxmlformats.org/drawingml/2006/wordprocessingDrawing" xmlns:w10="urn:schemas-microsoft-com:office:word" xmlns:w="http://schemas.openxmlformats.org/wordprocessingml/2006/main" xmlns:w14="http://schemas.microsoft.com/office/word/2010/wordml" xmlns:wpg="http://schemas.microsoft.com/office/word/2010/wordprocessingGroup" xmlns:wpi="http://schemas.microsoft.com/office/word/2010/wordprocessingInk" xmlns:wne="http://schemas.microsoft.com/office/word/2006/wordml" xmlns:wps="http://schemas.microsoft.com/office/word/2010/wordprocessingShape" xmlns:wpsCustomData="http://www.wps.cn/officeDocument/2013/wpsCustomData" mc:Ignorable="w14 wp14">
+<w:numbering xmlns:wpc="http://schemas.microsoft.com/office/word/2010/wordprocessingCanvas" xmlns:mc="http://schemas.openxmlformats.org/markup-compatibility/2006" xmlns:o="urn:schemas-microsoft-com:office:office" xmlns:r="http://schemas.openxmlformats.org/officeDocument/2006/relationships" xmlns:m="http://schemas.openxmlformats.org/officeDocument/2006/math" xmlns:v="urn:schemas-microsoft-com:vml" xmlns:wp14="http://schemas.microsoft.com/office/word/2010/wordprocessingDrawing" xmlns:wp="http://schemas.openxmlformats.org/drawingml/2006/wordprocessingDrawing" xmlns:w10="urn:schemas-microsoft-com:office:word" xmlns:w="http://schemas.openxmlformats.org/wordprocessingml/2006/main" xmlns:w14="http://schemas.microsoft.com/office/word/2010/wordml" xmlns:w15="http://schemas.microsoft.com/office/word/2012/wordml" xmlns:wpg="http://schemas.microsoft.com/office/word/2010/wordprocessingGroup" xmlns:wpi="http://schemas.microsoft.com/office/word/2010/wordprocessingInk" xmlns:wne="http://schemas.microsoft.com/office/word/2006/wordml" xmlns:wps="http://schemas.microsoft.com/office/word/2010/wordprocessingShape" mc:Ignorable="w14 w15 wp14">
   <w:abstractNum w:abstractNumId="0">
+    <w:nsid w:val="13D17FE3"/>
+    <w:multiLevelType w:val="multilevel"/>
+    <w:tmpl w:val="08C48F6A"/>
+    <w:lvl w:ilvl="0">
+      <w:start w:val="1"/>
+      <w:numFmt w:val="bullet"/>
+      <w:lvlText w:val=""/>
+      <w:lvlJc w:val="left"/>
+      <w:pPr>
+        <w:tabs>
+          <w:tab w:val="num" w:pos="720"/>
+        </w:tabs>
+        <w:ind w:left="720" w:hanging="360"/>
+      </w:pPr>
+      <w:rPr>
+        <w:rFonts w:ascii="Symbol" w:hAnsi="Symbol" w:hint="default"/>
+        <w:sz w:val="20"/>
+      </w:rPr>
+    </w:lvl>
+    <w:lvl w:ilvl="1" w:tentative="1">
+      <w:start w:val="1"/>
+      <w:numFmt w:val="bullet"/>
+      <w:lvlText w:val="o"/>
+      <w:lvlJc w:val="left"/>
+      <w:pPr>
+        <w:tabs>
+          <w:tab w:val="num" w:pos="1440"/>
+        </w:tabs>
+        <w:ind w:left="1440" w:hanging="360"/>
+      </w:pPr>
+      <w:rPr>
+        <w:rFonts w:ascii="Courier New" w:hAnsi="Courier New" w:hint="default"/>
+        <w:sz w:val="20"/>
+      </w:rPr>
+    </w:lvl>
+    <w:lvl w:ilvl="2" w:tentative="1">
+      <w:start w:val="1"/>
+      <w:numFmt w:val="bullet"/>
+      <w:lvlText w:val=""/>
+      <w:lvlJc w:val="left"/>
+      <w:pPr>
+        <w:tabs>
+          <w:tab w:val="num" w:pos="2160"/>
+        </w:tabs>
+        <w:ind w:left="2160" w:hanging="360"/>
+      </w:pPr>
+      <w:rPr>
+        <w:rFonts w:ascii="Wingdings" w:hAnsi="Wingdings" w:hint="default"/>
+        <w:sz w:val="20"/>
+      </w:rPr>
+    </w:lvl>
+    <w:lvl w:ilvl="3" w:tentative="1">
+      <w:start w:val="1"/>
+      <w:numFmt w:val="bullet"/>
+      <w:lvlText w:val=""/>
+      <w:lvlJc w:val="left"/>
+      <w:pPr>
+        <w:tabs>
+          <w:tab w:val="num" w:pos="2880"/>
+        </w:tabs>
+        <w:ind w:left="2880" w:hanging="360"/>
+      </w:pPr>
+      <w:rPr>
+        <w:rFonts w:ascii="Wingdings" w:hAnsi="Wingdings" w:hint="default"/>
+        <w:sz w:val="20"/>
+      </w:rPr>
+    </w:lvl>
+    <w:lvl w:ilvl="4" w:tentative="1">
+      <w:start w:val="1"/>
+      <w:numFmt w:val="bullet"/>
+      <w:lvlText w:val=""/>
+      <w:lvlJc w:val="left"/>
+      <w:pPr>
+        <w:tabs>
+          <w:tab w:val="num" w:pos="3600"/>
+        </w:tabs>
+        <w:ind w:left="3600" w:hanging="360"/>
+      </w:pPr>
+      <w:rPr>
+        <w:rFonts w:ascii="Wingdings" w:hAnsi="Wingdings" w:hint="default"/>
+        <w:sz w:val="20"/>
+      </w:rPr>
+    </w:lvl>
+    <w:lvl w:ilvl="5" w:tentative="1">
+      <w:start w:val="1"/>
+      <w:numFmt w:val="bullet"/>
+      <w:lvlText w:val=""/>
+      <w:lvlJc w:val="left"/>
+      <w:pPr>
+        <w:tabs>
+          <w:tab w:val="num" w:pos="4320"/>
+        </w:tabs>
+        <w:ind w:left="4320" w:hanging="360"/>
+      </w:pPr>
+      <w:rPr>
+        <w:rFonts w:ascii="Wingdings" w:hAnsi="Wingdings" w:hint="default"/>
+        <w:sz w:val="20"/>
+      </w:rPr>
+    </w:lvl>
+    <w:lvl w:ilvl="6" w:tentative="1">
+      <w:start w:val="1"/>
+      <w:numFmt w:val="bullet"/>
+      <w:lvlText w:val=""/>
+      <w:lvlJc w:val="left"/>
+      <w:pPr>
+        <w:tabs>
+          <w:tab w:val="num" w:pos="5040"/>
+        </w:tabs>
+        <w:ind w:left="5040" w:hanging="360"/>
+      </w:pPr>
+      <w:rPr>
+        <w:rFonts w:ascii="Wingdings" w:hAnsi="Wingdings" w:hint="default"/>
+        <w:sz w:val="20"/>
+      </w:rPr>
+    </w:lvl>
+    <w:lvl w:ilvl="7" w:tentative="1">
+      <w:start w:val="1"/>
+      <w:numFmt w:val="bullet"/>
+      <w:lvlText w:val=""/>
+      <w:lvlJc w:val="left"/>
+      <w:pPr>
+        <w:tabs>
+          <w:tab w:val="num" w:pos="5760"/>
+        </w:tabs>
+        <w:ind w:left="5760" w:hanging="360"/>
+      </w:pPr>
+      <w:rPr>
+        <w:rFonts w:ascii="Wingdings" w:hAnsi="Wingdings" w:hint="default"/>
+        <w:sz w:val="20"/>
+      </w:rPr>
+    </w:lvl>
+    <w:lvl w:ilvl="8" w:tentative="1">
+      <w:start w:val="1"/>
+      <w:numFmt w:val="bullet"/>
+      <w:lvlText w:val=""/>
+      <w:lvlJc w:val="left"/>
+      <w:pPr>
+        <w:tabs>
+          <w:tab w:val="num" w:pos="6480"/>
+        </w:tabs>
+        <w:ind w:left="6480" w:hanging="360"/>
+      </w:pPr>
+      <w:rPr>
+        <w:rFonts w:ascii="Wingdings" w:hAnsi="Wingdings" w:hint="default"/>
+        <w:sz w:val="20"/>
+      </w:rPr>
+    </w:lvl>
+  </w:abstractNum>
+  <w:abstractNum w:abstractNumId="1">
     <w:nsid w:val="14650BE2"/>
     <w:multiLevelType w:val="multilevel"/>
     <w:tmpl w:val="14650BE2"/>
-    <w:lvl w:ilvl="0" w:tentative="0">
+    <w:lvl w:ilvl="0">
       <w:start w:val="1"/>
       <w:numFmt w:val="decimal"/>
       <w:lvlText w:val="%1."/>
@@ -3751,7 +7889,7 @@
         <w:rFonts w:hint="default"/>
       </w:rPr>
     </w:lvl>
-    <w:lvl w:ilvl="1" w:tentative="0">
+    <w:lvl w:ilvl="1">
       <w:start w:val="1"/>
       <w:numFmt w:val="lowerLetter"/>
       <w:lvlText w:val="%2)"/>
@@ -3760,7 +7898,7 @@
         <w:ind w:left="840" w:hanging="420"/>
       </w:pPr>
     </w:lvl>
-    <w:lvl w:ilvl="2" w:tentative="0">
+    <w:lvl w:ilvl="2">
       <w:start w:val="1"/>
       <w:numFmt w:val="lowerRoman"/>
       <w:lvlText w:val="%3."/>
@@ -3769,7 +7907,7 @@
         <w:ind w:left="1260" w:hanging="420"/>
       </w:pPr>
     </w:lvl>
-    <w:lvl w:ilvl="3" w:tentative="0">
+    <w:lvl w:ilvl="3">
       <w:start w:val="1"/>
       <w:numFmt w:val="decimal"/>
       <w:lvlText w:val="%4."/>
@@ -3778,7 +7916,7 @@
         <w:ind w:left="1680" w:hanging="420"/>
       </w:pPr>
     </w:lvl>
-    <w:lvl w:ilvl="4" w:tentative="0">
+    <w:lvl w:ilvl="4">
       <w:start w:val="1"/>
       <w:numFmt w:val="lowerLetter"/>
       <w:lvlText w:val="%5)"/>
@@ -3787,7 +7925,7 @@
         <w:ind w:left="2100" w:hanging="420"/>
       </w:pPr>
     </w:lvl>
-    <w:lvl w:ilvl="5" w:tentative="0">
+    <w:lvl w:ilvl="5">
       <w:start w:val="1"/>
       <w:numFmt w:val="lowerRoman"/>
       <w:lvlText w:val="%6."/>
@@ -3796,7 +7934,7 @@
         <w:ind w:left="2520" w:hanging="420"/>
       </w:pPr>
     </w:lvl>
-    <w:lvl w:ilvl="6" w:tentative="0">
+    <w:lvl w:ilvl="6">
       <w:start w:val="1"/>
       <w:numFmt w:val="decimal"/>
       <w:lvlText w:val="%7."/>
@@ -3805,7 +7943,7 @@
         <w:ind w:left="2940" w:hanging="420"/>
       </w:pPr>
     </w:lvl>
-    <w:lvl w:ilvl="7" w:tentative="0">
+    <w:lvl w:ilvl="7">
       <w:start w:val="1"/>
       <w:numFmt w:val="lowerLetter"/>
       <w:lvlText w:val="%8)"/>
@@ -3814,7 +7952,7 @@
         <w:ind w:left="3360" w:hanging="420"/>
       </w:pPr>
     </w:lvl>
-    <w:lvl w:ilvl="8" w:tentative="0">
+    <w:lvl w:ilvl="8">
       <w:start w:val="1"/>
       <w:numFmt w:val="lowerRoman"/>
       <w:lvlText w:val="%9."/>
@@ -3825,296 +7963,417 @@
     </w:lvl>
   </w:abstractNum>
   <w:num w:numId="1">
+    <w:abstractNumId w:val="1"/>
+  </w:num>
+  <w:num w:numId="2">
     <w:abstractNumId w:val="0"/>
   </w:num>
 </w:numbering>
 </file>
 
 <file path=word/styles.xml><?xml version="1.0" encoding="utf-8"?>
-<w:styles xmlns:mc="http://schemas.openxmlformats.org/markup-compatibility/2006" xmlns:o="urn:schemas-microsoft-com:office:office" xmlns:r="http://schemas.openxmlformats.org/officeDocument/2006/relationships" xmlns:m="http://schemas.openxmlformats.org/officeDocument/2006/math" xmlns:v="urn:schemas-microsoft-com:vml" xmlns:w="http://schemas.openxmlformats.org/wordprocessingml/2006/main" xmlns:w14="http://schemas.microsoft.com/office/word/2010/wordml" xmlns:w10="urn:schemas-microsoft-com:office:word" xmlns:sl="http://schemas.openxmlformats.org/schemaLibrary/2006/main" xmlns:wpsCustomData="http://www.wps.cn/officeDocument/2013/wpsCustomData" mc:Ignorable="w14">
+<w:styles xmlns:mc="http://schemas.openxmlformats.org/markup-compatibility/2006" xmlns:r="http://schemas.openxmlformats.org/officeDocument/2006/relationships" xmlns:w="http://schemas.openxmlformats.org/wordprocessingml/2006/main" xmlns:w14="http://schemas.microsoft.com/office/word/2010/wordml" xmlns:w15="http://schemas.microsoft.com/office/word/2012/wordml" mc:Ignorable="w14 w15">
   <w:docDefaults>
     <w:rPrDefault>
       <w:rPr>
-        <w:rFonts w:ascii="Times New Roman" w:hAnsi="Times New Roman" w:eastAsia="宋体" w:cs="Times New Roman"/>
+        <w:rFonts w:ascii="Times New Roman" w:eastAsia="宋体" w:hAnsi="Times New Roman" w:cs="Times New Roman"/>
+        <w:lang w:val="en-US" w:eastAsia="zh-CN" w:bidi="ar-SA"/>
       </w:rPr>
     </w:rPrDefault>
     <w:pPrDefault/>
   </w:docDefaults>
-  <w:latentStyles w:count="260" w:defQFormat="0" w:defUnhideWhenUsed="1" w:defSemiHidden="1" w:defUIPriority="99" w:defLockedState="0">
-    <w:lsdException w:qFormat="1" w:unhideWhenUsed="0" w:uiPriority="0" w:semiHidden="0" w:name="Normal"/>
-    <w:lsdException w:qFormat="1" w:unhideWhenUsed="0" w:uiPriority="9" w:semiHidden="0" w:name="heading 1"/>
-    <w:lsdException w:qFormat="1" w:uiPriority="9" w:semiHidden="0" w:name="heading 2"/>
-    <w:lsdException w:qFormat="1" w:uiPriority="9" w:semiHidden="0" w:name="heading 3"/>
-    <w:lsdException w:qFormat="1" w:uiPriority="9" w:name="heading 4"/>
-    <w:lsdException w:qFormat="1" w:uiPriority="9" w:name="heading 5"/>
-    <w:lsdException w:qFormat="1" w:uiPriority="9" w:name="heading 6"/>
-    <w:lsdException w:qFormat="1" w:uiPriority="9" w:name="heading 7"/>
-    <w:lsdException w:qFormat="1" w:uiPriority="9" w:name="heading 8"/>
-    <w:lsdException w:qFormat="1" w:uiPriority="9" w:name="heading 9"/>
-    <w:lsdException w:uiPriority="99" w:name="index 1"/>
-    <w:lsdException w:uiPriority="99" w:name="index 2"/>
-    <w:lsdException w:uiPriority="99" w:name="index 3"/>
-    <w:lsdException w:uiPriority="99" w:name="index 4"/>
-    <w:lsdException w:uiPriority="99" w:name="index 5"/>
-    <w:lsdException w:uiPriority="99" w:name="index 6"/>
-    <w:lsdException w:uiPriority="99" w:name="index 7"/>
-    <w:lsdException w:uiPriority="99" w:name="index 8"/>
-    <w:lsdException w:uiPriority="99" w:name="index 9"/>
-    <w:lsdException w:uiPriority="39" w:name="toc 1"/>
-    <w:lsdException w:uiPriority="39" w:name="toc 2"/>
-    <w:lsdException w:uiPriority="39" w:name="toc 3"/>
-    <w:lsdException w:uiPriority="39" w:name="toc 4"/>
-    <w:lsdException w:uiPriority="39" w:name="toc 5"/>
-    <w:lsdException w:uiPriority="39" w:name="toc 6"/>
-    <w:lsdException w:uiPriority="39" w:name="toc 7"/>
-    <w:lsdException w:uiPriority="39" w:name="toc 8"/>
-    <w:lsdException w:uiPriority="39" w:name="toc 9"/>
-    <w:lsdException w:uiPriority="99" w:name="Normal Indent"/>
-    <w:lsdException w:uiPriority="99" w:name="footnote text"/>
-    <w:lsdException w:uiPriority="99" w:name="annotation text"/>
-    <w:lsdException w:qFormat="1" w:uiPriority="99" w:semiHidden="0" w:name="header"/>
-    <w:lsdException w:qFormat="1" w:uiPriority="99" w:semiHidden="0" w:name="footer"/>
-    <w:lsdException w:uiPriority="99" w:name="index heading"/>
-    <w:lsdException w:qFormat="1" w:uiPriority="35" w:name="caption"/>
-    <w:lsdException w:uiPriority="99" w:name="table of figures"/>
-    <w:lsdException w:uiPriority="99" w:name="envelope address"/>
-    <w:lsdException w:uiPriority="99" w:name="envelope return"/>
-    <w:lsdException w:uiPriority="99" w:name="footnote reference"/>
-    <w:lsdException w:uiPriority="99" w:name="annotation reference"/>
-    <w:lsdException w:uiPriority="99" w:name="line number"/>
-    <w:lsdException w:uiPriority="99" w:name="page number"/>
-    <w:lsdException w:uiPriority="99" w:name="endnote reference"/>
-    <w:lsdException w:uiPriority="99" w:name="endnote text"/>
-    <w:lsdException w:uiPriority="99" w:name="table of authorities"/>
-    <w:lsdException w:uiPriority="99" w:name="macro"/>
-    <w:lsdException w:uiPriority="99" w:name="toa heading"/>
-    <w:lsdException w:uiPriority="99" w:name="List"/>
-    <w:lsdException w:uiPriority="99" w:name="List Bullet"/>
-    <w:lsdException w:uiPriority="99" w:name="List Number"/>
-    <w:lsdException w:uiPriority="99" w:name="List 2"/>
-    <w:lsdException w:uiPriority="99" w:name="List 3"/>
-    <w:lsdException w:uiPriority="99" w:name="List 4"/>
-    <w:lsdException w:uiPriority="99" w:name="List 5"/>
-    <w:lsdException w:uiPriority="99" w:name="List Bullet 2"/>
-    <w:lsdException w:uiPriority="99" w:name="List Bullet 3"/>
-    <w:lsdException w:uiPriority="99" w:name="List Bullet 4"/>
-    <w:lsdException w:uiPriority="99" w:name="List Bullet 5"/>
-    <w:lsdException w:uiPriority="99" w:name="List Number 2"/>
-    <w:lsdException w:uiPriority="99" w:name="List Number 3"/>
-    <w:lsdException w:uiPriority="99" w:name="List Number 4"/>
-    <w:lsdException w:uiPriority="99" w:name="List Number 5"/>
-    <w:lsdException w:qFormat="1" w:unhideWhenUsed="0" w:uiPriority="10" w:semiHidden="0" w:name="Title"/>
-    <w:lsdException w:uiPriority="99" w:name="Closing"/>
-    <w:lsdException w:uiPriority="99" w:name="Signature"/>
-    <w:lsdException w:uiPriority="1" w:name="Default Paragraph Font"/>
-    <w:lsdException w:uiPriority="99" w:name="Body Text"/>
-    <w:lsdException w:uiPriority="99" w:name="Body Text Indent"/>
-    <w:lsdException w:uiPriority="99" w:name="List Continue"/>
-    <w:lsdException w:uiPriority="99" w:name="List Continue 2"/>
-    <w:lsdException w:uiPriority="99" w:name="List Continue 3"/>
-    <w:lsdException w:uiPriority="99" w:name="List Continue 4"/>
-    <w:lsdException w:uiPriority="99" w:name="List Continue 5"/>
-    <w:lsdException w:uiPriority="99" w:name="Message Header"/>
-    <w:lsdException w:qFormat="1" w:unhideWhenUsed="0" w:uiPriority="11" w:semiHidden="0" w:name="Subtitle"/>
-    <w:lsdException w:uiPriority="99" w:name="Salutation"/>
-    <w:lsdException w:uiPriority="99" w:name="Date"/>
-    <w:lsdException w:uiPriority="99" w:name="Body Text First Indent"/>
-    <w:lsdException w:uiPriority="99" w:name="Body Text First Indent 2"/>
-    <w:lsdException w:uiPriority="99" w:name="Note Heading"/>
-    <w:lsdException w:uiPriority="99" w:name="Body Text 2"/>
-    <w:lsdException w:uiPriority="99" w:name="Body Text 3"/>
-    <w:lsdException w:uiPriority="99" w:name="Body Text Indent 2"/>
-    <w:lsdException w:uiPriority="99" w:name="Body Text Indent 3"/>
-    <w:lsdException w:uiPriority="99" w:name="Block Text"/>
-    <w:lsdException w:uiPriority="99" w:name="Hyperlink"/>
-    <w:lsdException w:uiPriority="99" w:name="FollowedHyperlink"/>
-    <w:lsdException w:qFormat="1" w:unhideWhenUsed="0" w:uiPriority="22" w:semiHidden="0" w:name="Strong"/>
-    <w:lsdException w:qFormat="1" w:unhideWhenUsed="0" w:uiPriority="20" w:semiHidden="0" w:name="Emphasis"/>
-    <w:lsdException w:uiPriority="99" w:name="Document Map"/>
-    <w:lsdException w:uiPriority="99" w:name="Plain Text"/>
-    <w:lsdException w:uiPriority="99" w:name="E-mail Signature"/>
-    <w:lsdException w:qFormat="1" w:uiPriority="99" w:name="Normal (Web)"/>
-    <w:lsdException w:uiPriority="99" w:name="HTML Acronym"/>
-    <w:lsdException w:uiPriority="99" w:name="HTML Address"/>
-    <w:lsdException w:uiPriority="99" w:name="HTML Cite"/>
-    <w:lsdException w:uiPriority="99" w:name="HTML Code"/>
-    <w:lsdException w:uiPriority="99" w:name="HTML Definition"/>
-    <w:lsdException w:uiPriority="99" w:name="HTML Keyboard"/>
-    <w:lsdException w:uiPriority="99" w:name="HTML Preformatted"/>
-    <w:lsdException w:uiPriority="99" w:name="HTML Sample"/>
-    <w:lsdException w:uiPriority="99" w:name="HTML Typewriter"/>
-    <w:lsdException w:uiPriority="99" w:name="HTML Variable"/>
-    <w:lsdException w:uiPriority="99" w:name="Normal Table"/>
-    <w:lsdException w:uiPriority="99" w:name="annotation subject"/>
-    <w:lsdException w:uiPriority="99" w:name="Table Simple 1"/>
-    <w:lsdException w:uiPriority="99" w:name="Table Simple 2"/>
-    <w:lsdException w:uiPriority="99" w:name="Table Simple 3"/>
-    <w:lsdException w:uiPriority="99" w:name="Table Classic 1"/>
-    <w:lsdException w:uiPriority="99" w:name="Table Classic 2"/>
-    <w:lsdException w:uiPriority="99" w:name="Table Classic 3"/>
-    <w:lsdException w:uiPriority="99" w:name="Table Classic 4"/>
-    <w:lsdException w:uiPriority="99" w:name="Table Colorful 1"/>
-    <w:lsdException w:uiPriority="99" w:name="Table Colorful 2"/>
-    <w:lsdException w:uiPriority="99" w:name="Table Colorful 3"/>
-    <w:lsdException w:uiPriority="99" w:name="Table Columns 1"/>
-    <w:lsdException w:uiPriority="99" w:name="Table Columns 2"/>
-    <w:lsdException w:uiPriority="99" w:name="Table Columns 3"/>
-    <w:lsdException w:uiPriority="99" w:name="Table Columns 4"/>
-    <w:lsdException w:uiPriority="99" w:name="Table Columns 5"/>
-    <w:lsdException w:uiPriority="99" w:name="Table Grid 1"/>
-    <w:lsdException w:uiPriority="99" w:name="Table Grid 2"/>
-    <w:lsdException w:uiPriority="99" w:name="Table Grid 3"/>
-    <w:lsdException w:uiPriority="99" w:name="Table Grid 4"/>
-    <w:lsdException w:uiPriority="99" w:name="Table Grid 5"/>
-    <w:lsdException w:uiPriority="99" w:name="Table Grid 6"/>
-    <w:lsdException w:uiPriority="99" w:name="Table Grid 7"/>
-    <w:lsdException w:uiPriority="99" w:name="Table Grid 8"/>
-    <w:lsdException w:uiPriority="99" w:name="Table List 1"/>
-    <w:lsdException w:uiPriority="99" w:name="Table List 2"/>
-    <w:lsdException w:uiPriority="99" w:name="Table List 3"/>
-    <w:lsdException w:uiPriority="99" w:name="Table List 4"/>
-    <w:lsdException w:uiPriority="99" w:name="Table List 5"/>
-    <w:lsdException w:uiPriority="99" w:name="Table List 6"/>
-    <w:lsdException w:uiPriority="99" w:name="Table List 7"/>
-    <w:lsdException w:uiPriority="99" w:name="Table List 8"/>
-    <w:lsdException w:uiPriority="99" w:name="Table 3D effects 1"/>
-    <w:lsdException w:uiPriority="99" w:name="Table 3D effects 2"/>
-    <w:lsdException w:uiPriority="99" w:name="Table 3D effects 3"/>
-    <w:lsdException w:uiPriority="99" w:name="Table Contemporary"/>
-    <w:lsdException w:uiPriority="99" w:name="Table Elegant"/>
-    <w:lsdException w:uiPriority="99" w:name="Table Professional"/>
-    <w:lsdException w:uiPriority="99" w:name="Table Subtle 1"/>
-    <w:lsdException w:uiPriority="99" w:name="Table Subtle 2"/>
-    <w:lsdException w:uiPriority="99" w:name="Table Web 1"/>
-    <w:lsdException w:uiPriority="99" w:name="Table Web 2"/>
-    <w:lsdException w:uiPriority="99" w:name="Table Web 3"/>
-    <w:lsdException w:uiPriority="99" w:name="Balloon Text"/>
-    <w:lsdException w:unhideWhenUsed="0" w:uiPriority="39" w:semiHidden="0" w:name="Table Grid"/>
-    <w:lsdException w:uiPriority="99" w:name="Table Theme"/>
-    <w:lsdException w:unhideWhenUsed="0" w:uiPriority="60" w:semiHidden="0" w:name="Light Shading"/>
-    <w:lsdException w:unhideWhenUsed="0" w:uiPriority="61" w:semiHidden="0" w:name="Light List"/>
-    <w:lsdException w:unhideWhenUsed="0" w:uiPriority="62" w:semiHidden="0" w:name="Light Grid"/>
-    <w:lsdException w:unhideWhenUsed="0" w:uiPriority="63" w:semiHidden="0" w:name="Medium Shading 1"/>
-    <w:lsdException w:unhideWhenUsed="0" w:uiPriority="64" w:semiHidden="0" w:name="Medium Shading 2"/>
-    <w:lsdException w:unhideWhenUsed="0" w:uiPriority="65" w:semiHidden="0" w:name="Medium List 1"/>
-    <w:lsdException w:unhideWhenUsed="0" w:uiPriority="66" w:semiHidden="0" w:name="Medium List 2"/>
-    <w:lsdException w:unhideWhenUsed="0" w:uiPriority="67" w:semiHidden="0" w:name="Medium Grid 1"/>
-    <w:lsdException w:unhideWhenUsed="0" w:uiPriority="68" w:semiHidden="0" w:name="Medium Grid 2"/>
-    <w:lsdException w:unhideWhenUsed="0" w:uiPriority="69" w:semiHidden="0" w:name="Medium Grid 3"/>
-    <w:lsdException w:unhideWhenUsed="0" w:uiPriority="70" w:semiHidden="0" w:name="Dark List"/>
-    <w:lsdException w:unhideWhenUsed="0" w:uiPriority="71" w:semiHidden="0" w:name="Colorful Shading"/>
-    <w:lsdException w:unhideWhenUsed="0" w:uiPriority="72" w:semiHidden="0" w:name="Colorful List"/>
-    <w:lsdException w:unhideWhenUsed="0" w:uiPriority="73" w:semiHidden="0" w:name="Colorful Grid"/>
-    <w:lsdException w:unhideWhenUsed="0" w:uiPriority="60" w:semiHidden="0" w:name="Light Shading Accent 1"/>
-    <w:lsdException w:unhideWhenUsed="0" w:uiPriority="61" w:semiHidden="0" w:name="Light List Accent 1"/>
-    <w:lsdException w:unhideWhenUsed="0" w:uiPriority="62" w:semiHidden="0" w:name="Light Grid Accent 1"/>
-    <w:lsdException w:unhideWhenUsed="0" w:uiPriority="63" w:semiHidden="0" w:name="Medium Shading 1 Accent 1"/>
-    <w:lsdException w:unhideWhenUsed="0" w:uiPriority="64" w:semiHidden="0" w:name="Medium Shading 2 Accent 1"/>
-    <w:lsdException w:unhideWhenUsed="0" w:uiPriority="65" w:semiHidden="0" w:name="Medium List 1 Accent 1"/>
-    <w:lsdException w:qFormat="1" w:unhideWhenUsed="0" w:uiPriority="34" w:semiHidden="0" w:name="List Paragraph"/>
-    <w:lsdException w:unhideWhenUsed="0" w:uiPriority="66" w:semiHidden="0" w:name="Medium List 2 Accent 1"/>
-    <w:lsdException w:unhideWhenUsed="0" w:uiPriority="67" w:semiHidden="0" w:name="Medium Grid 1 Accent 1"/>
-    <w:lsdException w:unhideWhenUsed="0" w:uiPriority="68" w:semiHidden="0" w:name="Medium Grid 2 Accent 1"/>
-    <w:lsdException w:unhideWhenUsed="0" w:uiPriority="69" w:semiHidden="0" w:name="Medium Grid 3 Accent 1"/>
-    <w:lsdException w:unhideWhenUsed="0" w:uiPriority="70" w:semiHidden="0" w:name="Dark List Accent 1"/>
-    <w:lsdException w:unhideWhenUsed="0" w:uiPriority="71" w:semiHidden="0" w:name="Colorful Shading Accent 1"/>
-    <w:lsdException w:unhideWhenUsed="0" w:uiPriority="72" w:semiHidden="0" w:name="Colorful List Accent 1"/>
-    <w:lsdException w:unhideWhenUsed="0" w:uiPriority="73" w:semiHidden="0" w:name="Colorful Grid Accent 1"/>
-    <w:lsdException w:unhideWhenUsed="0" w:uiPriority="60" w:semiHidden="0" w:name="Light Shading Accent 2"/>
-    <w:lsdException w:unhideWhenUsed="0" w:uiPriority="61" w:semiHidden="0" w:name="Light List Accent 2"/>
-    <w:lsdException w:unhideWhenUsed="0" w:uiPriority="62" w:semiHidden="0" w:name="Light Grid Accent 2"/>
-    <w:lsdException w:unhideWhenUsed="0" w:uiPriority="63" w:semiHidden="0" w:name="Medium Shading 1 Accent 2"/>
-    <w:lsdException w:unhideWhenUsed="0" w:uiPriority="64" w:semiHidden="0" w:name="Medium Shading 2 Accent 2"/>
-    <w:lsdException w:unhideWhenUsed="0" w:uiPriority="65" w:semiHidden="0" w:name="Medium List 1 Accent 2"/>
-    <w:lsdException w:unhideWhenUsed="0" w:uiPriority="66" w:semiHidden="0" w:name="Medium List 2 Accent 2"/>
-    <w:lsdException w:unhideWhenUsed="0" w:uiPriority="67" w:semiHidden="0" w:name="Medium Grid 1 Accent 2"/>
-    <w:lsdException w:unhideWhenUsed="0" w:uiPriority="68" w:semiHidden="0" w:name="Medium Grid 2 Accent 2"/>
-    <w:lsdException w:unhideWhenUsed="0" w:uiPriority="69" w:semiHidden="0" w:name="Medium Grid 3 Accent 2"/>
-    <w:lsdException w:unhideWhenUsed="0" w:uiPriority="70" w:semiHidden="0" w:name="Dark List Accent 2"/>
-    <w:lsdException w:unhideWhenUsed="0" w:uiPriority="71" w:semiHidden="0" w:name="Colorful Shading Accent 2"/>
-    <w:lsdException w:unhideWhenUsed="0" w:uiPriority="72" w:semiHidden="0" w:name="Colorful List Accent 2"/>
-    <w:lsdException w:unhideWhenUsed="0" w:uiPriority="73" w:semiHidden="0" w:name="Colorful Grid Accent 2"/>
-    <w:lsdException w:unhideWhenUsed="0" w:uiPriority="60" w:semiHidden="0" w:name="Light Shading Accent 3"/>
-    <w:lsdException w:unhideWhenUsed="0" w:uiPriority="61" w:semiHidden="0" w:name="Light List Accent 3"/>
-    <w:lsdException w:unhideWhenUsed="0" w:uiPriority="62" w:semiHidden="0" w:name="Light Grid Accent 3"/>
-    <w:lsdException w:unhideWhenUsed="0" w:uiPriority="63" w:semiHidden="0" w:name="Medium Shading 1 Accent 3"/>
-    <w:lsdException w:unhideWhenUsed="0" w:uiPriority="64" w:semiHidden="0" w:name="Medium Shading 2 Accent 3"/>
-    <w:lsdException w:unhideWhenUsed="0" w:uiPriority="65" w:semiHidden="0" w:name="Medium List 1 Accent 3"/>
-    <w:lsdException w:unhideWhenUsed="0" w:uiPriority="66" w:semiHidden="0" w:name="Medium List 2 Accent 3"/>
-    <w:lsdException w:unhideWhenUsed="0" w:uiPriority="67" w:semiHidden="0" w:name="Medium Grid 1 Accent 3"/>
-    <w:lsdException w:unhideWhenUsed="0" w:uiPriority="68" w:semiHidden="0" w:name="Medium Grid 2 Accent 3"/>
-    <w:lsdException w:unhideWhenUsed="0" w:uiPriority="69" w:semiHidden="0" w:name="Medium Grid 3 Accent 3"/>
-    <w:lsdException w:unhideWhenUsed="0" w:uiPriority="70" w:semiHidden="0" w:name="Dark List Accent 3"/>
-    <w:lsdException w:unhideWhenUsed="0" w:uiPriority="71" w:semiHidden="0" w:name="Colorful Shading Accent 3"/>
-    <w:lsdException w:unhideWhenUsed="0" w:uiPriority="72" w:semiHidden="0" w:name="Colorful List Accent 3"/>
-    <w:lsdException w:unhideWhenUsed="0" w:uiPriority="73" w:semiHidden="0" w:name="Colorful Grid Accent 3"/>
-    <w:lsdException w:unhideWhenUsed="0" w:uiPriority="60" w:semiHidden="0" w:name="Light Shading Accent 4"/>
-    <w:lsdException w:unhideWhenUsed="0" w:uiPriority="61" w:semiHidden="0" w:name="Light List Accent 4"/>
-    <w:lsdException w:unhideWhenUsed="0" w:uiPriority="62" w:semiHidden="0" w:name="Light Grid Accent 4"/>
-    <w:lsdException w:unhideWhenUsed="0" w:uiPriority="63" w:semiHidden="0" w:name="Medium Shading 1 Accent 4"/>
-    <w:lsdException w:unhideWhenUsed="0" w:uiPriority="64" w:semiHidden="0" w:name="Medium Shading 2 Accent 4"/>
-    <w:lsdException w:unhideWhenUsed="0" w:uiPriority="65" w:semiHidden="0" w:name="Medium List 1 Accent 4"/>
-    <w:lsdException w:unhideWhenUsed="0" w:uiPriority="66" w:semiHidden="0" w:name="Medium List 2 Accent 4"/>
-    <w:lsdException w:unhideWhenUsed="0" w:uiPriority="67" w:semiHidden="0" w:name="Medium Grid 1 Accent 4"/>
-    <w:lsdException w:unhideWhenUsed="0" w:uiPriority="68" w:semiHidden="0" w:name="Medium Grid 2 Accent 4"/>
-    <w:lsdException w:unhideWhenUsed="0" w:uiPriority="69" w:semiHidden="0" w:name="Medium Grid 3 Accent 4"/>
-    <w:lsdException w:unhideWhenUsed="0" w:uiPriority="70" w:semiHidden="0" w:name="Dark List Accent 4"/>
-    <w:lsdException w:unhideWhenUsed="0" w:uiPriority="71" w:semiHidden="0" w:name="Colorful Shading Accent 4"/>
-    <w:lsdException w:unhideWhenUsed="0" w:uiPriority="72" w:semiHidden="0" w:name="Colorful List Accent 4"/>
-    <w:lsdException w:unhideWhenUsed="0" w:uiPriority="73" w:semiHidden="0" w:name="Colorful Grid Accent 4"/>
-    <w:lsdException w:unhideWhenUsed="0" w:uiPriority="60" w:semiHidden="0" w:name="Light Shading Accent 5"/>
-    <w:lsdException w:unhideWhenUsed="0" w:uiPriority="61" w:semiHidden="0" w:name="Light List Accent 5"/>
-    <w:lsdException w:unhideWhenUsed="0" w:uiPriority="62" w:semiHidden="0" w:name="Light Grid Accent 5"/>
-    <w:lsdException w:unhideWhenUsed="0" w:uiPriority="63" w:semiHidden="0" w:name="Medium Shading 1 Accent 5"/>
-    <w:lsdException w:unhideWhenUsed="0" w:uiPriority="64" w:semiHidden="0" w:name="Medium Shading 2 Accent 5"/>
-    <w:lsdException w:unhideWhenUsed="0" w:uiPriority="65" w:semiHidden="0" w:name="Medium List 1 Accent 5"/>
-    <w:lsdException w:unhideWhenUsed="0" w:uiPriority="66" w:semiHidden="0" w:name="Medium List 2 Accent 5"/>
-    <w:lsdException w:unhideWhenUsed="0" w:uiPriority="67" w:semiHidden="0" w:name="Medium Grid 1 Accent 5"/>
-    <w:lsdException w:unhideWhenUsed="0" w:uiPriority="68" w:semiHidden="0" w:name="Medium Grid 2 Accent 5"/>
-    <w:lsdException w:unhideWhenUsed="0" w:uiPriority="69" w:semiHidden="0" w:name="Medium Grid 3 Accent 5"/>
-    <w:lsdException w:unhideWhenUsed="0" w:uiPriority="70" w:semiHidden="0" w:name="Dark List Accent 5"/>
-    <w:lsdException w:unhideWhenUsed="0" w:uiPriority="71" w:semiHidden="0" w:name="Colorful Shading Accent 5"/>
-    <w:lsdException w:unhideWhenUsed="0" w:uiPriority="72" w:semiHidden="0" w:name="Colorful List Accent 5"/>
-    <w:lsdException w:unhideWhenUsed="0" w:uiPriority="73" w:semiHidden="0" w:name="Colorful Grid Accent 5"/>
-    <w:lsdException w:unhideWhenUsed="0" w:uiPriority="60" w:semiHidden="0" w:name="Light Shading Accent 6"/>
-    <w:lsdException w:unhideWhenUsed="0" w:uiPriority="61" w:semiHidden="0" w:name="Light List Accent 6"/>
-    <w:lsdException w:unhideWhenUsed="0" w:uiPriority="62" w:semiHidden="0" w:name="Light Grid Accent 6"/>
-    <w:lsdException w:unhideWhenUsed="0" w:uiPriority="63" w:semiHidden="0" w:name="Medium Shading 1 Accent 6"/>
-    <w:lsdException w:unhideWhenUsed="0" w:uiPriority="64" w:semiHidden="0" w:name="Medium Shading 2 Accent 6"/>
-    <w:lsdException w:unhideWhenUsed="0" w:uiPriority="65" w:semiHidden="0" w:name="Medium List 1 Accent 6"/>
-    <w:lsdException w:unhideWhenUsed="0" w:uiPriority="66" w:semiHidden="0" w:name="Medium List 2 Accent 6"/>
-    <w:lsdException w:unhideWhenUsed="0" w:uiPriority="67" w:semiHidden="0" w:name="Medium Grid 1 Accent 6"/>
-    <w:lsdException w:unhideWhenUsed="0" w:uiPriority="68" w:semiHidden="0" w:name="Medium Grid 2 Accent 6"/>
-    <w:lsdException w:unhideWhenUsed="0" w:uiPriority="69" w:semiHidden="0" w:name="Medium Grid 3 Accent 6"/>
-    <w:lsdException w:unhideWhenUsed="0" w:uiPriority="70" w:semiHidden="0" w:name="Dark List Accent 6"/>
-    <w:lsdException w:unhideWhenUsed="0" w:uiPriority="71" w:semiHidden="0" w:name="Colorful Shading Accent 6"/>
-    <w:lsdException w:unhideWhenUsed="0" w:uiPriority="72" w:semiHidden="0" w:name="Colorful List Accent 6"/>
-    <w:lsdException w:unhideWhenUsed="0" w:uiPriority="73" w:semiHidden="0" w:name="Colorful Grid Accent 6"/>
+  <w:latentStyles w:defLockedState="0" w:defUIPriority="99" w:defSemiHidden="0" w:defUnhideWhenUsed="0" w:defQFormat="0" w:count="371">
+    <w:lsdException w:name="Normal" w:uiPriority="0" w:qFormat="1"/>
+    <w:lsdException w:name="heading 1" w:uiPriority="9" w:qFormat="1"/>
+    <w:lsdException w:name="heading 2" w:uiPriority="9" w:unhideWhenUsed="1" w:qFormat="1"/>
+    <w:lsdException w:name="heading 3" w:uiPriority="9" w:unhideWhenUsed="1" w:qFormat="1"/>
+    <w:lsdException w:name="heading 4" w:semiHidden="1" w:uiPriority="9" w:unhideWhenUsed="1" w:qFormat="1"/>
+    <w:lsdException w:name="heading 5" w:semiHidden="1" w:uiPriority="9" w:unhideWhenUsed="1" w:qFormat="1"/>
+    <w:lsdException w:name="heading 6" w:semiHidden="1" w:uiPriority="9" w:unhideWhenUsed="1" w:qFormat="1"/>
+    <w:lsdException w:name="heading 7" w:semiHidden="1" w:uiPriority="9" w:unhideWhenUsed="1" w:qFormat="1"/>
+    <w:lsdException w:name="heading 8" w:semiHidden="1" w:uiPriority="9" w:unhideWhenUsed="1" w:qFormat="1"/>
+    <w:lsdException w:name="heading 9" w:semiHidden="1" w:uiPriority="9" w:unhideWhenUsed="1" w:qFormat="1"/>
+    <w:lsdException w:name="index 1" w:semiHidden="1" w:unhideWhenUsed="1"/>
+    <w:lsdException w:name="index 2" w:semiHidden="1" w:unhideWhenUsed="1"/>
+    <w:lsdException w:name="index 3" w:semiHidden="1" w:unhideWhenUsed="1"/>
+    <w:lsdException w:name="index 4" w:semiHidden="1" w:unhideWhenUsed="1"/>
+    <w:lsdException w:name="index 5" w:semiHidden="1" w:unhideWhenUsed="1"/>
+    <w:lsdException w:name="index 6" w:semiHidden="1" w:unhideWhenUsed="1"/>
+    <w:lsdException w:name="index 7" w:semiHidden="1" w:unhideWhenUsed="1"/>
+    <w:lsdException w:name="index 8" w:semiHidden="1" w:unhideWhenUsed="1"/>
+    <w:lsdException w:name="index 9" w:semiHidden="1" w:unhideWhenUsed="1"/>
+    <w:lsdException w:name="toc 1" w:semiHidden="1" w:uiPriority="39" w:unhideWhenUsed="1"/>
+    <w:lsdException w:name="toc 2" w:semiHidden="1" w:uiPriority="39" w:unhideWhenUsed="1"/>
+    <w:lsdException w:name="toc 3" w:semiHidden="1" w:uiPriority="39" w:unhideWhenUsed="1"/>
+    <w:lsdException w:name="toc 4" w:semiHidden="1" w:uiPriority="39" w:unhideWhenUsed="1"/>
+    <w:lsdException w:name="toc 5" w:semiHidden="1" w:uiPriority="39" w:unhideWhenUsed="1"/>
+    <w:lsdException w:name="toc 6" w:semiHidden="1" w:uiPriority="39" w:unhideWhenUsed="1"/>
+    <w:lsdException w:name="toc 7" w:semiHidden="1" w:uiPriority="39" w:unhideWhenUsed="1"/>
+    <w:lsdException w:name="toc 8" w:semiHidden="1" w:uiPriority="39" w:unhideWhenUsed="1"/>
+    <w:lsdException w:name="toc 9" w:semiHidden="1" w:uiPriority="39" w:unhideWhenUsed="1"/>
+    <w:lsdException w:name="Normal Indent" w:semiHidden="1" w:unhideWhenUsed="1"/>
+    <w:lsdException w:name="footnote text" w:semiHidden="1" w:unhideWhenUsed="1"/>
+    <w:lsdException w:name="annotation text" w:semiHidden="1" w:unhideWhenUsed="1"/>
+    <w:lsdException w:name="header" w:unhideWhenUsed="1" w:qFormat="1"/>
+    <w:lsdException w:name="footer" w:unhideWhenUsed="1" w:qFormat="1"/>
+    <w:lsdException w:name="index heading" w:semiHidden="1" w:unhideWhenUsed="1"/>
+    <w:lsdException w:name="caption" w:semiHidden="1" w:uiPriority="35" w:unhideWhenUsed="1" w:qFormat="1"/>
+    <w:lsdException w:name="table of figures" w:semiHidden="1" w:unhideWhenUsed="1"/>
+    <w:lsdException w:name="envelope address" w:semiHidden="1" w:unhideWhenUsed="1"/>
+    <w:lsdException w:name="envelope return" w:semiHidden="1" w:unhideWhenUsed="1"/>
+    <w:lsdException w:name="footnote reference" w:semiHidden="1" w:unhideWhenUsed="1"/>
+    <w:lsdException w:name="annotation reference" w:semiHidden="1" w:unhideWhenUsed="1"/>
+    <w:lsdException w:name="line number" w:semiHidden="1" w:unhideWhenUsed="1"/>
+    <w:lsdException w:name="page number" w:semiHidden="1" w:unhideWhenUsed="1"/>
+    <w:lsdException w:name="endnote reference" w:semiHidden="1" w:unhideWhenUsed="1"/>
+    <w:lsdException w:name="endnote text" w:semiHidden="1" w:unhideWhenUsed="1"/>
+    <w:lsdException w:name="table of authorities" w:semiHidden="1" w:unhideWhenUsed="1"/>
+    <w:lsdException w:name="macro" w:semiHidden="1" w:unhideWhenUsed="1"/>
+    <w:lsdException w:name="toa heading" w:semiHidden="1" w:unhideWhenUsed="1"/>
+    <w:lsdException w:name="List" w:semiHidden="1" w:unhideWhenUsed="1"/>
+    <w:lsdException w:name="List Bullet" w:semiHidden="1" w:unhideWhenUsed="1"/>
+    <w:lsdException w:name="List Number" w:semiHidden="1" w:unhideWhenUsed="1"/>
+    <w:lsdException w:name="List 2" w:semiHidden="1" w:unhideWhenUsed="1"/>
+    <w:lsdException w:name="List 3" w:semiHidden="1" w:unhideWhenUsed="1"/>
+    <w:lsdException w:name="List 4" w:semiHidden="1" w:unhideWhenUsed="1"/>
+    <w:lsdException w:name="List 5" w:semiHidden="1" w:unhideWhenUsed="1"/>
+    <w:lsdException w:name="List Bullet 2" w:semiHidden="1" w:unhideWhenUsed="1"/>
+    <w:lsdException w:name="List Bullet 3" w:semiHidden="1" w:unhideWhenUsed="1"/>
+    <w:lsdException w:name="List Bullet 4" w:semiHidden="1" w:unhideWhenUsed="1"/>
+    <w:lsdException w:name="List Bullet 5" w:semiHidden="1" w:unhideWhenUsed="1"/>
+    <w:lsdException w:name="List Number 2" w:semiHidden="1" w:unhideWhenUsed="1"/>
+    <w:lsdException w:name="List Number 3" w:semiHidden="1" w:unhideWhenUsed="1"/>
+    <w:lsdException w:name="List Number 4" w:semiHidden="1" w:unhideWhenUsed="1"/>
+    <w:lsdException w:name="List Number 5" w:semiHidden="1" w:unhideWhenUsed="1"/>
+    <w:lsdException w:name="Title" w:uiPriority="10" w:qFormat="1"/>
+    <w:lsdException w:name="Closing" w:semiHidden="1" w:unhideWhenUsed="1"/>
+    <w:lsdException w:name="Signature" w:semiHidden="1" w:unhideWhenUsed="1"/>
+    <w:lsdException w:name="Default Paragraph Font" w:semiHidden="1" w:uiPriority="1" w:unhideWhenUsed="1"/>
+    <w:lsdException w:name="Body Text" w:semiHidden="1" w:unhideWhenUsed="1"/>
+    <w:lsdException w:name="Body Text Indent" w:semiHidden="1" w:unhideWhenUsed="1"/>
+    <w:lsdException w:name="List Continue" w:semiHidden="1" w:unhideWhenUsed="1"/>
+    <w:lsdException w:name="List Continue 2" w:semiHidden="1" w:unhideWhenUsed="1"/>
+    <w:lsdException w:name="List Continue 3" w:semiHidden="1" w:unhideWhenUsed="1"/>
+    <w:lsdException w:name="List Continue 4" w:semiHidden="1" w:unhideWhenUsed="1"/>
+    <w:lsdException w:name="List Continue 5" w:semiHidden="1" w:unhideWhenUsed="1"/>
+    <w:lsdException w:name="Message Header" w:semiHidden="1" w:unhideWhenUsed="1"/>
+    <w:lsdException w:name="Subtitle" w:uiPriority="11" w:qFormat="1"/>
+    <w:lsdException w:name="Salutation" w:semiHidden="1" w:unhideWhenUsed="1"/>
+    <w:lsdException w:name="Date" w:semiHidden="1" w:unhideWhenUsed="1"/>
+    <w:lsdException w:name="Body Text First Indent" w:semiHidden="1" w:unhideWhenUsed="1"/>
+    <w:lsdException w:name="Body Text First Indent 2" w:semiHidden="1" w:unhideWhenUsed="1"/>
+    <w:lsdException w:name="Note Heading" w:semiHidden="1" w:unhideWhenUsed="1"/>
+    <w:lsdException w:name="Body Text 2" w:semiHidden="1" w:unhideWhenUsed="1"/>
+    <w:lsdException w:name="Body Text 3" w:semiHidden="1" w:unhideWhenUsed="1"/>
+    <w:lsdException w:name="Body Text Indent 2" w:semiHidden="1" w:unhideWhenUsed="1"/>
+    <w:lsdException w:name="Body Text Indent 3" w:semiHidden="1" w:unhideWhenUsed="1"/>
+    <w:lsdException w:name="Block Text" w:semiHidden="1" w:unhideWhenUsed="1"/>
+    <w:lsdException w:name="Hyperlink" w:semiHidden="1" w:unhideWhenUsed="1"/>
+    <w:lsdException w:name="FollowedHyperlink" w:semiHidden="1" w:unhideWhenUsed="1"/>
+    <w:lsdException w:name="Strong" w:uiPriority="22" w:qFormat="1"/>
+    <w:lsdException w:name="Emphasis" w:uiPriority="20" w:qFormat="1"/>
+    <w:lsdException w:name="Document Map" w:semiHidden="1" w:unhideWhenUsed="1"/>
+    <w:lsdException w:name="Plain Text" w:semiHidden="1" w:unhideWhenUsed="1"/>
+    <w:lsdException w:name="E-mail Signature" w:semiHidden="1" w:unhideWhenUsed="1"/>
+    <w:lsdException w:name="HTML Top of Form" w:semiHidden="1" w:unhideWhenUsed="1"/>
+    <w:lsdException w:name="HTML Bottom of Form" w:semiHidden="1" w:unhideWhenUsed="1"/>
+    <w:lsdException w:name="Normal (Web)" w:semiHidden="1" w:unhideWhenUsed="1" w:qFormat="1"/>
+    <w:lsdException w:name="HTML Acronym" w:semiHidden="1" w:unhideWhenUsed="1"/>
+    <w:lsdException w:name="HTML Address" w:semiHidden="1" w:unhideWhenUsed="1"/>
+    <w:lsdException w:name="HTML Cite" w:semiHidden="1" w:unhideWhenUsed="1"/>
+    <w:lsdException w:name="HTML Code" w:semiHidden="1" w:unhideWhenUsed="1"/>
+    <w:lsdException w:name="HTML Definition" w:semiHidden="1" w:unhideWhenUsed="1"/>
+    <w:lsdException w:name="HTML Keyboard" w:semiHidden="1" w:unhideWhenUsed="1"/>
+    <w:lsdException w:name="HTML Preformatted" w:semiHidden="1" w:unhideWhenUsed="1"/>
+    <w:lsdException w:name="HTML Sample" w:semiHidden="1" w:unhideWhenUsed="1"/>
+    <w:lsdException w:name="HTML Typewriter" w:semiHidden="1" w:unhideWhenUsed="1"/>
+    <w:lsdException w:name="HTML Variable" w:semiHidden="1" w:unhideWhenUsed="1"/>
+    <w:lsdException w:name="Normal Table" w:semiHidden="1" w:unhideWhenUsed="1"/>
+    <w:lsdException w:name="annotation subject" w:semiHidden="1" w:unhideWhenUsed="1"/>
+    <w:lsdException w:name="No List" w:semiHidden="1" w:unhideWhenUsed="1"/>
+    <w:lsdException w:name="Outline List 1" w:semiHidden="1" w:unhideWhenUsed="1"/>
+    <w:lsdException w:name="Outline List 2" w:semiHidden="1" w:unhideWhenUsed="1"/>
+    <w:lsdException w:name="Outline List 3" w:semiHidden="1" w:unhideWhenUsed="1"/>
+    <w:lsdException w:name="Table Simple 1" w:semiHidden="1" w:unhideWhenUsed="1"/>
+    <w:lsdException w:name="Table Simple 2" w:semiHidden="1" w:unhideWhenUsed="1"/>
+    <w:lsdException w:name="Table Simple 3" w:semiHidden="1" w:unhideWhenUsed="1"/>
+    <w:lsdException w:name="Table Classic 1" w:semiHidden="1" w:unhideWhenUsed="1"/>
+    <w:lsdException w:name="Table Classic 2" w:semiHidden="1" w:unhideWhenUsed="1"/>
+    <w:lsdException w:name="Table Classic 3" w:semiHidden="1" w:unhideWhenUsed="1"/>
+    <w:lsdException w:name="Table Classic 4" w:semiHidden="1" w:unhideWhenUsed="1"/>
+    <w:lsdException w:name="Table Colorful 1" w:semiHidden="1" w:unhideWhenUsed="1"/>
+    <w:lsdException w:name="Table Colorful 2" w:semiHidden="1" w:unhideWhenUsed="1"/>
+    <w:lsdException w:name="Table Colorful 3" w:semiHidden="1" w:unhideWhenUsed="1"/>
+    <w:lsdException w:name="Table Columns 1" w:semiHidden="1" w:unhideWhenUsed="1"/>
+    <w:lsdException w:name="Table Columns 2" w:semiHidden="1" w:unhideWhenUsed="1"/>
+    <w:lsdException w:name="Table Columns 3" w:semiHidden="1" w:unhideWhenUsed="1"/>
+    <w:lsdException w:name="Table Columns 4" w:semiHidden="1" w:unhideWhenUsed="1"/>
+    <w:lsdException w:name="Table Columns 5" w:semiHidden="1" w:unhideWhenUsed="1"/>
+    <w:lsdException w:name="Table Grid 1" w:semiHidden="1" w:unhideWhenUsed="1"/>
+    <w:lsdException w:name="Table Grid 2" w:semiHidden="1" w:unhideWhenUsed="1"/>
+    <w:lsdException w:name="Table Grid 3" w:semiHidden="1" w:unhideWhenUsed="1"/>
+    <w:lsdException w:name="Table Grid 4" w:semiHidden="1" w:unhideWhenUsed="1"/>
+    <w:lsdException w:name="Table Grid 5" w:semiHidden="1" w:unhideWhenUsed="1"/>
+    <w:lsdException w:name="Table Grid 6" w:semiHidden="1" w:unhideWhenUsed="1"/>
+    <w:lsdException w:name="Table Grid 7" w:semiHidden="1" w:unhideWhenUsed="1"/>
+    <w:lsdException w:name="Table Grid 8" w:semiHidden="1" w:unhideWhenUsed="1"/>
+    <w:lsdException w:name="Table List 1" w:semiHidden="1" w:unhideWhenUsed="1"/>
+    <w:lsdException w:name="Table List 2" w:semiHidden="1" w:unhideWhenUsed="1"/>
+    <w:lsdException w:name="Table List 3" w:semiHidden="1" w:unhideWhenUsed="1"/>
+    <w:lsdException w:name="Table List 4" w:semiHidden="1" w:unhideWhenUsed="1"/>
+    <w:lsdException w:name="Table List 5" w:semiHidden="1" w:unhideWhenUsed="1"/>
+    <w:lsdException w:name="Table List 6" w:semiHidden="1" w:unhideWhenUsed="1"/>
+    <w:lsdException w:name="Table List 7" w:semiHidden="1" w:unhideWhenUsed="1"/>
+    <w:lsdException w:name="Table List 8" w:semiHidden="1" w:unhideWhenUsed="1"/>
+    <w:lsdException w:name="Table 3D effects 1" w:semiHidden="1" w:unhideWhenUsed="1"/>
+    <w:lsdException w:name="Table 3D effects 2" w:semiHidden="1" w:unhideWhenUsed="1"/>
+    <w:lsdException w:name="Table 3D effects 3" w:semiHidden="1" w:unhideWhenUsed="1"/>
+    <w:lsdException w:name="Table Contemporary" w:semiHidden="1" w:unhideWhenUsed="1"/>
+    <w:lsdException w:name="Table Elegant" w:semiHidden="1" w:unhideWhenUsed="1"/>
+    <w:lsdException w:name="Table Professional" w:semiHidden="1" w:unhideWhenUsed="1"/>
+    <w:lsdException w:name="Table Subtle 1" w:semiHidden="1" w:unhideWhenUsed="1"/>
+    <w:lsdException w:name="Table Subtle 2" w:semiHidden="1" w:unhideWhenUsed="1"/>
+    <w:lsdException w:name="Table Web 1" w:semiHidden="1" w:unhideWhenUsed="1"/>
+    <w:lsdException w:name="Table Web 2" w:semiHidden="1" w:unhideWhenUsed="1"/>
+    <w:lsdException w:name="Table Web 3" w:semiHidden="1" w:unhideWhenUsed="1"/>
+    <w:lsdException w:name="Balloon Text" w:semiHidden="1" w:unhideWhenUsed="1"/>
+    <w:lsdException w:name="Table Grid" w:uiPriority="39"/>
+    <w:lsdException w:name="Table Theme" w:semiHidden="1" w:unhideWhenUsed="1"/>
+    <w:lsdException w:name="Placeholder Text" w:semiHidden="1"/>
+    <w:lsdException w:name="Light Shading" w:uiPriority="60"/>
+    <w:lsdException w:name="Light List" w:uiPriority="61"/>
+    <w:lsdException w:name="Light Grid" w:uiPriority="62"/>
+    <w:lsdException w:name="Medium Shading 1" w:uiPriority="63"/>
+    <w:lsdException w:name="Medium Shading 2" w:uiPriority="64"/>
+    <w:lsdException w:name="Medium List 1" w:uiPriority="65"/>
+    <w:lsdException w:name="Medium List 2" w:uiPriority="66"/>
+    <w:lsdException w:name="Medium Grid 1" w:uiPriority="67"/>
+    <w:lsdException w:name="Medium Grid 2" w:uiPriority="68"/>
+    <w:lsdException w:name="Medium Grid 3" w:uiPriority="69"/>
+    <w:lsdException w:name="Dark List" w:uiPriority="70"/>
+    <w:lsdException w:name="Colorful Shading" w:uiPriority="71"/>
+    <w:lsdException w:name="Colorful List" w:uiPriority="72"/>
+    <w:lsdException w:name="Colorful Grid" w:uiPriority="73"/>
+    <w:lsdException w:name="Light Shading Accent 1" w:uiPriority="60"/>
+    <w:lsdException w:name="Light List Accent 1" w:uiPriority="61"/>
+    <w:lsdException w:name="Light Grid Accent 1" w:uiPriority="62"/>
+    <w:lsdException w:name="Medium Shading 1 Accent 1" w:uiPriority="63"/>
+    <w:lsdException w:name="Medium Shading 2 Accent 1" w:uiPriority="64"/>
+    <w:lsdException w:name="Medium List 1 Accent 1" w:uiPriority="65"/>
+    <w:lsdException w:name="Revision" w:semiHidden="1"/>
+    <w:lsdException w:name="List Paragraph" w:uiPriority="34" w:qFormat="1"/>
+    <w:lsdException w:name="Medium List 2 Accent 1" w:uiPriority="66"/>
+    <w:lsdException w:name="Medium Grid 1 Accent 1" w:uiPriority="67"/>
+    <w:lsdException w:name="Medium Grid 2 Accent 1" w:uiPriority="68"/>
+    <w:lsdException w:name="Medium Grid 3 Accent 1" w:uiPriority="69"/>
+    <w:lsdException w:name="Dark List Accent 1" w:uiPriority="70"/>
+    <w:lsdException w:name="Colorful Shading Accent 1" w:uiPriority="71"/>
+    <w:lsdException w:name="Colorful List Accent 1" w:uiPriority="72"/>
+    <w:lsdException w:name="Colorful Grid Accent 1" w:uiPriority="73"/>
+    <w:lsdException w:name="Light Shading Accent 2" w:uiPriority="60"/>
+    <w:lsdException w:name="Light List Accent 2" w:uiPriority="61"/>
+    <w:lsdException w:name="Light Grid Accent 2" w:uiPriority="62"/>
+    <w:lsdException w:name="Medium Shading 1 Accent 2" w:uiPriority="63"/>
+    <w:lsdException w:name="Medium Shading 2 Accent 2" w:uiPriority="64"/>
+    <w:lsdException w:name="Medium List 1 Accent 2" w:uiPriority="65"/>
+    <w:lsdException w:name="Medium List 2 Accent 2" w:uiPriority="66"/>
+    <w:lsdException w:name="Medium Grid 1 Accent 2" w:uiPriority="67"/>
+    <w:lsdException w:name="Medium Grid 2 Accent 2" w:uiPriority="68"/>
+    <w:lsdException w:name="Medium Grid 3 Accent 2" w:uiPriority="69"/>
+    <w:lsdException w:name="Dark List Accent 2" w:uiPriority="70"/>
+    <w:lsdException w:name="Colorful Shading Accent 2" w:uiPriority="71"/>
+    <w:lsdException w:name="Colorful List Accent 2" w:uiPriority="72"/>
+    <w:lsdException w:name="Colorful Grid Accent 2" w:uiPriority="73"/>
+    <w:lsdException w:name="Light Shading Accent 3" w:uiPriority="60"/>
+    <w:lsdException w:name="Light List Accent 3" w:uiPriority="61"/>
+    <w:lsdException w:name="Light Grid Accent 3" w:uiPriority="62"/>
+    <w:lsdException w:name="Medium Shading 1 Accent 3" w:uiPriority="63"/>
+    <w:lsdException w:name="Medium Shading 2 Accent 3" w:uiPriority="64"/>
+    <w:lsdException w:name="Medium List 1 Accent 3" w:uiPriority="65"/>
+    <w:lsdException w:name="Medium List 2 Accent 3" w:uiPriority="66"/>
+    <w:lsdException w:name="Medium Grid 1 Accent 3" w:uiPriority="67"/>
+    <w:lsdException w:name="Medium Grid 2 Accent 3" w:uiPriority="68"/>
+    <w:lsdException w:name="Medium Grid 3 Accent 3" w:uiPriority="69"/>
+    <w:lsdException w:name="Dark List Accent 3" w:uiPriority="70"/>
+    <w:lsdException w:name="Colorful Shading Accent 3" w:uiPriority="71"/>
+    <w:lsdException w:name="Colorful List Accent 3" w:uiPriority="72"/>
+    <w:lsdException w:name="Colorful Grid Accent 3" w:uiPriority="73"/>
+    <w:lsdException w:name="Light Shading Accent 4" w:uiPriority="60"/>
+    <w:lsdException w:name="Light List Accent 4" w:uiPriority="61"/>
+    <w:lsdException w:name="Light Grid Accent 4" w:uiPriority="62"/>
+    <w:lsdException w:name="Medium Shading 1 Accent 4" w:uiPriority="63"/>
+    <w:lsdException w:name="Medium Shading 2 Accent 4" w:uiPriority="64"/>
+    <w:lsdException w:name="Medium List 1 Accent 4" w:uiPriority="65"/>
+    <w:lsdException w:name="Medium List 2 Accent 4" w:uiPriority="66"/>
+    <w:lsdException w:name="Medium Grid 1 Accent 4" w:uiPriority="67"/>
+    <w:lsdException w:name="Medium Grid 2 Accent 4" w:uiPriority="68"/>
+    <w:lsdException w:name="Medium Grid 3 Accent 4" w:uiPriority="69"/>
+    <w:lsdException w:name="Dark List Accent 4" w:uiPriority="70"/>
+    <w:lsdException w:name="Colorful Shading Accent 4" w:uiPriority="71"/>
+    <w:lsdException w:name="Colorful List Accent 4" w:uiPriority="72"/>
+    <w:lsdException w:name="Colorful Grid Accent 4" w:uiPriority="73"/>
+    <w:lsdException w:name="Light Shading Accent 5" w:uiPriority="60"/>
+    <w:lsdException w:name="Light List Accent 5" w:uiPriority="61"/>
+    <w:lsdException w:name="Light Grid Accent 5" w:uiPriority="62"/>
+    <w:lsdException w:name="Medium Shading 1 Accent 5" w:uiPriority="63"/>
+    <w:lsdException w:name="Medium Shading 2 Accent 5" w:uiPriority="64"/>
+    <w:lsdException w:name="Medium List 1 Accent 5" w:uiPriority="65"/>
+    <w:lsdException w:name="Medium List 2 Accent 5" w:uiPriority="66"/>
+    <w:lsdException w:name="Medium Grid 1 Accent 5" w:uiPriority="67"/>
+    <w:lsdException w:name="Medium Grid 2 Accent 5" w:uiPriority="68"/>
+    <w:lsdException w:name="Medium Grid 3 Accent 5" w:uiPriority="69"/>
+    <w:lsdException w:name="Dark List Accent 5" w:uiPriority="70"/>
+    <w:lsdException w:name="Colorful Shading Accent 5" w:uiPriority="71"/>
+    <w:lsdException w:name="Colorful List Accent 5" w:uiPriority="72"/>
+    <w:lsdException w:name="Colorful Grid Accent 5" w:uiPriority="73"/>
+    <w:lsdException w:name="Light Shading Accent 6" w:uiPriority="60"/>
+    <w:lsdException w:name="Light List Accent 6" w:uiPriority="61"/>
+    <w:lsdException w:name="Light Grid Accent 6" w:uiPriority="62"/>
+    <w:lsdException w:name="Medium Shading 1 Accent 6" w:uiPriority="63"/>
+    <w:lsdException w:name="Medium Shading 2 Accent 6" w:uiPriority="64"/>
+    <w:lsdException w:name="Medium List 1 Accent 6" w:uiPriority="65"/>
+    <w:lsdException w:name="Medium List 2 Accent 6" w:uiPriority="66"/>
+    <w:lsdException w:name="Medium Grid 1 Accent 6" w:uiPriority="67"/>
+    <w:lsdException w:name="Medium Grid 2 Accent 6" w:uiPriority="68"/>
+    <w:lsdException w:name="Medium Grid 3 Accent 6" w:uiPriority="69"/>
+    <w:lsdException w:name="Dark List Accent 6" w:uiPriority="70"/>
+    <w:lsdException w:name="Colorful Shading Accent 6" w:uiPriority="71"/>
+    <w:lsdException w:name="Colorful List Accent 6" w:uiPriority="72"/>
+    <w:lsdException w:name="Colorful Grid Accent 6" w:uiPriority="73"/>
+    <w:lsdException w:name="Subtle Emphasis" w:uiPriority="19" w:qFormat="1"/>
+    <w:lsdException w:name="Intense Emphasis" w:uiPriority="21" w:qFormat="1"/>
+    <w:lsdException w:name="Subtle Reference" w:uiPriority="31" w:qFormat="1"/>
+    <w:lsdException w:name="Intense Reference" w:uiPriority="32" w:qFormat="1"/>
+    <w:lsdException w:name="Book Title" w:uiPriority="33" w:qFormat="1"/>
+    <w:lsdException w:name="Bibliography" w:semiHidden="1" w:uiPriority="37" w:unhideWhenUsed="1"/>
+    <w:lsdException w:name="TOC Heading" w:semiHidden="1" w:uiPriority="39" w:unhideWhenUsed="1" w:qFormat="1"/>
+    <w:lsdException w:name="Plain Table 1" w:uiPriority="41"/>
+    <w:lsdException w:name="Plain Table 2" w:uiPriority="42"/>
+    <w:lsdException w:name="Plain Table 3" w:uiPriority="43"/>
+    <w:lsdException w:name="Plain Table 4" w:uiPriority="44"/>
+    <w:lsdException w:name="Plain Table 5" w:uiPriority="45"/>
+    <w:lsdException w:name="Grid Table Light" w:uiPriority="40"/>
+    <w:lsdException w:name="Grid Table 1 Light" w:uiPriority="46"/>
+    <w:lsdException w:name="Grid Table 2" w:uiPriority="47"/>
+    <w:lsdException w:name="Grid Table 3" w:uiPriority="48"/>
+    <w:lsdException w:name="Grid Table 4" w:uiPriority="49"/>
+    <w:lsdException w:name="Grid Table 5 Dark" w:uiPriority="50"/>
+    <w:lsdException w:name="Grid Table 6 Colorful" w:uiPriority="51"/>
+    <w:lsdException w:name="Grid Table 7 Colorful" w:uiPriority="52"/>
+    <w:lsdException w:name="Grid Table 1 Light Accent 1" w:uiPriority="46"/>
+    <w:lsdException w:name="Grid Table 2 Accent 1" w:uiPriority="47"/>
+    <w:lsdException w:name="Grid Table 3 Accent 1" w:uiPriority="48"/>
+    <w:lsdException w:name="Grid Table 4 Accent 1" w:uiPriority="49"/>
+    <w:lsdException w:name="Grid Table 5 Dark Accent 1" w:uiPriority="50"/>
+    <w:lsdException w:name="Grid Table 6 Colorful Accent 1" w:uiPriority="51"/>
+    <w:lsdException w:name="Grid Table 7 Colorful Accent 1" w:uiPriority="52"/>
+    <w:lsdException w:name="Grid Table 1 Light Accent 2" w:uiPriority="46"/>
+    <w:lsdException w:name="Grid Table 2 Accent 2" w:uiPriority="47"/>
+    <w:lsdException w:name="Grid Table 3 Accent 2" w:uiPriority="48"/>
+    <w:lsdException w:name="Grid Table 4 Accent 2" w:uiPriority="49"/>
+    <w:lsdException w:name="Grid Table 5 Dark Accent 2" w:uiPriority="50"/>
+    <w:lsdException w:name="Grid Table 6 Colorful Accent 2" w:uiPriority="51"/>
+    <w:lsdException w:name="Grid Table 7 Colorful Accent 2" w:uiPriority="52"/>
+    <w:lsdException w:name="Grid Table 1 Light Accent 3" w:uiPriority="46"/>
+    <w:lsdException w:name="Grid Table 2 Accent 3" w:uiPriority="47"/>
+    <w:lsdException w:name="Grid Table 3 Accent 3" w:uiPriority="48"/>
+    <w:lsdException w:name="Grid Table 4 Accent 3" w:uiPriority="49"/>
+    <w:lsdException w:name="Grid Table 5 Dark Accent 3" w:uiPriority="50"/>
+    <w:lsdException w:name="Grid Table 6 Colorful Accent 3" w:uiPriority="51"/>
+    <w:lsdException w:name="Grid Table 7 Colorful Accent 3" w:uiPriority="52"/>
+    <w:lsdException w:name="Grid Table 1 Light Accent 4" w:uiPriority="46"/>
+    <w:lsdException w:name="Grid Table 2 Accent 4" w:uiPriority="47"/>
+    <w:lsdException w:name="Grid Table 3 Accent 4" w:uiPriority="48"/>
+    <w:lsdException w:name="Grid Table 4 Accent 4" w:uiPriority="49"/>
+    <w:lsdException w:name="Grid Table 5 Dark Accent 4" w:uiPriority="50"/>
+    <w:lsdException w:name="Grid Table 6 Colorful Accent 4" w:uiPriority="51"/>
+    <w:lsdException w:name="Grid Table 7 Colorful Accent 4" w:uiPriority="52"/>
+    <w:lsdException w:name="Grid Table 1 Light Accent 5" w:uiPriority="46"/>
+    <w:lsdException w:name="Grid Table 2 Accent 5" w:uiPriority="47"/>
+    <w:lsdException w:name="Grid Table 3 Accent 5" w:uiPriority="48"/>
+    <w:lsdException w:name="Grid Table 4 Accent 5" w:uiPriority="49"/>
+    <w:lsdException w:name="Grid Table 5 Dark Accent 5" w:uiPriority="50"/>
+    <w:lsdException w:name="Grid Table 6 Colorful Accent 5" w:uiPriority="51"/>
+    <w:lsdException w:name="Grid Table 7 Colorful Accent 5" w:uiPriority="52"/>
+    <w:lsdException w:name="Grid Table 1 Light Accent 6" w:uiPriority="46"/>
+    <w:lsdException w:name="Grid Table 2 Accent 6" w:uiPriority="47"/>
+    <w:lsdException w:name="Grid Table 3 Accent 6" w:uiPriority="48"/>
+    <w:lsdException w:name="Grid Table 4 Accent 6" w:uiPriority="49"/>
+    <w:lsdException w:name="Grid Table 5 Dark Accent 6" w:uiPriority="50"/>
+    <w:lsdException w:name="Grid Table 6 Colorful Accent 6" w:uiPriority="51"/>
+    <w:lsdException w:name="Grid Table 7 Colorful Accent 6" w:uiPriority="52"/>
+    <w:lsdException w:name="List Table 1 Light" w:uiPriority="46"/>
+    <w:lsdException w:name="List Table 2" w:uiPriority="47"/>
+    <w:lsdException w:name="List Table 3" w:uiPriority="48"/>
+    <w:lsdException w:name="List Table 4" w:uiPriority="49"/>
+    <w:lsdException w:name="List Table 5 Dark" w:uiPriority="50"/>
+    <w:lsdException w:name="List Table 6 Colorful" w:uiPriority="51"/>
+    <w:lsdException w:name="List Table 7 Colorful" w:uiPriority="52"/>
+    <w:lsdException w:name="List Table 1 Light Accent 1" w:uiPriority="46"/>
+    <w:lsdException w:name="List Table 2 Accent 1" w:uiPriority="47"/>
+    <w:lsdException w:name="List Table 3 Accent 1" w:uiPriority="48"/>
+    <w:lsdException w:name="List Table 4 Accent 1" w:uiPriority="49"/>
+    <w:lsdException w:name="List Table 5 Dark Accent 1" w:uiPriority="50"/>
+    <w:lsdException w:name="List Table 6 Colorful Accent 1" w:uiPriority="51"/>
+    <w:lsdException w:name="List Table 7 Colorful Accent 1" w:uiPriority="52"/>
+    <w:lsdException w:name="List Table 1 Light Accent 2" w:uiPriority="46"/>
+    <w:lsdException w:name="List Table 2 Accent 2" w:uiPriority="47"/>
+    <w:lsdException w:name="List Table 3 Accent 2" w:uiPriority="48"/>
+    <w:lsdException w:name="List Table 4 Accent 2" w:uiPriority="49"/>
+    <w:lsdException w:name="List Table 5 Dark Accent 2" w:uiPriority="50"/>
+    <w:lsdException w:name="List Table 6 Colorful Accent 2" w:uiPriority="51"/>
+    <w:lsdException w:name="List Table 7 Colorful Accent 2" w:uiPriority="52"/>
+    <w:lsdException w:name="List Table 1 Light Accent 3" w:uiPriority="46"/>
+    <w:lsdException w:name="List Table 2 Accent 3" w:uiPriority="47"/>
+    <w:lsdException w:name="List Table 3 Accent 3" w:uiPriority="48"/>
+    <w:lsdException w:name="List Table 4 Accent 3" w:uiPriority="49"/>
+    <w:lsdException w:name="List Table 5 Dark Accent 3" w:uiPriority="50"/>
+    <w:lsdException w:name="List Table 6 Colorful Accent 3" w:uiPriority="51"/>
+    <w:lsdException w:name="List Table 7 Colorful Accent 3" w:uiPriority="52"/>
+    <w:lsdException w:name="List Table 1 Light Accent 4" w:uiPriority="46"/>
+    <w:lsdException w:name="List Table 2 Accent 4" w:uiPriority="47"/>
+    <w:lsdException w:name="List Table 3 Accent 4" w:uiPriority="48"/>
+    <w:lsdException w:name="List Table 4 Accent 4" w:uiPriority="49"/>
+    <w:lsdException w:name="List Table 5 Dark Accent 4" w:uiPriority="50"/>
+    <w:lsdException w:name="List Table 6 Colorful Accent 4" w:uiPriority="51"/>
+    <w:lsdException w:name="List Table 7 Colorful Accent 4" w:uiPriority="52"/>
+    <w:lsdException w:name="List Table 1 Light Accent 5" w:uiPriority="46"/>
+    <w:lsdException w:name="List Table 2 Accent 5" w:uiPriority="47"/>
+    <w:lsdException w:name="List Table 3 Accent 5" w:uiPriority="48"/>
+    <w:lsdException w:name="List Table 4 Accent 5" w:uiPriority="49"/>
+    <w:lsdException w:name="List Table 5 Dark Accent 5" w:uiPriority="50"/>
+    <w:lsdException w:name="List Table 6 Colorful Accent 5" w:uiPriority="51"/>
+    <w:lsdException w:name="List Table 7 Colorful Accent 5" w:uiPriority="52"/>
+    <w:lsdException w:name="List Table 1 Light Accent 6" w:uiPriority="46"/>
+    <w:lsdException w:name="List Table 2 Accent 6" w:uiPriority="47"/>
+    <w:lsdException w:name="List Table 3 Accent 6" w:uiPriority="48"/>
+    <w:lsdException w:name="List Table 4 Accent 6" w:uiPriority="49"/>
+    <w:lsdException w:name="List Table 5 Dark Accent 6" w:uiPriority="50"/>
+    <w:lsdException w:name="List Table 6 Colorful Accent 6" w:uiPriority="51"/>
+    <w:lsdException w:name="List Table 7 Colorful Accent 6" w:uiPriority="52"/>
   </w:latentStyles>
-  <w:style w:type="paragraph" w:default="1" w:styleId="1">
+  <w:style w:type="paragraph" w:default="1" w:styleId="a">
     <w:name w:val="Normal"/>
     <w:qFormat/>
-    <w:uiPriority w:val="0"/>
     <w:pPr>
       <w:widowControl w:val="0"/>
       <w:jc w:val="both"/>
     </w:pPr>
     <w:rPr>
-      <w:rFonts w:asciiTheme="minorHAnsi" w:hAnsiTheme="minorHAnsi" w:eastAsiaTheme="minorEastAsia" w:cstheme="minorBidi"/>
+      <w:rFonts w:asciiTheme="minorHAnsi" w:eastAsiaTheme="minorEastAsia" w:hAnsiTheme="minorHAnsi" w:cstheme="minorBidi"/>
       <w:kern w:val="2"/>
       <w:sz w:val="21"/>
       <w:szCs w:val="22"/>
-      <w:lang w:val="en-US" w:eastAsia="zh-CN" w:bidi="ar-SA"/>
     </w:rPr>
   </w:style>
   <w:style w:type="paragraph" w:styleId="2">
     <w:name w:val="heading 2"/>
-    <w:basedOn w:val="1"/>
-    <w:next w:val="1"/>
-    <w:link w:val="16"/>
+    <w:basedOn w:val="a"/>
+    <w:next w:val="a"/>
+    <w:link w:val="2Char"/>
+    <w:uiPriority w:val="9"/>
     <w:unhideWhenUsed/>
     <w:qFormat/>
-    <w:uiPriority w:val="9"/>
     <w:pPr>
       <w:keepNext/>
       <w:keepLines/>
@@ -4122,7 +8381,7 @@
       <w:outlineLvl w:val="1"/>
     </w:pPr>
     <w:rPr>
-      <w:rFonts w:asciiTheme="majorHAnsi" w:hAnsiTheme="majorHAnsi" w:eastAsiaTheme="majorEastAsia" w:cstheme="majorBidi"/>
+      <w:rFonts w:asciiTheme="majorHAnsi" w:eastAsiaTheme="majorEastAsia" w:hAnsiTheme="majorHAnsi" w:cstheme="majorBidi"/>
       <w:b/>
       <w:bCs/>
       <w:sz w:val="32"/>
@@ -4131,11 +8390,11 @@
   </w:style>
   <w:style w:type="paragraph" w:styleId="3">
     <w:name w:val="heading 3"/>
-    <w:basedOn w:val="1"/>
-    <w:next w:val="1"/>
+    <w:basedOn w:val="a"/>
+    <w:next w:val="a"/>
+    <w:uiPriority w:val="9"/>
     <w:unhideWhenUsed/>
     <w:qFormat/>
-    <w:uiPriority w:val="9"/>
     <w:pPr>
       <w:keepNext/>
       <w:keepLines/>
@@ -4147,18 +8406,19 @@
       <w:sz w:val="32"/>
     </w:rPr>
   </w:style>
-  <w:style w:type="character" w:default="1" w:styleId="9">
+  <w:style w:type="character" w:default="1" w:styleId="a0">
     <w:name w:val="Default Paragraph Font"/>
+    <w:uiPriority w:val="1"/>
     <w:semiHidden/>
     <w:unhideWhenUsed/>
-    <w:uiPriority w:val="1"/>
   </w:style>
-  <w:style w:type="table" w:default="1" w:styleId="8">
+  <w:style w:type="table" w:default="1" w:styleId="a1">
     <w:name w:val="Normal Table"/>
+    <w:uiPriority w:val="99"/>
     <w:semiHidden/>
     <w:unhideWhenUsed/>
-    <w:uiPriority w:val="99"/>
     <w:tblPr>
+      <w:tblInd w:w="0" w:type="dxa"/>
       <w:tblCellMar>
         <w:top w:w="0" w:type="dxa"/>
         <w:left w:w="108" w:type="dxa"/>
@@ -4167,13 +8427,19 @@
       </w:tblCellMar>
     </w:tblPr>
   </w:style>
-  <w:style w:type="paragraph" w:styleId="4">
+  <w:style w:type="numbering" w:default="1" w:styleId="a2">
+    <w:name w:val="No List"/>
+    <w:uiPriority w:val="99"/>
+    <w:semiHidden/>
+    <w:unhideWhenUsed/>
+  </w:style>
+  <w:style w:type="paragraph" w:styleId="a3">
     <w:name w:val="footer"/>
-    <w:basedOn w:val="1"/>
-    <w:link w:val="14"/>
+    <w:basedOn w:val="a"/>
+    <w:link w:val="Char"/>
+    <w:uiPriority w:val="99"/>
     <w:unhideWhenUsed/>
     <w:qFormat/>
-    <w:uiPriority w:val="99"/>
     <w:pPr>
       <w:tabs>
         <w:tab w:val="center" w:pos="4153"/>
@@ -4187,16 +8453,16 @@
       <w:szCs w:val="18"/>
     </w:rPr>
   </w:style>
-  <w:style w:type="paragraph" w:styleId="5">
+  <w:style w:type="paragraph" w:styleId="a4">
     <w:name w:val="header"/>
-    <w:basedOn w:val="1"/>
-    <w:link w:val="13"/>
+    <w:basedOn w:val="a"/>
+    <w:link w:val="Char0"/>
+    <w:uiPriority w:val="99"/>
     <w:unhideWhenUsed/>
     <w:qFormat/>
-    <w:uiPriority w:val="99"/>
     <w:pPr>
       <w:pBdr>
-        <w:bottom w:val="single" w:color="auto" w:sz="6" w:space="1"/>
+        <w:bottom w:val="single" w:sz="6" w:space="1" w:color="auto"/>
       </w:pBdr>
       <w:tabs>
         <w:tab w:val="center" w:pos="4153"/>
@@ -4210,13 +8476,13 @@
       <w:szCs w:val="18"/>
     </w:rPr>
   </w:style>
-  <w:style w:type="paragraph" w:styleId="6">
+  <w:style w:type="paragraph" w:styleId="HTML">
     <w:name w:val="HTML Preformatted"/>
-    <w:basedOn w:val="1"/>
-    <w:link w:val="17"/>
+    <w:basedOn w:val="a"/>
+    <w:link w:val="HTMLChar"/>
+    <w:uiPriority w:val="99"/>
     <w:semiHidden/>
     <w:unhideWhenUsed/>
-    <w:uiPriority w:val="99"/>
     <w:pPr>
       <w:tabs>
         <w:tab w:val="left" w:pos="916"/>
@@ -4239,102 +8505,102 @@
       <w:jc w:val="left"/>
     </w:pPr>
     <w:rPr>
-      <w:rFonts w:hint="eastAsia" w:ascii="宋体" w:hAnsi="宋体" w:eastAsia="宋体" w:cs="Times New Roman"/>
+      <w:rFonts w:ascii="宋体" w:eastAsia="宋体" w:hAnsi="宋体" w:cs="Times New Roman" w:hint="eastAsia"/>
       <w:kern w:val="0"/>
       <w:sz w:val="24"/>
       <w:szCs w:val="24"/>
     </w:rPr>
   </w:style>
-  <w:style w:type="paragraph" w:styleId="7">
+  <w:style w:type="paragraph" w:styleId="a5">
     <w:name w:val="Normal (Web)"/>
-    <w:basedOn w:val="1"/>
+    <w:basedOn w:val="a"/>
+    <w:uiPriority w:val="99"/>
     <w:semiHidden/>
     <w:unhideWhenUsed/>
     <w:qFormat/>
-    <w:uiPriority w:val="99"/>
     <w:pPr>
       <w:widowControl/>
       <w:spacing w:before="100" w:beforeAutospacing="1" w:after="100" w:afterAutospacing="1"/>
       <w:jc w:val="left"/>
     </w:pPr>
     <w:rPr>
-      <w:rFonts w:ascii="宋体" w:hAnsi="宋体" w:eastAsia="宋体" w:cs="宋体"/>
+      <w:rFonts w:ascii="宋体" w:eastAsia="宋体" w:hAnsi="宋体" w:cs="宋体"/>
       <w:kern w:val="0"/>
       <w:sz w:val="24"/>
       <w:szCs w:val="24"/>
     </w:rPr>
   </w:style>
-  <w:style w:type="character" w:styleId="10">
+  <w:style w:type="character" w:styleId="a6">
     <w:name w:val="Strong"/>
-    <w:basedOn w:val="9"/>
+    <w:basedOn w:val="a0"/>
+    <w:uiPriority w:val="22"/>
     <w:qFormat/>
-    <w:uiPriority w:val="22"/>
     <w:rPr>
       <w:b/>
       <w:bCs/>
     </w:rPr>
   </w:style>
-  <w:style w:type="character" w:styleId="11">
+  <w:style w:type="character" w:styleId="a7">
     <w:name w:val="Hyperlink"/>
-    <w:basedOn w:val="9"/>
+    <w:basedOn w:val="a0"/>
+    <w:uiPriority w:val="99"/>
     <w:semiHidden/>
     <w:unhideWhenUsed/>
-    <w:uiPriority w:val="99"/>
     <w:rPr>
       <w:color w:val="0000FF"/>
       <w:u w:val="single"/>
     </w:rPr>
   </w:style>
-  <w:style w:type="character" w:styleId="12">
+  <w:style w:type="character" w:styleId="HTML0">
     <w:name w:val="HTML Code"/>
-    <w:basedOn w:val="9"/>
+    <w:basedOn w:val="a0"/>
+    <w:uiPriority w:val="99"/>
     <w:semiHidden/>
     <w:unhideWhenUsed/>
-    <w:uiPriority w:val="99"/>
     <w:rPr>
-      <w:rFonts w:ascii="宋体" w:hAnsi="宋体" w:eastAsia="宋体" w:cs="宋体"/>
+      <w:rFonts w:ascii="宋体" w:eastAsia="宋体" w:hAnsi="宋体" w:cs="宋体"/>
       <w:sz w:val="24"/>
       <w:szCs w:val="24"/>
     </w:rPr>
   </w:style>
-  <w:style w:type="character" w:customStyle="1" w:styleId="13">
+  <w:style w:type="character" w:customStyle="1" w:styleId="Char0">
     <w:name w:val="页眉 Char"/>
-    <w:basedOn w:val="9"/>
-    <w:link w:val="5"/>
+    <w:basedOn w:val="a0"/>
+    <w:link w:val="a4"/>
+    <w:uiPriority w:val="99"/>
     <w:qFormat/>
-    <w:uiPriority w:val="99"/>
     <w:rPr>
       <w:sz w:val="18"/>
       <w:szCs w:val="18"/>
     </w:rPr>
   </w:style>
-  <w:style w:type="character" w:customStyle="1" w:styleId="14">
+  <w:style w:type="character" w:customStyle="1" w:styleId="Char">
     <w:name w:val="页脚 Char"/>
-    <w:basedOn w:val="9"/>
-    <w:link w:val="4"/>
+    <w:basedOn w:val="a0"/>
+    <w:link w:val="a3"/>
+    <w:uiPriority w:val="99"/>
     <w:qFormat/>
-    <w:uiPriority w:val="99"/>
     <w:rPr>
       <w:sz w:val="18"/>
       <w:szCs w:val="18"/>
     </w:rPr>
   </w:style>
-  <w:style w:type="paragraph" w:styleId="15">
+  <w:style w:type="paragraph" w:styleId="a8">
     <w:name w:val="List Paragraph"/>
-    <w:basedOn w:val="1"/>
+    <w:basedOn w:val="a"/>
+    <w:uiPriority w:val="34"/>
     <w:qFormat/>
-    <w:uiPriority w:val="34"/>
     <w:pPr>
-      <w:ind w:firstLine="420" w:firstLineChars="200"/>
+      <w:ind w:firstLineChars="200" w:firstLine="420"/>
     </w:pPr>
   </w:style>
-  <w:style w:type="character" w:customStyle="1" w:styleId="16">
+  <w:style w:type="character" w:customStyle="1" w:styleId="2Char">
     <w:name w:val="标题 2 Char"/>
-    <w:basedOn w:val="9"/>
+    <w:basedOn w:val="a0"/>
     <w:link w:val="2"/>
     <w:uiPriority w:val="9"/>
     <w:rPr>
-      <w:rFonts w:asciiTheme="majorHAnsi" w:hAnsiTheme="majorHAnsi" w:eastAsiaTheme="majorEastAsia" w:cstheme="majorBidi"/>
+      <w:rFonts w:asciiTheme="majorHAnsi" w:eastAsiaTheme="majorEastAsia" w:hAnsiTheme="majorHAnsi" w:cstheme="majorBidi"/>
       <w:b/>
       <w:bCs/>
       <w:kern w:val="2"/>
@@ -4342,32 +8608,29 @@
       <w:szCs w:val="32"/>
     </w:rPr>
   </w:style>
-  <w:style w:type="character" w:customStyle="1" w:styleId="17">
+  <w:style w:type="character" w:customStyle="1" w:styleId="HTMLChar">
     <w:name w:val="HTML 预设格式 Char"/>
-    <w:basedOn w:val="9"/>
-    <w:link w:val="6"/>
+    <w:basedOn w:val="a0"/>
+    <w:link w:val="HTML"/>
+    <w:uiPriority w:val="99"/>
     <w:semiHidden/>
-    <w:uiPriority w:val="99"/>
     <w:rPr>
       <w:rFonts w:ascii="宋体" w:hAnsi="宋体"/>
       <w:sz w:val="24"/>
       <w:szCs w:val="24"/>
     </w:rPr>
   </w:style>
-  <w:style w:type="character" w:customStyle="1" w:styleId="18">
+  <w:style w:type="character" w:customStyle="1" w:styleId="token">
     <w:name w:val="token"/>
-    <w:basedOn w:val="9"/>
-    <w:uiPriority w:val="0"/>
+    <w:basedOn w:val="a0"/>
   </w:style>
-  <w:style w:type="character" w:customStyle="1" w:styleId="19">
+  <w:style w:type="character" w:customStyle="1" w:styleId="hljs-keyword">
     <w:name w:val="hljs-keyword"/>
-    <w:basedOn w:val="9"/>
-    <w:uiPriority w:val="0"/>
+    <w:basedOn w:val="a0"/>
   </w:style>
-  <w:style w:type="character" w:customStyle="1" w:styleId="20">
+  <w:style w:type="character" w:customStyle="1" w:styleId="hljs-number">
     <w:name w:val="hljs-number"/>
-    <w:basedOn w:val="9"/>
-    <w:uiPriority w:val="0"/>
+    <w:basedOn w:val="a0"/>
   </w:style>
 </w:styles>
 </file>
@@ -4624,6 +8887,7 @@
     </a:fmtScheme>
   </a:themeElements>
   <a:objectDefaults/>
+  <a:extraClrSchemeLst/>
 </a:theme>
 </file>
 

--- a/javascript.docx
+++ b/javascript.docx
@@ -15,7 +15,463 @@
         <w:t>基础</w:t>
       </w:r>
     </w:p>
-    <w:p/>
+    <w:p>
+      <w:pPr>
+        <w:rPr>
+          <w:rFonts w:hint="eastAsia"/>
+        </w:rPr>
+      </w:pPr>
+      <w:r>
+        <w:rPr>
+          <w:rFonts w:hint="eastAsia"/>
+        </w:rPr>
+        <w:t>页可见区域宽：</w:t>
+      </w:r>
+      <w:r>
+        <w:rPr>
+          <w:rFonts w:hint="eastAsia"/>
+        </w:rPr>
+        <w:t xml:space="preserve"> </w:t>
+      </w:r>
+      <w:proofErr w:type="spellStart"/>
+      <w:r>
+        <w:rPr>
+          <w:rFonts w:hint="eastAsia"/>
+        </w:rPr>
+        <w:t>document.body.clientWidth</w:t>
+      </w:r>
+      <w:proofErr w:type="spellEnd"/>
+      <w:r>
+        <w:rPr>
+          <w:rFonts w:hint="eastAsia"/>
+        </w:rPr>
+        <w:t>;</w:t>
+      </w:r>
+    </w:p>
+    <w:p>
+      <w:pPr>
+        <w:rPr>
+          <w:rFonts w:hint="eastAsia"/>
+        </w:rPr>
+      </w:pPr>
+      <w:r>
+        <w:rPr>
+          <w:rFonts w:hint="eastAsia"/>
+        </w:rPr>
+        <w:t>网页可见区域高：</w:t>
+      </w:r>
+      <w:r>
+        <w:rPr>
+          <w:rFonts w:hint="eastAsia"/>
+        </w:rPr>
+        <w:t xml:space="preserve"> </w:t>
+      </w:r>
+      <w:proofErr w:type="spellStart"/>
+      <w:r>
+        <w:rPr>
+          <w:rFonts w:hint="eastAsia"/>
+        </w:rPr>
+        <w:t>document.body.clientHeight</w:t>
+      </w:r>
+      <w:proofErr w:type="spellEnd"/>
+      <w:r>
+        <w:rPr>
+          <w:rFonts w:hint="eastAsia"/>
+        </w:rPr>
+        <w:t>;</w:t>
+      </w:r>
+    </w:p>
+    <w:p>
+      <w:pPr>
+        <w:rPr>
+          <w:rFonts w:hint="eastAsia"/>
+        </w:rPr>
+      </w:pPr>
+      <w:r>
+        <w:rPr>
+          <w:rFonts w:hint="eastAsia"/>
+        </w:rPr>
+        <w:t>网页可见区域宽：</w:t>
+      </w:r>
+      <w:r>
+        <w:rPr>
+          <w:rFonts w:hint="eastAsia"/>
+        </w:rPr>
+        <w:t xml:space="preserve"> </w:t>
+      </w:r>
+      <w:proofErr w:type="spellStart"/>
+      <w:r>
+        <w:rPr>
+          <w:rFonts w:hint="eastAsia"/>
+        </w:rPr>
+        <w:t>document.body.offsetWidth</w:t>
+      </w:r>
+      <w:proofErr w:type="spellEnd"/>
+      <w:r>
+        <w:rPr>
+          <w:rFonts w:hint="eastAsia"/>
+        </w:rPr>
+        <w:t xml:space="preserve"> (</w:t>
+      </w:r>
+      <w:r>
+        <w:rPr>
+          <w:rFonts w:hint="eastAsia"/>
+        </w:rPr>
+        <w:t>包括边线的宽</w:t>
+      </w:r>
+      <w:r>
+        <w:rPr>
+          <w:rFonts w:hint="eastAsia"/>
+        </w:rPr>
+        <w:t>);</w:t>
+      </w:r>
+    </w:p>
+    <w:p>
+      <w:pPr>
+        <w:rPr>
+          <w:rFonts w:hint="eastAsia"/>
+        </w:rPr>
+      </w:pPr>
+      <w:r>
+        <w:rPr>
+          <w:rFonts w:hint="eastAsia"/>
+        </w:rPr>
+        <w:t>网页可见区域高：</w:t>
+      </w:r>
+      <w:r>
+        <w:rPr>
+          <w:rFonts w:hint="eastAsia"/>
+        </w:rPr>
+        <w:t xml:space="preserve"> </w:t>
+      </w:r>
+      <w:proofErr w:type="spellStart"/>
+      <w:r>
+        <w:rPr>
+          <w:rFonts w:hint="eastAsia"/>
+        </w:rPr>
+        <w:t>document.body.offsetHeight</w:t>
+      </w:r>
+      <w:proofErr w:type="spellEnd"/>
+      <w:r>
+        <w:rPr>
+          <w:rFonts w:hint="eastAsia"/>
+        </w:rPr>
+        <w:t xml:space="preserve"> (</w:t>
+      </w:r>
+      <w:r>
+        <w:rPr>
+          <w:rFonts w:hint="eastAsia"/>
+        </w:rPr>
+        <w:t>包括边线的宽</w:t>
+      </w:r>
+      <w:r>
+        <w:rPr>
+          <w:rFonts w:hint="eastAsia"/>
+        </w:rPr>
+        <w:t>);</w:t>
+      </w:r>
+    </w:p>
+    <w:p>
+      <w:pPr>
+        <w:rPr>
+          <w:rFonts w:hint="eastAsia"/>
+        </w:rPr>
+      </w:pPr>
+      <w:r>
+        <w:rPr>
+          <w:rFonts w:hint="eastAsia"/>
+        </w:rPr>
+        <w:t>网页正文全文宽：</w:t>
+      </w:r>
+      <w:r>
+        <w:rPr>
+          <w:rFonts w:hint="eastAsia"/>
+        </w:rPr>
+        <w:t xml:space="preserve"> </w:t>
+      </w:r>
+      <w:proofErr w:type="spellStart"/>
+      <w:r>
+        <w:rPr>
+          <w:rFonts w:hint="eastAsia"/>
+        </w:rPr>
+        <w:t>document.body.scrollWidth</w:t>
+      </w:r>
+      <w:proofErr w:type="spellEnd"/>
+      <w:r>
+        <w:rPr>
+          <w:rFonts w:hint="eastAsia"/>
+        </w:rPr>
+        <w:t>;</w:t>
+      </w:r>
+    </w:p>
+    <w:p>
+      <w:pPr>
+        <w:rPr>
+          <w:rFonts w:hint="eastAsia"/>
+        </w:rPr>
+      </w:pPr>
+      <w:r>
+        <w:rPr>
+          <w:rFonts w:hint="eastAsia"/>
+        </w:rPr>
+        <w:t>网页正文全文高：</w:t>
+      </w:r>
+      <w:r>
+        <w:rPr>
+          <w:rFonts w:hint="eastAsia"/>
+        </w:rPr>
+        <w:t xml:space="preserve"> </w:t>
+      </w:r>
+      <w:proofErr w:type="spellStart"/>
+      <w:r>
+        <w:rPr>
+          <w:rFonts w:hint="eastAsia"/>
+        </w:rPr>
+        <w:t>document.body.scrollHeight</w:t>
+      </w:r>
+      <w:proofErr w:type="spellEnd"/>
+      <w:r>
+        <w:rPr>
+          <w:rFonts w:hint="eastAsia"/>
+        </w:rPr>
+        <w:t>;</w:t>
+      </w:r>
+    </w:p>
+    <w:p>
+      <w:pPr>
+        <w:rPr>
+          <w:rFonts w:hint="eastAsia"/>
+        </w:rPr>
+      </w:pPr>
+      <w:r>
+        <w:rPr>
+          <w:rFonts w:hint="eastAsia"/>
+        </w:rPr>
+        <w:t>网页被卷去的高：</w:t>
+      </w:r>
+      <w:r>
+        <w:rPr>
+          <w:rFonts w:hint="eastAsia"/>
+        </w:rPr>
+        <w:t xml:space="preserve"> </w:t>
+      </w:r>
+      <w:proofErr w:type="spellStart"/>
+      <w:r>
+        <w:rPr>
+          <w:rFonts w:hint="eastAsia"/>
+        </w:rPr>
+        <w:t>document.body.scrollTop</w:t>
+      </w:r>
+      <w:proofErr w:type="spellEnd"/>
+      <w:r>
+        <w:rPr>
+          <w:rFonts w:hint="eastAsia"/>
+        </w:rPr>
+        <w:t>;</w:t>
+      </w:r>
+    </w:p>
+    <w:p>
+      <w:pPr>
+        <w:rPr>
+          <w:rFonts w:hint="eastAsia"/>
+        </w:rPr>
+      </w:pPr>
+      <w:r>
+        <w:rPr>
+          <w:rFonts w:hint="eastAsia"/>
+        </w:rPr>
+        <w:t>网页被卷去的左：</w:t>
+      </w:r>
+      <w:r>
+        <w:rPr>
+          <w:rFonts w:hint="eastAsia"/>
+        </w:rPr>
+        <w:t xml:space="preserve"> </w:t>
+      </w:r>
+      <w:proofErr w:type="spellStart"/>
+      <w:r>
+        <w:rPr>
+          <w:rFonts w:hint="eastAsia"/>
+        </w:rPr>
+        <w:t>document.body.scrollLeft</w:t>
+      </w:r>
+      <w:proofErr w:type="spellEnd"/>
+      <w:r>
+        <w:rPr>
+          <w:rFonts w:hint="eastAsia"/>
+        </w:rPr>
+        <w:t>;</w:t>
+      </w:r>
+    </w:p>
+    <w:p>
+      <w:pPr>
+        <w:rPr>
+          <w:rFonts w:hint="eastAsia"/>
+        </w:rPr>
+      </w:pPr>
+      <w:r>
+        <w:rPr>
+          <w:rFonts w:hint="eastAsia"/>
+        </w:rPr>
+        <w:t>网页正文部分上：</w:t>
+      </w:r>
+      <w:r>
+        <w:rPr>
+          <w:rFonts w:hint="eastAsia"/>
+        </w:rPr>
+        <w:t xml:space="preserve"> </w:t>
+      </w:r>
+      <w:proofErr w:type="spellStart"/>
+      <w:r>
+        <w:rPr>
+          <w:rFonts w:hint="eastAsia"/>
+        </w:rPr>
+        <w:t>window.screenTop</w:t>
+      </w:r>
+      <w:proofErr w:type="spellEnd"/>
+      <w:r>
+        <w:rPr>
+          <w:rFonts w:hint="eastAsia"/>
+        </w:rPr>
+        <w:t>;</w:t>
+      </w:r>
+    </w:p>
+    <w:p>
+      <w:pPr>
+        <w:rPr>
+          <w:rFonts w:hint="eastAsia"/>
+        </w:rPr>
+      </w:pPr>
+      <w:r>
+        <w:rPr>
+          <w:rFonts w:hint="eastAsia"/>
+        </w:rPr>
+        <w:t>网页正文部分左：</w:t>
+      </w:r>
+      <w:r>
+        <w:rPr>
+          <w:rFonts w:hint="eastAsia"/>
+        </w:rPr>
+        <w:t xml:space="preserve"> </w:t>
+      </w:r>
+      <w:proofErr w:type="spellStart"/>
+      <w:r>
+        <w:rPr>
+          <w:rFonts w:hint="eastAsia"/>
+        </w:rPr>
+        <w:t>window.screenLeft</w:t>
+      </w:r>
+      <w:proofErr w:type="spellEnd"/>
+      <w:r>
+        <w:rPr>
+          <w:rFonts w:hint="eastAsia"/>
+        </w:rPr>
+        <w:t>;</w:t>
+      </w:r>
+    </w:p>
+    <w:p>
+      <w:pPr>
+        <w:rPr>
+          <w:rFonts w:hint="eastAsia"/>
+        </w:rPr>
+      </w:pPr>
+      <w:r>
+        <w:rPr>
+          <w:rFonts w:hint="eastAsia"/>
+        </w:rPr>
+        <w:t>屏幕分辨率的高：</w:t>
+      </w:r>
+      <w:r>
+        <w:rPr>
+          <w:rFonts w:hint="eastAsia"/>
+        </w:rPr>
+        <w:t xml:space="preserve"> </w:t>
+      </w:r>
+      <w:proofErr w:type="spellStart"/>
+      <w:r>
+        <w:rPr>
+          <w:rFonts w:hint="eastAsia"/>
+        </w:rPr>
+        <w:t>window.screen.height</w:t>
+      </w:r>
+      <w:proofErr w:type="spellEnd"/>
+      <w:r>
+        <w:rPr>
+          <w:rFonts w:hint="eastAsia"/>
+        </w:rPr>
+        <w:t>;</w:t>
+      </w:r>
+    </w:p>
+    <w:p>
+      <w:pPr>
+        <w:rPr>
+          <w:rFonts w:hint="eastAsia"/>
+        </w:rPr>
+      </w:pPr>
+      <w:r>
+        <w:rPr>
+          <w:rFonts w:hint="eastAsia"/>
+        </w:rPr>
+        <w:t>屏幕分辨率的宽：</w:t>
+      </w:r>
+      <w:r>
+        <w:rPr>
+          <w:rFonts w:hint="eastAsia"/>
+        </w:rPr>
+        <w:t xml:space="preserve"> </w:t>
+      </w:r>
+      <w:proofErr w:type="spellStart"/>
+      <w:r>
+        <w:rPr>
+          <w:rFonts w:hint="eastAsia"/>
+        </w:rPr>
+        <w:t>window.screen.width</w:t>
+      </w:r>
+      <w:proofErr w:type="spellEnd"/>
+      <w:r>
+        <w:rPr>
+          <w:rFonts w:hint="eastAsia"/>
+        </w:rPr>
+        <w:t>;</w:t>
+      </w:r>
+    </w:p>
+    <w:p>
+      <w:r>
+        <w:rPr>
+          <w:rFonts w:hint="eastAsia"/>
+        </w:rPr>
+        <w:t>屏幕可用工作区高度：</w:t>
+      </w:r>
+      <w:r>
+        <w:rPr>
+          <w:rFonts w:hint="eastAsia"/>
+        </w:rPr>
+        <w:t xml:space="preserve"> </w:t>
+      </w:r>
+      <w:proofErr w:type="spellStart"/>
+      <w:r>
+        <w:rPr>
+          <w:rFonts w:hint="eastAsia"/>
+        </w:rPr>
+        <w:t>window.screen.availHeight</w:t>
+      </w:r>
+      <w:proofErr w:type="spellEnd"/>
+      <w:r>
+        <w:rPr>
+          <w:rFonts w:hint="eastAsia"/>
+        </w:rPr>
+        <w:t>;</w:t>
+      </w:r>
+    </w:p>
+    <w:p>
+      <w:pPr>
+        <w:rPr>
+          <w:rFonts w:hint="eastAsia"/>
+        </w:rPr>
+      </w:pPr>
+      <w:bookmarkStart w:id="0" w:name="_GoBack"/>
+      <w:bookmarkEnd w:id="0"/>
+    </w:p>
     <w:p>
       <w:proofErr w:type="spellStart"/>
       <w:r>
@@ -24,11 +480,6 @@
       <w:proofErr w:type="spellEnd"/>
     </w:p>
     <w:p>
-      <w:pPr>
-        <w:rPr>
-          <w:rFonts w:hint="eastAsia"/>
-        </w:rPr>
-      </w:pPr>
       <w:proofErr w:type="spellStart"/>
       <w:r>
         <w:t>FileReader</w:t>
@@ -177,11 +628,6 @@
       </w:r>
     </w:p>
     <w:p>
-      <w:pPr>
-        <w:rPr>
-          <w:rFonts w:hint="eastAsia"/>
-        </w:rPr>
-      </w:pPr>
       <w:r>
         <w:rPr>
           <w:noProof/>
@@ -235,16 +681,8 @@
           </wp:inline>
         </w:drawing>
       </w:r>
-      <w:bookmarkStart w:id="0" w:name="_GoBack"/>
-      <w:bookmarkEnd w:id="0"/>
-    </w:p>
-    <w:p>
-      <w:pPr>
-        <w:rPr>
-          <w:rFonts w:hint="eastAsia"/>
-        </w:rPr>
-      </w:pPr>
-    </w:p>
+    </w:p>
+    <w:p/>
     <w:p>
       <w:pPr>
         <w:rPr>
@@ -515,7 +953,16 @@
           <w:color w:val="4D4D4D"/>
           <w:shd w:val="clear" w:color="auto" w:fill="FFFFFF"/>
         </w:rPr>
-        <w:t>可以节省性能并更快速，只不过需要在不使用的情况下手动释放内存</w:t>
+        <w:t>可以节省性</w:t>
+      </w:r>
+      <w:r>
+        <w:rPr>
+          <w:rFonts w:ascii="Arial" w:hAnsi="Arial" w:cs="Arial"/>
+          <w:color w:val="4D4D4D"/>
+          <w:shd w:val="clear" w:color="auto" w:fill="FFFFFF"/>
+        </w:rPr>
+        <w:lastRenderedPageBreak/>
+        <w:t>能并更快速，只不过需要在不使用的情况下手动释放内存</w:t>
       </w:r>
       <w:r>
         <w:rPr>
@@ -549,15 +996,7 @@
           <w:color w:val="4D4D4D"/>
           <w:shd w:val="clear" w:color="auto" w:fill="FFFFFF"/>
         </w:rPr>
-        <w:t>两个方法都</w:t>
-      </w:r>
-      <w:r>
-        <w:rPr>
-          <w:rFonts w:ascii="Arial" w:hAnsi="Arial" w:cs="Arial"/>
-          <w:color w:val="4D4D4D"/>
-          <w:shd w:val="clear" w:color="auto" w:fill="FFFFFF"/>
-        </w:rPr>
-        <w:t>可以用于浏览器上预览本地图片或视频</w:t>
+        <w:t>两个方法都可以用于浏览器上预览本地图片或视频</w:t>
       </w:r>
       <w:r>
         <w:rPr>
@@ -2129,6 +2568,7 @@
           <w:spacing w:val="-1"/>
           <w:shd w:val="clear" w:color="auto" w:fill="FFFFFF"/>
         </w:rPr>
+        <w:lastRenderedPageBreak/>
         <w:t>g</w:t>
       </w:r>
       <w:r>
@@ -2627,7 +3067,6 @@
           <w:spacing w:val="-1"/>
           <w:shd w:val="clear" w:color="auto" w:fill="FFFFFF"/>
         </w:rPr>
-        <w:lastRenderedPageBreak/>
         <w:t>1</w:t>
       </w:r>
       <w:r>
@@ -5738,6 +6177,7 @@
           <w:szCs w:val="23"/>
           <w:shd w:val="clear" w:color="auto" w:fill="FFFFFF"/>
         </w:rPr>
+        <w:lastRenderedPageBreak/>
         <w:t>Async</w:t>
       </w:r>
       <w:proofErr w:type="spellEnd"/>
@@ -6096,7 +6536,6 @@
         <w:rPr>
           <w:rFonts w:hint="eastAsia"/>
         </w:rPr>
-        <w:lastRenderedPageBreak/>
         <w:t>Class</w:t>
       </w:r>
     </w:p>
@@ -7666,7 +8105,6 @@
           <w:sz w:val="24"/>
           <w:szCs w:val="24"/>
         </w:rPr>
-        <w:lastRenderedPageBreak/>
         <w:t xml:space="preserve">        }</w:t>
       </w:r>
     </w:p>

--- a/javascript.docx
+++ b/javascript.docx
@@ -8,470 +8,2567 @@
       </w:pPr>
       <w:proofErr w:type="spellStart"/>
       <w:r>
-        <w:t>Es</w:t>
-      </w:r>
-      <w:proofErr w:type="spellEnd"/>
-      <w:r>
-        <w:t>基础</w:t>
-      </w:r>
-    </w:p>
-    <w:p>
-      <w:pPr>
-        <w:rPr>
-          <w:rFonts w:hint="eastAsia"/>
-        </w:rPr>
-      </w:pPr>
-      <w:r>
-        <w:rPr>
-          <w:rFonts w:hint="eastAsia"/>
-        </w:rPr>
-        <w:t>页可见区域宽：</w:t>
-      </w:r>
-      <w:r>
-        <w:rPr>
-          <w:rFonts w:hint="eastAsia"/>
-        </w:rPr>
-        <w:t xml:space="preserve"> </w:t>
-      </w:r>
-      <w:proofErr w:type="spellStart"/>
-      <w:r>
-        <w:rPr>
-          <w:rFonts w:hint="eastAsia"/>
-        </w:rPr>
-        <w:t>document.body.clientWidth</w:t>
-      </w:r>
-      <w:proofErr w:type="spellEnd"/>
-      <w:r>
-        <w:rPr>
-          <w:rFonts w:hint="eastAsia"/>
-        </w:rPr>
-        <w:t>;</w:t>
-      </w:r>
-    </w:p>
-    <w:p>
-      <w:pPr>
-        <w:rPr>
-          <w:rFonts w:hint="eastAsia"/>
-        </w:rPr>
-      </w:pPr>
-      <w:r>
-        <w:rPr>
-          <w:rFonts w:hint="eastAsia"/>
-        </w:rPr>
-        <w:t>网页可见区域高：</w:t>
-      </w:r>
-      <w:r>
-        <w:rPr>
-          <w:rFonts w:hint="eastAsia"/>
-        </w:rPr>
-        <w:t xml:space="preserve"> </w:t>
-      </w:r>
-      <w:proofErr w:type="spellStart"/>
-      <w:r>
-        <w:rPr>
-          <w:rFonts w:hint="eastAsia"/>
-        </w:rPr>
-        <w:t>document.body.clientHeight</w:t>
-      </w:r>
-      <w:proofErr w:type="spellEnd"/>
-      <w:r>
-        <w:rPr>
-          <w:rFonts w:hint="eastAsia"/>
-        </w:rPr>
-        <w:t>;</w:t>
-      </w:r>
-    </w:p>
-    <w:p>
-      <w:pPr>
-        <w:rPr>
-          <w:rFonts w:hint="eastAsia"/>
-        </w:rPr>
-      </w:pPr>
-      <w:r>
-        <w:rPr>
-          <w:rFonts w:hint="eastAsia"/>
-        </w:rPr>
-        <w:t>网页可见区域宽：</w:t>
-      </w:r>
-      <w:r>
-        <w:rPr>
-          <w:rFonts w:hint="eastAsia"/>
-        </w:rPr>
-        <w:t xml:space="preserve"> </w:t>
-      </w:r>
-      <w:proofErr w:type="spellStart"/>
-      <w:r>
-        <w:rPr>
-          <w:rFonts w:hint="eastAsia"/>
-        </w:rPr>
-        <w:t>document.body.offsetWidth</w:t>
-      </w:r>
-      <w:proofErr w:type="spellEnd"/>
-      <w:r>
-        <w:rPr>
-          <w:rFonts w:hint="eastAsia"/>
-        </w:rPr>
-        <w:t xml:space="preserve"> (</w:t>
-      </w:r>
-      <w:r>
-        <w:rPr>
-          <w:rFonts w:hint="eastAsia"/>
-        </w:rPr>
-        <w:t>包括边线的宽</w:t>
-      </w:r>
-      <w:r>
-        <w:rPr>
-          <w:rFonts w:hint="eastAsia"/>
-        </w:rPr>
-        <w:t>);</w:t>
-      </w:r>
-    </w:p>
-    <w:p>
-      <w:pPr>
-        <w:rPr>
-          <w:rFonts w:hint="eastAsia"/>
-        </w:rPr>
-      </w:pPr>
-      <w:r>
-        <w:rPr>
-          <w:rFonts w:hint="eastAsia"/>
-        </w:rPr>
-        <w:t>网页可见区域高：</w:t>
-      </w:r>
-      <w:r>
-        <w:rPr>
-          <w:rFonts w:hint="eastAsia"/>
-        </w:rPr>
-        <w:t xml:space="preserve"> </w:t>
-      </w:r>
-      <w:proofErr w:type="spellStart"/>
-      <w:r>
-        <w:rPr>
-          <w:rFonts w:hint="eastAsia"/>
-        </w:rPr>
-        <w:t>document.body.offsetHeight</w:t>
-      </w:r>
-      <w:proofErr w:type="spellEnd"/>
-      <w:r>
-        <w:rPr>
-          <w:rFonts w:hint="eastAsia"/>
-        </w:rPr>
-        <w:t xml:space="preserve"> (</w:t>
-      </w:r>
-      <w:r>
-        <w:rPr>
-          <w:rFonts w:hint="eastAsia"/>
-        </w:rPr>
-        <w:t>包括边线的宽</w:t>
-      </w:r>
-      <w:r>
-        <w:rPr>
-          <w:rFonts w:hint="eastAsia"/>
-        </w:rPr>
-        <w:t>);</w:t>
-      </w:r>
-    </w:p>
-    <w:p>
-      <w:pPr>
-        <w:rPr>
-          <w:rFonts w:hint="eastAsia"/>
-        </w:rPr>
-      </w:pPr>
-      <w:r>
-        <w:rPr>
-          <w:rFonts w:hint="eastAsia"/>
-        </w:rPr>
-        <w:t>网页正文全文宽：</w:t>
-      </w:r>
-      <w:r>
-        <w:rPr>
-          <w:rFonts w:hint="eastAsia"/>
-        </w:rPr>
-        <w:t xml:space="preserve"> </w:t>
-      </w:r>
-      <w:proofErr w:type="spellStart"/>
-      <w:r>
-        <w:rPr>
-          <w:rFonts w:hint="eastAsia"/>
-        </w:rPr>
-        <w:t>document.body.scrollWidth</w:t>
-      </w:r>
-      <w:proofErr w:type="spellEnd"/>
-      <w:r>
-        <w:rPr>
-          <w:rFonts w:hint="eastAsia"/>
-        </w:rPr>
-        <w:t>;</w:t>
-      </w:r>
-    </w:p>
-    <w:p>
-      <w:pPr>
-        <w:rPr>
-          <w:rFonts w:hint="eastAsia"/>
-        </w:rPr>
-      </w:pPr>
-      <w:r>
-        <w:rPr>
-          <w:rFonts w:hint="eastAsia"/>
-        </w:rPr>
-        <w:t>网页正文全文高：</w:t>
-      </w:r>
-      <w:r>
-        <w:rPr>
-          <w:rFonts w:hint="eastAsia"/>
-        </w:rPr>
-        <w:t xml:space="preserve"> </w:t>
-      </w:r>
-      <w:proofErr w:type="spellStart"/>
-      <w:r>
-        <w:rPr>
-          <w:rFonts w:hint="eastAsia"/>
-        </w:rPr>
-        <w:t>document.body.scrollHeight</w:t>
-      </w:r>
-      <w:proofErr w:type="spellEnd"/>
-      <w:r>
-        <w:rPr>
-          <w:rFonts w:hint="eastAsia"/>
-        </w:rPr>
-        <w:t>;</w:t>
-      </w:r>
-    </w:p>
-    <w:p>
-      <w:pPr>
-        <w:rPr>
-          <w:rFonts w:hint="eastAsia"/>
-        </w:rPr>
-      </w:pPr>
-      <w:r>
-        <w:rPr>
-          <w:rFonts w:hint="eastAsia"/>
-        </w:rPr>
-        <w:t>网页被卷去的高：</w:t>
-      </w:r>
-      <w:r>
-        <w:rPr>
-          <w:rFonts w:hint="eastAsia"/>
-        </w:rPr>
-        <w:t xml:space="preserve"> </w:t>
-      </w:r>
-      <w:proofErr w:type="spellStart"/>
-      <w:r>
-        <w:rPr>
-          <w:rFonts w:hint="eastAsia"/>
-        </w:rPr>
-        <w:t>document.body.scrollTop</w:t>
-      </w:r>
-      <w:proofErr w:type="spellEnd"/>
-      <w:r>
-        <w:rPr>
-          <w:rFonts w:hint="eastAsia"/>
-        </w:rPr>
-        <w:t>;</w:t>
-      </w:r>
-    </w:p>
-    <w:p>
-      <w:pPr>
-        <w:rPr>
-          <w:rFonts w:hint="eastAsia"/>
-        </w:rPr>
-      </w:pPr>
-      <w:r>
-        <w:rPr>
-          <w:rFonts w:hint="eastAsia"/>
-        </w:rPr>
-        <w:t>网页被卷去的左：</w:t>
-      </w:r>
-      <w:r>
-        <w:rPr>
-          <w:rFonts w:hint="eastAsia"/>
-        </w:rPr>
-        <w:t xml:space="preserve"> </w:t>
-      </w:r>
-      <w:proofErr w:type="spellStart"/>
-      <w:r>
-        <w:rPr>
-          <w:rFonts w:hint="eastAsia"/>
-        </w:rPr>
-        <w:t>document.body.scrollLeft</w:t>
-      </w:r>
-      <w:proofErr w:type="spellEnd"/>
-      <w:r>
-        <w:rPr>
-          <w:rFonts w:hint="eastAsia"/>
-        </w:rPr>
-        <w:t>;</w:t>
-      </w:r>
-    </w:p>
-    <w:p>
-      <w:pPr>
-        <w:rPr>
-          <w:rFonts w:hint="eastAsia"/>
-        </w:rPr>
-      </w:pPr>
-      <w:r>
-        <w:rPr>
-          <w:rFonts w:hint="eastAsia"/>
-        </w:rPr>
-        <w:t>网页正文部分上：</w:t>
-      </w:r>
-      <w:r>
-        <w:rPr>
-          <w:rFonts w:hint="eastAsia"/>
-        </w:rPr>
-        <w:t xml:space="preserve"> </w:t>
-      </w:r>
-      <w:proofErr w:type="spellStart"/>
-      <w:r>
-        <w:rPr>
-          <w:rFonts w:hint="eastAsia"/>
-        </w:rPr>
-        <w:t>window.screenTop</w:t>
-      </w:r>
-      <w:proofErr w:type="spellEnd"/>
-      <w:r>
-        <w:rPr>
-          <w:rFonts w:hint="eastAsia"/>
-        </w:rPr>
-        <w:t>;</w:t>
-      </w:r>
-    </w:p>
-    <w:p>
-      <w:pPr>
-        <w:rPr>
-          <w:rFonts w:hint="eastAsia"/>
-        </w:rPr>
-      </w:pPr>
-      <w:r>
-        <w:rPr>
-          <w:rFonts w:hint="eastAsia"/>
-        </w:rPr>
-        <w:t>网页正文部分左：</w:t>
-      </w:r>
-      <w:r>
-        <w:rPr>
-          <w:rFonts w:hint="eastAsia"/>
-        </w:rPr>
-        <w:t xml:space="preserve"> </w:t>
-      </w:r>
-      <w:proofErr w:type="spellStart"/>
-      <w:r>
-        <w:rPr>
-          <w:rFonts w:hint="eastAsia"/>
-        </w:rPr>
-        <w:t>window.screenLeft</w:t>
-      </w:r>
-      <w:proofErr w:type="spellEnd"/>
-      <w:r>
-        <w:rPr>
-          <w:rFonts w:hint="eastAsia"/>
-        </w:rPr>
-        <w:t>;</w:t>
-      </w:r>
-    </w:p>
-    <w:p>
-      <w:pPr>
-        <w:rPr>
-          <w:rFonts w:hint="eastAsia"/>
-        </w:rPr>
-      </w:pPr>
-      <w:r>
-        <w:rPr>
-          <w:rFonts w:hint="eastAsia"/>
-        </w:rPr>
-        <w:t>屏幕分辨率的高：</w:t>
-      </w:r>
-      <w:r>
-        <w:rPr>
-          <w:rFonts w:hint="eastAsia"/>
-        </w:rPr>
-        <w:t xml:space="preserve"> </w:t>
-      </w:r>
-      <w:proofErr w:type="spellStart"/>
-      <w:r>
-        <w:rPr>
-          <w:rFonts w:hint="eastAsia"/>
-        </w:rPr>
-        <w:t>window.screen.height</w:t>
-      </w:r>
-      <w:proofErr w:type="spellEnd"/>
-      <w:r>
-        <w:rPr>
-          <w:rFonts w:hint="eastAsia"/>
-        </w:rPr>
-        <w:t>;</w:t>
-      </w:r>
-    </w:p>
-    <w:p>
-      <w:pPr>
-        <w:rPr>
-          <w:rFonts w:hint="eastAsia"/>
-        </w:rPr>
-      </w:pPr>
-      <w:r>
-        <w:rPr>
-          <w:rFonts w:hint="eastAsia"/>
-        </w:rPr>
-        <w:t>屏幕分辨率的宽：</w:t>
-      </w:r>
-      <w:r>
-        <w:rPr>
-          <w:rFonts w:hint="eastAsia"/>
-        </w:rPr>
-        <w:t xml:space="preserve"> </w:t>
-      </w:r>
-      <w:proofErr w:type="spellStart"/>
-      <w:r>
-        <w:rPr>
-          <w:rFonts w:hint="eastAsia"/>
-        </w:rPr>
-        <w:t>window.screen.width</w:t>
-      </w:r>
-      <w:proofErr w:type="spellEnd"/>
-      <w:r>
-        <w:rPr>
-          <w:rFonts w:hint="eastAsia"/>
-        </w:rPr>
-        <w:t>;</w:t>
-      </w:r>
-    </w:p>
-    <w:p>
-      <w:r>
-        <w:rPr>
-          <w:rFonts w:hint="eastAsia"/>
-        </w:rPr>
-        <w:t>屏幕可用工作区高度：</w:t>
-      </w:r>
-      <w:r>
-        <w:rPr>
-          <w:rFonts w:hint="eastAsia"/>
-        </w:rPr>
-        <w:t xml:space="preserve"> </w:t>
-      </w:r>
-      <w:proofErr w:type="spellStart"/>
-      <w:r>
-        <w:rPr>
-          <w:rFonts w:hint="eastAsia"/>
-        </w:rPr>
-        <w:t>window.screen.availHeight</w:t>
-      </w:r>
-      <w:proofErr w:type="spellEnd"/>
-      <w:r>
-        <w:rPr>
-          <w:rFonts w:hint="eastAsia"/>
-        </w:rPr>
-        <w:t>;</w:t>
-      </w:r>
-    </w:p>
-    <w:p>
-      <w:pPr>
-        <w:rPr>
-          <w:rFonts w:hint="eastAsia"/>
-        </w:rPr>
-      </w:pPr>
+        <w:t>J</w:t>
+      </w:r>
+      <w:r>
+        <w:rPr>
+          <w:rFonts w:hint="eastAsia"/>
+        </w:rPr>
+        <w:t>s</w:t>
+      </w:r>
+      <w:proofErr w:type="spellEnd"/>
+      <w:r>
+        <w:rPr>
+          <w:rFonts w:hint="eastAsia"/>
+        </w:rPr>
+        <w:t>原型和原型链</w:t>
+      </w:r>
       <w:bookmarkStart w:id="0" w:name="_GoBack"/>
       <w:bookmarkEnd w:id="0"/>
     </w:p>
+    <w:p>
+      <w:pPr>
+        <w:pStyle w:val="2"/>
+        <w:rPr>
+          <w:rFonts w:hint="eastAsia"/>
+        </w:rPr>
+      </w:pPr>
+      <w:proofErr w:type="spellStart"/>
+      <w:r>
+        <w:t>Js</w:t>
+      </w:r>
+      <w:proofErr w:type="spellEnd"/>
+      <w:r>
+        <w:t>作用域和作用域链</w:t>
+      </w:r>
+    </w:p>
+    <w:p>
+      <w:proofErr w:type="spellStart"/>
+      <w:r>
+        <w:t>Js</w:t>
+      </w:r>
+      <w:proofErr w:type="spellEnd"/>
+      <w:r>
+        <w:t>作用域可以理解为变量</w:t>
+      </w:r>
+      <w:r>
+        <w:rPr>
+          <w:rFonts w:hint="eastAsia"/>
+        </w:rPr>
+        <w:t>、</w:t>
+      </w:r>
+      <w:r>
+        <w:t>对象</w:t>
+      </w:r>
+      <w:r>
+        <w:rPr>
+          <w:rFonts w:hint="eastAsia"/>
+        </w:rPr>
+        <w:t>、</w:t>
+      </w:r>
+      <w:r>
+        <w:t>函数的一个集合</w:t>
+      </w:r>
+      <w:r>
+        <w:rPr>
+          <w:rFonts w:hint="eastAsia"/>
+        </w:rPr>
+        <w:t>，</w:t>
+      </w:r>
+      <w:r>
+        <w:t>作用域就是</w:t>
+      </w:r>
+      <w:proofErr w:type="gramStart"/>
+      <w:r>
+        <w:t>一</w:t>
+      </w:r>
+      <w:proofErr w:type="gramEnd"/>
+      <w:r>
+        <w:t>段</w:t>
+      </w:r>
+      <w:r>
+        <w:t>代码的执行环境</w:t>
+      </w:r>
+      <w:r>
+        <w:rPr>
+          <w:rFonts w:hint="eastAsia"/>
+        </w:rPr>
+        <w:t>，</w:t>
+      </w:r>
+    </w:p>
+    <w:p>
+      <w:r>
+        <w:t>作用域分为局部作用域和全局作用域</w:t>
+      </w:r>
+      <w:r>
+        <w:rPr>
+          <w:rFonts w:hint="eastAsia"/>
+        </w:rPr>
+        <w:t>，</w:t>
+      </w:r>
+      <w:r>
+        <w:t>在函数内定义的变量为局部作用域</w:t>
+      </w:r>
+      <w:r>
+        <w:rPr>
+          <w:rFonts w:hint="eastAsia"/>
+        </w:rPr>
+        <w:t>，</w:t>
+      </w:r>
+      <w:r>
+        <w:t>在函数外定义的变量为全局作用域</w:t>
+      </w:r>
+      <w:r>
+        <w:rPr>
+          <w:rFonts w:hint="eastAsia"/>
+        </w:rPr>
+        <w:t>。</w:t>
+      </w:r>
+    </w:p>
+    <w:p>
+      <w:r>
+        <w:t>当执行一个函数的时候</w:t>
+      </w:r>
+      <w:r>
+        <w:rPr>
+          <w:rFonts w:hint="eastAsia"/>
+        </w:rPr>
+        <w:t>，</w:t>
+      </w:r>
+      <w:proofErr w:type="gramStart"/>
+      <w:r>
+        <w:t>会先生成</w:t>
+      </w:r>
+      <w:proofErr w:type="gramEnd"/>
+      <w:r>
+        <w:t>该函数的局部作用域</w:t>
+      </w:r>
+      <w:r>
+        <w:rPr>
+          <w:rFonts w:hint="eastAsia"/>
+        </w:rPr>
+        <w:t>，此时会形成一个作用域链</w:t>
+      </w:r>
+      <w:r>
+        <w:rPr>
+          <w:rFonts w:hint="eastAsia"/>
+        </w:rPr>
+        <w:t>，通过该函数的局部作用</w:t>
+      </w:r>
+      <w:proofErr w:type="gramStart"/>
+      <w:r>
+        <w:rPr>
+          <w:rFonts w:hint="eastAsia"/>
+        </w:rPr>
+        <w:t>域可以</w:t>
+      </w:r>
+      <w:proofErr w:type="gramEnd"/>
+      <w:r>
+        <w:rPr>
+          <w:rFonts w:hint="eastAsia"/>
+        </w:rPr>
+        <w:t>向上找到全局作用域</w:t>
+      </w:r>
+      <w:r>
+        <w:rPr>
+          <w:rFonts w:hint="eastAsia"/>
+        </w:rPr>
+        <w:t>，局部作用</w:t>
+      </w:r>
+      <w:proofErr w:type="gramStart"/>
+      <w:r>
+        <w:rPr>
+          <w:rFonts w:hint="eastAsia"/>
+        </w:rPr>
+        <w:t>域可以</w:t>
+      </w:r>
+      <w:proofErr w:type="gramEnd"/>
+      <w:r>
+        <w:rPr>
+          <w:rFonts w:hint="eastAsia"/>
+        </w:rPr>
+        <w:t>通过作用域</w:t>
+      </w:r>
+      <w:proofErr w:type="gramStart"/>
+      <w:r>
+        <w:rPr>
+          <w:rFonts w:hint="eastAsia"/>
+        </w:rPr>
+        <w:t>链访问</w:t>
+      </w:r>
+      <w:proofErr w:type="gramEnd"/>
+      <w:r>
+        <w:rPr>
+          <w:rFonts w:hint="eastAsia"/>
+        </w:rPr>
+        <w:t>全局作用域变量，反之不行</w:t>
+      </w:r>
+      <w:r>
+        <w:rPr>
+          <w:rFonts w:hint="eastAsia"/>
+        </w:rPr>
+        <w:t>。</w:t>
+      </w:r>
+    </w:p>
+    <w:p>
+      <w:pPr>
+        <w:rPr>
+          <w:rFonts w:hint="eastAsia"/>
+        </w:rPr>
+      </w:pPr>
+      <w:r>
+        <w:t>销毁</w:t>
+      </w:r>
+      <w:r>
+        <w:rPr>
+          <w:rFonts w:hint="eastAsia"/>
+        </w:rPr>
+        <w:t>，</w:t>
+      </w:r>
+      <w:r>
+        <w:t>局部作用域在函数执行完后会销毁</w:t>
+      </w:r>
+      <w:r>
+        <w:rPr>
+          <w:rFonts w:hint="eastAsia"/>
+        </w:rPr>
+        <w:t>（不考虑闭包情况），</w:t>
+      </w:r>
+      <w:r>
+        <w:rPr>
+          <w:rFonts w:hint="eastAsia"/>
+        </w:rPr>
+        <w:t>全局作用域会在</w:t>
+      </w:r>
+      <w:r>
+        <w:rPr>
+          <w:rFonts w:hint="eastAsia"/>
+        </w:rPr>
+        <w:t>页面关闭后销毁</w:t>
+      </w:r>
+    </w:p>
+    <w:p>
+      <w:pPr>
+        <w:pStyle w:val="2"/>
+      </w:pPr>
+      <w:proofErr w:type="spellStart"/>
+      <w:r>
+        <w:t>Js</w:t>
+      </w:r>
+      <w:proofErr w:type="spellEnd"/>
+      <w:proofErr w:type="gramStart"/>
+      <w:r>
+        <w:t>防抖和节流</w:t>
+      </w:r>
+      <w:proofErr w:type="gramEnd"/>
+    </w:p>
+    <w:p>
+      <w:r>
+        <w:rPr>
+          <w:rFonts w:hint="eastAsia"/>
+        </w:rPr>
+        <w:t>防抖</w:t>
+      </w:r>
+      <w:r>
+        <w:t>:</w:t>
+      </w:r>
+      <w:r>
+        <w:t>对于短时间内连续触发的事件</w:t>
+      </w:r>
+      <w:r>
+        <w:rPr>
+          <w:rFonts w:hint="eastAsia"/>
+        </w:rPr>
+        <w:t xml:space="preserve"> </w:t>
+      </w:r>
+      <w:r>
+        <w:rPr>
+          <w:rFonts w:hint="eastAsia"/>
+        </w:rPr>
+        <w:t>如</w:t>
+      </w:r>
+      <w:proofErr w:type="spellStart"/>
+      <w:r>
+        <w:rPr>
+          <w:rFonts w:hint="eastAsia"/>
+        </w:rPr>
+        <w:t>w</w:t>
+      </w:r>
+      <w:r>
+        <w:t>indow.onscroll</w:t>
+      </w:r>
+      <w:proofErr w:type="spellEnd"/>
+      <w:r>
+        <w:t xml:space="preserve"> = function(){}</w:t>
+      </w:r>
+      <w:r>
+        <w:rPr>
+          <w:rFonts w:hint="eastAsia"/>
+        </w:rPr>
+        <w:t>，</w:t>
+      </w:r>
+      <w:r>
+        <w:t>防抖的含义就是让某个时间内</w:t>
+      </w:r>
+      <w:r>
+        <w:rPr>
+          <w:rFonts w:hint="eastAsia"/>
+        </w:rPr>
+        <w:t>，</w:t>
+      </w:r>
+      <w:r>
+        <w:t>指定的事件处理函数只执行一次</w:t>
+      </w:r>
+    </w:p>
+    <w:p>
+      <w:proofErr w:type="gramStart"/>
+      <w:r>
+        <w:t>example</w:t>
+      </w:r>
+      <w:proofErr w:type="gramEnd"/>
+    </w:p>
+    <w:p>
+      <w:pPr>
+        <w:widowControl/>
+        <w:shd w:val="clear" w:color="auto" w:fill="E9ECEF"/>
+        <w:tabs>
+          <w:tab w:val="left" w:pos="916"/>
+          <w:tab w:val="left" w:pos="1832"/>
+          <w:tab w:val="left" w:pos="2748"/>
+          <w:tab w:val="left" w:pos="3664"/>
+          <w:tab w:val="left" w:pos="4580"/>
+          <w:tab w:val="left" w:pos="5496"/>
+          <w:tab w:val="left" w:pos="6412"/>
+          <w:tab w:val="left" w:pos="7328"/>
+          <w:tab w:val="left" w:pos="8244"/>
+          <w:tab w:val="left" w:pos="9160"/>
+          <w:tab w:val="left" w:pos="10076"/>
+          <w:tab w:val="left" w:pos="10992"/>
+          <w:tab w:val="left" w:pos="11908"/>
+          <w:tab w:val="left" w:pos="12824"/>
+          <w:tab w:val="left" w:pos="13740"/>
+          <w:tab w:val="left" w:pos="14656"/>
+        </w:tabs>
+        <w:jc w:val="left"/>
+        <w:rPr>
+          <w:rFonts w:ascii="Consolas" w:eastAsia="宋体" w:hAnsi="Consolas" w:cs="宋体"/>
+          <w:color w:val="333333"/>
+          <w:kern w:val="0"/>
+          <w:sz w:val="24"/>
+          <w:szCs w:val="24"/>
+        </w:rPr>
+      </w:pPr>
+      <w:proofErr w:type="gramStart"/>
+      <w:r>
+        <w:rPr>
+          <w:rFonts w:ascii="Consolas" w:eastAsia="宋体" w:hAnsi="Consolas" w:cs="宋体"/>
+          <w:b/>
+          <w:bCs/>
+          <w:color w:val="333333"/>
+          <w:kern w:val="0"/>
+          <w:sz w:val="24"/>
+          <w:szCs w:val="24"/>
+        </w:rPr>
+        <w:t>function</w:t>
+      </w:r>
+      <w:proofErr w:type="gramEnd"/>
+      <w:r>
+        <w:rPr>
+          <w:rFonts w:ascii="Consolas" w:eastAsia="宋体" w:hAnsi="Consolas" w:cs="宋体"/>
+          <w:color w:val="333333"/>
+          <w:kern w:val="0"/>
+          <w:sz w:val="24"/>
+          <w:szCs w:val="24"/>
+        </w:rPr>
+        <w:t xml:space="preserve"> </w:t>
+      </w:r>
+      <w:proofErr w:type="spellStart"/>
+      <w:r>
+        <w:rPr>
+          <w:rFonts w:ascii="Consolas" w:eastAsia="宋体" w:hAnsi="Consolas" w:cs="宋体"/>
+          <w:b/>
+          <w:bCs/>
+          <w:color w:val="990000"/>
+          <w:kern w:val="0"/>
+          <w:sz w:val="24"/>
+          <w:szCs w:val="24"/>
+        </w:rPr>
+        <w:t>debounce</w:t>
+      </w:r>
+      <w:proofErr w:type="spellEnd"/>
+      <w:r>
+        <w:rPr>
+          <w:rFonts w:ascii="Consolas" w:eastAsia="宋体" w:hAnsi="Consolas" w:cs="宋体"/>
+          <w:color w:val="333333"/>
+          <w:kern w:val="0"/>
+          <w:sz w:val="24"/>
+          <w:szCs w:val="24"/>
+        </w:rPr>
+        <w:t>(</w:t>
+      </w:r>
+      <w:proofErr w:type="spellStart"/>
+      <w:r>
+        <w:rPr>
+          <w:rFonts w:ascii="Consolas" w:eastAsia="宋体" w:hAnsi="Consolas" w:cs="宋体"/>
+          <w:color w:val="333333"/>
+          <w:kern w:val="0"/>
+          <w:sz w:val="24"/>
+          <w:szCs w:val="24"/>
+        </w:rPr>
+        <w:t>fn,delay</w:t>
+      </w:r>
+      <w:proofErr w:type="spellEnd"/>
+      <w:r>
+        <w:rPr>
+          <w:rFonts w:ascii="Consolas" w:eastAsia="宋体" w:hAnsi="Consolas" w:cs="宋体"/>
+          <w:color w:val="333333"/>
+          <w:kern w:val="0"/>
+          <w:sz w:val="24"/>
+          <w:szCs w:val="24"/>
+        </w:rPr>
+        <w:t>){</w:t>
+      </w:r>
+    </w:p>
+    <w:p>
+      <w:pPr>
+        <w:widowControl/>
+        <w:shd w:val="clear" w:color="auto" w:fill="E9ECEF"/>
+        <w:tabs>
+          <w:tab w:val="left" w:pos="916"/>
+          <w:tab w:val="left" w:pos="1832"/>
+          <w:tab w:val="left" w:pos="2748"/>
+          <w:tab w:val="left" w:pos="3664"/>
+          <w:tab w:val="left" w:pos="4580"/>
+          <w:tab w:val="left" w:pos="5496"/>
+          <w:tab w:val="left" w:pos="6412"/>
+          <w:tab w:val="left" w:pos="7328"/>
+          <w:tab w:val="left" w:pos="8244"/>
+          <w:tab w:val="left" w:pos="9160"/>
+          <w:tab w:val="left" w:pos="10076"/>
+          <w:tab w:val="left" w:pos="10992"/>
+          <w:tab w:val="left" w:pos="11908"/>
+          <w:tab w:val="left" w:pos="12824"/>
+          <w:tab w:val="left" w:pos="13740"/>
+          <w:tab w:val="left" w:pos="14656"/>
+        </w:tabs>
+        <w:jc w:val="left"/>
+        <w:rPr>
+          <w:rFonts w:ascii="Consolas" w:eastAsia="宋体" w:hAnsi="Consolas" w:cs="宋体"/>
+          <w:color w:val="333333"/>
+          <w:kern w:val="0"/>
+          <w:sz w:val="24"/>
+          <w:szCs w:val="24"/>
+        </w:rPr>
+      </w:pPr>
+      <w:r>
+        <w:rPr>
+          <w:rFonts w:ascii="Consolas" w:eastAsia="宋体" w:hAnsi="Consolas" w:cs="宋体"/>
+          <w:color w:val="333333"/>
+          <w:kern w:val="0"/>
+          <w:sz w:val="24"/>
+          <w:szCs w:val="24"/>
+        </w:rPr>
+        <w:t xml:space="preserve">    </w:t>
+      </w:r>
+      <w:r>
+        <w:rPr>
+          <w:rFonts w:ascii="Consolas" w:eastAsia="宋体" w:hAnsi="Consolas" w:cs="宋体"/>
+          <w:b/>
+          <w:bCs/>
+          <w:color w:val="333333"/>
+          <w:kern w:val="0"/>
+          <w:sz w:val="24"/>
+          <w:szCs w:val="24"/>
+        </w:rPr>
+        <w:t>let</w:t>
+      </w:r>
+      <w:r>
+        <w:rPr>
+          <w:rFonts w:ascii="Consolas" w:eastAsia="宋体" w:hAnsi="Consolas" w:cs="宋体"/>
+          <w:color w:val="333333"/>
+          <w:kern w:val="0"/>
+          <w:sz w:val="24"/>
+          <w:szCs w:val="24"/>
+        </w:rPr>
+        <w:t xml:space="preserve"> timer = </w:t>
+      </w:r>
+      <w:r>
+        <w:rPr>
+          <w:rFonts w:ascii="Consolas" w:eastAsia="宋体" w:hAnsi="Consolas" w:cs="宋体"/>
+          <w:color w:val="008080"/>
+          <w:kern w:val="0"/>
+          <w:sz w:val="24"/>
+          <w:szCs w:val="24"/>
+        </w:rPr>
+        <w:t>null</w:t>
+      </w:r>
+      <w:r>
+        <w:rPr>
+          <w:rFonts w:ascii="Consolas" w:eastAsia="宋体" w:hAnsi="Consolas" w:cs="宋体"/>
+          <w:color w:val="333333"/>
+          <w:kern w:val="0"/>
+          <w:sz w:val="24"/>
+          <w:szCs w:val="24"/>
+        </w:rPr>
+        <w:t xml:space="preserve"> </w:t>
+      </w:r>
+      <w:r>
+        <w:rPr>
+          <w:rFonts w:ascii="Consolas" w:eastAsia="宋体" w:hAnsi="Consolas" w:cs="宋体"/>
+          <w:i/>
+          <w:iCs/>
+          <w:color w:val="999988"/>
+          <w:kern w:val="0"/>
+          <w:sz w:val="24"/>
+          <w:szCs w:val="24"/>
+        </w:rPr>
+        <w:t>//</w:t>
+      </w:r>
+      <w:r>
+        <w:rPr>
+          <w:rFonts w:ascii="Consolas" w:eastAsia="宋体" w:hAnsi="Consolas" w:cs="宋体"/>
+          <w:i/>
+          <w:iCs/>
+          <w:color w:val="999988"/>
+          <w:kern w:val="0"/>
+          <w:sz w:val="24"/>
+          <w:szCs w:val="24"/>
+        </w:rPr>
+        <w:t>借助闭包</w:t>
+      </w:r>
+    </w:p>
+    <w:p>
+      <w:pPr>
+        <w:widowControl/>
+        <w:shd w:val="clear" w:color="auto" w:fill="E9ECEF"/>
+        <w:tabs>
+          <w:tab w:val="left" w:pos="916"/>
+          <w:tab w:val="left" w:pos="1832"/>
+          <w:tab w:val="left" w:pos="2748"/>
+          <w:tab w:val="left" w:pos="3664"/>
+          <w:tab w:val="left" w:pos="4580"/>
+          <w:tab w:val="left" w:pos="5496"/>
+          <w:tab w:val="left" w:pos="6412"/>
+          <w:tab w:val="left" w:pos="7328"/>
+          <w:tab w:val="left" w:pos="8244"/>
+          <w:tab w:val="left" w:pos="9160"/>
+          <w:tab w:val="left" w:pos="10076"/>
+          <w:tab w:val="left" w:pos="10992"/>
+          <w:tab w:val="left" w:pos="11908"/>
+          <w:tab w:val="left" w:pos="12824"/>
+          <w:tab w:val="left" w:pos="13740"/>
+          <w:tab w:val="left" w:pos="14656"/>
+        </w:tabs>
+        <w:jc w:val="left"/>
+        <w:rPr>
+          <w:rFonts w:ascii="Consolas" w:eastAsia="宋体" w:hAnsi="Consolas" w:cs="宋体"/>
+          <w:color w:val="333333"/>
+          <w:kern w:val="0"/>
+          <w:sz w:val="24"/>
+          <w:szCs w:val="24"/>
+        </w:rPr>
+      </w:pPr>
+      <w:r>
+        <w:rPr>
+          <w:rFonts w:ascii="Consolas" w:eastAsia="宋体" w:hAnsi="Consolas" w:cs="宋体"/>
+          <w:color w:val="333333"/>
+          <w:kern w:val="0"/>
+          <w:sz w:val="24"/>
+          <w:szCs w:val="24"/>
+        </w:rPr>
+        <w:t xml:space="preserve">    </w:t>
+      </w:r>
+      <w:proofErr w:type="gramStart"/>
+      <w:r>
+        <w:rPr>
+          <w:rFonts w:ascii="Consolas" w:eastAsia="宋体" w:hAnsi="Consolas" w:cs="宋体"/>
+          <w:b/>
+          <w:bCs/>
+          <w:color w:val="333333"/>
+          <w:kern w:val="0"/>
+          <w:sz w:val="24"/>
+          <w:szCs w:val="24"/>
+        </w:rPr>
+        <w:t>return</w:t>
+      </w:r>
+      <w:proofErr w:type="gramEnd"/>
+      <w:r>
+        <w:rPr>
+          <w:rFonts w:ascii="Consolas" w:eastAsia="宋体" w:hAnsi="Consolas" w:cs="宋体"/>
+          <w:color w:val="333333"/>
+          <w:kern w:val="0"/>
+          <w:sz w:val="24"/>
+          <w:szCs w:val="24"/>
+        </w:rPr>
+        <w:t xml:space="preserve"> </w:t>
+      </w:r>
+      <w:r>
+        <w:rPr>
+          <w:rFonts w:ascii="Consolas" w:eastAsia="宋体" w:hAnsi="Consolas" w:cs="宋体"/>
+          <w:b/>
+          <w:bCs/>
+          <w:color w:val="333333"/>
+          <w:kern w:val="0"/>
+          <w:sz w:val="24"/>
+          <w:szCs w:val="24"/>
+        </w:rPr>
+        <w:t>function</w:t>
+      </w:r>
+      <w:r>
+        <w:rPr>
+          <w:rFonts w:ascii="Consolas" w:eastAsia="宋体" w:hAnsi="Consolas" w:cs="宋体"/>
+          <w:color w:val="333333"/>
+          <w:kern w:val="0"/>
+          <w:sz w:val="24"/>
+          <w:szCs w:val="24"/>
+        </w:rPr>
+        <w:t>() {</w:t>
+      </w:r>
+    </w:p>
+    <w:p>
+      <w:pPr>
+        <w:widowControl/>
+        <w:shd w:val="clear" w:color="auto" w:fill="E9ECEF"/>
+        <w:tabs>
+          <w:tab w:val="left" w:pos="916"/>
+          <w:tab w:val="left" w:pos="1832"/>
+          <w:tab w:val="left" w:pos="2748"/>
+          <w:tab w:val="left" w:pos="3664"/>
+          <w:tab w:val="left" w:pos="4580"/>
+          <w:tab w:val="left" w:pos="5496"/>
+          <w:tab w:val="left" w:pos="6412"/>
+          <w:tab w:val="left" w:pos="7328"/>
+          <w:tab w:val="left" w:pos="8244"/>
+          <w:tab w:val="left" w:pos="9160"/>
+          <w:tab w:val="left" w:pos="10076"/>
+          <w:tab w:val="left" w:pos="10992"/>
+          <w:tab w:val="left" w:pos="11908"/>
+          <w:tab w:val="left" w:pos="12824"/>
+          <w:tab w:val="left" w:pos="13740"/>
+          <w:tab w:val="left" w:pos="14656"/>
+        </w:tabs>
+        <w:jc w:val="left"/>
+        <w:rPr>
+          <w:rFonts w:ascii="Consolas" w:eastAsia="宋体" w:hAnsi="Consolas" w:cs="宋体"/>
+          <w:color w:val="333333"/>
+          <w:kern w:val="0"/>
+          <w:sz w:val="24"/>
+          <w:szCs w:val="24"/>
+        </w:rPr>
+      </w:pPr>
+      <w:r>
+        <w:rPr>
+          <w:rFonts w:ascii="Consolas" w:eastAsia="宋体" w:hAnsi="Consolas" w:cs="宋体"/>
+          <w:color w:val="333333"/>
+          <w:kern w:val="0"/>
+          <w:sz w:val="24"/>
+          <w:szCs w:val="24"/>
+        </w:rPr>
+        <w:t xml:space="preserve">        </w:t>
+      </w:r>
+      <w:proofErr w:type="gramStart"/>
+      <w:r>
+        <w:rPr>
+          <w:rFonts w:ascii="Consolas" w:eastAsia="宋体" w:hAnsi="Consolas" w:cs="宋体"/>
+          <w:b/>
+          <w:bCs/>
+          <w:color w:val="333333"/>
+          <w:kern w:val="0"/>
+          <w:sz w:val="24"/>
+          <w:szCs w:val="24"/>
+        </w:rPr>
+        <w:t>if</w:t>
+      </w:r>
+      <w:r>
+        <w:rPr>
+          <w:rFonts w:ascii="Consolas" w:eastAsia="宋体" w:hAnsi="Consolas" w:cs="宋体"/>
+          <w:color w:val="333333"/>
+          <w:kern w:val="0"/>
+          <w:sz w:val="24"/>
+          <w:szCs w:val="24"/>
+        </w:rPr>
+        <w:t>(</w:t>
+      </w:r>
+      <w:proofErr w:type="gramEnd"/>
+      <w:r>
+        <w:rPr>
+          <w:rFonts w:ascii="Consolas" w:eastAsia="宋体" w:hAnsi="Consolas" w:cs="宋体"/>
+          <w:color w:val="333333"/>
+          <w:kern w:val="0"/>
+          <w:sz w:val="24"/>
+          <w:szCs w:val="24"/>
+        </w:rPr>
+        <w:t>timer){</w:t>
+      </w:r>
+    </w:p>
+    <w:p>
+      <w:pPr>
+        <w:widowControl/>
+        <w:shd w:val="clear" w:color="auto" w:fill="E9ECEF"/>
+        <w:tabs>
+          <w:tab w:val="left" w:pos="916"/>
+          <w:tab w:val="left" w:pos="1832"/>
+          <w:tab w:val="left" w:pos="2748"/>
+          <w:tab w:val="left" w:pos="3664"/>
+          <w:tab w:val="left" w:pos="4580"/>
+          <w:tab w:val="left" w:pos="5496"/>
+          <w:tab w:val="left" w:pos="6412"/>
+          <w:tab w:val="left" w:pos="7328"/>
+          <w:tab w:val="left" w:pos="8244"/>
+          <w:tab w:val="left" w:pos="9160"/>
+          <w:tab w:val="left" w:pos="10076"/>
+          <w:tab w:val="left" w:pos="10992"/>
+          <w:tab w:val="left" w:pos="11908"/>
+          <w:tab w:val="left" w:pos="12824"/>
+          <w:tab w:val="left" w:pos="13740"/>
+          <w:tab w:val="left" w:pos="14656"/>
+        </w:tabs>
+        <w:jc w:val="left"/>
+        <w:rPr>
+          <w:rFonts w:ascii="Consolas" w:eastAsia="宋体" w:hAnsi="Consolas" w:cs="宋体"/>
+          <w:color w:val="333333"/>
+          <w:kern w:val="0"/>
+          <w:sz w:val="24"/>
+          <w:szCs w:val="24"/>
+        </w:rPr>
+      </w:pPr>
+      <w:r>
+        <w:rPr>
+          <w:rFonts w:ascii="Consolas" w:eastAsia="宋体" w:hAnsi="Consolas" w:cs="宋体"/>
+          <w:color w:val="333333"/>
+          <w:kern w:val="0"/>
+          <w:sz w:val="24"/>
+          <w:szCs w:val="24"/>
+        </w:rPr>
+        <w:t xml:space="preserve">            </w:t>
+      </w:r>
+      <w:proofErr w:type="spellStart"/>
+      <w:proofErr w:type="gramStart"/>
+      <w:r>
+        <w:rPr>
+          <w:rFonts w:ascii="Consolas" w:eastAsia="宋体" w:hAnsi="Consolas" w:cs="宋体"/>
+          <w:color w:val="0086B3"/>
+          <w:kern w:val="0"/>
+          <w:sz w:val="24"/>
+          <w:szCs w:val="24"/>
+        </w:rPr>
+        <w:t>clearTimeout</w:t>
+      </w:r>
+      <w:proofErr w:type="spellEnd"/>
+      <w:r>
+        <w:rPr>
+          <w:rFonts w:ascii="Consolas" w:eastAsia="宋体" w:hAnsi="Consolas" w:cs="宋体"/>
+          <w:color w:val="333333"/>
+          <w:kern w:val="0"/>
+          <w:sz w:val="24"/>
+          <w:szCs w:val="24"/>
+        </w:rPr>
+        <w:t>(</w:t>
+      </w:r>
+      <w:proofErr w:type="gramEnd"/>
+      <w:r>
+        <w:rPr>
+          <w:rFonts w:ascii="Consolas" w:eastAsia="宋体" w:hAnsi="Consolas" w:cs="宋体"/>
+          <w:color w:val="333333"/>
+          <w:kern w:val="0"/>
+          <w:sz w:val="24"/>
+          <w:szCs w:val="24"/>
+        </w:rPr>
+        <w:t xml:space="preserve">timer) </w:t>
+      </w:r>
+    </w:p>
+    <w:p>
+      <w:pPr>
+        <w:widowControl/>
+        <w:shd w:val="clear" w:color="auto" w:fill="E9ECEF"/>
+        <w:tabs>
+          <w:tab w:val="left" w:pos="916"/>
+          <w:tab w:val="left" w:pos="1832"/>
+          <w:tab w:val="left" w:pos="2748"/>
+          <w:tab w:val="left" w:pos="3664"/>
+          <w:tab w:val="left" w:pos="4580"/>
+          <w:tab w:val="left" w:pos="5496"/>
+          <w:tab w:val="left" w:pos="6412"/>
+          <w:tab w:val="left" w:pos="7328"/>
+          <w:tab w:val="left" w:pos="8244"/>
+          <w:tab w:val="left" w:pos="9160"/>
+          <w:tab w:val="left" w:pos="10076"/>
+          <w:tab w:val="left" w:pos="10992"/>
+          <w:tab w:val="left" w:pos="11908"/>
+          <w:tab w:val="left" w:pos="12824"/>
+          <w:tab w:val="left" w:pos="13740"/>
+          <w:tab w:val="left" w:pos="14656"/>
+        </w:tabs>
+        <w:jc w:val="left"/>
+        <w:rPr>
+          <w:rFonts w:ascii="Consolas" w:eastAsia="宋体" w:hAnsi="Consolas" w:cs="宋体"/>
+          <w:color w:val="333333"/>
+          <w:kern w:val="0"/>
+          <w:sz w:val="24"/>
+          <w:szCs w:val="24"/>
+        </w:rPr>
+      </w:pPr>
+      <w:r>
+        <w:rPr>
+          <w:rFonts w:ascii="Consolas" w:eastAsia="宋体" w:hAnsi="Consolas" w:cs="宋体"/>
+          <w:color w:val="333333"/>
+          <w:kern w:val="0"/>
+          <w:sz w:val="24"/>
+          <w:szCs w:val="24"/>
+        </w:rPr>
+        <w:t xml:space="preserve">        }</w:t>
+      </w:r>
+    </w:p>
+    <w:p>
+      <w:pPr>
+        <w:widowControl/>
+        <w:shd w:val="clear" w:color="auto" w:fill="E9ECEF"/>
+        <w:tabs>
+          <w:tab w:val="left" w:pos="916"/>
+          <w:tab w:val="left" w:pos="1832"/>
+          <w:tab w:val="left" w:pos="2748"/>
+          <w:tab w:val="left" w:pos="3664"/>
+          <w:tab w:val="left" w:pos="4580"/>
+          <w:tab w:val="left" w:pos="5496"/>
+          <w:tab w:val="left" w:pos="6412"/>
+          <w:tab w:val="left" w:pos="7328"/>
+          <w:tab w:val="left" w:pos="8244"/>
+          <w:tab w:val="left" w:pos="9160"/>
+          <w:tab w:val="left" w:pos="10076"/>
+          <w:tab w:val="left" w:pos="10992"/>
+          <w:tab w:val="left" w:pos="11908"/>
+          <w:tab w:val="left" w:pos="12824"/>
+          <w:tab w:val="left" w:pos="13740"/>
+          <w:tab w:val="left" w:pos="14656"/>
+        </w:tabs>
+        <w:jc w:val="left"/>
+        <w:rPr>
+          <w:rFonts w:ascii="Consolas" w:eastAsia="宋体" w:hAnsi="Consolas" w:cs="宋体"/>
+          <w:color w:val="333333"/>
+          <w:kern w:val="0"/>
+          <w:sz w:val="24"/>
+          <w:szCs w:val="24"/>
+        </w:rPr>
+      </w:pPr>
+      <w:r>
+        <w:rPr>
+          <w:rFonts w:ascii="Consolas" w:eastAsia="宋体" w:hAnsi="Consolas" w:cs="宋体"/>
+          <w:color w:val="333333"/>
+          <w:kern w:val="0"/>
+          <w:sz w:val="24"/>
+          <w:szCs w:val="24"/>
+        </w:rPr>
+        <w:t xml:space="preserve">        </w:t>
+      </w:r>
+      <w:proofErr w:type="gramStart"/>
+      <w:r>
+        <w:rPr>
+          <w:rFonts w:ascii="Consolas" w:eastAsia="宋体" w:hAnsi="Consolas" w:cs="宋体"/>
+          <w:color w:val="333333"/>
+          <w:kern w:val="0"/>
+          <w:sz w:val="24"/>
+          <w:szCs w:val="24"/>
+        </w:rPr>
+        <w:t>timer</w:t>
+      </w:r>
+      <w:proofErr w:type="gramEnd"/>
+      <w:r>
+        <w:rPr>
+          <w:rFonts w:ascii="Consolas" w:eastAsia="宋体" w:hAnsi="Consolas" w:cs="宋体"/>
+          <w:color w:val="333333"/>
+          <w:kern w:val="0"/>
+          <w:sz w:val="24"/>
+          <w:szCs w:val="24"/>
+        </w:rPr>
+        <w:t xml:space="preserve"> = </w:t>
+      </w:r>
+      <w:proofErr w:type="spellStart"/>
+      <w:r>
+        <w:rPr>
+          <w:rFonts w:ascii="Consolas" w:eastAsia="宋体" w:hAnsi="Consolas" w:cs="宋体"/>
+          <w:color w:val="0086B3"/>
+          <w:kern w:val="0"/>
+          <w:sz w:val="24"/>
+          <w:szCs w:val="24"/>
+        </w:rPr>
+        <w:t>setTimeout</w:t>
+      </w:r>
+      <w:proofErr w:type="spellEnd"/>
+      <w:r>
+        <w:rPr>
+          <w:rFonts w:ascii="Consolas" w:eastAsia="宋体" w:hAnsi="Consolas" w:cs="宋体"/>
+          <w:color w:val="333333"/>
+          <w:kern w:val="0"/>
+          <w:sz w:val="24"/>
+          <w:szCs w:val="24"/>
+        </w:rPr>
+        <w:t>(</w:t>
+      </w:r>
+      <w:proofErr w:type="spellStart"/>
+      <w:r>
+        <w:rPr>
+          <w:rFonts w:ascii="Consolas" w:eastAsia="宋体" w:hAnsi="Consolas" w:cs="宋体"/>
+          <w:color w:val="333333"/>
+          <w:kern w:val="0"/>
+          <w:sz w:val="24"/>
+          <w:szCs w:val="24"/>
+        </w:rPr>
+        <w:t>fn,delay</w:t>
+      </w:r>
+      <w:proofErr w:type="spellEnd"/>
+      <w:r>
+        <w:rPr>
+          <w:rFonts w:ascii="Consolas" w:eastAsia="宋体" w:hAnsi="Consolas" w:cs="宋体"/>
+          <w:color w:val="333333"/>
+          <w:kern w:val="0"/>
+          <w:sz w:val="24"/>
+          <w:szCs w:val="24"/>
+        </w:rPr>
+        <w:t xml:space="preserve">) </w:t>
+      </w:r>
+    </w:p>
+    <w:p>
+      <w:pPr>
+        <w:widowControl/>
+        <w:shd w:val="clear" w:color="auto" w:fill="E9ECEF"/>
+        <w:tabs>
+          <w:tab w:val="left" w:pos="916"/>
+          <w:tab w:val="left" w:pos="1832"/>
+          <w:tab w:val="left" w:pos="2748"/>
+          <w:tab w:val="left" w:pos="3664"/>
+          <w:tab w:val="left" w:pos="4580"/>
+          <w:tab w:val="left" w:pos="5496"/>
+          <w:tab w:val="left" w:pos="6412"/>
+          <w:tab w:val="left" w:pos="7328"/>
+          <w:tab w:val="left" w:pos="8244"/>
+          <w:tab w:val="left" w:pos="9160"/>
+          <w:tab w:val="left" w:pos="10076"/>
+          <w:tab w:val="left" w:pos="10992"/>
+          <w:tab w:val="left" w:pos="11908"/>
+          <w:tab w:val="left" w:pos="12824"/>
+          <w:tab w:val="left" w:pos="13740"/>
+          <w:tab w:val="left" w:pos="14656"/>
+        </w:tabs>
+        <w:jc w:val="left"/>
+        <w:rPr>
+          <w:rFonts w:ascii="Consolas" w:eastAsia="宋体" w:hAnsi="Consolas" w:cs="宋体"/>
+          <w:color w:val="333333"/>
+          <w:kern w:val="0"/>
+          <w:sz w:val="24"/>
+          <w:szCs w:val="24"/>
+        </w:rPr>
+      </w:pPr>
+      <w:r>
+        <w:rPr>
+          <w:rFonts w:ascii="Consolas" w:eastAsia="宋体" w:hAnsi="Consolas" w:cs="宋体"/>
+          <w:color w:val="333333"/>
+          <w:kern w:val="0"/>
+          <w:sz w:val="24"/>
+          <w:szCs w:val="24"/>
+        </w:rPr>
+        <w:t xml:space="preserve">    }</w:t>
+      </w:r>
+    </w:p>
+    <w:p>
+      <w:pPr>
+        <w:widowControl/>
+        <w:shd w:val="clear" w:color="auto" w:fill="E9ECEF"/>
+        <w:tabs>
+          <w:tab w:val="left" w:pos="916"/>
+          <w:tab w:val="left" w:pos="1832"/>
+          <w:tab w:val="left" w:pos="2748"/>
+          <w:tab w:val="left" w:pos="3664"/>
+          <w:tab w:val="left" w:pos="4580"/>
+          <w:tab w:val="left" w:pos="5496"/>
+          <w:tab w:val="left" w:pos="6412"/>
+          <w:tab w:val="left" w:pos="7328"/>
+          <w:tab w:val="left" w:pos="8244"/>
+          <w:tab w:val="left" w:pos="9160"/>
+          <w:tab w:val="left" w:pos="10076"/>
+          <w:tab w:val="left" w:pos="10992"/>
+          <w:tab w:val="left" w:pos="11908"/>
+          <w:tab w:val="left" w:pos="12824"/>
+          <w:tab w:val="left" w:pos="13740"/>
+          <w:tab w:val="left" w:pos="14656"/>
+        </w:tabs>
+        <w:jc w:val="left"/>
+        <w:rPr>
+          <w:rFonts w:ascii="Consolas" w:eastAsia="宋体" w:hAnsi="Consolas" w:cs="宋体"/>
+          <w:color w:val="333333"/>
+          <w:kern w:val="0"/>
+          <w:szCs w:val="21"/>
+        </w:rPr>
+      </w:pPr>
+      <w:r>
+        <w:rPr>
+          <w:rFonts w:ascii="Consolas" w:eastAsia="宋体" w:hAnsi="Consolas" w:cs="宋体"/>
+          <w:color w:val="333333"/>
+          <w:kern w:val="0"/>
+          <w:sz w:val="24"/>
+          <w:szCs w:val="24"/>
+        </w:rPr>
+        <w:t>}</w:t>
+      </w:r>
+    </w:p>
+    <w:p>
+      <w:pPr>
+        <w:ind w:left="105" w:hangingChars="50" w:hanging="105"/>
+      </w:pPr>
+    </w:p>
+    <w:p>
+      <w:pPr>
+        <w:ind w:left="105" w:hangingChars="50" w:hanging="105"/>
+      </w:pPr>
+      <w:r>
+        <w:rPr>
+          <w:rFonts w:hint="eastAsia"/>
+        </w:rPr>
+        <w:t>节流</w:t>
+      </w:r>
+      <w:r>
+        <w:rPr>
+          <w:rFonts w:hint="eastAsia"/>
+        </w:rPr>
+        <w:t>:</w:t>
+      </w:r>
+      <w:r>
+        <w:rPr>
+          <w:rFonts w:hint="eastAsia"/>
+        </w:rPr>
+        <w:t>使用防</w:t>
+      </w:r>
+      <w:proofErr w:type="gramStart"/>
+      <w:r>
+        <w:rPr>
+          <w:rFonts w:hint="eastAsia"/>
+        </w:rPr>
+        <w:t>抖方案</w:t>
+      </w:r>
+      <w:proofErr w:type="gramEnd"/>
+      <w:r>
+        <w:rPr>
+          <w:rFonts w:hint="eastAsia"/>
+        </w:rPr>
+        <w:t>来处理问题的结果是，如果有用户在限制时间内，不停的触发滚动事件，那么回</w:t>
+      </w:r>
+      <w:proofErr w:type="gramStart"/>
+      <w:r>
+        <w:rPr>
+          <w:rFonts w:hint="eastAsia"/>
+        </w:rPr>
+        <w:t>调函数</w:t>
+      </w:r>
+      <w:proofErr w:type="gramEnd"/>
+      <w:r>
+        <w:rPr>
+          <w:rFonts w:hint="eastAsia"/>
+        </w:rPr>
+        <w:t>就永远无法执行</w:t>
+      </w:r>
+      <w:r>
+        <w:rPr>
+          <w:rFonts w:hint="eastAsia"/>
+        </w:rPr>
+        <w:t>，节流的效果是如果短时间内大量触发同一事件，那么在函数执行</w:t>
+      </w:r>
+      <w:proofErr w:type="gramStart"/>
+      <w:r>
+        <w:rPr>
+          <w:rFonts w:hint="eastAsia"/>
+        </w:rPr>
+        <w:t>一</w:t>
+      </w:r>
+      <w:proofErr w:type="gramEnd"/>
+      <w:r>
+        <w:rPr>
+          <w:rFonts w:hint="eastAsia"/>
+        </w:rPr>
+        <w:t>次之后，该函数在指定的时间内就不再工作，直到过了这段时间才重新生效</w:t>
+      </w:r>
+      <w:r>
+        <w:rPr>
+          <w:rFonts w:hint="eastAsia"/>
+        </w:rPr>
+        <w:t>。</w:t>
+      </w:r>
+    </w:p>
+    <w:p>
+      <w:pPr>
+        <w:ind w:left="105" w:hangingChars="50" w:hanging="105"/>
+      </w:pPr>
+      <w:proofErr w:type="gramStart"/>
+      <w:r>
+        <w:t>example</w:t>
+      </w:r>
+      <w:proofErr w:type="gramEnd"/>
+    </w:p>
+    <w:p>
+      <w:pPr>
+        <w:ind w:left="105" w:hangingChars="50" w:hanging="105"/>
+      </w:pPr>
+    </w:p>
+    <w:p>
+      <w:pPr>
+        <w:widowControl/>
+        <w:shd w:val="clear" w:color="auto" w:fill="E9ECEF"/>
+        <w:tabs>
+          <w:tab w:val="left" w:pos="916"/>
+          <w:tab w:val="left" w:pos="1832"/>
+          <w:tab w:val="left" w:pos="2748"/>
+          <w:tab w:val="left" w:pos="3664"/>
+          <w:tab w:val="left" w:pos="4580"/>
+          <w:tab w:val="left" w:pos="5496"/>
+          <w:tab w:val="left" w:pos="6412"/>
+          <w:tab w:val="left" w:pos="7328"/>
+          <w:tab w:val="left" w:pos="8244"/>
+          <w:tab w:val="left" w:pos="9160"/>
+          <w:tab w:val="left" w:pos="10076"/>
+          <w:tab w:val="left" w:pos="10992"/>
+          <w:tab w:val="left" w:pos="11908"/>
+          <w:tab w:val="left" w:pos="12824"/>
+          <w:tab w:val="left" w:pos="13740"/>
+          <w:tab w:val="left" w:pos="14656"/>
+        </w:tabs>
+        <w:jc w:val="left"/>
+        <w:rPr>
+          <w:rFonts w:ascii="Consolas" w:eastAsia="宋体" w:hAnsi="Consolas" w:cs="宋体"/>
+          <w:color w:val="333333"/>
+          <w:kern w:val="0"/>
+          <w:sz w:val="24"/>
+          <w:szCs w:val="24"/>
+        </w:rPr>
+      </w:pPr>
+      <w:proofErr w:type="gramStart"/>
+      <w:r>
+        <w:rPr>
+          <w:rFonts w:ascii="Consolas" w:eastAsia="宋体" w:hAnsi="Consolas" w:cs="宋体"/>
+          <w:b/>
+          <w:bCs/>
+          <w:color w:val="333333"/>
+          <w:kern w:val="0"/>
+          <w:sz w:val="24"/>
+          <w:szCs w:val="24"/>
+        </w:rPr>
+        <w:t>function</w:t>
+      </w:r>
+      <w:proofErr w:type="gramEnd"/>
+      <w:r>
+        <w:rPr>
+          <w:rFonts w:ascii="Consolas" w:eastAsia="宋体" w:hAnsi="Consolas" w:cs="宋体"/>
+          <w:color w:val="333333"/>
+          <w:kern w:val="0"/>
+          <w:sz w:val="24"/>
+          <w:szCs w:val="24"/>
+        </w:rPr>
+        <w:t xml:space="preserve"> </w:t>
+      </w:r>
+      <w:r>
+        <w:rPr>
+          <w:rFonts w:ascii="Consolas" w:eastAsia="宋体" w:hAnsi="Consolas" w:cs="宋体"/>
+          <w:b/>
+          <w:bCs/>
+          <w:color w:val="990000"/>
+          <w:kern w:val="0"/>
+          <w:sz w:val="24"/>
+          <w:szCs w:val="24"/>
+        </w:rPr>
+        <w:t>throttle</w:t>
+      </w:r>
+      <w:r>
+        <w:rPr>
+          <w:rFonts w:ascii="Consolas" w:eastAsia="宋体" w:hAnsi="Consolas" w:cs="宋体"/>
+          <w:color w:val="333333"/>
+          <w:kern w:val="0"/>
+          <w:sz w:val="24"/>
+          <w:szCs w:val="24"/>
+        </w:rPr>
+        <w:t>(</w:t>
+      </w:r>
+      <w:proofErr w:type="spellStart"/>
+      <w:r>
+        <w:rPr>
+          <w:rFonts w:ascii="Consolas" w:eastAsia="宋体" w:hAnsi="Consolas" w:cs="宋体"/>
+          <w:color w:val="333333"/>
+          <w:kern w:val="0"/>
+          <w:sz w:val="24"/>
+          <w:szCs w:val="24"/>
+        </w:rPr>
+        <w:t>fn,delay</w:t>
+      </w:r>
+      <w:proofErr w:type="spellEnd"/>
+      <w:r>
+        <w:rPr>
+          <w:rFonts w:ascii="Consolas" w:eastAsia="宋体" w:hAnsi="Consolas" w:cs="宋体"/>
+          <w:color w:val="333333"/>
+          <w:kern w:val="0"/>
+          <w:sz w:val="24"/>
+          <w:szCs w:val="24"/>
+        </w:rPr>
+        <w:t>){</w:t>
+      </w:r>
+    </w:p>
+    <w:p>
+      <w:pPr>
+        <w:widowControl/>
+        <w:shd w:val="clear" w:color="auto" w:fill="E9ECEF"/>
+        <w:tabs>
+          <w:tab w:val="left" w:pos="916"/>
+          <w:tab w:val="left" w:pos="1832"/>
+          <w:tab w:val="left" w:pos="2748"/>
+          <w:tab w:val="left" w:pos="3664"/>
+          <w:tab w:val="left" w:pos="4580"/>
+          <w:tab w:val="left" w:pos="5496"/>
+          <w:tab w:val="left" w:pos="6412"/>
+          <w:tab w:val="left" w:pos="7328"/>
+          <w:tab w:val="left" w:pos="8244"/>
+          <w:tab w:val="left" w:pos="9160"/>
+          <w:tab w:val="left" w:pos="10076"/>
+          <w:tab w:val="left" w:pos="10992"/>
+          <w:tab w:val="left" w:pos="11908"/>
+          <w:tab w:val="left" w:pos="12824"/>
+          <w:tab w:val="left" w:pos="13740"/>
+          <w:tab w:val="left" w:pos="14656"/>
+        </w:tabs>
+        <w:jc w:val="left"/>
+        <w:rPr>
+          <w:rFonts w:ascii="Consolas" w:eastAsia="宋体" w:hAnsi="Consolas" w:cs="宋体"/>
+          <w:color w:val="333333"/>
+          <w:kern w:val="0"/>
+          <w:sz w:val="24"/>
+          <w:szCs w:val="24"/>
+        </w:rPr>
+      </w:pPr>
+      <w:r>
+        <w:rPr>
+          <w:rFonts w:ascii="Consolas" w:eastAsia="宋体" w:hAnsi="Consolas" w:cs="宋体"/>
+          <w:color w:val="333333"/>
+          <w:kern w:val="0"/>
+          <w:sz w:val="24"/>
+          <w:szCs w:val="24"/>
+        </w:rPr>
+        <w:t xml:space="preserve">    </w:t>
+      </w:r>
+      <w:proofErr w:type="gramStart"/>
+      <w:r>
+        <w:rPr>
+          <w:rFonts w:ascii="Consolas" w:eastAsia="宋体" w:hAnsi="Consolas" w:cs="宋体"/>
+          <w:b/>
+          <w:bCs/>
+          <w:color w:val="333333"/>
+          <w:kern w:val="0"/>
+          <w:sz w:val="24"/>
+          <w:szCs w:val="24"/>
+        </w:rPr>
+        <w:t>let</w:t>
+      </w:r>
+      <w:proofErr w:type="gramEnd"/>
+      <w:r>
+        <w:rPr>
+          <w:rFonts w:ascii="Consolas" w:eastAsia="宋体" w:hAnsi="Consolas" w:cs="宋体"/>
+          <w:color w:val="333333"/>
+          <w:kern w:val="0"/>
+          <w:sz w:val="24"/>
+          <w:szCs w:val="24"/>
+        </w:rPr>
+        <w:t xml:space="preserve"> valid = </w:t>
+      </w:r>
+      <w:r>
+        <w:rPr>
+          <w:rFonts w:ascii="Consolas" w:eastAsia="宋体" w:hAnsi="Consolas" w:cs="宋体"/>
+          <w:color w:val="008080"/>
+          <w:kern w:val="0"/>
+          <w:sz w:val="24"/>
+          <w:szCs w:val="24"/>
+        </w:rPr>
+        <w:t>true</w:t>
+      </w:r>
+    </w:p>
+    <w:p>
+      <w:pPr>
+        <w:widowControl/>
+        <w:shd w:val="clear" w:color="auto" w:fill="E9ECEF"/>
+        <w:tabs>
+          <w:tab w:val="left" w:pos="916"/>
+          <w:tab w:val="left" w:pos="1832"/>
+          <w:tab w:val="left" w:pos="2748"/>
+          <w:tab w:val="left" w:pos="3664"/>
+          <w:tab w:val="left" w:pos="4580"/>
+          <w:tab w:val="left" w:pos="5496"/>
+          <w:tab w:val="left" w:pos="6412"/>
+          <w:tab w:val="left" w:pos="7328"/>
+          <w:tab w:val="left" w:pos="8244"/>
+          <w:tab w:val="left" w:pos="9160"/>
+          <w:tab w:val="left" w:pos="10076"/>
+          <w:tab w:val="left" w:pos="10992"/>
+          <w:tab w:val="left" w:pos="11908"/>
+          <w:tab w:val="left" w:pos="12824"/>
+          <w:tab w:val="left" w:pos="13740"/>
+          <w:tab w:val="left" w:pos="14656"/>
+        </w:tabs>
+        <w:jc w:val="left"/>
+        <w:rPr>
+          <w:rFonts w:ascii="Consolas" w:eastAsia="宋体" w:hAnsi="Consolas" w:cs="宋体"/>
+          <w:color w:val="333333"/>
+          <w:kern w:val="0"/>
+          <w:sz w:val="24"/>
+          <w:szCs w:val="24"/>
+        </w:rPr>
+      </w:pPr>
+      <w:r>
+        <w:rPr>
+          <w:rFonts w:ascii="Consolas" w:eastAsia="宋体" w:hAnsi="Consolas" w:cs="宋体"/>
+          <w:color w:val="333333"/>
+          <w:kern w:val="0"/>
+          <w:sz w:val="24"/>
+          <w:szCs w:val="24"/>
+        </w:rPr>
+        <w:t xml:space="preserve">    </w:t>
+      </w:r>
+      <w:proofErr w:type="gramStart"/>
+      <w:r>
+        <w:rPr>
+          <w:rFonts w:ascii="Consolas" w:eastAsia="宋体" w:hAnsi="Consolas" w:cs="宋体"/>
+          <w:b/>
+          <w:bCs/>
+          <w:color w:val="333333"/>
+          <w:kern w:val="0"/>
+          <w:sz w:val="24"/>
+          <w:szCs w:val="24"/>
+        </w:rPr>
+        <w:t>return</w:t>
+      </w:r>
+      <w:proofErr w:type="gramEnd"/>
+      <w:r>
+        <w:rPr>
+          <w:rFonts w:ascii="Consolas" w:eastAsia="宋体" w:hAnsi="Consolas" w:cs="宋体"/>
+          <w:color w:val="333333"/>
+          <w:kern w:val="0"/>
+          <w:sz w:val="24"/>
+          <w:szCs w:val="24"/>
+        </w:rPr>
+        <w:t xml:space="preserve"> </w:t>
+      </w:r>
+      <w:r>
+        <w:rPr>
+          <w:rFonts w:ascii="Consolas" w:eastAsia="宋体" w:hAnsi="Consolas" w:cs="宋体"/>
+          <w:b/>
+          <w:bCs/>
+          <w:color w:val="333333"/>
+          <w:kern w:val="0"/>
+          <w:sz w:val="24"/>
+          <w:szCs w:val="24"/>
+        </w:rPr>
+        <w:t>function</w:t>
+      </w:r>
+      <w:r>
+        <w:rPr>
+          <w:rFonts w:ascii="Consolas" w:eastAsia="宋体" w:hAnsi="Consolas" w:cs="宋体"/>
+          <w:color w:val="333333"/>
+          <w:kern w:val="0"/>
+          <w:sz w:val="24"/>
+          <w:szCs w:val="24"/>
+        </w:rPr>
+        <w:t>() {</w:t>
+      </w:r>
+    </w:p>
+    <w:p>
+      <w:pPr>
+        <w:widowControl/>
+        <w:shd w:val="clear" w:color="auto" w:fill="E9ECEF"/>
+        <w:tabs>
+          <w:tab w:val="left" w:pos="916"/>
+          <w:tab w:val="left" w:pos="1832"/>
+          <w:tab w:val="left" w:pos="2748"/>
+          <w:tab w:val="left" w:pos="3664"/>
+          <w:tab w:val="left" w:pos="4580"/>
+          <w:tab w:val="left" w:pos="5496"/>
+          <w:tab w:val="left" w:pos="6412"/>
+          <w:tab w:val="left" w:pos="7328"/>
+          <w:tab w:val="left" w:pos="8244"/>
+          <w:tab w:val="left" w:pos="9160"/>
+          <w:tab w:val="left" w:pos="10076"/>
+          <w:tab w:val="left" w:pos="10992"/>
+          <w:tab w:val="left" w:pos="11908"/>
+          <w:tab w:val="left" w:pos="12824"/>
+          <w:tab w:val="left" w:pos="13740"/>
+          <w:tab w:val="left" w:pos="14656"/>
+        </w:tabs>
+        <w:jc w:val="left"/>
+        <w:rPr>
+          <w:rFonts w:ascii="Consolas" w:eastAsia="宋体" w:hAnsi="Consolas" w:cs="宋体"/>
+          <w:color w:val="333333"/>
+          <w:kern w:val="0"/>
+          <w:sz w:val="24"/>
+          <w:szCs w:val="24"/>
+        </w:rPr>
+      </w:pPr>
+      <w:r>
+        <w:rPr>
+          <w:rFonts w:ascii="Consolas" w:eastAsia="宋体" w:hAnsi="Consolas" w:cs="宋体"/>
+          <w:color w:val="333333"/>
+          <w:kern w:val="0"/>
+          <w:sz w:val="24"/>
+          <w:szCs w:val="24"/>
+        </w:rPr>
+        <w:t xml:space="preserve">       </w:t>
+      </w:r>
+      <w:proofErr w:type="gramStart"/>
+      <w:r>
+        <w:rPr>
+          <w:rFonts w:ascii="Consolas" w:eastAsia="宋体" w:hAnsi="Consolas" w:cs="宋体"/>
+          <w:b/>
+          <w:bCs/>
+          <w:color w:val="333333"/>
+          <w:kern w:val="0"/>
+          <w:sz w:val="24"/>
+          <w:szCs w:val="24"/>
+        </w:rPr>
+        <w:t>if</w:t>
+      </w:r>
+      <w:r>
+        <w:rPr>
+          <w:rFonts w:ascii="Consolas" w:eastAsia="宋体" w:hAnsi="Consolas" w:cs="宋体"/>
+          <w:color w:val="333333"/>
+          <w:kern w:val="0"/>
+          <w:sz w:val="24"/>
+          <w:szCs w:val="24"/>
+        </w:rPr>
+        <w:t>(</w:t>
+      </w:r>
+      <w:proofErr w:type="gramEnd"/>
+      <w:r>
+        <w:rPr>
+          <w:rFonts w:ascii="Consolas" w:eastAsia="宋体" w:hAnsi="Consolas" w:cs="宋体"/>
+          <w:color w:val="333333"/>
+          <w:kern w:val="0"/>
+          <w:sz w:val="24"/>
+          <w:szCs w:val="24"/>
+        </w:rPr>
+        <w:t>!valid){</w:t>
+      </w:r>
+    </w:p>
+    <w:p>
+      <w:pPr>
+        <w:widowControl/>
+        <w:shd w:val="clear" w:color="auto" w:fill="E9ECEF"/>
+        <w:tabs>
+          <w:tab w:val="left" w:pos="916"/>
+          <w:tab w:val="left" w:pos="1832"/>
+          <w:tab w:val="left" w:pos="2748"/>
+          <w:tab w:val="left" w:pos="3664"/>
+          <w:tab w:val="left" w:pos="4580"/>
+          <w:tab w:val="left" w:pos="5496"/>
+          <w:tab w:val="left" w:pos="6412"/>
+          <w:tab w:val="left" w:pos="7328"/>
+          <w:tab w:val="left" w:pos="8244"/>
+          <w:tab w:val="left" w:pos="9160"/>
+          <w:tab w:val="left" w:pos="10076"/>
+          <w:tab w:val="left" w:pos="10992"/>
+          <w:tab w:val="left" w:pos="11908"/>
+          <w:tab w:val="left" w:pos="12824"/>
+          <w:tab w:val="left" w:pos="13740"/>
+          <w:tab w:val="left" w:pos="14656"/>
+        </w:tabs>
+        <w:jc w:val="left"/>
+        <w:rPr>
+          <w:rFonts w:ascii="Consolas" w:eastAsia="宋体" w:hAnsi="Consolas" w:cs="宋体"/>
+          <w:color w:val="333333"/>
+          <w:kern w:val="0"/>
+          <w:sz w:val="24"/>
+          <w:szCs w:val="24"/>
+        </w:rPr>
+      </w:pPr>
+      <w:r>
+        <w:rPr>
+          <w:rFonts w:ascii="Consolas" w:eastAsia="宋体" w:hAnsi="Consolas" w:cs="宋体"/>
+          <w:color w:val="333333"/>
+          <w:kern w:val="0"/>
+          <w:sz w:val="24"/>
+          <w:szCs w:val="24"/>
+        </w:rPr>
+        <w:t xml:space="preserve">           </w:t>
+      </w:r>
+      <w:r>
+        <w:rPr>
+          <w:rFonts w:ascii="Consolas" w:eastAsia="宋体" w:hAnsi="Consolas" w:cs="宋体"/>
+          <w:i/>
+          <w:iCs/>
+          <w:color w:val="999988"/>
+          <w:kern w:val="0"/>
+          <w:sz w:val="24"/>
+          <w:szCs w:val="24"/>
+        </w:rPr>
+        <w:t>//</w:t>
+      </w:r>
+      <w:r>
+        <w:rPr>
+          <w:rFonts w:ascii="Consolas" w:eastAsia="宋体" w:hAnsi="Consolas" w:cs="宋体"/>
+          <w:i/>
+          <w:iCs/>
+          <w:color w:val="999988"/>
+          <w:kern w:val="0"/>
+          <w:sz w:val="24"/>
+          <w:szCs w:val="24"/>
+        </w:rPr>
+        <w:t>休息时间</w:t>
+      </w:r>
+      <w:r>
+        <w:rPr>
+          <w:rFonts w:ascii="Consolas" w:eastAsia="宋体" w:hAnsi="Consolas" w:cs="宋体"/>
+          <w:i/>
+          <w:iCs/>
+          <w:color w:val="999988"/>
+          <w:kern w:val="0"/>
+          <w:sz w:val="24"/>
+          <w:szCs w:val="24"/>
+        </w:rPr>
+        <w:t xml:space="preserve"> </w:t>
+      </w:r>
+      <w:r>
+        <w:rPr>
+          <w:rFonts w:ascii="Consolas" w:eastAsia="宋体" w:hAnsi="Consolas" w:cs="宋体"/>
+          <w:i/>
+          <w:iCs/>
+          <w:color w:val="999988"/>
+          <w:kern w:val="0"/>
+          <w:sz w:val="24"/>
+          <w:szCs w:val="24"/>
+        </w:rPr>
+        <w:t>暂不接客</w:t>
+      </w:r>
+    </w:p>
+    <w:p>
+      <w:pPr>
+        <w:widowControl/>
+        <w:shd w:val="clear" w:color="auto" w:fill="E9ECEF"/>
+        <w:tabs>
+          <w:tab w:val="left" w:pos="916"/>
+          <w:tab w:val="left" w:pos="1832"/>
+          <w:tab w:val="left" w:pos="2748"/>
+          <w:tab w:val="left" w:pos="3664"/>
+          <w:tab w:val="left" w:pos="4580"/>
+          <w:tab w:val="left" w:pos="5496"/>
+          <w:tab w:val="left" w:pos="6412"/>
+          <w:tab w:val="left" w:pos="7328"/>
+          <w:tab w:val="left" w:pos="8244"/>
+          <w:tab w:val="left" w:pos="9160"/>
+          <w:tab w:val="left" w:pos="10076"/>
+          <w:tab w:val="left" w:pos="10992"/>
+          <w:tab w:val="left" w:pos="11908"/>
+          <w:tab w:val="left" w:pos="12824"/>
+          <w:tab w:val="left" w:pos="13740"/>
+          <w:tab w:val="left" w:pos="14656"/>
+        </w:tabs>
+        <w:jc w:val="left"/>
+        <w:rPr>
+          <w:rFonts w:ascii="Consolas" w:eastAsia="宋体" w:hAnsi="Consolas" w:cs="宋体"/>
+          <w:color w:val="333333"/>
+          <w:kern w:val="0"/>
+          <w:sz w:val="24"/>
+          <w:szCs w:val="24"/>
+        </w:rPr>
+      </w:pPr>
+      <w:r>
+        <w:rPr>
+          <w:rFonts w:ascii="Consolas" w:eastAsia="宋体" w:hAnsi="Consolas" w:cs="宋体"/>
+          <w:color w:val="333333"/>
+          <w:kern w:val="0"/>
+          <w:sz w:val="24"/>
+          <w:szCs w:val="24"/>
+        </w:rPr>
+        <w:t xml:space="preserve">           </w:t>
+      </w:r>
+      <w:proofErr w:type="gramStart"/>
+      <w:r>
+        <w:rPr>
+          <w:rFonts w:ascii="Consolas" w:eastAsia="宋体" w:hAnsi="Consolas" w:cs="宋体"/>
+          <w:b/>
+          <w:bCs/>
+          <w:color w:val="333333"/>
+          <w:kern w:val="0"/>
+          <w:sz w:val="24"/>
+          <w:szCs w:val="24"/>
+        </w:rPr>
+        <w:t>return</w:t>
+      </w:r>
+      <w:proofErr w:type="gramEnd"/>
+      <w:r>
+        <w:rPr>
+          <w:rFonts w:ascii="Consolas" w:eastAsia="宋体" w:hAnsi="Consolas" w:cs="宋体"/>
+          <w:color w:val="333333"/>
+          <w:kern w:val="0"/>
+          <w:sz w:val="24"/>
+          <w:szCs w:val="24"/>
+        </w:rPr>
+        <w:t xml:space="preserve"> </w:t>
+      </w:r>
+      <w:r>
+        <w:rPr>
+          <w:rFonts w:ascii="Consolas" w:eastAsia="宋体" w:hAnsi="Consolas" w:cs="宋体"/>
+          <w:color w:val="008080"/>
+          <w:kern w:val="0"/>
+          <w:sz w:val="24"/>
+          <w:szCs w:val="24"/>
+        </w:rPr>
+        <w:t>false</w:t>
+      </w:r>
+      <w:r>
+        <w:rPr>
+          <w:rFonts w:ascii="Consolas" w:eastAsia="宋体" w:hAnsi="Consolas" w:cs="宋体"/>
+          <w:color w:val="333333"/>
+          <w:kern w:val="0"/>
+          <w:sz w:val="24"/>
+          <w:szCs w:val="24"/>
+        </w:rPr>
+        <w:t xml:space="preserve"> </w:t>
+      </w:r>
+    </w:p>
+    <w:p>
+      <w:pPr>
+        <w:widowControl/>
+        <w:shd w:val="clear" w:color="auto" w:fill="E9ECEF"/>
+        <w:tabs>
+          <w:tab w:val="left" w:pos="916"/>
+          <w:tab w:val="left" w:pos="1832"/>
+          <w:tab w:val="left" w:pos="2748"/>
+          <w:tab w:val="left" w:pos="3664"/>
+          <w:tab w:val="left" w:pos="4580"/>
+          <w:tab w:val="left" w:pos="5496"/>
+          <w:tab w:val="left" w:pos="6412"/>
+          <w:tab w:val="left" w:pos="7328"/>
+          <w:tab w:val="left" w:pos="8244"/>
+          <w:tab w:val="left" w:pos="9160"/>
+          <w:tab w:val="left" w:pos="10076"/>
+          <w:tab w:val="left" w:pos="10992"/>
+          <w:tab w:val="left" w:pos="11908"/>
+          <w:tab w:val="left" w:pos="12824"/>
+          <w:tab w:val="left" w:pos="13740"/>
+          <w:tab w:val="left" w:pos="14656"/>
+        </w:tabs>
+        <w:jc w:val="left"/>
+        <w:rPr>
+          <w:rFonts w:ascii="Consolas" w:eastAsia="宋体" w:hAnsi="Consolas" w:cs="宋体"/>
+          <w:color w:val="333333"/>
+          <w:kern w:val="0"/>
+          <w:sz w:val="24"/>
+          <w:szCs w:val="24"/>
+        </w:rPr>
+      </w:pPr>
+      <w:r>
+        <w:rPr>
+          <w:rFonts w:ascii="Consolas" w:eastAsia="宋体" w:hAnsi="Consolas" w:cs="宋体"/>
+          <w:color w:val="333333"/>
+          <w:kern w:val="0"/>
+          <w:sz w:val="24"/>
+          <w:szCs w:val="24"/>
+        </w:rPr>
+        <w:t xml:space="preserve">       }</w:t>
+      </w:r>
+    </w:p>
+    <w:p>
+      <w:pPr>
+        <w:widowControl/>
+        <w:shd w:val="clear" w:color="auto" w:fill="E9ECEF"/>
+        <w:tabs>
+          <w:tab w:val="left" w:pos="916"/>
+          <w:tab w:val="left" w:pos="1832"/>
+          <w:tab w:val="left" w:pos="2748"/>
+          <w:tab w:val="left" w:pos="3664"/>
+          <w:tab w:val="left" w:pos="4580"/>
+          <w:tab w:val="left" w:pos="5496"/>
+          <w:tab w:val="left" w:pos="6412"/>
+          <w:tab w:val="left" w:pos="7328"/>
+          <w:tab w:val="left" w:pos="8244"/>
+          <w:tab w:val="left" w:pos="9160"/>
+          <w:tab w:val="left" w:pos="10076"/>
+          <w:tab w:val="left" w:pos="10992"/>
+          <w:tab w:val="left" w:pos="11908"/>
+          <w:tab w:val="left" w:pos="12824"/>
+          <w:tab w:val="left" w:pos="13740"/>
+          <w:tab w:val="left" w:pos="14656"/>
+        </w:tabs>
+        <w:jc w:val="left"/>
+        <w:rPr>
+          <w:rFonts w:ascii="Consolas" w:eastAsia="宋体" w:hAnsi="Consolas" w:cs="宋体"/>
+          <w:color w:val="333333"/>
+          <w:kern w:val="0"/>
+          <w:sz w:val="24"/>
+          <w:szCs w:val="24"/>
+        </w:rPr>
+      </w:pPr>
+      <w:r>
+        <w:rPr>
+          <w:rFonts w:ascii="Consolas" w:eastAsia="宋体" w:hAnsi="Consolas" w:cs="宋体"/>
+          <w:color w:val="333333"/>
+          <w:kern w:val="0"/>
+          <w:sz w:val="24"/>
+          <w:szCs w:val="24"/>
+        </w:rPr>
+        <w:t xml:space="preserve">       </w:t>
+      </w:r>
+      <w:r>
+        <w:rPr>
+          <w:rFonts w:ascii="Consolas" w:eastAsia="宋体" w:hAnsi="Consolas" w:cs="宋体"/>
+          <w:i/>
+          <w:iCs/>
+          <w:color w:val="999988"/>
+          <w:kern w:val="0"/>
+          <w:sz w:val="24"/>
+          <w:szCs w:val="24"/>
+        </w:rPr>
+        <w:t xml:space="preserve">// </w:t>
+      </w:r>
+      <w:r>
+        <w:rPr>
+          <w:rFonts w:ascii="Consolas" w:eastAsia="宋体" w:hAnsi="Consolas" w:cs="宋体"/>
+          <w:i/>
+          <w:iCs/>
+          <w:color w:val="999988"/>
+          <w:kern w:val="0"/>
+          <w:sz w:val="24"/>
+          <w:szCs w:val="24"/>
+        </w:rPr>
+        <w:t>工作时间，执行函数并且在间隔期内把状态位设为无效</w:t>
+      </w:r>
+    </w:p>
+    <w:p>
+      <w:pPr>
+        <w:widowControl/>
+        <w:shd w:val="clear" w:color="auto" w:fill="E9ECEF"/>
+        <w:tabs>
+          <w:tab w:val="left" w:pos="916"/>
+          <w:tab w:val="left" w:pos="1832"/>
+          <w:tab w:val="left" w:pos="2748"/>
+          <w:tab w:val="left" w:pos="3664"/>
+          <w:tab w:val="left" w:pos="4580"/>
+          <w:tab w:val="left" w:pos="5496"/>
+          <w:tab w:val="left" w:pos="6412"/>
+          <w:tab w:val="left" w:pos="7328"/>
+          <w:tab w:val="left" w:pos="8244"/>
+          <w:tab w:val="left" w:pos="9160"/>
+          <w:tab w:val="left" w:pos="10076"/>
+          <w:tab w:val="left" w:pos="10992"/>
+          <w:tab w:val="left" w:pos="11908"/>
+          <w:tab w:val="left" w:pos="12824"/>
+          <w:tab w:val="left" w:pos="13740"/>
+          <w:tab w:val="left" w:pos="14656"/>
+        </w:tabs>
+        <w:jc w:val="left"/>
+        <w:rPr>
+          <w:rFonts w:ascii="Consolas" w:eastAsia="宋体" w:hAnsi="Consolas" w:cs="宋体"/>
+          <w:color w:val="333333"/>
+          <w:kern w:val="0"/>
+          <w:sz w:val="24"/>
+          <w:szCs w:val="24"/>
+        </w:rPr>
+      </w:pPr>
+      <w:r>
+        <w:rPr>
+          <w:rFonts w:ascii="Consolas" w:eastAsia="宋体" w:hAnsi="Consolas" w:cs="宋体"/>
+          <w:color w:val="333333"/>
+          <w:kern w:val="0"/>
+          <w:sz w:val="24"/>
+          <w:szCs w:val="24"/>
+        </w:rPr>
+        <w:lastRenderedPageBreak/>
+        <w:t xml:space="preserve">        </w:t>
+      </w:r>
+      <w:proofErr w:type="gramStart"/>
+      <w:r>
+        <w:rPr>
+          <w:rFonts w:ascii="Consolas" w:eastAsia="宋体" w:hAnsi="Consolas" w:cs="宋体"/>
+          <w:color w:val="333333"/>
+          <w:kern w:val="0"/>
+          <w:sz w:val="24"/>
+          <w:szCs w:val="24"/>
+        </w:rPr>
+        <w:t>valid</w:t>
+      </w:r>
+      <w:proofErr w:type="gramEnd"/>
+      <w:r>
+        <w:rPr>
+          <w:rFonts w:ascii="Consolas" w:eastAsia="宋体" w:hAnsi="Consolas" w:cs="宋体"/>
+          <w:color w:val="333333"/>
+          <w:kern w:val="0"/>
+          <w:sz w:val="24"/>
+          <w:szCs w:val="24"/>
+        </w:rPr>
+        <w:t xml:space="preserve"> = </w:t>
+      </w:r>
+      <w:r>
+        <w:rPr>
+          <w:rFonts w:ascii="Consolas" w:eastAsia="宋体" w:hAnsi="Consolas" w:cs="宋体"/>
+          <w:color w:val="008080"/>
+          <w:kern w:val="0"/>
+          <w:sz w:val="24"/>
+          <w:szCs w:val="24"/>
+        </w:rPr>
+        <w:t>false</w:t>
+      </w:r>
+    </w:p>
+    <w:p>
+      <w:pPr>
+        <w:widowControl/>
+        <w:shd w:val="clear" w:color="auto" w:fill="E9ECEF"/>
+        <w:tabs>
+          <w:tab w:val="left" w:pos="916"/>
+          <w:tab w:val="left" w:pos="1832"/>
+          <w:tab w:val="left" w:pos="2748"/>
+          <w:tab w:val="left" w:pos="3664"/>
+          <w:tab w:val="left" w:pos="4580"/>
+          <w:tab w:val="left" w:pos="5496"/>
+          <w:tab w:val="left" w:pos="6412"/>
+          <w:tab w:val="left" w:pos="7328"/>
+          <w:tab w:val="left" w:pos="8244"/>
+          <w:tab w:val="left" w:pos="9160"/>
+          <w:tab w:val="left" w:pos="10076"/>
+          <w:tab w:val="left" w:pos="10992"/>
+          <w:tab w:val="left" w:pos="11908"/>
+          <w:tab w:val="left" w:pos="12824"/>
+          <w:tab w:val="left" w:pos="13740"/>
+          <w:tab w:val="left" w:pos="14656"/>
+        </w:tabs>
+        <w:jc w:val="left"/>
+        <w:rPr>
+          <w:rFonts w:ascii="Consolas" w:eastAsia="宋体" w:hAnsi="Consolas" w:cs="宋体"/>
+          <w:color w:val="333333"/>
+          <w:kern w:val="0"/>
+          <w:sz w:val="24"/>
+          <w:szCs w:val="24"/>
+        </w:rPr>
+      </w:pPr>
+      <w:r>
+        <w:rPr>
+          <w:rFonts w:ascii="Consolas" w:eastAsia="宋体" w:hAnsi="Consolas" w:cs="宋体"/>
+          <w:color w:val="333333"/>
+          <w:kern w:val="0"/>
+          <w:sz w:val="24"/>
+          <w:szCs w:val="24"/>
+        </w:rPr>
+        <w:t xml:space="preserve">        </w:t>
+      </w:r>
+      <w:proofErr w:type="spellStart"/>
+      <w:proofErr w:type="gramStart"/>
+      <w:r>
+        <w:rPr>
+          <w:rFonts w:ascii="Consolas" w:eastAsia="宋体" w:hAnsi="Consolas" w:cs="宋体"/>
+          <w:color w:val="0086B3"/>
+          <w:kern w:val="0"/>
+          <w:sz w:val="24"/>
+          <w:szCs w:val="24"/>
+        </w:rPr>
+        <w:t>setTimeout</w:t>
+      </w:r>
+      <w:proofErr w:type="spellEnd"/>
+      <w:r>
+        <w:rPr>
+          <w:rFonts w:ascii="Consolas" w:eastAsia="宋体" w:hAnsi="Consolas" w:cs="宋体"/>
+          <w:color w:val="333333"/>
+          <w:kern w:val="0"/>
+          <w:sz w:val="24"/>
+          <w:szCs w:val="24"/>
+        </w:rPr>
+        <w:t>(</w:t>
+      </w:r>
+      <w:proofErr w:type="gramEnd"/>
+      <w:r>
+        <w:rPr>
+          <w:rFonts w:ascii="Consolas" w:eastAsia="宋体" w:hAnsi="Consolas" w:cs="宋体"/>
+          <w:color w:val="333333"/>
+          <w:kern w:val="0"/>
+          <w:sz w:val="24"/>
+          <w:szCs w:val="24"/>
+        </w:rPr>
+        <w:t>() =&gt; {</w:t>
+      </w:r>
+    </w:p>
+    <w:p>
+      <w:pPr>
+        <w:widowControl/>
+        <w:shd w:val="clear" w:color="auto" w:fill="E9ECEF"/>
+        <w:tabs>
+          <w:tab w:val="left" w:pos="916"/>
+          <w:tab w:val="left" w:pos="1832"/>
+          <w:tab w:val="left" w:pos="2748"/>
+          <w:tab w:val="left" w:pos="3664"/>
+          <w:tab w:val="left" w:pos="4580"/>
+          <w:tab w:val="left" w:pos="5496"/>
+          <w:tab w:val="left" w:pos="6412"/>
+          <w:tab w:val="left" w:pos="7328"/>
+          <w:tab w:val="left" w:pos="8244"/>
+          <w:tab w:val="left" w:pos="9160"/>
+          <w:tab w:val="left" w:pos="10076"/>
+          <w:tab w:val="left" w:pos="10992"/>
+          <w:tab w:val="left" w:pos="11908"/>
+          <w:tab w:val="left" w:pos="12824"/>
+          <w:tab w:val="left" w:pos="13740"/>
+          <w:tab w:val="left" w:pos="14656"/>
+        </w:tabs>
+        <w:jc w:val="left"/>
+        <w:rPr>
+          <w:rFonts w:ascii="Consolas" w:eastAsia="宋体" w:hAnsi="Consolas" w:cs="宋体"/>
+          <w:color w:val="333333"/>
+          <w:kern w:val="0"/>
+          <w:sz w:val="24"/>
+          <w:szCs w:val="24"/>
+        </w:rPr>
+      </w:pPr>
+      <w:r>
+        <w:rPr>
+          <w:rFonts w:ascii="Consolas" w:eastAsia="宋体" w:hAnsi="Consolas" w:cs="宋体"/>
+          <w:color w:val="333333"/>
+          <w:kern w:val="0"/>
+          <w:sz w:val="24"/>
+          <w:szCs w:val="24"/>
+        </w:rPr>
+        <w:t xml:space="preserve">            </w:t>
+      </w:r>
+      <w:proofErr w:type="spellStart"/>
+      <w:proofErr w:type="gramStart"/>
+      <w:r>
+        <w:rPr>
+          <w:rFonts w:ascii="Consolas" w:eastAsia="宋体" w:hAnsi="Consolas" w:cs="宋体"/>
+          <w:color w:val="333333"/>
+          <w:kern w:val="0"/>
+          <w:sz w:val="24"/>
+          <w:szCs w:val="24"/>
+        </w:rPr>
+        <w:t>fn</w:t>
+      </w:r>
+      <w:proofErr w:type="spellEnd"/>
+      <w:r>
+        <w:rPr>
+          <w:rFonts w:ascii="Consolas" w:eastAsia="宋体" w:hAnsi="Consolas" w:cs="宋体"/>
+          <w:color w:val="333333"/>
+          <w:kern w:val="0"/>
+          <w:sz w:val="24"/>
+          <w:szCs w:val="24"/>
+        </w:rPr>
+        <w:t>()</w:t>
+      </w:r>
+      <w:proofErr w:type="gramEnd"/>
+    </w:p>
+    <w:p>
+      <w:pPr>
+        <w:widowControl/>
+        <w:shd w:val="clear" w:color="auto" w:fill="E9ECEF"/>
+        <w:tabs>
+          <w:tab w:val="left" w:pos="916"/>
+          <w:tab w:val="left" w:pos="1832"/>
+          <w:tab w:val="left" w:pos="2748"/>
+          <w:tab w:val="left" w:pos="3664"/>
+          <w:tab w:val="left" w:pos="4580"/>
+          <w:tab w:val="left" w:pos="5496"/>
+          <w:tab w:val="left" w:pos="6412"/>
+          <w:tab w:val="left" w:pos="7328"/>
+          <w:tab w:val="left" w:pos="8244"/>
+          <w:tab w:val="left" w:pos="9160"/>
+          <w:tab w:val="left" w:pos="10076"/>
+          <w:tab w:val="left" w:pos="10992"/>
+          <w:tab w:val="left" w:pos="11908"/>
+          <w:tab w:val="left" w:pos="12824"/>
+          <w:tab w:val="left" w:pos="13740"/>
+          <w:tab w:val="left" w:pos="14656"/>
+        </w:tabs>
+        <w:jc w:val="left"/>
+        <w:rPr>
+          <w:rFonts w:ascii="Consolas" w:eastAsia="宋体" w:hAnsi="Consolas" w:cs="宋体"/>
+          <w:color w:val="333333"/>
+          <w:kern w:val="0"/>
+          <w:sz w:val="24"/>
+          <w:szCs w:val="24"/>
+        </w:rPr>
+      </w:pPr>
+      <w:r>
+        <w:rPr>
+          <w:rFonts w:ascii="Consolas" w:eastAsia="宋体" w:hAnsi="Consolas" w:cs="宋体"/>
+          <w:color w:val="333333"/>
+          <w:kern w:val="0"/>
+          <w:sz w:val="24"/>
+          <w:szCs w:val="24"/>
+        </w:rPr>
+        <w:t xml:space="preserve">            </w:t>
+      </w:r>
+      <w:proofErr w:type="gramStart"/>
+      <w:r>
+        <w:rPr>
+          <w:rFonts w:ascii="Consolas" w:eastAsia="宋体" w:hAnsi="Consolas" w:cs="宋体"/>
+          <w:color w:val="333333"/>
+          <w:kern w:val="0"/>
+          <w:sz w:val="24"/>
+          <w:szCs w:val="24"/>
+        </w:rPr>
+        <w:t>valid</w:t>
+      </w:r>
+      <w:proofErr w:type="gramEnd"/>
+      <w:r>
+        <w:rPr>
+          <w:rFonts w:ascii="Consolas" w:eastAsia="宋体" w:hAnsi="Consolas" w:cs="宋体"/>
+          <w:color w:val="333333"/>
+          <w:kern w:val="0"/>
+          <w:sz w:val="24"/>
+          <w:szCs w:val="24"/>
+        </w:rPr>
+        <w:t xml:space="preserve"> = </w:t>
+      </w:r>
+      <w:r>
+        <w:rPr>
+          <w:rFonts w:ascii="Consolas" w:eastAsia="宋体" w:hAnsi="Consolas" w:cs="宋体"/>
+          <w:color w:val="008080"/>
+          <w:kern w:val="0"/>
+          <w:sz w:val="24"/>
+          <w:szCs w:val="24"/>
+        </w:rPr>
+        <w:t>true</w:t>
+      </w:r>
+      <w:r>
+        <w:rPr>
+          <w:rFonts w:ascii="Consolas" w:eastAsia="宋体" w:hAnsi="Consolas" w:cs="宋体"/>
+          <w:color w:val="333333"/>
+          <w:kern w:val="0"/>
+          <w:sz w:val="24"/>
+          <w:szCs w:val="24"/>
+        </w:rPr>
+        <w:t>;</w:t>
+      </w:r>
+    </w:p>
+    <w:p>
+      <w:pPr>
+        <w:widowControl/>
+        <w:shd w:val="clear" w:color="auto" w:fill="E9ECEF"/>
+        <w:tabs>
+          <w:tab w:val="left" w:pos="916"/>
+          <w:tab w:val="left" w:pos="1832"/>
+          <w:tab w:val="left" w:pos="2748"/>
+          <w:tab w:val="left" w:pos="3664"/>
+          <w:tab w:val="left" w:pos="4580"/>
+          <w:tab w:val="left" w:pos="5496"/>
+          <w:tab w:val="left" w:pos="6412"/>
+          <w:tab w:val="left" w:pos="7328"/>
+          <w:tab w:val="left" w:pos="8244"/>
+          <w:tab w:val="left" w:pos="9160"/>
+          <w:tab w:val="left" w:pos="10076"/>
+          <w:tab w:val="left" w:pos="10992"/>
+          <w:tab w:val="left" w:pos="11908"/>
+          <w:tab w:val="left" w:pos="12824"/>
+          <w:tab w:val="left" w:pos="13740"/>
+          <w:tab w:val="left" w:pos="14656"/>
+        </w:tabs>
+        <w:jc w:val="left"/>
+        <w:rPr>
+          <w:rFonts w:ascii="Consolas" w:eastAsia="宋体" w:hAnsi="Consolas" w:cs="宋体"/>
+          <w:color w:val="333333"/>
+          <w:kern w:val="0"/>
+          <w:sz w:val="24"/>
+          <w:szCs w:val="24"/>
+        </w:rPr>
+      </w:pPr>
+      <w:r>
+        <w:rPr>
+          <w:rFonts w:ascii="Consolas" w:eastAsia="宋体" w:hAnsi="Consolas" w:cs="宋体"/>
+          <w:color w:val="333333"/>
+          <w:kern w:val="0"/>
+          <w:sz w:val="24"/>
+          <w:szCs w:val="24"/>
+        </w:rPr>
+        <w:t xml:space="preserve">        }, delay)</w:t>
+      </w:r>
+    </w:p>
+    <w:p>
+      <w:pPr>
+        <w:widowControl/>
+        <w:shd w:val="clear" w:color="auto" w:fill="E9ECEF"/>
+        <w:tabs>
+          <w:tab w:val="left" w:pos="916"/>
+          <w:tab w:val="left" w:pos="1832"/>
+          <w:tab w:val="left" w:pos="2748"/>
+          <w:tab w:val="left" w:pos="3664"/>
+          <w:tab w:val="left" w:pos="4580"/>
+          <w:tab w:val="left" w:pos="5496"/>
+          <w:tab w:val="left" w:pos="6412"/>
+          <w:tab w:val="left" w:pos="7328"/>
+          <w:tab w:val="left" w:pos="8244"/>
+          <w:tab w:val="left" w:pos="9160"/>
+          <w:tab w:val="left" w:pos="10076"/>
+          <w:tab w:val="left" w:pos="10992"/>
+          <w:tab w:val="left" w:pos="11908"/>
+          <w:tab w:val="left" w:pos="12824"/>
+          <w:tab w:val="left" w:pos="13740"/>
+          <w:tab w:val="left" w:pos="14656"/>
+        </w:tabs>
+        <w:jc w:val="left"/>
+        <w:rPr>
+          <w:rFonts w:ascii="Consolas" w:eastAsia="宋体" w:hAnsi="Consolas" w:cs="宋体"/>
+          <w:color w:val="333333"/>
+          <w:kern w:val="0"/>
+          <w:sz w:val="24"/>
+          <w:szCs w:val="24"/>
+        </w:rPr>
+      </w:pPr>
+      <w:r>
+        <w:rPr>
+          <w:rFonts w:ascii="Consolas" w:eastAsia="宋体" w:hAnsi="Consolas" w:cs="宋体"/>
+          <w:color w:val="333333"/>
+          <w:kern w:val="0"/>
+          <w:sz w:val="24"/>
+          <w:szCs w:val="24"/>
+        </w:rPr>
+        <w:t xml:space="preserve">    }</w:t>
+      </w:r>
+    </w:p>
+    <w:p>
+      <w:pPr>
+        <w:widowControl/>
+        <w:shd w:val="clear" w:color="auto" w:fill="E9ECEF"/>
+        <w:tabs>
+          <w:tab w:val="left" w:pos="916"/>
+          <w:tab w:val="left" w:pos="1832"/>
+          <w:tab w:val="left" w:pos="2748"/>
+          <w:tab w:val="left" w:pos="3664"/>
+          <w:tab w:val="left" w:pos="4580"/>
+          <w:tab w:val="left" w:pos="5496"/>
+          <w:tab w:val="left" w:pos="6412"/>
+          <w:tab w:val="left" w:pos="7328"/>
+          <w:tab w:val="left" w:pos="8244"/>
+          <w:tab w:val="left" w:pos="9160"/>
+          <w:tab w:val="left" w:pos="10076"/>
+          <w:tab w:val="left" w:pos="10992"/>
+          <w:tab w:val="left" w:pos="11908"/>
+          <w:tab w:val="left" w:pos="12824"/>
+          <w:tab w:val="left" w:pos="13740"/>
+          <w:tab w:val="left" w:pos="14656"/>
+        </w:tabs>
+        <w:jc w:val="left"/>
+        <w:rPr>
+          <w:rFonts w:ascii="Consolas" w:eastAsia="宋体" w:hAnsi="Consolas" w:cs="宋体"/>
+          <w:color w:val="333333"/>
+          <w:kern w:val="0"/>
+          <w:szCs w:val="21"/>
+        </w:rPr>
+      </w:pPr>
+      <w:r>
+        <w:rPr>
+          <w:rFonts w:ascii="Consolas" w:eastAsia="宋体" w:hAnsi="Consolas" w:cs="宋体"/>
+          <w:color w:val="333333"/>
+          <w:kern w:val="0"/>
+          <w:sz w:val="24"/>
+          <w:szCs w:val="24"/>
+        </w:rPr>
+        <w:t>}</w:t>
+      </w:r>
+    </w:p>
+    <w:p>
+      <w:pPr>
+        <w:ind w:left="105" w:hangingChars="50" w:hanging="105"/>
+      </w:pPr>
+    </w:p>
+    <w:p>
+      <w:pPr>
+        <w:ind w:left="105" w:hangingChars="50" w:hanging="105"/>
+      </w:pPr>
+    </w:p>
+    <w:p>
+      <w:pPr>
+        <w:pStyle w:val="2"/>
+      </w:pPr>
+      <w:proofErr w:type="spellStart"/>
+      <w:r>
+        <w:t>Es</w:t>
+      </w:r>
+      <w:proofErr w:type="spellEnd"/>
+      <w:r>
+        <w:t>基础</w:t>
+      </w:r>
+    </w:p>
+    <w:p>
+      <w:r>
+        <w:rPr>
+          <w:rFonts w:hint="eastAsia"/>
+        </w:rPr>
+        <w:t>页可见区域宽：</w:t>
+      </w:r>
+      <w:r>
+        <w:rPr>
+          <w:rFonts w:hint="eastAsia"/>
+        </w:rPr>
+        <w:t xml:space="preserve"> </w:t>
+      </w:r>
+      <w:proofErr w:type="spellStart"/>
+      <w:r>
+        <w:rPr>
+          <w:rFonts w:hint="eastAsia"/>
+        </w:rPr>
+        <w:t>document.body.clientWidth</w:t>
+      </w:r>
+      <w:proofErr w:type="spellEnd"/>
+      <w:r>
+        <w:rPr>
+          <w:rFonts w:hint="eastAsia"/>
+        </w:rPr>
+        <w:t>;</w:t>
+      </w:r>
+    </w:p>
+    <w:p>
+      <w:r>
+        <w:rPr>
+          <w:rFonts w:hint="eastAsia"/>
+        </w:rPr>
+        <w:t>网页可见区域高：</w:t>
+      </w:r>
+      <w:r>
+        <w:rPr>
+          <w:rFonts w:hint="eastAsia"/>
+        </w:rPr>
+        <w:t xml:space="preserve"> </w:t>
+      </w:r>
+      <w:proofErr w:type="spellStart"/>
+      <w:r>
+        <w:rPr>
+          <w:rFonts w:hint="eastAsia"/>
+        </w:rPr>
+        <w:t>document.body.clientHeight</w:t>
+      </w:r>
+      <w:proofErr w:type="spellEnd"/>
+      <w:r>
+        <w:rPr>
+          <w:rFonts w:hint="eastAsia"/>
+        </w:rPr>
+        <w:t>;</w:t>
+      </w:r>
+    </w:p>
+    <w:p>
+      <w:r>
+        <w:rPr>
+          <w:rFonts w:hint="eastAsia"/>
+        </w:rPr>
+        <w:t>网页可见区域宽：</w:t>
+      </w:r>
+      <w:r>
+        <w:rPr>
+          <w:rFonts w:hint="eastAsia"/>
+        </w:rPr>
+        <w:t xml:space="preserve"> </w:t>
+      </w:r>
+      <w:proofErr w:type="spellStart"/>
+      <w:r>
+        <w:rPr>
+          <w:rFonts w:hint="eastAsia"/>
+        </w:rPr>
+        <w:t>document.body.offsetWidth</w:t>
+      </w:r>
+      <w:proofErr w:type="spellEnd"/>
+      <w:r>
+        <w:rPr>
+          <w:rFonts w:hint="eastAsia"/>
+        </w:rPr>
+        <w:t xml:space="preserve"> (</w:t>
+      </w:r>
+      <w:r>
+        <w:rPr>
+          <w:rFonts w:hint="eastAsia"/>
+        </w:rPr>
+        <w:t>包括边线的宽</w:t>
+      </w:r>
+      <w:r>
+        <w:rPr>
+          <w:rFonts w:hint="eastAsia"/>
+        </w:rPr>
+        <w:t>);</w:t>
+      </w:r>
+    </w:p>
+    <w:p>
+      <w:r>
+        <w:rPr>
+          <w:rFonts w:hint="eastAsia"/>
+        </w:rPr>
+        <w:t>网页可见区域高：</w:t>
+      </w:r>
+      <w:r>
+        <w:rPr>
+          <w:rFonts w:hint="eastAsia"/>
+        </w:rPr>
+        <w:t xml:space="preserve"> </w:t>
+      </w:r>
+      <w:proofErr w:type="spellStart"/>
+      <w:r>
+        <w:rPr>
+          <w:rFonts w:hint="eastAsia"/>
+        </w:rPr>
+        <w:t>document.body.offsetHeight</w:t>
+      </w:r>
+      <w:proofErr w:type="spellEnd"/>
+      <w:r>
+        <w:rPr>
+          <w:rFonts w:hint="eastAsia"/>
+        </w:rPr>
+        <w:t xml:space="preserve"> (</w:t>
+      </w:r>
+      <w:r>
+        <w:rPr>
+          <w:rFonts w:hint="eastAsia"/>
+        </w:rPr>
+        <w:t>包括边线的宽</w:t>
+      </w:r>
+      <w:r>
+        <w:rPr>
+          <w:rFonts w:hint="eastAsia"/>
+        </w:rPr>
+        <w:t>);</w:t>
+      </w:r>
+    </w:p>
+    <w:p>
+      <w:r>
+        <w:rPr>
+          <w:rFonts w:hint="eastAsia"/>
+        </w:rPr>
+        <w:t>网页正文全文宽：</w:t>
+      </w:r>
+      <w:r>
+        <w:rPr>
+          <w:rFonts w:hint="eastAsia"/>
+        </w:rPr>
+        <w:t xml:space="preserve"> </w:t>
+      </w:r>
+      <w:proofErr w:type="spellStart"/>
+      <w:r>
+        <w:rPr>
+          <w:rFonts w:hint="eastAsia"/>
+        </w:rPr>
+        <w:t>document.body.scrollWidth</w:t>
+      </w:r>
+      <w:proofErr w:type="spellEnd"/>
+      <w:r>
+        <w:rPr>
+          <w:rFonts w:hint="eastAsia"/>
+        </w:rPr>
+        <w:t>;</w:t>
+      </w:r>
+    </w:p>
+    <w:p>
+      <w:r>
+        <w:rPr>
+          <w:rFonts w:hint="eastAsia"/>
+        </w:rPr>
+        <w:t>网页正文全文高：</w:t>
+      </w:r>
+      <w:r>
+        <w:rPr>
+          <w:rFonts w:hint="eastAsia"/>
+        </w:rPr>
+        <w:t xml:space="preserve"> </w:t>
+      </w:r>
+      <w:proofErr w:type="spellStart"/>
+      <w:r>
+        <w:rPr>
+          <w:rFonts w:hint="eastAsia"/>
+        </w:rPr>
+        <w:t>document.body.scrollHeight</w:t>
+      </w:r>
+      <w:proofErr w:type="spellEnd"/>
+      <w:r>
+        <w:rPr>
+          <w:rFonts w:hint="eastAsia"/>
+        </w:rPr>
+        <w:t>;</w:t>
+      </w:r>
+    </w:p>
+    <w:p>
+      <w:r>
+        <w:rPr>
+          <w:rFonts w:hint="eastAsia"/>
+        </w:rPr>
+        <w:t>网页被卷去的高：</w:t>
+      </w:r>
+      <w:r>
+        <w:rPr>
+          <w:rFonts w:hint="eastAsia"/>
+        </w:rPr>
+        <w:t xml:space="preserve"> </w:t>
+      </w:r>
+      <w:proofErr w:type="spellStart"/>
+      <w:r>
+        <w:rPr>
+          <w:rFonts w:hint="eastAsia"/>
+        </w:rPr>
+        <w:t>document.body.scrollTop</w:t>
+      </w:r>
+      <w:proofErr w:type="spellEnd"/>
+      <w:r>
+        <w:rPr>
+          <w:rFonts w:hint="eastAsia"/>
+        </w:rPr>
+        <w:t>;</w:t>
+      </w:r>
+    </w:p>
+    <w:p>
+      <w:r>
+        <w:rPr>
+          <w:rFonts w:hint="eastAsia"/>
+        </w:rPr>
+        <w:t>网页被卷去的左：</w:t>
+      </w:r>
+      <w:r>
+        <w:rPr>
+          <w:rFonts w:hint="eastAsia"/>
+        </w:rPr>
+        <w:t xml:space="preserve"> </w:t>
+      </w:r>
+      <w:proofErr w:type="spellStart"/>
+      <w:r>
+        <w:rPr>
+          <w:rFonts w:hint="eastAsia"/>
+        </w:rPr>
+        <w:t>document.body.scrollLeft</w:t>
+      </w:r>
+      <w:proofErr w:type="spellEnd"/>
+      <w:r>
+        <w:rPr>
+          <w:rFonts w:hint="eastAsia"/>
+        </w:rPr>
+        <w:t>;</w:t>
+      </w:r>
+    </w:p>
+    <w:p>
+      <w:r>
+        <w:rPr>
+          <w:rFonts w:hint="eastAsia"/>
+        </w:rPr>
+        <w:t>网页正文部分上：</w:t>
+      </w:r>
+      <w:r>
+        <w:rPr>
+          <w:rFonts w:hint="eastAsia"/>
+        </w:rPr>
+        <w:t xml:space="preserve"> </w:t>
+      </w:r>
+      <w:proofErr w:type="spellStart"/>
+      <w:r>
+        <w:rPr>
+          <w:rFonts w:hint="eastAsia"/>
+        </w:rPr>
+        <w:t>window.screenTop</w:t>
+      </w:r>
+      <w:proofErr w:type="spellEnd"/>
+      <w:r>
+        <w:rPr>
+          <w:rFonts w:hint="eastAsia"/>
+        </w:rPr>
+        <w:t>;</w:t>
+      </w:r>
+    </w:p>
+    <w:p>
+      <w:r>
+        <w:rPr>
+          <w:rFonts w:hint="eastAsia"/>
+        </w:rPr>
+        <w:t>网页正文部分左：</w:t>
+      </w:r>
+      <w:r>
+        <w:rPr>
+          <w:rFonts w:hint="eastAsia"/>
+        </w:rPr>
+        <w:t xml:space="preserve"> </w:t>
+      </w:r>
+      <w:proofErr w:type="spellStart"/>
+      <w:r>
+        <w:rPr>
+          <w:rFonts w:hint="eastAsia"/>
+        </w:rPr>
+        <w:t>window.screenLeft</w:t>
+      </w:r>
+      <w:proofErr w:type="spellEnd"/>
+      <w:r>
+        <w:rPr>
+          <w:rFonts w:hint="eastAsia"/>
+        </w:rPr>
+        <w:t>;</w:t>
+      </w:r>
+    </w:p>
+    <w:p>
+      <w:r>
+        <w:rPr>
+          <w:rFonts w:hint="eastAsia"/>
+        </w:rPr>
+        <w:t>屏幕分辨率的高：</w:t>
+      </w:r>
+      <w:r>
+        <w:rPr>
+          <w:rFonts w:hint="eastAsia"/>
+        </w:rPr>
+        <w:t xml:space="preserve"> </w:t>
+      </w:r>
+      <w:proofErr w:type="spellStart"/>
+      <w:r>
+        <w:rPr>
+          <w:rFonts w:hint="eastAsia"/>
+        </w:rPr>
+        <w:t>window.screen.height</w:t>
+      </w:r>
+      <w:proofErr w:type="spellEnd"/>
+      <w:r>
+        <w:rPr>
+          <w:rFonts w:hint="eastAsia"/>
+        </w:rPr>
+        <w:t>;</w:t>
+      </w:r>
+    </w:p>
+    <w:p>
+      <w:r>
+        <w:rPr>
+          <w:rFonts w:hint="eastAsia"/>
+        </w:rPr>
+        <w:t>屏幕分辨率的宽：</w:t>
+      </w:r>
+      <w:r>
+        <w:rPr>
+          <w:rFonts w:hint="eastAsia"/>
+        </w:rPr>
+        <w:t xml:space="preserve"> </w:t>
+      </w:r>
+      <w:proofErr w:type="spellStart"/>
+      <w:r>
+        <w:rPr>
+          <w:rFonts w:hint="eastAsia"/>
+        </w:rPr>
+        <w:t>window.screen.width</w:t>
+      </w:r>
+      <w:proofErr w:type="spellEnd"/>
+      <w:r>
+        <w:rPr>
+          <w:rFonts w:hint="eastAsia"/>
+        </w:rPr>
+        <w:t>;</w:t>
+      </w:r>
+    </w:p>
+    <w:p>
+      <w:r>
+        <w:rPr>
+          <w:rFonts w:hint="eastAsia"/>
+        </w:rPr>
+        <w:t>屏幕可用工作区高度：</w:t>
+      </w:r>
+      <w:r>
+        <w:rPr>
+          <w:rFonts w:hint="eastAsia"/>
+        </w:rPr>
+        <w:t xml:space="preserve"> </w:t>
+      </w:r>
+      <w:proofErr w:type="spellStart"/>
+      <w:r>
+        <w:rPr>
+          <w:rFonts w:hint="eastAsia"/>
+        </w:rPr>
+        <w:t>window.screen.availHeight</w:t>
+      </w:r>
+      <w:proofErr w:type="spellEnd"/>
+      <w:r>
+        <w:rPr>
+          <w:rFonts w:hint="eastAsia"/>
+        </w:rPr>
+        <w:t>;</w:t>
+      </w:r>
+    </w:p>
+    <w:p/>
     <w:p>
       <w:proofErr w:type="spellStart"/>
       <w:r>
@@ -632,6 +2729,7 @@
         <w:rPr>
           <w:noProof/>
         </w:rPr>
+        <w:lastRenderedPageBreak/>
         <w:drawing>
           <wp:inline distT="0" distB="0" distL="0" distR="0">
             <wp:extent cx="5274310" cy="1830901"/>
@@ -953,16 +3051,7 @@
           <w:color w:val="4D4D4D"/>
           <w:shd w:val="clear" w:color="auto" w:fill="FFFFFF"/>
         </w:rPr>
-        <w:t>可以节省性</w:t>
-      </w:r>
-      <w:r>
-        <w:rPr>
-          <w:rFonts w:ascii="Arial" w:hAnsi="Arial" w:cs="Arial"/>
-          <w:color w:val="4D4D4D"/>
-          <w:shd w:val="clear" w:color="auto" w:fill="FFFFFF"/>
-        </w:rPr>
-        <w:lastRenderedPageBreak/>
-        <w:t>能并更快速，只不过需要在不使用的情况下手动释放内存</w:t>
+        <w:t>可以节省性能并更快速，只不过需要在不使用的情况下手动释放内存</w:t>
       </w:r>
       <w:r>
         <w:rPr>
@@ -1766,6 +3855,7 @@
           <w:color w:val="333333"/>
           <w:spacing w:val="-1"/>
         </w:rPr>
+        <w:lastRenderedPageBreak/>
         <w:t>Object.getPrototypeOf</w:t>
       </w:r>
       <w:proofErr w:type="spellEnd"/>
@@ -2568,7 +4658,6 @@
           <w:spacing w:val="-1"/>
           <w:shd w:val="clear" w:color="auto" w:fill="FFFFFF"/>
         </w:rPr>
-        <w:lastRenderedPageBreak/>
         <w:t>g</w:t>
       </w:r>
       <w:r>
@@ -3705,6 +5794,7 @@
           <w:spacing w:val="-1"/>
           <w:shd w:val="clear" w:color="auto" w:fill="FFFFFF"/>
         </w:rPr>
+        <w:lastRenderedPageBreak/>
         <w:t xml:space="preserve">    }</w:t>
       </w:r>
     </w:p>
@@ -4706,36 +6796,6 @@
         </w:rPr>
         <w:t>。</w:t>
       </w:r>
-    </w:p>
-    <w:p>
-      <w:pPr>
-        <w:rPr>
-          <w:rFonts w:ascii="Arial" w:hAnsi="Arial" w:cs="Arial"/>
-          <w:color w:val="333333"/>
-          <w:spacing w:val="-1"/>
-          <w:shd w:val="clear" w:color="auto" w:fill="FFFFFF"/>
-        </w:rPr>
-      </w:pPr>
-    </w:p>
-    <w:p>
-      <w:pPr>
-        <w:rPr>
-          <w:rFonts w:ascii="Arial" w:hAnsi="Arial" w:cs="Arial"/>
-          <w:color w:val="333333"/>
-          <w:spacing w:val="-1"/>
-          <w:shd w:val="clear" w:color="auto" w:fill="FFFFFF"/>
-        </w:rPr>
-      </w:pPr>
-    </w:p>
-    <w:p>
-      <w:pPr>
-        <w:rPr>
-          <w:rFonts w:ascii="Arial" w:hAnsi="Arial" w:cs="Arial"/>
-          <w:color w:val="333333"/>
-          <w:spacing w:val="-1"/>
-          <w:shd w:val="clear" w:color="auto" w:fill="FFFFFF"/>
-        </w:rPr>
-      </w:pPr>
     </w:p>
     <w:p>
       <w:pPr>
@@ -5448,6 +7508,7 @@
         <w:rPr>
           <w:shd w:val="clear" w:color="auto" w:fill="FFFFFF"/>
         </w:rPr>
+        <w:lastRenderedPageBreak/>
         <w:t>Asnyc</w:t>
       </w:r>
       <w:proofErr w:type="spellEnd"/>
@@ -6177,7 +8238,6 @@
           <w:szCs w:val="23"/>
           <w:shd w:val="clear" w:color="auto" w:fill="FFFFFF"/>
         </w:rPr>
-        <w:lastRenderedPageBreak/>
         <w:t>Async</w:t>
       </w:r>
       <w:proofErr w:type="spellEnd"/>
@@ -9070,6 +11130,41 @@
     <w:name w:val="hljs-number"/>
     <w:basedOn w:val="a0"/>
   </w:style>
+  <w:style w:type="character" w:customStyle="1" w:styleId="hljs-comment">
+    <w:name w:val="hljs-comment"/>
+    <w:basedOn w:val="a0"/>
+    <w:rsid w:val="0026575E"/>
+  </w:style>
+  <w:style w:type="character" w:customStyle="1" w:styleId="hljs-literal">
+    <w:name w:val="hljs-literal"/>
+    <w:basedOn w:val="a0"/>
+    <w:rsid w:val="0026575E"/>
+  </w:style>
+  <w:style w:type="character" w:customStyle="1" w:styleId="hljs-constructor">
+    <w:name w:val="hljs-constructor"/>
+    <w:basedOn w:val="a0"/>
+    <w:rsid w:val="0026575E"/>
+  </w:style>
+  <w:style w:type="character" w:customStyle="1" w:styleId="hljs-params">
+    <w:name w:val="hljs-params"/>
+    <w:basedOn w:val="a0"/>
+    <w:rsid w:val="0026575E"/>
+  </w:style>
+  <w:style w:type="character" w:customStyle="1" w:styleId="hljs-function">
+    <w:name w:val="hljs-function"/>
+    <w:basedOn w:val="a0"/>
+    <w:rsid w:val="00EE4D7D"/>
+  </w:style>
+  <w:style w:type="character" w:customStyle="1" w:styleId="hljs-title">
+    <w:name w:val="hljs-title"/>
+    <w:basedOn w:val="a0"/>
+    <w:rsid w:val="00EE4D7D"/>
+  </w:style>
+  <w:style w:type="character" w:customStyle="1" w:styleId="hljs-builtin">
+    <w:name w:val="hljs-built_in"/>
+    <w:basedOn w:val="a0"/>
+    <w:rsid w:val="00EE4D7D"/>
+  </w:style>
 </w:styles>
 </file>
 

--- a/javascript.docx
+++ b/javascript.docx
@@ -53,19 +53,176 @@
         </w:rPr>
         <w:t>响应到需要绑定的元素上时，会通过事件冒泡机制触发外层元素的</w:t>
       </w:r>
+      <w:r>
+        <w:rPr>
+          <w:rFonts w:hint="eastAsia"/>
+        </w:rPr>
+        <w:t>绑定</w:t>
+      </w:r>
+      <w:r>
+        <w:rPr>
+          <w:rFonts w:hint="eastAsia"/>
+        </w:rPr>
+        <w:t>事件</w:t>
+      </w:r>
+      <w:r>
+        <w:rPr>
+          <w:rFonts w:hint="eastAsia"/>
+        </w:rPr>
+        <w:t>。</w:t>
+      </w:r>
+    </w:p>
+    <w:p>
+      <w:r>
+        <w:t>优点</w:t>
+      </w:r>
+      <w:r>
+        <w:rPr>
+          <w:rFonts w:hint="eastAsia"/>
+        </w:rPr>
+        <w:t>：</w:t>
+      </w:r>
+    </w:p>
+    <w:p>
+      <w:r>
+        <w:t>减少内存消耗</w:t>
+      </w:r>
+    </w:p>
+    <w:p>
+      <w:r>
+        <w:t>假如一个</w:t>
+      </w:r>
+      <w:proofErr w:type="spellStart"/>
+      <w:r>
+        <w:t>ul</w:t>
+      </w:r>
+      <w:proofErr w:type="spellEnd"/>
+      <w:r>
+        <w:t>下</w:t>
+      </w:r>
+      <w:r>
+        <w:rPr>
+          <w:rFonts w:hint="eastAsia"/>
+        </w:rPr>
+        <w:t>1</w:t>
+      </w:r>
+      <w:r>
+        <w:t>00</w:t>
+      </w:r>
+      <w:r>
+        <w:t>个</w:t>
+      </w:r>
+      <w:r>
+        <w:t>li</w:t>
+      </w:r>
+      <w:r>
+        <w:t>都需要绑定事件</w:t>
+      </w:r>
+      <w:r>
+        <w:rPr>
+          <w:rFonts w:hint="eastAsia"/>
+        </w:rPr>
+        <w:t>，</w:t>
+      </w:r>
+      <w:r>
+        <w:t>如果写</w:t>
+      </w:r>
+      <w:r>
+        <w:rPr>
+          <w:rFonts w:hint="eastAsia"/>
+        </w:rPr>
+        <w:t>1</w:t>
+      </w:r>
+      <w:r>
+        <w:t>00</w:t>
+      </w:r>
+      <w:r>
+        <w:t>个</w:t>
+      </w:r>
+      <w:proofErr w:type="spellStart"/>
+      <w:r>
+        <w:t>addEventListen</w:t>
+      </w:r>
+      <w:proofErr w:type="spellEnd"/>
+      <w:r>
+        <w:rPr>
+          <w:rFonts w:hint="eastAsia"/>
+        </w:rPr>
+        <w:t>，</w:t>
+      </w:r>
+      <w:r>
+        <w:t>内存消耗很大</w:t>
+      </w:r>
+      <w:r>
+        <w:rPr>
+          <w:rFonts w:hint="eastAsia"/>
+        </w:rPr>
+        <w:t>，可以将这个点击事件绑定到父层，在执行事件的时候，再去判断目标元素是哪个</w:t>
+      </w:r>
+      <w:r>
+        <w:rPr>
+          <w:rFonts w:hint="eastAsia"/>
+        </w:rPr>
+        <w:t>li</w:t>
+      </w:r>
+      <w:r>
+        <w:rPr>
+          <w:rFonts w:hint="eastAsia"/>
+        </w:rPr>
+        <w:t>。</w:t>
+      </w:r>
+    </w:p>
+    <w:p/>
+    <w:p>
+      <w:r>
+        <w:t>事件冒泡</w:t>
+      </w:r>
+      <w:r>
+        <w:rPr>
+          <w:rFonts w:hint="eastAsia"/>
+        </w:rPr>
+        <w:t>：</w:t>
+      </w:r>
+      <w:r>
+        <w:t>当一个元素</w:t>
+      </w:r>
+      <w:r>
+        <w:rPr>
+          <w:rFonts w:hint="eastAsia"/>
+        </w:rPr>
+        <w:t>接收</w:t>
+      </w:r>
+      <w:r>
+        <w:t>到事件的时候</w:t>
+      </w:r>
+      <w:r>
+        <w:rPr>
+          <w:rFonts w:hint="eastAsia"/>
+        </w:rPr>
+        <w:t>，</w:t>
+      </w:r>
+      <w:r>
+        <w:t>会把它接受到的事件传给自己</w:t>
+      </w:r>
       <w:proofErr w:type="gramStart"/>
       <w:r>
-        <w:rPr>
-          <w:rFonts w:hint="eastAsia"/>
-        </w:rPr>
-        <w:t>邦</w:t>
+        <w:t>的父级</w:t>
+      </w:r>
+      <w:r>
+        <w:t>元素</w:t>
       </w:r>
       <w:proofErr w:type="gramEnd"/>
       <w:r>
         <w:rPr>
           <w:rFonts w:hint="eastAsia"/>
         </w:rPr>
-        <w:t>定事件</w:t>
+        <w:t>，</w:t>
+      </w:r>
+      <w:r>
+        <w:t>一直到</w:t>
+      </w:r>
+      <w:r>
+        <w:t>window</w:t>
       </w:r>
       <w:r>
         <w:rPr>
@@ -76,49 +233,232 @@
     </w:p>
     <w:p>
       <w:r>
-        <w:t>优点</w:t>
-      </w:r>
-      <w:r>
-        <w:rPr>
-          <w:rFonts w:hint="eastAsia"/>
-        </w:rPr>
-        <w:t>：</w:t>
-      </w:r>
-    </w:p>
-    <w:p>
-      <w:r>
-        <w:t>减少内存消耗</w:t>
-      </w:r>
-    </w:p>
-    <w:p>
-      <w:r>
-        <w:t>假如一个</w:t>
-      </w:r>
-      <w:proofErr w:type="spellStart"/>
-      <w:r>
-        <w:t>ul</w:t>
-      </w:r>
-      <w:proofErr w:type="spellEnd"/>
-      <w:r>
-        <w:t>下</w:t>
-      </w:r>
-      <w:r>
-        <w:rPr>
-          <w:rFonts w:hint="eastAsia"/>
-        </w:rPr>
-        <w:t>1</w:t>
-      </w:r>
-      <w:r>
-        <w:t>00</w:t>
-      </w:r>
-      <w:r>
-        <w:t>个</w:t>
-      </w:r>
-      <w:r>
-        <w:t>li</w:t>
-      </w:r>
-      <w:r>
-        <w:t>都需要绑定事件</w:t>
+        <w:t>取消事件冒泡</w:t>
+      </w:r>
+    </w:p>
+    <w:p>
+      <w:proofErr w:type="gramStart"/>
+      <w:r>
+        <w:t>function</w:t>
+      </w:r>
+      <w:proofErr w:type="gramEnd"/>
+      <w:r>
+        <w:t xml:space="preserve"> </w:t>
+      </w:r>
+      <w:proofErr w:type="spellStart"/>
+      <w:r>
+        <w:t>stopBubble</w:t>
+      </w:r>
+      <w:proofErr w:type="spellEnd"/>
+      <w:r>
+        <w:t>(e) {</w:t>
+      </w:r>
+    </w:p>
+    <w:p>
+      <w:r>
+        <w:rPr>
+          <w:rFonts w:hint="eastAsia"/>
+        </w:rPr>
+        <w:t xml:space="preserve">    //</w:t>
+      </w:r>
+      <w:r>
+        <w:rPr>
+          <w:rFonts w:hint="eastAsia"/>
+        </w:rPr>
+        <w:t>如果提供了事件对象，则这是一个非</w:t>
+      </w:r>
+      <w:r>
+        <w:rPr>
+          <w:rFonts w:hint="eastAsia"/>
+        </w:rPr>
+        <w:t>IE</w:t>
+      </w:r>
+      <w:r>
+        <w:rPr>
+          <w:rFonts w:hint="eastAsia"/>
+        </w:rPr>
+        <w:t>浏览器</w:t>
+      </w:r>
+    </w:p>
+    <w:p>
+      <w:r>
+        <w:t xml:space="preserve">   </w:t>
+      </w:r>
+      <w:proofErr w:type="gramStart"/>
+      <w:r>
+        <w:t>if</w:t>
+      </w:r>
+      <w:proofErr w:type="gramEnd"/>
+      <w:r>
+        <w:t xml:space="preserve"> ( e &amp;&amp; </w:t>
+      </w:r>
+      <w:proofErr w:type="spellStart"/>
+      <w:r>
+        <w:t>e.stopPropagation</w:t>
+      </w:r>
+      <w:proofErr w:type="spellEnd"/>
+      <w:r>
+        <w:t xml:space="preserve"> )</w:t>
+      </w:r>
+    </w:p>
+    <w:p>
+      <w:r>
+        <w:rPr>
+          <w:rFonts w:hint="eastAsia"/>
+        </w:rPr>
+        <w:t xml:space="preserve">      //</w:t>
+      </w:r>
+      <w:r>
+        <w:rPr>
+          <w:rFonts w:hint="eastAsia"/>
+        </w:rPr>
+        <w:t>因此它支持</w:t>
+      </w:r>
+      <w:r>
+        <w:rPr>
+          <w:rFonts w:hint="eastAsia"/>
+        </w:rPr>
+        <w:t>W3C</w:t>
+      </w:r>
+      <w:r>
+        <w:rPr>
+          <w:rFonts w:hint="eastAsia"/>
+        </w:rPr>
+        <w:t>的</w:t>
+      </w:r>
+      <w:proofErr w:type="spellStart"/>
+      <w:r>
+        <w:rPr>
+          <w:rFonts w:hint="eastAsia"/>
+        </w:rPr>
+        <w:t>stopPropagation</w:t>
+      </w:r>
+      <w:proofErr w:type="spellEnd"/>
+      <w:r>
+        <w:rPr>
+          <w:rFonts w:hint="eastAsia"/>
+        </w:rPr>
+        <w:t>()</w:t>
+      </w:r>
+      <w:r>
+        <w:rPr>
+          <w:rFonts w:hint="eastAsia"/>
+        </w:rPr>
+        <w:t>方法</w:t>
+      </w:r>
+    </w:p>
+    <w:p>
+      <w:r>
+        <w:t xml:space="preserve">      </w:t>
+      </w:r>
+      <w:proofErr w:type="spellStart"/>
+      <w:proofErr w:type="gramStart"/>
+      <w:r>
+        <w:t>e.stopPropagation</w:t>
+      </w:r>
+      <w:proofErr w:type="spellEnd"/>
+      <w:r>
+        <w:t>(</w:t>
+      </w:r>
+      <w:proofErr w:type="gramEnd"/>
+      <w:r>
+        <w:t>);</w:t>
+      </w:r>
+    </w:p>
+    <w:p>
+      <w:r>
+        <w:t xml:space="preserve">  </w:t>
+      </w:r>
+      <w:proofErr w:type="gramStart"/>
+      <w:r>
+        <w:t>else</w:t>
+      </w:r>
+      <w:proofErr w:type="gramEnd"/>
+    </w:p>
+    <w:p>
+      <w:r>
+        <w:rPr>
+          <w:rFonts w:hint="eastAsia"/>
+        </w:rPr>
+        <w:t xml:space="preserve">  //</w:t>
+      </w:r>
+      <w:r>
+        <w:rPr>
+          <w:rFonts w:hint="eastAsia"/>
+        </w:rPr>
+        <w:t>否则，我们需要使用</w:t>
+      </w:r>
+      <w:r>
+        <w:rPr>
+          <w:rFonts w:hint="eastAsia"/>
+        </w:rPr>
+        <w:t>IE</w:t>
+      </w:r>
+      <w:r>
+        <w:rPr>
+          <w:rFonts w:hint="eastAsia"/>
+        </w:rPr>
+        <w:t>的方式来取消事件冒泡</w:t>
+      </w:r>
+    </w:p>
+    <w:p>
+      <w:r>
+        <w:t xml:space="preserve">    </w:t>
+      </w:r>
+      <w:proofErr w:type="spellStart"/>
+      <w:r>
+        <w:t>window.event.cancelBubble</w:t>
+      </w:r>
+      <w:proofErr w:type="spellEnd"/>
+      <w:r>
+        <w:t xml:space="preserve"> = true;</w:t>
+      </w:r>
+    </w:p>
+    <w:p>
+      <w:r>
+        <w:t>}</w:t>
+      </w:r>
+    </w:p>
+    <w:p/>
+    <w:p>
+      <w:pPr>
+        <w:pStyle w:val="2"/>
+      </w:pPr>
+      <w:proofErr w:type="spellStart"/>
+      <w:r>
+        <w:t>Js</w:t>
+      </w:r>
+      <w:proofErr w:type="spellEnd"/>
+      <w:r>
+        <w:t>作用域和作用域链</w:t>
+      </w:r>
+    </w:p>
+    <w:p>
+      <w:proofErr w:type="spellStart"/>
+      <w:r>
+        <w:t>Js</w:t>
+      </w:r>
+      <w:proofErr w:type="spellEnd"/>
+      <w:r>
+        <w:t>作用域可以理解为变量</w:t>
+      </w:r>
+      <w:r>
+        <w:rPr>
+          <w:rFonts w:hint="eastAsia"/>
+        </w:rPr>
+        <w:t>、</w:t>
+      </w:r>
+      <w:r>
+        <w:t>对象</w:t>
+      </w:r>
+      <w:r>
+        <w:rPr>
+          <w:rFonts w:hint="eastAsia"/>
+        </w:rPr>
+        <w:t>、</w:t>
+      </w:r>
+      <w:r>
+        <w:t>函数的一个集合</w:t>
       </w:r>
       <w:r>
         <w:rPr>
@@ -127,45 +467,44 @@
         <w:t>，</w:t>
       </w:r>
       <w:r>
-        <w:t>如果写</w:t>
-      </w:r>
-      <w:r>
-        <w:rPr>
-          <w:rFonts w:hint="eastAsia"/>
-        </w:rPr>
-        <w:t>1</w:t>
-      </w:r>
-      <w:r>
-        <w:t>00</w:t>
-      </w:r>
-      <w:r>
-        <w:t>个</w:t>
-      </w:r>
-      <w:proofErr w:type="spellStart"/>
-      <w:r>
-        <w:t>addEventListen</w:t>
-      </w:r>
-      <w:proofErr w:type="spellEnd"/>
+        <w:t>作用域就是</w:t>
+      </w:r>
+      <w:proofErr w:type="gramStart"/>
+      <w:r>
+        <w:t>一</w:t>
+      </w:r>
+      <w:proofErr w:type="gramEnd"/>
+      <w:r>
+        <w:t>段代码的执行环境</w:t>
+      </w:r>
       <w:r>
         <w:rPr>
           <w:rFonts w:hint="eastAsia"/>
         </w:rPr>
         <w:t>，</w:t>
       </w:r>
-      <w:r>
-        <w:t>内存消耗很大</w:t>
-      </w:r>
-      <w:r>
-        <w:rPr>
-          <w:rFonts w:hint="eastAsia"/>
-        </w:rPr>
-        <w:t>，可以将这个点击事件绑定到父层，在执行事件的时候，再去判断目标元素是哪个</w:t>
-      </w:r>
-      <w:r>
-        <w:rPr>
-          <w:rFonts w:hint="eastAsia"/>
-        </w:rPr>
-        <w:t>li</w:t>
+    </w:p>
+    <w:p>
+      <w:r>
+        <w:t>作用域分为局部作用域和全局作用域</w:t>
+      </w:r>
+      <w:r>
+        <w:rPr>
+          <w:rFonts w:hint="eastAsia"/>
+        </w:rPr>
+        <w:t>，</w:t>
+      </w:r>
+      <w:r>
+        <w:t>在函数内定义的变量为局部作用域</w:t>
+      </w:r>
+      <w:r>
+        <w:rPr>
+          <w:rFonts w:hint="eastAsia"/>
+        </w:rPr>
+        <w:t>，</w:t>
+      </w:r>
+      <w:r>
+        <w:t>在函数外定义的变量为全局作用域</w:t>
       </w:r>
       <w:r>
         <w:rPr>
@@ -174,30 +513,163 @@
         <w:t>。</w:t>
       </w:r>
     </w:p>
+    <w:p>
+      <w:r>
+        <w:t>当执行一个函数的时候</w:t>
+      </w:r>
+      <w:r>
+        <w:rPr>
+          <w:rFonts w:hint="eastAsia"/>
+        </w:rPr>
+        <w:t>，</w:t>
+      </w:r>
+      <w:proofErr w:type="gramStart"/>
+      <w:r>
+        <w:t>会先生成</w:t>
+      </w:r>
+      <w:proofErr w:type="gramEnd"/>
+      <w:r>
+        <w:t>该函数的局部作用域</w:t>
+      </w:r>
+      <w:r>
+        <w:rPr>
+          <w:rFonts w:hint="eastAsia"/>
+        </w:rPr>
+        <w:t>，此时会形成一个作用域链，通过该函数的局部作用</w:t>
+      </w:r>
+      <w:proofErr w:type="gramStart"/>
+      <w:r>
+        <w:rPr>
+          <w:rFonts w:hint="eastAsia"/>
+        </w:rPr>
+        <w:t>域可以</w:t>
+      </w:r>
+      <w:proofErr w:type="gramEnd"/>
+      <w:r>
+        <w:rPr>
+          <w:rFonts w:hint="eastAsia"/>
+        </w:rPr>
+        <w:t>向上找到全局作用域，局部作用</w:t>
+      </w:r>
+      <w:proofErr w:type="gramStart"/>
+      <w:r>
+        <w:rPr>
+          <w:rFonts w:hint="eastAsia"/>
+        </w:rPr>
+        <w:t>域可以</w:t>
+      </w:r>
+      <w:proofErr w:type="gramEnd"/>
+      <w:r>
+        <w:rPr>
+          <w:rFonts w:hint="eastAsia"/>
+        </w:rPr>
+        <w:t>通过作用域</w:t>
+      </w:r>
+      <w:proofErr w:type="gramStart"/>
+      <w:r>
+        <w:rPr>
+          <w:rFonts w:hint="eastAsia"/>
+        </w:rPr>
+        <w:t>链访问</w:t>
+      </w:r>
+      <w:proofErr w:type="gramEnd"/>
+      <w:r>
+        <w:rPr>
+          <w:rFonts w:hint="eastAsia"/>
+        </w:rPr>
+        <w:t>全局作用域变量，反之不行。</w:t>
+      </w:r>
+    </w:p>
+    <w:p>
+      <w:r>
+        <w:t>销毁</w:t>
+      </w:r>
+      <w:r>
+        <w:rPr>
+          <w:rFonts w:hint="eastAsia"/>
+        </w:rPr>
+        <w:t>，</w:t>
+      </w:r>
+      <w:r>
+        <w:t>局部作用域在函数执行完后会销毁</w:t>
+      </w:r>
+      <w:r>
+        <w:rPr>
+          <w:rFonts w:hint="eastAsia"/>
+        </w:rPr>
+        <w:t>（不考虑闭包情况），全局作用域会在页面关闭后销毁</w:t>
+      </w:r>
+    </w:p>
+    <w:p>
+      <w:pPr>
+        <w:tabs>
+          <w:tab w:val="left" w:pos="1532"/>
+        </w:tabs>
+      </w:pPr>
+      <w:r>
+        <w:tab/>
+      </w:r>
+    </w:p>
     <w:p/>
-    <w:p>
-      <w:r>
-        <w:t>事件冒泡</w:t>
-      </w:r>
-      <w:r>
-        <w:rPr>
-          <w:rFonts w:hint="eastAsia"/>
-        </w:rPr>
-        <w:t>：</w:t>
-      </w:r>
-      <w:r>
-        <w:t>当一个元素</w:t>
-      </w:r>
-      <w:r>
-        <w:rPr>
-          <w:rFonts w:hint="eastAsia"/>
-        </w:rPr>
-        <w:t>接收</w:t>
+    <w:p/>
+    <w:p/>
+    <w:p>
+      <w:pPr>
+        <w:rPr>
+          <w:rFonts w:hint="eastAsia"/>
+        </w:rPr>
+      </w:pPr>
+    </w:p>
+    <w:p>
+      <w:pPr>
+        <w:pStyle w:val="2"/>
+      </w:pPr>
+      <w:proofErr w:type="spellStart"/>
+      <w:r>
+        <w:lastRenderedPageBreak/>
+        <w:t>J</w:t>
+      </w:r>
+      <w:r>
+        <w:rPr>
+          <w:rFonts w:hint="eastAsia"/>
+        </w:rPr>
+        <w:t>s</w:t>
+      </w:r>
+      <w:proofErr w:type="spellEnd"/>
+      <w:r>
+        <w:rPr>
+          <w:rFonts w:hint="eastAsia"/>
+        </w:rPr>
+        <w:t>原型和原型链</w:t>
+      </w:r>
+    </w:p>
+    <w:p>
+      <w:pPr>
+        <w:rPr>
+          <w:rFonts w:hint="eastAsia"/>
+        </w:rPr>
+      </w:pPr>
+      <w:r>
+        <w:t>原型是为了解决构造函数所生成的实例无法共享属性的问题</w:t>
+      </w:r>
+      <w:r>
+        <w:rPr>
+          <w:rFonts w:hint="eastAsia"/>
+        </w:rPr>
+        <w:t>。</w:t>
       </w:r>
       <w:bookmarkStart w:id="0" w:name="_GoBack"/>
       <w:bookmarkEnd w:id="0"/>
-      <w:r>
-        <w:t>到事件的时候</w:t>
+    </w:p>
+    <w:p>
+      <w:r>
+        <w:t>每个函数都会有一个</w:t>
+      </w:r>
+      <w:r>
+        <w:t>prototype</w:t>
+      </w:r>
+      <w:r>
+        <w:t>属性</w:t>
       </w:r>
       <w:r>
         <w:rPr>
@@ -206,27 +678,142 @@
         <w:t>，</w:t>
       </w:r>
       <w:r>
-        <w:t>会把它接受到的事件传给自己</w:t>
+        <w:t>这个对象就是我们说的原型对象</w:t>
+      </w:r>
+      <w:r>
+        <w:rPr>
+          <w:rFonts w:hint="eastAsia"/>
+        </w:rPr>
+        <w:t>。</w:t>
+      </w:r>
+    </w:p>
+    <w:p>
+      <w:r>
+        <w:t>每个对象都有</w:t>
+      </w:r>
+      <w:r>
+        <w:rPr>
+          <w:rFonts w:hint="eastAsia"/>
+        </w:rPr>
+        <w:t>_</w:t>
+      </w:r>
+      <w:r>
+        <w:t>_proto__</w:t>
+      </w:r>
+      <w:r>
+        <w:t>属性</w:t>
+      </w:r>
+      <w:r>
+        <w:rPr>
+          <w:rFonts w:hint="eastAsia"/>
+        </w:rPr>
+        <w:t>，</w:t>
+      </w:r>
+      <w:r>
+        <w:t>这个属性指向该对象的原型</w:t>
+      </w:r>
+      <w:r>
+        <w:rPr>
+          <w:rFonts w:hint="eastAsia"/>
+        </w:rPr>
+        <w:t>。</w:t>
+      </w:r>
+    </w:p>
+    <w:p>
+      <w:r>
+        <w:t>每个原型都有一个</w:t>
+      </w:r>
+      <w:r>
+        <w:t>constructor</w:t>
+      </w:r>
+      <w:r>
+        <w:t>属性指向关联的构造函数</w:t>
+      </w:r>
+    </w:p>
+    <w:p>
+      <w:r>
+        <w:t xml:space="preserve">Function </w:t>
       </w:r>
       <w:proofErr w:type="gramStart"/>
       <w:r>
-        <w:t>的父级</w:t>
-      </w:r>
-      <w:r>
-        <w:t>元素</w:t>
+        <w:t>Person(</w:t>
       </w:r>
       <w:proofErr w:type="gramEnd"/>
       <w:r>
+        <w:t>){}</w:t>
+      </w:r>
+    </w:p>
+    <w:p>
+      <w:r>
+        <w:t xml:space="preserve">Person == </w:t>
+      </w:r>
+      <w:proofErr w:type="spellStart"/>
+      <w:r>
+        <w:t>Person.prototype.constructor</w:t>
+      </w:r>
+      <w:proofErr w:type="spellEnd"/>
+    </w:p>
+    <w:p>
+      <w:r>
+        <w:t>在</w:t>
+      </w:r>
+      <w:proofErr w:type="spellStart"/>
+      <w:r>
+        <w:t>js</w:t>
+      </w:r>
+      <w:proofErr w:type="spellEnd"/>
+      <w:r>
+        <w:t>内部</w:t>
+      </w:r>
+      <w:r>
         <w:rPr>
           <w:rFonts w:hint="eastAsia"/>
         </w:rPr>
         <w:t>，</w:t>
       </w:r>
       <w:r>
-        <w:t>一直到</w:t>
-      </w:r>
-      <w:r>
-        <w:t>window</w:t>
+        <w:t>每一个对象只有指向它原型对象的内部链接</w:t>
+      </w:r>
+      <w:r>
+        <w:rPr>
+          <w:rFonts w:hint="eastAsia"/>
+        </w:rPr>
+        <w:t>，</w:t>
+      </w:r>
+      <w:r>
+        <w:t>这个原型对象又有自己的原型</w:t>
+      </w:r>
+      <w:r>
+        <w:rPr>
+          <w:rFonts w:hint="eastAsia"/>
+        </w:rPr>
+        <w:t>，</w:t>
+      </w:r>
+      <w:r>
+        <w:t>直到某个对象的原型为</w:t>
+      </w:r>
+      <w:r>
+        <w:t>null</w:t>
+      </w:r>
+      <w:r>
+        <w:t>为止</w:t>
+      </w:r>
+      <w:r>
+        <w:rPr>
+          <w:rFonts w:hint="eastAsia"/>
+        </w:rPr>
+        <w:t>，</w:t>
+      </w:r>
+      <w:r>
+        <w:t>这样一层一层的</w:t>
+      </w:r>
+      <w:proofErr w:type="gramStart"/>
+      <w:r>
+        <w:t>链结构</w:t>
+      </w:r>
+      <w:proofErr w:type="gramEnd"/>
+      <w:r>
+        <w:t>又称为原型链</w:t>
       </w:r>
       <w:r>
         <w:rPr>
@@ -234,597 +821,69 @@
         </w:rPr>
         <w:t>。</w:t>
       </w:r>
-    </w:p>
-    <w:p>
-      <w:r>
-        <w:t>取消事件冒泡</w:t>
-      </w:r>
-    </w:p>
-    <w:p>
-      <w:proofErr w:type="gramStart"/>
-      <w:r>
-        <w:t>function</w:t>
-      </w:r>
-      <w:proofErr w:type="gramEnd"/>
-      <w:r>
-        <w:t xml:space="preserve"> </w:t>
-      </w:r>
-      <w:proofErr w:type="spellStart"/>
-      <w:r>
-        <w:t>stopBubble</w:t>
-      </w:r>
-      <w:proofErr w:type="spellEnd"/>
-      <w:r>
-        <w:t>(e) {</w:t>
-      </w:r>
-    </w:p>
-    <w:p>
-      <w:r>
-        <w:rPr>
-          <w:rFonts w:hint="eastAsia"/>
-        </w:rPr>
-        <w:t xml:space="preserve">    //</w:t>
-      </w:r>
-      <w:r>
-        <w:rPr>
-          <w:rFonts w:hint="eastAsia"/>
-        </w:rPr>
-        <w:t>如果提供了事件对象，则这是一个非</w:t>
-      </w:r>
-      <w:r>
-        <w:rPr>
-          <w:rFonts w:hint="eastAsia"/>
-        </w:rPr>
-        <w:t>IE</w:t>
-      </w:r>
-      <w:r>
-        <w:rPr>
-          <w:rFonts w:hint="eastAsia"/>
-        </w:rPr>
-        <w:t>浏览器</w:t>
-      </w:r>
-    </w:p>
-    <w:p>
-      <w:r>
-        <w:t xml:space="preserve">   </w:t>
-      </w:r>
-      <w:proofErr w:type="gramStart"/>
-      <w:r>
-        <w:t>if</w:t>
-      </w:r>
-      <w:proofErr w:type="gramEnd"/>
-      <w:r>
-        <w:t xml:space="preserve"> ( e &amp;&amp; </w:t>
-      </w:r>
-      <w:proofErr w:type="spellStart"/>
-      <w:r>
-        <w:t>e.stopPropagation</w:t>
-      </w:r>
-      <w:proofErr w:type="spellEnd"/>
-      <w:r>
-        <w:t xml:space="preserve"> )</w:t>
-      </w:r>
-    </w:p>
-    <w:p>
-      <w:r>
-        <w:rPr>
-          <w:rFonts w:hint="eastAsia"/>
-        </w:rPr>
-        <w:t xml:space="preserve">      //</w:t>
-      </w:r>
-      <w:r>
-        <w:rPr>
-          <w:rFonts w:hint="eastAsia"/>
-        </w:rPr>
-        <w:t>因此它支持</w:t>
-      </w:r>
-      <w:r>
-        <w:rPr>
-          <w:rFonts w:hint="eastAsia"/>
-        </w:rPr>
-        <w:t>W3C</w:t>
-      </w:r>
-      <w:r>
-        <w:rPr>
-          <w:rFonts w:hint="eastAsia"/>
-        </w:rPr>
-        <w:t>的</w:t>
-      </w:r>
-      <w:proofErr w:type="spellStart"/>
-      <w:r>
-        <w:rPr>
-          <w:rFonts w:hint="eastAsia"/>
-        </w:rPr>
-        <w:t>stopPropagation</w:t>
-      </w:r>
-      <w:proofErr w:type="spellEnd"/>
-      <w:r>
-        <w:rPr>
-          <w:rFonts w:hint="eastAsia"/>
-        </w:rPr>
-        <w:t>()</w:t>
-      </w:r>
-      <w:r>
-        <w:rPr>
-          <w:rFonts w:hint="eastAsia"/>
-        </w:rPr>
-        <w:t>方法</w:t>
-      </w:r>
-    </w:p>
-    <w:p>
-      <w:r>
-        <w:t xml:space="preserve">      </w:t>
-      </w:r>
-      <w:proofErr w:type="spellStart"/>
-      <w:proofErr w:type="gramStart"/>
-      <w:r>
-        <w:t>e.stopPropagation</w:t>
-      </w:r>
-      <w:proofErr w:type="spellEnd"/>
-      <w:r>
-        <w:t>(</w:t>
-      </w:r>
-      <w:proofErr w:type="gramEnd"/>
-      <w:r>
-        <w:t>);</w:t>
-      </w:r>
-    </w:p>
-    <w:p>
-      <w:r>
-        <w:t xml:space="preserve">  </w:t>
-      </w:r>
-      <w:proofErr w:type="gramStart"/>
-      <w:r>
-        <w:t>else</w:t>
-      </w:r>
-      <w:proofErr w:type="gramEnd"/>
-    </w:p>
-    <w:p>
-      <w:r>
-        <w:rPr>
-          <w:rFonts w:hint="eastAsia"/>
-        </w:rPr>
-        <w:t xml:space="preserve">  //</w:t>
-      </w:r>
-      <w:r>
-        <w:rPr>
-          <w:rFonts w:hint="eastAsia"/>
-        </w:rPr>
-        <w:t>否则，我们需要使用</w:t>
-      </w:r>
-      <w:r>
-        <w:rPr>
-          <w:rFonts w:hint="eastAsia"/>
-        </w:rPr>
-        <w:t>IE</w:t>
-      </w:r>
-      <w:r>
-        <w:rPr>
-          <w:rFonts w:hint="eastAsia"/>
-        </w:rPr>
-        <w:t>的方式来取消事件冒泡</w:t>
-      </w:r>
-    </w:p>
-    <w:p>
-      <w:r>
-        <w:t xml:space="preserve">    </w:t>
-      </w:r>
-      <w:proofErr w:type="spellStart"/>
-      <w:r>
-        <w:t>window.event.cancelBubble</w:t>
-      </w:r>
-      <w:proofErr w:type="spellEnd"/>
-      <w:r>
-        <w:t xml:space="preserve"> = true;</w:t>
-      </w:r>
-    </w:p>
-    <w:p>
-      <w:r>
-        <w:t>}</w:t>
-      </w:r>
-    </w:p>
-    <w:p>
-      <w:pPr>
-        <w:pStyle w:val="2"/>
-      </w:pPr>
-      <w:proofErr w:type="spellStart"/>
-      <w:r>
-        <w:t>J</w:t>
-      </w:r>
-      <w:r>
-        <w:rPr>
-          <w:rFonts w:hint="eastAsia"/>
-        </w:rPr>
-        <w:t>s</w:t>
-      </w:r>
-      <w:proofErr w:type="spellEnd"/>
-      <w:r>
-        <w:rPr>
-          <w:rFonts w:hint="eastAsia"/>
-        </w:rPr>
-        <w:t>原型和原型链</w:t>
-      </w:r>
-    </w:p>
-    <w:p>
-      <w:r>
-        <w:t>每个函数都会有一个</w:t>
-      </w:r>
-      <w:r>
-        <w:t>prototype</w:t>
-      </w:r>
-      <w:r>
-        <w:t>属性</w:t>
-      </w:r>
-      <w:r>
-        <w:rPr>
-          <w:rFonts w:hint="eastAsia"/>
-        </w:rPr>
-        <w:t>，</w:t>
-      </w:r>
-      <w:r>
-        <w:t>这个对象就是我们说的原型对象</w:t>
-      </w:r>
-      <w:r>
-        <w:rPr>
-          <w:rFonts w:hint="eastAsia"/>
-        </w:rPr>
-        <w:t>。</w:t>
-      </w:r>
-    </w:p>
-    <w:p>
-      <w:r>
-        <w:t>每个对象都有</w:t>
-      </w:r>
-      <w:r>
-        <w:rPr>
-          <w:rFonts w:hint="eastAsia"/>
-        </w:rPr>
-        <w:t>_</w:t>
-      </w:r>
-      <w:r>
-        <w:t>_proto__</w:t>
-      </w:r>
-      <w:r>
-        <w:t>属性</w:t>
-      </w:r>
-      <w:r>
-        <w:rPr>
-          <w:rFonts w:hint="eastAsia"/>
-        </w:rPr>
-        <w:t>，</w:t>
-      </w:r>
-      <w:r>
-        <w:t>这个属性指向该对象的原型</w:t>
-      </w:r>
-      <w:r>
-        <w:rPr>
-          <w:rFonts w:hint="eastAsia"/>
-        </w:rPr>
-        <w:t>。</w:t>
-      </w:r>
-    </w:p>
-    <w:p>
-      <w:r>
-        <w:t>每个原型都有一个</w:t>
-      </w:r>
-      <w:r>
-        <w:t>constructor</w:t>
-      </w:r>
-      <w:r>
-        <w:t>属性指向关联的构造函数</w:t>
-      </w:r>
-    </w:p>
-    <w:p>
-      <w:r>
-        <w:t xml:space="preserve">Function </w:t>
-      </w:r>
-      <w:proofErr w:type="gramStart"/>
-      <w:r>
-        <w:t>Person(</w:t>
-      </w:r>
-      <w:proofErr w:type="gramEnd"/>
-      <w:r>
-        <w:t>){}</w:t>
-      </w:r>
-    </w:p>
-    <w:p>
-      <w:r>
-        <w:t xml:space="preserve">Person == </w:t>
-      </w:r>
-      <w:proofErr w:type="spellStart"/>
-      <w:r>
-        <w:t>Person.prototype.constructor</w:t>
-      </w:r>
-      <w:proofErr w:type="spellEnd"/>
-    </w:p>
-    <w:p>
-      <w:r>
-        <w:t>在</w:t>
-      </w:r>
-      <w:proofErr w:type="spellStart"/>
-      <w:r>
-        <w:t>js</w:t>
-      </w:r>
-      <w:proofErr w:type="spellEnd"/>
-      <w:r>
-        <w:t>内部</w:t>
-      </w:r>
-      <w:r>
-        <w:rPr>
-          <w:rFonts w:hint="eastAsia"/>
-        </w:rPr>
-        <w:t>，</w:t>
-      </w:r>
-      <w:r>
-        <w:t>每一个对象只有指向它原型对象的内部链接</w:t>
-      </w:r>
-      <w:r>
-        <w:rPr>
-          <w:rFonts w:hint="eastAsia"/>
-        </w:rPr>
-        <w:t>，</w:t>
-      </w:r>
-      <w:r>
-        <w:t>这个原型对象又有自己的原型</w:t>
-      </w:r>
-      <w:r>
-        <w:rPr>
-          <w:rFonts w:hint="eastAsia"/>
-        </w:rPr>
-        <w:t>，</w:t>
-      </w:r>
-      <w:r>
-        <w:t>直到某个对象的原型为</w:t>
-      </w:r>
-      <w:r>
-        <w:t>null</w:t>
-      </w:r>
-      <w:r>
-        <w:t>为止</w:t>
-      </w:r>
-      <w:r>
-        <w:rPr>
-          <w:rFonts w:hint="eastAsia"/>
-        </w:rPr>
-        <w:t>，</w:t>
-      </w:r>
-      <w:r>
-        <w:t>这样一层一层的</w:t>
-      </w:r>
-      <w:proofErr w:type="gramStart"/>
-      <w:r>
-        <w:t>链结构</w:t>
-      </w:r>
-      <w:proofErr w:type="gramEnd"/>
-      <w:r>
-        <w:t>又称为原型链</w:t>
-      </w:r>
-      <w:r>
-        <w:rPr>
-          <w:rFonts w:hint="eastAsia"/>
-        </w:rPr>
-        <w:t>。</w:t>
-      </w:r>
-    </w:p>
-    <w:p>
-      <w:pPr>
-        <w:pStyle w:val="2"/>
-      </w:pPr>
-      <w:proofErr w:type="spellStart"/>
-      <w:r>
-        <w:t>Js</w:t>
-      </w:r>
-      <w:proofErr w:type="spellEnd"/>
-      <w:r>
-        <w:t>作用域和作用域链</w:t>
-      </w:r>
-    </w:p>
-    <w:p>
-      <w:proofErr w:type="spellStart"/>
-      <w:r>
-        <w:t>Js</w:t>
-      </w:r>
-      <w:proofErr w:type="spellEnd"/>
-      <w:r>
-        <w:t>作用域可以理解为变量</w:t>
-      </w:r>
-      <w:r>
-        <w:rPr>
-          <w:rFonts w:hint="eastAsia"/>
-        </w:rPr>
-        <w:t>、</w:t>
-      </w:r>
-      <w:r>
-        <w:t>对象</w:t>
-      </w:r>
-      <w:r>
-        <w:rPr>
-          <w:rFonts w:hint="eastAsia"/>
-        </w:rPr>
-        <w:t>、</w:t>
-      </w:r>
-      <w:r>
-        <w:t>函数的一个集合</w:t>
-      </w:r>
-      <w:r>
-        <w:rPr>
-          <w:rFonts w:hint="eastAsia"/>
-        </w:rPr>
-        <w:t>，</w:t>
-      </w:r>
-      <w:r>
-        <w:t>作用域就是</w:t>
-      </w:r>
-      <w:proofErr w:type="gramStart"/>
-      <w:r>
-        <w:t>一</w:t>
-      </w:r>
-      <w:proofErr w:type="gramEnd"/>
-      <w:r>
-        <w:t>段</w:t>
-      </w:r>
-      <w:r>
-        <w:t>代码的执行环境</w:t>
-      </w:r>
-      <w:r>
-        <w:rPr>
-          <w:rFonts w:hint="eastAsia"/>
-        </w:rPr>
-        <w:t>，</w:t>
-      </w:r>
-    </w:p>
-    <w:p>
-      <w:r>
-        <w:t>作用域分为局部作用域和全局作用域</w:t>
-      </w:r>
-      <w:r>
-        <w:rPr>
-          <w:rFonts w:hint="eastAsia"/>
-        </w:rPr>
-        <w:t>，</w:t>
-      </w:r>
-      <w:r>
-        <w:t>在函数内定义的变量为局部作用域</w:t>
-      </w:r>
-      <w:r>
-        <w:rPr>
-          <w:rFonts w:hint="eastAsia"/>
-        </w:rPr>
-        <w:t>，</w:t>
-      </w:r>
-      <w:r>
-        <w:t>在函数外定义的变量为全局作用域</w:t>
-      </w:r>
-      <w:r>
-        <w:rPr>
-          <w:rFonts w:hint="eastAsia"/>
-        </w:rPr>
-        <w:t>。</w:t>
-      </w:r>
-    </w:p>
-    <w:p>
-      <w:r>
-        <w:t>当执行一个函数的时候</w:t>
-      </w:r>
-      <w:r>
-        <w:rPr>
-          <w:rFonts w:hint="eastAsia"/>
-        </w:rPr>
-        <w:t>，</w:t>
-      </w:r>
-      <w:proofErr w:type="gramStart"/>
-      <w:r>
-        <w:t>会先生成</w:t>
-      </w:r>
-      <w:proofErr w:type="gramEnd"/>
-      <w:r>
-        <w:t>该函数的局部作用域</w:t>
-      </w:r>
-      <w:r>
-        <w:rPr>
-          <w:rFonts w:hint="eastAsia"/>
-        </w:rPr>
-        <w:t>，此时会形成一个作用域链</w:t>
-      </w:r>
-      <w:r>
-        <w:rPr>
-          <w:rFonts w:hint="eastAsia"/>
-        </w:rPr>
-        <w:t>，通过该函数的局部作用</w:t>
-      </w:r>
-      <w:proofErr w:type="gramStart"/>
-      <w:r>
-        <w:rPr>
-          <w:rFonts w:hint="eastAsia"/>
-        </w:rPr>
-        <w:t>域可以</w:t>
-      </w:r>
-      <w:proofErr w:type="gramEnd"/>
-      <w:r>
-        <w:rPr>
-          <w:rFonts w:hint="eastAsia"/>
-        </w:rPr>
-        <w:t>向上找到全局作用域</w:t>
-      </w:r>
-      <w:r>
-        <w:rPr>
-          <w:rFonts w:hint="eastAsia"/>
-        </w:rPr>
-        <w:t>，局部作用</w:t>
-      </w:r>
-      <w:proofErr w:type="gramStart"/>
-      <w:r>
-        <w:rPr>
-          <w:rFonts w:hint="eastAsia"/>
-        </w:rPr>
-        <w:t>域可以</w:t>
-      </w:r>
-      <w:proofErr w:type="gramEnd"/>
-      <w:r>
-        <w:rPr>
-          <w:rFonts w:hint="eastAsia"/>
-        </w:rPr>
-        <w:t>通过作用域</w:t>
-      </w:r>
-      <w:proofErr w:type="gramStart"/>
-      <w:r>
-        <w:rPr>
-          <w:rFonts w:hint="eastAsia"/>
-        </w:rPr>
-        <w:t>链访问</w:t>
-      </w:r>
-      <w:proofErr w:type="gramEnd"/>
-      <w:r>
-        <w:rPr>
-          <w:rFonts w:hint="eastAsia"/>
-        </w:rPr>
-        <w:t>全局作用域变量，反之不行</w:t>
-      </w:r>
-      <w:r>
-        <w:rPr>
-          <w:rFonts w:hint="eastAsia"/>
-        </w:rPr>
-        <w:t>。</w:t>
-      </w:r>
-    </w:p>
-    <w:p>
-      <w:r>
-        <w:t>销毁</w:t>
-      </w:r>
-      <w:r>
-        <w:rPr>
-          <w:rFonts w:hint="eastAsia"/>
-        </w:rPr>
-        <w:t>，</w:t>
-      </w:r>
-      <w:r>
-        <w:t>局部作用域在函数执行完后会销毁</w:t>
-      </w:r>
-      <w:r>
-        <w:rPr>
-          <w:rFonts w:hint="eastAsia"/>
-        </w:rPr>
-        <w:t>（不考虑闭包情况），</w:t>
-      </w:r>
-      <w:r>
-        <w:rPr>
-          <w:rFonts w:hint="eastAsia"/>
-        </w:rPr>
-        <w:t>全局作用域会在</w:t>
-      </w:r>
-      <w:r>
-        <w:rPr>
-          <w:rFonts w:hint="eastAsia"/>
-        </w:rPr>
-        <w:t>页面关闭后</w:t>
-      </w:r>
-      <w:r>
-        <w:rPr>
-          <w:rFonts w:hint="eastAsia"/>
-        </w:rPr>
-        <w:lastRenderedPageBreak/>
-        <w:t>销毁</w:t>
-      </w:r>
+      <w:r>
+        <w:br/>
+      </w:r>
+      <w:r>
+        <w:rPr>
+          <w:noProof/>
+        </w:rPr>
+        <w:drawing>
+          <wp:inline distT="0" distB="0" distL="0" distR="0">
+            <wp:extent cx="5274310" cy="4335918"/>
+            <wp:effectExtent l="0" t="0" r="2540" b="7620"/>
+            <wp:docPr id="5" name="图片 5" descr="C:\Users\Admin\AppData\Local\Temp\1619487620(1).jpg"/>
+            <wp:cNvGraphicFramePr>
+              <a:graphicFrameLocks xmlns:a="http://schemas.openxmlformats.org/drawingml/2006/main" noChangeAspect="1"/>
+            </wp:cNvGraphicFramePr>
+            <a:graphic xmlns:a="http://schemas.openxmlformats.org/drawingml/2006/main">
+              <a:graphicData uri="http://schemas.openxmlformats.org/drawingml/2006/picture">
+                <pic:pic xmlns:pic="http://schemas.openxmlformats.org/drawingml/2006/picture">
+                  <pic:nvPicPr>
+                    <pic:cNvPr id="0" name="Picture 7" descr="C:\Users\Admin\AppData\Local\Temp\1619487620(1).jpg"/>
+                    <pic:cNvPicPr>
+                      <a:picLocks noChangeAspect="1" noChangeArrowheads="1"/>
+                    </pic:cNvPicPr>
+                  </pic:nvPicPr>
+                  <pic:blipFill>
+                    <a:blip r:embed="rId7">
+                      <a:extLst>
+                        <a:ext uri="{28A0092B-C50C-407E-A947-70E740481C1C}">
+                          <a14:useLocalDpi xmlns:a14="http://schemas.microsoft.com/office/drawing/2010/main" val="0"/>
+                        </a:ext>
+                      </a:extLst>
+                    </a:blip>
+                    <a:srcRect/>
+                    <a:stretch>
+                      <a:fillRect/>
+                    </a:stretch>
+                  </pic:blipFill>
+                  <pic:spPr bwMode="auto">
+                    <a:xfrm>
+                      <a:off x="0" y="0"/>
+                      <a:ext cx="5274310" cy="4335918"/>
+                    </a:xfrm>
+                    <a:prstGeom prst="rect">
+                      <a:avLst/>
+                    </a:prstGeom>
+                    <a:noFill/>
+                    <a:ln>
+                      <a:noFill/>
+                    </a:ln>
+                  </pic:spPr>
+                </pic:pic>
+              </a:graphicData>
+            </a:graphic>
+          </wp:inline>
+        </w:drawing>
+      </w:r>
+    </w:p>
+    <w:p>
+      <w:pPr>
+        <w:rPr>
+          <w:rFonts w:hint="eastAsia"/>
+        </w:rPr>
+      </w:pPr>
     </w:p>
     <w:p>
       <w:pPr>
@@ -1319,6 +1378,7 @@
           <w:sz w:val="24"/>
           <w:szCs w:val="24"/>
         </w:rPr>
+        <w:lastRenderedPageBreak/>
         <w:t xml:space="preserve">            </w:t>
       </w:r>
       <w:proofErr w:type="spellStart"/>
@@ -2791,7 +2851,6 @@
         <w:rPr>
           <w:rFonts w:hint="eastAsia"/>
         </w:rPr>
-        <w:lastRenderedPageBreak/>
         <w:t>网页可见区域高：</w:t>
       </w:r>
       <w:r>
@@ -3271,7 +3330,7 @@
                     </pic:cNvPicPr>
                   </pic:nvPicPr>
                   <pic:blipFill>
-                    <a:blip r:embed="rId7">
+                    <a:blip r:embed="rId8">
                       <a:extLst>
                         <a:ext uri="{28A0092B-C50C-407E-A947-70E740481C1C}">
                           <a14:useLocalDpi xmlns:a14="http://schemas.microsoft.com/office/drawing/2010/main" val="0"/>
@@ -3326,7 +3385,7 @@
                     </pic:cNvPicPr>
                   </pic:nvPicPr>
                   <pic:blipFill>
-                    <a:blip r:embed="rId8">
+                    <a:blip r:embed="rId9">
                       <a:extLst>
                         <a:ext uri="{28A0092B-C50C-407E-A947-70E740481C1C}">
                           <a14:useLocalDpi xmlns:a14="http://schemas.microsoft.com/office/drawing/2010/main" val="0"/>
@@ -4025,6 +4084,7 @@
     </w:p>
     <w:p>
       <w:r>
+        <w:lastRenderedPageBreak/>
         <w:t>使用规范语言</w:t>
       </w:r>
       <w:r>
@@ -5851,6 +5911,7 @@
           <w:spacing w:val="-1"/>
           <w:shd w:val="clear" w:color="auto" w:fill="FFFFFF"/>
         </w:rPr>
+        <w:lastRenderedPageBreak/>
         <w:t xml:space="preserve">    </w:t>
       </w:r>
       <w:proofErr w:type="gramStart"/>
@@ -7278,7 +7339,6 @@
           <w:spacing w:val="-1"/>
           <w:shd w:val="clear" w:color="auto" w:fill="FFFFFF"/>
         </w:rPr>
-        <w:lastRenderedPageBreak/>
         <w:t>当用在字符串或数组前面时</w:t>
       </w:r>
       <w:r>
@@ -7405,7 +7465,7 @@
           <w:spacing w:val="-1"/>
         </w:rPr>
       </w:pPr>
-      <w:hyperlink r:id="rId9" w:history="1">
+      <w:hyperlink r:id="rId10" w:history="1">
         <w:r>
           <w:rPr>
             <w:rStyle w:val="a7"/>
@@ -7701,6 +7761,7 @@
           <w:spacing w:val="-1"/>
           <w:shd w:val="clear" w:color="auto" w:fill="EEEEEE"/>
         </w:rPr>
+        <w:lastRenderedPageBreak/>
         <w:t xml:space="preserve">  </w:t>
       </w:r>
       <w:proofErr w:type="spellStart"/>
@@ -9148,7 +9209,7 @@
           <w:spacing w:val="-2"/>
           <w:shd w:val="clear" w:color="auto" w:fill="F5F5D5"/>
         </w:rPr>
-        <w:t xml:space="preserve"> </w:t>
+        <w:t xml:space="preserve"> try...catch </w:t>
       </w:r>
       <w:r>
         <w:rPr>
@@ -9157,16 +9218,6 @@
           <w:spacing w:val="-2"/>
           <w:shd w:val="clear" w:color="auto" w:fill="F5F5D5"/>
         </w:rPr>
-        <w:lastRenderedPageBreak/>
-        <w:t xml:space="preserve">try...catch </w:t>
-      </w:r>
-      <w:r>
-        <w:rPr>
-          <w:rFonts w:ascii="Georgia" w:hAnsi="Georgia"/>
-          <w:color w:val="111111"/>
-          <w:spacing w:val="-2"/>
-          <w:shd w:val="clear" w:color="auto" w:fill="F5F5D5"/>
-        </w:rPr>
         <w:t>代码块中。</w:t>
       </w:r>
     </w:p>
@@ -9397,6 +9448,7 @@
         <w:rPr>
           <w:rFonts w:hint="eastAsia"/>
         </w:rPr>
+        <w:lastRenderedPageBreak/>
         <w:t>代表父类的</w:t>
       </w:r>
       <w:proofErr w:type="gramEnd"/>
@@ -10193,7 +10245,6 @@
           <w:sz w:val="24"/>
           <w:szCs w:val="24"/>
         </w:rPr>
-        <w:lastRenderedPageBreak/>
         <w:t>var</w:t>
       </w:r>
       <w:proofErr w:type="spellEnd"/>
@@ -12030,7 +12081,7 @@
 </file>
 
 <file path=customXml/itemProps2.xml><?xml version="1.0" encoding="utf-8"?>
-<ds:datastoreItem xmlns:ds="http://schemas.openxmlformats.org/officeDocument/2006/customXml" ds:itemID="{FBF55459-8D0E-4602-ADC6-210D035FF7FF}">
+<ds:datastoreItem xmlns:ds="http://schemas.openxmlformats.org/officeDocument/2006/customXml" ds:itemID="{402EF0AC-DF09-49FD-BB32-C6F3ADC8CFAC}">
   <ds:schemaRefs>
     <ds:schemaRef ds:uri="http://schemas.openxmlformats.org/officeDocument/2006/bibliography"/>
   </ds:schemaRefs>

--- a/javascript.docx
+++ b/javascript.docx
@@ -6,11 +6,9 @@
       <w:pPr>
         <w:pStyle w:val="2"/>
       </w:pPr>
-      <w:proofErr w:type="spellStart"/>
       <w:r>
         <w:t>Js</w:t>
       </w:r>
-      <w:proofErr w:type="spellEnd"/>
       <w:r>
         <w:t>事件委托</w:t>
       </w:r>
@@ -23,35 +21,19 @@
         <w:rPr>
           <w:rFonts w:hint="eastAsia"/>
         </w:rPr>
-        <w:t>的函数委托到它</w:t>
-      </w:r>
-      <w:proofErr w:type="gramStart"/>
-      <w:r>
-        <w:rPr>
-          <w:rFonts w:hint="eastAsia"/>
-        </w:rPr>
-        <w:t>的父层或</w:t>
-      </w:r>
-      <w:proofErr w:type="gramEnd"/>
-      <w:r>
-        <w:rPr>
-          <w:rFonts w:hint="eastAsia"/>
-        </w:rPr>
-        <w:t>更外层元素上。真正绑定事件的是外层元素，</w:t>
-      </w:r>
-      <w:proofErr w:type="gramStart"/>
-      <w:r>
-        <w:rPr>
-          <w:rFonts w:hint="eastAsia"/>
-        </w:rPr>
-        <w:t>当事件</w:t>
-      </w:r>
-      <w:proofErr w:type="gramEnd"/>
-      <w:r>
-        <w:rPr>
-          <w:rFonts w:hint="eastAsia"/>
-        </w:rPr>
-        <w:t>响应到需要绑定的元素上时，会通过事件冒泡机制触发外层元素的</w:t>
+        <w:t>的函数委托到它的父层或更外层元素上。真正绑定事件的是外层元素，当事件响应到</w:t>
+      </w:r>
+      <w:r>
+        <w:rPr>
+          <w:rFonts w:hint="eastAsia"/>
+        </w:rPr>
+        <w:t>目标元素</w:t>
+      </w:r>
+      <w:r>
+        <w:rPr>
+          <w:rFonts w:hint="eastAsia"/>
+        </w:rPr>
+        <w:t>时，会通过事件冒泡机制触发外层元素的</w:t>
       </w:r>
       <w:r>
         <w:rPr>
@@ -92,11 +74,9 @@
       <w:r>
         <w:t>假如一个</w:t>
       </w:r>
-      <w:proofErr w:type="spellStart"/>
       <w:r>
         <w:t>ul</w:t>
       </w:r>
-      <w:proofErr w:type="spellEnd"/>
       <w:r>
         <w:t>下</w:t>
       </w:r>
@@ -139,11 +119,9 @@
       <w:r>
         <w:t>个</w:t>
       </w:r>
-      <w:proofErr w:type="spellStart"/>
       <w:r>
         <w:t>addEventListen</w:t>
       </w:r>
-      <w:proofErr w:type="spellEnd"/>
       <w:r>
         <w:rPr>
           <w:rFonts w:hint="eastAsia"/>
@@ -202,16 +180,11 @@
         <w:t>，</w:t>
       </w:r>
       <w:r>
-        <w:t>会把它接受到的事件传给自己</w:t>
-      </w:r>
-      <w:proofErr w:type="gramStart"/>
-      <w:r>
-        <w:t>的父级</w:t>
+        <w:t>会把它接受到的事件传给自己的父级</w:t>
       </w:r>
       <w:r>
         <w:t>元素</w:t>
       </w:r>
-      <w:proofErr w:type="gramEnd"/>
       <w:r>
         <w:rPr>
           <w:rFonts w:hint="eastAsia"/>
@@ -230,6 +203,9 @@
         </w:rPr>
         <w:t>。</w:t>
       </w:r>
+      <w:r>
+        <w:tab/>
+      </w:r>
     </w:p>
     <w:p>
       <w:r>
@@ -237,21 +213,8 @@
       </w:r>
     </w:p>
     <w:p>
-      <w:proofErr w:type="gramStart"/>
-      <w:r>
-        <w:t>function</w:t>
-      </w:r>
-      <w:proofErr w:type="gramEnd"/>
-      <w:r>
-        <w:t xml:space="preserve"> </w:t>
-      </w:r>
-      <w:proofErr w:type="spellStart"/>
-      <w:r>
-        <w:t>stopBubble</w:t>
-      </w:r>
-      <w:proofErr w:type="spellEnd"/>
-      <w:r>
-        <w:t>(e) {</w:t>
+      <w:r>
+        <w:t>function stopBubble(e) {</w:t>
       </w:r>
     </w:p>
     <w:p>
@@ -282,23 +245,7 @@
     </w:p>
     <w:p>
       <w:r>
-        <w:t xml:space="preserve">   </w:t>
-      </w:r>
-      <w:proofErr w:type="gramStart"/>
-      <w:r>
-        <w:t>if</w:t>
-      </w:r>
-      <w:proofErr w:type="gramEnd"/>
-      <w:r>
-        <w:t xml:space="preserve"> ( e &amp;&amp; </w:t>
-      </w:r>
-      <w:proofErr w:type="spellStart"/>
-      <w:r>
-        <w:t>e.stopPropagation</w:t>
-      </w:r>
-      <w:proofErr w:type="spellEnd"/>
-      <w:r>
-        <w:t xml:space="preserve"> )</w:t>
+        <w:t xml:space="preserve">   if ( e &amp;&amp; e.stopPropagation )</w:t>
       </w:r>
     </w:p>
     <w:p>
@@ -326,19 +273,11 @@
         </w:rPr>
         <w:t>的</w:t>
       </w:r>
-      <w:proofErr w:type="spellStart"/>
-      <w:r>
-        <w:rPr>
-          <w:rFonts w:hint="eastAsia"/>
-        </w:rPr>
-        <w:t>stopPropagation</w:t>
-      </w:r>
-      <w:proofErr w:type="spellEnd"/>
-      <w:r>
-        <w:rPr>
-          <w:rFonts w:hint="eastAsia"/>
-        </w:rPr>
-        <w:t>()</w:t>
+      <w:r>
+        <w:rPr>
+          <w:rFonts w:hint="eastAsia"/>
+        </w:rPr>
+        <w:t>stopPropagation()</w:t>
       </w:r>
       <w:r>
         <w:rPr>
@@ -349,31 +288,13 @@
     </w:p>
     <w:p>
       <w:r>
-        <w:t xml:space="preserve">      </w:t>
-      </w:r>
-      <w:proofErr w:type="spellStart"/>
-      <w:proofErr w:type="gramStart"/>
-      <w:r>
-        <w:t>e.stopPropagation</w:t>
-      </w:r>
-      <w:proofErr w:type="spellEnd"/>
-      <w:r>
-        <w:t>(</w:t>
-      </w:r>
-      <w:proofErr w:type="gramEnd"/>
-      <w:r>
-        <w:t>);</w:t>
-      </w:r>
-    </w:p>
-    <w:p>
-      <w:r>
-        <w:t xml:space="preserve">  </w:t>
-      </w:r>
-      <w:proofErr w:type="gramStart"/>
-      <w:r>
-        <w:t>else</w:t>
-      </w:r>
-      <w:proofErr w:type="gramEnd"/>
+        <w:t xml:space="preserve">      e.stopPropagation();</w:t>
+      </w:r>
+    </w:p>
+    <w:p>
+      <w:r>
+        <w:t xml:space="preserve">  else</w:t>
+      </w:r>
     </w:p>
     <w:p>
       <w:r>
@@ -403,15 +324,7 @@
     </w:p>
     <w:p>
       <w:r>
-        <w:t xml:space="preserve">    </w:t>
-      </w:r>
-      <w:proofErr w:type="spellStart"/>
-      <w:r>
-        <w:t>window.event.cancelBubble</w:t>
-      </w:r>
-      <w:proofErr w:type="spellEnd"/>
-      <w:r>
-        <w:t xml:space="preserve"> = true;</w:t>
+        <w:t xml:space="preserve">    window.event.cancelBubble = true;</w:t>
       </w:r>
     </w:p>
     <w:p>
@@ -424,21 +337,17 @@
       <w:pPr>
         <w:pStyle w:val="2"/>
       </w:pPr>
-      <w:proofErr w:type="spellStart"/>
       <w:r>
         <w:t>Js</w:t>
       </w:r>
-      <w:proofErr w:type="spellEnd"/>
       <w:r>
         <w:t>作用域和作用域链</w:t>
       </w:r>
     </w:p>
     <w:p>
-      <w:proofErr w:type="spellStart"/>
       <w:r>
         <w:t>Js</w:t>
       </w:r>
-      <w:proofErr w:type="spellEnd"/>
       <w:r>
         <w:t>作用域可以理解为变量</w:t>
       </w:r>
@@ -467,15 +376,7 @@
         <w:t>，</w:t>
       </w:r>
       <w:r>
-        <w:t>作用域就是</w:t>
-      </w:r>
-      <w:proofErr w:type="gramStart"/>
-      <w:r>
-        <w:t>一</w:t>
-      </w:r>
-      <w:proofErr w:type="gramEnd"/>
-      <w:r>
-        <w:t>段代码的执行环境</w:t>
+        <w:t>作用域就是一段代码的执行环境</w:t>
       </w:r>
       <w:r>
         <w:rPr>
@@ -523,61 +424,14 @@
         </w:rPr>
         <w:t>，</w:t>
       </w:r>
-      <w:proofErr w:type="gramStart"/>
-      <w:r>
-        <w:t>会先生成</w:t>
-      </w:r>
-      <w:proofErr w:type="gramEnd"/>
-      <w:r>
-        <w:t>该函数的局部作用域</w:t>
-      </w:r>
-      <w:r>
-        <w:rPr>
-          <w:rFonts w:hint="eastAsia"/>
-        </w:rPr>
-        <w:t>，此时会形成一个作用域链，通过该函数的局部作用</w:t>
-      </w:r>
-      <w:proofErr w:type="gramStart"/>
-      <w:r>
-        <w:rPr>
-          <w:rFonts w:hint="eastAsia"/>
-        </w:rPr>
-        <w:t>域可以</w:t>
-      </w:r>
-      <w:proofErr w:type="gramEnd"/>
-      <w:r>
-        <w:rPr>
-          <w:rFonts w:hint="eastAsia"/>
-        </w:rPr>
-        <w:t>向上找到全局作用域，局部作用</w:t>
-      </w:r>
-      <w:proofErr w:type="gramStart"/>
-      <w:r>
-        <w:rPr>
-          <w:rFonts w:hint="eastAsia"/>
-        </w:rPr>
-        <w:t>域可以</w:t>
-      </w:r>
-      <w:proofErr w:type="gramEnd"/>
-      <w:r>
-        <w:rPr>
-          <w:rFonts w:hint="eastAsia"/>
-        </w:rPr>
-        <w:t>通过作用域</w:t>
-      </w:r>
-      <w:proofErr w:type="gramStart"/>
-      <w:r>
-        <w:rPr>
-          <w:rFonts w:hint="eastAsia"/>
-        </w:rPr>
-        <w:t>链访问</w:t>
-      </w:r>
-      <w:proofErr w:type="gramEnd"/>
-      <w:r>
-        <w:rPr>
-          <w:rFonts w:hint="eastAsia"/>
-        </w:rPr>
-        <w:t>全局作用域变量，反之不行。</w:t>
+      <w:r>
+        <w:t>会先生成该函数的局部作用域</w:t>
+      </w:r>
+      <w:r>
+        <w:rPr>
+          <w:rFonts w:hint="eastAsia"/>
+        </w:rPr>
+        <w:t>，此时会形成一个作用域链，通过该函数的局部作用域可以向上找到全局作用域，局部作用域可以通过作用域链访问全局作用域变量，反之不行。</w:t>
       </w:r>
     </w:p>
     <w:p>
@@ -613,18 +467,11 @@
     <w:p/>
     <w:p/>
     <w:p/>
-    <w:p>
-      <w:pPr>
-        <w:rPr>
-          <w:rFonts w:hint="eastAsia"/>
-        </w:rPr>
-      </w:pPr>
-    </w:p>
+    <w:p/>
     <w:p>
       <w:pPr>
         <w:pStyle w:val="2"/>
       </w:pPr>
-      <w:proofErr w:type="spellStart"/>
       <w:r>
         <w:lastRenderedPageBreak/>
         <w:t>J</w:t>
@@ -635,7 +482,6 @@
         </w:rPr>
         <w:t>s</w:t>
       </w:r>
-      <w:proofErr w:type="spellEnd"/>
       <w:r>
         <w:rPr>
           <w:rFonts w:hint="eastAsia"/>
@@ -644,11 +490,6 @@
       </w:r>
     </w:p>
     <w:p>
-      <w:pPr>
-        <w:rPr>
-          <w:rFonts w:hint="eastAsia"/>
-        </w:rPr>
-      </w:pPr>
       <w:r>
         <w:t>原型是为了解决构造函数所生成的实例无法共享属性的问题</w:t>
       </w:r>
@@ -658,8 +499,6 @@
         </w:rPr>
         <w:t>。</w:t>
       </w:r>
-      <w:bookmarkStart w:id="0" w:name="_GoBack"/>
-      <w:bookmarkEnd w:id="0"/>
     </w:p>
     <w:p>
       <w:r>
@@ -721,7 +560,13 @@
     </w:p>
     <w:p>
       <w:r>
-        <w:t>每个原型都有一个</w:t>
+        <w:t>每个原型</w:t>
+      </w:r>
+      <w:r>
+        <w:t>对象</w:t>
+      </w:r>
+      <w:r>
+        <w:t>都有一个</w:t>
       </w:r>
       <w:r>
         <w:t>constructor</w:t>
@@ -732,36 +577,21 @@
     </w:p>
     <w:p>
       <w:r>
-        <w:t xml:space="preserve">Function </w:t>
-      </w:r>
-      <w:proofErr w:type="gramStart"/>
-      <w:r>
-        <w:t>Person(</w:t>
-      </w:r>
-      <w:proofErr w:type="gramEnd"/>
-      <w:r>
-        <w:t>){}</w:t>
-      </w:r>
-    </w:p>
-    <w:p>
-      <w:r>
-        <w:t xml:space="preserve">Person == </w:t>
-      </w:r>
-      <w:proofErr w:type="spellStart"/>
-      <w:r>
-        <w:t>Person.prototype.constructor</w:t>
-      </w:r>
-      <w:proofErr w:type="spellEnd"/>
+        <w:t>Function Person(){}</w:t>
+      </w:r>
+    </w:p>
+    <w:p>
+      <w:r>
+        <w:t>Person == Person.prototype.constructor</w:t>
+      </w:r>
     </w:p>
     <w:p>
       <w:r>
         <w:t>在</w:t>
       </w:r>
-      <w:proofErr w:type="spellStart"/>
       <w:r>
         <w:t>js</w:t>
       </w:r>
-      <w:proofErr w:type="spellEnd"/>
       <w:r>
         <w:t>内部</w:t>
       </w:r>
@@ -805,15 +635,7 @@
         <w:t>，</w:t>
       </w:r>
       <w:r>
-        <w:t>这样一层一层的</w:t>
-      </w:r>
-      <w:proofErr w:type="gramStart"/>
-      <w:r>
-        <w:t>链结构</w:t>
-      </w:r>
-      <w:proofErr w:type="gramEnd"/>
-      <w:r>
-        <w:t>又称为原型链</w:t>
+        <w:t>这样一层一层的链结构又称为原型链</w:t>
       </w:r>
       <w:r>
         <w:rPr>
@@ -846,7 +668,7 @@
                     </pic:cNvPicPr>
                   </pic:nvPicPr>
                   <pic:blipFill>
-                    <a:blip r:embed="rId7">
+                    <a:blip r:embed="rId9">
                       <a:extLst>
                         <a:ext uri="{28A0092B-C50C-407E-A947-70E740481C1C}">
                           <a14:useLocalDpi xmlns:a14="http://schemas.microsoft.com/office/drawing/2010/main" val="0"/>
@@ -878,27 +700,17 @@
         </w:drawing>
       </w:r>
     </w:p>
-    <w:p>
-      <w:pPr>
-        <w:rPr>
-          <w:rFonts w:hint="eastAsia"/>
-        </w:rPr>
-      </w:pPr>
-    </w:p>
+    <w:p/>
     <w:p>
       <w:pPr>
         <w:pStyle w:val="2"/>
       </w:pPr>
-      <w:proofErr w:type="spellStart"/>
       <w:r>
         <w:t>Js</w:t>
       </w:r>
-      <w:proofErr w:type="spellEnd"/>
-      <w:proofErr w:type="gramStart"/>
       <w:r>
         <w:t>防抖和节流</w:t>
       </w:r>
-      <w:proofErr w:type="gramEnd"/>
     </w:p>
     <w:p>
       <w:r>
@@ -925,7 +737,6 @@
         </w:rPr>
         <w:t>如</w:t>
       </w:r>
-      <w:proofErr w:type="spellStart"/>
       <w:r>
         <w:rPr>
           <w:rFonts w:hint="eastAsia"/>
@@ -933,11 +744,7 @@
         <w:t>w</w:t>
       </w:r>
       <w:r>
-        <w:t>indow.onscroll</w:t>
-      </w:r>
-      <w:proofErr w:type="spellEnd"/>
-      <w:r>
-        <w:t xml:space="preserve"> = function(){}</w:t>
+        <w:t>indow.onscroll = function(){}</w:t>
       </w:r>
       <w:r>
         <w:rPr>
@@ -959,11 +766,9 @@
       </w:r>
     </w:p>
     <w:p>
-      <w:proofErr w:type="gramStart"/>
       <w:r>
         <w:t>example</w:t>
       </w:r>
-      <w:proofErr w:type="gramEnd"/>
     </w:p>
     <w:p>
       <w:pPr>
@@ -996,7 +801,6 @@
           <w:szCs w:val="24"/>
         </w:rPr>
       </w:pPr>
-      <w:proofErr w:type="gramStart"/>
       <w:r>
         <w:rPr>
           <w:rFonts w:ascii="Consolas" w:eastAsia="宋体" w:hAnsi="Consolas" w:cs="宋体"/>
@@ -1009,7 +813,6 @@
         </w:rPr>
         <w:t>function</w:t>
       </w:r>
-      <w:proofErr w:type="gramEnd"/>
       <w:r>
         <w:rPr>
           <w:rFonts w:ascii="Consolas" w:eastAsia="宋体" w:hAnsi="Consolas" w:cs="宋体"/>
@@ -1020,7 +823,6 @@
         </w:rPr>
         <w:t xml:space="preserve"> </w:t>
       </w:r>
-      <w:proofErr w:type="spellStart"/>
       <w:r>
         <w:rPr>
           <w:rFonts w:ascii="Consolas" w:eastAsia="宋体" w:hAnsi="Consolas" w:cs="宋体"/>
@@ -1033,38 +835,15 @@
         </w:rPr>
         <w:t>debounce</w:t>
       </w:r>
-      <w:proofErr w:type="spellEnd"/>
-      <w:r>
-        <w:rPr>
-          <w:rFonts w:ascii="Consolas" w:eastAsia="宋体" w:hAnsi="Consolas" w:cs="宋体"/>
-          <w:color w:val="333333"/>
-          <w:kern w:val="0"/>
-          <w:sz w:val="24"/>
-          <w:szCs w:val="24"/>
-        </w:rPr>
-        <w:t>(</w:t>
-      </w:r>
-      <w:proofErr w:type="spellStart"/>
-      <w:r>
-        <w:rPr>
-          <w:rFonts w:ascii="Consolas" w:eastAsia="宋体" w:hAnsi="Consolas" w:cs="宋体"/>
-          <w:color w:val="333333"/>
-          <w:kern w:val="0"/>
-          <w:sz w:val="24"/>
-          <w:szCs w:val="24"/>
-        </w:rPr>
-        <w:t>fn,delay</w:t>
-      </w:r>
-      <w:proofErr w:type="spellEnd"/>
-      <w:r>
-        <w:rPr>
-          <w:rFonts w:ascii="Consolas" w:eastAsia="宋体" w:hAnsi="Consolas" w:cs="宋体"/>
-          <w:color w:val="333333"/>
-          <w:kern w:val="0"/>
-          <w:sz w:val="24"/>
-          <w:szCs w:val="24"/>
-        </w:rPr>
-        <w:t>){</w:t>
+      <w:r>
+        <w:rPr>
+          <w:rFonts w:ascii="Consolas" w:eastAsia="宋体" w:hAnsi="Consolas" w:cs="宋体"/>
+          <w:color w:val="333333"/>
+          <w:kern w:val="0"/>
+          <w:sz w:val="24"/>
+          <w:szCs w:val="24"/>
+        </w:rPr>
+        <w:t>(fn,delay){</w:t>
       </w:r>
     </w:p>
     <w:p>
@@ -1216,7 +995,6 @@
         </w:rPr>
         <w:t xml:space="preserve">    </w:t>
       </w:r>
-      <w:proofErr w:type="gramStart"/>
       <w:r>
         <w:rPr>
           <w:rFonts w:ascii="Consolas" w:eastAsia="宋体" w:hAnsi="Consolas" w:cs="宋体"/>
@@ -1229,7 +1007,6 @@
         </w:rPr>
         <w:t>return</w:t>
       </w:r>
-      <w:proofErr w:type="gramEnd"/>
       <w:r>
         <w:rPr>
           <w:rFonts w:ascii="Consolas" w:eastAsia="宋体" w:hAnsi="Consolas" w:cs="宋体"/>
@@ -1304,7 +1081,6 @@
         </w:rPr>
         <w:t xml:space="preserve">        </w:t>
       </w:r>
-      <w:proofErr w:type="gramStart"/>
       <w:r>
         <w:rPr>
           <w:rFonts w:ascii="Consolas" w:eastAsia="宋体" w:hAnsi="Consolas" w:cs="宋体"/>
@@ -1325,18 +1101,7 @@
           <w:sz w:val="24"/>
           <w:szCs w:val="24"/>
         </w:rPr>
-        <w:t>(</w:t>
-      </w:r>
-      <w:proofErr w:type="gramEnd"/>
-      <w:r>
-        <w:rPr>
-          <w:rFonts w:ascii="Consolas" w:eastAsia="宋体" w:hAnsi="Consolas" w:cs="宋体"/>
-          <w:color w:val="333333"/>
-          <w:kern w:val="0"/>
-          <w:sz w:val="24"/>
-          <w:szCs w:val="24"/>
-        </w:rPr>
-        <w:t>timer){</w:t>
+        <w:t>(timer){</w:t>
       </w:r>
     </w:p>
     <w:p>
@@ -1381,8 +1146,6 @@
         <w:lastRenderedPageBreak/>
         <w:t xml:space="preserve">            </w:t>
       </w:r>
-      <w:proofErr w:type="spellStart"/>
-      <w:proofErr w:type="gramStart"/>
       <w:r>
         <w:rPr>
           <w:rFonts w:ascii="Consolas" w:eastAsia="宋体" w:hAnsi="Consolas" w:cs="宋体"/>
@@ -1393,27 +1156,15 @@
         </w:rPr>
         <w:t>clearTimeout</w:t>
       </w:r>
-      <w:proofErr w:type="spellEnd"/>
-      <w:r>
-        <w:rPr>
-          <w:rFonts w:ascii="Consolas" w:eastAsia="宋体" w:hAnsi="Consolas" w:cs="宋体"/>
-          <w:color w:val="333333"/>
-          <w:kern w:val="0"/>
-          <w:sz w:val="24"/>
-          <w:szCs w:val="24"/>
-        </w:rPr>
-        <w:t>(</w:t>
-      </w:r>
-      <w:proofErr w:type="gramEnd"/>
-      <w:r>
-        <w:rPr>
-          <w:rFonts w:ascii="Consolas" w:eastAsia="宋体" w:hAnsi="Consolas" w:cs="宋体"/>
-          <w:color w:val="333333"/>
-          <w:kern w:val="0"/>
-          <w:sz w:val="24"/>
-          <w:szCs w:val="24"/>
-        </w:rPr>
-        <w:t xml:space="preserve">timer) </w:t>
+      <w:r>
+        <w:rPr>
+          <w:rFonts w:ascii="Consolas" w:eastAsia="宋体" w:hAnsi="Consolas" w:cs="宋体"/>
+          <w:color w:val="333333"/>
+          <w:kern w:val="0"/>
+          <w:sz w:val="24"/>
+          <w:szCs w:val="24"/>
+        </w:rPr>
+        <w:t xml:space="preserve">(timer) </w:t>
       </w:r>
     </w:p>
     <w:p>
@@ -1497,31 +1248,8 @@
           <w:sz w:val="24"/>
           <w:szCs w:val="24"/>
         </w:rPr>
-        <w:t xml:space="preserve">        </w:t>
-      </w:r>
-      <w:proofErr w:type="gramStart"/>
-      <w:r>
-        <w:rPr>
-          <w:rFonts w:ascii="Consolas" w:eastAsia="宋体" w:hAnsi="Consolas" w:cs="宋体"/>
-          <w:color w:val="333333"/>
-          <w:kern w:val="0"/>
-          <w:sz w:val="24"/>
-          <w:szCs w:val="24"/>
-        </w:rPr>
-        <w:t>timer</w:t>
-      </w:r>
-      <w:proofErr w:type="gramEnd"/>
-      <w:r>
-        <w:rPr>
-          <w:rFonts w:ascii="Consolas" w:eastAsia="宋体" w:hAnsi="Consolas" w:cs="宋体"/>
-          <w:color w:val="333333"/>
-          <w:kern w:val="0"/>
-          <w:sz w:val="24"/>
-          <w:szCs w:val="24"/>
-        </w:rPr>
-        <w:t xml:space="preserve"> = </w:t>
-      </w:r>
-      <w:proofErr w:type="spellStart"/>
+        <w:t xml:space="preserve">        timer = </w:t>
+      </w:r>
       <w:r>
         <w:rPr>
           <w:rFonts w:ascii="Consolas" w:eastAsia="宋体" w:hAnsi="Consolas" w:cs="宋体"/>
@@ -1532,38 +1260,15 @@
         </w:rPr>
         <w:t>setTimeout</w:t>
       </w:r>
-      <w:proofErr w:type="spellEnd"/>
-      <w:r>
-        <w:rPr>
-          <w:rFonts w:ascii="Consolas" w:eastAsia="宋体" w:hAnsi="Consolas" w:cs="宋体"/>
-          <w:color w:val="333333"/>
-          <w:kern w:val="0"/>
-          <w:sz w:val="24"/>
-          <w:szCs w:val="24"/>
-        </w:rPr>
-        <w:t>(</w:t>
-      </w:r>
-      <w:proofErr w:type="spellStart"/>
-      <w:r>
-        <w:rPr>
-          <w:rFonts w:ascii="Consolas" w:eastAsia="宋体" w:hAnsi="Consolas" w:cs="宋体"/>
-          <w:color w:val="333333"/>
-          <w:kern w:val="0"/>
-          <w:sz w:val="24"/>
-          <w:szCs w:val="24"/>
-        </w:rPr>
-        <w:t>fn,delay</w:t>
-      </w:r>
-      <w:proofErr w:type="spellEnd"/>
-      <w:r>
-        <w:rPr>
-          <w:rFonts w:ascii="Consolas" w:eastAsia="宋体" w:hAnsi="Consolas" w:cs="宋体"/>
-          <w:color w:val="333333"/>
-          <w:kern w:val="0"/>
-          <w:sz w:val="24"/>
-          <w:szCs w:val="24"/>
-        </w:rPr>
-        <w:t xml:space="preserve">) </w:t>
+      <w:r>
+        <w:rPr>
+          <w:rFonts w:ascii="Consolas" w:eastAsia="宋体" w:hAnsi="Consolas" w:cs="宋体"/>
+          <w:color w:val="333333"/>
+          <w:kern w:val="0"/>
+          <w:sz w:val="24"/>
+          <w:szCs w:val="24"/>
+        </w:rPr>
+        <w:t xml:space="preserve">(fn,delay) </w:t>
       </w:r>
     </w:p>
     <w:p>
@@ -1674,55 +1379,13 @@
         <w:rPr>
           <w:rFonts w:hint="eastAsia"/>
         </w:rPr>
-        <w:t>使用防</w:t>
-      </w:r>
-      <w:proofErr w:type="gramStart"/>
-      <w:r>
-        <w:rPr>
-          <w:rFonts w:hint="eastAsia"/>
-        </w:rPr>
-        <w:t>抖方案</w:t>
-      </w:r>
-      <w:proofErr w:type="gramEnd"/>
-      <w:r>
-        <w:rPr>
-          <w:rFonts w:hint="eastAsia"/>
-        </w:rPr>
-        <w:t>来处理问题的结果是，如果有用户在限制时间内，不停的触发滚动事件，那么回</w:t>
-      </w:r>
-      <w:proofErr w:type="gramStart"/>
-      <w:r>
-        <w:rPr>
-          <w:rFonts w:hint="eastAsia"/>
-        </w:rPr>
-        <w:t>调函数</w:t>
-      </w:r>
-      <w:proofErr w:type="gramEnd"/>
-      <w:r>
-        <w:rPr>
-          <w:rFonts w:hint="eastAsia"/>
-        </w:rPr>
-        <w:t>就永远无法执行</w:t>
-      </w:r>
-      <w:r>
-        <w:rPr>
-          <w:rFonts w:hint="eastAsia"/>
-        </w:rPr>
-        <w:t>，节流的效果是如果短时间内大量触发同一事件，那么在函数执行</w:t>
-      </w:r>
-      <w:proofErr w:type="gramStart"/>
-      <w:r>
-        <w:rPr>
-          <w:rFonts w:hint="eastAsia"/>
-        </w:rPr>
-        <w:t>一</w:t>
-      </w:r>
-      <w:proofErr w:type="gramEnd"/>
-      <w:r>
-        <w:rPr>
-          <w:rFonts w:hint="eastAsia"/>
-        </w:rPr>
-        <w:t>次之后，该函数在指定的时间内就不再工作，直到过了这段时间才重新生效</w:t>
+        <w:t>使用防抖方案来处理问题的结果是，如果有用户在限制时间内，不停的触发滚动事件，那么回调函数就永远无法执行</w:t>
+      </w:r>
+      <w:r>
+        <w:rPr>
+          <w:rFonts w:hint="eastAsia"/>
+        </w:rPr>
+        <w:t>，节流的效果是如果短时间内大量触发同一事件，那么在函数执行一次之后，该函数在指定的时间内就不再工作，直到过了这段时间才重新生效</w:t>
       </w:r>
       <w:r>
         <w:rPr>
@@ -1735,11 +1398,9 @@
       <w:pPr>
         <w:ind w:left="105" w:hangingChars="50" w:hanging="105"/>
       </w:pPr>
-      <w:proofErr w:type="gramStart"/>
       <w:r>
         <w:t>example</w:t>
       </w:r>
-      <w:proofErr w:type="gramEnd"/>
     </w:p>
     <w:p>
       <w:pPr>
@@ -1777,7 +1438,6 @@
           <w:szCs w:val="24"/>
         </w:rPr>
       </w:pPr>
-      <w:proofErr w:type="gramStart"/>
       <w:r>
         <w:rPr>
           <w:rFonts w:ascii="Consolas" w:eastAsia="宋体" w:hAnsi="Consolas" w:cs="宋体"/>
@@ -1790,7 +1450,6 @@
         </w:rPr>
         <w:t>function</w:t>
       </w:r>
-      <w:proofErr w:type="gramEnd"/>
       <w:r>
         <w:rPr>
           <w:rFonts w:ascii="Consolas" w:eastAsia="宋体" w:hAnsi="Consolas" w:cs="宋体"/>
@@ -1821,29 +1480,7 @@
           <w:sz w:val="24"/>
           <w:szCs w:val="24"/>
         </w:rPr>
-        <w:t>(</w:t>
-      </w:r>
-      <w:proofErr w:type="spellStart"/>
-      <w:r>
-        <w:rPr>
-          <w:rFonts w:ascii="Consolas" w:eastAsia="宋体" w:hAnsi="Consolas" w:cs="宋体"/>
-          <w:color w:val="333333"/>
-          <w:kern w:val="0"/>
-          <w:sz w:val="24"/>
-          <w:szCs w:val="24"/>
-        </w:rPr>
-        <w:t>fn,delay</w:t>
-      </w:r>
-      <w:proofErr w:type="spellEnd"/>
-      <w:r>
-        <w:rPr>
-          <w:rFonts w:ascii="Consolas" w:eastAsia="宋体" w:hAnsi="Consolas" w:cs="宋体"/>
-          <w:color w:val="333333"/>
-          <w:kern w:val="0"/>
-          <w:sz w:val="24"/>
-          <w:szCs w:val="24"/>
-        </w:rPr>
-        <w:t>){</w:t>
+        <w:t>(fn,delay){</w:t>
       </w:r>
     </w:p>
     <w:p>
@@ -1887,7 +1524,6 @@
         </w:rPr>
         <w:t xml:space="preserve">    </w:t>
       </w:r>
-      <w:proofErr w:type="gramStart"/>
       <w:r>
         <w:rPr>
           <w:rFonts w:ascii="Consolas" w:eastAsia="宋体" w:hAnsi="Consolas" w:cs="宋体"/>
@@ -1900,7 +1536,6 @@
         </w:rPr>
         <w:t>let</w:t>
       </w:r>
-      <w:proofErr w:type="gramEnd"/>
       <w:r>
         <w:rPr>
           <w:rFonts w:ascii="Consolas" w:eastAsia="宋体" w:hAnsi="Consolas" w:cs="宋体"/>
@@ -1963,7 +1598,6 @@
         </w:rPr>
         <w:t xml:space="preserve">    </w:t>
       </w:r>
-      <w:proofErr w:type="gramStart"/>
       <w:r>
         <w:rPr>
           <w:rFonts w:ascii="Consolas" w:eastAsia="宋体" w:hAnsi="Consolas" w:cs="宋体"/>
@@ -1976,7 +1610,6 @@
         </w:rPr>
         <w:t>return</w:t>
       </w:r>
-      <w:proofErr w:type="gramEnd"/>
       <w:r>
         <w:rPr>
           <w:rFonts w:ascii="Consolas" w:eastAsia="宋体" w:hAnsi="Consolas" w:cs="宋体"/>
@@ -2051,7 +1684,6 @@
         </w:rPr>
         <w:t xml:space="preserve">       </w:t>
       </w:r>
-      <w:proofErr w:type="gramStart"/>
       <w:r>
         <w:rPr>
           <w:rFonts w:ascii="Consolas" w:eastAsia="宋体" w:hAnsi="Consolas" w:cs="宋体"/>
@@ -2072,18 +1704,7 @@
           <w:sz w:val="24"/>
           <w:szCs w:val="24"/>
         </w:rPr>
-        <w:t>(</w:t>
-      </w:r>
-      <w:proofErr w:type="gramEnd"/>
-      <w:r>
-        <w:rPr>
-          <w:rFonts w:ascii="Consolas" w:eastAsia="宋体" w:hAnsi="Consolas" w:cs="宋体"/>
-          <w:color w:val="333333"/>
-          <w:kern w:val="0"/>
-          <w:sz w:val="24"/>
-          <w:szCs w:val="24"/>
-        </w:rPr>
-        <w:t>!valid){</w:t>
+        <w:t>(!valid){</w:t>
       </w:r>
     </w:p>
     <w:p>
@@ -2217,7 +1838,6 @@
         </w:rPr>
         <w:t xml:space="preserve">           </w:t>
       </w:r>
-      <w:proofErr w:type="gramStart"/>
       <w:r>
         <w:rPr>
           <w:rFonts w:ascii="Consolas" w:eastAsia="宋体" w:hAnsi="Consolas" w:cs="宋体"/>
@@ -2230,7 +1850,6 @@
         </w:rPr>
         <w:t>return</w:t>
       </w:r>
-      <w:proofErr w:type="gramEnd"/>
       <w:r>
         <w:rPr>
           <w:rFonts w:ascii="Consolas" w:eastAsia="宋体" w:hAnsi="Consolas" w:cs="宋体"/>
@@ -2409,29 +2028,7 @@
           <w:sz w:val="24"/>
           <w:szCs w:val="24"/>
         </w:rPr>
-        <w:t xml:space="preserve">        </w:t>
-      </w:r>
-      <w:proofErr w:type="gramStart"/>
-      <w:r>
-        <w:rPr>
-          <w:rFonts w:ascii="Consolas" w:eastAsia="宋体" w:hAnsi="Consolas" w:cs="宋体"/>
-          <w:color w:val="333333"/>
-          <w:kern w:val="0"/>
-          <w:sz w:val="24"/>
-          <w:szCs w:val="24"/>
-        </w:rPr>
-        <w:t>valid</w:t>
-      </w:r>
-      <w:proofErr w:type="gramEnd"/>
-      <w:r>
-        <w:rPr>
-          <w:rFonts w:ascii="Consolas" w:eastAsia="宋体" w:hAnsi="Consolas" w:cs="宋体"/>
-          <w:color w:val="333333"/>
-          <w:kern w:val="0"/>
-          <w:sz w:val="24"/>
-          <w:szCs w:val="24"/>
-        </w:rPr>
-        <w:t xml:space="preserve"> = </w:t>
+        <w:t xml:space="preserve">        valid = </w:t>
       </w:r>
       <w:r>
         <w:rPr>
@@ -2485,8 +2082,6 @@
         </w:rPr>
         <w:t xml:space="preserve">        </w:t>
       </w:r>
-      <w:proofErr w:type="spellStart"/>
-      <w:proofErr w:type="gramStart"/>
       <w:r>
         <w:rPr>
           <w:rFonts w:ascii="Consolas" w:eastAsia="宋体" w:hAnsi="Consolas" w:cs="宋体"/>
@@ -2497,27 +2092,15 @@
         </w:rPr>
         <w:t>setTimeout</w:t>
       </w:r>
-      <w:proofErr w:type="spellEnd"/>
-      <w:r>
-        <w:rPr>
-          <w:rFonts w:ascii="Consolas" w:eastAsia="宋体" w:hAnsi="Consolas" w:cs="宋体"/>
-          <w:color w:val="333333"/>
-          <w:kern w:val="0"/>
-          <w:sz w:val="24"/>
-          <w:szCs w:val="24"/>
-        </w:rPr>
-        <w:t>(</w:t>
-      </w:r>
-      <w:proofErr w:type="gramEnd"/>
-      <w:r>
-        <w:rPr>
-          <w:rFonts w:ascii="Consolas" w:eastAsia="宋体" w:hAnsi="Consolas" w:cs="宋体"/>
-          <w:color w:val="333333"/>
-          <w:kern w:val="0"/>
-          <w:sz w:val="24"/>
-          <w:szCs w:val="24"/>
-        </w:rPr>
-        <w:t>() =&gt; {</w:t>
+      <w:r>
+        <w:rPr>
+          <w:rFonts w:ascii="Consolas" w:eastAsia="宋体" w:hAnsi="Consolas" w:cs="宋体"/>
+          <w:color w:val="333333"/>
+          <w:kern w:val="0"/>
+          <w:sz w:val="24"/>
+          <w:szCs w:val="24"/>
+        </w:rPr>
+        <w:t>(() =&gt; {</w:t>
       </w:r>
     </w:p>
     <w:p>
@@ -2559,32 +2142,8 @@
           <w:sz w:val="24"/>
           <w:szCs w:val="24"/>
         </w:rPr>
-        <w:t xml:space="preserve">            </w:t>
-      </w:r>
-      <w:proofErr w:type="spellStart"/>
-      <w:proofErr w:type="gramStart"/>
-      <w:r>
-        <w:rPr>
-          <w:rFonts w:ascii="Consolas" w:eastAsia="宋体" w:hAnsi="Consolas" w:cs="宋体"/>
-          <w:color w:val="333333"/>
-          <w:kern w:val="0"/>
-          <w:sz w:val="24"/>
-          <w:szCs w:val="24"/>
-        </w:rPr>
-        <w:t>fn</w:t>
-      </w:r>
-      <w:proofErr w:type="spellEnd"/>
-      <w:r>
-        <w:rPr>
-          <w:rFonts w:ascii="Consolas" w:eastAsia="宋体" w:hAnsi="Consolas" w:cs="宋体"/>
-          <w:color w:val="333333"/>
-          <w:kern w:val="0"/>
-          <w:sz w:val="24"/>
-          <w:szCs w:val="24"/>
-        </w:rPr>
-        <w:t>()</w:t>
-      </w:r>
-      <w:proofErr w:type="gramEnd"/>
+        <w:t xml:space="preserve">            fn()</w:t>
+      </w:r>
     </w:p>
     <w:p>
       <w:pPr>
@@ -2625,29 +2184,7 @@
           <w:sz w:val="24"/>
           <w:szCs w:val="24"/>
         </w:rPr>
-        <w:t xml:space="preserve">            </w:t>
-      </w:r>
-      <w:proofErr w:type="gramStart"/>
-      <w:r>
-        <w:rPr>
-          <w:rFonts w:ascii="Consolas" w:eastAsia="宋体" w:hAnsi="Consolas" w:cs="宋体"/>
-          <w:color w:val="333333"/>
-          <w:kern w:val="0"/>
-          <w:sz w:val="24"/>
-          <w:szCs w:val="24"/>
-        </w:rPr>
-        <w:t>valid</w:t>
-      </w:r>
-      <w:proofErr w:type="gramEnd"/>
-      <w:r>
-        <w:rPr>
-          <w:rFonts w:ascii="Consolas" w:eastAsia="宋体" w:hAnsi="Consolas" w:cs="宋体"/>
-          <w:color w:val="333333"/>
-          <w:kern w:val="0"/>
-          <w:sz w:val="24"/>
-          <w:szCs w:val="24"/>
-        </w:rPr>
-        <w:t xml:space="preserve"> = </w:t>
+        <w:t xml:space="preserve">            valid = </w:t>
       </w:r>
       <w:r>
         <w:rPr>
@@ -2809,11 +2346,9 @@
       <w:pPr>
         <w:pStyle w:val="2"/>
       </w:pPr>
-      <w:proofErr w:type="spellStart"/>
       <w:r>
         <w:t>Es</w:t>
       </w:r>
-      <w:proofErr w:type="spellEnd"/>
       <w:r>
         <w:t>基础</w:t>
       </w:r>
@@ -2829,21 +2364,7 @@
         <w:rPr>
           <w:rFonts w:hint="eastAsia"/>
         </w:rPr>
-        <w:t xml:space="preserve"> </w:t>
-      </w:r>
-      <w:proofErr w:type="spellStart"/>
-      <w:r>
-        <w:rPr>
-          <w:rFonts w:hint="eastAsia"/>
-        </w:rPr>
-        <w:t>document.body.clientWidth</w:t>
-      </w:r>
-      <w:proofErr w:type="spellEnd"/>
-      <w:r>
-        <w:rPr>
-          <w:rFonts w:hint="eastAsia"/>
-        </w:rPr>
-        <w:t>;</w:t>
+        <w:t xml:space="preserve"> document.body.clientWidth;</w:t>
       </w:r>
     </w:p>
     <w:p>
@@ -2857,21 +2378,7 @@
         <w:rPr>
           <w:rFonts w:hint="eastAsia"/>
         </w:rPr>
-        <w:t xml:space="preserve"> </w:t>
-      </w:r>
-      <w:proofErr w:type="spellStart"/>
-      <w:r>
-        <w:rPr>
-          <w:rFonts w:hint="eastAsia"/>
-        </w:rPr>
-        <w:t>document.body.clientHeight</w:t>
-      </w:r>
-      <w:proofErr w:type="spellEnd"/>
-      <w:r>
-        <w:rPr>
-          <w:rFonts w:hint="eastAsia"/>
-        </w:rPr>
-        <w:t>;</w:t>
+        <w:t xml:space="preserve"> document.body.clientHeight;</w:t>
       </w:r>
     </w:p>
     <w:p>
@@ -2885,21 +2392,7 @@
         <w:rPr>
           <w:rFonts w:hint="eastAsia"/>
         </w:rPr>
-        <w:t xml:space="preserve"> </w:t>
-      </w:r>
-      <w:proofErr w:type="spellStart"/>
-      <w:r>
-        <w:rPr>
-          <w:rFonts w:hint="eastAsia"/>
-        </w:rPr>
-        <w:t>document.body.offsetWidth</w:t>
-      </w:r>
-      <w:proofErr w:type="spellEnd"/>
-      <w:r>
-        <w:rPr>
-          <w:rFonts w:hint="eastAsia"/>
-        </w:rPr>
-        <w:t xml:space="preserve"> (</w:t>
+        <w:t xml:space="preserve"> document.body.offsetWidth (</w:t>
       </w:r>
       <w:r>
         <w:rPr>
@@ -2925,21 +2418,7 @@
         <w:rPr>
           <w:rFonts w:hint="eastAsia"/>
         </w:rPr>
-        <w:t xml:space="preserve"> </w:t>
-      </w:r>
-      <w:proofErr w:type="spellStart"/>
-      <w:r>
-        <w:rPr>
-          <w:rFonts w:hint="eastAsia"/>
-        </w:rPr>
-        <w:t>document.body.offsetHeight</w:t>
-      </w:r>
-      <w:proofErr w:type="spellEnd"/>
-      <w:r>
-        <w:rPr>
-          <w:rFonts w:hint="eastAsia"/>
-        </w:rPr>
-        <w:t xml:space="preserve"> (</w:t>
+        <w:t xml:space="preserve"> document.body.offsetHeight (</w:t>
       </w:r>
       <w:r>
         <w:rPr>
@@ -2965,21 +2444,7 @@
         <w:rPr>
           <w:rFonts w:hint="eastAsia"/>
         </w:rPr>
-        <w:t xml:space="preserve"> </w:t>
-      </w:r>
-      <w:proofErr w:type="spellStart"/>
-      <w:r>
-        <w:rPr>
-          <w:rFonts w:hint="eastAsia"/>
-        </w:rPr>
-        <w:t>document.body.scrollWidth</w:t>
-      </w:r>
-      <w:proofErr w:type="spellEnd"/>
-      <w:r>
-        <w:rPr>
-          <w:rFonts w:hint="eastAsia"/>
-        </w:rPr>
-        <w:t>;</w:t>
+        <w:t xml:space="preserve"> document.body.scrollWidth;</w:t>
       </w:r>
     </w:p>
     <w:p>
@@ -2993,21 +2458,7 @@
         <w:rPr>
           <w:rFonts w:hint="eastAsia"/>
         </w:rPr>
-        <w:t xml:space="preserve"> </w:t>
-      </w:r>
-      <w:proofErr w:type="spellStart"/>
-      <w:r>
-        <w:rPr>
-          <w:rFonts w:hint="eastAsia"/>
-        </w:rPr>
-        <w:t>document.body.scrollHeight</w:t>
-      </w:r>
-      <w:proofErr w:type="spellEnd"/>
-      <w:r>
-        <w:rPr>
-          <w:rFonts w:hint="eastAsia"/>
-        </w:rPr>
-        <w:t>;</w:t>
+        <w:t xml:space="preserve"> document.body.scrollHeight;</w:t>
       </w:r>
     </w:p>
     <w:p>
@@ -3021,21 +2472,7 @@
         <w:rPr>
           <w:rFonts w:hint="eastAsia"/>
         </w:rPr>
-        <w:t xml:space="preserve"> </w:t>
-      </w:r>
-      <w:proofErr w:type="spellStart"/>
-      <w:r>
-        <w:rPr>
-          <w:rFonts w:hint="eastAsia"/>
-        </w:rPr>
-        <w:t>document.body.scrollTop</w:t>
-      </w:r>
-      <w:proofErr w:type="spellEnd"/>
-      <w:r>
-        <w:rPr>
-          <w:rFonts w:hint="eastAsia"/>
-        </w:rPr>
-        <w:t>;</w:t>
+        <w:t xml:space="preserve"> document.body.scrollTop;</w:t>
       </w:r>
     </w:p>
     <w:p>
@@ -3049,21 +2486,7 @@
         <w:rPr>
           <w:rFonts w:hint="eastAsia"/>
         </w:rPr>
-        <w:t xml:space="preserve"> </w:t>
-      </w:r>
-      <w:proofErr w:type="spellStart"/>
-      <w:r>
-        <w:rPr>
-          <w:rFonts w:hint="eastAsia"/>
-        </w:rPr>
-        <w:t>document.body.scrollLeft</w:t>
-      </w:r>
-      <w:proofErr w:type="spellEnd"/>
-      <w:r>
-        <w:rPr>
-          <w:rFonts w:hint="eastAsia"/>
-        </w:rPr>
-        <w:t>;</w:t>
+        <w:t xml:space="preserve"> document.body.scrollLeft;</w:t>
       </w:r>
     </w:p>
     <w:p>
@@ -3077,21 +2500,7 @@
         <w:rPr>
           <w:rFonts w:hint="eastAsia"/>
         </w:rPr>
-        <w:t xml:space="preserve"> </w:t>
-      </w:r>
-      <w:proofErr w:type="spellStart"/>
-      <w:r>
-        <w:rPr>
-          <w:rFonts w:hint="eastAsia"/>
-        </w:rPr>
-        <w:t>window.screenTop</w:t>
-      </w:r>
-      <w:proofErr w:type="spellEnd"/>
-      <w:r>
-        <w:rPr>
-          <w:rFonts w:hint="eastAsia"/>
-        </w:rPr>
-        <w:t>;</w:t>
+        <w:t xml:space="preserve"> window.screenTop;</w:t>
       </w:r>
     </w:p>
     <w:p>
@@ -3105,21 +2514,7 @@
         <w:rPr>
           <w:rFonts w:hint="eastAsia"/>
         </w:rPr>
-        <w:t xml:space="preserve"> </w:t>
-      </w:r>
-      <w:proofErr w:type="spellStart"/>
-      <w:r>
-        <w:rPr>
-          <w:rFonts w:hint="eastAsia"/>
-        </w:rPr>
-        <w:t>window.screenLeft</w:t>
-      </w:r>
-      <w:proofErr w:type="spellEnd"/>
-      <w:r>
-        <w:rPr>
-          <w:rFonts w:hint="eastAsia"/>
-        </w:rPr>
-        <w:t>;</w:t>
+        <w:t xml:space="preserve"> window.screenLeft;</w:t>
       </w:r>
     </w:p>
     <w:p>
@@ -3133,21 +2528,7 @@
         <w:rPr>
           <w:rFonts w:hint="eastAsia"/>
         </w:rPr>
-        <w:t xml:space="preserve"> </w:t>
-      </w:r>
-      <w:proofErr w:type="spellStart"/>
-      <w:r>
-        <w:rPr>
-          <w:rFonts w:hint="eastAsia"/>
-        </w:rPr>
-        <w:t>window.screen.height</w:t>
-      </w:r>
-      <w:proofErr w:type="spellEnd"/>
-      <w:r>
-        <w:rPr>
-          <w:rFonts w:hint="eastAsia"/>
-        </w:rPr>
-        <w:t>;</w:t>
+        <w:t xml:space="preserve"> window.screen.height;</w:t>
       </w:r>
     </w:p>
     <w:p>
@@ -3161,21 +2542,7 @@
         <w:rPr>
           <w:rFonts w:hint="eastAsia"/>
         </w:rPr>
-        <w:t xml:space="preserve"> </w:t>
-      </w:r>
-      <w:proofErr w:type="spellStart"/>
-      <w:r>
-        <w:rPr>
-          <w:rFonts w:hint="eastAsia"/>
-        </w:rPr>
-        <w:t>window.screen.width</w:t>
-      </w:r>
-      <w:proofErr w:type="spellEnd"/>
-      <w:r>
-        <w:rPr>
-          <w:rFonts w:hint="eastAsia"/>
-        </w:rPr>
-        <w:t>;</w:t>
+        <w:t xml:space="preserve"> window.screen.width;</w:t>
       </w:r>
     </w:p>
     <w:p>
@@ -3189,45 +2556,25 @@
         <w:rPr>
           <w:rFonts w:hint="eastAsia"/>
         </w:rPr>
-        <w:t xml:space="preserve"> </w:t>
-      </w:r>
-      <w:proofErr w:type="spellStart"/>
-      <w:r>
-        <w:rPr>
-          <w:rFonts w:hint="eastAsia"/>
-        </w:rPr>
-        <w:t>window.screen.availHeight</w:t>
-      </w:r>
-      <w:proofErr w:type="spellEnd"/>
-      <w:r>
-        <w:rPr>
-          <w:rFonts w:hint="eastAsia"/>
-        </w:rPr>
-        <w:t>;</w:t>
+        <w:t xml:space="preserve"> window.screen.availHeight;</w:t>
       </w:r>
     </w:p>
     <w:p/>
     <w:p>
-      <w:proofErr w:type="spellStart"/>
       <w:r>
         <w:t>FileReader</w:t>
       </w:r>
-      <w:proofErr w:type="spellEnd"/>
-    </w:p>
-    <w:p>
-      <w:proofErr w:type="spellStart"/>
+    </w:p>
+    <w:p>
       <w:r>
         <w:t>FileReader</w:t>
       </w:r>
-      <w:proofErr w:type="spellEnd"/>
       <w:r>
         <w:t>是用于操作文件的</w:t>
       </w:r>
-      <w:proofErr w:type="spellStart"/>
       <w:r>
         <w:t>api</w:t>
       </w:r>
-      <w:proofErr w:type="spellEnd"/>
       <w:r>
         <w:rPr>
           <w:rFonts w:hint="eastAsia"/>
@@ -3237,19 +2584,15 @@
       <w:r>
         <w:t>该</w:t>
       </w:r>
-      <w:proofErr w:type="spellStart"/>
       <w:r>
         <w:t>api</w:t>
       </w:r>
-      <w:proofErr w:type="spellEnd"/>
       <w:r>
         <w:t>不能像后台语言操作文件的</w:t>
       </w:r>
-      <w:proofErr w:type="spellStart"/>
       <w:r>
         <w:t>api</w:t>
       </w:r>
-      <w:proofErr w:type="spellEnd"/>
       <w:r>
         <w:t>那样通过路径直接操作硬盘中的文件</w:t>
       </w:r>
@@ -3280,11 +2623,9 @@
       <w:r>
         <w:t>标签绑定</w:t>
       </w:r>
-      <w:proofErr w:type="spellStart"/>
       <w:r>
         <w:t>onChange</w:t>
       </w:r>
-      <w:proofErr w:type="spellEnd"/>
       <w:r>
         <w:t>事件的回调函数</w:t>
       </w:r>
@@ -3330,7 +2671,7 @@
                     </pic:cNvPicPr>
                   </pic:nvPicPr>
                   <pic:blipFill>
-                    <a:blip r:embed="rId8">
+                    <a:blip r:embed="rId10">
                       <a:extLst>
                         <a:ext uri="{28A0092B-C50C-407E-A947-70E740481C1C}">
                           <a14:useLocalDpi xmlns:a14="http://schemas.microsoft.com/office/drawing/2010/main" val="0"/>
@@ -3385,7 +2726,7 @@
                     </pic:cNvPicPr>
                   </pic:nvPicPr>
                   <pic:blipFill>
-                    <a:blip r:embed="rId9">
+                    <a:blip r:embed="rId11">
                       <a:extLst>
                         <a:ext uri="{28A0092B-C50C-407E-A947-70E740481C1C}">
                           <a14:useLocalDpi xmlns:a14="http://schemas.microsoft.com/office/drawing/2010/main" val="0"/>
@@ -3426,23 +2767,21 @@
           <w:shd w:val="clear" w:color="auto" w:fill="FFFFFF"/>
         </w:rPr>
       </w:pPr>
-      <w:proofErr w:type="spellStart"/>
       <w:r>
         <w:rPr>
           <w:rFonts w:ascii="Arial" w:hAnsi="Arial" w:cs="Arial"/>
           <w:color w:val="4D4D4D"/>
           <w:shd w:val="clear" w:color="auto" w:fill="FFFFFF"/>
         </w:rPr>
-        <w:t>URL.createObjectURL</w:t>
-      </w:r>
-      <w:proofErr w:type="spellEnd"/>
+        <w:t>URL.createObjectURL(blob)</w:t>
+      </w:r>
       <w:r>
         <w:rPr>
           <w:rFonts w:ascii="Arial" w:hAnsi="Arial" w:cs="Arial"/>
           <w:color w:val="4D4D4D"/>
           <w:shd w:val="clear" w:color="auto" w:fill="FFFFFF"/>
         </w:rPr>
-        <w:t>(blob)</w:t>
+        <w:t xml:space="preserve"> </w:t>
       </w:r>
       <w:r>
         <w:rPr>
@@ -3450,7 +2789,7 @@
           <w:color w:val="4D4D4D"/>
           <w:shd w:val="clear" w:color="auto" w:fill="FFFFFF"/>
         </w:rPr>
-        <w:t xml:space="preserve"> </w:t>
+        <w:t>和</w:t>
       </w:r>
       <w:r>
         <w:rPr>
@@ -3458,97 +2797,49 @@
           <w:color w:val="4D4D4D"/>
           <w:shd w:val="clear" w:color="auto" w:fill="FFFFFF"/>
         </w:rPr>
-        <w:t>和</w:t>
-      </w:r>
-      <w:proofErr w:type="spellStart"/>
-      <w:r>
+        <w:t>FileReader.readAsDataURL(file)</w:t>
+      </w:r>
+    </w:p>
+    <w:p>
+      <w:pPr>
         <w:rPr>
           <w:rFonts w:ascii="Arial" w:hAnsi="Arial" w:cs="Arial"/>
           <w:color w:val="4D4D4D"/>
           <w:shd w:val="clear" w:color="auto" w:fill="FFFFFF"/>
         </w:rPr>
-        <w:t>FileReader.</w:t>
-      </w:r>
-      <w:proofErr w:type="gramStart"/>
+      </w:pPr>
       <w:r>
         <w:rPr>
           <w:rFonts w:ascii="Arial" w:hAnsi="Arial" w:cs="Arial"/>
           <w:color w:val="4D4D4D"/>
           <w:shd w:val="clear" w:color="auto" w:fill="FFFFFF"/>
         </w:rPr>
-        <w:t>readAsDataURL</w:t>
-      </w:r>
-      <w:proofErr w:type="spellEnd"/>
+        <w:t>通过</w:t>
+      </w:r>
       <w:r>
         <w:rPr>
           <w:rFonts w:ascii="Arial" w:hAnsi="Arial" w:cs="Arial"/>
           <w:color w:val="4D4D4D"/>
           <w:shd w:val="clear" w:color="auto" w:fill="FFFFFF"/>
         </w:rPr>
-        <w:t>(</w:t>
-      </w:r>
-      <w:proofErr w:type="gramEnd"/>
+        <w:t>FileReader.readAsDataURL(file)</w:t>
+      </w:r>
       <w:r>
         <w:rPr>
           <w:rFonts w:ascii="Arial" w:hAnsi="Arial" w:cs="Arial"/>
           <w:color w:val="4D4D4D"/>
           <w:shd w:val="clear" w:color="auto" w:fill="FFFFFF"/>
         </w:rPr>
-        <w:t>file)</w:t>
-      </w:r>
-    </w:p>
-    <w:p>
-      <w:pPr>
+        <w:t>可以获取一个文件的</w:t>
+      </w:r>
+      <w:r>
         <w:rPr>
           <w:rFonts w:ascii="Arial" w:hAnsi="Arial" w:cs="Arial"/>
           <w:color w:val="4D4D4D"/>
           <w:shd w:val="clear" w:color="auto" w:fill="FFFFFF"/>
         </w:rPr>
-      </w:pPr>
-      <w:r>
-        <w:rPr>
-          <w:rFonts w:ascii="Arial" w:hAnsi="Arial" w:cs="Arial"/>
-          <w:color w:val="4D4D4D"/>
-          <w:shd w:val="clear" w:color="auto" w:fill="FFFFFF"/>
-        </w:rPr>
-        <w:t>通过</w:t>
-      </w:r>
-      <w:proofErr w:type="spellStart"/>
-      <w:r>
-        <w:rPr>
-          <w:rFonts w:ascii="Arial" w:hAnsi="Arial" w:cs="Arial"/>
-          <w:color w:val="4D4D4D"/>
-          <w:shd w:val="clear" w:color="auto" w:fill="FFFFFF"/>
-        </w:rPr>
-        <w:t>FileReader.readAsDataURL</w:t>
-      </w:r>
-      <w:proofErr w:type="spellEnd"/>
-      <w:r>
-        <w:rPr>
-          <w:rFonts w:ascii="Arial" w:hAnsi="Arial" w:cs="Arial"/>
-          <w:color w:val="4D4D4D"/>
-          <w:shd w:val="clear" w:color="auto" w:fill="FFFFFF"/>
-        </w:rPr>
-        <w:t>(file)</w:t>
-      </w:r>
-      <w:r>
-        <w:rPr>
-          <w:rFonts w:ascii="Arial" w:hAnsi="Arial" w:cs="Arial"/>
-          <w:color w:val="4D4D4D"/>
-          <w:shd w:val="clear" w:color="auto" w:fill="FFFFFF"/>
-        </w:rPr>
-        <w:t>可以获取一个文件的</w:t>
-      </w:r>
-      <w:proofErr w:type="spellStart"/>
-      <w:r>
-        <w:rPr>
-          <w:rFonts w:ascii="Arial" w:hAnsi="Arial" w:cs="Arial"/>
-          <w:color w:val="4D4D4D"/>
-          <w:shd w:val="clear" w:color="auto" w:fill="FFFFFF"/>
-        </w:rPr>
         <w:t>dataUrl</w:t>
       </w:r>
-      <w:proofErr w:type="spellEnd"/>
       <w:r>
         <w:rPr>
           <w:rFonts w:ascii="Arial" w:hAnsi="Arial" w:cs="Arial" w:hint="eastAsia"/>
@@ -3622,23 +2913,21 @@
         </w:rPr>
         <w:t>通过</w:t>
       </w:r>
-      <w:proofErr w:type="spellStart"/>
       <w:r>
         <w:rPr>
           <w:rFonts w:ascii="Arial" w:hAnsi="Arial" w:cs="Arial"/>
           <w:color w:val="4D4D4D"/>
           <w:shd w:val="clear" w:color="auto" w:fill="FFFFFF"/>
         </w:rPr>
-        <w:t>URL.createObjectURL</w:t>
-      </w:r>
-      <w:proofErr w:type="spellEnd"/>
+        <w:t>URL.createObjectURL(blob)</w:t>
+      </w:r>
       <w:r>
         <w:rPr>
           <w:rFonts w:ascii="Arial" w:hAnsi="Arial" w:cs="Arial"/>
           <w:color w:val="4D4D4D"/>
           <w:shd w:val="clear" w:color="auto" w:fill="FFFFFF"/>
         </w:rPr>
-        <w:t>(blob)</w:t>
+        <w:t>可以获取当前文件的一个内存</w:t>
       </w:r>
       <w:r>
         <w:rPr>
@@ -3646,18 +2935,8 @@
           <w:color w:val="4D4D4D"/>
           <w:shd w:val="clear" w:color="auto" w:fill="FFFFFF"/>
         </w:rPr>
-        <w:t>可以获取当前文件的一个内存</w:t>
-      </w:r>
-      <w:proofErr w:type="spellStart"/>
-      <w:r>
-        <w:rPr>
-          <w:rFonts w:ascii="Arial" w:hAnsi="Arial" w:cs="Arial"/>
-          <w:color w:val="4D4D4D"/>
-          <w:shd w:val="clear" w:color="auto" w:fill="FFFFFF"/>
-        </w:rPr>
         <w:t>url</w:t>
       </w:r>
-      <w:proofErr w:type="spellEnd"/>
       <w:r>
         <w:rPr>
           <w:rFonts w:ascii="Arial" w:hAnsi="Arial" w:cs="Arial" w:hint="eastAsia"/>
@@ -3732,7 +3011,6 @@
         </w:rPr>
         <w:t>。</w:t>
       </w:r>
-      <w:proofErr w:type="spellStart"/>
       <w:r>
         <w:rPr>
           <w:rFonts w:ascii="Arial" w:hAnsi="Arial" w:cs="Arial"/>
@@ -3741,7 +3019,6 @@
         </w:rPr>
         <w:t>createObjectURL</w:t>
       </w:r>
-      <w:proofErr w:type="spellEnd"/>
       <w:r>
         <w:rPr>
           <w:rFonts w:ascii="Arial" w:hAnsi="Arial" w:cs="Arial"/>
@@ -3782,7 +3059,6 @@
         </w:rPr>
         <w:t>则使用</w:t>
       </w:r>
-      <w:proofErr w:type="spellStart"/>
       <w:r>
         <w:rPr>
           <w:rFonts w:ascii="Arial" w:hAnsi="Arial" w:cs="Arial"/>
@@ -3791,7 +3067,6 @@
         </w:rPr>
         <w:t>FileReader</w:t>
       </w:r>
-      <w:proofErr w:type="spellEnd"/>
       <w:r>
         <w:rPr>
           <w:rFonts w:ascii="Arial" w:hAnsi="Arial" w:cs="Arial" w:hint="eastAsia"/>
@@ -3803,25 +3078,20 @@
     </w:p>
     <w:p/>
     <w:p>
-      <w:proofErr w:type="gramStart"/>
+      <w:r>
+        <w:t>es6 Set</w:t>
+      </w:r>
+    </w:p>
+    <w:p>
+      <w:r>
+        <w:t>Set</w:t>
+      </w:r>
+      <w:r>
+        <w:t>是</w:t>
+      </w:r>
       <w:r>
         <w:t>es6</w:t>
       </w:r>
-      <w:proofErr w:type="gramEnd"/>
-      <w:r>
-        <w:t xml:space="preserve"> Set</w:t>
-      </w:r>
-    </w:p>
-    <w:p>
-      <w:r>
-        <w:t>Set</w:t>
-      </w:r>
-      <w:r>
-        <w:t>是</w:t>
-      </w:r>
-      <w:r>
-        <w:t>es6</w:t>
-      </w:r>
       <w:r>
         <w:t>新推出来的一种数据结构</w:t>
       </w:r>
@@ -3853,27 +3123,52 @@
         <w:rPr>
           <w:rFonts w:hint="eastAsia"/>
         </w:rPr>
+        <w:t xml:space="preserve"> typeof</w:t>
+      </w:r>
+      <w:r>
+        <w:rPr>
+          <w:rFonts w:hint="eastAsia"/>
+        </w:rPr>
+        <w:t>返回的是</w:t>
+      </w:r>
+      <w:r>
+        <w:rPr>
+          <w:rFonts w:hint="eastAsia"/>
+        </w:rPr>
+        <w:t>object</w:t>
+      </w:r>
+      <w:r>
+        <w:rPr>
+          <w:rFonts w:hint="eastAsia"/>
+        </w:rPr>
+        <w:t>，</w:t>
+      </w:r>
+      <w:r>
+        <w:t>特点是</w:t>
+      </w:r>
+      <w:r>
+        <w:rPr>
+          <w:rFonts w:hint="eastAsia"/>
+        </w:rPr>
         <w:t xml:space="preserve"> </w:t>
       </w:r>
-      <w:proofErr w:type="spellStart"/>
-      <w:r>
-        <w:rPr>
-          <w:rFonts w:hint="eastAsia"/>
-        </w:rPr>
-        <w:t>typeof</w:t>
-      </w:r>
-      <w:proofErr w:type="spellEnd"/>
-      <w:r>
-        <w:rPr>
-          <w:rFonts w:hint="eastAsia"/>
-        </w:rPr>
-        <w:t>返回的是</w:t>
-      </w:r>
-      <w:r>
-        <w:rPr>
-          <w:rFonts w:hint="eastAsia"/>
-        </w:rPr>
-        <w:t>object</w:t>
+      <w:r>
+        <w:rPr>
+          <w:rFonts w:hint="eastAsia"/>
+        </w:rPr>
+        <w:t>有效，并且值不会重复，一般可以配合</w:t>
+      </w:r>
+      <w:r>
+        <w:rPr>
+          <w:rFonts w:hint="eastAsia"/>
+        </w:rPr>
+        <w:t xml:space="preserve"> Array.</w:t>
+      </w:r>
+      <w:r>
+        <w:t xml:space="preserve">from </w:t>
+      </w:r>
+      <w:r>
+        <w:t>进行数组去重</w:t>
       </w:r>
       <w:r>
         <w:rPr>
@@ -3882,42 +3177,13 @@
         <w:t>，</w:t>
       </w:r>
       <w:r>
-        <w:t>特点是</w:t>
-      </w:r>
-      <w:r>
-        <w:rPr>
-          <w:rFonts w:hint="eastAsia"/>
-        </w:rPr>
-        <w:t xml:space="preserve"> </w:t>
-      </w:r>
-      <w:r>
-        <w:rPr>
-          <w:rFonts w:hint="eastAsia"/>
-        </w:rPr>
-        <w:t>有效，并且值不会重复，一般可以配合</w:t>
-      </w:r>
-      <w:r>
-        <w:rPr>
-          <w:rFonts w:hint="eastAsia"/>
-        </w:rPr>
-        <w:t xml:space="preserve"> </w:t>
-      </w:r>
-      <w:proofErr w:type="spellStart"/>
-      <w:r>
-        <w:rPr>
-          <w:rFonts w:hint="eastAsia"/>
-        </w:rPr>
-        <w:t>Array.</w:t>
-      </w:r>
-      <w:r>
-        <w:t>from</w:t>
-      </w:r>
-      <w:proofErr w:type="spellEnd"/>
-      <w:r>
-        <w:t xml:space="preserve"> </w:t>
-      </w:r>
-      <w:r>
-        <w:t>进行数组去重</w:t>
+        <w:t>拥有</w:t>
+      </w:r>
+      <w:r>
+        <w:t>size</w:t>
+      </w:r>
+      <w:r>
+        <w:t>属性</w:t>
       </w:r>
       <w:r>
         <w:rPr>
@@ -3925,21 +3191,6 @@
         </w:rPr>
         <w:t>，</w:t>
       </w:r>
-      <w:r>
-        <w:t>拥有</w:t>
-      </w:r>
-      <w:r>
-        <w:t>size</w:t>
-      </w:r>
-      <w:r>
-        <w:t>属性</w:t>
-      </w:r>
-      <w:r>
-        <w:rPr>
-          <w:rFonts w:hint="eastAsia"/>
-        </w:rPr>
-        <w:t>，</w:t>
-      </w:r>
     </w:p>
     <w:p>
       <w:r>
@@ -4029,14 +3280,12 @@
         </w:rPr>
         <w:t>、</w:t>
       </w:r>
-      <w:proofErr w:type="spellStart"/>
       <w:r>
         <w:rPr>
           <w:rFonts w:hint="eastAsia"/>
         </w:rPr>
         <w:t>deleteProperty</w:t>
       </w:r>
-      <w:proofErr w:type="spellEnd"/>
       <w:r>
         <w:rPr>
           <w:rFonts w:hint="eastAsia"/>
@@ -4099,7 +3348,6 @@
         </w:rPr>
         <w:t>用</w:t>
       </w:r>
-      <w:proofErr w:type="spellStart"/>
       <w:r>
         <w:rPr>
           <w:rFonts w:hint="eastAsia"/>
@@ -4107,11 +3355,7 @@
         <w:t>M</w:t>
       </w:r>
       <w:r>
-        <w:t>ap.set</w:t>
-      </w:r>
-      <w:proofErr w:type="spellEnd"/>
-      <w:r>
-        <w:t xml:space="preserve"> </w:t>
+        <w:t xml:space="preserve">ap.set </w:t>
       </w:r>
       <w:r>
         <w:t>去添加键值对</w:t>
@@ -4164,14 +3408,12 @@
         </w:rPr>
         <w:t>、</w:t>
       </w:r>
-      <w:proofErr w:type="spellStart"/>
       <w:r>
         <w:rPr>
           <w:rFonts w:hint="eastAsia"/>
         </w:rPr>
         <w:t>obj</w:t>
       </w:r>
-      <w:proofErr w:type="spellEnd"/>
       <w:r>
         <w:rPr>
           <w:rFonts w:hint="eastAsia"/>
@@ -4190,14 +3432,12 @@
         </w:rPr>
         <w:t>、</w:t>
       </w:r>
-      <w:proofErr w:type="spellStart"/>
       <w:r>
         <w:rPr>
           <w:rFonts w:hint="eastAsia"/>
         </w:rPr>
         <w:t>int</w:t>
       </w:r>
-      <w:proofErr w:type="spellEnd"/>
       <w:r>
         <w:rPr>
           <w:rFonts w:hint="eastAsia"/>
@@ -4214,24 +3454,21 @@
         <w:t>ned</w:t>
       </w:r>
     </w:p>
-    <w:p>
-      <w:proofErr w:type="spellStart"/>
-      <w:proofErr w:type="gramStart"/>
-      <w:r>
-        <w:rPr>
-          <w:rFonts w:hint="eastAsia"/>
-        </w:rPr>
-        <w:t>prox</w:t>
-      </w:r>
-      <w:proofErr w:type="spellEnd"/>
-      <w:proofErr w:type="gramEnd"/>
-    </w:p>
-    <w:p>
-      <w:r>
-        <w:rPr>
-          <w:rFonts w:hint="eastAsia"/>
-        </w:rPr>
-        <w:t>扩展运算符和可以将实现了</w:t>
+    <w:p/>
+    <w:p>
+      <w:r>
+        <w:rPr>
+          <w:rFonts w:hint="eastAsia"/>
+        </w:rPr>
+        <w:t>扩展运算符</w:t>
+      </w:r>
+      <w:bookmarkStart w:id="0" w:name="_GoBack"/>
+      <w:bookmarkEnd w:id="0"/>
+      <w:r>
+        <w:rPr>
+          <w:rFonts w:hint="eastAsia"/>
+        </w:rPr>
+        <w:t>可以将实现了</w:t>
       </w:r>
       <w:r>
         <w:rPr>
@@ -4245,14 +3482,12 @@
         </w:rPr>
         <w:t>接口的数据结构转换为数组，</w:t>
       </w:r>
-      <w:proofErr w:type="spellStart"/>
       <w:r>
         <w:rPr>
           <w:rFonts w:hint="eastAsia"/>
         </w:rPr>
         <w:t>Array.from</w:t>
       </w:r>
-      <w:proofErr w:type="spellEnd"/>
       <w:r>
         <w:rPr>
           <w:rFonts w:hint="eastAsia"/>
@@ -4485,7 +3720,6 @@
           <w:shd w:val="clear" w:color="auto" w:fill="FFFFFF"/>
         </w:rPr>
       </w:pPr>
-      <w:proofErr w:type="spellStart"/>
       <w:r>
         <w:rPr>
           <w:rStyle w:val="a6"/>
@@ -4493,17 +3727,7 @@
           <w:color w:val="333333"/>
           <w:spacing w:val="-1"/>
         </w:rPr>
-        <w:t>Object.getPrototypeOf</w:t>
-      </w:r>
-      <w:proofErr w:type="spellEnd"/>
-      <w:r>
-        <w:rPr>
-          <w:rStyle w:val="a6"/>
-          <w:rFonts w:ascii="Consolas" w:hAnsi="Consolas"/>
-          <w:color w:val="333333"/>
-          <w:spacing w:val="-1"/>
-        </w:rPr>
-        <w:t>()</w:t>
+        <w:t>Object.getPrototypeOf()</w:t>
       </w:r>
       <w:r>
         <w:rPr>
@@ -4701,25 +3925,14 @@
           <w:shd w:val="clear" w:color="auto" w:fill="FFFFFF"/>
         </w:rPr>
       </w:pPr>
-      <w:proofErr w:type="spellStart"/>
-      <w:r>
-        <w:rPr>
-          <w:rFonts w:ascii="Arial" w:hAnsi="Arial" w:cs="Arial"/>
-          <w:color w:val="333333"/>
-          <w:spacing w:val="-1"/>
-          <w:shd w:val="clear" w:color="auto" w:fill="FFFFFF"/>
-        </w:rPr>
-        <w:t>document.createDocumentFragment</w:t>
-      </w:r>
-      <w:proofErr w:type="spellEnd"/>
-      <w:r>
-        <w:rPr>
-          <w:rFonts w:ascii="Arial" w:hAnsi="Arial" w:cs="Arial"/>
-          <w:color w:val="333333"/>
-          <w:spacing w:val="-1"/>
-          <w:shd w:val="clear" w:color="auto" w:fill="FFFFFF"/>
-        </w:rPr>
-        <w:t>()</w:t>
+      <w:r>
+        <w:rPr>
+          <w:rFonts w:ascii="Arial" w:hAnsi="Arial" w:cs="Arial"/>
+          <w:color w:val="333333"/>
+          <w:spacing w:val="-1"/>
+          <w:shd w:val="clear" w:color="auto" w:fill="FFFFFF"/>
+        </w:rPr>
+        <w:t>document.createDocumentFragment()</w:t>
       </w:r>
       <w:r>
         <w:rPr>
@@ -4920,7 +4133,6 @@
           <w:shd w:val="clear" w:color="auto" w:fill="FFFFFF"/>
         </w:rPr>
       </w:pPr>
-      <w:proofErr w:type="spellStart"/>
       <w:r>
         <w:rPr>
           <w:rFonts w:ascii="Arial" w:hAnsi="Arial" w:cs="Arial"/>
@@ -4930,7 +4142,6 @@
         </w:rPr>
         <w:t>Object.defineProperty</w:t>
       </w:r>
-      <w:proofErr w:type="spellEnd"/>
       <w:r>
         <w:rPr>
           <w:rFonts w:ascii="Arial" w:hAnsi="Arial" w:cs="Arial"/>
@@ -4956,7 +4167,16 @@
           <w:spacing w:val="-1"/>
           <w:shd w:val="clear" w:color="auto" w:fill="FFFFFF"/>
         </w:rPr>
-        <w:t>或许修改一个对象上已有的属性</w:t>
+        <w:t>或</w:t>
+      </w:r>
+      <w:r>
+        <w:rPr>
+          <w:rFonts w:ascii="Arial" w:hAnsi="Arial" w:cs="Arial"/>
+          <w:color w:val="333333"/>
+          <w:spacing w:val="-1"/>
+          <w:shd w:val="clear" w:color="auto" w:fill="FFFFFF"/>
+        </w:rPr>
+        <w:t>修改一个对象上已有的属性</w:t>
       </w:r>
       <w:r>
         <w:rPr>
@@ -5344,7 +4564,6 @@
           <w:shd w:val="clear" w:color="auto" w:fill="FFFFFF"/>
         </w:rPr>
       </w:pPr>
-      <w:proofErr w:type="spellStart"/>
       <w:r>
         <w:rPr>
           <w:rStyle w:val="a6"/>
@@ -5352,17 +4571,7 @@
           <w:color w:val="333333"/>
           <w:spacing w:val="-1"/>
         </w:rPr>
-        <w:t>hasOwnProperty</w:t>
-      </w:r>
-      <w:proofErr w:type="spellEnd"/>
-      <w:r>
-        <w:rPr>
-          <w:rStyle w:val="a6"/>
-          <w:rFonts w:ascii="Consolas" w:hAnsi="Consolas"/>
-          <w:color w:val="333333"/>
-          <w:spacing w:val="-1"/>
-        </w:rPr>
-        <w:t>()</w:t>
+        <w:t>hasOwnProperty()</w:t>
       </w:r>
       <w:r>
         <w:rPr>
@@ -5420,7 +4629,6 @@
           <w:shd w:val="clear" w:color="auto" w:fill="FFFFFF"/>
         </w:rPr>
       </w:pPr>
-      <w:proofErr w:type="spellStart"/>
       <w:r>
         <w:rPr>
           <w:rFonts w:ascii="Arial" w:hAnsi="Arial" w:cs="Arial" w:hint="eastAsia"/>
@@ -5439,7 +4647,6 @@
         </w:rPr>
         <w:t>bject.assign</w:t>
       </w:r>
-      <w:proofErr w:type="spellEnd"/>
       <w:r>
         <w:rPr>
           <w:rFonts w:ascii="Arial" w:hAnsi="Arial" w:cs="Arial"/>
@@ -5564,47 +4771,7 @@
           <w:spacing w:val="-1"/>
           <w:shd w:val="clear" w:color="auto" w:fill="FFFFFF"/>
         </w:rPr>
-        <w:t xml:space="preserve"> </w:t>
-      </w:r>
-      <w:proofErr w:type="spellStart"/>
-      <w:r>
-        <w:rPr>
-          <w:rFonts w:ascii="Arial" w:hAnsi="Arial" w:cs="Arial"/>
-          <w:color w:val="333333"/>
-          <w:spacing w:val="-1"/>
-          <w:shd w:val="clear" w:color="auto" w:fill="FFFFFF"/>
-        </w:rPr>
-        <w:t>Object.</w:t>
-      </w:r>
-      <w:proofErr w:type="gramStart"/>
-      <w:r>
-        <w:rPr>
-          <w:rFonts w:ascii="Arial" w:hAnsi="Arial" w:cs="Arial"/>
-          <w:color w:val="333333"/>
-          <w:spacing w:val="-1"/>
-          <w:shd w:val="clear" w:color="auto" w:fill="FFFFFF"/>
-        </w:rPr>
-        <w:t>assign</w:t>
-      </w:r>
-      <w:proofErr w:type="spellEnd"/>
-      <w:r>
-        <w:rPr>
-          <w:rFonts w:ascii="Arial" w:hAnsi="Arial" w:cs="Arial"/>
-          <w:color w:val="333333"/>
-          <w:spacing w:val="-1"/>
-          <w:shd w:val="clear" w:color="auto" w:fill="FFFFFF"/>
-        </w:rPr>
-        <w:t>(</w:t>
-      </w:r>
-      <w:proofErr w:type="gramEnd"/>
-      <w:r>
-        <w:rPr>
-          <w:rFonts w:ascii="Arial" w:hAnsi="Arial" w:cs="Arial"/>
-          <w:color w:val="333333"/>
-          <w:spacing w:val="-1"/>
-          <w:shd w:val="clear" w:color="auto" w:fill="FFFFFF"/>
-        </w:rPr>
-        <w:t>target,source1,source2)</w:t>
+        <w:t xml:space="preserve"> Object.assign(target,source1,source2)</w:t>
       </w:r>
     </w:p>
     <w:p>
@@ -5679,25 +4846,14 @@
         </w:rPr>
         <w:t>，</w:t>
       </w:r>
-      <w:proofErr w:type="gramStart"/>
-      <w:r>
-        <w:rPr>
-          <w:rFonts w:ascii="Arial" w:hAnsi="Arial" w:cs="Arial"/>
-          <w:color w:val="333333"/>
-          <w:spacing w:val="-1"/>
-          <w:shd w:val="clear" w:color="auto" w:fill="FFFFFF"/>
-        </w:rPr>
-        <w:t>当方法</w:t>
-      </w:r>
-      <w:proofErr w:type="gramEnd"/>
-      <w:r>
-        <w:rPr>
-          <w:rFonts w:ascii="Arial" w:hAnsi="Arial" w:cs="Arial"/>
-          <w:color w:val="333333"/>
-          <w:spacing w:val="-1"/>
-          <w:shd w:val="clear" w:color="auto" w:fill="FFFFFF"/>
-        </w:rPr>
-        <w:t>中有方法时</w:t>
+      <w:r>
+        <w:rPr>
+          <w:rFonts w:ascii="Arial" w:hAnsi="Arial" w:cs="Arial"/>
+          <w:color w:val="333333"/>
+          <w:spacing w:val="-1"/>
+          <w:shd w:val="clear" w:color="auto" w:fill="FFFFFF"/>
+        </w:rPr>
+        <w:t>当方法中有方法时</w:t>
       </w:r>
       <w:r>
         <w:rPr>
@@ -5785,7 +4941,6 @@
           <w:shd w:val="clear" w:color="auto" w:fill="FFFFFF"/>
         </w:rPr>
       </w:pPr>
-      <w:proofErr w:type="gramStart"/>
       <w:r>
         <w:rPr>
           <w:rFonts w:ascii="Arial" w:hAnsi="Arial" w:cs="Arial" w:hint="eastAsia"/>
@@ -5804,18 +4959,522 @@
         </w:rPr>
         <w:t>.Object.assign</w:t>
       </w:r>
-      <w:proofErr w:type="gramEnd"/>
-    </w:p>
-    <w:p>
-      <w:pPr>
-        <w:rPr>
-          <w:rFonts w:ascii="Arial" w:hAnsi="Arial" w:cs="Arial"/>
-          <w:color w:val="333333"/>
-          <w:spacing w:val="-1"/>
-          <w:shd w:val="clear" w:color="auto" w:fill="FFFFFF"/>
-        </w:rPr>
-      </w:pPr>
-      <w:proofErr w:type="gramStart"/>
+    </w:p>
+    <w:p>
+      <w:pPr>
+        <w:rPr>
+          <w:rFonts w:ascii="Arial" w:hAnsi="Arial" w:cs="Arial"/>
+          <w:color w:val="333333"/>
+          <w:spacing w:val="-1"/>
+          <w:shd w:val="clear" w:color="auto" w:fill="FFFFFF"/>
+        </w:rPr>
+      </w:pPr>
+      <w:r>
+        <w:rPr>
+          <w:rFonts w:ascii="Arial" w:hAnsi="Arial" w:cs="Arial"/>
+          <w:color w:val="333333"/>
+          <w:spacing w:val="-1"/>
+          <w:shd w:val="clear" w:color="auto" w:fill="FFFFFF"/>
+        </w:rPr>
+        <w:t>function deepClone(source){</w:t>
+      </w:r>
+    </w:p>
+    <w:p>
+      <w:pPr>
+        <w:rPr>
+          <w:rFonts w:ascii="Arial" w:hAnsi="Arial" w:cs="Arial"/>
+          <w:color w:val="333333"/>
+          <w:spacing w:val="-1"/>
+          <w:shd w:val="clear" w:color="auto" w:fill="FFFFFF"/>
+        </w:rPr>
+      </w:pPr>
+      <w:r>
+        <w:rPr>
+          <w:rFonts w:ascii="Arial" w:hAnsi="Arial" w:cs="Arial"/>
+          <w:color w:val="333333"/>
+          <w:spacing w:val="-1"/>
+          <w:shd w:val="clear" w:color="auto" w:fill="FFFFFF"/>
+        </w:rPr>
+        <w:t xml:space="preserve">    let target = undefined;</w:t>
+      </w:r>
+    </w:p>
+    <w:p>
+      <w:pPr>
+        <w:rPr>
+          <w:rFonts w:ascii="Arial" w:hAnsi="Arial" w:cs="Arial"/>
+          <w:color w:val="333333"/>
+          <w:spacing w:val="-1"/>
+          <w:shd w:val="clear" w:color="auto" w:fill="FFFFFF"/>
+        </w:rPr>
+      </w:pPr>
+      <w:r>
+        <w:rPr>
+          <w:rFonts w:ascii="Arial" w:hAnsi="Arial" w:cs="Arial"/>
+          <w:color w:val="333333"/>
+          <w:spacing w:val="-1"/>
+          <w:shd w:val="clear" w:color="auto" w:fill="FFFFFF"/>
+        </w:rPr>
+        <w:lastRenderedPageBreak/>
+        <w:t xml:space="preserve">    if(typeof source == "object"){</w:t>
+      </w:r>
+    </w:p>
+    <w:p>
+      <w:pPr>
+        <w:rPr>
+          <w:rFonts w:ascii="Arial" w:hAnsi="Arial" w:cs="Arial"/>
+          <w:color w:val="333333"/>
+          <w:spacing w:val="-1"/>
+          <w:shd w:val="clear" w:color="auto" w:fill="FFFFFF"/>
+        </w:rPr>
+      </w:pPr>
+      <w:r>
+        <w:rPr>
+          <w:rFonts w:ascii="Arial" w:hAnsi="Arial" w:cs="Arial"/>
+          <w:color w:val="333333"/>
+          <w:spacing w:val="-1"/>
+          <w:shd w:val="clear" w:color="auto" w:fill="FFFFFF"/>
+        </w:rPr>
+        <w:t xml:space="preserve">        target = Array.isArray(target) ? [] : {};</w:t>
+      </w:r>
+    </w:p>
+    <w:p>
+      <w:pPr>
+        <w:rPr>
+          <w:rFonts w:ascii="Arial" w:hAnsi="Arial" w:cs="Arial"/>
+          <w:color w:val="333333"/>
+          <w:spacing w:val="-1"/>
+          <w:shd w:val="clear" w:color="auto" w:fill="FFFFFF"/>
+        </w:rPr>
+      </w:pPr>
+      <w:r>
+        <w:rPr>
+          <w:rFonts w:ascii="Arial" w:hAnsi="Arial" w:cs="Arial"/>
+          <w:color w:val="333333"/>
+          <w:spacing w:val="-1"/>
+          <w:shd w:val="clear" w:color="auto" w:fill="FFFFFF"/>
+        </w:rPr>
+        <w:t xml:space="preserve">        for(let k in source){</w:t>
+      </w:r>
+    </w:p>
+    <w:p>
+      <w:pPr>
+        <w:rPr>
+          <w:rFonts w:ascii="Arial" w:hAnsi="Arial" w:cs="Arial"/>
+          <w:color w:val="333333"/>
+          <w:spacing w:val="-1"/>
+          <w:shd w:val="clear" w:color="auto" w:fill="FFFFFF"/>
+        </w:rPr>
+      </w:pPr>
+      <w:r>
+        <w:rPr>
+          <w:rFonts w:ascii="Arial" w:hAnsi="Arial" w:cs="Arial"/>
+          <w:color w:val="333333"/>
+          <w:spacing w:val="-1"/>
+          <w:shd w:val="clear" w:color="auto" w:fill="FFFFFF"/>
+        </w:rPr>
+        <w:t xml:space="preserve">            if(source.hasOwnProperty(k)){</w:t>
+      </w:r>
+    </w:p>
+    <w:p>
+      <w:pPr>
+        <w:rPr>
+          <w:rFonts w:ascii="Arial" w:hAnsi="Arial" w:cs="Arial"/>
+          <w:color w:val="333333"/>
+          <w:spacing w:val="-1"/>
+          <w:shd w:val="clear" w:color="auto" w:fill="FFFFFF"/>
+        </w:rPr>
+      </w:pPr>
+      <w:r>
+        <w:rPr>
+          <w:rFonts w:ascii="Arial" w:hAnsi="Arial" w:cs="Arial"/>
+          <w:color w:val="333333"/>
+          <w:spacing w:val="-1"/>
+          <w:shd w:val="clear" w:color="auto" w:fill="FFFFFF"/>
+        </w:rPr>
+        <w:t xml:space="preserve">                if(typeof source[k] == "object"){</w:t>
+      </w:r>
+    </w:p>
+    <w:p>
+      <w:pPr>
+        <w:rPr>
+          <w:rFonts w:ascii="Arial" w:hAnsi="Arial" w:cs="Arial"/>
+          <w:color w:val="333333"/>
+          <w:spacing w:val="-1"/>
+          <w:shd w:val="clear" w:color="auto" w:fill="FFFFFF"/>
+        </w:rPr>
+      </w:pPr>
+      <w:r>
+        <w:rPr>
+          <w:rFonts w:ascii="Arial" w:hAnsi="Arial" w:cs="Arial"/>
+          <w:color w:val="333333"/>
+          <w:spacing w:val="-1"/>
+          <w:shd w:val="clear" w:color="auto" w:fill="FFFFFF"/>
+        </w:rPr>
+        <w:t xml:space="preserve">                    target[k] = deepClone(source[k])</w:t>
+      </w:r>
+    </w:p>
+    <w:p>
+      <w:pPr>
+        <w:rPr>
+          <w:rFonts w:ascii="Arial" w:hAnsi="Arial" w:cs="Arial"/>
+          <w:color w:val="333333"/>
+          <w:spacing w:val="-1"/>
+          <w:shd w:val="clear" w:color="auto" w:fill="FFFFFF"/>
+        </w:rPr>
+      </w:pPr>
+      <w:r>
+        <w:rPr>
+          <w:rFonts w:ascii="Arial" w:hAnsi="Arial" w:cs="Arial"/>
+          <w:color w:val="333333"/>
+          <w:spacing w:val="-1"/>
+          <w:shd w:val="clear" w:color="auto" w:fill="FFFFFF"/>
+        </w:rPr>
+        <w:t xml:space="preserve">                }else{</w:t>
+      </w:r>
+    </w:p>
+    <w:p>
+      <w:pPr>
+        <w:rPr>
+          <w:rFonts w:ascii="Arial" w:hAnsi="Arial" w:cs="Arial"/>
+          <w:color w:val="333333"/>
+          <w:spacing w:val="-1"/>
+          <w:shd w:val="clear" w:color="auto" w:fill="FFFFFF"/>
+        </w:rPr>
+      </w:pPr>
+      <w:r>
+        <w:rPr>
+          <w:rFonts w:ascii="Arial" w:hAnsi="Arial" w:cs="Arial"/>
+          <w:color w:val="333333"/>
+          <w:spacing w:val="-1"/>
+          <w:shd w:val="clear" w:color="auto" w:fill="FFFFFF"/>
+        </w:rPr>
+        <w:t xml:space="preserve">                    target[k] = source[k]</w:t>
+      </w:r>
+    </w:p>
+    <w:p>
+      <w:pPr>
+        <w:rPr>
+          <w:rFonts w:ascii="Arial" w:hAnsi="Arial" w:cs="Arial"/>
+          <w:color w:val="333333"/>
+          <w:spacing w:val="-1"/>
+          <w:shd w:val="clear" w:color="auto" w:fill="FFFFFF"/>
+        </w:rPr>
+      </w:pPr>
+      <w:r>
+        <w:rPr>
+          <w:rFonts w:ascii="Arial" w:hAnsi="Arial" w:cs="Arial"/>
+          <w:color w:val="333333"/>
+          <w:spacing w:val="-1"/>
+          <w:shd w:val="clear" w:color="auto" w:fill="FFFFFF"/>
+        </w:rPr>
+        <w:t xml:space="preserve">                }</w:t>
+      </w:r>
+    </w:p>
+    <w:p>
+      <w:pPr>
+        <w:rPr>
+          <w:rFonts w:ascii="Arial" w:hAnsi="Arial" w:cs="Arial"/>
+          <w:color w:val="333333"/>
+          <w:spacing w:val="-1"/>
+          <w:shd w:val="clear" w:color="auto" w:fill="FFFFFF"/>
+        </w:rPr>
+      </w:pPr>
+      <w:r>
+        <w:rPr>
+          <w:rFonts w:ascii="Arial" w:hAnsi="Arial" w:cs="Arial"/>
+          <w:color w:val="333333"/>
+          <w:spacing w:val="-1"/>
+          <w:shd w:val="clear" w:color="auto" w:fill="FFFFFF"/>
+        </w:rPr>
+        <w:t xml:space="preserve">            }</w:t>
+      </w:r>
+    </w:p>
+    <w:p>
+      <w:pPr>
+        <w:rPr>
+          <w:rFonts w:ascii="Arial" w:hAnsi="Arial" w:cs="Arial"/>
+          <w:color w:val="333333"/>
+          <w:spacing w:val="-1"/>
+          <w:shd w:val="clear" w:color="auto" w:fill="FFFFFF"/>
+        </w:rPr>
+      </w:pPr>
+      <w:r>
+        <w:rPr>
+          <w:rFonts w:ascii="Arial" w:hAnsi="Arial" w:cs="Arial"/>
+          <w:color w:val="333333"/>
+          <w:spacing w:val="-1"/>
+          <w:shd w:val="clear" w:color="auto" w:fill="FFFFFF"/>
+        </w:rPr>
+        <w:t xml:space="preserve">        }</w:t>
+      </w:r>
+    </w:p>
+    <w:p>
+      <w:pPr>
+        <w:rPr>
+          <w:rFonts w:ascii="Arial" w:hAnsi="Arial" w:cs="Arial"/>
+          <w:color w:val="333333"/>
+          <w:spacing w:val="-1"/>
+          <w:shd w:val="clear" w:color="auto" w:fill="FFFFFF"/>
+        </w:rPr>
+      </w:pPr>
+      <w:r>
+        <w:rPr>
+          <w:rFonts w:ascii="Arial" w:hAnsi="Arial" w:cs="Arial"/>
+          <w:color w:val="333333"/>
+          <w:spacing w:val="-1"/>
+          <w:shd w:val="clear" w:color="auto" w:fill="FFFFFF"/>
+        </w:rPr>
+        <w:t xml:space="preserve">    }else{</w:t>
+      </w:r>
+    </w:p>
+    <w:p>
+      <w:pPr>
+        <w:rPr>
+          <w:rFonts w:ascii="Arial" w:hAnsi="Arial" w:cs="Arial"/>
+          <w:color w:val="333333"/>
+          <w:spacing w:val="-1"/>
+          <w:shd w:val="clear" w:color="auto" w:fill="FFFFFF"/>
+        </w:rPr>
+      </w:pPr>
+      <w:r>
+        <w:rPr>
+          <w:rFonts w:ascii="Arial" w:hAnsi="Arial" w:cs="Arial"/>
+          <w:color w:val="333333"/>
+          <w:spacing w:val="-1"/>
+          <w:shd w:val="clear" w:color="auto" w:fill="FFFFFF"/>
+        </w:rPr>
+        <w:t xml:space="preserve">        target = source</w:t>
+      </w:r>
+    </w:p>
+    <w:p>
+      <w:pPr>
+        <w:rPr>
+          <w:rFonts w:ascii="Arial" w:hAnsi="Arial" w:cs="Arial"/>
+          <w:color w:val="333333"/>
+          <w:spacing w:val="-1"/>
+          <w:shd w:val="clear" w:color="auto" w:fill="FFFFFF"/>
+        </w:rPr>
+      </w:pPr>
+      <w:r>
+        <w:rPr>
+          <w:rFonts w:ascii="Arial" w:hAnsi="Arial" w:cs="Arial"/>
+          <w:color w:val="333333"/>
+          <w:spacing w:val="-1"/>
+          <w:shd w:val="clear" w:color="auto" w:fill="FFFFFF"/>
+        </w:rPr>
+        <w:t xml:space="preserve">    }</w:t>
+      </w:r>
+    </w:p>
+    <w:p>
+      <w:pPr>
+        <w:rPr>
+          <w:rFonts w:ascii="Arial" w:hAnsi="Arial" w:cs="Arial"/>
+          <w:color w:val="333333"/>
+          <w:spacing w:val="-1"/>
+          <w:shd w:val="clear" w:color="auto" w:fill="FFFFFF"/>
+        </w:rPr>
+      </w:pPr>
+      <w:r>
+        <w:rPr>
+          <w:rFonts w:ascii="Arial" w:hAnsi="Arial" w:cs="Arial"/>
+          <w:color w:val="333333"/>
+          <w:spacing w:val="-1"/>
+          <w:shd w:val="clear" w:color="auto" w:fill="FFFFFF"/>
+        </w:rPr>
+        <w:t xml:space="preserve">    return target;</w:t>
+      </w:r>
+    </w:p>
+    <w:p>
+      <w:pPr>
+        <w:rPr>
+          <w:rFonts w:ascii="Arial" w:hAnsi="Arial" w:cs="Arial"/>
+          <w:color w:val="333333"/>
+          <w:spacing w:val="-1"/>
+          <w:shd w:val="clear" w:color="auto" w:fill="FFFFFF"/>
+        </w:rPr>
+      </w:pPr>
+      <w:r>
+        <w:rPr>
+          <w:rFonts w:ascii="Arial" w:hAnsi="Arial" w:cs="Arial"/>
+          <w:color w:val="333333"/>
+          <w:spacing w:val="-1"/>
+          <w:shd w:val="clear" w:color="auto" w:fill="FFFFFF"/>
+        </w:rPr>
+        <w:t>}</w:t>
+      </w:r>
+    </w:p>
+    <w:p>
+      <w:pPr>
+        <w:rPr>
+          <w:rFonts w:ascii="Arial" w:hAnsi="Arial" w:cs="Arial"/>
+          <w:color w:val="333333"/>
+          <w:spacing w:val="-1"/>
+          <w:shd w:val="clear" w:color="auto" w:fill="FFFFFF"/>
+        </w:rPr>
+      </w:pPr>
+      <w:r>
+        <w:rPr>
+          <w:rFonts w:ascii="Arial" w:hAnsi="Arial" w:cs="Arial"/>
+          <w:color w:val="333333"/>
+          <w:spacing w:val="-1"/>
+          <w:shd w:val="clear" w:color="auto" w:fill="FFFFFF"/>
+        </w:rPr>
+        <w:t>2.JSON.stringfy</w:t>
+      </w:r>
+      <w:r>
+        <w:rPr>
+          <w:rFonts w:ascii="Arial" w:hAnsi="Arial" w:cs="Arial"/>
+          <w:color w:val="333333"/>
+          <w:spacing w:val="-1"/>
+          <w:shd w:val="clear" w:color="auto" w:fill="FFFFFF"/>
+        </w:rPr>
+        <w:t>和</w:t>
+      </w:r>
+      <w:r>
+        <w:rPr>
+          <w:rFonts w:ascii="Arial" w:hAnsi="Arial" w:cs="Arial" w:hint="eastAsia"/>
+          <w:color w:val="333333"/>
+          <w:spacing w:val="-1"/>
+          <w:shd w:val="clear" w:color="auto" w:fill="FFFFFF"/>
+        </w:rPr>
+        <w:t>J</w:t>
+      </w:r>
+      <w:r>
+        <w:rPr>
+          <w:rFonts w:ascii="Arial" w:hAnsi="Arial" w:cs="Arial"/>
+          <w:color w:val="333333"/>
+          <w:spacing w:val="-1"/>
+          <w:shd w:val="clear" w:color="auto" w:fill="FFFFFF"/>
+        </w:rPr>
+        <w:t>SON.parse</w:t>
+      </w:r>
+      <w:r>
+        <w:rPr>
+          <w:rFonts w:ascii="Arial" w:hAnsi="Arial" w:cs="Arial"/>
+          <w:color w:val="333333"/>
+          <w:spacing w:val="-1"/>
+          <w:shd w:val="clear" w:color="auto" w:fill="FFFFFF"/>
+        </w:rPr>
+        <w:br/>
+      </w:r>
+      <w:r>
+        <w:rPr>
+          <w:rFonts w:ascii="Arial" w:hAnsi="Arial" w:cs="Arial"/>
+          <w:color w:val="333333"/>
+          <w:spacing w:val="-1"/>
+          <w:shd w:val="clear" w:color="auto" w:fill="FFFFFF"/>
+        </w:rPr>
+        <w:t>用</w:t>
+      </w:r>
+      <w:r>
+        <w:rPr>
+          <w:rFonts w:ascii="Arial" w:hAnsi="Arial" w:cs="Arial"/>
+          <w:color w:val="333333"/>
+          <w:spacing w:val="-1"/>
+          <w:shd w:val="clear" w:color="auto" w:fill="FFFFFF"/>
+        </w:rPr>
+        <w:t>JSON.stringfy</w:t>
+      </w:r>
+      <w:r>
+        <w:rPr>
+          <w:rFonts w:ascii="Arial" w:hAnsi="Arial" w:cs="Arial"/>
+          <w:color w:val="333333"/>
+          <w:spacing w:val="-1"/>
+          <w:shd w:val="clear" w:color="auto" w:fill="FFFFFF"/>
+        </w:rPr>
+        <w:t>把对象转换成字符串</w:t>
+      </w:r>
+      <w:r>
+        <w:rPr>
+          <w:rFonts w:ascii="Arial" w:hAnsi="Arial" w:cs="Arial" w:hint="eastAsia"/>
+          <w:color w:val="333333"/>
+          <w:spacing w:val="-1"/>
+          <w:shd w:val="clear" w:color="auto" w:fill="FFFFFF"/>
+        </w:rPr>
+        <w:t>，</w:t>
+      </w:r>
+      <w:r>
+        <w:rPr>
+          <w:rFonts w:ascii="Arial" w:hAnsi="Arial" w:cs="Arial"/>
+          <w:color w:val="333333"/>
+          <w:spacing w:val="-1"/>
+          <w:shd w:val="clear" w:color="auto" w:fill="FFFFFF"/>
+        </w:rPr>
+        <w:t>再用</w:t>
+      </w:r>
+      <w:r>
+        <w:rPr>
+          <w:rFonts w:ascii="Arial" w:hAnsi="Arial" w:cs="Arial"/>
+          <w:color w:val="333333"/>
+          <w:spacing w:val="-1"/>
+          <w:shd w:val="clear" w:color="auto" w:fill="FFFFFF"/>
+        </w:rPr>
+        <w:t>JSON.parse</w:t>
+      </w:r>
+      <w:r>
+        <w:rPr>
+          <w:rFonts w:ascii="Arial" w:hAnsi="Arial" w:cs="Arial"/>
+          <w:color w:val="333333"/>
+          <w:spacing w:val="-1"/>
+          <w:shd w:val="clear" w:color="auto" w:fill="FFFFFF"/>
+        </w:rPr>
+        <w:t>把字符串转换成新的对象</w:t>
+      </w:r>
+    </w:p>
+    <w:p>
+      <w:pPr>
+        <w:rPr>
+          <w:rFonts w:ascii="Arial" w:hAnsi="Arial" w:cs="Arial"/>
+          <w:color w:val="333333"/>
+          <w:spacing w:val="-1"/>
+          <w:shd w:val="clear" w:color="auto" w:fill="FFFFFF"/>
+        </w:rPr>
+      </w:pPr>
+      <w:r>
+        <w:rPr>
+          <w:rFonts w:ascii="Arial" w:hAnsi="Arial" w:cs="Arial"/>
+          <w:color w:val="333333"/>
+          <w:spacing w:val="-1"/>
+          <w:shd w:val="clear" w:color="auto" w:fill="FFFFFF"/>
+        </w:rPr>
+        <w:t>可以转成</w:t>
+      </w:r>
+      <w:r>
+        <w:rPr>
+          <w:rFonts w:ascii="Arial" w:hAnsi="Arial" w:cs="Arial"/>
+          <w:color w:val="333333"/>
+          <w:spacing w:val="-1"/>
+          <w:shd w:val="clear" w:color="auto" w:fill="FFFFFF"/>
+        </w:rPr>
+        <w:t>JSON</w:t>
+      </w:r>
+      <w:r>
+        <w:rPr>
+          <w:rFonts w:ascii="Arial" w:hAnsi="Arial" w:cs="Arial"/>
+          <w:color w:val="333333"/>
+          <w:spacing w:val="-1"/>
+          <w:shd w:val="clear" w:color="auto" w:fill="FFFFFF"/>
+        </w:rPr>
+        <w:t>格式的对象才能使用这种方法</w:t>
+      </w:r>
+      <w:r>
+        <w:rPr>
+          <w:rFonts w:ascii="Arial" w:hAnsi="Arial" w:cs="Arial" w:hint="eastAsia"/>
+          <w:color w:val="333333"/>
+          <w:spacing w:val="-1"/>
+          <w:shd w:val="clear" w:color="auto" w:fill="FFFFFF"/>
+        </w:rPr>
+        <w:t>，</w:t>
+      </w:r>
+      <w:r>
+        <w:rPr>
+          <w:rFonts w:ascii="Arial" w:hAnsi="Arial" w:cs="Arial"/>
+          <w:color w:val="333333"/>
+          <w:spacing w:val="-1"/>
+          <w:shd w:val="clear" w:color="auto" w:fill="FFFFFF"/>
+        </w:rPr>
+        <w:t>如果对象中包含</w:t>
+      </w:r>
       <w:r>
         <w:rPr>
           <w:rFonts w:ascii="Arial" w:hAnsi="Arial" w:cs="Arial"/>
@@ -5825,692 +5484,6 @@
         </w:rPr>
         <w:t>function</w:t>
       </w:r>
-      <w:proofErr w:type="gramEnd"/>
-      <w:r>
-        <w:rPr>
-          <w:rFonts w:ascii="Arial" w:hAnsi="Arial" w:cs="Arial"/>
-          <w:color w:val="333333"/>
-          <w:spacing w:val="-1"/>
-          <w:shd w:val="clear" w:color="auto" w:fill="FFFFFF"/>
-        </w:rPr>
-        <w:t xml:space="preserve"> </w:t>
-      </w:r>
-      <w:proofErr w:type="spellStart"/>
-      <w:r>
-        <w:rPr>
-          <w:rFonts w:ascii="Arial" w:hAnsi="Arial" w:cs="Arial"/>
-          <w:color w:val="333333"/>
-          <w:spacing w:val="-1"/>
-          <w:shd w:val="clear" w:color="auto" w:fill="FFFFFF"/>
-        </w:rPr>
-        <w:t>deepClone</w:t>
-      </w:r>
-      <w:proofErr w:type="spellEnd"/>
-      <w:r>
-        <w:rPr>
-          <w:rFonts w:ascii="Arial" w:hAnsi="Arial" w:cs="Arial"/>
-          <w:color w:val="333333"/>
-          <w:spacing w:val="-1"/>
-          <w:shd w:val="clear" w:color="auto" w:fill="FFFFFF"/>
-        </w:rPr>
-        <w:t>(source){</w:t>
-      </w:r>
-    </w:p>
-    <w:p>
-      <w:pPr>
-        <w:rPr>
-          <w:rFonts w:ascii="Arial" w:hAnsi="Arial" w:cs="Arial"/>
-          <w:color w:val="333333"/>
-          <w:spacing w:val="-1"/>
-          <w:shd w:val="clear" w:color="auto" w:fill="FFFFFF"/>
-        </w:rPr>
-      </w:pPr>
-      <w:r>
-        <w:rPr>
-          <w:rFonts w:ascii="Arial" w:hAnsi="Arial" w:cs="Arial"/>
-          <w:color w:val="333333"/>
-          <w:spacing w:val="-1"/>
-          <w:shd w:val="clear" w:color="auto" w:fill="FFFFFF"/>
-        </w:rPr>
-        <w:t xml:space="preserve">    </w:t>
-      </w:r>
-      <w:proofErr w:type="gramStart"/>
-      <w:r>
-        <w:rPr>
-          <w:rFonts w:ascii="Arial" w:hAnsi="Arial" w:cs="Arial"/>
-          <w:color w:val="333333"/>
-          <w:spacing w:val="-1"/>
-          <w:shd w:val="clear" w:color="auto" w:fill="FFFFFF"/>
-        </w:rPr>
-        <w:t>let</w:t>
-      </w:r>
-      <w:proofErr w:type="gramEnd"/>
-      <w:r>
-        <w:rPr>
-          <w:rFonts w:ascii="Arial" w:hAnsi="Arial" w:cs="Arial"/>
-          <w:color w:val="333333"/>
-          <w:spacing w:val="-1"/>
-          <w:shd w:val="clear" w:color="auto" w:fill="FFFFFF"/>
-        </w:rPr>
-        <w:t xml:space="preserve"> target = undefined;</w:t>
-      </w:r>
-    </w:p>
-    <w:p>
-      <w:pPr>
-        <w:rPr>
-          <w:rFonts w:ascii="Arial" w:hAnsi="Arial" w:cs="Arial"/>
-          <w:color w:val="333333"/>
-          <w:spacing w:val="-1"/>
-          <w:shd w:val="clear" w:color="auto" w:fill="FFFFFF"/>
-        </w:rPr>
-      </w:pPr>
-      <w:r>
-        <w:rPr>
-          <w:rFonts w:ascii="Arial" w:hAnsi="Arial" w:cs="Arial"/>
-          <w:color w:val="333333"/>
-          <w:spacing w:val="-1"/>
-          <w:shd w:val="clear" w:color="auto" w:fill="FFFFFF"/>
-        </w:rPr>
-        <w:lastRenderedPageBreak/>
-        <w:t xml:space="preserve">    </w:t>
-      </w:r>
-      <w:proofErr w:type="gramStart"/>
-      <w:r>
-        <w:rPr>
-          <w:rFonts w:ascii="Arial" w:hAnsi="Arial" w:cs="Arial"/>
-          <w:color w:val="333333"/>
-          <w:spacing w:val="-1"/>
-          <w:shd w:val="clear" w:color="auto" w:fill="FFFFFF"/>
-        </w:rPr>
-        <w:t>if(</w:t>
-      </w:r>
-      <w:proofErr w:type="spellStart"/>
-      <w:proofErr w:type="gramEnd"/>
-      <w:r>
-        <w:rPr>
-          <w:rFonts w:ascii="Arial" w:hAnsi="Arial" w:cs="Arial"/>
-          <w:color w:val="333333"/>
-          <w:spacing w:val="-1"/>
-          <w:shd w:val="clear" w:color="auto" w:fill="FFFFFF"/>
-        </w:rPr>
-        <w:t>typeof</w:t>
-      </w:r>
-      <w:proofErr w:type="spellEnd"/>
-      <w:r>
-        <w:rPr>
-          <w:rFonts w:ascii="Arial" w:hAnsi="Arial" w:cs="Arial"/>
-          <w:color w:val="333333"/>
-          <w:spacing w:val="-1"/>
-          <w:shd w:val="clear" w:color="auto" w:fill="FFFFFF"/>
-        </w:rPr>
-        <w:t xml:space="preserve"> source == "object"){</w:t>
-      </w:r>
-    </w:p>
-    <w:p>
-      <w:pPr>
-        <w:rPr>
-          <w:rFonts w:ascii="Arial" w:hAnsi="Arial" w:cs="Arial"/>
-          <w:color w:val="333333"/>
-          <w:spacing w:val="-1"/>
-          <w:shd w:val="clear" w:color="auto" w:fill="FFFFFF"/>
-        </w:rPr>
-      </w:pPr>
-      <w:r>
-        <w:rPr>
-          <w:rFonts w:ascii="Arial" w:hAnsi="Arial" w:cs="Arial"/>
-          <w:color w:val="333333"/>
-          <w:spacing w:val="-1"/>
-          <w:shd w:val="clear" w:color="auto" w:fill="FFFFFF"/>
-        </w:rPr>
-        <w:t xml:space="preserve">        </w:t>
-      </w:r>
-      <w:proofErr w:type="gramStart"/>
-      <w:r>
-        <w:rPr>
-          <w:rFonts w:ascii="Arial" w:hAnsi="Arial" w:cs="Arial"/>
-          <w:color w:val="333333"/>
-          <w:spacing w:val="-1"/>
-          <w:shd w:val="clear" w:color="auto" w:fill="FFFFFF"/>
-        </w:rPr>
-        <w:t>target</w:t>
-      </w:r>
-      <w:proofErr w:type="gramEnd"/>
-      <w:r>
-        <w:rPr>
-          <w:rFonts w:ascii="Arial" w:hAnsi="Arial" w:cs="Arial"/>
-          <w:color w:val="333333"/>
-          <w:spacing w:val="-1"/>
-          <w:shd w:val="clear" w:color="auto" w:fill="FFFFFF"/>
-        </w:rPr>
-        <w:t xml:space="preserve"> = </w:t>
-      </w:r>
-      <w:proofErr w:type="spellStart"/>
-      <w:r>
-        <w:rPr>
-          <w:rFonts w:ascii="Arial" w:hAnsi="Arial" w:cs="Arial"/>
-          <w:color w:val="333333"/>
-          <w:spacing w:val="-1"/>
-          <w:shd w:val="clear" w:color="auto" w:fill="FFFFFF"/>
-        </w:rPr>
-        <w:t>Array.isArray</w:t>
-      </w:r>
-      <w:proofErr w:type="spellEnd"/>
-      <w:r>
-        <w:rPr>
-          <w:rFonts w:ascii="Arial" w:hAnsi="Arial" w:cs="Arial"/>
-          <w:color w:val="333333"/>
-          <w:spacing w:val="-1"/>
-          <w:shd w:val="clear" w:color="auto" w:fill="FFFFFF"/>
-        </w:rPr>
-        <w:t>(target) ? [] : {};</w:t>
-      </w:r>
-    </w:p>
-    <w:p>
-      <w:pPr>
-        <w:rPr>
-          <w:rFonts w:ascii="Arial" w:hAnsi="Arial" w:cs="Arial"/>
-          <w:color w:val="333333"/>
-          <w:spacing w:val="-1"/>
-          <w:shd w:val="clear" w:color="auto" w:fill="FFFFFF"/>
-        </w:rPr>
-      </w:pPr>
-      <w:r>
-        <w:rPr>
-          <w:rFonts w:ascii="Arial" w:hAnsi="Arial" w:cs="Arial"/>
-          <w:color w:val="333333"/>
-          <w:spacing w:val="-1"/>
-          <w:shd w:val="clear" w:color="auto" w:fill="FFFFFF"/>
-        </w:rPr>
-        <w:t xml:space="preserve">        </w:t>
-      </w:r>
-      <w:proofErr w:type="gramStart"/>
-      <w:r>
-        <w:rPr>
-          <w:rFonts w:ascii="Arial" w:hAnsi="Arial" w:cs="Arial"/>
-          <w:color w:val="333333"/>
-          <w:spacing w:val="-1"/>
-          <w:shd w:val="clear" w:color="auto" w:fill="FFFFFF"/>
-        </w:rPr>
-        <w:t>for(</w:t>
-      </w:r>
-      <w:proofErr w:type="gramEnd"/>
-      <w:r>
-        <w:rPr>
-          <w:rFonts w:ascii="Arial" w:hAnsi="Arial" w:cs="Arial"/>
-          <w:color w:val="333333"/>
-          <w:spacing w:val="-1"/>
-          <w:shd w:val="clear" w:color="auto" w:fill="FFFFFF"/>
-        </w:rPr>
-        <w:t>let k in source){</w:t>
-      </w:r>
-    </w:p>
-    <w:p>
-      <w:pPr>
-        <w:rPr>
-          <w:rFonts w:ascii="Arial" w:hAnsi="Arial" w:cs="Arial"/>
-          <w:color w:val="333333"/>
-          <w:spacing w:val="-1"/>
-          <w:shd w:val="clear" w:color="auto" w:fill="FFFFFF"/>
-        </w:rPr>
-      </w:pPr>
-      <w:r>
-        <w:rPr>
-          <w:rFonts w:ascii="Arial" w:hAnsi="Arial" w:cs="Arial"/>
-          <w:color w:val="333333"/>
-          <w:spacing w:val="-1"/>
-          <w:shd w:val="clear" w:color="auto" w:fill="FFFFFF"/>
-        </w:rPr>
-        <w:t xml:space="preserve">            </w:t>
-      </w:r>
-      <w:proofErr w:type="gramStart"/>
-      <w:r>
-        <w:rPr>
-          <w:rFonts w:ascii="Arial" w:hAnsi="Arial" w:cs="Arial"/>
-          <w:color w:val="333333"/>
-          <w:spacing w:val="-1"/>
-          <w:shd w:val="clear" w:color="auto" w:fill="FFFFFF"/>
-        </w:rPr>
-        <w:t>if(</w:t>
-      </w:r>
-      <w:proofErr w:type="spellStart"/>
-      <w:proofErr w:type="gramEnd"/>
-      <w:r>
-        <w:rPr>
-          <w:rFonts w:ascii="Arial" w:hAnsi="Arial" w:cs="Arial"/>
-          <w:color w:val="333333"/>
-          <w:spacing w:val="-1"/>
-          <w:shd w:val="clear" w:color="auto" w:fill="FFFFFF"/>
-        </w:rPr>
-        <w:t>source.hasOwnProperty</w:t>
-      </w:r>
-      <w:proofErr w:type="spellEnd"/>
-      <w:r>
-        <w:rPr>
-          <w:rFonts w:ascii="Arial" w:hAnsi="Arial" w:cs="Arial"/>
-          <w:color w:val="333333"/>
-          <w:spacing w:val="-1"/>
-          <w:shd w:val="clear" w:color="auto" w:fill="FFFFFF"/>
-        </w:rPr>
-        <w:t>(k)){</w:t>
-      </w:r>
-    </w:p>
-    <w:p>
-      <w:pPr>
-        <w:rPr>
-          <w:rFonts w:ascii="Arial" w:hAnsi="Arial" w:cs="Arial"/>
-          <w:color w:val="333333"/>
-          <w:spacing w:val="-1"/>
-          <w:shd w:val="clear" w:color="auto" w:fill="FFFFFF"/>
-        </w:rPr>
-      </w:pPr>
-      <w:r>
-        <w:rPr>
-          <w:rFonts w:ascii="Arial" w:hAnsi="Arial" w:cs="Arial"/>
-          <w:color w:val="333333"/>
-          <w:spacing w:val="-1"/>
-          <w:shd w:val="clear" w:color="auto" w:fill="FFFFFF"/>
-        </w:rPr>
-        <w:t xml:space="preserve">                </w:t>
-      </w:r>
-      <w:proofErr w:type="gramStart"/>
-      <w:r>
-        <w:rPr>
-          <w:rFonts w:ascii="Arial" w:hAnsi="Arial" w:cs="Arial"/>
-          <w:color w:val="333333"/>
-          <w:spacing w:val="-1"/>
-          <w:shd w:val="clear" w:color="auto" w:fill="FFFFFF"/>
-        </w:rPr>
-        <w:t>if(</w:t>
-      </w:r>
-      <w:proofErr w:type="spellStart"/>
-      <w:proofErr w:type="gramEnd"/>
-      <w:r>
-        <w:rPr>
-          <w:rFonts w:ascii="Arial" w:hAnsi="Arial" w:cs="Arial"/>
-          <w:color w:val="333333"/>
-          <w:spacing w:val="-1"/>
-          <w:shd w:val="clear" w:color="auto" w:fill="FFFFFF"/>
-        </w:rPr>
-        <w:t>typeof</w:t>
-      </w:r>
-      <w:proofErr w:type="spellEnd"/>
-      <w:r>
-        <w:rPr>
-          <w:rFonts w:ascii="Arial" w:hAnsi="Arial" w:cs="Arial"/>
-          <w:color w:val="333333"/>
-          <w:spacing w:val="-1"/>
-          <w:shd w:val="clear" w:color="auto" w:fill="FFFFFF"/>
-        </w:rPr>
-        <w:t xml:space="preserve"> source[k] == "object"){</w:t>
-      </w:r>
-    </w:p>
-    <w:p>
-      <w:pPr>
-        <w:rPr>
-          <w:rFonts w:ascii="Arial" w:hAnsi="Arial" w:cs="Arial"/>
-          <w:color w:val="333333"/>
-          <w:spacing w:val="-1"/>
-          <w:shd w:val="clear" w:color="auto" w:fill="FFFFFF"/>
-        </w:rPr>
-      </w:pPr>
-      <w:r>
-        <w:rPr>
-          <w:rFonts w:ascii="Arial" w:hAnsi="Arial" w:cs="Arial"/>
-          <w:color w:val="333333"/>
-          <w:spacing w:val="-1"/>
-          <w:shd w:val="clear" w:color="auto" w:fill="FFFFFF"/>
-        </w:rPr>
-        <w:t xml:space="preserve">                    </w:t>
-      </w:r>
-      <w:proofErr w:type="gramStart"/>
-      <w:r>
-        <w:rPr>
-          <w:rFonts w:ascii="Arial" w:hAnsi="Arial" w:cs="Arial"/>
-          <w:color w:val="333333"/>
-          <w:spacing w:val="-1"/>
-          <w:shd w:val="clear" w:color="auto" w:fill="FFFFFF"/>
-        </w:rPr>
-        <w:t>target[</w:t>
-      </w:r>
-      <w:proofErr w:type="gramEnd"/>
-      <w:r>
-        <w:rPr>
-          <w:rFonts w:ascii="Arial" w:hAnsi="Arial" w:cs="Arial"/>
-          <w:color w:val="333333"/>
-          <w:spacing w:val="-1"/>
-          <w:shd w:val="clear" w:color="auto" w:fill="FFFFFF"/>
-        </w:rPr>
-        <w:t xml:space="preserve">k] = </w:t>
-      </w:r>
-      <w:proofErr w:type="spellStart"/>
-      <w:r>
-        <w:rPr>
-          <w:rFonts w:ascii="Arial" w:hAnsi="Arial" w:cs="Arial"/>
-          <w:color w:val="333333"/>
-          <w:spacing w:val="-1"/>
-          <w:shd w:val="clear" w:color="auto" w:fill="FFFFFF"/>
-        </w:rPr>
-        <w:t>deepClone</w:t>
-      </w:r>
-      <w:proofErr w:type="spellEnd"/>
-      <w:r>
-        <w:rPr>
-          <w:rFonts w:ascii="Arial" w:hAnsi="Arial" w:cs="Arial"/>
-          <w:color w:val="333333"/>
-          <w:spacing w:val="-1"/>
-          <w:shd w:val="clear" w:color="auto" w:fill="FFFFFF"/>
-        </w:rPr>
-        <w:t>(source[k])</w:t>
-      </w:r>
-    </w:p>
-    <w:p>
-      <w:pPr>
-        <w:rPr>
-          <w:rFonts w:ascii="Arial" w:hAnsi="Arial" w:cs="Arial"/>
-          <w:color w:val="333333"/>
-          <w:spacing w:val="-1"/>
-          <w:shd w:val="clear" w:color="auto" w:fill="FFFFFF"/>
-        </w:rPr>
-      </w:pPr>
-      <w:r>
-        <w:rPr>
-          <w:rFonts w:ascii="Arial" w:hAnsi="Arial" w:cs="Arial"/>
-          <w:color w:val="333333"/>
-          <w:spacing w:val="-1"/>
-          <w:shd w:val="clear" w:color="auto" w:fill="FFFFFF"/>
-        </w:rPr>
-        <w:t xml:space="preserve">                </w:t>
-      </w:r>
-      <w:proofErr w:type="gramStart"/>
-      <w:r>
-        <w:rPr>
-          <w:rFonts w:ascii="Arial" w:hAnsi="Arial" w:cs="Arial"/>
-          <w:color w:val="333333"/>
-          <w:spacing w:val="-1"/>
-          <w:shd w:val="clear" w:color="auto" w:fill="FFFFFF"/>
-        </w:rPr>
-        <w:t>}else</w:t>
-      </w:r>
-      <w:proofErr w:type="gramEnd"/>
-      <w:r>
-        <w:rPr>
-          <w:rFonts w:ascii="Arial" w:hAnsi="Arial" w:cs="Arial"/>
-          <w:color w:val="333333"/>
-          <w:spacing w:val="-1"/>
-          <w:shd w:val="clear" w:color="auto" w:fill="FFFFFF"/>
-        </w:rPr>
-        <w:t>{</w:t>
-      </w:r>
-    </w:p>
-    <w:p>
-      <w:pPr>
-        <w:rPr>
-          <w:rFonts w:ascii="Arial" w:hAnsi="Arial" w:cs="Arial"/>
-          <w:color w:val="333333"/>
-          <w:spacing w:val="-1"/>
-          <w:shd w:val="clear" w:color="auto" w:fill="FFFFFF"/>
-        </w:rPr>
-      </w:pPr>
-      <w:r>
-        <w:rPr>
-          <w:rFonts w:ascii="Arial" w:hAnsi="Arial" w:cs="Arial"/>
-          <w:color w:val="333333"/>
-          <w:spacing w:val="-1"/>
-          <w:shd w:val="clear" w:color="auto" w:fill="FFFFFF"/>
-        </w:rPr>
-        <w:t xml:space="preserve">                    </w:t>
-      </w:r>
-      <w:proofErr w:type="gramStart"/>
-      <w:r>
-        <w:rPr>
-          <w:rFonts w:ascii="Arial" w:hAnsi="Arial" w:cs="Arial"/>
-          <w:color w:val="333333"/>
-          <w:spacing w:val="-1"/>
-          <w:shd w:val="clear" w:color="auto" w:fill="FFFFFF"/>
-        </w:rPr>
-        <w:t>target[</w:t>
-      </w:r>
-      <w:proofErr w:type="gramEnd"/>
-      <w:r>
-        <w:rPr>
-          <w:rFonts w:ascii="Arial" w:hAnsi="Arial" w:cs="Arial"/>
-          <w:color w:val="333333"/>
-          <w:spacing w:val="-1"/>
-          <w:shd w:val="clear" w:color="auto" w:fill="FFFFFF"/>
-        </w:rPr>
-        <w:t>k] = source[k]</w:t>
-      </w:r>
-    </w:p>
-    <w:p>
-      <w:pPr>
-        <w:rPr>
-          <w:rFonts w:ascii="Arial" w:hAnsi="Arial" w:cs="Arial"/>
-          <w:color w:val="333333"/>
-          <w:spacing w:val="-1"/>
-          <w:shd w:val="clear" w:color="auto" w:fill="FFFFFF"/>
-        </w:rPr>
-      </w:pPr>
-      <w:r>
-        <w:rPr>
-          <w:rFonts w:ascii="Arial" w:hAnsi="Arial" w:cs="Arial"/>
-          <w:color w:val="333333"/>
-          <w:spacing w:val="-1"/>
-          <w:shd w:val="clear" w:color="auto" w:fill="FFFFFF"/>
-        </w:rPr>
-        <w:t xml:space="preserve">                }</w:t>
-      </w:r>
-    </w:p>
-    <w:p>
-      <w:pPr>
-        <w:rPr>
-          <w:rFonts w:ascii="Arial" w:hAnsi="Arial" w:cs="Arial"/>
-          <w:color w:val="333333"/>
-          <w:spacing w:val="-1"/>
-          <w:shd w:val="clear" w:color="auto" w:fill="FFFFFF"/>
-        </w:rPr>
-      </w:pPr>
-      <w:r>
-        <w:rPr>
-          <w:rFonts w:ascii="Arial" w:hAnsi="Arial" w:cs="Arial"/>
-          <w:color w:val="333333"/>
-          <w:spacing w:val="-1"/>
-          <w:shd w:val="clear" w:color="auto" w:fill="FFFFFF"/>
-        </w:rPr>
-        <w:t xml:space="preserve">            }</w:t>
-      </w:r>
-    </w:p>
-    <w:p>
-      <w:pPr>
-        <w:rPr>
-          <w:rFonts w:ascii="Arial" w:hAnsi="Arial" w:cs="Arial"/>
-          <w:color w:val="333333"/>
-          <w:spacing w:val="-1"/>
-          <w:shd w:val="clear" w:color="auto" w:fill="FFFFFF"/>
-        </w:rPr>
-      </w:pPr>
-      <w:r>
-        <w:rPr>
-          <w:rFonts w:ascii="Arial" w:hAnsi="Arial" w:cs="Arial"/>
-          <w:color w:val="333333"/>
-          <w:spacing w:val="-1"/>
-          <w:shd w:val="clear" w:color="auto" w:fill="FFFFFF"/>
-        </w:rPr>
-        <w:t xml:space="preserve">        }</w:t>
-      </w:r>
-    </w:p>
-    <w:p>
-      <w:pPr>
-        <w:rPr>
-          <w:rFonts w:ascii="Arial" w:hAnsi="Arial" w:cs="Arial"/>
-          <w:color w:val="333333"/>
-          <w:spacing w:val="-1"/>
-          <w:shd w:val="clear" w:color="auto" w:fill="FFFFFF"/>
-        </w:rPr>
-      </w:pPr>
-      <w:r>
-        <w:rPr>
-          <w:rFonts w:ascii="Arial" w:hAnsi="Arial" w:cs="Arial"/>
-          <w:color w:val="333333"/>
-          <w:spacing w:val="-1"/>
-          <w:shd w:val="clear" w:color="auto" w:fill="FFFFFF"/>
-        </w:rPr>
-        <w:t xml:space="preserve">    </w:t>
-      </w:r>
-      <w:proofErr w:type="gramStart"/>
-      <w:r>
-        <w:rPr>
-          <w:rFonts w:ascii="Arial" w:hAnsi="Arial" w:cs="Arial"/>
-          <w:color w:val="333333"/>
-          <w:spacing w:val="-1"/>
-          <w:shd w:val="clear" w:color="auto" w:fill="FFFFFF"/>
-        </w:rPr>
-        <w:t>}else</w:t>
-      </w:r>
-      <w:proofErr w:type="gramEnd"/>
-      <w:r>
-        <w:rPr>
-          <w:rFonts w:ascii="Arial" w:hAnsi="Arial" w:cs="Arial"/>
-          <w:color w:val="333333"/>
-          <w:spacing w:val="-1"/>
-          <w:shd w:val="clear" w:color="auto" w:fill="FFFFFF"/>
-        </w:rPr>
-        <w:t>{</w:t>
-      </w:r>
-    </w:p>
-    <w:p>
-      <w:pPr>
-        <w:rPr>
-          <w:rFonts w:ascii="Arial" w:hAnsi="Arial" w:cs="Arial"/>
-          <w:color w:val="333333"/>
-          <w:spacing w:val="-1"/>
-          <w:shd w:val="clear" w:color="auto" w:fill="FFFFFF"/>
-        </w:rPr>
-      </w:pPr>
-      <w:r>
-        <w:rPr>
-          <w:rFonts w:ascii="Arial" w:hAnsi="Arial" w:cs="Arial"/>
-          <w:color w:val="333333"/>
-          <w:spacing w:val="-1"/>
-          <w:shd w:val="clear" w:color="auto" w:fill="FFFFFF"/>
-        </w:rPr>
-        <w:t xml:space="preserve">        </w:t>
-      </w:r>
-      <w:proofErr w:type="gramStart"/>
-      <w:r>
-        <w:rPr>
-          <w:rFonts w:ascii="Arial" w:hAnsi="Arial" w:cs="Arial"/>
-          <w:color w:val="333333"/>
-          <w:spacing w:val="-1"/>
-          <w:shd w:val="clear" w:color="auto" w:fill="FFFFFF"/>
-        </w:rPr>
-        <w:t>target</w:t>
-      </w:r>
-      <w:proofErr w:type="gramEnd"/>
-      <w:r>
-        <w:rPr>
-          <w:rFonts w:ascii="Arial" w:hAnsi="Arial" w:cs="Arial"/>
-          <w:color w:val="333333"/>
-          <w:spacing w:val="-1"/>
-          <w:shd w:val="clear" w:color="auto" w:fill="FFFFFF"/>
-        </w:rPr>
-        <w:t xml:space="preserve"> = source</w:t>
-      </w:r>
-    </w:p>
-    <w:p>
-      <w:pPr>
-        <w:rPr>
-          <w:rFonts w:ascii="Arial" w:hAnsi="Arial" w:cs="Arial"/>
-          <w:color w:val="333333"/>
-          <w:spacing w:val="-1"/>
-          <w:shd w:val="clear" w:color="auto" w:fill="FFFFFF"/>
-        </w:rPr>
-      </w:pPr>
-      <w:r>
-        <w:rPr>
-          <w:rFonts w:ascii="Arial" w:hAnsi="Arial" w:cs="Arial"/>
-          <w:color w:val="333333"/>
-          <w:spacing w:val="-1"/>
-          <w:shd w:val="clear" w:color="auto" w:fill="FFFFFF"/>
-        </w:rPr>
-        <w:t xml:space="preserve">    }</w:t>
-      </w:r>
-    </w:p>
-    <w:p>
-      <w:pPr>
-        <w:rPr>
-          <w:rFonts w:ascii="Arial" w:hAnsi="Arial" w:cs="Arial"/>
-          <w:color w:val="333333"/>
-          <w:spacing w:val="-1"/>
-          <w:shd w:val="clear" w:color="auto" w:fill="FFFFFF"/>
-        </w:rPr>
-      </w:pPr>
-      <w:r>
-        <w:rPr>
-          <w:rFonts w:ascii="Arial" w:hAnsi="Arial" w:cs="Arial"/>
-          <w:color w:val="333333"/>
-          <w:spacing w:val="-1"/>
-          <w:shd w:val="clear" w:color="auto" w:fill="FFFFFF"/>
-        </w:rPr>
-        <w:t xml:space="preserve">    </w:t>
-      </w:r>
-      <w:proofErr w:type="gramStart"/>
-      <w:r>
-        <w:rPr>
-          <w:rFonts w:ascii="Arial" w:hAnsi="Arial" w:cs="Arial"/>
-          <w:color w:val="333333"/>
-          <w:spacing w:val="-1"/>
-          <w:shd w:val="clear" w:color="auto" w:fill="FFFFFF"/>
-        </w:rPr>
-        <w:t>return</w:t>
-      </w:r>
-      <w:proofErr w:type="gramEnd"/>
-      <w:r>
-        <w:rPr>
-          <w:rFonts w:ascii="Arial" w:hAnsi="Arial" w:cs="Arial"/>
-          <w:color w:val="333333"/>
-          <w:spacing w:val="-1"/>
-          <w:shd w:val="clear" w:color="auto" w:fill="FFFFFF"/>
-        </w:rPr>
-        <w:t xml:space="preserve"> target;</w:t>
-      </w:r>
-    </w:p>
-    <w:p>
-      <w:pPr>
-        <w:rPr>
-          <w:rFonts w:ascii="Arial" w:hAnsi="Arial" w:cs="Arial"/>
-          <w:color w:val="333333"/>
-          <w:spacing w:val="-1"/>
-          <w:shd w:val="clear" w:color="auto" w:fill="FFFFFF"/>
-        </w:rPr>
-      </w:pPr>
-      <w:r>
-        <w:rPr>
-          <w:rFonts w:ascii="Arial" w:hAnsi="Arial" w:cs="Arial"/>
-          <w:color w:val="333333"/>
-          <w:spacing w:val="-1"/>
-          <w:shd w:val="clear" w:color="auto" w:fill="FFFFFF"/>
-        </w:rPr>
-        <w:t>}</w:t>
-      </w:r>
-    </w:p>
-    <w:p>
-      <w:pPr>
-        <w:rPr>
-          <w:rFonts w:ascii="Arial" w:hAnsi="Arial" w:cs="Arial"/>
-          <w:color w:val="333333"/>
-          <w:spacing w:val="-1"/>
-          <w:shd w:val="clear" w:color="auto" w:fill="FFFFFF"/>
-        </w:rPr>
-      </w:pPr>
-      <w:r>
-        <w:rPr>
-          <w:rFonts w:ascii="Arial" w:hAnsi="Arial" w:cs="Arial"/>
-          <w:color w:val="333333"/>
-          <w:spacing w:val="-1"/>
-          <w:shd w:val="clear" w:color="auto" w:fill="FFFFFF"/>
-        </w:rPr>
-        <w:t>2.JSON.stringfy</w:t>
-      </w:r>
       <w:r>
         <w:rPr>
           <w:rFonts w:ascii="Arial" w:hAnsi="Arial" w:cs="Arial"/>
@@ -6520,176 +5493,6 @@
         </w:rPr>
         <w:t>和</w:t>
       </w:r>
-      <w:proofErr w:type="spellStart"/>
-      <w:r>
-        <w:rPr>
-          <w:rFonts w:ascii="Arial" w:hAnsi="Arial" w:cs="Arial" w:hint="eastAsia"/>
-          <w:color w:val="333333"/>
-          <w:spacing w:val="-1"/>
-          <w:shd w:val="clear" w:color="auto" w:fill="FFFFFF"/>
-        </w:rPr>
-        <w:t>J</w:t>
-      </w:r>
-      <w:r>
-        <w:rPr>
-          <w:rFonts w:ascii="Arial" w:hAnsi="Arial" w:cs="Arial"/>
-          <w:color w:val="333333"/>
-          <w:spacing w:val="-1"/>
-          <w:shd w:val="clear" w:color="auto" w:fill="FFFFFF"/>
-        </w:rPr>
-        <w:t>SON.parse</w:t>
-      </w:r>
-      <w:proofErr w:type="spellEnd"/>
-      <w:r>
-        <w:rPr>
-          <w:rFonts w:ascii="Arial" w:hAnsi="Arial" w:cs="Arial"/>
-          <w:color w:val="333333"/>
-          <w:spacing w:val="-1"/>
-          <w:shd w:val="clear" w:color="auto" w:fill="FFFFFF"/>
-        </w:rPr>
-        <w:br/>
-      </w:r>
-      <w:r>
-        <w:rPr>
-          <w:rFonts w:ascii="Arial" w:hAnsi="Arial" w:cs="Arial"/>
-          <w:color w:val="333333"/>
-          <w:spacing w:val="-1"/>
-          <w:shd w:val="clear" w:color="auto" w:fill="FFFFFF"/>
-        </w:rPr>
-        <w:t>用</w:t>
-      </w:r>
-      <w:proofErr w:type="spellStart"/>
-      <w:r>
-        <w:rPr>
-          <w:rFonts w:ascii="Arial" w:hAnsi="Arial" w:cs="Arial"/>
-          <w:color w:val="333333"/>
-          <w:spacing w:val="-1"/>
-          <w:shd w:val="clear" w:color="auto" w:fill="FFFFFF"/>
-        </w:rPr>
-        <w:t>JSON.stringfy</w:t>
-      </w:r>
-      <w:proofErr w:type="spellEnd"/>
-      <w:r>
-        <w:rPr>
-          <w:rFonts w:ascii="Arial" w:hAnsi="Arial" w:cs="Arial"/>
-          <w:color w:val="333333"/>
-          <w:spacing w:val="-1"/>
-          <w:shd w:val="clear" w:color="auto" w:fill="FFFFFF"/>
-        </w:rPr>
-        <w:t>把对象转换成字符串</w:t>
-      </w:r>
-      <w:r>
-        <w:rPr>
-          <w:rFonts w:ascii="Arial" w:hAnsi="Arial" w:cs="Arial" w:hint="eastAsia"/>
-          <w:color w:val="333333"/>
-          <w:spacing w:val="-1"/>
-          <w:shd w:val="clear" w:color="auto" w:fill="FFFFFF"/>
-        </w:rPr>
-        <w:t>，</w:t>
-      </w:r>
-      <w:r>
-        <w:rPr>
-          <w:rFonts w:ascii="Arial" w:hAnsi="Arial" w:cs="Arial"/>
-          <w:color w:val="333333"/>
-          <w:spacing w:val="-1"/>
-          <w:shd w:val="clear" w:color="auto" w:fill="FFFFFF"/>
-        </w:rPr>
-        <w:t>再用</w:t>
-      </w:r>
-      <w:proofErr w:type="spellStart"/>
-      <w:r>
-        <w:rPr>
-          <w:rFonts w:ascii="Arial" w:hAnsi="Arial" w:cs="Arial"/>
-          <w:color w:val="333333"/>
-          <w:spacing w:val="-1"/>
-          <w:shd w:val="clear" w:color="auto" w:fill="FFFFFF"/>
-        </w:rPr>
-        <w:t>JSON.parse</w:t>
-      </w:r>
-      <w:proofErr w:type="spellEnd"/>
-      <w:r>
-        <w:rPr>
-          <w:rFonts w:ascii="Arial" w:hAnsi="Arial" w:cs="Arial"/>
-          <w:color w:val="333333"/>
-          <w:spacing w:val="-1"/>
-          <w:shd w:val="clear" w:color="auto" w:fill="FFFFFF"/>
-        </w:rPr>
-        <w:t>把字符串转换成新的对象</w:t>
-      </w:r>
-    </w:p>
-    <w:p>
-      <w:pPr>
-        <w:rPr>
-          <w:rFonts w:ascii="Arial" w:hAnsi="Arial" w:cs="Arial"/>
-          <w:color w:val="333333"/>
-          <w:spacing w:val="-1"/>
-          <w:shd w:val="clear" w:color="auto" w:fill="FFFFFF"/>
-        </w:rPr>
-      </w:pPr>
-      <w:r>
-        <w:rPr>
-          <w:rFonts w:ascii="Arial" w:hAnsi="Arial" w:cs="Arial"/>
-          <w:color w:val="333333"/>
-          <w:spacing w:val="-1"/>
-          <w:shd w:val="clear" w:color="auto" w:fill="FFFFFF"/>
-        </w:rPr>
-        <w:t>可以转成</w:t>
-      </w:r>
-      <w:r>
-        <w:rPr>
-          <w:rFonts w:ascii="Arial" w:hAnsi="Arial" w:cs="Arial"/>
-          <w:color w:val="333333"/>
-          <w:spacing w:val="-1"/>
-          <w:shd w:val="clear" w:color="auto" w:fill="FFFFFF"/>
-        </w:rPr>
-        <w:t>JSON</w:t>
-      </w:r>
-      <w:r>
-        <w:rPr>
-          <w:rFonts w:ascii="Arial" w:hAnsi="Arial" w:cs="Arial"/>
-          <w:color w:val="333333"/>
-          <w:spacing w:val="-1"/>
-          <w:shd w:val="clear" w:color="auto" w:fill="FFFFFF"/>
-        </w:rPr>
-        <w:t>格式的对象才能使用这种方法</w:t>
-      </w:r>
-      <w:r>
-        <w:rPr>
-          <w:rFonts w:ascii="Arial" w:hAnsi="Arial" w:cs="Arial" w:hint="eastAsia"/>
-          <w:color w:val="333333"/>
-          <w:spacing w:val="-1"/>
-          <w:shd w:val="clear" w:color="auto" w:fill="FFFFFF"/>
-        </w:rPr>
-        <w:t>，</w:t>
-      </w:r>
-      <w:r>
-        <w:rPr>
-          <w:rFonts w:ascii="Arial" w:hAnsi="Arial" w:cs="Arial"/>
-          <w:color w:val="333333"/>
-          <w:spacing w:val="-1"/>
-          <w:shd w:val="clear" w:color="auto" w:fill="FFFFFF"/>
-        </w:rPr>
-        <w:t>如果对象中包含</w:t>
-      </w:r>
-      <w:r>
-        <w:rPr>
-          <w:rFonts w:ascii="Arial" w:hAnsi="Arial" w:cs="Arial"/>
-          <w:color w:val="333333"/>
-          <w:spacing w:val="-1"/>
-          <w:shd w:val="clear" w:color="auto" w:fill="FFFFFF"/>
-        </w:rPr>
-        <w:t>function</w:t>
-      </w:r>
-      <w:r>
-        <w:rPr>
-          <w:rFonts w:ascii="Arial" w:hAnsi="Arial" w:cs="Arial"/>
-          <w:color w:val="333333"/>
-          <w:spacing w:val="-1"/>
-          <w:shd w:val="clear" w:color="auto" w:fill="FFFFFF"/>
-        </w:rPr>
-        <w:t>和</w:t>
-      </w:r>
-      <w:proofErr w:type="spellStart"/>
       <w:r>
         <w:rPr>
           <w:rFonts w:ascii="Arial" w:hAnsi="Arial" w:cs="Arial"/>
@@ -6699,7 +5502,6 @@
         </w:rPr>
         <w:t>RegExp</w:t>
       </w:r>
-      <w:proofErr w:type="spellEnd"/>
       <w:r>
         <w:rPr>
           <w:rFonts w:ascii="Arial" w:hAnsi="Arial" w:cs="Arial"/>
@@ -6719,322 +5521,71 @@
           <w:shd w:val="clear" w:color="auto" w:fill="FFFFFF"/>
         </w:rPr>
       </w:pPr>
-      <w:proofErr w:type="gramStart"/>
-      <w:r>
-        <w:rPr>
-          <w:rFonts w:ascii="Arial" w:hAnsi="Arial" w:cs="Arial"/>
-          <w:color w:val="333333"/>
-          <w:spacing w:val="-1"/>
-          <w:shd w:val="clear" w:color="auto" w:fill="FFFFFF"/>
-        </w:rPr>
-        <w:t>function</w:t>
-      </w:r>
-      <w:proofErr w:type="gramEnd"/>
-      <w:r>
-        <w:rPr>
-          <w:rFonts w:ascii="Arial" w:hAnsi="Arial" w:cs="Arial"/>
-          <w:color w:val="333333"/>
-          <w:spacing w:val="-1"/>
-          <w:shd w:val="clear" w:color="auto" w:fill="FFFFFF"/>
-        </w:rPr>
-        <w:t xml:space="preserve"> </w:t>
-      </w:r>
-      <w:proofErr w:type="spellStart"/>
-      <w:r>
-        <w:rPr>
-          <w:rFonts w:ascii="Arial" w:hAnsi="Arial" w:cs="Arial"/>
-          <w:color w:val="333333"/>
-          <w:spacing w:val="-1"/>
-          <w:shd w:val="clear" w:color="auto" w:fill="FFFFFF"/>
-        </w:rPr>
-        <w:t>deepClone</w:t>
-      </w:r>
-      <w:proofErr w:type="spellEnd"/>
-      <w:r>
-        <w:rPr>
-          <w:rFonts w:ascii="Arial" w:hAnsi="Arial" w:cs="Arial"/>
-          <w:color w:val="333333"/>
-          <w:spacing w:val="-1"/>
-          <w:shd w:val="clear" w:color="auto" w:fill="FFFFFF"/>
-        </w:rPr>
-        <w:t>(</w:t>
-      </w:r>
-      <w:proofErr w:type="spellStart"/>
-      <w:r>
-        <w:rPr>
-          <w:rFonts w:ascii="Arial" w:hAnsi="Arial" w:cs="Arial"/>
-          <w:color w:val="333333"/>
-          <w:spacing w:val="-1"/>
-          <w:shd w:val="clear" w:color="auto" w:fill="FFFFFF"/>
-        </w:rPr>
-        <w:t>obj</w:t>
-      </w:r>
-      <w:proofErr w:type="spellEnd"/>
-      <w:r>
-        <w:rPr>
-          <w:rFonts w:ascii="Arial" w:hAnsi="Arial" w:cs="Arial"/>
-          <w:color w:val="333333"/>
-          <w:spacing w:val="-1"/>
-          <w:shd w:val="clear" w:color="auto" w:fill="FFFFFF"/>
-        </w:rPr>
-        <w:t>) {</w:t>
-      </w:r>
-    </w:p>
-    <w:p>
-      <w:pPr>
-        <w:rPr>
-          <w:rFonts w:ascii="Arial" w:hAnsi="Arial" w:cs="Arial"/>
-          <w:color w:val="333333"/>
-          <w:spacing w:val="-1"/>
-          <w:shd w:val="clear" w:color="auto" w:fill="FFFFFF"/>
-        </w:rPr>
-      </w:pPr>
-      <w:r>
-        <w:rPr>
-          <w:rFonts w:ascii="Arial" w:hAnsi="Arial" w:cs="Arial"/>
-          <w:color w:val="333333"/>
-          <w:spacing w:val="-1"/>
-          <w:shd w:val="clear" w:color="auto" w:fill="FFFFFF"/>
-        </w:rPr>
-        <w:t xml:space="preserve">  </w:t>
-      </w:r>
-      <w:proofErr w:type="gramStart"/>
-      <w:r>
-        <w:rPr>
-          <w:rFonts w:ascii="Arial" w:hAnsi="Arial" w:cs="Arial"/>
-          <w:color w:val="333333"/>
-          <w:spacing w:val="-1"/>
-          <w:shd w:val="clear" w:color="auto" w:fill="FFFFFF"/>
-        </w:rPr>
-        <w:t>let</w:t>
-      </w:r>
-      <w:proofErr w:type="gramEnd"/>
-      <w:r>
-        <w:rPr>
-          <w:rFonts w:ascii="Arial" w:hAnsi="Arial" w:cs="Arial"/>
-          <w:color w:val="333333"/>
-          <w:spacing w:val="-1"/>
-          <w:shd w:val="clear" w:color="auto" w:fill="FFFFFF"/>
-        </w:rPr>
-        <w:t xml:space="preserve"> _</w:t>
-      </w:r>
-      <w:proofErr w:type="spellStart"/>
-      <w:r>
-        <w:rPr>
-          <w:rFonts w:ascii="Arial" w:hAnsi="Arial" w:cs="Arial"/>
-          <w:color w:val="333333"/>
-          <w:spacing w:val="-1"/>
-          <w:shd w:val="clear" w:color="auto" w:fill="FFFFFF"/>
-        </w:rPr>
-        <w:t>obj</w:t>
-      </w:r>
-      <w:proofErr w:type="spellEnd"/>
-      <w:r>
-        <w:rPr>
-          <w:rFonts w:ascii="Arial" w:hAnsi="Arial" w:cs="Arial"/>
-          <w:color w:val="333333"/>
-          <w:spacing w:val="-1"/>
-          <w:shd w:val="clear" w:color="auto" w:fill="FFFFFF"/>
-        </w:rPr>
-        <w:t xml:space="preserve"> = </w:t>
-      </w:r>
-      <w:proofErr w:type="spellStart"/>
-      <w:r>
-        <w:rPr>
-          <w:rFonts w:ascii="Arial" w:hAnsi="Arial" w:cs="Arial"/>
-          <w:color w:val="333333"/>
-          <w:spacing w:val="-1"/>
-          <w:shd w:val="clear" w:color="auto" w:fill="FFFFFF"/>
-        </w:rPr>
-        <w:t>JSON.stringify</w:t>
-      </w:r>
-      <w:proofErr w:type="spellEnd"/>
-      <w:r>
-        <w:rPr>
-          <w:rFonts w:ascii="Arial" w:hAnsi="Arial" w:cs="Arial"/>
-          <w:color w:val="333333"/>
-          <w:spacing w:val="-1"/>
-          <w:shd w:val="clear" w:color="auto" w:fill="FFFFFF"/>
-        </w:rPr>
-        <w:t>(</w:t>
-      </w:r>
-      <w:proofErr w:type="spellStart"/>
-      <w:r>
-        <w:rPr>
-          <w:rFonts w:ascii="Arial" w:hAnsi="Arial" w:cs="Arial"/>
-          <w:color w:val="333333"/>
-          <w:spacing w:val="-1"/>
-          <w:shd w:val="clear" w:color="auto" w:fill="FFFFFF"/>
-        </w:rPr>
-        <w:t>obj</w:t>
-      </w:r>
-      <w:proofErr w:type="spellEnd"/>
-      <w:r>
-        <w:rPr>
-          <w:rFonts w:ascii="Arial" w:hAnsi="Arial" w:cs="Arial"/>
-          <w:color w:val="333333"/>
-          <w:spacing w:val="-1"/>
-          <w:shd w:val="clear" w:color="auto" w:fill="FFFFFF"/>
-        </w:rPr>
-        <w:t>);</w:t>
-      </w:r>
-    </w:p>
-    <w:p>
-      <w:pPr>
-        <w:rPr>
-          <w:rFonts w:ascii="Arial" w:hAnsi="Arial" w:cs="Arial"/>
-          <w:color w:val="333333"/>
-          <w:spacing w:val="-1"/>
-          <w:shd w:val="clear" w:color="auto" w:fill="FFFFFF"/>
-        </w:rPr>
-      </w:pPr>
-      <w:r>
-        <w:rPr>
-          <w:rFonts w:ascii="Arial" w:hAnsi="Arial" w:cs="Arial"/>
-          <w:color w:val="333333"/>
-          <w:spacing w:val="-1"/>
-          <w:shd w:val="clear" w:color="auto" w:fill="FFFFFF"/>
-        </w:rPr>
-        <w:t xml:space="preserve">  </w:t>
-      </w:r>
-      <w:proofErr w:type="gramStart"/>
-      <w:r>
-        <w:rPr>
-          <w:rFonts w:ascii="Arial" w:hAnsi="Arial" w:cs="Arial"/>
-          <w:color w:val="333333"/>
-          <w:spacing w:val="-1"/>
-          <w:shd w:val="clear" w:color="auto" w:fill="FFFFFF"/>
-        </w:rPr>
-        <w:t>let</w:t>
-      </w:r>
-      <w:proofErr w:type="gramEnd"/>
-      <w:r>
-        <w:rPr>
-          <w:rFonts w:ascii="Arial" w:hAnsi="Arial" w:cs="Arial"/>
-          <w:color w:val="333333"/>
-          <w:spacing w:val="-1"/>
-          <w:shd w:val="clear" w:color="auto" w:fill="FFFFFF"/>
-        </w:rPr>
-        <w:t xml:space="preserve"> </w:t>
-      </w:r>
-      <w:proofErr w:type="spellStart"/>
-      <w:r>
-        <w:rPr>
-          <w:rFonts w:ascii="Arial" w:hAnsi="Arial" w:cs="Arial"/>
-          <w:color w:val="333333"/>
-          <w:spacing w:val="-1"/>
-          <w:shd w:val="clear" w:color="auto" w:fill="FFFFFF"/>
-        </w:rPr>
-        <w:t>objClone</w:t>
-      </w:r>
-      <w:proofErr w:type="spellEnd"/>
-      <w:r>
-        <w:rPr>
-          <w:rFonts w:ascii="Arial" w:hAnsi="Arial" w:cs="Arial"/>
-          <w:color w:val="333333"/>
-          <w:spacing w:val="-1"/>
-          <w:shd w:val="clear" w:color="auto" w:fill="FFFFFF"/>
-        </w:rPr>
-        <w:t xml:space="preserve"> = </w:t>
-      </w:r>
-      <w:proofErr w:type="spellStart"/>
-      <w:r>
-        <w:rPr>
-          <w:rFonts w:ascii="Arial" w:hAnsi="Arial" w:cs="Arial"/>
-          <w:color w:val="333333"/>
-          <w:spacing w:val="-1"/>
-          <w:shd w:val="clear" w:color="auto" w:fill="FFFFFF"/>
-        </w:rPr>
-        <w:t>JSON.parse</w:t>
-      </w:r>
-      <w:proofErr w:type="spellEnd"/>
-      <w:r>
-        <w:rPr>
-          <w:rFonts w:ascii="Arial" w:hAnsi="Arial" w:cs="Arial"/>
-          <w:color w:val="333333"/>
-          <w:spacing w:val="-1"/>
-          <w:shd w:val="clear" w:color="auto" w:fill="FFFFFF"/>
-        </w:rPr>
-        <w:t>(_</w:t>
-      </w:r>
-      <w:proofErr w:type="spellStart"/>
-      <w:r>
-        <w:rPr>
-          <w:rFonts w:ascii="Arial" w:hAnsi="Arial" w:cs="Arial"/>
-          <w:color w:val="333333"/>
-          <w:spacing w:val="-1"/>
-          <w:shd w:val="clear" w:color="auto" w:fill="FFFFFF"/>
-        </w:rPr>
-        <w:t>obj</w:t>
-      </w:r>
-      <w:proofErr w:type="spellEnd"/>
-      <w:r>
-        <w:rPr>
-          <w:rFonts w:ascii="Arial" w:hAnsi="Arial" w:cs="Arial"/>
-          <w:color w:val="333333"/>
-          <w:spacing w:val="-1"/>
-          <w:shd w:val="clear" w:color="auto" w:fill="FFFFFF"/>
-        </w:rPr>
-        <w:t>);</w:t>
-      </w:r>
-    </w:p>
-    <w:p>
-      <w:pPr>
-        <w:rPr>
-          <w:rFonts w:ascii="Arial" w:hAnsi="Arial" w:cs="Arial"/>
-          <w:color w:val="333333"/>
-          <w:spacing w:val="-1"/>
-          <w:shd w:val="clear" w:color="auto" w:fill="FFFFFF"/>
-        </w:rPr>
-      </w:pPr>
-      <w:r>
-        <w:rPr>
-          <w:rFonts w:ascii="Arial" w:hAnsi="Arial" w:cs="Arial"/>
-          <w:color w:val="333333"/>
-          <w:spacing w:val="-1"/>
-          <w:shd w:val="clear" w:color="auto" w:fill="FFFFFF"/>
-        </w:rPr>
-        <w:t xml:space="preserve">  </w:t>
-      </w:r>
-      <w:proofErr w:type="gramStart"/>
-      <w:r>
-        <w:rPr>
-          <w:rFonts w:ascii="Arial" w:hAnsi="Arial" w:cs="Arial"/>
-          <w:color w:val="333333"/>
-          <w:spacing w:val="-1"/>
-          <w:shd w:val="clear" w:color="auto" w:fill="FFFFFF"/>
-        </w:rPr>
-        <w:t>return</w:t>
-      </w:r>
-      <w:proofErr w:type="gramEnd"/>
-      <w:r>
-        <w:rPr>
-          <w:rFonts w:ascii="Arial" w:hAnsi="Arial" w:cs="Arial"/>
-          <w:color w:val="333333"/>
-          <w:spacing w:val="-1"/>
-          <w:shd w:val="clear" w:color="auto" w:fill="FFFFFF"/>
-        </w:rPr>
-        <w:t xml:space="preserve"> </w:t>
-      </w:r>
-      <w:proofErr w:type="spellStart"/>
-      <w:r>
-        <w:rPr>
-          <w:rFonts w:ascii="Arial" w:hAnsi="Arial" w:cs="Arial"/>
-          <w:color w:val="333333"/>
-          <w:spacing w:val="-1"/>
-          <w:shd w:val="clear" w:color="auto" w:fill="FFFFFF"/>
-        </w:rPr>
-        <w:t>objClone</w:t>
-      </w:r>
-      <w:proofErr w:type="spellEnd"/>
-      <w:r>
-        <w:rPr>
-          <w:rFonts w:ascii="Arial" w:hAnsi="Arial" w:cs="Arial"/>
-          <w:color w:val="333333"/>
-          <w:spacing w:val="-1"/>
-          <w:shd w:val="clear" w:color="auto" w:fill="FFFFFF"/>
-        </w:rPr>
-        <w:t>;</w:t>
+      <w:r>
+        <w:rPr>
+          <w:rFonts w:ascii="Arial" w:hAnsi="Arial" w:cs="Arial"/>
+          <w:color w:val="333333"/>
+          <w:spacing w:val="-1"/>
+          <w:shd w:val="clear" w:color="auto" w:fill="FFFFFF"/>
+        </w:rPr>
+        <w:t>function deepClone(obj) {</w:t>
+      </w:r>
+    </w:p>
+    <w:p>
+      <w:pPr>
+        <w:rPr>
+          <w:rFonts w:ascii="Arial" w:hAnsi="Arial" w:cs="Arial"/>
+          <w:color w:val="333333"/>
+          <w:spacing w:val="-1"/>
+          <w:shd w:val="clear" w:color="auto" w:fill="FFFFFF"/>
+        </w:rPr>
+      </w:pPr>
+      <w:r>
+        <w:rPr>
+          <w:rFonts w:ascii="Arial" w:hAnsi="Arial" w:cs="Arial"/>
+          <w:color w:val="333333"/>
+          <w:spacing w:val="-1"/>
+          <w:shd w:val="clear" w:color="auto" w:fill="FFFFFF"/>
+        </w:rPr>
+        <w:t xml:space="preserve">  let _obj = JSON.stringify(obj);</w:t>
+      </w:r>
+    </w:p>
+    <w:p>
+      <w:pPr>
+        <w:rPr>
+          <w:rFonts w:ascii="Arial" w:hAnsi="Arial" w:cs="Arial"/>
+          <w:color w:val="333333"/>
+          <w:spacing w:val="-1"/>
+          <w:shd w:val="clear" w:color="auto" w:fill="FFFFFF"/>
+        </w:rPr>
+      </w:pPr>
+      <w:r>
+        <w:rPr>
+          <w:rFonts w:ascii="Arial" w:hAnsi="Arial" w:cs="Arial"/>
+          <w:color w:val="333333"/>
+          <w:spacing w:val="-1"/>
+          <w:shd w:val="clear" w:color="auto" w:fill="FFFFFF"/>
+        </w:rPr>
+        <w:t xml:space="preserve">  let objClone = JSON.parse(_obj);</w:t>
+      </w:r>
+    </w:p>
+    <w:p>
+      <w:pPr>
+        <w:rPr>
+          <w:rFonts w:ascii="Arial" w:hAnsi="Arial" w:cs="Arial"/>
+          <w:color w:val="333333"/>
+          <w:spacing w:val="-1"/>
+          <w:shd w:val="clear" w:color="auto" w:fill="FFFFFF"/>
+        </w:rPr>
+      </w:pPr>
+      <w:r>
+        <w:rPr>
+          <w:rFonts w:ascii="Arial" w:hAnsi="Arial" w:cs="Arial"/>
+          <w:color w:val="333333"/>
+          <w:spacing w:val="-1"/>
+          <w:shd w:val="clear" w:color="auto" w:fill="FFFFFF"/>
+        </w:rPr>
+        <w:t xml:space="preserve">  return objClone;</w:t>
       </w:r>
     </w:p>
     <w:p>
@@ -7465,7 +6016,7 @@
           <w:spacing w:val="-1"/>
         </w:rPr>
       </w:pPr>
-      <w:hyperlink r:id="rId10" w:history="1">
+      <w:hyperlink r:id="rId12" w:history="1">
         <w:r>
           <w:rPr>
             <w:rStyle w:val="a7"/>
@@ -7494,9 +6045,8 @@
           <w:spacing w:val="-1"/>
           <w:shd w:val="clear" w:color="auto" w:fill="FFFFFF"/>
         </w:rPr>
-        <w:t>方法只能拷贝源对象的可枚举的自身属性，同时拷贝时无法拷贝属性的特性们，而且</w:t>
-      </w:r>
-      <w:proofErr w:type="gramStart"/>
+        <w:t>方法只能拷贝源对象的可枚举的自身属性，同时拷贝时无法拷贝属性的特性们，而且访问器属性会被转换成数据属性，也无法拷贝源对象的原型，该方法配合</w:t>
+      </w:r>
       <w:r>
         <w:rPr>
           <w:rFonts w:ascii="Arial" w:hAnsi="Arial" w:cs="Arial"/>
@@ -7504,71 +6054,21 @@
           <w:spacing w:val="-1"/>
           <w:shd w:val="clear" w:color="auto" w:fill="FFFFFF"/>
         </w:rPr>
-        <w:t>访问器</w:t>
-      </w:r>
-      <w:proofErr w:type="gramEnd"/>
-      <w:r>
-        <w:rPr>
-          <w:rFonts w:ascii="Arial" w:hAnsi="Arial" w:cs="Arial"/>
-          <w:color w:val="212121"/>
-          <w:spacing w:val="-1"/>
-          <w:shd w:val="clear" w:color="auto" w:fill="FFFFFF"/>
-        </w:rPr>
-        <w:t>属性会被转换成数据属性，也无法拷贝源对象的原型，该方法配合</w:t>
-      </w:r>
-      <w:r>
-        <w:rPr>
-          <w:rFonts w:ascii="Arial" w:hAnsi="Arial" w:cs="Arial"/>
-          <w:color w:val="212121"/>
-          <w:spacing w:val="-1"/>
-          <w:shd w:val="clear" w:color="auto" w:fill="FFFFFF"/>
-        </w:rPr>
         <w:t> </w:t>
       </w:r>
-      <w:proofErr w:type="spellStart"/>
-      <w:r>
-        <w:fldChar w:fldCharType="begin"/>
-      </w:r>
-      <w:r>
-        <w:instrText xml:space="preserve"> HYPERLINK "https://developer.mozilla.org/zh-CN/docs/Web/JavaScript/Reference/Global_Objects/Object/create" </w:instrText>
-      </w:r>
-      <w:r>
-        <w:fldChar w:fldCharType="separate"/>
-      </w:r>
-      <w:r>
-        <w:rPr>
-          <w:rStyle w:val="a7"/>
-          <w:rFonts w:ascii="Consolas" w:eastAsia="Consolas" w:hAnsi="Consolas" w:cs="Consolas"/>
-          <w:color w:val="00458B"/>
-          <w:spacing w:val="-1"/>
-          <w:u w:val="none"/>
-          <w:shd w:val="clear" w:color="auto" w:fill="EEEEEE"/>
-        </w:rPr>
-        <w:t>Object.create</w:t>
-      </w:r>
-      <w:proofErr w:type="spellEnd"/>
-      <w:r>
-        <w:rPr>
-          <w:rStyle w:val="a7"/>
-          <w:rFonts w:ascii="Consolas" w:eastAsia="Consolas" w:hAnsi="Consolas" w:cs="Consolas"/>
-          <w:color w:val="00458B"/>
-          <w:spacing w:val="-1"/>
-          <w:u w:val="none"/>
-          <w:shd w:val="clear" w:color="auto" w:fill="EEEEEE"/>
-        </w:rPr>
-        <w:t>()</w:t>
-      </w:r>
-      <w:r>
-        <w:rPr>
-          <w:rStyle w:val="a7"/>
-          <w:rFonts w:ascii="Consolas" w:eastAsia="Consolas" w:hAnsi="Consolas" w:cs="Consolas"/>
-          <w:color w:val="00458B"/>
-          <w:spacing w:val="-1"/>
-          <w:u w:val="none"/>
-          <w:shd w:val="clear" w:color="auto" w:fill="EEEEEE"/>
-        </w:rPr>
-        <w:fldChar w:fldCharType="end"/>
-      </w:r>
+      <w:hyperlink r:id="rId13" w:history="1">
+        <w:r>
+          <w:rPr>
+            <w:rStyle w:val="a7"/>
+            <w:rFonts w:ascii="Consolas" w:eastAsia="Consolas" w:hAnsi="Consolas" w:cs="Consolas"/>
+            <w:color w:val="00458B"/>
+            <w:spacing w:val="-1"/>
+            <w:u w:val="none"/>
+            <w:shd w:val="clear" w:color="auto" w:fill="EEEEEE"/>
+          </w:rPr>
+          <w:t>Object.create()</w:t>
+        </w:r>
+      </w:hyperlink>
       <w:r>
         <w:rPr>
           <w:rFonts w:ascii="Arial" w:hAnsi="Arial" w:cs="Arial"/>
@@ -7605,8 +6105,6 @@
           <w:shd w:val="clear" w:color="auto" w:fill="EEEEEE"/>
         </w:rPr>
       </w:pPr>
-      <w:proofErr w:type="spellStart"/>
-      <w:proofErr w:type="gramStart"/>
       <w:r>
         <w:rPr>
           <w:rStyle w:val="HTML0"/>
@@ -7635,7 +6133,6 @@
         </w:rPr>
         <w:t>create</w:t>
       </w:r>
-      <w:proofErr w:type="spellEnd"/>
       <w:r>
         <w:rPr>
           <w:rFonts w:ascii="Consolas" w:eastAsia="Consolas" w:hAnsi="Consolas" w:cs="Consolas" w:hint="default"/>
@@ -7645,7 +6142,6 @@
         </w:rPr>
         <w:t>(</w:t>
       </w:r>
-      <w:proofErr w:type="gramEnd"/>
     </w:p>
     <w:p>
       <w:pPr>
@@ -7672,10 +6168,35 @@
           <w:spacing w:val="-1"/>
           <w:shd w:val="clear" w:color="auto" w:fill="EEEEEE"/>
         </w:rPr>
-        <w:t xml:space="preserve">  </w:t>
-      </w:r>
-      <w:proofErr w:type="spellStart"/>
-      <w:proofErr w:type="gramStart"/>
+        <w:t xml:space="preserve">  Object</w:t>
+      </w:r>
+      <w:r>
+        <w:rPr>
+          <w:rFonts w:ascii="Consolas" w:eastAsia="Consolas" w:hAnsi="Consolas" w:cs="Consolas" w:hint="default"/>
+          <w:color w:val="999999"/>
+          <w:spacing w:val="-1"/>
+          <w:shd w:val="clear" w:color="auto" w:fill="EEEEEE"/>
+        </w:rPr>
+        <w:t>.</w:t>
+      </w:r>
+      <w:r>
+        <w:rPr>
+          <w:rFonts w:ascii="Consolas" w:eastAsia="Consolas" w:hAnsi="Consolas" w:cs="Consolas" w:hint="default"/>
+          <w:color w:val="B54248"/>
+          <w:spacing w:val="-1"/>
+          <w:shd w:val="clear" w:color="auto" w:fill="EEEEEE"/>
+        </w:rPr>
+        <w:t>getPrototypeOf</w:t>
+      </w:r>
+      <w:r>
+        <w:rPr>
+          <w:rFonts w:ascii="Consolas" w:eastAsia="Consolas" w:hAnsi="Consolas" w:cs="Consolas" w:hint="default"/>
+          <w:color w:val="999999"/>
+          <w:spacing w:val="-1"/>
+          <w:shd w:val="clear" w:color="auto" w:fill="EEEEEE"/>
+        </w:rPr>
+        <w:t>(</w:t>
+      </w:r>
       <w:r>
         <w:rPr>
           <w:rStyle w:val="HTML0"/>
@@ -7684,49 +6205,8 @@
           <w:spacing w:val="-1"/>
           <w:shd w:val="clear" w:color="auto" w:fill="EEEEEE"/>
         </w:rPr>
-        <w:t>Object</w:t>
-      </w:r>
-      <w:r>
-        <w:rPr>
-          <w:rFonts w:ascii="Consolas" w:eastAsia="Consolas" w:hAnsi="Consolas" w:cs="Consolas" w:hint="default"/>
-          <w:color w:val="999999"/>
-          <w:spacing w:val="-1"/>
-          <w:shd w:val="clear" w:color="auto" w:fill="EEEEEE"/>
-        </w:rPr>
-        <w:t>.</w:t>
-      </w:r>
-      <w:r>
-        <w:rPr>
-          <w:rFonts w:ascii="Consolas" w:eastAsia="Consolas" w:hAnsi="Consolas" w:cs="Consolas" w:hint="default"/>
-          <w:color w:val="B54248"/>
-          <w:spacing w:val="-1"/>
-          <w:shd w:val="clear" w:color="auto" w:fill="EEEEEE"/>
-        </w:rPr>
-        <w:t>getPrototypeOf</w:t>
-      </w:r>
-      <w:proofErr w:type="spellEnd"/>
-      <w:r>
-        <w:rPr>
-          <w:rFonts w:ascii="Consolas" w:eastAsia="Consolas" w:hAnsi="Consolas" w:cs="Consolas" w:hint="default"/>
-          <w:color w:val="999999"/>
-          <w:spacing w:val="-1"/>
-          <w:shd w:val="clear" w:color="auto" w:fill="EEEEEE"/>
-        </w:rPr>
-        <w:t>(</w:t>
-      </w:r>
-      <w:proofErr w:type="spellStart"/>
-      <w:proofErr w:type="gramEnd"/>
-      <w:r>
-        <w:rPr>
-          <w:rStyle w:val="HTML0"/>
-          <w:rFonts w:ascii="Consolas" w:eastAsia="Consolas" w:hAnsi="Consolas" w:cs="Consolas" w:hint="default"/>
-          <w:color w:val="212121"/>
-          <w:spacing w:val="-1"/>
-          <w:shd w:val="clear" w:color="auto" w:fill="EEEEEE"/>
-        </w:rPr>
         <w:t>obj</w:t>
       </w:r>
-      <w:proofErr w:type="spellEnd"/>
       <w:r>
         <w:rPr>
           <w:rFonts w:ascii="Consolas" w:eastAsia="Consolas" w:hAnsi="Consolas" w:cs="Consolas" w:hint="default"/>
@@ -7762,10 +6242,35 @@
           <w:shd w:val="clear" w:color="auto" w:fill="EEEEEE"/>
         </w:rPr>
         <w:lastRenderedPageBreak/>
-        <w:t xml:space="preserve">  </w:t>
-      </w:r>
-      <w:proofErr w:type="spellStart"/>
-      <w:proofErr w:type="gramStart"/>
+        <w:t xml:space="preserve">  Object</w:t>
+      </w:r>
+      <w:r>
+        <w:rPr>
+          <w:rFonts w:ascii="Consolas" w:eastAsia="Consolas" w:hAnsi="Consolas" w:cs="Consolas" w:hint="default"/>
+          <w:color w:val="999999"/>
+          <w:spacing w:val="-1"/>
+          <w:shd w:val="clear" w:color="auto" w:fill="EEEEEE"/>
+        </w:rPr>
+        <w:t>.</w:t>
+      </w:r>
+      <w:r>
+        <w:rPr>
+          <w:rFonts w:ascii="Consolas" w:eastAsia="Consolas" w:hAnsi="Consolas" w:cs="Consolas" w:hint="default"/>
+          <w:color w:val="B54248"/>
+          <w:spacing w:val="-1"/>
+          <w:shd w:val="clear" w:color="auto" w:fill="EEEEEE"/>
+        </w:rPr>
+        <w:t>getOwnPropertyDescriptors</w:t>
+      </w:r>
+      <w:r>
+        <w:rPr>
+          <w:rFonts w:ascii="Consolas" w:eastAsia="Consolas" w:hAnsi="Consolas" w:cs="Consolas" w:hint="default"/>
+          <w:color w:val="999999"/>
+          <w:spacing w:val="-1"/>
+          <w:shd w:val="clear" w:color="auto" w:fill="EEEEEE"/>
+        </w:rPr>
+        <w:t>(</w:t>
+      </w:r>
       <w:r>
         <w:rPr>
           <w:rStyle w:val="HTML0"/>
@@ -7774,49 +6279,8 @@
           <w:spacing w:val="-1"/>
           <w:shd w:val="clear" w:color="auto" w:fill="EEEEEE"/>
         </w:rPr>
-        <w:t>Object</w:t>
-      </w:r>
-      <w:r>
-        <w:rPr>
-          <w:rFonts w:ascii="Consolas" w:eastAsia="Consolas" w:hAnsi="Consolas" w:cs="Consolas" w:hint="default"/>
-          <w:color w:val="999999"/>
-          <w:spacing w:val="-1"/>
-          <w:shd w:val="clear" w:color="auto" w:fill="EEEEEE"/>
-        </w:rPr>
-        <w:t>.</w:t>
-      </w:r>
-      <w:r>
-        <w:rPr>
-          <w:rFonts w:ascii="Consolas" w:eastAsia="Consolas" w:hAnsi="Consolas" w:cs="Consolas" w:hint="default"/>
-          <w:color w:val="B54248"/>
-          <w:spacing w:val="-1"/>
-          <w:shd w:val="clear" w:color="auto" w:fill="EEEEEE"/>
-        </w:rPr>
-        <w:t>getOwnPropertyDescriptors</w:t>
-      </w:r>
-      <w:proofErr w:type="spellEnd"/>
-      <w:r>
-        <w:rPr>
-          <w:rFonts w:ascii="Consolas" w:eastAsia="Consolas" w:hAnsi="Consolas" w:cs="Consolas" w:hint="default"/>
-          <w:color w:val="999999"/>
-          <w:spacing w:val="-1"/>
-          <w:shd w:val="clear" w:color="auto" w:fill="EEEEEE"/>
-        </w:rPr>
-        <w:t>(</w:t>
-      </w:r>
-      <w:proofErr w:type="spellStart"/>
-      <w:proofErr w:type="gramEnd"/>
-      <w:r>
-        <w:rPr>
-          <w:rStyle w:val="HTML0"/>
-          <w:rFonts w:ascii="Consolas" w:eastAsia="Consolas" w:hAnsi="Consolas" w:cs="Consolas" w:hint="default"/>
-          <w:color w:val="212121"/>
-          <w:spacing w:val="-1"/>
-          <w:shd w:val="clear" w:color="auto" w:fill="EEEEEE"/>
-        </w:rPr>
         <w:t>obj</w:t>
       </w:r>
-      <w:proofErr w:type="spellEnd"/>
       <w:r>
         <w:rPr>
           <w:rFonts w:ascii="Consolas" w:eastAsia="Consolas" w:hAnsi="Consolas" w:cs="Consolas" w:hint="default"/>
@@ -7872,7 +6336,6 @@
           <w:shd w:val="clear" w:color="auto" w:fill="FFFFFF"/>
         </w:rPr>
       </w:pPr>
-      <w:proofErr w:type="spellStart"/>
       <w:r>
         <w:rPr>
           <w:rFonts w:ascii="Arial" w:hAnsi="Arial" w:cs="Arial" w:hint="eastAsia"/>
@@ -7882,7 +6345,6 @@
         </w:rPr>
         <w:t>Object.assign</w:t>
       </w:r>
-      <w:proofErr w:type="spellEnd"/>
       <w:r>
         <w:rPr>
           <w:rFonts w:ascii="Arial" w:hAnsi="Arial" w:cs="Arial" w:hint="eastAsia"/>
@@ -7902,7 +6364,6 @@
           <w:shd w:val="clear" w:color="auto" w:fill="FFFFFF"/>
         </w:rPr>
       </w:pPr>
-      <w:proofErr w:type="spellStart"/>
       <w:r>
         <w:rPr>
           <w:rFonts w:ascii="Arial" w:hAnsi="Arial" w:cs="Arial" w:hint="eastAsia"/>
@@ -7912,7 +6373,6 @@
         </w:rPr>
         <w:t>Object.create</w:t>
       </w:r>
-      <w:proofErr w:type="spellEnd"/>
       <w:r>
         <w:rPr>
           <w:rFonts w:ascii="Arial" w:hAnsi="Arial" w:cs="Arial" w:hint="eastAsia"/>
@@ -7958,7 +6418,6 @@
         </w:rPr>
         <w:t>方法。如果使用</w:t>
       </w:r>
-      <w:proofErr w:type="spellStart"/>
       <w:r>
         <w:rPr>
           <w:rFonts w:ascii="Arial" w:hAnsi="Arial" w:cs="Arial" w:hint="eastAsia"/>
@@ -7966,9 +6425,8 @@
           <w:spacing w:val="-1"/>
           <w:shd w:val="clear" w:color="auto" w:fill="FFFFFF"/>
         </w:rPr>
-        <w:t>Object.assign</w:t>
-      </w:r>
-      <w:proofErr w:type="spellEnd"/>
+        <w:t xml:space="preserve">Object.assign(Object.create(Object.getPrototypeOf(obj)),obj) </w:t>
+      </w:r>
       <w:r>
         <w:rPr>
           <w:rFonts w:ascii="Arial" w:hAnsi="Arial" w:cs="Arial" w:hint="eastAsia"/>
@@ -7976,9 +6434,8 @@
           <w:spacing w:val="-1"/>
           <w:shd w:val="clear" w:color="auto" w:fill="FFFFFF"/>
         </w:rPr>
-        <w:t>(</w:t>
-      </w:r>
-      <w:proofErr w:type="spellStart"/>
+        <w:t>将</w:t>
+      </w:r>
       <w:r>
         <w:rPr>
           <w:rFonts w:ascii="Arial" w:hAnsi="Arial" w:cs="Arial" w:hint="eastAsia"/>
@@ -7986,9 +6443,8 @@
           <w:spacing w:val="-1"/>
           <w:shd w:val="clear" w:color="auto" w:fill="FFFFFF"/>
         </w:rPr>
-        <w:t>Object.create</w:t>
-      </w:r>
-      <w:proofErr w:type="spellEnd"/>
+        <w:t>会</w:t>
+      </w:r>
       <w:r>
         <w:rPr>
           <w:rFonts w:ascii="Arial" w:hAnsi="Arial" w:cs="Arial" w:hint="eastAsia"/>
@@ -7996,9 +6452,8 @@
           <w:spacing w:val="-1"/>
           <w:shd w:val="clear" w:color="auto" w:fill="FFFFFF"/>
         </w:rPr>
-        <w:t>(</w:t>
-      </w:r>
-      <w:proofErr w:type="spellStart"/>
+        <w:t>无法正确拷贝源对象的</w:t>
+      </w:r>
       <w:r>
         <w:rPr>
           <w:rFonts w:ascii="Arial" w:hAnsi="Arial" w:cs="Arial" w:hint="eastAsia"/>
@@ -8006,9 +6461,8 @@
           <w:spacing w:val="-1"/>
           <w:shd w:val="clear" w:color="auto" w:fill="FFFFFF"/>
         </w:rPr>
-        <w:t>Object.getPrototypeOf</w:t>
-      </w:r>
-      <w:proofErr w:type="spellEnd"/>
+        <w:t>get</w:t>
+      </w:r>
       <w:r>
         <w:rPr>
           <w:rFonts w:ascii="Arial" w:hAnsi="Arial" w:cs="Arial" w:hint="eastAsia"/>
@@ -8016,9 +6470,8 @@
           <w:spacing w:val="-1"/>
           <w:shd w:val="clear" w:color="auto" w:fill="FFFFFF"/>
         </w:rPr>
-        <w:t>(</w:t>
-      </w:r>
-      <w:proofErr w:type="spellStart"/>
+        <w:t>和</w:t>
+      </w:r>
       <w:r>
         <w:rPr>
           <w:rFonts w:ascii="Arial" w:hAnsi="Arial" w:cs="Arial" w:hint="eastAsia"/>
@@ -8026,9 +6479,8 @@
           <w:spacing w:val="-1"/>
           <w:shd w:val="clear" w:color="auto" w:fill="FFFFFF"/>
         </w:rPr>
-        <w:t>obj</w:t>
-      </w:r>
-      <w:proofErr w:type="spellEnd"/>
+        <w:t>set</w:t>
+      </w:r>
       <w:r>
         <w:rPr>
           <w:rFonts w:ascii="Arial" w:hAnsi="Arial" w:cs="Arial" w:hint="eastAsia"/>
@@ -8036,89 +6488,6 @@
           <w:spacing w:val="-1"/>
           <w:shd w:val="clear" w:color="auto" w:fill="FFFFFF"/>
         </w:rPr>
-        <w:t>)),</w:t>
-      </w:r>
-      <w:proofErr w:type="spellStart"/>
-      <w:r>
-        <w:rPr>
-          <w:rFonts w:ascii="Arial" w:hAnsi="Arial" w:cs="Arial" w:hint="eastAsia"/>
-          <w:color w:val="333333"/>
-          <w:spacing w:val="-1"/>
-          <w:shd w:val="clear" w:color="auto" w:fill="FFFFFF"/>
-        </w:rPr>
-        <w:t>obj</w:t>
-      </w:r>
-      <w:proofErr w:type="spellEnd"/>
-      <w:r>
-        <w:rPr>
-          <w:rFonts w:ascii="Arial" w:hAnsi="Arial" w:cs="Arial" w:hint="eastAsia"/>
-          <w:color w:val="333333"/>
-          <w:spacing w:val="-1"/>
-          <w:shd w:val="clear" w:color="auto" w:fill="FFFFFF"/>
-        </w:rPr>
-        <w:t xml:space="preserve">) </w:t>
-      </w:r>
-      <w:r>
-        <w:rPr>
-          <w:rFonts w:ascii="Arial" w:hAnsi="Arial" w:cs="Arial" w:hint="eastAsia"/>
-          <w:color w:val="333333"/>
-          <w:spacing w:val="-1"/>
-          <w:shd w:val="clear" w:color="auto" w:fill="FFFFFF"/>
-        </w:rPr>
-        <w:t>将</w:t>
-      </w:r>
-      <w:r>
-        <w:rPr>
-          <w:rFonts w:ascii="Arial" w:hAnsi="Arial" w:cs="Arial" w:hint="eastAsia"/>
-          <w:color w:val="333333"/>
-          <w:spacing w:val="-1"/>
-          <w:shd w:val="clear" w:color="auto" w:fill="FFFFFF"/>
-        </w:rPr>
-        <w:t>会</w:t>
-      </w:r>
-      <w:r>
-        <w:rPr>
-          <w:rFonts w:ascii="Arial" w:hAnsi="Arial" w:cs="Arial" w:hint="eastAsia"/>
-          <w:color w:val="333333"/>
-          <w:spacing w:val="-1"/>
-          <w:shd w:val="clear" w:color="auto" w:fill="FFFFFF"/>
-        </w:rPr>
-        <w:t>无法正确拷贝源对象的</w:t>
-      </w:r>
-      <w:r>
-        <w:rPr>
-          <w:rFonts w:ascii="Arial" w:hAnsi="Arial" w:cs="Arial" w:hint="eastAsia"/>
-          <w:color w:val="333333"/>
-          <w:spacing w:val="-1"/>
-          <w:shd w:val="clear" w:color="auto" w:fill="FFFFFF"/>
-        </w:rPr>
-        <w:t>get</w:t>
-      </w:r>
-      <w:r>
-        <w:rPr>
-          <w:rFonts w:ascii="Arial" w:hAnsi="Arial" w:cs="Arial" w:hint="eastAsia"/>
-          <w:color w:val="333333"/>
-          <w:spacing w:val="-1"/>
-          <w:shd w:val="clear" w:color="auto" w:fill="FFFFFF"/>
-        </w:rPr>
-        <w:t>和</w:t>
-      </w:r>
-      <w:r>
-        <w:rPr>
-          <w:rFonts w:ascii="Arial" w:hAnsi="Arial" w:cs="Arial" w:hint="eastAsia"/>
-          <w:color w:val="333333"/>
-          <w:spacing w:val="-1"/>
-          <w:shd w:val="clear" w:color="auto" w:fill="FFFFFF"/>
-        </w:rPr>
-        <w:t>set</w:t>
-      </w:r>
-      <w:r>
-        <w:rPr>
-          <w:rFonts w:ascii="Arial" w:hAnsi="Arial" w:cs="Arial" w:hint="eastAsia"/>
-          <w:color w:val="333333"/>
-          <w:spacing w:val="-1"/>
-          <w:shd w:val="clear" w:color="auto" w:fill="FFFFFF"/>
-        </w:rPr>
         <w:t>方法</w:t>
       </w:r>
     </w:p>
@@ -8139,19 +6508,11 @@
           <w:shd w:val="clear" w:color="auto" w:fill="FFFFFF"/>
         </w:rPr>
       </w:pPr>
-      <w:proofErr w:type="spellStart"/>
-      <w:r>
-        <w:rPr>
-          <w:shd w:val="clear" w:color="auto" w:fill="FFFFFF"/>
-        </w:rPr>
-        <w:t>Asnyc</w:t>
-      </w:r>
-      <w:proofErr w:type="spellEnd"/>
-      <w:r>
-        <w:rPr>
-          <w:shd w:val="clear" w:color="auto" w:fill="FFFFFF"/>
-        </w:rPr>
-        <w:t xml:space="preserve"> await</w:t>
+      <w:r>
+        <w:rPr>
+          <w:shd w:val="clear" w:color="auto" w:fill="FFFFFF"/>
+        </w:rPr>
+        <w:t>Asnyc await</w:t>
       </w:r>
     </w:p>
     <w:p>
@@ -8164,7 +6525,6 @@
           <w:shd w:val="clear" w:color="auto" w:fill="FFFFFF"/>
         </w:rPr>
       </w:pPr>
-      <w:proofErr w:type="spellStart"/>
       <w:r>
         <w:rPr>
           <w:rFonts w:ascii="Verdana" w:hAnsi="Verdana"/>
@@ -8173,9 +6533,8 @@
           <w:szCs w:val="23"/>
           <w:shd w:val="clear" w:color="auto" w:fill="FFFFFF"/>
         </w:rPr>
-        <w:t>async</w:t>
-      </w:r>
-      <w:proofErr w:type="spellEnd"/>
+        <w:t xml:space="preserve">async </w:t>
+      </w:r>
       <w:r>
         <w:rPr>
           <w:rFonts w:ascii="Verdana" w:hAnsi="Verdana"/>
@@ -8184,7 +6543,7 @@
           <w:szCs w:val="23"/>
           <w:shd w:val="clear" w:color="auto" w:fill="FFFFFF"/>
         </w:rPr>
-        <w:t xml:space="preserve"> </w:t>
+        <w:t>函数是什么？一句话，它就是</w:t>
       </w:r>
       <w:r>
         <w:rPr>
@@ -8194,7 +6553,7 @@
           <w:szCs w:val="23"/>
           <w:shd w:val="clear" w:color="auto" w:fill="FFFFFF"/>
         </w:rPr>
-        <w:t>函数是什么？一句话，它就是</w:t>
+        <w:t xml:space="preserve"> Generator </w:t>
       </w:r>
       <w:r>
         <w:rPr>
@@ -8204,9 +6563,11 @@
           <w:szCs w:val="23"/>
           <w:shd w:val="clear" w:color="auto" w:fill="FFFFFF"/>
         </w:rPr>
-        <w:t xml:space="preserve"> Generator </w:t>
-      </w:r>
-      <w:r>
+        <w:t>函数的语法糖</w:t>
+      </w:r>
+    </w:p>
+    <w:p>
+      <w:pPr>
         <w:rPr>
           <w:rFonts w:ascii="Verdana" w:hAnsi="Verdana"/>
           <w:color w:val="0D141E"/>
@@ -8214,11 +6575,18 @@
           <w:szCs w:val="23"/>
           <w:shd w:val="clear" w:color="auto" w:fill="FFFFFF"/>
         </w:rPr>
-        <w:t>函数的语法糖</w:t>
-      </w:r>
-    </w:p>
-    <w:p>
-      <w:pPr>
+      </w:pPr>
+      <w:r>
+        <w:rPr>
+          <w:rFonts w:ascii="Verdana" w:hAnsi="Verdana" w:hint="eastAsia"/>
+          <w:color w:val="0D141E"/>
+          <w:sz w:val="23"/>
+          <w:szCs w:val="23"/>
+          <w:shd w:val="clear" w:color="auto" w:fill="FFFFFF"/>
+        </w:rPr>
+        <w:t>a</w:t>
+      </w:r>
+      <w:r>
         <w:rPr>
           <w:rFonts w:ascii="Verdana" w:hAnsi="Verdana"/>
           <w:color w:val="0D141E"/>
@@ -8226,8 +6594,38 @@
           <w:szCs w:val="23"/>
           <w:shd w:val="clear" w:color="auto" w:fill="FFFFFF"/>
         </w:rPr>
-      </w:pPr>
-      <w:proofErr w:type="spellStart"/>
+        <w:t>sync</w:t>
+      </w:r>
+      <w:r>
+        <w:rPr>
+          <w:rFonts w:ascii="Verdana" w:hAnsi="Verdana"/>
+          <w:color w:val="0D141E"/>
+          <w:sz w:val="23"/>
+          <w:szCs w:val="23"/>
+          <w:shd w:val="clear" w:color="auto" w:fill="FFFFFF"/>
+        </w:rPr>
+        <w:t>函数返回的是一个</w:t>
+      </w:r>
+      <w:r>
+        <w:rPr>
+          <w:rFonts w:ascii="Verdana" w:hAnsi="Verdana"/>
+          <w:color w:val="0D141E"/>
+          <w:sz w:val="23"/>
+          <w:szCs w:val="23"/>
+          <w:shd w:val="clear" w:color="auto" w:fill="FFFFFF"/>
+        </w:rPr>
+        <w:t>promise</w:t>
+      </w:r>
+      <w:r>
+        <w:rPr>
+          <w:rFonts w:ascii="Verdana" w:hAnsi="Verdana"/>
+          <w:color w:val="0D141E"/>
+          <w:sz w:val="23"/>
+          <w:szCs w:val="23"/>
+          <w:shd w:val="clear" w:color="auto" w:fill="FFFFFF"/>
+        </w:rPr>
+        <w:t>对象</w:t>
+      </w:r>
       <w:r>
         <w:rPr>
           <w:rFonts w:ascii="Verdana" w:hAnsi="Verdana" w:hint="eastAsia"/>
@@ -8236,7 +6634,7 @@
           <w:szCs w:val="23"/>
           <w:shd w:val="clear" w:color="auto" w:fill="FFFFFF"/>
         </w:rPr>
-        <w:t>a</w:t>
+        <w:t>，</w:t>
       </w:r>
       <w:r>
         <w:rPr>
@@ -8246,9 +6644,8 @@
           <w:szCs w:val="23"/>
           <w:shd w:val="clear" w:color="auto" w:fill="FFFFFF"/>
         </w:rPr>
-        <w:t>sync</w:t>
-      </w:r>
-      <w:proofErr w:type="spellEnd"/>
+        <w:t>如果在函数中</w:t>
+      </w:r>
       <w:r>
         <w:rPr>
           <w:rFonts w:ascii="Verdana" w:hAnsi="Verdana"/>
@@ -8257,7 +6654,7 @@
           <w:szCs w:val="23"/>
           <w:shd w:val="clear" w:color="auto" w:fill="FFFFFF"/>
         </w:rPr>
-        <w:t>函数返回的是一个</w:t>
+        <w:t>return</w:t>
       </w:r>
       <w:r>
         <w:rPr>
@@ -8267,7 +6664,17 @@
           <w:szCs w:val="23"/>
           <w:shd w:val="clear" w:color="auto" w:fill="FFFFFF"/>
         </w:rPr>
-        <w:t>promise</w:t>
+        <w:t>一个直接量</w:t>
+      </w:r>
+      <w:r>
+        <w:rPr>
+          <w:rFonts w:ascii="Verdana" w:hAnsi="Verdana" w:hint="eastAsia"/>
+          <w:color w:val="0D141E"/>
+          <w:sz w:val="23"/>
+          <w:szCs w:val="23"/>
+          <w:shd w:val="clear" w:color="auto" w:fill="FFFFFF"/>
+        </w:rPr>
+        <w:t>，</w:t>
       </w:r>
       <w:r>
         <w:rPr>
@@ -8277,7 +6684,108 @@
           <w:szCs w:val="23"/>
           <w:shd w:val="clear" w:color="auto" w:fill="FFFFFF"/>
         </w:rPr>
+        <w:t>async</w:t>
+      </w:r>
+      <w:r>
+        <w:rPr>
+          <w:rFonts w:ascii="Verdana" w:hAnsi="Verdana"/>
+          <w:color w:val="0D141E"/>
+          <w:sz w:val="23"/>
+          <w:szCs w:val="23"/>
+          <w:shd w:val="clear" w:color="auto" w:fill="FFFFFF"/>
+        </w:rPr>
+        <w:t>会把这个直接量通过</w:t>
+      </w:r>
+      <w:r>
+        <w:rPr>
+          <w:rFonts w:ascii="Verdana" w:hAnsi="Verdana"/>
+          <w:color w:val="0D141E"/>
+          <w:sz w:val="23"/>
+          <w:szCs w:val="23"/>
+          <w:shd w:val="clear" w:color="auto" w:fill="FFFFFF"/>
+        </w:rPr>
+        <w:t>Promise.resolve()</w:t>
+      </w:r>
+      <w:r>
+        <w:rPr>
+          <w:rFonts w:ascii="Verdana" w:hAnsi="Verdana"/>
+          <w:color w:val="0D141E"/>
+          <w:sz w:val="23"/>
+          <w:szCs w:val="23"/>
+          <w:shd w:val="clear" w:color="auto" w:fill="FFFFFF"/>
+        </w:rPr>
+        <w:t>封装成</w:t>
+      </w:r>
+      <w:r>
+        <w:rPr>
+          <w:rFonts w:ascii="Verdana" w:hAnsi="Verdana"/>
+          <w:color w:val="0D141E"/>
+          <w:sz w:val="23"/>
+          <w:szCs w:val="23"/>
+          <w:shd w:val="clear" w:color="auto" w:fill="FFFFFF"/>
+        </w:rPr>
+        <w:t>promise</w:t>
+      </w:r>
+      <w:r>
+        <w:rPr>
+          <w:rFonts w:ascii="Verdana" w:hAnsi="Verdana"/>
+          <w:color w:val="0D141E"/>
+          <w:sz w:val="23"/>
+          <w:szCs w:val="23"/>
+          <w:shd w:val="clear" w:color="auto" w:fill="FFFFFF"/>
+        </w:rPr>
         <w:t>对象</w:t>
+      </w:r>
+    </w:p>
+    <w:p>
+      <w:pPr>
+        <w:rPr>
+          <w:rFonts w:ascii="Verdana" w:hAnsi="Verdana"/>
+          <w:color w:val="0D141E"/>
+          <w:sz w:val="23"/>
+          <w:szCs w:val="23"/>
+          <w:shd w:val="clear" w:color="auto" w:fill="FFFFFF"/>
+        </w:rPr>
+      </w:pPr>
+      <w:r>
+        <w:rPr>
+          <w:rFonts w:ascii="Verdana" w:hAnsi="Verdana"/>
+          <w:color w:val="0D141E"/>
+          <w:sz w:val="23"/>
+          <w:szCs w:val="23"/>
+          <w:shd w:val="clear" w:color="auto" w:fill="FFFFFF"/>
+        </w:rPr>
+        <w:t>await</w:t>
+      </w:r>
+      <w:r>
+        <w:rPr>
+          <w:rFonts w:ascii="Verdana" w:hAnsi="Verdana"/>
+          <w:color w:val="0D141E"/>
+          <w:sz w:val="23"/>
+          <w:szCs w:val="23"/>
+          <w:shd w:val="clear" w:color="auto" w:fill="FFFFFF"/>
+        </w:rPr>
+        <w:t>表达式只能放在</w:t>
+      </w:r>
+      <w:r>
+        <w:rPr>
+          <w:rFonts w:ascii="Verdana" w:hAnsi="Verdana"/>
+          <w:color w:val="0D141E"/>
+          <w:sz w:val="23"/>
+          <w:szCs w:val="23"/>
+          <w:shd w:val="clear" w:color="auto" w:fill="FFFFFF"/>
+        </w:rPr>
+        <w:t>async</w:t>
+      </w:r>
+      <w:r>
+        <w:rPr>
+          <w:rFonts w:ascii="Verdana" w:hAnsi="Verdana"/>
+          <w:color w:val="0D141E"/>
+          <w:sz w:val="23"/>
+          <w:szCs w:val="23"/>
+          <w:shd w:val="clear" w:color="auto" w:fill="FFFFFF"/>
+        </w:rPr>
+        <w:t>函数中使用</w:t>
       </w:r>
       <w:r>
         <w:rPr>
@@ -8297,7 +6805,7 @@
           <w:szCs w:val="23"/>
           <w:shd w:val="clear" w:color="auto" w:fill="FFFFFF"/>
         </w:rPr>
-        <w:t>如果在函数中</w:t>
+        <w:t>await</w:t>
       </w:r>
       <w:r>
         <w:rPr>
@@ -8307,7 +6815,17 @@
           <w:szCs w:val="23"/>
           <w:shd w:val="clear" w:color="auto" w:fill="FFFFFF"/>
         </w:rPr>
-        <w:t>return</w:t>
+        <w:t>等待的是一个表达式</w:t>
+      </w:r>
+      <w:r>
+        <w:rPr>
+          <w:rFonts w:ascii="Verdana" w:hAnsi="Verdana" w:hint="eastAsia"/>
+          <w:color w:val="0D141E"/>
+          <w:sz w:val="23"/>
+          <w:szCs w:val="23"/>
+          <w:shd w:val="clear" w:color="auto" w:fill="FFFFFF"/>
+        </w:rPr>
+        <w:t>，</w:t>
       </w:r>
       <w:r>
         <w:rPr>
@@ -8317,7 +6835,27 @@
           <w:szCs w:val="23"/>
           <w:shd w:val="clear" w:color="auto" w:fill="FFFFFF"/>
         </w:rPr>
-        <w:t>一个直接量</w:t>
+        <w:t>这个表达式的计算结果可以是</w:t>
+      </w:r>
+      <w:r>
+        <w:rPr>
+          <w:rFonts w:ascii="Verdana" w:hAnsi="Verdana"/>
+          <w:color w:val="0D141E"/>
+          <w:sz w:val="23"/>
+          <w:szCs w:val="23"/>
+          <w:shd w:val="clear" w:color="auto" w:fill="FFFFFF"/>
+        </w:rPr>
+        <w:t>promise</w:t>
+      </w:r>
+      <w:r>
+        <w:rPr>
+          <w:rFonts w:ascii="Verdana" w:hAnsi="Verdana"/>
+          <w:color w:val="0D141E"/>
+          <w:sz w:val="23"/>
+          <w:szCs w:val="23"/>
+          <w:shd w:val="clear" w:color="auto" w:fill="FFFFFF"/>
+        </w:rPr>
+        <w:t>对象或者其它值</w:t>
       </w:r>
       <w:r>
         <w:rPr>
@@ -8327,9 +6865,8 @@
           <w:szCs w:val="23"/>
           <w:shd w:val="clear" w:color="auto" w:fill="FFFFFF"/>
         </w:rPr>
-        <w:t>，</w:t>
-      </w:r>
-      <w:proofErr w:type="spellStart"/>
+        <w:t>，通常</w:t>
+      </w:r>
       <w:r>
         <w:rPr>
           <w:rFonts w:ascii="Verdana" w:hAnsi="Verdana"/>
@@ -8338,9 +6875,8 @@
           <w:szCs w:val="23"/>
           <w:shd w:val="clear" w:color="auto" w:fill="FFFFFF"/>
         </w:rPr>
-        <w:t>async</w:t>
-      </w:r>
-      <w:proofErr w:type="spellEnd"/>
+        <w:t>用于等待一个</w:t>
+      </w:r>
       <w:r>
         <w:rPr>
           <w:rFonts w:ascii="Verdana" w:hAnsi="Verdana"/>
@@ -8349,9 +6885,8 @@
           <w:szCs w:val="23"/>
           <w:shd w:val="clear" w:color="auto" w:fill="FFFFFF"/>
         </w:rPr>
-        <w:t>会把这个直接</w:t>
-      </w:r>
-      <w:proofErr w:type="gramStart"/>
+        <w:t>async</w:t>
+      </w:r>
       <w:r>
         <w:rPr>
           <w:rFonts w:ascii="Verdana" w:hAnsi="Verdana"/>
@@ -8360,10 +6895,8 @@
           <w:szCs w:val="23"/>
           <w:shd w:val="clear" w:color="auto" w:fill="FFFFFF"/>
         </w:rPr>
-        <w:t>量通过</w:t>
-      </w:r>
-      <w:proofErr w:type="spellStart"/>
-      <w:proofErr w:type="gramEnd"/>
+        <w:t>函数的返回值</w:t>
+      </w:r>
       <w:r>
         <w:rPr>
           <w:rFonts w:ascii="Verdana" w:hAnsi="Verdana"/>
@@ -8372,9 +6905,8 @@
           <w:szCs w:val="23"/>
           <w:shd w:val="clear" w:color="auto" w:fill="FFFFFF"/>
         </w:rPr>
-        <w:t>Promise.resolve</w:t>
-      </w:r>
-      <w:proofErr w:type="spellEnd"/>
+        <w:t>promise</w:t>
+      </w:r>
       <w:r>
         <w:rPr>
           <w:rFonts w:ascii="Verdana" w:hAnsi="Verdana"/>
@@ -8383,9 +6915,21 @@
           <w:szCs w:val="23"/>
           <w:shd w:val="clear" w:color="auto" w:fill="FFFFFF"/>
         </w:rPr>
-        <w:t>()</w:t>
-      </w:r>
-      <w:r>
+        <w:t>对象</w:t>
+      </w:r>
+      <w:r>
+        <w:rPr>
+          <w:rFonts w:ascii="Verdana" w:hAnsi="Verdana" w:hint="eastAsia"/>
+          <w:color w:val="0D141E"/>
+          <w:sz w:val="23"/>
+          <w:szCs w:val="23"/>
+          <w:shd w:val="clear" w:color="auto" w:fill="FFFFFF"/>
+        </w:rPr>
+        <w:t>，</w:t>
+      </w:r>
+    </w:p>
+    <w:p>
+      <w:pPr>
         <w:rPr>
           <w:rFonts w:ascii="Verdana" w:hAnsi="Verdana"/>
           <w:color w:val="0D141E"/>
@@ -8393,8 +6937,7 @@
           <w:szCs w:val="23"/>
           <w:shd w:val="clear" w:color="auto" w:fill="FFFFFF"/>
         </w:rPr>
-        <w:t>封装成</w:t>
-      </w:r>
+      </w:pPr>
       <w:r>
         <w:rPr>
           <w:rFonts w:ascii="Verdana" w:hAnsi="Verdana"/>
@@ -8403,7 +6946,7 @@
           <w:szCs w:val="23"/>
           <w:shd w:val="clear" w:color="auto" w:fill="FFFFFF"/>
         </w:rPr>
-        <w:t>promise</w:t>
+        <w:t>当</w:t>
       </w:r>
       <w:r>
         <w:rPr>
@@ -8413,11 +6956,9 @@
           <w:szCs w:val="23"/>
           <w:shd w:val="clear" w:color="auto" w:fill="FFFFFF"/>
         </w:rPr>
-        <w:t>对象</w:t>
-      </w:r>
-    </w:p>
-    <w:p>
-      <w:pPr>
+        <w:t>await</w:t>
+      </w:r>
+      <w:r>
         <w:rPr>
           <w:rFonts w:ascii="Verdana" w:hAnsi="Verdana"/>
           <w:color w:val="0D141E"/>
@@ -8425,7 +6966,18 @@
           <w:szCs w:val="23"/>
           <w:shd w:val="clear" w:color="auto" w:fill="FFFFFF"/>
         </w:rPr>
-      </w:pPr>
+        <w:t>表达式等</w:t>
+      </w:r>
+      <w:r>
+        <w:rPr>
+          <w:rFonts w:ascii="Verdana" w:hAnsi="Verdana" w:hint="eastAsia"/>
+          <w:color w:val="0D141E"/>
+          <w:sz w:val="23"/>
+          <w:szCs w:val="23"/>
+          <w:shd w:val="clear" w:color="auto" w:fill="FFFFFF"/>
+        </w:rPr>
+        <w:t>待</w:t>
+      </w:r>
       <w:r>
         <w:rPr>
           <w:rFonts w:ascii="Verdana" w:hAnsi="Verdana"/>
@@ -8434,7 +6986,7 @@
           <w:szCs w:val="23"/>
           <w:shd w:val="clear" w:color="auto" w:fill="FFFFFF"/>
         </w:rPr>
-        <w:t>await</w:t>
+        <w:t>promise</w:t>
       </w:r>
       <w:r>
         <w:rPr>
@@ -8444,9 +6996,18 @@
           <w:szCs w:val="23"/>
           <w:shd w:val="clear" w:color="auto" w:fill="FFFFFF"/>
         </w:rPr>
-        <w:t>表达式只能放在</w:t>
-      </w:r>
-      <w:proofErr w:type="spellStart"/>
+        <w:t>对象时</w:t>
+      </w:r>
+      <w:r>
+        <w:rPr>
+          <w:rFonts w:ascii="Verdana" w:hAnsi="Verdana" w:hint="eastAsia"/>
+          <w:color w:val="0D141E"/>
+          <w:sz w:val="23"/>
+          <w:szCs w:val="23"/>
+          <w:shd w:val="clear" w:color="auto" w:fill="FFFFFF"/>
+        </w:rPr>
+        <w:t>，</w:t>
+      </w:r>
       <w:r>
         <w:rPr>
           <w:rFonts w:ascii="Verdana" w:hAnsi="Verdana"/>
@@ -8455,9 +7016,8 @@
           <w:szCs w:val="23"/>
           <w:shd w:val="clear" w:color="auto" w:fill="FFFFFF"/>
         </w:rPr>
-        <w:t>async</w:t>
-      </w:r>
-      <w:proofErr w:type="spellEnd"/>
+        <w:t>它会阻塞当前</w:t>
+      </w:r>
       <w:r>
         <w:rPr>
           <w:rFonts w:ascii="Verdana" w:hAnsi="Verdana"/>
@@ -8466,7 +7026,17 @@
           <w:szCs w:val="23"/>
           <w:shd w:val="clear" w:color="auto" w:fill="FFFFFF"/>
         </w:rPr>
-        <w:t>函数中使用</w:t>
+        <w:t>async</w:t>
+      </w:r>
+      <w:r>
+        <w:rPr>
+          <w:rFonts w:ascii="Verdana" w:hAnsi="Verdana"/>
+          <w:color w:val="0D141E"/>
+          <w:sz w:val="23"/>
+          <w:szCs w:val="23"/>
+          <w:shd w:val="clear" w:color="auto" w:fill="FFFFFF"/>
+        </w:rPr>
+        <w:t>函数后面的代码</w:t>
       </w:r>
       <w:r>
         <w:rPr>
@@ -8486,7 +7056,7 @@
           <w:szCs w:val="23"/>
           <w:shd w:val="clear" w:color="auto" w:fill="FFFFFF"/>
         </w:rPr>
-        <w:t>await</w:t>
+        <w:t>等待</w:t>
       </w:r>
       <w:r>
         <w:rPr>
@@ -8496,7 +7066,27 @@
           <w:szCs w:val="23"/>
           <w:shd w:val="clear" w:color="auto" w:fill="FFFFFF"/>
         </w:rPr>
-        <w:t>等待的是一个表达式</w:t>
+        <w:t>promise</w:t>
+      </w:r>
+      <w:r>
+        <w:rPr>
+          <w:rFonts w:ascii="Verdana" w:hAnsi="Verdana"/>
+          <w:color w:val="0D141E"/>
+          <w:sz w:val="23"/>
+          <w:szCs w:val="23"/>
+          <w:shd w:val="clear" w:color="auto" w:fill="FFFFFF"/>
+        </w:rPr>
+        <w:t>对象的</w:t>
+      </w:r>
+      <w:r>
+        <w:rPr>
+          <w:rFonts w:ascii="Verdana" w:hAnsi="Verdana"/>
+          <w:color w:val="0D141E"/>
+          <w:sz w:val="23"/>
+          <w:szCs w:val="23"/>
+          <w:shd w:val="clear" w:color="auto" w:fill="FFFFFF"/>
+        </w:rPr>
+        <w:t>resolve</w:t>
       </w:r>
       <w:r>
         <w:rPr>
@@ -8516,7 +7106,7 @@
           <w:szCs w:val="23"/>
           <w:shd w:val="clear" w:color="auto" w:fill="FFFFFF"/>
         </w:rPr>
-        <w:t>这个表达式的计算结果可以是</w:t>
+        <w:t>然后得到</w:t>
       </w:r>
       <w:r>
         <w:rPr>
@@ -8526,7 +7116,7 @@
           <w:szCs w:val="23"/>
           <w:shd w:val="clear" w:color="auto" w:fill="FFFFFF"/>
         </w:rPr>
-        <w:t>promise</w:t>
+        <w:t>resolve</w:t>
       </w:r>
       <w:r>
         <w:rPr>
@@ -8536,7 +7126,7 @@
           <w:szCs w:val="23"/>
           <w:shd w:val="clear" w:color="auto" w:fill="FFFFFF"/>
         </w:rPr>
-        <w:t>对象或者其它值</w:t>
+        <w:t>值</w:t>
       </w:r>
       <w:r>
         <w:rPr>
@@ -8546,7 +7136,7 @@
           <w:szCs w:val="23"/>
           <w:shd w:val="clear" w:color="auto" w:fill="FFFFFF"/>
         </w:rPr>
-        <w:t>，通常</w:t>
+        <w:t>，</w:t>
       </w:r>
       <w:r>
         <w:rPr>
@@ -8556,9 +7146,8 @@
           <w:szCs w:val="23"/>
           <w:shd w:val="clear" w:color="auto" w:fill="FFFFFF"/>
         </w:rPr>
-        <w:t>用于等待一个</w:t>
-      </w:r>
-      <w:proofErr w:type="spellStart"/>
+        <w:t>作为</w:t>
+      </w:r>
       <w:r>
         <w:rPr>
           <w:rFonts w:ascii="Verdana" w:hAnsi="Verdana"/>
@@ -8567,9 +7156,8 @@
           <w:szCs w:val="23"/>
           <w:shd w:val="clear" w:color="auto" w:fill="FFFFFF"/>
         </w:rPr>
-        <w:t>async</w:t>
-      </w:r>
-      <w:proofErr w:type="spellEnd"/>
+        <w:t>await</w:t>
+      </w:r>
       <w:r>
         <w:rPr>
           <w:rFonts w:ascii="Verdana" w:hAnsi="Verdana"/>
@@ -8578,9 +7166,11 @@
           <w:szCs w:val="23"/>
           <w:shd w:val="clear" w:color="auto" w:fill="FFFFFF"/>
         </w:rPr>
-        <w:t>函数的返回值</w:t>
-      </w:r>
-      <w:r>
+        <w:t>表达式的运算结果</w:t>
+      </w:r>
+    </w:p>
+    <w:p>
+      <w:pPr>
         <w:rPr>
           <w:rFonts w:ascii="Verdana" w:hAnsi="Verdana"/>
           <w:color w:val="0D141E"/>
@@ -8588,8 +7178,7 @@
           <w:szCs w:val="23"/>
           <w:shd w:val="clear" w:color="auto" w:fill="FFFFFF"/>
         </w:rPr>
-        <w:t>promise</w:t>
-      </w:r>
+      </w:pPr>
       <w:r>
         <w:rPr>
           <w:rFonts w:ascii="Verdana" w:hAnsi="Verdana"/>
@@ -8598,7 +7187,37 @@
           <w:szCs w:val="23"/>
           <w:shd w:val="clear" w:color="auto" w:fill="FFFFFF"/>
         </w:rPr>
-        <w:t>对象</w:t>
+        <w:t>Async/await</w:t>
+      </w:r>
+      <w:r>
+        <w:rPr>
+          <w:rFonts w:ascii="Verdana" w:hAnsi="Verdana"/>
+          <w:color w:val="0D141E"/>
+          <w:sz w:val="23"/>
+          <w:szCs w:val="23"/>
+          <w:shd w:val="clear" w:color="auto" w:fill="FFFFFF"/>
+        </w:rPr>
+        <w:t>的优势在于处理</w:t>
+      </w:r>
+      <w:r>
+        <w:rPr>
+          <w:rFonts w:ascii="Verdana" w:hAnsi="Verdana"/>
+          <w:color w:val="0D141E"/>
+          <w:sz w:val="23"/>
+          <w:szCs w:val="23"/>
+          <w:shd w:val="clear" w:color="auto" w:fill="FFFFFF"/>
+        </w:rPr>
+        <w:t>then</w:t>
+      </w:r>
+      <w:r>
+        <w:rPr>
+          <w:rFonts w:ascii="Verdana" w:hAnsi="Verdana"/>
+          <w:color w:val="0D141E"/>
+          <w:sz w:val="23"/>
+          <w:szCs w:val="23"/>
+          <w:shd w:val="clear" w:color="auto" w:fill="FFFFFF"/>
+        </w:rPr>
+        <w:t>链</w:t>
       </w:r>
       <w:r>
         <w:rPr>
@@ -8608,322 +7227,6 @@
           <w:szCs w:val="23"/>
           <w:shd w:val="clear" w:color="auto" w:fill="FFFFFF"/>
         </w:rPr>
-        <w:t>，</w:t>
-      </w:r>
-    </w:p>
-    <w:p>
-      <w:pPr>
-        <w:rPr>
-          <w:rFonts w:ascii="Verdana" w:hAnsi="Verdana"/>
-          <w:color w:val="0D141E"/>
-          <w:sz w:val="23"/>
-          <w:szCs w:val="23"/>
-          <w:shd w:val="clear" w:color="auto" w:fill="FFFFFF"/>
-        </w:rPr>
-      </w:pPr>
-      <w:r>
-        <w:rPr>
-          <w:rFonts w:ascii="Verdana" w:hAnsi="Verdana"/>
-          <w:color w:val="0D141E"/>
-          <w:sz w:val="23"/>
-          <w:szCs w:val="23"/>
-          <w:shd w:val="clear" w:color="auto" w:fill="FFFFFF"/>
-        </w:rPr>
-        <w:t>当</w:t>
-      </w:r>
-      <w:r>
-        <w:rPr>
-          <w:rFonts w:ascii="Verdana" w:hAnsi="Verdana"/>
-          <w:color w:val="0D141E"/>
-          <w:sz w:val="23"/>
-          <w:szCs w:val="23"/>
-          <w:shd w:val="clear" w:color="auto" w:fill="FFFFFF"/>
-        </w:rPr>
-        <w:t>await</w:t>
-      </w:r>
-      <w:r>
-        <w:rPr>
-          <w:rFonts w:ascii="Verdana" w:hAnsi="Verdana"/>
-          <w:color w:val="0D141E"/>
-          <w:sz w:val="23"/>
-          <w:szCs w:val="23"/>
-          <w:shd w:val="clear" w:color="auto" w:fill="FFFFFF"/>
-        </w:rPr>
-        <w:t>表达式等</w:t>
-      </w:r>
-      <w:r>
-        <w:rPr>
-          <w:rFonts w:ascii="Verdana" w:hAnsi="Verdana" w:hint="eastAsia"/>
-          <w:color w:val="0D141E"/>
-          <w:sz w:val="23"/>
-          <w:szCs w:val="23"/>
-          <w:shd w:val="clear" w:color="auto" w:fill="FFFFFF"/>
-        </w:rPr>
-        <w:t>待</w:t>
-      </w:r>
-      <w:r>
-        <w:rPr>
-          <w:rFonts w:ascii="Verdana" w:hAnsi="Verdana"/>
-          <w:color w:val="0D141E"/>
-          <w:sz w:val="23"/>
-          <w:szCs w:val="23"/>
-          <w:shd w:val="clear" w:color="auto" w:fill="FFFFFF"/>
-        </w:rPr>
-        <w:t>promise</w:t>
-      </w:r>
-      <w:r>
-        <w:rPr>
-          <w:rFonts w:ascii="Verdana" w:hAnsi="Verdana"/>
-          <w:color w:val="0D141E"/>
-          <w:sz w:val="23"/>
-          <w:szCs w:val="23"/>
-          <w:shd w:val="clear" w:color="auto" w:fill="FFFFFF"/>
-        </w:rPr>
-        <w:t>对象时</w:t>
-      </w:r>
-      <w:r>
-        <w:rPr>
-          <w:rFonts w:ascii="Verdana" w:hAnsi="Verdana" w:hint="eastAsia"/>
-          <w:color w:val="0D141E"/>
-          <w:sz w:val="23"/>
-          <w:szCs w:val="23"/>
-          <w:shd w:val="clear" w:color="auto" w:fill="FFFFFF"/>
-        </w:rPr>
-        <w:t>，</w:t>
-      </w:r>
-      <w:r>
-        <w:rPr>
-          <w:rFonts w:ascii="Verdana" w:hAnsi="Verdana"/>
-          <w:color w:val="0D141E"/>
-          <w:sz w:val="23"/>
-          <w:szCs w:val="23"/>
-          <w:shd w:val="clear" w:color="auto" w:fill="FFFFFF"/>
-        </w:rPr>
-        <w:t>它会阻塞当前</w:t>
-      </w:r>
-      <w:proofErr w:type="spellStart"/>
-      <w:r>
-        <w:rPr>
-          <w:rFonts w:ascii="Verdana" w:hAnsi="Verdana"/>
-          <w:color w:val="0D141E"/>
-          <w:sz w:val="23"/>
-          <w:szCs w:val="23"/>
-          <w:shd w:val="clear" w:color="auto" w:fill="FFFFFF"/>
-        </w:rPr>
-        <w:t>async</w:t>
-      </w:r>
-      <w:proofErr w:type="spellEnd"/>
-      <w:r>
-        <w:rPr>
-          <w:rFonts w:ascii="Verdana" w:hAnsi="Verdana"/>
-          <w:color w:val="0D141E"/>
-          <w:sz w:val="23"/>
-          <w:szCs w:val="23"/>
-          <w:shd w:val="clear" w:color="auto" w:fill="FFFFFF"/>
-        </w:rPr>
-        <w:t>函数后面的代码</w:t>
-      </w:r>
-      <w:r>
-        <w:rPr>
-          <w:rFonts w:ascii="Verdana" w:hAnsi="Verdana" w:hint="eastAsia"/>
-          <w:color w:val="0D141E"/>
-          <w:sz w:val="23"/>
-          <w:szCs w:val="23"/>
-          <w:shd w:val="clear" w:color="auto" w:fill="FFFFFF"/>
-        </w:rPr>
-        <w:t>，</w:t>
-      </w:r>
-      <w:r>
-        <w:rPr>
-          <w:rFonts w:ascii="Verdana" w:hAnsi="Verdana"/>
-          <w:color w:val="0D141E"/>
-          <w:sz w:val="23"/>
-          <w:szCs w:val="23"/>
-          <w:shd w:val="clear" w:color="auto" w:fill="FFFFFF"/>
-        </w:rPr>
-        <w:t>等待</w:t>
-      </w:r>
-      <w:r>
-        <w:rPr>
-          <w:rFonts w:ascii="Verdana" w:hAnsi="Verdana"/>
-          <w:color w:val="0D141E"/>
-          <w:sz w:val="23"/>
-          <w:szCs w:val="23"/>
-          <w:shd w:val="clear" w:color="auto" w:fill="FFFFFF"/>
-        </w:rPr>
-        <w:t>promise</w:t>
-      </w:r>
-      <w:r>
-        <w:rPr>
-          <w:rFonts w:ascii="Verdana" w:hAnsi="Verdana"/>
-          <w:color w:val="0D141E"/>
-          <w:sz w:val="23"/>
-          <w:szCs w:val="23"/>
-          <w:shd w:val="clear" w:color="auto" w:fill="FFFFFF"/>
-        </w:rPr>
-        <w:t>对象的</w:t>
-      </w:r>
-      <w:r>
-        <w:rPr>
-          <w:rFonts w:ascii="Verdana" w:hAnsi="Verdana"/>
-          <w:color w:val="0D141E"/>
-          <w:sz w:val="23"/>
-          <w:szCs w:val="23"/>
-          <w:shd w:val="clear" w:color="auto" w:fill="FFFFFF"/>
-        </w:rPr>
-        <w:t>resolve</w:t>
-      </w:r>
-      <w:r>
-        <w:rPr>
-          <w:rFonts w:ascii="Verdana" w:hAnsi="Verdana" w:hint="eastAsia"/>
-          <w:color w:val="0D141E"/>
-          <w:sz w:val="23"/>
-          <w:szCs w:val="23"/>
-          <w:shd w:val="clear" w:color="auto" w:fill="FFFFFF"/>
-        </w:rPr>
-        <w:t>，</w:t>
-      </w:r>
-      <w:r>
-        <w:rPr>
-          <w:rFonts w:ascii="Verdana" w:hAnsi="Verdana"/>
-          <w:color w:val="0D141E"/>
-          <w:sz w:val="23"/>
-          <w:szCs w:val="23"/>
-          <w:shd w:val="clear" w:color="auto" w:fill="FFFFFF"/>
-        </w:rPr>
-        <w:t>然后得到</w:t>
-      </w:r>
-      <w:r>
-        <w:rPr>
-          <w:rFonts w:ascii="Verdana" w:hAnsi="Verdana"/>
-          <w:color w:val="0D141E"/>
-          <w:sz w:val="23"/>
-          <w:szCs w:val="23"/>
-          <w:shd w:val="clear" w:color="auto" w:fill="FFFFFF"/>
-        </w:rPr>
-        <w:t>resolve</w:t>
-      </w:r>
-      <w:r>
-        <w:rPr>
-          <w:rFonts w:ascii="Verdana" w:hAnsi="Verdana"/>
-          <w:color w:val="0D141E"/>
-          <w:sz w:val="23"/>
-          <w:szCs w:val="23"/>
-          <w:shd w:val="clear" w:color="auto" w:fill="FFFFFF"/>
-        </w:rPr>
-        <w:t>值</w:t>
-      </w:r>
-      <w:r>
-        <w:rPr>
-          <w:rFonts w:ascii="Verdana" w:hAnsi="Verdana" w:hint="eastAsia"/>
-          <w:color w:val="0D141E"/>
-          <w:sz w:val="23"/>
-          <w:szCs w:val="23"/>
-          <w:shd w:val="clear" w:color="auto" w:fill="FFFFFF"/>
-        </w:rPr>
-        <w:t>，</w:t>
-      </w:r>
-      <w:r>
-        <w:rPr>
-          <w:rFonts w:ascii="Verdana" w:hAnsi="Verdana"/>
-          <w:color w:val="0D141E"/>
-          <w:sz w:val="23"/>
-          <w:szCs w:val="23"/>
-          <w:shd w:val="clear" w:color="auto" w:fill="FFFFFF"/>
-        </w:rPr>
-        <w:t>作为</w:t>
-      </w:r>
-      <w:r>
-        <w:rPr>
-          <w:rFonts w:ascii="Verdana" w:hAnsi="Verdana"/>
-          <w:color w:val="0D141E"/>
-          <w:sz w:val="23"/>
-          <w:szCs w:val="23"/>
-          <w:shd w:val="clear" w:color="auto" w:fill="FFFFFF"/>
-        </w:rPr>
-        <w:t>await</w:t>
-      </w:r>
-      <w:r>
-        <w:rPr>
-          <w:rFonts w:ascii="Verdana" w:hAnsi="Verdana"/>
-          <w:color w:val="0D141E"/>
-          <w:sz w:val="23"/>
-          <w:szCs w:val="23"/>
-          <w:shd w:val="clear" w:color="auto" w:fill="FFFFFF"/>
-        </w:rPr>
-        <w:t>表达式的运算结果</w:t>
-      </w:r>
-    </w:p>
-    <w:p>
-      <w:pPr>
-        <w:rPr>
-          <w:rFonts w:ascii="Verdana" w:hAnsi="Verdana"/>
-          <w:color w:val="0D141E"/>
-          <w:sz w:val="23"/>
-          <w:szCs w:val="23"/>
-          <w:shd w:val="clear" w:color="auto" w:fill="FFFFFF"/>
-        </w:rPr>
-      </w:pPr>
-      <w:proofErr w:type="spellStart"/>
-      <w:r>
-        <w:rPr>
-          <w:rFonts w:ascii="Verdana" w:hAnsi="Verdana"/>
-          <w:color w:val="0D141E"/>
-          <w:sz w:val="23"/>
-          <w:szCs w:val="23"/>
-          <w:shd w:val="clear" w:color="auto" w:fill="FFFFFF"/>
-        </w:rPr>
-        <w:t>Async</w:t>
-      </w:r>
-      <w:proofErr w:type="spellEnd"/>
-      <w:r>
-        <w:rPr>
-          <w:rFonts w:ascii="Verdana" w:hAnsi="Verdana"/>
-          <w:color w:val="0D141E"/>
-          <w:sz w:val="23"/>
-          <w:szCs w:val="23"/>
-          <w:shd w:val="clear" w:color="auto" w:fill="FFFFFF"/>
-        </w:rPr>
-        <w:t>/await</w:t>
-      </w:r>
-      <w:r>
-        <w:rPr>
-          <w:rFonts w:ascii="Verdana" w:hAnsi="Verdana"/>
-          <w:color w:val="0D141E"/>
-          <w:sz w:val="23"/>
-          <w:szCs w:val="23"/>
-          <w:shd w:val="clear" w:color="auto" w:fill="FFFFFF"/>
-        </w:rPr>
-        <w:t>的优势在于处理</w:t>
-      </w:r>
-      <w:r>
-        <w:rPr>
-          <w:rFonts w:ascii="Verdana" w:hAnsi="Verdana"/>
-          <w:color w:val="0D141E"/>
-          <w:sz w:val="23"/>
-          <w:szCs w:val="23"/>
-          <w:shd w:val="clear" w:color="auto" w:fill="FFFFFF"/>
-        </w:rPr>
-        <w:t>then</w:t>
-      </w:r>
-      <w:r>
-        <w:rPr>
-          <w:rFonts w:ascii="Verdana" w:hAnsi="Verdana"/>
-          <w:color w:val="0D141E"/>
-          <w:sz w:val="23"/>
-          <w:szCs w:val="23"/>
-          <w:shd w:val="clear" w:color="auto" w:fill="FFFFFF"/>
-        </w:rPr>
-        <w:t>链</w:t>
-      </w:r>
-      <w:r>
-        <w:rPr>
-          <w:rFonts w:ascii="Verdana" w:hAnsi="Verdana" w:hint="eastAsia"/>
-          <w:color w:val="0D141E"/>
-          <w:sz w:val="23"/>
-          <w:szCs w:val="23"/>
-          <w:shd w:val="clear" w:color="auto" w:fill="FFFFFF"/>
-        </w:rPr>
         <w:t>，使得异步代码写起来与同步代码一样，可读性更高</w:t>
       </w:r>
     </w:p>
@@ -8951,23 +7254,21 @@
         </w:rPr>
         <w:t xml:space="preserve"> Promise </w:t>
       </w:r>
-      <w:proofErr w:type="gramStart"/>
       <w:r>
         <w:rPr>
           <w:rFonts w:ascii="Segoe UI" w:hAnsi="Segoe UI" w:cs="Segoe UI"/>
           <w:color w:val="212529"/>
           <w:shd w:val="clear" w:color="auto" w:fill="FFFFFF"/>
         </w:rPr>
-        <w:t>链并不</w:t>
-      </w:r>
-      <w:proofErr w:type="gramEnd"/>
+        <w:t>链并不能发现</w:t>
+      </w:r>
       <w:r>
         <w:rPr>
           <w:rFonts w:ascii="Segoe UI" w:hAnsi="Segoe UI" w:cs="Segoe UI"/>
           <w:color w:val="212529"/>
           <w:shd w:val="clear" w:color="auto" w:fill="FFFFFF"/>
         </w:rPr>
-        <w:t>能发现</w:t>
+        <w:t xml:space="preserve"> async/await </w:t>
       </w:r>
       <w:r>
         <w:rPr>
@@ -8975,25 +7276,23 @@
           <w:color w:val="212529"/>
           <w:shd w:val="clear" w:color="auto" w:fill="FFFFFF"/>
         </w:rPr>
-        <w:t xml:space="preserve"> </w:t>
-      </w:r>
-      <w:proofErr w:type="spellStart"/>
+        <w:t>的优势，但是，如果需要处理由多个</w:t>
+      </w:r>
       <w:r>
         <w:rPr>
           <w:rFonts w:ascii="Segoe UI" w:hAnsi="Segoe UI" w:cs="Segoe UI"/>
           <w:color w:val="212529"/>
           <w:shd w:val="clear" w:color="auto" w:fill="FFFFFF"/>
         </w:rPr>
-        <w:t>async</w:t>
-      </w:r>
-      <w:proofErr w:type="spellEnd"/>
+        <w:t xml:space="preserve"> Promise </w:t>
+      </w:r>
       <w:r>
         <w:rPr>
           <w:rFonts w:ascii="Segoe UI" w:hAnsi="Segoe UI" w:cs="Segoe UI"/>
           <w:color w:val="212529"/>
           <w:shd w:val="clear" w:color="auto" w:fill="FFFFFF"/>
         </w:rPr>
-        <w:t xml:space="preserve">/await </w:t>
+        <w:t>组成的</w:t>
       </w:r>
       <w:r>
         <w:rPr>
@@ -9001,7 +7300,7 @@
           <w:color w:val="212529"/>
           <w:shd w:val="clear" w:color="auto" w:fill="FFFFFF"/>
         </w:rPr>
-        <w:t>的优势，但是，如果需要处理由多个</w:t>
+        <w:t xml:space="preserve"> then </w:t>
       </w:r>
       <w:r>
         <w:rPr>
@@ -9009,7 +7308,7 @@
           <w:color w:val="212529"/>
           <w:shd w:val="clear" w:color="auto" w:fill="FFFFFF"/>
         </w:rPr>
-        <w:t xml:space="preserve"> Promise </w:t>
+        <w:t>链的时候，优势就能体现出来了（很有意思，</w:t>
       </w:r>
       <w:r>
         <w:rPr>
@@ -9017,7 +7316,7 @@
           <w:color w:val="212529"/>
           <w:shd w:val="clear" w:color="auto" w:fill="FFFFFF"/>
         </w:rPr>
-        <w:t>组成的</w:t>
+        <w:t xml:space="preserve">Promise </w:t>
       </w:r>
       <w:r>
         <w:rPr>
@@ -9025,7 +7324,7 @@
           <w:color w:val="212529"/>
           <w:shd w:val="clear" w:color="auto" w:fill="FFFFFF"/>
         </w:rPr>
-        <w:t xml:space="preserve"> then </w:t>
+        <w:t>通过</w:t>
       </w:r>
       <w:r>
         <w:rPr>
@@ -9033,7 +7332,7 @@
           <w:color w:val="212529"/>
           <w:shd w:val="clear" w:color="auto" w:fill="FFFFFF"/>
         </w:rPr>
-        <w:t>链的时候，优势就能体现出来了（很有意思，</w:t>
+        <w:t xml:space="preserve"> then </w:t>
       </w:r>
       <w:r>
         <w:rPr>
@@ -9041,7 +7340,7 @@
           <w:color w:val="212529"/>
           <w:shd w:val="clear" w:color="auto" w:fill="FFFFFF"/>
         </w:rPr>
-        <w:t xml:space="preserve">Promise </w:t>
+        <w:t>链来解决多层回调的问题，现在又用</w:t>
       </w:r>
       <w:r>
         <w:rPr>
@@ -9049,59 +7348,7 @@
           <w:color w:val="212529"/>
           <w:shd w:val="clear" w:color="auto" w:fill="FFFFFF"/>
         </w:rPr>
-        <w:t>通过</w:t>
-      </w:r>
-      <w:r>
-        <w:rPr>
-          <w:rFonts w:ascii="Segoe UI" w:hAnsi="Segoe UI" w:cs="Segoe UI"/>
-          <w:color w:val="212529"/>
-          <w:shd w:val="clear" w:color="auto" w:fill="FFFFFF"/>
-        </w:rPr>
-        <w:t xml:space="preserve"> then </w:t>
-      </w:r>
-      <w:proofErr w:type="gramStart"/>
-      <w:r>
-        <w:rPr>
-          <w:rFonts w:ascii="Segoe UI" w:hAnsi="Segoe UI" w:cs="Segoe UI"/>
-          <w:color w:val="212529"/>
-          <w:shd w:val="clear" w:color="auto" w:fill="FFFFFF"/>
-        </w:rPr>
-        <w:t>链来解决</w:t>
-      </w:r>
-      <w:proofErr w:type="gramEnd"/>
-      <w:r>
-        <w:rPr>
-          <w:rFonts w:ascii="Segoe UI" w:hAnsi="Segoe UI" w:cs="Segoe UI"/>
-          <w:color w:val="212529"/>
-          <w:shd w:val="clear" w:color="auto" w:fill="FFFFFF"/>
-        </w:rPr>
-        <w:t>多层回调的问题，现在又用</w:t>
-      </w:r>
-      <w:r>
-        <w:rPr>
-          <w:rFonts w:ascii="Segoe UI" w:hAnsi="Segoe UI" w:cs="Segoe UI"/>
-          <w:color w:val="212529"/>
-          <w:shd w:val="clear" w:color="auto" w:fill="FFFFFF"/>
-        </w:rPr>
-        <w:t xml:space="preserve"> </w:t>
-      </w:r>
-      <w:proofErr w:type="spellStart"/>
-      <w:r>
-        <w:rPr>
-          <w:rFonts w:ascii="Segoe UI" w:hAnsi="Segoe UI" w:cs="Segoe UI"/>
-          <w:color w:val="212529"/>
-          <w:shd w:val="clear" w:color="auto" w:fill="FFFFFF"/>
-        </w:rPr>
-        <w:t>async</w:t>
-      </w:r>
-      <w:proofErr w:type="spellEnd"/>
-      <w:r>
-        <w:rPr>
-          <w:rFonts w:ascii="Segoe UI" w:hAnsi="Segoe UI" w:cs="Segoe UI"/>
-          <w:color w:val="212529"/>
-          <w:shd w:val="clear" w:color="auto" w:fill="FFFFFF"/>
-        </w:rPr>
-        <w:t xml:space="preserve">/await </w:t>
+        <w:t xml:space="preserve"> async/await </w:t>
       </w:r>
       <w:r>
         <w:rPr>
@@ -9235,14 +7482,12 @@
       </w:r>
     </w:p>
     <w:p>
-      <w:proofErr w:type="spellStart"/>
       <w:r>
         <w:rPr>
           <w:rFonts w:hint="eastAsia"/>
         </w:rPr>
         <w:t>Js</w:t>
       </w:r>
-      <w:proofErr w:type="spellEnd"/>
       <w:r>
         <w:rPr>
           <w:rFonts w:hint="eastAsia"/>
@@ -9363,16 +7608,8 @@
         <w:rPr>
           <w:rFonts w:hint="eastAsia"/>
         </w:rPr>
-        <w:t>方法中</w:t>
-      </w:r>
-      <w:proofErr w:type="gramStart"/>
-      <w:r>
-        <w:rPr>
-          <w:rFonts w:hint="eastAsia"/>
-        </w:rPr>
-        <w:t>调用父类的</w:t>
-      </w:r>
-      <w:proofErr w:type="gramEnd"/>
+        <w:t>方法中调用父类的</w:t>
+      </w:r>
       <w:r>
         <w:rPr>
           <w:rFonts w:hint="eastAsia"/>
@@ -9407,35 +7644,7 @@
         <w:rPr>
           <w:rFonts w:hint="eastAsia"/>
         </w:rPr>
-        <w:t>方法中只能用在做函数调用，</w:t>
-      </w:r>
-      <w:proofErr w:type="gramStart"/>
-      <w:r>
-        <w:rPr>
-          <w:rFonts w:hint="eastAsia"/>
-        </w:rPr>
-        <w:t>代表父类的</w:t>
-      </w:r>
-      <w:proofErr w:type="gramEnd"/>
-      <w:r>
-        <w:rPr>
-          <w:rFonts w:hint="eastAsia"/>
-        </w:rPr>
-        <w:t>构造方法，出现在子类方法中，</w:t>
-      </w:r>
-      <w:proofErr w:type="gramStart"/>
-      <w:r>
-        <w:rPr>
-          <w:rFonts w:hint="eastAsia"/>
-        </w:rPr>
-        <w:t>当做</w:t>
-      </w:r>
-      <w:proofErr w:type="gramEnd"/>
-      <w:r>
-        <w:rPr>
-          <w:rFonts w:hint="eastAsia"/>
-        </w:rPr>
-        <w:t>对象使用，在子类普通函数中，</w:t>
+        <w:t>方法中只能用在做函数调用，代表父类的构造方法，出现在子类方法中，当做对象使用，在子类普通函数中，</w:t>
       </w:r>
       <w:r>
         <w:rPr>
@@ -9443,20 +7652,12 @@
         </w:rPr>
         <w:t>super</w:t>
       </w:r>
-      <w:proofErr w:type="gramStart"/>
       <w:r>
         <w:rPr>
           <w:rFonts w:hint="eastAsia"/>
         </w:rPr>
         <w:lastRenderedPageBreak/>
-        <w:t>代表父类的</w:t>
-      </w:r>
-      <w:proofErr w:type="gramEnd"/>
-      <w:r>
-        <w:rPr>
-          <w:rFonts w:hint="eastAsia"/>
-        </w:rPr>
-        <w:t>原型，在静态方法中指向父类，</w:t>
+        <w:t>代表父类的原型，在静态方法中指向父类，</w:t>
       </w:r>
     </w:p>
     <w:p>
@@ -9472,19 +7673,11 @@
         </w:rPr>
         <w:t>super</w:t>
       </w:r>
-      <w:proofErr w:type="gramStart"/>
-      <w:r>
-        <w:rPr>
-          <w:rFonts w:hint="eastAsia"/>
-        </w:rPr>
-        <w:t>调用父类方法</w:t>
-      </w:r>
-      <w:proofErr w:type="gramEnd"/>
-      <w:r>
-        <w:rPr>
-          <w:rFonts w:hint="eastAsia"/>
-        </w:rPr>
-        <w:t>时，方法内部的</w:t>
+      <w:r>
+        <w:rPr>
+          <w:rFonts w:hint="eastAsia"/>
+        </w:rPr>
+        <w:t>调用父类方法时，方法内部的</w:t>
       </w:r>
       <w:r>
         <w:rPr>
@@ -9542,164 +7735,64 @@
           <w:color w:val="404040"/>
           <w:shd w:val="clear" w:color="auto" w:fill="FFFFFF"/>
         </w:rPr>
-        <w:t>为数组中的每一个元素依次执行回调函数，不包括数组中被删除或从未被赋值的元素，接受四个参数：初始值（或者上一次回</w:t>
-      </w:r>
-      <w:proofErr w:type="gramStart"/>
+        <w:t>为数组中的每一个元素依次执行回调函数，不包括数组中被删除或从未被赋值的元素，接受四个参数：初始值（或者上一次回调函数的返回值），当前元素值，当前索引，调用</w:t>
+      </w:r>
       <w:r>
         <w:rPr>
           <w:rFonts w:ascii="Segoe UI Emoji" w:hAnsi="Segoe UI Emoji"/>
           <w:color w:val="404040"/>
           <w:shd w:val="clear" w:color="auto" w:fill="FFFFFF"/>
         </w:rPr>
-        <w:t>调函数</w:t>
-      </w:r>
-      <w:proofErr w:type="gramEnd"/>
+        <w:t xml:space="preserve"> reduce </w:t>
+      </w:r>
       <w:r>
         <w:rPr>
           <w:rFonts w:ascii="Segoe UI Emoji" w:hAnsi="Segoe UI Emoji"/>
           <w:color w:val="404040"/>
           <w:shd w:val="clear" w:color="auto" w:fill="FFFFFF"/>
         </w:rPr>
-        <w:t>的返回值），当前元素值，当前索引，调用</w:t>
-      </w:r>
-      <w:r>
+        <w:t>的数组。</w:t>
+      </w:r>
+    </w:p>
+    <w:p>
+      <w:pPr>
         <w:rPr>
           <w:rFonts w:ascii="Segoe UI Emoji" w:hAnsi="Segoe UI Emoji"/>
           <w:color w:val="404040"/>
           <w:shd w:val="clear" w:color="auto" w:fill="FFFFFF"/>
         </w:rPr>
-        <w:t xml:space="preserve"> reduce </w:t>
-      </w:r>
+      </w:pPr>
       <w:r>
         <w:rPr>
           <w:rFonts w:ascii="Segoe UI Emoji" w:hAnsi="Segoe UI Emoji"/>
           <w:color w:val="404040"/>
           <w:shd w:val="clear" w:color="auto" w:fill="FFFFFF"/>
         </w:rPr>
-        <w:t>的数组。</w:t>
-      </w:r>
-    </w:p>
-    <w:p>
-      <w:pPr>
+        <w:t>Reduce</w:t>
+      </w:r>
+      <w:r>
         <w:rPr>
           <w:rFonts w:ascii="Segoe UI Emoji" w:hAnsi="Segoe UI Emoji"/>
           <w:color w:val="404040"/>
           <w:shd w:val="clear" w:color="auto" w:fill="FFFFFF"/>
         </w:rPr>
-      </w:pPr>
+        <w:t>可以设置初始值</w:t>
+      </w:r>
+      <w:r>
+        <w:rPr>
+          <w:rFonts w:ascii="Segoe UI Emoji" w:hAnsi="Segoe UI Emoji" w:hint="eastAsia"/>
+          <w:color w:val="404040"/>
+          <w:shd w:val="clear" w:color="auto" w:fill="FFFFFF"/>
+        </w:rPr>
+        <w:t xml:space="preserve"> </w:t>
+      </w:r>
       <w:r>
         <w:rPr>
           <w:rFonts w:ascii="Segoe UI Emoji" w:hAnsi="Segoe UI Emoji"/>
           <w:color w:val="404040"/>
           <w:shd w:val="clear" w:color="auto" w:fill="FFFFFF"/>
         </w:rPr>
-        <w:t>Reduce</w:t>
-      </w:r>
-      <w:r>
-        <w:rPr>
-          <w:rFonts w:ascii="Segoe UI Emoji" w:hAnsi="Segoe UI Emoji"/>
-          <w:color w:val="404040"/>
-          <w:shd w:val="clear" w:color="auto" w:fill="FFFFFF"/>
-        </w:rPr>
-        <w:t>可以设置初始值</w:t>
-      </w:r>
-      <w:r>
-        <w:rPr>
-          <w:rFonts w:ascii="Segoe UI Emoji" w:hAnsi="Segoe UI Emoji" w:hint="eastAsia"/>
-          <w:color w:val="404040"/>
-          <w:shd w:val="clear" w:color="auto" w:fill="FFFFFF"/>
-        </w:rPr>
-        <w:t xml:space="preserve"> </w:t>
-      </w:r>
-      <w:proofErr w:type="spellStart"/>
-      <w:r>
-        <w:rPr>
-          <w:rFonts w:ascii="Segoe UI Emoji" w:hAnsi="Segoe UI Emoji"/>
-          <w:color w:val="404040"/>
-          <w:shd w:val="clear" w:color="auto" w:fill="FFFFFF"/>
-        </w:rPr>
-        <w:t>arr.</w:t>
-      </w:r>
-      <w:proofErr w:type="gramStart"/>
-      <w:r>
-        <w:rPr>
-          <w:rFonts w:ascii="Segoe UI Emoji" w:hAnsi="Segoe UI Emoji"/>
-          <w:color w:val="404040"/>
-          <w:shd w:val="clear" w:color="auto" w:fill="FFFFFF"/>
-        </w:rPr>
-        <w:t>reduce</w:t>
-      </w:r>
-      <w:proofErr w:type="spellEnd"/>
-      <w:r>
-        <w:rPr>
-          <w:rFonts w:ascii="Segoe UI Emoji" w:hAnsi="Segoe UI Emoji"/>
-          <w:color w:val="404040"/>
-          <w:shd w:val="clear" w:color="auto" w:fill="FFFFFF"/>
-        </w:rPr>
-        <w:t>(</w:t>
-      </w:r>
-      <w:proofErr w:type="gramEnd"/>
-      <w:r>
-        <w:rPr>
-          <w:rFonts w:ascii="Segoe UI Emoji" w:hAnsi="Segoe UI Emoji"/>
-          <w:color w:val="404040"/>
-          <w:shd w:val="clear" w:color="auto" w:fill="FFFFFF"/>
-        </w:rPr>
-        <w:t>callback(</w:t>
-      </w:r>
-      <w:proofErr w:type="spellStart"/>
-      <w:r>
-        <w:rPr>
-          <w:rFonts w:ascii="Segoe UI Emoji" w:hAnsi="Segoe UI Emoji"/>
-          <w:color w:val="404040"/>
-          <w:shd w:val="clear" w:color="auto" w:fill="FFFFFF"/>
-        </w:rPr>
-        <w:t>prev</w:t>
-      </w:r>
-      <w:proofErr w:type="spellEnd"/>
-      <w:r>
-        <w:rPr>
-          <w:rFonts w:ascii="Segoe UI Emoji" w:hAnsi="Segoe UI Emoji"/>
-          <w:color w:val="404040"/>
-          <w:shd w:val="clear" w:color="auto" w:fill="FFFFFF"/>
-        </w:rPr>
-        <w:t xml:space="preserve">, cur, index, </w:t>
-      </w:r>
-      <w:proofErr w:type="spellStart"/>
-      <w:r>
-        <w:rPr>
-          <w:rFonts w:ascii="Segoe UI Emoji" w:hAnsi="Segoe UI Emoji"/>
-          <w:color w:val="404040"/>
-          <w:shd w:val="clear" w:color="auto" w:fill="FFFFFF"/>
-        </w:rPr>
-        <w:t>arr</w:t>
-      </w:r>
-      <w:proofErr w:type="spellEnd"/>
-      <w:r>
-        <w:rPr>
-          <w:rFonts w:ascii="Segoe UI Emoji" w:hAnsi="Segoe UI Emoji"/>
-          <w:color w:val="404040"/>
-          <w:shd w:val="clear" w:color="auto" w:fill="FFFFFF"/>
-        </w:rPr>
-        <w:t xml:space="preserve">), </w:t>
-      </w:r>
-      <w:proofErr w:type="spellStart"/>
-      <w:r>
-        <w:rPr>
-          <w:rFonts w:ascii="Segoe UI Emoji" w:hAnsi="Segoe UI Emoji"/>
-          <w:color w:val="404040"/>
-          <w:shd w:val="clear" w:color="auto" w:fill="FFFFFF"/>
-        </w:rPr>
-        <w:t>initValue</w:t>
-      </w:r>
-      <w:proofErr w:type="spellEnd"/>
-      <w:r>
-        <w:rPr>
-          <w:rFonts w:ascii="Segoe UI Emoji" w:hAnsi="Segoe UI Emoji"/>
-          <w:color w:val="404040"/>
-          <w:shd w:val="clear" w:color="auto" w:fill="FFFFFF"/>
-        </w:rPr>
-        <w:t>)</w:t>
+        <w:t>arr.reduce(callback(prev, cur, index, arr), initValue)</w:t>
       </w:r>
     </w:p>
     <w:p>
@@ -9779,7 +7872,6 @@
           <w:szCs w:val="24"/>
         </w:rPr>
       </w:pPr>
-      <w:proofErr w:type="gramStart"/>
       <w:r>
         <w:rPr>
           <w:rFonts w:ascii="宋体" w:eastAsia="宋体" w:hAnsi="宋体" w:cs="宋体"/>
@@ -9787,37 +7879,7 @@
           <w:sz w:val="24"/>
           <w:szCs w:val="24"/>
         </w:rPr>
-        <w:t>let</w:t>
-      </w:r>
-      <w:proofErr w:type="gramEnd"/>
-      <w:r>
-        <w:rPr>
-          <w:rFonts w:ascii="宋体" w:eastAsia="宋体" w:hAnsi="宋体" w:cs="宋体"/>
-          <w:kern w:val="0"/>
-          <w:sz w:val="24"/>
-          <w:szCs w:val="24"/>
-        </w:rPr>
-        <w:t xml:space="preserve"> </w:t>
-      </w:r>
-      <w:proofErr w:type="spellStart"/>
-      <w:r>
-        <w:rPr>
-          <w:rFonts w:ascii="宋体" w:eastAsia="宋体" w:hAnsi="宋体" w:cs="宋体"/>
-          <w:kern w:val="0"/>
-          <w:sz w:val="24"/>
-          <w:szCs w:val="24"/>
-        </w:rPr>
-        <w:t>arr</w:t>
-      </w:r>
-      <w:proofErr w:type="spellEnd"/>
-      <w:r>
-        <w:rPr>
-          <w:rFonts w:ascii="宋体" w:eastAsia="宋体" w:hAnsi="宋体" w:cs="宋体"/>
-          <w:kern w:val="0"/>
-          <w:sz w:val="24"/>
-          <w:szCs w:val="24"/>
-        </w:rPr>
-        <w:t xml:space="preserve"> = [[0, 1], [2, 3], [4,[5,6,7]]]</w:t>
+        <w:t>let arr = [[0, 1], [2, 3], [4,[5,6,7]]]</w:t>
       </w:r>
     </w:p>
     <w:p>
@@ -9849,8 +7911,6 @@
           <w:szCs w:val="24"/>
         </w:rPr>
       </w:pPr>
-      <w:proofErr w:type="spellStart"/>
-      <w:proofErr w:type="gramStart"/>
       <w:r>
         <w:rPr>
           <w:rFonts w:ascii="宋体" w:eastAsia="宋体" w:hAnsi="宋体" w:cs="宋体"/>
@@ -9858,58 +7918,7 @@
           <w:sz w:val="24"/>
           <w:szCs w:val="24"/>
         </w:rPr>
-        <w:t>const</w:t>
-      </w:r>
-      <w:proofErr w:type="spellEnd"/>
-      <w:proofErr w:type="gramEnd"/>
-      <w:r>
-        <w:rPr>
-          <w:rFonts w:ascii="宋体" w:eastAsia="宋体" w:hAnsi="宋体" w:cs="宋体"/>
-          <w:kern w:val="0"/>
-          <w:sz w:val="24"/>
-          <w:szCs w:val="24"/>
-        </w:rPr>
-        <w:t xml:space="preserve"> </w:t>
-      </w:r>
-      <w:proofErr w:type="spellStart"/>
-      <w:r>
-        <w:rPr>
-          <w:rFonts w:ascii="宋体" w:eastAsia="宋体" w:hAnsi="宋体" w:cs="宋体"/>
-          <w:kern w:val="0"/>
-          <w:sz w:val="24"/>
-          <w:szCs w:val="24"/>
-        </w:rPr>
-        <w:t>newArr</w:t>
-      </w:r>
-      <w:proofErr w:type="spellEnd"/>
-      <w:r>
-        <w:rPr>
-          <w:rFonts w:ascii="宋体" w:eastAsia="宋体" w:hAnsi="宋体" w:cs="宋体"/>
-          <w:kern w:val="0"/>
-          <w:sz w:val="24"/>
-          <w:szCs w:val="24"/>
-        </w:rPr>
-        <w:t xml:space="preserve"> = function(</w:t>
-      </w:r>
-      <w:proofErr w:type="spellStart"/>
-      <w:r>
-        <w:rPr>
-          <w:rFonts w:ascii="宋体" w:eastAsia="宋体" w:hAnsi="宋体" w:cs="宋体"/>
-          <w:kern w:val="0"/>
-          <w:sz w:val="24"/>
-          <w:szCs w:val="24"/>
-        </w:rPr>
-        <w:t>arr</w:t>
-      </w:r>
-      <w:proofErr w:type="spellEnd"/>
-      <w:r>
-        <w:rPr>
-          <w:rFonts w:ascii="宋体" w:eastAsia="宋体" w:hAnsi="宋体" w:cs="宋体"/>
-          <w:kern w:val="0"/>
-          <w:sz w:val="24"/>
-          <w:szCs w:val="24"/>
-        </w:rPr>
-        <w:t>){</w:t>
+        <w:t>const newArr = function(arr){</w:t>
       </w:r>
     </w:p>
     <w:p>
@@ -10019,7 +8028,6 @@
           <w:szCs w:val="24"/>
         </w:rPr>
       </w:pPr>
-      <w:proofErr w:type="gramStart"/>
       <w:r>
         <w:rPr>
           <w:rFonts w:ascii="宋体" w:eastAsia="宋体" w:hAnsi="宋体" w:cs="宋体"/>
@@ -10027,48 +8035,7 @@
           <w:sz w:val="24"/>
           <w:szCs w:val="24"/>
         </w:rPr>
-        <w:t>console.log(</w:t>
-      </w:r>
-      <w:proofErr w:type="spellStart"/>
-      <w:proofErr w:type="gramEnd"/>
-      <w:r>
-        <w:rPr>
-          <w:rFonts w:ascii="宋体" w:eastAsia="宋体" w:hAnsi="宋体" w:cs="宋体"/>
-          <w:kern w:val="0"/>
-          <w:sz w:val="24"/>
-          <w:szCs w:val="24"/>
-        </w:rPr>
-        <w:t>newArr</w:t>
-      </w:r>
-      <w:proofErr w:type="spellEnd"/>
-      <w:r>
-        <w:rPr>
-          <w:rFonts w:ascii="宋体" w:eastAsia="宋体" w:hAnsi="宋体" w:cs="宋体"/>
-          <w:kern w:val="0"/>
-          <w:sz w:val="24"/>
-          <w:szCs w:val="24"/>
-        </w:rPr>
-        <w:t>(</w:t>
-      </w:r>
-      <w:proofErr w:type="spellStart"/>
-      <w:r>
-        <w:rPr>
-          <w:rFonts w:ascii="宋体" w:eastAsia="宋体" w:hAnsi="宋体" w:cs="宋体"/>
-          <w:kern w:val="0"/>
-          <w:sz w:val="24"/>
-          <w:szCs w:val="24"/>
-        </w:rPr>
-        <w:t>arr</w:t>
-      </w:r>
-      <w:proofErr w:type="spellEnd"/>
-      <w:r>
-        <w:rPr>
-          <w:rFonts w:ascii="宋体" w:eastAsia="宋体" w:hAnsi="宋体" w:cs="宋体"/>
-          <w:kern w:val="0"/>
-          <w:sz w:val="24"/>
-          <w:szCs w:val="24"/>
-        </w:rPr>
-        <w:t>)); //[0, 1, 2, 3, 4, 5, 6, 7]</w:t>
+        <w:t>console.log(newArr(arr)); //[0, 1, 2, 3, 4, 5, 6, 7]</w:t>
       </w:r>
     </w:p>
     <w:p/>
@@ -10095,20 +8062,7 @@
         <w:t>[</w:t>
       </w:r>
       <w:r>
-        <w:t xml:space="preserve">...new </w:t>
-      </w:r>
-      <w:proofErr w:type="gramStart"/>
-      <w:r>
-        <w:t>Set(</w:t>
-      </w:r>
-      <w:proofErr w:type="spellStart"/>
-      <w:proofErr w:type="gramEnd"/>
-      <w:r>
-        <w:t>arr</w:t>
-      </w:r>
-      <w:proofErr w:type="spellEnd"/>
-      <w:r>
-        <w:t>)]</w:t>
+        <w:t>...new Set(arr)]</w:t>
       </w:r>
     </w:p>
     <w:p>
@@ -10119,86 +8073,17 @@
         <w:t>2</w:t>
       </w:r>
       <w:r>
-        <w:t xml:space="preserve">. </w:t>
-      </w:r>
-      <w:proofErr w:type="spellStart"/>
-      <w:proofErr w:type="gramStart"/>
-      <w:r>
-        <w:t>Array.from</w:t>
-      </w:r>
-      <w:proofErr w:type="spellEnd"/>
-      <w:r>
-        <w:t>(</w:t>
-      </w:r>
-      <w:proofErr w:type="gramEnd"/>
-      <w:r>
-        <w:t>new Set(</w:t>
-      </w:r>
-      <w:proofErr w:type="spellStart"/>
-      <w:r>
-        <w:t>arr</w:t>
-      </w:r>
-      <w:proofErr w:type="spellEnd"/>
-      <w:r>
-        <w:t xml:space="preserve">)) </w:t>
-      </w:r>
-    </w:p>
-    <w:p>
-      <w:r>
-        <w:t xml:space="preserve">3. </w:t>
-      </w:r>
-      <w:proofErr w:type="spellStart"/>
-      <w:r>
-        <w:t>arr.reduce</w:t>
-      </w:r>
-      <w:proofErr w:type="spellEnd"/>
-      <w:r>
-        <w:t>((</w:t>
-      </w:r>
-      <w:proofErr w:type="spellStart"/>
-      <w:r>
-        <w:t>prev</w:t>
-      </w:r>
-      <w:proofErr w:type="spellEnd"/>
-      <w:r>
-        <w:t>, cur)=&gt;{ if(</w:t>
-      </w:r>
-      <w:proofErr w:type="spellStart"/>
-      <w:r>
-        <w:t>prev.includes</w:t>
-      </w:r>
-      <w:proofErr w:type="spellEnd"/>
-      <w:r>
-        <w:t xml:space="preserve">(cur)) {return </w:t>
-      </w:r>
-      <w:proofErr w:type="spellStart"/>
-      <w:r>
-        <w:t>prev</w:t>
-      </w:r>
-      <w:proofErr w:type="spellEnd"/>
-      <w:r>
-        <w:t xml:space="preserve">} else {return </w:t>
-      </w:r>
-      <w:proofErr w:type="spellStart"/>
-      <w:r>
-        <w:t>prev.concat</w:t>
-      </w:r>
-      <w:proofErr w:type="spellEnd"/>
-      <w:r>
-        <w:t>(cur)} },[])</w:t>
-      </w:r>
-    </w:p>
-    <w:p>
-      <w:r>
-        <w:t xml:space="preserve">4. </w:t>
-      </w:r>
-      <w:proofErr w:type="spellStart"/>
-      <w:r>
-        <w:t>indexOf</w:t>
-      </w:r>
-      <w:proofErr w:type="spellEnd"/>
-      <w:r>
-        <w:t xml:space="preserve"> </w:t>
+        <w:t xml:space="preserve">. Array.from(new Set(arr)) </w:t>
+      </w:r>
+    </w:p>
+    <w:p>
+      <w:r>
+        <w:t>3. arr.reduce((prev, cur)=&gt;{ if(prev.includes(cur)) {return prev} else {return prev.concat(cur)} },[])</w:t>
+      </w:r>
+    </w:p>
+    <w:p>
+      <w:r>
+        <w:t xml:space="preserve">4. indexOf </w:t>
       </w:r>
       <w:r>
         <w:t>去重</w:t>
@@ -10235,29 +8120,15 @@
           <w:szCs w:val="24"/>
         </w:rPr>
       </w:pPr>
-      <w:proofErr w:type="spellStart"/>
-      <w:proofErr w:type="gramStart"/>
-      <w:r>
-        <w:rPr>
-          <w:rFonts w:ascii="Consolas" w:eastAsia="宋体" w:hAnsi="Consolas" w:cs="宋体"/>
-          <w:color w:val="333333"/>
-          <w:kern w:val="0"/>
-          <w:sz w:val="24"/>
-          <w:szCs w:val="24"/>
-        </w:rPr>
-        <w:t>var</w:t>
-      </w:r>
-      <w:proofErr w:type="spellEnd"/>
-      <w:proofErr w:type="gramEnd"/>
-      <w:r>
-        <w:rPr>
-          <w:rFonts w:ascii="Consolas" w:eastAsia="宋体" w:hAnsi="Consolas" w:cs="宋体"/>
-          <w:color w:val="333333"/>
-          <w:kern w:val="0"/>
-          <w:sz w:val="24"/>
-          <w:szCs w:val="24"/>
-        </w:rPr>
-        <w:t xml:space="preserve"> </w:t>
+      <w:r>
+        <w:rPr>
+          <w:rFonts w:ascii="Consolas" w:eastAsia="宋体" w:hAnsi="Consolas" w:cs="宋体"/>
+          <w:color w:val="333333"/>
+          <w:kern w:val="0"/>
+          <w:sz w:val="24"/>
+          <w:szCs w:val="24"/>
+        </w:rPr>
+        <w:t xml:space="preserve">var </w:t>
       </w:r>
       <w:r>
         <w:rPr>
@@ -10323,7 +8194,6 @@
         </w:rPr>
         <w:t xml:space="preserve">    </w:t>
       </w:r>
-      <w:proofErr w:type="gramStart"/>
       <w:r>
         <w:rPr>
           <w:rFonts w:ascii="Consolas" w:eastAsia="宋体" w:hAnsi="Consolas" w:cs="宋体"/>
@@ -10336,60 +8206,15 @@
         </w:rPr>
         <w:t>for</w:t>
       </w:r>
-      <w:proofErr w:type="gramEnd"/>
-      <w:r>
-        <w:rPr>
-          <w:rFonts w:ascii="Consolas" w:eastAsia="宋体" w:hAnsi="Consolas" w:cs="宋体"/>
-          <w:color w:val="333333"/>
-          <w:kern w:val="0"/>
-          <w:sz w:val="24"/>
-          <w:szCs w:val="24"/>
-        </w:rPr>
-        <w:t xml:space="preserve"> (</w:t>
-      </w:r>
-      <w:proofErr w:type="spellStart"/>
-      <w:r>
-        <w:rPr>
-          <w:rFonts w:ascii="Consolas" w:eastAsia="宋体" w:hAnsi="Consolas" w:cs="宋体"/>
-          <w:color w:val="333333"/>
-          <w:kern w:val="0"/>
-          <w:sz w:val="24"/>
-          <w:szCs w:val="24"/>
-        </w:rPr>
-        <w:t>var</w:t>
-      </w:r>
-      <w:proofErr w:type="spellEnd"/>
-      <w:r>
-        <w:rPr>
-          <w:rFonts w:ascii="Consolas" w:eastAsia="宋体" w:hAnsi="Consolas" w:cs="宋体"/>
-          <w:color w:val="333333"/>
-          <w:kern w:val="0"/>
-          <w:sz w:val="24"/>
-          <w:szCs w:val="24"/>
-        </w:rPr>
-        <w:t xml:space="preserve"> </w:t>
-      </w:r>
-      <w:proofErr w:type="spellStart"/>
-      <w:r>
-        <w:rPr>
-          <w:rFonts w:ascii="Consolas" w:eastAsia="宋体" w:hAnsi="Consolas" w:cs="宋体"/>
-          <w:color w:val="333333"/>
-          <w:kern w:val="0"/>
-          <w:sz w:val="24"/>
-          <w:szCs w:val="24"/>
-        </w:rPr>
-        <w:t>i</w:t>
-      </w:r>
-      <w:proofErr w:type="spellEnd"/>
-      <w:r>
-        <w:rPr>
-          <w:rFonts w:ascii="Consolas" w:eastAsia="宋体" w:hAnsi="Consolas" w:cs="宋体"/>
-          <w:color w:val="333333"/>
-          <w:kern w:val="0"/>
-          <w:sz w:val="24"/>
-          <w:szCs w:val="24"/>
-        </w:rPr>
-        <w:t xml:space="preserve"> = </w:t>
+      <w:r>
+        <w:rPr>
+          <w:rFonts w:ascii="Consolas" w:eastAsia="宋体" w:hAnsi="Consolas" w:cs="宋体"/>
+          <w:color w:val="333333"/>
+          <w:kern w:val="0"/>
+          <w:sz w:val="24"/>
+          <w:szCs w:val="24"/>
+        </w:rPr>
+        <w:t xml:space="preserve"> (var i = </w:t>
       </w:r>
       <w:r>
         <w:rPr>
@@ -10409,73 +8234,7 @@
           <w:sz w:val="24"/>
           <w:szCs w:val="24"/>
         </w:rPr>
-        <w:t xml:space="preserve">; </w:t>
-      </w:r>
-      <w:proofErr w:type="spellStart"/>
-      <w:r>
-        <w:rPr>
-          <w:rFonts w:ascii="Consolas" w:eastAsia="宋体" w:hAnsi="Consolas" w:cs="宋体"/>
-          <w:color w:val="333333"/>
-          <w:kern w:val="0"/>
-          <w:sz w:val="24"/>
-          <w:szCs w:val="24"/>
-        </w:rPr>
-        <w:t>i</w:t>
-      </w:r>
-      <w:proofErr w:type="spellEnd"/>
-      <w:r>
-        <w:rPr>
-          <w:rFonts w:ascii="Consolas" w:eastAsia="宋体" w:hAnsi="Consolas" w:cs="宋体"/>
-          <w:color w:val="333333"/>
-          <w:kern w:val="0"/>
-          <w:sz w:val="24"/>
-          <w:szCs w:val="24"/>
-        </w:rPr>
-        <w:t xml:space="preserve"> &lt; </w:t>
-      </w:r>
-      <w:proofErr w:type="spellStart"/>
-      <w:r>
-        <w:rPr>
-          <w:rFonts w:ascii="Consolas" w:eastAsia="宋体" w:hAnsi="Consolas" w:cs="宋体"/>
-          <w:color w:val="333333"/>
-          <w:kern w:val="0"/>
-          <w:sz w:val="24"/>
-          <w:szCs w:val="24"/>
-        </w:rPr>
-        <w:t>arr.length</w:t>
-      </w:r>
-      <w:proofErr w:type="spellEnd"/>
-      <w:r>
-        <w:rPr>
-          <w:rFonts w:ascii="Consolas" w:eastAsia="宋体" w:hAnsi="Consolas" w:cs="宋体"/>
-          <w:color w:val="333333"/>
-          <w:kern w:val="0"/>
-          <w:sz w:val="24"/>
-          <w:szCs w:val="24"/>
-        </w:rPr>
-        <w:t xml:space="preserve">; </w:t>
-      </w:r>
-      <w:proofErr w:type="spellStart"/>
-      <w:r>
-        <w:rPr>
-          <w:rFonts w:ascii="Consolas" w:eastAsia="宋体" w:hAnsi="Consolas" w:cs="宋体"/>
-          <w:color w:val="333333"/>
-          <w:kern w:val="0"/>
-          <w:sz w:val="24"/>
-          <w:szCs w:val="24"/>
-        </w:rPr>
-        <w:t>i</w:t>
-      </w:r>
-      <w:proofErr w:type="spellEnd"/>
-      <w:r>
-        <w:rPr>
-          <w:rFonts w:ascii="Consolas" w:eastAsia="宋体" w:hAnsi="Consolas" w:cs="宋体"/>
-          <w:color w:val="333333"/>
-          <w:kern w:val="0"/>
-          <w:sz w:val="24"/>
-          <w:szCs w:val="24"/>
-        </w:rPr>
-        <w:t>++) {</w:t>
+        <w:t>; i &lt; arr.length; i++) {</w:t>
       </w:r>
     </w:p>
     <w:p>
@@ -10519,7 +8278,6 @@
         </w:rPr>
         <w:t xml:space="preserve">        </w:t>
       </w:r>
-      <w:proofErr w:type="gramStart"/>
       <w:r>
         <w:rPr>
           <w:rFonts w:ascii="Consolas" w:eastAsia="宋体" w:hAnsi="Consolas" w:cs="宋体"/>
@@ -10532,7 +8290,6 @@
         </w:rPr>
         <w:t>if</w:t>
       </w:r>
-      <w:proofErr w:type="gramEnd"/>
       <w:r>
         <w:rPr>
           <w:rFonts w:ascii="Consolas" w:eastAsia="宋体" w:hAnsi="Consolas" w:cs="宋体"/>
@@ -10563,73 +8320,7 @@
           <w:sz w:val="24"/>
           <w:szCs w:val="24"/>
         </w:rPr>
-        <w:t xml:space="preserve"> .</w:t>
-      </w:r>
-      <w:proofErr w:type="spellStart"/>
-      <w:r>
-        <w:rPr>
-          <w:rFonts w:ascii="Consolas" w:eastAsia="宋体" w:hAnsi="Consolas" w:cs="宋体"/>
-          <w:color w:val="333333"/>
-          <w:kern w:val="0"/>
-          <w:sz w:val="24"/>
-          <w:szCs w:val="24"/>
-        </w:rPr>
-        <w:t>indexOf</w:t>
-      </w:r>
-      <w:proofErr w:type="spellEnd"/>
-      <w:r>
-        <w:rPr>
-          <w:rFonts w:ascii="Consolas" w:eastAsia="宋体" w:hAnsi="Consolas" w:cs="宋体"/>
-          <w:color w:val="333333"/>
-          <w:kern w:val="0"/>
-          <w:sz w:val="24"/>
-          <w:szCs w:val="24"/>
-        </w:rPr>
-        <w:t>(</w:t>
-      </w:r>
-      <w:proofErr w:type="spellStart"/>
-      <w:r>
-        <w:rPr>
-          <w:rFonts w:ascii="Consolas" w:eastAsia="宋体" w:hAnsi="Consolas" w:cs="宋体"/>
-          <w:color w:val="333333"/>
-          <w:kern w:val="0"/>
-          <w:sz w:val="24"/>
-          <w:szCs w:val="24"/>
-        </w:rPr>
-        <w:t>arr</w:t>
-      </w:r>
-      <w:proofErr w:type="spellEnd"/>
-      <w:r>
-        <w:rPr>
-          <w:rFonts w:ascii="Consolas" w:eastAsia="宋体" w:hAnsi="Consolas" w:cs="宋体"/>
-          <w:color w:val="333333"/>
-          <w:kern w:val="0"/>
-          <w:sz w:val="24"/>
-          <w:szCs w:val="24"/>
-        </w:rPr>
-        <w:t>[</w:t>
-      </w:r>
-      <w:proofErr w:type="spellStart"/>
-      <w:r>
-        <w:rPr>
-          <w:rFonts w:ascii="Consolas" w:eastAsia="宋体" w:hAnsi="Consolas" w:cs="宋体"/>
-          <w:color w:val="333333"/>
-          <w:kern w:val="0"/>
-          <w:sz w:val="24"/>
-          <w:szCs w:val="24"/>
-        </w:rPr>
-        <w:t>i</w:t>
-      </w:r>
-      <w:proofErr w:type="spellEnd"/>
-      <w:r>
-        <w:rPr>
-          <w:rFonts w:ascii="Consolas" w:eastAsia="宋体" w:hAnsi="Consolas" w:cs="宋体"/>
-          <w:color w:val="333333"/>
-          <w:kern w:val="0"/>
-          <w:sz w:val="24"/>
-          <w:szCs w:val="24"/>
-        </w:rPr>
-        <w:t xml:space="preserve">]) === </w:t>
+        <w:t xml:space="preserve"> .indexOf(arr[i]) === </w:t>
       </w:r>
       <w:r>
         <w:rPr>
@@ -10693,7 +8384,6 @@
         </w:rPr>
         <w:t xml:space="preserve">            </w:t>
       </w:r>
-      <w:proofErr w:type="gramStart"/>
       <w:r>
         <w:rPr>
           <w:rFonts w:ascii="Consolas" w:eastAsia="宋体" w:hAnsi="Consolas" w:cs="宋体"/>
@@ -10706,60 +8396,15 @@
         </w:rPr>
         <w:t>array</w:t>
       </w:r>
-      <w:proofErr w:type="gramEnd"/>
-      <w:r>
-        <w:rPr>
-          <w:rFonts w:ascii="Consolas" w:eastAsia="宋体" w:hAnsi="Consolas" w:cs="宋体"/>
-          <w:color w:val="333333"/>
-          <w:kern w:val="0"/>
-          <w:sz w:val="24"/>
-          <w:szCs w:val="24"/>
-        </w:rPr>
-        <w:t xml:space="preserve"> .push(</w:t>
-      </w:r>
-      <w:proofErr w:type="spellStart"/>
-      <w:r>
-        <w:rPr>
-          <w:rFonts w:ascii="Consolas" w:eastAsia="宋体" w:hAnsi="Consolas" w:cs="宋体"/>
-          <w:color w:val="333333"/>
-          <w:kern w:val="0"/>
-          <w:sz w:val="24"/>
-          <w:szCs w:val="24"/>
-        </w:rPr>
-        <w:t>arr</w:t>
-      </w:r>
-      <w:proofErr w:type="spellEnd"/>
-      <w:r>
-        <w:rPr>
-          <w:rFonts w:ascii="Consolas" w:eastAsia="宋体" w:hAnsi="Consolas" w:cs="宋体"/>
-          <w:color w:val="333333"/>
-          <w:kern w:val="0"/>
-          <w:sz w:val="24"/>
-          <w:szCs w:val="24"/>
-        </w:rPr>
-        <w:t>[</w:t>
-      </w:r>
-      <w:proofErr w:type="spellStart"/>
-      <w:r>
-        <w:rPr>
-          <w:rFonts w:ascii="Consolas" w:eastAsia="宋体" w:hAnsi="Consolas" w:cs="宋体"/>
-          <w:color w:val="333333"/>
-          <w:kern w:val="0"/>
-          <w:sz w:val="24"/>
-          <w:szCs w:val="24"/>
-        </w:rPr>
-        <w:t>i</w:t>
-      </w:r>
-      <w:proofErr w:type="spellEnd"/>
-      <w:r>
-        <w:rPr>
-          <w:rFonts w:ascii="Consolas" w:eastAsia="宋体" w:hAnsi="Consolas" w:cs="宋体"/>
-          <w:color w:val="333333"/>
-          <w:kern w:val="0"/>
-          <w:sz w:val="24"/>
-          <w:szCs w:val="24"/>
-        </w:rPr>
-        <w:t>])</w:t>
+      <w:r>
+        <w:rPr>
+          <w:rFonts w:ascii="Consolas" w:eastAsia="宋体" w:hAnsi="Consolas" w:cs="宋体"/>
+          <w:color w:val="333333"/>
+          <w:kern w:val="0"/>
+          <w:sz w:val="24"/>
+          <w:szCs w:val="24"/>
+        </w:rPr>
+        <w:t xml:space="preserve"> .push(arr[i])</w:t>
       </w:r>
     </w:p>
     <w:p>
@@ -10854,6 +8499,44 @@
     </w:sectPr>
   </w:body>
 </w:document>
+</file>
+
+<file path=word/endnotes.xml><?xml version="1.0" encoding="utf-8"?>
+<w:endnotes xmlns:wpc="http://schemas.microsoft.com/office/word/2010/wordprocessingCanvas" xmlns:mc="http://schemas.openxmlformats.org/markup-compatibility/2006" xmlns:o="urn:schemas-microsoft-com:office:office" xmlns:r="http://schemas.openxmlformats.org/officeDocument/2006/relationships" xmlns:m="http://schemas.openxmlformats.org/officeDocument/2006/math" xmlns:v="urn:schemas-microsoft-com:vml" xmlns:wp14="http://schemas.microsoft.com/office/word/2010/wordprocessingDrawing" xmlns:wp="http://schemas.openxmlformats.org/drawingml/2006/wordprocessingDrawing" xmlns:w10="urn:schemas-microsoft-com:office:word" xmlns:w="http://schemas.openxmlformats.org/wordprocessingml/2006/main" xmlns:w14="http://schemas.microsoft.com/office/word/2010/wordml" xmlns:w15="http://schemas.microsoft.com/office/word/2012/wordml" xmlns:wpg="http://schemas.microsoft.com/office/word/2010/wordprocessingGroup" xmlns:wpi="http://schemas.microsoft.com/office/word/2010/wordprocessingInk" xmlns:wne="http://schemas.microsoft.com/office/word/2006/wordml" xmlns:wps="http://schemas.microsoft.com/office/word/2010/wordprocessingShape" mc:Ignorable="w14 w15 wp14">
+  <w:endnote w:type="separator" w:id="-1">
+    <w:p>
+      <w:r>
+        <w:separator/>
+      </w:r>
+    </w:p>
+  </w:endnote>
+  <w:endnote w:type="continuationSeparator" w:id="0">
+    <w:p>
+      <w:r>
+        <w:continuationSeparator/>
+      </w:r>
+    </w:p>
+  </w:endnote>
+</w:endnotes>
+</file>
+
+<file path=word/footnotes.xml><?xml version="1.0" encoding="utf-8"?>
+<w:footnotes xmlns:wpc="http://schemas.microsoft.com/office/word/2010/wordprocessingCanvas" xmlns:mc="http://schemas.openxmlformats.org/markup-compatibility/2006" xmlns:o="urn:schemas-microsoft-com:office:office" xmlns:r="http://schemas.openxmlformats.org/officeDocument/2006/relationships" xmlns:m="http://schemas.openxmlformats.org/officeDocument/2006/math" xmlns:v="urn:schemas-microsoft-com:vml" xmlns:wp14="http://schemas.microsoft.com/office/word/2010/wordprocessingDrawing" xmlns:wp="http://schemas.openxmlformats.org/drawingml/2006/wordprocessingDrawing" xmlns:w10="urn:schemas-microsoft-com:office:word" xmlns:w="http://schemas.openxmlformats.org/wordprocessingml/2006/main" xmlns:w14="http://schemas.microsoft.com/office/word/2010/wordml" xmlns:w15="http://schemas.microsoft.com/office/word/2012/wordml" xmlns:wpg="http://schemas.microsoft.com/office/word/2010/wordprocessingGroup" xmlns:wpi="http://schemas.microsoft.com/office/word/2010/wordprocessingInk" xmlns:wne="http://schemas.microsoft.com/office/word/2006/wordml" xmlns:wps="http://schemas.microsoft.com/office/word/2010/wordprocessingShape" mc:Ignorable="w14 w15 wp14">
+  <w:footnote w:type="separator" w:id="-1">
+    <w:p>
+      <w:r>
+        <w:separator/>
+      </w:r>
+    </w:p>
+  </w:footnote>
+  <w:footnote w:type="continuationSeparator" w:id="0">
+    <w:p>
+      <w:r>
+        <w:continuationSeparator/>
+      </w:r>
+    </w:p>
+  </w:footnote>
+</w:footnotes>
 </file>
 
 <file path=word/numbering.xml><?xml version="1.0" encoding="utf-8"?>
@@ -12081,7 +9764,7 @@
 </file>
 
 <file path=customXml/itemProps2.xml><?xml version="1.0" encoding="utf-8"?>
-<ds:datastoreItem xmlns:ds="http://schemas.openxmlformats.org/officeDocument/2006/customXml" ds:itemID="{402EF0AC-DF09-49FD-BB32-C6F3ADC8CFAC}">
+<ds:datastoreItem xmlns:ds="http://schemas.openxmlformats.org/officeDocument/2006/customXml" ds:itemID="{63A70687-ED13-454D-B4D0-085353A77C7B}">
   <ds:schemaRefs>
     <ds:schemaRef ds:uri="http://schemas.openxmlformats.org/officeDocument/2006/bibliography"/>
   </ds:schemaRefs>

--- a/javascript.docx
+++ b/javascript.docx
@@ -6,9 +6,11 @@
       <w:pPr>
         <w:pStyle w:val="2"/>
       </w:pPr>
+      <w:proofErr w:type="spellStart"/>
       <w:r>
         <w:t>Js</w:t>
       </w:r>
+      <w:proofErr w:type="spellEnd"/>
       <w:r>
         <w:t>事件委托</w:t>
       </w:r>
@@ -21,7 +23,35 @@
         <w:rPr>
           <w:rFonts w:hint="eastAsia"/>
         </w:rPr>
-        <w:t>的函数委托到它的父层或更外层元素上。真正绑定事件的是外层元素，当事件响应到</w:t>
+        <w:t>的函数委托到它</w:t>
+      </w:r>
+      <w:proofErr w:type="gramStart"/>
+      <w:r>
+        <w:rPr>
+          <w:rFonts w:hint="eastAsia"/>
+        </w:rPr>
+        <w:t>的父层或</w:t>
+      </w:r>
+      <w:proofErr w:type="gramEnd"/>
+      <w:r>
+        <w:rPr>
+          <w:rFonts w:hint="eastAsia"/>
+        </w:rPr>
+        <w:t>更外层元素上。真正绑定事件的是外层元素，</w:t>
+      </w:r>
+      <w:proofErr w:type="gramStart"/>
+      <w:r>
+        <w:rPr>
+          <w:rFonts w:hint="eastAsia"/>
+        </w:rPr>
+        <w:t>当事件</w:t>
+      </w:r>
+      <w:proofErr w:type="gramEnd"/>
+      <w:r>
+        <w:rPr>
+          <w:rFonts w:hint="eastAsia"/>
+        </w:rPr>
+        <w:t>响应到</w:t>
       </w:r>
       <w:r>
         <w:rPr>
@@ -74,9 +104,11 @@
       <w:r>
         <w:t>假如一个</w:t>
       </w:r>
+      <w:proofErr w:type="spellStart"/>
       <w:r>
         <w:t>ul</w:t>
       </w:r>
+      <w:proofErr w:type="spellEnd"/>
       <w:r>
         <w:t>下</w:t>
       </w:r>
@@ -119,9 +151,11 @@
       <w:r>
         <w:t>个</w:t>
       </w:r>
+      <w:proofErr w:type="spellStart"/>
       <w:r>
         <w:t>addEventListen</w:t>
       </w:r>
+      <w:proofErr w:type="spellEnd"/>
       <w:r>
         <w:rPr>
           <w:rFonts w:hint="eastAsia"/>
@@ -180,11 +214,16 @@
         <w:t>，</w:t>
       </w:r>
       <w:r>
-        <w:t>会把它接受到的事件传给自己的父级</w:t>
+        <w:t>会把它接受到的事件传给自己</w:t>
+      </w:r>
+      <w:proofErr w:type="gramStart"/>
+      <w:r>
+        <w:t>的父级</w:t>
       </w:r>
       <w:r>
         <w:t>元素</w:t>
       </w:r>
+      <w:proofErr w:type="gramEnd"/>
       <w:r>
         <w:rPr>
           <w:rFonts w:hint="eastAsia"/>
@@ -213,8 +252,21 @@
       </w:r>
     </w:p>
     <w:p>
-      <w:r>
-        <w:t>function stopBubble(e) {</w:t>
+      <w:proofErr w:type="gramStart"/>
+      <w:r>
+        <w:t>function</w:t>
+      </w:r>
+      <w:proofErr w:type="gramEnd"/>
+      <w:r>
+        <w:t xml:space="preserve"> </w:t>
+      </w:r>
+      <w:proofErr w:type="spellStart"/>
+      <w:r>
+        <w:t>stopBubble</w:t>
+      </w:r>
+      <w:proofErr w:type="spellEnd"/>
+      <w:r>
+        <w:t>(e) {</w:t>
       </w:r>
     </w:p>
     <w:p>
@@ -245,7 +297,23 @@
     </w:p>
     <w:p>
       <w:r>
-        <w:t xml:space="preserve">   if ( e &amp;&amp; e.stopPropagation )</w:t>
+        <w:t xml:space="preserve">   </w:t>
+      </w:r>
+      <w:proofErr w:type="gramStart"/>
+      <w:r>
+        <w:t>if</w:t>
+      </w:r>
+      <w:proofErr w:type="gramEnd"/>
+      <w:r>
+        <w:t xml:space="preserve"> ( e &amp;&amp; </w:t>
+      </w:r>
+      <w:proofErr w:type="spellStart"/>
+      <w:r>
+        <w:t>e.stopPropagation</w:t>
+      </w:r>
+      <w:proofErr w:type="spellEnd"/>
+      <w:r>
+        <w:t xml:space="preserve"> )</w:t>
       </w:r>
     </w:p>
     <w:p>
@@ -273,11 +341,19 @@
         </w:rPr>
         <w:t>的</w:t>
       </w:r>
-      <w:r>
-        <w:rPr>
-          <w:rFonts w:hint="eastAsia"/>
-        </w:rPr>
-        <w:t>stopPropagation()</w:t>
+      <w:proofErr w:type="spellStart"/>
+      <w:r>
+        <w:rPr>
+          <w:rFonts w:hint="eastAsia"/>
+        </w:rPr>
+        <w:t>stopPropagation</w:t>
+      </w:r>
+      <w:proofErr w:type="spellEnd"/>
+      <w:r>
+        <w:rPr>
+          <w:rFonts w:hint="eastAsia"/>
+        </w:rPr>
+        <w:t>()</w:t>
       </w:r>
       <w:r>
         <w:rPr>
@@ -288,13 +364,31 @@
     </w:p>
     <w:p>
       <w:r>
-        <w:t xml:space="preserve">      e.stopPropagation();</w:t>
-      </w:r>
-    </w:p>
-    <w:p>
-      <w:r>
-        <w:t xml:space="preserve">  else</w:t>
-      </w:r>
+        <w:t xml:space="preserve">      </w:t>
+      </w:r>
+      <w:proofErr w:type="spellStart"/>
+      <w:proofErr w:type="gramStart"/>
+      <w:r>
+        <w:t>e.stopPropagation</w:t>
+      </w:r>
+      <w:proofErr w:type="spellEnd"/>
+      <w:r>
+        <w:t>(</w:t>
+      </w:r>
+      <w:proofErr w:type="gramEnd"/>
+      <w:r>
+        <w:t>);</w:t>
+      </w:r>
+    </w:p>
+    <w:p>
+      <w:r>
+        <w:t xml:space="preserve">  </w:t>
+      </w:r>
+      <w:proofErr w:type="gramStart"/>
+      <w:r>
+        <w:t>else</w:t>
+      </w:r>
+      <w:proofErr w:type="gramEnd"/>
     </w:p>
     <w:p>
       <w:r>
@@ -324,7 +418,15 @@
     </w:p>
     <w:p>
       <w:r>
-        <w:t xml:space="preserve">    window.event.cancelBubble = true;</w:t>
+        <w:t xml:space="preserve">    </w:t>
+      </w:r>
+      <w:proofErr w:type="spellStart"/>
+      <w:r>
+        <w:t>window.event.cancelBubble</w:t>
+      </w:r>
+      <w:proofErr w:type="spellEnd"/>
+      <w:r>
+        <w:t xml:space="preserve"> = true;</w:t>
       </w:r>
     </w:p>
     <w:p>
@@ -337,17 +439,21 @@
       <w:pPr>
         <w:pStyle w:val="2"/>
       </w:pPr>
+      <w:proofErr w:type="spellStart"/>
       <w:r>
         <w:t>Js</w:t>
       </w:r>
+      <w:proofErr w:type="spellEnd"/>
       <w:r>
         <w:t>作用域和作用域链</w:t>
       </w:r>
     </w:p>
     <w:p>
+      <w:proofErr w:type="spellStart"/>
       <w:r>
         <w:t>Js</w:t>
       </w:r>
+      <w:proofErr w:type="spellEnd"/>
       <w:r>
         <w:t>作用域可以理解为变量</w:t>
       </w:r>
@@ -376,7 +482,15 @@
         <w:t>，</w:t>
       </w:r>
       <w:r>
-        <w:t>作用域就是一段代码的执行环境</w:t>
+        <w:t>作用域就是</w:t>
+      </w:r>
+      <w:proofErr w:type="gramStart"/>
+      <w:r>
+        <w:t>一</w:t>
+      </w:r>
+      <w:proofErr w:type="gramEnd"/>
+      <w:r>
+        <w:t>段代码的执行环境</w:t>
       </w:r>
       <w:r>
         <w:rPr>
@@ -424,14 +538,61 @@
         </w:rPr>
         <w:t>，</w:t>
       </w:r>
-      <w:r>
-        <w:t>会先生成该函数的局部作用域</w:t>
-      </w:r>
-      <w:r>
-        <w:rPr>
-          <w:rFonts w:hint="eastAsia"/>
-        </w:rPr>
-        <w:t>，此时会形成一个作用域链，通过该函数的局部作用域可以向上找到全局作用域，局部作用域可以通过作用域链访问全局作用域变量，反之不行。</w:t>
+      <w:proofErr w:type="gramStart"/>
+      <w:r>
+        <w:t>会先生成</w:t>
+      </w:r>
+      <w:proofErr w:type="gramEnd"/>
+      <w:r>
+        <w:t>该函数的局部作用域</w:t>
+      </w:r>
+      <w:r>
+        <w:rPr>
+          <w:rFonts w:hint="eastAsia"/>
+        </w:rPr>
+        <w:t>，此时会形成一个作用域链，通过该函数的局部作用</w:t>
+      </w:r>
+      <w:proofErr w:type="gramStart"/>
+      <w:r>
+        <w:rPr>
+          <w:rFonts w:hint="eastAsia"/>
+        </w:rPr>
+        <w:t>域可以</w:t>
+      </w:r>
+      <w:proofErr w:type="gramEnd"/>
+      <w:r>
+        <w:rPr>
+          <w:rFonts w:hint="eastAsia"/>
+        </w:rPr>
+        <w:t>向上找到全局作用域，局部作用</w:t>
+      </w:r>
+      <w:proofErr w:type="gramStart"/>
+      <w:r>
+        <w:rPr>
+          <w:rFonts w:hint="eastAsia"/>
+        </w:rPr>
+        <w:t>域可以</w:t>
+      </w:r>
+      <w:proofErr w:type="gramEnd"/>
+      <w:r>
+        <w:rPr>
+          <w:rFonts w:hint="eastAsia"/>
+        </w:rPr>
+        <w:t>通过作用域</w:t>
+      </w:r>
+      <w:proofErr w:type="gramStart"/>
+      <w:r>
+        <w:rPr>
+          <w:rFonts w:hint="eastAsia"/>
+        </w:rPr>
+        <w:t>链访问</w:t>
+      </w:r>
+      <w:proofErr w:type="gramEnd"/>
+      <w:r>
+        <w:rPr>
+          <w:rFonts w:hint="eastAsia"/>
+        </w:rPr>
+        <w:t>全局作用域变量，反之不行。</w:t>
       </w:r>
     </w:p>
     <w:p>
@@ -472,6 +633,7 @@
       <w:pPr>
         <w:pStyle w:val="2"/>
       </w:pPr>
+      <w:proofErr w:type="spellStart"/>
       <w:r>
         <w:lastRenderedPageBreak/>
         <w:t>J</w:t>
@@ -482,6 +644,7 @@
         </w:rPr>
         <w:t>s</w:t>
       </w:r>
+      <w:proofErr w:type="spellEnd"/>
       <w:r>
         <w:rPr>
           <w:rFonts w:hint="eastAsia"/>
@@ -577,21 +740,36 @@
     </w:p>
     <w:p>
       <w:r>
-        <w:t>Function Person(){}</w:t>
-      </w:r>
-    </w:p>
-    <w:p>
-      <w:r>
-        <w:t>Person == Person.prototype.constructor</w:t>
-      </w:r>
+        <w:t xml:space="preserve">Function </w:t>
+      </w:r>
+      <w:proofErr w:type="gramStart"/>
+      <w:r>
+        <w:t>Person(</w:t>
+      </w:r>
+      <w:proofErr w:type="gramEnd"/>
+      <w:r>
+        <w:t>){}</w:t>
+      </w:r>
+    </w:p>
+    <w:p>
+      <w:r>
+        <w:t xml:space="preserve">Person == </w:t>
+      </w:r>
+      <w:proofErr w:type="spellStart"/>
+      <w:r>
+        <w:t>Person.prototype.constructor</w:t>
+      </w:r>
+      <w:proofErr w:type="spellEnd"/>
     </w:p>
     <w:p>
       <w:r>
         <w:t>在</w:t>
       </w:r>
+      <w:proofErr w:type="spellStart"/>
       <w:r>
         <w:t>js</w:t>
       </w:r>
+      <w:proofErr w:type="spellEnd"/>
       <w:r>
         <w:t>内部</w:t>
       </w:r>
@@ -602,7 +780,16 @@
         <w:t>，</w:t>
       </w:r>
       <w:r>
-        <w:t>每一个对象只有指向它原型对象的内部链接</w:t>
+        <w:t>每一个对象</w:t>
+      </w:r>
+      <w:r>
+        <w:rPr>
+          <w:rFonts w:hint="eastAsia"/>
+        </w:rPr>
+        <w:t>都</w:t>
+      </w:r>
+      <w:r>
+        <w:t>有指向它原型对象的内部链接</w:t>
       </w:r>
       <w:r>
         <w:rPr>
@@ -635,7 +822,15 @@
         <w:t>，</w:t>
       </w:r>
       <w:r>
-        <w:t>这样一层一层的链结构又称为原型链</w:t>
+        <w:t>这样一层一层的</w:t>
+      </w:r>
+      <w:proofErr w:type="gramStart"/>
+      <w:r>
+        <w:t>链结构</w:t>
+      </w:r>
+      <w:proofErr w:type="gramEnd"/>
+      <w:r>
+        <w:t>又称为原型链</w:t>
       </w:r>
       <w:r>
         <w:rPr>
@@ -705,12 +900,16 @@
       <w:pPr>
         <w:pStyle w:val="2"/>
       </w:pPr>
+      <w:proofErr w:type="spellStart"/>
       <w:r>
         <w:t>Js</w:t>
       </w:r>
+      <w:proofErr w:type="spellEnd"/>
+      <w:proofErr w:type="gramStart"/>
       <w:r>
         <w:t>防抖和节流</w:t>
       </w:r>
+      <w:proofErr w:type="gramEnd"/>
     </w:p>
     <w:p>
       <w:r>
@@ -737,6 +936,7 @@
         </w:rPr>
         <w:t>如</w:t>
       </w:r>
+      <w:proofErr w:type="spellStart"/>
       <w:r>
         <w:rPr>
           <w:rFonts w:hint="eastAsia"/>
@@ -744,7 +944,11 @@
         <w:t>w</w:t>
       </w:r>
       <w:r>
-        <w:t>indow.onscroll = function(){}</w:t>
+        <w:t>indow.onscroll</w:t>
+      </w:r>
+      <w:proofErr w:type="spellEnd"/>
+      <w:r>
+        <w:t xml:space="preserve"> = function(){}</w:t>
       </w:r>
       <w:r>
         <w:rPr>
@@ -766,9 +970,11 @@
       </w:r>
     </w:p>
     <w:p>
+      <w:proofErr w:type="gramStart"/>
       <w:r>
         <w:t>example</w:t>
       </w:r>
+      <w:proofErr w:type="gramEnd"/>
     </w:p>
     <w:p>
       <w:pPr>
@@ -801,6 +1007,7 @@
           <w:szCs w:val="24"/>
         </w:rPr>
       </w:pPr>
+      <w:proofErr w:type="gramStart"/>
       <w:r>
         <w:rPr>
           <w:rFonts w:ascii="Consolas" w:eastAsia="宋体" w:hAnsi="Consolas" w:cs="宋体"/>
@@ -813,6 +1020,7 @@
         </w:rPr>
         <w:t>function</w:t>
       </w:r>
+      <w:proofErr w:type="gramEnd"/>
       <w:r>
         <w:rPr>
           <w:rFonts w:ascii="Consolas" w:eastAsia="宋体" w:hAnsi="Consolas" w:cs="宋体"/>
@@ -823,6 +1031,7 @@
         </w:rPr>
         <w:t xml:space="preserve"> </w:t>
       </w:r>
+      <w:proofErr w:type="spellStart"/>
       <w:r>
         <w:rPr>
           <w:rFonts w:ascii="Consolas" w:eastAsia="宋体" w:hAnsi="Consolas" w:cs="宋体"/>
@@ -835,15 +1044,38 @@
         </w:rPr>
         <w:t>debounce</w:t>
       </w:r>
-      <w:r>
-        <w:rPr>
-          <w:rFonts w:ascii="Consolas" w:eastAsia="宋体" w:hAnsi="Consolas" w:cs="宋体"/>
-          <w:color w:val="333333"/>
-          <w:kern w:val="0"/>
-          <w:sz w:val="24"/>
-          <w:szCs w:val="24"/>
-        </w:rPr>
-        <w:t>(fn,delay){</w:t>
+      <w:proofErr w:type="spellEnd"/>
+      <w:r>
+        <w:rPr>
+          <w:rFonts w:ascii="Consolas" w:eastAsia="宋体" w:hAnsi="Consolas" w:cs="宋体"/>
+          <w:color w:val="333333"/>
+          <w:kern w:val="0"/>
+          <w:sz w:val="24"/>
+          <w:szCs w:val="24"/>
+        </w:rPr>
+        <w:t>(</w:t>
+      </w:r>
+      <w:proofErr w:type="spellStart"/>
+      <w:r>
+        <w:rPr>
+          <w:rFonts w:ascii="Consolas" w:eastAsia="宋体" w:hAnsi="Consolas" w:cs="宋体"/>
+          <w:color w:val="333333"/>
+          <w:kern w:val="0"/>
+          <w:sz w:val="24"/>
+          <w:szCs w:val="24"/>
+        </w:rPr>
+        <w:t>fn,delay</w:t>
+      </w:r>
+      <w:proofErr w:type="spellEnd"/>
+      <w:r>
+        <w:rPr>
+          <w:rFonts w:ascii="Consolas" w:eastAsia="宋体" w:hAnsi="Consolas" w:cs="宋体"/>
+          <w:color w:val="333333"/>
+          <w:kern w:val="0"/>
+          <w:sz w:val="24"/>
+          <w:szCs w:val="24"/>
+        </w:rPr>
+        <w:t>){</w:t>
       </w:r>
     </w:p>
     <w:p>
@@ -995,6 +1227,7 @@
         </w:rPr>
         <w:t xml:space="preserve">    </w:t>
       </w:r>
+      <w:proofErr w:type="gramStart"/>
       <w:r>
         <w:rPr>
           <w:rFonts w:ascii="Consolas" w:eastAsia="宋体" w:hAnsi="Consolas" w:cs="宋体"/>
@@ -1007,6 +1240,7 @@
         </w:rPr>
         <w:t>return</w:t>
       </w:r>
+      <w:proofErr w:type="gramEnd"/>
       <w:r>
         <w:rPr>
           <w:rFonts w:ascii="Consolas" w:eastAsia="宋体" w:hAnsi="Consolas" w:cs="宋体"/>
@@ -1081,6 +1315,7 @@
         </w:rPr>
         <w:t xml:space="preserve">        </w:t>
       </w:r>
+      <w:proofErr w:type="gramStart"/>
       <w:r>
         <w:rPr>
           <w:rFonts w:ascii="Consolas" w:eastAsia="宋体" w:hAnsi="Consolas" w:cs="宋体"/>
@@ -1101,7 +1336,18 @@
           <w:sz w:val="24"/>
           <w:szCs w:val="24"/>
         </w:rPr>
-        <w:t>(timer){</w:t>
+        <w:t>(</w:t>
+      </w:r>
+      <w:proofErr w:type="gramEnd"/>
+      <w:r>
+        <w:rPr>
+          <w:rFonts w:ascii="Consolas" w:eastAsia="宋体" w:hAnsi="Consolas" w:cs="宋体"/>
+          <w:color w:val="333333"/>
+          <w:kern w:val="0"/>
+          <w:sz w:val="24"/>
+          <w:szCs w:val="24"/>
+        </w:rPr>
+        <w:t>timer){</w:t>
       </w:r>
     </w:p>
     <w:p>
@@ -1146,6 +1392,8 @@
         <w:lastRenderedPageBreak/>
         <w:t xml:space="preserve">            </w:t>
       </w:r>
+      <w:proofErr w:type="spellStart"/>
+      <w:proofErr w:type="gramStart"/>
       <w:r>
         <w:rPr>
           <w:rFonts w:ascii="Consolas" w:eastAsia="宋体" w:hAnsi="Consolas" w:cs="宋体"/>
@@ -1156,15 +1404,27 @@
         </w:rPr>
         <w:t>clearTimeout</w:t>
       </w:r>
-      <w:r>
-        <w:rPr>
-          <w:rFonts w:ascii="Consolas" w:eastAsia="宋体" w:hAnsi="Consolas" w:cs="宋体"/>
-          <w:color w:val="333333"/>
-          <w:kern w:val="0"/>
-          <w:sz w:val="24"/>
-          <w:szCs w:val="24"/>
-        </w:rPr>
-        <w:t xml:space="preserve">(timer) </w:t>
+      <w:proofErr w:type="spellEnd"/>
+      <w:r>
+        <w:rPr>
+          <w:rFonts w:ascii="Consolas" w:eastAsia="宋体" w:hAnsi="Consolas" w:cs="宋体"/>
+          <w:color w:val="333333"/>
+          <w:kern w:val="0"/>
+          <w:sz w:val="24"/>
+          <w:szCs w:val="24"/>
+        </w:rPr>
+        <w:t>(</w:t>
+      </w:r>
+      <w:proofErr w:type="gramEnd"/>
+      <w:r>
+        <w:rPr>
+          <w:rFonts w:ascii="Consolas" w:eastAsia="宋体" w:hAnsi="Consolas" w:cs="宋体"/>
+          <w:color w:val="333333"/>
+          <w:kern w:val="0"/>
+          <w:sz w:val="24"/>
+          <w:szCs w:val="24"/>
+        </w:rPr>
+        <w:t xml:space="preserve">timer) </w:t>
       </w:r>
     </w:p>
     <w:p>
@@ -1248,8 +1508,31 @@
           <w:sz w:val="24"/>
           <w:szCs w:val="24"/>
         </w:rPr>
-        <w:t xml:space="preserve">        timer = </w:t>
-      </w:r>
+        <w:t xml:space="preserve">        </w:t>
+      </w:r>
+      <w:proofErr w:type="gramStart"/>
+      <w:r>
+        <w:rPr>
+          <w:rFonts w:ascii="Consolas" w:eastAsia="宋体" w:hAnsi="Consolas" w:cs="宋体"/>
+          <w:color w:val="333333"/>
+          <w:kern w:val="0"/>
+          <w:sz w:val="24"/>
+          <w:szCs w:val="24"/>
+        </w:rPr>
+        <w:t>timer</w:t>
+      </w:r>
+      <w:proofErr w:type="gramEnd"/>
+      <w:r>
+        <w:rPr>
+          <w:rFonts w:ascii="Consolas" w:eastAsia="宋体" w:hAnsi="Consolas" w:cs="宋体"/>
+          <w:color w:val="333333"/>
+          <w:kern w:val="0"/>
+          <w:sz w:val="24"/>
+          <w:szCs w:val="24"/>
+        </w:rPr>
+        <w:t xml:space="preserve"> = </w:t>
+      </w:r>
+      <w:proofErr w:type="spellStart"/>
       <w:r>
         <w:rPr>
           <w:rFonts w:ascii="Consolas" w:eastAsia="宋体" w:hAnsi="Consolas" w:cs="宋体"/>
@@ -1260,15 +1543,38 @@
         </w:rPr>
         <w:t>setTimeout</w:t>
       </w:r>
-      <w:r>
-        <w:rPr>
-          <w:rFonts w:ascii="Consolas" w:eastAsia="宋体" w:hAnsi="Consolas" w:cs="宋体"/>
-          <w:color w:val="333333"/>
-          <w:kern w:val="0"/>
-          <w:sz w:val="24"/>
-          <w:szCs w:val="24"/>
-        </w:rPr>
-        <w:t xml:space="preserve">(fn,delay) </w:t>
+      <w:proofErr w:type="spellEnd"/>
+      <w:r>
+        <w:rPr>
+          <w:rFonts w:ascii="Consolas" w:eastAsia="宋体" w:hAnsi="Consolas" w:cs="宋体"/>
+          <w:color w:val="333333"/>
+          <w:kern w:val="0"/>
+          <w:sz w:val="24"/>
+          <w:szCs w:val="24"/>
+        </w:rPr>
+        <w:t>(</w:t>
+      </w:r>
+      <w:proofErr w:type="spellStart"/>
+      <w:r>
+        <w:rPr>
+          <w:rFonts w:ascii="Consolas" w:eastAsia="宋体" w:hAnsi="Consolas" w:cs="宋体"/>
+          <w:color w:val="333333"/>
+          <w:kern w:val="0"/>
+          <w:sz w:val="24"/>
+          <w:szCs w:val="24"/>
+        </w:rPr>
+        <w:t>fn,delay</w:t>
+      </w:r>
+      <w:proofErr w:type="spellEnd"/>
+      <w:r>
+        <w:rPr>
+          <w:rFonts w:ascii="Consolas" w:eastAsia="宋体" w:hAnsi="Consolas" w:cs="宋体"/>
+          <w:color w:val="333333"/>
+          <w:kern w:val="0"/>
+          <w:sz w:val="24"/>
+          <w:szCs w:val="24"/>
+        </w:rPr>
+        <w:t xml:space="preserve">) </w:t>
       </w:r>
     </w:p>
     <w:p>
@@ -1379,13 +1685,55 @@
         <w:rPr>
           <w:rFonts w:hint="eastAsia"/>
         </w:rPr>
-        <w:t>使用防抖方案来处理问题的结果是，如果有用户在限制时间内，不停的触发滚动事件，那么回调函数就永远无法执行</w:t>
-      </w:r>
-      <w:r>
-        <w:rPr>
-          <w:rFonts w:hint="eastAsia"/>
-        </w:rPr>
-        <w:t>，节流的效果是如果短时间内大量触发同一事件，那么在函数执行一次之后，该函数在指定的时间内就不再工作，直到过了这段时间才重新生效</w:t>
+        <w:t>使用防</w:t>
+      </w:r>
+      <w:proofErr w:type="gramStart"/>
+      <w:r>
+        <w:rPr>
+          <w:rFonts w:hint="eastAsia"/>
+        </w:rPr>
+        <w:t>抖方案</w:t>
+      </w:r>
+      <w:proofErr w:type="gramEnd"/>
+      <w:r>
+        <w:rPr>
+          <w:rFonts w:hint="eastAsia"/>
+        </w:rPr>
+        <w:t>来处理问题的结果是，如果有用户在限制时间内，不停的触发滚动事件，那么回</w:t>
+      </w:r>
+      <w:proofErr w:type="gramStart"/>
+      <w:r>
+        <w:rPr>
+          <w:rFonts w:hint="eastAsia"/>
+        </w:rPr>
+        <w:t>调函数</w:t>
+      </w:r>
+      <w:proofErr w:type="gramEnd"/>
+      <w:r>
+        <w:rPr>
+          <w:rFonts w:hint="eastAsia"/>
+        </w:rPr>
+        <w:t>就永远无法执行</w:t>
+      </w:r>
+      <w:r>
+        <w:rPr>
+          <w:rFonts w:hint="eastAsia"/>
+        </w:rPr>
+        <w:t>，节流的效果是如果短时间内大量触发同一事件，那么在函数执行</w:t>
+      </w:r>
+      <w:proofErr w:type="gramStart"/>
+      <w:r>
+        <w:rPr>
+          <w:rFonts w:hint="eastAsia"/>
+        </w:rPr>
+        <w:t>一</w:t>
+      </w:r>
+      <w:proofErr w:type="gramEnd"/>
+      <w:r>
+        <w:rPr>
+          <w:rFonts w:hint="eastAsia"/>
+        </w:rPr>
+        <w:t>次之后，该函数在指定的时间内就不再工作，直到过了这段时间才重新生效</w:t>
       </w:r>
       <w:r>
         <w:rPr>
@@ -1398,9 +1746,11 @@
       <w:pPr>
         <w:ind w:left="105" w:hangingChars="50" w:hanging="105"/>
       </w:pPr>
+      <w:proofErr w:type="gramStart"/>
       <w:r>
         <w:t>example</w:t>
       </w:r>
+      <w:proofErr w:type="gramEnd"/>
     </w:p>
     <w:p>
       <w:pPr>
@@ -1438,6 +1788,7 @@
           <w:szCs w:val="24"/>
         </w:rPr>
       </w:pPr>
+      <w:proofErr w:type="gramStart"/>
       <w:r>
         <w:rPr>
           <w:rFonts w:ascii="Consolas" w:eastAsia="宋体" w:hAnsi="Consolas" w:cs="宋体"/>
@@ -1450,6 +1801,7 @@
         </w:rPr>
         <w:t>function</w:t>
       </w:r>
+      <w:proofErr w:type="gramEnd"/>
       <w:r>
         <w:rPr>
           <w:rFonts w:ascii="Consolas" w:eastAsia="宋体" w:hAnsi="Consolas" w:cs="宋体"/>
@@ -1480,7 +1832,29 @@
           <w:sz w:val="24"/>
           <w:szCs w:val="24"/>
         </w:rPr>
-        <w:t>(fn,delay){</w:t>
+        <w:t>(</w:t>
+      </w:r>
+      <w:proofErr w:type="spellStart"/>
+      <w:r>
+        <w:rPr>
+          <w:rFonts w:ascii="Consolas" w:eastAsia="宋体" w:hAnsi="Consolas" w:cs="宋体"/>
+          <w:color w:val="333333"/>
+          <w:kern w:val="0"/>
+          <w:sz w:val="24"/>
+          <w:szCs w:val="24"/>
+        </w:rPr>
+        <w:t>fn,delay</w:t>
+      </w:r>
+      <w:proofErr w:type="spellEnd"/>
+      <w:r>
+        <w:rPr>
+          <w:rFonts w:ascii="Consolas" w:eastAsia="宋体" w:hAnsi="Consolas" w:cs="宋体"/>
+          <w:color w:val="333333"/>
+          <w:kern w:val="0"/>
+          <w:sz w:val="24"/>
+          <w:szCs w:val="24"/>
+        </w:rPr>
+        <w:t>){</w:t>
       </w:r>
     </w:p>
     <w:p>
@@ -1524,6 +1898,7 @@
         </w:rPr>
         <w:t xml:space="preserve">    </w:t>
       </w:r>
+      <w:proofErr w:type="gramStart"/>
       <w:r>
         <w:rPr>
           <w:rFonts w:ascii="Consolas" w:eastAsia="宋体" w:hAnsi="Consolas" w:cs="宋体"/>
@@ -1536,6 +1911,7 @@
         </w:rPr>
         <w:t>let</w:t>
       </w:r>
+      <w:proofErr w:type="gramEnd"/>
       <w:r>
         <w:rPr>
           <w:rFonts w:ascii="Consolas" w:eastAsia="宋体" w:hAnsi="Consolas" w:cs="宋体"/>
@@ -1598,6 +1974,7 @@
         </w:rPr>
         <w:t xml:space="preserve">    </w:t>
       </w:r>
+      <w:proofErr w:type="gramStart"/>
       <w:r>
         <w:rPr>
           <w:rFonts w:ascii="Consolas" w:eastAsia="宋体" w:hAnsi="Consolas" w:cs="宋体"/>
@@ -1610,6 +1987,7 @@
         </w:rPr>
         <w:t>return</w:t>
       </w:r>
+      <w:proofErr w:type="gramEnd"/>
       <w:r>
         <w:rPr>
           <w:rFonts w:ascii="Consolas" w:eastAsia="宋体" w:hAnsi="Consolas" w:cs="宋体"/>
@@ -1684,6 +2062,7 @@
         </w:rPr>
         <w:t xml:space="preserve">       </w:t>
       </w:r>
+      <w:proofErr w:type="gramStart"/>
       <w:r>
         <w:rPr>
           <w:rFonts w:ascii="Consolas" w:eastAsia="宋体" w:hAnsi="Consolas" w:cs="宋体"/>
@@ -1704,7 +2083,18 @@
           <w:sz w:val="24"/>
           <w:szCs w:val="24"/>
         </w:rPr>
-        <w:t>(!valid){</w:t>
+        <w:t>(</w:t>
+      </w:r>
+      <w:proofErr w:type="gramEnd"/>
+      <w:r>
+        <w:rPr>
+          <w:rFonts w:ascii="Consolas" w:eastAsia="宋体" w:hAnsi="Consolas" w:cs="宋体"/>
+          <w:color w:val="333333"/>
+          <w:kern w:val="0"/>
+          <w:sz w:val="24"/>
+          <w:szCs w:val="24"/>
+        </w:rPr>
+        <w:t>!valid){</w:t>
       </w:r>
     </w:p>
     <w:p>
@@ -1838,6 +2228,7 @@
         </w:rPr>
         <w:t xml:space="preserve">           </w:t>
       </w:r>
+      <w:proofErr w:type="gramStart"/>
       <w:r>
         <w:rPr>
           <w:rFonts w:ascii="Consolas" w:eastAsia="宋体" w:hAnsi="Consolas" w:cs="宋体"/>
@@ -1850,6 +2241,7 @@
         </w:rPr>
         <w:t>return</w:t>
       </w:r>
+      <w:proofErr w:type="gramEnd"/>
       <w:r>
         <w:rPr>
           <w:rFonts w:ascii="Consolas" w:eastAsia="宋体" w:hAnsi="Consolas" w:cs="宋体"/>
@@ -2028,7 +2420,29 @@
           <w:sz w:val="24"/>
           <w:szCs w:val="24"/>
         </w:rPr>
-        <w:t xml:space="preserve">        valid = </w:t>
+        <w:t xml:space="preserve">        </w:t>
+      </w:r>
+      <w:proofErr w:type="gramStart"/>
+      <w:r>
+        <w:rPr>
+          <w:rFonts w:ascii="Consolas" w:eastAsia="宋体" w:hAnsi="Consolas" w:cs="宋体"/>
+          <w:color w:val="333333"/>
+          <w:kern w:val="0"/>
+          <w:sz w:val="24"/>
+          <w:szCs w:val="24"/>
+        </w:rPr>
+        <w:t>valid</w:t>
+      </w:r>
+      <w:proofErr w:type="gramEnd"/>
+      <w:r>
+        <w:rPr>
+          <w:rFonts w:ascii="Consolas" w:eastAsia="宋体" w:hAnsi="Consolas" w:cs="宋体"/>
+          <w:color w:val="333333"/>
+          <w:kern w:val="0"/>
+          <w:sz w:val="24"/>
+          <w:szCs w:val="24"/>
+        </w:rPr>
+        <w:t xml:space="preserve"> = </w:t>
       </w:r>
       <w:r>
         <w:rPr>
@@ -2082,6 +2496,8 @@
         </w:rPr>
         <w:t xml:space="preserve">        </w:t>
       </w:r>
+      <w:proofErr w:type="spellStart"/>
+      <w:proofErr w:type="gramStart"/>
       <w:r>
         <w:rPr>
           <w:rFonts w:ascii="Consolas" w:eastAsia="宋体" w:hAnsi="Consolas" w:cs="宋体"/>
@@ -2092,15 +2508,27 @@
         </w:rPr>
         <w:t>setTimeout</w:t>
       </w:r>
-      <w:r>
-        <w:rPr>
-          <w:rFonts w:ascii="Consolas" w:eastAsia="宋体" w:hAnsi="Consolas" w:cs="宋体"/>
-          <w:color w:val="333333"/>
-          <w:kern w:val="0"/>
-          <w:sz w:val="24"/>
-          <w:szCs w:val="24"/>
-        </w:rPr>
-        <w:t>(() =&gt; {</w:t>
+      <w:proofErr w:type="spellEnd"/>
+      <w:r>
+        <w:rPr>
+          <w:rFonts w:ascii="Consolas" w:eastAsia="宋体" w:hAnsi="Consolas" w:cs="宋体"/>
+          <w:color w:val="333333"/>
+          <w:kern w:val="0"/>
+          <w:sz w:val="24"/>
+          <w:szCs w:val="24"/>
+        </w:rPr>
+        <w:t>(</w:t>
+      </w:r>
+      <w:proofErr w:type="gramEnd"/>
+      <w:r>
+        <w:rPr>
+          <w:rFonts w:ascii="Consolas" w:eastAsia="宋体" w:hAnsi="Consolas" w:cs="宋体"/>
+          <w:color w:val="333333"/>
+          <w:kern w:val="0"/>
+          <w:sz w:val="24"/>
+          <w:szCs w:val="24"/>
+        </w:rPr>
+        <w:t>() =&gt; {</w:t>
       </w:r>
     </w:p>
     <w:p>
@@ -2142,8 +2570,32 @@
           <w:sz w:val="24"/>
           <w:szCs w:val="24"/>
         </w:rPr>
-        <w:t xml:space="preserve">            fn()</w:t>
-      </w:r>
+        <w:t xml:space="preserve">            </w:t>
+      </w:r>
+      <w:proofErr w:type="spellStart"/>
+      <w:proofErr w:type="gramStart"/>
+      <w:r>
+        <w:rPr>
+          <w:rFonts w:ascii="Consolas" w:eastAsia="宋体" w:hAnsi="Consolas" w:cs="宋体"/>
+          <w:color w:val="333333"/>
+          <w:kern w:val="0"/>
+          <w:sz w:val="24"/>
+          <w:szCs w:val="24"/>
+        </w:rPr>
+        <w:t>fn</w:t>
+      </w:r>
+      <w:proofErr w:type="spellEnd"/>
+      <w:r>
+        <w:rPr>
+          <w:rFonts w:ascii="Consolas" w:eastAsia="宋体" w:hAnsi="Consolas" w:cs="宋体"/>
+          <w:color w:val="333333"/>
+          <w:kern w:val="0"/>
+          <w:sz w:val="24"/>
+          <w:szCs w:val="24"/>
+        </w:rPr>
+        <w:t>()</w:t>
+      </w:r>
+      <w:proofErr w:type="gramEnd"/>
     </w:p>
     <w:p>
       <w:pPr>
@@ -2184,7 +2636,29 @@
           <w:sz w:val="24"/>
           <w:szCs w:val="24"/>
         </w:rPr>
-        <w:t xml:space="preserve">            valid = </w:t>
+        <w:t xml:space="preserve">            </w:t>
+      </w:r>
+      <w:proofErr w:type="gramStart"/>
+      <w:r>
+        <w:rPr>
+          <w:rFonts w:ascii="Consolas" w:eastAsia="宋体" w:hAnsi="Consolas" w:cs="宋体"/>
+          <w:color w:val="333333"/>
+          <w:kern w:val="0"/>
+          <w:sz w:val="24"/>
+          <w:szCs w:val="24"/>
+        </w:rPr>
+        <w:t>valid</w:t>
+      </w:r>
+      <w:proofErr w:type="gramEnd"/>
+      <w:r>
+        <w:rPr>
+          <w:rFonts w:ascii="Consolas" w:eastAsia="宋体" w:hAnsi="Consolas" w:cs="宋体"/>
+          <w:color w:val="333333"/>
+          <w:kern w:val="0"/>
+          <w:sz w:val="24"/>
+          <w:szCs w:val="24"/>
+        </w:rPr>
+        <w:t xml:space="preserve"> = </w:t>
       </w:r>
       <w:r>
         <w:rPr>
@@ -2346,9 +2820,11 @@
       <w:pPr>
         <w:pStyle w:val="2"/>
       </w:pPr>
+      <w:proofErr w:type="spellStart"/>
       <w:r>
         <w:t>Es</w:t>
       </w:r>
+      <w:proofErr w:type="spellEnd"/>
       <w:r>
         <w:t>基础</w:t>
       </w:r>
@@ -2364,7 +2840,21 @@
         <w:rPr>
           <w:rFonts w:hint="eastAsia"/>
         </w:rPr>
-        <w:t xml:space="preserve"> document.body.clientWidth;</w:t>
+        <w:t xml:space="preserve"> </w:t>
+      </w:r>
+      <w:proofErr w:type="spellStart"/>
+      <w:r>
+        <w:rPr>
+          <w:rFonts w:hint="eastAsia"/>
+        </w:rPr>
+        <w:t>document.body.clientWidth</w:t>
+      </w:r>
+      <w:proofErr w:type="spellEnd"/>
+      <w:r>
+        <w:rPr>
+          <w:rFonts w:hint="eastAsia"/>
+        </w:rPr>
+        <w:t>;</w:t>
       </w:r>
     </w:p>
     <w:p>
@@ -2378,7 +2868,21 @@
         <w:rPr>
           <w:rFonts w:hint="eastAsia"/>
         </w:rPr>
-        <w:t xml:space="preserve"> document.body.clientHeight;</w:t>
+        <w:t xml:space="preserve"> </w:t>
+      </w:r>
+      <w:proofErr w:type="spellStart"/>
+      <w:r>
+        <w:rPr>
+          <w:rFonts w:hint="eastAsia"/>
+        </w:rPr>
+        <w:t>document.body.clientHeight</w:t>
+      </w:r>
+      <w:proofErr w:type="spellEnd"/>
+      <w:r>
+        <w:rPr>
+          <w:rFonts w:hint="eastAsia"/>
+        </w:rPr>
+        <w:t>;</w:t>
       </w:r>
     </w:p>
     <w:p>
@@ -2392,7 +2896,21 @@
         <w:rPr>
           <w:rFonts w:hint="eastAsia"/>
         </w:rPr>
-        <w:t xml:space="preserve"> document.body.offsetWidth (</w:t>
+        <w:t xml:space="preserve"> </w:t>
+      </w:r>
+      <w:proofErr w:type="spellStart"/>
+      <w:r>
+        <w:rPr>
+          <w:rFonts w:hint="eastAsia"/>
+        </w:rPr>
+        <w:t>document.body.offsetWidth</w:t>
+      </w:r>
+      <w:proofErr w:type="spellEnd"/>
+      <w:r>
+        <w:rPr>
+          <w:rFonts w:hint="eastAsia"/>
+        </w:rPr>
+        <w:t xml:space="preserve"> (</w:t>
       </w:r>
       <w:r>
         <w:rPr>
@@ -2418,7 +2936,21 @@
         <w:rPr>
           <w:rFonts w:hint="eastAsia"/>
         </w:rPr>
-        <w:t xml:space="preserve"> document.body.offsetHeight (</w:t>
+        <w:t xml:space="preserve"> </w:t>
+      </w:r>
+      <w:proofErr w:type="spellStart"/>
+      <w:r>
+        <w:rPr>
+          <w:rFonts w:hint="eastAsia"/>
+        </w:rPr>
+        <w:t>document.body.offsetHeight</w:t>
+      </w:r>
+      <w:proofErr w:type="spellEnd"/>
+      <w:r>
+        <w:rPr>
+          <w:rFonts w:hint="eastAsia"/>
+        </w:rPr>
+        <w:t xml:space="preserve"> (</w:t>
       </w:r>
       <w:r>
         <w:rPr>
@@ -2444,7 +2976,21 @@
         <w:rPr>
           <w:rFonts w:hint="eastAsia"/>
         </w:rPr>
-        <w:t xml:space="preserve"> document.body.scrollWidth;</w:t>
+        <w:t xml:space="preserve"> </w:t>
+      </w:r>
+      <w:proofErr w:type="spellStart"/>
+      <w:r>
+        <w:rPr>
+          <w:rFonts w:hint="eastAsia"/>
+        </w:rPr>
+        <w:t>document.body.scrollWidth</w:t>
+      </w:r>
+      <w:proofErr w:type="spellEnd"/>
+      <w:r>
+        <w:rPr>
+          <w:rFonts w:hint="eastAsia"/>
+        </w:rPr>
+        <w:t>;</w:t>
       </w:r>
     </w:p>
     <w:p>
@@ -2458,7 +3004,21 @@
         <w:rPr>
           <w:rFonts w:hint="eastAsia"/>
         </w:rPr>
-        <w:t xml:space="preserve"> document.body.scrollHeight;</w:t>
+        <w:t xml:space="preserve"> </w:t>
+      </w:r>
+      <w:proofErr w:type="spellStart"/>
+      <w:r>
+        <w:rPr>
+          <w:rFonts w:hint="eastAsia"/>
+        </w:rPr>
+        <w:t>document.body.scrollHeight</w:t>
+      </w:r>
+      <w:proofErr w:type="spellEnd"/>
+      <w:r>
+        <w:rPr>
+          <w:rFonts w:hint="eastAsia"/>
+        </w:rPr>
+        <w:t>;</w:t>
       </w:r>
     </w:p>
     <w:p>
@@ -2472,7 +3032,21 @@
         <w:rPr>
           <w:rFonts w:hint="eastAsia"/>
         </w:rPr>
-        <w:t xml:space="preserve"> document.body.scrollTop;</w:t>
+        <w:t xml:space="preserve"> </w:t>
+      </w:r>
+      <w:proofErr w:type="spellStart"/>
+      <w:r>
+        <w:rPr>
+          <w:rFonts w:hint="eastAsia"/>
+        </w:rPr>
+        <w:t>document.body.scrollTop</w:t>
+      </w:r>
+      <w:proofErr w:type="spellEnd"/>
+      <w:r>
+        <w:rPr>
+          <w:rFonts w:hint="eastAsia"/>
+        </w:rPr>
+        <w:t>;</w:t>
       </w:r>
     </w:p>
     <w:p>
@@ -2486,7 +3060,21 @@
         <w:rPr>
           <w:rFonts w:hint="eastAsia"/>
         </w:rPr>
-        <w:t xml:space="preserve"> document.body.scrollLeft;</w:t>
+        <w:t xml:space="preserve"> </w:t>
+      </w:r>
+      <w:proofErr w:type="spellStart"/>
+      <w:r>
+        <w:rPr>
+          <w:rFonts w:hint="eastAsia"/>
+        </w:rPr>
+        <w:t>document.body.scrollLeft</w:t>
+      </w:r>
+      <w:proofErr w:type="spellEnd"/>
+      <w:r>
+        <w:rPr>
+          <w:rFonts w:hint="eastAsia"/>
+        </w:rPr>
+        <w:t>;</w:t>
       </w:r>
     </w:p>
     <w:p>
@@ -2500,7 +3088,21 @@
         <w:rPr>
           <w:rFonts w:hint="eastAsia"/>
         </w:rPr>
-        <w:t xml:space="preserve"> window.screenTop;</w:t>
+        <w:t xml:space="preserve"> </w:t>
+      </w:r>
+      <w:proofErr w:type="spellStart"/>
+      <w:r>
+        <w:rPr>
+          <w:rFonts w:hint="eastAsia"/>
+        </w:rPr>
+        <w:t>window.screenTop</w:t>
+      </w:r>
+      <w:proofErr w:type="spellEnd"/>
+      <w:r>
+        <w:rPr>
+          <w:rFonts w:hint="eastAsia"/>
+        </w:rPr>
+        <w:t>;</w:t>
       </w:r>
     </w:p>
     <w:p>
@@ -2514,7 +3116,21 @@
         <w:rPr>
           <w:rFonts w:hint="eastAsia"/>
         </w:rPr>
-        <w:t xml:space="preserve"> window.screenLeft;</w:t>
+        <w:t xml:space="preserve"> </w:t>
+      </w:r>
+      <w:proofErr w:type="spellStart"/>
+      <w:r>
+        <w:rPr>
+          <w:rFonts w:hint="eastAsia"/>
+        </w:rPr>
+        <w:t>window.screenLeft</w:t>
+      </w:r>
+      <w:proofErr w:type="spellEnd"/>
+      <w:r>
+        <w:rPr>
+          <w:rFonts w:hint="eastAsia"/>
+        </w:rPr>
+        <w:t>;</w:t>
       </w:r>
     </w:p>
     <w:p>
@@ -2528,7 +3144,21 @@
         <w:rPr>
           <w:rFonts w:hint="eastAsia"/>
         </w:rPr>
-        <w:t xml:space="preserve"> window.screen.height;</w:t>
+        <w:t xml:space="preserve"> </w:t>
+      </w:r>
+      <w:proofErr w:type="spellStart"/>
+      <w:r>
+        <w:rPr>
+          <w:rFonts w:hint="eastAsia"/>
+        </w:rPr>
+        <w:t>window.screen.height</w:t>
+      </w:r>
+      <w:proofErr w:type="spellEnd"/>
+      <w:r>
+        <w:rPr>
+          <w:rFonts w:hint="eastAsia"/>
+        </w:rPr>
+        <w:t>;</w:t>
       </w:r>
     </w:p>
     <w:p>
@@ -2542,7 +3172,21 @@
         <w:rPr>
           <w:rFonts w:hint="eastAsia"/>
         </w:rPr>
-        <w:t xml:space="preserve"> window.screen.width;</w:t>
+        <w:t xml:space="preserve"> </w:t>
+      </w:r>
+      <w:proofErr w:type="spellStart"/>
+      <w:r>
+        <w:rPr>
+          <w:rFonts w:hint="eastAsia"/>
+        </w:rPr>
+        <w:t>window.screen.width</w:t>
+      </w:r>
+      <w:proofErr w:type="spellEnd"/>
+      <w:r>
+        <w:rPr>
+          <w:rFonts w:hint="eastAsia"/>
+        </w:rPr>
+        <w:t>;</w:t>
       </w:r>
     </w:p>
     <w:p>
@@ -2556,25 +3200,45 @@
         <w:rPr>
           <w:rFonts w:hint="eastAsia"/>
         </w:rPr>
-        <w:t xml:space="preserve"> window.screen.availHeight;</w:t>
+        <w:t xml:space="preserve"> </w:t>
+      </w:r>
+      <w:proofErr w:type="spellStart"/>
+      <w:r>
+        <w:rPr>
+          <w:rFonts w:hint="eastAsia"/>
+        </w:rPr>
+        <w:t>window.screen.availHeight</w:t>
+      </w:r>
+      <w:proofErr w:type="spellEnd"/>
+      <w:r>
+        <w:rPr>
+          <w:rFonts w:hint="eastAsia"/>
+        </w:rPr>
+        <w:t>;</w:t>
       </w:r>
     </w:p>
     <w:p/>
     <w:p>
+      <w:proofErr w:type="spellStart"/>
       <w:r>
         <w:t>FileReader</w:t>
       </w:r>
-    </w:p>
-    <w:p>
+      <w:proofErr w:type="spellEnd"/>
+    </w:p>
+    <w:p>
+      <w:proofErr w:type="spellStart"/>
       <w:r>
         <w:t>FileReader</w:t>
       </w:r>
+      <w:proofErr w:type="spellEnd"/>
       <w:r>
         <w:t>是用于操作文件的</w:t>
       </w:r>
+      <w:proofErr w:type="spellStart"/>
       <w:r>
         <w:t>api</w:t>
       </w:r>
+      <w:proofErr w:type="spellEnd"/>
       <w:r>
         <w:rPr>
           <w:rFonts w:hint="eastAsia"/>
@@ -2584,15 +3248,19 @@
       <w:r>
         <w:t>该</w:t>
       </w:r>
+      <w:proofErr w:type="spellStart"/>
       <w:r>
         <w:t>api</w:t>
       </w:r>
+      <w:proofErr w:type="spellEnd"/>
       <w:r>
         <w:t>不能像后台语言操作文件的</w:t>
       </w:r>
+      <w:proofErr w:type="spellStart"/>
       <w:r>
         <w:t>api</w:t>
       </w:r>
+      <w:proofErr w:type="spellEnd"/>
       <w:r>
         <w:t>那样通过路径直接操作硬盘中的文件</w:t>
       </w:r>
@@ -2623,9 +3291,11 @@
       <w:r>
         <w:t>标签绑定</w:t>
       </w:r>
+      <w:proofErr w:type="spellStart"/>
       <w:r>
         <w:t>onChange</w:t>
       </w:r>
+      <w:proofErr w:type="spellEnd"/>
       <w:r>
         <w:t>事件的回调函数</w:t>
       </w:r>
@@ -2767,20 +3437,30 @@
           <w:shd w:val="clear" w:color="auto" w:fill="FFFFFF"/>
         </w:rPr>
       </w:pPr>
+      <w:proofErr w:type="spellStart"/>
       <w:r>
         <w:rPr>
           <w:rFonts w:ascii="Arial" w:hAnsi="Arial" w:cs="Arial"/>
           <w:color w:val="4D4D4D"/>
           <w:shd w:val="clear" w:color="auto" w:fill="FFFFFF"/>
         </w:rPr>
-        <w:t>URL.createObjectURL(blob)</w:t>
-      </w:r>
+        <w:t>URL.createObjectURL</w:t>
+      </w:r>
+      <w:proofErr w:type="spellEnd"/>
       <w:r>
         <w:rPr>
           <w:rFonts w:ascii="Arial" w:hAnsi="Arial" w:cs="Arial"/>
           <w:color w:val="4D4D4D"/>
           <w:shd w:val="clear" w:color="auto" w:fill="FFFFFF"/>
         </w:rPr>
+        <w:t>(blob)</w:t>
+      </w:r>
+      <w:r>
+        <w:rPr>
+          <w:rFonts w:ascii="Arial" w:hAnsi="Arial" w:cs="Arial"/>
+          <w:color w:val="4D4D4D"/>
+          <w:shd w:val="clear" w:color="auto" w:fill="FFFFFF"/>
+        </w:rPr>
         <w:t xml:space="preserve"> </w:t>
       </w:r>
       <w:r>
@@ -2791,47 +3471,86 @@
         </w:rPr>
         <w:t>和</w:t>
       </w:r>
+      <w:proofErr w:type="spellStart"/>
       <w:r>
         <w:rPr>
           <w:rFonts w:ascii="Arial" w:hAnsi="Arial" w:cs="Arial"/>
           <w:color w:val="4D4D4D"/>
           <w:shd w:val="clear" w:color="auto" w:fill="FFFFFF"/>
         </w:rPr>
-        <w:t>FileReader.readAsDataURL(file)</w:t>
-      </w:r>
-    </w:p>
-    <w:p>
-      <w:pPr>
+        <w:t>FileReader.</w:t>
+      </w:r>
+      <w:proofErr w:type="gramStart"/>
+      <w:r>
         <w:rPr>
           <w:rFonts w:ascii="Arial" w:hAnsi="Arial" w:cs="Arial"/>
           <w:color w:val="4D4D4D"/>
           <w:shd w:val="clear" w:color="auto" w:fill="FFFFFF"/>
         </w:rPr>
-      </w:pPr>
+        <w:t>readAsDataURL</w:t>
+      </w:r>
+      <w:proofErr w:type="spellEnd"/>
       <w:r>
         <w:rPr>
           <w:rFonts w:ascii="Arial" w:hAnsi="Arial" w:cs="Arial"/>
           <w:color w:val="4D4D4D"/>
           <w:shd w:val="clear" w:color="auto" w:fill="FFFFFF"/>
         </w:rPr>
+        <w:t>(</w:t>
+      </w:r>
+      <w:proofErr w:type="gramEnd"/>
+      <w:r>
+        <w:rPr>
+          <w:rFonts w:ascii="Arial" w:hAnsi="Arial" w:cs="Arial"/>
+          <w:color w:val="4D4D4D"/>
+          <w:shd w:val="clear" w:color="auto" w:fill="FFFFFF"/>
+        </w:rPr>
+        <w:t>file)</w:t>
+      </w:r>
+    </w:p>
+    <w:p>
+      <w:pPr>
+        <w:rPr>
+          <w:rFonts w:ascii="Arial" w:hAnsi="Arial" w:cs="Arial"/>
+          <w:color w:val="4D4D4D"/>
+          <w:shd w:val="clear" w:color="auto" w:fill="FFFFFF"/>
+        </w:rPr>
+      </w:pPr>
+      <w:r>
+        <w:rPr>
+          <w:rFonts w:ascii="Arial" w:hAnsi="Arial" w:cs="Arial"/>
+          <w:color w:val="4D4D4D"/>
+          <w:shd w:val="clear" w:color="auto" w:fill="FFFFFF"/>
+        </w:rPr>
         <w:t>通过</w:t>
       </w:r>
+      <w:proofErr w:type="spellStart"/>
       <w:r>
         <w:rPr>
           <w:rFonts w:ascii="Arial" w:hAnsi="Arial" w:cs="Arial"/>
           <w:color w:val="4D4D4D"/>
           <w:shd w:val="clear" w:color="auto" w:fill="FFFFFF"/>
         </w:rPr>
-        <w:t>FileReader.readAsDataURL(file)</w:t>
-      </w:r>
+        <w:t>FileReader.readAsDataURL</w:t>
+      </w:r>
+      <w:proofErr w:type="spellEnd"/>
       <w:r>
         <w:rPr>
           <w:rFonts w:ascii="Arial" w:hAnsi="Arial" w:cs="Arial"/>
           <w:color w:val="4D4D4D"/>
           <w:shd w:val="clear" w:color="auto" w:fill="FFFFFF"/>
         </w:rPr>
+        <w:t>(file)</w:t>
+      </w:r>
+      <w:r>
+        <w:rPr>
+          <w:rFonts w:ascii="Arial" w:hAnsi="Arial" w:cs="Arial"/>
+          <w:color w:val="4D4D4D"/>
+          <w:shd w:val="clear" w:color="auto" w:fill="FFFFFF"/>
+        </w:rPr>
         <w:t>可以获取一个文件的</w:t>
       </w:r>
+      <w:proofErr w:type="spellStart"/>
       <w:r>
         <w:rPr>
           <w:rFonts w:ascii="Arial" w:hAnsi="Arial" w:cs="Arial"/>
@@ -2840,6 +3559,7 @@
         </w:rPr>
         <w:t>dataUrl</w:t>
       </w:r>
+      <w:proofErr w:type="spellEnd"/>
       <w:r>
         <w:rPr>
           <w:rFonts w:ascii="Arial" w:hAnsi="Arial" w:cs="Arial" w:hint="eastAsia"/>
@@ -2913,22 +3633,33 @@
         </w:rPr>
         <w:t>通过</w:t>
       </w:r>
+      <w:proofErr w:type="spellStart"/>
       <w:r>
         <w:rPr>
           <w:rFonts w:ascii="Arial" w:hAnsi="Arial" w:cs="Arial"/>
           <w:color w:val="4D4D4D"/>
           <w:shd w:val="clear" w:color="auto" w:fill="FFFFFF"/>
         </w:rPr>
-        <w:t>URL.createObjectURL(blob)</w:t>
-      </w:r>
+        <w:t>URL.createObjectURL</w:t>
+      </w:r>
+      <w:proofErr w:type="spellEnd"/>
       <w:r>
         <w:rPr>
           <w:rFonts w:ascii="Arial" w:hAnsi="Arial" w:cs="Arial"/>
           <w:color w:val="4D4D4D"/>
           <w:shd w:val="clear" w:color="auto" w:fill="FFFFFF"/>
         </w:rPr>
+        <w:t>(blob)</w:t>
+      </w:r>
+      <w:r>
+        <w:rPr>
+          <w:rFonts w:ascii="Arial" w:hAnsi="Arial" w:cs="Arial"/>
+          <w:color w:val="4D4D4D"/>
+          <w:shd w:val="clear" w:color="auto" w:fill="FFFFFF"/>
+        </w:rPr>
         <w:t>可以获取当前文件的一个内存</w:t>
       </w:r>
+      <w:proofErr w:type="spellStart"/>
       <w:r>
         <w:rPr>
           <w:rFonts w:ascii="Arial" w:hAnsi="Arial" w:cs="Arial"/>
@@ -2937,6 +3668,7 @@
         </w:rPr>
         <w:t>url</w:t>
       </w:r>
+      <w:proofErr w:type="spellEnd"/>
       <w:r>
         <w:rPr>
           <w:rFonts w:ascii="Arial" w:hAnsi="Arial" w:cs="Arial" w:hint="eastAsia"/>
@@ -3011,6 +3743,7 @@
         </w:rPr>
         <w:t>。</w:t>
       </w:r>
+      <w:proofErr w:type="spellStart"/>
       <w:r>
         <w:rPr>
           <w:rFonts w:ascii="Arial" w:hAnsi="Arial" w:cs="Arial"/>
@@ -3019,13 +3752,24 @@
         </w:rPr>
         <w:t>createObjectURL</w:t>
       </w:r>
+      <w:proofErr w:type="spellEnd"/>
+      <w:proofErr w:type="gramStart"/>
       <w:r>
         <w:rPr>
           <w:rFonts w:ascii="Arial" w:hAnsi="Arial" w:cs="Arial"/>
           <w:color w:val="4D4D4D"/>
           <w:shd w:val="clear" w:color="auto" w:fill="FFFFFF"/>
         </w:rPr>
-        <w:t>微信小程序不支持</w:t>
+        <w:t>微信小</w:t>
+      </w:r>
+      <w:proofErr w:type="gramEnd"/>
+      <w:r>
+        <w:rPr>
+          <w:rFonts w:ascii="Arial" w:hAnsi="Arial" w:cs="Arial"/>
+          <w:color w:val="4D4D4D"/>
+          <w:shd w:val="clear" w:color="auto" w:fill="FFFFFF"/>
+        </w:rPr>
+        <w:t>程序不支持</w:t>
       </w:r>
       <w:r>
         <w:rPr>
@@ -3041,7 +3785,25 @@
           <w:color w:val="4D4D4D"/>
           <w:shd w:val="clear" w:color="auto" w:fill="FFFFFF"/>
         </w:rPr>
-        <w:t>如果需要兼容微信小程序</w:t>
+        <w:t>如果需要</w:t>
+      </w:r>
+      <w:proofErr w:type="gramStart"/>
+      <w:r>
+        <w:rPr>
+          <w:rFonts w:ascii="Arial" w:hAnsi="Arial" w:cs="Arial"/>
+          <w:color w:val="4D4D4D"/>
+          <w:shd w:val="clear" w:color="auto" w:fill="FFFFFF"/>
+        </w:rPr>
+        <w:t>兼容微信小</w:t>
+      </w:r>
+      <w:proofErr w:type="gramEnd"/>
+      <w:r>
+        <w:rPr>
+          <w:rFonts w:ascii="Arial" w:hAnsi="Arial" w:cs="Arial"/>
+          <w:color w:val="4D4D4D"/>
+          <w:shd w:val="clear" w:color="auto" w:fill="FFFFFF"/>
+        </w:rPr>
+        <w:t>程序</w:t>
       </w:r>
       <w:r>
         <w:rPr>
@@ -3059,6 +3821,7 @@
         </w:rPr>
         <w:t>则使用</w:t>
       </w:r>
+      <w:proofErr w:type="spellStart"/>
       <w:r>
         <w:rPr>
           <w:rFonts w:ascii="Arial" w:hAnsi="Arial" w:cs="Arial"/>
@@ -3067,6 +3830,7 @@
         </w:rPr>
         <w:t>FileReader</w:t>
       </w:r>
+      <w:proofErr w:type="spellEnd"/>
       <w:r>
         <w:rPr>
           <w:rFonts w:ascii="Arial" w:hAnsi="Arial" w:cs="Arial" w:hint="eastAsia"/>
@@ -3078,8 +3842,13 @@
     </w:p>
     <w:p/>
     <w:p>
-      <w:r>
-        <w:t>es6 Set</w:t>
+      <w:proofErr w:type="gramStart"/>
+      <w:r>
+        <w:t>es6</w:t>
+      </w:r>
+      <w:proofErr w:type="gramEnd"/>
+      <w:r>
+        <w:t xml:space="preserve"> Set</w:t>
       </w:r>
     </w:p>
     <w:p>
@@ -3123,8 +3892,16 @@
         <w:rPr>
           <w:rFonts w:hint="eastAsia"/>
         </w:rPr>
-        <w:t xml:space="preserve"> typeof</w:t>
-      </w:r>
+        <w:t xml:space="preserve"> </w:t>
+      </w:r>
+      <w:proofErr w:type="spellStart"/>
+      <w:r>
+        <w:rPr>
+          <w:rFonts w:hint="eastAsia"/>
+        </w:rPr>
+        <w:t>typeof</w:t>
+      </w:r>
+      <w:proofErr w:type="spellEnd"/>
       <w:r>
         <w:rPr>
           <w:rFonts w:hint="eastAsia"/>
@@ -3162,10 +3939,21 @@
         <w:rPr>
           <w:rFonts w:hint="eastAsia"/>
         </w:rPr>
-        <w:t xml:space="preserve"> Array.</w:t>
-      </w:r>
-      <w:r>
-        <w:t xml:space="preserve">from </w:t>
+        <w:t xml:space="preserve"> </w:t>
+      </w:r>
+      <w:proofErr w:type="spellStart"/>
+      <w:r>
+        <w:rPr>
+          <w:rFonts w:hint="eastAsia"/>
+        </w:rPr>
+        <w:t>Array.</w:t>
+      </w:r>
+      <w:r>
+        <w:t>from</w:t>
+      </w:r>
+      <w:proofErr w:type="spellEnd"/>
+      <w:r>
+        <w:t xml:space="preserve"> </w:t>
       </w:r>
       <w:r>
         <w:t>进行数组去重</w:t>
@@ -3280,12 +4068,14 @@
         </w:rPr>
         <w:t>、</w:t>
       </w:r>
+      <w:proofErr w:type="spellStart"/>
       <w:r>
         <w:rPr>
           <w:rFonts w:hint="eastAsia"/>
         </w:rPr>
         <w:t>deleteProperty</w:t>
       </w:r>
+      <w:proofErr w:type="spellEnd"/>
       <w:r>
         <w:rPr>
           <w:rFonts w:hint="eastAsia"/>
@@ -3348,6 +4138,7 @@
         </w:rPr>
         <w:t>用</w:t>
       </w:r>
+      <w:proofErr w:type="spellStart"/>
       <w:r>
         <w:rPr>
           <w:rFonts w:hint="eastAsia"/>
@@ -3355,7 +4146,11 @@
         <w:t>M</w:t>
       </w:r>
       <w:r>
-        <w:t xml:space="preserve">ap.set </w:t>
+        <w:t>ap.set</w:t>
+      </w:r>
+      <w:proofErr w:type="spellEnd"/>
+      <w:r>
+        <w:t xml:space="preserve"> </w:t>
       </w:r>
       <w:r>
         <w:t>去添加键值对</w:t>
@@ -3408,12 +4203,14 @@
         </w:rPr>
         <w:t>、</w:t>
       </w:r>
+      <w:proofErr w:type="spellStart"/>
       <w:r>
         <w:rPr>
           <w:rFonts w:hint="eastAsia"/>
         </w:rPr>
         <w:t>obj</w:t>
       </w:r>
+      <w:proofErr w:type="spellEnd"/>
       <w:r>
         <w:rPr>
           <w:rFonts w:hint="eastAsia"/>
@@ -3432,12 +4229,14 @@
         </w:rPr>
         <w:t>、</w:t>
       </w:r>
+      <w:proofErr w:type="spellStart"/>
       <w:r>
         <w:rPr>
           <w:rFonts w:hint="eastAsia"/>
         </w:rPr>
         <w:t>int</w:t>
       </w:r>
+      <w:proofErr w:type="spellEnd"/>
       <w:r>
         <w:rPr>
           <w:rFonts w:hint="eastAsia"/>
@@ -3462,264 +4261,268 @@
         </w:rPr>
         <w:t>扩展运算符</w:t>
       </w:r>
+      <w:r>
+        <w:rPr>
+          <w:rFonts w:hint="eastAsia"/>
+        </w:rPr>
+        <w:t>可以将实现了</w:t>
+      </w:r>
+      <w:r>
+        <w:rPr>
+          <w:rFonts w:hint="eastAsia"/>
+        </w:rPr>
+        <w:t>iterator</w:t>
+      </w:r>
+      <w:r>
+        <w:rPr>
+          <w:rFonts w:hint="eastAsia"/>
+        </w:rPr>
+        <w:t>接口的数据结构转换为数组，</w:t>
+      </w:r>
+      <w:proofErr w:type="spellStart"/>
+      <w:r>
+        <w:rPr>
+          <w:rFonts w:hint="eastAsia"/>
+        </w:rPr>
+        <w:t>Array.from</w:t>
+      </w:r>
+      <w:proofErr w:type="spellEnd"/>
+      <w:r>
+        <w:rPr>
+          <w:rFonts w:hint="eastAsia"/>
+        </w:rPr>
+        <w:t>可以将实现了</w:t>
+      </w:r>
+      <w:r>
+        <w:rPr>
+          <w:rFonts w:hint="eastAsia"/>
+        </w:rPr>
+        <w:t>iterator</w:t>
+      </w:r>
+      <w:r>
+        <w:rPr>
+          <w:rFonts w:hint="eastAsia"/>
+        </w:rPr>
+        <w:t>接口的数据结构和类数组（即有</w:t>
+      </w:r>
+      <w:r>
+        <w:rPr>
+          <w:rFonts w:hint="eastAsia"/>
+        </w:rPr>
+        <w:t>length</w:t>
+      </w:r>
+      <w:r>
+        <w:rPr>
+          <w:rFonts w:hint="eastAsia"/>
+        </w:rPr>
+        <w:t>属性的对象）转换为数组</w:t>
+      </w:r>
+    </w:p>
+    <w:p/>
+    <w:p>
+      <w:r>
+        <w:t xml:space="preserve">Export </w:t>
+      </w:r>
+      <w:r>
+        <w:t>和</w:t>
+      </w:r>
+      <w:r>
+        <w:t>export default</w:t>
+      </w:r>
+      <w:r>
+        <w:t>的区别</w:t>
+      </w:r>
+    </w:p>
+    <w:p>
+      <w:r>
+        <w:rPr>
+          <w:rFonts w:hint="eastAsia"/>
+        </w:rPr>
+        <w:t>1.export</w:t>
+      </w:r>
+      <w:r>
+        <w:rPr>
+          <w:rFonts w:hint="eastAsia"/>
+        </w:rPr>
+        <w:t>与</w:t>
+      </w:r>
+      <w:r>
+        <w:rPr>
+          <w:rFonts w:hint="eastAsia"/>
+        </w:rPr>
+        <w:t>export default</w:t>
+      </w:r>
+      <w:r>
+        <w:rPr>
+          <w:rFonts w:hint="eastAsia"/>
+        </w:rPr>
+        <w:t>均可用于导出常量、函数、文件、模块等；</w:t>
+      </w:r>
+    </w:p>
+    <w:p>
+      <w:r>
+        <w:rPr>
+          <w:rFonts w:hint="eastAsia"/>
+        </w:rPr>
+        <w:t>2.</w:t>
+      </w:r>
+      <w:r>
+        <w:rPr>
+          <w:rFonts w:hint="eastAsia"/>
+        </w:rPr>
+        <w:t>你可以在其它文件或模块中通过</w:t>
+      </w:r>
+      <w:r>
+        <w:rPr>
+          <w:rFonts w:hint="eastAsia"/>
+        </w:rPr>
+        <w:t>import+(</w:t>
+      </w:r>
+      <w:r>
+        <w:rPr>
+          <w:rFonts w:hint="eastAsia"/>
+        </w:rPr>
+        <w:t>常量</w:t>
+      </w:r>
+      <w:r>
+        <w:rPr>
+          <w:rFonts w:hint="eastAsia"/>
+        </w:rPr>
+        <w:t xml:space="preserve"> | </w:t>
+      </w:r>
+      <w:r>
+        <w:rPr>
+          <w:rFonts w:hint="eastAsia"/>
+        </w:rPr>
+        <w:t>函数</w:t>
+      </w:r>
+      <w:r>
+        <w:rPr>
+          <w:rFonts w:hint="eastAsia"/>
+        </w:rPr>
+        <w:t xml:space="preserve"> | </w:t>
+      </w:r>
+      <w:r>
+        <w:rPr>
+          <w:rFonts w:hint="eastAsia"/>
+        </w:rPr>
+        <w:t>文件</w:t>
+      </w:r>
+      <w:r>
+        <w:rPr>
+          <w:rFonts w:hint="eastAsia"/>
+        </w:rPr>
+        <w:t xml:space="preserve"> | </w:t>
+      </w:r>
+      <w:r>
+        <w:rPr>
+          <w:rFonts w:hint="eastAsia"/>
+        </w:rPr>
+        <w:t>模块</w:t>
+      </w:r>
+      <w:r>
+        <w:rPr>
+          <w:rFonts w:hint="eastAsia"/>
+        </w:rPr>
+        <w:t>)</w:t>
+      </w:r>
+      <w:r>
+        <w:rPr>
+          <w:rFonts w:hint="eastAsia"/>
+        </w:rPr>
+        <w:t>名的方式，将其导入，以便能够对其进行使用；</w:t>
+      </w:r>
+    </w:p>
+    <w:p>
+      <w:r>
+        <w:rPr>
+          <w:rFonts w:hint="eastAsia"/>
+        </w:rPr>
+        <w:t>3.</w:t>
+      </w:r>
+      <w:r>
+        <w:rPr>
+          <w:rFonts w:hint="eastAsia"/>
+        </w:rPr>
+        <w:t>在一个文件或模块中，</w:t>
+      </w:r>
+      <w:r>
+        <w:rPr>
+          <w:rFonts w:hint="eastAsia"/>
+        </w:rPr>
+        <w:t>export</w:t>
+      </w:r>
+      <w:r>
+        <w:rPr>
+          <w:rFonts w:hint="eastAsia"/>
+        </w:rPr>
+        <w:t>、</w:t>
+      </w:r>
+      <w:r>
+        <w:rPr>
+          <w:rFonts w:hint="eastAsia"/>
+        </w:rPr>
+        <w:t>import</w:t>
+      </w:r>
+      <w:r>
+        <w:rPr>
+          <w:rFonts w:hint="eastAsia"/>
+        </w:rPr>
+        <w:t>可以有多个，</w:t>
+      </w:r>
+      <w:r>
+        <w:rPr>
+          <w:rFonts w:hint="eastAsia"/>
+        </w:rPr>
+        <w:t>export default</w:t>
+      </w:r>
+      <w:r>
+        <w:rPr>
+          <w:rFonts w:hint="eastAsia"/>
+        </w:rPr>
+        <w:t>仅有一个；</w:t>
+      </w:r>
+    </w:p>
+    <w:p>
+      <w:r>
+        <w:t>4.</w:t>
+      </w:r>
+      <w:r>
+        <w:t>通过</w:t>
+      </w:r>
+      <w:r>
+        <w:t>export</w:t>
+      </w:r>
+      <w:r>
+        <w:t>方式导出，在导入时要加</w:t>
+      </w:r>
+      <w:r>
+        <w:t>{ }</w:t>
+      </w:r>
+      <w:r>
+        <w:t>，</w:t>
+      </w:r>
+      <w:r>
+        <w:t>export default</w:t>
+      </w:r>
+      <w:r>
+        <w:t>则不需要。</w:t>
+      </w:r>
+    </w:p>
+    <w:p>
       <w:bookmarkStart w:id="0" w:name="_GoBack"/>
       <w:bookmarkEnd w:id="0"/>
-      <w:r>
-        <w:rPr>
-          <w:rFonts w:hint="eastAsia"/>
-        </w:rPr>
-        <w:t>可以将实现了</w:t>
-      </w:r>
-      <w:r>
-        <w:rPr>
-          <w:rFonts w:hint="eastAsia"/>
-        </w:rPr>
-        <w:t>iterator</w:t>
-      </w:r>
-      <w:r>
-        <w:rPr>
-          <w:rFonts w:hint="eastAsia"/>
-        </w:rPr>
-        <w:t>接口的数据结构转换为数组，</w:t>
-      </w:r>
-      <w:r>
-        <w:rPr>
-          <w:rFonts w:hint="eastAsia"/>
-        </w:rPr>
-        <w:t>Array.from</w:t>
-      </w:r>
-      <w:r>
-        <w:rPr>
-          <w:rFonts w:hint="eastAsia"/>
-        </w:rPr>
-        <w:t>可以将实现了</w:t>
-      </w:r>
-      <w:r>
-        <w:rPr>
-          <w:rFonts w:hint="eastAsia"/>
-        </w:rPr>
-        <w:t>iterator</w:t>
-      </w:r>
-      <w:r>
-        <w:rPr>
-          <w:rFonts w:hint="eastAsia"/>
-        </w:rPr>
-        <w:t>接口的数据结构和类数组（即有</w:t>
-      </w:r>
-      <w:r>
-        <w:rPr>
-          <w:rFonts w:hint="eastAsia"/>
-        </w:rPr>
-        <w:t>length</w:t>
-      </w:r>
-      <w:r>
-        <w:rPr>
-          <w:rFonts w:hint="eastAsia"/>
-        </w:rPr>
-        <w:t>属性的对象）转换为数组</w:t>
-      </w:r>
-    </w:p>
-    <w:p/>
-    <w:p>
-      <w:r>
-        <w:t xml:space="preserve">Export </w:t>
-      </w:r>
-      <w:r>
-        <w:t>和</w:t>
-      </w:r>
-      <w:r>
-        <w:t>export default</w:t>
-      </w:r>
-      <w:r>
-        <w:t>的区别</w:t>
-      </w:r>
-    </w:p>
-    <w:p>
-      <w:r>
-        <w:rPr>
-          <w:rFonts w:hint="eastAsia"/>
-        </w:rPr>
-        <w:t>1.export</w:t>
-      </w:r>
-      <w:r>
-        <w:rPr>
-          <w:rFonts w:hint="eastAsia"/>
-        </w:rPr>
-        <w:t>与</w:t>
-      </w:r>
-      <w:r>
-        <w:rPr>
-          <w:rFonts w:hint="eastAsia"/>
-        </w:rPr>
-        <w:t>export default</w:t>
-      </w:r>
-      <w:r>
-        <w:rPr>
-          <w:rFonts w:hint="eastAsia"/>
-        </w:rPr>
-        <w:t>均可用于导出常量、函数、文件、模块等；</w:t>
-      </w:r>
-    </w:p>
-    <w:p>
-      <w:r>
-        <w:rPr>
-          <w:rFonts w:hint="eastAsia"/>
-        </w:rPr>
-        <w:t>2.</w:t>
-      </w:r>
-      <w:r>
-        <w:rPr>
-          <w:rFonts w:hint="eastAsia"/>
-        </w:rPr>
-        <w:t>你可以在其它文件或模块中通过</w:t>
-      </w:r>
-      <w:r>
-        <w:rPr>
-          <w:rFonts w:hint="eastAsia"/>
-        </w:rPr>
-        <w:t>import+(</w:t>
-      </w:r>
-      <w:r>
-        <w:rPr>
-          <w:rFonts w:hint="eastAsia"/>
-        </w:rPr>
-        <w:t>常量</w:t>
-      </w:r>
-      <w:r>
-        <w:rPr>
-          <w:rFonts w:hint="eastAsia"/>
-        </w:rPr>
-        <w:t xml:space="preserve"> | </w:t>
-      </w:r>
-      <w:r>
-        <w:rPr>
-          <w:rFonts w:hint="eastAsia"/>
-        </w:rPr>
-        <w:t>函数</w:t>
-      </w:r>
-      <w:r>
-        <w:rPr>
-          <w:rFonts w:hint="eastAsia"/>
-        </w:rPr>
-        <w:t xml:space="preserve"> | </w:t>
-      </w:r>
-      <w:r>
-        <w:rPr>
-          <w:rFonts w:hint="eastAsia"/>
-        </w:rPr>
-        <w:t>文件</w:t>
-      </w:r>
-      <w:r>
-        <w:rPr>
-          <w:rFonts w:hint="eastAsia"/>
-        </w:rPr>
-        <w:t xml:space="preserve"> | </w:t>
-      </w:r>
-      <w:r>
-        <w:rPr>
-          <w:rFonts w:hint="eastAsia"/>
-        </w:rPr>
-        <w:t>模块</w:t>
-      </w:r>
-      <w:r>
-        <w:rPr>
-          <w:rFonts w:hint="eastAsia"/>
-        </w:rPr>
-        <w:t>)</w:t>
-      </w:r>
-      <w:r>
-        <w:rPr>
-          <w:rFonts w:hint="eastAsia"/>
-        </w:rPr>
-        <w:t>名的方式，将其导入，以便能够对其进行使用；</w:t>
-      </w:r>
-    </w:p>
-    <w:p>
-      <w:r>
-        <w:rPr>
-          <w:rFonts w:hint="eastAsia"/>
-        </w:rPr>
-        <w:t>3.</w:t>
-      </w:r>
-      <w:r>
-        <w:rPr>
-          <w:rFonts w:hint="eastAsia"/>
-        </w:rPr>
-        <w:t>在一个文件或模块中，</w:t>
-      </w:r>
-      <w:r>
-        <w:rPr>
-          <w:rFonts w:hint="eastAsia"/>
-        </w:rPr>
-        <w:t>export</w:t>
-      </w:r>
-      <w:r>
-        <w:rPr>
-          <w:rFonts w:hint="eastAsia"/>
-        </w:rPr>
-        <w:t>、</w:t>
-      </w:r>
-      <w:r>
-        <w:rPr>
-          <w:rFonts w:hint="eastAsia"/>
-        </w:rPr>
-        <w:t>import</w:t>
-      </w:r>
-      <w:r>
-        <w:rPr>
-          <w:rFonts w:hint="eastAsia"/>
-        </w:rPr>
-        <w:t>可以有多个，</w:t>
-      </w:r>
-      <w:r>
-        <w:rPr>
-          <w:rFonts w:hint="eastAsia"/>
-        </w:rPr>
-        <w:t>export default</w:t>
-      </w:r>
-      <w:r>
-        <w:rPr>
-          <w:rFonts w:hint="eastAsia"/>
-        </w:rPr>
-        <w:t>仅有一个；</w:t>
-      </w:r>
-    </w:p>
-    <w:p>
-      <w:r>
-        <w:t>4.</w:t>
-      </w:r>
-      <w:r>
-        <w:t>通过</w:t>
-      </w:r>
-      <w:r>
-        <w:t>export</w:t>
-      </w:r>
-      <w:r>
-        <w:t>方式导出，在导入时要加</w:t>
-      </w:r>
-      <w:r>
-        <w:t>{ }</w:t>
-      </w:r>
-      <w:r>
-        <w:t>，</w:t>
-      </w:r>
-      <w:r>
-        <w:t>export default</w:t>
-      </w:r>
-      <w:r>
-        <w:t>则不需要。</w:t>
-      </w:r>
-    </w:p>
-    <w:p/>
-    <w:p>
-      <w:pPr>
-        <w:rPr>
-          <w:rFonts w:ascii="Arial" w:hAnsi="Arial" w:cs="Arial"/>
-          <w:color w:val="333333"/>
-          <w:spacing w:val="-1"/>
-          <w:shd w:val="clear" w:color="auto" w:fill="FFFFFF"/>
-        </w:rPr>
-      </w:pPr>
+    </w:p>
+    <w:p>
+      <w:pPr>
+        <w:rPr>
+          <w:rFonts w:ascii="Arial" w:hAnsi="Arial" w:cs="Arial"/>
+          <w:color w:val="333333"/>
+          <w:spacing w:val="-1"/>
+          <w:shd w:val="clear" w:color="auto" w:fill="FFFFFF"/>
+        </w:rPr>
+      </w:pPr>
+      <w:proofErr w:type="spellStart"/>
       <w:r>
         <w:rPr>
           <w:rStyle w:val="a6"/>
@@ -3727,7 +4530,17 @@
           <w:color w:val="333333"/>
           <w:spacing w:val="-1"/>
         </w:rPr>
-        <w:t>Object.getPrototypeOf()</w:t>
+        <w:t>Object.getPrototypeOf</w:t>
+      </w:r>
+      <w:proofErr w:type="spellEnd"/>
+      <w:r>
+        <w:rPr>
+          <w:rStyle w:val="a6"/>
+          <w:rFonts w:ascii="Consolas" w:hAnsi="Consolas"/>
+          <w:color w:val="333333"/>
+          <w:spacing w:val="-1"/>
+        </w:rPr>
+        <w:t>()</w:t>
       </w:r>
       <w:r>
         <w:rPr>
@@ -3925,14 +4738,25 @@
           <w:shd w:val="clear" w:color="auto" w:fill="FFFFFF"/>
         </w:rPr>
       </w:pPr>
-      <w:r>
-        <w:rPr>
-          <w:rFonts w:ascii="Arial" w:hAnsi="Arial" w:cs="Arial"/>
-          <w:color w:val="333333"/>
-          <w:spacing w:val="-1"/>
-          <w:shd w:val="clear" w:color="auto" w:fill="FFFFFF"/>
-        </w:rPr>
-        <w:t>document.createDocumentFragment()</w:t>
+      <w:proofErr w:type="spellStart"/>
+      <w:r>
+        <w:rPr>
+          <w:rFonts w:ascii="Arial" w:hAnsi="Arial" w:cs="Arial"/>
+          <w:color w:val="333333"/>
+          <w:spacing w:val="-1"/>
+          <w:shd w:val="clear" w:color="auto" w:fill="FFFFFF"/>
+        </w:rPr>
+        <w:t>document.createDocumentFragment</w:t>
+      </w:r>
+      <w:proofErr w:type="spellEnd"/>
+      <w:r>
+        <w:rPr>
+          <w:rFonts w:ascii="Arial" w:hAnsi="Arial" w:cs="Arial"/>
+          <w:color w:val="333333"/>
+          <w:spacing w:val="-1"/>
+          <w:shd w:val="clear" w:color="auto" w:fill="FFFFFF"/>
+        </w:rPr>
+        <w:t>()</w:t>
       </w:r>
       <w:r>
         <w:rPr>
@@ -4133,6 +4957,7 @@
           <w:shd w:val="clear" w:color="auto" w:fill="FFFFFF"/>
         </w:rPr>
       </w:pPr>
+      <w:proofErr w:type="spellStart"/>
       <w:r>
         <w:rPr>
           <w:rFonts w:ascii="Arial" w:hAnsi="Arial" w:cs="Arial"/>
@@ -4142,6 +4967,7 @@
         </w:rPr>
         <w:t>Object.defineProperty</w:t>
       </w:r>
+      <w:proofErr w:type="spellEnd"/>
       <w:r>
         <w:rPr>
           <w:rFonts w:ascii="Arial" w:hAnsi="Arial" w:cs="Arial"/>
@@ -4564,6 +5390,7 @@
           <w:shd w:val="clear" w:color="auto" w:fill="FFFFFF"/>
         </w:rPr>
       </w:pPr>
+      <w:proofErr w:type="spellStart"/>
       <w:r>
         <w:rPr>
           <w:rStyle w:val="a6"/>
@@ -4571,7 +5398,17 @@
           <w:color w:val="333333"/>
           <w:spacing w:val="-1"/>
         </w:rPr>
-        <w:t>hasOwnProperty()</w:t>
+        <w:t>hasOwnProperty</w:t>
+      </w:r>
+      <w:proofErr w:type="spellEnd"/>
+      <w:r>
+        <w:rPr>
+          <w:rStyle w:val="a6"/>
+          <w:rFonts w:ascii="Consolas" w:hAnsi="Consolas"/>
+          <w:color w:val="333333"/>
+          <w:spacing w:val="-1"/>
+        </w:rPr>
+        <w:t>()</w:t>
       </w:r>
       <w:r>
         <w:rPr>
@@ -4589,8 +5426,29 @@
           <w:spacing w:val="-1"/>
           <w:shd w:val="clear" w:color="auto" w:fill="FFFFFF"/>
         </w:rPr>
-        <w:t>方法会返回一个布尔值，指示对象自身属性中是否具有指定的属性（也就是，是否有指定的键</w:t>
-      </w:r>
+        <w:t>方法会返回一个布尔值，指示对象自身属性中是否具有指定的属性（不包含原型值）</w:t>
+      </w:r>
+    </w:p>
+    <w:p>
+      <w:pPr>
+        <w:rPr>
+          <w:rFonts w:ascii="Arial" w:hAnsi="Arial" w:cs="Arial"/>
+          <w:color w:val="333333"/>
+          <w:spacing w:val="-1"/>
+          <w:shd w:val="clear" w:color="auto" w:fill="FFFFFF"/>
+        </w:rPr>
+      </w:pPr>
+    </w:p>
+    <w:p>
+      <w:pPr>
+        <w:rPr>
+          <w:rFonts w:ascii="Arial" w:hAnsi="Arial" w:cs="Arial"/>
+          <w:color w:val="333333"/>
+          <w:spacing w:val="-1"/>
+          <w:shd w:val="clear" w:color="auto" w:fill="FFFFFF"/>
+        </w:rPr>
+      </w:pPr>
+      <w:proofErr w:type="spellStart"/>
       <w:r>
         <w:rPr>
           <w:rFonts w:ascii="Arial" w:hAnsi="Arial" w:cs="Arial" w:hint="eastAsia"/>
@@ -4598,6 +5456,34 @@
           <w:spacing w:val="-1"/>
           <w:shd w:val="clear" w:color="auto" w:fill="FFFFFF"/>
         </w:rPr>
+        <w:t>O</w:t>
+      </w:r>
+      <w:r>
+        <w:rPr>
+          <w:rFonts w:ascii="Arial" w:hAnsi="Arial" w:cs="Arial"/>
+          <w:color w:val="333333"/>
+          <w:spacing w:val="-1"/>
+          <w:shd w:val="clear" w:color="auto" w:fill="FFFFFF"/>
+        </w:rPr>
+        <w:t>bject.assign</w:t>
+      </w:r>
+      <w:proofErr w:type="spellEnd"/>
+      <w:r>
+        <w:rPr>
+          <w:rFonts w:ascii="Arial" w:hAnsi="Arial" w:cs="Arial"/>
+          <w:color w:val="333333"/>
+          <w:spacing w:val="-1"/>
+          <w:shd w:val="clear" w:color="auto" w:fill="FFFFFF"/>
+        </w:rPr>
+        <w:t>方法用于对象的合并</w:t>
+      </w:r>
+      <w:r>
+        <w:rPr>
+          <w:rFonts w:ascii="Arial" w:hAnsi="Arial" w:cs="Arial" w:hint="eastAsia"/>
+          <w:color w:val="333333"/>
+          <w:spacing w:val="-1"/>
+          <w:shd w:val="clear" w:color="auto" w:fill="FFFFFF"/>
+        </w:rPr>
         <w:t>，</w:t>
       </w:r>
       <w:r>
@@ -4607,28 +5493,8 @@
           <w:spacing w:val="-1"/>
           <w:shd w:val="clear" w:color="auto" w:fill="FFFFFF"/>
         </w:rPr>
-        <w:t>不包含原型值）</w:t>
-      </w:r>
-    </w:p>
-    <w:p>
-      <w:pPr>
-        <w:rPr>
-          <w:rFonts w:ascii="Arial" w:hAnsi="Arial" w:cs="Arial"/>
-          <w:color w:val="333333"/>
-          <w:spacing w:val="-1"/>
-          <w:shd w:val="clear" w:color="auto" w:fill="FFFFFF"/>
-        </w:rPr>
-      </w:pPr>
-    </w:p>
-    <w:p>
-      <w:pPr>
-        <w:rPr>
-          <w:rFonts w:ascii="Arial" w:hAnsi="Arial" w:cs="Arial"/>
-          <w:color w:val="333333"/>
-          <w:spacing w:val="-1"/>
-          <w:shd w:val="clear" w:color="auto" w:fill="FFFFFF"/>
-        </w:rPr>
-      </w:pPr>
+        <w:t>将</w:t>
+      </w:r>
       <w:r>
         <w:rPr>
           <w:rFonts w:ascii="Arial" w:hAnsi="Arial" w:cs="Arial" w:hint="eastAsia"/>
@@ -4636,25 +5502,16 @@
           <w:spacing w:val="-1"/>
           <w:shd w:val="clear" w:color="auto" w:fill="FFFFFF"/>
         </w:rPr>
-        <w:t>O</w:t>
-      </w:r>
-      <w:r>
-        <w:rPr>
-          <w:rFonts w:ascii="Arial" w:hAnsi="Arial" w:cs="Arial"/>
-          <w:color w:val="333333"/>
-          <w:spacing w:val="-1"/>
-          <w:shd w:val="clear" w:color="auto" w:fill="FFFFFF"/>
-        </w:rPr>
-        <w:t>bject.assign</w:t>
-      </w:r>
-      <w:r>
-        <w:rPr>
-          <w:rFonts w:ascii="Arial" w:hAnsi="Arial" w:cs="Arial"/>
-          <w:color w:val="333333"/>
-          <w:spacing w:val="-1"/>
-          <w:shd w:val="clear" w:color="auto" w:fill="FFFFFF"/>
-        </w:rPr>
-        <w:t>方法用于对象的合并</w:t>
+        <w:t>源</w:t>
+      </w:r>
+      <w:r>
+        <w:rPr>
+          <w:rFonts w:ascii="Arial" w:hAnsi="Arial" w:cs="Arial"/>
+          <w:color w:val="333333"/>
+          <w:spacing w:val="-1"/>
+          <w:shd w:val="clear" w:color="auto" w:fill="FFFFFF"/>
+        </w:rPr>
+        <w:t>对象</w:t>
       </w:r>
       <w:r>
         <w:rPr>
@@ -4663,6 +5520,33 @@
           <w:spacing w:val="-1"/>
           <w:shd w:val="clear" w:color="auto" w:fill="FFFFFF"/>
         </w:rPr>
+        <w:t>(</w:t>
+      </w:r>
+      <w:r>
+        <w:rPr>
+          <w:rFonts w:ascii="Arial" w:hAnsi="Arial" w:cs="Arial"/>
+          <w:color w:val="333333"/>
+          <w:spacing w:val="-1"/>
+          <w:shd w:val="clear" w:color="auto" w:fill="FFFFFF"/>
+        </w:rPr>
+        <w:t>source)</w:t>
+      </w:r>
+      <w:r>
+        <w:rPr>
+          <w:rFonts w:ascii="Arial" w:hAnsi="Arial" w:cs="Arial"/>
+          <w:color w:val="333333"/>
+          <w:spacing w:val="-1"/>
+          <w:shd w:val="clear" w:color="auto" w:fill="FFFFFF"/>
+        </w:rPr>
+        <w:t>的所有可枚举属性</w:t>
+      </w:r>
+      <w:r>
+        <w:rPr>
+          <w:rFonts w:ascii="Arial" w:hAnsi="Arial" w:cs="Arial" w:hint="eastAsia"/>
+          <w:color w:val="333333"/>
+          <w:spacing w:val="-1"/>
+          <w:shd w:val="clear" w:color="auto" w:fill="FFFFFF"/>
+        </w:rPr>
         <w:t>，</w:t>
       </w:r>
       <w:r>
@@ -4672,7 +5556,7 @@
           <w:spacing w:val="-1"/>
           <w:shd w:val="clear" w:color="auto" w:fill="FFFFFF"/>
         </w:rPr>
-        <w:t>将</w:t>
+        <w:t>复制到目标对象</w:t>
       </w:r>
       <w:r>
         <w:rPr>
@@ -4681,16 +5565,102 @@
           <w:spacing w:val="-1"/>
           <w:shd w:val="clear" w:color="auto" w:fill="FFFFFF"/>
         </w:rPr>
-        <w:t>源</w:t>
-      </w:r>
-      <w:r>
-        <w:rPr>
-          <w:rFonts w:ascii="Arial" w:hAnsi="Arial" w:cs="Arial"/>
-          <w:color w:val="333333"/>
-          <w:spacing w:val="-1"/>
-          <w:shd w:val="clear" w:color="auto" w:fill="FFFFFF"/>
-        </w:rPr>
-        <w:t>对象</w:t>
+        <w:t>(</w:t>
+      </w:r>
+      <w:r>
+        <w:rPr>
+          <w:rFonts w:ascii="Arial" w:hAnsi="Arial" w:cs="Arial"/>
+          <w:color w:val="333333"/>
+          <w:spacing w:val="-1"/>
+          <w:shd w:val="clear" w:color="auto" w:fill="FFFFFF"/>
+        </w:rPr>
+        <w:t xml:space="preserve">target) </w:t>
+      </w:r>
+      <w:r>
+        <w:rPr>
+          <w:rFonts w:ascii="Arial" w:hAnsi="Arial" w:cs="Arial"/>
+          <w:color w:val="333333"/>
+          <w:spacing w:val="-1"/>
+          <w:shd w:val="clear" w:color="auto" w:fill="FFFFFF"/>
+        </w:rPr>
+        <w:t>并返回该对象</w:t>
+      </w:r>
+      <w:r>
+        <w:rPr>
+          <w:rFonts w:ascii="Arial" w:hAnsi="Arial" w:cs="Arial"/>
+          <w:color w:val="333333"/>
+          <w:spacing w:val="-1"/>
+          <w:shd w:val="clear" w:color="auto" w:fill="FFFFFF"/>
+        </w:rPr>
+        <w:t xml:space="preserve"> </w:t>
+      </w:r>
+      <w:proofErr w:type="spellStart"/>
+      <w:r>
+        <w:rPr>
+          <w:rFonts w:ascii="Arial" w:hAnsi="Arial" w:cs="Arial"/>
+          <w:color w:val="333333"/>
+          <w:spacing w:val="-1"/>
+          <w:shd w:val="clear" w:color="auto" w:fill="FFFFFF"/>
+        </w:rPr>
+        <w:t>Object.</w:t>
+      </w:r>
+      <w:proofErr w:type="gramStart"/>
+      <w:r>
+        <w:rPr>
+          <w:rFonts w:ascii="Arial" w:hAnsi="Arial" w:cs="Arial"/>
+          <w:color w:val="333333"/>
+          <w:spacing w:val="-1"/>
+          <w:shd w:val="clear" w:color="auto" w:fill="FFFFFF"/>
+        </w:rPr>
+        <w:t>assign</w:t>
+      </w:r>
+      <w:proofErr w:type="spellEnd"/>
+      <w:r>
+        <w:rPr>
+          <w:rFonts w:ascii="Arial" w:hAnsi="Arial" w:cs="Arial"/>
+          <w:color w:val="333333"/>
+          <w:spacing w:val="-1"/>
+          <w:shd w:val="clear" w:color="auto" w:fill="FFFFFF"/>
+        </w:rPr>
+        <w:t>(</w:t>
+      </w:r>
+      <w:proofErr w:type="gramEnd"/>
+      <w:r>
+        <w:rPr>
+          <w:rFonts w:ascii="Arial" w:hAnsi="Arial" w:cs="Arial"/>
+          <w:color w:val="333333"/>
+          <w:spacing w:val="-1"/>
+          <w:shd w:val="clear" w:color="auto" w:fill="FFFFFF"/>
+        </w:rPr>
+        <w:t>target,source1,source2)</w:t>
+      </w:r>
+    </w:p>
+    <w:p>
+      <w:pPr>
+        <w:rPr>
+          <w:rFonts w:ascii="Arial" w:hAnsi="Arial" w:cs="Arial"/>
+          <w:color w:val="333333"/>
+          <w:spacing w:val="-1"/>
+          <w:shd w:val="clear" w:color="auto" w:fill="FFFFFF"/>
+        </w:rPr>
+      </w:pPr>
+      <w:r>
+        <w:rPr>
+          <w:rFonts w:ascii="Arial" w:hAnsi="Arial" w:cs="Arial"/>
+          <w:color w:val="333333"/>
+          <w:spacing w:val="-1"/>
+          <w:shd w:val="clear" w:color="auto" w:fill="FFFFFF"/>
+        </w:rPr>
+        <w:t>1.</w:t>
+      </w:r>
+      <w:r>
+        <w:rPr>
+          <w:rFonts w:ascii="Arial" w:hAnsi="Arial" w:cs="Arial"/>
+          <w:color w:val="333333"/>
+          <w:spacing w:val="-1"/>
+          <w:shd w:val="clear" w:color="auto" w:fill="FFFFFF"/>
+        </w:rPr>
+        <w:t>当源对象中只有一级属性</w:t>
       </w:r>
       <w:r>
         <w:rPr>
@@ -4699,33 +5669,989 @@
           <w:spacing w:val="-1"/>
           <w:shd w:val="clear" w:color="auto" w:fill="FFFFFF"/>
         </w:rPr>
+        <w:t>，</w:t>
+      </w:r>
+      <w:r>
+        <w:rPr>
+          <w:rFonts w:ascii="Arial" w:hAnsi="Arial" w:cs="Arial"/>
+          <w:color w:val="333333"/>
+          <w:spacing w:val="-1"/>
+          <w:shd w:val="clear" w:color="auto" w:fill="FFFFFF"/>
+        </w:rPr>
+        <w:t>没有二级属性</w:t>
+      </w:r>
+      <w:r>
+        <w:rPr>
+          <w:rFonts w:ascii="Arial" w:hAnsi="Arial" w:cs="Arial" w:hint="eastAsia"/>
+          <w:color w:val="333333"/>
+          <w:spacing w:val="-1"/>
+          <w:shd w:val="clear" w:color="auto" w:fill="FFFFFF"/>
+        </w:rPr>
+        <w:t>，</w:t>
+      </w:r>
+      <w:r>
+        <w:rPr>
+          <w:rFonts w:ascii="Arial" w:hAnsi="Arial" w:cs="Arial"/>
+          <w:color w:val="333333"/>
+          <w:spacing w:val="-1"/>
+          <w:shd w:val="clear" w:color="auto" w:fill="FFFFFF"/>
+        </w:rPr>
+        <w:t>此方法为深拷贝</w:t>
+      </w:r>
+      <w:r>
+        <w:rPr>
+          <w:rFonts w:ascii="Arial" w:hAnsi="Arial" w:cs="Arial" w:hint="eastAsia"/>
+          <w:color w:val="333333"/>
+          <w:spacing w:val="-1"/>
+          <w:shd w:val="clear" w:color="auto" w:fill="FFFFFF"/>
+        </w:rPr>
+        <w:t>，</w:t>
+      </w:r>
+      <w:proofErr w:type="gramStart"/>
+      <w:r>
+        <w:rPr>
+          <w:rFonts w:ascii="Arial" w:hAnsi="Arial" w:cs="Arial"/>
+          <w:color w:val="333333"/>
+          <w:spacing w:val="-1"/>
+          <w:shd w:val="clear" w:color="auto" w:fill="FFFFFF"/>
+        </w:rPr>
+        <w:t>当方法</w:t>
+      </w:r>
+      <w:proofErr w:type="gramEnd"/>
+      <w:r>
+        <w:rPr>
+          <w:rFonts w:ascii="Arial" w:hAnsi="Arial" w:cs="Arial"/>
+          <w:color w:val="333333"/>
+          <w:spacing w:val="-1"/>
+          <w:shd w:val="clear" w:color="auto" w:fill="FFFFFF"/>
+        </w:rPr>
+        <w:t>中有方法时</w:t>
+      </w:r>
+      <w:r>
+        <w:rPr>
+          <w:rFonts w:ascii="Arial" w:hAnsi="Arial" w:cs="Arial" w:hint="eastAsia"/>
+          <w:color w:val="333333"/>
+          <w:spacing w:val="-1"/>
+          <w:shd w:val="clear" w:color="auto" w:fill="FFFFFF"/>
+        </w:rPr>
+        <w:t>，</w:t>
+      </w:r>
+      <w:r>
+        <w:rPr>
+          <w:rFonts w:ascii="Arial" w:hAnsi="Arial" w:cs="Arial"/>
+          <w:color w:val="333333"/>
+          <w:spacing w:val="-1"/>
+          <w:shd w:val="clear" w:color="auto" w:fill="FFFFFF"/>
+        </w:rPr>
+        <w:t>从二级属性以后</w:t>
+      </w:r>
+      <w:r>
+        <w:rPr>
+          <w:rFonts w:ascii="Arial" w:hAnsi="Arial" w:cs="Arial" w:hint="eastAsia"/>
+          <w:color w:val="333333"/>
+          <w:spacing w:val="-1"/>
+          <w:shd w:val="clear" w:color="auto" w:fill="FFFFFF"/>
+        </w:rPr>
+        <w:t>就是浅拷贝</w:t>
+      </w:r>
+    </w:p>
+    <w:p>
+      <w:pPr>
+        <w:tabs>
+          <w:tab w:val="left" w:pos="870"/>
+        </w:tabs>
+        <w:rPr>
+          <w:rFonts w:ascii="Arial" w:hAnsi="Arial" w:cs="Arial"/>
+          <w:color w:val="333333"/>
+          <w:spacing w:val="-1"/>
+          <w:shd w:val="clear" w:color="auto" w:fill="FFFFFF"/>
+        </w:rPr>
+      </w:pPr>
+      <w:r>
+        <w:rPr>
+          <w:rFonts w:ascii="Arial" w:hAnsi="Arial" w:cs="Arial"/>
+          <w:color w:val="333333"/>
+          <w:spacing w:val="-1"/>
+          <w:shd w:val="clear" w:color="auto" w:fill="FFFFFF"/>
+        </w:rPr>
+        <w:tab/>
+      </w:r>
+    </w:p>
+    <w:p>
+      <w:pPr>
+        <w:rPr>
+          <w:rFonts w:ascii="Arial" w:hAnsi="Arial" w:cs="Arial" w:hint="eastAsia"/>
+          <w:color w:val="333333"/>
+          <w:spacing w:val="-1"/>
+          <w:shd w:val="clear" w:color="auto" w:fill="FFFFFF"/>
+        </w:rPr>
+      </w:pPr>
+      <w:r>
+        <w:rPr>
+          <w:rFonts w:ascii="Arial" w:hAnsi="Arial" w:cs="Arial"/>
+          <w:color w:val="333333"/>
+          <w:spacing w:val="-1"/>
+          <w:shd w:val="clear" w:color="auto" w:fill="FFFFFF"/>
+        </w:rPr>
+        <w:tab/>
+      </w:r>
+    </w:p>
+    <w:p>
+      <w:pPr>
+        <w:rPr>
+          <w:rFonts w:ascii="Arial" w:hAnsi="Arial" w:cs="Arial"/>
+          <w:color w:val="333333"/>
+          <w:spacing w:val="-1"/>
+          <w:shd w:val="clear" w:color="auto" w:fill="FFFFFF"/>
+        </w:rPr>
+      </w:pPr>
+    </w:p>
+    <w:p>
+      <w:pPr>
+        <w:rPr>
+          <w:rFonts w:ascii="Arial" w:hAnsi="Arial" w:cs="Arial"/>
+          <w:color w:val="333333"/>
+          <w:spacing w:val="-1"/>
+          <w:shd w:val="clear" w:color="auto" w:fill="FFFFFF"/>
+        </w:rPr>
+      </w:pPr>
+      <w:r>
+        <w:rPr>
+          <w:rFonts w:ascii="Arial" w:hAnsi="Arial" w:cs="Arial"/>
+          <w:color w:val="333333"/>
+          <w:spacing w:val="-1"/>
+          <w:shd w:val="clear" w:color="auto" w:fill="FFFFFF"/>
+        </w:rPr>
+        <w:t>深度克隆方法</w:t>
+      </w:r>
+    </w:p>
+    <w:p>
+      <w:pPr>
+        <w:rPr>
+          <w:rFonts w:ascii="Arial" w:hAnsi="Arial" w:cs="Arial"/>
+          <w:color w:val="333333"/>
+          <w:spacing w:val="-1"/>
+          <w:shd w:val="clear" w:color="auto" w:fill="FFFFFF"/>
+        </w:rPr>
+      </w:pPr>
+      <w:proofErr w:type="gramStart"/>
+      <w:r>
+        <w:rPr>
+          <w:rFonts w:ascii="Arial" w:hAnsi="Arial" w:cs="Arial" w:hint="eastAsia"/>
+          <w:color w:val="333333"/>
+          <w:spacing w:val="-1"/>
+          <w:shd w:val="clear" w:color="auto" w:fill="FFFFFF"/>
+        </w:rPr>
+        <w:t>1</w:t>
+      </w:r>
+      <w:r>
+        <w:rPr>
+          <w:rFonts w:ascii="Arial" w:hAnsi="Arial" w:cs="Arial"/>
+          <w:color w:val="333333"/>
+          <w:spacing w:val="-1"/>
+          <w:shd w:val="clear" w:color="auto" w:fill="FFFFFF"/>
+        </w:rPr>
+        <w:t>.Object.assign</w:t>
+      </w:r>
+      <w:proofErr w:type="gramEnd"/>
+    </w:p>
+    <w:p>
+      <w:pPr>
+        <w:rPr>
+          <w:rFonts w:ascii="Arial" w:hAnsi="Arial" w:cs="Arial"/>
+          <w:color w:val="333333"/>
+          <w:spacing w:val="-1"/>
+          <w:shd w:val="clear" w:color="auto" w:fill="FFFFFF"/>
+        </w:rPr>
+      </w:pPr>
+      <w:proofErr w:type="gramStart"/>
+      <w:r>
+        <w:rPr>
+          <w:rFonts w:ascii="Arial" w:hAnsi="Arial" w:cs="Arial"/>
+          <w:color w:val="333333"/>
+          <w:spacing w:val="-1"/>
+          <w:shd w:val="clear" w:color="auto" w:fill="FFFFFF"/>
+        </w:rPr>
+        <w:t>function</w:t>
+      </w:r>
+      <w:proofErr w:type="gramEnd"/>
+      <w:r>
+        <w:rPr>
+          <w:rFonts w:ascii="Arial" w:hAnsi="Arial" w:cs="Arial"/>
+          <w:color w:val="333333"/>
+          <w:spacing w:val="-1"/>
+          <w:shd w:val="clear" w:color="auto" w:fill="FFFFFF"/>
+        </w:rPr>
+        <w:t xml:space="preserve"> </w:t>
+      </w:r>
+      <w:proofErr w:type="spellStart"/>
+      <w:r>
+        <w:rPr>
+          <w:rFonts w:ascii="Arial" w:hAnsi="Arial" w:cs="Arial"/>
+          <w:color w:val="333333"/>
+          <w:spacing w:val="-1"/>
+          <w:shd w:val="clear" w:color="auto" w:fill="FFFFFF"/>
+        </w:rPr>
+        <w:t>deepClone</w:t>
+      </w:r>
+      <w:proofErr w:type="spellEnd"/>
+      <w:r>
+        <w:rPr>
+          <w:rFonts w:ascii="Arial" w:hAnsi="Arial" w:cs="Arial"/>
+          <w:color w:val="333333"/>
+          <w:spacing w:val="-1"/>
+          <w:shd w:val="clear" w:color="auto" w:fill="FFFFFF"/>
+        </w:rPr>
+        <w:t>(source){</w:t>
+      </w:r>
+    </w:p>
+    <w:p>
+      <w:pPr>
+        <w:rPr>
+          <w:rFonts w:ascii="Arial" w:hAnsi="Arial" w:cs="Arial"/>
+          <w:color w:val="333333"/>
+          <w:spacing w:val="-1"/>
+          <w:shd w:val="clear" w:color="auto" w:fill="FFFFFF"/>
+        </w:rPr>
+      </w:pPr>
+      <w:r>
+        <w:rPr>
+          <w:rFonts w:ascii="Arial" w:hAnsi="Arial" w:cs="Arial"/>
+          <w:color w:val="333333"/>
+          <w:spacing w:val="-1"/>
+          <w:shd w:val="clear" w:color="auto" w:fill="FFFFFF"/>
+        </w:rPr>
+        <w:t xml:space="preserve">    </w:t>
+      </w:r>
+      <w:proofErr w:type="gramStart"/>
+      <w:r>
+        <w:rPr>
+          <w:rFonts w:ascii="Arial" w:hAnsi="Arial" w:cs="Arial"/>
+          <w:color w:val="333333"/>
+          <w:spacing w:val="-1"/>
+          <w:shd w:val="clear" w:color="auto" w:fill="FFFFFF"/>
+        </w:rPr>
+        <w:t>let</w:t>
+      </w:r>
+      <w:proofErr w:type="gramEnd"/>
+      <w:r>
+        <w:rPr>
+          <w:rFonts w:ascii="Arial" w:hAnsi="Arial" w:cs="Arial"/>
+          <w:color w:val="333333"/>
+          <w:spacing w:val="-1"/>
+          <w:shd w:val="clear" w:color="auto" w:fill="FFFFFF"/>
+        </w:rPr>
+        <w:t xml:space="preserve"> target = undefined;</w:t>
+      </w:r>
+    </w:p>
+    <w:p>
+      <w:pPr>
+        <w:rPr>
+          <w:rFonts w:ascii="Arial" w:hAnsi="Arial" w:cs="Arial"/>
+          <w:color w:val="333333"/>
+          <w:spacing w:val="-1"/>
+          <w:shd w:val="clear" w:color="auto" w:fill="FFFFFF"/>
+        </w:rPr>
+      </w:pPr>
+      <w:r>
+        <w:rPr>
+          <w:rFonts w:ascii="Arial" w:hAnsi="Arial" w:cs="Arial"/>
+          <w:color w:val="333333"/>
+          <w:spacing w:val="-1"/>
+          <w:shd w:val="clear" w:color="auto" w:fill="FFFFFF"/>
+        </w:rPr>
+        <w:lastRenderedPageBreak/>
+        <w:t xml:space="preserve">    </w:t>
+      </w:r>
+      <w:proofErr w:type="gramStart"/>
+      <w:r>
+        <w:rPr>
+          <w:rFonts w:ascii="Arial" w:hAnsi="Arial" w:cs="Arial"/>
+          <w:color w:val="333333"/>
+          <w:spacing w:val="-1"/>
+          <w:shd w:val="clear" w:color="auto" w:fill="FFFFFF"/>
+        </w:rPr>
+        <w:t>if(</w:t>
+      </w:r>
+      <w:proofErr w:type="spellStart"/>
+      <w:proofErr w:type="gramEnd"/>
+      <w:r>
+        <w:rPr>
+          <w:rFonts w:ascii="Arial" w:hAnsi="Arial" w:cs="Arial"/>
+          <w:color w:val="333333"/>
+          <w:spacing w:val="-1"/>
+          <w:shd w:val="clear" w:color="auto" w:fill="FFFFFF"/>
+        </w:rPr>
+        <w:t>typeof</w:t>
+      </w:r>
+      <w:proofErr w:type="spellEnd"/>
+      <w:r>
+        <w:rPr>
+          <w:rFonts w:ascii="Arial" w:hAnsi="Arial" w:cs="Arial"/>
+          <w:color w:val="333333"/>
+          <w:spacing w:val="-1"/>
+          <w:shd w:val="clear" w:color="auto" w:fill="FFFFFF"/>
+        </w:rPr>
+        <w:t xml:space="preserve"> source == "object"){</w:t>
+      </w:r>
+    </w:p>
+    <w:p>
+      <w:pPr>
+        <w:rPr>
+          <w:rFonts w:ascii="Arial" w:hAnsi="Arial" w:cs="Arial"/>
+          <w:color w:val="333333"/>
+          <w:spacing w:val="-1"/>
+          <w:shd w:val="clear" w:color="auto" w:fill="FFFFFF"/>
+        </w:rPr>
+      </w:pPr>
+      <w:r>
+        <w:rPr>
+          <w:rFonts w:ascii="Arial" w:hAnsi="Arial" w:cs="Arial"/>
+          <w:color w:val="333333"/>
+          <w:spacing w:val="-1"/>
+          <w:shd w:val="clear" w:color="auto" w:fill="FFFFFF"/>
+        </w:rPr>
+        <w:t xml:space="preserve">        </w:t>
+      </w:r>
+      <w:proofErr w:type="gramStart"/>
+      <w:r>
+        <w:rPr>
+          <w:rFonts w:ascii="Arial" w:hAnsi="Arial" w:cs="Arial"/>
+          <w:color w:val="333333"/>
+          <w:spacing w:val="-1"/>
+          <w:shd w:val="clear" w:color="auto" w:fill="FFFFFF"/>
+        </w:rPr>
+        <w:t>target</w:t>
+      </w:r>
+      <w:proofErr w:type="gramEnd"/>
+      <w:r>
+        <w:rPr>
+          <w:rFonts w:ascii="Arial" w:hAnsi="Arial" w:cs="Arial"/>
+          <w:color w:val="333333"/>
+          <w:spacing w:val="-1"/>
+          <w:shd w:val="clear" w:color="auto" w:fill="FFFFFF"/>
+        </w:rPr>
+        <w:t xml:space="preserve"> = </w:t>
+      </w:r>
+      <w:proofErr w:type="spellStart"/>
+      <w:r>
+        <w:rPr>
+          <w:rFonts w:ascii="Arial" w:hAnsi="Arial" w:cs="Arial"/>
+          <w:color w:val="333333"/>
+          <w:spacing w:val="-1"/>
+          <w:shd w:val="clear" w:color="auto" w:fill="FFFFFF"/>
+        </w:rPr>
+        <w:t>Array.isArray</w:t>
+      </w:r>
+      <w:proofErr w:type="spellEnd"/>
+      <w:r>
+        <w:rPr>
+          <w:rFonts w:ascii="Arial" w:hAnsi="Arial" w:cs="Arial"/>
+          <w:color w:val="333333"/>
+          <w:spacing w:val="-1"/>
+          <w:shd w:val="clear" w:color="auto" w:fill="FFFFFF"/>
+        </w:rPr>
         <w:t>(</w:t>
       </w:r>
       <w:r>
         <w:rPr>
-          <w:rFonts w:ascii="Arial" w:hAnsi="Arial" w:cs="Arial"/>
-          <w:color w:val="333333"/>
-          <w:spacing w:val="-1"/>
-          <w:shd w:val="clear" w:color="auto" w:fill="FFFFFF"/>
-        </w:rPr>
-        <w:t>source)</w:t>
-      </w:r>
-      <w:r>
-        <w:rPr>
-          <w:rFonts w:ascii="Arial" w:hAnsi="Arial" w:cs="Arial"/>
-          <w:color w:val="333333"/>
-          <w:spacing w:val="-1"/>
-          <w:shd w:val="clear" w:color="auto" w:fill="FFFFFF"/>
-        </w:rPr>
-        <w:t>的所有可枚举属性</w:t>
-      </w:r>
-      <w:r>
-        <w:rPr>
           <w:rFonts w:ascii="Arial" w:hAnsi="Arial" w:cs="Arial" w:hint="eastAsia"/>
           <w:color w:val="333333"/>
           <w:spacing w:val="-1"/>
           <w:shd w:val="clear" w:color="auto" w:fill="FFFFFF"/>
         </w:rPr>
+        <w:t>source</w:t>
+      </w:r>
+      <w:r>
+        <w:rPr>
+          <w:rFonts w:ascii="Arial" w:hAnsi="Arial" w:cs="Arial"/>
+          <w:color w:val="333333"/>
+          <w:spacing w:val="-1"/>
+          <w:shd w:val="clear" w:color="auto" w:fill="FFFFFF"/>
+        </w:rPr>
+        <w:t>) ? [] : {};</w:t>
+      </w:r>
+    </w:p>
+    <w:p>
+      <w:pPr>
+        <w:rPr>
+          <w:rFonts w:ascii="Arial" w:hAnsi="Arial" w:cs="Arial"/>
+          <w:color w:val="333333"/>
+          <w:spacing w:val="-1"/>
+          <w:shd w:val="clear" w:color="auto" w:fill="FFFFFF"/>
+        </w:rPr>
+      </w:pPr>
+      <w:r>
+        <w:rPr>
+          <w:rFonts w:ascii="Arial" w:hAnsi="Arial" w:cs="Arial"/>
+          <w:color w:val="333333"/>
+          <w:spacing w:val="-1"/>
+          <w:shd w:val="clear" w:color="auto" w:fill="FFFFFF"/>
+        </w:rPr>
+        <w:t xml:space="preserve">        </w:t>
+      </w:r>
+      <w:proofErr w:type="gramStart"/>
+      <w:r>
+        <w:rPr>
+          <w:rFonts w:ascii="Arial" w:hAnsi="Arial" w:cs="Arial"/>
+          <w:color w:val="333333"/>
+          <w:spacing w:val="-1"/>
+          <w:shd w:val="clear" w:color="auto" w:fill="FFFFFF"/>
+        </w:rPr>
+        <w:t>for(</w:t>
+      </w:r>
+      <w:proofErr w:type="gramEnd"/>
+      <w:r>
+        <w:rPr>
+          <w:rFonts w:ascii="Arial" w:hAnsi="Arial" w:cs="Arial"/>
+          <w:color w:val="333333"/>
+          <w:spacing w:val="-1"/>
+          <w:shd w:val="clear" w:color="auto" w:fill="FFFFFF"/>
+        </w:rPr>
+        <w:t>let k in source){</w:t>
+      </w:r>
+    </w:p>
+    <w:p>
+      <w:pPr>
+        <w:rPr>
+          <w:rFonts w:ascii="Arial" w:hAnsi="Arial" w:cs="Arial"/>
+          <w:color w:val="333333"/>
+          <w:spacing w:val="-1"/>
+          <w:shd w:val="clear" w:color="auto" w:fill="FFFFFF"/>
+        </w:rPr>
+      </w:pPr>
+      <w:r>
+        <w:rPr>
+          <w:rFonts w:ascii="Arial" w:hAnsi="Arial" w:cs="Arial"/>
+          <w:color w:val="333333"/>
+          <w:spacing w:val="-1"/>
+          <w:shd w:val="clear" w:color="auto" w:fill="FFFFFF"/>
+        </w:rPr>
+        <w:t xml:space="preserve">            </w:t>
+      </w:r>
+      <w:proofErr w:type="gramStart"/>
+      <w:r>
+        <w:rPr>
+          <w:rFonts w:ascii="Arial" w:hAnsi="Arial" w:cs="Arial"/>
+          <w:color w:val="333333"/>
+          <w:spacing w:val="-1"/>
+          <w:shd w:val="clear" w:color="auto" w:fill="FFFFFF"/>
+        </w:rPr>
+        <w:t>if(</w:t>
+      </w:r>
+      <w:proofErr w:type="spellStart"/>
+      <w:proofErr w:type="gramEnd"/>
+      <w:r>
+        <w:rPr>
+          <w:rFonts w:ascii="Arial" w:hAnsi="Arial" w:cs="Arial"/>
+          <w:color w:val="333333"/>
+          <w:spacing w:val="-1"/>
+          <w:shd w:val="clear" w:color="auto" w:fill="FFFFFF"/>
+        </w:rPr>
+        <w:t>source.hasOwnProperty</w:t>
+      </w:r>
+      <w:proofErr w:type="spellEnd"/>
+      <w:r>
+        <w:rPr>
+          <w:rFonts w:ascii="Arial" w:hAnsi="Arial" w:cs="Arial"/>
+          <w:color w:val="333333"/>
+          <w:spacing w:val="-1"/>
+          <w:shd w:val="clear" w:color="auto" w:fill="FFFFFF"/>
+        </w:rPr>
+        <w:t>(k)){</w:t>
+      </w:r>
+    </w:p>
+    <w:p>
+      <w:pPr>
+        <w:rPr>
+          <w:rFonts w:ascii="Arial" w:hAnsi="Arial" w:cs="Arial"/>
+          <w:color w:val="333333"/>
+          <w:spacing w:val="-1"/>
+          <w:shd w:val="clear" w:color="auto" w:fill="FFFFFF"/>
+        </w:rPr>
+      </w:pPr>
+      <w:r>
+        <w:rPr>
+          <w:rFonts w:ascii="Arial" w:hAnsi="Arial" w:cs="Arial"/>
+          <w:color w:val="333333"/>
+          <w:spacing w:val="-1"/>
+          <w:shd w:val="clear" w:color="auto" w:fill="FFFFFF"/>
+        </w:rPr>
+        <w:t xml:space="preserve">                </w:t>
+      </w:r>
+      <w:proofErr w:type="gramStart"/>
+      <w:r>
+        <w:rPr>
+          <w:rFonts w:ascii="Arial" w:hAnsi="Arial" w:cs="Arial"/>
+          <w:color w:val="333333"/>
+          <w:spacing w:val="-1"/>
+          <w:shd w:val="clear" w:color="auto" w:fill="FFFFFF"/>
+        </w:rPr>
+        <w:t>if(</w:t>
+      </w:r>
+      <w:proofErr w:type="spellStart"/>
+      <w:proofErr w:type="gramEnd"/>
+      <w:r>
+        <w:rPr>
+          <w:rFonts w:ascii="Arial" w:hAnsi="Arial" w:cs="Arial"/>
+          <w:color w:val="333333"/>
+          <w:spacing w:val="-1"/>
+          <w:shd w:val="clear" w:color="auto" w:fill="FFFFFF"/>
+        </w:rPr>
+        <w:t>typeof</w:t>
+      </w:r>
+      <w:proofErr w:type="spellEnd"/>
+      <w:r>
+        <w:rPr>
+          <w:rFonts w:ascii="Arial" w:hAnsi="Arial" w:cs="Arial"/>
+          <w:color w:val="333333"/>
+          <w:spacing w:val="-1"/>
+          <w:shd w:val="clear" w:color="auto" w:fill="FFFFFF"/>
+        </w:rPr>
+        <w:t xml:space="preserve"> source[k] == "object"){</w:t>
+      </w:r>
+    </w:p>
+    <w:p>
+      <w:pPr>
+        <w:rPr>
+          <w:rFonts w:ascii="Arial" w:hAnsi="Arial" w:cs="Arial"/>
+          <w:color w:val="333333"/>
+          <w:spacing w:val="-1"/>
+          <w:shd w:val="clear" w:color="auto" w:fill="FFFFFF"/>
+        </w:rPr>
+      </w:pPr>
+      <w:r>
+        <w:rPr>
+          <w:rFonts w:ascii="Arial" w:hAnsi="Arial" w:cs="Arial"/>
+          <w:color w:val="333333"/>
+          <w:spacing w:val="-1"/>
+          <w:shd w:val="clear" w:color="auto" w:fill="FFFFFF"/>
+        </w:rPr>
+        <w:t xml:space="preserve">                    </w:t>
+      </w:r>
+      <w:proofErr w:type="gramStart"/>
+      <w:r>
+        <w:rPr>
+          <w:rFonts w:ascii="Arial" w:hAnsi="Arial" w:cs="Arial"/>
+          <w:color w:val="333333"/>
+          <w:spacing w:val="-1"/>
+          <w:shd w:val="clear" w:color="auto" w:fill="FFFFFF"/>
+        </w:rPr>
+        <w:t>target[</w:t>
+      </w:r>
+      <w:proofErr w:type="gramEnd"/>
+      <w:r>
+        <w:rPr>
+          <w:rFonts w:ascii="Arial" w:hAnsi="Arial" w:cs="Arial"/>
+          <w:color w:val="333333"/>
+          <w:spacing w:val="-1"/>
+          <w:shd w:val="clear" w:color="auto" w:fill="FFFFFF"/>
+        </w:rPr>
+        <w:t xml:space="preserve">k] = </w:t>
+      </w:r>
+      <w:proofErr w:type="spellStart"/>
+      <w:r>
+        <w:rPr>
+          <w:rFonts w:ascii="Arial" w:hAnsi="Arial" w:cs="Arial"/>
+          <w:color w:val="333333"/>
+          <w:spacing w:val="-1"/>
+          <w:shd w:val="clear" w:color="auto" w:fill="FFFFFF"/>
+        </w:rPr>
+        <w:t>deepClone</w:t>
+      </w:r>
+      <w:proofErr w:type="spellEnd"/>
+      <w:r>
+        <w:rPr>
+          <w:rFonts w:ascii="Arial" w:hAnsi="Arial" w:cs="Arial"/>
+          <w:color w:val="333333"/>
+          <w:spacing w:val="-1"/>
+          <w:shd w:val="clear" w:color="auto" w:fill="FFFFFF"/>
+        </w:rPr>
+        <w:t>(source[k])</w:t>
+      </w:r>
+    </w:p>
+    <w:p>
+      <w:pPr>
+        <w:rPr>
+          <w:rFonts w:ascii="Arial" w:hAnsi="Arial" w:cs="Arial"/>
+          <w:color w:val="333333"/>
+          <w:spacing w:val="-1"/>
+          <w:shd w:val="clear" w:color="auto" w:fill="FFFFFF"/>
+        </w:rPr>
+      </w:pPr>
+      <w:r>
+        <w:rPr>
+          <w:rFonts w:ascii="Arial" w:hAnsi="Arial" w:cs="Arial"/>
+          <w:color w:val="333333"/>
+          <w:spacing w:val="-1"/>
+          <w:shd w:val="clear" w:color="auto" w:fill="FFFFFF"/>
+        </w:rPr>
+        <w:t xml:space="preserve">                </w:t>
+      </w:r>
+      <w:proofErr w:type="gramStart"/>
+      <w:r>
+        <w:rPr>
+          <w:rFonts w:ascii="Arial" w:hAnsi="Arial" w:cs="Arial"/>
+          <w:color w:val="333333"/>
+          <w:spacing w:val="-1"/>
+          <w:shd w:val="clear" w:color="auto" w:fill="FFFFFF"/>
+        </w:rPr>
+        <w:t>}else</w:t>
+      </w:r>
+      <w:proofErr w:type="gramEnd"/>
+      <w:r>
+        <w:rPr>
+          <w:rFonts w:ascii="Arial" w:hAnsi="Arial" w:cs="Arial"/>
+          <w:color w:val="333333"/>
+          <w:spacing w:val="-1"/>
+          <w:shd w:val="clear" w:color="auto" w:fill="FFFFFF"/>
+        </w:rPr>
+        <w:t>{</w:t>
+      </w:r>
+    </w:p>
+    <w:p>
+      <w:pPr>
+        <w:rPr>
+          <w:rFonts w:ascii="Arial" w:hAnsi="Arial" w:cs="Arial"/>
+          <w:color w:val="333333"/>
+          <w:spacing w:val="-1"/>
+          <w:shd w:val="clear" w:color="auto" w:fill="FFFFFF"/>
+        </w:rPr>
+      </w:pPr>
+      <w:r>
+        <w:rPr>
+          <w:rFonts w:ascii="Arial" w:hAnsi="Arial" w:cs="Arial"/>
+          <w:color w:val="333333"/>
+          <w:spacing w:val="-1"/>
+          <w:shd w:val="clear" w:color="auto" w:fill="FFFFFF"/>
+        </w:rPr>
+        <w:t xml:space="preserve">                    </w:t>
+      </w:r>
+      <w:proofErr w:type="gramStart"/>
+      <w:r>
+        <w:rPr>
+          <w:rFonts w:ascii="Arial" w:hAnsi="Arial" w:cs="Arial"/>
+          <w:color w:val="333333"/>
+          <w:spacing w:val="-1"/>
+          <w:shd w:val="clear" w:color="auto" w:fill="FFFFFF"/>
+        </w:rPr>
+        <w:t>target[</w:t>
+      </w:r>
+      <w:proofErr w:type="gramEnd"/>
+      <w:r>
+        <w:rPr>
+          <w:rFonts w:ascii="Arial" w:hAnsi="Arial" w:cs="Arial"/>
+          <w:color w:val="333333"/>
+          <w:spacing w:val="-1"/>
+          <w:shd w:val="clear" w:color="auto" w:fill="FFFFFF"/>
+        </w:rPr>
+        <w:t>k] = source[k]</w:t>
+      </w:r>
+    </w:p>
+    <w:p>
+      <w:pPr>
+        <w:rPr>
+          <w:rFonts w:ascii="Arial" w:hAnsi="Arial" w:cs="Arial"/>
+          <w:color w:val="333333"/>
+          <w:spacing w:val="-1"/>
+          <w:shd w:val="clear" w:color="auto" w:fill="FFFFFF"/>
+        </w:rPr>
+      </w:pPr>
+      <w:r>
+        <w:rPr>
+          <w:rFonts w:ascii="Arial" w:hAnsi="Arial" w:cs="Arial"/>
+          <w:color w:val="333333"/>
+          <w:spacing w:val="-1"/>
+          <w:shd w:val="clear" w:color="auto" w:fill="FFFFFF"/>
+        </w:rPr>
+        <w:t xml:space="preserve">                }</w:t>
+      </w:r>
+    </w:p>
+    <w:p>
+      <w:pPr>
+        <w:rPr>
+          <w:rFonts w:ascii="Arial" w:hAnsi="Arial" w:cs="Arial"/>
+          <w:color w:val="333333"/>
+          <w:spacing w:val="-1"/>
+          <w:shd w:val="clear" w:color="auto" w:fill="FFFFFF"/>
+        </w:rPr>
+      </w:pPr>
+      <w:r>
+        <w:rPr>
+          <w:rFonts w:ascii="Arial" w:hAnsi="Arial" w:cs="Arial"/>
+          <w:color w:val="333333"/>
+          <w:spacing w:val="-1"/>
+          <w:shd w:val="clear" w:color="auto" w:fill="FFFFFF"/>
+        </w:rPr>
+        <w:t xml:space="preserve">            }</w:t>
+      </w:r>
+    </w:p>
+    <w:p>
+      <w:pPr>
+        <w:rPr>
+          <w:rFonts w:ascii="Arial" w:hAnsi="Arial" w:cs="Arial"/>
+          <w:color w:val="333333"/>
+          <w:spacing w:val="-1"/>
+          <w:shd w:val="clear" w:color="auto" w:fill="FFFFFF"/>
+        </w:rPr>
+      </w:pPr>
+      <w:r>
+        <w:rPr>
+          <w:rFonts w:ascii="Arial" w:hAnsi="Arial" w:cs="Arial"/>
+          <w:color w:val="333333"/>
+          <w:spacing w:val="-1"/>
+          <w:shd w:val="clear" w:color="auto" w:fill="FFFFFF"/>
+        </w:rPr>
+        <w:t xml:space="preserve">        }</w:t>
+      </w:r>
+    </w:p>
+    <w:p>
+      <w:pPr>
+        <w:rPr>
+          <w:rFonts w:ascii="Arial" w:hAnsi="Arial" w:cs="Arial"/>
+          <w:color w:val="333333"/>
+          <w:spacing w:val="-1"/>
+          <w:shd w:val="clear" w:color="auto" w:fill="FFFFFF"/>
+        </w:rPr>
+      </w:pPr>
+      <w:r>
+        <w:rPr>
+          <w:rFonts w:ascii="Arial" w:hAnsi="Arial" w:cs="Arial"/>
+          <w:color w:val="333333"/>
+          <w:spacing w:val="-1"/>
+          <w:shd w:val="clear" w:color="auto" w:fill="FFFFFF"/>
+        </w:rPr>
+        <w:t xml:space="preserve">    </w:t>
+      </w:r>
+      <w:proofErr w:type="gramStart"/>
+      <w:r>
+        <w:rPr>
+          <w:rFonts w:ascii="Arial" w:hAnsi="Arial" w:cs="Arial"/>
+          <w:color w:val="333333"/>
+          <w:spacing w:val="-1"/>
+          <w:shd w:val="clear" w:color="auto" w:fill="FFFFFF"/>
+        </w:rPr>
+        <w:t>}else</w:t>
+      </w:r>
+      <w:proofErr w:type="gramEnd"/>
+      <w:r>
+        <w:rPr>
+          <w:rFonts w:ascii="Arial" w:hAnsi="Arial" w:cs="Arial"/>
+          <w:color w:val="333333"/>
+          <w:spacing w:val="-1"/>
+          <w:shd w:val="clear" w:color="auto" w:fill="FFFFFF"/>
+        </w:rPr>
+        <w:t>{</w:t>
+      </w:r>
+    </w:p>
+    <w:p>
+      <w:pPr>
+        <w:rPr>
+          <w:rFonts w:ascii="Arial" w:hAnsi="Arial" w:cs="Arial"/>
+          <w:color w:val="333333"/>
+          <w:spacing w:val="-1"/>
+          <w:shd w:val="clear" w:color="auto" w:fill="FFFFFF"/>
+        </w:rPr>
+      </w:pPr>
+      <w:r>
+        <w:rPr>
+          <w:rFonts w:ascii="Arial" w:hAnsi="Arial" w:cs="Arial"/>
+          <w:color w:val="333333"/>
+          <w:spacing w:val="-1"/>
+          <w:shd w:val="clear" w:color="auto" w:fill="FFFFFF"/>
+        </w:rPr>
+        <w:t xml:space="preserve">        </w:t>
+      </w:r>
+      <w:proofErr w:type="gramStart"/>
+      <w:r>
+        <w:rPr>
+          <w:rFonts w:ascii="Arial" w:hAnsi="Arial" w:cs="Arial"/>
+          <w:color w:val="333333"/>
+          <w:spacing w:val="-1"/>
+          <w:shd w:val="clear" w:color="auto" w:fill="FFFFFF"/>
+        </w:rPr>
+        <w:t>target</w:t>
+      </w:r>
+      <w:proofErr w:type="gramEnd"/>
+      <w:r>
+        <w:rPr>
+          <w:rFonts w:ascii="Arial" w:hAnsi="Arial" w:cs="Arial"/>
+          <w:color w:val="333333"/>
+          <w:spacing w:val="-1"/>
+          <w:shd w:val="clear" w:color="auto" w:fill="FFFFFF"/>
+        </w:rPr>
+        <w:t xml:space="preserve"> = source</w:t>
+      </w:r>
+    </w:p>
+    <w:p>
+      <w:pPr>
+        <w:rPr>
+          <w:rFonts w:ascii="Arial" w:hAnsi="Arial" w:cs="Arial"/>
+          <w:color w:val="333333"/>
+          <w:spacing w:val="-1"/>
+          <w:shd w:val="clear" w:color="auto" w:fill="FFFFFF"/>
+        </w:rPr>
+      </w:pPr>
+      <w:r>
+        <w:rPr>
+          <w:rFonts w:ascii="Arial" w:hAnsi="Arial" w:cs="Arial"/>
+          <w:color w:val="333333"/>
+          <w:spacing w:val="-1"/>
+          <w:shd w:val="clear" w:color="auto" w:fill="FFFFFF"/>
+        </w:rPr>
+        <w:t xml:space="preserve">    }</w:t>
+      </w:r>
+    </w:p>
+    <w:p>
+      <w:pPr>
+        <w:rPr>
+          <w:rFonts w:ascii="Arial" w:hAnsi="Arial" w:cs="Arial"/>
+          <w:color w:val="333333"/>
+          <w:spacing w:val="-1"/>
+          <w:shd w:val="clear" w:color="auto" w:fill="FFFFFF"/>
+        </w:rPr>
+      </w:pPr>
+      <w:r>
+        <w:rPr>
+          <w:rFonts w:ascii="Arial" w:hAnsi="Arial" w:cs="Arial"/>
+          <w:color w:val="333333"/>
+          <w:spacing w:val="-1"/>
+          <w:shd w:val="clear" w:color="auto" w:fill="FFFFFF"/>
+        </w:rPr>
+        <w:t xml:space="preserve">    </w:t>
+      </w:r>
+      <w:proofErr w:type="gramStart"/>
+      <w:r>
+        <w:rPr>
+          <w:rFonts w:ascii="Arial" w:hAnsi="Arial" w:cs="Arial"/>
+          <w:color w:val="333333"/>
+          <w:spacing w:val="-1"/>
+          <w:shd w:val="clear" w:color="auto" w:fill="FFFFFF"/>
+        </w:rPr>
+        <w:t>return</w:t>
+      </w:r>
+      <w:proofErr w:type="gramEnd"/>
+      <w:r>
+        <w:rPr>
+          <w:rFonts w:ascii="Arial" w:hAnsi="Arial" w:cs="Arial"/>
+          <w:color w:val="333333"/>
+          <w:spacing w:val="-1"/>
+          <w:shd w:val="clear" w:color="auto" w:fill="FFFFFF"/>
+        </w:rPr>
+        <w:t xml:space="preserve"> target;</w:t>
+      </w:r>
+    </w:p>
+    <w:p>
+      <w:pPr>
+        <w:rPr>
+          <w:rFonts w:ascii="Arial" w:hAnsi="Arial" w:cs="Arial"/>
+          <w:color w:val="333333"/>
+          <w:spacing w:val="-1"/>
+          <w:shd w:val="clear" w:color="auto" w:fill="FFFFFF"/>
+        </w:rPr>
+      </w:pPr>
+      <w:r>
+        <w:rPr>
+          <w:rFonts w:ascii="Arial" w:hAnsi="Arial" w:cs="Arial"/>
+          <w:color w:val="333333"/>
+          <w:spacing w:val="-1"/>
+          <w:shd w:val="clear" w:color="auto" w:fill="FFFFFF"/>
+        </w:rPr>
+        <w:t>}</w:t>
+      </w:r>
+    </w:p>
+    <w:p>
+      <w:pPr>
+        <w:rPr>
+          <w:rFonts w:ascii="Arial" w:hAnsi="Arial" w:cs="Arial"/>
+          <w:color w:val="333333"/>
+          <w:spacing w:val="-1"/>
+          <w:shd w:val="clear" w:color="auto" w:fill="FFFFFF"/>
+        </w:rPr>
+      </w:pPr>
+      <w:r>
+        <w:rPr>
+          <w:rFonts w:ascii="Arial" w:hAnsi="Arial" w:cs="Arial"/>
+          <w:color w:val="333333"/>
+          <w:spacing w:val="-1"/>
+          <w:shd w:val="clear" w:color="auto" w:fill="FFFFFF"/>
+        </w:rPr>
+        <w:t>2.JSON.stringfy</w:t>
+      </w:r>
+      <w:r>
+        <w:rPr>
+          <w:rFonts w:ascii="Arial" w:hAnsi="Arial" w:cs="Arial"/>
+          <w:color w:val="333333"/>
+          <w:spacing w:val="-1"/>
+          <w:shd w:val="clear" w:color="auto" w:fill="FFFFFF"/>
+        </w:rPr>
+        <w:t>和</w:t>
+      </w:r>
+      <w:proofErr w:type="spellStart"/>
+      <w:r>
+        <w:rPr>
+          <w:rFonts w:ascii="Arial" w:hAnsi="Arial" w:cs="Arial" w:hint="eastAsia"/>
+          <w:color w:val="333333"/>
+          <w:spacing w:val="-1"/>
+          <w:shd w:val="clear" w:color="auto" w:fill="FFFFFF"/>
+        </w:rPr>
+        <w:t>J</w:t>
+      </w:r>
+      <w:r>
+        <w:rPr>
+          <w:rFonts w:ascii="Arial" w:hAnsi="Arial" w:cs="Arial"/>
+          <w:color w:val="333333"/>
+          <w:spacing w:val="-1"/>
+          <w:shd w:val="clear" w:color="auto" w:fill="FFFFFF"/>
+        </w:rPr>
+        <w:t>SON.parse</w:t>
+      </w:r>
+      <w:proofErr w:type="spellEnd"/>
+      <w:r>
+        <w:rPr>
+          <w:rFonts w:ascii="Arial" w:hAnsi="Arial" w:cs="Arial"/>
+          <w:color w:val="333333"/>
+          <w:spacing w:val="-1"/>
+          <w:shd w:val="clear" w:color="auto" w:fill="FFFFFF"/>
+        </w:rPr>
+        <w:br/>
+      </w:r>
+      <w:r>
+        <w:rPr>
+          <w:rFonts w:ascii="Arial" w:hAnsi="Arial" w:cs="Arial"/>
+          <w:color w:val="333333"/>
+          <w:spacing w:val="-1"/>
+          <w:shd w:val="clear" w:color="auto" w:fill="FFFFFF"/>
+        </w:rPr>
+        <w:t>用</w:t>
+      </w:r>
+      <w:proofErr w:type="spellStart"/>
+      <w:r>
+        <w:rPr>
+          <w:rFonts w:ascii="Arial" w:hAnsi="Arial" w:cs="Arial"/>
+          <w:color w:val="333333"/>
+          <w:spacing w:val="-1"/>
+          <w:shd w:val="clear" w:color="auto" w:fill="FFFFFF"/>
+        </w:rPr>
+        <w:t>JSON.stringfy</w:t>
+      </w:r>
+      <w:proofErr w:type="spellEnd"/>
+      <w:r>
+        <w:rPr>
+          <w:rFonts w:ascii="Arial" w:hAnsi="Arial" w:cs="Arial"/>
+          <w:color w:val="333333"/>
+          <w:spacing w:val="-1"/>
+          <w:shd w:val="clear" w:color="auto" w:fill="FFFFFF"/>
+        </w:rPr>
+        <w:t>把对象转换成字符串</w:t>
+      </w:r>
+      <w:r>
+        <w:rPr>
+          <w:rFonts w:ascii="Arial" w:hAnsi="Arial" w:cs="Arial" w:hint="eastAsia"/>
+          <w:color w:val="333333"/>
+          <w:spacing w:val="-1"/>
+          <w:shd w:val="clear" w:color="auto" w:fill="FFFFFF"/>
+        </w:rPr>
         <w:t>，</w:t>
       </w:r>
       <w:r>
@@ -4735,7 +6661,64 @@
           <w:spacing w:val="-1"/>
           <w:shd w:val="clear" w:color="auto" w:fill="FFFFFF"/>
         </w:rPr>
-        <w:t>复制到目标对象</w:t>
+        <w:t>再用</w:t>
+      </w:r>
+      <w:proofErr w:type="spellStart"/>
+      <w:r>
+        <w:rPr>
+          <w:rFonts w:ascii="Arial" w:hAnsi="Arial" w:cs="Arial"/>
+          <w:color w:val="333333"/>
+          <w:spacing w:val="-1"/>
+          <w:shd w:val="clear" w:color="auto" w:fill="FFFFFF"/>
+        </w:rPr>
+        <w:t>JSON.parse</w:t>
+      </w:r>
+      <w:proofErr w:type="spellEnd"/>
+      <w:r>
+        <w:rPr>
+          <w:rFonts w:ascii="Arial" w:hAnsi="Arial" w:cs="Arial"/>
+          <w:color w:val="333333"/>
+          <w:spacing w:val="-1"/>
+          <w:shd w:val="clear" w:color="auto" w:fill="FFFFFF"/>
+        </w:rPr>
+        <w:t>把字符串转换成新的对象</w:t>
+      </w:r>
+    </w:p>
+    <w:p>
+      <w:pPr>
+        <w:rPr>
+          <w:rFonts w:ascii="Arial" w:hAnsi="Arial" w:cs="Arial"/>
+          <w:color w:val="333333"/>
+          <w:spacing w:val="-1"/>
+          <w:shd w:val="clear" w:color="auto" w:fill="FFFFFF"/>
+        </w:rPr>
+      </w:pPr>
+      <w:r>
+        <w:rPr>
+          <w:rFonts w:ascii="Arial" w:hAnsi="Arial" w:cs="Arial"/>
+          <w:color w:val="333333"/>
+          <w:spacing w:val="-1"/>
+          <w:shd w:val="clear" w:color="auto" w:fill="FFFFFF"/>
+        </w:rPr>
+        <w:t>可以转成</w:t>
+      </w:r>
+      <w:r>
+        <w:rPr>
+          <w:rFonts w:ascii="Arial" w:hAnsi="Arial" w:cs="Arial"/>
+          <w:color w:val="333333"/>
+          <w:spacing w:val="-1"/>
+          <w:shd w:val="clear" w:color="auto" w:fill="FFFFFF"/>
+        </w:rPr>
+        <w:t>JSON</w:t>
+      </w:r>
+      <w:r>
+        <w:rPr>
+          <w:rFonts w:ascii="Arial" w:hAnsi="Arial" w:cs="Arial"/>
+          <w:color w:val="333333"/>
+          <w:spacing w:val="-1"/>
+          <w:shd w:val="clear" w:color="auto" w:fill="FFFFFF"/>
+        </w:rPr>
+        <w:t>格式的对象才能使用这种方法</w:t>
       </w:r>
       <w:r>
         <w:rPr>
@@ -4744,664 +6727,284 @@
           <w:spacing w:val="-1"/>
           <w:shd w:val="clear" w:color="auto" w:fill="FFFFFF"/>
         </w:rPr>
+        <w:t>，</w:t>
+      </w:r>
+      <w:r>
+        <w:rPr>
+          <w:rFonts w:ascii="Arial" w:hAnsi="Arial" w:cs="Arial"/>
+          <w:color w:val="333333"/>
+          <w:spacing w:val="-1"/>
+          <w:shd w:val="clear" w:color="auto" w:fill="FFFFFF"/>
+        </w:rPr>
+        <w:t>如果对象中包含</w:t>
+      </w:r>
+      <w:r>
+        <w:rPr>
+          <w:rFonts w:ascii="Arial" w:hAnsi="Arial" w:cs="Arial"/>
+          <w:color w:val="333333"/>
+          <w:spacing w:val="-1"/>
+          <w:shd w:val="clear" w:color="auto" w:fill="FFFFFF"/>
+        </w:rPr>
+        <w:t>function</w:t>
+      </w:r>
+      <w:r>
+        <w:rPr>
+          <w:rFonts w:ascii="Arial" w:hAnsi="Arial" w:cs="Arial"/>
+          <w:color w:val="333333"/>
+          <w:spacing w:val="-1"/>
+          <w:shd w:val="clear" w:color="auto" w:fill="FFFFFF"/>
+        </w:rPr>
+        <w:t>和</w:t>
+      </w:r>
+      <w:proofErr w:type="spellStart"/>
+      <w:r>
+        <w:rPr>
+          <w:rFonts w:ascii="Arial" w:hAnsi="Arial" w:cs="Arial"/>
+          <w:color w:val="333333"/>
+          <w:spacing w:val="-1"/>
+          <w:shd w:val="clear" w:color="auto" w:fill="FFFFFF"/>
+        </w:rPr>
+        <w:t>RegExp</w:t>
+      </w:r>
+      <w:proofErr w:type="spellEnd"/>
+      <w:r>
+        <w:rPr>
+          <w:rFonts w:ascii="Arial" w:hAnsi="Arial" w:cs="Arial"/>
+          <w:color w:val="333333"/>
+          <w:spacing w:val="-1"/>
+          <w:shd w:val="clear" w:color="auto" w:fill="FFFFFF"/>
+        </w:rPr>
+        <w:t>这些就不能用这种方法了</w:t>
+      </w:r>
+    </w:p>
+    <w:p>
+      <w:pPr>
+        <w:rPr>
+          <w:rFonts w:ascii="Arial" w:hAnsi="Arial" w:cs="Arial"/>
+          <w:color w:val="333333"/>
+          <w:spacing w:val="-1"/>
+          <w:shd w:val="clear" w:color="auto" w:fill="FFFFFF"/>
+        </w:rPr>
+      </w:pPr>
+      <w:proofErr w:type="gramStart"/>
+      <w:r>
+        <w:rPr>
+          <w:rFonts w:ascii="Arial" w:hAnsi="Arial" w:cs="Arial"/>
+          <w:color w:val="333333"/>
+          <w:spacing w:val="-1"/>
+          <w:shd w:val="clear" w:color="auto" w:fill="FFFFFF"/>
+        </w:rPr>
+        <w:t>function</w:t>
+      </w:r>
+      <w:proofErr w:type="gramEnd"/>
+      <w:r>
+        <w:rPr>
+          <w:rFonts w:ascii="Arial" w:hAnsi="Arial" w:cs="Arial"/>
+          <w:color w:val="333333"/>
+          <w:spacing w:val="-1"/>
+          <w:shd w:val="clear" w:color="auto" w:fill="FFFFFF"/>
+        </w:rPr>
+        <w:t xml:space="preserve"> </w:t>
+      </w:r>
+      <w:proofErr w:type="spellStart"/>
+      <w:r>
+        <w:rPr>
+          <w:rFonts w:ascii="Arial" w:hAnsi="Arial" w:cs="Arial"/>
+          <w:color w:val="333333"/>
+          <w:spacing w:val="-1"/>
+          <w:shd w:val="clear" w:color="auto" w:fill="FFFFFF"/>
+        </w:rPr>
+        <w:t>deepClone</w:t>
+      </w:r>
+      <w:proofErr w:type="spellEnd"/>
+      <w:r>
+        <w:rPr>
+          <w:rFonts w:ascii="Arial" w:hAnsi="Arial" w:cs="Arial"/>
+          <w:color w:val="333333"/>
+          <w:spacing w:val="-1"/>
+          <w:shd w:val="clear" w:color="auto" w:fill="FFFFFF"/>
+        </w:rPr>
         <w:t>(</w:t>
       </w:r>
-      <w:r>
-        <w:rPr>
-          <w:rFonts w:ascii="Arial" w:hAnsi="Arial" w:cs="Arial"/>
-          <w:color w:val="333333"/>
-          <w:spacing w:val="-1"/>
-          <w:shd w:val="clear" w:color="auto" w:fill="FFFFFF"/>
-        </w:rPr>
-        <w:t xml:space="preserve">target) </w:t>
-      </w:r>
-      <w:r>
-        <w:rPr>
-          <w:rFonts w:ascii="Arial" w:hAnsi="Arial" w:cs="Arial"/>
-          <w:color w:val="333333"/>
-          <w:spacing w:val="-1"/>
-          <w:shd w:val="clear" w:color="auto" w:fill="FFFFFF"/>
-        </w:rPr>
-        <w:t>并返回该对象</w:t>
-      </w:r>
-      <w:r>
-        <w:rPr>
-          <w:rFonts w:ascii="Arial" w:hAnsi="Arial" w:cs="Arial"/>
-          <w:color w:val="333333"/>
-          <w:spacing w:val="-1"/>
-          <w:shd w:val="clear" w:color="auto" w:fill="FFFFFF"/>
-        </w:rPr>
-        <w:t xml:space="preserve"> Object.assign(target,source1,source2)</w:t>
-      </w:r>
-    </w:p>
-    <w:p>
-      <w:pPr>
-        <w:rPr>
-          <w:rFonts w:ascii="Arial" w:hAnsi="Arial" w:cs="Arial"/>
-          <w:color w:val="333333"/>
-          <w:spacing w:val="-1"/>
-          <w:shd w:val="clear" w:color="auto" w:fill="FFFFFF"/>
-        </w:rPr>
-      </w:pPr>
-      <w:r>
-        <w:rPr>
-          <w:rFonts w:ascii="Arial" w:hAnsi="Arial" w:cs="Arial"/>
-          <w:color w:val="333333"/>
-          <w:spacing w:val="-1"/>
-          <w:shd w:val="clear" w:color="auto" w:fill="FFFFFF"/>
-        </w:rPr>
-        <w:t>1.</w:t>
-      </w:r>
-      <w:r>
-        <w:rPr>
-          <w:rFonts w:ascii="Arial" w:hAnsi="Arial" w:cs="Arial"/>
-          <w:color w:val="333333"/>
-          <w:spacing w:val="-1"/>
-          <w:shd w:val="clear" w:color="auto" w:fill="FFFFFF"/>
-        </w:rPr>
-        <w:t>当源对象中只有一级属性</w:t>
-      </w:r>
-      <w:r>
-        <w:rPr>
-          <w:rFonts w:ascii="Arial" w:hAnsi="Arial" w:cs="Arial" w:hint="eastAsia"/>
-          <w:color w:val="333333"/>
-          <w:spacing w:val="-1"/>
-          <w:shd w:val="clear" w:color="auto" w:fill="FFFFFF"/>
-        </w:rPr>
-        <w:t>，</w:t>
-      </w:r>
-      <w:r>
-        <w:rPr>
-          <w:rFonts w:ascii="Arial" w:hAnsi="Arial" w:cs="Arial"/>
-          <w:color w:val="333333"/>
-          <w:spacing w:val="-1"/>
-          <w:shd w:val="clear" w:color="auto" w:fill="FFFFFF"/>
-        </w:rPr>
-        <w:t>没有二级属性</w:t>
-      </w:r>
-      <w:r>
-        <w:rPr>
-          <w:rFonts w:ascii="Arial" w:hAnsi="Arial" w:cs="Arial" w:hint="eastAsia"/>
-          <w:color w:val="333333"/>
-          <w:spacing w:val="-1"/>
-          <w:shd w:val="clear" w:color="auto" w:fill="FFFFFF"/>
-        </w:rPr>
-        <w:t>，</w:t>
-      </w:r>
-      <w:r>
-        <w:rPr>
-          <w:rFonts w:ascii="Arial" w:hAnsi="Arial" w:cs="Arial"/>
-          <w:color w:val="333333"/>
-          <w:spacing w:val="-1"/>
-          <w:shd w:val="clear" w:color="auto" w:fill="FFFFFF"/>
-        </w:rPr>
-        <w:t>此方法为深拷贝</w:t>
-      </w:r>
-      <w:r>
-        <w:rPr>
-          <w:rFonts w:ascii="Arial" w:hAnsi="Arial" w:cs="Arial" w:hint="eastAsia"/>
-          <w:color w:val="333333"/>
-          <w:spacing w:val="-1"/>
-          <w:shd w:val="clear" w:color="auto" w:fill="FFFFFF"/>
-        </w:rPr>
-        <w:t>，</w:t>
-      </w:r>
-      <w:r>
-        <w:rPr>
-          <w:rFonts w:ascii="Arial" w:hAnsi="Arial" w:cs="Arial"/>
-          <w:color w:val="333333"/>
-          <w:spacing w:val="-1"/>
-          <w:shd w:val="clear" w:color="auto" w:fill="FFFFFF"/>
-        </w:rPr>
-        <w:t>当方法中有方法时</w:t>
-      </w:r>
-      <w:r>
-        <w:rPr>
-          <w:rFonts w:ascii="Arial" w:hAnsi="Arial" w:cs="Arial" w:hint="eastAsia"/>
-          <w:color w:val="333333"/>
-          <w:spacing w:val="-1"/>
-          <w:shd w:val="clear" w:color="auto" w:fill="FFFFFF"/>
-        </w:rPr>
-        <w:t>，</w:t>
-      </w:r>
-      <w:r>
-        <w:rPr>
-          <w:rFonts w:ascii="Arial" w:hAnsi="Arial" w:cs="Arial"/>
-          <w:color w:val="333333"/>
-          <w:spacing w:val="-1"/>
-          <w:shd w:val="clear" w:color="auto" w:fill="FFFFFF"/>
-        </w:rPr>
-        <w:t>从二级属性以后</w:t>
-      </w:r>
-      <w:r>
-        <w:rPr>
-          <w:rFonts w:ascii="Arial" w:hAnsi="Arial" w:cs="Arial" w:hint="eastAsia"/>
-          <w:color w:val="333333"/>
-          <w:spacing w:val="-1"/>
-          <w:shd w:val="clear" w:color="auto" w:fill="FFFFFF"/>
-        </w:rPr>
-        <w:t>就是浅拷贝</w:t>
-      </w:r>
-    </w:p>
-    <w:p>
-      <w:pPr>
-        <w:rPr>
-          <w:rFonts w:ascii="Arial" w:hAnsi="Arial" w:cs="Arial"/>
-          <w:color w:val="333333"/>
-          <w:spacing w:val="-1"/>
-          <w:shd w:val="clear" w:color="auto" w:fill="FFFFFF"/>
-        </w:rPr>
-      </w:pPr>
-    </w:p>
-    <w:p>
-      <w:pPr>
-        <w:rPr>
-          <w:rFonts w:ascii="Arial" w:hAnsi="Arial" w:cs="Arial"/>
-          <w:color w:val="333333"/>
-          <w:spacing w:val="-1"/>
-          <w:shd w:val="clear" w:color="auto" w:fill="FFFFFF"/>
-        </w:rPr>
-      </w:pPr>
-    </w:p>
-    <w:p>
-      <w:pPr>
-        <w:rPr>
-          <w:rFonts w:ascii="Arial" w:hAnsi="Arial" w:cs="Arial"/>
-          <w:color w:val="333333"/>
-          <w:spacing w:val="-1"/>
-          <w:shd w:val="clear" w:color="auto" w:fill="FFFFFF"/>
-        </w:rPr>
-      </w:pPr>
-    </w:p>
-    <w:p>
-      <w:pPr>
-        <w:rPr>
-          <w:rFonts w:ascii="Arial" w:hAnsi="Arial" w:cs="Arial"/>
-          <w:color w:val="333333"/>
-          <w:spacing w:val="-1"/>
-          <w:shd w:val="clear" w:color="auto" w:fill="FFFFFF"/>
-        </w:rPr>
-      </w:pPr>
-      <w:r>
-        <w:rPr>
-          <w:rFonts w:ascii="Arial" w:hAnsi="Arial" w:cs="Arial"/>
-          <w:color w:val="333333"/>
-          <w:spacing w:val="-1"/>
-          <w:shd w:val="clear" w:color="auto" w:fill="FFFFFF"/>
-        </w:rPr>
-        <w:t>深度克隆方法</w:t>
-      </w:r>
-    </w:p>
-    <w:p>
-      <w:pPr>
-        <w:rPr>
-          <w:rFonts w:ascii="Arial" w:hAnsi="Arial" w:cs="Arial"/>
-          <w:color w:val="333333"/>
-          <w:spacing w:val="-1"/>
-          <w:shd w:val="clear" w:color="auto" w:fill="FFFFFF"/>
-        </w:rPr>
-      </w:pPr>
-      <w:r>
-        <w:rPr>
-          <w:rFonts w:ascii="Arial" w:hAnsi="Arial" w:cs="Arial" w:hint="eastAsia"/>
-          <w:color w:val="333333"/>
-          <w:spacing w:val="-1"/>
-          <w:shd w:val="clear" w:color="auto" w:fill="FFFFFF"/>
-        </w:rPr>
-        <w:t>1</w:t>
-      </w:r>
-      <w:r>
-        <w:rPr>
-          <w:rFonts w:ascii="Arial" w:hAnsi="Arial" w:cs="Arial"/>
-          <w:color w:val="333333"/>
-          <w:spacing w:val="-1"/>
-          <w:shd w:val="clear" w:color="auto" w:fill="FFFFFF"/>
-        </w:rPr>
-        <w:t>.Object.assign</w:t>
-      </w:r>
-    </w:p>
-    <w:p>
-      <w:pPr>
-        <w:rPr>
-          <w:rFonts w:ascii="Arial" w:hAnsi="Arial" w:cs="Arial"/>
-          <w:color w:val="333333"/>
-          <w:spacing w:val="-1"/>
-          <w:shd w:val="clear" w:color="auto" w:fill="FFFFFF"/>
-        </w:rPr>
-      </w:pPr>
-      <w:r>
-        <w:rPr>
-          <w:rFonts w:ascii="Arial" w:hAnsi="Arial" w:cs="Arial"/>
-          <w:color w:val="333333"/>
-          <w:spacing w:val="-1"/>
-          <w:shd w:val="clear" w:color="auto" w:fill="FFFFFF"/>
-        </w:rPr>
-        <w:t>function deepClone(source){</w:t>
-      </w:r>
-    </w:p>
-    <w:p>
-      <w:pPr>
-        <w:rPr>
-          <w:rFonts w:ascii="Arial" w:hAnsi="Arial" w:cs="Arial"/>
-          <w:color w:val="333333"/>
-          <w:spacing w:val="-1"/>
-          <w:shd w:val="clear" w:color="auto" w:fill="FFFFFF"/>
-        </w:rPr>
-      </w:pPr>
-      <w:r>
-        <w:rPr>
-          <w:rFonts w:ascii="Arial" w:hAnsi="Arial" w:cs="Arial"/>
-          <w:color w:val="333333"/>
-          <w:spacing w:val="-1"/>
-          <w:shd w:val="clear" w:color="auto" w:fill="FFFFFF"/>
-        </w:rPr>
-        <w:t xml:space="preserve">    let target = undefined;</w:t>
-      </w:r>
-    </w:p>
-    <w:p>
-      <w:pPr>
-        <w:rPr>
-          <w:rFonts w:ascii="Arial" w:hAnsi="Arial" w:cs="Arial"/>
-          <w:color w:val="333333"/>
-          <w:spacing w:val="-1"/>
-          <w:shd w:val="clear" w:color="auto" w:fill="FFFFFF"/>
-        </w:rPr>
-      </w:pPr>
-      <w:r>
-        <w:rPr>
-          <w:rFonts w:ascii="Arial" w:hAnsi="Arial" w:cs="Arial"/>
-          <w:color w:val="333333"/>
-          <w:spacing w:val="-1"/>
-          <w:shd w:val="clear" w:color="auto" w:fill="FFFFFF"/>
-        </w:rPr>
-        <w:lastRenderedPageBreak/>
-        <w:t xml:space="preserve">    if(typeof source == "object"){</w:t>
-      </w:r>
-    </w:p>
-    <w:p>
-      <w:pPr>
-        <w:rPr>
-          <w:rFonts w:ascii="Arial" w:hAnsi="Arial" w:cs="Arial"/>
-          <w:color w:val="333333"/>
-          <w:spacing w:val="-1"/>
-          <w:shd w:val="clear" w:color="auto" w:fill="FFFFFF"/>
-        </w:rPr>
-      </w:pPr>
-      <w:r>
-        <w:rPr>
-          <w:rFonts w:ascii="Arial" w:hAnsi="Arial" w:cs="Arial"/>
-          <w:color w:val="333333"/>
-          <w:spacing w:val="-1"/>
-          <w:shd w:val="clear" w:color="auto" w:fill="FFFFFF"/>
-        </w:rPr>
-        <w:t xml:space="preserve">        target = Array.isArray(target) ? [] : {};</w:t>
-      </w:r>
-    </w:p>
-    <w:p>
-      <w:pPr>
-        <w:rPr>
-          <w:rFonts w:ascii="Arial" w:hAnsi="Arial" w:cs="Arial"/>
-          <w:color w:val="333333"/>
-          <w:spacing w:val="-1"/>
-          <w:shd w:val="clear" w:color="auto" w:fill="FFFFFF"/>
-        </w:rPr>
-      </w:pPr>
-      <w:r>
-        <w:rPr>
-          <w:rFonts w:ascii="Arial" w:hAnsi="Arial" w:cs="Arial"/>
-          <w:color w:val="333333"/>
-          <w:spacing w:val="-1"/>
-          <w:shd w:val="clear" w:color="auto" w:fill="FFFFFF"/>
-        </w:rPr>
-        <w:t xml:space="preserve">        for(let k in source){</w:t>
-      </w:r>
-    </w:p>
-    <w:p>
-      <w:pPr>
-        <w:rPr>
-          <w:rFonts w:ascii="Arial" w:hAnsi="Arial" w:cs="Arial"/>
-          <w:color w:val="333333"/>
-          <w:spacing w:val="-1"/>
-          <w:shd w:val="clear" w:color="auto" w:fill="FFFFFF"/>
-        </w:rPr>
-      </w:pPr>
-      <w:r>
-        <w:rPr>
-          <w:rFonts w:ascii="Arial" w:hAnsi="Arial" w:cs="Arial"/>
-          <w:color w:val="333333"/>
-          <w:spacing w:val="-1"/>
-          <w:shd w:val="clear" w:color="auto" w:fill="FFFFFF"/>
-        </w:rPr>
-        <w:t xml:space="preserve">            if(source.hasOwnProperty(k)){</w:t>
-      </w:r>
-    </w:p>
-    <w:p>
-      <w:pPr>
-        <w:rPr>
-          <w:rFonts w:ascii="Arial" w:hAnsi="Arial" w:cs="Arial"/>
-          <w:color w:val="333333"/>
-          <w:spacing w:val="-1"/>
-          <w:shd w:val="clear" w:color="auto" w:fill="FFFFFF"/>
-        </w:rPr>
-      </w:pPr>
-      <w:r>
-        <w:rPr>
-          <w:rFonts w:ascii="Arial" w:hAnsi="Arial" w:cs="Arial"/>
-          <w:color w:val="333333"/>
-          <w:spacing w:val="-1"/>
-          <w:shd w:val="clear" w:color="auto" w:fill="FFFFFF"/>
-        </w:rPr>
-        <w:t xml:space="preserve">                if(typeof source[k] == "object"){</w:t>
-      </w:r>
-    </w:p>
-    <w:p>
-      <w:pPr>
-        <w:rPr>
-          <w:rFonts w:ascii="Arial" w:hAnsi="Arial" w:cs="Arial"/>
-          <w:color w:val="333333"/>
-          <w:spacing w:val="-1"/>
-          <w:shd w:val="clear" w:color="auto" w:fill="FFFFFF"/>
-        </w:rPr>
-      </w:pPr>
-      <w:r>
-        <w:rPr>
-          <w:rFonts w:ascii="Arial" w:hAnsi="Arial" w:cs="Arial"/>
-          <w:color w:val="333333"/>
-          <w:spacing w:val="-1"/>
-          <w:shd w:val="clear" w:color="auto" w:fill="FFFFFF"/>
-        </w:rPr>
-        <w:t xml:space="preserve">                    target[k] = deepClone(source[k])</w:t>
-      </w:r>
-    </w:p>
-    <w:p>
-      <w:pPr>
-        <w:rPr>
-          <w:rFonts w:ascii="Arial" w:hAnsi="Arial" w:cs="Arial"/>
-          <w:color w:val="333333"/>
-          <w:spacing w:val="-1"/>
-          <w:shd w:val="clear" w:color="auto" w:fill="FFFFFF"/>
-        </w:rPr>
-      </w:pPr>
-      <w:r>
-        <w:rPr>
-          <w:rFonts w:ascii="Arial" w:hAnsi="Arial" w:cs="Arial"/>
-          <w:color w:val="333333"/>
-          <w:spacing w:val="-1"/>
-          <w:shd w:val="clear" w:color="auto" w:fill="FFFFFF"/>
-        </w:rPr>
-        <w:t xml:space="preserve">                }else{</w:t>
-      </w:r>
-    </w:p>
-    <w:p>
-      <w:pPr>
-        <w:rPr>
-          <w:rFonts w:ascii="Arial" w:hAnsi="Arial" w:cs="Arial"/>
-          <w:color w:val="333333"/>
-          <w:spacing w:val="-1"/>
-          <w:shd w:val="clear" w:color="auto" w:fill="FFFFFF"/>
-        </w:rPr>
-      </w:pPr>
-      <w:r>
-        <w:rPr>
-          <w:rFonts w:ascii="Arial" w:hAnsi="Arial" w:cs="Arial"/>
-          <w:color w:val="333333"/>
-          <w:spacing w:val="-1"/>
-          <w:shd w:val="clear" w:color="auto" w:fill="FFFFFF"/>
-        </w:rPr>
-        <w:t xml:space="preserve">                    target[k] = source[k]</w:t>
-      </w:r>
-    </w:p>
-    <w:p>
-      <w:pPr>
-        <w:rPr>
-          <w:rFonts w:ascii="Arial" w:hAnsi="Arial" w:cs="Arial"/>
-          <w:color w:val="333333"/>
-          <w:spacing w:val="-1"/>
-          <w:shd w:val="clear" w:color="auto" w:fill="FFFFFF"/>
-        </w:rPr>
-      </w:pPr>
-      <w:r>
-        <w:rPr>
-          <w:rFonts w:ascii="Arial" w:hAnsi="Arial" w:cs="Arial"/>
-          <w:color w:val="333333"/>
-          <w:spacing w:val="-1"/>
-          <w:shd w:val="clear" w:color="auto" w:fill="FFFFFF"/>
-        </w:rPr>
-        <w:t xml:space="preserve">                }</w:t>
-      </w:r>
-    </w:p>
-    <w:p>
-      <w:pPr>
-        <w:rPr>
-          <w:rFonts w:ascii="Arial" w:hAnsi="Arial" w:cs="Arial"/>
-          <w:color w:val="333333"/>
-          <w:spacing w:val="-1"/>
-          <w:shd w:val="clear" w:color="auto" w:fill="FFFFFF"/>
-        </w:rPr>
-      </w:pPr>
-      <w:r>
-        <w:rPr>
-          <w:rFonts w:ascii="Arial" w:hAnsi="Arial" w:cs="Arial"/>
-          <w:color w:val="333333"/>
-          <w:spacing w:val="-1"/>
-          <w:shd w:val="clear" w:color="auto" w:fill="FFFFFF"/>
-        </w:rPr>
-        <w:t xml:space="preserve">            }</w:t>
-      </w:r>
-    </w:p>
-    <w:p>
-      <w:pPr>
-        <w:rPr>
-          <w:rFonts w:ascii="Arial" w:hAnsi="Arial" w:cs="Arial"/>
-          <w:color w:val="333333"/>
-          <w:spacing w:val="-1"/>
-          <w:shd w:val="clear" w:color="auto" w:fill="FFFFFF"/>
-        </w:rPr>
-      </w:pPr>
-      <w:r>
-        <w:rPr>
-          <w:rFonts w:ascii="Arial" w:hAnsi="Arial" w:cs="Arial"/>
-          <w:color w:val="333333"/>
-          <w:spacing w:val="-1"/>
-          <w:shd w:val="clear" w:color="auto" w:fill="FFFFFF"/>
-        </w:rPr>
-        <w:t xml:space="preserve">        }</w:t>
-      </w:r>
-    </w:p>
-    <w:p>
-      <w:pPr>
-        <w:rPr>
-          <w:rFonts w:ascii="Arial" w:hAnsi="Arial" w:cs="Arial"/>
-          <w:color w:val="333333"/>
-          <w:spacing w:val="-1"/>
-          <w:shd w:val="clear" w:color="auto" w:fill="FFFFFF"/>
-        </w:rPr>
-      </w:pPr>
-      <w:r>
-        <w:rPr>
-          <w:rFonts w:ascii="Arial" w:hAnsi="Arial" w:cs="Arial"/>
-          <w:color w:val="333333"/>
-          <w:spacing w:val="-1"/>
-          <w:shd w:val="clear" w:color="auto" w:fill="FFFFFF"/>
-        </w:rPr>
-        <w:t xml:space="preserve">    }else{</w:t>
-      </w:r>
-    </w:p>
-    <w:p>
-      <w:pPr>
-        <w:rPr>
-          <w:rFonts w:ascii="Arial" w:hAnsi="Arial" w:cs="Arial"/>
-          <w:color w:val="333333"/>
-          <w:spacing w:val="-1"/>
-          <w:shd w:val="clear" w:color="auto" w:fill="FFFFFF"/>
-        </w:rPr>
-      </w:pPr>
-      <w:r>
-        <w:rPr>
-          <w:rFonts w:ascii="Arial" w:hAnsi="Arial" w:cs="Arial"/>
-          <w:color w:val="333333"/>
-          <w:spacing w:val="-1"/>
-          <w:shd w:val="clear" w:color="auto" w:fill="FFFFFF"/>
-        </w:rPr>
-        <w:t xml:space="preserve">        target = source</w:t>
-      </w:r>
-    </w:p>
-    <w:p>
-      <w:pPr>
-        <w:rPr>
-          <w:rFonts w:ascii="Arial" w:hAnsi="Arial" w:cs="Arial"/>
-          <w:color w:val="333333"/>
-          <w:spacing w:val="-1"/>
-          <w:shd w:val="clear" w:color="auto" w:fill="FFFFFF"/>
-        </w:rPr>
-      </w:pPr>
-      <w:r>
-        <w:rPr>
-          <w:rFonts w:ascii="Arial" w:hAnsi="Arial" w:cs="Arial"/>
-          <w:color w:val="333333"/>
-          <w:spacing w:val="-1"/>
-          <w:shd w:val="clear" w:color="auto" w:fill="FFFFFF"/>
-        </w:rPr>
-        <w:t xml:space="preserve">    }</w:t>
-      </w:r>
-    </w:p>
-    <w:p>
-      <w:pPr>
-        <w:rPr>
-          <w:rFonts w:ascii="Arial" w:hAnsi="Arial" w:cs="Arial"/>
-          <w:color w:val="333333"/>
-          <w:spacing w:val="-1"/>
-          <w:shd w:val="clear" w:color="auto" w:fill="FFFFFF"/>
-        </w:rPr>
-      </w:pPr>
-      <w:r>
-        <w:rPr>
-          <w:rFonts w:ascii="Arial" w:hAnsi="Arial" w:cs="Arial"/>
-          <w:color w:val="333333"/>
-          <w:spacing w:val="-1"/>
-          <w:shd w:val="clear" w:color="auto" w:fill="FFFFFF"/>
-        </w:rPr>
-        <w:t xml:space="preserve">    return target;</w:t>
-      </w:r>
-    </w:p>
-    <w:p>
-      <w:pPr>
-        <w:rPr>
-          <w:rFonts w:ascii="Arial" w:hAnsi="Arial" w:cs="Arial"/>
-          <w:color w:val="333333"/>
-          <w:spacing w:val="-1"/>
-          <w:shd w:val="clear" w:color="auto" w:fill="FFFFFF"/>
-        </w:rPr>
-      </w:pPr>
-      <w:r>
-        <w:rPr>
-          <w:rFonts w:ascii="Arial" w:hAnsi="Arial" w:cs="Arial"/>
-          <w:color w:val="333333"/>
-          <w:spacing w:val="-1"/>
-          <w:shd w:val="clear" w:color="auto" w:fill="FFFFFF"/>
-        </w:rPr>
-        <w:t>}</w:t>
-      </w:r>
-    </w:p>
-    <w:p>
-      <w:pPr>
-        <w:rPr>
-          <w:rFonts w:ascii="Arial" w:hAnsi="Arial" w:cs="Arial"/>
-          <w:color w:val="333333"/>
-          <w:spacing w:val="-1"/>
-          <w:shd w:val="clear" w:color="auto" w:fill="FFFFFF"/>
-        </w:rPr>
-      </w:pPr>
-      <w:r>
-        <w:rPr>
-          <w:rFonts w:ascii="Arial" w:hAnsi="Arial" w:cs="Arial"/>
-          <w:color w:val="333333"/>
-          <w:spacing w:val="-1"/>
-          <w:shd w:val="clear" w:color="auto" w:fill="FFFFFF"/>
-        </w:rPr>
-        <w:t>2.JSON.stringfy</w:t>
-      </w:r>
-      <w:r>
-        <w:rPr>
-          <w:rFonts w:ascii="Arial" w:hAnsi="Arial" w:cs="Arial"/>
-          <w:color w:val="333333"/>
-          <w:spacing w:val="-1"/>
-          <w:shd w:val="clear" w:color="auto" w:fill="FFFFFF"/>
-        </w:rPr>
-        <w:t>和</w:t>
-      </w:r>
-      <w:r>
-        <w:rPr>
-          <w:rFonts w:ascii="Arial" w:hAnsi="Arial" w:cs="Arial" w:hint="eastAsia"/>
-          <w:color w:val="333333"/>
-          <w:spacing w:val="-1"/>
-          <w:shd w:val="clear" w:color="auto" w:fill="FFFFFF"/>
-        </w:rPr>
-        <w:t>J</w:t>
-      </w:r>
-      <w:r>
-        <w:rPr>
-          <w:rFonts w:ascii="Arial" w:hAnsi="Arial" w:cs="Arial"/>
-          <w:color w:val="333333"/>
-          <w:spacing w:val="-1"/>
-          <w:shd w:val="clear" w:color="auto" w:fill="FFFFFF"/>
-        </w:rPr>
-        <w:t>SON.parse</w:t>
-      </w:r>
-      <w:r>
-        <w:rPr>
-          <w:rFonts w:ascii="Arial" w:hAnsi="Arial" w:cs="Arial"/>
-          <w:color w:val="333333"/>
-          <w:spacing w:val="-1"/>
-          <w:shd w:val="clear" w:color="auto" w:fill="FFFFFF"/>
-        </w:rPr>
-        <w:br/>
-      </w:r>
-      <w:r>
-        <w:rPr>
-          <w:rFonts w:ascii="Arial" w:hAnsi="Arial" w:cs="Arial"/>
-          <w:color w:val="333333"/>
-          <w:spacing w:val="-1"/>
-          <w:shd w:val="clear" w:color="auto" w:fill="FFFFFF"/>
-        </w:rPr>
-        <w:t>用</w:t>
-      </w:r>
-      <w:r>
-        <w:rPr>
-          <w:rFonts w:ascii="Arial" w:hAnsi="Arial" w:cs="Arial"/>
-          <w:color w:val="333333"/>
-          <w:spacing w:val="-1"/>
-          <w:shd w:val="clear" w:color="auto" w:fill="FFFFFF"/>
-        </w:rPr>
-        <w:t>JSON.stringfy</w:t>
-      </w:r>
-      <w:r>
-        <w:rPr>
-          <w:rFonts w:ascii="Arial" w:hAnsi="Arial" w:cs="Arial"/>
-          <w:color w:val="333333"/>
-          <w:spacing w:val="-1"/>
-          <w:shd w:val="clear" w:color="auto" w:fill="FFFFFF"/>
-        </w:rPr>
-        <w:t>把对象转换成字符串</w:t>
-      </w:r>
-      <w:r>
-        <w:rPr>
-          <w:rFonts w:ascii="Arial" w:hAnsi="Arial" w:cs="Arial" w:hint="eastAsia"/>
-          <w:color w:val="333333"/>
-          <w:spacing w:val="-1"/>
-          <w:shd w:val="clear" w:color="auto" w:fill="FFFFFF"/>
-        </w:rPr>
-        <w:t>，</w:t>
-      </w:r>
-      <w:r>
-        <w:rPr>
-          <w:rFonts w:ascii="Arial" w:hAnsi="Arial" w:cs="Arial"/>
-          <w:color w:val="333333"/>
-          <w:spacing w:val="-1"/>
-          <w:shd w:val="clear" w:color="auto" w:fill="FFFFFF"/>
-        </w:rPr>
-        <w:t>再用</w:t>
-      </w:r>
+      <w:proofErr w:type="spellStart"/>
+      <w:r>
+        <w:rPr>
+          <w:rFonts w:ascii="Arial" w:hAnsi="Arial" w:cs="Arial"/>
+          <w:color w:val="333333"/>
+          <w:spacing w:val="-1"/>
+          <w:shd w:val="clear" w:color="auto" w:fill="FFFFFF"/>
+        </w:rPr>
+        <w:t>obj</w:t>
+      </w:r>
+      <w:proofErr w:type="spellEnd"/>
+      <w:r>
+        <w:rPr>
+          <w:rFonts w:ascii="Arial" w:hAnsi="Arial" w:cs="Arial"/>
+          <w:color w:val="333333"/>
+          <w:spacing w:val="-1"/>
+          <w:shd w:val="clear" w:color="auto" w:fill="FFFFFF"/>
+        </w:rPr>
+        <w:t>) {</w:t>
+      </w:r>
+    </w:p>
+    <w:p>
+      <w:pPr>
+        <w:rPr>
+          <w:rFonts w:ascii="Arial" w:hAnsi="Arial" w:cs="Arial"/>
+          <w:color w:val="333333"/>
+          <w:spacing w:val="-1"/>
+          <w:shd w:val="clear" w:color="auto" w:fill="FFFFFF"/>
+        </w:rPr>
+      </w:pPr>
+      <w:r>
+        <w:rPr>
+          <w:rFonts w:ascii="Arial" w:hAnsi="Arial" w:cs="Arial"/>
+          <w:color w:val="333333"/>
+          <w:spacing w:val="-1"/>
+          <w:shd w:val="clear" w:color="auto" w:fill="FFFFFF"/>
+        </w:rPr>
+        <w:t xml:space="preserve">  </w:t>
+      </w:r>
+      <w:proofErr w:type="gramStart"/>
+      <w:r>
+        <w:rPr>
+          <w:rFonts w:ascii="Arial" w:hAnsi="Arial" w:cs="Arial"/>
+          <w:color w:val="333333"/>
+          <w:spacing w:val="-1"/>
+          <w:shd w:val="clear" w:color="auto" w:fill="FFFFFF"/>
+        </w:rPr>
+        <w:t>let</w:t>
+      </w:r>
+      <w:proofErr w:type="gramEnd"/>
+      <w:r>
+        <w:rPr>
+          <w:rFonts w:ascii="Arial" w:hAnsi="Arial" w:cs="Arial"/>
+          <w:color w:val="333333"/>
+          <w:spacing w:val="-1"/>
+          <w:shd w:val="clear" w:color="auto" w:fill="FFFFFF"/>
+        </w:rPr>
+        <w:t xml:space="preserve"> _</w:t>
+      </w:r>
+      <w:proofErr w:type="spellStart"/>
+      <w:r>
+        <w:rPr>
+          <w:rFonts w:ascii="Arial" w:hAnsi="Arial" w:cs="Arial"/>
+          <w:color w:val="333333"/>
+          <w:spacing w:val="-1"/>
+          <w:shd w:val="clear" w:color="auto" w:fill="FFFFFF"/>
+        </w:rPr>
+        <w:t>obj</w:t>
+      </w:r>
+      <w:proofErr w:type="spellEnd"/>
+      <w:r>
+        <w:rPr>
+          <w:rFonts w:ascii="Arial" w:hAnsi="Arial" w:cs="Arial"/>
+          <w:color w:val="333333"/>
+          <w:spacing w:val="-1"/>
+          <w:shd w:val="clear" w:color="auto" w:fill="FFFFFF"/>
+        </w:rPr>
+        <w:t xml:space="preserve"> = </w:t>
+      </w:r>
+      <w:proofErr w:type="spellStart"/>
+      <w:r>
+        <w:rPr>
+          <w:rFonts w:ascii="Arial" w:hAnsi="Arial" w:cs="Arial"/>
+          <w:color w:val="333333"/>
+          <w:spacing w:val="-1"/>
+          <w:shd w:val="clear" w:color="auto" w:fill="FFFFFF"/>
+        </w:rPr>
+        <w:t>JSON.stringify</w:t>
+      </w:r>
+      <w:proofErr w:type="spellEnd"/>
+      <w:r>
+        <w:rPr>
+          <w:rFonts w:ascii="Arial" w:hAnsi="Arial" w:cs="Arial"/>
+          <w:color w:val="333333"/>
+          <w:spacing w:val="-1"/>
+          <w:shd w:val="clear" w:color="auto" w:fill="FFFFFF"/>
+        </w:rPr>
+        <w:t>(</w:t>
+      </w:r>
+      <w:proofErr w:type="spellStart"/>
+      <w:r>
+        <w:rPr>
+          <w:rFonts w:ascii="Arial" w:hAnsi="Arial" w:cs="Arial"/>
+          <w:color w:val="333333"/>
+          <w:spacing w:val="-1"/>
+          <w:shd w:val="clear" w:color="auto" w:fill="FFFFFF"/>
+        </w:rPr>
+        <w:t>obj</w:t>
+      </w:r>
+      <w:proofErr w:type="spellEnd"/>
+      <w:r>
+        <w:rPr>
+          <w:rFonts w:ascii="Arial" w:hAnsi="Arial" w:cs="Arial"/>
+          <w:color w:val="333333"/>
+          <w:spacing w:val="-1"/>
+          <w:shd w:val="clear" w:color="auto" w:fill="FFFFFF"/>
+        </w:rPr>
+        <w:t>);</w:t>
+      </w:r>
+    </w:p>
+    <w:p>
+      <w:pPr>
+        <w:rPr>
+          <w:rFonts w:ascii="Arial" w:hAnsi="Arial" w:cs="Arial"/>
+          <w:color w:val="333333"/>
+          <w:spacing w:val="-1"/>
+          <w:shd w:val="clear" w:color="auto" w:fill="FFFFFF"/>
+        </w:rPr>
+      </w:pPr>
+      <w:r>
+        <w:rPr>
+          <w:rFonts w:ascii="Arial" w:hAnsi="Arial" w:cs="Arial"/>
+          <w:color w:val="333333"/>
+          <w:spacing w:val="-1"/>
+          <w:shd w:val="clear" w:color="auto" w:fill="FFFFFF"/>
+        </w:rPr>
+        <w:t xml:space="preserve">  </w:t>
+      </w:r>
+      <w:proofErr w:type="gramStart"/>
+      <w:r>
+        <w:rPr>
+          <w:rFonts w:ascii="Arial" w:hAnsi="Arial" w:cs="Arial"/>
+          <w:color w:val="333333"/>
+          <w:spacing w:val="-1"/>
+          <w:shd w:val="clear" w:color="auto" w:fill="FFFFFF"/>
+        </w:rPr>
+        <w:t>let</w:t>
+      </w:r>
+      <w:proofErr w:type="gramEnd"/>
+      <w:r>
+        <w:rPr>
+          <w:rFonts w:ascii="Arial" w:hAnsi="Arial" w:cs="Arial"/>
+          <w:color w:val="333333"/>
+          <w:spacing w:val="-1"/>
+          <w:shd w:val="clear" w:color="auto" w:fill="FFFFFF"/>
+        </w:rPr>
+        <w:t xml:space="preserve"> </w:t>
+      </w:r>
+      <w:proofErr w:type="spellStart"/>
+      <w:r>
+        <w:rPr>
+          <w:rFonts w:ascii="Arial" w:hAnsi="Arial" w:cs="Arial"/>
+          <w:color w:val="333333"/>
+          <w:spacing w:val="-1"/>
+          <w:shd w:val="clear" w:color="auto" w:fill="FFFFFF"/>
+        </w:rPr>
+        <w:t>objClone</w:t>
+      </w:r>
+      <w:proofErr w:type="spellEnd"/>
+      <w:r>
+        <w:rPr>
+          <w:rFonts w:ascii="Arial" w:hAnsi="Arial" w:cs="Arial"/>
+          <w:color w:val="333333"/>
+          <w:spacing w:val="-1"/>
+          <w:shd w:val="clear" w:color="auto" w:fill="FFFFFF"/>
+        </w:rPr>
+        <w:t xml:space="preserve"> = </w:t>
+      </w:r>
+      <w:proofErr w:type="spellStart"/>
       <w:r>
         <w:rPr>
           <w:rFonts w:ascii="Arial" w:hAnsi="Arial" w:cs="Arial"/>
@@ -5411,181 +7014,94 @@
         </w:rPr>
         <w:t>JSON.parse</w:t>
       </w:r>
-      <w:r>
-        <w:rPr>
-          <w:rFonts w:ascii="Arial" w:hAnsi="Arial" w:cs="Arial"/>
-          <w:color w:val="333333"/>
-          <w:spacing w:val="-1"/>
-          <w:shd w:val="clear" w:color="auto" w:fill="FFFFFF"/>
-        </w:rPr>
-        <w:t>把字符串转换成新的对象</w:t>
-      </w:r>
-    </w:p>
-    <w:p>
-      <w:pPr>
-        <w:rPr>
-          <w:rFonts w:ascii="Arial" w:hAnsi="Arial" w:cs="Arial"/>
-          <w:color w:val="333333"/>
-          <w:spacing w:val="-1"/>
-          <w:shd w:val="clear" w:color="auto" w:fill="FFFFFF"/>
-        </w:rPr>
-      </w:pPr>
-      <w:r>
-        <w:rPr>
-          <w:rFonts w:ascii="Arial" w:hAnsi="Arial" w:cs="Arial"/>
-          <w:color w:val="333333"/>
-          <w:spacing w:val="-1"/>
-          <w:shd w:val="clear" w:color="auto" w:fill="FFFFFF"/>
-        </w:rPr>
-        <w:t>可以转成</w:t>
-      </w:r>
-      <w:r>
-        <w:rPr>
-          <w:rFonts w:ascii="Arial" w:hAnsi="Arial" w:cs="Arial"/>
-          <w:color w:val="333333"/>
-          <w:spacing w:val="-1"/>
-          <w:shd w:val="clear" w:color="auto" w:fill="FFFFFF"/>
-        </w:rPr>
-        <w:t>JSON</w:t>
-      </w:r>
-      <w:r>
-        <w:rPr>
-          <w:rFonts w:ascii="Arial" w:hAnsi="Arial" w:cs="Arial"/>
-          <w:color w:val="333333"/>
-          <w:spacing w:val="-1"/>
-          <w:shd w:val="clear" w:color="auto" w:fill="FFFFFF"/>
-        </w:rPr>
-        <w:t>格式的对象才能使用这种方法</w:t>
-      </w:r>
-      <w:r>
-        <w:rPr>
-          <w:rFonts w:ascii="Arial" w:hAnsi="Arial" w:cs="Arial" w:hint="eastAsia"/>
-          <w:color w:val="333333"/>
-          <w:spacing w:val="-1"/>
-          <w:shd w:val="clear" w:color="auto" w:fill="FFFFFF"/>
-        </w:rPr>
-        <w:t>，</w:t>
-      </w:r>
-      <w:r>
-        <w:rPr>
-          <w:rFonts w:ascii="Arial" w:hAnsi="Arial" w:cs="Arial"/>
-          <w:color w:val="333333"/>
-          <w:spacing w:val="-1"/>
-          <w:shd w:val="clear" w:color="auto" w:fill="FFFFFF"/>
-        </w:rPr>
-        <w:t>如果对象中包含</w:t>
-      </w:r>
-      <w:r>
-        <w:rPr>
-          <w:rFonts w:ascii="Arial" w:hAnsi="Arial" w:cs="Arial"/>
-          <w:color w:val="333333"/>
-          <w:spacing w:val="-1"/>
-          <w:shd w:val="clear" w:color="auto" w:fill="FFFFFF"/>
-        </w:rPr>
-        <w:t>function</w:t>
-      </w:r>
-      <w:r>
-        <w:rPr>
-          <w:rFonts w:ascii="Arial" w:hAnsi="Arial" w:cs="Arial"/>
-          <w:color w:val="333333"/>
-          <w:spacing w:val="-1"/>
-          <w:shd w:val="clear" w:color="auto" w:fill="FFFFFF"/>
-        </w:rPr>
-        <w:t>和</w:t>
-      </w:r>
-      <w:r>
-        <w:rPr>
-          <w:rFonts w:ascii="Arial" w:hAnsi="Arial" w:cs="Arial"/>
-          <w:color w:val="333333"/>
-          <w:spacing w:val="-1"/>
-          <w:shd w:val="clear" w:color="auto" w:fill="FFFFFF"/>
-        </w:rPr>
-        <w:t>RegExp</w:t>
-      </w:r>
-      <w:r>
-        <w:rPr>
-          <w:rFonts w:ascii="Arial" w:hAnsi="Arial" w:cs="Arial"/>
-          <w:color w:val="333333"/>
-          <w:spacing w:val="-1"/>
-          <w:shd w:val="clear" w:color="auto" w:fill="FFFFFF"/>
-        </w:rPr>
-        <w:t>这些就不能用这种方法了</w:t>
-      </w:r>
-    </w:p>
-    <w:p>
-      <w:pPr>
-        <w:rPr>
-          <w:rFonts w:ascii="Arial" w:hAnsi="Arial" w:cs="Arial"/>
-          <w:color w:val="333333"/>
-          <w:spacing w:val="-1"/>
-          <w:shd w:val="clear" w:color="auto" w:fill="FFFFFF"/>
-        </w:rPr>
-      </w:pPr>
-      <w:r>
-        <w:rPr>
-          <w:rFonts w:ascii="Arial" w:hAnsi="Arial" w:cs="Arial"/>
-          <w:color w:val="333333"/>
-          <w:spacing w:val="-1"/>
-          <w:shd w:val="clear" w:color="auto" w:fill="FFFFFF"/>
-        </w:rPr>
-        <w:t>function deepClone(obj) {</w:t>
-      </w:r>
-    </w:p>
-    <w:p>
-      <w:pPr>
-        <w:rPr>
-          <w:rFonts w:ascii="Arial" w:hAnsi="Arial" w:cs="Arial"/>
-          <w:color w:val="333333"/>
-          <w:spacing w:val="-1"/>
-          <w:shd w:val="clear" w:color="auto" w:fill="FFFFFF"/>
-        </w:rPr>
-      </w:pPr>
-      <w:r>
-        <w:rPr>
-          <w:rFonts w:ascii="Arial" w:hAnsi="Arial" w:cs="Arial"/>
-          <w:color w:val="333333"/>
-          <w:spacing w:val="-1"/>
-          <w:shd w:val="clear" w:color="auto" w:fill="FFFFFF"/>
-        </w:rPr>
-        <w:t xml:space="preserve">  let _obj = JSON.stringify(obj);</w:t>
-      </w:r>
-    </w:p>
-    <w:p>
-      <w:pPr>
-        <w:rPr>
-          <w:rFonts w:ascii="Arial" w:hAnsi="Arial" w:cs="Arial"/>
-          <w:color w:val="333333"/>
-          <w:spacing w:val="-1"/>
-          <w:shd w:val="clear" w:color="auto" w:fill="FFFFFF"/>
-        </w:rPr>
-      </w:pPr>
-      <w:r>
-        <w:rPr>
-          <w:rFonts w:ascii="Arial" w:hAnsi="Arial" w:cs="Arial"/>
-          <w:color w:val="333333"/>
-          <w:spacing w:val="-1"/>
-          <w:shd w:val="clear" w:color="auto" w:fill="FFFFFF"/>
-        </w:rPr>
-        <w:t xml:space="preserve">  let objClone = JSON.parse(_obj);</w:t>
-      </w:r>
-    </w:p>
-    <w:p>
-      <w:pPr>
-        <w:rPr>
-          <w:rFonts w:ascii="Arial" w:hAnsi="Arial" w:cs="Arial"/>
-          <w:color w:val="333333"/>
-          <w:spacing w:val="-1"/>
-          <w:shd w:val="clear" w:color="auto" w:fill="FFFFFF"/>
-        </w:rPr>
-      </w:pPr>
-      <w:r>
-        <w:rPr>
-          <w:rFonts w:ascii="Arial" w:hAnsi="Arial" w:cs="Arial"/>
-          <w:color w:val="333333"/>
-          <w:spacing w:val="-1"/>
-          <w:shd w:val="clear" w:color="auto" w:fill="FFFFFF"/>
-        </w:rPr>
-        <w:t xml:space="preserve">  return objClone;</w:t>
+      <w:proofErr w:type="spellEnd"/>
+      <w:r>
+        <w:rPr>
+          <w:rFonts w:ascii="Arial" w:hAnsi="Arial" w:cs="Arial"/>
+          <w:color w:val="333333"/>
+          <w:spacing w:val="-1"/>
+          <w:shd w:val="clear" w:color="auto" w:fill="FFFFFF"/>
+        </w:rPr>
+        <w:t>(_</w:t>
+      </w:r>
+      <w:proofErr w:type="spellStart"/>
+      <w:r>
+        <w:rPr>
+          <w:rFonts w:ascii="Arial" w:hAnsi="Arial" w:cs="Arial"/>
+          <w:color w:val="333333"/>
+          <w:spacing w:val="-1"/>
+          <w:shd w:val="clear" w:color="auto" w:fill="FFFFFF"/>
+        </w:rPr>
+        <w:t>obj</w:t>
+      </w:r>
+      <w:proofErr w:type="spellEnd"/>
+      <w:r>
+        <w:rPr>
+          <w:rFonts w:ascii="Arial" w:hAnsi="Arial" w:cs="Arial"/>
+          <w:color w:val="333333"/>
+          <w:spacing w:val="-1"/>
+          <w:shd w:val="clear" w:color="auto" w:fill="FFFFFF"/>
+        </w:rPr>
+        <w:t>);</w:t>
+      </w:r>
+    </w:p>
+    <w:p>
+      <w:pPr>
+        <w:rPr>
+          <w:rFonts w:ascii="Arial" w:hAnsi="Arial" w:cs="Arial"/>
+          <w:color w:val="333333"/>
+          <w:spacing w:val="-1"/>
+          <w:shd w:val="clear" w:color="auto" w:fill="FFFFFF"/>
+        </w:rPr>
+      </w:pPr>
+      <w:r>
+        <w:rPr>
+          <w:rFonts w:ascii="Arial" w:hAnsi="Arial" w:cs="Arial"/>
+          <w:color w:val="333333"/>
+          <w:spacing w:val="-1"/>
+          <w:shd w:val="clear" w:color="auto" w:fill="FFFFFF"/>
+        </w:rPr>
+        <w:t xml:space="preserve">  </w:t>
+      </w:r>
+      <w:proofErr w:type="gramStart"/>
+      <w:r>
+        <w:rPr>
+          <w:rFonts w:ascii="Arial" w:hAnsi="Arial" w:cs="Arial"/>
+          <w:color w:val="333333"/>
+          <w:spacing w:val="-1"/>
+          <w:shd w:val="clear" w:color="auto" w:fill="FFFFFF"/>
+        </w:rPr>
+        <w:t>return</w:t>
+      </w:r>
+      <w:proofErr w:type="gramEnd"/>
+      <w:r>
+        <w:rPr>
+          <w:rFonts w:ascii="Arial" w:hAnsi="Arial" w:cs="Arial"/>
+          <w:color w:val="333333"/>
+          <w:spacing w:val="-1"/>
+          <w:shd w:val="clear" w:color="auto" w:fill="FFFFFF"/>
+        </w:rPr>
+        <w:t xml:space="preserve"> </w:t>
+      </w:r>
+      <w:proofErr w:type="spellStart"/>
+      <w:r>
+        <w:rPr>
+          <w:rFonts w:ascii="Arial" w:hAnsi="Arial" w:cs="Arial"/>
+          <w:color w:val="333333"/>
+          <w:spacing w:val="-1"/>
+          <w:shd w:val="clear" w:color="auto" w:fill="FFFFFF"/>
+        </w:rPr>
+        <w:t>objClone</w:t>
+      </w:r>
+      <w:proofErr w:type="spellEnd"/>
+      <w:r>
+        <w:rPr>
+          <w:rFonts w:ascii="Arial" w:hAnsi="Arial" w:cs="Arial"/>
+          <w:color w:val="333333"/>
+          <w:spacing w:val="-1"/>
+          <w:shd w:val="clear" w:color="auto" w:fill="FFFFFF"/>
+        </w:rPr>
+        <w:t>;</w:t>
       </w:r>
     </w:p>
     <w:p>
@@ -6045,8 +7561,9 @@
           <w:spacing w:val="-1"/>
           <w:shd w:val="clear" w:color="auto" w:fill="FFFFFF"/>
         </w:rPr>
-        <w:t>方法只能拷贝源对象的可枚举的自身属性，同时拷贝时无法拷贝属性的特性们，而且访问器属性会被转换成数据属性，也无法拷贝源对象的原型，该方法配合</w:t>
-      </w:r>
+        <w:t>方法只能拷贝源对象的可枚举的自身属性，同时拷贝时无法拷贝属性的特性们，而且</w:t>
+      </w:r>
+      <w:proofErr w:type="gramStart"/>
       <w:r>
         <w:rPr>
           <w:rFonts w:ascii="Arial" w:hAnsi="Arial" w:cs="Arial"/>
@@ -6054,21 +7571,71 @@
           <w:spacing w:val="-1"/>
           <w:shd w:val="clear" w:color="auto" w:fill="FFFFFF"/>
         </w:rPr>
+        <w:t>访问器</w:t>
+      </w:r>
+      <w:proofErr w:type="gramEnd"/>
+      <w:r>
+        <w:rPr>
+          <w:rFonts w:ascii="Arial" w:hAnsi="Arial" w:cs="Arial"/>
+          <w:color w:val="212121"/>
+          <w:spacing w:val="-1"/>
+          <w:shd w:val="clear" w:color="auto" w:fill="FFFFFF"/>
+        </w:rPr>
+        <w:t>属性会被转换成数据属性，也无法拷贝源对象的原型，该方法配合</w:t>
+      </w:r>
+      <w:r>
+        <w:rPr>
+          <w:rFonts w:ascii="Arial" w:hAnsi="Arial" w:cs="Arial"/>
+          <w:color w:val="212121"/>
+          <w:spacing w:val="-1"/>
+          <w:shd w:val="clear" w:color="auto" w:fill="FFFFFF"/>
+        </w:rPr>
         <w:t> </w:t>
       </w:r>
-      <w:hyperlink r:id="rId13" w:history="1">
-        <w:r>
-          <w:rPr>
-            <w:rStyle w:val="a7"/>
-            <w:rFonts w:ascii="Consolas" w:eastAsia="Consolas" w:hAnsi="Consolas" w:cs="Consolas"/>
-            <w:color w:val="00458B"/>
-            <w:spacing w:val="-1"/>
-            <w:u w:val="none"/>
-            <w:shd w:val="clear" w:color="auto" w:fill="EEEEEE"/>
-          </w:rPr>
-          <w:t>Object.create()</w:t>
-        </w:r>
-      </w:hyperlink>
+      <w:proofErr w:type="spellStart"/>
+      <w:r>
+        <w:fldChar w:fldCharType="begin"/>
+      </w:r>
+      <w:r>
+        <w:instrText xml:space="preserve"> HYPERLINK "https://developer.mozilla.org/zh-CN/docs/Web/JavaScript/Reference/Global_Objects/Object/create" </w:instrText>
+      </w:r>
+      <w:r>
+        <w:fldChar w:fldCharType="separate"/>
+      </w:r>
+      <w:r>
+        <w:rPr>
+          <w:rStyle w:val="a7"/>
+          <w:rFonts w:ascii="Consolas" w:eastAsia="Consolas" w:hAnsi="Consolas" w:cs="Consolas"/>
+          <w:color w:val="00458B"/>
+          <w:spacing w:val="-1"/>
+          <w:u w:val="none"/>
+          <w:shd w:val="clear" w:color="auto" w:fill="EEEEEE"/>
+        </w:rPr>
+        <w:t>Object.create</w:t>
+      </w:r>
+      <w:proofErr w:type="spellEnd"/>
+      <w:r>
+        <w:rPr>
+          <w:rStyle w:val="a7"/>
+          <w:rFonts w:ascii="Consolas" w:eastAsia="Consolas" w:hAnsi="Consolas" w:cs="Consolas"/>
+          <w:color w:val="00458B"/>
+          <w:spacing w:val="-1"/>
+          <w:u w:val="none"/>
+          <w:shd w:val="clear" w:color="auto" w:fill="EEEEEE"/>
+        </w:rPr>
+        <w:t>()</w:t>
+      </w:r>
+      <w:r>
+        <w:rPr>
+          <w:rStyle w:val="a7"/>
+          <w:rFonts w:ascii="Consolas" w:eastAsia="Consolas" w:hAnsi="Consolas" w:cs="Consolas"/>
+          <w:color w:val="00458B"/>
+          <w:spacing w:val="-1"/>
+          <w:u w:val="none"/>
+          <w:shd w:val="clear" w:color="auto" w:fill="EEEEEE"/>
+        </w:rPr>
+        <w:fldChar w:fldCharType="end"/>
+      </w:r>
       <w:r>
         <w:rPr>
           <w:rFonts w:ascii="Arial" w:hAnsi="Arial" w:cs="Arial"/>
@@ -6105,6 +7672,8 @@
           <w:shd w:val="clear" w:color="auto" w:fill="EEEEEE"/>
         </w:rPr>
       </w:pPr>
+      <w:proofErr w:type="spellStart"/>
+      <w:proofErr w:type="gramStart"/>
       <w:r>
         <w:rPr>
           <w:rStyle w:val="HTML0"/>
@@ -6133,6 +7702,7 @@
         </w:rPr>
         <w:t>create</w:t>
       </w:r>
+      <w:proofErr w:type="spellEnd"/>
       <w:r>
         <w:rPr>
           <w:rFonts w:ascii="Consolas" w:eastAsia="Consolas" w:hAnsi="Consolas" w:cs="Consolas" w:hint="default"/>
@@ -6142,6 +7712,7 @@
         </w:rPr>
         <w:t>(</w:t>
       </w:r>
+      <w:proofErr w:type="gramEnd"/>
     </w:p>
     <w:p>
       <w:pPr>
@@ -6168,35 +7739,10 @@
           <w:spacing w:val="-1"/>
           <w:shd w:val="clear" w:color="auto" w:fill="EEEEEE"/>
         </w:rPr>
-        <w:t xml:space="preserve">  Object</w:t>
-      </w:r>
-      <w:r>
-        <w:rPr>
-          <w:rFonts w:ascii="Consolas" w:eastAsia="Consolas" w:hAnsi="Consolas" w:cs="Consolas" w:hint="default"/>
-          <w:color w:val="999999"/>
-          <w:spacing w:val="-1"/>
-          <w:shd w:val="clear" w:color="auto" w:fill="EEEEEE"/>
-        </w:rPr>
-        <w:t>.</w:t>
-      </w:r>
-      <w:r>
-        <w:rPr>
-          <w:rFonts w:ascii="Consolas" w:eastAsia="Consolas" w:hAnsi="Consolas" w:cs="Consolas" w:hint="default"/>
-          <w:color w:val="B54248"/>
-          <w:spacing w:val="-1"/>
-          <w:shd w:val="clear" w:color="auto" w:fill="EEEEEE"/>
-        </w:rPr>
-        <w:t>getPrototypeOf</w:t>
-      </w:r>
-      <w:r>
-        <w:rPr>
-          <w:rFonts w:ascii="Consolas" w:eastAsia="Consolas" w:hAnsi="Consolas" w:cs="Consolas" w:hint="default"/>
-          <w:color w:val="999999"/>
-          <w:spacing w:val="-1"/>
-          <w:shd w:val="clear" w:color="auto" w:fill="EEEEEE"/>
-        </w:rPr>
-        <w:t>(</w:t>
-      </w:r>
+        <w:t xml:space="preserve">  </w:t>
+      </w:r>
+      <w:proofErr w:type="spellStart"/>
+      <w:proofErr w:type="gramStart"/>
       <w:r>
         <w:rPr>
           <w:rStyle w:val="HTML0"/>
@@ -6205,8 +7751,49 @@
           <w:spacing w:val="-1"/>
           <w:shd w:val="clear" w:color="auto" w:fill="EEEEEE"/>
         </w:rPr>
+        <w:t>Object</w:t>
+      </w:r>
+      <w:r>
+        <w:rPr>
+          <w:rFonts w:ascii="Consolas" w:eastAsia="Consolas" w:hAnsi="Consolas" w:cs="Consolas" w:hint="default"/>
+          <w:color w:val="999999"/>
+          <w:spacing w:val="-1"/>
+          <w:shd w:val="clear" w:color="auto" w:fill="EEEEEE"/>
+        </w:rPr>
+        <w:t>.</w:t>
+      </w:r>
+      <w:r>
+        <w:rPr>
+          <w:rFonts w:ascii="Consolas" w:eastAsia="Consolas" w:hAnsi="Consolas" w:cs="Consolas" w:hint="default"/>
+          <w:color w:val="B54248"/>
+          <w:spacing w:val="-1"/>
+          <w:shd w:val="clear" w:color="auto" w:fill="EEEEEE"/>
+        </w:rPr>
+        <w:t>getPrototypeOf</w:t>
+      </w:r>
+      <w:proofErr w:type="spellEnd"/>
+      <w:r>
+        <w:rPr>
+          <w:rFonts w:ascii="Consolas" w:eastAsia="Consolas" w:hAnsi="Consolas" w:cs="Consolas" w:hint="default"/>
+          <w:color w:val="999999"/>
+          <w:spacing w:val="-1"/>
+          <w:shd w:val="clear" w:color="auto" w:fill="EEEEEE"/>
+        </w:rPr>
+        <w:t>(</w:t>
+      </w:r>
+      <w:proofErr w:type="spellStart"/>
+      <w:proofErr w:type="gramEnd"/>
+      <w:r>
+        <w:rPr>
+          <w:rStyle w:val="HTML0"/>
+          <w:rFonts w:ascii="Consolas" w:eastAsia="Consolas" w:hAnsi="Consolas" w:cs="Consolas" w:hint="default"/>
+          <w:color w:val="212121"/>
+          <w:spacing w:val="-1"/>
+          <w:shd w:val="clear" w:color="auto" w:fill="EEEEEE"/>
+        </w:rPr>
         <w:t>obj</w:t>
       </w:r>
+      <w:proofErr w:type="spellEnd"/>
       <w:r>
         <w:rPr>
           <w:rFonts w:ascii="Consolas" w:eastAsia="Consolas" w:hAnsi="Consolas" w:cs="Consolas" w:hint="default"/>
@@ -6242,35 +7829,10 @@
           <w:shd w:val="clear" w:color="auto" w:fill="EEEEEE"/>
         </w:rPr>
         <w:lastRenderedPageBreak/>
-        <w:t xml:space="preserve">  Object</w:t>
-      </w:r>
-      <w:r>
-        <w:rPr>
-          <w:rFonts w:ascii="Consolas" w:eastAsia="Consolas" w:hAnsi="Consolas" w:cs="Consolas" w:hint="default"/>
-          <w:color w:val="999999"/>
-          <w:spacing w:val="-1"/>
-          <w:shd w:val="clear" w:color="auto" w:fill="EEEEEE"/>
-        </w:rPr>
-        <w:t>.</w:t>
-      </w:r>
-      <w:r>
-        <w:rPr>
-          <w:rFonts w:ascii="Consolas" w:eastAsia="Consolas" w:hAnsi="Consolas" w:cs="Consolas" w:hint="default"/>
-          <w:color w:val="B54248"/>
-          <w:spacing w:val="-1"/>
-          <w:shd w:val="clear" w:color="auto" w:fill="EEEEEE"/>
-        </w:rPr>
-        <w:t>getOwnPropertyDescriptors</w:t>
-      </w:r>
-      <w:r>
-        <w:rPr>
-          <w:rFonts w:ascii="Consolas" w:eastAsia="Consolas" w:hAnsi="Consolas" w:cs="Consolas" w:hint="default"/>
-          <w:color w:val="999999"/>
-          <w:spacing w:val="-1"/>
-          <w:shd w:val="clear" w:color="auto" w:fill="EEEEEE"/>
-        </w:rPr>
-        <w:t>(</w:t>
-      </w:r>
+        <w:t xml:space="preserve">  </w:t>
+      </w:r>
+      <w:proofErr w:type="spellStart"/>
+      <w:proofErr w:type="gramStart"/>
       <w:r>
         <w:rPr>
           <w:rStyle w:val="HTML0"/>
@@ -6279,8 +7841,49 @@
           <w:spacing w:val="-1"/>
           <w:shd w:val="clear" w:color="auto" w:fill="EEEEEE"/>
         </w:rPr>
+        <w:t>Object</w:t>
+      </w:r>
+      <w:r>
+        <w:rPr>
+          <w:rFonts w:ascii="Consolas" w:eastAsia="Consolas" w:hAnsi="Consolas" w:cs="Consolas" w:hint="default"/>
+          <w:color w:val="999999"/>
+          <w:spacing w:val="-1"/>
+          <w:shd w:val="clear" w:color="auto" w:fill="EEEEEE"/>
+        </w:rPr>
+        <w:t>.</w:t>
+      </w:r>
+      <w:r>
+        <w:rPr>
+          <w:rFonts w:ascii="Consolas" w:eastAsia="Consolas" w:hAnsi="Consolas" w:cs="Consolas" w:hint="default"/>
+          <w:color w:val="B54248"/>
+          <w:spacing w:val="-1"/>
+          <w:shd w:val="clear" w:color="auto" w:fill="EEEEEE"/>
+        </w:rPr>
+        <w:t>getOwnPropertyDescriptors</w:t>
+      </w:r>
+      <w:proofErr w:type="spellEnd"/>
+      <w:r>
+        <w:rPr>
+          <w:rFonts w:ascii="Consolas" w:eastAsia="Consolas" w:hAnsi="Consolas" w:cs="Consolas" w:hint="default"/>
+          <w:color w:val="999999"/>
+          <w:spacing w:val="-1"/>
+          <w:shd w:val="clear" w:color="auto" w:fill="EEEEEE"/>
+        </w:rPr>
+        <w:t>(</w:t>
+      </w:r>
+      <w:proofErr w:type="spellStart"/>
+      <w:proofErr w:type="gramEnd"/>
+      <w:r>
+        <w:rPr>
+          <w:rStyle w:val="HTML0"/>
+          <w:rFonts w:ascii="Consolas" w:eastAsia="Consolas" w:hAnsi="Consolas" w:cs="Consolas" w:hint="default"/>
+          <w:color w:val="212121"/>
+          <w:spacing w:val="-1"/>
+          <w:shd w:val="clear" w:color="auto" w:fill="EEEEEE"/>
+        </w:rPr>
         <w:t>obj</w:t>
       </w:r>
+      <w:proofErr w:type="spellEnd"/>
       <w:r>
         <w:rPr>
           <w:rFonts w:ascii="Consolas" w:eastAsia="Consolas" w:hAnsi="Consolas" w:cs="Consolas" w:hint="default"/>
@@ -6336,6 +7939,7 @@
           <w:shd w:val="clear" w:color="auto" w:fill="FFFFFF"/>
         </w:rPr>
       </w:pPr>
+      <w:proofErr w:type="spellStart"/>
       <w:r>
         <w:rPr>
           <w:rFonts w:ascii="Arial" w:hAnsi="Arial" w:cs="Arial" w:hint="eastAsia"/>
@@ -6345,6 +7949,7 @@
         </w:rPr>
         <w:t>Object.assign</w:t>
       </w:r>
+      <w:proofErr w:type="spellEnd"/>
       <w:r>
         <w:rPr>
           <w:rFonts w:ascii="Arial" w:hAnsi="Arial" w:cs="Arial" w:hint="eastAsia"/>
@@ -6364,6 +7969,7 @@
           <w:shd w:val="clear" w:color="auto" w:fill="FFFFFF"/>
         </w:rPr>
       </w:pPr>
+      <w:proofErr w:type="spellStart"/>
       <w:r>
         <w:rPr>
           <w:rFonts w:ascii="Arial" w:hAnsi="Arial" w:cs="Arial" w:hint="eastAsia"/>
@@ -6373,6 +7979,7 @@
         </w:rPr>
         <w:t>Object.create</w:t>
       </w:r>
+      <w:proofErr w:type="spellEnd"/>
       <w:r>
         <w:rPr>
           <w:rFonts w:ascii="Arial" w:hAnsi="Arial" w:cs="Arial" w:hint="eastAsia"/>
@@ -6418,6 +8025,7 @@
         </w:rPr>
         <w:t>方法。如果使用</w:t>
       </w:r>
+      <w:proofErr w:type="spellStart"/>
       <w:r>
         <w:rPr>
           <w:rFonts w:ascii="Arial" w:hAnsi="Arial" w:cs="Arial" w:hint="eastAsia"/>
@@ -6425,8 +8033,9 @@
           <w:spacing w:val="-1"/>
           <w:shd w:val="clear" w:color="auto" w:fill="FFFFFF"/>
         </w:rPr>
-        <w:t xml:space="preserve">Object.assign(Object.create(Object.getPrototypeOf(obj)),obj) </w:t>
-      </w:r>
+        <w:t>Object.assign</w:t>
+      </w:r>
+      <w:proofErr w:type="spellEnd"/>
       <w:r>
         <w:rPr>
           <w:rFonts w:ascii="Arial" w:hAnsi="Arial" w:cs="Arial" w:hint="eastAsia"/>
@@ -6434,6 +8043,95 @@
           <w:spacing w:val="-1"/>
           <w:shd w:val="clear" w:color="auto" w:fill="FFFFFF"/>
         </w:rPr>
+        <w:t>(</w:t>
+      </w:r>
+      <w:proofErr w:type="spellStart"/>
+      <w:r>
+        <w:rPr>
+          <w:rFonts w:ascii="Arial" w:hAnsi="Arial" w:cs="Arial" w:hint="eastAsia"/>
+          <w:color w:val="333333"/>
+          <w:spacing w:val="-1"/>
+          <w:shd w:val="clear" w:color="auto" w:fill="FFFFFF"/>
+        </w:rPr>
+        <w:t>Object.create</w:t>
+      </w:r>
+      <w:proofErr w:type="spellEnd"/>
+      <w:r>
+        <w:rPr>
+          <w:rFonts w:ascii="Arial" w:hAnsi="Arial" w:cs="Arial" w:hint="eastAsia"/>
+          <w:color w:val="333333"/>
+          <w:spacing w:val="-1"/>
+          <w:shd w:val="clear" w:color="auto" w:fill="FFFFFF"/>
+        </w:rPr>
+        <w:t>(</w:t>
+      </w:r>
+      <w:proofErr w:type="spellStart"/>
+      <w:r>
+        <w:rPr>
+          <w:rFonts w:ascii="Arial" w:hAnsi="Arial" w:cs="Arial" w:hint="eastAsia"/>
+          <w:color w:val="333333"/>
+          <w:spacing w:val="-1"/>
+          <w:shd w:val="clear" w:color="auto" w:fill="FFFFFF"/>
+        </w:rPr>
+        <w:t>Object.getPrototypeOf</w:t>
+      </w:r>
+      <w:proofErr w:type="spellEnd"/>
+      <w:r>
+        <w:rPr>
+          <w:rFonts w:ascii="Arial" w:hAnsi="Arial" w:cs="Arial" w:hint="eastAsia"/>
+          <w:color w:val="333333"/>
+          <w:spacing w:val="-1"/>
+          <w:shd w:val="clear" w:color="auto" w:fill="FFFFFF"/>
+        </w:rPr>
+        <w:t>(</w:t>
+      </w:r>
+      <w:proofErr w:type="spellStart"/>
+      <w:r>
+        <w:rPr>
+          <w:rFonts w:ascii="Arial" w:hAnsi="Arial" w:cs="Arial" w:hint="eastAsia"/>
+          <w:color w:val="333333"/>
+          <w:spacing w:val="-1"/>
+          <w:shd w:val="clear" w:color="auto" w:fill="FFFFFF"/>
+        </w:rPr>
+        <w:t>obj</w:t>
+      </w:r>
+      <w:proofErr w:type="spellEnd"/>
+      <w:r>
+        <w:rPr>
+          <w:rFonts w:ascii="Arial" w:hAnsi="Arial" w:cs="Arial" w:hint="eastAsia"/>
+          <w:color w:val="333333"/>
+          <w:spacing w:val="-1"/>
+          <w:shd w:val="clear" w:color="auto" w:fill="FFFFFF"/>
+        </w:rPr>
+        <w:t>)),</w:t>
+      </w:r>
+      <w:proofErr w:type="spellStart"/>
+      <w:r>
+        <w:rPr>
+          <w:rFonts w:ascii="Arial" w:hAnsi="Arial" w:cs="Arial" w:hint="eastAsia"/>
+          <w:color w:val="333333"/>
+          <w:spacing w:val="-1"/>
+          <w:shd w:val="clear" w:color="auto" w:fill="FFFFFF"/>
+        </w:rPr>
+        <w:t>obj</w:t>
+      </w:r>
+      <w:proofErr w:type="spellEnd"/>
+      <w:r>
+        <w:rPr>
+          <w:rFonts w:ascii="Arial" w:hAnsi="Arial" w:cs="Arial" w:hint="eastAsia"/>
+          <w:color w:val="333333"/>
+          <w:spacing w:val="-1"/>
+          <w:shd w:val="clear" w:color="auto" w:fill="FFFFFF"/>
+        </w:rPr>
+        <w:t xml:space="preserve">) </w:t>
+      </w:r>
+      <w:r>
+        <w:rPr>
+          <w:rFonts w:ascii="Arial" w:hAnsi="Arial" w:cs="Arial" w:hint="eastAsia"/>
+          <w:color w:val="333333"/>
+          <w:spacing w:val="-1"/>
+          <w:shd w:val="clear" w:color="auto" w:fill="FFFFFF"/>
+        </w:rPr>
         <w:t>将</w:t>
       </w:r>
       <w:r>
@@ -6508,11 +8206,19 @@
           <w:shd w:val="clear" w:color="auto" w:fill="FFFFFF"/>
         </w:rPr>
       </w:pPr>
-      <w:r>
-        <w:rPr>
-          <w:shd w:val="clear" w:color="auto" w:fill="FFFFFF"/>
-        </w:rPr>
-        <w:t>Asnyc await</w:t>
+      <w:proofErr w:type="spellStart"/>
+      <w:r>
+        <w:rPr>
+          <w:shd w:val="clear" w:color="auto" w:fill="FFFFFF"/>
+        </w:rPr>
+        <w:t>Asnyc</w:t>
+      </w:r>
+      <w:proofErr w:type="spellEnd"/>
+      <w:r>
+        <w:rPr>
+          <w:shd w:val="clear" w:color="auto" w:fill="FFFFFF"/>
+        </w:rPr>
+        <w:t xml:space="preserve"> await</w:t>
       </w:r>
     </w:p>
     <w:p>
@@ -6525,6 +8231,7 @@
           <w:shd w:val="clear" w:color="auto" w:fill="FFFFFF"/>
         </w:rPr>
       </w:pPr>
+      <w:proofErr w:type="spellStart"/>
       <w:r>
         <w:rPr>
           <w:rFonts w:ascii="Verdana" w:hAnsi="Verdana"/>
@@ -6533,8 +8240,9 @@
           <w:szCs w:val="23"/>
           <w:shd w:val="clear" w:color="auto" w:fill="FFFFFF"/>
         </w:rPr>
-        <w:t xml:space="preserve">async </w:t>
-      </w:r>
+        <w:t>async</w:t>
+      </w:r>
+      <w:proofErr w:type="spellEnd"/>
       <w:r>
         <w:rPr>
           <w:rFonts w:ascii="Verdana" w:hAnsi="Verdana"/>
@@ -6543,7 +8251,7 @@
           <w:szCs w:val="23"/>
           <w:shd w:val="clear" w:color="auto" w:fill="FFFFFF"/>
         </w:rPr>
-        <w:t>函数是什么？一句话，它就是</w:t>
+        <w:t xml:space="preserve"> </w:t>
       </w:r>
       <w:r>
         <w:rPr>
@@ -6553,7 +8261,7 @@
           <w:szCs w:val="23"/>
           <w:shd w:val="clear" w:color="auto" w:fill="FFFFFF"/>
         </w:rPr>
-        <w:t xml:space="preserve"> Generator </w:t>
+        <w:t>函数是什么？一句话，它就是</w:t>
       </w:r>
       <w:r>
         <w:rPr>
@@ -6563,11 +8271,9 @@
           <w:szCs w:val="23"/>
           <w:shd w:val="clear" w:color="auto" w:fill="FFFFFF"/>
         </w:rPr>
-        <w:t>函数的语法糖</w:t>
-      </w:r>
-    </w:p>
-    <w:p>
-      <w:pPr>
+        <w:t xml:space="preserve"> Generator </w:t>
+      </w:r>
+      <w:r>
         <w:rPr>
           <w:rFonts w:ascii="Verdana" w:hAnsi="Verdana"/>
           <w:color w:val="0D141E"/>
@@ -6575,7 +8281,20 @@
           <w:szCs w:val="23"/>
           <w:shd w:val="clear" w:color="auto" w:fill="FFFFFF"/>
         </w:rPr>
-      </w:pPr>
+        <w:t>函数的语法糖</w:t>
+      </w:r>
+    </w:p>
+    <w:p>
+      <w:pPr>
+        <w:rPr>
+          <w:rFonts w:ascii="Verdana" w:hAnsi="Verdana"/>
+          <w:color w:val="0D141E"/>
+          <w:sz w:val="23"/>
+          <w:szCs w:val="23"/>
+          <w:shd w:val="clear" w:color="auto" w:fill="FFFFFF"/>
+        </w:rPr>
+      </w:pPr>
+      <w:proofErr w:type="spellStart"/>
       <w:r>
         <w:rPr>
           <w:rFonts w:ascii="Verdana" w:hAnsi="Verdana" w:hint="eastAsia"/>
@@ -6596,6 +8315,7 @@
         </w:rPr>
         <w:t>sync</w:t>
       </w:r>
+      <w:proofErr w:type="spellEnd"/>
       <w:r>
         <w:rPr>
           <w:rFonts w:ascii="Verdana" w:hAnsi="Verdana"/>
@@ -6676,6 +8396,7 @@
         </w:rPr>
         <w:t>，</w:t>
       </w:r>
+      <w:proofErr w:type="spellStart"/>
       <w:r>
         <w:rPr>
           <w:rFonts w:ascii="Verdana" w:hAnsi="Verdana"/>
@@ -6686,6 +8407,7 @@
         </w:rPr>
         <w:t>async</w:t>
       </w:r>
+      <w:proofErr w:type="spellEnd"/>
       <w:r>
         <w:rPr>
           <w:rFonts w:ascii="Verdana" w:hAnsi="Verdana"/>
@@ -6694,8 +8416,9 @@
           <w:szCs w:val="23"/>
           <w:shd w:val="clear" w:color="auto" w:fill="FFFFFF"/>
         </w:rPr>
-        <w:t>会把这个直接量通过</w:t>
-      </w:r>
+        <w:t>会把这个直接</w:t>
+      </w:r>
+      <w:proofErr w:type="gramStart"/>
       <w:r>
         <w:rPr>
           <w:rFonts w:ascii="Verdana" w:hAnsi="Verdana"/>
@@ -6704,8 +8427,10 @@
           <w:szCs w:val="23"/>
           <w:shd w:val="clear" w:color="auto" w:fill="FFFFFF"/>
         </w:rPr>
-        <w:t>Promise.resolve()</w:t>
-      </w:r>
+        <w:t>量通过</w:t>
+      </w:r>
+      <w:proofErr w:type="spellStart"/>
+      <w:proofErr w:type="gramEnd"/>
       <w:r>
         <w:rPr>
           <w:rFonts w:ascii="Verdana" w:hAnsi="Verdana"/>
@@ -6714,8 +8439,9 @@
           <w:szCs w:val="23"/>
           <w:shd w:val="clear" w:color="auto" w:fill="FFFFFF"/>
         </w:rPr>
-        <w:t>封装成</w:t>
-      </w:r>
+        <w:t>Promise.resolve</w:t>
+      </w:r>
+      <w:proofErr w:type="spellEnd"/>
       <w:r>
         <w:rPr>
           <w:rFonts w:ascii="Verdana" w:hAnsi="Verdana"/>
@@ -6724,7 +8450,7 @@
           <w:szCs w:val="23"/>
           <w:shd w:val="clear" w:color="auto" w:fill="FFFFFF"/>
         </w:rPr>
-        <w:t>promise</w:t>
+        <w:t>()</w:t>
       </w:r>
       <w:r>
         <w:rPr>
@@ -6734,11 +8460,9 @@
           <w:szCs w:val="23"/>
           <w:shd w:val="clear" w:color="auto" w:fill="FFFFFF"/>
         </w:rPr>
-        <w:t>对象</w:t>
-      </w:r>
-    </w:p>
-    <w:p>
-      <w:pPr>
+        <w:t>封装成</w:t>
+      </w:r>
+      <w:r>
         <w:rPr>
           <w:rFonts w:ascii="Verdana" w:hAnsi="Verdana"/>
           <w:color w:val="0D141E"/>
@@ -6746,7 +8470,8 @@
           <w:szCs w:val="23"/>
           <w:shd w:val="clear" w:color="auto" w:fill="FFFFFF"/>
         </w:rPr>
-      </w:pPr>
+        <w:t>promise</w:t>
+      </w:r>
       <w:r>
         <w:rPr>
           <w:rFonts w:ascii="Verdana" w:hAnsi="Verdana"/>
@@ -6755,9 +8480,11 @@
           <w:szCs w:val="23"/>
           <w:shd w:val="clear" w:color="auto" w:fill="FFFFFF"/>
         </w:rPr>
-        <w:t>await</w:t>
-      </w:r>
-      <w:r>
+        <w:t>对象</w:t>
+      </w:r>
+    </w:p>
+    <w:p>
+      <w:pPr>
         <w:rPr>
           <w:rFonts w:ascii="Verdana" w:hAnsi="Verdana"/>
           <w:color w:val="0D141E"/>
@@ -6765,8 +8492,7 @@
           <w:szCs w:val="23"/>
           <w:shd w:val="clear" w:color="auto" w:fill="FFFFFF"/>
         </w:rPr>
-        <w:t>表达式只能放在</w:t>
-      </w:r>
+      </w:pPr>
       <w:r>
         <w:rPr>
           <w:rFonts w:ascii="Verdana" w:hAnsi="Verdana"/>
@@ -6775,7 +8501,7 @@
           <w:szCs w:val="23"/>
           <w:shd w:val="clear" w:color="auto" w:fill="FFFFFF"/>
         </w:rPr>
-        <w:t>async</w:t>
+        <w:t>await</w:t>
       </w:r>
       <w:r>
         <w:rPr>
@@ -6785,6 +8511,28 @@
           <w:szCs w:val="23"/>
           <w:shd w:val="clear" w:color="auto" w:fill="FFFFFF"/>
         </w:rPr>
+        <w:t>表达式只能放在</w:t>
+      </w:r>
+      <w:proofErr w:type="spellStart"/>
+      <w:r>
+        <w:rPr>
+          <w:rFonts w:ascii="Verdana" w:hAnsi="Verdana"/>
+          <w:color w:val="0D141E"/>
+          <w:sz w:val="23"/>
+          <w:szCs w:val="23"/>
+          <w:shd w:val="clear" w:color="auto" w:fill="FFFFFF"/>
+        </w:rPr>
+        <w:t>async</w:t>
+      </w:r>
+      <w:proofErr w:type="spellEnd"/>
+      <w:r>
+        <w:rPr>
+          <w:rFonts w:ascii="Verdana" w:hAnsi="Verdana"/>
+          <w:color w:val="0D141E"/>
+          <w:sz w:val="23"/>
+          <w:szCs w:val="23"/>
+          <w:shd w:val="clear" w:color="auto" w:fill="FFFFFF"/>
+        </w:rPr>
         <w:t>函数中使用</w:t>
       </w:r>
       <w:r>
@@ -6877,6 +8625,7 @@
         </w:rPr>
         <w:t>用于等待一个</w:t>
       </w:r>
+      <w:proofErr w:type="spellStart"/>
       <w:r>
         <w:rPr>
           <w:rFonts w:ascii="Verdana" w:hAnsi="Verdana"/>
@@ -6887,6 +8636,7 @@
         </w:rPr>
         <w:t>async</w:t>
       </w:r>
+      <w:proofErr w:type="spellEnd"/>
       <w:r>
         <w:rPr>
           <w:rFonts w:ascii="Verdana" w:hAnsi="Verdana"/>
@@ -7018,6 +8768,7 @@
         </w:rPr>
         <w:t>它会阻塞当前</w:t>
       </w:r>
+      <w:proofErr w:type="spellStart"/>
       <w:r>
         <w:rPr>
           <w:rFonts w:ascii="Verdana" w:hAnsi="Verdana"/>
@@ -7028,6 +8779,7 @@
         </w:rPr>
         <w:t>async</w:t>
       </w:r>
+      <w:proofErr w:type="spellEnd"/>
       <w:r>
         <w:rPr>
           <w:rFonts w:ascii="Verdana" w:hAnsi="Verdana"/>
@@ -7179,6 +8931,7 @@
           <w:shd w:val="clear" w:color="auto" w:fill="FFFFFF"/>
         </w:rPr>
       </w:pPr>
+      <w:proofErr w:type="spellStart"/>
       <w:r>
         <w:rPr>
           <w:rFonts w:ascii="Verdana" w:hAnsi="Verdana"/>
@@ -7187,8 +8940,9 @@
           <w:szCs w:val="23"/>
           <w:shd w:val="clear" w:color="auto" w:fill="FFFFFF"/>
         </w:rPr>
-        <w:t>Async/await</w:t>
-      </w:r>
+        <w:t>Async</w:t>
+      </w:r>
+      <w:proofErr w:type="spellEnd"/>
       <w:r>
         <w:rPr>
           <w:rFonts w:ascii="Verdana" w:hAnsi="Verdana"/>
@@ -7197,7 +8951,7 @@
           <w:szCs w:val="23"/>
           <w:shd w:val="clear" w:color="auto" w:fill="FFFFFF"/>
         </w:rPr>
-        <w:t>的优势在于处理</w:t>
+        <w:t>/await</w:t>
       </w:r>
       <w:r>
         <w:rPr>
@@ -7207,7 +8961,7 @@
           <w:szCs w:val="23"/>
           <w:shd w:val="clear" w:color="auto" w:fill="FFFFFF"/>
         </w:rPr>
-        <w:t>then</w:t>
+        <w:t>的优势在于处理</w:t>
       </w:r>
       <w:r>
         <w:rPr>
@@ -7217,6 +8971,16 @@
           <w:szCs w:val="23"/>
           <w:shd w:val="clear" w:color="auto" w:fill="FFFFFF"/>
         </w:rPr>
+        <w:t>then</w:t>
+      </w:r>
+      <w:r>
+        <w:rPr>
+          <w:rFonts w:ascii="Verdana" w:hAnsi="Verdana"/>
+          <w:color w:val="0D141E"/>
+          <w:sz w:val="23"/>
+          <w:szCs w:val="23"/>
+          <w:shd w:val="clear" w:color="auto" w:fill="FFFFFF"/>
+        </w:rPr>
         <w:t>链</w:t>
       </w:r>
       <w:r>
@@ -7254,21 +9018,23 @@
         </w:rPr>
         <w:t xml:space="preserve"> Promise </w:t>
       </w:r>
+      <w:proofErr w:type="gramStart"/>
       <w:r>
         <w:rPr>
           <w:rFonts w:ascii="Segoe UI" w:hAnsi="Segoe UI" w:cs="Segoe UI"/>
           <w:color w:val="212529"/>
           <w:shd w:val="clear" w:color="auto" w:fill="FFFFFF"/>
         </w:rPr>
-        <w:t>链并不能发现</w:t>
-      </w:r>
+        <w:t>链并不</w:t>
+      </w:r>
+      <w:proofErr w:type="gramEnd"/>
       <w:r>
         <w:rPr>
           <w:rFonts w:ascii="Segoe UI" w:hAnsi="Segoe UI" w:cs="Segoe UI"/>
           <w:color w:val="212529"/>
           <w:shd w:val="clear" w:color="auto" w:fill="FFFFFF"/>
         </w:rPr>
-        <w:t xml:space="preserve"> async/await </w:t>
+        <w:t>能发现</w:t>
       </w:r>
       <w:r>
         <w:rPr>
@@ -7276,23 +9042,25 @@
           <w:color w:val="212529"/>
           <w:shd w:val="clear" w:color="auto" w:fill="FFFFFF"/>
         </w:rPr>
-        <w:t>的优势，但是，如果需要处理由多个</w:t>
-      </w:r>
+        <w:t xml:space="preserve"> </w:t>
+      </w:r>
+      <w:proofErr w:type="spellStart"/>
       <w:r>
         <w:rPr>
           <w:rFonts w:ascii="Segoe UI" w:hAnsi="Segoe UI" w:cs="Segoe UI"/>
           <w:color w:val="212529"/>
           <w:shd w:val="clear" w:color="auto" w:fill="FFFFFF"/>
         </w:rPr>
-        <w:t xml:space="preserve"> Promise </w:t>
-      </w:r>
+        <w:t>async</w:t>
+      </w:r>
+      <w:proofErr w:type="spellEnd"/>
       <w:r>
         <w:rPr>
           <w:rFonts w:ascii="Segoe UI" w:hAnsi="Segoe UI" w:cs="Segoe UI"/>
           <w:color w:val="212529"/>
           <w:shd w:val="clear" w:color="auto" w:fill="FFFFFF"/>
         </w:rPr>
-        <w:t>组成的</w:t>
+        <w:t xml:space="preserve">/await </w:t>
       </w:r>
       <w:r>
         <w:rPr>
@@ -7300,7 +9068,7 @@
           <w:color w:val="212529"/>
           <w:shd w:val="clear" w:color="auto" w:fill="FFFFFF"/>
         </w:rPr>
-        <w:t xml:space="preserve"> then </w:t>
+        <w:t>的优势，但是，如果需要处理由多个</w:t>
       </w:r>
       <w:r>
         <w:rPr>
@@ -7308,7 +9076,7 @@
           <w:color w:val="212529"/>
           <w:shd w:val="clear" w:color="auto" w:fill="FFFFFF"/>
         </w:rPr>
-        <w:t>链的时候，优势就能体现出来了（很有意思，</w:t>
+        <w:t xml:space="preserve"> Promise </w:t>
       </w:r>
       <w:r>
         <w:rPr>
@@ -7316,7 +9084,7 @@
           <w:color w:val="212529"/>
           <w:shd w:val="clear" w:color="auto" w:fill="FFFFFF"/>
         </w:rPr>
-        <w:t xml:space="preserve">Promise </w:t>
+        <w:t>组成的</w:t>
       </w:r>
       <w:r>
         <w:rPr>
@@ -7324,7 +9092,7 @@
           <w:color w:val="212529"/>
           <w:shd w:val="clear" w:color="auto" w:fill="FFFFFF"/>
         </w:rPr>
-        <w:t>通过</w:t>
+        <w:t xml:space="preserve"> then </w:t>
       </w:r>
       <w:r>
         <w:rPr>
@@ -7332,7 +9100,7 @@
           <w:color w:val="212529"/>
           <w:shd w:val="clear" w:color="auto" w:fill="FFFFFF"/>
         </w:rPr>
-        <w:t xml:space="preserve"> then </w:t>
+        <w:t>链的时候，优势就能体现出来了（</w:t>
       </w:r>
       <w:r>
         <w:rPr>
@@ -7340,7 +9108,7 @@
           <w:color w:val="212529"/>
           <w:shd w:val="clear" w:color="auto" w:fill="FFFFFF"/>
         </w:rPr>
-        <w:t>链来解决多层回调的问题，现在又用</w:t>
+        <w:t xml:space="preserve">Promise </w:t>
       </w:r>
       <w:r>
         <w:rPr>
@@ -7348,7 +9116,59 @@
           <w:color w:val="212529"/>
           <w:shd w:val="clear" w:color="auto" w:fill="FFFFFF"/>
         </w:rPr>
-        <w:t xml:space="preserve"> async/await </w:t>
+        <w:t>通过</w:t>
+      </w:r>
+      <w:r>
+        <w:rPr>
+          <w:rFonts w:ascii="Segoe UI" w:hAnsi="Segoe UI" w:cs="Segoe UI"/>
+          <w:color w:val="212529"/>
+          <w:shd w:val="clear" w:color="auto" w:fill="FFFFFF"/>
+        </w:rPr>
+        <w:t xml:space="preserve"> then </w:t>
+      </w:r>
+      <w:proofErr w:type="gramStart"/>
+      <w:r>
+        <w:rPr>
+          <w:rFonts w:ascii="Segoe UI" w:hAnsi="Segoe UI" w:cs="Segoe UI"/>
+          <w:color w:val="212529"/>
+          <w:shd w:val="clear" w:color="auto" w:fill="FFFFFF"/>
+        </w:rPr>
+        <w:t>链来解决</w:t>
+      </w:r>
+      <w:proofErr w:type="gramEnd"/>
+      <w:r>
+        <w:rPr>
+          <w:rFonts w:ascii="Segoe UI" w:hAnsi="Segoe UI" w:cs="Segoe UI"/>
+          <w:color w:val="212529"/>
+          <w:shd w:val="clear" w:color="auto" w:fill="FFFFFF"/>
+        </w:rPr>
+        <w:t>多层回调的问题，现在又用</w:t>
+      </w:r>
+      <w:r>
+        <w:rPr>
+          <w:rFonts w:ascii="Segoe UI" w:hAnsi="Segoe UI" w:cs="Segoe UI"/>
+          <w:color w:val="212529"/>
+          <w:shd w:val="clear" w:color="auto" w:fill="FFFFFF"/>
+        </w:rPr>
+        <w:t xml:space="preserve"> </w:t>
+      </w:r>
+      <w:proofErr w:type="spellStart"/>
+      <w:r>
+        <w:rPr>
+          <w:rFonts w:ascii="Segoe UI" w:hAnsi="Segoe UI" w:cs="Segoe UI"/>
+          <w:color w:val="212529"/>
+          <w:shd w:val="clear" w:color="auto" w:fill="FFFFFF"/>
+        </w:rPr>
+        <w:t>async</w:t>
+      </w:r>
+      <w:proofErr w:type="spellEnd"/>
+      <w:r>
+        <w:rPr>
+          <w:rFonts w:ascii="Segoe UI" w:hAnsi="Segoe UI" w:cs="Segoe UI"/>
+          <w:color w:val="212529"/>
+          <w:shd w:val="clear" w:color="auto" w:fill="FFFFFF"/>
+        </w:rPr>
+        <w:t xml:space="preserve">/await </w:t>
       </w:r>
       <w:r>
         <w:rPr>
@@ -7482,12 +9302,14 @@
       </w:r>
     </w:p>
     <w:p>
+      <w:proofErr w:type="spellStart"/>
       <w:r>
         <w:rPr>
           <w:rFonts w:hint="eastAsia"/>
         </w:rPr>
         <w:t>Js</w:t>
       </w:r>
+      <w:proofErr w:type="spellEnd"/>
       <w:r>
         <w:rPr>
           <w:rFonts w:hint="eastAsia"/>
@@ -7516,7 +9338,13 @@
         <w:rPr>
           <w:rFonts w:hint="eastAsia"/>
         </w:rPr>
-        <w:t>累的概念，作为对象的模板，通过</w:t>
+        <w:t>类</w:t>
+      </w:r>
+      <w:r>
+        <w:rPr>
+          <w:rFonts w:hint="eastAsia"/>
+        </w:rPr>
+        <w:t>的概念，作为对象的模板，通过</w:t>
       </w:r>
       <w:r>
         <w:rPr>
@@ -7608,8 +9436,16 @@
         <w:rPr>
           <w:rFonts w:hint="eastAsia"/>
         </w:rPr>
-        <w:t>方法中调用父类的</w:t>
-      </w:r>
+        <w:t>方法中</w:t>
+      </w:r>
+      <w:proofErr w:type="gramStart"/>
+      <w:r>
+        <w:rPr>
+          <w:rFonts w:hint="eastAsia"/>
+        </w:rPr>
+        <w:t>调用父类的</w:t>
+      </w:r>
+      <w:proofErr w:type="gramEnd"/>
       <w:r>
         <w:rPr>
           <w:rFonts w:hint="eastAsia"/>
@@ -7644,7 +9480,35 @@
         <w:rPr>
           <w:rFonts w:hint="eastAsia"/>
         </w:rPr>
-        <w:t>方法中只能用在做函数调用，代表父类的构造方法，出现在子类方法中，当做对象使用，在子类普通函数中，</w:t>
+        <w:t>方法中只能用在做函数调用，</w:t>
+      </w:r>
+      <w:proofErr w:type="gramStart"/>
+      <w:r>
+        <w:rPr>
+          <w:rFonts w:hint="eastAsia"/>
+        </w:rPr>
+        <w:t>代表父类的</w:t>
+      </w:r>
+      <w:proofErr w:type="gramEnd"/>
+      <w:r>
+        <w:rPr>
+          <w:rFonts w:hint="eastAsia"/>
+        </w:rPr>
+        <w:t>构造方法，出现在子类方法中，</w:t>
+      </w:r>
+      <w:proofErr w:type="gramStart"/>
+      <w:r>
+        <w:rPr>
+          <w:rFonts w:hint="eastAsia"/>
+        </w:rPr>
+        <w:t>当做</w:t>
+      </w:r>
+      <w:proofErr w:type="gramEnd"/>
+      <w:r>
+        <w:rPr>
+          <w:rFonts w:hint="eastAsia"/>
+        </w:rPr>
+        <w:t>对象使用，在子类普通函数中，</w:t>
       </w:r>
       <w:r>
         <w:rPr>
@@ -7652,12 +9516,20 @@
         </w:rPr>
         <w:t>super</w:t>
       </w:r>
+      <w:proofErr w:type="gramStart"/>
       <w:r>
         <w:rPr>
           <w:rFonts w:hint="eastAsia"/>
         </w:rPr>
         <w:lastRenderedPageBreak/>
-        <w:t>代表父类的原型，在静态方法中指向父类，</w:t>
+        <w:t>代表父类的</w:t>
+      </w:r>
+      <w:proofErr w:type="gramEnd"/>
+      <w:r>
+        <w:rPr>
+          <w:rFonts w:hint="eastAsia"/>
+        </w:rPr>
+        <w:t>原型，在静态方法中指向父类，</w:t>
       </w:r>
     </w:p>
     <w:p>
@@ -7673,11 +9545,19 @@
         </w:rPr>
         <w:t>super</w:t>
       </w:r>
-      <w:r>
-        <w:rPr>
-          <w:rFonts w:hint="eastAsia"/>
-        </w:rPr>
-        <w:t>调用父类方法时，方法内部的</w:t>
+      <w:proofErr w:type="gramStart"/>
+      <w:r>
+        <w:rPr>
+          <w:rFonts w:hint="eastAsia"/>
+        </w:rPr>
+        <w:t>调用父类方法</w:t>
+      </w:r>
+      <w:proofErr w:type="gramEnd"/>
+      <w:r>
+        <w:rPr>
+          <w:rFonts w:hint="eastAsia"/>
+        </w:rPr>
+        <w:t>时，方法内部的</w:t>
       </w:r>
       <w:r>
         <w:rPr>
@@ -7735,47 +9615,65 @@
           <w:color w:val="404040"/>
           <w:shd w:val="clear" w:color="auto" w:fill="FFFFFF"/>
         </w:rPr>
-        <w:t>为数组中的每一个元素依次执行回调函数，不包括数组中被删除或从未被赋值的元素，接受四个参数：初始值（或者上一次回调函数的返回值），当前元素值，当前索引，调用</w:t>
-      </w:r>
+        <w:t>为数组中的每一个元素依次执行回调函数，不包括数组中被删除或从未被赋值的元素，接受四个参数：初始值（或者上一次回</w:t>
+      </w:r>
+      <w:proofErr w:type="gramStart"/>
       <w:r>
         <w:rPr>
           <w:rFonts w:ascii="Segoe UI Emoji" w:hAnsi="Segoe UI Emoji"/>
           <w:color w:val="404040"/>
           <w:shd w:val="clear" w:color="auto" w:fill="FFFFFF"/>
         </w:rPr>
-        <w:t xml:space="preserve"> reduce </w:t>
-      </w:r>
+        <w:t>调函数</w:t>
+      </w:r>
+      <w:proofErr w:type="gramEnd"/>
       <w:r>
         <w:rPr>
           <w:rFonts w:ascii="Segoe UI Emoji" w:hAnsi="Segoe UI Emoji"/>
           <w:color w:val="404040"/>
           <w:shd w:val="clear" w:color="auto" w:fill="FFFFFF"/>
         </w:rPr>
-        <w:t>的数组。</w:t>
-      </w:r>
-    </w:p>
-    <w:p>
-      <w:pPr>
+        <w:t>的返回值），当前元素值，当前索引，调用</w:t>
+      </w:r>
+      <w:r>
         <w:rPr>
           <w:rFonts w:ascii="Segoe UI Emoji" w:hAnsi="Segoe UI Emoji"/>
           <w:color w:val="404040"/>
           <w:shd w:val="clear" w:color="auto" w:fill="FFFFFF"/>
         </w:rPr>
-      </w:pPr>
+        <w:t xml:space="preserve"> reduce </w:t>
+      </w:r>
       <w:r>
         <w:rPr>
           <w:rFonts w:ascii="Segoe UI Emoji" w:hAnsi="Segoe UI Emoji"/>
           <w:color w:val="404040"/>
           <w:shd w:val="clear" w:color="auto" w:fill="FFFFFF"/>
         </w:rPr>
-        <w:t>Reduce</w:t>
-      </w:r>
-      <w:r>
+        <w:t>的数组。</w:t>
+      </w:r>
+    </w:p>
+    <w:p>
+      <w:pPr>
         <w:rPr>
           <w:rFonts w:ascii="Segoe UI Emoji" w:hAnsi="Segoe UI Emoji"/>
           <w:color w:val="404040"/>
           <w:shd w:val="clear" w:color="auto" w:fill="FFFFFF"/>
         </w:rPr>
+      </w:pPr>
+      <w:r>
+        <w:rPr>
+          <w:rFonts w:ascii="Segoe UI Emoji" w:hAnsi="Segoe UI Emoji"/>
+          <w:color w:val="404040"/>
+          <w:shd w:val="clear" w:color="auto" w:fill="FFFFFF"/>
+        </w:rPr>
+        <w:t>Reduce</w:t>
+      </w:r>
+      <w:r>
+        <w:rPr>
+          <w:rFonts w:ascii="Segoe UI Emoji" w:hAnsi="Segoe UI Emoji"/>
+          <w:color w:val="404040"/>
+          <w:shd w:val="clear" w:color="auto" w:fill="FFFFFF"/>
+        </w:rPr>
         <w:t>可以设置初始值</w:t>
       </w:r>
       <w:r>
@@ -7786,13 +9684,95 @@
         </w:rPr>
         <w:t xml:space="preserve"> </w:t>
       </w:r>
+      <w:proofErr w:type="spellStart"/>
       <w:r>
         <w:rPr>
           <w:rFonts w:ascii="Segoe UI Emoji" w:hAnsi="Segoe UI Emoji"/>
           <w:color w:val="404040"/>
           <w:shd w:val="clear" w:color="auto" w:fill="FFFFFF"/>
         </w:rPr>
-        <w:t>arr.reduce(callback(prev, cur, index, arr), initValue)</w:t>
+        <w:t>arr.</w:t>
+      </w:r>
+      <w:proofErr w:type="gramStart"/>
+      <w:r>
+        <w:rPr>
+          <w:rFonts w:ascii="Segoe UI Emoji" w:hAnsi="Segoe UI Emoji"/>
+          <w:color w:val="404040"/>
+          <w:shd w:val="clear" w:color="auto" w:fill="FFFFFF"/>
+        </w:rPr>
+        <w:t>reduce</w:t>
+      </w:r>
+      <w:proofErr w:type="spellEnd"/>
+      <w:r>
+        <w:rPr>
+          <w:rFonts w:ascii="Segoe UI Emoji" w:hAnsi="Segoe UI Emoji"/>
+          <w:color w:val="404040"/>
+          <w:shd w:val="clear" w:color="auto" w:fill="FFFFFF"/>
+        </w:rPr>
+        <w:t>(</w:t>
+      </w:r>
+      <w:proofErr w:type="gramEnd"/>
+      <w:r>
+        <w:rPr>
+          <w:rFonts w:ascii="Segoe UI Emoji" w:hAnsi="Segoe UI Emoji"/>
+          <w:color w:val="404040"/>
+          <w:shd w:val="clear" w:color="auto" w:fill="FFFFFF"/>
+        </w:rPr>
+        <w:t>callback(</w:t>
+      </w:r>
+      <w:proofErr w:type="spellStart"/>
+      <w:r>
+        <w:rPr>
+          <w:rFonts w:ascii="Segoe UI Emoji" w:hAnsi="Segoe UI Emoji"/>
+          <w:color w:val="404040"/>
+          <w:shd w:val="clear" w:color="auto" w:fill="FFFFFF"/>
+        </w:rPr>
+        <w:t>prev</w:t>
+      </w:r>
+      <w:proofErr w:type="spellEnd"/>
+      <w:r>
+        <w:rPr>
+          <w:rFonts w:ascii="Segoe UI Emoji" w:hAnsi="Segoe UI Emoji"/>
+          <w:color w:val="404040"/>
+          <w:shd w:val="clear" w:color="auto" w:fill="FFFFFF"/>
+        </w:rPr>
+        <w:t xml:space="preserve">, cur, index, </w:t>
+      </w:r>
+      <w:proofErr w:type="spellStart"/>
+      <w:r>
+        <w:rPr>
+          <w:rFonts w:ascii="Segoe UI Emoji" w:hAnsi="Segoe UI Emoji"/>
+          <w:color w:val="404040"/>
+          <w:shd w:val="clear" w:color="auto" w:fill="FFFFFF"/>
+        </w:rPr>
+        <w:t>arr</w:t>
+      </w:r>
+      <w:proofErr w:type="spellEnd"/>
+      <w:r>
+        <w:rPr>
+          <w:rFonts w:ascii="Segoe UI Emoji" w:hAnsi="Segoe UI Emoji"/>
+          <w:color w:val="404040"/>
+          <w:shd w:val="clear" w:color="auto" w:fill="FFFFFF"/>
+        </w:rPr>
+        <w:t xml:space="preserve">), </w:t>
+      </w:r>
+      <w:proofErr w:type="spellStart"/>
+      <w:r>
+        <w:rPr>
+          <w:rFonts w:ascii="Segoe UI Emoji" w:hAnsi="Segoe UI Emoji"/>
+          <w:color w:val="404040"/>
+          <w:shd w:val="clear" w:color="auto" w:fill="FFFFFF"/>
+        </w:rPr>
+        <w:t>initValue</w:t>
+      </w:r>
+      <w:proofErr w:type="spellEnd"/>
+      <w:r>
+        <w:rPr>
+          <w:rFonts w:ascii="Segoe UI Emoji" w:hAnsi="Segoe UI Emoji"/>
+          <w:color w:val="404040"/>
+          <w:shd w:val="clear" w:color="auto" w:fill="FFFFFF"/>
+        </w:rPr>
+        <w:t>)</w:t>
       </w:r>
     </w:p>
     <w:p>
@@ -7872,6 +9852,7 @@
           <w:szCs w:val="24"/>
         </w:rPr>
       </w:pPr>
+      <w:proofErr w:type="gramStart"/>
       <w:r>
         <w:rPr>
           <w:rFonts w:ascii="宋体" w:eastAsia="宋体" w:hAnsi="宋体" w:cs="宋体"/>
@@ -7879,7 +9860,37 @@
           <w:sz w:val="24"/>
           <w:szCs w:val="24"/>
         </w:rPr>
-        <w:t>let arr = [[0, 1], [2, 3], [4,[5,6,7]]]</w:t>
+        <w:t>let</w:t>
+      </w:r>
+      <w:proofErr w:type="gramEnd"/>
+      <w:r>
+        <w:rPr>
+          <w:rFonts w:ascii="宋体" w:eastAsia="宋体" w:hAnsi="宋体" w:cs="宋体"/>
+          <w:kern w:val="0"/>
+          <w:sz w:val="24"/>
+          <w:szCs w:val="24"/>
+        </w:rPr>
+        <w:t xml:space="preserve"> </w:t>
+      </w:r>
+      <w:proofErr w:type="spellStart"/>
+      <w:r>
+        <w:rPr>
+          <w:rFonts w:ascii="宋体" w:eastAsia="宋体" w:hAnsi="宋体" w:cs="宋体"/>
+          <w:kern w:val="0"/>
+          <w:sz w:val="24"/>
+          <w:szCs w:val="24"/>
+        </w:rPr>
+        <w:t>arr</w:t>
+      </w:r>
+      <w:proofErr w:type="spellEnd"/>
+      <w:r>
+        <w:rPr>
+          <w:rFonts w:ascii="宋体" w:eastAsia="宋体" w:hAnsi="宋体" w:cs="宋体"/>
+          <w:kern w:val="0"/>
+          <w:sz w:val="24"/>
+          <w:szCs w:val="24"/>
+        </w:rPr>
+        <w:t xml:space="preserve"> = [[0, 1], [2, 3], [4,[5,6,7]]]</w:t>
       </w:r>
     </w:p>
     <w:p>
@@ -7911,6 +9922,8 @@
           <w:szCs w:val="24"/>
         </w:rPr>
       </w:pPr>
+      <w:proofErr w:type="spellStart"/>
+      <w:proofErr w:type="gramStart"/>
       <w:r>
         <w:rPr>
           <w:rFonts w:ascii="宋体" w:eastAsia="宋体" w:hAnsi="宋体" w:cs="宋体"/>
@@ -7918,7 +9931,58 @@
           <w:sz w:val="24"/>
           <w:szCs w:val="24"/>
         </w:rPr>
-        <w:t>const newArr = function(arr){</w:t>
+        <w:t>const</w:t>
+      </w:r>
+      <w:proofErr w:type="spellEnd"/>
+      <w:proofErr w:type="gramEnd"/>
+      <w:r>
+        <w:rPr>
+          <w:rFonts w:ascii="宋体" w:eastAsia="宋体" w:hAnsi="宋体" w:cs="宋体"/>
+          <w:kern w:val="0"/>
+          <w:sz w:val="24"/>
+          <w:szCs w:val="24"/>
+        </w:rPr>
+        <w:t xml:space="preserve"> </w:t>
+      </w:r>
+      <w:proofErr w:type="spellStart"/>
+      <w:r>
+        <w:rPr>
+          <w:rFonts w:ascii="宋体" w:eastAsia="宋体" w:hAnsi="宋体" w:cs="宋体"/>
+          <w:kern w:val="0"/>
+          <w:sz w:val="24"/>
+          <w:szCs w:val="24"/>
+        </w:rPr>
+        <w:t>newArr</w:t>
+      </w:r>
+      <w:proofErr w:type="spellEnd"/>
+      <w:r>
+        <w:rPr>
+          <w:rFonts w:ascii="宋体" w:eastAsia="宋体" w:hAnsi="宋体" w:cs="宋体"/>
+          <w:kern w:val="0"/>
+          <w:sz w:val="24"/>
+          <w:szCs w:val="24"/>
+        </w:rPr>
+        <w:t xml:space="preserve"> = function(</w:t>
+      </w:r>
+      <w:proofErr w:type="spellStart"/>
+      <w:r>
+        <w:rPr>
+          <w:rFonts w:ascii="宋体" w:eastAsia="宋体" w:hAnsi="宋体" w:cs="宋体"/>
+          <w:kern w:val="0"/>
+          <w:sz w:val="24"/>
+          <w:szCs w:val="24"/>
+        </w:rPr>
+        <w:t>arr</w:t>
+      </w:r>
+      <w:proofErr w:type="spellEnd"/>
+      <w:r>
+        <w:rPr>
+          <w:rFonts w:ascii="宋体" w:eastAsia="宋体" w:hAnsi="宋体" w:cs="宋体"/>
+          <w:kern w:val="0"/>
+          <w:sz w:val="24"/>
+          <w:szCs w:val="24"/>
+        </w:rPr>
+        <w:t>){</w:t>
       </w:r>
     </w:p>
     <w:p>
@@ -8028,6 +10092,7 @@
           <w:szCs w:val="24"/>
         </w:rPr>
       </w:pPr>
+      <w:proofErr w:type="gramStart"/>
       <w:r>
         <w:rPr>
           <w:rFonts w:ascii="宋体" w:eastAsia="宋体" w:hAnsi="宋体" w:cs="宋体"/>
@@ -8035,7 +10100,48 @@
           <w:sz w:val="24"/>
           <w:szCs w:val="24"/>
         </w:rPr>
-        <w:t>console.log(newArr(arr)); //[0, 1, 2, 3, 4, 5, 6, 7]</w:t>
+        <w:t>console.log(</w:t>
+      </w:r>
+      <w:proofErr w:type="spellStart"/>
+      <w:proofErr w:type="gramEnd"/>
+      <w:r>
+        <w:rPr>
+          <w:rFonts w:ascii="宋体" w:eastAsia="宋体" w:hAnsi="宋体" w:cs="宋体"/>
+          <w:kern w:val="0"/>
+          <w:sz w:val="24"/>
+          <w:szCs w:val="24"/>
+        </w:rPr>
+        <w:t>newArr</w:t>
+      </w:r>
+      <w:proofErr w:type="spellEnd"/>
+      <w:r>
+        <w:rPr>
+          <w:rFonts w:ascii="宋体" w:eastAsia="宋体" w:hAnsi="宋体" w:cs="宋体"/>
+          <w:kern w:val="0"/>
+          <w:sz w:val="24"/>
+          <w:szCs w:val="24"/>
+        </w:rPr>
+        <w:t>(</w:t>
+      </w:r>
+      <w:proofErr w:type="spellStart"/>
+      <w:r>
+        <w:rPr>
+          <w:rFonts w:ascii="宋体" w:eastAsia="宋体" w:hAnsi="宋体" w:cs="宋体"/>
+          <w:kern w:val="0"/>
+          <w:sz w:val="24"/>
+          <w:szCs w:val="24"/>
+        </w:rPr>
+        <w:t>arr</w:t>
+      </w:r>
+      <w:proofErr w:type="spellEnd"/>
+      <w:r>
+        <w:rPr>
+          <w:rFonts w:ascii="宋体" w:eastAsia="宋体" w:hAnsi="宋体" w:cs="宋体"/>
+          <w:kern w:val="0"/>
+          <w:sz w:val="24"/>
+          <w:szCs w:val="24"/>
+        </w:rPr>
+        <w:t>)); //[0, 1, 2, 3, 4, 5, 6, 7]</w:t>
       </w:r>
     </w:p>
     <w:p/>
@@ -8062,7 +10168,20 @@
         <w:t>[</w:t>
       </w:r>
       <w:r>
-        <w:t>...new Set(arr)]</w:t>
+        <w:t xml:space="preserve">...new </w:t>
+      </w:r>
+      <w:proofErr w:type="gramStart"/>
+      <w:r>
+        <w:t>Set(</w:t>
+      </w:r>
+      <w:proofErr w:type="spellStart"/>
+      <w:proofErr w:type="gramEnd"/>
+      <w:r>
+        <w:t>arr</w:t>
+      </w:r>
+      <w:proofErr w:type="spellEnd"/>
+      <w:r>
+        <w:t>)]</w:t>
       </w:r>
     </w:p>
     <w:p>
@@ -8073,17 +10192,86 @@
         <w:t>2</w:t>
       </w:r>
       <w:r>
-        <w:t xml:space="preserve">. Array.from(new Set(arr)) </w:t>
-      </w:r>
-    </w:p>
-    <w:p>
-      <w:r>
-        <w:t>3. arr.reduce((prev, cur)=&gt;{ if(prev.includes(cur)) {return prev} else {return prev.concat(cur)} },[])</w:t>
-      </w:r>
-    </w:p>
-    <w:p>
-      <w:r>
-        <w:t xml:space="preserve">4. indexOf </w:t>
+        <w:t xml:space="preserve">. </w:t>
+      </w:r>
+      <w:proofErr w:type="spellStart"/>
+      <w:proofErr w:type="gramStart"/>
+      <w:r>
+        <w:t>Array.from</w:t>
+      </w:r>
+      <w:proofErr w:type="spellEnd"/>
+      <w:r>
+        <w:t>(</w:t>
+      </w:r>
+      <w:proofErr w:type="gramEnd"/>
+      <w:r>
+        <w:t>new Set(</w:t>
+      </w:r>
+      <w:proofErr w:type="spellStart"/>
+      <w:r>
+        <w:t>arr</w:t>
+      </w:r>
+      <w:proofErr w:type="spellEnd"/>
+      <w:r>
+        <w:t xml:space="preserve">)) </w:t>
+      </w:r>
+    </w:p>
+    <w:p>
+      <w:r>
+        <w:t xml:space="preserve">3. </w:t>
+      </w:r>
+      <w:proofErr w:type="spellStart"/>
+      <w:r>
+        <w:t>arr.reduce</w:t>
+      </w:r>
+      <w:proofErr w:type="spellEnd"/>
+      <w:r>
+        <w:t>((</w:t>
+      </w:r>
+      <w:proofErr w:type="spellStart"/>
+      <w:r>
+        <w:t>prev</w:t>
+      </w:r>
+      <w:proofErr w:type="spellEnd"/>
+      <w:r>
+        <w:t>, cur)=&gt;{ if(</w:t>
+      </w:r>
+      <w:proofErr w:type="spellStart"/>
+      <w:r>
+        <w:t>prev.includes</w:t>
+      </w:r>
+      <w:proofErr w:type="spellEnd"/>
+      <w:r>
+        <w:t xml:space="preserve">(cur)) {return </w:t>
+      </w:r>
+      <w:proofErr w:type="spellStart"/>
+      <w:r>
+        <w:t>prev</w:t>
+      </w:r>
+      <w:proofErr w:type="spellEnd"/>
+      <w:r>
+        <w:t xml:space="preserve">} else {return </w:t>
+      </w:r>
+      <w:proofErr w:type="spellStart"/>
+      <w:r>
+        <w:t>prev.concat</w:t>
+      </w:r>
+      <w:proofErr w:type="spellEnd"/>
+      <w:r>
+        <w:t>(cur)} },[])</w:t>
+      </w:r>
+    </w:p>
+    <w:p>
+      <w:r>
+        <w:t xml:space="preserve">4. </w:t>
+      </w:r>
+      <w:proofErr w:type="spellStart"/>
+      <w:r>
+        <w:t>indexOf</w:t>
+      </w:r>
+      <w:proofErr w:type="spellEnd"/>
+      <w:r>
+        <w:t xml:space="preserve"> </w:t>
       </w:r>
       <w:r>
         <w:t>去重</w:t>
@@ -8120,15 +10308,29 @@
           <w:szCs w:val="24"/>
         </w:rPr>
       </w:pPr>
-      <w:r>
-        <w:rPr>
-          <w:rFonts w:ascii="Consolas" w:eastAsia="宋体" w:hAnsi="Consolas" w:cs="宋体"/>
-          <w:color w:val="333333"/>
-          <w:kern w:val="0"/>
-          <w:sz w:val="24"/>
-          <w:szCs w:val="24"/>
-        </w:rPr>
-        <w:t xml:space="preserve">var </w:t>
+      <w:proofErr w:type="spellStart"/>
+      <w:proofErr w:type="gramStart"/>
+      <w:r>
+        <w:rPr>
+          <w:rFonts w:ascii="Consolas" w:eastAsia="宋体" w:hAnsi="Consolas" w:cs="宋体"/>
+          <w:color w:val="333333"/>
+          <w:kern w:val="0"/>
+          <w:sz w:val="24"/>
+          <w:szCs w:val="24"/>
+        </w:rPr>
+        <w:t>var</w:t>
+      </w:r>
+      <w:proofErr w:type="spellEnd"/>
+      <w:proofErr w:type="gramEnd"/>
+      <w:r>
+        <w:rPr>
+          <w:rFonts w:ascii="Consolas" w:eastAsia="宋体" w:hAnsi="Consolas" w:cs="宋体"/>
+          <w:color w:val="333333"/>
+          <w:kern w:val="0"/>
+          <w:sz w:val="24"/>
+          <w:szCs w:val="24"/>
+        </w:rPr>
+        <w:t xml:space="preserve"> </w:t>
       </w:r>
       <w:r>
         <w:rPr>
@@ -8194,6 +10396,7 @@
         </w:rPr>
         <w:t xml:space="preserve">    </w:t>
       </w:r>
+      <w:proofErr w:type="gramStart"/>
       <w:r>
         <w:rPr>
           <w:rFonts w:ascii="Consolas" w:eastAsia="宋体" w:hAnsi="Consolas" w:cs="宋体"/>
@@ -8206,15 +10409,60 @@
         </w:rPr>
         <w:t>for</w:t>
       </w:r>
-      <w:r>
-        <w:rPr>
-          <w:rFonts w:ascii="Consolas" w:eastAsia="宋体" w:hAnsi="Consolas" w:cs="宋体"/>
-          <w:color w:val="333333"/>
-          <w:kern w:val="0"/>
-          <w:sz w:val="24"/>
-          <w:szCs w:val="24"/>
-        </w:rPr>
-        <w:t xml:space="preserve"> (var i = </w:t>
+      <w:proofErr w:type="gramEnd"/>
+      <w:r>
+        <w:rPr>
+          <w:rFonts w:ascii="Consolas" w:eastAsia="宋体" w:hAnsi="Consolas" w:cs="宋体"/>
+          <w:color w:val="333333"/>
+          <w:kern w:val="0"/>
+          <w:sz w:val="24"/>
+          <w:szCs w:val="24"/>
+        </w:rPr>
+        <w:t xml:space="preserve"> (</w:t>
+      </w:r>
+      <w:proofErr w:type="spellStart"/>
+      <w:r>
+        <w:rPr>
+          <w:rFonts w:ascii="Consolas" w:eastAsia="宋体" w:hAnsi="Consolas" w:cs="宋体"/>
+          <w:color w:val="333333"/>
+          <w:kern w:val="0"/>
+          <w:sz w:val="24"/>
+          <w:szCs w:val="24"/>
+        </w:rPr>
+        <w:t>var</w:t>
+      </w:r>
+      <w:proofErr w:type="spellEnd"/>
+      <w:r>
+        <w:rPr>
+          <w:rFonts w:ascii="Consolas" w:eastAsia="宋体" w:hAnsi="Consolas" w:cs="宋体"/>
+          <w:color w:val="333333"/>
+          <w:kern w:val="0"/>
+          <w:sz w:val="24"/>
+          <w:szCs w:val="24"/>
+        </w:rPr>
+        <w:t xml:space="preserve"> </w:t>
+      </w:r>
+      <w:proofErr w:type="spellStart"/>
+      <w:r>
+        <w:rPr>
+          <w:rFonts w:ascii="Consolas" w:eastAsia="宋体" w:hAnsi="Consolas" w:cs="宋体"/>
+          <w:color w:val="333333"/>
+          <w:kern w:val="0"/>
+          <w:sz w:val="24"/>
+          <w:szCs w:val="24"/>
+        </w:rPr>
+        <w:t>i</w:t>
+      </w:r>
+      <w:proofErr w:type="spellEnd"/>
+      <w:r>
+        <w:rPr>
+          <w:rFonts w:ascii="Consolas" w:eastAsia="宋体" w:hAnsi="Consolas" w:cs="宋体"/>
+          <w:color w:val="333333"/>
+          <w:kern w:val="0"/>
+          <w:sz w:val="24"/>
+          <w:szCs w:val="24"/>
+        </w:rPr>
+        <w:t xml:space="preserve"> = </w:t>
       </w:r>
       <w:r>
         <w:rPr>
@@ -8234,7 +10482,73 @@
           <w:sz w:val="24"/>
           <w:szCs w:val="24"/>
         </w:rPr>
-        <w:t>; i &lt; arr.length; i++) {</w:t>
+        <w:t xml:space="preserve">; </w:t>
+      </w:r>
+      <w:proofErr w:type="spellStart"/>
+      <w:r>
+        <w:rPr>
+          <w:rFonts w:ascii="Consolas" w:eastAsia="宋体" w:hAnsi="Consolas" w:cs="宋体"/>
+          <w:color w:val="333333"/>
+          <w:kern w:val="0"/>
+          <w:sz w:val="24"/>
+          <w:szCs w:val="24"/>
+        </w:rPr>
+        <w:t>i</w:t>
+      </w:r>
+      <w:proofErr w:type="spellEnd"/>
+      <w:r>
+        <w:rPr>
+          <w:rFonts w:ascii="Consolas" w:eastAsia="宋体" w:hAnsi="Consolas" w:cs="宋体"/>
+          <w:color w:val="333333"/>
+          <w:kern w:val="0"/>
+          <w:sz w:val="24"/>
+          <w:szCs w:val="24"/>
+        </w:rPr>
+        <w:t xml:space="preserve"> &lt; </w:t>
+      </w:r>
+      <w:proofErr w:type="spellStart"/>
+      <w:r>
+        <w:rPr>
+          <w:rFonts w:ascii="Consolas" w:eastAsia="宋体" w:hAnsi="Consolas" w:cs="宋体"/>
+          <w:color w:val="333333"/>
+          <w:kern w:val="0"/>
+          <w:sz w:val="24"/>
+          <w:szCs w:val="24"/>
+        </w:rPr>
+        <w:t>arr.length</w:t>
+      </w:r>
+      <w:proofErr w:type="spellEnd"/>
+      <w:r>
+        <w:rPr>
+          <w:rFonts w:ascii="Consolas" w:eastAsia="宋体" w:hAnsi="Consolas" w:cs="宋体"/>
+          <w:color w:val="333333"/>
+          <w:kern w:val="0"/>
+          <w:sz w:val="24"/>
+          <w:szCs w:val="24"/>
+        </w:rPr>
+        <w:t xml:space="preserve">; </w:t>
+      </w:r>
+      <w:proofErr w:type="spellStart"/>
+      <w:r>
+        <w:rPr>
+          <w:rFonts w:ascii="Consolas" w:eastAsia="宋体" w:hAnsi="Consolas" w:cs="宋体"/>
+          <w:color w:val="333333"/>
+          <w:kern w:val="0"/>
+          <w:sz w:val="24"/>
+          <w:szCs w:val="24"/>
+        </w:rPr>
+        <w:t>i</w:t>
+      </w:r>
+      <w:proofErr w:type="spellEnd"/>
+      <w:r>
+        <w:rPr>
+          <w:rFonts w:ascii="Consolas" w:eastAsia="宋体" w:hAnsi="Consolas" w:cs="宋体"/>
+          <w:color w:val="333333"/>
+          <w:kern w:val="0"/>
+          <w:sz w:val="24"/>
+          <w:szCs w:val="24"/>
+        </w:rPr>
+        <w:t>++) {</w:t>
       </w:r>
     </w:p>
     <w:p>
@@ -8278,6 +10592,7 @@
         </w:rPr>
         <w:t xml:space="preserve">        </w:t>
       </w:r>
+      <w:proofErr w:type="gramStart"/>
       <w:r>
         <w:rPr>
           <w:rFonts w:ascii="Consolas" w:eastAsia="宋体" w:hAnsi="Consolas" w:cs="宋体"/>
@@ -8290,6 +10605,7 @@
         </w:rPr>
         <w:t>if</w:t>
       </w:r>
+      <w:proofErr w:type="gramEnd"/>
       <w:r>
         <w:rPr>
           <w:rFonts w:ascii="Consolas" w:eastAsia="宋体" w:hAnsi="Consolas" w:cs="宋体"/>
@@ -8320,7 +10636,73 @@
           <w:sz w:val="24"/>
           <w:szCs w:val="24"/>
         </w:rPr>
-        <w:t xml:space="preserve"> .indexOf(arr[i]) === </w:t>
+        <w:t xml:space="preserve"> .</w:t>
+      </w:r>
+      <w:proofErr w:type="spellStart"/>
+      <w:r>
+        <w:rPr>
+          <w:rFonts w:ascii="Consolas" w:eastAsia="宋体" w:hAnsi="Consolas" w:cs="宋体"/>
+          <w:color w:val="333333"/>
+          <w:kern w:val="0"/>
+          <w:sz w:val="24"/>
+          <w:szCs w:val="24"/>
+        </w:rPr>
+        <w:t>indexOf</w:t>
+      </w:r>
+      <w:proofErr w:type="spellEnd"/>
+      <w:r>
+        <w:rPr>
+          <w:rFonts w:ascii="Consolas" w:eastAsia="宋体" w:hAnsi="Consolas" w:cs="宋体"/>
+          <w:color w:val="333333"/>
+          <w:kern w:val="0"/>
+          <w:sz w:val="24"/>
+          <w:szCs w:val="24"/>
+        </w:rPr>
+        <w:t>(</w:t>
+      </w:r>
+      <w:proofErr w:type="spellStart"/>
+      <w:r>
+        <w:rPr>
+          <w:rFonts w:ascii="Consolas" w:eastAsia="宋体" w:hAnsi="Consolas" w:cs="宋体"/>
+          <w:color w:val="333333"/>
+          <w:kern w:val="0"/>
+          <w:sz w:val="24"/>
+          <w:szCs w:val="24"/>
+        </w:rPr>
+        <w:t>arr</w:t>
+      </w:r>
+      <w:proofErr w:type="spellEnd"/>
+      <w:r>
+        <w:rPr>
+          <w:rFonts w:ascii="Consolas" w:eastAsia="宋体" w:hAnsi="Consolas" w:cs="宋体"/>
+          <w:color w:val="333333"/>
+          <w:kern w:val="0"/>
+          <w:sz w:val="24"/>
+          <w:szCs w:val="24"/>
+        </w:rPr>
+        <w:t>[</w:t>
+      </w:r>
+      <w:proofErr w:type="spellStart"/>
+      <w:r>
+        <w:rPr>
+          <w:rFonts w:ascii="Consolas" w:eastAsia="宋体" w:hAnsi="Consolas" w:cs="宋体"/>
+          <w:color w:val="333333"/>
+          <w:kern w:val="0"/>
+          <w:sz w:val="24"/>
+          <w:szCs w:val="24"/>
+        </w:rPr>
+        <w:t>i</w:t>
+      </w:r>
+      <w:proofErr w:type="spellEnd"/>
+      <w:r>
+        <w:rPr>
+          <w:rFonts w:ascii="Consolas" w:eastAsia="宋体" w:hAnsi="Consolas" w:cs="宋体"/>
+          <w:color w:val="333333"/>
+          <w:kern w:val="0"/>
+          <w:sz w:val="24"/>
+          <w:szCs w:val="24"/>
+        </w:rPr>
+        <w:t xml:space="preserve">]) === </w:t>
       </w:r>
       <w:r>
         <w:rPr>
@@ -8384,6 +10766,7 @@
         </w:rPr>
         <w:t xml:space="preserve">            </w:t>
       </w:r>
+      <w:proofErr w:type="gramStart"/>
       <w:r>
         <w:rPr>
           <w:rFonts w:ascii="Consolas" w:eastAsia="宋体" w:hAnsi="Consolas" w:cs="宋体"/>
@@ -8396,15 +10779,60 @@
         </w:rPr>
         <w:t>array</w:t>
       </w:r>
-      <w:r>
-        <w:rPr>
-          <w:rFonts w:ascii="Consolas" w:eastAsia="宋体" w:hAnsi="Consolas" w:cs="宋体"/>
-          <w:color w:val="333333"/>
-          <w:kern w:val="0"/>
-          <w:sz w:val="24"/>
-          <w:szCs w:val="24"/>
-        </w:rPr>
-        <w:t xml:space="preserve"> .push(arr[i])</w:t>
+      <w:proofErr w:type="gramEnd"/>
+      <w:r>
+        <w:rPr>
+          <w:rFonts w:ascii="Consolas" w:eastAsia="宋体" w:hAnsi="Consolas" w:cs="宋体"/>
+          <w:color w:val="333333"/>
+          <w:kern w:val="0"/>
+          <w:sz w:val="24"/>
+          <w:szCs w:val="24"/>
+        </w:rPr>
+        <w:t xml:space="preserve"> .push(</w:t>
+      </w:r>
+      <w:proofErr w:type="spellStart"/>
+      <w:r>
+        <w:rPr>
+          <w:rFonts w:ascii="Consolas" w:eastAsia="宋体" w:hAnsi="Consolas" w:cs="宋体"/>
+          <w:color w:val="333333"/>
+          <w:kern w:val="0"/>
+          <w:sz w:val="24"/>
+          <w:szCs w:val="24"/>
+        </w:rPr>
+        <w:t>arr</w:t>
+      </w:r>
+      <w:proofErr w:type="spellEnd"/>
+      <w:r>
+        <w:rPr>
+          <w:rFonts w:ascii="Consolas" w:eastAsia="宋体" w:hAnsi="Consolas" w:cs="宋体"/>
+          <w:color w:val="333333"/>
+          <w:kern w:val="0"/>
+          <w:sz w:val="24"/>
+          <w:szCs w:val="24"/>
+        </w:rPr>
+        <w:t>[</w:t>
+      </w:r>
+      <w:proofErr w:type="spellStart"/>
+      <w:r>
+        <w:rPr>
+          <w:rFonts w:ascii="Consolas" w:eastAsia="宋体" w:hAnsi="Consolas" w:cs="宋体"/>
+          <w:color w:val="333333"/>
+          <w:kern w:val="0"/>
+          <w:sz w:val="24"/>
+          <w:szCs w:val="24"/>
+        </w:rPr>
+        <w:t>i</w:t>
+      </w:r>
+      <w:proofErr w:type="spellEnd"/>
+      <w:r>
+        <w:rPr>
+          <w:rFonts w:ascii="Consolas" w:eastAsia="宋体" w:hAnsi="Consolas" w:cs="宋体"/>
+          <w:color w:val="333333"/>
+          <w:kern w:val="0"/>
+          <w:sz w:val="24"/>
+          <w:szCs w:val="24"/>
+        </w:rPr>
+        <w:t>])</w:t>
       </w:r>
     </w:p>
     <w:p>
@@ -9764,7 +12192,7 @@
 </file>
 
 <file path=customXml/itemProps2.xml><?xml version="1.0" encoding="utf-8"?>
-<ds:datastoreItem xmlns:ds="http://schemas.openxmlformats.org/officeDocument/2006/customXml" ds:itemID="{63A70687-ED13-454D-B4D0-085353A77C7B}">
+<ds:datastoreItem xmlns:ds="http://schemas.openxmlformats.org/officeDocument/2006/customXml" ds:itemID="{3FDE2C1C-1F94-4CDE-B6E8-9FD36828C361}">
   <ds:schemaRefs>
     <ds:schemaRef ds:uri="http://schemas.openxmlformats.org/officeDocument/2006/bibliography"/>
   </ds:schemaRefs>
